--- a/content/cv/Nicholas_Giangreco_CV.docx
+++ b/content/cv/Nicholas_Giangreco_CV.docx
@@ -127,7 +127,7 @@
         <w:t xml:space="preserve"> </w:t>
       </w:r>
       <w:r>
-        <w:t xml:space="preserve">July 4th 2022</w:t>
+        <w:t xml:space="preserve">September 25th 2022</w:t>
       </w:r>
     </w:p>
     <w:tbl>
@@ -156,7 +156,7 @@
               <w:t xml:space="preserve"> </w:t>
             </w:r>
             <w:r>
-              <w:t xml:space="preserve">Pediatric drug safety, interpretable machine learning, fairness and equity in biomedical informatics, biomarker evaluation and discovery, prediction and risk estimation, biomedical data management/integration/analysis</w:t>
+              <w:t xml:space="preserve">Pediatric drug safety, interpretable machine learning, fairness and equity in biomedical informatics, biomarker evaluation and discovery, prediction and risk estimation, biomedical data science</w:t>
             </w:r>
           </w:p>
         </w:tc>
@@ -178,7 +178,7 @@
               <w:t xml:space="preserve"> </w:t>
             </w:r>
             <w:r>
-              <w:t xml:space="preserve">Interpretable machine learning, differential expression analysis, predictive analyses, simulation, data cleaning and modeling, dashboard development and AWS deployment, data-driven hypothesis generation and hypothesis testing, statistical software development</w:t>
+              <w:t xml:space="preserve">Interpretable machine learning, differential expression analysis, predictive analyses, simulation, data cleaning and modeling, dashboard development, data-driven hypothesis generation and testing, (R/python) software development, RMarkdown/Quarto, Microsoft Power User</w:t>
             </w:r>
           </w:p>
         </w:tc>
@@ -200,7 +200,7 @@
               <w:t xml:space="preserve"> </w:t>
             </w:r>
             <w:r>
-              <w:t xml:space="preserve">Python, R, SQL, bash</w:t>
+              <w:t xml:space="preserve">Python, R, SQL, HTML, CSS, bash</w:t>
             </w:r>
           </w:p>
         </w:tc>
@@ -249,7 +249,7 @@
               <w:t xml:space="preserve"> </w:t>
             </w:r>
             <w:r>
-              <w:t xml:space="preserve">1 R package, 1 python package, 2 R Shiny Apps, 1 Dash/Plotly app, 7 analysis workflows in python, R, bash</w:t>
+              <w:t xml:space="preserve">2 R packages, 2 python packages, 2 R Shiny Apps, 1 Dash/Plotly app, 7 analysis workflows in python, R, bash</w:t>
             </w:r>
           </w:p>
         </w:tc>
@@ -278,7 +278,7 @@
       </w:tr>
     </w:tbl>
     <w:bookmarkEnd w:id="26"/>
-    <w:bookmarkStart w:id="36" w:name="work-experience"/>
+    <w:bookmarkStart w:id="37" w:name="work-experience"/>
     <w:p>
       <w:pPr>
         <w:pStyle w:val="Heading2"/>
@@ -389,6 +389,19 @@
           <w:rPr>
             <w:rStyle w:val="Hyperlink"/>
           </w:rPr>
+          <w:t xml:space="preserve">Cell Press cover art</w:t>
+        </w:r>
+      </w:hyperlink>
+    </w:p>
+    <w:p>
+      <w:pPr>
+        <w:pStyle w:val="Definition"/>
+      </w:pPr>
+      <w:hyperlink r:id="rId31">
+        <w:r>
+          <w:rPr>
+            <w:rStyle w:val="Hyperlink"/>
+          </w:rPr>
           <w:t xml:space="preserve">PDSportal</w:t>
         </w:r>
       </w:hyperlink>
@@ -397,7 +410,7 @@
       <w:pPr>
         <w:pStyle w:val="Definition"/>
       </w:pPr>
-      <w:hyperlink r:id="rId31">
+      <w:hyperlink r:id="rId32">
         <w:r>
           <w:rPr>
             <w:rStyle w:val="Hyperlink"/>
@@ -427,7 +440,7 @@
       <w:r>
         <w:t xml:space="preserve"> </w:t>
       </w:r>
-      <w:hyperlink r:id="rId32">
+      <w:hyperlink r:id="rId33">
         <w:r>
           <w:rPr>
             <w:rStyle w:val="Hyperlink"/>
@@ -476,7 +489,7 @@
       <w:r>
         <w:t xml:space="preserve"> </w:t>
       </w:r>
-      <w:hyperlink r:id="rId33">
+      <w:hyperlink r:id="rId34">
         <w:r>
           <w:rPr>
             <w:rStyle w:val="Hyperlink"/>
@@ -517,7 +530,7 @@
       <w:r>
         <w:t xml:space="preserve"> </w:t>
       </w:r>
-      <w:hyperlink r:id="rId34">
+      <w:hyperlink r:id="rId35">
         <w:r>
           <w:rPr>
             <w:rStyle w:val="Hyperlink"/>
@@ -566,7 +579,7 @@
       <w:r>
         <w:t xml:space="preserve"> </w:t>
       </w:r>
-      <w:hyperlink r:id="rId35">
+      <w:hyperlink r:id="rId36">
         <w:r>
           <w:rPr>
             <w:rStyle w:val="Hyperlink"/>
@@ -594,8 +607,8 @@
         <w:t xml:space="preserve">Investigated ovarian endometrioid tumorigenesis by integrating and analyzing RNASeq and DNA methylation sequencing (MBD-Seq).</w:t>
       </w:r>
     </w:p>
-    <w:bookmarkEnd w:id="36"/>
-    <w:bookmarkStart w:id="39" w:name="education"/>
+    <w:bookmarkEnd w:id="37"/>
+    <w:bookmarkStart w:id="40" w:name="education"/>
     <w:p>
       <w:pPr>
         <w:pStyle w:val="Heading2"/>
@@ -616,7 +629,7 @@
       <w:pPr>
         <w:pStyle w:val="Definition"/>
       </w:pPr>
-      <w:hyperlink r:id="rId37">
+      <w:hyperlink r:id="rId38">
         <w:r>
           <w:rPr>
             <w:rStyle w:val="Hyperlink"/>
@@ -639,7 +652,7 @@
       <w:r>
         <w:t xml:space="preserve"> </w:t>
       </w:r>
-      <w:hyperlink r:id="rId38">
+      <w:hyperlink r:id="rId39">
         <w:r>
           <w:rPr>
             <w:rStyle w:val="Hyperlink"/>
@@ -678,8 +691,8 @@
         <w:t xml:space="preserve">; University of Rochester, Rochester, NY</w:t>
       </w:r>
     </w:p>
-    <w:bookmarkEnd w:id="39"/>
-    <w:bookmarkStart w:id="55" w:name="publications"/>
+    <w:bookmarkEnd w:id="40"/>
+    <w:bookmarkStart w:id="57" w:name="publications"/>
     <w:p>
       <w:pPr>
         <w:pStyle w:val="Heading2"/>
@@ -687,6 +700,35 @@
       <w:r>
         <w:t xml:space="preserve">PUBLICATIONS</w:t>
       </w:r>
+    </w:p>
+    <w:p>
+      <w:pPr>
+        <w:numPr>
+          <w:ilvl w:val="0"/>
+          <w:numId w:val="1001"/>
+        </w:numPr>
+        <w:pStyle w:val="Compact"/>
+      </w:pPr>
+      <w:r>
+        <w:rPr>
+          <w:b/>
+        </w:rPr>
+        <w:t xml:space="preserve">Giangreco, N.P.</w:t>
+      </w:r>
+      <w:r>
+        <w:t xml:space="preserve">, Lebreton, G., Restaino, S. et al. Alterations in the kallikrein-kinin system predict death after heart transplant. Sci Rep 12, 14167 (2022).</w:t>
+      </w:r>
+      <w:r>
+        <w:t xml:space="preserve"> </w:t>
+      </w:r>
+      <w:hyperlink r:id="rId41">
+        <w:r>
+          <w:rPr>
+            <w:rStyle w:val="Hyperlink"/>
+          </w:rPr>
+          <w:t xml:space="preserve">https://doi.org/10.1038/s41598-022-18573-2</w:t>
+        </w:r>
+      </w:hyperlink>
     </w:p>
     <w:p>
       <w:pPr>
@@ -708,7 +750,7 @@
       <w:r>
         <w:t xml:space="preserve"> </w:t>
       </w:r>
-      <w:hyperlink r:id="rId40">
+      <w:hyperlink r:id="rId42">
         <w:r>
           <w:rPr>
             <w:rStyle w:val="Hyperlink"/>
@@ -743,7 +785,7 @@
       <w:r>
         <w:t xml:space="preserve"> </w:t>
       </w:r>
-      <w:hyperlink r:id="rId41">
+      <w:hyperlink r:id="rId43">
         <w:r>
           <w:rPr>
             <w:rStyle w:val="Hyperlink"/>
@@ -772,7 +814,7 @@
       <w:r>
         <w:t xml:space="preserve"> </w:t>
       </w:r>
-      <w:hyperlink r:id="rId42">
+      <w:hyperlink r:id="rId44">
         <w:r>
           <w:rPr>
             <w:rStyle w:val="Hyperlink"/>
@@ -801,7 +843,7 @@
       <w:r>
         <w:t xml:space="preserve"> </w:t>
       </w:r>
-      <w:hyperlink r:id="rId43">
+      <w:hyperlink r:id="rId45">
         <w:r>
           <w:rPr>
             <w:rStyle w:val="Hyperlink"/>
@@ -833,7 +875,7 @@
       <w:r>
         <w:t xml:space="preserve"> </w:t>
       </w:r>
-      <w:hyperlink r:id="rId44">
+      <w:hyperlink r:id="rId46">
         <w:r>
           <w:rPr>
             <w:rStyle w:val="Hyperlink"/>
@@ -865,7 +907,7 @@
       <w:r>
         <w:t xml:space="preserve"> </w:t>
       </w:r>
-      <w:hyperlink r:id="rId45">
+      <w:hyperlink r:id="rId47">
         <w:r>
           <w:rPr>
             <w:rStyle w:val="Hyperlink"/>
@@ -900,7 +942,7 @@
       <w:r>
         <w:t xml:space="preserve"> </w:t>
       </w:r>
-      <w:hyperlink r:id="rId46">
+      <w:hyperlink r:id="rId48">
         <w:r>
           <w:rPr>
             <w:rStyle w:val="Hyperlink"/>
@@ -917,7 +959,7 @@
       <w:r>
         <w:t xml:space="preserve"> </w:t>
       </w:r>
-      <w:hyperlink r:id="rId47">
+      <w:hyperlink r:id="rId49">
         <w:r>
           <w:rPr>
             <w:rStyle w:val="Hyperlink"/>
@@ -946,7 +988,7 @@
       <w:r>
         <w:t xml:space="preserve"> </w:t>
       </w:r>
-      <w:hyperlink r:id="rId48">
+      <w:hyperlink r:id="rId50">
         <w:r>
           <w:rPr>
             <w:rStyle w:val="Hyperlink"/>
@@ -981,7 +1023,7 @@
       <w:r>
         <w:t xml:space="preserve"> </w:t>
       </w:r>
-      <w:hyperlink r:id="rId49">
+      <w:hyperlink r:id="rId51">
         <w:r>
           <w:rPr>
             <w:rStyle w:val="Hyperlink"/>
@@ -1019,7 +1061,7 @@
       <w:r>
         <w:t xml:space="preserve"> </w:t>
       </w:r>
-      <w:hyperlink r:id="rId50">
+      <w:hyperlink r:id="rId52">
         <w:r>
           <w:rPr>
             <w:rStyle w:val="Hyperlink"/>
@@ -1060,7 +1102,7 @@
       <w:r>
         <w:t xml:space="preserve"> </w:t>
       </w:r>
-      <w:hyperlink r:id="rId51">
+      <w:hyperlink r:id="rId53">
         <w:r>
           <w:rPr>
             <w:rStyle w:val="Hyperlink"/>
@@ -1098,7 +1140,7 @@
       <w:r>
         <w:t xml:space="preserve"> </w:t>
       </w:r>
-      <w:hyperlink r:id="rId52">
+      <w:hyperlink r:id="rId54">
         <w:r>
           <w:rPr>
             <w:rStyle w:val="Hyperlink"/>
@@ -1114,7 +1156,7 @@
       <w:pPr>
         <w:pStyle w:val="FirstParagraph"/>
       </w:pPr>
-      <w:hyperlink r:id="rId53">
+      <w:hyperlink r:id="rId55">
         <w:r>
           <w:rPr>
             <w:rStyle w:val="Hyperlink"/>
@@ -1128,7 +1170,7 @@
       <w:pPr>
         <w:pStyle w:val="BodyText"/>
       </w:pPr>
-      <w:hyperlink r:id="rId54">
+      <w:hyperlink r:id="rId56">
         <w:r>
           <w:rPr>
             <w:rStyle w:val="Hyperlink"/>
@@ -1138,8 +1180,8 @@
         </w:r>
       </w:hyperlink>
     </w:p>
-    <w:bookmarkEnd w:id="55"/>
-    <w:bookmarkStart w:id="58" w:name="fellowships-and-awards"/>
+    <w:bookmarkEnd w:id="57"/>
+    <w:bookmarkStart w:id="60" w:name="fellowships-and-awards"/>
     <w:p>
       <w:pPr>
         <w:pStyle w:val="Heading2"/>
@@ -1216,7 +1258,7 @@
       <w:r>
         <w:t xml:space="preserve"> </w:t>
       </w:r>
-      <w:hyperlink r:id="rId56">
+      <w:hyperlink r:id="rId58">
         <w:r>
           <w:rPr>
             <w:rStyle w:val="Hyperlink"/>
@@ -1233,7 +1275,7 @@
       <w:r>
         <w:t xml:space="preserve"> </w:t>
       </w:r>
-      <w:hyperlink r:id="rId57">
+      <w:hyperlink r:id="rId59">
         <w:r>
           <w:rPr>
             <w:rStyle w:val="Hyperlink"/>
@@ -1327,8 +1369,8 @@
         <w:t xml:space="preserve">Student Council and ISMB/ECCB conference 2013 Berlin, Germany.</w:t>
       </w:r>
     </w:p>
-    <w:bookmarkEnd w:id="58"/>
-    <w:bookmarkStart w:id="67" w:name="posters-and-software"/>
+    <w:bookmarkEnd w:id="60"/>
+    <w:bookmarkStart w:id="69" w:name="posters-and-software"/>
     <w:p>
       <w:pPr>
         <w:pStyle w:val="Heading2"/>
@@ -1357,7 +1399,7 @@
       <w:r>
         <w:t xml:space="preserve"> </w:t>
       </w:r>
-      <w:hyperlink r:id="rId59">
+      <w:hyperlink r:id="rId61">
         <w:r>
           <w:rPr>
             <w:rStyle w:val="Hyperlink"/>
@@ -1389,7 +1431,7 @@
       <w:r>
         <w:t xml:space="preserve"> </w:t>
       </w:r>
-      <w:hyperlink r:id="rId60">
+      <w:hyperlink r:id="rId62">
         <w:r>
           <w:rPr>
             <w:rStyle w:val="Hyperlink"/>
@@ -1400,7 +1442,7 @@
       <w:r>
         <w:t xml:space="preserve"> </w:t>
       </w:r>
-      <w:hyperlink r:id="rId61">
+      <w:hyperlink r:id="rId63">
         <w:r>
           <w:rPr>
             <w:rStyle w:val="Hyperlink"/>
@@ -1432,7 +1474,7 @@
       <w:r>
         <w:t xml:space="preserve"> </w:t>
       </w:r>
-      <w:hyperlink r:id="rId62">
+      <w:hyperlink r:id="rId64">
         <w:r>
           <w:rPr>
             <w:rStyle w:val="Hyperlink"/>
@@ -1464,7 +1506,7 @@
       <w:r>
         <w:t xml:space="preserve"> </w:t>
       </w:r>
-      <w:hyperlink r:id="rId63">
+      <w:hyperlink r:id="rId65">
         <w:r>
           <w:rPr>
             <w:rStyle w:val="Hyperlink"/>
@@ -1493,7 +1535,7 @@
       <w:r>
         <w:t xml:space="preserve"> </w:t>
       </w:r>
-      <w:hyperlink r:id="rId64">
+      <w:hyperlink r:id="rId66">
         <w:r>
           <w:rPr>
             <w:rStyle w:val="Hyperlink"/>
@@ -1522,7 +1564,7 @@
       <w:r>
         <w:t xml:space="preserve"> </w:t>
       </w:r>
-      <w:hyperlink r:id="rId65">
+      <w:hyperlink r:id="rId67">
         <w:r>
           <w:rPr>
             <w:rStyle w:val="Hyperlink"/>
@@ -1560,7 +1602,7 @@
       <w:r>
         <w:t xml:space="preserve"> </w:t>
       </w:r>
-      <w:hyperlink r:id="rId66">
+      <w:hyperlink r:id="rId68">
         <w:r>
           <w:rPr>
             <w:rStyle w:val="Hyperlink"/>
@@ -1572,8 +1614,8 @@
         <w:t xml:space="preserve">.</w:t>
       </w:r>
     </w:p>
-    <w:bookmarkEnd w:id="67"/>
-    <w:bookmarkStart w:id="76" w:name="leadership-and-management-experience"/>
+    <w:bookmarkEnd w:id="69"/>
+    <w:bookmarkStart w:id="78" w:name="leadership-and-management-experience"/>
     <w:p>
       <w:pPr>
         <w:pStyle w:val="Heading2"/>
@@ -1590,7 +1632,7 @@
         </w:numPr>
         <w:pStyle w:val="Compact"/>
       </w:pPr>
-      <w:hyperlink r:id="rId68">
+      <w:hyperlink r:id="rId70">
         <w:r>
           <w:rPr>
             <w:rStyle w:val="Hyperlink"/>
@@ -1691,7 +1733,7 @@
         </w:numPr>
         <w:pStyle w:val="Compact"/>
       </w:pPr>
-      <w:hyperlink r:id="rId69">
+      <w:hyperlink r:id="rId71">
         <w:r>
           <w:rPr>
             <w:rStyle w:val="Hyperlink"/>
@@ -1732,7 +1774,7 @@
         </w:numPr>
         <w:pStyle w:val="Compact"/>
       </w:pPr>
-      <w:hyperlink r:id="rId70">
+      <w:hyperlink r:id="rId72">
         <w:r>
           <w:rPr>
             <w:rStyle w:val="Hyperlink"/>
@@ -1773,7 +1815,7 @@
         </w:numPr>
         <w:pStyle w:val="Compact"/>
       </w:pPr>
-      <w:hyperlink r:id="rId71">
+      <w:hyperlink r:id="rId73">
         <w:r>
           <w:rPr>
             <w:rStyle w:val="Hyperlink"/>
@@ -1850,7 +1892,7 @@
         </w:numPr>
         <w:pStyle w:val="Compact"/>
       </w:pPr>
-      <w:hyperlink r:id="rId72">
+      <w:hyperlink r:id="rId74">
         <w:r>
           <w:rPr>
             <w:rStyle w:val="Hyperlink"/>
@@ -1903,7 +1945,7 @@
         </w:numPr>
         <w:pStyle w:val="Compact"/>
       </w:pPr>
-      <w:hyperlink r:id="rId73">
+      <w:hyperlink r:id="rId75">
         <w:r>
           <w:rPr>
             <w:rStyle w:val="Hyperlink"/>
@@ -1956,7 +1998,7 @@
         </w:numPr>
         <w:pStyle w:val="Compact"/>
       </w:pPr>
-      <w:hyperlink r:id="rId74">
+      <w:hyperlink r:id="rId76">
         <w:r>
           <w:rPr>
             <w:rStyle w:val="Hyperlink"/>
@@ -1997,7 +2039,7 @@
         </w:numPr>
         <w:pStyle w:val="Compact"/>
       </w:pPr>
-      <w:hyperlink r:id="rId75">
+      <w:hyperlink r:id="rId77">
         <w:r>
           <w:rPr>
             <w:rStyle w:val="Hyperlink"/>
@@ -2042,8 +2084,8 @@
         <w:t xml:space="preserve">Manage monthly departmental happy hours</w:t>
       </w:r>
     </w:p>
-    <w:bookmarkEnd w:id="76"/>
-    <w:bookmarkStart w:id="84" w:name="mentoring-tutoring-and-writing"/>
+    <w:bookmarkEnd w:id="78"/>
+    <w:bookmarkStart w:id="86" w:name="mentoring-tutoring-and-writing"/>
     <w:p>
       <w:pPr>
         <w:pStyle w:val="Heading2"/>
@@ -2066,7 +2108,7 @@
       <w:r>
         <w:t xml:space="preserve"> </w:t>
       </w:r>
-      <w:hyperlink r:id="rId77">
+      <w:hyperlink r:id="rId79">
         <w:r>
           <w:rPr>
             <w:rStyle w:val="Hyperlink"/>
@@ -2095,7 +2137,7 @@
         </w:numPr>
         <w:pStyle w:val="Compact"/>
       </w:pPr>
-      <w:hyperlink r:id="rId78">
+      <w:hyperlink r:id="rId80">
         <w:r>
           <w:rPr>
             <w:rStyle w:val="Hyperlink"/>
@@ -2130,7 +2172,7 @@
         </w:numPr>
         <w:pStyle w:val="Compact"/>
       </w:pPr>
-      <w:hyperlink r:id="rId79">
+      <w:hyperlink r:id="rId81">
         <w:r>
           <w:rPr>
             <w:rStyle w:val="Hyperlink"/>
@@ -2153,7 +2195,7 @@
       <w:r>
         <w:t xml:space="preserve"> </w:t>
       </w:r>
-      <w:hyperlink r:id="rId80">
+      <w:hyperlink r:id="rId82">
         <w:r>
           <w:rPr>
             <w:rStyle w:val="Hyperlink"/>
@@ -2212,7 +2254,7 @@
         </w:numPr>
         <w:pStyle w:val="Compact"/>
       </w:pPr>
-      <w:hyperlink r:id="rId81">
+      <w:hyperlink r:id="rId83">
         <w:r>
           <w:rPr>
             <w:rStyle w:val="Hyperlink"/>
@@ -2256,7 +2298,7 @@
         </w:numPr>
         <w:pStyle w:val="Compact"/>
       </w:pPr>
-      <w:hyperlink r:id="rId82">
+      <w:hyperlink r:id="rId84">
         <w:r>
           <w:rPr>
             <w:rStyle w:val="Hyperlink"/>
@@ -2303,7 +2345,7 @@
       <w:r>
         <w:t xml:space="preserve"> </w:t>
       </w:r>
-      <w:hyperlink r:id="rId83">
+      <w:hyperlink r:id="rId85">
         <w:r>
           <w:rPr>
             <w:rStyle w:val="Hyperlink"/>
@@ -2372,8 +2414,8 @@
         <w:t xml:space="preserve">Genetics Study Group Leader, Center for Excellence in Teaching and Learning, University of Rochester.</w:t>
       </w:r>
     </w:p>
-    <w:bookmarkEnd w:id="84"/>
-    <w:bookmarkStart w:id="105" w:name="conferences-and-hackathons"/>
+    <w:bookmarkEnd w:id="86"/>
+    <w:bookmarkStart w:id="108" w:name="conferences-and-hackathons"/>
     <w:p>
       <w:pPr>
         <w:pStyle w:val="Heading2"/>
@@ -2389,7 +2431,23 @@
           <w:numId w:val="1025"/>
         </w:numPr>
       </w:pPr>
-      <w:hyperlink r:id="rId85">
+      <w:hyperlink r:id="rId87">
+        <w:r>
+          <w:rPr>
+            <w:rStyle w:val="Hyperlink"/>
+          </w:rPr>
+          <w:t xml:space="preserve">rstudio::conf(2022)</w:t>
+        </w:r>
+      </w:hyperlink>
+    </w:p>
+    <w:p>
+      <w:pPr>
+        <w:numPr>
+          <w:ilvl w:val="0"/>
+          <w:numId w:val="1025"/>
+        </w:numPr>
+      </w:pPr>
+      <w:hyperlink r:id="rId88">
         <w:r>
           <w:rPr>
             <w:rStyle w:val="Hyperlink"/>
@@ -2405,7 +2463,7 @@
           <w:numId w:val="1025"/>
         </w:numPr>
       </w:pPr>
-      <w:hyperlink r:id="rId86">
+      <w:hyperlink r:id="rId89">
         <w:r>
           <w:rPr>
             <w:rStyle w:val="Hyperlink"/>
@@ -2440,7 +2498,7 @@
       <w:r>
         <w:t xml:space="preserve"> </w:t>
       </w:r>
-      <w:hyperlink r:id="rId87">
+      <w:hyperlink r:id="rId90">
         <w:r>
           <w:rPr>
             <w:rStyle w:val="Hyperlink"/>
@@ -2457,7 +2515,7 @@
       <w:r>
         <w:t xml:space="preserve"> </w:t>
       </w:r>
-      <w:hyperlink r:id="rId88">
+      <w:hyperlink r:id="rId91">
         <w:r>
           <w:rPr>
             <w:rStyle w:val="Hyperlink"/>
@@ -2476,7 +2534,7 @@
           <w:numId w:val="1025"/>
         </w:numPr>
       </w:pPr>
-      <w:hyperlink r:id="rId89">
+      <w:hyperlink r:id="rId92">
         <w:r>
           <w:rPr>
             <w:rStyle w:val="Hyperlink"/>
@@ -2499,7 +2557,7 @@
       <w:r>
         <w:t xml:space="preserve"> </w:t>
       </w:r>
-      <w:hyperlink r:id="rId90">
+      <w:hyperlink r:id="rId93">
         <w:r>
           <w:rPr>
             <w:rStyle w:val="Hyperlink"/>
@@ -2518,7 +2576,7 @@
           <w:numId w:val="1025"/>
         </w:numPr>
       </w:pPr>
-      <w:hyperlink r:id="rId91">
+      <w:hyperlink r:id="rId94">
         <w:r>
           <w:rPr>
             <w:rStyle w:val="Hyperlink"/>
@@ -2541,7 +2599,7 @@
       <w:r>
         <w:t xml:space="preserve"> </w:t>
       </w:r>
-      <w:hyperlink r:id="rId92">
+      <w:hyperlink r:id="rId95">
         <w:r>
           <w:rPr>
             <w:rStyle w:val="Hyperlink"/>
@@ -2560,7 +2618,7 @@
           <w:numId w:val="1025"/>
         </w:numPr>
       </w:pPr>
-      <w:hyperlink r:id="rId93">
+      <w:hyperlink r:id="rId96">
         <w:r>
           <w:rPr>
             <w:rStyle w:val="Hyperlink"/>
@@ -2611,7 +2669,7 @@
           <w:numId w:val="1025"/>
         </w:numPr>
       </w:pPr>
-      <w:hyperlink r:id="rId94">
+      <w:hyperlink r:id="rId97">
         <w:r>
           <w:rPr>
             <w:rStyle w:val="Hyperlink"/>
@@ -2646,7 +2704,7 @@
       <w:r>
         <w:t xml:space="preserve"> </w:t>
       </w:r>
-      <w:hyperlink r:id="rId95">
+      <w:hyperlink r:id="rId98">
         <w:r>
           <w:rPr>
             <w:rStyle w:val="Hyperlink"/>
@@ -2665,7 +2723,7 @@
           <w:numId w:val="1025"/>
         </w:numPr>
       </w:pPr>
-      <w:hyperlink r:id="rId96">
+      <w:hyperlink r:id="rId99">
         <w:r>
           <w:rPr>
             <w:rStyle w:val="Hyperlink"/>
@@ -2700,7 +2758,7 @@
       <w:r>
         <w:t xml:space="preserve"> </w:t>
       </w:r>
-      <w:hyperlink r:id="rId97">
+      <w:hyperlink r:id="rId100">
         <w:r>
           <w:rPr>
             <w:rStyle w:val="Hyperlink"/>
@@ -2717,7 +2775,7 @@
       <w:r>
         <w:t xml:space="preserve"> </w:t>
       </w:r>
-      <w:hyperlink r:id="rId92">
+      <w:hyperlink r:id="rId95">
         <w:r>
           <w:rPr>
             <w:rStyle w:val="Hyperlink"/>
@@ -2739,7 +2797,7 @@
           <w:numId w:val="1025"/>
         </w:numPr>
       </w:pPr>
-      <w:hyperlink r:id="rId98">
+      <w:hyperlink r:id="rId101">
         <w:r>
           <w:rPr>
             <w:rStyle w:val="Hyperlink"/>
@@ -2755,7 +2813,7 @@
           <w:numId w:val="1025"/>
         </w:numPr>
       </w:pPr>
-      <w:hyperlink r:id="rId56">
+      <w:hyperlink r:id="rId58">
         <w:r>
           <w:rPr>
             <w:rStyle w:val="Hyperlink"/>
@@ -2771,7 +2829,7 @@
           <w:numId w:val="1025"/>
         </w:numPr>
       </w:pPr>
-      <w:hyperlink r:id="rId96">
+      <w:hyperlink r:id="rId99">
         <w:r>
           <w:rPr>
             <w:rStyle w:val="Hyperlink"/>
@@ -2806,7 +2864,7 @@
       <w:r>
         <w:t xml:space="preserve"> </w:t>
       </w:r>
-      <w:hyperlink r:id="rId99">
+      <w:hyperlink r:id="rId102">
         <w:r>
           <w:rPr>
             <w:rStyle w:val="Hyperlink"/>
@@ -2828,7 +2886,7 @@
           <w:numId w:val="1025"/>
         </w:numPr>
       </w:pPr>
-      <w:hyperlink r:id="rId100">
+      <w:hyperlink r:id="rId103">
         <w:r>
           <w:rPr>
             <w:rStyle w:val="Hyperlink"/>
@@ -2844,7 +2902,7 @@
           <w:numId w:val="1025"/>
         </w:numPr>
       </w:pPr>
-      <w:hyperlink r:id="rId101">
+      <w:hyperlink r:id="rId104">
         <w:r>
           <w:rPr>
             <w:rStyle w:val="Hyperlink"/>
@@ -2866,7 +2924,7 @@
       <w:r>
         <w:t xml:space="preserve"> </w:t>
       </w:r>
-      <w:hyperlink r:id="rId65">
+      <w:hyperlink r:id="rId67">
         <w:r>
           <w:rPr>
             <w:rStyle w:val="Hyperlink"/>
@@ -2886,7 +2944,7 @@
           <w:numId w:val="1025"/>
         </w:numPr>
       </w:pPr>
-      <w:hyperlink r:id="rId102">
+      <w:hyperlink r:id="rId105">
         <w:r>
           <w:rPr>
             <w:rStyle w:val="Hyperlink"/>
@@ -2902,7 +2960,7 @@
           <w:numId w:val="1025"/>
         </w:numPr>
       </w:pPr>
-      <w:hyperlink r:id="rId103">
+      <w:hyperlink r:id="rId106">
         <w:r>
           <w:rPr>
             <w:rStyle w:val="Hyperlink"/>
@@ -2929,7 +2987,7 @@
           <w:numId w:val="1025"/>
         </w:numPr>
       </w:pPr>
-      <w:hyperlink r:id="rId104">
+      <w:hyperlink r:id="rId107">
         <w:r>
           <w:rPr>
             <w:rStyle w:val="Hyperlink"/>
@@ -2961,8 +3019,8 @@
         <w:t xml:space="preserve">.</w:t>
       </w:r>
     </w:p>
-    <w:bookmarkEnd w:id="105"/>
-    <w:bookmarkStart w:id="114" w:name="talks-and-panels"/>
+    <w:bookmarkEnd w:id="108"/>
+    <w:bookmarkStart w:id="117" w:name="talks-and-panels"/>
     <w:p>
       <w:pPr>
         <w:pStyle w:val="Heading2"/>
@@ -2997,7 +3055,7 @@
       <w:r>
         <w:t xml:space="preserve"> </w:t>
       </w:r>
-      <w:hyperlink r:id="rId85">
+      <w:hyperlink r:id="rId88">
         <w:r>
           <w:rPr>
             <w:rStyle w:val="Hyperlink"/>
@@ -3086,7 +3144,7 @@
       <w:r>
         <w:t xml:space="preserve"> </w:t>
       </w:r>
-      <w:hyperlink r:id="rId106">
+      <w:hyperlink r:id="rId109">
         <w:r>
           <w:rPr>
             <w:rStyle w:val="Hyperlink"/>
@@ -3121,7 +3179,7 @@
       <w:r>
         <w:t xml:space="preserve"> </w:t>
       </w:r>
-      <w:hyperlink r:id="rId107">
+      <w:hyperlink r:id="rId110">
         <w:r>
           <w:rPr>
             <w:rStyle w:val="Hyperlink"/>
@@ -3177,7 +3235,7 @@
       <w:r>
         <w:t xml:space="preserve"> </w:t>
       </w:r>
-      <w:hyperlink r:id="rId108">
+      <w:hyperlink r:id="rId111">
         <w:r>
           <w:rPr>
             <w:rStyle w:val="Hyperlink"/>
@@ -3191,7 +3249,7 @@
       <w:r>
         <w:t xml:space="preserve"> </w:t>
       </w:r>
-      <w:hyperlink r:id="rId109">
+      <w:hyperlink r:id="rId112">
         <w:r>
           <w:rPr>
             <w:rStyle w:val="Hyperlink"/>
@@ -3229,7 +3287,7 @@
       <w:r>
         <w:t xml:space="preserve"> </w:t>
       </w:r>
-      <w:hyperlink r:id="rId110">
+      <w:hyperlink r:id="rId113">
         <w:r>
           <w:rPr>
             <w:rStyle w:val="Hyperlink"/>
@@ -3249,7 +3307,7 @@
         </w:numPr>
         <w:pStyle w:val="Compact"/>
       </w:pPr>
-      <w:hyperlink r:id="rId111">
+      <w:hyperlink r:id="rId114">
         <w:r>
           <w:rPr>
             <w:rStyle w:val="Hyperlink"/>
@@ -3281,7 +3339,7 @@
         </w:numPr>
         <w:pStyle w:val="Compact"/>
       </w:pPr>
-      <w:hyperlink r:id="rId112">
+      <w:hyperlink r:id="rId115">
         <w:r>
           <w:rPr>
             <w:rStyle w:val="Hyperlink"/>
@@ -3328,7 +3386,7 @@
       <w:r>
         <w:t xml:space="preserve"> </w:t>
       </w:r>
-      <w:hyperlink r:id="rId113">
+      <w:hyperlink r:id="rId116">
         <w:r>
           <w:rPr>
             <w:rStyle w:val="Hyperlink"/>
@@ -3352,8 +3410,8 @@
         <w:t xml:space="preserve">NIDDK Undergraduate Step-Up Judge, NIH, Bethesda MD, August 2015.</w:t>
       </w:r>
     </w:p>
-    <w:bookmarkEnd w:id="114"/>
-    <w:bookmarkStart w:id="115" w:name="professional-memberships"/>
+    <w:bookmarkEnd w:id="117"/>
+    <w:bookmarkStart w:id="118" w:name="professional-memberships"/>
     <w:p>
       <w:pPr>
         <w:pStyle w:val="Heading2"/>
@@ -3398,7 +3456,7 @@
         <w:t xml:space="preserve">American Medical Informatics Association, 2017-2018.</w:t>
       </w:r>
     </w:p>
-    <w:bookmarkEnd w:id="115"/>
+    <w:bookmarkEnd w:id="118"/>
     <w:sectPr/>
   </w:body>
 </w:document>

--- a/content/cv/Nicholas_Giangreco_CV.docx
+++ b/content/cv/Nicholas_Giangreco_CV.docx
@@ -127,7 +127,7 @@
         <w:t xml:space="preserve"> </w:t>
       </w:r>
       <w:r>
-        <w:t xml:space="preserve">September 25th 2022</w:t>
+        <w:t xml:space="preserve">November 24th 2022</w:t>
       </w:r>
     </w:p>
     <w:tbl>
@@ -178,7 +178,7 @@
               <w:t xml:space="preserve"> </w:t>
             </w:r>
             <w:r>
-              <w:t xml:space="preserve">Interpretable machine learning, differential expression analysis, predictive analyses, simulation, data cleaning and modeling, dashboard development, data-driven hypothesis generation and testing, (R/python) software development, RMarkdown/Quarto, Microsoft Power User</w:t>
+              <w:t xml:space="preserve">Interpretable machine learning, differential expression analysis, predictive analyses, simulation, data cleaning and modeling, dashboard/app development, data-driven hypothesis generation and testing, (R/python) software development, RMarkdown/Quarto, Microsoft Power User</w:t>
             </w:r>
           </w:p>
         </w:tc>
@@ -692,13 +692,51 @@
       </w:r>
     </w:p>
     <w:bookmarkEnd w:id="40"/>
-    <w:bookmarkStart w:id="57" w:name="publications"/>
+    <w:bookmarkStart w:id="58" w:name="publications"/>
     <w:p>
       <w:pPr>
         <w:pStyle w:val="Heading2"/>
       </w:pPr>
       <w:r>
         <w:t xml:space="preserve">PUBLICATIONS</w:t>
+      </w:r>
+    </w:p>
+    <w:p>
+      <w:pPr>
+        <w:numPr>
+          <w:ilvl w:val="0"/>
+          <w:numId w:val="1001"/>
+        </w:numPr>
+        <w:pStyle w:val="Compact"/>
+      </w:pPr>
+      <w:r>
+        <w:t xml:space="preserve">Biswas S, Shahriar S,</w:t>
+      </w:r>
+      <w:r>
+        <w:t xml:space="preserve"> </w:t>
+      </w:r>
+      <w:r>
+        <w:rPr>
+          <w:b/>
+        </w:rPr>
+        <w:t xml:space="preserve">Giangreco NP</w:t>
+      </w:r>
+      <w:r>
+        <w:t xml:space="preserve">, Arvanitis P, Winkler M, Tatonetti NP, Brunken WJ, Cutforth T, Agalliu D. Mural Wnt/β-catenin signaling regulates Lama2 expression to promote neurovascular unit maturation. Development. 2022 Sep 1;149(17):dev200610. doi:</w:t>
+      </w:r>
+      <w:r>
+        <w:t xml:space="preserve"> </w:t>
+      </w:r>
+      <w:hyperlink r:id="rId41">
+        <w:r>
+          <w:rPr>
+            <w:rStyle w:val="Hyperlink"/>
+          </w:rPr>
+          <w:t xml:space="preserve">10.1242/dev.200610</w:t>
+        </w:r>
+      </w:hyperlink>
+      <w:r>
+        <w:t xml:space="preserve">. Epub 2022 Sep 13. PMID: 36098369; PMCID: PMC9578690.</w:t>
       </w:r>
     </w:p>
     <w:p>
@@ -721,7 +759,7 @@
       <w:r>
         <w:t xml:space="preserve"> </w:t>
       </w:r>
-      <w:hyperlink r:id="rId41">
+      <w:hyperlink r:id="rId42">
         <w:r>
           <w:rPr>
             <w:rStyle w:val="Hyperlink"/>
@@ -750,7 +788,7 @@
       <w:r>
         <w:t xml:space="preserve"> </w:t>
       </w:r>
-      <w:hyperlink r:id="rId42">
+      <w:hyperlink r:id="rId43">
         <w:r>
           <w:rPr>
             <w:rStyle w:val="Hyperlink"/>
@@ -785,7 +823,7 @@
       <w:r>
         <w:t xml:space="preserve"> </w:t>
       </w:r>
-      <w:hyperlink r:id="rId43">
+      <w:hyperlink r:id="rId44">
         <w:r>
           <w:rPr>
             <w:rStyle w:val="Hyperlink"/>
@@ -814,7 +852,7 @@
       <w:r>
         <w:t xml:space="preserve"> </w:t>
       </w:r>
-      <w:hyperlink r:id="rId44">
+      <w:hyperlink r:id="rId45">
         <w:r>
           <w:rPr>
             <w:rStyle w:val="Hyperlink"/>
@@ -843,7 +881,7 @@
       <w:r>
         <w:t xml:space="preserve"> </w:t>
       </w:r>
-      <w:hyperlink r:id="rId45">
+      <w:hyperlink r:id="rId46">
         <w:r>
           <w:rPr>
             <w:rStyle w:val="Hyperlink"/>
@@ -875,7 +913,7 @@
       <w:r>
         <w:t xml:space="preserve"> </w:t>
       </w:r>
-      <w:hyperlink r:id="rId46">
+      <w:hyperlink r:id="rId47">
         <w:r>
           <w:rPr>
             <w:rStyle w:val="Hyperlink"/>
@@ -907,7 +945,7 @@
       <w:r>
         <w:t xml:space="preserve"> </w:t>
       </w:r>
-      <w:hyperlink r:id="rId47">
+      <w:hyperlink r:id="rId48">
         <w:r>
           <w:rPr>
             <w:rStyle w:val="Hyperlink"/>
@@ -942,7 +980,7 @@
       <w:r>
         <w:t xml:space="preserve"> </w:t>
       </w:r>
-      <w:hyperlink r:id="rId48">
+      <w:hyperlink r:id="rId49">
         <w:r>
           <w:rPr>
             <w:rStyle w:val="Hyperlink"/>
@@ -959,7 +997,7 @@
       <w:r>
         <w:t xml:space="preserve"> </w:t>
       </w:r>
-      <w:hyperlink r:id="rId49">
+      <w:hyperlink r:id="rId50">
         <w:r>
           <w:rPr>
             <w:rStyle w:val="Hyperlink"/>
@@ -988,7 +1026,7 @@
       <w:r>
         <w:t xml:space="preserve"> </w:t>
       </w:r>
-      <w:hyperlink r:id="rId50">
+      <w:hyperlink r:id="rId51">
         <w:r>
           <w:rPr>
             <w:rStyle w:val="Hyperlink"/>
@@ -1023,7 +1061,7 @@
       <w:r>
         <w:t xml:space="preserve"> </w:t>
       </w:r>
-      <w:hyperlink r:id="rId51">
+      <w:hyperlink r:id="rId52">
         <w:r>
           <w:rPr>
             <w:rStyle w:val="Hyperlink"/>
@@ -1061,7 +1099,7 @@
       <w:r>
         <w:t xml:space="preserve"> </w:t>
       </w:r>
-      <w:hyperlink r:id="rId52">
+      <w:hyperlink r:id="rId53">
         <w:r>
           <w:rPr>
             <w:rStyle w:val="Hyperlink"/>
@@ -1102,7 +1140,7 @@
       <w:r>
         <w:t xml:space="preserve"> </w:t>
       </w:r>
-      <w:hyperlink r:id="rId53">
+      <w:hyperlink r:id="rId54">
         <w:r>
           <w:rPr>
             <w:rStyle w:val="Hyperlink"/>
@@ -1140,7 +1178,7 @@
       <w:r>
         <w:t xml:space="preserve"> </w:t>
       </w:r>
-      <w:hyperlink r:id="rId54">
+      <w:hyperlink r:id="rId55">
         <w:r>
           <w:rPr>
             <w:rStyle w:val="Hyperlink"/>
@@ -1156,7 +1194,7 @@
       <w:pPr>
         <w:pStyle w:val="FirstParagraph"/>
       </w:pPr>
-      <w:hyperlink r:id="rId55">
+      <w:hyperlink r:id="rId56">
         <w:r>
           <w:rPr>
             <w:rStyle w:val="Hyperlink"/>
@@ -1170,7 +1208,7 @@
       <w:pPr>
         <w:pStyle w:val="BodyText"/>
       </w:pPr>
-      <w:hyperlink r:id="rId56">
+      <w:hyperlink r:id="rId57">
         <w:r>
           <w:rPr>
             <w:rStyle w:val="Hyperlink"/>
@@ -1180,8 +1218,8 @@
         </w:r>
       </w:hyperlink>
     </w:p>
-    <w:bookmarkEnd w:id="57"/>
-    <w:bookmarkStart w:id="60" w:name="fellowships-and-awards"/>
+    <w:bookmarkEnd w:id="58"/>
+    <w:bookmarkStart w:id="61" w:name="fellowships-and-awards"/>
     <w:p>
       <w:pPr>
         <w:pStyle w:val="Heading2"/>
@@ -1258,7 +1296,7 @@
       <w:r>
         <w:t xml:space="preserve"> </w:t>
       </w:r>
-      <w:hyperlink r:id="rId58">
+      <w:hyperlink r:id="rId59">
         <w:r>
           <w:rPr>
             <w:rStyle w:val="Hyperlink"/>
@@ -1275,7 +1313,7 @@
       <w:r>
         <w:t xml:space="preserve"> </w:t>
       </w:r>
-      <w:hyperlink r:id="rId59">
+      <w:hyperlink r:id="rId60">
         <w:r>
           <w:rPr>
             <w:rStyle w:val="Hyperlink"/>
@@ -1369,8 +1407,8 @@
         <w:t xml:space="preserve">Student Council and ISMB/ECCB conference 2013 Berlin, Germany.</w:t>
       </w:r>
     </w:p>
-    <w:bookmarkEnd w:id="60"/>
-    <w:bookmarkStart w:id="69" w:name="posters-and-software"/>
+    <w:bookmarkEnd w:id="61"/>
+    <w:bookmarkStart w:id="70" w:name="posters-and-software"/>
     <w:p>
       <w:pPr>
         <w:pStyle w:val="Heading2"/>
@@ -1399,7 +1437,7 @@
       <w:r>
         <w:t xml:space="preserve"> </w:t>
       </w:r>
-      <w:hyperlink r:id="rId61">
+      <w:hyperlink r:id="rId62">
         <w:r>
           <w:rPr>
             <w:rStyle w:val="Hyperlink"/>
@@ -1431,7 +1469,7 @@
       <w:r>
         <w:t xml:space="preserve"> </w:t>
       </w:r>
-      <w:hyperlink r:id="rId62">
+      <w:hyperlink r:id="rId63">
         <w:r>
           <w:rPr>
             <w:rStyle w:val="Hyperlink"/>
@@ -1442,7 +1480,7 @@
       <w:r>
         <w:t xml:space="preserve"> </w:t>
       </w:r>
-      <w:hyperlink r:id="rId63">
+      <w:hyperlink r:id="rId64">
         <w:r>
           <w:rPr>
             <w:rStyle w:val="Hyperlink"/>
@@ -1474,7 +1512,7 @@
       <w:r>
         <w:t xml:space="preserve"> </w:t>
       </w:r>
-      <w:hyperlink r:id="rId64">
+      <w:hyperlink r:id="rId65">
         <w:r>
           <w:rPr>
             <w:rStyle w:val="Hyperlink"/>
@@ -1506,7 +1544,7 @@
       <w:r>
         <w:t xml:space="preserve"> </w:t>
       </w:r>
-      <w:hyperlink r:id="rId65">
+      <w:hyperlink r:id="rId66">
         <w:r>
           <w:rPr>
             <w:rStyle w:val="Hyperlink"/>
@@ -1535,7 +1573,7 @@
       <w:r>
         <w:t xml:space="preserve"> </w:t>
       </w:r>
-      <w:hyperlink r:id="rId66">
+      <w:hyperlink r:id="rId67">
         <w:r>
           <w:rPr>
             <w:rStyle w:val="Hyperlink"/>
@@ -1564,7 +1602,7 @@
       <w:r>
         <w:t xml:space="preserve"> </w:t>
       </w:r>
-      <w:hyperlink r:id="rId67">
+      <w:hyperlink r:id="rId68">
         <w:r>
           <w:rPr>
             <w:rStyle w:val="Hyperlink"/>
@@ -1602,7 +1640,7 @@
       <w:r>
         <w:t xml:space="preserve"> </w:t>
       </w:r>
-      <w:hyperlink r:id="rId68">
+      <w:hyperlink r:id="rId69">
         <w:r>
           <w:rPr>
             <w:rStyle w:val="Hyperlink"/>
@@ -1614,8 +1652,8 @@
         <w:t xml:space="preserve">.</w:t>
       </w:r>
     </w:p>
-    <w:bookmarkEnd w:id="69"/>
-    <w:bookmarkStart w:id="78" w:name="leadership-and-management-experience"/>
+    <w:bookmarkEnd w:id="70"/>
+    <w:bookmarkStart w:id="79" w:name="leadership-and-management-experience"/>
     <w:p>
       <w:pPr>
         <w:pStyle w:val="Heading2"/>
@@ -1632,7 +1670,7 @@
         </w:numPr>
         <w:pStyle w:val="Compact"/>
       </w:pPr>
-      <w:hyperlink r:id="rId70">
+      <w:hyperlink r:id="rId71">
         <w:r>
           <w:rPr>
             <w:rStyle w:val="Hyperlink"/>
@@ -1733,7 +1771,7 @@
         </w:numPr>
         <w:pStyle w:val="Compact"/>
       </w:pPr>
-      <w:hyperlink r:id="rId71">
+      <w:hyperlink r:id="rId72">
         <w:r>
           <w:rPr>
             <w:rStyle w:val="Hyperlink"/>
@@ -1774,7 +1812,7 @@
         </w:numPr>
         <w:pStyle w:val="Compact"/>
       </w:pPr>
-      <w:hyperlink r:id="rId72">
+      <w:hyperlink r:id="rId73">
         <w:r>
           <w:rPr>
             <w:rStyle w:val="Hyperlink"/>
@@ -1815,7 +1853,7 @@
         </w:numPr>
         <w:pStyle w:val="Compact"/>
       </w:pPr>
-      <w:hyperlink r:id="rId73">
+      <w:hyperlink r:id="rId74">
         <w:r>
           <w:rPr>
             <w:rStyle w:val="Hyperlink"/>
@@ -1892,7 +1930,7 @@
         </w:numPr>
         <w:pStyle w:val="Compact"/>
       </w:pPr>
-      <w:hyperlink r:id="rId74">
+      <w:hyperlink r:id="rId75">
         <w:r>
           <w:rPr>
             <w:rStyle w:val="Hyperlink"/>
@@ -1945,7 +1983,7 @@
         </w:numPr>
         <w:pStyle w:val="Compact"/>
       </w:pPr>
-      <w:hyperlink r:id="rId75">
+      <w:hyperlink r:id="rId76">
         <w:r>
           <w:rPr>
             <w:rStyle w:val="Hyperlink"/>
@@ -1998,7 +2036,7 @@
         </w:numPr>
         <w:pStyle w:val="Compact"/>
       </w:pPr>
-      <w:hyperlink r:id="rId76">
+      <w:hyperlink r:id="rId77">
         <w:r>
           <w:rPr>
             <w:rStyle w:val="Hyperlink"/>
@@ -2039,7 +2077,7 @@
         </w:numPr>
         <w:pStyle w:val="Compact"/>
       </w:pPr>
-      <w:hyperlink r:id="rId77">
+      <w:hyperlink r:id="rId78">
         <w:r>
           <w:rPr>
             <w:rStyle w:val="Hyperlink"/>
@@ -2084,8 +2122,8 @@
         <w:t xml:space="preserve">Manage monthly departmental happy hours</w:t>
       </w:r>
     </w:p>
-    <w:bookmarkEnd w:id="78"/>
-    <w:bookmarkStart w:id="86" w:name="mentoring-tutoring-and-writing"/>
+    <w:bookmarkEnd w:id="79"/>
+    <w:bookmarkStart w:id="87" w:name="mentoring-tutoring-and-writing"/>
     <w:p>
       <w:pPr>
         <w:pStyle w:val="Heading2"/>
@@ -2108,7 +2146,7 @@
       <w:r>
         <w:t xml:space="preserve"> </w:t>
       </w:r>
-      <w:hyperlink r:id="rId79">
+      <w:hyperlink r:id="rId80">
         <w:r>
           <w:rPr>
             <w:rStyle w:val="Hyperlink"/>
@@ -2137,7 +2175,7 @@
         </w:numPr>
         <w:pStyle w:val="Compact"/>
       </w:pPr>
-      <w:hyperlink r:id="rId80">
+      <w:hyperlink r:id="rId81">
         <w:r>
           <w:rPr>
             <w:rStyle w:val="Hyperlink"/>
@@ -2172,7 +2210,7 @@
         </w:numPr>
         <w:pStyle w:val="Compact"/>
       </w:pPr>
-      <w:hyperlink r:id="rId81">
+      <w:hyperlink r:id="rId82">
         <w:r>
           <w:rPr>
             <w:rStyle w:val="Hyperlink"/>
@@ -2195,7 +2233,7 @@
       <w:r>
         <w:t xml:space="preserve"> </w:t>
       </w:r>
-      <w:hyperlink r:id="rId82">
+      <w:hyperlink r:id="rId83">
         <w:r>
           <w:rPr>
             <w:rStyle w:val="Hyperlink"/>
@@ -2254,7 +2292,7 @@
         </w:numPr>
         <w:pStyle w:val="Compact"/>
       </w:pPr>
-      <w:hyperlink r:id="rId83">
+      <w:hyperlink r:id="rId84">
         <w:r>
           <w:rPr>
             <w:rStyle w:val="Hyperlink"/>
@@ -2298,7 +2336,7 @@
         </w:numPr>
         <w:pStyle w:val="Compact"/>
       </w:pPr>
-      <w:hyperlink r:id="rId84">
+      <w:hyperlink r:id="rId85">
         <w:r>
           <w:rPr>
             <w:rStyle w:val="Hyperlink"/>
@@ -2345,7 +2383,7 @@
       <w:r>
         <w:t xml:space="preserve"> </w:t>
       </w:r>
-      <w:hyperlink r:id="rId85">
+      <w:hyperlink r:id="rId86">
         <w:r>
           <w:rPr>
             <w:rStyle w:val="Hyperlink"/>
@@ -2414,8 +2452,8 @@
         <w:t xml:space="preserve">Genetics Study Group Leader, Center for Excellence in Teaching and Learning, University of Rochester.</w:t>
       </w:r>
     </w:p>
-    <w:bookmarkEnd w:id="86"/>
-    <w:bookmarkStart w:id="108" w:name="conferences-and-hackathons"/>
+    <w:bookmarkEnd w:id="87"/>
+    <w:bookmarkStart w:id="109" w:name="conferences-and-hackathons"/>
     <w:p>
       <w:pPr>
         <w:pStyle w:val="Heading2"/>
@@ -2431,7 +2469,7 @@
           <w:numId w:val="1025"/>
         </w:numPr>
       </w:pPr>
-      <w:hyperlink r:id="rId87">
+      <w:hyperlink r:id="rId88">
         <w:r>
           <w:rPr>
             <w:rStyle w:val="Hyperlink"/>
@@ -2447,7 +2485,7 @@
           <w:numId w:val="1025"/>
         </w:numPr>
       </w:pPr>
-      <w:hyperlink r:id="rId88">
+      <w:hyperlink r:id="rId89">
         <w:r>
           <w:rPr>
             <w:rStyle w:val="Hyperlink"/>
@@ -2463,7 +2501,7 @@
           <w:numId w:val="1025"/>
         </w:numPr>
       </w:pPr>
-      <w:hyperlink r:id="rId89">
+      <w:hyperlink r:id="rId90">
         <w:r>
           <w:rPr>
             <w:rStyle w:val="Hyperlink"/>
@@ -2498,7 +2536,7 @@
       <w:r>
         <w:t xml:space="preserve"> </w:t>
       </w:r>
-      <w:hyperlink r:id="rId90">
+      <w:hyperlink r:id="rId91">
         <w:r>
           <w:rPr>
             <w:rStyle w:val="Hyperlink"/>
@@ -2515,7 +2553,7 @@
       <w:r>
         <w:t xml:space="preserve"> </w:t>
       </w:r>
-      <w:hyperlink r:id="rId91">
+      <w:hyperlink r:id="rId92">
         <w:r>
           <w:rPr>
             <w:rStyle w:val="Hyperlink"/>
@@ -2534,7 +2572,7 @@
           <w:numId w:val="1025"/>
         </w:numPr>
       </w:pPr>
-      <w:hyperlink r:id="rId92">
+      <w:hyperlink r:id="rId93">
         <w:r>
           <w:rPr>
             <w:rStyle w:val="Hyperlink"/>
@@ -2557,7 +2595,7 @@
       <w:r>
         <w:t xml:space="preserve"> </w:t>
       </w:r>
-      <w:hyperlink r:id="rId93">
+      <w:hyperlink r:id="rId94">
         <w:r>
           <w:rPr>
             <w:rStyle w:val="Hyperlink"/>
@@ -2576,7 +2614,7 @@
           <w:numId w:val="1025"/>
         </w:numPr>
       </w:pPr>
-      <w:hyperlink r:id="rId94">
+      <w:hyperlink r:id="rId95">
         <w:r>
           <w:rPr>
             <w:rStyle w:val="Hyperlink"/>
@@ -2599,7 +2637,7 @@
       <w:r>
         <w:t xml:space="preserve"> </w:t>
       </w:r>
-      <w:hyperlink r:id="rId95">
+      <w:hyperlink r:id="rId96">
         <w:r>
           <w:rPr>
             <w:rStyle w:val="Hyperlink"/>
@@ -2618,7 +2656,7 @@
           <w:numId w:val="1025"/>
         </w:numPr>
       </w:pPr>
-      <w:hyperlink r:id="rId96">
+      <w:hyperlink r:id="rId97">
         <w:r>
           <w:rPr>
             <w:rStyle w:val="Hyperlink"/>
@@ -2669,7 +2707,7 @@
           <w:numId w:val="1025"/>
         </w:numPr>
       </w:pPr>
-      <w:hyperlink r:id="rId97">
+      <w:hyperlink r:id="rId98">
         <w:r>
           <w:rPr>
             <w:rStyle w:val="Hyperlink"/>
@@ -2704,7 +2742,7 @@
       <w:r>
         <w:t xml:space="preserve"> </w:t>
       </w:r>
-      <w:hyperlink r:id="rId98">
+      <w:hyperlink r:id="rId99">
         <w:r>
           <w:rPr>
             <w:rStyle w:val="Hyperlink"/>
@@ -2723,7 +2761,7 @@
           <w:numId w:val="1025"/>
         </w:numPr>
       </w:pPr>
-      <w:hyperlink r:id="rId99">
+      <w:hyperlink r:id="rId100">
         <w:r>
           <w:rPr>
             <w:rStyle w:val="Hyperlink"/>
@@ -2758,78 +2796,78 @@
       <w:r>
         <w:t xml:space="preserve"> </w:t>
       </w:r>
+      <w:hyperlink r:id="rId101">
+        <w:r>
+          <w:rPr>
+            <w:rStyle w:val="Hyperlink"/>
+          </w:rPr>
+          <w:t xml:space="preserve">OMOPOmics</w:t>
+        </w:r>
+      </w:hyperlink>
+      <w:r>
+        <w:t xml:space="preserve"> </w:t>
+      </w:r>
+      <w:r>
+        <w:t xml:space="preserve">and R package</w:t>
+      </w:r>
+      <w:r>
+        <w:t xml:space="preserve"> </w:t>
+      </w:r>
+      <w:hyperlink r:id="rId96">
+        <w:r>
+          <w:rPr>
+            <w:rStyle w:val="Hyperlink"/>
+          </w:rPr>
+          <w:t xml:space="preserve">ROMOPOmics</w:t>
+        </w:r>
+      </w:hyperlink>
+      <w:r>
+        <w:t xml:space="preserve"> </w:t>
+      </w:r>
+      <w:r>
+        <w:t xml:space="preserve">github repository.</w:t>
+      </w:r>
+    </w:p>
+    <w:p>
+      <w:pPr>
+        <w:numPr>
+          <w:ilvl w:val="0"/>
+          <w:numId w:val="1025"/>
+        </w:numPr>
+      </w:pPr>
+      <w:hyperlink r:id="rId102">
+        <w:r>
+          <w:rPr>
+            <w:rStyle w:val="Hyperlink"/>
+          </w:rPr>
+          <w:t xml:space="preserve">CSHL Biological Data Science meeting November 2018.</w:t>
+        </w:r>
+      </w:hyperlink>
+    </w:p>
+    <w:p>
+      <w:pPr>
+        <w:numPr>
+          <w:ilvl w:val="0"/>
+          <w:numId w:val="1025"/>
+        </w:numPr>
+      </w:pPr>
+      <w:hyperlink r:id="rId59">
+        <w:r>
+          <w:rPr>
+            <w:rStyle w:val="Hyperlink"/>
+          </w:rPr>
+          <w:t xml:space="preserve">OHDSI 2018 Symposium</w:t>
+        </w:r>
+      </w:hyperlink>
+    </w:p>
+    <w:p>
+      <w:pPr>
+        <w:numPr>
+          <w:ilvl w:val="0"/>
+          <w:numId w:val="1025"/>
+        </w:numPr>
+      </w:pPr>
       <w:hyperlink r:id="rId100">
-        <w:r>
-          <w:rPr>
-            <w:rStyle w:val="Hyperlink"/>
-          </w:rPr>
-          <w:t xml:space="preserve">OMOPOmics</w:t>
-        </w:r>
-      </w:hyperlink>
-      <w:r>
-        <w:t xml:space="preserve"> </w:t>
-      </w:r>
-      <w:r>
-        <w:t xml:space="preserve">and R package</w:t>
-      </w:r>
-      <w:r>
-        <w:t xml:space="preserve"> </w:t>
-      </w:r>
-      <w:hyperlink r:id="rId95">
-        <w:r>
-          <w:rPr>
-            <w:rStyle w:val="Hyperlink"/>
-          </w:rPr>
-          <w:t xml:space="preserve">ROMOPOmics</w:t>
-        </w:r>
-      </w:hyperlink>
-      <w:r>
-        <w:t xml:space="preserve"> </w:t>
-      </w:r>
-      <w:r>
-        <w:t xml:space="preserve">github repository.</w:t>
-      </w:r>
-    </w:p>
-    <w:p>
-      <w:pPr>
-        <w:numPr>
-          <w:ilvl w:val="0"/>
-          <w:numId w:val="1025"/>
-        </w:numPr>
-      </w:pPr>
-      <w:hyperlink r:id="rId101">
-        <w:r>
-          <w:rPr>
-            <w:rStyle w:val="Hyperlink"/>
-          </w:rPr>
-          <w:t xml:space="preserve">CSHL Biological Data Science meeting November 2018.</w:t>
-        </w:r>
-      </w:hyperlink>
-    </w:p>
-    <w:p>
-      <w:pPr>
-        <w:numPr>
-          <w:ilvl w:val="0"/>
-          <w:numId w:val="1025"/>
-        </w:numPr>
-      </w:pPr>
-      <w:hyperlink r:id="rId58">
-        <w:r>
-          <w:rPr>
-            <w:rStyle w:val="Hyperlink"/>
-          </w:rPr>
-          <w:t xml:space="preserve">OHDSI 2018 Symposium</w:t>
-        </w:r>
-      </w:hyperlink>
-    </w:p>
-    <w:p>
-      <w:pPr>
-        <w:numPr>
-          <w:ilvl w:val="0"/>
-          <w:numId w:val="1025"/>
-        </w:numPr>
-      </w:pPr>
-      <w:hyperlink r:id="rId99">
         <w:r>
           <w:rPr>
             <w:rStyle w:val="Hyperlink"/>
@@ -2864,7 +2902,7 @@
       <w:r>
         <w:t xml:space="preserve"> </w:t>
       </w:r>
-      <w:hyperlink r:id="rId102">
+      <w:hyperlink r:id="rId103">
         <w:r>
           <w:rPr>
             <w:rStyle w:val="Hyperlink"/>
@@ -2886,7 +2924,7 @@
           <w:numId w:val="1025"/>
         </w:numPr>
       </w:pPr>
-      <w:hyperlink r:id="rId103">
+      <w:hyperlink r:id="rId104">
         <w:r>
           <w:rPr>
             <w:rStyle w:val="Hyperlink"/>
@@ -2902,7 +2940,7 @@
           <w:numId w:val="1025"/>
         </w:numPr>
       </w:pPr>
-      <w:hyperlink r:id="rId104">
+      <w:hyperlink r:id="rId105">
         <w:r>
           <w:rPr>
             <w:rStyle w:val="Hyperlink"/>
@@ -2924,7 +2962,7 @@
       <w:r>
         <w:t xml:space="preserve"> </w:t>
       </w:r>
-      <w:hyperlink r:id="rId67">
+      <w:hyperlink r:id="rId68">
         <w:r>
           <w:rPr>
             <w:rStyle w:val="Hyperlink"/>
@@ -2944,7 +2982,7 @@
           <w:numId w:val="1025"/>
         </w:numPr>
       </w:pPr>
-      <w:hyperlink r:id="rId105">
+      <w:hyperlink r:id="rId106">
         <w:r>
           <w:rPr>
             <w:rStyle w:val="Hyperlink"/>
@@ -2960,7 +2998,7 @@
           <w:numId w:val="1025"/>
         </w:numPr>
       </w:pPr>
-      <w:hyperlink r:id="rId106">
+      <w:hyperlink r:id="rId107">
         <w:r>
           <w:rPr>
             <w:rStyle w:val="Hyperlink"/>
@@ -2987,7 +3025,7 @@
           <w:numId w:val="1025"/>
         </w:numPr>
       </w:pPr>
-      <w:hyperlink r:id="rId107">
+      <w:hyperlink r:id="rId108">
         <w:r>
           <w:rPr>
             <w:rStyle w:val="Hyperlink"/>
@@ -3019,8 +3057,8 @@
         <w:t xml:space="preserve">.</w:t>
       </w:r>
     </w:p>
-    <w:bookmarkEnd w:id="108"/>
-    <w:bookmarkStart w:id="117" w:name="talks-and-panels"/>
+    <w:bookmarkEnd w:id="109"/>
+    <w:bookmarkStart w:id="118" w:name="talks-and-panels"/>
     <w:p>
       <w:pPr>
         <w:pStyle w:val="Heading2"/>
@@ -3055,7 +3093,7 @@
       <w:r>
         <w:t xml:space="preserve"> </w:t>
       </w:r>
-      <w:hyperlink r:id="rId88">
+      <w:hyperlink r:id="rId89">
         <w:r>
           <w:rPr>
             <w:rStyle w:val="Hyperlink"/>
@@ -3144,7 +3182,7 @@
       <w:r>
         <w:t xml:space="preserve"> </w:t>
       </w:r>
-      <w:hyperlink r:id="rId109">
+      <w:hyperlink r:id="rId110">
         <w:r>
           <w:rPr>
             <w:rStyle w:val="Hyperlink"/>
@@ -3179,7 +3217,7 @@
       <w:r>
         <w:t xml:space="preserve"> </w:t>
       </w:r>
-      <w:hyperlink r:id="rId110">
+      <w:hyperlink r:id="rId111">
         <w:r>
           <w:rPr>
             <w:rStyle w:val="Hyperlink"/>
@@ -3235,7 +3273,7 @@
       <w:r>
         <w:t xml:space="preserve"> </w:t>
       </w:r>
-      <w:hyperlink r:id="rId111">
+      <w:hyperlink r:id="rId112">
         <w:r>
           <w:rPr>
             <w:rStyle w:val="Hyperlink"/>
@@ -3249,7 +3287,7 @@
       <w:r>
         <w:t xml:space="preserve"> </w:t>
       </w:r>
-      <w:hyperlink r:id="rId112">
+      <w:hyperlink r:id="rId113">
         <w:r>
           <w:rPr>
             <w:rStyle w:val="Hyperlink"/>
@@ -3287,7 +3325,7 @@
       <w:r>
         <w:t xml:space="preserve"> </w:t>
       </w:r>
-      <w:hyperlink r:id="rId113">
+      <w:hyperlink r:id="rId114">
         <w:r>
           <w:rPr>
             <w:rStyle w:val="Hyperlink"/>
@@ -3307,7 +3345,7 @@
         </w:numPr>
         <w:pStyle w:val="Compact"/>
       </w:pPr>
-      <w:hyperlink r:id="rId114">
+      <w:hyperlink r:id="rId115">
         <w:r>
           <w:rPr>
             <w:rStyle w:val="Hyperlink"/>
@@ -3339,7 +3377,7 @@
         </w:numPr>
         <w:pStyle w:val="Compact"/>
       </w:pPr>
-      <w:hyperlink r:id="rId115">
+      <w:hyperlink r:id="rId116">
         <w:r>
           <w:rPr>
             <w:rStyle w:val="Hyperlink"/>
@@ -3386,7 +3424,7 @@
       <w:r>
         <w:t xml:space="preserve"> </w:t>
       </w:r>
-      <w:hyperlink r:id="rId116">
+      <w:hyperlink r:id="rId117">
         <w:r>
           <w:rPr>
             <w:rStyle w:val="Hyperlink"/>
@@ -3410,8 +3448,8 @@
         <w:t xml:space="preserve">NIDDK Undergraduate Step-Up Judge, NIH, Bethesda MD, August 2015.</w:t>
       </w:r>
     </w:p>
-    <w:bookmarkEnd w:id="117"/>
-    <w:bookmarkStart w:id="118" w:name="professional-memberships"/>
+    <w:bookmarkEnd w:id="118"/>
+    <w:bookmarkStart w:id="119" w:name="professional-memberships"/>
     <w:p>
       <w:pPr>
         <w:pStyle w:val="Heading2"/>
@@ -3456,7 +3494,7 @@
         <w:t xml:space="preserve">American Medical Informatics Association, 2017-2018.</w:t>
       </w:r>
     </w:p>
-    <w:bookmarkEnd w:id="118"/>
+    <w:bookmarkEnd w:id="119"/>
     <w:sectPr/>
   </w:body>
 </w:document>

--- a/content/cv/Nicholas_Giangreco_CV.docx
+++ b/content/cv/Nicholas_Giangreco_CV.docx
@@ -127,7 +127,7 @@
         <w:t xml:space="preserve"> </w:t>
       </w:r>
       <w:r>
-        <w:t xml:space="preserve">November 24th 2022</w:t>
+        <w:t xml:space="preserve">December 4th 2022</w:t>
       </w:r>
     </w:p>
     <w:tbl>
@@ -178,7 +178,7 @@
               <w:t xml:space="preserve"> </w:t>
             </w:r>
             <w:r>
-              <w:t xml:space="preserve">Interpretable machine learning, differential expression analysis, predictive analyses, simulation, data cleaning and modeling, dashboard/app development, data-driven hypothesis generation and testing, (R/python) software development, RMarkdown/Quarto, Microsoft Power User</w:t>
+              <w:t xml:space="preserve">Precision medicine software development, differential expression analysis, predictive analysis, statistical simulation, data cleaning and modeling, dashboard/app development, data-driven hypothesis generation and testing, (R/python) software development, RMarkdown/Jupyter/Quarto documentation, Microsoft Power User</w:t>
             </w:r>
           </w:p>
         </w:tc>

--- a/content/cv/Nicholas_Giangreco_CV.docx
+++ b/content/cv/Nicholas_Giangreco_CV.docx
@@ -278,7 +278,7 @@
       </w:tr>
     </w:tbl>
     <w:bookmarkEnd w:id="26"/>
-    <w:bookmarkStart w:id="37" w:name="work-experience"/>
+    <w:bookmarkStart w:id="38" w:name="work-experience"/>
     <w:p>
       <w:pPr>
         <w:pStyle w:val="Heading2"/>
@@ -421,6 +421,19 @@
     </w:p>
     <w:p>
       <w:pPr>
+        <w:pStyle w:val="Definition"/>
+      </w:pPr>
+      <w:hyperlink r:id="rId33">
+        <w:r>
+          <w:rPr>
+            <w:rStyle w:val="Hyperlink"/>
+          </w:rPr>
+          <w:t xml:space="preserve">Media release</w:t>
+        </w:r>
+      </w:hyperlink>
+    </w:p>
+    <w:p>
+      <w:pPr>
         <w:pStyle w:val="DefinitionTerm"/>
       </w:pPr>
       <w:r>
@@ -440,7 +453,7 @@
       <w:r>
         <w:t xml:space="preserve"> </w:t>
       </w:r>
-      <w:hyperlink r:id="rId33">
+      <w:hyperlink r:id="rId34">
         <w:r>
           <w:rPr>
             <w:rStyle w:val="Hyperlink"/>
@@ -489,7 +502,7 @@
       <w:r>
         <w:t xml:space="preserve"> </w:t>
       </w:r>
-      <w:hyperlink r:id="rId34">
+      <w:hyperlink r:id="rId35">
         <w:r>
           <w:rPr>
             <w:rStyle w:val="Hyperlink"/>
@@ -530,7 +543,7 @@
       <w:r>
         <w:t xml:space="preserve"> </w:t>
       </w:r>
-      <w:hyperlink r:id="rId35">
+      <w:hyperlink r:id="rId36">
         <w:r>
           <w:rPr>
             <w:rStyle w:val="Hyperlink"/>
@@ -579,7 +592,7 @@
       <w:r>
         <w:t xml:space="preserve"> </w:t>
       </w:r>
-      <w:hyperlink r:id="rId36">
+      <w:hyperlink r:id="rId37">
         <w:r>
           <w:rPr>
             <w:rStyle w:val="Hyperlink"/>
@@ -607,8 +620,8 @@
         <w:t xml:space="preserve">Investigated ovarian endometrioid tumorigenesis by integrating and analyzing RNASeq and DNA methylation sequencing (MBD-Seq).</w:t>
       </w:r>
     </w:p>
-    <w:bookmarkEnd w:id="37"/>
-    <w:bookmarkStart w:id="40" w:name="education"/>
+    <w:bookmarkEnd w:id="38"/>
+    <w:bookmarkStart w:id="41" w:name="education"/>
     <w:p>
       <w:pPr>
         <w:pStyle w:val="Heading2"/>
@@ -629,7 +642,7 @@
       <w:pPr>
         <w:pStyle w:val="Definition"/>
       </w:pPr>
-      <w:hyperlink r:id="rId38">
+      <w:hyperlink r:id="rId39">
         <w:r>
           <w:rPr>
             <w:rStyle w:val="Hyperlink"/>
@@ -652,7 +665,7 @@
       <w:r>
         <w:t xml:space="preserve"> </w:t>
       </w:r>
-      <w:hyperlink r:id="rId39">
+      <w:hyperlink r:id="rId40">
         <w:r>
           <w:rPr>
             <w:rStyle w:val="Hyperlink"/>
@@ -691,8 +704,8 @@
         <w:t xml:space="preserve">; University of Rochester, Rochester, NY</w:t>
       </w:r>
     </w:p>
-    <w:bookmarkEnd w:id="40"/>
-    <w:bookmarkStart w:id="58" w:name="publications"/>
+    <w:bookmarkEnd w:id="41"/>
+    <w:bookmarkStart w:id="59" w:name="publications"/>
     <w:p>
       <w:pPr>
         <w:pStyle w:val="Heading2"/>
@@ -727,7 +740,7 @@
       <w:r>
         <w:t xml:space="preserve"> </w:t>
       </w:r>
-      <w:hyperlink r:id="rId41">
+      <w:hyperlink r:id="rId42">
         <w:r>
           <w:rPr>
             <w:rStyle w:val="Hyperlink"/>
@@ -759,7 +772,7 @@
       <w:r>
         <w:t xml:space="preserve"> </w:t>
       </w:r>
-      <w:hyperlink r:id="rId42">
+      <w:hyperlink r:id="rId43">
         <w:r>
           <w:rPr>
             <w:rStyle w:val="Hyperlink"/>
@@ -788,7 +801,7 @@
       <w:r>
         <w:t xml:space="preserve"> </w:t>
       </w:r>
-      <w:hyperlink r:id="rId43">
+      <w:hyperlink r:id="rId44">
         <w:r>
           <w:rPr>
             <w:rStyle w:val="Hyperlink"/>
@@ -823,7 +836,7 @@
       <w:r>
         <w:t xml:space="preserve"> </w:t>
       </w:r>
-      <w:hyperlink r:id="rId44">
+      <w:hyperlink r:id="rId45">
         <w:r>
           <w:rPr>
             <w:rStyle w:val="Hyperlink"/>
@@ -852,7 +865,7 @@
       <w:r>
         <w:t xml:space="preserve"> </w:t>
       </w:r>
-      <w:hyperlink r:id="rId45">
+      <w:hyperlink r:id="rId46">
         <w:r>
           <w:rPr>
             <w:rStyle w:val="Hyperlink"/>
@@ -881,7 +894,7 @@
       <w:r>
         <w:t xml:space="preserve"> </w:t>
       </w:r>
-      <w:hyperlink r:id="rId46">
+      <w:hyperlink r:id="rId47">
         <w:r>
           <w:rPr>
             <w:rStyle w:val="Hyperlink"/>
@@ -913,7 +926,7 @@
       <w:r>
         <w:t xml:space="preserve"> </w:t>
       </w:r>
-      <w:hyperlink r:id="rId47">
+      <w:hyperlink r:id="rId48">
         <w:r>
           <w:rPr>
             <w:rStyle w:val="Hyperlink"/>
@@ -945,7 +958,7 @@
       <w:r>
         <w:t xml:space="preserve"> </w:t>
       </w:r>
-      <w:hyperlink r:id="rId48">
+      <w:hyperlink r:id="rId49">
         <w:r>
           <w:rPr>
             <w:rStyle w:val="Hyperlink"/>
@@ -980,7 +993,7 @@
       <w:r>
         <w:t xml:space="preserve"> </w:t>
       </w:r>
-      <w:hyperlink r:id="rId49">
+      <w:hyperlink r:id="rId50">
         <w:r>
           <w:rPr>
             <w:rStyle w:val="Hyperlink"/>
@@ -997,7 +1010,7 @@
       <w:r>
         <w:t xml:space="preserve"> </w:t>
       </w:r>
-      <w:hyperlink r:id="rId50">
+      <w:hyperlink r:id="rId51">
         <w:r>
           <w:rPr>
             <w:rStyle w:val="Hyperlink"/>
@@ -1026,7 +1039,7 @@
       <w:r>
         <w:t xml:space="preserve"> </w:t>
       </w:r>
-      <w:hyperlink r:id="rId51">
+      <w:hyperlink r:id="rId52">
         <w:r>
           <w:rPr>
             <w:rStyle w:val="Hyperlink"/>
@@ -1061,7 +1074,7 @@
       <w:r>
         <w:t xml:space="preserve"> </w:t>
       </w:r>
-      <w:hyperlink r:id="rId52">
+      <w:hyperlink r:id="rId53">
         <w:r>
           <w:rPr>
             <w:rStyle w:val="Hyperlink"/>
@@ -1099,7 +1112,7 @@
       <w:r>
         <w:t xml:space="preserve"> </w:t>
       </w:r>
-      <w:hyperlink r:id="rId53">
+      <w:hyperlink r:id="rId54">
         <w:r>
           <w:rPr>
             <w:rStyle w:val="Hyperlink"/>
@@ -1140,7 +1153,7 @@
       <w:r>
         <w:t xml:space="preserve"> </w:t>
       </w:r>
-      <w:hyperlink r:id="rId54">
+      <w:hyperlink r:id="rId55">
         <w:r>
           <w:rPr>
             <w:rStyle w:val="Hyperlink"/>
@@ -1178,7 +1191,7 @@
       <w:r>
         <w:t xml:space="preserve"> </w:t>
       </w:r>
-      <w:hyperlink r:id="rId55">
+      <w:hyperlink r:id="rId56">
         <w:r>
           <w:rPr>
             <w:rStyle w:val="Hyperlink"/>
@@ -1194,7 +1207,7 @@
       <w:pPr>
         <w:pStyle w:val="FirstParagraph"/>
       </w:pPr>
-      <w:hyperlink r:id="rId56">
+      <w:hyperlink r:id="rId57">
         <w:r>
           <w:rPr>
             <w:rStyle w:val="Hyperlink"/>
@@ -1208,7 +1221,7 @@
       <w:pPr>
         <w:pStyle w:val="BodyText"/>
       </w:pPr>
-      <w:hyperlink r:id="rId57">
+      <w:hyperlink r:id="rId58">
         <w:r>
           <w:rPr>
             <w:rStyle w:val="Hyperlink"/>
@@ -1218,8 +1231,8 @@
         </w:r>
       </w:hyperlink>
     </w:p>
-    <w:bookmarkEnd w:id="58"/>
-    <w:bookmarkStart w:id="61" w:name="fellowships-and-awards"/>
+    <w:bookmarkEnd w:id="59"/>
+    <w:bookmarkStart w:id="62" w:name="fellowships-and-awards"/>
     <w:p>
       <w:pPr>
         <w:pStyle w:val="Heading2"/>
@@ -1296,7 +1309,7 @@
       <w:r>
         <w:t xml:space="preserve"> </w:t>
       </w:r>
-      <w:hyperlink r:id="rId59">
+      <w:hyperlink r:id="rId60">
         <w:r>
           <w:rPr>
             <w:rStyle w:val="Hyperlink"/>
@@ -1313,7 +1326,7 @@
       <w:r>
         <w:t xml:space="preserve"> </w:t>
       </w:r>
-      <w:hyperlink r:id="rId60">
+      <w:hyperlink r:id="rId61">
         <w:r>
           <w:rPr>
             <w:rStyle w:val="Hyperlink"/>
@@ -1407,8 +1420,8 @@
         <w:t xml:space="preserve">Student Council and ISMB/ECCB conference 2013 Berlin, Germany.</w:t>
       </w:r>
     </w:p>
-    <w:bookmarkEnd w:id="61"/>
-    <w:bookmarkStart w:id="70" w:name="posters-and-software"/>
+    <w:bookmarkEnd w:id="62"/>
+    <w:bookmarkStart w:id="71" w:name="posters-and-software"/>
     <w:p>
       <w:pPr>
         <w:pStyle w:val="Heading2"/>
@@ -1437,7 +1450,7 @@
       <w:r>
         <w:t xml:space="preserve"> </w:t>
       </w:r>
-      <w:hyperlink r:id="rId62">
+      <w:hyperlink r:id="rId63">
         <w:r>
           <w:rPr>
             <w:rStyle w:val="Hyperlink"/>
@@ -1469,7 +1482,7 @@
       <w:r>
         <w:t xml:space="preserve"> </w:t>
       </w:r>
-      <w:hyperlink r:id="rId63">
+      <w:hyperlink r:id="rId64">
         <w:r>
           <w:rPr>
             <w:rStyle w:val="Hyperlink"/>
@@ -1480,7 +1493,7 @@
       <w:r>
         <w:t xml:space="preserve"> </w:t>
       </w:r>
-      <w:hyperlink r:id="rId64">
+      <w:hyperlink r:id="rId65">
         <w:r>
           <w:rPr>
             <w:rStyle w:val="Hyperlink"/>
@@ -1512,7 +1525,7 @@
       <w:r>
         <w:t xml:space="preserve"> </w:t>
       </w:r>
-      <w:hyperlink r:id="rId65">
+      <w:hyperlink r:id="rId66">
         <w:r>
           <w:rPr>
             <w:rStyle w:val="Hyperlink"/>
@@ -1544,7 +1557,7 @@
       <w:r>
         <w:t xml:space="preserve"> </w:t>
       </w:r>
-      <w:hyperlink r:id="rId66">
+      <w:hyperlink r:id="rId67">
         <w:r>
           <w:rPr>
             <w:rStyle w:val="Hyperlink"/>
@@ -1573,7 +1586,7 @@
       <w:r>
         <w:t xml:space="preserve"> </w:t>
       </w:r>
-      <w:hyperlink r:id="rId67">
+      <w:hyperlink r:id="rId68">
         <w:r>
           <w:rPr>
             <w:rStyle w:val="Hyperlink"/>
@@ -1602,7 +1615,7 @@
       <w:r>
         <w:t xml:space="preserve"> </w:t>
       </w:r>
-      <w:hyperlink r:id="rId68">
+      <w:hyperlink r:id="rId69">
         <w:r>
           <w:rPr>
             <w:rStyle w:val="Hyperlink"/>
@@ -1640,7 +1653,7 @@
       <w:r>
         <w:t xml:space="preserve"> </w:t>
       </w:r>
-      <w:hyperlink r:id="rId69">
+      <w:hyperlink r:id="rId70">
         <w:r>
           <w:rPr>
             <w:rStyle w:val="Hyperlink"/>
@@ -1652,8 +1665,8 @@
         <w:t xml:space="preserve">.</w:t>
       </w:r>
     </w:p>
-    <w:bookmarkEnd w:id="70"/>
-    <w:bookmarkStart w:id="79" w:name="leadership-and-management-experience"/>
+    <w:bookmarkEnd w:id="71"/>
+    <w:bookmarkStart w:id="80" w:name="leadership-and-management-experience"/>
     <w:p>
       <w:pPr>
         <w:pStyle w:val="Heading2"/>
@@ -1670,7 +1683,7 @@
         </w:numPr>
         <w:pStyle w:val="Compact"/>
       </w:pPr>
-      <w:hyperlink r:id="rId71">
+      <w:hyperlink r:id="rId72">
         <w:r>
           <w:rPr>
             <w:rStyle w:val="Hyperlink"/>
@@ -1771,7 +1784,7 @@
         </w:numPr>
         <w:pStyle w:val="Compact"/>
       </w:pPr>
-      <w:hyperlink r:id="rId72">
+      <w:hyperlink r:id="rId73">
         <w:r>
           <w:rPr>
             <w:rStyle w:val="Hyperlink"/>
@@ -1812,7 +1825,7 @@
         </w:numPr>
         <w:pStyle w:val="Compact"/>
       </w:pPr>
-      <w:hyperlink r:id="rId73">
+      <w:hyperlink r:id="rId74">
         <w:r>
           <w:rPr>
             <w:rStyle w:val="Hyperlink"/>
@@ -1853,7 +1866,7 @@
         </w:numPr>
         <w:pStyle w:val="Compact"/>
       </w:pPr>
-      <w:hyperlink r:id="rId74">
+      <w:hyperlink r:id="rId75">
         <w:r>
           <w:rPr>
             <w:rStyle w:val="Hyperlink"/>
@@ -1930,7 +1943,7 @@
         </w:numPr>
         <w:pStyle w:val="Compact"/>
       </w:pPr>
-      <w:hyperlink r:id="rId75">
+      <w:hyperlink r:id="rId76">
         <w:r>
           <w:rPr>
             <w:rStyle w:val="Hyperlink"/>
@@ -1983,7 +1996,7 @@
         </w:numPr>
         <w:pStyle w:val="Compact"/>
       </w:pPr>
-      <w:hyperlink r:id="rId76">
+      <w:hyperlink r:id="rId77">
         <w:r>
           <w:rPr>
             <w:rStyle w:val="Hyperlink"/>
@@ -2036,7 +2049,7 @@
         </w:numPr>
         <w:pStyle w:val="Compact"/>
       </w:pPr>
-      <w:hyperlink r:id="rId77">
+      <w:hyperlink r:id="rId78">
         <w:r>
           <w:rPr>
             <w:rStyle w:val="Hyperlink"/>
@@ -2077,7 +2090,7 @@
         </w:numPr>
         <w:pStyle w:val="Compact"/>
       </w:pPr>
-      <w:hyperlink r:id="rId78">
+      <w:hyperlink r:id="rId79">
         <w:r>
           <w:rPr>
             <w:rStyle w:val="Hyperlink"/>
@@ -2122,8 +2135,8 @@
         <w:t xml:space="preserve">Manage monthly departmental happy hours</w:t>
       </w:r>
     </w:p>
-    <w:bookmarkEnd w:id="79"/>
-    <w:bookmarkStart w:id="87" w:name="mentoring-tutoring-and-writing"/>
+    <w:bookmarkEnd w:id="80"/>
+    <w:bookmarkStart w:id="88" w:name="mentoring-tutoring-and-writing"/>
     <w:p>
       <w:pPr>
         <w:pStyle w:val="Heading2"/>
@@ -2146,7 +2159,7 @@
       <w:r>
         <w:t xml:space="preserve"> </w:t>
       </w:r>
-      <w:hyperlink r:id="rId80">
+      <w:hyperlink r:id="rId81">
         <w:r>
           <w:rPr>
             <w:rStyle w:val="Hyperlink"/>
@@ -2175,7 +2188,7 @@
         </w:numPr>
         <w:pStyle w:val="Compact"/>
       </w:pPr>
-      <w:hyperlink r:id="rId81">
+      <w:hyperlink r:id="rId82">
         <w:r>
           <w:rPr>
             <w:rStyle w:val="Hyperlink"/>
@@ -2210,7 +2223,7 @@
         </w:numPr>
         <w:pStyle w:val="Compact"/>
       </w:pPr>
-      <w:hyperlink r:id="rId82">
+      <w:hyperlink r:id="rId83">
         <w:r>
           <w:rPr>
             <w:rStyle w:val="Hyperlink"/>
@@ -2233,7 +2246,7 @@
       <w:r>
         <w:t xml:space="preserve"> </w:t>
       </w:r>
-      <w:hyperlink r:id="rId83">
+      <w:hyperlink r:id="rId84">
         <w:r>
           <w:rPr>
             <w:rStyle w:val="Hyperlink"/>
@@ -2292,7 +2305,7 @@
         </w:numPr>
         <w:pStyle w:val="Compact"/>
       </w:pPr>
-      <w:hyperlink r:id="rId84">
+      <w:hyperlink r:id="rId85">
         <w:r>
           <w:rPr>
             <w:rStyle w:val="Hyperlink"/>
@@ -2336,7 +2349,7 @@
         </w:numPr>
         <w:pStyle w:val="Compact"/>
       </w:pPr>
-      <w:hyperlink r:id="rId85">
+      <w:hyperlink r:id="rId86">
         <w:r>
           <w:rPr>
             <w:rStyle w:val="Hyperlink"/>
@@ -2383,7 +2396,7 @@
       <w:r>
         <w:t xml:space="preserve"> </w:t>
       </w:r>
-      <w:hyperlink r:id="rId86">
+      <w:hyperlink r:id="rId87">
         <w:r>
           <w:rPr>
             <w:rStyle w:val="Hyperlink"/>
@@ -2452,8 +2465,8 @@
         <w:t xml:space="preserve">Genetics Study Group Leader, Center for Excellence in Teaching and Learning, University of Rochester.</w:t>
       </w:r>
     </w:p>
-    <w:bookmarkEnd w:id="87"/>
-    <w:bookmarkStart w:id="109" w:name="conferences-and-hackathons"/>
+    <w:bookmarkEnd w:id="88"/>
+    <w:bookmarkStart w:id="110" w:name="conferences-and-hackathons"/>
     <w:p>
       <w:pPr>
         <w:pStyle w:val="Heading2"/>
@@ -2469,7 +2482,7 @@
           <w:numId w:val="1025"/>
         </w:numPr>
       </w:pPr>
-      <w:hyperlink r:id="rId88">
+      <w:hyperlink r:id="rId89">
         <w:r>
           <w:rPr>
             <w:rStyle w:val="Hyperlink"/>
@@ -2485,7 +2498,7 @@
           <w:numId w:val="1025"/>
         </w:numPr>
       </w:pPr>
-      <w:hyperlink r:id="rId89">
+      <w:hyperlink r:id="rId90">
         <w:r>
           <w:rPr>
             <w:rStyle w:val="Hyperlink"/>
@@ -2501,7 +2514,7 @@
           <w:numId w:val="1025"/>
         </w:numPr>
       </w:pPr>
-      <w:hyperlink r:id="rId90">
+      <w:hyperlink r:id="rId91">
         <w:r>
           <w:rPr>
             <w:rStyle w:val="Hyperlink"/>
@@ -2536,7 +2549,7 @@
       <w:r>
         <w:t xml:space="preserve"> </w:t>
       </w:r>
-      <w:hyperlink r:id="rId91">
+      <w:hyperlink r:id="rId92">
         <w:r>
           <w:rPr>
             <w:rStyle w:val="Hyperlink"/>
@@ -2553,7 +2566,7 @@
       <w:r>
         <w:t xml:space="preserve"> </w:t>
       </w:r>
-      <w:hyperlink r:id="rId92">
+      <w:hyperlink r:id="rId93">
         <w:r>
           <w:rPr>
             <w:rStyle w:val="Hyperlink"/>
@@ -2572,7 +2585,7 @@
           <w:numId w:val="1025"/>
         </w:numPr>
       </w:pPr>
-      <w:hyperlink r:id="rId93">
+      <w:hyperlink r:id="rId94">
         <w:r>
           <w:rPr>
             <w:rStyle w:val="Hyperlink"/>
@@ -2595,7 +2608,7 @@
       <w:r>
         <w:t xml:space="preserve"> </w:t>
       </w:r>
-      <w:hyperlink r:id="rId94">
+      <w:hyperlink r:id="rId95">
         <w:r>
           <w:rPr>
             <w:rStyle w:val="Hyperlink"/>
@@ -2614,7 +2627,7 @@
           <w:numId w:val="1025"/>
         </w:numPr>
       </w:pPr>
-      <w:hyperlink r:id="rId95">
+      <w:hyperlink r:id="rId96">
         <w:r>
           <w:rPr>
             <w:rStyle w:val="Hyperlink"/>
@@ -2637,7 +2650,7 @@
       <w:r>
         <w:t xml:space="preserve"> </w:t>
       </w:r>
-      <w:hyperlink r:id="rId96">
+      <w:hyperlink r:id="rId97">
         <w:r>
           <w:rPr>
             <w:rStyle w:val="Hyperlink"/>
@@ -2656,7 +2669,7 @@
           <w:numId w:val="1025"/>
         </w:numPr>
       </w:pPr>
-      <w:hyperlink r:id="rId97">
+      <w:hyperlink r:id="rId98">
         <w:r>
           <w:rPr>
             <w:rStyle w:val="Hyperlink"/>
@@ -2707,7 +2720,7 @@
           <w:numId w:val="1025"/>
         </w:numPr>
       </w:pPr>
-      <w:hyperlink r:id="rId98">
+      <w:hyperlink r:id="rId99">
         <w:r>
           <w:rPr>
             <w:rStyle w:val="Hyperlink"/>
@@ -2742,7 +2755,7 @@
       <w:r>
         <w:t xml:space="preserve"> </w:t>
       </w:r>
-      <w:hyperlink r:id="rId99">
+      <w:hyperlink r:id="rId100">
         <w:r>
           <w:rPr>
             <w:rStyle w:val="Hyperlink"/>
@@ -2761,7 +2774,7 @@
           <w:numId w:val="1025"/>
         </w:numPr>
       </w:pPr>
-      <w:hyperlink r:id="rId100">
+      <w:hyperlink r:id="rId101">
         <w:r>
           <w:rPr>
             <w:rStyle w:val="Hyperlink"/>
@@ -2796,78 +2809,78 @@
       <w:r>
         <w:t xml:space="preserve"> </w:t>
       </w:r>
+      <w:hyperlink r:id="rId102">
+        <w:r>
+          <w:rPr>
+            <w:rStyle w:val="Hyperlink"/>
+          </w:rPr>
+          <w:t xml:space="preserve">OMOPOmics</w:t>
+        </w:r>
+      </w:hyperlink>
+      <w:r>
+        <w:t xml:space="preserve"> </w:t>
+      </w:r>
+      <w:r>
+        <w:t xml:space="preserve">and R package</w:t>
+      </w:r>
+      <w:r>
+        <w:t xml:space="preserve"> </w:t>
+      </w:r>
+      <w:hyperlink r:id="rId97">
+        <w:r>
+          <w:rPr>
+            <w:rStyle w:val="Hyperlink"/>
+          </w:rPr>
+          <w:t xml:space="preserve">ROMOPOmics</w:t>
+        </w:r>
+      </w:hyperlink>
+      <w:r>
+        <w:t xml:space="preserve"> </w:t>
+      </w:r>
+      <w:r>
+        <w:t xml:space="preserve">github repository.</w:t>
+      </w:r>
+    </w:p>
+    <w:p>
+      <w:pPr>
+        <w:numPr>
+          <w:ilvl w:val="0"/>
+          <w:numId w:val="1025"/>
+        </w:numPr>
+      </w:pPr>
+      <w:hyperlink r:id="rId103">
+        <w:r>
+          <w:rPr>
+            <w:rStyle w:val="Hyperlink"/>
+          </w:rPr>
+          <w:t xml:space="preserve">CSHL Biological Data Science meeting November 2018.</w:t>
+        </w:r>
+      </w:hyperlink>
+    </w:p>
+    <w:p>
+      <w:pPr>
+        <w:numPr>
+          <w:ilvl w:val="0"/>
+          <w:numId w:val="1025"/>
+        </w:numPr>
+      </w:pPr>
+      <w:hyperlink r:id="rId60">
+        <w:r>
+          <w:rPr>
+            <w:rStyle w:val="Hyperlink"/>
+          </w:rPr>
+          <w:t xml:space="preserve">OHDSI 2018 Symposium</w:t>
+        </w:r>
+      </w:hyperlink>
+    </w:p>
+    <w:p>
+      <w:pPr>
+        <w:numPr>
+          <w:ilvl w:val="0"/>
+          <w:numId w:val="1025"/>
+        </w:numPr>
+      </w:pPr>
       <w:hyperlink r:id="rId101">
-        <w:r>
-          <w:rPr>
-            <w:rStyle w:val="Hyperlink"/>
-          </w:rPr>
-          <w:t xml:space="preserve">OMOPOmics</w:t>
-        </w:r>
-      </w:hyperlink>
-      <w:r>
-        <w:t xml:space="preserve"> </w:t>
-      </w:r>
-      <w:r>
-        <w:t xml:space="preserve">and R package</w:t>
-      </w:r>
-      <w:r>
-        <w:t xml:space="preserve"> </w:t>
-      </w:r>
-      <w:hyperlink r:id="rId96">
-        <w:r>
-          <w:rPr>
-            <w:rStyle w:val="Hyperlink"/>
-          </w:rPr>
-          <w:t xml:space="preserve">ROMOPOmics</w:t>
-        </w:r>
-      </w:hyperlink>
-      <w:r>
-        <w:t xml:space="preserve"> </w:t>
-      </w:r>
-      <w:r>
-        <w:t xml:space="preserve">github repository.</w:t>
-      </w:r>
-    </w:p>
-    <w:p>
-      <w:pPr>
-        <w:numPr>
-          <w:ilvl w:val="0"/>
-          <w:numId w:val="1025"/>
-        </w:numPr>
-      </w:pPr>
-      <w:hyperlink r:id="rId102">
-        <w:r>
-          <w:rPr>
-            <w:rStyle w:val="Hyperlink"/>
-          </w:rPr>
-          <w:t xml:space="preserve">CSHL Biological Data Science meeting November 2018.</w:t>
-        </w:r>
-      </w:hyperlink>
-    </w:p>
-    <w:p>
-      <w:pPr>
-        <w:numPr>
-          <w:ilvl w:val="0"/>
-          <w:numId w:val="1025"/>
-        </w:numPr>
-      </w:pPr>
-      <w:hyperlink r:id="rId59">
-        <w:r>
-          <w:rPr>
-            <w:rStyle w:val="Hyperlink"/>
-          </w:rPr>
-          <w:t xml:space="preserve">OHDSI 2018 Symposium</w:t>
-        </w:r>
-      </w:hyperlink>
-    </w:p>
-    <w:p>
-      <w:pPr>
-        <w:numPr>
-          <w:ilvl w:val="0"/>
-          <w:numId w:val="1025"/>
-        </w:numPr>
-      </w:pPr>
-      <w:hyperlink r:id="rId100">
         <w:r>
           <w:rPr>
             <w:rStyle w:val="Hyperlink"/>
@@ -2902,7 +2915,7 @@
       <w:r>
         <w:t xml:space="preserve"> </w:t>
       </w:r>
-      <w:hyperlink r:id="rId103">
+      <w:hyperlink r:id="rId104">
         <w:r>
           <w:rPr>
             <w:rStyle w:val="Hyperlink"/>
@@ -2924,7 +2937,7 @@
           <w:numId w:val="1025"/>
         </w:numPr>
       </w:pPr>
-      <w:hyperlink r:id="rId104">
+      <w:hyperlink r:id="rId105">
         <w:r>
           <w:rPr>
             <w:rStyle w:val="Hyperlink"/>
@@ -2940,7 +2953,7 @@
           <w:numId w:val="1025"/>
         </w:numPr>
       </w:pPr>
-      <w:hyperlink r:id="rId105">
+      <w:hyperlink r:id="rId106">
         <w:r>
           <w:rPr>
             <w:rStyle w:val="Hyperlink"/>
@@ -2962,7 +2975,7 @@
       <w:r>
         <w:t xml:space="preserve"> </w:t>
       </w:r>
-      <w:hyperlink r:id="rId68">
+      <w:hyperlink r:id="rId69">
         <w:r>
           <w:rPr>
             <w:rStyle w:val="Hyperlink"/>
@@ -2982,7 +2995,7 @@
           <w:numId w:val="1025"/>
         </w:numPr>
       </w:pPr>
-      <w:hyperlink r:id="rId106">
+      <w:hyperlink r:id="rId107">
         <w:r>
           <w:rPr>
             <w:rStyle w:val="Hyperlink"/>
@@ -2998,7 +3011,7 @@
           <w:numId w:val="1025"/>
         </w:numPr>
       </w:pPr>
-      <w:hyperlink r:id="rId107">
+      <w:hyperlink r:id="rId108">
         <w:r>
           <w:rPr>
             <w:rStyle w:val="Hyperlink"/>
@@ -3025,7 +3038,7 @@
           <w:numId w:val="1025"/>
         </w:numPr>
       </w:pPr>
-      <w:hyperlink r:id="rId108">
+      <w:hyperlink r:id="rId109">
         <w:r>
           <w:rPr>
             <w:rStyle w:val="Hyperlink"/>
@@ -3057,8 +3070,8 @@
         <w:t xml:space="preserve">.</w:t>
       </w:r>
     </w:p>
-    <w:bookmarkEnd w:id="109"/>
-    <w:bookmarkStart w:id="118" w:name="talks-and-panels"/>
+    <w:bookmarkEnd w:id="110"/>
+    <w:bookmarkStart w:id="119" w:name="talks-and-panels"/>
     <w:p>
       <w:pPr>
         <w:pStyle w:val="Heading2"/>
@@ -3093,7 +3106,7 @@
       <w:r>
         <w:t xml:space="preserve"> </w:t>
       </w:r>
-      <w:hyperlink r:id="rId89">
+      <w:hyperlink r:id="rId90">
         <w:r>
           <w:rPr>
             <w:rStyle w:val="Hyperlink"/>
@@ -3182,7 +3195,7 @@
       <w:r>
         <w:t xml:space="preserve"> </w:t>
       </w:r>
-      <w:hyperlink r:id="rId110">
+      <w:hyperlink r:id="rId111">
         <w:r>
           <w:rPr>
             <w:rStyle w:val="Hyperlink"/>
@@ -3217,7 +3230,7 @@
       <w:r>
         <w:t xml:space="preserve"> </w:t>
       </w:r>
-      <w:hyperlink r:id="rId111">
+      <w:hyperlink r:id="rId112">
         <w:r>
           <w:rPr>
             <w:rStyle w:val="Hyperlink"/>
@@ -3273,7 +3286,7 @@
       <w:r>
         <w:t xml:space="preserve"> </w:t>
       </w:r>
-      <w:hyperlink r:id="rId112">
+      <w:hyperlink r:id="rId113">
         <w:r>
           <w:rPr>
             <w:rStyle w:val="Hyperlink"/>
@@ -3287,7 +3300,7 @@
       <w:r>
         <w:t xml:space="preserve"> </w:t>
       </w:r>
-      <w:hyperlink r:id="rId113">
+      <w:hyperlink r:id="rId114">
         <w:r>
           <w:rPr>
             <w:rStyle w:val="Hyperlink"/>
@@ -3325,7 +3338,7 @@
       <w:r>
         <w:t xml:space="preserve"> </w:t>
       </w:r>
-      <w:hyperlink r:id="rId114">
+      <w:hyperlink r:id="rId115">
         <w:r>
           <w:rPr>
             <w:rStyle w:val="Hyperlink"/>
@@ -3345,7 +3358,7 @@
         </w:numPr>
         <w:pStyle w:val="Compact"/>
       </w:pPr>
-      <w:hyperlink r:id="rId115">
+      <w:hyperlink r:id="rId116">
         <w:r>
           <w:rPr>
             <w:rStyle w:val="Hyperlink"/>
@@ -3377,7 +3390,7 @@
         </w:numPr>
         <w:pStyle w:val="Compact"/>
       </w:pPr>
-      <w:hyperlink r:id="rId116">
+      <w:hyperlink r:id="rId117">
         <w:r>
           <w:rPr>
             <w:rStyle w:val="Hyperlink"/>
@@ -3424,7 +3437,7 @@
       <w:r>
         <w:t xml:space="preserve"> </w:t>
       </w:r>
-      <w:hyperlink r:id="rId117">
+      <w:hyperlink r:id="rId118">
         <w:r>
           <w:rPr>
             <w:rStyle w:val="Hyperlink"/>
@@ -3448,8 +3461,8 @@
         <w:t xml:space="preserve">NIDDK Undergraduate Step-Up Judge, NIH, Bethesda MD, August 2015.</w:t>
       </w:r>
     </w:p>
-    <w:bookmarkEnd w:id="118"/>
-    <w:bookmarkStart w:id="119" w:name="professional-memberships"/>
+    <w:bookmarkEnd w:id="119"/>
+    <w:bookmarkStart w:id="120" w:name="professional-memberships"/>
     <w:p>
       <w:pPr>
         <w:pStyle w:val="Heading2"/>
@@ -3494,7 +3507,7 @@
         <w:t xml:space="preserve">American Medical Informatics Association, 2017-2018.</w:t>
       </w:r>
     </w:p>
-    <w:bookmarkEnd w:id="119"/>
+    <w:bookmarkEnd w:id="120"/>
     <w:sectPr/>
   </w:body>
 </w:document>

--- a/content/cv/Nicholas_Giangreco_CV.docx
+++ b/content/cv/Nicholas_Giangreco_CV.docx
@@ -127,7 +127,7 @@
         <w:t xml:space="preserve"> </w:t>
       </w:r>
       <w:r>
-        <w:t xml:space="preserve">December 4th 2022</w:t>
+        <w:t xml:space="preserve">January 2nd 2023</w:t>
       </w:r>
     </w:p>
     <w:tbl>
@@ -303,7 +303,7 @@
         <w:rPr>
           <w:b/>
         </w:rPr>
-        <w:t xml:space="preserve">Associate Scientist, Quantitative Translational Scientist</w:t>
+        <w:t xml:space="preserve">Scientist, Quantitative Translational Scientist</w:t>
       </w:r>
       <w:r>
         <w:t xml:space="preserve"> </w:t>
@@ -705,13 +705,13 @@
       </w:r>
     </w:p>
     <w:bookmarkEnd w:id="41"/>
-    <w:bookmarkStart w:id="59" w:name="publications"/>
+    <w:bookmarkStart w:id="57" w:name="select-publications"/>
     <w:p>
       <w:pPr>
         <w:pStyle w:val="Heading2"/>
       </w:pPr>
       <w:r>
-        <w:t xml:space="preserve">PUBLICATIONS</w:t>
+        <w:t xml:space="preserve">SELECT PUBLICATIONS</w:t>
       </w:r>
     </w:p>
     <w:p>
@@ -982,64 +982,15 @@
         <w:rPr>
           <w:b/>
         </w:rPr>
-        <w:t xml:space="preserve">Giangreco, Nicholas P.</w:t>
-      </w:r>
-      <w:r>
-        <w:t xml:space="preserve"> </w:t>
-      </w:r>
-      <w:r>
-        <w:t xml:space="preserve">and Tatonetti, Nicholas P., A Database of Pediatric Drug Effects to Evaluate Ontogenic Mechanisms From Child Growth and Development. Available at SSRN:</w:t>
+        <w:t xml:space="preserve">Nicholas P. Giangreco</w:t>
+      </w:r>
+      <w:r>
+        <w:t xml:space="preserve">, Barry Fine, Nicholas P. Tatonetti. cohorts: A Python package for clinical ‘omics data management. bioaRxiv doi:</w:t>
       </w:r>
       <w:r>
         <w:t xml:space="preserve"> </w:t>
       </w:r>
       <w:hyperlink r:id="rId50">
-        <w:r>
-          <w:rPr>
-            <w:rStyle w:val="Hyperlink"/>
-          </w:rPr>
-          <w:t xml:space="preserve">https://ssrn.com/abstract=3898786</w:t>
-        </w:r>
-      </w:hyperlink>
-      <w:r>
-        <w:t xml:space="preserve"> </w:t>
-      </w:r>
-      <w:r>
-        <w:t xml:space="preserve">or</w:t>
-      </w:r>
-      <w:r>
-        <w:t xml:space="preserve"> </w:t>
-      </w:r>
-      <w:hyperlink r:id="rId51">
-        <w:r>
-          <w:rPr>
-            <w:rStyle w:val="Hyperlink"/>
-          </w:rPr>
-          <w:t xml:space="preserve">http://dx.doi.org/10.2139/ssrn.3898786</w:t>
-        </w:r>
-      </w:hyperlink>
-    </w:p>
-    <w:p>
-      <w:pPr>
-        <w:numPr>
-          <w:ilvl w:val="0"/>
-          <w:numId w:val="1001"/>
-        </w:numPr>
-        <w:pStyle w:val="Compact"/>
-      </w:pPr>
-      <w:r>
-        <w:rPr>
-          <w:b/>
-        </w:rPr>
-        <w:t xml:space="preserve">Nicholas P. Giangreco</w:t>
-      </w:r>
-      <w:r>
-        <w:t xml:space="preserve">, Barry Fine, Nicholas P. Tatonetti. cohorts: A Python package for clinical ‘omics data management. bioaRxiv doi:</w:t>
-      </w:r>
-      <w:r>
-        <w:t xml:space="preserve"> </w:t>
-      </w:r>
-      <w:hyperlink r:id="rId52">
         <w:r>
           <w:rPr>
             <w:rStyle w:val="Hyperlink"/>
@@ -1074,7 +1025,7 @@
       <w:r>
         <w:t xml:space="preserve"> </w:t>
       </w:r>
-      <w:hyperlink r:id="rId53">
+      <w:hyperlink r:id="rId51">
         <w:r>
           <w:rPr>
             <w:rStyle w:val="Hyperlink"/>
@@ -1112,7 +1063,7 @@
       <w:r>
         <w:t xml:space="preserve"> </w:t>
       </w:r>
-      <w:hyperlink r:id="rId54">
+      <w:hyperlink r:id="rId52">
         <w:r>
           <w:rPr>
             <w:rStyle w:val="Hyperlink"/>
@@ -1153,7 +1104,7 @@
       <w:r>
         <w:t xml:space="preserve"> </w:t>
       </w:r>
-      <w:hyperlink r:id="rId55">
+      <w:hyperlink r:id="rId53">
         <w:r>
           <w:rPr>
             <w:rStyle w:val="Hyperlink"/>
@@ -1191,223 +1142,223 @@
       <w:r>
         <w:t xml:space="preserve"> </w:t>
       </w:r>
+      <w:hyperlink r:id="rId54">
+        <w:r>
+          <w:rPr>
+            <w:rStyle w:val="Hyperlink"/>
+          </w:rPr>
+          <w:t xml:space="preserve">https://doi.org/10.1038/s41467-017-00366-1</w:t>
+        </w:r>
+      </w:hyperlink>
+      <w:r>
+        <w:t xml:space="preserve">.</w:t>
+      </w:r>
+    </w:p>
+    <w:p>
+      <w:pPr>
+        <w:pStyle w:val="FirstParagraph"/>
+      </w:pPr>
+      <w:hyperlink r:id="rId55">
+        <w:r>
+          <w:rPr>
+            <w:rStyle w:val="Hyperlink"/>
+            <w:b/>
+          </w:rPr>
+          <w:t xml:space="preserve">Peer-reviewed publications on pubmed</w:t>
+        </w:r>
+      </w:hyperlink>
+    </w:p>
+    <w:p>
+      <w:pPr>
+        <w:pStyle w:val="BodyText"/>
+      </w:pPr>
       <w:hyperlink r:id="rId56">
         <w:r>
           <w:rPr>
             <w:rStyle w:val="Hyperlink"/>
-          </w:rPr>
-          <w:t xml:space="preserve">https://doi.org/10.1038/s41467-017-00366-1</w:t>
-        </w:r>
-      </w:hyperlink>
+            <w:b/>
+          </w:rPr>
+          <w:t xml:space="preserve">Google scholar profile</w:t>
+        </w:r>
+      </w:hyperlink>
+    </w:p>
+    <w:bookmarkEnd w:id="57"/>
+    <w:bookmarkStart w:id="60" w:name="fellowships-and-awards"/>
+    <w:p>
+      <w:pPr>
+        <w:pStyle w:val="Heading2"/>
+      </w:pPr>
+      <w:r>
+        <w:t xml:space="preserve">FELLOWSHIPS AND AWARDS</w:t>
+      </w:r>
+    </w:p>
+    <w:p>
+      <w:pPr>
+        <w:numPr>
+          <w:ilvl w:val="0"/>
+          <w:numId w:val="1002"/>
+        </w:numPr>
+      </w:pPr>
+      <w:r>
+        <w:t xml:space="preserve">Travel award to present on a panel at the 2022 American Medical Informatics Association Summit in Chicago, USA</w:t>
+      </w:r>
+    </w:p>
+    <w:p>
+      <w:pPr>
+        <w:numPr>
+          <w:ilvl w:val="0"/>
+          <w:numId w:val="1002"/>
+        </w:numPr>
+      </w:pPr>
+      <w:r>
+        <w:t xml:space="preserve">Travel award to 2021 Elixir biohackathon in Barcelona Spain.</w:t>
+      </w:r>
+    </w:p>
+    <w:p>
+      <w:pPr>
+        <w:numPr>
+          <w:ilvl w:val="0"/>
+          <w:numId w:val="1002"/>
+        </w:numPr>
+      </w:pPr>
+      <w:r>
+        <w:t xml:space="preserve">Special recognition from Columbia University for service during the COVID-19 crisis</w:t>
+      </w:r>
+    </w:p>
+    <w:p>
+      <w:pPr>
+        <w:numPr>
+          <w:ilvl w:val="0"/>
+          <w:numId w:val="1002"/>
+        </w:numPr>
+      </w:pPr>
+      <w:r>
+        <w:t xml:space="preserve">2021 Diversity &amp; Inclusion Commercialization and Entrepreneurship Fellow @ Columbia Technology Ventures</w:t>
+      </w:r>
+    </w:p>
+    <w:p>
+      <w:pPr>
+        <w:numPr>
+          <w:ilvl w:val="0"/>
+          <w:numId w:val="1002"/>
+        </w:numPr>
+      </w:pPr>
+      <w:r>
+        <w:t xml:space="preserve">Three-Minute Thesis 2019 finalist @ Columbia Graduate School of Arts and Sciences.</w:t>
+      </w:r>
+    </w:p>
+    <w:p>
+      <w:pPr>
+        <w:numPr>
+          <w:ilvl w:val="0"/>
+          <w:numId w:val="1002"/>
+        </w:numPr>
+      </w:pPr>
+      <w:r>
+        <w:t xml:space="preserve">Best contribution in methodological research at the</w:t>
+      </w:r>
+      <w:r>
+        <w:t xml:space="preserve"> </w:t>
+      </w:r>
+      <w:hyperlink r:id="rId58">
+        <w:r>
+          <w:rPr>
+            <w:rStyle w:val="Hyperlink"/>
+          </w:rPr>
+          <w:t xml:space="preserve">OHDSI 2018 Symposium</w:t>
+        </w:r>
+      </w:hyperlink>
+      <w:r>
+        <w:t xml:space="preserve"> </w:t>
+      </w:r>
+      <w:r>
+        <w:t xml:space="preserve">for</w:t>
+      </w:r>
+      <w:r>
+        <w:t xml:space="preserve"> </w:t>
+      </w:r>
+      <w:hyperlink r:id="rId59">
+        <w:r>
+          <w:rPr>
+            <w:rStyle w:val="Hyperlink"/>
+          </w:rPr>
+          <w:t xml:space="preserve">Pediatric Drug Safety</w:t>
+        </w:r>
+      </w:hyperlink>
+      <w:r>
+        <w:t xml:space="preserve"> </w:t>
+      </w:r>
+      <w:r>
+        <w:t xml:space="preserve">poster.</w:t>
+      </w:r>
+    </w:p>
+    <w:p>
+      <w:pPr>
+        <w:numPr>
+          <w:ilvl w:val="0"/>
+          <w:numId w:val="1002"/>
+        </w:numPr>
+      </w:pPr>
+      <w:r>
+        <w:t xml:space="preserve">Columbia Diversity Fellowship.</w:t>
+      </w:r>
+    </w:p>
+    <w:p>
+      <w:pPr>
+        <w:numPr>
+          <w:ilvl w:val="0"/>
+          <w:numId w:val="1002"/>
+        </w:numPr>
+      </w:pPr>
+      <w:r>
+        <w:t xml:space="preserve">Department of Systems Biology Merit Fellowship.</w:t>
+      </w:r>
+    </w:p>
+    <w:p>
+      <w:pPr>
+        <w:numPr>
+          <w:ilvl w:val="0"/>
+          <w:numId w:val="1002"/>
+        </w:numPr>
+      </w:pPr>
+      <w:r>
+        <w:t xml:space="preserve">Donald Charles Award, University of Rochester Department of Biology.</w:t>
+      </w:r>
+    </w:p>
+    <w:p>
+      <w:pPr>
+        <w:numPr>
+          <w:ilvl w:val="0"/>
+          <w:numId w:val="1002"/>
+        </w:numPr>
+      </w:pPr>
+      <w:r>
+        <w:t xml:space="preserve">Fulbright Fellowship Alternate 2013-2014: Sweden, Molecular Modeling,</w:t>
+      </w:r>
+      <w:r>
+        <w:t xml:space="preserve"> </w:t>
+      </w:r>
+      <w:r>
+        <w:t xml:space="preserve">“</w:t>
+      </w:r>
+      <w:r>
+        <w:t xml:space="preserve">Novel Antibody-SpA Complex Modeling</w:t>
+      </w:r>
+      <w:r>
+        <w:t xml:space="preserve">”</w:t>
+      </w:r>
       <w:r>
         <w:t xml:space="preserve">.</w:t>
       </w:r>
     </w:p>
     <w:p>
       <w:pPr>
-        <w:pStyle w:val="FirstParagraph"/>
-      </w:pPr>
-      <w:hyperlink r:id="rId57">
-        <w:r>
-          <w:rPr>
-            <w:rStyle w:val="Hyperlink"/>
-            <w:b/>
-          </w:rPr>
-          <w:t xml:space="preserve">Peer-reviewed publications on pubmed</w:t>
-        </w:r>
-      </w:hyperlink>
-    </w:p>
-    <w:p>
-      <w:pPr>
-        <w:pStyle w:val="BodyText"/>
-      </w:pPr>
-      <w:hyperlink r:id="rId58">
-        <w:r>
-          <w:rPr>
-            <w:rStyle w:val="Hyperlink"/>
-            <w:b/>
-          </w:rPr>
-          <w:t xml:space="preserve">Google scholar profile</w:t>
-        </w:r>
-      </w:hyperlink>
-    </w:p>
-    <w:bookmarkEnd w:id="59"/>
-    <w:bookmarkStart w:id="62" w:name="fellowships-and-awards"/>
-    <w:p>
-      <w:pPr>
-        <w:pStyle w:val="Heading2"/>
-      </w:pPr>
-      <w:r>
-        <w:t xml:space="preserve">FELLOWSHIPS AND AWARDS</w:t>
-      </w:r>
-    </w:p>
-    <w:p>
-      <w:pPr>
         <w:numPr>
           <w:ilvl w:val="0"/>
           <w:numId w:val="1002"/>
         </w:numPr>
       </w:pPr>
       <w:r>
-        <w:t xml:space="preserve">Travel award to present on a panel at the 2022 American Medical Informatics Association Summit in Chicago, USA</w:t>
-      </w:r>
-    </w:p>
-    <w:p>
-      <w:pPr>
-        <w:numPr>
-          <w:ilvl w:val="0"/>
-          <w:numId w:val="1002"/>
-        </w:numPr>
-      </w:pPr>
-      <w:r>
-        <w:t xml:space="preserve">Travel award to 2021 Elixir biohackathon in Barcelona Spain.</w:t>
-      </w:r>
-    </w:p>
-    <w:p>
-      <w:pPr>
-        <w:numPr>
-          <w:ilvl w:val="0"/>
-          <w:numId w:val="1002"/>
-        </w:numPr>
-      </w:pPr>
-      <w:r>
-        <w:t xml:space="preserve">Special recognition from Columbia University for service during the COVID-19 crisis</w:t>
-      </w:r>
-    </w:p>
-    <w:p>
-      <w:pPr>
-        <w:numPr>
-          <w:ilvl w:val="0"/>
-          <w:numId w:val="1002"/>
-        </w:numPr>
-      </w:pPr>
-      <w:r>
-        <w:t xml:space="preserve">2021 Diversity &amp; Inclusion Commercialization and Entrepreneurship Fellow @ Columbia Technology Ventures</w:t>
-      </w:r>
-    </w:p>
-    <w:p>
-      <w:pPr>
-        <w:numPr>
-          <w:ilvl w:val="0"/>
-          <w:numId w:val="1002"/>
-        </w:numPr>
-      </w:pPr>
-      <w:r>
-        <w:t xml:space="preserve">Three-Minute Thesis 2019 finalist @ Columbia Graduate School of Arts and Sciences.</w:t>
-      </w:r>
-    </w:p>
-    <w:p>
-      <w:pPr>
-        <w:numPr>
-          <w:ilvl w:val="0"/>
-          <w:numId w:val="1002"/>
-        </w:numPr>
-      </w:pPr>
-      <w:r>
-        <w:t xml:space="preserve">Best contribution in methodological research at the</w:t>
-      </w:r>
-      <w:r>
-        <w:t xml:space="preserve"> </w:t>
-      </w:r>
-      <w:hyperlink r:id="rId60">
-        <w:r>
-          <w:rPr>
-            <w:rStyle w:val="Hyperlink"/>
-          </w:rPr>
-          <w:t xml:space="preserve">OHDSI 2018 Symposium</w:t>
-        </w:r>
-      </w:hyperlink>
-      <w:r>
-        <w:t xml:space="preserve"> </w:t>
-      </w:r>
-      <w:r>
-        <w:t xml:space="preserve">for</w:t>
-      </w:r>
-      <w:r>
-        <w:t xml:space="preserve"> </w:t>
-      </w:r>
-      <w:hyperlink r:id="rId61">
-        <w:r>
-          <w:rPr>
-            <w:rStyle w:val="Hyperlink"/>
-          </w:rPr>
-          <w:t xml:space="preserve">Pediatric Drug Safety</w:t>
-        </w:r>
-      </w:hyperlink>
-      <w:r>
-        <w:t xml:space="preserve"> </w:t>
-      </w:r>
-      <w:r>
-        <w:t xml:space="preserve">poster.</w:t>
-      </w:r>
-    </w:p>
-    <w:p>
-      <w:pPr>
-        <w:numPr>
-          <w:ilvl w:val="0"/>
-          <w:numId w:val="1002"/>
-        </w:numPr>
-      </w:pPr>
-      <w:r>
-        <w:t xml:space="preserve">Columbia Diversity Fellowship.</w:t>
-      </w:r>
-    </w:p>
-    <w:p>
-      <w:pPr>
-        <w:numPr>
-          <w:ilvl w:val="0"/>
-          <w:numId w:val="1002"/>
-        </w:numPr>
-      </w:pPr>
-      <w:r>
-        <w:t xml:space="preserve">Department of Systems Biology Merit Fellowship.</w:t>
-      </w:r>
-    </w:p>
-    <w:p>
-      <w:pPr>
-        <w:numPr>
-          <w:ilvl w:val="0"/>
-          <w:numId w:val="1002"/>
-        </w:numPr>
-      </w:pPr>
-      <w:r>
-        <w:t xml:space="preserve">Donald Charles Award, University of Rochester Department of Biology.</w:t>
-      </w:r>
-    </w:p>
-    <w:p>
-      <w:pPr>
-        <w:numPr>
-          <w:ilvl w:val="0"/>
-          <w:numId w:val="1002"/>
-        </w:numPr>
-      </w:pPr>
-      <w:r>
-        <w:t xml:space="preserve">Fulbright Fellowship Alternate 2013-2014: Sweden, Molecular Modeling,</w:t>
-      </w:r>
-      <w:r>
-        <w:t xml:space="preserve"> </w:t>
-      </w:r>
-      <w:r>
-        <w:t xml:space="preserve">“</w:t>
-      </w:r>
-      <w:r>
-        <w:t xml:space="preserve">Novel Antibody-SpA Complex Modeling</w:t>
-      </w:r>
-      <w:r>
-        <w:t xml:space="preserve">”</w:t>
-      </w:r>
-      <w:r>
-        <w:t xml:space="preserve">.</w:t>
-      </w:r>
-    </w:p>
-    <w:p>
-      <w:pPr>
-        <w:numPr>
-          <w:ilvl w:val="0"/>
-          <w:numId w:val="1002"/>
-        </w:numPr>
-      </w:pPr>
-      <w:r>
         <w:t xml:space="preserve">Travel Award to 9</w:t>
       </w:r>
       <w:r>
@@ -1420,8 +1371,8 @@
         <w:t xml:space="preserve">Student Council and ISMB/ECCB conference 2013 Berlin, Germany.</w:t>
       </w:r>
     </w:p>
-    <w:bookmarkEnd w:id="62"/>
-    <w:bookmarkStart w:id="71" w:name="posters-and-software"/>
+    <w:bookmarkEnd w:id="60"/>
+    <w:bookmarkStart w:id="69" w:name="posters-and-software"/>
     <w:p>
       <w:pPr>
         <w:pStyle w:val="Heading2"/>
@@ -1450,7 +1401,7 @@
       <w:r>
         <w:t xml:space="preserve"> </w:t>
       </w:r>
-      <w:hyperlink r:id="rId63">
+      <w:hyperlink r:id="rId61">
         <w:r>
           <w:rPr>
             <w:rStyle w:val="Hyperlink"/>
@@ -1482,7 +1433,7 @@
       <w:r>
         <w:t xml:space="preserve"> </w:t>
       </w:r>
-      <w:hyperlink r:id="rId64">
+      <w:hyperlink r:id="rId62">
         <w:r>
           <w:rPr>
             <w:rStyle w:val="Hyperlink"/>
@@ -1493,7 +1444,7 @@
       <w:r>
         <w:t xml:space="preserve"> </w:t>
       </w:r>
-      <w:hyperlink r:id="rId65">
+      <w:hyperlink r:id="rId63">
         <w:r>
           <w:rPr>
             <w:rStyle w:val="Hyperlink"/>
@@ -1525,7 +1476,7 @@
       <w:r>
         <w:t xml:space="preserve"> </w:t>
       </w:r>
-      <w:hyperlink r:id="rId66">
+      <w:hyperlink r:id="rId64">
         <w:r>
           <w:rPr>
             <w:rStyle w:val="Hyperlink"/>
@@ -1557,7 +1508,7 @@
       <w:r>
         <w:t xml:space="preserve"> </w:t>
       </w:r>
-      <w:hyperlink r:id="rId67">
+      <w:hyperlink r:id="rId65">
         <w:r>
           <w:rPr>
             <w:rStyle w:val="Hyperlink"/>
@@ -1586,7 +1537,7 @@
       <w:r>
         <w:t xml:space="preserve"> </w:t>
       </w:r>
-      <w:hyperlink r:id="rId68">
+      <w:hyperlink r:id="rId66">
         <w:r>
           <w:rPr>
             <w:rStyle w:val="Hyperlink"/>
@@ -1615,7 +1566,7 @@
       <w:r>
         <w:t xml:space="preserve"> </w:t>
       </w:r>
-      <w:hyperlink r:id="rId69">
+      <w:hyperlink r:id="rId67">
         <w:r>
           <w:rPr>
             <w:rStyle w:val="Hyperlink"/>
@@ -1653,37 +1604,37 @@
       <w:r>
         <w:t xml:space="preserve"> </w:t>
       </w:r>
+      <w:hyperlink r:id="rId68">
+        <w:r>
+          <w:rPr>
+            <w:rStyle w:val="Hyperlink"/>
+          </w:rPr>
+          <w:t xml:space="preserve">(poster)</w:t>
+        </w:r>
+      </w:hyperlink>
+      <w:r>
+        <w:t xml:space="preserve">.</w:t>
+      </w:r>
+    </w:p>
+    <w:bookmarkEnd w:id="69"/>
+    <w:bookmarkStart w:id="78" w:name="leadership-and-management-experience"/>
+    <w:p>
+      <w:pPr>
+        <w:pStyle w:val="Heading2"/>
+      </w:pPr>
+      <w:r>
+        <w:t xml:space="preserve">Leadership and Management Experience</w:t>
+      </w:r>
+    </w:p>
+    <w:p>
+      <w:pPr>
+        <w:numPr>
+          <w:ilvl w:val="0"/>
+          <w:numId w:val="1004"/>
+        </w:numPr>
+        <w:pStyle w:val="Compact"/>
+      </w:pPr>
       <w:hyperlink r:id="rId70">
-        <w:r>
-          <w:rPr>
-            <w:rStyle w:val="Hyperlink"/>
-          </w:rPr>
-          <w:t xml:space="preserve">(poster)</w:t>
-        </w:r>
-      </w:hyperlink>
-      <w:r>
-        <w:t xml:space="preserve">.</w:t>
-      </w:r>
-    </w:p>
-    <w:bookmarkEnd w:id="71"/>
-    <w:bookmarkStart w:id="80" w:name="leadership-and-management-experience"/>
-    <w:p>
-      <w:pPr>
-        <w:pStyle w:val="Heading2"/>
-      </w:pPr>
-      <w:r>
-        <w:t xml:space="preserve">Leadership and Management Experience</w:t>
-      </w:r>
-    </w:p>
-    <w:p>
-      <w:pPr>
-        <w:numPr>
-          <w:ilvl w:val="0"/>
-          <w:numId w:val="1004"/>
-        </w:numPr>
-        <w:pStyle w:val="Compact"/>
-      </w:pPr>
-      <w:hyperlink r:id="rId72">
         <w:r>
           <w:rPr>
             <w:rStyle w:val="Hyperlink"/>
@@ -1784,7 +1735,7 @@
         </w:numPr>
         <w:pStyle w:val="Compact"/>
       </w:pPr>
-      <w:hyperlink r:id="rId73">
+      <w:hyperlink r:id="rId71">
         <w:r>
           <w:rPr>
             <w:rStyle w:val="Hyperlink"/>
@@ -1825,7 +1776,7 @@
         </w:numPr>
         <w:pStyle w:val="Compact"/>
       </w:pPr>
-      <w:hyperlink r:id="rId74">
+      <w:hyperlink r:id="rId72">
         <w:r>
           <w:rPr>
             <w:rStyle w:val="Hyperlink"/>
@@ -1866,7 +1817,7 @@
         </w:numPr>
         <w:pStyle w:val="Compact"/>
       </w:pPr>
-      <w:hyperlink r:id="rId75">
+      <w:hyperlink r:id="rId73">
         <w:r>
           <w:rPr>
             <w:rStyle w:val="Hyperlink"/>
@@ -1943,7 +1894,7 @@
         </w:numPr>
         <w:pStyle w:val="Compact"/>
       </w:pPr>
-      <w:hyperlink r:id="rId76">
+      <w:hyperlink r:id="rId74">
         <w:r>
           <w:rPr>
             <w:rStyle w:val="Hyperlink"/>
@@ -1996,7 +1947,7 @@
         </w:numPr>
         <w:pStyle w:val="Compact"/>
       </w:pPr>
-      <w:hyperlink r:id="rId77">
+      <w:hyperlink r:id="rId75">
         <w:r>
           <w:rPr>
             <w:rStyle w:val="Hyperlink"/>
@@ -2049,7 +2000,7 @@
         </w:numPr>
         <w:pStyle w:val="Compact"/>
       </w:pPr>
-      <w:hyperlink r:id="rId78">
+      <w:hyperlink r:id="rId76">
         <w:r>
           <w:rPr>
             <w:rStyle w:val="Hyperlink"/>
@@ -2090,7 +2041,7 @@
         </w:numPr>
         <w:pStyle w:val="Compact"/>
       </w:pPr>
-      <w:hyperlink r:id="rId79">
+      <w:hyperlink r:id="rId77">
         <w:r>
           <w:rPr>
             <w:rStyle w:val="Hyperlink"/>
@@ -2135,8 +2086,8 @@
         <w:t xml:space="preserve">Manage monthly departmental happy hours</w:t>
       </w:r>
     </w:p>
-    <w:bookmarkEnd w:id="80"/>
-    <w:bookmarkStart w:id="88" w:name="mentoring-tutoring-and-writing"/>
+    <w:bookmarkEnd w:id="78"/>
+    <w:bookmarkStart w:id="86" w:name="mentoring-tutoring-and-writing"/>
     <w:p>
       <w:pPr>
         <w:pStyle w:val="Heading2"/>
@@ -2159,7 +2110,7 @@
       <w:r>
         <w:t xml:space="preserve"> </w:t>
       </w:r>
-      <w:hyperlink r:id="rId81">
+      <w:hyperlink r:id="rId79">
         <w:r>
           <w:rPr>
             <w:rStyle w:val="Hyperlink"/>
@@ -2177,7 +2128,7 @@
         <w:pStyle w:val="Compact"/>
       </w:pPr>
       <w:r>
-        <w:t xml:space="preserve">Mentor and tutor for project management, R and python programming, and statistics and machine learning to high school/college/graduate students and professionals.</w:t>
+        <w:t xml:space="preserve">Advisor, mentor and tutor for project management, R and python programming, and statistics and machine learning to high school/college/graduate students and professionals.</w:t>
       </w:r>
     </w:p>
     <w:p>
@@ -2188,7 +2139,7 @@
         </w:numPr>
         <w:pStyle w:val="Compact"/>
       </w:pPr>
-      <w:hyperlink r:id="rId82">
+      <w:hyperlink r:id="rId80">
         <w:r>
           <w:rPr>
             <w:rStyle w:val="Hyperlink"/>
@@ -2223,7 +2174,7 @@
         </w:numPr>
         <w:pStyle w:val="Compact"/>
       </w:pPr>
-      <w:hyperlink r:id="rId83">
+      <w:hyperlink r:id="rId81">
         <w:r>
           <w:rPr>
             <w:rStyle w:val="Hyperlink"/>
@@ -2246,7 +2197,7 @@
       <w:r>
         <w:t xml:space="preserve"> </w:t>
       </w:r>
-      <w:hyperlink r:id="rId84">
+      <w:hyperlink r:id="rId82">
         <w:r>
           <w:rPr>
             <w:rStyle w:val="Hyperlink"/>
@@ -2305,7 +2256,7 @@
         </w:numPr>
         <w:pStyle w:val="Compact"/>
       </w:pPr>
-      <w:hyperlink r:id="rId85">
+      <w:hyperlink r:id="rId83">
         <w:r>
           <w:rPr>
             <w:rStyle w:val="Hyperlink"/>
@@ -2349,7 +2300,7 @@
         </w:numPr>
         <w:pStyle w:val="Compact"/>
       </w:pPr>
-      <w:hyperlink r:id="rId86">
+      <w:hyperlink r:id="rId84">
         <w:r>
           <w:rPr>
             <w:rStyle w:val="Hyperlink"/>
@@ -2396,7 +2347,7 @@
       <w:r>
         <w:t xml:space="preserve"> </w:t>
       </w:r>
-      <w:hyperlink r:id="rId87">
+      <w:hyperlink r:id="rId85">
         <w:r>
           <w:rPr>
             <w:rStyle w:val="Hyperlink"/>
@@ -2465,8 +2416,8 @@
         <w:t xml:space="preserve">Genetics Study Group Leader, Center for Excellence in Teaching and Learning, University of Rochester.</w:t>
       </w:r>
     </w:p>
-    <w:bookmarkEnd w:id="88"/>
-    <w:bookmarkStart w:id="110" w:name="conferences-and-hackathons"/>
+    <w:bookmarkEnd w:id="86"/>
+    <w:bookmarkStart w:id="108" w:name="conferences-and-hackathons"/>
     <w:p>
       <w:pPr>
         <w:pStyle w:val="Heading2"/>
@@ -2482,39 +2433,39 @@
           <w:numId w:val="1025"/>
         </w:numPr>
       </w:pPr>
+      <w:hyperlink r:id="rId87">
+        <w:r>
+          <w:rPr>
+            <w:rStyle w:val="Hyperlink"/>
+          </w:rPr>
+          <w:t xml:space="preserve">rstudio::conf(2022)</w:t>
+        </w:r>
+      </w:hyperlink>
+    </w:p>
+    <w:p>
+      <w:pPr>
+        <w:numPr>
+          <w:ilvl w:val="0"/>
+          <w:numId w:val="1025"/>
+        </w:numPr>
+      </w:pPr>
+      <w:hyperlink r:id="rId88">
+        <w:r>
+          <w:rPr>
+            <w:rStyle w:val="Hyperlink"/>
+          </w:rPr>
+          <w:t xml:space="preserve">American Medical Informatics Association Translational Summit 2022 Chicago USA</w:t>
+        </w:r>
+      </w:hyperlink>
+    </w:p>
+    <w:p>
+      <w:pPr>
+        <w:numPr>
+          <w:ilvl w:val="0"/>
+          <w:numId w:val="1025"/>
+        </w:numPr>
+      </w:pPr>
       <w:hyperlink r:id="rId89">
-        <w:r>
-          <w:rPr>
-            <w:rStyle w:val="Hyperlink"/>
-          </w:rPr>
-          <w:t xml:space="preserve">rstudio::conf(2022)</w:t>
-        </w:r>
-      </w:hyperlink>
-    </w:p>
-    <w:p>
-      <w:pPr>
-        <w:numPr>
-          <w:ilvl w:val="0"/>
-          <w:numId w:val="1025"/>
-        </w:numPr>
-      </w:pPr>
-      <w:hyperlink r:id="rId90">
-        <w:r>
-          <w:rPr>
-            <w:rStyle w:val="Hyperlink"/>
-          </w:rPr>
-          <w:t xml:space="preserve">American Medical Informatics Association Translational Summit 2022 Chicago USA</w:t>
-        </w:r>
-      </w:hyperlink>
-    </w:p>
-    <w:p>
-      <w:pPr>
-        <w:numPr>
-          <w:ilvl w:val="0"/>
-          <w:numId w:val="1025"/>
-        </w:numPr>
-      </w:pPr>
-      <w:hyperlink r:id="rId91">
         <w:r>
           <w:rPr>
             <w:rStyle w:val="Hyperlink"/>
@@ -2549,43 +2500,43 @@
       <w:r>
         <w:t xml:space="preserve"> </w:t>
       </w:r>
+      <w:hyperlink r:id="rId90">
+        <w:r>
+          <w:rPr>
+            <w:rStyle w:val="Hyperlink"/>
+          </w:rPr>
+          <w:t xml:space="preserve">github</w:t>
+        </w:r>
+      </w:hyperlink>
+      <w:r>
+        <w:t xml:space="preserve"> </w:t>
+      </w:r>
+      <w:r>
+        <w:t xml:space="preserve">and</w:t>
+      </w:r>
+      <w:r>
+        <w:t xml:space="preserve"> </w:t>
+      </w:r>
+      <w:hyperlink r:id="rId91">
+        <w:r>
+          <w:rPr>
+            <w:rStyle w:val="Hyperlink"/>
+          </w:rPr>
+          <w:t xml:space="preserve">shiny dashboard</w:t>
+        </w:r>
+      </w:hyperlink>
+      <w:r>
+        <w:t xml:space="preserve">.</w:t>
+      </w:r>
+    </w:p>
+    <w:p>
+      <w:pPr>
+        <w:numPr>
+          <w:ilvl w:val="0"/>
+          <w:numId w:val="1025"/>
+        </w:numPr>
+      </w:pPr>
       <w:hyperlink r:id="rId92">
-        <w:r>
-          <w:rPr>
-            <w:rStyle w:val="Hyperlink"/>
-          </w:rPr>
-          <w:t xml:space="preserve">github</w:t>
-        </w:r>
-      </w:hyperlink>
-      <w:r>
-        <w:t xml:space="preserve"> </w:t>
-      </w:r>
-      <w:r>
-        <w:t xml:space="preserve">and</w:t>
-      </w:r>
-      <w:r>
-        <w:t xml:space="preserve"> </w:t>
-      </w:r>
-      <w:hyperlink r:id="rId93">
-        <w:r>
-          <w:rPr>
-            <w:rStyle w:val="Hyperlink"/>
-          </w:rPr>
-          <w:t xml:space="preserve">shiny dashboard</w:t>
-        </w:r>
-      </w:hyperlink>
-      <w:r>
-        <w:t xml:space="preserve">.</w:t>
-      </w:r>
-    </w:p>
-    <w:p>
-      <w:pPr>
-        <w:numPr>
-          <w:ilvl w:val="0"/>
-          <w:numId w:val="1025"/>
-        </w:numPr>
-      </w:pPr>
-      <w:hyperlink r:id="rId94">
         <w:r>
           <w:rPr>
             <w:rStyle w:val="Hyperlink"/>
@@ -2608,7 +2559,7 @@
       <w:r>
         <w:t xml:space="preserve"> </w:t>
       </w:r>
-      <w:hyperlink r:id="rId95">
+      <w:hyperlink r:id="rId93">
         <w:r>
           <w:rPr>
             <w:rStyle w:val="Hyperlink"/>
@@ -2627,7 +2578,7 @@
           <w:numId w:val="1025"/>
         </w:numPr>
       </w:pPr>
-      <w:hyperlink r:id="rId96">
+      <w:hyperlink r:id="rId94">
         <w:r>
           <w:rPr>
             <w:rStyle w:val="Hyperlink"/>
@@ -2650,7 +2601,7 @@
       <w:r>
         <w:t xml:space="preserve"> </w:t>
       </w:r>
-      <w:hyperlink r:id="rId97">
+      <w:hyperlink r:id="rId95">
         <w:r>
           <w:rPr>
             <w:rStyle w:val="Hyperlink"/>
@@ -2669,7 +2620,7 @@
           <w:numId w:val="1025"/>
         </w:numPr>
       </w:pPr>
-      <w:hyperlink r:id="rId98">
+      <w:hyperlink r:id="rId96">
         <w:r>
           <w:rPr>
             <w:rStyle w:val="Hyperlink"/>
@@ -2720,7 +2671,7 @@
           <w:numId w:val="1025"/>
         </w:numPr>
       </w:pPr>
-      <w:hyperlink r:id="rId99">
+      <w:hyperlink r:id="rId97">
         <w:r>
           <w:rPr>
             <w:rStyle w:val="Hyperlink"/>
@@ -2755,7 +2706,7 @@
       <w:r>
         <w:t xml:space="preserve"> </w:t>
       </w:r>
-      <w:hyperlink r:id="rId100">
+      <w:hyperlink r:id="rId98">
         <w:r>
           <w:rPr>
             <w:rStyle w:val="Hyperlink"/>
@@ -2774,7 +2725,7 @@
           <w:numId w:val="1025"/>
         </w:numPr>
       </w:pPr>
-      <w:hyperlink r:id="rId101">
+      <w:hyperlink r:id="rId99">
         <w:r>
           <w:rPr>
             <w:rStyle w:val="Hyperlink"/>
@@ -2809,7 +2760,7 @@
       <w:r>
         <w:t xml:space="preserve"> </w:t>
       </w:r>
-      <w:hyperlink r:id="rId102">
+      <w:hyperlink r:id="rId100">
         <w:r>
           <w:rPr>
             <w:rStyle w:val="Hyperlink"/>
@@ -2826,7 +2777,7 @@
       <w:r>
         <w:t xml:space="preserve"> </w:t>
       </w:r>
-      <w:hyperlink r:id="rId97">
+      <w:hyperlink r:id="rId95">
         <w:r>
           <w:rPr>
             <w:rStyle w:val="Hyperlink"/>
@@ -2848,7 +2799,7 @@
           <w:numId w:val="1025"/>
         </w:numPr>
       </w:pPr>
-      <w:hyperlink r:id="rId103">
+      <w:hyperlink r:id="rId101">
         <w:r>
           <w:rPr>
             <w:rStyle w:val="Hyperlink"/>
@@ -2864,7 +2815,7 @@
           <w:numId w:val="1025"/>
         </w:numPr>
       </w:pPr>
-      <w:hyperlink r:id="rId60">
+      <w:hyperlink r:id="rId58">
         <w:r>
           <w:rPr>
             <w:rStyle w:val="Hyperlink"/>
@@ -2880,7 +2831,7 @@
           <w:numId w:val="1025"/>
         </w:numPr>
       </w:pPr>
-      <w:hyperlink r:id="rId101">
+      <w:hyperlink r:id="rId99">
         <w:r>
           <w:rPr>
             <w:rStyle w:val="Hyperlink"/>
@@ -2915,20 +2866,52 @@
       <w:r>
         <w:t xml:space="preserve"> </w:t>
       </w:r>
+      <w:hyperlink r:id="rId102">
+        <w:r>
+          <w:rPr>
+            <w:rStyle w:val="Hyperlink"/>
+          </w:rPr>
+          <w:t xml:space="preserve">SafeDrugs</w:t>
+        </w:r>
+      </w:hyperlink>
+      <w:r>
+        <w:t xml:space="preserve"> </w:t>
+      </w:r>
+      <w:r>
+        <w:t xml:space="preserve">github repository.</w:t>
+      </w:r>
+    </w:p>
+    <w:p>
+      <w:pPr>
+        <w:numPr>
+          <w:ilvl w:val="0"/>
+          <w:numId w:val="1025"/>
+        </w:numPr>
+      </w:pPr>
+      <w:hyperlink r:id="rId103">
+        <w:r>
+          <w:rPr>
+            <w:rStyle w:val="Hyperlink"/>
+          </w:rPr>
+          <w:t xml:space="preserve">Intelligent Systems in Molecular Biology, July 2018</w:t>
+        </w:r>
+      </w:hyperlink>
+    </w:p>
+    <w:p>
+      <w:pPr>
+        <w:numPr>
+          <w:ilvl w:val="0"/>
+          <w:numId w:val="1025"/>
+        </w:numPr>
+      </w:pPr>
       <w:hyperlink r:id="rId104">
         <w:r>
           <w:rPr>
             <w:rStyle w:val="Hyperlink"/>
           </w:rPr>
-          <w:t xml:space="preserve">SafeDrugs</w:t>
-        </w:r>
-      </w:hyperlink>
-      <w:r>
-        <w:t xml:space="preserve"> </w:t>
-      </w:r>
-      <w:r>
-        <w:t xml:space="preserve">github repository.</w:t>
-      </w:r>
+          <w:t xml:space="preserve">Second Northeast Computational Health Summit, April 2018</w:t>
+        </w:r>
+      </w:hyperlink>
     </w:p>
     <w:p>
       <w:pPr>
@@ -2937,12 +2920,38 @@
           <w:numId w:val="1025"/>
         </w:numPr>
       </w:pPr>
+      <w:r>
+        <w:t xml:space="preserve">American Heart Association Scientific Sessions 2017, poster presentation</w:t>
+      </w:r>
+      <w:r>
+        <w:t xml:space="preserve"> </w:t>
+      </w:r>
+      <w:hyperlink r:id="rId67">
+        <w:r>
+          <w:rPr>
+            <w:rStyle w:val="Hyperlink"/>
+            <w:i/>
+          </w:rPr>
+          <w:t xml:space="preserve">Giangreco et al. 2017</w:t>
+        </w:r>
+      </w:hyperlink>
+      <w:r>
+        <w:t xml:space="preserve">.</w:t>
+      </w:r>
+    </w:p>
+    <w:p>
+      <w:pPr>
+        <w:numPr>
+          <w:ilvl w:val="0"/>
+          <w:numId w:val="1025"/>
+        </w:numPr>
+      </w:pPr>
       <w:hyperlink r:id="rId105">
         <w:r>
           <w:rPr>
             <w:rStyle w:val="Hyperlink"/>
           </w:rPr>
-          <w:t xml:space="preserve">Intelligent Systems in Molecular Biology, July 2018</w:t>
+          <w:t xml:space="preserve">NCBI Hackathon @ New York Genome Center June 2017.</w:t>
         </w:r>
       </w:hyperlink>
     </w:p>
@@ -2958,7 +2967,7 @@
           <w:rPr>
             <w:rStyle w:val="Hyperlink"/>
           </w:rPr>
-          <w:t xml:space="preserve">Second Northeast Computational Health Summit, April 2018</w:t>
+          <w:t xml:space="preserve">NCBI Hackathon @ NCBI March 2017.</w:t>
         </w:r>
       </w:hyperlink>
     </w:p>
@@ -2970,22 +2979,7 @@
         </w:numPr>
       </w:pPr>
       <w:r>
-        <w:t xml:space="preserve">American Heart Association Scientific Sessions 2017, poster presentation</w:t>
-      </w:r>
-      <w:r>
-        <w:t xml:space="preserve"> </w:t>
-      </w:r>
-      <w:hyperlink r:id="rId69">
-        <w:r>
-          <w:rPr>
-            <w:rStyle w:val="Hyperlink"/>
-            <w:i/>
-          </w:rPr>
-          <w:t xml:space="preserve">Giangreco et al. 2017</w:t>
-        </w:r>
-      </w:hyperlink>
-      <w:r>
-        <w:t xml:space="preserve">.</w:t>
+        <w:t xml:space="preserve">CSHL Biological Data Science meeting October 2016.</w:t>
       </w:r>
     </w:p>
     <w:p>
@@ -2996,49 +2990,6 @@
         </w:numPr>
       </w:pPr>
       <w:hyperlink r:id="rId107">
-        <w:r>
-          <w:rPr>
-            <w:rStyle w:val="Hyperlink"/>
-          </w:rPr>
-          <w:t xml:space="preserve">NCBI Hackathon @ New York Genome Center June 2017.</w:t>
-        </w:r>
-      </w:hyperlink>
-    </w:p>
-    <w:p>
-      <w:pPr>
-        <w:numPr>
-          <w:ilvl w:val="0"/>
-          <w:numId w:val="1025"/>
-        </w:numPr>
-      </w:pPr>
-      <w:hyperlink r:id="rId108">
-        <w:r>
-          <w:rPr>
-            <w:rStyle w:val="Hyperlink"/>
-          </w:rPr>
-          <w:t xml:space="preserve">NCBI Hackathon @ NCBI March 2017.</w:t>
-        </w:r>
-      </w:hyperlink>
-    </w:p>
-    <w:p>
-      <w:pPr>
-        <w:numPr>
-          <w:ilvl w:val="0"/>
-          <w:numId w:val="1025"/>
-        </w:numPr>
-      </w:pPr>
-      <w:r>
-        <w:t xml:space="preserve">CSHL Biological Data Science meeting October 2016.</w:t>
-      </w:r>
-    </w:p>
-    <w:p>
-      <w:pPr>
-        <w:numPr>
-          <w:ilvl w:val="0"/>
-          <w:numId w:val="1025"/>
-        </w:numPr>
-      </w:pPr>
-      <w:hyperlink r:id="rId109">
         <w:r>
           <w:rPr>
             <w:rStyle w:val="Hyperlink"/>
@@ -3070,8 +3021,8 @@
         <w:t xml:space="preserve">.</w:t>
       </w:r>
     </w:p>
-    <w:bookmarkEnd w:id="110"/>
-    <w:bookmarkStart w:id="119" w:name="talks-and-panels"/>
+    <w:bookmarkEnd w:id="108"/>
+    <w:bookmarkStart w:id="117" w:name="talks-and-panels"/>
     <w:p>
       <w:pPr>
         <w:pStyle w:val="Heading2"/>
@@ -3106,7 +3057,7 @@
       <w:r>
         <w:t xml:space="preserve"> </w:t>
       </w:r>
-      <w:hyperlink r:id="rId90">
+      <w:hyperlink r:id="rId88">
         <w:r>
           <w:rPr>
             <w:rStyle w:val="Hyperlink"/>
@@ -3195,14 +3146,122 @@
       <w:r>
         <w:t xml:space="preserve"> </w:t>
       </w:r>
+      <w:hyperlink r:id="rId109">
+        <w:r>
+          <w:rPr>
+            <w:rStyle w:val="Hyperlink"/>
+          </w:rPr>
+          <w:t xml:space="preserve">Emuritus Professors at Columbia (EPIC)</w:t>
+        </w:r>
+      </w:hyperlink>
+    </w:p>
+    <w:p>
+      <w:pPr>
+        <w:numPr>
+          <w:ilvl w:val="0"/>
+          <w:numId w:val="1033"/>
+        </w:numPr>
+        <w:pStyle w:val="Compact"/>
+      </w:pPr>
+      <w:r>
+        <w:t xml:space="preserve">“</w:t>
+      </w:r>
+      <w:r>
+        <w:t xml:space="preserve">Understanding dynamics with statistical modeling</w:t>
+      </w:r>
+      <w:r>
+        <w:t xml:space="preserve">”</w:t>
+      </w:r>
+      <w:r>
+        <w:t xml:space="preserve"> </w:t>
+      </w:r>
+      <w:r>
+        <w:t xml:space="preserve">Coding workshop, CUIMC Data Science Club,</w:t>
+      </w:r>
+      <w:r>
+        <w:t xml:space="preserve"> </w:t>
+      </w:r>
+      <w:hyperlink r:id="rId110">
+        <w:r>
+          <w:rPr>
+            <w:rStyle w:val="Hyperlink"/>
+          </w:rPr>
+          <w:t xml:space="preserve">YouTube video</w:t>
+        </w:r>
+      </w:hyperlink>
+    </w:p>
+    <w:p>
+      <w:pPr>
+        <w:numPr>
+          <w:ilvl w:val="0"/>
+          <w:numId w:val="1033"/>
+        </w:numPr>
+        <w:pStyle w:val="Compact"/>
+      </w:pPr>
+      <w:r>
+        <w:t xml:space="preserve">“</w:t>
+      </w:r>
+      <w:r>
+        <w:t xml:space="preserve">Introduction to programming and bioinformatics</w:t>
+      </w:r>
+      <w:r>
+        <w:t xml:space="preserve">”</w:t>
+      </w:r>
+      <w:r>
+        <w:t xml:space="preserve"> </w:t>
+      </w:r>
+      <w:r>
+        <w:t xml:space="preserve">Tutorial for 2021 Columbia University Science Matters Research Internship</w:t>
+      </w:r>
+    </w:p>
+    <w:p>
+      <w:pPr>
+        <w:numPr>
+          <w:ilvl w:val="0"/>
+          <w:numId w:val="1033"/>
+        </w:numPr>
+        <w:pStyle w:val="Compact"/>
+      </w:pPr>
+      <w:r>
+        <w:t xml:space="preserve">“</w:t>
+      </w:r>
+      <w:r>
+        <w:t xml:space="preserve">Intro to Bioinformatics and How to Analyze Brain Tissue with Data Science</w:t>
+      </w:r>
+      <w:r>
+        <w:t xml:space="preserve">”</w:t>
+      </w:r>
+      <w:r>
+        <w:t xml:space="preserve">. Invited presentation at</w:t>
+      </w:r>
+      <w:r>
+        <w:t xml:space="preserve"> </w:t>
+      </w:r>
       <w:hyperlink r:id="rId111">
         <w:r>
           <w:rPr>
             <w:rStyle w:val="Hyperlink"/>
           </w:rPr>
-          <w:t xml:space="preserve">Emuritus Professors at Columbia (EPIC)</w:t>
-        </w:r>
-      </w:hyperlink>
+          <w:t xml:space="preserve">NYC Medical Research and Bioinformatics Group</w:t>
+        </w:r>
+      </w:hyperlink>
+      <w:r>
+        <w:t xml:space="preserve">. November 2018.</w:t>
+      </w:r>
+      <w:r>
+        <w:t xml:space="preserve"> </w:t>
+      </w:r>
+      <w:hyperlink r:id="rId112">
+        <w:r>
+          <w:rPr>
+            <w:rStyle w:val="Hyperlink"/>
+          </w:rPr>
+          <w:t xml:space="preserve">Presentation link</w:t>
+        </w:r>
+      </w:hyperlink>
+      <w:r>
+        <w:t xml:space="preserve">.</w:t>
+      </w:r>
     </w:p>
     <w:p>
       <w:pPr>
@@ -3213,31 +3272,133 @@
         <w:pStyle w:val="Compact"/>
       </w:pPr>
       <w:r>
+        <w:t xml:space="preserve">Medical Research Career Panelist, Minds Matter NYC, June 2018</w:t>
+      </w:r>
+    </w:p>
+    <w:p>
+      <w:pPr>
+        <w:numPr>
+          <w:ilvl w:val="0"/>
+          <w:numId w:val="1033"/>
+        </w:numPr>
+        <w:pStyle w:val="Compact"/>
+      </w:pPr>
+      <w:r>
+        <w:t xml:space="preserve">Standardized and Reproducible Analysis Enables Identification of Novel Primary Graft Dysfunction Biomarkers using Exosome Proteomics,</w:t>
+      </w:r>
+      <w:r>
+        <w:t xml:space="preserve"> </w:t>
+      </w:r>
+      <w:hyperlink r:id="rId113">
+        <w:r>
+          <w:rPr>
+            <w:rStyle w:val="Hyperlink"/>
+          </w:rPr>
+          <w:t xml:space="preserve">Second NorthEast Computational Health Summit 2018</w:t>
+        </w:r>
+      </w:hyperlink>
+      <w:r>
+        <w:t xml:space="preserve">, April 2018.</w:t>
+      </w:r>
+    </w:p>
+    <w:p>
+      <w:pPr>
+        <w:numPr>
+          <w:ilvl w:val="0"/>
+          <w:numId w:val="1033"/>
+        </w:numPr>
+        <w:pStyle w:val="Compact"/>
+      </w:pPr>
+      <w:hyperlink r:id="rId114">
+        <w:r>
+          <w:rPr>
+            <w:rStyle w:val="Hyperlink"/>
+          </w:rPr>
+          <w:t xml:space="preserve">“</w:t>
+        </w:r>
+        <w:r>
+          <w:rPr>
+            <w:rStyle w:val="Hyperlink"/>
+          </w:rPr>
+          <w:t xml:space="preserve">Tools, Libraries and Analyses in Biomedical Data Science</w:t>
+        </w:r>
+        <w:r>
+          <w:rPr>
+            <w:rStyle w:val="Hyperlink"/>
+          </w:rPr>
+          <w:t xml:space="preserve">”</w:t>
+        </w:r>
+      </w:hyperlink>
+      <w:r>
+        <w:t xml:space="preserve">, New York Healthcare Artificial Intelligence Society, December 2017.</w:t>
+      </w:r>
+    </w:p>
+    <w:p>
+      <w:pPr>
+        <w:numPr>
+          <w:ilvl w:val="0"/>
+          <w:numId w:val="1033"/>
+        </w:numPr>
+        <w:pStyle w:val="Compact"/>
+      </w:pPr>
+      <w:hyperlink r:id="rId115">
+        <w:r>
+          <w:rPr>
+            <w:rStyle w:val="Hyperlink"/>
+          </w:rPr>
+          <w:t xml:space="preserve">“</w:t>
+        </w:r>
+        <w:r>
+          <w:rPr>
+            <w:rStyle w:val="Hyperlink"/>
+          </w:rPr>
+          <w:t xml:space="preserve">Doing Science with Big Data</w:t>
+        </w:r>
+        <w:r>
+          <w:rPr>
+            <w:rStyle w:val="Hyperlink"/>
+          </w:rPr>
+          <w:t xml:space="preserve">”</w:t>
+        </w:r>
+      </w:hyperlink>
+      <w:r>
+        <w:t xml:space="preserve">, Late Night Science, Columbia University Neuroscience Outreach, December 2017.</w:t>
+      </w:r>
+    </w:p>
+    <w:p>
+      <w:pPr>
+        <w:numPr>
+          <w:ilvl w:val="0"/>
+          <w:numId w:val="1033"/>
+        </w:numPr>
+        <w:pStyle w:val="Compact"/>
+      </w:pPr>
+      <w:r>
         <w:t xml:space="preserve">“</w:t>
       </w:r>
       <w:r>
-        <w:t xml:space="preserve">Understanding dynamics with statistical modeling</w:t>
+        <w:t xml:space="preserve">AI, Life Sciences, and Big Data</w:t>
       </w:r>
       <w:r>
         <w:t xml:space="preserve">”</w:t>
       </w:r>
       <w:r>
-        <w:t xml:space="preserve"> </w:t>
-      </w:r>
-      <w:r>
-        <w:t xml:space="preserve">Coding workshop, CUIMC Data Science Club,</w:t>
-      </w:r>
-      <w:r>
-        <w:t xml:space="preserve"> </w:t>
-      </w:r>
-      <w:hyperlink r:id="rId112">
-        <w:r>
-          <w:rPr>
-            <w:rStyle w:val="Hyperlink"/>
-          </w:rPr>
-          <w:t xml:space="preserve">YouTube video</w:t>
-        </w:r>
-      </w:hyperlink>
+        <w:t xml:space="preserve">, New York Healthcare Artificial Intelligence Society, August 2017.</w:t>
+      </w:r>
+      <w:r>
+        <w:t xml:space="preserve"> </w:t>
+      </w:r>
+      <w:hyperlink r:id="rId116">
+        <w:r>
+          <w:rPr>
+            <w:rStyle w:val="Hyperlink"/>
+          </w:rPr>
+          <w:t xml:space="preserve">Presentation link</w:t>
+        </w:r>
+      </w:hyperlink>
+      <w:r>
+        <w:t xml:space="preserve">.</w:t>
+      </w:r>
     </w:p>
     <w:p>
       <w:pPr>
@@ -3248,221 +3409,11 @@
         <w:pStyle w:val="Compact"/>
       </w:pPr>
       <w:r>
-        <w:t xml:space="preserve">“</w:t>
-      </w:r>
-      <w:r>
-        <w:t xml:space="preserve">Introduction to programming and bioinformatics</w:t>
-      </w:r>
-      <w:r>
-        <w:t xml:space="preserve">”</w:t>
-      </w:r>
-      <w:r>
-        <w:t xml:space="preserve"> </w:t>
-      </w:r>
-      <w:r>
-        <w:t xml:space="preserve">Tutorial for 2021 Columbia University Science Matters Research Internship</w:t>
-      </w:r>
-    </w:p>
-    <w:p>
-      <w:pPr>
-        <w:numPr>
-          <w:ilvl w:val="0"/>
-          <w:numId w:val="1033"/>
-        </w:numPr>
-        <w:pStyle w:val="Compact"/>
-      </w:pPr>
-      <w:r>
-        <w:t xml:space="preserve">“</w:t>
-      </w:r>
-      <w:r>
-        <w:t xml:space="preserve">Intro to Bioinformatics and How to Analyze Brain Tissue with Data Science</w:t>
-      </w:r>
-      <w:r>
-        <w:t xml:space="preserve">”</w:t>
-      </w:r>
-      <w:r>
-        <w:t xml:space="preserve">. Invited presentation at</w:t>
-      </w:r>
-      <w:r>
-        <w:t xml:space="preserve"> </w:t>
-      </w:r>
-      <w:hyperlink r:id="rId113">
-        <w:r>
-          <w:rPr>
-            <w:rStyle w:val="Hyperlink"/>
-          </w:rPr>
-          <w:t xml:space="preserve">NYC Medical Research and Bioinformatics Group</w:t>
-        </w:r>
-      </w:hyperlink>
-      <w:r>
-        <w:t xml:space="preserve">. November 2018.</w:t>
-      </w:r>
-      <w:r>
-        <w:t xml:space="preserve"> </w:t>
-      </w:r>
-      <w:hyperlink r:id="rId114">
-        <w:r>
-          <w:rPr>
-            <w:rStyle w:val="Hyperlink"/>
-          </w:rPr>
-          <w:t xml:space="preserve">Presentation link</w:t>
-        </w:r>
-      </w:hyperlink>
-      <w:r>
-        <w:t xml:space="preserve">.</w:t>
-      </w:r>
-    </w:p>
-    <w:p>
-      <w:pPr>
-        <w:numPr>
-          <w:ilvl w:val="0"/>
-          <w:numId w:val="1033"/>
-        </w:numPr>
-        <w:pStyle w:val="Compact"/>
-      </w:pPr>
-      <w:r>
-        <w:t xml:space="preserve">Medical Research Career Panelist, Minds Matter NYC, June 2018</w:t>
-      </w:r>
-    </w:p>
-    <w:p>
-      <w:pPr>
-        <w:numPr>
-          <w:ilvl w:val="0"/>
-          <w:numId w:val="1033"/>
-        </w:numPr>
-        <w:pStyle w:val="Compact"/>
-      </w:pPr>
-      <w:r>
-        <w:t xml:space="preserve">Standardized and Reproducible Analysis Enables Identification of Novel Primary Graft Dysfunction Biomarkers using Exosome Proteomics,</w:t>
-      </w:r>
-      <w:r>
-        <w:t xml:space="preserve"> </w:t>
-      </w:r>
-      <w:hyperlink r:id="rId115">
-        <w:r>
-          <w:rPr>
-            <w:rStyle w:val="Hyperlink"/>
-          </w:rPr>
-          <w:t xml:space="preserve">Second NorthEast Computational Health Summit 2018</w:t>
-        </w:r>
-      </w:hyperlink>
-      <w:r>
-        <w:t xml:space="preserve">, April 2018.</w:t>
-      </w:r>
-    </w:p>
-    <w:p>
-      <w:pPr>
-        <w:numPr>
-          <w:ilvl w:val="0"/>
-          <w:numId w:val="1033"/>
-        </w:numPr>
-        <w:pStyle w:val="Compact"/>
-      </w:pPr>
-      <w:hyperlink r:id="rId116">
-        <w:r>
-          <w:rPr>
-            <w:rStyle w:val="Hyperlink"/>
-          </w:rPr>
-          <w:t xml:space="preserve">“</w:t>
-        </w:r>
-        <w:r>
-          <w:rPr>
-            <w:rStyle w:val="Hyperlink"/>
-          </w:rPr>
-          <w:t xml:space="preserve">Tools, Libraries and Analyses in Biomedical Data Science</w:t>
-        </w:r>
-        <w:r>
-          <w:rPr>
-            <w:rStyle w:val="Hyperlink"/>
-          </w:rPr>
-          <w:t xml:space="preserve">”</w:t>
-        </w:r>
-      </w:hyperlink>
-      <w:r>
-        <w:t xml:space="preserve">, New York Healthcare Artificial Intelligence Society, December 2017.</w:t>
-      </w:r>
-    </w:p>
-    <w:p>
-      <w:pPr>
-        <w:numPr>
-          <w:ilvl w:val="0"/>
-          <w:numId w:val="1033"/>
-        </w:numPr>
-        <w:pStyle w:val="Compact"/>
-      </w:pPr>
-      <w:hyperlink r:id="rId117">
-        <w:r>
-          <w:rPr>
-            <w:rStyle w:val="Hyperlink"/>
-          </w:rPr>
-          <w:t xml:space="preserve">“</w:t>
-        </w:r>
-        <w:r>
-          <w:rPr>
-            <w:rStyle w:val="Hyperlink"/>
-          </w:rPr>
-          <w:t xml:space="preserve">Doing Science with Big Data</w:t>
-        </w:r>
-        <w:r>
-          <w:rPr>
-            <w:rStyle w:val="Hyperlink"/>
-          </w:rPr>
-          <w:t xml:space="preserve">”</w:t>
-        </w:r>
-      </w:hyperlink>
-      <w:r>
-        <w:t xml:space="preserve">, Late Night Science, Columbia University Neuroscience Outreach, December 2017.</w:t>
-      </w:r>
-    </w:p>
-    <w:p>
-      <w:pPr>
-        <w:numPr>
-          <w:ilvl w:val="0"/>
-          <w:numId w:val="1033"/>
-        </w:numPr>
-        <w:pStyle w:val="Compact"/>
-      </w:pPr>
-      <w:r>
-        <w:t xml:space="preserve">“</w:t>
-      </w:r>
-      <w:r>
-        <w:t xml:space="preserve">AI, Life Sciences, and Big Data</w:t>
-      </w:r>
-      <w:r>
-        <w:t xml:space="preserve">”</w:t>
-      </w:r>
-      <w:r>
-        <w:t xml:space="preserve">, New York Healthcare Artificial Intelligence Society, August 2017.</w:t>
-      </w:r>
-      <w:r>
-        <w:t xml:space="preserve"> </w:t>
-      </w:r>
-      <w:hyperlink r:id="rId118">
-        <w:r>
-          <w:rPr>
-            <w:rStyle w:val="Hyperlink"/>
-          </w:rPr>
-          <w:t xml:space="preserve">Presentation link</w:t>
-        </w:r>
-      </w:hyperlink>
-      <w:r>
-        <w:t xml:space="preserve">.</w:t>
-      </w:r>
-    </w:p>
-    <w:p>
-      <w:pPr>
-        <w:numPr>
-          <w:ilvl w:val="0"/>
-          <w:numId w:val="1033"/>
-        </w:numPr>
-        <w:pStyle w:val="Compact"/>
-      </w:pPr>
-      <w:r>
         <w:t xml:space="preserve">NIDDK Undergraduate Step-Up Judge, NIH, Bethesda MD, August 2015.</w:t>
       </w:r>
     </w:p>
-    <w:bookmarkEnd w:id="119"/>
-    <w:bookmarkStart w:id="120" w:name="professional-memberships"/>
+    <w:bookmarkEnd w:id="117"/>
+    <w:bookmarkStart w:id="118" w:name="professional-memberships"/>
     <w:p>
       <w:pPr>
         <w:pStyle w:val="Heading2"/>
@@ -3507,7 +3458,7 @@
         <w:t xml:space="preserve">American Medical Informatics Association, 2017-2018.</w:t>
       </w:r>
     </w:p>
-    <w:bookmarkEnd w:id="120"/>
+    <w:bookmarkEnd w:id="118"/>
     <w:sectPr/>
   </w:body>
 </w:document>

--- a/content/cv/Nicholas_Giangreco_CV.docx
+++ b/content/cv/Nicholas_Giangreco_CV.docx
@@ -178,7 +178,7 @@
               <w:t xml:space="preserve"> </w:t>
             </w:r>
             <w:r>
-              <w:t xml:space="preserve">Precision medicine software development, differential expression analysis, predictive analysis, statistical simulation, data cleaning and modeling, dashboard/app development, data-driven hypothesis generation and testing, (R/python) software development, RMarkdown/Jupyter/Quarto documentation, Microsoft Power User</w:t>
+              <w:t xml:space="preserve">Precision medicine software development, differential expression analysis, predictive analysis, statistical simulation, data cleaning and modeling, Shiny dashboard/app development, data-driven hypothesis generation and testing, (R/python) software development, RMarkdown/Jupyter/Quarto documentation, Microsoft Power User</w:t>
             </w:r>
           </w:p>
         </w:tc>
@@ -415,7 +415,7 @@
           <w:rPr>
             <w:rStyle w:val="Hyperlink"/>
           </w:rPr>
-          <w:t xml:space="preserve">PDSdatabase</w:t>
+          <w:t xml:space="preserve">kidsides</w:t>
         </w:r>
       </w:hyperlink>
     </w:p>
@@ -796,7 +796,7 @@
         <w:t xml:space="preserve">Giangreco NP</w:t>
       </w:r>
       <w:r>
-        <w:t xml:space="preserve">, Tatonetti NP. A database of pediatric drug effects to evaluate ontogenic mechanisms from child growth and development. Med (N Y). 2022 Jun 20:S2666-6340(22)00232-X. doi:</w:t>
+        <w:t xml:space="preserve">, Tatonetti NP. A database of pediatric drug effects to evaluate ontogenic mechanisms from child growth and development. Med (N Y). 2022 Aug 12;3(8):579-595.e7. doi:</w:t>
       </w:r>
       <w:r>
         <w:t xml:space="preserve"> </w:t>
@@ -810,7 +810,7 @@
         </w:r>
       </w:hyperlink>
       <w:r>
-        <w:t xml:space="preserve">. Epub ahead of print. PMID: 35752163.</w:t>
+        <w:t xml:space="preserve">. Epub 2022 Jun 24. PMID: 35752163; PMCID: PMC9378670.</w:t>
       </w:r>
     </w:p>
     <w:p>

--- a/content/cv/Nicholas_Giangreco_CV.docx
+++ b/content/cv/Nicholas_Giangreco_CV.docx
@@ -127,7 +127,7 @@
         <w:t xml:space="preserve"> </w:t>
       </w:r>
       <w:r>
-        <w:t xml:space="preserve">January 2nd 2023</w:t>
+        <w:t xml:space="preserve">January 29th 2023</w:t>
       </w:r>
     </w:p>
     <w:tbl>

--- a/content/cv/Nicholas_Giangreco_CV.docx
+++ b/content/cv/Nicholas_Giangreco_CV.docx
@@ -127,7 +127,7 @@
         <w:t xml:space="preserve"> </w:t>
       </w:r>
       <w:r>
-        <w:t xml:space="preserve">January 29th 2023</w:t>
+        <w:t xml:space="preserve">February 17th 2023</w:t>
       </w:r>
     </w:p>
     <w:tbl>
@@ -156,7 +156,7 @@
               <w:t xml:space="preserve"> </w:t>
             </w:r>
             <w:r>
-              <w:t xml:space="preserve">Pediatric drug safety, interpretable machine learning, fairness and equity in biomedical informatics, biomarker evaluation and discovery, prediction and risk estimation, biomedical data science</w:t>
+              <w:t xml:space="preserve">Precision medicine, biomarker evaluation and discovery,Pediatric drug safety, interpretable machine learning, fairness and equity in biomedical informatics, prediction and risk estimation</w:t>
             </w:r>
           </w:p>
         </w:tc>
@@ -178,7 +178,7 @@
               <w:t xml:space="preserve"> </w:t>
             </w:r>
             <w:r>
-              <w:t xml:space="preserve">Precision medicine software development, differential expression analysis, predictive analysis, statistical simulation, data cleaning and modeling, Shiny dashboard/app development, data-driven hypothesis generation and testing, (R/python) software development, RMarkdown/Jupyter/Quarto documentation, Microsoft Power User</w:t>
+              <w:t xml:space="preserve">biomedical data science and (R/python) software development, predictive analysis, statistical simulation, data cleaning and modeling, Shiny dashboard/app development, data-driven hypothesis generation and testing, RMarkdown/Jupyter/Quarto documentation, Microsoft Power User</w:t>
             </w:r>
           </w:p>
         </w:tc>
@@ -200,7 +200,7 @@
               <w:t xml:space="preserve"> </w:t>
             </w:r>
             <w:r>
-              <w:t xml:space="preserve">Python, R, SQL, HTML, CSS, bash</w:t>
+              <w:t xml:space="preserve">Python, R, SQL, HTML, CSS, Java, bash</w:t>
             </w:r>
           </w:p>
         </w:tc>
@@ -232,50 +232,6 @@
           </w:p>
         </w:tc>
       </w:tr>
-      <w:tr>
-        <w:tc>
-          <w:p>
-            <w:pPr>
-              <w:pStyle w:val="Compact"/>
-              <w:jc w:val="left"/>
-            </w:pPr>
-            <w:r>
-              <w:rPr>
-                <w:b/>
-              </w:rPr>
-              <w:t xml:space="preserve">Team projects/Hackathons:</w:t>
-            </w:r>
-            <w:r>
-              <w:t xml:space="preserve"> </w:t>
-            </w:r>
-            <w:r>
-              <w:t xml:space="preserve">2 R packages, 2 python packages, 2 R Shiny Apps, 1 Dash/Plotly app, 7 analysis workflows in python, R, bash</w:t>
-            </w:r>
-          </w:p>
-        </w:tc>
-      </w:tr>
-      <w:tr>
-        <w:tc>
-          <w:p>
-            <w:pPr>
-              <w:pStyle w:val="Compact"/>
-              <w:jc w:val="left"/>
-            </w:pPr>
-            <w:r>
-              <w:rPr>
-                <w:b/>
-              </w:rPr>
-              <w:t xml:space="preserve">Leadership roles:</w:t>
-            </w:r>
-            <w:r>
-              <w:t xml:space="preserve"> </w:t>
-            </w:r>
-            <w:r>
-              <w:t xml:space="preserve">501(c)(3) nonprofit secretary, Mentor for digital health start-up incubator; As PhD student: 3 club president, 2 treasurer</w:t>
-            </w:r>
-          </w:p>
-        </w:tc>
-      </w:tr>
     </w:tbl>
     <w:bookmarkEnd w:id="26"/>
     <w:bookmarkStart w:id="38" w:name="work-experience"/>
@@ -325,7 +281,7 @@
         <w:pStyle w:val="Definition"/>
       </w:pPr>
       <w:r>
-        <w:t xml:space="preserve">Precision Medicine</w:t>
+        <w:t xml:space="preserve">Precision Medicine - scientist, software developer, and app developer</w:t>
       </w:r>
     </w:p>
     <w:p>
@@ -2087,7 +2043,7 @@
       </w:r>
     </w:p>
     <w:bookmarkEnd w:id="78"/>
-    <w:bookmarkStart w:id="86" w:name="mentoring-tutoring-and-writing"/>
+    <w:bookmarkStart w:id="87" w:name="mentoring-tutoring-and-writing"/>
     <w:p>
       <w:pPr>
         <w:pStyle w:val="Heading2"/>
@@ -2105,7 +2061,7 @@
         <w:pStyle w:val="Compact"/>
       </w:pPr>
       <w:r>
-        <w:t xml:space="preserve">Mentor in technical and entrepreneurship development for the</w:t>
+        <w:t xml:space="preserve">Mentor in the</w:t>
       </w:r>
       <w:r>
         <w:t xml:space="preserve"> </w:t>
@@ -2115,55 +2071,14 @@
           <w:rPr>
             <w:rStyle w:val="Hyperlink"/>
           </w:rPr>
-          <w:t xml:space="preserve">Innovate Children’s Health Challenge</w:t>
-        </w:r>
-      </w:hyperlink>
-    </w:p>
-    <w:p>
-      <w:pPr>
-        <w:numPr>
-          <w:ilvl w:val="0"/>
-          <w:numId w:val="1017"/>
-        </w:numPr>
-        <w:pStyle w:val="Compact"/>
-      </w:pPr>
-      <w:r>
-        <w:t xml:space="preserve">Advisor, mentor and tutor for project management, R and python programming, and statistics and machine learning to high school/college/graduate students and professionals.</w:t>
-      </w:r>
-    </w:p>
-    <w:p>
-      <w:pPr>
-        <w:numPr>
-          <w:ilvl w:val="0"/>
-          <w:numId w:val="1017"/>
-        </w:numPr>
-        <w:pStyle w:val="Compact"/>
-      </w:pPr>
-      <w:hyperlink r:id="rId80">
-        <w:r>
-          <w:rPr>
-            <w:rStyle w:val="Hyperlink"/>
-          </w:rPr>
-          <w:t xml:space="preserve">“</w:t>
-        </w:r>
-        <w:r>
-          <w:rPr>
-            <w:rStyle w:val="Hyperlink"/>
-          </w:rPr>
-          <w:t xml:space="preserve">Hack nights – Solving healthcare data-science/AI/ML problems</w:t>
-        </w:r>
-        <w:r>
-          <w:rPr>
-            <w:rStyle w:val="Hyperlink"/>
-          </w:rPr>
-          <w:t xml:space="preserve">”</w:t>
-        </w:r>
-      </w:hyperlink>
-      <w:r>
-        <w:t xml:space="preserve"> </w:t>
-      </w:r>
-      <w:r>
-        <w:t xml:space="preserve">Introduction to cancer genomics four part series. Co-led with Matthew Eng</w:t>
+          <w:t xml:space="preserve">Say Yes not-for-profit</w:t>
+        </w:r>
+      </w:hyperlink>
+      <w:r>
+        <w:t xml:space="preserve"> </w:t>
+      </w:r>
+      <w:r>
+        <w:t xml:space="preserve">in Buffalo NY</w:t>
       </w:r>
     </w:p>
     <w:p>
@@ -2174,11 +2089,93 @@
         </w:numPr>
         <w:pStyle w:val="Compact"/>
       </w:pPr>
+      <w:r>
+        <w:t xml:space="preserve">Mission is to remove barriers to educational and economic attainment for our young people.</w:t>
+      </w:r>
+    </w:p>
+    <w:p>
+      <w:pPr>
+        <w:numPr>
+          <w:ilvl w:val="0"/>
+          <w:numId w:val="1017"/>
+        </w:numPr>
+        <w:pStyle w:val="Compact"/>
+      </w:pPr>
+      <w:r>
+        <w:t xml:space="preserve">Mentor in technical and entrepreneurship development for the</w:t>
+      </w:r>
+      <w:r>
+        <w:t xml:space="preserve"> </w:t>
+      </w:r>
+      <w:hyperlink r:id="rId80">
+        <w:r>
+          <w:rPr>
+            <w:rStyle w:val="Hyperlink"/>
+          </w:rPr>
+          <w:t xml:space="preserve">Innovate Children’s Health Challenge</w:t>
+        </w:r>
+      </w:hyperlink>
+    </w:p>
+    <w:p>
+      <w:pPr>
+        <w:numPr>
+          <w:ilvl w:val="0"/>
+          <w:numId w:val="1017"/>
+        </w:numPr>
+        <w:pStyle w:val="Compact"/>
+      </w:pPr>
+      <w:r>
+        <w:t xml:space="preserve">Advisor, mentor and tutor for project management, R and python programming, and statistics and machine learning to high school/college/graduate students and professionals.</w:t>
+      </w:r>
+    </w:p>
+    <w:p>
+      <w:pPr>
+        <w:numPr>
+          <w:ilvl w:val="0"/>
+          <w:numId w:val="1017"/>
+        </w:numPr>
+        <w:pStyle w:val="Compact"/>
+      </w:pPr>
       <w:hyperlink r:id="rId81">
         <w:r>
           <w:rPr>
             <w:rStyle w:val="Hyperlink"/>
           </w:rPr>
+          <w:t xml:space="preserve">“</w:t>
+        </w:r>
+        <w:r>
+          <w:rPr>
+            <w:rStyle w:val="Hyperlink"/>
+          </w:rPr>
+          <w:t xml:space="preserve">Hack nights – Solving healthcare data-science/AI/ML problems</w:t>
+        </w:r>
+        <w:r>
+          <w:rPr>
+            <w:rStyle w:val="Hyperlink"/>
+          </w:rPr>
+          <w:t xml:space="preserve">”</w:t>
+        </w:r>
+      </w:hyperlink>
+      <w:r>
+        <w:t xml:space="preserve"> </w:t>
+      </w:r>
+      <w:r>
+        <w:t xml:space="preserve">Introduction to cancer genomics four part series. Co-led with Matthew Eng</w:t>
+      </w:r>
+    </w:p>
+    <w:p>
+      <w:pPr>
+        <w:numPr>
+          <w:ilvl w:val="1"/>
+          <w:numId w:val="1019"/>
+        </w:numPr>
+        <w:pStyle w:val="Compact"/>
+      </w:pPr>
+      <w:hyperlink r:id="rId82">
+        <w:r>
+          <w:rPr>
+            <w:rStyle w:val="Hyperlink"/>
+          </w:rPr>
           <w:t xml:space="preserve">Adventures In Hacking Healthcare Medium Publication</w:t>
         </w:r>
       </w:hyperlink>
@@ -2197,7 +2194,7 @@
       <w:r>
         <w:t xml:space="preserve"> </w:t>
       </w:r>
-      <w:hyperlink r:id="rId82">
+      <w:hyperlink r:id="rId83">
         <w:r>
           <w:rPr>
             <w:rStyle w:val="Hyperlink"/>
@@ -2252,11 +2249,11 @@
       <w:pPr>
         <w:numPr>
           <w:ilvl w:val="1"/>
-          <w:numId w:val="1019"/>
-        </w:numPr>
-        <w:pStyle w:val="Compact"/>
-      </w:pPr>
-      <w:hyperlink r:id="rId83">
+          <w:numId w:val="1020"/>
+        </w:numPr>
+        <w:pStyle w:val="Compact"/>
+      </w:pPr>
+      <w:hyperlink r:id="rId84">
         <w:r>
           <w:rPr>
             <w:rStyle w:val="Hyperlink"/>
@@ -2272,72 +2269,72 @@
       <w:pPr>
         <w:numPr>
           <w:ilvl w:val="2"/>
+          <w:numId w:val="1021"/>
+        </w:numPr>
+        <w:pStyle w:val="Compact"/>
+      </w:pPr>
+      <w:r>
+        <w:t xml:space="preserve">Provide guidance and instruction in biomedical data science and research training.</w:t>
+      </w:r>
+    </w:p>
+    <w:p>
+      <w:pPr>
+        <w:numPr>
+          <w:ilvl w:val="2"/>
+          <w:numId w:val="1021"/>
+        </w:numPr>
+        <w:pStyle w:val="Compact"/>
+      </w:pPr>
+      <w:r>
+        <w:t xml:space="preserve">Provided guidance and mentoring for summer 2018 research internship in the Tatonetti Lab</w:t>
+      </w:r>
+    </w:p>
+    <w:p>
+      <w:pPr>
+        <w:numPr>
+          <w:ilvl w:val="3"/>
+          <w:numId w:val="1022"/>
+        </w:numPr>
+        <w:pStyle w:val="Compact"/>
+      </w:pPr>
+      <w:hyperlink r:id="rId85">
+        <w:r>
+          <w:rPr>
+            <w:rStyle w:val="Hyperlink"/>
+          </w:rPr>
+          <w:t xml:space="preserve">“</w:t>
+        </w:r>
+        <w:r>
+          <w:rPr>
+            <w:rStyle w:val="Hyperlink"/>
+          </w:rPr>
+          <w:t xml:space="preserve">Drugs with sex-linked risk for adverse drug reactions</w:t>
+        </w:r>
+        <w:r>
+          <w:rPr>
+            <w:rStyle w:val="Hyperlink"/>
+          </w:rPr>
+          <w:t xml:space="preserve">”</w:t>
+        </w:r>
+      </w:hyperlink>
+    </w:p>
+    <w:p>
+      <w:pPr>
+        <w:numPr>
+          <w:ilvl w:val="1"/>
           <w:numId w:val="1020"/>
         </w:numPr>
         <w:pStyle w:val="Compact"/>
       </w:pPr>
       <w:r>
-        <w:t xml:space="preserve">Provide guidance and instruction in biomedical data science and research training.</w:t>
+        <w:t xml:space="preserve">SMRI high school mentorship</w:t>
       </w:r>
     </w:p>
     <w:p>
       <w:pPr>
         <w:numPr>
           <w:ilvl w:val="2"/>
-          <w:numId w:val="1020"/>
-        </w:numPr>
-        <w:pStyle w:val="Compact"/>
-      </w:pPr>
-      <w:r>
-        <w:t xml:space="preserve">Provided guidance and mentoring for summer 2018 research internship in the Tatonetti Lab</w:t>
-      </w:r>
-    </w:p>
-    <w:p>
-      <w:pPr>
-        <w:numPr>
-          <w:ilvl w:val="3"/>
-          <w:numId w:val="1021"/>
-        </w:numPr>
-        <w:pStyle w:val="Compact"/>
-      </w:pPr>
-      <w:hyperlink r:id="rId84">
-        <w:r>
-          <w:rPr>
-            <w:rStyle w:val="Hyperlink"/>
-          </w:rPr>
-          <w:t xml:space="preserve">“</w:t>
-        </w:r>
-        <w:r>
-          <w:rPr>
-            <w:rStyle w:val="Hyperlink"/>
-          </w:rPr>
-          <w:t xml:space="preserve">Drugs with sex-linked risk for adverse drug reactions</w:t>
-        </w:r>
-        <w:r>
-          <w:rPr>
-            <w:rStyle w:val="Hyperlink"/>
-          </w:rPr>
-          <w:t xml:space="preserve">”</w:t>
-        </w:r>
-      </w:hyperlink>
-    </w:p>
-    <w:p>
-      <w:pPr>
-        <w:numPr>
-          <w:ilvl w:val="1"/>
-          <w:numId w:val="1019"/>
-        </w:numPr>
-        <w:pStyle w:val="Compact"/>
-      </w:pPr>
-      <w:r>
-        <w:t xml:space="preserve">SMRI high school mentorship</w:t>
-      </w:r>
-    </w:p>
-    <w:p>
-      <w:pPr>
-        <w:numPr>
-          <w:ilvl w:val="2"/>
-          <w:numId w:val="1022"/>
+          <w:numId w:val="1023"/>
         </w:numPr>
         <w:pStyle w:val="Compact"/>
       </w:pPr>
@@ -2347,7 +2344,7 @@
       <w:r>
         <w:t xml:space="preserve"> </w:t>
       </w:r>
-      <w:hyperlink r:id="rId85">
+      <w:hyperlink r:id="rId86">
         <w:r>
           <w:rPr>
             <w:rStyle w:val="Hyperlink"/>
@@ -2366,30 +2363,6 @@
       </w:pPr>
       <w:r>
         <w:t xml:space="preserve">Curiology tutor</w:t>
-      </w:r>
-    </w:p>
-    <w:p>
-      <w:pPr>
-        <w:numPr>
-          <w:ilvl w:val="1"/>
-          <w:numId w:val="1023"/>
-        </w:numPr>
-        <w:pStyle w:val="Compact"/>
-      </w:pPr>
-      <w:r>
-        <w:t xml:space="preserve">Managed and co-led science experiments with NIH fellows for middle school students in Washington D.C.</w:t>
-      </w:r>
-    </w:p>
-    <w:p>
-      <w:pPr>
-        <w:numPr>
-          <w:ilvl w:val="0"/>
-          <w:numId w:val="1017"/>
-        </w:numPr>
-        <w:pStyle w:val="Compact"/>
-      </w:pPr>
-      <w:r>
-        <w:t xml:space="preserve">College Bound tutor</w:t>
       </w:r>
     </w:p>
     <w:p>
@@ -2401,6 +2374,30 @@
         <w:pStyle w:val="Compact"/>
       </w:pPr>
       <w:r>
+        <w:t xml:space="preserve">Managed and co-led science experiments with NIH fellows for middle school students in Washington D.C.</w:t>
+      </w:r>
+    </w:p>
+    <w:p>
+      <w:pPr>
+        <w:numPr>
+          <w:ilvl w:val="0"/>
+          <w:numId w:val="1017"/>
+        </w:numPr>
+        <w:pStyle w:val="Compact"/>
+      </w:pPr>
+      <w:r>
+        <w:t xml:space="preserve">College Bound tutor</w:t>
+      </w:r>
+    </w:p>
+    <w:p>
+      <w:pPr>
+        <w:numPr>
+          <w:ilvl w:val="1"/>
+          <w:numId w:val="1025"/>
+        </w:numPr>
+        <w:pStyle w:val="Compact"/>
+      </w:pPr>
+      <w:r>
         <w:t xml:space="preserve">Facilitated completion of homework assignments in STEM for Washington D.C. high school students.</w:t>
       </w:r>
     </w:p>
@@ -2416,8 +2413,8 @@
         <w:t xml:space="preserve">Genetics Study Group Leader, Center for Excellence in Teaching and Learning, University of Rochester.</w:t>
       </w:r>
     </w:p>
-    <w:bookmarkEnd w:id="86"/>
-    <w:bookmarkStart w:id="108" w:name="conferences-and-hackathons"/>
+    <w:bookmarkEnd w:id="87"/>
+    <w:bookmarkStart w:id="109" w:name="conferences-and-hackathons"/>
     <w:p>
       <w:pPr>
         <w:pStyle w:val="Heading2"/>
@@ -2430,10 +2427,10 @@
       <w:pPr>
         <w:numPr>
           <w:ilvl w:val="0"/>
-          <w:numId w:val="1025"/>
-        </w:numPr>
-      </w:pPr>
-      <w:hyperlink r:id="rId87">
+          <w:numId w:val="1026"/>
+        </w:numPr>
+      </w:pPr>
+      <w:hyperlink r:id="rId88">
         <w:r>
           <w:rPr>
             <w:rStyle w:val="Hyperlink"/>
@@ -2446,10 +2443,10 @@
       <w:pPr>
         <w:numPr>
           <w:ilvl w:val="0"/>
-          <w:numId w:val="1025"/>
-        </w:numPr>
-      </w:pPr>
-      <w:hyperlink r:id="rId88">
+          <w:numId w:val="1026"/>
+        </w:numPr>
+      </w:pPr>
+      <w:hyperlink r:id="rId89">
         <w:r>
           <w:rPr>
             <w:rStyle w:val="Hyperlink"/>
@@ -2462,86 +2459,15 @@
       <w:pPr>
         <w:numPr>
           <w:ilvl w:val="0"/>
-          <w:numId w:val="1025"/>
-        </w:numPr>
-      </w:pPr>
-      <w:hyperlink r:id="rId89">
+          <w:numId w:val="1026"/>
+        </w:numPr>
+      </w:pPr>
+      <w:hyperlink r:id="rId90">
         <w:r>
           <w:rPr>
             <w:rStyle w:val="Hyperlink"/>
           </w:rPr>
           <w:t xml:space="preserve">2021 Elixir biohackathon</w:t>
-        </w:r>
-      </w:hyperlink>
-    </w:p>
-    <w:p>
-      <w:pPr>
-        <w:numPr>
-          <w:ilvl w:val="1"/>
-          <w:numId w:val="1026"/>
-        </w:numPr>
-        <w:pStyle w:val="Compact"/>
-      </w:pPr>
-      <w:r>
-        <w:t xml:space="preserve">Front-end developer</w:t>
-      </w:r>
-    </w:p>
-    <w:p>
-      <w:pPr>
-        <w:numPr>
-          <w:ilvl w:val="1"/>
-          <w:numId w:val="1026"/>
-        </w:numPr>
-        <w:pStyle w:val="Compact"/>
-      </w:pPr>
-      <w:r>
-        <w:t xml:space="preserve">Built prototype dashboard for improved disease subtyping and treatment pathways for colorectal cancer. See</w:t>
-      </w:r>
-      <w:r>
-        <w:t xml:space="preserve"> </w:t>
-      </w:r>
-      <w:hyperlink r:id="rId90">
-        <w:r>
-          <w:rPr>
-            <w:rStyle w:val="Hyperlink"/>
-          </w:rPr>
-          <w:t xml:space="preserve">github</w:t>
-        </w:r>
-      </w:hyperlink>
-      <w:r>
-        <w:t xml:space="preserve"> </w:t>
-      </w:r>
-      <w:r>
-        <w:t xml:space="preserve">and</w:t>
-      </w:r>
-      <w:r>
-        <w:t xml:space="preserve"> </w:t>
-      </w:r>
-      <w:hyperlink r:id="rId91">
-        <w:r>
-          <w:rPr>
-            <w:rStyle w:val="Hyperlink"/>
-          </w:rPr>
-          <w:t xml:space="preserve">shiny dashboard</w:t>
-        </w:r>
-      </w:hyperlink>
-      <w:r>
-        <w:t xml:space="preserve">.</w:t>
-      </w:r>
-    </w:p>
-    <w:p>
-      <w:pPr>
-        <w:numPr>
-          <w:ilvl w:val="0"/>
-          <w:numId w:val="1025"/>
-        </w:numPr>
-      </w:pPr>
-      <w:hyperlink r:id="rId92">
-        <w:r>
-          <w:rPr>
-            <w:rStyle w:val="Hyperlink"/>
-          </w:rPr>
-          <w:t xml:space="preserve">Clinical Reporting of Multi ’Omics data</w:t>
         </w:r>
       </w:hyperlink>
     </w:p>
@@ -2554,36 +2480,65 @@
         <w:pStyle w:val="Compact"/>
       </w:pPr>
       <w:r>
-        <w:t xml:space="preserve">Led team and managed hackathon teams to manage and streamline integration of genomic, transcriptomic, and polygenic risk score data into the OMOP common data model. See</w:t>
-      </w:r>
-      <w:r>
-        <w:t xml:space="preserve"> </w:t>
-      </w:r>
+        <w:t xml:space="preserve">Front-end developer</w:t>
+      </w:r>
+    </w:p>
+    <w:p>
+      <w:pPr>
+        <w:numPr>
+          <w:ilvl w:val="1"/>
+          <w:numId w:val="1027"/>
+        </w:numPr>
+        <w:pStyle w:val="Compact"/>
+      </w:pPr>
+      <w:r>
+        <w:t xml:space="preserve">Built prototype dashboard for improved disease subtyping and treatment pathways for colorectal cancer. See</w:t>
+      </w:r>
+      <w:r>
+        <w:t xml:space="preserve"> </w:t>
+      </w:r>
+      <w:hyperlink r:id="rId91">
+        <w:r>
+          <w:rPr>
+            <w:rStyle w:val="Hyperlink"/>
+          </w:rPr>
+          <w:t xml:space="preserve">github</w:t>
+        </w:r>
+      </w:hyperlink>
+      <w:r>
+        <w:t xml:space="preserve"> </w:t>
+      </w:r>
+      <w:r>
+        <w:t xml:space="preserve">and</w:t>
+      </w:r>
+      <w:r>
+        <w:t xml:space="preserve"> </w:t>
+      </w:r>
+      <w:hyperlink r:id="rId92">
+        <w:r>
+          <w:rPr>
+            <w:rStyle w:val="Hyperlink"/>
+          </w:rPr>
+          <w:t xml:space="preserve">shiny dashboard</w:t>
+        </w:r>
+      </w:hyperlink>
+      <w:r>
+        <w:t xml:space="preserve">.</w:t>
+      </w:r>
+    </w:p>
+    <w:p>
+      <w:pPr>
+        <w:numPr>
+          <w:ilvl w:val="0"/>
+          <w:numId w:val="1026"/>
+        </w:numPr>
+      </w:pPr>
       <w:hyperlink r:id="rId93">
         <w:r>
           <w:rPr>
             <w:rStyle w:val="Hyperlink"/>
           </w:rPr>
-          <w:t xml:space="preserve">github</w:t>
-        </w:r>
-      </w:hyperlink>
-      <w:r>
-        <w:t xml:space="preserve">.</w:t>
-      </w:r>
-    </w:p>
-    <w:p>
-      <w:pPr>
-        <w:numPr>
-          <w:ilvl w:val="0"/>
-          <w:numId w:val="1025"/>
-        </w:numPr>
-      </w:pPr>
-      <w:hyperlink r:id="rId94">
-        <w:r>
-          <w:rPr>
-            <w:rStyle w:val="Hyperlink"/>
-          </w:rPr>
-          <w:t xml:space="preserve">Elixir biohackathon</w:t>
+          <w:t xml:space="preserve">Clinical Reporting of Multi ’Omics data</w:t>
         </w:r>
       </w:hyperlink>
     </w:p>
@@ -2596,36 +2551,36 @@
         <w:pStyle w:val="Compact"/>
       </w:pPr>
       <w:r>
-        <w:t xml:space="preserve">Collaborated with bioinformatics team to integrate nextflow scheme and cancer mutation data (vcf files) into OMOP standard structure using</w:t>
-      </w:r>
-      <w:r>
-        <w:t xml:space="preserve"> </w:t>
-      </w:r>
+        <w:t xml:space="preserve">Led team and managed hackathon teams to manage and streamline integration of genomic, transcriptomic, and polygenic risk score data into the OMOP common data model. See</w:t>
+      </w:r>
+      <w:r>
+        <w:t xml:space="preserve"> </w:t>
+      </w:r>
+      <w:hyperlink r:id="rId94">
+        <w:r>
+          <w:rPr>
+            <w:rStyle w:val="Hyperlink"/>
+          </w:rPr>
+          <w:t xml:space="preserve">github</w:t>
+        </w:r>
+      </w:hyperlink>
+      <w:r>
+        <w:t xml:space="preserve">.</w:t>
+      </w:r>
+    </w:p>
+    <w:p>
+      <w:pPr>
+        <w:numPr>
+          <w:ilvl w:val="0"/>
+          <w:numId w:val="1026"/>
+        </w:numPr>
+      </w:pPr>
       <w:hyperlink r:id="rId95">
         <w:r>
           <w:rPr>
             <w:rStyle w:val="Hyperlink"/>
           </w:rPr>
-          <w:t xml:space="preserve">ROMOPOmics</w:t>
-        </w:r>
-      </w:hyperlink>
-      <w:r>
-        <w:t xml:space="preserve">.</w:t>
-      </w:r>
-    </w:p>
-    <w:p>
-      <w:pPr>
-        <w:numPr>
-          <w:ilvl w:val="0"/>
-          <w:numId w:val="1025"/>
-        </w:numPr>
-      </w:pPr>
-      <w:hyperlink r:id="rId96">
-        <w:r>
-          <w:rPr>
-            <w:rStyle w:val="Hyperlink"/>
-          </w:rPr>
-          <w:t xml:space="preserve">Hack for NF, Children’s Tumor Foundation</w:t>
+          <w:t xml:space="preserve">Elixir biohackathon</w:t>
         </w:r>
       </w:hyperlink>
     </w:p>
@@ -2638,37 +2593,28 @@
         <w:pStyle w:val="Compact"/>
       </w:pPr>
       <w:r>
-        <w:t xml:space="preserve">Co-lead web developer coordination and product development</w:t>
-      </w:r>
-    </w:p>
-    <w:p>
-      <w:pPr>
-        <w:numPr>
-          <w:ilvl w:val="1"/>
-          <w:numId w:val="1029"/>
-        </w:numPr>
-        <w:pStyle w:val="Compact"/>
-      </w:pPr>
-      <w:r>
-        <w:t xml:space="preserve">A FHIR-complient and primarily patient-centric profile for NF management and centralized repository for medical journey.</w:t>
-      </w:r>
-    </w:p>
-    <w:p>
-      <w:pPr>
-        <w:numPr>
-          <w:ilvl w:val="0"/>
-          <w:numId w:val="1025"/>
-        </w:numPr>
-      </w:pPr>
-      <w:r>
-        <w:t xml:space="preserve">Judge, Predictive analytics track, Columbia University COVID-19 Data Challenge</w:t>
-      </w:r>
-    </w:p>
-    <w:p>
-      <w:pPr>
-        <w:numPr>
-          <w:ilvl w:val="0"/>
-          <w:numId w:val="1025"/>
+        <w:t xml:space="preserve">Collaborated with bioinformatics team to integrate nextflow scheme and cancer mutation data (vcf files) into OMOP standard structure using</w:t>
+      </w:r>
+      <w:r>
+        <w:t xml:space="preserve"> </w:t>
+      </w:r>
+      <w:hyperlink r:id="rId96">
+        <w:r>
+          <w:rPr>
+            <w:rStyle w:val="Hyperlink"/>
+          </w:rPr>
+          <w:t xml:space="preserve">ROMOPOmics</w:t>
+        </w:r>
+      </w:hyperlink>
+      <w:r>
+        <w:t xml:space="preserve">.</w:t>
+      </w:r>
+    </w:p>
+    <w:p>
+      <w:pPr>
+        <w:numPr>
+          <w:ilvl w:val="0"/>
+          <w:numId w:val="1026"/>
         </w:numPr>
       </w:pPr>
       <w:hyperlink r:id="rId97">
@@ -2676,7 +2622,7 @@
           <w:rPr>
             <w:rStyle w:val="Hyperlink"/>
           </w:rPr>
-          <w:t xml:space="preserve">Virtual Interoperathon 2020</w:t>
+          <w:t xml:space="preserve">Hack for NF, Children’s Tumor Foundation</w:t>
         </w:r>
       </w:hyperlink>
     </w:p>
@@ -2689,7 +2635,7 @@
         <w:pStyle w:val="Compact"/>
       </w:pPr>
       <w:r>
-        <w:t xml:space="preserve">Project developer for personalized health record accessed with fhir-client python api</w:t>
+        <w:t xml:space="preserve">Co-lead web developer coordination and product development</w:t>
       </w:r>
     </w:p>
     <w:p>
@@ -2701,36 +2647,33 @@
         <w:pStyle w:val="Compact"/>
       </w:pPr>
       <w:r>
-        <w:t xml:space="preserve">Developed flask application</w:t>
-      </w:r>
-      <w:r>
-        <w:t xml:space="preserve"> </w:t>
-      </w:r>
+        <w:t xml:space="preserve">A FHIR-complient and primarily patient-centric profile for NF management and centralized repository for medical journey.</w:t>
+      </w:r>
+    </w:p>
+    <w:p>
+      <w:pPr>
+        <w:numPr>
+          <w:ilvl w:val="0"/>
+          <w:numId w:val="1026"/>
+        </w:numPr>
+      </w:pPr>
+      <w:r>
+        <w:t xml:space="preserve">Judge, Predictive analytics track, Columbia University COVID-19 Data Challenge</w:t>
+      </w:r>
+    </w:p>
+    <w:p>
+      <w:pPr>
+        <w:numPr>
+          <w:ilvl w:val="0"/>
+          <w:numId w:val="1026"/>
+        </w:numPr>
+      </w:pPr>
       <w:hyperlink r:id="rId98">
         <w:r>
           <w:rPr>
             <w:rStyle w:val="Hyperlink"/>
           </w:rPr>
-          <w:t xml:space="preserve">proof-of-concept</w:t>
-        </w:r>
-      </w:hyperlink>
-      <w:r>
-        <w:t xml:space="preserve">.</w:t>
-      </w:r>
-    </w:p>
-    <w:p>
-      <w:pPr>
-        <w:numPr>
-          <w:ilvl w:val="0"/>
-          <w:numId w:val="1025"/>
-        </w:numPr>
-      </w:pPr>
-      <w:hyperlink r:id="rId99">
-        <w:r>
-          <w:rPr>
-            <w:rStyle w:val="Hyperlink"/>
-          </w:rPr>
-          <w:t xml:space="preserve">NCBI Hackathon @ Carnegie Mellon University January 2020</w:t>
+          <w:t xml:space="preserve">Virtual Interoperathon 2020</w:t>
         </w:r>
       </w:hyperlink>
     </w:p>
@@ -2743,7 +2686,7 @@
         <w:pStyle w:val="Compact"/>
       </w:pPr>
       <w:r>
-        <w:t xml:space="preserve">Project co-lead for developing and extending common data model to represent biological ’omics data for reproducible queries and analyses.</w:t>
+        <w:t xml:space="preserve">Project developer for personalized health record accessed with fhir-client python api</w:t>
       </w:r>
     </w:p>
     <w:p>
@@ -2755,88 +2698,36 @@
         <w:pStyle w:val="Compact"/>
       </w:pPr>
       <w:r>
-        <w:t xml:space="preserve">See original</w:t>
-      </w:r>
-      <w:r>
-        <w:t xml:space="preserve"> </w:t>
-      </w:r>
+        <w:t xml:space="preserve">Developed flask application</w:t>
+      </w:r>
+      <w:r>
+        <w:t xml:space="preserve"> </w:t>
+      </w:r>
+      <w:hyperlink r:id="rId99">
+        <w:r>
+          <w:rPr>
+            <w:rStyle w:val="Hyperlink"/>
+          </w:rPr>
+          <w:t xml:space="preserve">proof-of-concept</w:t>
+        </w:r>
+      </w:hyperlink>
+      <w:r>
+        <w:t xml:space="preserve">.</w:t>
+      </w:r>
+    </w:p>
+    <w:p>
+      <w:pPr>
+        <w:numPr>
+          <w:ilvl w:val="0"/>
+          <w:numId w:val="1026"/>
+        </w:numPr>
+      </w:pPr>
       <w:hyperlink r:id="rId100">
         <w:r>
           <w:rPr>
             <w:rStyle w:val="Hyperlink"/>
           </w:rPr>
-          <w:t xml:space="preserve">OMOPOmics</w:t>
-        </w:r>
-      </w:hyperlink>
-      <w:r>
-        <w:t xml:space="preserve"> </w:t>
-      </w:r>
-      <w:r>
-        <w:t xml:space="preserve">and R package</w:t>
-      </w:r>
-      <w:r>
-        <w:t xml:space="preserve"> </w:t>
-      </w:r>
-      <w:hyperlink r:id="rId95">
-        <w:r>
-          <w:rPr>
-            <w:rStyle w:val="Hyperlink"/>
-          </w:rPr>
-          <w:t xml:space="preserve">ROMOPOmics</w:t>
-        </w:r>
-      </w:hyperlink>
-      <w:r>
-        <w:t xml:space="preserve"> </w:t>
-      </w:r>
-      <w:r>
-        <w:t xml:space="preserve">github repository.</w:t>
-      </w:r>
-    </w:p>
-    <w:p>
-      <w:pPr>
-        <w:numPr>
-          <w:ilvl w:val="0"/>
-          <w:numId w:val="1025"/>
-        </w:numPr>
-      </w:pPr>
-      <w:hyperlink r:id="rId101">
-        <w:r>
-          <w:rPr>
-            <w:rStyle w:val="Hyperlink"/>
-          </w:rPr>
-          <w:t xml:space="preserve">CSHL Biological Data Science meeting November 2018.</w:t>
-        </w:r>
-      </w:hyperlink>
-    </w:p>
-    <w:p>
-      <w:pPr>
-        <w:numPr>
-          <w:ilvl w:val="0"/>
-          <w:numId w:val="1025"/>
-        </w:numPr>
-      </w:pPr>
-      <w:hyperlink r:id="rId58">
-        <w:r>
-          <w:rPr>
-            <w:rStyle w:val="Hyperlink"/>
-          </w:rPr>
-          <w:t xml:space="preserve">OHDSI 2018 Symposium</w:t>
-        </w:r>
-      </w:hyperlink>
-    </w:p>
-    <w:p>
-      <w:pPr>
-        <w:numPr>
-          <w:ilvl w:val="0"/>
-          <w:numId w:val="1025"/>
-        </w:numPr>
-      </w:pPr>
-      <w:hyperlink r:id="rId99">
-        <w:r>
-          <w:rPr>
-            <w:rStyle w:val="Hyperlink"/>
-          </w:rPr>
-          <w:t xml:space="preserve">NCBI Hackathon @ New York Genome Center August 2018</w:t>
+          <w:t xml:space="preserve">NCBI Hackathon @ Carnegie Mellon University January 2020</w:t>
         </w:r>
       </w:hyperlink>
     </w:p>
@@ -2849,7 +2740,7 @@
         <w:pStyle w:val="Compact"/>
       </w:pPr>
       <w:r>
-        <w:t xml:space="preserve">Project lead for developing data science notebooks and web application interfacing with drug safety data.</w:t>
+        <w:t xml:space="preserve">Project co-lead for developing and extending common data model to represent biological ’omics data for reproducible queries and analyses.</w:t>
       </w:r>
     </w:p>
     <w:p>
@@ -2861,12 +2752,118 @@
         <w:pStyle w:val="Compact"/>
       </w:pPr>
       <w:r>
+        <w:t xml:space="preserve">See original</w:t>
+      </w:r>
+      <w:r>
+        <w:t xml:space="preserve"> </w:t>
+      </w:r>
+      <w:hyperlink r:id="rId101">
+        <w:r>
+          <w:rPr>
+            <w:rStyle w:val="Hyperlink"/>
+          </w:rPr>
+          <w:t xml:space="preserve">OMOPOmics</w:t>
+        </w:r>
+      </w:hyperlink>
+      <w:r>
+        <w:t xml:space="preserve"> </w:t>
+      </w:r>
+      <w:r>
+        <w:t xml:space="preserve">and R package</w:t>
+      </w:r>
+      <w:r>
+        <w:t xml:space="preserve"> </w:t>
+      </w:r>
+      <w:hyperlink r:id="rId96">
+        <w:r>
+          <w:rPr>
+            <w:rStyle w:val="Hyperlink"/>
+          </w:rPr>
+          <w:t xml:space="preserve">ROMOPOmics</w:t>
+        </w:r>
+      </w:hyperlink>
+      <w:r>
+        <w:t xml:space="preserve"> </w:t>
+      </w:r>
+      <w:r>
+        <w:t xml:space="preserve">github repository.</w:t>
+      </w:r>
+    </w:p>
+    <w:p>
+      <w:pPr>
+        <w:numPr>
+          <w:ilvl w:val="0"/>
+          <w:numId w:val="1026"/>
+        </w:numPr>
+      </w:pPr>
+      <w:hyperlink r:id="rId102">
+        <w:r>
+          <w:rPr>
+            <w:rStyle w:val="Hyperlink"/>
+          </w:rPr>
+          <w:t xml:space="preserve">CSHL Biological Data Science meeting November 2018.</w:t>
+        </w:r>
+      </w:hyperlink>
+    </w:p>
+    <w:p>
+      <w:pPr>
+        <w:numPr>
+          <w:ilvl w:val="0"/>
+          <w:numId w:val="1026"/>
+        </w:numPr>
+      </w:pPr>
+      <w:hyperlink r:id="rId58">
+        <w:r>
+          <w:rPr>
+            <w:rStyle w:val="Hyperlink"/>
+          </w:rPr>
+          <w:t xml:space="preserve">OHDSI 2018 Symposium</w:t>
+        </w:r>
+      </w:hyperlink>
+    </w:p>
+    <w:p>
+      <w:pPr>
+        <w:numPr>
+          <w:ilvl w:val="0"/>
+          <w:numId w:val="1026"/>
+        </w:numPr>
+      </w:pPr>
+      <w:hyperlink r:id="rId100">
+        <w:r>
+          <w:rPr>
+            <w:rStyle w:val="Hyperlink"/>
+          </w:rPr>
+          <w:t xml:space="preserve">NCBI Hackathon @ New York Genome Center August 2018</w:t>
+        </w:r>
+      </w:hyperlink>
+    </w:p>
+    <w:p>
+      <w:pPr>
+        <w:numPr>
+          <w:ilvl w:val="1"/>
+          <w:numId w:val="1033"/>
+        </w:numPr>
+        <w:pStyle w:val="Compact"/>
+      </w:pPr>
+      <w:r>
+        <w:t xml:space="preserve">Project lead for developing data science notebooks and web application interfacing with drug safety data.</w:t>
+      </w:r>
+    </w:p>
+    <w:p>
+      <w:pPr>
+        <w:numPr>
+          <w:ilvl w:val="1"/>
+          <w:numId w:val="1033"/>
+        </w:numPr>
+        <w:pStyle w:val="Compact"/>
+      </w:pPr>
+      <w:r>
         <w:t xml:space="preserve">See</w:t>
       </w:r>
       <w:r>
         <w:t xml:space="preserve"> </w:t>
       </w:r>
-      <w:hyperlink r:id="rId102">
+      <w:hyperlink r:id="rId103">
         <w:r>
           <w:rPr>
             <w:rStyle w:val="Hyperlink"/>
@@ -2885,10 +2882,10 @@
       <w:pPr>
         <w:numPr>
           <w:ilvl w:val="0"/>
-          <w:numId w:val="1025"/>
-        </w:numPr>
-      </w:pPr>
-      <w:hyperlink r:id="rId103">
+          <w:numId w:val="1026"/>
+        </w:numPr>
+      </w:pPr>
+      <w:hyperlink r:id="rId104">
         <w:r>
           <w:rPr>
             <w:rStyle w:val="Hyperlink"/>
@@ -2901,10 +2898,10 @@
       <w:pPr>
         <w:numPr>
           <w:ilvl w:val="0"/>
-          <w:numId w:val="1025"/>
-        </w:numPr>
-      </w:pPr>
-      <w:hyperlink r:id="rId104">
+          <w:numId w:val="1026"/>
+        </w:numPr>
+      </w:pPr>
+      <w:hyperlink r:id="rId105">
         <w:r>
           <w:rPr>
             <w:rStyle w:val="Hyperlink"/>
@@ -2917,7 +2914,7 @@
       <w:pPr>
         <w:numPr>
           <w:ilvl w:val="0"/>
-          <w:numId w:val="1025"/>
+          <w:numId w:val="1026"/>
         </w:numPr>
       </w:pPr>
       <w:r>
@@ -2943,10 +2940,10 @@
       <w:pPr>
         <w:numPr>
           <w:ilvl w:val="0"/>
-          <w:numId w:val="1025"/>
-        </w:numPr>
-      </w:pPr>
-      <w:hyperlink r:id="rId105">
+          <w:numId w:val="1026"/>
+        </w:numPr>
+      </w:pPr>
+      <w:hyperlink r:id="rId106">
         <w:r>
           <w:rPr>
             <w:rStyle w:val="Hyperlink"/>
@@ -2959,10 +2956,10 @@
       <w:pPr>
         <w:numPr>
           <w:ilvl w:val="0"/>
-          <w:numId w:val="1025"/>
-        </w:numPr>
-      </w:pPr>
-      <w:hyperlink r:id="rId106">
+          <w:numId w:val="1026"/>
+        </w:numPr>
+      </w:pPr>
+      <w:hyperlink r:id="rId107">
         <w:r>
           <w:rPr>
             <w:rStyle w:val="Hyperlink"/>
@@ -2975,7 +2972,7 @@
       <w:pPr>
         <w:numPr>
           <w:ilvl w:val="0"/>
-          <w:numId w:val="1025"/>
+          <w:numId w:val="1026"/>
         </w:numPr>
       </w:pPr>
       <w:r>
@@ -2986,10 +2983,10 @@
       <w:pPr>
         <w:numPr>
           <w:ilvl w:val="0"/>
-          <w:numId w:val="1025"/>
-        </w:numPr>
-      </w:pPr>
-      <w:hyperlink r:id="rId107">
+          <w:numId w:val="1026"/>
+        </w:numPr>
+      </w:pPr>
+      <w:hyperlink r:id="rId108">
         <w:r>
           <w:rPr>
             <w:rStyle w:val="Hyperlink"/>
@@ -3002,7 +2999,7 @@
       <w:pPr>
         <w:numPr>
           <w:ilvl w:val="0"/>
-          <w:numId w:val="1025"/>
+          <w:numId w:val="1026"/>
         </w:numPr>
       </w:pPr>
       <w:r>
@@ -3021,8 +3018,8 @@
         <w:t xml:space="preserve">.</w:t>
       </w:r>
     </w:p>
-    <w:bookmarkEnd w:id="108"/>
-    <w:bookmarkStart w:id="117" w:name="talks-and-panels"/>
+    <w:bookmarkEnd w:id="109"/>
+    <w:bookmarkStart w:id="118" w:name="talks-and-panels"/>
     <w:p>
       <w:pPr>
         <w:pStyle w:val="Heading2"/>
@@ -3035,7 +3032,7 @@
       <w:pPr>
         <w:numPr>
           <w:ilvl w:val="0"/>
-          <w:numId w:val="1033"/>
+          <w:numId w:val="1034"/>
         </w:numPr>
         <w:pStyle w:val="Compact"/>
       </w:pPr>
@@ -3057,7 +3054,7 @@
       <w:r>
         <w:t xml:space="preserve"> </w:t>
       </w:r>
-      <w:hyperlink r:id="rId88">
+      <w:hyperlink r:id="rId89">
         <w:r>
           <w:rPr>
             <w:rStyle w:val="Hyperlink"/>
@@ -3076,7 +3073,7 @@
       <w:pPr>
         <w:numPr>
           <w:ilvl w:val="0"/>
-          <w:numId w:val="1033"/>
+          <w:numId w:val="1034"/>
         </w:numPr>
         <w:pStyle w:val="Compact"/>
       </w:pPr>
@@ -3088,7 +3085,7 @@
       <w:pPr>
         <w:numPr>
           <w:ilvl w:val="0"/>
-          <w:numId w:val="1033"/>
+          <w:numId w:val="1034"/>
         </w:numPr>
         <w:pStyle w:val="Compact"/>
       </w:pPr>
@@ -3118,7 +3115,7 @@
       <w:pPr>
         <w:numPr>
           <w:ilvl w:val="0"/>
-          <w:numId w:val="1033"/>
+          <w:numId w:val="1034"/>
         </w:numPr>
         <w:pStyle w:val="Compact"/>
       </w:pPr>
@@ -3146,7 +3143,7 @@
       <w:r>
         <w:t xml:space="preserve"> </w:t>
       </w:r>
-      <w:hyperlink r:id="rId109">
+      <w:hyperlink r:id="rId110">
         <w:r>
           <w:rPr>
             <w:rStyle w:val="Hyperlink"/>
@@ -3159,7 +3156,7 @@
       <w:pPr>
         <w:numPr>
           <w:ilvl w:val="0"/>
-          <w:numId w:val="1033"/>
+          <w:numId w:val="1034"/>
         </w:numPr>
         <w:pStyle w:val="Compact"/>
       </w:pPr>
@@ -3181,7 +3178,7 @@
       <w:r>
         <w:t xml:space="preserve"> </w:t>
       </w:r>
-      <w:hyperlink r:id="rId110">
+      <w:hyperlink r:id="rId111">
         <w:r>
           <w:rPr>
             <w:rStyle w:val="Hyperlink"/>
@@ -3194,7 +3191,7 @@
       <w:pPr>
         <w:numPr>
           <w:ilvl w:val="0"/>
-          <w:numId w:val="1033"/>
+          <w:numId w:val="1034"/>
         </w:numPr>
         <w:pStyle w:val="Compact"/>
       </w:pPr>
@@ -3218,7 +3215,7 @@
       <w:pPr>
         <w:numPr>
           <w:ilvl w:val="0"/>
-          <w:numId w:val="1033"/>
+          <w:numId w:val="1034"/>
         </w:numPr>
         <w:pStyle w:val="Compact"/>
       </w:pPr>
@@ -3237,7 +3234,7 @@
       <w:r>
         <w:t xml:space="preserve"> </w:t>
       </w:r>
-      <w:hyperlink r:id="rId111">
+      <w:hyperlink r:id="rId112">
         <w:r>
           <w:rPr>
             <w:rStyle w:val="Hyperlink"/>
@@ -3251,7 +3248,7 @@
       <w:r>
         <w:t xml:space="preserve"> </w:t>
       </w:r>
-      <w:hyperlink r:id="rId112">
+      <w:hyperlink r:id="rId113">
         <w:r>
           <w:rPr>
             <w:rStyle w:val="Hyperlink"/>
@@ -3267,7 +3264,7 @@
       <w:pPr>
         <w:numPr>
           <w:ilvl w:val="0"/>
-          <w:numId w:val="1033"/>
+          <w:numId w:val="1034"/>
         </w:numPr>
         <w:pStyle w:val="Compact"/>
       </w:pPr>
@@ -3279,7 +3276,7 @@
       <w:pPr>
         <w:numPr>
           <w:ilvl w:val="0"/>
-          <w:numId w:val="1033"/>
+          <w:numId w:val="1034"/>
         </w:numPr>
         <w:pStyle w:val="Compact"/>
       </w:pPr>
@@ -3289,7 +3286,7 @@
       <w:r>
         <w:t xml:space="preserve"> </w:t>
       </w:r>
-      <w:hyperlink r:id="rId113">
+      <w:hyperlink r:id="rId114">
         <w:r>
           <w:rPr>
             <w:rStyle w:val="Hyperlink"/>
@@ -3305,11 +3302,11 @@
       <w:pPr>
         <w:numPr>
           <w:ilvl w:val="0"/>
-          <w:numId w:val="1033"/>
-        </w:numPr>
-        <w:pStyle w:val="Compact"/>
-      </w:pPr>
-      <w:hyperlink r:id="rId114">
+          <w:numId w:val="1034"/>
+        </w:numPr>
+        <w:pStyle w:val="Compact"/>
+      </w:pPr>
+      <w:hyperlink r:id="rId115">
         <w:r>
           <w:rPr>
             <w:rStyle w:val="Hyperlink"/>
@@ -3337,11 +3334,11 @@
       <w:pPr>
         <w:numPr>
           <w:ilvl w:val="0"/>
-          <w:numId w:val="1033"/>
-        </w:numPr>
-        <w:pStyle w:val="Compact"/>
-      </w:pPr>
-      <w:hyperlink r:id="rId115">
+          <w:numId w:val="1034"/>
+        </w:numPr>
+        <w:pStyle w:val="Compact"/>
+      </w:pPr>
+      <w:hyperlink r:id="rId116">
         <w:r>
           <w:rPr>
             <w:rStyle w:val="Hyperlink"/>
@@ -3369,7 +3366,7 @@
       <w:pPr>
         <w:numPr>
           <w:ilvl w:val="0"/>
-          <w:numId w:val="1033"/>
+          <w:numId w:val="1034"/>
         </w:numPr>
         <w:pStyle w:val="Compact"/>
       </w:pPr>
@@ -3388,7 +3385,7 @@
       <w:r>
         <w:t xml:space="preserve"> </w:t>
       </w:r>
-      <w:hyperlink r:id="rId116">
+      <w:hyperlink r:id="rId117">
         <w:r>
           <w:rPr>
             <w:rStyle w:val="Hyperlink"/>
@@ -3404,7 +3401,7 @@
       <w:pPr>
         <w:numPr>
           <w:ilvl w:val="0"/>
-          <w:numId w:val="1033"/>
+          <w:numId w:val="1034"/>
         </w:numPr>
         <w:pStyle w:val="Compact"/>
       </w:pPr>
@@ -3412,8 +3409,8 @@
         <w:t xml:space="preserve">NIDDK Undergraduate Step-Up Judge, NIH, Bethesda MD, August 2015.</w:t>
       </w:r>
     </w:p>
-    <w:bookmarkEnd w:id="117"/>
-    <w:bookmarkStart w:id="118" w:name="professional-memberships"/>
+    <w:bookmarkEnd w:id="118"/>
+    <w:bookmarkStart w:id="119" w:name="professional-memberships"/>
     <w:p>
       <w:pPr>
         <w:pStyle w:val="Heading2"/>
@@ -3426,7 +3423,7 @@
       <w:pPr>
         <w:numPr>
           <w:ilvl w:val="0"/>
-          <w:numId w:val="1034"/>
+          <w:numId w:val="1035"/>
         </w:numPr>
         <w:pStyle w:val="Compact"/>
       </w:pPr>
@@ -3438,7 +3435,7 @@
       <w:pPr>
         <w:numPr>
           <w:ilvl w:val="0"/>
-          <w:numId w:val="1034"/>
+          <w:numId w:val="1035"/>
         </w:numPr>
         <w:pStyle w:val="Compact"/>
       </w:pPr>
@@ -3450,7 +3447,7 @@
       <w:pPr>
         <w:numPr>
           <w:ilvl w:val="0"/>
-          <w:numId w:val="1034"/>
+          <w:numId w:val="1035"/>
         </w:numPr>
         <w:pStyle w:val="Compact"/>
       </w:pPr>
@@ -3458,7 +3455,7 @@
         <w:t xml:space="preserve">American Medical Informatics Association, 2017-2018.</w:t>
       </w:r>
     </w:p>
-    <w:bookmarkEnd w:id="118"/>
+    <w:bookmarkEnd w:id="119"/>
     <w:sectPr/>
   </w:body>
 </w:document>
@@ -3798,6 +3795,9 @@
     <w:abstractNumId w:val="991"/>
   </w:num>
   <w:num w:numId="1034">
+    <w:abstractNumId w:val="991"/>
+  </w:num>
+  <w:num w:numId="1035">
     <w:abstractNumId w:val="991"/>
   </w:num>
 </w:numbering>

--- a/content/cv/Nicholas_Giangreco_CV.docx
+++ b/content/cv/Nicholas_Giangreco_CV.docx
@@ -127,7 +127,7 @@
         <w:t xml:space="preserve"> </w:t>
       </w:r>
       <w:r>
-        <w:t xml:space="preserve">February 17th 2023</w:t>
+        <w:t xml:space="preserve">March 12th 2023</w:t>
       </w:r>
     </w:p>
     <w:tbl>
@@ -156,7 +156,7 @@
               <w:t xml:space="preserve"> </w:t>
             </w:r>
             <w:r>
-              <w:t xml:space="preserve">Precision medicine, biomarker evaluation and discovery,Pediatric drug safety, interpretable machine learning, fairness and equity in biomedical informatics, prediction and risk estimation</w:t>
+              <w:t xml:space="preserve">Precision medicine, biomarker evaluation and discovery, Pediatric drug safety, interpretable machine learning, fairness and equity in biomedical informatics, prediction and risk estimation</w:t>
             </w:r>
           </w:p>
         </w:tc>
@@ -178,7 +178,7 @@
               <w:t xml:space="preserve"> </w:t>
             </w:r>
             <w:r>
-              <w:t xml:space="preserve">biomedical data science and (R/python) software development, predictive analysis, statistical simulation, data cleaning and modeling, Shiny dashboard/app development, data-driven hypothesis generation and testing, RMarkdown/Jupyter/Quarto documentation, Microsoft Power User</w:t>
+              <w:t xml:space="preserve">biomedical data science and (R/Python) software development, predictive analysis, statistical simulation, data cleaning and modeling, Shiny dashboard/app development, data-driven hypothesis generation and testing, RMarkdown/Jupyter/Quarto documentation, Microsoft Power User</w:t>
             </w:r>
           </w:p>
         </w:tc>

--- a/content/cv/Nicholas_Giangreco_CV.docx
+++ b/content/cv/Nicholas_Giangreco_CV.docx
@@ -127,7 +127,7 @@
         <w:t xml:space="preserve"> </w:t>
       </w:r>
       <w:r>
-        <w:t xml:space="preserve">March 12th 2023</w:t>
+        <w:t xml:space="preserve">April 25th 2023</w:t>
       </w:r>
     </w:p>
     <w:tbl>
@@ -426,7 +426,7 @@
         <w:pStyle w:val="Definition"/>
       </w:pPr>
       <w:r>
-        <w:t xml:space="preserve">Customer success development team</w:t>
+        <w:t xml:space="preserve">Solutions team</w:t>
       </w:r>
     </w:p>
     <w:p>

--- a/content/cv/Nicholas_Giangreco_CV.docx
+++ b/content/cv/Nicholas_Giangreco_CV.docx
@@ -16,7 +16,7 @@
         <w:t xml:space="preserve">Giangreco</w:t>
       </w:r>
     </w:p>
-    <w:bookmarkStart w:id="26" w:name="X6e6a496bc627fe1ae33a730e3c66c5382d3abe6"/>
+    <w:bookmarkStart w:id="26" w:name="Xe558183083914ac790298cd2dda754f1d017843"/>
     <w:p>
       <w:pPr>
         <w:pStyle w:val="Heading3"/>
@@ -25,7 +25,7 @@
         <w:rPr>
           <w:i/>
         </w:rPr>
-        <w:t xml:space="preserve">Independent and collaborative precision medicine scientist</w:t>
+        <w:t xml:space="preserve">Independent and collaborative precision medicine scientist and engineer</w:t>
       </w:r>
     </w:p>
     <w:p>
@@ -178,7 +178,7 @@
               <w:t xml:space="preserve"> </w:t>
             </w:r>
             <w:r>
-              <w:t xml:space="preserve">biomedical data science and (R/Python) software development, predictive analysis, statistical simulation, data cleaning and modeling, Shiny dashboard/app development, data-driven hypothesis generation and testing, RMarkdown/Jupyter/Quarto documentation, Microsoft Power User</w:t>
+              <w:t xml:space="preserve">biomedical data science and (R/Python) software development, predictive analysis, statistical simulation, data cleaning and modeling, Shiny dashboard/app development, data-driven hypothesis generation and testing, RMarkdown/Jupyter/Quarto, Microsoft Power User</w:t>
             </w:r>
           </w:p>
         </w:tc>

--- a/content/cv/Nicholas_Giangreco_CV.docx
+++ b/content/cv/Nicholas_Giangreco_CV.docx
@@ -23,6 +23,7 @@
       </w:pPr>
       <w:r>
         <w:rPr>
+          <w:iCs/>
           <w:i/>
         </w:rPr>
         <w:t xml:space="preserve">Independent and collaborative precision medicine scientist and engineer</w:t>
@@ -119,6 +120,7 @@
       </w:r>
       <w:r>
         <w:rPr>
+          <w:bCs/>
           <w:b/>
         </w:rPr>
         <w:t xml:space="preserve">Date of preparation:</w:t>
@@ -127,20 +129,22 @@
         <w:t xml:space="preserve"> </w:t>
       </w:r>
       <w:r>
-        <w:t xml:space="preserve">April 25th 2023</w:t>
+        <w:t xml:space="preserve">June 25th 2023</w:t>
       </w:r>
     </w:p>
     <w:tbl>
       <w:tblPr>
         <w:tblStyle w:val="Table"/>
-        <w:tblW w:type="pct" w:w="5000.0"/>
-        <w:tblLook w:firstRow="0" w:lastRow="0" w:firstColumn="0" w:lastColumn="0" w:noHBand="0" w:noVBand="0"/>
+        <w:tblW w:type="pct" w:w="5000"/>
+        <w:tblLook w:firstRow="0" w:lastRow="0" w:firstColumn="0" w:lastColumn="0" w:noHBand="0" w:noVBand="0" w:val="0000"/>
+        <w:jc w:val="start"/>
       </w:tblPr>
       <w:tblGrid>
         <w:gridCol w:w="7920"/>
       </w:tblGrid>
       <w:tr>
         <w:tc>
+          <w:tcPr/>
           <w:p>
             <w:pPr>
               <w:pStyle w:val="Compact"/>
@@ -148,6 +152,7 @@
             </w:pPr>
             <w:r>
               <w:rPr>
+                <w:bCs/>
                 <w:b/>
               </w:rPr>
               <w:t xml:space="preserve">Topic areas:</w:t>
@@ -163,6 +168,7 @@
       </w:tr>
       <w:tr>
         <w:tc>
+          <w:tcPr/>
           <w:p>
             <w:pPr>
               <w:pStyle w:val="Compact"/>
@@ -170,6 +176,7 @@
             </w:pPr>
             <w:r>
               <w:rPr>
+                <w:bCs/>
                 <w:b/>
               </w:rPr>
               <w:t xml:space="preserve">Technical expertise:</w:t>
@@ -185,6 +192,7 @@
       </w:tr>
       <w:tr>
         <w:tc>
+          <w:tcPr/>
           <w:p>
             <w:pPr>
               <w:pStyle w:val="Compact"/>
@@ -192,6 +200,7 @@
             </w:pPr>
             <w:r>
               <w:rPr>
+                <w:bCs/>
                 <w:b/>
               </w:rPr>
               <w:t xml:space="preserve">Programming Languages:</w:t>
@@ -207,6 +216,7 @@
       </w:tr>
       <w:tr>
         <w:tc>
+          <w:tcPr/>
           <w:p>
             <w:pPr>
               <w:pStyle w:val="Compact"/>
@@ -214,6 +224,7 @@
             </w:pPr>
             <w:r>
               <w:rPr>
+                <w:bCs/>
                 <w:b/>
               </w:rPr>
               <w:t xml:space="preserve">Pending patents:</w:t>
@@ -257,6 +268,7 @@
       </w:pPr>
       <w:r>
         <w:rPr>
+          <w:bCs/>
           <w:b/>
         </w:rPr>
         <w:t xml:space="preserve">Scientist, Quantitative Translational Scientist</w:t>
@@ -298,6 +310,7 @@
       </w:pPr>
       <w:r>
         <w:rPr>
+          <w:bCs/>
           <w:b/>
         </w:rPr>
         <w:t xml:space="preserve">Systems biologist</w:t>
@@ -402,6 +415,7 @@
       </w:pPr>
       <w:r>
         <w:rPr>
+          <w:bCs/>
           <w:b/>
         </w:rPr>
         <w:t xml:space="preserve">Bioinformatics intern</w:t>
@@ -451,6 +465,7 @@
       </w:pPr>
       <w:r>
         <w:rPr>
+          <w:bCs/>
           <w:b/>
         </w:rPr>
         <w:t xml:space="preserve">Clinical informatics intern</w:t>
@@ -492,6 +507,7 @@
       </w:pPr>
       <w:r>
         <w:rPr>
+          <w:bCs/>
           <w:b/>
         </w:rPr>
         <w:t xml:space="preserve">Computational biology intern</w:t>
@@ -541,6 +557,7 @@
       </w:pPr>
       <w:r>
         <w:rPr>
+          <w:bCs/>
           <w:b/>
         </w:rPr>
         <w:t xml:space="preserve">Cancer bioinformatician</w:t>
@@ -602,6 +619,7 @@
         <w:r>
           <w:rPr>
             <w:rStyle w:val="Hyperlink"/>
+            <w:bCs/>
             <w:b/>
           </w:rPr>
           <w:t xml:space="preserve">PhD, Systems Biology</w:t>
@@ -652,6 +670,7 @@
       </w:pPr>
       <w:r>
         <w:rPr>
+          <w:bCs/>
           <w:b/>
         </w:rPr>
         <w:t xml:space="preserve">BS, Biochemistry</w:t>
@@ -686,6 +705,7 @@
       </w:r>
       <w:r>
         <w:rPr>
+          <w:bCs/>
           <w:b/>
         </w:rPr>
         <w:t xml:space="preserve">Giangreco NP</w:t>
@@ -718,6 +738,7 @@
       </w:pPr>
       <w:r>
         <w:rPr>
+          <w:bCs/>
           <w:b/>
         </w:rPr>
         <w:t xml:space="preserve">Giangreco, N.P.</w:t>
@@ -747,6 +768,7 @@
       </w:pPr>
       <w:r>
         <w:rPr>
+          <w:bCs/>
           <w:b/>
         </w:rPr>
         <w:t xml:space="preserve">Giangreco NP</w:t>
@@ -779,6 +801,7 @@
       </w:pPr>
       <w:r>
         <w:rPr>
+          <w:bCs/>
           <w:b/>
         </w:rPr>
         <w:t xml:space="preserve">Giangreco, Nicholas</w:t>
@@ -811,6 +834,7 @@
       </w:pPr>
       <w:r>
         <w:rPr>
+          <w:bCs/>
           <w:b/>
         </w:rPr>
         <w:t xml:space="preserve">Nicholas P Giangreco</w:t>
@@ -840,6 +864,7 @@
       </w:pPr>
       <w:r>
         <w:rPr>
+          <w:bCs/>
           <w:b/>
         </w:rPr>
         <w:t xml:space="preserve">Giangreco NP</w:t>
@@ -872,6 +897,7 @@
       </w:pPr>
       <w:r>
         <w:rPr>
+          <w:bCs/>
           <w:b/>
         </w:rPr>
         <w:t xml:space="preserve">Giangreco, N.P.</w:t>
@@ -904,6 +930,7 @@
       </w:pPr>
       <w:r>
         <w:rPr>
+          <w:bCs/>
           <w:b/>
         </w:rPr>
         <w:t xml:space="preserve">Giangreco, NP</w:t>
@@ -936,12 +963,13 @@
       </w:pPr>
       <w:r>
         <w:rPr>
+          <w:bCs/>
           <w:b/>
         </w:rPr>
         <w:t xml:space="preserve">Nicholas P. Giangreco</w:t>
       </w:r>
       <w:r>
-        <w:t xml:space="preserve">, Barry Fine, Nicholas P. Tatonetti. cohorts: A Python package for clinical ‘omics data management. bioaRxiv doi:</w:t>
+        <w:t xml:space="preserve">, Barry Fine, Nicholas P. Tatonetti. cohorts: A Python package for clinical ’omics data management. bioaRxiv doi:</w:t>
       </w:r>
       <w:r>
         <w:t xml:space="preserve"> </w:t>
@@ -971,6 +999,7 @@
       </w:r>
       <w:r>
         <w:rPr>
+          <w:bCs/>
           <w:b/>
         </w:rPr>
         <w:t xml:space="preserve">Nicholas Giangreco</w:t>
@@ -1009,6 +1038,7 @@
       </w:r>
       <w:r>
         <w:rPr>
+          <w:bCs/>
           <w:b/>
         </w:rPr>
         <w:t xml:space="preserve">Nicholas Giangreco</w:t>
@@ -1044,6 +1074,7 @@
       </w:r>
       <w:r>
         <w:rPr>
+          <w:bCs/>
           <w:b/>
         </w:rPr>
         <w:t xml:space="preserve">Nicholas Giangreco</w:t>
@@ -1088,6 +1119,7 @@
       </w:r>
       <w:r>
         <w:rPr>
+          <w:bCs/>
           <w:b/>
         </w:rPr>
         <w:t xml:space="preserve">Giangreco, N.</w:t>
@@ -1118,6 +1150,7 @@
         <w:r>
           <w:rPr>
             <w:rStyle w:val="Hyperlink"/>
+            <w:bCs/>
             <w:b/>
           </w:rPr>
           <w:t xml:space="preserve">Peer-reviewed publications on pubmed</w:t>
@@ -1132,6 +1165,7 @@
         <w:r>
           <w:rPr>
             <w:rStyle w:val="Hyperlink"/>
+            <w:bCs/>
             <w:b/>
           </w:rPr>
           <w:t xml:space="preserve">Google scholar profile</w:t>
@@ -1347,6 +1381,7 @@
       </w:pPr>
       <w:r>
         <w:rPr>
+          <w:bCs/>
           <w:b/>
         </w:rPr>
         <w:t xml:space="preserve">Nicholas Giangreco</w:t>
@@ -1376,6 +1411,7 @@
       </w:pPr>
       <w:r>
         <w:rPr>
+          <w:bCs/>
           <w:b/>
         </w:rPr>
         <w:t xml:space="preserve">Nick Giangreco</w:t>
@@ -1419,6 +1455,7 @@
       </w:pPr>
       <w:r>
         <w:rPr>
+          <w:bCs/>
           <w:b/>
         </w:rPr>
         <w:t xml:space="preserve">Nick Giangreco</w:t>
@@ -1451,6 +1488,7 @@
       </w:pPr>
       <w:r>
         <w:rPr>
+          <w:bCs/>
           <w:b/>
         </w:rPr>
         <w:t xml:space="preserve">Nick Giangreco</w:t>
@@ -1483,6 +1521,7 @@
       </w:pPr>
       <w:r>
         <w:rPr>
+          <w:bCs/>
           <w:b/>
         </w:rPr>
         <w:t xml:space="preserve">Nick Giangreco</w:t>
@@ -1512,6 +1551,7 @@
       </w:pPr>
       <w:r>
         <w:rPr>
+          <w:bCs/>
           <w:b/>
         </w:rPr>
         <w:t xml:space="preserve">Giangreco N</w:t>
@@ -1547,6 +1587,7 @@
       </w:pPr>
       <w:r>
         <w:rPr>
+          <w:bCs/>
           <w:b/>
         </w:rPr>
         <w:t xml:space="preserve">Giangreco N</w:t>
@@ -2222,6 +2263,7 @@
       </w:r>
       <w:r>
         <w:rPr>
+          <w:iCs/>
           <w:i/>
         </w:rPr>
         <w:t xml:space="preserve">PHDISH</w:t>
@@ -2927,6 +2969,7 @@
         <w:r>
           <w:rPr>
             <w:rStyle w:val="Hyperlink"/>
+            <w:iCs/>
             <w:i/>
           </w:rPr>
           <w:t xml:space="preserve">Giangreco et al. 2017</w:t>
@@ -3010,6 +3053,7 @@
       </w:r>
       <w:r>
         <w:rPr>
+          <w:iCs/>
           <w:i/>
         </w:rPr>
         <w:t xml:space="preserve">Giangreco et al. 2013</w:t>
@@ -3100,6 +3144,7 @@
       </w:r>
       <w:r>
         <w:rPr>
+          <w:iCs/>
           <w:i/>
         </w:rPr>
         <w:t xml:space="preserve">All of Us</w:t>
@@ -3487,17 +3532,14 @@
 <file path=word/numbering.xml><?xml version="1.0" encoding="utf-8"?>
 <w:numbering xmlns:w="http://schemas.openxmlformats.org/wordprocessingml/2006/main">
   <w:abstractNum w:abstractNumId="990">
-    <w:nsid w:val="2c1ae401"/>
+    <w:nsid w:val="A990"/>
     <w:multiLevelType w:val="multilevel"/>
     <w:lvl w:ilvl="0">
       <w:numFmt w:val="bullet"/>
       <w:lvlText w:val=" "/>
       <w:lvlJc w:val="left"/>
       <w:pPr>
-        <w:tabs>
-          <w:tab w:val="num" w:pos="0"/>
-        </w:tabs>
-        <w:ind w:left="480" w:hanging="480"/>
+        <w:ind w:left="720" w:hanging="480"/>
       </w:pPr>
     </w:lvl>
     <w:lvl w:ilvl="1">
@@ -3505,10 +3547,7 @@
       <w:lvlText w:val=" "/>
       <w:lvlJc w:val="left"/>
       <w:pPr>
-        <w:tabs>
-          <w:tab w:val="num" w:pos="720"/>
-        </w:tabs>
-        <w:ind w:left="1200" w:hanging="480"/>
+        <w:ind w:left="1440" w:hanging="480"/>
       </w:pPr>
     </w:lvl>
     <w:lvl w:ilvl="2">
@@ -3516,10 +3555,7 @@
       <w:lvlText w:val=" "/>
       <w:lvlJc w:val="left"/>
       <w:pPr>
-        <w:tabs>
-          <w:tab w:val="num" w:pos="1440"/>
-        </w:tabs>
-        <w:ind w:left="1920" w:hanging="480"/>
+        <w:ind w:left="2160" w:hanging="480"/>
       </w:pPr>
     </w:lvl>
     <w:lvl w:ilvl="3">
@@ -3527,10 +3563,7 @@
       <w:lvlText w:val=" "/>
       <w:lvlJc w:val="left"/>
       <w:pPr>
-        <w:tabs>
-          <w:tab w:val="num" w:pos="2160"/>
-        </w:tabs>
-        <w:ind w:left="2640" w:hanging="480"/>
+        <w:ind w:left="2880" w:hanging="480"/>
       </w:pPr>
     </w:lvl>
     <w:lvl w:ilvl="4">
@@ -3538,10 +3571,7 @@
       <w:lvlText w:val=" "/>
       <w:lvlJc w:val="left"/>
       <w:pPr>
-        <w:tabs>
-          <w:tab w:val="num" w:pos="2880"/>
-        </w:tabs>
-        <w:ind w:left="3360" w:hanging="480"/>
+        <w:ind w:left="3600" w:hanging="480"/>
       </w:pPr>
     </w:lvl>
     <w:lvl w:ilvl="5">
@@ -3549,10 +3579,7 @@
       <w:lvlText w:val=" "/>
       <w:lvlJc w:val="left"/>
       <w:pPr>
-        <w:tabs>
-          <w:tab w:val="num" w:pos="3600"/>
-        </w:tabs>
-        <w:ind w:left="4080" w:hanging="480"/>
+        <w:ind w:left="4320" w:hanging="480"/>
       </w:pPr>
     </w:lvl>
     <w:lvl w:ilvl="6">
@@ -3560,10 +3587,7 @@
       <w:lvlText w:val=" "/>
       <w:lvlJc w:val="left"/>
       <w:pPr>
-        <w:tabs>
-          <w:tab w:val="num" w:pos="4320"/>
-        </w:tabs>
-        <w:ind w:left="4800" w:hanging="480"/>
+        <w:ind w:left="5040" w:hanging="480"/>
       </w:pPr>
     </w:lvl>
     <w:lvl w:ilvl="7">
@@ -3571,10 +3595,7 @@
       <w:lvlText w:val=" "/>
       <w:lvlJc w:val="left"/>
       <w:pPr>
-        <w:tabs>
-          <w:tab w:val="num" w:pos="5040"/>
-        </w:tabs>
-        <w:ind w:left="5520" w:hanging="480"/>
+        <w:ind w:left="5760" w:hanging="480"/>
       </w:pPr>
     </w:lvl>
     <w:lvl w:ilvl="8">
@@ -3582,25 +3603,19 @@
       <w:lvlText w:val=" "/>
       <w:lvlJc w:val="left"/>
       <w:pPr>
-        <w:tabs>
-          <w:tab w:val="num" w:pos="5760"/>
-        </w:tabs>
-        <w:ind w:left="6240" w:hanging="480"/>
+        <w:ind w:left="6480" w:hanging="480"/>
       </w:pPr>
     </w:lvl>
   </w:abstractNum>
   <w:abstractNum w:abstractNumId="991">
-    <w:nsid w:val="ea454b4c"/>
+    <w:nsid w:val="A991"/>
     <w:multiLevelType w:val="multilevel"/>
     <w:lvl w:ilvl="0">
       <w:numFmt w:val="bullet"/>
       <w:lvlText w:val="•"/>
       <w:lvlJc w:val="left"/>
       <w:pPr>
-        <w:tabs>
-          <w:tab w:val="num" w:pos="0"/>
-        </w:tabs>
-        <w:ind w:left="480" w:hanging="480"/>
+        <w:ind w:left="720" w:hanging="480"/>
       </w:pPr>
     </w:lvl>
     <w:lvl w:ilvl="1">
@@ -3608,10 +3623,7 @@
       <w:lvlText w:val="–"/>
       <w:lvlJc w:val="left"/>
       <w:pPr>
-        <w:tabs>
-          <w:tab w:val="num" w:pos="720"/>
-        </w:tabs>
-        <w:ind w:left="1200" w:hanging="480"/>
+        <w:ind w:left="1440" w:hanging="480"/>
       </w:pPr>
     </w:lvl>
     <w:lvl w:ilvl="2">
@@ -3619,10 +3631,7 @@
       <w:lvlText w:val="•"/>
       <w:lvlJc w:val="left"/>
       <w:pPr>
-        <w:tabs>
-          <w:tab w:val="num" w:pos="1440"/>
-        </w:tabs>
-        <w:ind w:left="1920" w:hanging="480"/>
+        <w:ind w:left="2160" w:hanging="480"/>
       </w:pPr>
     </w:lvl>
     <w:lvl w:ilvl="3">
@@ -3630,10 +3639,7 @@
       <w:lvlText w:val="–"/>
       <w:lvlJc w:val="left"/>
       <w:pPr>
-        <w:tabs>
-          <w:tab w:val="num" w:pos="2160"/>
-        </w:tabs>
-        <w:ind w:left="2640" w:hanging="480"/>
+        <w:ind w:left="2880" w:hanging="480"/>
       </w:pPr>
     </w:lvl>
     <w:lvl w:ilvl="4">
@@ -3641,10 +3647,7 @@
       <w:lvlText w:val="•"/>
       <w:lvlJc w:val="left"/>
       <w:pPr>
-        <w:tabs>
-          <w:tab w:val="num" w:pos="2880"/>
-        </w:tabs>
-        <w:ind w:left="3360" w:hanging="480"/>
+        <w:ind w:left="3600" w:hanging="480"/>
       </w:pPr>
     </w:lvl>
     <w:lvl w:ilvl="5">
@@ -3652,10 +3655,7 @@
       <w:lvlText w:val="–"/>
       <w:lvlJc w:val="left"/>
       <w:pPr>
-        <w:tabs>
-          <w:tab w:val="num" w:pos="3600"/>
-        </w:tabs>
-        <w:ind w:left="4080" w:hanging="480"/>
+        <w:ind w:left="4320" w:hanging="480"/>
       </w:pPr>
     </w:lvl>
     <w:lvl w:ilvl="6">
@@ -3663,10 +3663,7 @@
       <w:lvlText w:val="•"/>
       <w:lvlJc w:val="left"/>
       <w:pPr>
-        <w:tabs>
-          <w:tab w:val="num" w:pos="4320"/>
-        </w:tabs>
-        <w:ind w:left="4800" w:hanging="480"/>
+        <w:ind w:left="5040" w:hanging="480"/>
       </w:pPr>
     </w:lvl>
     <w:lvl w:ilvl="7">
@@ -3674,10 +3671,7 @@
       <w:lvlText w:val="–"/>
       <w:lvlJc w:val="left"/>
       <w:pPr>
-        <w:tabs>
-          <w:tab w:val="num" w:pos="5040"/>
-        </w:tabs>
-        <w:ind w:left="5520" w:hanging="480"/>
+        <w:ind w:left="5760" w:hanging="480"/>
       </w:pPr>
     </w:lvl>
     <w:lvl w:ilvl="8">
@@ -3685,10 +3679,7 @@
       <w:lvlText w:val="•"/>
       <w:lvlJc w:val="left"/>
       <w:pPr>
-        <w:tabs>
-          <w:tab w:val="num" w:pos="5760"/>
-        </w:tabs>
-        <w:ind w:left="6240" w:hanging="480"/>
+        <w:ind w:left="6480" w:hanging="480"/>
       </w:pPr>
     </w:lvl>
   </w:abstractNum>
@@ -3808,10 +3799,10 @@
   <w:docDefaults>
     <w:rPrDefault>
       <w:rPr>
-        <w:rFonts w:asciiTheme="minorHAnsi" w:eastAsiaTheme="minorHAnsi" w:hAnsiTheme="minorHAnsi" w:cstheme="minorBidi"/>
+        <w:rFonts w:asciiTheme="minorHAnsi" w:cstheme="minorBidi" w:eastAsiaTheme="minorHAnsi" w:hAnsiTheme="minorHAnsi"/>
         <w:sz w:val="24"/>
         <w:szCs w:val="24"/>
-        <w:lang w:val="en-US" w:eastAsia="en-US" w:bidi="ar-SA"/>
+        <w:lang w:bidi="ar-SA" w:eastAsia="en-US" w:val="en-US"/>
       </w:rPr>
     </w:rPrDefault>
     <w:pPrDefault>
@@ -3820,35 +3811,35 @@
       </w:pPr>
     </w:pPrDefault>
   </w:docDefaults>
-  <w:latentStyles w:defLockedState="0" w:defUIPriority="0" w:defSemiHidden="0" w:defUnhideWhenUsed="0" w:defQFormat="0" w:count="276"/>
-  <w:style w:type="paragraph" w:default="1" w:styleId="Normal">
+  <w:latentStyles w:count="276" w:defLockedState="0" w:defQFormat="0" w:defSemiHidden="0" w:defUIPriority="0" w:defUnhideWhenUsed="0"/>
+  <w:style w:default="1" w:styleId="Normal" w:type="paragraph">
     <w:name w:val="Normal"/>
     <w:qFormat/>
   </w:style>
-  <w:style w:type="paragraph" w:styleId="BodyText">
+  <w:style w:styleId="BodyText" w:type="paragraph">
     <w:name w:val="Body Text"/>
     <w:basedOn w:val="Normal"/>
     <w:link w:val="BodyTextChar"/>
     <w:pPr>
-      <w:spacing w:before="180" w:after="180"/>
+      <w:spacing w:after="180" w:before="180"/>
     </w:pPr>
     <w:qFormat/>
   </w:style>
-  <w:style w:type="paragraph" w:customStyle="1" w:styleId="FirstParagraph">
+  <w:style w:customStyle="1" w:styleId="FirstParagraph" w:type="paragraph">
     <w:name w:val="First Paragraph"/>
     <w:basedOn w:val="BodyText"/>
     <w:next w:val="BodyText"/>
     <w:qFormat/>
   </w:style>
-  <w:style w:type="paragraph" w:customStyle="1" w:styleId="Compact">
+  <w:style w:customStyle="1" w:styleId="Compact" w:type="paragraph">
     <w:name w:val="Compact"/>
     <w:basedOn w:val="BodyText"/>
     <w:qFormat/>
     <w:pPr>
-      <w:spacing w:before="36" w:after="36"/>
+      <w:spacing w:after="36" w:before="36"/>
     </w:pPr>
   </w:style>
-  <w:style w:type="paragraph" w:styleId="Title">
+  <w:style w:styleId="Title" w:type="paragraph">
     <w:name w:val="Title"/>
     <w:basedOn w:val="Normal"/>
     <w:next w:val="BodyText"/>
@@ -3856,19 +3847,19 @@
     <w:pPr>
       <w:keepNext/>
       <w:keepLines/>
-      <w:spacing w:before="480" w:after="240"/>
+      <w:spacing w:after="240" w:before="480"/>
       <w:jc w:val="center"/>
     </w:pPr>
     <w:rPr>
-      <w:rFonts w:asciiTheme="majorHAnsi" w:eastAsiaTheme="majorEastAsia" w:hAnsiTheme="majorHAnsi" w:cstheme="majorBidi"/>
+      <w:rFonts w:asciiTheme="majorHAnsi" w:cstheme="majorBidi" w:eastAsiaTheme="majorEastAsia" w:hAnsiTheme="majorHAnsi"/>
       <w:b/>
       <w:bCs/>
-      <w:color w:val="345A8A" w:themeColor="accent1" w:themeShade="B5"/>
+      <w:color w:themeColor="accent1" w:themeShade="B5" w:val="345A8A"/>
       <w:sz w:val="36"/>
       <w:szCs w:val="36"/>
     </w:rPr>
   </w:style>
-  <w:style w:type="paragraph" w:styleId="Subtitle">
+  <w:style w:styleId="Subtitle" w:type="paragraph">
     <w:name w:val="Subtitle"/>
     <w:basedOn w:val="Title"/>
     <w:next w:val="BodyText"/>
@@ -3876,7 +3867,7 @@
     <w:pPr>
       <w:keepNext/>
       <w:keepLines/>
-      <w:spacing w:before="240" w:after="240"/>
+      <w:spacing w:after="240" w:before="240"/>
       <w:jc w:val="center"/>
     </w:pPr>
     <w:rPr>
@@ -3884,7 +3875,7 @@
       <w:szCs w:val="30"/>
     </w:rPr>
   </w:style>
-  <w:style w:type="paragraph" w:customStyle="1" w:styleId="Author">
+  <w:style w:customStyle="1" w:styleId="Author" w:type="paragraph">
     <w:name w:val="Author"/>
     <w:next w:val="BodyText"/>
     <w:qFormat/>
@@ -3894,7 +3885,7 @@
       <w:jc w:val="center"/>
     </w:pPr>
   </w:style>
-  <w:style w:type="paragraph" w:styleId="Date">
+  <w:style w:styleId="Date" w:type="paragraph">
     <w:name w:val="Date"/>
     <w:next w:val="BodyText"/>
     <w:qFormat/>
@@ -3904,7 +3895,26 @@
       <w:jc w:val="center"/>
     </w:pPr>
   </w:style>
-  <w:style w:type="paragraph" w:customStyle="1" w:styleId="Abstract">
+  <w:style w:customStyle="1" w:styleId="AbstractTitle" w:type="paragraph">
+    <w:name w:val="Abstract Title"/>
+    <w:basedOn w:val="Normal"/>
+    <w:next w:val="Abstract"/>
+    <w:qFormat/>
+    <w:pPr>
+      <w:keepNext/>
+      <w:keepLines/>
+      <w:jc w:val="center"/>
+      <w:spacing w:after="0" w:before="300"/>
+    </w:pPr>
+    <w:rPr>
+      <w:sz w:val="20"/>
+      <w:szCs w:val="20"/>
+      <w:b/>
+      <w:color w:val="345A8A"/>
+      &gt;
+    </w:rPr>
+  </w:style>
+  <w:style w:customStyle="1" w:styleId="Abstract" w:type="paragraph">
     <w:name w:val="Abstract"/>
     <w:basedOn w:val="Normal"/>
     <w:next w:val="BodyText"/>
@@ -3912,14 +3922,14 @@
     <w:pPr>
       <w:keepNext/>
       <w:keepLines/>
-      <w:spacing w:before="300" w:after="300"/>
+      <w:spacing w:after="300" w:before="100"/>
     </w:pPr>
     <w:rPr>
       <w:sz w:val="20"/>
       <w:szCs w:val="20"/>
     </w:rPr>
   </w:style>
-  <w:style w:type="paragraph" w:styleId="Bibliography">
+  <w:style w:styleId="Bibliography" w:type="paragraph">
     <w:name w:val="Bibliography"/>
     <w:basedOn w:val="Normal"/>
     <w:next w:val="Bibliography"/>
@@ -3927,7 +3937,7 @@
     <w:pPr/>
     <w:rPr/>
   </w:style>
-  <w:style w:type="paragraph" w:styleId="Heading1">
+  <w:style w:styleId="Heading1" w:type="paragraph">
     <w:name w:val="Heading 1"/>
     <w:basedOn w:val="Normal"/>
     <w:next w:val="BodyText"/>
@@ -3936,19 +3946,19 @@
     <w:pPr>
       <w:keepNext/>
       <w:keepLines/>
-      <w:spacing w:before="480" w:after="0"/>
+      <w:spacing w:after="0" w:before="480"/>
       <w:outlineLvl w:val="0"/>
     </w:pPr>
     <w:rPr>
-      <w:rFonts w:asciiTheme="majorHAnsi" w:eastAsiaTheme="majorEastAsia" w:hAnsiTheme="majorHAnsi" w:cstheme="majorBidi"/>
+      <w:rFonts w:asciiTheme="majorHAnsi" w:cstheme="majorBidi" w:eastAsiaTheme="majorEastAsia" w:hAnsiTheme="majorHAnsi"/>
       <w:b/>
       <w:bCs/>
-      <w:color w:val="4F81BD" w:themeColor="accent1"/>
+      <w:color w:themeColor="accent1" w:val="4F81BD"/>
       <w:sz w:val="32"/>
       <w:szCs w:val="32"/>
     </w:rPr>
   </w:style>
-  <w:style w:type="paragraph" w:styleId="Heading2">
+  <w:style w:styleId="Heading2" w:type="paragraph">
     <w:name w:val="Heading 2"/>
     <w:basedOn w:val="Normal"/>
     <w:next w:val="BodyText"/>
@@ -3958,19 +3968,19 @@
     <w:pPr>
       <w:keepNext/>
       <w:keepLines/>
-      <w:spacing w:before="200" w:after="0"/>
+      <w:spacing w:after="0" w:before="200"/>
       <w:outlineLvl w:val="1"/>
     </w:pPr>
     <w:rPr>
-      <w:rFonts w:asciiTheme="majorHAnsi" w:eastAsiaTheme="majorEastAsia" w:hAnsiTheme="majorHAnsi" w:cstheme="majorBidi"/>
+      <w:rFonts w:asciiTheme="majorHAnsi" w:cstheme="majorBidi" w:eastAsiaTheme="majorEastAsia" w:hAnsiTheme="majorHAnsi"/>
       <w:b/>
       <w:bCs/>
-      <w:color w:val="4F81BD" w:themeColor="accent1"/>
+      <w:color w:themeColor="accent1" w:val="4F81BD"/>
       <w:sz w:val="28"/>
       <w:szCs w:val="28"/>
     </w:rPr>
   </w:style>
-  <w:style w:type="paragraph" w:styleId="Heading3">
+  <w:style w:styleId="Heading3" w:type="paragraph">
     <w:name w:val="Heading 3"/>
     <w:basedOn w:val="Normal"/>
     <w:next w:val="BodyText"/>
@@ -3980,19 +3990,19 @@
     <w:pPr>
       <w:keepNext/>
       <w:keepLines/>
-      <w:spacing w:before="200" w:after="0"/>
+      <w:spacing w:after="0" w:before="200"/>
       <w:outlineLvl w:val="2"/>
     </w:pPr>
     <w:rPr>
-      <w:rFonts w:asciiTheme="majorHAnsi" w:eastAsiaTheme="majorEastAsia" w:hAnsiTheme="majorHAnsi" w:cstheme="majorBidi"/>
+      <w:rFonts w:asciiTheme="majorHAnsi" w:cstheme="majorBidi" w:eastAsiaTheme="majorEastAsia" w:hAnsiTheme="majorHAnsi"/>
       <w:b/>
       <w:bCs/>
-      <w:color w:val="4F81BD" w:themeColor="accent1"/>
+      <w:color w:themeColor="accent1" w:val="4F81BD"/>
       <w:sz w:val="24"/>
       <w:szCs w:val="24"/>
     </w:rPr>
   </w:style>
-  <w:style w:type="paragraph" w:styleId="Heading4">
+  <w:style w:styleId="Heading4" w:type="paragraph">
     <w:name w:val="Heading 4"/>
     <w:basedOn w:val="Normal"/>
     <w:next w:val="BodyText"/>
@@ -4002,19 +4012,19 @@
     <w:pPr>
       <w:keepNext/>
       <w:keepLines/>
-      <w:spacing w:before="200" w:after="0"/>
+      <w:spacing w:after="0" w:before="200"/>
       <w:outlineLvl w:val="3"/>
     </w:pPr>
     <w:rPr>
-      <w:rFonts w:asciiTheme="majorHAnsi" w:eastAsiaTheme="majorEastAsia" w:hAnsiTheme="majorHAnsi" w:cstheme="majorBidi"/>
+      <w:rFonts w:asciiTheme="majorHAnsi" w:cstheme="majorBidi" w:eastAsiaTheme="majorEastAsia" w:hAnsiTheme="majorHAnsi"/>
       <w:i/>
       <w:bCs/>
-      <w:color w:val="4F81BD" w:themeColor="accent1"/>
+      <w:color w:themeColor="accent1" w:val="4F81BD"/>
       <w:sz w:val="24"/>
       <w:szCs w:val="24"/>
     </w:rPr>
   </w:style>
-  <w:style w:type="paragraph" w:styleId="Heading5">
+  <w:style w:styleId="Heading5" w:type="paragraph">
     <w:name w:val="Heading 5"/>
     <w:basedOn w:val="Normal"/>
     <w:next w:val="BodyText"/>
@@ -4024,18 +4034,18 @@
     <w:pPr>
       <w:keepNext/>
       <w:keepLines/>
-      <w:spacing w:before="200" w:after="0"/>
+      <w:spacing w:after="0" w:before="200"/>
       <w:outlineLvl w:val="4"/>
     </w:pPr>
     <w:rPr>
-      <w:rFonts w:asciiTheme="majorHAnsi" w:eastAsiaTheme="majorEastAsia" w:hAnsiTheme="majorHAnsi" w:cstheme="majorBidi"/>
+      <w:rFonts w:asciiTheme="majorHAnsi" w:cstheme="majorBidi" w:eastAsiaTheme="majorEastAsia" w:hAnsiTheme="majorHAnsi"/>
       <w:iCs/>
-      <w:color w:val="4F81BD" w:themeColor="accent1"/>
+      <w:color w:themeColor="accent1" w:val="4F81BD"/>
       <w:sz w:val="24"/>
       <w:szCs w:val="24"/>
     </w:rPr>
   </w:style>
-  <w:style w:type="paragraph" w:styleId="Heading6">
+  <w:style w:styleId="Heading6" w:type="paragraph">
     <w:name w:val="Heading 6"/>
     <w:basedOn w:val="Normal"/>
     <w:next w:val="BodyText"/>
@@ -4045,17 +4055,17 @@
     <w:pPr>
       <w:keepNext/>
       <w:keepLines/>
-      <w:spacing w:before="200" w:after="0"/>
+      <w:spacing w:after="0" w:before="200"/>
       <w:outlineLvl w:val="5"/>
     </w:pPr>
     <w:rPr>
-      <w:rFonts w:asciiTheme="majorHAnsi" w:eastAsiaTheme="majorEastAsia" w:hAnsiTheme="majorHAnsi" w:cstheme="majorBidi"/>
-      <w:color w:val="4F81BD" w:themeColor="accent1"/>
+      <w:rFonts w:asciiTheme="majorHAnsi" w:cstheme="majorBidi" w:eastAsiaTheme="majorEastAsia" w:hAnsiTheme="majorHAnsi"/>
+      <w:color w:themeColor="accent1" w:val="4F81BD"/>
       <w:sz w:val="24"/>
       <w:szCs w:val="24"/>
     </w:rPr>
   </w:style>
-  <w:style w:type="paragraph" w:styleId="Heading7">
+  <w:style w:styleId="Heading7" w:type="paragraph">
     <w:name w:val="Heading 7"/>
     <w:basedOn w:val="Normal"/>
     <w:next w:val="BodyText"/>
@@ -4065,17 +4075,17 @@
     <w:pPr>
       <w:keepNext/>
       <w:keepLines/>
-      <w:spacing w:before="200" w:after="0"/>
+      <w:spacing w:after="0" w:before="200"/>
       <w:outlineLvl w:val="6"/>
     </w:pPr>
     <w:rPr>
-      <w:rFonts w:asciiTheme="majorHAnsi" w:eastAsiaTheme="majorEastAsia" w:hAnsiTheme="majorHAnsi" w:cstheme="majorBidi"/>
-      <w:color w:val="4F81BD" w:themeColor="accent1"/>
+      <w:rFonts w:asciiTheme="majorHAnsi" w:cstheme="majorBidi" w:eastAsiaTheme="majorEastAsia" w:hAnsiTheme="majorHAnsi"/>
+      <w:color w:themeColor="accent1" w:val="4F81BD"/>
       <w:sz w:val="24"/>
       <w:szCs w:val="24"/>
     </w:rPr>
   </w:style>
-  <w:style w:type="paragraph" w:styleId="Heading8">
+  <w:style w:styleId="Heading8" w:type="paragraph">
     <w:name w:val="Heading 8"/>
     <w:basedOn w:val="Normal"/>
     <w:next w:val="BodyText"/>
@@ -4085,17 +4095,17 @@
     <w:pPr>
       <w:keepNext/>
       <w:keepLines/>
-      <w:spacing w:before="200" w:after="0"/>
+      <w:spacing w:after="0" w:before="200"/>
       <w:outlineLvl w:val="7"/>
     </w:pPr>
     <w:rPr>
-      <w:rFonts w:asciiTheme="majorHAnsi" w:eastAsiaTheme="majorEastAsia" w:hAnsiTheme="majorHAnsi" w:cstheme="majorBidi"/>
-      <w:color w:val="4F81BD" w:themeColor="accent1"/>
+      <w:rFonts w:asciiTheme="majorHAnsi" w:cstheme="majorBidi" w:eastAsiaTheme="majorEastAsia" w:hAnsiTheme="majorHAnsi"/>
+      <w:color w:themeColor="accent1" w:val="4F81BD"/>
       <w:sz w:val="24"/>
       <w:szCs w:val="24"/>
     </w:rPr>
   </w:style>
-  <w:style w:type="paragraph" w:styleId="Heading9">
+  <w:style w:styleId="Heading9" w:type="paragraph">
     <w:name w:val="Heading 9"/>
     <w:basedOn w:val="Normal"/>
     <w:next w:val="BodyText"/>
@@ -4105,17 +4115,17 @@
     <w:pPr>
       <w:keepNext/>
       <w:keepLines/>
-      <w:spacing w:before="200" w:after="0"/>
+      <w:spacing w:after="0" w:before="200"/>
       <w:outlineLvl w:val="8"/>
     </w:pPr>
     <w:rPr>
-      <w:rFonts w:asciiTheme="majorHAnsi" w:eastAsiaTheme="majorEastAsia" w:hAnsiTheme="majorHAnsi" w:cstheme="majorBidi"/>
-      <w:color w:val="4F81BD" w:themeColor="accent1"/>
+      <w:rFonts w:asciiTheme="majorHAnsi" w:cstheme="majorBidi" w:eastAsiaTheme="majorEastAsia" w:hAnsiTheme="majorHAnsi"/>
+      <w:color w:themeColor="accent1" w:val="4F81BD"/>
       <w:sz w:val="24"/>
       <w:szCs w:val="24"/>
     </w:rPr>
   </w:style>
-  <w:style w:type="paragraph" w:styleId="BlockText">
+  <w:style w:styleId="BlockText" w:type="paragraph">
     <w:name w:val="Block Text"/>
     <w:basedOn w:val="BodyText"/>
     <w:next w:val="BodyText"/>
@@ -4123,11 +4133,11 @@
     <w:unhideWhenUsed/>
     <w:qFormat/>
     <w:pPr>
-      <w:spacing w:before="100" w:after="100"/>
+      <w:spacing w:after="100" w:before="100"/>
       <w:ind w:firstLine="0" w:left="480" w:right="480"/>
     </w:pPr>
   </w:style>
-  <w:style w:type="paragraph" w:styleId="FootnoteText">
+  <w:style w:styleId="FootnoteText" w:type="paragraph">
     <w:name w:val="Footnote Text"/>
     <w:basedOn w:val="Normal"/>
     <w:next w:val="FootnoteText"/>
@@ -4135,28 +4145,43 @@
     <w:unhideWhenUsed/>
     <w:qFormat/>
   </w:style>
-  <w:style w:type="character" w:default="1" w:styleId="DefaultParagraphFont">
+  <w:style w:default="1" w:styleId="DefaultParagraphFont" w:type="character">
     <w:name w:val="Default Paragraph Font"/>
     <w:semiHidden/>
     <w:unhideWhenUsed/>
   </w:style>
-  <w:style w:type="table" w:default="1" w:styleId="Table">
+  <w:style w:default="1" w:styleId="Table" w:type="table">
     <w:name w:val="Table"/>
     <w:basedOn w:val="TableNormal"/>
     <w:semiHidden/>
     <w:unhideWhenUsed/>
     <w:qFormat/>
     <w:tblPr>
-      <w:tblInd w:w="0" w:type="dxa"/>
+      <w:tblInd w:type="dxa" w:w="0"/>
       <w:tblCellMar>
-        <w:top w:w="0" w:type="dxa"/>
-        <w:left w:w="108" w:type="dxa"/>
-        <w:bottom w:w="0" w:type="dxa"/>
-        <w:right w:w="108" w:type="dxa"/>
+        <w:top w:type="dxa" w:w="0"/>
+        <w:left w:type="dxa" w:w="108"/>
+        <w:bottom w:type="dxa" w:w="0"/>
+        <w:right w:type="dxa" w:w="108"/>
       </w:tblCellMar>
     </w:tblPr>
-  </w:style>
-  <w:style w:type="paragraph" w:customStyle="1" w:styleId="DefinitionTerm">
+    <w:tblStylePr w:type="firstRow">
+      <w:tblPr>
+        <w:jc w:val="left"/>
+        <w:tblInd w:type="dxa" w:w="0"/>
+      </w:tblPr>
+      <w:trPr>
+        <w:jc w:val="left"/>
+      </w:trPr>
+      <w:tcPr>
+        <w:vAlign w:val="bottom"/>
+        <w:tcBorders>
+          <w:bottom w:val="single"/>
+        </w:tcBorders>
+      </w:tcPr>
+    </w:tblStylePr>
+  </w:style>
+  <w:style w:customStyle="1" w:styleId="DefinitionTerm" w:type="paragraph">
     <w:name w:val="Definition Term"/>
     <w:basedOn w:val="Normal"/>
     <w:next w:val="Definition"/>
@@ -4169,49 +4194,49 @@
       <w:b/>
     </w:rPr>
   </w:style>
-  <w:style w:type="paragraph" w:customStyle="1" w:styleId="Definition">
+  <w:style w:customStyle="1" w:styleId="Definition" w:type="paragraph">
     <w:name w:val="Definition"/>
     <w:basedOn w:val="Normal"/>
   </w:style>
-  <w:style w:type="paragraph" w:styleId="Caption">
+  <w:style w:styleId="Caption" w:type="paragraph">
     <w:name w:val="Caption"/>
     <w:basedOn w:val="Normal"/>
     <w:link w:val="BodyTextChar"/>
     <w:pPr>
-      <w:spacing w:before="0" w:after="120"/>
+      <w:spacing w:after="120" w:before="0"/>
     </w:pPr>
     <w:rPr>
       <w:i/>
     </w:rPr>
   </w:style>
-  <w:style w:type="paragraph" w:customStyle="1" w:styleId="TableCaption">
+  <w:style w:customStyle="1" w:styleId="TableCaption" w:type="paragraph">
     <w:name w:val="Table Caption"/>
     <w:basedOn w:val="Caption"/>
     <w:pPr>
       <w:keepNext/>
     </w:pPr>
   </w:style>
-  <w:style w:type="paragraph" w:customStyle="1" w:styleId="ImageCaption">
+  <w:style w:customStyle="1" w:styleId="ImageCaption" w:type="paragraph">
     <w:name w:val="Image Caption"/>
     <w:basedOn w:val="Caption"/>
   </w:style>
-  <w:style w:type="paragraph" w:customStyle="1" w:styleId="Figure">
+  <w:style w:customStyle="1" w:styleId="Figure" w:type="paragraph">
     <w:name w:val="Figure"/>
     <w:basedOn w:val="Normal"/>
   </w:style>
-  <w:style w:type="paragraph" w:customStyle="1" w:styleId="CaptionedFigure">
+  <w:style w:customStyle="1" w:styleId="CaptionedFigure" w:type="paragraph">
     <w:name w:val="Captioned Figure"/>
     <w:basedOn w:val="Figure"/>
     <w:pPr>
       <w:keepNext/>
     </w:pPr>
   </w:style>
-  <w:style w:type="character" w:customStyle="1" w:styleId="BodyTextChar">
+  <w:style w:customStyle="1" w:styleId="BodyTextChar" w:type="character">
     <w:name w:val="Body Text Char"/>
     <w:basedOn w:val="DefaultParagraphFont"/>
     <w:link w:val="BodyText"/>
   </w:style>
-  <w:style w:type="character" w:customStyle="1" w:styleId="VerbatimChar">
+  <w:style w:customStyle="1" w:styleId="VerbatimChar" w:type="character">
     <w:name w:val="Verbatim Char"/>
     <w:basedOn w:val="BodyTextChar"/>
     <w:rPr>
@@ -4219,25 +4244,25 @@
       <w:sz w:val="22"/>
     </w:rPr>
   </w:style>
-  <w:style w:type="character" w:customStyle="1" w:styleId="SectionNumber">
+  <w:style w:customStyle="1" w:styleId="SectionNumber" w:type="character">
     <w:name w:val="Section Number"/>
     <w:basedOn w:val="BodyTextChar"/>
   </w:style>
-  <w:style w:type="character" w:styleId="FootnoteReference">
+  <w:style w:styleId="FootnoteReference" w:type="character">
     <w:name w:val="Footnote Reference"/>
     <w:basedOn w:val="BodyTextChar"/>
     <w:rPr>
       <w:vertAlign w:val="superscript"/>
     </w:rPr>
   </w:style>
-  <w:style w:type="character" w:styleId="Hyperlink">
+  <w:style w:styleId="Hyperlink" w:type="character">
     <w:name w:val="Hyperlink"/>
     <w:basedOn w:val="BodyTextChar"/>
     <w:rPr>
-      <w:color w:val="4F81BD" w:themeColor="accent1"/>
+      <w:color w:themeColor="accent1" w:val="4F81BD"/>
     </w:rPr>
   </w:style>
-  <w:style w:type="paragraph" w:styleId="TOCHeading">
+  <w:style w:styleId="TOCHeading" w:type="paragraph">
     <w:name w:val="TOC Heading"/>
     <w:basedOn w:val="Heading1"/>
     <w:next w:val="BodyText"/>
@@ -4249,10 +4274,10 @@
       <w:outlineLvl w:val="9"/>
     </w:pPr>
     <w:rPr>
-      <w:rFonts w:asciiTheme="majorHAnsi" w:eastAsiaTheme="majorEastAsia" w:hAnsiTheme="majorHAnsi" w:cstheme="majorBidi"/>
+      <w:rFonts w:asciiTheme="majorHAnsi" w:cstheme="majorBidi" w:eastAsiaTheme="majorEastAsia" w:hAnsiTheme="majorHAnsi"/>
       <w:b w:val="0"/>
       <w:bCs w:val="0"/>
-      <w:color w:val="365F91" w:themeColor="accent1" w:themeShade="BF"/>
+      <w:color w:themeColor="accent1" w:themeShade="BF" w:val="365F91"/>
     </w:rPr>
   </w:style>
   <w:style w:type="paragraph" w:customStyle="1" w:styleId="SourceCode">
@@ -4344,7 +4369,10 @@
   <w:style w:type="character" w:customStyle="1" w:styleId="ImportTok">
     <w:name w:val="ImportTok"/>
     <w:basedOn w:val="VerbatimChar"/>
-    <w:rPr/>
+    <w:rPr>
+      <w:color w:val="008000"/>
+      <w:b/>
+    </w:rPr>
   </w:style>
   <w:style w:type="character" w:customStyle="1" w:styleId="CommentTok">
     <w:name w:val="CommentTok"/>
@@ -4419,7 +4447,9 @@
   <w:style w:type="character" w:customStyle="1" w:styleId="BuiltInTok">
     <w:name w:val="BuiltInTok"/>
     <w:basedOn w:val="VerbatimChar"/>
-    <w:rPr/>
+    <w:rPr>
+      <w:color w:val="008000"/>
+    </w:rPr>
   </w:style>
   <w:style w:type="character" w:customStyle="1" w:styleId="ExtensionTok">
     <w:name w:val="ExtensionTok"/>

--- a/content/cv/Nicholas_Giangreco_CV.docx
+++ b/content/cv/Nicholas_Giangreco_CV.docx
@@ -23,7 +23,6 @@
       </w:pPr>
       <w:r>
         <w:rPr>
-          <w:iCs/>
           <w:i/>
         </w:rPr>
         <w:t xml:space="preserve">Independent and collaborative precision medicine scientist and engineer</w:t>
@@ -120,7 +119,6 @@
       </w:r>
       <w:r>
         <w:rPr>
-          <w:bCs/>
           <w:b/>
         </w:rPr>
         <w:t xml:space="preserve">Date of preparation:</w:t>
@@ -135,16 +133,14 @@
     <w:tbl>
       <w:tblPr>
         <w:tblStyle w:val="Table"/>
-        <w:tblW w:type="pct" w:w="5000"/>
-        <w:tblLook w:firstRow="0" w:lastRow="0" w:firstColumn="0" w:lastColumn="0" w:noHBand="0" w:noVBand="0" w:val="0000"/>
-        <w:jc w:val="start"/>
+        <w:tblW w:type="pct" w:w="5000.0"/>
+        <w:tblLook w:firstRow="0" w:lastRow="0" w:firstColumn="0" w:lastColumn="0" w:noHBand="0" w:noVBand="0"/>
       </w:tblPr>
       <w:tblGrid>
         <w:gridCol w:w="7920"/>
       </w:tblGrid>
       <w:tr>
         <w:tc>
-          <w:tcPr/>
           <w:p>
             <w:pPr>
               <w:pStyle w:val="Compact"/>
@@ -152,7 +148,6 @@
             </w:pPr>
             <w:r>
               <w:rPr>
-                <w:bCs/>
                 <w:b/>
               </w:rPr>
               <w:t xml:space="preserve">Topic areas:</w:t>
@@ -168,7 +163,6 @@
       </w:tr>
       <w:tr>
         <w:tc>
-          <w:tcPr/>
           <w:p>
             <w:pPr>
               <w:pStyle w:val="Compact"/>
@@ -176,7 +170,6 @@
             </w:pPr>
             <w:r>
               <w:rPr>
-                <w:bCs/>
                 <w:b/>
               </w:rPr>
               <w:t xml:space="preserve">Technical expertise:</w:t>
@@ -185,14 +178,13 @@
               <w:t xml:space="preserve"> </w:t>
             </w:r>
             <w:r>
-              <w:t xml:space="preserve">biomedical data science and (R/Python) software development, predictive analysis, statistical simulation, data cleaning and modeling, Shiny dashboard/app development, data-driven hypothesis generation and testing, RMarkdown/Jupyter/Quarto, Microsoft Power User</w:t>
+              <w:t xml:space="preserve">biomedical data science and (R/Python) software development, predictive analysis, statistical simulation, data cleaning and modeling, Shiny (R and Python) app development, data-driven hypothesis generation and testing, RMarkdown/Jupyter/Quarto, Microsoft Power User</w:t>
             </w:r>
           </w:p>
         </w:tc>
       </w:tr>
       <w:tr>
         <w:tc>
-          <w:tcPr/>
           <w:p>
             <w:pPr>
               <w:pStyle w:val="Compact"/>
@@ -200,7 +192,6 @@
             </w:pPr>
             <w:r>
               <w:rPr>
-                <w:bCs/>
                 <w:b/>
               </w:rPr>
               <w:t xml:space="preserve">Programming Languages:</w:t>
@@ -216,7 +207,6 @@
       </w:tr>
       <w:tr>
         <w:tc>
-          <w:tcPr/>
           <w:p>
             <w:pPr>
               <w:pStyle w:val="Compact"/>
@@ -224,7 +214,6 @@
             </w:pPr>
             <w:r>
               <w:rPr>
-                <w:bCs/>
                 <w:b/>
               </w:rPr>
               <w:t xml:space="preserve">Pending patents:</w:t>
@@ -268,7 +257,6 @@
       </w:pPr>
       <w:r>
         <w:rPr>
-          <w:bCs/>
           <w:b/>
         </w:rPr>
         <w:t xml:space="preserve">Scientist, Quantitative Translational Scientist</w:t>
@@ -310,7 +298,6 @@
       </w:pPr>
       <w:r>
         <w:rPr>
-          <w:bCs/>
           <w:b/>
         </w:rPr>
         <w:t xml:space="preserve">Systems biologist</w:t>
@@ -415,7 +402,6 @@
       </w:pPr>
       <w:r>
         <w:rPr>
-          <w:bCs/>
           <w:b/>
         </w:rPr>
         <w:t xml:space="preserve">Bioinformatics intern</w:t>
@@ -465,7 +451,6 @@
       </w:pPr>
       <w:r>
         <w:rPr>
-          <w:bCs/>
           <w:b/>
         </w:rPr>
         <w:t xml:space="preserve">Clinical informatics intern</w:t>
@@ -507,7 +492,6 @@
       </w:pPr>
       <w:r>
         <w:rPr>
-          <w:bCs/>
           <w:b/>
         </w:rPr>
         <w:t xml:space="preserve">Computational biology intern</w:t>
@@ -557,7 +541,6 @@
       </w:pPr>
       <w:r>
         <w:rPr>
-          <w:bCs/>
           <w:b/>
         </w:rPr>
         <w:t xml:space="preserve">Cancer bioinformatician</w:t>
@@ -619,7 +602,6 @@
         <w:r>
           <w:rPr>
             <w:rStyle w:val="Hyperlink"/>
-            <w:bCs/>
             <w:b/>
           </w:rPr>
           <w:t xml:space="preserve">PhD, Systems Biology</w:t>
@@ -670,7 +652,6 @@
       </w:pPr>
       <w:r>
         <w:rPr>
-          <w:bCs/>
           <w:b/>
         </w:rPr>
         <w:t xml:space="preserve">BS, Biochemistry</w:t>
@@ -705,7 +686,6 @@
       </w:r>
       <w:r>
         <w:rPr>
-          <w:bCs/>
           <w:b/>
         </w:rPr>
         <w:t xml:space="preserve">Giangreco NP</w:t>
@@ -738,7 +718,6 @@
       </w:pPr>
       <w:r>
         <w:rPr>
-          <w:bCs/>
           <w:b/>
         </w:rPr>
         <w:t xml:space="preserve">Giangreco, N.P.</w:t>
@@ -768,7 +747,6 @@
       </w:pPr>
       <w:r>
         <w:rPr>
-          <w:bCs/>
           <w:b/>
         </w:rPr>
         <w:t xml:space="preserve">Giangreco NP</w:t>
@@ -801,7 +779,6 @@
       </w:pPr>
       <w:r>
         <w:rPr>
-          <w:bCs/>
           <w:b/>
         </w:rPr>
         <w:t xml:space="preserve">Giangreco, Nicholas</w:t>
@@ -834,7 +811,6 @@
       </w:pPr>
       <w:r>
         <w:rPr>
-          <w:bCs/>
           <w:b/>
         </w:rPr>
         <w:t xml:space="preserve">Nicholas P Giangreco</w:t>
@@ -864,7 +840,6 @@
       </w:pPr>
       <w:r>
         <w:rPr>
-          <w:bCs/>
           <w:b/>
         </w:rPr>
         <w:t xml:space="preserve">Giangreco NP</w:t>
@@ -897,7 +872,6 @@
       </w:pPr>
       <w:r>
         <w:rPr>
-          <w:bCs/>
           <w:b/>
         </w:rPr>
         <w:t xml:space="preserve">Giangreco, N.P.</w:t>
@@ -930,7 +904,6 @@
       </w:pPr>
       <w:r>
         <w:rPr>
-          <w:bCs/>
           <w:b/>
         </w:rPr>
         <w:t xml:space="preserve">Giangreco, NP</w:t>
@@ -963,13 +936,12 @@
       </w:pPr>
       <w:r>
         <w:rPr>
-          <w:bCs/>
           <w:b/>
         </w:rPr>
         <w:t xml:space="preserve">Nicholas P. Giangreco</w:t>
       </w:r>
       <w:r>
-        <w:t xml:space="preserve">, Barry Fine, Nicholas P. Tatonetti. cohorts: A Python package for clinical ’omics data management. bioaRxiv doi:</w:t>
+        <w:t xml:space="preserve">, Barry Fine, Nicholas P. Tatonetti. cohorts: A Python package for clinical ‘omics data management. bioaRxiv doi:</w:t>
       </w:r>
       <w:r>
         <w:t xml:space="preserve"> </w:t>
@@ -999,7 +971,6 @@
       </w:r>
       <w:r>
         <w:rPr>
-          <w:bCs/>
           <w:b/>
         </w:rPr>
         <w:t xml:space="preserve">Nicholas Giangreco</w:t>
@@ -1038,7 +1009,6 @@
       </w:r>
       <w:r>
         <w:rPr>
-          <w:bCs/>
           <w:b/>
         </w:rPr>
         <w:t xml:space="preserve">Nicholas Giangreco</w:t>
@@ -1074,7 +1044,6 @@
       </w:r>
       <w:r>
         <w:rPr>
-          <w:bCs/>
           <w:b/>
         </w:rPr>
         <w:t xml:space="preserve">Nicholas Giangreco</w:t>
@@ -1119,7 +1088,6 @@
       </w:r>
       <w:r>
         <w:rPr>
-          <w:bCs/>
           <w:b/>
         </w:rPr>
         <w:t xml:space="preserve">Giangreco, N.</w:t>
@@ -1150,7 +1118,6 @@
         <w:r>
           <w:rPr>
             <w:rStyle w:val="Hyperlink"/>
-            <w:bCs/>
             <w:b/>
           </w:rPr>
           <w:t xml:space="preserve">Peer-reviewed publications on pubmed</w:t>
@@ -1165,7 +1132,6 @@
         <w:r>
           <w:rPr>
             <w:rStyle w:val="Hyperlink"/>
-            <w:bCs/>
             <w:b/>
           </w:rPr>
           <w:t xml:space="preserve">Google scholar profile</w:t>
@@ -1381,7 +1347,6 @@
       </w:pPr>
       <w:r>
         <w:rPr>
-          <w:bCs/>
           <w:b/>
         </w:rPr>
         <w:t xml:space="preserve">Nicholas Giangreco</w:t>
@@ -1411,7 +1376,6 @@
       </w:pPr>
       <w:r>
         <w:rPr>
-          <w:bCs/>
           <w:b/>
         </w:rPr>
         <w:t xml:space="preserve">Nick Giangreco</w:t>
@@ -1455,7 +1419,6 @@
       </w:pPr>
       <w:r>
         <w:rPr>
-          <w:bCs/>
           <w:b/>
         </w:rPr>
         <w:t xml:space="preserve">Nick Giangreco</w:t>
@@ -1488,7 +1451,6 @@
       </w:pPr>
       <w:r>
         <w:rPr>
-          <w:bCs/>
           <w:b/>
         </w:rPr>
         <w:t xml:space="preserve">Nick Giangreco</w:t>
@@ -1521,7 +1483,6 @@
       </w:pPr>
       <w:r>
         <w:rPr>
-          <w:bCs/>
           <w:b/>
         </w:rPr>
         <w:t xml:space="preserve">Nick Giangreco</w:t>
@@ -1551,7 +1512,6 @@
       </w:pPr>
       <w:r>
         <w:rPr>
-          <w:bCs/>
           <w:b/>
         </w:rPr>
         <w:t xml:space="preserve">Giangreco N</w:t>
@@ -1587,7 +1547,6 @@
       </w:pPr>
       <w:r>
         <w:rPr>
-          <w:bCs/>
           <w:b/>
         </w:rPr>
         <w:t xml:space="preserve">Giangreco N</w:t>
@@ -2263,7 +2222,6 @@
       </w:r>
       <w:r>
         <w:rPr>
-          <w:iCs/>
           <w:i/>
         </w:rPr>
         <w:t xml:space="preserve">PHDISH</w:t>
@@ -2969,7 +2927,6 @@
         <w:r>
           <w:rPr>
             <w:rStyle w:val="Hyperlink"/>
-            <w:iCs/>
             <w:i/>
           </w:rPr>
           <w:t xml:space="preserve">Giangreco et al. 2017</w:t>
@@ -3053,7 +3010,6 @@
       </w:r>
       <w:r>
         <w:rPr>
-          <w:iCs/>
           <w:i/>
         </w:rPr>
         <w:t xml:space="preserve">Giangreco et al. 2013</w:t>
@@ -3144,7 +3100,6 @@
       </w:r>
       <w:r>
         <w:rPr>
-          <w:iCs/>
           <w:i/>
         </w:rPr>
         <w:t xml:space="preserve">All of Us</w:t>
@@ -3532,14 +3487,17 @@
 <file path=word/numbering.xml><?xml version="1.0" encoding="utf-8"?>
 <w:numbering xmlns:w="http://schemas.openxmlformats.org/wordprocessingml/2006/main">
   <w:abstractNum w:abstractNumId="990">
-    <w:nsid w:val="A990"/>
+    <w:nsid w:val="2c1ae401"/>
     <w:multiLevelType w:val="multilevel"/>
     <w:lvl w:ilvl="0">
       <w:numFmt w:val="bullet"/>
       <w:lvlText w:val=" "/>
       <w:lvlJc w:val="left"/>
       <w:pPr>
-        <w:ind w:left="720" w:hanging="480"/>
+        <w:tabs>
+          <w:tab w:val="num" w:pos="0"/>
+        </w:tabs>
+        <w:ind w:left="480" w:hanging="480"/>
       </w:pPr>
     </w:lvl>
     <w:lvl w:ilvl="1">
@@ -3547,7 +3505,10 @@
       <w:lvlText w:val=" "/>
       <w:lvlJc w:val="left"/>
       <w:pPr>
-        <w:ind w:left="1440" w:hanging="480"/>
+        <w:tabs>
+          <w:tab w:val="num" w:pos="720"/>
+        </w:tabs>
+        <w:ind w:left="1200" w:hanging="480"/>
       </w:pPr>
     </w:lvl>
     <w:lvl w:ilvl="2">
@@ -3555,7 +3516,10 @@
       <w:lvlText w:val=" "/>
       <w:lvlJc w:val="left"/>
       <w:pPr>
-        <w:ind w:left="2160" w:hanging="480"/>
+        <w:tabs>
+          <w:tab w:val="num" w:pos="1440"/>
+        </w:tabs>
+        <w:ind w:left="1920" w:hanging="480"/>
       </w:pPr>
     </w:lvl>
     <w:lvl w:ilvl="3">
@@ -3563,7 +3527,10 @@
       <w:lvlText w:val=" "/>
       <w:lvlJc w:val="left"/>
       <w:pPr>
-        <w:ind w:left="2880" w:hanging="480"/>
+        <w:tabs>
+          <w:tab w:val="num" w:pos="2160"/>
+        </w:tabs>
+        <w:ind w:left="2640" w:hanging="480"/>
       </w:pPr>
     </w:lvl>
     <w:lvl w:ilvl="4">
@@ -3571,7 +3538,10 @@
       <w:lvlText w:val=" "/>
       <w:lvlJc w:val="left"/>
       <w:pPr>
-        <w:ind w:left="3600" w:hanging="480"/>
+        <w:tabs>
+          <w:tab w:val="num" w:pos="2880"/>
+        </w:tabs>
+        <w:ind w:left="3360" w:hanging="480"/>
       </w:pPr>
     </w:lvl>
     <w:lvl w:ilvl="5">
@@ -3579,7 +3549,10 @@
       <w:lvlText w:val=" "/>
       <w:lvlJc w:val="left"/>
       <w:pPr>
-        <w:ind w:left="4320" w:hanging="480"/>
+        <w:tabs>
+          <w:tab w:val="num" w:pos="3600"/>
+        </w:tabs>
+        <w:ind w:left="4080" w:hanging="480"/>
       </w:pPr>
     </w:lvl>
     <w:lvl w:ilvl="6">
@@ -3587,7 +3560,10 @@
       <w:lvlText w:val=" "/>
       <w:lvlJc w:val="left"/>
       <w:pPr>
-        <w:ind w:left="5040" w:hanging="480"/>
+        <w:tabs>
+          <w:tab w:val="num" w:pos="4320"/>
+        </w:tabs>
+        <w:ind w:left="4800" w:hanging="480"/>
       </w:pPr>
     </w:lvl>
     <w:lvl w:ilvl="7">
@@ -3595,7 +3571,10 @@
       <w:lvlText w:val=" "/>
       <w:lvlJc w:val="left"/>
       <w:pPr>
-        <w:ind w:left="5760" w:hanging="480"/>
+        <w:tabs>
+          <w:tab w:val="num" w:pos="5040"/>
+        </w:tabs>
+        <w:ind w:left="5520" w:hanging="480"/>
       </w:pPr>
     </w:lvl>
     <w:lvl w:ilvl="8">
@@ -3603,19 +3582,25 @@
       <w:lvlText w:val=" "/>
       <w:lvlJc w:val="left"/>
       <w:pPr>
-        <w:ind w:left="6480" w:hanging="480"/>
+        <w:tabs>
+          <w:tab w:val="num" w:pos="5760"/>
+        </w:tabs>
+        <w:ind w:left="6240" w:hanging="480"/>
       </w:pPr>
     </w:lvl>
   </w:abstractNum>
   <w:abstractNum w:abstractNumId="991">
-    <w:nsid w:val="A991"/>
+    <w:nsid w:val="ea454b4c"/>
     <w:multiLevelType w:val="multilevel"/>
     <w:lvl w:ilvl="0">
       <w:numFmt w:val="bullet"/>
       <w:lvlText w:val="•"/>
       <w:lvlJc w:val="left"/>
       <w:pPr>
-        <w:ind w:left="720" w:hanging="480"/>
+        <w:tabs>
+          <w:tab w:val="num" w:pos="0"/>
+        </w:tabs>
+        <w:ind w:left="480" w:hanging="480"/>
       </w:pPr>
     </w:lvl>
     <w:lvl w:ilvl="1">
@@ -3623,7 +3608,10 @@
       <w:lvlText w:val="–"/>
       <w:lvlJc w:val="left"/>
       <w:pPr>
-        <w:ind w:left="1440" w:hanging="480"/>
+        <w:tabs>
+          <w:tab w:val="num" w:pos="720"/>
+        </w:tabs>
+        <w:ind w:left="1200" w:hanging="480"/>
       </w:pPr>
     </w:lvl>
     <w:lvl w:ilvl="2">
@@ -3631,7 +3619,10 @@
       <w:lvlText w:val="•"/>
       <w:lvlJc w:val="left"/>
       <w:pPr>
-        <w:ind w:left="2160" w:hanging="480"/>
+        <w:tabs>
+          <w:tab w:val="num" w:pos="1440"/>
+        </w:tabs>
+        <w:ind w:left="1920" w:hanging="480"/>
       </w:pPr>
     </w:lvl>
     <w:lvl w:ilvl="3">
@@ -3639,7 +3630,10 @@
       <w:lvlText w:val="–"/>
       <w:lvlJc w:val="left"/>
       <w:pPr>
-        <w:ind w:left="2880" w:hanging="480"/>
+        <w:tabs>
+          <w:tab w:val="num" w:pos="2160"/>
+        </w:tabs>
+        <w:ind w:left="2640" w:hanging="480"/>
       </w:pPr>
     </w:lvl>
     <w:lvl w:ilvl="4">
@@ -3647,7 +3641,10 @@
       <w:lvlText w:val="•"/>
       <w:lvlJc w:val="left"/>
       <w:pPr>
-        <w:ind w:left="3600" w:hanging="480"/>
+        <w:tabs>
+          <w:tab w:val="num" w:pos="2880"/>
+        </w:tabs>
+        <w:ind w:left="3360" w:hanging="480"/>
       </w:pPr>
     </w:lvl>
     <w:lvl w:ilvl="5">
@@ -3655,7 +3652,10 @@
       <w:lvlText w:val="–"/>
       <w:lvlJc w:val="left"/>
       <w:pPr>
-        <w:ind w:left="4320" w:hanging="480"/>
+        <w:tabs>
+          <w:tab w:val="num" w:pos="3600"/>
+        </w:tabs>
+        <w:ind w:left="4080" w:hanging="480"/>
       </w:pPr>
     </w:lvl>
     <w:lvl w:ilvl="6">
@@ -3663,7 +3663,10 @@
       <w:lvlText w:val="•"/>
       <w:lvlJc w:val="left"/>
       <w:pPr>
-        <w:ind w:left="5040" w:hanging="480"/>
+        <w:tabs>
+          <w:tab w:val="num" w:pos="4320"/>
+        </w:tabs>
+        <w:ind w:left="4800" w:hanging="480"/>
       </w:pPr>
     </w:lvl>
     <w:lvl w:ilvl="7">
@@ -3671,7 +3674,10 @@
       <w:lvlText w:val="–"/>
       <w:lvlJc w:val="left"/>
       <w:pPr>
-        <w:ind w:left="5760" w:hanging="480"/>
+        <w:tabs>
+          <w:tab w:val="num" w:pos="5040"/>
+        </w:tabs>
+        <w:ind w:left="5520" w:hanging="480"/>
       </w:pPr>
     </w:lvl>
     <w:lvl w:ilvl="8">
@@ -3679,7 +3685,10 @@
       <w:lvlText w:val="•"/>
       <w:lvlJc w:val="left"/>
       <w:pPr>
-        <w:ind w:left="6480" w:hanging="480"/>
+        <w:tabs>
+          <w:tab w:val="num" w:pos="5760"/>
+        </w:tabs>
+        <w:ind w:left="6240" w:hanging="480"/>
       </w:pPr>
     </w:lvl>
   </w:abstractNum>
@@ -3799,10 +3808,10 @@
   <w:docDefaults>
     <w:rPrDefault>
       <w:rPr>
-        <w:rFonts w:asciiTheme="minorHAnsi" w:cstheme="minorBidi" w:eastAsiaTheme="minorHAnsi" w:hAnsiTheme="minorHAnsi"/>
+        <w:rFonts w:asciiTheme="minorHAnsi" w:eastAsiaTheme="minorHAnsi" w:hAnsiTheme="minorHAnsi" w:cstheme="minorBidi"/>
         <w:sz w:val="24"/>
         <w:szCs w:val="24"/>
-        <w:lang w:bidi="ar-SA" w:eastAsia="en-US" w:val="en-US"/>
+        <w:lang w:val="en-US" w:eastAsia="en-US" w:bidi="ar-SA"/>
       </w:rPr>
     </w:rPrDefault>
     <w:pPrDefault>
@@ -3811,35 +3820,35 @@
       </w:pPr>
     </w:pPrDefault>
   </w:docDefaults>
-  <w:latentStyles w:count="276" w:defLockedState="0" w:defQFormat="0" w:defSemiHidden="0" w:defUIPriority="0" w:defUnhideWhenUsed="0"/>
-  <w:style w:default="1" w:styleId="Normal" w:type="paragraph">
+  <w:latentStyles w:defLockedState="0" w:defUIPriority="0" w:defSemiHidden="0" w:defUnhideWhenUsed="0" w:defQFormat="0" w:count="276"/>
+  <w:style w:type="paragraph" w:default="1" w:styleId="Normal">
     <w:name w:val="Normal"/>
     <w:qFormat/>
   </w:style>
-  <w:style w:styleId="BodyText" w:type="paragraph">
+  <w:style w:type="paragraph" w:styleId="BodyText">
     <w:name w:val="Body Text"/>
     <w:basedOn w:val="Normal"/>
     <w:link w:val="BodyTextChar"/>
     <w:pPr>
-      <w:spacing w:after="180" w:before="180"/>
+      <w:spacing w:before="180" w:after="180"/>
     </w:pPr>
     <w:qFormat/>
   </w:style>
-  <w:style w:customStyle="1" w:styleId="FirstParagraph" w:type="paragraph">
+  <w:style w:type="paragraph" w:customStyle="1" w:styleId="FirstParagraph">
     <w:name w:val="First Paragraph"/>
     <w:basedOn w:val="BodyText"/>
     <w:next w:val="BodyText"/>
     <w:qFormat/>
   </w:style>
-  <w:style w:customStyle="1" w:styleId="Compact" w:type="paragraph">
+  <w:style w:type="paragraph" w:customStyle="1" w:styleId="Compact">
     <w:name w:val="Compact"/>
     <w:basedOn w:val="BodyText"/>
     <w:qFormat/>
     <w:pPr>
-      <w:spacing w:after="36" w:before="36"/>
+      <w:spacing w:before="36" w:after="36"/>
     </w:pPr>
   </w:style>
-  <w:style w:styleId="Title" w:type="paragraph">
+  <w:style w:type="paragraph" w:styleId="Title">
     <w:name w:val="Title"/>
     <w:basedOn w:val="Normal"/>
     <w:next w:val="BodyText"/>
@@ -3847,19 +3856,19 @@
     <w:pPr>
       <w:keepNext/>
       <w:keepLines/>
-      <w:spacing w:after="240" w:before="480"/>
+      <w:spacing w:before="480" w:after="240"/>
       <w:jc w:val="center"/>
     </w:pPr>
     <w:rPr>
-      <w:rFonts w:asciiTheme="majorHAnsi" w:cstheme="majorBidi" w:eastAsiaTheme="majorEastAsia" w:hAnsiTheme="majorHAnsi"/>
+      <w:rFonts w:asciiTheme="majorHAnsi" w:eastAsiaTheme="majorEastAsia" w:hAnsiTheme="majorHAnsi" w:cstheme="majorBidi"/>
       <w:b/>
       <w:bCs/>
-      <w:color w:themeColor="accent1" w:themeShade="B5" w:val="345A8A"/>
+      <w:color w:val="345A8A" w:themeColor="accent1" w:themeShade="B5"/>
       <w:sz w:val="36"/>
       <w:szCs w:val="36"/>
     </w:rPr>
   </w:style>
-  <w:style w:styleId="Subtitle" w:type="paragraph">
+  <w:style w:type="paragraph" w:styleId="Subtitle">
     <w:name w:val="Subtitle"/>
     <w:basedOn w:val="Title"/>
     <w:next w:val="BodyText"/>
@@ -3867,7 +3876,7 @@
     <w:pPr>
       <w:keepNext/>
       <w:keepLines/>
-      <w:spacing w:after="240" w:before="240"/>
+      <w:spacing w:before="240" w:after="240"/>
       <w:jc w:val="center"/>
     </w:pPr>
     <w:rPr>
@@ -3875,7 +3884,7 @@
       <w:szCs w:val="30"/>
     </w:rPr>
   </w:style>
-  <w:style w:customStyle="1" w:styleId="Author" w:type="paragraph">
+  <w:style w:type="paragraph" w:customStyle="1" w:styleId="Author">
     <w:name w:val="Author"/>
     <w:next w:val="BodyText"/>
     <w:qFormat/>
@@ -3885,7 +3894,7 @@
       <w:jc w:val="center"/>
     </w:pPr>
   </w:style>
-  <w:style w:styleId="Date" w:type="paragraph">
+  <w:style w:type="paragraph" w:styleId="Date">
     <w:name w:val="Date"/>
     <w:next w:val="BodyText"/>
     <w:qFormat/>
@@ -3895,26 +3904,7 @@
       <w:jc w:val="center"/>
     </w:pPr>
   </w:style>
-  <w:style w:customStyle="1" w:styleId="AbstractTitle" w:type="paragraph">
-    <w:name w:val="Abstract Title"/>
-    <w:basedOn w:val="Normal"/>
-    <w:next w:val="Abstract"/>
-    <w:qFormat/>
-    <w:pPr>
-      <w:keepNext/>
-      <w:keepLines/>
-      <w:jc w:val="center"/>
-      <w:spacing w:after="0" w:before="300"/>
-    </w:pPr>
-    <w:rPr>
-      <w:sz w:val="20"/>
-      <w:szCs w:val="20"/>
-      <w:b/>
-      <w:color w:val="345A8A"/>
-      &gt;
-    </w:rPr>
-  </w:style>
-  <w:style w:customStyle="1" w:styleId="Abstract" w:type="paragraph">
+  <w:style w:type="paragraph" w:customStyle="1" w:styleId="Abstract">
     <w:name w:val="Abstract"/>
     <w:basedOn w:val="Normal"/>
     <w:next w:val="BodyText"/>
@@ -3922,14 +3912,14 @@
     <w:pPr>
       <w:keepNext/>
       <w:keepLines/>
-      <w:spacing w:after="300" w:before="100"/>
+      <w:spacing w:before="300" w:after="300"/>
     </w:pPr>
     <w:rPr>
       <w:sz w:val="20"/>
       <w:szCs w:val="20"/>
     </w:rPr>
   </w:style>
-  <w:style w:styleId="Bibliography" w:type="paragraph">
+  <w:style w:type="paragraph" w:styleId="Bibliography">
     <w:name w:val="Bibliography"/>
     <w:basedOn w:val="Normal"/>
     <w:next w:val="Bibliography"/>
@@ -3937,7 +3927,7 @@
     <w:pPr/>
     <w:rPr/>
   </w:style>
-  <w:style w:styleId="Heading1" w:type="paragraph">
+  <w:style w:type="paragraph" w:styleId="Heading1">
     <w:name w:val="Heading 1"/>
     <w:basedOn w:val="Normal"/>
     <w:next w:val="BodyText"/>
@@ -3946,19 +3936,19 @@
     <w:pPr>
       <w:keepNext/>
       <w:keepLines/>
-      <w:spacing w:after="0" w:before="480"/>
+      <w:spacing w:before="480" w:after="0"/>
       <w:outlineLvl w:val="0"/>
     </w:pPr>
     <w:rPr>
-      <w:rFonts w:asciiTheme="majorHAnsi" w:cstheme="majorBidi" w:eastAsiaTheme="majorEastAsia" w:hAnsiTheme="majorHAnsi"/>
+      <w:rFonts w:asciiTheme="majorHAnsi" w:eastAsiaTheme="majorEastAsia" w:hAnsiTheme="majorHAnsi" w:cstheme="majorBidi"/>
       <w:b/>
       <w:bCs/>
-      <w:color w:themeColor="accent1" w:val="4F81BD"/>
+      <w:color w:val="4F81BD" w:themeColor="accent1"/>
       <w:sz w:val="32"/>
       <w:szCs w:val="32"/>
     </w:rPr>
   </w:style>
-  <w:style w:styleId="Heading2" w:type="paragraph">
+  <w:style w:type="paragraph" w:styleId="Heading2">
     <w:name w:val="Heading 2"/>
     <w:basedOn w:val="Normal"/>
     <w:next w:val="BodyText"/>
@@ -3968,19 +3958,19 @@
     <w:pPr>
       <w:keepNext/>
       <w:keepLines/>
-      <w:spacing w:after="0" w:before="200"/>
+      <w:spacing w:before="200" w:after="0"/>
       <w:outlineLvl w:val="1"/>
     </w:pPr>
     <w:rPr>
-      <w:rFonts w:asciiTheme="majorHAnsi" w:cstheme="majorBidi" w:eastAsiaTheme="majorEastAsia" w:hAnsiTheme="majorHAnsi"/>
+      <w:rFonts w:asciiTheme="majorHAnsi" w:eastAsiaTheme="majorEastAsia" w:hAnsiTheme="majorHAnsi" w:cstheme="majorBidi"/>
       <w:b/>
       <w:bCs/>
-      <w:color w:themeColor="accent1" w:val="4F81BD"/>
+      <w:color w:val="4F81BD" w:themeColor="accent1"/>
       <w:sz w:val="28"/>
       <w:szCs w:val="28"/>
     </w:rPr>
   </w:style>
-  <w:style w:styleId="Heading3" w:type="paragraph">
+  <w:style w:type="paragraph" w:styleId="Heading3">
     <w:name w:val="Heading 3"/>
     <w:basedOn w:val="Normal"/>
     <w:next w:val="BodyText"/>
@@ -3990,19 +3980,19 @@
     <w:pPr>
       <w:keepNext/>
       <w:keepLines/>
-      <w:spacing w:after="0" w:before="200"/>
+      <w:spacing w:before="200" w:after="0"/>
       <w:outlineLvl w:val="2"/>
     </w:pPr>
     <w:rPr>
-      <w:rFonts w:asciiTheme="majorHAnsi" w:cstheme="majorBidi" w:eastAsiaTheme="majorEastAsia" w:hAnsiTheme="majorHAnsi"/>
+      <w:rFonts w:asciiTheme="majorHAnsi" w:eastAsiaTheme="majorEastAsia" w:hAnsiTheme="majorHAnsi" w:cstheme="majorBidi"/>
       <w:b/>
       <w:bCs/>
-      <w:color w:themeColor="accent1" w:val="4F81BD"/>
+      <w:color w:val="4F81BD" w:themeColor="accent1"/>
       <w:sz w:val="24"/>
       <w:szCs w:val="24"/>
     </w:rPr>
   </w:style>
-  <w:style w:styleId="Heading4" w:type="paragraph">
+  <w:style w:type="paragraph" w:styleId="Heading4">
     <w:name w:val="Heading 4"/>
     <w:basedOn w:val="Normal"/>
     <w:next w:val="BodyText"/>
@@ -4012,19 +4002,19 @@
     <w:pPr>
       <w:keepNext/>
       <w:keepLines/>
-      <w:spacing w:after="0" w:before="200"/>
+      <w:spacing w:before="200" w:after="0"/>
       <w:outlineLvl w:val="3"/>
     </w:pPr>
     <w:rPr>
-      <w:rFonts w:asciiTheme="majorHAnsi" w:cstheme="majorBidi" w:eastAsiaTheme="majorEastAsia" w:hAnsiTheme="majorHAnsi"/>
+      <w:rFonts w:asciiTheme="majorHAnsi" w:eastAsiaTheme="majorEastAsia" w:hAnsiTheme="majorHAnsi" w:cstheme="majorBidi"/>
       <w:i/>
       <w:bCs/>
-      <w:color w:themeColor="accent1" w:val="4F81BD"/>
+      <w:color w:val="4F81BD" w:themeColor="accent1"/>
       <w:sz w:val="24"/>
       <w:szCs w:val="24"/>
     </w:rPr>
   </w:style>
-  <w:style w:styleId="Heading5" w:type="paragraph">
+  <w:style w:type="paragraph" w:styleId="Heading5">
     <w:name w:val="Heading 5"/>
     <w:basedOn w:val="Normal"/>
     <w:next w:val="BodyText"/>
@@ -4034,18 +4024,18 @@
     <w:pPr>
       <w:keepNext/>
       <w:keepLines/>
-      <w:spacing w:after="0" w:before="200"/>
+      <w:spacing w:before="200" w:after="0"/>
       <w:outlineLvl w:val="4"/>
     </w:pPr>
     <w:rPr>
-      <w:rFonts w:asciiTheme="majorHAnsi" w:cstheme="majorBidi" w:eastAsiaTheme="majorEastAsia" w:hAnsiTheme="majorHAnsi"/>
+      <w:rFonts w:asciiTheme="majorHAnsi" w:eastAsiaTheme="majorEastAsia" w:hAnsiTheme="majorHAnsi" w:cstheme="majorBidi"/>
       <w:iCs/>
-      <w:color w:themeColor="accent1" w:val="4F81BD"/>
+      <w:color w:val="4F81BD" w:themeColor="accent1"/>
       <w:sz w:val="24"/>
       <w:szCs w:val="24"/>
     </w:rPr>
   </w:style>
-  <w:style w:styleId="Heading6" w:type="paragraph">
+  <w:style w:type="paragraph" w:styleId="Heading6">
     <w:name w:val="Heading 6"/>
     <w:basedOn w:val="Normal"/>
     <w:next w:val="BodyText"/>
@@ -4055,17 +4045,17 @@
     <w:pPr>
       <w:keepNext/>
       <w:keepLines/>
-      <w:spacing w:after="0" w:before="200"/>
+      <w:spacing w:before="200" w:after="0"/>
       <w:outlineLvl w:val="5"/>
     </w:pPr>
     <w:rPr>
-      <w:rFonts w:asciiTheme="majorHAnsi" w:cstheme="majorBidi" w:eastAsiaTheme="majorEastAsia" w:hAnsiTheme="majorHAnsi"/>
-      <w:color w:themeColor="accent1" w:val="4F81BD"/>
+      <w:rFonts w:asciiTheme="majorHAnsi" w:eastAsiaTheme="majorEastAsia" w:hAnsiTheme="majorHAnsi" w:cstheme="majorBidi"/>
+      <w:color w:val="4F81BD" w:themeColor="accent1"/>
       <w:sz w:val="24"/>
       <w:szCs w:val="24"/>
     </w:rPr>
   </w:style>
-  <w:style w:styleId="Heading7" w:type="paragraph">
+  <w:style w:type="paragraph" w:styleId="Heading7">
     <w:name w:val="Heading 7"/>
     <w:basedOn w:val="Normal"/>
     <w:next w:val="BodyText"/>
@@ -4075,17 +4065,17 @@
     <w:pPr>
       <w:keepNext/>
       <w:keepLines/>
-      <w:spacing w:after="0" w:before="200"/>
+      <w:spacing w:before="200" w:after="0"/>
       <w:outlineLvl w:val="6"/>
     </w:pPr>
     <w:rPr>
-      <w:rFonts w:asciiTheme="majorHAnsi" w:cstheme="majorBidi" w:eastAsiaTheme="majorEastAsia" w:hAnsiTheme="majorHAnsi"/>
-      <w:color w:themeColor="accent1" w:val="4F81BD"/>
+      <w:rFonts w:asciiTheme="majorHAnsi" w:eastAsiaTheme="majorEastAsia" w:hAnsiTheme="majorHAnsi" w:cstheme="majorBidi"/>
+      <w:color w:val="4F81BD" w:themeColor="accent1"/>
       <w:sz w:val="24"/>
       <w:szCs w:val="24"/>
     </w:rPr>
   </w:style>
-  <w:style w:styleId="Heading8" w:type="paragraph">
+  <w:style w:type="paragraph" w:styleId="Heading8">
     <w:name w:val="Heading 8"/>
     <w:basedOn w:val="Normal"/>
     <w:next w:val="BodyText"/>
@@ -4095,17 +4085,17 @@
     <w:pPr>
       <w:keepNext/>
       <w:keepLines/>
-      <w:spacing w:after="0" w:before="200"/>
+      <w:spacing w:before="200" w:after="0"/>
       <w:outlineLvl w:val="7"/>
     </w:pPr>
     <w:rPr>
-      <w:rFonts w:asciiTheme="majorHAnsi" w:cstheme="majorBidi" w:eastAsiaTheme="majorEastAsia" w:hAnsiTheme="majorHAnsi"/>
-      <w:color w:themeColor="accent1" w:val="4F81BD"/>
+      <w:rFonts w:asciiTheme="majorHAnsi" w:eastAsiaTheme="majorEastAsia" w:hAnsiTheme="majorHAnsi" w:cstheme="majorBidi"/>
+      <w:color w:val="4F81BD" w:themeColor="accent1"/>
       <w:sz w:val="24"/>
       <w:szCs w:val="24"/>
     </w:rPr>
   </w:style>
-  <w:style w:styleId="Heading9" w:type="paragraph">
+  <w:style w:type="paragraph" w:styleId="Heading9">
     <w:name w:val="Heading 9"/>
     <w:basedOn w:val="Normal"/>
     <w:next w:val="BodyText"/>
@@ -4115,17 +4105,17 @@
     <w:pPr>
       <w:keepNext/>
       <w:keepLines/>
-      <w:spacing w:after="0" w:before="200"/>
+      <w:spacing w:before="200" w:after="0"/>
       <w:outlineLvl w:val="8"/>
     </w:pPr>
     <w:rPr>
-      <w:rFonts w:asciiTheme="majorHAnsi" w:cstheme="majorBidi" w:eastAsiaTheme="majorEastAsia" w:hAnsiTheme="majorHAnsi"/>
-      <w:color w:themeColor="accent1" w:val="4F81BD"/>
+      <w:rFonts w:asciiTheme="majorHAnsi" w:eastAsiaTheme="majorEastAsia" w:hAnsiTheme="majorHAnsi" w:cstheme="majorBidi"/>
+      <w:color w:val="4F81BD" w:themeColor="accent1"/>
       <w:sz w:val="24"/>
       <w:szCs w:val="24"/>
     </w:rPr>
   </w:style>
-  <w:style w:styleId="BlockText" w:type="paragraph">
+  <w:style w:type="paragraph" w:styleId="BlockText">
     <w:name w:val="Block Text"/>
     <w:basedOn w:val="BodyText"/>
     <w:next w:val="BodyText"/>
@@ -4133,11 +4123,11 @@
     <w:unhideWhenUsed/>
     <w:qFormat/>
     <w:pPr>
-      <w:spacing w:after="100" w:before="100"/>
+      <w:spacing w:before="100" w:after="100"/>
       <w:ind w:firstLine="0" w:left="480" w:right="480"/>
     </w:pPr>
   </w:style>
-  <w:style w:styleId="FootnoteText" w:type="paragraph">
+  <w:style w:type="paragraph" w:styleId="FootnoteText">
     <w:name w:val="Footnote Text"/>
     <w:basedOn w:val="Normal"/>
     <w:next w:val="FootnoteText"/>
@@ -4145,43 +4135,28 @@
     <w:unhideWhenUsed/>
     <w:qFormat/>
   </w:style>
-  <w:style w:default="1" w:styleId="DefaultParagraphFont" w:type="character">
+  <w:style w:type="character" w:default="1" w:styleId="DefaultParagraphFont">
     <w:name w:val="Default Paragraph Font"/>
     <w:semiHidden/>
     <w:unhideWhenUsed/>
   </w:style>
-  <w:style w:default="1" w:styleId="Table" w:type="table">
+  <w:style w:type="table" w:default="1" w:styleId="Table">
     <w:name w:val="Table"/>
     <w:basedOn w:val="TableNormal"/>
     <w:semiHidden/>
     <w:unhideWhenUsed/>
     <w:qFormat/>
     <w:tblPr>
-      <w:tblInd w:type="dxa" w:w="0"/>
+      <w:tblInd w:w="0" w:type="dxa"/>
       <w:tblCellMar>
-        <w:top w:type="dxa" w:w="0"/>
-        <w:left w:type="dxa" w:w="108"/>
-        <w:bottom w:type="dxa" w:w="0"/>
-        <w:right w:type="dxa" w:w="108"/>
+        <w:top w:w="0" w:type="dxa"/>
+        <w:left w:w="108" w:type="dxa"/>
+        <w:bottom w:w="0" w:type="dxa"/>
+        <w:right w:w="108" w:type="dxa"/>
       </w:tblCellMar>
     </w:tblPr>
-    <w:tblStylePr w:type="firstRow">
-      <w:tblPr>
-        <w:jc w:val="left"/>
-        <w:tblInd w:type="dxa" w:w="0"/>
-      </w:tblPr>
-      <w:trPr>
-        <w:jc w:val="left"/>
-      </w:trPr>
-      <w:tcPr>
-        <w:vAlign w:val="bottom"/>
-        <w:tcBorders>
-          <w:bottom w:val="single"/>
-        </w:tcBorders>
-      </w:tcPr>
-    </w:tblStylePr>
-  </w:style>
-  <w:style w:customStyle="1" w:styleId="DefinitionTerm" w:type="paragraph">
+  </w:style>
+  <w:style w:type="paragraph" w:customStyle="1" w:styleId="DefinitionTerm">
     <w:name w:val="Definition Term"/>
     <w:basedOn w:val="Normal"/>
     <w:next w:val="Definition"/>
@@ -4194,49 +4169,49 @@
       <w:b/>
     </w:rPr>
   </w:style>
-  <w:style w:customStyle="1" w:styleId="Definition" w:type="paragraph">
+  <w:style w:type="paragraph" w:customStyle="1" w:styleId="Definition">
     <w:name w:val="Definition"/>
     <w:basedOn w:val="Normal"/>
   </w:style>
-  <w:style w:styleId="Caption" w:type="paragraph">
+  <w:style w:type="paragraph" w:styleId="Caption">
     <w:name w:val="Caption"/>
     <w:basedOn w:val="Normal"/>
     <w:link w:val="BodyTextChar"/>
     <w:pPr>
-      <w:spacing w:after="120" w:before="0"/>
+      <w:spacing w:before="0" w:after="120"/>
     </w:pPr>
     <w:rPr>
       <w:i/>
     </w:rPr>
   </w:style>
-  <w:style w:customStyle="1" w:styleId="TableCaption" w:type="paragraph">
+  <w:style w:type="paragraph" w:customStyle="1" w:styleId="TableCaption">
     <w:name w:val="Table Caption"/>
     <w:basedOn w:val="Caption"/>
     <w:pPr>
       <w:keepNext/>
     </w:pPr>
   </w:style>
-  <w:style w:customStyle="1" w:styleId="ImageCaption" w:type="paragraph">
+  <w:style w:type="paragraph" w:customStyle="1" w:styleId="ImageCaption">
     <w:name w:val="Image Caption"/>
     <w:basedOn w:val="Caption"/>
   </w:style>
-  <w:style w:customStyle="1" w:styleId="Figure" w:type="paragraph">
+  <w:style w:type="paragraph" w:customStyle="1" w:styleId="Figure">
     <w:name w:val="Figure"/>
     <w:basedOn w:val="Normal"/>
   </w:style>
-  <w:style w:customStyle="1" w:styleId="CaptionedFigure" w:type="paragraph">
+  <w:style w:type="paragraph" w:customStyle="1" w:styleId="CaptionedFigure">
     <w:name w:val="Captioned Figure"/>
     <w:basedOn w:val="Figure"/>
     <w:pPr>
       <w:keepNext/>
     </w:pPr>
   </w:style>
-  <w:style w:customStyle="1" w:styleId="BodyTextChar" w:type="character">
+  <w:style w:type="character" w:customStyle="1" w:styleId="BodyTextChar">
     <w:name w:val="Body Text Char"/>
     <w:basedOn w:val="DefaultParagraphFont"/>
     <w:link w:val="BodyText"/>
   </w:style>
-  <w:style w:customStyle="1" w:styleId="VerbatimChar" w:type="character">
+  <w:style w:type="character" w:customStyle="1" w:styleId="VerbatimChar">
     <w:name w:val="Verbatim Char"/>
     <w:basedOn w:val="BodyTextChar"/>
     <w:rPr>
@@ -4244,25 +4219,25 @@
       <w:sz w:val="22"/>
     </w:rPr>
   </w:style>
-  <w:style w:customStyle="1" w:styleId="SectionNumber" w:type="character">
+  <w:style w:type="character" w:customStyle="1" w:styleId="SectionNumber">
     <w:name w:val="Section Number"/>
     <w:basedOn w:val="BodyTextChar"/>
   </w:style>
-  <w:style w:styleId="FootnoteReference" w:type="character">
+  <w:style w:type="character" w:styleId="FootnoteReference">
     <w:name w:val="Footnote Reference"/>
     <w:basedOn w:val="BodyTextChar"/>
     <w:rPr>
       <w:vertAlign w:val="superscript"/>
     </w:rPr>
   </w:style>
-  <w:style w:styleId="Hyperlink" w:type="character">
+  <w:style w:type="character" w:styleId="Hyperlink">
     <w:name w:val="Hyperlink"/>
     <w:basedOn w:val="BodyTextChar"/>
     <w:rPr>
-      <w:color w:themeColor="accent1" w:val="4F81BD"/>
+      <w:color w:val="4F81BD" w:themeColor="accent1"/>
     </w:rPr>
   </w:style>
-  <w:style w:styleId="TOCHeading" w:type="paragraph">
+  <w:style w:type="paragraph" w:styleId="TOCHeading">
     <w:name w:val="TOC Heading"/>
     <w:basedOn w:val="Heading1"/>
     <w:next w:val="BodyText"/>
@@ -4274,10 +4249,10 @@
       <w:outlineLvl w:val="9"/>
     </w:pPr>
     <w:rPr>
-      <w:rFonts w:asciiTheme="majorHAnsi" w:cstheme="majorBidi" w:eastAsiaTheme="majorEastAsia" w:hAnsiTheme="majorHAnsi"/>
+      <w:rFonts w:asciiTheme="majorHAnsi" w:eastAsiaTheme="majorEastAsia" w:hAnsiTheme="majorHAnsi" w:cstheme="majorBidi"/>
       <w:b w:val="0"/>
       <w:bCs w:val="0"/>
-      <w:color w:themeColor="accent1" w:themeShade="BF" w:val="365F91"/>
+      <w:color w:val="365F91" w:themeColor="accent1" w:themeShade="BF"/>
     </w:rPr>
   </w:style>
   <w:style w:type="paragraph" w:customStyle="1" w:styleId="SourceCode">
@@ -4369,10 +4344,7 @@
   <w:style w:type="character" w:customStyle="1" w:styleId="ImportTok">
     <w:name w:val="ImportTok"/>
     <w:basedOn w:val="VerbatimChar"/>
-    <w:rPr>
-      <w:color w:val="008000"/>
-      <w:b/>
-    </w:rPr>
+    <w:rPr/>
   </w:style>
   <w:style w:type="character" w:customStyle="1" w:styleId="CommentTok">
     <w:name w:val="CommentTok"/>
@@ -4447,9 +4419,7 @@
   <w:style w:type="character" w:customStyle="1" w:styleId="BuiltInTok">
     <w:name w:val="BuiltInTok"/>
     <w:basedOn w:val="VerbatimChar"/>
-    <w:rPr>
-      <w:color w:val="008000"/>
-    </w:rPr>
+    <w:rPr/>
   </w:style>
   <w:style w:type="character" w:customStyle="1" w:styleId="ExtensionTok">
     <w:name w:val="ExtensionTok"/>

--- a/content/cv/Nicholas_Giangreco_CV.docx
+++ b/content/cv/Nicholas_Giangreco_CV.docx
@@ -127,7 +127,7 @@
         <w:t xml:space="preserve"> </w:t>
       </w:r>
       <w:r>
-        <w:t xml:space="preserve">June 25th 2023</w:t>
+        <w:t xml:space="preserve">July 30th 2023</w:t>
       </w:r>
     </w:p>
     <w:tbl>
@@ -178,7 +178,7 @@
               <w:t xml:space="preserve"> </w:t>
             </w:r>
             <w:r>
-              <w:t xml:space="preserve">biomedical data science and (R/Python) software development, predictive analysis, statistical simulation, data cleaning and modeling, Shiny (R and Python) app development, data-driven hypothesis generation and testing, RMarkdown/Jupyter/Quarto, Microsoft Power User</w:t>
+              <w:t xml:space="preserve">biomedical data science and (R/Python) software development, predictive analysis, statistical simulation, data cleaning and modeling, Shiny (for R and Python) app development, data-driven hypothesis generation and testing, RMarkdown/Jupyter/Quarto, Microsoft Power User</w:t>
             </w:r>
           </w:p>
         </w:tc>

--- a/content/cv/Nicholas_Giangreco_CV.docx
+++ b/content/cv/Nicholas_Giangreco_CV.docx
@@ -216,7 +216,7 @@
               <w:rPr>
                 <w:b/>
               </w:rPr>
-              <w:t xml:space="preserve">Pending patents:</w:t>
+              <w:t xml:space="preserve">Patents:</w:t>
             </w:r>
             <w:r>
               <w:t xml:space="preserve"> </w:t>
@@ -226,7 +226,7 @@
                 <w:rPr>
                   <w:rStyle w:val="Hyperlink"/>
                 </w:rPr>
-                <w:t xml:space="preserve">CU18316 Prediction of post-heart transplant primary graft dysfunction using exosome proteins</w:t>
+                <w:t xml:space="preserve">Systems and methods for predicting graft dysfunction with exosome proteins</w:t>
               </w:r>
             </w:hyperlink>
           </w:p>

--- a/content/cv/Nicholas_Giangreco_CV.docx
+++ b/content/cv/Nicholas_Giangreco_CV.docx
@@ -127,7 +127,7 @@
         <w:t xml:space="preserve"> </w:t>
       </w:r>
       <w:r>
-        <w:t xml:space="preserve">July 30th 2023</w:t>
+        <w:t xml:space="preserve">August 27th 2023</w:t>
       </w:r>
     </w:p>
     <w:tbl>

--- a/content/cv/Nicholas_Giangreco_CV.docx
+++ b/content/cv/Nicholas_Giangreco_CV.docx
@@ -127,7 +127,7 @@
         <w:t xml:space="preserve"> </w:t>
       </w:r>
       <w:r>
-        <w:t xml:space="preserve">August 27th 2023</w:t>
+        <w:t xml:space="preserve">September 10th 2023</w:t>
       </w:r>
     </w:p>
     <w:tbl>

--- a/content/cv/Nicholas_Giangreco_CV.docx
+++ b/content/cv/Nicholas_Giangreco_CV.docx
@@ -127,7 +127,7 @@
         <w:t xml:space="preserve"> </w:t>
       </w:r>
       <w:r>
-        <w:t xml:space="preserve">September 10th 2023</w:t>
+        <w:t xml:space="preserve">October 8th 2023</w:t>
       </w:r>
     </w:p>
     <w:tbl>
@@ -156,7 +156,7 @@
               <w:t xml:space="preserve"> </w:t>
             </w:r>
             <w:r>
-              <w:t xml:space="preserve">Precision medicine, biomarker evaluation and discovery, Pediatric drug safety, interpretable machine learning, fairness and equity in biomedical informatics, prediction and risk estimation</w:t>
+              <w:t xml:space="preserve">Precision medicine, biomarker evaluation and discovery, Applications engineering, Pediatric drug safety, interpretable machine learning, fairness and equity in biomedical informatics, prediction and risk estimation</w:t>
             </w:r>
           </w:p>
         </w:tc>

--- a/content/cv/Nicholas_Giangreco_CV.docx
+++ b/content/cv/Nicholas_Giangreco_CV.docx
@@ -127,7 +127,7 @@
         <w:t xml:space="preserve"> </w:t>
       </w:r>
       <w:r>
-        <w:t xml:space="preserve">October 8th 2023</w:t>
+        <w:t xml:space="preserve">December 17th 2023</w:t>
       </w:r>
     </w:p>
     <w:tbl>
@@ -156,7 +156,7 @@
               <w:t xml:space="preserve"> </w:t>
             </w:r>
             <w:r>
-              <w:t xml:space="preserve">Precision medicine, biomarker evaluation and discovery, Applications engineering, Pediatric drug safety, interpretable machine learning, fairness and equity in biomedical informatics, prediction and risk estimation</w:t>
+              <w:t xml:space="preserve">Precision medicine, biomarker evaluation and discovery, Applications engineering, Data architecture, Pediatric drug safety, interpretable machine learning, fairness and equity in biomedical informatics, prediction and risk estimation</w:t>
             </w:r>
           </w:p>
         </w:tc>
@@ -259,7 +259,7 @@
         <w:rPr>
           <w:b/>
         </w:rPr>
-        <w:t xml:space="preserve">Scientist, Quantitative Translational Scientist</w:t>
+        <w:t xml:space="preserve">Senior Scientist, Quantitative Translational Scientist</w:t>
       </w:r>
       <w:r>
         <w:t xml:space="preserve"> </w:t>
@@ -281,7 +281,7 @@
         <w:pStyle w:val="Definition"/>
       </w:pPr>
       <w:r>
-        <w:t xml:space="preserve">Precision Medicine - scientist, software developer, and app developer</w:t>
+        <w:t xml:space="preserve">Precision Medicine - scientist, data architect, software developer, and applications engineer</w:t>
       </w:r>
     </w:p>
     <w:p>

--- a/content/cv/Nicholas_Giangreco_CV.docx
+++ b/content/cv/Nicholas_Giangreco_CV.docx
@@ -127,7 +127,7 @@
         <w:t xml:space="preserve"> </w:t>
       </w:r>
       <w:r>
-        <w:t xml:space="preserve">December 17th 2023</w:t>
+        <w:t xml:space="preserve">January 1st 2024</w:t>
       </w:r>
     </w:p>
     <w:tbl>
@@ -234,7 +234,7 @@
       </w:tr>
     </w:tbl>
     <w:bookmarkEnd w:id="26"/>
-    <w:bookmarkStart w:id="38" w:name="work-experience"/>
+    <w:bookmarkStart w:id="39" w:name="work-experience"/>
     <w:p>
       <w:pPr>
         <w:pStyle w:val="Heading2"/>
@@ -248,7 +248,7 @@
         <w:pStyle w:val="DefinitionTerm"/>
       </w:pPr>
       <w:r>
-        <w:t xml:space="preserve">2021 - Present</w:t>
+        <w:t xml:space="preserve">2023 - Present</w:t>
       </w:r>
     </w:p>
     <w:p>
@@ -259,12 +259,53 @@
         <w:rPr>
           <w:b/>
         </w:rPr>
-        <w:t xml:space="preserve">Senior Scientist, Quantitative Translational Scientist</w:t>
+        <w:t xml:space="preserve">Technical Advisor (Remote)</w:t>
       </w:r>
       <w:r>
         <w:t xml:space="preserve"> </w:t>
       </w:r>
       <w:hyperlink r:id="rId27">
+        <w:r>
+          <w:rPr>
+            <w:rStyle w:val="Hyperlink"/>
+          </w:rPr>
+          <w:t xml:space="preserve">(MindArch Health)</w:t>
+        </w:r>
+      </w:hyperlink>
+      <w:r>
+        <w:t xml:space="preserve">; Sayville, NY</w:t>
+      </w:r>
+    </w:p>
+    <w:p>
+      <w:pPr>
+        <w:pStyle w:val="Definition"/>
+      </w:pPr>
+      <w:r>
+        <w:t xml:space="preserve">Machine learning, Software, Web Applications &amp; Design</w:t>
+      </w:r>
+    </w:p>
+    <w:p>
+      <w:pPr>
+        <w:pStyle w:val="DefinitionTerm"/>
+      </w:pPr>
+      <w:r>
+        <w:t xml:space="preserve">2021 - Present</w:t>
+      </w:r>
+    </w:p>
+    <w:p>
+      <w:pPr>
+        <w:pStyle w:val="Definition"/>
+      </w:pPr>
+      <w:r>
+        <w:rPr>
+          <w:b/>
+        </w:rPr>
+        <w:t xml:space="preserve">Senior Scientist, Quantitative Translational Scientist (Remote)</w:t>
+      </w:r>
+      <w:r>
+        <w:t xml:space="preserve"> </w:t>
+      </w:r>
+      <w:hyperlink r:id="rId28">
         <w:r>
           <w:rPr>
             <w:rStyle w:val="Hyperlink"/>
@@ -305,7 +346,7 @@
       <w:r>
         <w:t xml:space="preserve"> </w:t>
       </w:r>
-      <w:hyperlink r:id="rId28">
+      <w:hyperlink r:id="rId29">
         <w:r>
           <w:rPr>
             <w:rStyle w:val="Hyperlink"/>
@@ -327,7 +368,7 @@
       <w:r>
         <w:t xml:space="preserve"> </w:t>
       </w:r>
-      <w:hyperlink r:id="rId29">
+      <w:hyperlink r:id="rId30">
         <w:r>
           <w:rPr>
             <w:rStyle w:val="Hyperlink"/>
@@ -340,7 +381,7 @@
       <w:pPr>
         <w:pStyle w:val="Definition"/>
       </w:pPr>
-      <w:hyperlink r:id="rId30">
+      <w:hyperlink r:id="rId31">
         <w:r>
           <w:rPr>
             <w:rStyle w:val="Hyperlink"/>
@@ -353,7 +394,7 @@
       <w:pPr>
         <w:pStyle w:val="Definition"/>
       </w:pPr>
-      <w:hyperlink r:id="rId31">
+      <w:hyperlink r:id="rId32">
         <w:r>
           <w:rPr>
             <w:rStyle w:val="Hyperlink"/>
@@ -366,7 +407,7 @@
       <w:pPr>
         <w:pStyle w:val="Definition"/>
       </w:pPr>
-      <w:hyperlink r:id="rId32">
+      <w:hyperlink r:id="rId33">
         <w:r>
           <w:rPr>
             <w:rStyle w:val="Hyperlink"/>
@@ -379,7 +420,7 @@
       <w:pPr>
         <w:pStyle w:val="Definition"/>
       </w:pPr>
-      <w:hyperlink r:id="rId33">
+      <w:hyperlink r:id="rId34">
         <w:r>
           <w:rPr>
             <w:rStyle w:val="Hyperlink"/>
@@ -409,7 +450,7 @@
       <w:r>
         <w:t xml:space="preserve"> </w:t>
       </w:r>
-      <w:hyperlink r:id="rId34">
+      <w:hyperlink r:id="rId35">
         <w:r>
           <w:rPr>
             <w:rStyle w:val="Hyperlink"/>
@@ -458,7 +499,7 @@
       <w:r>
         <w:t xml:space="preserve"> </w:t>
       </w:r>
-      <w:hyperlink r:id="rId35">
+      <w:hyperlink r:id="rId36">
         <w:r>
           <w:rPr>
             <w:rStyle w:val="Hyperlink"/>
@@ -499,7 +540,7 @@
       <w:r>
         <w:t xml:space="preserve"> </w:t>
       </w:r>
-      <w:hyperlink r:id="rId36">
+      <w:hyperlink r:id="rId37">
         <w:r>
           <w:rPr>
             <w:rStyle w:val="Hyperlink"/>
@@ -548,7 +589,7 @@
       <w:r>
         <w:t xml:space="preserve"> </w:t>
       </w:r>
-      <w:hyperlink r:id="rId37">
+      <w:hyperlink r:id="rId38">
         <w:r>
           <w:rPr>
             <w:rStyle w:val="Hyperlink"/>
@@ -576,8 +617,8 @@
         <w:t xml:space="preserve">Investigated ovarian endometrioid tumorigenesis by integrating and analyzing RNASeq and DNA methylation sequencing (MBD-Seq).</w:t>
       </w:r>
     </w:p>
-    <w:bookmarkEnd w:id="38"/>
-    <w:bookmarkStart w:id="41" w:name="education"/>
+    <w:bookmarkEnd w:id="39"/>
+    <w:bookmarkStart w:id="42" w:name="education"/>
     <w:p>
       <w:pPr>
         <w:pStyle w:val="Heading2"/>
@@ -598,7 +639,7 @@
       <w:pPr>
         <w:pStyle w:val="Definition"/>
       </w:pPr>
-      <w:hyperlink r:id="rId39">
+      <w:hyperlink r:id="rId40">
         <w:r>
           <w:rPr>
             <w:rStyle w:val="Hyperlink"/>
@@ -621,7 +662,7 @@
       <w:r>
         <w:t xml:space="preserve"> </w:t>
       </w:r>
-      <w:hyperlink r:id="rId40">
+      <w:hyperlink r:id="rId41">
         <w:r>
           <w:rPr>
             <w:rStyle w:val="Hyperlink"/>
@@ -660,8 +701,8 @@
         <w:t xml:space="preserve">; University of Rochester, Rochester, NY</w:t>
       </w:r>
     </w:p>
-    <w:bookmarkEnd w:id="41"/>
-    <w:bookmarkStart w:id="57" w:name="select-publications"/>
+    <w:bookmarkEnd w:id="42"/>
+    <w:bookmarkStart w:id="58" w:name="select-publications"/>
     <w:p>
       <w:pPr>
         <w:pStyle w:val="Heading2"/>
@@ -696,7 +737,7 @@
       <w:r>
         <w:t xml:space="preserve"> </w:t>
       </w:r>
-      <w:hyperlink r:id="rId42">
+      <w:hyperlink r:id="rId43">
         <w:r>
           <w:rPr>
             <w:rStyle w:val="Hyperlink"/>
@@ -728,7 +769,7 @@
       <w:r>
         <w:t xml:space="preserve"> </w:t>
       </w:r>
-      <w:hyperlink r:id="rId43">
+      <w:hyperlink r:id="rId44">
         <w:r>
           <w:rPr>
             <w:rStyle w:val="Hyperlink"/>
@@ -757,7 +798,7 @@
       <w:r>
         <w:t xml:space="preserve"> </w:t>
       </w:r>
-      <w:hyperlink r:id="rId44">
+      <w:hyperlink r:id="rId45">
         <w:r>
           <w:rPr>
             <w:rStyle w:val="Hyperlink"/>
@@ -792,7 +833,7 @@
       <w:r>
         <w:t xml:space="preserve"> </w:t>
       </w:r>
-      <w:hyperlink r:id="rId45">
+      <w:hyperlink r:id="rId46">
         <w:r>
           <w:rPr>
             <w:rStyle w:val="Hyperlink"/>
@@ -821,7 +862,7 @@
       <w:r>
         <w:t xml:space="preserve"> </w:t>
       </w:r>
-      <w:hyperlink r:id="rId46">
+      <w:hyperlink r:id="rId47">
         <w:r>
           <w:rPr>
             <w:rStyle w:val="Hyperlink"/>
@@ -850,7 +891,7 @@
       <w:r>
         <w:t xml:space="preserve"> </w:t>
       </w:r>
-      <w:hyperlink r:id="rId47">
+      <w:hyperlink r:id="rId48">
         <w:r>
           <w:rPr>
             <w:rStyle w:val="Hyperlink"/>
@@ -882,7 +923,7 @@
       <w:r>
         <w:t xml:space="preserve"> </w:t>
       </w:r>
-      <w:hyperlink r:id="rId48">
+      <w:hyperlink r:id="rId49">
         <w:r>
           <w:rPr>
             <w:rStyle w:val="Hyperlink"/>
@@ -914,7 +955,7 @@
       <w:r>
         <w:t xml:space="preserve"> </w:t>
       </w:r>
-      <w:hyperlink r:id="rId49">
+      <w:hyperlink r:id="rId50">
         <w:r>
           <w:rPr>
             <w:rStyle w:val="Hyperlink"/>
@@ -946,7 +987,7 @@
       <w:r>
         <w:t xml:space="preserve"> </w:t>
       </w:r>
-      <w:hyperlink r:id="rId50">
+      <w:hyperlink r:id="rId51">
         <w:r>
           <w:rPr>
             <w:rStyle w:val="Hyperlink"/>
@@ -981,7 +1022,7 @@
       <w:r>
         <w:t xml:space="preserve"> </w:t>
       </w:r>
-      <w:hyperlink r:id="rId51">
+      <w:hyperlink r:id="rId52">
         <w:r>
           <w:rPr>
             <w:rStyle w:val="Hyperlink"/>
@@ -1019,7 +1060,7 @@
       <w:r>
         <w:t xml:space="preserve"> </w:t>
       </w:r>
-      <w:hyperlink r:id="rId52">
+      <w:hyperlink r:id="rId53">
         <w:r>
           <w:rPr>
             <w:rStyle w:val="Hyperlink"/>
@@ -1060,7 +1101,7 @@
       <w:r>
         <w:t xml:space="preserve"> </w:t>
       </w:r>
-      <w:hyperlink r:id="rId53">
+      <w:hyperlink r:id="rId54">
         <w:r>
           <w:rPr>
             <w:rStyle w:val="Hyperlink"/>
@@ -1098,7 +1139,7 @@
       <w:r>
         <w:t xml:space="preserve"> </w:t>
       </w:r>
-      <w:hyperlink r:id="rId54">
+      <w:hyperlink r:id="rId55">
         <w:r>
           <w:rPr>
             <w:rStyle w:val="Hyperlink"/>
@@ -1114,7 +1155,7 @@
       <w:pPr>
         <w:pStyle w:val="FirstParagraph"/>
       </w:pPr>
-      <w:hyperlink r:id="rId55">
+      <w:hyperlink r:id="rId56">
         <w:r>
           <w:rPr>
             <w:rStyle w:val="Hyperlink"/>
@@ -1128,7 +1169,7 @@
       <w:pPr>
         <w:pStyle w:val="BodyText"/>
       </w:pPr>
-      <w:hyperlink r:id="rId56">
+      <w:hyperlink r:id="rId57">
         <w:r>
           <w:rPr>
             <w:rStyle w:val="Hyperlink"/>
@@ -1138,8 +1179,8 @@
         </w:r>
       </w:hyperlink>
     </w:p>
-    <w:bookmarkEnd w:id="57"/>
-    <w:bookmarkStart w:id="60" w:name="fellowships-and-awards"/>
+    <w:bookmarkEnd w:id="58"/>
+    <w:bookmarkStart w:id="61" w:name="fellowships-and-awards"/>
     <w:p>
       <w:pPr>
         <w:pStyle w:val="Heading2"/>
@@ -1216,7 +1257,7 @@
       <w:r>
         <w:t xml:space="preserve"> </w:t>
       </w:r>
-      <w:hyperlink r:id="rId58">
+      <w:hyperlink r:id="rId59">
         <w:r>
           <w:rPr>
             <w:rStyle w:val="Hyperlink"/>
@@ -1233,7 +1274,7 @@
       <w:r>
         <w:t xml:space="preserve"> </w:t>
       </w:r>
-      <w:hyperlink r:id="rId59">
+      <w:hyperlink r:id="rId60">
         <w:r>
           <w:rPr>
             <w:rStyle w:val="Hyperlink"/>
@@ -1327,8 +1368,8 @@
         <w:t xml:space="preserve">Student Council and ISMB/ECCB conference 2013 Berlin, Germany.</w:t>
       </w:r>
     </w:p>
-    <w:bookmarkEnd w:id="60"/>
-    <w:bookmarkStart w:id="69" w:name="posters-and-software"/>
+    <w:bookmarkEnd w:id="61"/>
+    <w:bookmarkStart w:id="70" w:name="posters-and-software"/>
     <w:p>
       <w:pPr>
         <w:pStyle w:val="Heading2"/>
@@ -1357,7 +1398,7 @@
       <w:r>
         <w:t xml:space="preserve"> </w:t>
       </w:r>
-      <w:hyperlink r:id="rId61">
+      <w:hyperlink r:id="rId62">
         <w:r>
           <w:rPr>
             <w:rStyle w:val="Hyperlink"/>
@@ -1389,7 +1430,7 @@
       <w:r>
         <w:t xml:space="preserve"> </w:t>
       </w:r>
-      <w:hyperlink r:id="rId62">
+      <w:hyperlink r:id="rId63">
         <w:r>
           <w:rPr>
             <w:rStyle w:val="Hyperlink"/>
@@ -1400,7 +1441,7 @@
       <w:r>
         <w:t xml:space="preserve"> </w:t>
       </w:r>
-      <w:hyperlink r:id="rId63">
+      <w:hyperlink r:id="rId64">
         <w:r>
           <w:rPr>
             <w:rStyle w:val="Hyperlink"/>
@@ -1432,7 +1473,7 @@
       <w:r>
         <w:t xml:space="preserve"> </w:t>
       </w:r>
-      <w:hyperlink r:id="rId64">
+      <w:hyperlink r:id="rId65">
         <w:r>
           <w:rPr>
             <w:rStyle w:val="Hyperlink"/>
@@ -1464,7 +1505,7 @@
       <w:r>
         <w:t xml:space="preserve"> </w:t>
       </w:r>
-      <w:hyperlink r:id="rId65">
+      <w:hyperlink r:id="rId66">
         <w:r>
           <w:rPr>
             <w:rStyle w:val="Hyperlink"/>
@@ -1493,7 +1534,7 @@
       <w:r>
         <w:t xml:space="preserve"> </w:t>
       </w:r>
-      <w:hyperlink r:id="rId66">
+      <w:hyperlink r:id="rId67">
         <w:r>
           <w:rPr>
             <w:rStyle w:val="Hyperlink"/>
@@ -1522,7 +1563,7 @@
       <w:r>
         <w:t xml:space="preserve"> </w:t>
       </w:r>
-      <w:hyperlink r:id="rId67">
+      <w:hyperlink r:id="rId68">
         <w:r>
           <w:rPr>
             <w:rStyle w:val="Hyperlink"/>
@@ -1560,7 +1601,7 @@
       <w:r>
         <w:t xml:space="preserve"> </w:t>
       </w:r>
-      <w:hyperlink r:id="rId68">
+      <w:hyperlink r:id="rId69">
         <w:r>
           <w:rPr>
             <w:rStyle w:val="Hyperlink"/>
@@ -1572,8 +1613,8 @@
         <w:t xml:space="preserve">.</w:t>
       </w:r>
     </w:p>
-    <w:bookmarkEnd w:id="69"/>
-    <w:bookmarkStart w:id="78" w:name="leadership-and-management-experience"/>
+    <w:bookmarkEnd w:id="70"/>
+    <w:bookmarkStart w:id="79" w:name="leadership-and-management-experience"/>
     <w:p>
       <w:pPr>
         <w:pStyle w:val="Heading2"/>
@@ -1590,7 +1631,7 @@
         </w:numPr>
         <w:pStyle w:val="Compact"/>
       </w:pPr>
-      <w:hyperlink r:id="rId70">
+      <w:hyperlink r:id="rId71">
         <w:r>
           <w:rPr>
             <w:rStyle w:val="Hyperlink"/>
@@ -1608,7 +1649,7 @@
         <w:pStyle w:val="Compact"/>
       </w:pPr>
       <w:r>
-        <w:t xml:space="preserve">501(c)(3) not-for-profit Cofounder and Secretary, 2019-Present</w:t>
+        <w:t xml:space="preserve">501(c)(3) not-for-profit Cofounder and Secretary, 2019-2023</w:t>
       </w:r>
     </w:p>
     <w:p>
@@ -1691,7 +1732,7 @@
         </w:numPr>
         <w:pStyle w:val="Compact"/>
       </w:pPr>
-      <w:hyperlink r:id="rId71">
+      <w:hyperlink r:id="rId72">
         <w:r>
           <w:rPr>
             <w:rStyle w:val="Hyperlink"/>
@@ -1732,7 +1773,7 @@
         </w:numPr>
         <w:pStyle w:val="Compact"/>
       </w:pPr>
-      <w:hyperlink r:id="rId72">
+      <w:hyperlink r:id="rId73">
         <w:r>
           <w:rPr>
             <w:rStyle w:val="Hyperlink"/>
@@ -1773,7 +1814,7 @@
         </w:numPr>
         <w:pStyle w:val="Compact"/>
       </w:pPr>
-      <w:hyperlink r:id="rId73">
+      <w:hyperlink r:id="rId74">
         <w:r>
           <w:rPr>
             <w:rStyle w:val="Hyperlink"/>
@@ -1850,7 +1891,7 @@
         </w:numPr>
         <w:pStyle w:val="Compact"/>
       </w:pPr>
-      <w:hyperlink r:id="rId74">
+      <w:hyperlink r:id="rId75">
         <w:r>
           <w:rPr>
             <w:rStyle w:val="Hyperlink"/>
@@ -1903,7 +1944,7 @@
         </w:numPr>
         <w:pStyle w:val="Compact"/>
       </w:pPr>
-      <w:hyperlink r:id="rId75">
+      <w:hyperlink r:id="rId76">
         <w:r>
           <w:rPr>
             <w:rStyle w:val="Hyperlink"/>
@@ -1956,7 +1997,7 @@
         </w:numPr>
         <w:pStyle w:val="Compact"/>
       </w:pPr>
-      <w:hyperlink r:id="rId76">
+      <w:hyperlink r:id="rId77">
         <w:r>
           <w:rPr>
             <w:rStyle w:val="Hyperlink"/>
@@ -1997,7 +2038,7 @@
         </w:numPr>
         <w:pStyle w:val="Compact"/>
       </w:pPr>
-      <w:hyperlink r:id="rId77">
+      <w:hyperlink r:id="rId78">
         <w:r>
           <w:rPr>
             <w:rStyle w:val="Hyperlink"/>
@@ -2042,8 +2083,8 @@
         <w:t xml:space="preserve">Manage monthly departmental happy hours</w:t>
       </w:r>
     </w:p>
-    <w:bookmarkEnd w:id="78"/>
-    <w:bookmarkStart w:id="87" w:name="mentoring-tutoring-and-writing"/>
+    <w:bookmarkEnd w:id="79"/>
+    <w:bookmarkStart w:id="88" w:name="mentoring-tutoring-and-writing"/>
     <w:p>
       <w:pPr>
         <w:pStyle w:val="Heading2"/>
@@ -2066,7 +2107,7 @@
       <w:r>
         <w:t xml:space="preserve"> </w:t>
       </w:r>
-      <w:hyperlink r:id="rId79">
+      <w:hyperlink r:id="rId80">
         <w:r>
           <w:rPr>
             <w:rStyle w:val="Hyperlink"/>
@@ -2107,7 +2148,7 @@
       <w:r>
         <w:t xml:space="preserve"> </w:t>
       </w:r>
-      <w:hyperlink r:id="rId80">
+      <w:hyperlink r:id="rId81">
         <w:r>
           <w:rPr>
             <w:rStyle w:val="Hyperlink"/>
@@ -2136,7 +2177,7 @@
         </w:numPr>
         <w:pStyle w:val="Compact"/>
       </w:pPr>
-      <w:hyperlink r:id="rId81">
+      <w:hyperlink r:id="rId82">
         <w:r>
           <w:rPr>
             <w:rStyle w:val="Hyperlink"/>
@@ -2171,7 +2212,7 @@
         </w:numPr>
         <w:pStyle w:val="Compact"/>
       </w:pPr>
-      <w:hyperlink r:id="rId82">
+      <w:hyperlink r:id="rId83">
         <w:r>
           <w:rPr>
             <w:rStyle w:val="Hyperlink"/>
@@ -2194,7 +2235,7 @@
       <w:r>
         <w:t xml:space="preserve"> </w:t>
       </w:r>
-      <w:hyperlink r:id="rId83">
+      <w:hyperlink r:id="rId84">
         <w:r>
           <w:rPr>
             <w:rStyle w:val="Hyperlink"/>
@@ -2253,7 +2294,7 @@
         </w:numPr>
         <w:pStyle w:val="Compact"/>
       </w:pPr>
-      <w:hyperlink r:id="rId84">
+      <w:hyperlink r:id="rId85">
         <w:r>
           <w:rPr>
             <w:rStyle w:val="Hyperlink"/>
@@ -2297,7 +2338,7 @@
         </w:numPr>
         <w:pStyle w:val="Compact"/>
       </w:pPr>
-      <w:hyperlink r:id="rId85">
+      <w:hyperlink r:id="rId86">
         <w:r>
           <w:rPr>
             <w:rStyle w:val="Hyperlink"/>
@@ -2344,7 +2385,7 @@
       <w:r>
         <w:t xml:space="preserve"> </w:t>
       </w:r>
-      <w:hyperlink r:id="rId86">
+      <w:hyperlink r:id="rId87">
         <w:r>
           <w:rPr>
             <w:rStyle w:val="Hyperlink"/>
@@ -2413,8 +2454,8 @@
         <w:t xml:space="preserve">Genetics Study Group Leader, Center for Excellence in Teaching and Learning, University of Rochester.</w:t>
       </w:r>
     </w:p>
-    <w:bookmarkEnd w:id="87"/>
-    <w:bookmarkStart w:id="109" w:name="conferences-and-hackathons"/>
+    <w:bookmarkEnd w:id="88"/>
+    <w:bookmarkStart w:id="110" w:name="conferences-and-hackathons"/>
     <w:p>
       <w:pPr>
         <w:pStyle w:val="Heading2"/>
@@ -2430,7 +2471,7 @@
           <w:numId w:val="1026"/>
         </w:numPr>
       </w:pPr>
-      <w:hyperlink r:id="rId88">
+      <w:hyperlink r:id="rId89">
         <w:r>
           <w:rPr>
             <w:rStyle w:val="Hyperlink"/>
@@ -2446,7 +2487,7 @@
           <w:numId w:val="1026"/>
         </w:numPr>
       </w:pPr>
-      <w:hyperlink r:id="rId89">
+      <w:hyperlink r:id="rId90">
         <w:r>
           <w:rPr>
             <w:rStyle w:val="Hyperlink"/>
@@ -2462,7 +2503,7 @@
           <w:numId w:val="1026"/>
         </w:numPr>
       </w:pPr>
-      <w:hyperlink r:id="rId90">
+      <w:hyperlink r:id="rId91">
         <w:r>
           <w:rPr>
             <w:rStyle w:val="Hyperlink"/>
@@ -2497,7 +2538,7 @@
       <w:r>
         <w:t xml:space="preserve"> </w:t>
       </w:r>
-      <w:hyperlink r:id="rId91">
+      <w:hyperlink r:id="rId92">
         <w:r>
           <w:rPr>
             <w:rStyle w:val="Hyperlink"/>
@@ -2514,7 +2555,7 @@
       <w:r>
         <w:t xml:space="preserve"> </w:t>
       </w:r>
-      <w:hyperlink r:id="rId92">
+      <w:hyperlink r:id="rId93">
         <w:r>
           <w:rPr>
             <w:rStyle w:val="Hyperlink"/>
@@ -2533,7 +2574,7 @@
           <w:numId w:val="1026"/>
         </w:numPr>
       </w:pPr>
-      <w:hyperlink r:id="rId93">
+      <w:hyperlink r:id="rId94">
         <w:r>
           <w:rPr>
             <w:rStyle w:val="Hyperlink"/>
@@ -2556,7 +2597,7 @@
       <w:r>
         <w:t xml:space="preserve"> </w:t>
       </w:r>
-      <w:hyperlink r:id="rId94">
+      <w:hyperlink r:id="rId95">
         <w:r>
           <w:rPr>
             <w:rStyle w:val="Hyperlink"/>
@@ -2575,7 +2616,7 @@
           <w:numId w:val="1026"/>
         </w:numPr>
       </w:pPr>
-      <w:hyperlink r:id="rId95">
+      <w:hyperlink r:id="rId96">
         <w:r>
           <w:rPr>
             <w:rStyle w:val="Hyperlink"/>
@@ -2598,7 +2639,7 @@
       <w:r>
         <w:t xml:space="preserve"> </w:t>
       </w:r>
-      <w:hyperlink r:id="rId96">
+      <w:hyperlink r:id="rId97">
         <w:r>
           <w:rPr>
             <w:rStyle w:val="Hyperlink"/>
@@ -2617,7 +2658,7 @@
           <w:numId w:val="1026"/>
         </w:numPr>
       </w:pPr>
-      <w:hyperlink r:id="rId97">
+      <w:hyperlink r:id="rId98">
         <w:r>
           <w:rPr>
             <w:rStyle w:val="Hyperlink"/>
@@ -2668,7 +2709,7 @@
           <w:numId w:val="1026"/>
         </w:numPr>
       </w:pPr>
-      <w:hyperlink r:id="rId98">
+      <w:hyperlink r:id="rId99">
         <w:r>
           <w:rPr>
             <w:rStyle w:val="Hyperlink"/>
@@ -2703,7 +2744,7 @@
       <w:r>
         <w:t xml:space="preserve"> </w:t>
       </w:r>
-      <w:hyperlink r:id="rId99">
+      <w:hyperlink r:id="rId100">
         <w:r>
           <w:rPr>
             <w:rStyle w:val="Hyperlink"/>
@@ -2722,7 +2763,7 @@
           <w:numId w:val="1026"/>
         </w:numPr>
       </w:pPr>
-      <w:hyperlink r:id="rId100">
+      <w:hyperlink r:id="rId101">
         <w:r>
           <w:rPr>
             <w:rStyle w:val="Hyperlink"/>
@@ -2757,78 +2798,78 @@
       <w:r>
         <w:t xml:space="preserve"> </w:t>
       </w:r>
+      <w:hyperlink r:id="rId102">
+        <w:r>
+          <w:rPr>
+            <w:rStyle w:val="Hyperlink"/>
+          </w:rPr>
+          <w:t xml:space="preserve">OMOPOmics</w:t>
+        </w:r>
+      </w:hyperlink>
+      <w:r>
+        <w:t xml:space="preserve"> </w:t>
+      </w:r>
+      <w:r>
+        <w:t xml:space="preserve">and R package</w:t>
+      </w:r>
+      <w:r>
+        <w:t xml:space="preserve"> </w:t>
+      </w:r>
+      <w:hyperlink r:id="rId97">
+        <w:r>
+          <w:rPr>
+            <w:rStyle w:val="Hyperlink"/>
+          </w:rPr>
+          <w:t xml:space="preserve">ROMOPOmics</w:t>
+        </w:r>
+      </w:hyperlink>
+      <w:r>
+        <w:t xml:space="preserve"> </w:t>
+      </w:r>
+      <w:r>
+        <w:t xml:space="preserve">github repository.</w:t>
+      </w:r>
+    </w:p>
+    <w:p>
+      <w:pPr>
+        <w:numPr>
+          <w:ilvl w:val="0"/>
+          <w:numId w:val="1026"/>
+        </w:numPr>
+      </w:pPr>
+      <w:hyperlink r:id="rId103">
+        <w:r>
+          <w:rPr>
+            <w:rStyle w:val="Hyperlink"/>
+          </w:rPr>
+          <w:t xml:space="preserve">CSHL Biological Data Science meeting November 2018.</w:t>
+        </w:r>
+      </w:hyperlink>
+    </w:p>
+    <w:p>
+      <w:pPr>
+        <w:numPr>
+          <w:ilvl w:val="0"/>
+          <w:numId w:val="1026"/>
+        </w:numPr>
+      </w:pPr>
+      <w:hyperlink r:id="rId59">
+        <w:r>
+          <w:rPr>
+            <w:rStyle w:val="Hyperlink"/>
+          </w:rPr>
+          <w:t xml:space="preserve">OHDSI 2018 Symposium</w:t>
+        </w:r>
+      </w:hyperlink>
+    </w:p>
+    <w:p>
+      <w:pPr>
+        <w:numPr>
+          <w:ilvl w:val="0"/>
+          <w:numId w:val="1026"/>
+        </w:numPr>
+      </w:pPr>
       <w:hyperlink r:id="rId101">
-        <w:r>
-          <w:rPr>
-            <w:rStyle w:val="Hyperlink"/>
-          </w:rPr>
-          <w:t xml:space="preserve">OMOPOmics</w:t>
-        </w:r>
-      </w:hyperlink>
-      <w:r>
-        <w:t xml:space="preserve"> </w:t>
-      </w:r>
-      <w:r>
-        <w:t xml:space="preserve">and R package</w:t>
-      </w:r>
-      <w:r>
-        <w:t xml:space="preserve"> </w:t>
-      </w:r>
-      <w:hyperlink r:id="rId96">
-        <w:r>
-          <w:rPr>
-            <w:rStyle w:val="Hyperlink"/>
-          </w:rPr>
-          <w:t xml:space="preserve">ROMOPOmics</w:t>
-        </w:r>
-      </w:hyperlink>
-      <w:r>
-        <w:t xml:space="preserve"> </w:t>
-      </w:r>
-      <w:r>
-        <w:t xml:space="preserve">github repository.</w:t>
-      </w:r>
-    </w:p>
-    <w:p>
-      <w:pPr>
-        <w:numPr>
-          <w:ilvl w:val="0"/>
-          <w:numId w:val="1026"/>
-        </w:numPr>
-      </w:pPr>
-      <w:hyperlink r:id="rId102">
-        <w:r>
-          <w:rPr>
-            <w:rStyle w:val="Hyperlink"/>
-          </w:rPr>
-          <w:t xml:space="preserve">CSHL Biological Data Science meeting November 2018.</w:t>
-        </w:r>
-      </w:hyperlink>
-    </w:p>
-    <w:p>
-      <w:pPr>
-        <w:numPr>
-          <w:ilvl w:val="0"/>
-          <w:numId w:val="1026"/>
-        </w:numPr>
-      </w:pPr>
-      <w:hyperlink r:id="rId58">
-        <w:r>
-          <w:rPr>
-            <w:rStyle w:val="Hyperlink"/>
-          </w:rPr>
-          <w:t xml:space="preserve">OHDSI 2018 Symposium</w:t>
-        </w:r>
-      </w:hyperlink>
-    </w:p>
-    <w:p>
-      <w:pPr>
-        <w:numPr>
-          <w:ilvl w:val="0"/>
-          <w:numId w:val="1026"/>
-        </w:numPr>
-      </w:pPr>
-      <w:hyperlink r:id="rId100">
         <w:r>
           <w:rPr>
             <w:rStyle w:val="Hyperlink"/>
@@ -2863,7 +2904,7 @@
       <w:r>
         <w:t xml:space="preserve"> </w:t>
       </w:r>
-      <w:hyperlink r:id="rId103">
+      <w:hyperlink r:id="rId104">
         <w:r>
           <w:rPr>
             <w:rStyle w:val="Hyperlink"/>
@@ -2885,7 +2926,7 @@
           <w:numId w:val="1026"/>
         </w:numPr>
       </w:pPr>
-      <w:hyperlink r:id="rId104">
+      <w:hyperlink r:id="rId105">
         <w:r>
           <w:rPr>
             <w:rStyle w:val="Hyperlink"/>
@@ -2901,7 +2942,7 @@
           <w:numId w:val="1026"/>
         </w:numPr>
       </w:pPr>
-      <w:hyperlink r:id="rId105">
+      <w:hyperlink r:id="rId106">
         <w:r>
           <w:rPr>
             <w:rStyle w:val="Hyperlink"/>
@@ -2923,7 +2964,7 @@
       <w:r>
         <w:t xml:space="preserve"> </w:t>
       </w:r>
-      <w:hyperlink r:id="rId67">
+      <w:hyperlink r:id="rId68">
         <w:r>
           <w:rPr>
             <w:rStyle w:val="Hyperlink"/>
@@ -2943,7 +2984,7 @@
           <w:numId w:val="1026"/>
         </w:numPr>
       </w:pPr>
-      <w:hyperlink r:id="rId106">
+      <w:hyperlink r:id="rId107">
         <w:r>
           <w:rPr>
             <w:rStyle w:val="Hyperlink"/>
@@ -2959,7 +3000,7 @@
           <w:numId w:val="1026"/>
         </w:numPr>
       </w:pPr>
-      <w:hyperlink r:id="rId107">
+      <w:hyperlink r:id="rId108">
         <w:r>
           <w:rPr>
             <w:rStyle w:val="Hyperlink"/>
@@ -2986,7 +3027,7 @@
           <w:numId w:val="1026"/>
         </w:numPr>
       </w:pPr>
-      <w:hyperlink r:id="rId108">
+      <w:hyperlink r:id="rId109">
         <w:r>
           <w:rPr>
             <w:rStyle w:val="Hyperlink"/>
@@ -3018,8 +3059,8 @@
         <w:t xml:space="preserve">.</w:t>
       </w:r>
     </w:p>
-    <w:bookmarkEnd w:id="109"/>
-    <w:bookmarkStart w:id="118" w:name="talks-and-panels"/>
+    <w:bookmarkEnd w:id="110"/>
+    <w:bookmarkStart w:id="119" w:name="talks-and-panels"/>
     <w:p>
       <w:pPr>
         <w:pStyle w:val="Heading2"/>
@@ -3054,7 +3095,7 @@
       <w:r>
         <w:t xml:space="preserve"> </w:t>
       </w:r>
-      <w:hyperlink r:id="rId89">
+      <w:hyperlink r:id="rId90">
         <w:r>
           <w:rPr>
             <w:rStyle w:val="Hyperlink"/>
@@ -3143,7 +3184,7 @@
       <w:r>
         <w:t xml:space="preserve"> </w:t>
       </w:r>
-      <w:hyperlink r:id="rId110">
+      <w:hyperlink r:id="rId111">
         <w:r>
           <w:rPr>
             <w:rStyle w:val="Hyperlink"/>
@@ -3178,7 +3219,7 @@
       <w:r>
         <w:t xml:space="preserve"> </w:t>
       </w:r>
-      <w:hyperlink r:id="rId111">
+      <w:hyperlink r:id="rId112">
         <w:r>
           <w:rPr>
             <w:rStyle w:val="Hyperlink"/>
@@ -3234,7 +3275,7 @@
       <w:r>
         <w:t xml:space="preserve"> </w:t>
       </w:r>
-      <w:hyperlink r:id="rId112">
+      <w:hyperlink r:id="rId113">
         <w:r>
           <w:rPr>
             <w:rStyle w:val="Hyperlink"/>
@@ -3248,7 +3289,7 @@
       <w:r>
         <w:t xml:space="preserve"> </w:t>
       </w:r>
-      <w:hyperlink r:id="rId113">
+      <w:hyperlink r:id="rId114">
         <w:r>
           <w:rPr>
             <w:rStyle w:val="Hyperlink"/>
@@ -3286,7 +3327,7 @@
       <w:r>
         <w:t xml:space="preserve"> </w:t>
       </w:r>
-      <w:hyperlink r:id="rId114">
+      <w:hyperlink r:id="rId115">
         <w:r>
           <w:rPr>
             <w:rStyle w:val="Hyperlink"/>
@@ -3306,7 +3347,7 @@
         </w:numPr>
         <w:pStyle w:val="Compact"/>
       </w:pPr>
-      <w:hyperlink r:id="rId115">
+      <w:hyperlink r:id="rId116">
         <w:r>
           <w:rPr>
             <w:rStyle w:val="Hyperlink"/>
@@ -3338,7 +3379,7 @@
         </w:numPr>
         <w:pStyle w:val="Compact"/>
       </w:pPr>
-      <w:hyperlink r:id="rId116">
+      <w:hyperlink r:id="rId117">
         <w:r>
           <w:rPr>
             <w:rStyle w:val="Hyperlink"/>
@@ -3385,7 +3426,7 @@
       <w:r>
         <w:t xml:space="preserve"> </w:t>
       </w:r>
-      <w:hyperlink r:id="rId117">
+      <w:hyperlink r:id="rId118">
         <w:r>
           <w:rPr>
             <w:rStyle w:val="Hyperlink"/>
@@ -3409,8 +3450,8 @@
         <w:t xml:space="preserve">NIDDK Undergraduate Step-Up Judge, NIH, Bethesda MD, August 2015.</w:t>
       </w:r>
     </w:p>
-    <w:bookmarkEnd w:id="118"/>
-    <w:bookmarkStart w:id="119" w:name="professional-memberships"/>
+    <w:bookmarkEnd w:id="119"/>
+    <w:bookmarkStart w:id="120" w:name="professional-memberships"/>
     <w:p>
       <w:pPr>
         <w:pStyle w:val="Heading2"/>
@@ -3455,7 +3496,7 @@
         <w:t xml:space="preserve">American Medical Informatics Association, 2017-2018.</w:t>
       </w:r>
     </w:p>
-    <w:bookmarkEnd w:id="119"/>
+    <w:bookmarkEnd w:id="120"/>
     <w:sectPr/>
   </w:body>
 </w:document>

--- a/content/cv/Nicholas_Giangreco_CV.docx
+++ b/content/cv/Nicholas_Giangreco_CV.docx
@@ -127,7 +127,7 @@
         <w:t xml:space="preserve"> </w:t>
       </w:r>
       <w:r>
-        <w:t xml:space="preserve">January 1st 2024</w:t>
+        <w:t xml:space="preserve">January 28th 2024</w:t>
       </w:r>
     </w:p>
     <w:tbl>
@@ -178,7 +178,7 @@
               <w:t xml:space="preserve"> </w:t>
             </w:r>
             <w:r>
-              <w:t xml:space="preserve">biomedical data science and (R/Python) software development, predictive analysis, statistical simulation, data cleaning and modeling, Shiny (for R and Python) app development, data-driven hypothesis generation and testing, RMarkdown/Jupyter/Quarto, Microsoft Power User</w:t>
+              <w:t xml:space="preserve">biomedical data science and (R/Python) software development, predictive analysis, statistical simulation, data cleaning and modeling, Shiny (for R and Python) application development, data-driven hypothesis generation and testing, RMarkdown/Jupyter/Quarto, Microsoft Power App and API user</w:t>
             </w:r>
           </w:p>
         </w:tc>
@@ -300,7 +300,7 @@
         <w:rPr>
           <w:b/>
         </w:rPr>
-        <w:t xml:space="preserve">Senior Scientist, Quantitative Translational Scientist (Remote)</w:t>
+        <w:t xml:space="preserve">Senior Scientist, Quantitative Translational Science (Remote)</w:t>
       </w:r>
       <w:r>
         <w:t xml:space="preserve"> </w:t>
@@ -1219,7 +1219,7 @@
         </w:numPr>
       </w:pPr>
       <w:r>
-        <w:t xml:space="preserve">Special recognition from Columbia University for service during the COVID-19 crisis</w:t>
+        <w:t xml:space="preserve">Special recognition from Columbia University for service during the COVID-19 crisis, 2021</w:t>
       </w:r>
     </w:p>
     <w:p>
@@ -1297,7 +1297,7 @@
         </w:numPr>
       </w:pPr>
       <w:r>
-        <w:t xml:space="preserve">Columbia Diversity Fellowship.</w:t>
+        <w:t xml:space="preserve">Columbia Diversity Fellowship 2016.</w:t>
       </w:r>
     </w:p>
     <w:p>
@@ -1308,7 +1308,7 @@
         </w:numPr>
       </w:pPr>
       <w:r>
-        <w:t xml:space="preserve">Department of Systems Biology Merit Fellowship.</w:t>
+        <w:t xml:space="preserve">Department of Systems Biology Merit Fellowship 2016.</w:t>
       </w:r>
     </w:p>
     <w:p>
@@ -1319,7 +1319,7 @@
         </w:numPr>
       </w:pPr>
       <w:r>
-        <w:t xml:space="preserve">Donald Charles Award, University of Rochester Department of Biology.</w:t>
+        <w:t xml:space="preserve">Donald Charles Award, University of Rochester Department of Biology, 2014.</w:t>
       </w:r>
     </w:p>
     <w:p>
@@ -1631,14 +1631,9 @@
         </w:numPr>
         <w:pStyle w:val="Compact"/>
       </w:pPr>
-      <w:hyperlink r:id="rId71">
-        <w:r>
-          <w:rPr>
-            <w:rStyle w:val="Hyperlink"/>
-          </w:rPr>
-          <w:t xml:space="preserve">New York Health Artificial Intelligence Society</w:t>
-        </w:r>
-      </w:hyperlink>
+      <w:r>
+        <w:t xml:space="preserve">University of Rochester Alumni Buffalo Leadership Council 2023-Present</w:t>
+      </w:r>
     </w:p>
     <w:p>
       <w:pPr>
@@ -1649,43 +1644,7 @@
         <w:pStyle w:val="Compact"/>
       </w:pPr>
       <w:r>
-        <w:t xml:space="preserve">501(c)(3) not-for-profit Cofounder and Secretary, 2019-2023</w:t>
-      </w:r>
-    </w:p>
-    <w:p>
-      <w:pPr>
-        <w:numPr>
-          <w:ilvl w:val="1"/>
-          <w:numId w:val="1005"/>
-        </w:numPr>
-        <w:pStyle w:val="Compact"/>
-      </w:pPr>
-      <w:r>
-        <w:t xml:space="preserve">Promote public discourse on a wide range of topics such as AI &amp; Society, AI &amp; Healthcare, and economic impact by AI.</w:t>
-      </w:r>
-    </w:p>
-    <w:p>
-      <w:pPr>
-        <w:numPr>
-          <w:ilvl w:val="1"/>
-          <w:numId w:val="1005"/>
-        </w:numPr>
-        <w:pStyle w:val="Compact"/>
-      </w:pPr>
-      <w:r>
-        <w:t xml:space="preserve">Organize and facilitate group engagement, workshops, AI study groups, and not-for-profit organization.</w:t>
-      </w:r>
-    </w:p>
-    <w:p>
-      <w:pPr>
-        <w:numPr>
-          <w:ilvl w:val="1"/>
-          <w:numId w:val="1005"/>
-        </w:numPr>
-        <w:pStyle w:val="Compact"/>
-      </w:pPr>
-      <w:r>
-        <w:t xml:space="preserve">Consultant on data science and education projects and initiatives.</w:t>
+        <w:t xml:space="preserve">Ideate and organize local events</w:t>
       </w:r>
     </w:p>
     <w:p>
@@ -1696,9 +1655,14 @@
         </w:numPr>
         <w:pStyle w:val="Compact"/>
       </w:pPr>
-      <w:r>
-        <w:t xml:space="preserve">University of Rochester Alumni Undergraduate Interviewer</w:t>
-      </w:r>
+      <w:hyperlink r:id="rId71">
+        <w:r>
+          <w:rPr>
+            <w:rStyle w:val="Hyperlink"/>
+          </w:rPr>
+          <w:t xml:space="preserve">New York Health Artificial Intelligence Society</w:t>
+        </w:r>
+      </w:hyperlink>
     </w:p>
     <w:p>
       <w:pPr>
@@ -1709,7 +1673,7 @@
         <w:pStyle w:val="Compact"/>
       </w:pPr>
       <w:r>
-        <w:t xml:space="preserve">Assess potential and suitability for undergraduate college</w:t>
+        <w:t xml:space="preserve">501(c)(3) not-for-profit Cofounder and Secretary, 2019-2023</w:t>
       </w:r>
     </w:p>
     <w:p>
@@ -1721,7 +1685,31 @@
         <w:pStyle w:val="Compact"/>
       </w:pPr>
       <w:r>
-        <w:t xml:space="preserve">Interviewer at large and small event settings</w:t>
+        <w:t xml:space="preserve">Promote public discourse on a wide range of topics such as AI &amp; Society, AI &amp; Healthcare, and economic impact by AI.</w:t>
+      </w:r>
+    </w:p>
+    <w:p>
+      <w:pPr>
+        <w:numPr>
+          <w:ilvl w:val="1"/>
+          <w:numId w:val="1006"/>
+        </w:numPr>
+        <w:pStyle w:val="Compact"/>
+      </w:pPr>
+      <w:r>
+        <w:t xml:space="preserve">Organize and facilitate group engagement, workshops, AI study groups, and not-for-profit organization.</w:t>
+      </w:r>
+    </w:p>
+    <w:p>
+      <w:pPr>
+        <w:numPr>
+          <w:ilvl w:val="1"/>
+          <w:numId w:val="1006"/>
+        </w:numPr>
+        <w:pStyle w:val="Compact"/>
+      </w:pPr>
+      <w:r>
+        <w:t xml:space="preserve">Consultant on data science and education projects and initiatives.</w:t>
       </w:r>
     </w:p>
     <w:p>
@@ -1732,14 +1720,9 @@
         </w:numPr>
         <w:pStyle w:val="Compact"/>
       </w:pPr>
-      <w:hyperlink r:id="rId72">
-        <w:r>
-          <w:rPr>
-            <w:rStyle w:val="Hyperlink"/>
-          </w:rPr>
-          <w:t xml:space="preserve">CUIMC Department of Biomedical Informatics Justice Informatics Reading group</w:t>
-        </w:r>
-      </w:hyperlink>
+      <w:r>
+        <w:t xml:space="preserve">University of Rochester Alumni Undergraduate Interviewer 2016-2022</w:t>
+      </w:r>
     </w:p>
     <w:p>
       <w:pPr>
@@ -1750,7 +1733,7 @@
         <w:pStyle w:val="Compact"/>
       </w:pPr>
       <w:r>
-        <w:t xml:space="preserve">Member January 2021-December 2021</w:t>
+        <w:t xml:space="preserve">Assess potential and suitability for undergraduate college</w:t>
       </w:r>
     </w:p>
     <w:p>
@@ -1762,7 +1745,7 @@
         <w:pStyle w:val="Compact"/>
       </w:pPr>
       <w:r>
-        <w:t xml:space="preserve">Read and discuss publications, books, and policy on fairness and ethics within informatics development and their application</w:t>
+        <w:t xml:space="preserve">Interviewer at large and small event settings</w:t>
       </w:r>
     </w:p>
     <w:p>
@@ -1773,12 +1756,12 @@
         </w:numPr>
         <w:pStyle w:val="Compact"/>
       </w:pPr>
-      <w:hyperlink r:id="rId73">
-        <w:r>
-          <w:rPr>
-            <w:rStyle w:val="Hyperlink"/>
-          </w:rPr>
-          <w:t xml:space="preserve">CUIMC Data Science Club</w:t>
+      <w:hyperlink r:id="rId72">
+        <w:r>
+          <w:rPr>
+            <w:rStyle w:val="Hyperlink"/>
+          </w:rPr>
+          <w:t xml:space="preserve">CUIMC Department of Biomedical Informatics Justice Informatics Reading group</w:t>
         </w:r>
       </w:hyperlink>
     </w:p>
@@ -1791,7 +1774,7 @@
         <w:pStyle w:val="Compact"/>
       </w:pPr>
       <w:r>
-        <w:t xml:space="preserve">President 2017-2021</w:t>
+        <w:t xml:space="preserve">Member January 2021-December 2021</w:t>
       </w:r>
     </w:p>
     <w:p>
@@ -1803,7 +1786,7 @@
         <w:pStyle w:val="Compact"/>
       </w:pPr>
       <w:r>
-        <w:t xml:space="preserve">Organize and manage team of officers, oversee activities, manage budget, and promote outreach portfolio to support and strengthen the data science skills of biomedical scientists at CUIMC</w:t>
+        <w:t xml:space="preserve">Read and discuss publications, books, and policy on fairness and ethics within informatics development and their application</w:t>
       </w:r>
     </w:p>
     <w:p>
@@ -1814,12 +1797,12 @@
         </w:numPr>
         <w:pStyle w:val="Compact"/>
       </w:pPr>
-      <w:hyperlink r:id="rId74">
-        <w:r>
-          <w:rPr>
-            <w:rStyle w:val="Hyperlink"/>
-          </w:rPr>
-          <w:t xml:space="preserve">Health Tech Assembly</w:t>
+      <w:hyperlink r:id="rId73">
+        <w:r>
+          <w:rPr>
+            <w:rStyle w:val="Hyperlink"/>
+          </w:rPr>
+          <w:t xml:space="preserve">CUIMC Data Science Club</w:t>
         </w:r>
       </w:hyperlink>
     </w:p>
@@ -1832,43 +1815,7 @@
         <w:pStyle w:val="Compact"/>
       </w:pPr>
       <w:r>
-        <w:t xml:space="preserve">President 2019-2020</w:t>
-      </w:r>
-    </w:p>
-    <w:p>
-      <w:pPr>
-        <w:numPr>
-          <w:ilvl w:val="2"/>
-          <w:numId w:val="1010"/>
-        </w:numPr>
-        <w:pStyle w:val="Compact"/>
-      </w:pPr>
-      <w:r>
-        <w:t xml:space="preserve">Manage business, medical, public health, and engineering representatives for inter-school events, panels, and conferences at Columbia.</w:t>
-      </w:r>
-    </w:p>
-    <w:p>
-      <w:pPr>
-        <w:numPr>
-          <w:ilvl w:val="2"/>
-          <w:numId w:val="1010"/>
-        </w:numPr>
-        <w:pStyle w:val="Compact"/>
-      </w:pPr>
-      <w:r>
-        <w:t xml:space="preserve">Organize and plan professional/social engagement events.</w:t>
-      </w:r>
-    </w:p>
-    <w:p>
-      <w:pPr>
-        <w:numPr>
-          <w:ilvl w:val="2"/>
-          <w:numId w:val="1010"/>
-        </w:numPr>
-        <w:pStyle w:val="Compact"/>
-      </w:pPr>
-      <w:r>
-        <w:t xml:space="preserve">Network and connect with NYC-wide entrepreneurs and professionals.</w:t>
+        <w:t xml:space="preserve">President 2017-2021</w:t>
       </w:r>
     </w:p>
     <w:p>
@@ -1880,6 +1827,83 @@
         <w:pStyle w:val="Compact"/>
       </w:pPr>
       <w:r>
+        <w:t xml:space="preserve">Organize and manage team of officers, oversee activities, manage budget, and promote outreach portfolio to support and strengthen the data science skills of biomedical scientists at CUIMC</w:t>
+      </w:r>
+    </w:p>
+    <w:p>
+      <w:pPr>
+        <w:numPr>
+          <w:ilvl w:val="0"/>
+          <w:numId w:val="1004"/>
+        </w:numPr>
+        <w:pStyle w:val="Compact"/>
+      </w:pPr>
+      <w:hyperlink r:id="rId74">
+        <w:r>
+          <w:rPr>
+            <w:rStyle w:val="Hyperlink"/>
+          </w:rPr>
+          <w:t xml:space="preserve">Health Tech Assembly</w:t>
+        </w:r>
+      </w:hyperlink>
+    </w:p>
+    <w:p>
+      <w:pPr>
+        <w:numPr>
+          <w:ilvl w:val="1"/>
+          <w:numId w:val="1010"/>
+        </w:numPr>
+        <w:pStyle w:val="Compact"/>
+      </w:pPr>
+      <w:r>
+        <w:t xml:space="preserve">President 2019-2020</w:t>
+      </w:r>
+    </w:p>
+    <w:p>
+      <w:pPr>
+        <w:numPr>
+          <w:ilvl w:val="2"/>
+          <w:numId w:val="1011"/>
+        </w:numPr>
+        <w:pStyle w:val="Compact"/>
+      </w:pPr>
+      <w:r>
+        <w:t xml:space="preserve">Manage business, medical, public health, and engineering representatives for inter-school events, panels, and conferences at Columbia.</w:t>
+      </w:r>
+    </w:p>
+    <w:p>
+      <w:pPr>
+        <w:numPr>
+          <w:ilvl w:val="2"/>
+          <w:numId w:val="1011"/>
+        </w:numPr>
+        <w:pStyle w:val="Compact"/>
+      </w:pPr>
+      <w:r>
+        <w:t xml:space="preserve">Organize and plan professional/social engagement events.</w:t>
+      </w:r>
+    </w:p>
+    <w:p>
+      <w:pPr>
+        <w:numPr>
+          <w:ilvl w:val="2"/>
+          <w:numId w:val="1011"/>
+        </w:numPr>
+        <w:pStyle w:val="Compact"/>
+      </w:pPr>
+      <w:r>
+        <w:t xml:space="preserve">Network and connect with NYC-wide entrepreneurs and professionals.</w:t>
+      </w:r>
+    </w:p>
+    <w:p>
+      <w:pPr>
+        <w:numPr>
+          <w:ilvl w:val="1"/>
+          <w:numId w:val="1010"/>
+        </w:numPr>
+        <w:pStyle w:val="Compact"/>
+      </w:pPr>
+      <w:r>
         <w:t xml:space="preserve">Medical campus representative 2018-2019</w:t>
       </w:r>
     </w:p>
@@ -1904,7 +1928,7 @@
       <w:pPr>
         <w:numPr>
           <w:ilvl w:val="1"/>
-          <w:numId w:val="1011"/>
+          <w:numId w:val="1012"/>
         </w:numPr>
         <w:pStyle w:val="Compact"/>
       </w:pPr>
@@ -1916,24 +1940,77 @@
       <w:pPr>
         <w:numPr>
           <w:ilvl w:val="2"/>
+          <w:numId w:val="1013"/>
+        </w:numPr>
+        <w:pStyle w:val="Compact"/>
+      </w:pPr>
+      <w:r>
+        <w:t xml:space="preserve">Organize and manage team of Biomedical PhDs for social and professional activities serving hundreds of CUIMC PhD students.</w:t>
+      </w:r>
+    </w:p>
+    <w:p>
+      <w:pPr>
+        <w:numPr>
+          <w:ilvl w:val="1"/>
           <w:numId w:val="1012"/>
         </w:numPr>
         <w:pStyle w:val="Compact"/>
       </w:pPr>
       <w:r>
-        <w:t xml:space="preserve">Organize and manage team of Biomedical PhDs for social and professional activities serving hundreds of CUIMC PhD students.</w:t>
-      </w:r>
+        <w:t xml:space="preserve">Finance Chair 2018-2019</w:t>
+      </w:r>
+    </w:p>
+    <w:p>
+      <w:pPr>
+        <w:numPr>
+          <w:ilvl w:val="0"/>
+          <w:numId w:val="1004"/>
+        </w:numPr>
+        <w:pStyle w:val="Compact"/>
+      </w:pPr>
+      <w:hyperlink r:id="rId76">
+        <w:r>
+          <w:rPr>
+            <w:rStyle w:val="Hyperlink"/>
+          </w:rPr>
+          <w:t xml:space="preserve">Columbia Graduate Council</w:t>
+        </w:r>
+      </w:hyperlink>
     </w:p>
     <w:p>
       <w:pPr>
         <w:numPr>
           <w:ilvl w:val="1"/>
-          <w:numId w:val="1011"/>
-        </w:numPr>
-        <w:pStyle w:val="Compact"/>
-      </w:pPr>
-      <w:r>
-        <w:t xml:space="preserve">Finance Chair 2018-2019</w:t>
+          <w:numId w:val="1014"/>
+        </w:numPr>
+        <w:pStyle w:val="Compact"/>
+      </w:pPr>
+      <w:r>
+        <w:t xml:space="preserve">Treasurer 2019-2020</w:t>
+      </w:r>
+    </w:p>
+    <w:p>
+      <w:pPr>
+        <w:numPr>
+          <w:ilvl w:val="2"/>
+          <w:numId w:val="1015"/>
+        </w:numPr>
+        <w:pStyle w:val="Compact"/>
+      </w:pPr>
+      <w:r>
+        <w:t xml:space="preserve">Establish budget and expense sheets and annual reports</w:t>
+      </w:r>
+    </w:p>
+    <w:p>
+      <w:pPr>
+        <w:numPr>
+          <w:ilvl w:val="2"/>
+          <w:numId w:val="1015"/>
+        </w:numPr>
+        <w:pStyle w:val="Compact"/>
+      </w:pPr>
+      <w:r>
+        <w:t xml:space="preserve">Manage forty thousand dollar budget for Columbia inter-school activities.</w:t>
       </w:r>
     </w:p>
     <w:p>
@@ -1944,106 +2021,12 @@
         </w:numPr>
         <w:pStyle w:val="Compact"/>
       </w:pPr>
-      <w:hyperlink r:id="rId76">
-        <w:r>
-          <w:rPr>
-            <w:rStyle w:val="Hyperlink"/>
-          </w:rPr>
-          <w:t xml:space="preserve">Columbia Graduate Council</w:t>
-        </w:r>
-      </w:hyperlink>
-    </w:p>
-    <w:p>
-      <w:pPr>
-        <w:numPr>
-          <w:ilvl w:val="1"/>
-          <w:numId w:val="1013"/>
-        </w:numPr>
-        <w:pStyle w:val="Compact"/>
-      </w:pPr>
-      <w:r>
-        <w:t xml:space="preserve">Treasurer 2019-2020</w:t>
-      </w:r>
-    </w:p>
-    <w:p>
-      <w:pPr>
-        <w:numPr>
-          <w:ilvl w:val="2"/>
-          <w:numId w:val="1014"/>
-        </w:numPr>
-        <w:pStyle w:val="Compact"/>
-      </w:pPr>
-      <w:r>
-        <w:t xml:space="preserve">Establish budget and expense sheets and annual reports</w:t>
-      </w:r>
-    </w:p>
-    <w:p>
-      <w:pPr>
-        <w:numPr>
-          <w:ilvl w:val="2"/>
-          <w:numId w:val="1014"/>
-        </w:numPr>
-        <w:pStyle w:val="Compact"/>
-      </w:pPr>
-      <w:r>
-        <w:t xml:space="preserve">Manage forty thousand dollar budget for Columbia inter-school activities.</w:t>
-      </w:r>
-    </w:p>
-    <w:p>
-      <w:pPr>
-        <w:numPr>
-          <w:ilvl w:val="0"/>
-          <w:numId w:val="1004"/>
-        </w:numPr>
-        <w:pStyle w:val="Compact"/>
-      </w:pPr>
       <w:hyperlink r:id="rId77">
         <w:r>
           <w:rPr>
             <w:rStyle w:val="Hyperlink"/>
           </w:rPr>
           <w:t xml:space="preserve">Department of Biomedical Informatics</w:t>
-        </w:r>
-      </w:hyperlink>
-    </w:p>
-    <w:p>
-      <w:pPr>
-        <w:numPr>
-          <w:ilvl w:val="1"/>
-          <w:numId w:val="1015"/>
-        </w:numPr>
-        <w:pStyle w:val="Compact"/>
-      </w:pPr>
-      <w:r>
-        <w:t xml:space="preserve">Co-lead weekly seminar series</w:t>
-      </w:r>
-    </w:p>
-    <w:p>
-      <w:pPr>
-        <w:numPr>
-          <w:ilvl w:val="1"/>
-          <w:numId w:val="1015"/>
-        </w:numPr>
-        <w:pStyle w:val="Compact"/>
-      </w:pPr>
-      <w:r>
-        <w:t xml:space="preserve">Manage presentation schedule, speaker logistics and travel, and promote team coordination.</w:t>
-      </w:r>
-    </w:p>
-    <w:p>
-      <w:pPr>
-        <w:numPr>
-          <w:ilvl w:val="0"/>
-          <w:numId w:val="1004"/>
-        </w:numPr>
-        <w:pStyle w:val="Compact"/>
-      </w:pPr>
-      <w:hyperlink r:id="rId78">
-        <w:r>
-          <w:rPr>
-            <w:rStyle w:val="Hyperlink"/>
-          </w:rPr>
-          <w:t xml:space="preserve">Department of Systems Biology</w:t>
         </w:r>
       </w:hyperlink>
     </w:p>
@@ -2056,7 +2039,7 @@
         <w:pStyle w:val="Compact"/>
       </w:pPr>
       <w:r>
-        <w:t xml:space="preserve">Point person for Systems Biology Trainee Council</w:t>
+        <w:t xml:space="preserve">Co-lead weekly seminar series</w:t>
       </w:r>
     </w:p>
     <w:p>
@@ -2068,6 +2051,47 @@
         <w:pStyle w:val="Compact"/>
       </w:pPr>
       <w:r>
+        <w:t xml:space="preserve">Manage presentation schedule, speaker logistics and travel, and promote team coordination.</w:t>
+      </w:r>
+    </w:p>
+    <w:p>
+      <w:pPr>
+        <w:numPr>
+          <w:ilvl w:val="0"/>
+          <w:numId w:val="1004"/>
+        </w:numPr>
+        <w:pStyle w:val="Compact"/>
+      </w:pPr>
+      <w:hyperlink r:id="rId78">
+        <w:r>
+          <w:rPr>
+            <w:rStyle w:val="Hyperlink"/>
+          </w:rPr>
+          <w:t xml:space="preserve">Department of Systems Biology</w:t>
+        </w:r>
+      </w:hyperlink>
+    </w:p>
+    <w:p>
+      <w:pPr>
+        <w:numPr>
+          <w:ilvl w:val="1"/>
+          <w:numId w:val="1017"/>
+        </w:numPr>
+        <w:pStyle w:val="Compact"/>
+      </w:pPr>
+      <w:r>
+        <w:t xml:space="preserve">Point person for Systems Biology Trainee Council</w:t>
+      </w:r>
+    </w:p>
+    <w:p>
+      <w:pPr>
+        <w:numPr>
+          <w:ilvl w:val="1"/>
+          <w:numId w:val="1017"/>
+        </w:numPr>
+        <w:pStyle w:val="Compact"/>
+      </w:pPr>
+      <w:r>
         <w:t xml:space="preserve">Secured funding and launched event portfolio for trainee development</w:t>
       </w:r>
     </w:p>
@@ -2075,7 +2099,7 @@
       <w:pPr>
         <w:numPr>
           <w:ilvl w:val="1"/>
-          <w:numId w:val="1016"/>
+          <w:numId w:val="1017"/>
         </w:numPr>
         <w:pStyle w:val="Compact"/>
       </w:pPr>
@@ -2097,7 +2121,7 @@
       <w:pPr>
         <w:numPr>
           <w:ilvl w:val="0"/>
-          <w:numId w:val="1017"/>
+          <w:numId w:val="1018"/>
         </w:numPr>
         <w:pStyle w:val="Compact"/>
       </w:pPr>
@@ -2120,88 +2144,6 @@
       </w:r>
       <w:r>
         <w:t xml:space="preserve">in Buffalo NY</w:t>
-      </w:r>
-    </w:p>
-    <w:p>
-      <w:pPr>
-        <w:numPr>
-          <w:ilvl w:val="1"/>
-          <w:numId w:val="1018"/>
-        </w:numPr>
-        <w:pStyle w:val="Compact"/>
-      </w:pPr>
-      <w:r>
-        <w:t xml:space="preserve">Mission is to remove barriers to educational and economic attainment for our young people.</w:t>
-      </w:r>
-    </w:p>
-    <w:p>
-      <w:pPr>
-        <w:numPr>
-          <w:ilvl w:val="0"/>
-          <w:numId w:val="1017"/>
-        </w:numPr>
-        <w:pStyle w:val="Compact"/>
-      </w:pPr>
-      <w:r>
-        <w:t xml:space="preserve">Mentor in technical and entrepreneurship development for the</w:t>
-      </w:r>
-      <w:r>
-        <w:t xml:space="preserve"> </w:t>
-      </w:r>
-      <w:hyperlink r:id="rId81">
-        <w:r>
-          <w:rPr>
-            <w:rStyle w:val="Hyperlink"/>
-          </w:rPr>
-          <w:t xml:space="preserve">Innovate Children’s Health Challenge</w:t>
-        </w:r>
-      </w:hyperlink>
-    </w:p>
-    <w:p>
-      <w:pPr>
-        <w:numPr>
-          <w:ilvl w:val="0"/>
-          <w:numId w:val="1017"/>
-        </w:numPr>
-        <w:pStyle w:val="Compact"/>
-      </w:pPr>
-      <w:r>
-        <w:t xml:space="preserve">Advisor, mentor and tutor for project management, R and python programming, and statistics and machine learning to high school/college/graduate students and professionals.</w:t>
-      </w:r>
-    </w:p>
-    <w:p>
-      <w:pPr>
-        <w:numPr>
-          <w:ilvl w:val="0"/>
-          <w:numId w:val="1017"/>
-        </w:numPr>
-        <w:pStyle w:val="Compact"/>
-      </w:pPr>
-      <w:hyperlink r:id="rId82">
-        <w:r>
-          <w:rPr>
-            <w:rStyle w:val="Hyperlink"/>
-          </w:rPr>
-          <w:t xml:space="preserve">“</w:t>
-        </w:r>
-        <w:r>
-          <w:rPr>
-            <w:rStyle w:val="Hyperlink"/>
-          </w:rPr>
-          <w:t xml:space="preserve">Hack nights – Solving healthcare data-science/AI/ML problems</w:t>
-        </w:r>
-        <w:r>
-          <w:rPr>
-            <w:rStyle w:val="Hyperlink"/>
-          </w:rPr>
-          <w:t xml:space="preserve">”</w:t>
-        </w:r>
-      </w:hyperlink>
-      <w:r>
-        <w:t xml:space="preserve"> </w:t>
-      </w:r>
-      <w:r>
-        <w:t xml:space="preserve">Introduction to cancer genomics four part series. Co-led with Matthew Eng</w:t>
       </w:r>
     </w:p>
     <w:p>
@@ -2212,6 +2154,88 @@
         </w:numPr>
         <w:pStyle w:val="Compact"/>
       </w:pPr>
+      <w:r>
+        <w:t xml:space="preserve">Mission is to remove barriers to educational and economic attainment for our young people.</w:t>
+      </w:r>
+    </w:p>
+    <w:p>
+      <w:pPr>
+        <w:numPr>
+          <w:ilvl w:val="0"/>
+          <w:numId w:val="1018"/>
+        </w:numPr>
+        <w:pStyle w:val="Compact"/>
+      </w:pPr>
+      <w:r>
+        <w:t xml:space="preserve">Mentor in technical and entrepreneurship development for the</w:t>
+      </w:r>
+      <w:r>
+        <w:t xml:space="preserve"> </w:t>
+      </w:r>
+      <w:hyperlink r:id="rId81">
+        <w:r>
+          <w:rPr>
+            <w:rStyle w:val="Hyperlink"/>
+          </w:rPr>
+          <w:t xml:space="preserve">Innovate Children’s Health Challenge</w:t>
+        </w:r>
+      </w:hyperlink>
+    </w:p>
+    <w:p>
+      <w:pPr>
+        <w:numPr>
+          <w:ilvl w:val="0"/>
+          <w:numId w:val="1018"/>
+        </w:numPr>
+        <w:pStyle w:val="Compact"/>
+      </w:pPr>
+      <w:r>
+        <w:t xml:space="preserve">Advisor, mentor and tutor for project management, R and python programming, and statistics and machine learning to high school/college/graduate students and professionals.</w:t>
+      </w:r>
+    </w:p>
+    <w:p>
+      <w:pPr>
+        <w:numPr>
+          <w:ilvl w:val="0"/>
+          <w:numId w:val="1018"/>
+        </w:numPr>
+        <w:pStyle w:val="Compact"/>
+      </w:pPr>
+      <w:hyperlink r:id="rId82">
+        <w:r>
+          <w:rPr>
+            <w:rStyle w:val="Hyperlink"/>
+          </w:rPr>
+          <w:t xml:space="preserve">“</w:t>
+        </w:r>
+        <w:r>
+          <w:rPr>
+            <w:rStyle w:val="Hyperlink"/>
+          </w:rPr>
+          <w:t xml:space="preserve">Hack nights – Solving healthcare data-science/AI/ML problems</w:t>
+        </w:r>
+        <w:r>
+          <w:rPr>
+            <w:rStyle w:val="Hyperlink"/>
+          </w:rPr>
+          <w:t xml:space="preserve">”</w:t>
+        </w:r>
+      </w:hyperlink>
+      <w:r>
+        <w:t xml:space="preserve"> </w:t>
+      </w:r>
+      <w:r>
+        <w:t xml:space="preserve">Introduction to cancer genomics four part series. Co-led with Matthew Eng</w:t>
+      </w:r>
+    </w:p>
+    <w:p>
+      <w:pPr>
+        <w:numPr>
+          <w:ilvl w:val="1"/>
+          <w:numId w:val="1020"/>
+        </w:numPr>
+        <w:pStyle w:val="Compact"/>
+      </w:pPr>
       <w:hyperlink r:id="rId83">
         <w:r>
           <w:rPr>
@@ -2225,7 +2249,7 @@
       <w:pPr>
         <w:numPr>
           <w:ilvl w:val="0"/>
-          <w:numId w:val="1017"/>
+          <w:numId w:val="1018"/>
         </w:numPr>
         <w:pStyle w:val="Compact"/>
       </w:pPr>
@@ -2278,7 +2302,7 @@
       <w:pPr>
         <w:numPr>
           <w:ilvl w:val="0"/>
-          <w:numId w:val="1017"/>
+          <w:numId w:val="1018"/>
         </w:numPr>
         <w:pStyle w:val="Compact"/>
       </w:pPr>
@@ -2290,7 +2314,7 @@
       <w:pPr>
         <w:numPr>
           <w:ilvl w:val="1"/>
-          <w:numId w:val="1020"/>
+          <w:numId w:val="1021"/>
         </w:numPr>
         <w:pStyle w:val="Compact"/>
       </w:pPr>
@@ -2310,72 +2334,72 @@
       <w:pPr>
         <w:numPr>
           <w:ilvl w:val="2"/>
+          <w:numId w:val="1022"/>
+        </w:numPr>
+        <w:pStyle w:val="Compact"/>
+      </w:pPr>
+      <w:r>
+        <w:t xml:space="preserve">Provide guidance and instruction in biomedical data science and research training.</w:t>
+      </w:r>
+    </w:p>
+    <w:p>
+      <w:pPr>
+        <w:numPr>
+          <w:ilvl w:val="2"/>
+          <w:numId w:val="1022"/>
+        </w:numPr>
+        <w:pStyle w:val="Compact"/>
+      </w:pPr>
+      <w:r>
+        <w:t xml:space="preserve">Provided guidance and mentoring for summer 2018 research internship in the Tatonetti Lab</w:t>
+      </w:r>
+    </w:p>
+    <w:p>
+      <w:pPr>
+        <w:numPr>
+          <w:ilvl w:val="3"/>
+          <w:numId w:val="1023"/>
+        </w:numPr>
+        <w:pStyle w:val="Compact"/>
+      </w:pPr>
+      <w:hyperlink r:id="rId86">
+        <w:r>
+          <w:rPr>
+            <w:rStyle w:val="Hyperlink"/>
+          </w:rPr>
+          <w:t xml:space="preserve">“</w:t>
+        </w:r>
+        <w:r>
+          <w:rPr>
+            <w:rStyle w:val="Hyperlink"/>
+          </w:rPr>
+          <w:t xml:space="preserve">Drugs with sex-linked risk for adverse drug reactions</w:t>
+        </w:r>
+        <w:r>
+          <w:rPr>
+            <w:rStyle w:val="Hyperlink"/>
+          </w:rPr>
+          <w:t xml:space="preserve">”</w:t>
+        </w:r>
+      </w:hyperlink>
+    </w:p>
+    <w:p>
+      <w:pPr>
+        <w:numPr>
+          <w:ilvl w:val="1"/>
           <w:numId w:val="1021"/>
         </w:numPr>
         <w:pStyle w:val="Compact"/>
       </w:pPr>
       <w:r>
-        <w:t xml:space="preserve">Provide guidance and instruction in biomedical data science and research training.</w:t>
+        <w:t xml:space="preserve">SMRI high school mentorship</w:t>
       </w:r>
     </w:p>
     <w:p>
       <w:pPr>
         <w:numPr>
           <w:ilvl w:val="2"/>
-          <w:numId w:val="1021"/>
-        </w:numPr>
-        <w:pStyle w:val="Compact"/>
-      </w:pPr>
-      <w:r>
-        <w:t xml:space="preserve">Provided guidance and mentoring for summer 2018 research internship in the Tatonetti Lab</w:t>
-      </w:r>
-    </w:p>
-    <w:p>
-      <w:pPr>
-        <w:numPr>
-          <w:ilvl w:val="3"/>
-          <w:numId w:val="1022"/>
-        </w:numPr>
-        <w:pStyle w:val="Compact"/>
-      </w:pPr>
-      <w:hyperlink r:id="rId86">
-        <w:r>
-          <w:rPr>
-            <w:rStyle w:val="Hyperlink"/>
-          </w:rPr>
-          <w:t xml:space="preserve">“</w:t>
-        </w:r>
-        <w:r>
-          <w:rPr>
-            <w:rStyle w:val="Hyperlink"/>
-          </w:rPr>
-          <w:t xml:space="preserve">Drugs with sex-linked risk for adverse drug reactions</w:t>
-        </w:r>
-        <w:r>
-          <w:rPr>
-            <w:rStyle w:val="Hyperlink"/>
-          </w:rPr>
-          <w:t xml:space="preserve">”</w:t>
-        </w:r>
-      </w:hyperlink>
-    </w:p>
-    <w:p>
-      <w:pPr>
-        <w:numPr>
-          <w:ilvl w:val="1"/>
-          <w:numId w:val="1020"/>
-        </w:numPr>
-        <w:pStyle w:val="Compact"/>
-      </w:pPr>
-      <w:r>
-        <w:t xml:space="preserve">SMRI high school mentorship</w:t>
-      </w:r>
-    </w:p>
-    <w:p>
-      <w:pPr>
-        <w:numPr>
-          <w:ilvl w:val="2"/>
-          <w:numId w:val="1023"/>
+          <w:numId w:val="1024"/>
         </w:numPr>
         <w:pStyle w:val="Compact"/>
       </w:pPr>
@@ -2398,36 +2422,12 @@
       <w:pPr>
         <w:numPr>
           <w:ilvl w:val="0"/>
-          <w:numId w:val="1017"/>
+          <w:numId w:val="1018"/>
         </w:numPr>
         <w:pStyle w:val="Compact"/>
       </w:pPr>
       <w:r>
         <w:t xml:space="preserve">Curiology tutor</w:t>
-      </w:r>
-    </w:p>
-    <w:p>
-      <w:pPr>
-        <w:numPr>
-          <w:ilvl w:val="1"/>
-          <w:numId w:val="1024"/>
-        </w:numPr>
-        <w:pStyle w:val="Compact"/>
-      </w:pPr>
-      <w:r>
-        <w:t xml:space="preserve">Managed and co-led science experiments with NIH fellows for middle school students in Washington D.C.</w:t>
-      </w:r>
-    </w:p>
-    <w:p>
-      <w:pPr>
-        <w:numPr>
-          <w:ilvl w:val="0"/>
-          <w:numId w:val="1017"/>
-        </w:numPr>
-        <w:pStyle w:val="Compact"/>
-      </w:pPr>
-      <w:r>
-        <w:t xml:space="preserve">College Bound tutor</w:t>
       </w:r>
     </w:p>
     <w:p>
@@ -2439,6 +2439,30 @@
         <w:pStyle w:val="Compact"/>
       </w:pPr>
       <w:r>
+        <w:t xml:space="preserve">Managed and co-led science experiments with NIH fellows for middle school students in Washington D.C.</w:t>
+      </w:r>
+    </w:p>
+    <w:p>
+      <w:pPr>
+        <w:numPr>
+          <w:ilvl w:val="0"/>
+          <w:numId w:val="1018"/>
+        </w:numPr>
+        <w:pStyle w:val="Compact"/>
+      </w:pPr>
+      <w:r>
+        <w:t xml:space="preserve">College Bound tutor</w:t>
+      </w:r>
+    </w:p>
+    <w:p>
+      <w:pPr>
+        <w:numPr>
+          <w:ilvl w:val="1"/>
+          <w:numId w:val="1026"/>
+        </w:numPr>
+        <w:pStyle w:val="Compact"/>
+      </w:pPr>
+      <w:r>
         <w:t xml:space="preserve">Facilitated completion of homework assignments in STEM for Washington D.C. high school students.</w:t>
       </w:r>
     </w:p>
@@ -2446,7 +2470,7 @@
       <w:pPr>
         <w:numPr>
           <w:ilvl w:val="0"/>
-          <w:numId w:val="1017"/>
+          <w:numId w:val="1018"/>
         </w:numPr>
         <w:pStyle w:val="Compact"/>
       </w:pPr>
@@ -2455,7 +2479,7 @@
       </w:r>
     </w:p>
     <w:bookmarkEnd w:id="88"/>
-    <w:bookmarkStart w:id="110" w:name="conferences-and-hackathons"/>
+    <w:bookmarkStart w:id="111" w:name="conferences-and-hackathons"/>
     <w:p>
       <w:pPr>
         <w:pStyle w:val="Heading2"/>
@@ -2468,7 +2492,7 @@
       <w:pPr>
         <w:numPr>
           <w:ilvl w:val="0"/>
-          <w:numId w:val="1026"/>
+          <w:numId w:val="1027"/>
         </w:numPr>
       </w:pPr>
       <w:hyperlink r:id="rId89">
@@ -2476,6 +2500,38 @@
           <w:rPr>
             <w:rStyle w:val="Hyperlink"/>
           </w:rPr>
+          <w:t xml:space="preserve">posit::conf(2023)</w:t>
+        </w:r>
+      </w:hyperlink>
+    </w:p>
+    <w:p>
+      <w:pPr>
+        <w:numPr>
+          <w:ilvl w:val="0"/>
+          <w:numId w:val="1027"/>
+        </w:numPr>
+      </w:pPr>
+      <w:hyperlink r:id="rId90">
+        <w:r>
+          <w:rPr>
+            <w:rStyle w:val="Hyperlink"/>
+          </w:rPr>
+          <w:t xml:space="preserve">Bio-IT World 2023</w:t>
+        </w:r>
+      </w:hyperlink>
+    </w:p>
+    <w:p>
+      <w:pPr>
+        <w:numPr>
+          <w:ilvl w:val="0"/>
+          <w:numId w:val="1027"/>
+        </w:numPr>
+      </w:pPr>
+      <w:hyperlink r:id="rId89">
+        <w:r>
+          <w:rPr>
+            <w:rStyle w:val="Hyperlink"/>
+          </w:rPr>
           <w:t xml:space="preserve">rstudio::conf(2022)</w:t>
         </w:r>
       </w:hyperlink>
@@ -2484,10 +2540,10 @@
       <w:pPr>
         <w:numPr>
           <w:ilvl w:val="0"/>
-          <w:numId w:val="1026"/>
-        </w:numPr>
-      </w:pPr>
-      <w:hyperlink r:id="rId90">
+          <w:numId w:val="1027"/>
+        </w:numPr>
+      </w:pPr>
+      <w:hyperlink r:id="rId91">
         <w:r>
           <w:rPr>
             <w:rStyle w:val="Hyperlink"/>
@@ -2500,86 +2556,15 @@
       <w:pPr>
         <w:numPr>
           <w:ilvl w:val="0"/>
-          <w:numId w:val="1026"/>
-        </w:numPr>
-      </w:pPr>
-      <w:hyperlink r:id="rId91">
+          <w:numId w:val="1027"/>
+        </w:numPr>
+      </w:pPr>
+      <w:hyperlink r:id="rId92">
         <w:r>
           <w:rPr>
             <w:rStyle w:val="Hyperlink"/>
           </w:rPr>
           <w:t xml:space="preserve">2021 Elixir biohackathon</w:t>
-        </w:r>
-      </w:hyperlink>
-    </w:p>
-    <w:p>
-      <w:pPr>
-        <w:numPr>
-          <w:ilvl w:val="1"/>
-          <w:numId w:val="1027"/>
-        </w:numPr>
-        <w:pStyle w:val="Compact"/>
-      </w:pPr>
-      <w:r>
-        <w:t xml:space="preserve">Front-end developer</w:t>
-      </w:r>
-    </w:p>
-    <w:p>
-      <w:pPr>
-        <w:numPr>
-          <w:ilvl w:val="1"/>
-          <w:numId w:val="1027"/>
-        </w:numPr>
-        <w:pStyle w:val="Compact"/>
-      </w:pPr>
-      <w:r>
-        <w:t xml:space="preserve">Built prototype dashboard for improved disease subtyping and treatment pathways for colorectal cancer. See</w:t>
-      </w:r>
-      <w:r>
-        <w:t xml:space="preserve"> </w:t>
-      </w:r>
-      <w:hyperlink r:id="rId92">
-        <w:r>
-          <w:rPr>
-            <w:rStyle w:val="Hyperlink"/>
-          </w:rPr>
-          <w:t xml:space="preserve">github</w:t>
-        </w:r>
-      </w:hyperlink>
-      <w:r>
-        <w:t xml:space="preserve"> </w:t>
-      </w:r>
-      <w:r>
-        <w:t xml:space="preserve">and</w:t>
-      </w:r>
-      <w:r>
-        <w:t xml:space="preserve"> </w:t>
-      </w:r>
-      <w:hyperlink r:id="rId93">
-        <w:r>
-          <w:rPr>
-            <w:rStyle w:val="Hyperlink"/>
-          </w:rPr>
-          <w:t xml:space="preserve">shiny dashboard</w:t>
-        </w:r>
-      </w:hyperlink>
-      <w:r>
-        <w:t xml:space="preserve">.</w:t>
-      </w:r>
-    </w:p>
-    <w:p>
-      <w:pPr>
-        <w:numPr>
-          <w:ilvl w:val="0"/>
-          <w:numId w:val="1026"/>
-        </w:numPr>
-      </w:pPr>
-      <w:hyperlink r:id="rId94">
-        <w:r>
-          <w:rPr>
-            <w:rStyle w:val="Hyperlink"/>
-          </w:rPr>
-          <w:t xml:space="preserve">Clinical Reporting of Multi ’Omics data</w:t>
         </w:r>
       </w:hyperlink>
     </w:p>
@@ -2592,36 +2577,65 @@
         <w:pStyle w:val="Compact"/>
       </w:pPr>
       <w:r>
-        <w:t xml:space="preserve">Led team and managed hackathon teams to manage and streamline integration of genomic, transcriptomic, and polygenic risk score data into the OMOP common data model. See</w:t>
-      </w:r>
-      <w:r>
-        <w:t xml:space="preserve"> </w:t>
-      </w:r>
+        <w:t xml:space="preserve">Front-end developer</w:t>
+      </w:r>
+    </w:p>
+    <w:p>
+      <w:pPr>
+        <w:numPr>
+          <w:ilvl w:val="1"/>
+          <w:numId w:val="1028"/>
+        </w:numPr>
+        <w:pStyle w:val="Compact"/>
+      </w:pPr>
+      <w:r>
+        <w:t xml:space="preserve">Built prototype dashboard for improved disease subtyping and treatment pathways for colorectal cancer. See</w:t>
+      </w:r>
+      <w:r>
+        <w:t xml:space="preserve"> </w:t>
+      </w:r>
+      <w:hyperlink r:id="rId93">
+        <w:r>
+          <w:rPr>
+            <w:rStyle w:val="Hyperlink"/>
+          </w:rPr>
+          <w:t xml:space="preserve">github</w:t>
+        </w:r>
+      </w:hyperlink>
+      <w:r>
+        <w:t xml:space="preserve"> </w:t>
+      </w:r>
+      <w:r>
+        <w:t xml:space="preserve">and</w:t>
+      </w:r>
+      <w:r>
+        <w:t xml:space="preserve"> </w:t>
+      </w:r>
+      <w:hyperlink r:id="rId94">
+        <w:r>
+          <w:rPr>
+            <w:rStyle w:val="Hyperlink"/>
+          </w:rPr>
+          <w:t xml:space="preserve">shiny dashboard</w:t>
+        </w:r>
+      </w:hyperlink>
+      <w:r>
+        <w:t xml:space="preserve">.</w:t>
+      </w:r>
+    </w:p>
+    <w:p>
+      <w:pPr>
+        <w:numPr>
+          <w:ilvl w:val="0"/>
+          <w:numId w:val="1027"/>
+        </w:numPr>
+      </w:pPr>
       <w:hyperlink r:id="rId95">
         <w:r>
           <w:rPr>
             <w:rStyle w:val="Hyperlink"/>
           </w:rPr>
-          <w:t xml:space="preserve">github</w:t>
-        </w:r>
-      </w:hyperlink>
-      <w:r>
-        <w:t xml:space="preserve">.</w:t>
-      </w:r>
-    </w:p>
-    <w:p>
-      <w:pPr>
-        <w:numPr>
-          <w:ilvl w:val="0"/>
-          <w:numId w:val="1026"/>
-        </w:numPr>
-      </w:pPr>
-      <w:hyperlink r:id="rId96">
-        <w:r>
-          <w:rPr>
-            <w:rStyle w:val="Hyperlink"/>
-          </w:rPr>
-          <w:t xml:space="preserve">Elixir biohackathon</w:t>
+          <w:t xml:space="preserve">Clinical Reporting of Multi ’Omics data</w:t>
         </w:r>
       </w:hyperlink>
     </w:p>
@@ -2634,36 +2648,36 @@
         <w:pStyle w:val="Compact"/>
       </w:pPr>
       <w:r>
-        <w:t xml:space="preserve">Collaborated with bioinformatics team to integrate nextflow scheme and cancer mutation data (vcf files) into OMOP standard structure using</w:t>
-      </w:r>
-      <w:r>
-        <w:t xml:space="preserve"> </w:t>
-      </w:r>
+        <w:t xml:space="preserve">Led team and managed hackathon teams to manage and streamline integration of genomic, transcriptomic, and polygenic risk score data into the OMOP common data model. See</w:t>
+      </w:r>
+      <w:r>
+        <w:t xml:space="preserve"> </w:t>
+      </w:r>
+      <w:hyperlink r:id="rId96">
+        <w:r>
+          <w:rPr>
+            <w:rStyle w:val="Hyperlink"/>
+          </w:rPr>
+          <w:t xml:space="preserve">github</w:t>
+        </w:r>
+      </w:hyperlink>
+      <w:r>
+        <w:t xml:space="preserve">.</w:t>
+      </w:r>
+    </w:p>
+    <w:p>
+      <w:pPr>
+        <w:numPr>
+          <w:ilvl w:val="0"/>
+          <w:numId w:val="1027"/>
+        </w:numPr>
+      </w:pPr>
       <w:hyperlink r:id="rId97">
         <w:r>
           <w:rPr>
             <w:rStyle w:val="Hyperlink"/>
           </w:rPr>
-          <w:t xml:space="preserve">ROMOPOmics</w:t>
-        </w:r>
-      </w:hyperlink>
-      <w:r>
-        <w:t xml:space="preserve">.</w:t>
-      </w:r>
-    </w:p>
-    <w:p>
-      <w:pPr>
-        <w:numPr>
-          <w:ilvl w:val="0"/>
-          <w:numId w:val="1026"/>
-        </w:numPr>
-      </w:pPr>
-      <w:hyperlink r:id="rId98">
-        <w:r>
-          <w:rPr>
-            <w:rStyle w:val="Hyperlink"/>
-          </w:rPr>
-          <w:t xml:space="preserve">Hack for NF, Children’s Tumor Foundation</w:t>
+          <w:t xml:space="preserve">Elixir biohackathon</w:t>
         </w:r>
       </w:hyperlink>
     </w:p>
@@ -2676,37 +2690,28 @@
         <w:pStyle w:val="Compact"/>
       </w:pPr>
       <w:r>
-        <w:t xml:space="preserve">Co-lead web developer coordination and product development</w:t>
-      </w:r>
-    </w:p>
-    <w:p>
-      <w:pPr>
-        <w:numPr>
-          <w:ilvl w:val="1"/>
-          <w:numId w:val="1030"/>
-        </w:numPr>
-        <w:pStyle w:val="Compact"/>
-      </w:pPr>
-      <w:r>
-        <w:t xml:space="preserve">A FHIR-complient and primarily patient-centric profile for NF management and centralized repository for medical journey.</w:t>
-      </w:r>
-    </w:p>
-    <w:p>
-      <w:pPr>
-        <w:numPr>
-          <w:ilvl w:val="0"/>
-          <w:numId w:val="1026"/>
-        </w:numPr>
-      </w:pPr>
-      <w:r>
-        <w:t xml:space="preserve">Judge, Predictive analytics track, Columbia University COVID-19 Data Challenge</w:t>
-      </w:r>
-    </w:p>
-    <w:p>
-      <w:pPr>
-        <w:numPr>
-          <w:ilvl w:val="0"/>
-          <w:numId w:val="1026"/>
+        <w:t xml:space="preserve">Collaborated with bioinformatics team to integrate nextflow scheme and cancer mutation data (vcf files) into OMOP standard structure using</w:t>
+      </w:r>
+      <w:r>
+        <w:t xml:space="preserve"> </w:t>
+      </w:r>
+      <w:hyperlink r:id="rId98">
+        <w:r>
+          <w:rPr>
+            <w:rStyle w:val="Hyperlink"/>
+          </w:rPr>
+          <w:t xml:space="preserve">ROMOPOmics</w:t>
+        </w:r>
+      </w:hyperlink>
+      <w:r>
+        <w:t xml:space="preserve">.</w:t>
+      </w:r>
+    </w:p>
+    <w:p>
+      <w:pPr>
+        <w:numPr>
+          <w:ilvl w:val="0"/>
+          <w:numId w:val="1027"/>
         </w:numPr>
       </w:pPr>
       <w:hyperlink r:id="rId99">
@@ -2714,7 +2719,7 @@
           <w:rPr>
             <w:rStyle w:val="Hyperlink"/>
           </w:rPr>
-          <w:t xml:space="preserve">Virtual Interoperathon 2020</w:t>
+          <w:t xml:space="preserve">Hack for NF, Children’s Tumor Foundation</w:t>
         </w:r>
       </w:hyperlink>
     </w:p>
@@ -2727,7 +2732,7 @@
         <w:pStyle w:val="Compact"/>
       </w:pPr>
       <w:r>
-        <w:t xml:space="preserve">Project developer for personalized health record accessed with fhir-client python api</w:t>
+        <w:t xml:space="preserve">Co-lead web developer coordination and product development</w:t>
       </w:r>
     </w:p>
     <w:p>
@@ -2739,36 +2744,33 @@
         <w:pStyle w:val="Compact"/>
       </w:pPr>
       <w:r>
-        <w:t xml:space="preserve">Developed flask application</w:t>
-      </w:r>
-      <w:r>
-        <w:t xml:space="preserve"> </w:t>
-      </w:r>
+        <w:t xml:space="preserve">A FHIR-complient and primarily patient-centric profile for NF management and centralized repository for medical journey.</w:t>
+      </w:r>
+    </w:p>
+    <w:p>
+      <w:pPr>
+        <w:numPr>
+          <w:ilvl w:val="0"/>
+          <w:numId w:val="1027"/>
+        </w:numPr>
+      </w:pPr>
+      <w:r>
+        <w:t xml:space="preserve">Judge, Predictive analytics track, Columbia University COVID-19 Data Challenge</w:t>
+      </w:r>
+    </w:p>
+    <w:p>
+      <w:pPr>
+        <w:numPr>
+          <w:ilvl w:val="0"/>
+          <w:numId w:val="1027"/>
+        </w:numPr>
+      </w:pPr>
       <w:hyperlink r:id="rId100">
         <w:r>
           <w:rPr>
             <w:rStyle w:val="Hyperlink"/>
           </w:rPr>
-          <w:t xml:space="preserve">proof-of-concept</w:t>
-        </w:r>
-      </w:hyperlink>
-      <w:r>
-        <w:t xml:space="preserve">.</w:t>
-      </w:r>
-    </w:p>
-    <w:p>
-      <w:pPr>
-        <w:numPr>
-          <w:ilvl w:val="0"/>
-          <w:numId w:val="1026"/>
-        </w:numPr>
-      </w:pPr>
-      <w:hyperlink r:id="rId101">
-        <w:r>
-          <w:rPr>
-            <w:rStyle w:val="Hyperlink"/>
-          </w:rPr>
-          <w:t xml:space="preserve">NCBI Hackathon @ Carnegie Mellon University January 2020</w:t>
+          <w:t xml:space="preserve">Virtual Interoperathon 2020</w:t>
         </w:r>
       </w:hyperlink>
     </w:p>
@@ -2781,7 +2783,7 @@
         <w:pStyle w:val="Compact"/>
       </w:pPr>
       <w:r>
-        <w:t xml:space="preserve">Project co-lead for developing and extending common data model to represent biological ’omics data for reproducible queries and analyses.</w:t>
+        <w:t xml:space="preserve">Project developer for personalized health record accessed with fhir-client python api</w:t>
       </w:r>
     </w:p>
     <w:p>
@@ -2793,88 +2795,36 @@
         <w:pStyle w:val="Compact"/>
       </w:pPr>
       <w:r>
-        <w:t xml:space="preserve">See original</w:t>
-      </w:r>
-      <w:r>
-        <w:t xml:space="preserve"> </w:t>
-      </w:r>
+        <w:t xml:space="preserve">Developed flask application</w:t>
+      </w:r>
+      <w:r>
+        <w:t xml:space="preserve"> </w:t>
+      </w:r>
+      <w:hyperlink r:id="rId101">
+        <w:r>
+          <w:rPr>
+            <w:rStyle w:val="Hyperlink"/>
+          </w:rPr>
+          <w:t xml:space="preserve">proof-of-concept</w:t>
+        </w:r>
+      </w:hyperlink>
+      <w:r>
+        <w:t xml:space="preserve">.</w:t>
+      </w:r>
+    </w:p>
+    <w:p>
+      <w:pPr>
+        <w:numPr>
+          <w:ilvl w:val="0"/>
+          <w:numId w:val="1027"/>
+        </w:numPr>
+      </w:pPr>
       <w:hyperlink r:id="rId102">
         <w:r>
           <w:rPr>
             <w:rStyle w:val="Hyperlink"/>
           </w:rPr>
-          <w:t xml:space="preserve">OMOPOmics</w:t>
-        </w:r>
-      </w:hyperlink>
-      <w:r>
-        <w:t xml:space="preserve"> </w:t>
-      </w:r>
-      <w:r>
-        <w:t xml:space="preserve">and R package</w:t>
-      </w:r>
-      <w:r>
-        <w:t xml:space="preserve"> </w:t>
-      </w:r>
-      <w:hyperlink r:id="rId97">
-        <w:r>
-          <w:rPr>
-            <w:rStyle w:val="Hyperlink"/>
-          </w:rPr>
-          <w:t xml:space="preserve">ROMOPOmics</w:t>
-        </w:r>
-      </w:hyperlink>
-      <w:r>
-        <w:t xml:space="preserve"> </w:t>
-      </w:r>
-      <w:r>
-        <w:t xml:space="preserve">github repository.</w:t>
-      </w:r>
-    </w:p>
-    <w:p>
-      <w:pPr>
-        <w:numPr>
-          <w:ilvl w:val="0"/>
-          <w:numId w:val="1026"/>
-        </w:numPr>
-      </w:pPr>
-      <w:hyperlink r:id="rId103">
-        <w:r>
-          <w:rPr>
-            <w:rStyle w:val="Hyperlink"/>
-          </w:rPr>
-          <w:t xml:space="preserve">CSHL Biological Data Science meeting November 2018.</w:t>
-        </w:r>
-      </w:hyperlink>
-    </w:p>
-    <w:p>
-      <w:pPr>
-        <w:numPr>
-          <w:ilvl w:val="0"/>
-          <w:numId w:val="1026"/>
-        </w:numPr>
-      </w:pPr>
-      <w:hyperlink r:id="rId59">
-        <w:r>
-          <w:rPr>
-            <w:rStyle w:val="Hyperlink"/>
-          </w:rPr>
-          <w:t xml:space="preserve">OHDSI 2018 Symposium</w:t>
-        </w:r>
-      </w:hyperlink>
-    </w:p>
-    <w:p>
-      <w:pPr>
-        <w:numPr>
-          <w:ilvl w:val="0"/>
-          <w:numId w:val="1026"/>
-        </w:numPr>
-      </w:pPr>
-      <w:hyperlink r:id="rId101">
-        <w:r>
-          <w:rPr>
-            <w:rStyle w:val="Hyperlink"/>
-          </w:rPr>
-          <w:t xml:space="preserve">NCBI Hackathon @ New York Genome Center August 2018</w:t>
+          <w:t xml:space="preserve">NCBI Hackathon @ Carnegie Mellon University January 2020</w:t>
         </w:r>
       </w:hyperlink>
     </w:p>
@@ -2887,7 +2837,7 @@
         <w:pStyle w:val="Compact"/>
       </w:pPr>
       <w:r>
-        <w:t xml:space="preserve">Project lead for developing data science notebooks and web application interfacing with drug safety data.</w:t>
+        <w:t xml:space="preserve">Project co-lead for developing and extending common data model to represent biological ’omics data for reproducible queries and analyses.</w:t>
       </w:r>
     </w:p>
     <w:p>
@@ -2899,12 +2849,118 @@
         <w:pStyle w:val="Compact"/>
       </w:pPr>
       <w:r>
+        <w:t xml:space="preserve">See original</w:t>
+      </w:r>
+      <w:r>
+        <w:t xml:space="preserve"> </w:t>
+      </w:r>
+      <w:hyperlink r:id="rId103">
+        <w:r>
+          <w:rPr>
+            <w:rStyle w:val="Hyperlink"/>
+          </w:rPr>
+          <w:t xml:space="preserve">OMOPOmics</w:t>
+        </w:r>
+      </w:hyperlink>
+      <w:r>
+        <w:t xml:space="preserve"> </w:t>
+      </w:r>
+      <w:r>
+        <w:t xml:space="preserve">and R package</w:t>
+      </w:r>
+      <w:r>
+        <w:t xml:space="preserve"> </w:t>
+      </w:r>
+      <w:hyperlink r:id="rId98">
+        <w:r>
+          <w:rPr>
+            <w:rStyle w:val="Hyperlink"/>
+          </w:rPr>
+          <w:t xml:space="preserve">ROMOPOmics</w:t>
+        </w:r>
+      </w:hyperlink>
+      <w:r>
+        <w:t xml:space="preserve"> </w:t>
+      </w:r>
+      <w:r>
+        <w:t xml:space="preserve">github repository.</w:t>
+      </w:r>
+    </w:p>
+    <w:p>
+      <w:pPr>
+        <w:numPr>
+          <w:ilvl w:val="0"/>
+          <w:numId w:val="1027"/>
+        </w:numPr>
+      </w:pPr>
+      <w:hyperlink r:id="rId104">
+        <w:r>
+          <w:rPr>
+            <w:rStyle w:val="Hyperlink"/>
+          </w:rPr>
+          <w:t xml:space="preserve">CSHL Biological Data Science meeting November 2018.</w:t>
+        </w:r>
+      </w:hyperlink>
+    </w:p>
+    <w:p>
+      <w:pPr>
+        <w:numPr>
+          <w:ilvl w:val="0"/>
+          <w:numId w:val="1027"/>
+        </w:numPr>
+      </w:pPr>
+      <w:hyperlink r:id="rId59">
+        <w:r>
+          <w:rPr>
+            <w:rStyle w:val="Hyperlink"/>
+          </w:rPr>
+          <w:t xml:space="preserve">OHDSI 2018 Symposium</w:t>
+        </w:r>
+      </w:hyperlink>
+    </w:p>
+    <w:p>
+      <w:pPr>
+        <w:numPr>
+          <w:ilvl w:val="0"/>
+          <w:numId w:val="1027"/>
+        </w:numPr>
+      </w:pPr>
+      <w:hyperlink r:id="rId102">
+        <w:r>
+          <w:rPr>
+            <w:rStyle w:val="Hyperlink"/>
+          </w:rPr>
+          <w:t xml:space="preserve">NCBI Hackathon @ New York Genome Center August 2018</w:t>
+        </w:r>
+      </w:hyperlink>
+    </w:p>
+    <w:p>
+      <w:pPr>
+        <w:numPr>
+          <w:ilvl w:val="1"/>
+          <w:numId w:val="1034"/>
+        </w:numPr>
+        <w:pStyle w:val="Compact"/>
+      </w:pPr>
+      <w:r>
+        <w:t xml:space="preserve">Project lead for developing data science notebooks and web application interfacing with drug safety data.</w:t>
+      </w:r>
+    </w:p>
+    <w:p>
+      <w:pPr>
+        <w:numPr>
+          <w:ilvl w:val="1"/>
+          <w:numId w:val="1034"/>
+        </w:numPr>
+        <w:pStyle w:val="Compact"/>
+      </w:pPr>
+      <w:r>
         <w:t xml:space="preserve">See</w:t>
       </w:r>
       <w:r>
         <w:t xml:space="preserve"> </w:t>
       </w:r>
-      <w:hyperlink r:id="rId104">
+      <w:hyperlink r:id="rId105">
         <w:r>
           <w:rPr>
             <w:rStyle w:val="Hyperlink"/>
@@ -2923,10 +2979,10 @@
       <w:pPr>
         <w:numPr>
           <w:ilvl w:val="0"/>
-          <w:numId w:val="1026"/>
-        </w:numPr>
-      </w:pPr>
-      <w:hyperlink r:id="rId105">
+          <w:numId w:val="1027"/>
+        </w:numPr>
+      </w:pPr>
+      <w:hyperlink r:id="rId106">
         <w:r>
           <w:rPr>
             <w:rStyle w:val="Hyperlink"/>
@@ -2939,10 +2995,10 @@
       <w:pPr>
         <w:numPr>
           <w:ilvl w:val="0"/>
-          <w:numId w:val="1026"/>
-        </w:numPr>
-      </w:pPr>
-      <w:hyperlink r:id="rId106">
+          <w:numId w:val="1027"/>
+        </w:numPr>
+      </w:pPr>
+      <w:hyperlink r:id="rId107">
         <w:r>
           <w:rPr>
             <w:rStyle w:val="Hyperlink"/>
@@ -2955,7 +3011,7 @@
       <w:pPr>
         <w:numPr>
           <w:ilvl w:val="0"/>
-          <w:numId w:val="1026"/>
+          <w:numId w:val="1027"/>
         </w:numPr>
       </w:pPr>
       <w:r>
@@ -2981,10 +3037,10 @@
       <w:pPr>
         <w:numPr>
           <w:ilvl w:val="0"/>
-          <w:numId w:val="1026"/>
-        </w:numPr>
-      </w:pPr>
-      <w:hyperlink r:id="rId107">
+          <w:numId w:val="1027"/>
+        </w:numPr>
+      </w:pPr>
+      <w:hyperlink r:id="rId108">
         <w:r>
           <w:rPr>
             <w:rStyle w:val="Hyperlink"/>
@@ -2997,10 +3053,10 @@
       <w:pPr>
         <w:numPr>
           <w:ilvl w:val="0"/>
-          <w:numId w:val="1026"/>
-        </w:numPr>
-      </w:pPr>
-      <w:hyperlink r:id="rId108">
+          <w:numId w:val="1027"/>
+        </w:numPr>
+      </w:pPr>
+      <w:hyperlink r:id="rId109">
         <w:r>
           <w:rPr>
             <w:rStyle w:val="Hyperlink"/>
@@ -3013,7 +3069,7 @@
       <w:pPr>
         <w:numPr>
           <w:ilvl w:val="0"/>
-          <w:numId w:val="1026"/>
+          <w:numId w:val="1027"/>
         </w:numPr>
       </w:pPr>
       <w:r>
@@ -3024,10 +3080,10 @@
       <w:pPr>
         <w:numPr>
           <w:ilvl w:val="0"/>
-          <w:numId w:val="1026"/>
-        </w:numPr>
-      </w:pPr>
-      <w:hyperlink r:id="rId109">
+          <w:numId w:val="1027"/>
+        </w:numPr>
+      </w:pPr>
+      <w:hyperlink r:id="rId110">
         <w:r>
           <w:rPr>
             <w:rStyle w:val="Hyperlink"/>
@@ -3040,7 +3096,7 @@
       <w:pPr>
         <w:numPr>
           <w:ilvl w:val="0"/>
-          <w:numId w:val="1026"/>
+          <w:numId w:val="1027"/>
         </w:numPr>
       </w:pPr>
       <w:r>
@@ -3059,8 +3115,8 @@
         <w:t xml:space="preserve">.</w:t>
       </w:r>
     </w:p>
-    <w:bookmarkEnd w:id="110"/>
-    <w:bookmarkStart w:id="119" w:name="talks-and-panels"/>
+    <w:bookmarkEnd w:id="111"/>
+    <w:bookmarkStart w:id="120" w:name="talks-and-panels"/>
     <w:p>
       <w:pPr>
         <w:pStyle w:val="Heading2"/>
@@ -3073,7 +3129,7 @@
       <w:pPr>
         <w:numPr>
           <w:ilvl w:val="0"/>
-          <w:numId w:val="1034"/>
+          <w:numId w:val="1035"/>
         </w:numPr>
         <w:pStyle w:val="Compact"/>
       </w:pPr>
@@ -3095,7 +3151,7 @@
       <w:r>
         <w:t xml:space="preserve"> </w:t>
       </w:r>
-      <w:hyperlink r:id="rId90">
+      <w:hyperlink r:id="rId91">
         <w:r>
           <w:rPr>
             <w:rStyle w:val="Hyperlink"/>
@@ -3114,7 +3170,7 @@
       <w:pPr>
         <w:numPr>
           <w:ilvl w:val="0"/>
-          <w:numId w:val="1034"/>
+          <w:numId w:val="1035"/>
         </w:numPr>
         <w:pStyle w:val="Compact"/>
       </w:pPr>
@@ -3126,7 +3182,7 @@
       <w:pPr>
         <w:numPr>
           <w:ilvl w:val="0"/>
-          <w:numId w:val="1034"/>
+          <w:numId w:val="1035"/>
         </w:numPr>
         <w:pStyle w:val="Compact"/>
       </w:pPr>
@@ -3156,7 +3212,7 @@
       <w:pPr>
         <w:numPr>
           <w:ilvl w:val="0"/>
-          <w:numId w:val="1034"/>
+          <w:numId w:val="1035"/>
         </w:numPr>
         <w:pStyle w:val="Compact"/>
       </w:pPr>
@@ -3184,7 +3240,7 @@
       <w:r>
         <w:t xml:space="preserve"> </w:t>
       </w:r>
-      <w:hyperlink r:id="rId111">
+      <w:hyperlink r:id="rId112">
         <w:r>
           <w:rPr>
             <w:rStyle w:val="Hyperlink"/>
@@ -3197,7 +3253,7 @@
       <w:pPr>
         <w:numPr>
           <w:ilvl w:val="0"/>
-          <w:numId w:val="1034"/>
+          <w:numId w:val="1035"/>
         </w:numPr>
         <w:pStyle w:val="Compact"/>
       </w:pPr>
@@ -3219,7 +3275,7 @@
       <w:r>
         <w:t xml:space="preserve"> </w:t>
       </w:r>
-      <w:hyperlink r:id="rId112">
+      <w:hyperlink r:id="rId113">
         <w:r>
           <w:rPr>
             <w:rStyle w:val="Hyperlink"/>
@@ -3232,7 +3288,7 @@
       <w:pPr>
         <w:numPr>
           <w:ilvl w:val="0"/>
-          <w:numId w:val="1034"/>
+          <w:numId w:val="1035"/>
         </w:numPr>
         <w:pStyle w:val="Compact"/>
       </w:pPr>
@@ -3256,7 +3312,7 @@
       <w:pPr>
         <w:numPr>
           <w:ilvl w:val="0"/>
-          <w:numId w:val="1034"/>
+          <w:numId w:val="1035"/>
         </w:numPr>
         <w:pStyle w:val="Compact"/>
       </w:pPr>
@@ -3275,7 +3331,7 @@
       <w:r>
         <w:t xml:space="preserve"> </w:t>
       </w:r>
-      <w:hyperlink r:id="rId113">
+      <w:hyperlink r:id="rId114">
         <w:r>
           <w:rPr>
             <w:rStyle w:val="Hyperlink"/>
@@ -3289,7 +3345,7 @@
       <w:r>
         <w:t xml:space="preserve"> </w:t>
       </w:r>
-      <w:hyperlink r:id="rId114">
+      <w:hyperlink r:id="rId115">
         <w:r>
           <w:rPr>
             <w:rStyle w:val="Hyperlink"/>
@@ -3305,7 +3361,7 @@
       <w:pPr>
         <w:numPr>
           <w:ilvl w:val="0"/>
-          <w:numId w:val="1034"/>
+          <w:numId w:val="1035"/>
         </w:numPr>
         <w:pStyle w:val="Compact"/>
       </w:pPr>
@@ -3317,7 +3373,7 @@
       <w:pPr>
         <w:numPr>
           <w:ilvl w:val="0"/>
-          <w:numId w:val="1034"/>
+          <w:numId w:val="1035"/>
         </w:numPr>
         <w:pStyle w:val="Compact"/>
       </w:pPr>
@@ -3327,7 +3383,7 @@
       <w:r>
         <w:t xml:space="preserve"> </w:t>
       </w:r>
-      <w:hyperlink r:id="rId115">
+      <w:hyperlink r:id="rId116">
         <w:r>
           <w:rPr>
             <w:rStyle w:val="Hyperlink"/>
@@ -3343,11 +3399,11 @@
       <w:pPr>
         <w:numPr>
           <w:ilvl w:val="0"/>
-          <w:numId w:val="1034"/>
-        </w:numPr>
-        <w:pStyle w:val="Compact"/>
-      </w:pPr>
-      <w:hyperlink r:id="rId116">
+          <w:numId w:val="1035"/>
+        </w:numPr>
+        <w:pStyle w:val="Compact"/>
+      </w:pPr>
+      <w:hyperlink r:id="rId117">
         <w:r>
           <w:rPr>
             <w:rStyle w:val="Hyperlink"/>
@@ -3375,11 +3431,11 @@
       <w:pPr>
         <w:numPr>
           <w:ilvl w:val="0"/>
-          <w:numId w:val="1034"/>
-        </w:numPr>
-        <w:pStyle w:val="Compact"/>
-      </w:pPr>
-      <w:hyperlink r:id="rId117">
+          <w:numId w:val="1035"/>
+        </w:numPr>
+        <w:pStyle w:val="Compact"/>
+      </w:pPr>
+      <w:hyperlink r:id="rId118">
         <w:r>
           <w:rPr>
             <w:rStyle w:val="Hyperlink"/>
@@ -3407,7 +3463,7 @@
       <w:pPr>
         <w:numPr>
           <w:ilvl w:val="0"/>
-          <w:numId w:val="1034"/>
+          <w:numId w:val="1035"/>
         </w:numPr>
         <w:pStyle w:val="Compact"/>
       </w:pPr>
@@ -3426,7 +3482,7 @@
       <w:r>
         <w:t xml:space="preserve"> </w:t>
       </w:r>
-      <w:hyperlink r:id="rId118">
+      <w:hyperlink r:id="rId119">
         <w:r>
           <w:rPr>
             <w:rStyle w:val="Hyperlink"/>
@@ -3442,7 +3498,7 @@
       <w:pPr>
         <w:numPr>
           <w:ilvl w:val="0"/>
-          <w:numId w:val="1034"/>
+          <w:numId w:val="1035"/>
         </w:numPr>
         <w:pStyle w:val="Compact"/>
       </w:pPr>
@@ -3450,8 +3506,8 @@
         <w:t xml:space="preserve">NIDDK Undergraduate Step-Up Judge, NIH, Bethesda MD, August 2015.</w:t>
       </w:r>
     </w:p>
-    <w:bookmarkEnd w:id="119"/>
-    <w:bookmarkStart w:id="120" w:name="professional-memberships"/>
+    <w:bookmarkEnd w:id="120"/>
+    <w:bookmarkStart w:id="121" w:name="professional-memberships"/>
     <w:p>
       <w:pPr>
         <w:pStyle w:val="Heading2"/>
@@ -3464,7 +3520,7 @@
       <w:pPr>
         <w:numPr>
           <w:ilvl w:val="0"/>
-          <w:numId w:val="1035"/>
+          <w:numId w:val="1036"/>
         </w:numPr>
         <w:pStyle w:val="Compact"/>
       </w:pPr>
@@ -3476,7 +3532,7 @@
       <w:pPr>
         <w:numPr>
           <w:ilvl w:val="0"/>
-          <w:numId w:val="1035"/>
+          <w:numId w:val="1036"/>
         </w:numPr>
         <w:pStyle w:val="Compact"/>
       </w:pPr>
@@ -3488,7 +3544,7 @@
       <w:pPr>
         <w:numPr>
           <w:ilvl w:val="0"/>
-          <w:numId w:val="1035"/>
+          <w:numId w:val="1036"/>
         </w:numPr>
         <w:pStyle w:val="Compact"/>
       </w:pPr>
@@ -3496,7 +3552,7 @@
         <w:t xml:space="preserve">American Medical Informatics Association, 2017-2018.</w:t>
       </w:r>
     </w:p>
-    <w:bookmarkEnd w:id="120"/>
+    <w:bookmarkEnd w:id="121"/>
     <w:sectPr/>
   </w:body>
 </w:document>
@@ -3839,6 +3895,9 @@
     <w:abstractNumId w:val="991"/>
   </w:num>
   <w:num w:numId="1035">
+    <w:abstractNumId w:val="991"/>
+  </w:num>
+  <w:num w:numId="1036">
     <w:abstractNumId w:val="991"/>
   </w:num>
 </w:numbering>

--- a/content/cv/Nicholas_Giangreco_CV.docx
+++ b/content/cv/Nicholas_Giangreco_CV.docx
@@ -24,6 +24,7 @@
       <w:r>
         <w:rPr>
           <w:i/>
+          <w:iCs/>
         </w:rPr>
         <w:t xml:space="preserve">Independent and collaborative precision medicine scientist and engineer</w:t>
       </w:r>
@@ -120,6 +121,7 @@
       <w:r>
         <w:rPr>
           <w:b/>
+          <w:bCs/>
         </w:rPr>
         <w:t xml:space="preserve">Date of preparation:</w:t>
       </w:r>
@@ -127,20 +129,22 @@
         <w:t xml:space="preserve"> </w:t>
       </w:r>
       <w:r>
-        <w:t xml:space="preserve">January 28th 2024</w:t>
+        <w:t xml:space="preserve">April 7th 2024</w:t>
       </w:r>
     </w:p>
     <w:tbl>
       <w:tblPr>
         <w:tblStyle w:val="Table"/>
-        <w:tblW w:type="pct" w:w="5000.0"/>
-        <w:tblLook w:firstRow="0" w:lastRow="0" w:firstColumn="0" w:lastColumn="0" w:noHBand="0" w:noVBand="0"/>
+        <w:tblW w:type="pct" w:w="5000"/>
+        <w:tblLayout w:type="fixed"/>
+        <w:tblLook w:firstRow="0" w:lastRow="0" w:firstColumn="0" w:lastColumn="0" w:noHBand="0" w:noVBand="0" w:val="0000"/>
       </w:tblPr>
       <w:tblGrid>
         <w:gridCol w:w="7920"/>
       </w:tblGrid>
       <w:tr>
         <w:tc>
+          <w:tcPr/>
           <w:p>
             <w:pPr>
               <w:pStyle w:val="Compact"/>
@@ -149,6 +153,7 @@
             <w:r>
               <w:rPr>
                 <w:b/>
+                <w:bCs/>
               </w:rPr>
               <w:t xml:space="preserve">Topic areas:</w:t>
             </w:r>
@@ -156,13 +161,14 @@
               <w:t xml:space="preserve"> </w:t>
             </w:r>
             <w:r>
-              <w:t xml:space="preserve">Precision medicine, biomarker evaluation and discovery, Applications engineering, Data architecture, Pediatric drug safety, interpretable machine learning, fairness and equity in biomedical informatics, prediction and risk estimation</w:t>
+              <w:t xml:space="preserve">Precision medicine, biomarker evaluation and discovery, Applications engineering, Database design, Pediatric drug safety, interpretable machine learning, fairness and equity in biomedical informatics, prediction and risk estimation</w:t>
             </w:r>
           </w:p>
         </w:tc>
       </w:tr>
       <w:tr>
         <w:tc>
+          <w:tcPr/>
           <w:p>
             <w:pPr>
               <w:pStyle w:val="Compact"/>
@@ -171,6 +177,7 @@
             <w:r>
               <w:rPr>
                 <w:b/>
+                <w:bCs/>
               </w:rPr>
               <w:t xml:space="preserve">Technical expertise:</w:t>
             </w:r>
@@ -178,13 +185,14 @@
               <w:t xml:space="preserve"> </w:t>
             </w:r>
             <w:r>
-              <w:t xml:space="preserve">biomedical data science and (R/Python) software development, predictive analysis, statistical simulation, data cleaning and modeling, Shiny (for R and Python) application development, data-driven hypothesis generation and testing, RMarkdown/Jupyter/Quarto, Microsoft Power App and API user</w:t>
+              <w:t xml:space="preserve">biomedical data science and (R/Python) software development, predictive analysis, statistical simulation, data cleaning, data modeling, Shiny (for R and Python) application development, data-driven hypothesis generation and testing, RMarkdown/Jupyter/Quarto, Microsoft Power App and API user</w:t>
             </w:r>
           </w:p>
         </w:tc>
       </w:tr>
       <w:tr>
         <w:tc>
+          <w:tcPr/>
           <w:p>
             <w:pPr>
               <w:pStyle w:val="Compact"/>
@@ -193,6 +201,7 @@
             <w:r>
               <w:rPr>
                 <w:b/>
+                <w:bCs/>
               </w:rPr>
               <w:t xml:space="preserve">Programming Languages:</w:t>
             </w:r>
@@ -207,6 +216,7 @@
       </w:tr>
       <w:tr>
         <w:tc>
+          <w:tcPr/>
           <w:p>
             <w:pPr>
               <w:pStyle w:val="Compact"/>
@@ -215,6 +225,7 @@
             <w:r>
               <w:rPr>
                 <w:b/>
+                <w:bCs/>
               </w:rPr>
               <w:t xml:space="preserve">Patents:</w:t>
             </w:r>
@@ -258,6 +269,7 @@
       <w:r>
         <w:rPr>
           <w:b/>
+          <w:bCs/>
         </w:rPr>
         <w:t xml:space="preserve">Technical Advisor (Remote)</w:t>
       </w:r>
@@ -299,6 +311,7 @@
       <w:r>
         <w:rPr>
           <w:b/>
+          <w:bCs/>
         </w:rPr>
         <w:t xml:space="preserve">Senior Scientist, Quantitative Translational Science (Remote)</w:t>
       </w:r>
@@ -340,6 +353,7 @@
       <w:r>
         <w:rPr>
           <w:b/>
+          <w:bCs/>
         </w:rPr>
         <w:t xml:space="preserve">Systems biologist</w:t>
       </w:r>
@@ -444,6 +458,7 @@
       <w:r>
         <w:rPr>
           <w:b/>
+          <w:bCs/>
         </w:rPr>
         <w:t xml:space="preserve">Bioinformatics intern</w:t>
       </w:r>
@@ -493,6 +508,7 @@
       <w:r>
         <w:rPr>
           <w:b/>
+          <w:bCs/>
         </w:rPr>
         <w:t xml:space="preserve">Clinical informatics intern</w:t>
       </w:r>
@@ -534,6 +550,7 @@
       <w:r>
         <w:rPr>
           <w:b/>
+          <w:bCs/>
         </w:rPr>
         <w:t xml:space="preserve">Computational biology intern</w:t>
       </w:r>
@@ -583,6 +600,7 @@
       <w:r>
         <w:rPr>
           <w:b/>
+          <w:bCs/>
         </w:rPr>
         <w:t xml:space="preserve">Cancer bioinformatician</w:t>
       </w:r>
@@ -644,6 +662,7 @@
           <w:rPr>
             <w:rStyle w:val="Hyperlink"/>
             <w:b/>
+            <w:bCs/>
           </w:rPr>
           <w:t xml:space="preserve">PhD, Systems Biology</w:t>
         </w:r>
@@ -694,6 +713,7 @@
       <w:r>
         <w:rPr>
           <w:b/>
+          <w:bCs/>
         </w:rPr>
         <w:t xml:space="preserve">BS, Biochemistry</w:t>
       </w:r>
@@ -713,11 +733,11 @@
     </w:p>
     <w:p>
       <w:pPr>
+        <w:pStyle w:val="Compact"/>
         <w:numPr>
           <w:ilvl w:val="0"/>
           <w:numId w:val="1001"/>
         </w:numPr>
-        <w:pStyle w:val="Compact"/>
       </w:pPr>
       <w:r>
         <w:t xml:space="preserve">Biswas S, Shahriar S,</w:t>
@@ -728,6 +748,7 @@
       <w:r>
         <w:rPr>
           <w:b/>
+          <w:bCs/>
         </w:rPr>
         <w:t xml:space="preserve">Giangreco NP</w:t>
       </w:r>
@@ -751,15 +772,16 @@
     </w:p>
     <w:p>
       <w:pPr>
+        <w:pStyle w:val="Compact"/>
         <w:numPr>
           <w:ilvl w:val="0"/>
           <w:numId w:val="1001"/>
         </w:numPr>
-        <w:pStyle w:val="Compact"/>
       </w:pPr>
       <w:r>
         <w:rPr>
           <w:b/>
+          <w:bCs/>
         </w:rPr>
         <w:t xml:space="preserve">Giangreco, N.P.</w:t>
       </w:r>
@@ -780,15 +802,16 @@
     </w:p>
     <w:p>
       <w:pPr>
+        <w:pStyle w:val="Compact"/>
         <w:numPr>
           <w:ilvl w:val="0"/>
           <w:numId w:val="1001"/>
         </w:numPr>
-        <w:pStyle w:val="Compact"/>
       </w:pPr>
       <w:r>
         <w:rPr>
           <w:b/>
+          <w:bCs/>
         </w:rPr>
         <w:t xml:space="preserve">Giangreco NP</w:t>
       </w:r>
@@ -812,15 +835,16 @@
     </w:p>
     <w:p>
       <w:pPr>
+        <w:pStyle w:val="Compact"/>
         <w:numPr>
           <w:ilvl w:val="0"/>
           <w:numId w:val="1001"/>
         </w:numPr>
-        <w:pStyle w:val="Compact"/>
       </w:pPr>
       <w:r>
         <w:rPr>
           <w:b/>
+          <w:bCs/>
         </w:rPr>
         <w:t xml:space="preserve">Giangreco, Nicholas</w:t>
       </w:r>
@@ -844,15 +868,16 @@
     </w:p>
     <w:p>
       <w:pPr>
+        <w:pStyle w:val="Compact"/>
         <w:numPr>
           <w:ilvl w:val="0"/>
           <w:numId w:val="1001"/>
         </w:numPr>
-        <w:pStyle w:val="Compact"/>
       </w:pPr>
       <w:r>
         <w:rPr>
           <w:b/>
+          <w:bCs/>
         </w:rPr>
         <w:t xml:space="preserve">Nicholas P Giangreco</w:t>
       </w:r>
@@ -873,15 +898,16 @@
     </w:p>
     <w:p>
       <w:pPr>
+        <w:pStyle w:val="Compact"/>
         <w:numPr>
           <w:ilvl w:val="0"/>
           <w:numId w:val="1001"/>
         </w:numPr>
-        <w:pStyle w:val="Compact"/>
       </w:pPr>
       <w:r>
         <w:rPr>
           <w:b/>
+          <w:bCs/>
         </w:rPr>
         <w:t xml:space="preserve">Giangreco NP</w:t>
       </w:r>
@@ -905,15 +931,16 @@
     </w:p>
     <w:p>
       <w:pPr>
+        <w:pStyle w:val="Compact"/>
         <w:numPr>
           <w:ilvl w:val="0"/>
           <w:numId w:val="1001"/>
         </w:numPr>
-        <w:pStyle w:val="Compact"/>
       </w:pPr>
       <w:r>
         <w:rPr>
           <w:b/>
+          <w:bCs/>
         </w:rPr>
         <w:t xml:space="preserve">Giangreco, N.P.</w:t>
       </w:r>
@@ -937,15 +964,16 @@
     </w:p>
     <w:p>
       <w:pPr>
+        <w:pStyle w:val="Compact"/>
         <w:numPr>
           <w:ilvl w:val="0"/>
           <w:numId w:val="1001"/>
         </w:numPr>
-        <w:pStyle w:val="Compact"/>
       </w:pPr>
       <w:r>
         <w:rPr>
           <w:b/>
+          <w:bCs/>
         </w:rPr>
         <w:t xml:space="preserve">Giangreco, NP</w:t>
       </w:r>
@@ -969,20 +997,21 @@
     </w:p>
     <w:p>
       <w:pPr>
+        <w:pStyle w:val="Compact"/>
         <w:numPr>
           <w:ilvl w:val="0"/>
           <w:numId w:val="1001"/>
         </w:numPr>
-        <w:pStyle w:val="Compact"/>
       </w:pPr>
       <w:r>
         <w:rPr>
           <w:b/>
+          <w:bCs/>
         </w:rPr>
         <w:t xml:space="preserve">Nicholas P. Giangreco</w:t>
       </w:r>
       <w:r>
-        <w:t xml:space="preserve">, Barry Fine, Nicholas P. Tatonetti. cohorts: A Python package for clinical ‘omics data management. bioaRxiv doi:</w:t>
+        <w:t xml:space="preserve">, Barry Fine, Nicholas P. Tatonetti. cohorts: A Python package for clinical ’omics data management. bioaRxiv doi:</w:t>
       </w:r>
       <w:r>
         <w:t xml:space="preserve"> </w:t>
@@ -998,11 +1027,11 @@
     </w:p>
     <w:p>
       <w:pPr>
+        <w:pStyle w:val="Compact"/>
         <w:numPr>
           <w:ilvl w:val="0"/>
           <w:numId w:val="1001"/>
         </w:numPr>
-        <w:pStyle w:val="Compact"/>
       </w:pPr>
       <w:r>
         <w:t xml:space="preserve">Benjamin S Glicksberg, Boris Oskotsky, Phyllis M Thangaraj,</w:t>
@@ -1013,6 +1042,7 @@
       <w:r>
         <w:rPr>
           <w:b/>
+          <w:bCs/>
         </w:rPr>
         <w:t xml:space="preserve">Nicholas Giangreco</w:t>
       </w:r>
@@ -1036,11 +1066,11 @@
     </w:p>
     <w:p>
       <w:pPr>
+        <w:pStyle w:val="Compact"/>
         <w:numPr>
           <w:ilvl w:val="0"/>
           <w:numId w:val="1001"/>
         </w:numPr>
-        <w:pStyle w:val="Compact"/>
       </w:pPr>
       <w:r>
         <w:t xml:space="preserve">Benjamin S Glicksberg, Boris Oskotsky,</w:t>
@@ -1051,6 +1081,7 @@
       <w:r>
         <w:rPr>
           <w:b/>
+          <w:bCs/>
         </w:rPr>
         <w:t xml:space="preserve">Nicholas Giangreco</w:t>
       </w:r>
@@ -1071,11 +1102,11 @@
     </w:p>
     <w:p>
       <w:pPr>
+        <w:pStyle w:val="Compact"/>
         <w:numPr>
           <w:ilvl w:val="0"/>
           <w:numId w:val="1001"/>
         </w:numPr>
-        <w:pStyle w:val="Compact"/>
       </w:pPr>
       <w:r>
         <w:t xml:space="preserve">Estibaliz Castillero, Ziad A. Ali, Hirokazu Akashi,</w:t>
@@ -1086,6 +1117,7 @@
       <w:r>
         <w:rPr>
           <w:b/>
+          <w:bCs/>
         </w:rPr>
         <w:t xml:space="preserve">Nicholas Giangreco</w:t>
       </w:r>
@@ -1115,11 +1147,11 @@
     </w:p>
     <w:p>
       <w:pPr>
+        <w:pStyle w:val="Compact"/>
         <w:numPr>
           <w:ilvl w:val="0"/>
           <w:numId w:val="1001"/>
         </w:numPr>
-        <w:pStyle w:val="Compact"/>
       </w:pPr>
       <w:r>
         <w:t xml:space="preserve">Kim-Hellmuth, S., Bechheim, M., Pütz, B., Mohammadi, P., Néd´lec, Y,</w:t>
@@ -1130,6 +1162,7 @@
       <w:r>
         <w:rPr>
           <w:b/>
+          <w:bCs/>
         </w:rPr>
         <w:t xml:space="preserve">Giangreco, N.</w:t>
       </w:r>
@@ -1160,6 +1193,7 @@
           <w:rPr>
             <w:rStyle w:val="Hyperlink"/>
             <w:b/>
+            <w:bCs/>
           </w:rPr>
           <w:t xml:space="preserve">Peer-reviewed publications on pubmed</w:t>
         </w:r>
@@ -1174,6 +1208,7 @@
           <w:rPr>
             <w:rStyle w:val="Hyperlink"/>
             <w:b/>
+            <w:bCs/>
           </w:rPr>
           <w:t xml:space="preserve">Google scholar profile</w:t>
         </w:r>
@@ -1380,15 +1415,16 @@
     </w:p>
     <w:p>
       <w:pPr>
+        <w:pStyle w:val="Compact"/>
         <w:numPr>
           <w:ilvl w:val="0"/>
           <w:numId w:val="1003"/>
         </w:numPr>
-        <w:pStyle w:val="Compact"/>
       </w:pPr>
       <w:r>
         <w:rPr>
           <w:b/>
+          <w:bCs/>
         </w:rPr>
         <w:t xml:space="preserve">Nicholas Giangreco</w:t>
       </w:r>
@@ -1409,15 +1445,16 @@
     </w:p>
     <w:p>
       <w:pPr>
+        <w:pStyle w:val="Compact"/>
         <w:numPr>
           <w:ilvl w:val="0"/>
           <w:numId w:val="1003"/>
         </w:numPr>
-        <w:pStyle w:val="Compact"/>
       </w:pPr>
       <w:r>
         <w:rPr>
           <w:b/>
+          <w:bCs/>
         </w:rPr>
         <w:t xml:space="preserve">Nick Giangreco</w:t>
       </w:r>
@@ -1452,15 +1489,16 @@
     </w:p>
     <w:p>
       <w:pPr>
+        <w:pStyle w:val="Compact"/>
         <w:numPr>
           <w:ilvl w:val="0"/>
           <w:numId w:val="1003"/>
         </w:numPr>
-        <w:pStyle w:val="Compact"/>
       </w:pPr>
       <w:r>
         <w:rPr>
           <w:b/>
+          <w:bCs/>
         </w:rPr>
         <w:t xml:space="preserve">Nick Giangreco</w:t>
       </w:r>
@@ -1484,15 +1522,16 @@
     </w:p>
     <w:p>
       <w:pPr>
+        <w:pStyle w:val="Compact"/>
         <w:numPr>
           <w:ilvl w:val="0"/>
           <w:numId w:val="1003"/>
         </w:numPr>
-        <w:pStyle w:val="Compact"/>
       </w:pPr>
       <w:r>
         <w:rPr>
           <w:b/>
+          <w:bCs/>
         </w:rPr>
         <w:t xml:space="preserve">Nick Giangreco</w:t>
       </w:r>
@@ -1516,15 +1555,16 @@
     </w:p>
     <w:p>
       <w:pPr>
+        <w:pStyle w:val="Compact"/>
         <w:numPr>
           <w:ilvl w:val="0"/>
           <w:numId w:val="1003"/>
         </w:numPr>
-        <w:pStyle w:val="Compact"/>
       </w:pPr>
       <w:r>
         <w:rPr>
           <w:b/>
+          <w:bCs/>
         </w:rPr>
         <w:t xml:space="preserve">Nick Giangreco</w:t>
       </w:r>
@@ -1545,15 +1585,16 @@
     </w:p>
     <w:p>
       <w:pPr>
+        <w:pStyle w:val="Compact"/>
         <w:numPr>
           <w:ilvl w:val="0"/>
           <w:numId w:val="1003"/>
         </w:numPr>
-        <w:pStyle w:val="Compact"/>
       </w:pPr>
       <w:r>
         <w:rPr>
           <w:b/>
+          <w:bCs/>
         </w:rPr>
         <w:t xml:space="preserve">Giangreco N</w:t>
       </w:r>
@@ -1580,15 +1621,16 @@
     </w:p>
     <w:p>
       <w:pPr>
+        <w:pStyle w:val="Compact"/>
         <w:numPr>
           <w:ilvl w:val="0"/>
           <w:numId w:val="1003"/>
         </w:numPr>
-        <w:pStyle w:val="Compact"/>
       </w:pPr>
       <w:r>
         <w:rPr>
           <w:b/>
+          <w:bCs/>
         </w:rPr>
         <w:t xml:space="preserve">Giangreco N</w:t>
       </w:r>
@@ -1625,11 +1667,11 @@
     </w:p>
     <w:p>
       <w:pPr>
+        <w:pStyle w:val="Compact"/>
         <w:numPr>
           <w:ilvl w:val="0"/>
           <w:numId w:val="1004"/>
         </w:numPr>
-        <w:pStyle w:val="Compact"/>
       </w:pPr>
       <w:r>
         <w:t xml:space="preserve">University of Rochester Alumni Buffalo Leadership Council 2023-Present</w:t>
@@ -1637,11 +1679,11 @@
     </w:p>
     <w:p>
       <w:pPr>
+        <w:pStyle w:val="Compact"/>
         <w:numPr>
           <w:ilvl w:val="1"/>
           <w:numId w:val="1005"/>
         </w:numPr>
-        <w:pStyle w:val="Compact"/>
       </w:pPr>
       <w:r>
         <w:t xml:space="preserve">Ideate and organize local events</w:t>
@@ -1649,11 +1691,11 @@
     </w:p>
     <w:p>
       <w:pPr>
+        <w:pStyle w:val="Compact"/>
         <w:numPr>
           <w:ilvl w:val="0"/>
           <w:numId w:val="1004"/>
         </w:numPr>
-        <w:pStyle w:val="Compact"/>
       </w:pPr>
       <w:hyperlink r:id="rId71">
         <w:r>
@@ -1666,11 +1708,11 @@
     </w:p>
     <w:p>
       <w:pPr>
+        <w:pStyle w:val="Compact"/>
         <w:numPr>
           <w:ilvl w:val="1"/>
           <w:numId w:val="1006"/>
         </w:numPr>
-        <w:pStyle w:val="Compact"/>
       </w:pPr>
       <w:r>
         <w:t xml:space="preserve">501(c)(3) not-for-profit Cofounder and Secretary, 2019-2023</w:t>
@@ -1678,11 +1720,11 @@
     </w:p>
     <w:p>
       <w:pPr>
+        <w:pStyle w:val="Compact"/>
         <w:numPr>
           <w:ilvl w:val="1"/>
           <w:numId w:val="1006"/>
         </w:numPr>
-        <w:pStyle w:val="Compact"/>
       </w:pPr>
       <w:r>
         <w:t xml:space="preserve">Promote public discourse on a wide range of topics such as AI &amp; Society, AI &amp; Healthcare, and economic impact by AI.</w:t>
@@ -1690,11 +1732,11 @@
     </w:p>
     <w:p>
       <w:pPr>
+        <w:pStyle w:val="Compact"/>
         <w:numPr>
           <w:ilvl w:val="1"/>
           <w:numId w:val="1006"/>
         </w:numPr>
-        <w:pStyle w:val="Compact"/>
       </w:pPr>
       <w:r>
         <w:t xml:space="preserve">Organize and facilitate group engagement, workshops, AI study groups, and not-for-profit organization.</w:t>
@@ -1702,11 +1744,11 @@
     </w:p>
     <w:p>
       <w:pPr>
+        <w:pStyle w:val="Compact"/>
         <w:numPr>
           <w:ilvl w:val="1"/>
           <w:numId w:val="1006"/>
         </w:numPr>
-        <w:pStyle w:val="Compact"/>
       </w:pPr>
       <w:r>
         <w:t xml:space="preserve">Consultant on data science and education projects and initiatives.</w:t>
@@ -1714,11 +1756,11 @@
     </w:p>
     <w:p>
       <w:pPr>
+        <w:pStyle w:val="Compact"/>
         <w:numPr>
           <w:ilvl w:val="0"/>
           <w:numId w:val="1004"/>
         </w:numPr>
-        <w:pStyle w:val="Compact"/>
       </w:pPr>
       <w:r>
         <w:t xml:space="preserve">University of Rochester Alumni Undergraduate Interviewer 2016-2022</w:t>
@@ -1726,11 +1768,11 @@
     </w:p>
     <w:p>
       <w:pPr>
+        <w:pStyle w:val="Compact"/>
         <w:numPr>
           <w:ilvl w:val="1"/>
           <w:numId w:val="1007"/>
         </w:numPr>
-        <w:pStyle w:val="Compact"/>
       </w:pPr>
       <w:r>
         <w:t xml:space="preserve">Assess potential and suitability for undergraduate college</w:t>
@@ -1738,11 +1780,11 @@
     </w:p>
     <w:p>
       <w:pPr>
+        <w:pStyle w:val="Compact"/>
         <w:numPr>
           <w:ilvl w:val="1"/>
           <w:numId w:val="1007"/>
         </w:numPr>
-        <w:pStyle w:val="Compact"/>
       </w:pPr>
       <w:r>
         <w:t xml:space="preserve">Interviewer at large and small event settings</w:t>
@@ -1750,11 +1792,11 @@
     </w:p>
     <w:p>
       <w:pPr>
+        <w:pStyle w:val="Compact"/>
         <w:numPr>
           <w:ilvl w:val="0"/>
           <w:numId w:val="1004"/>
         </w:numPr>
-        <w:pStyle w:val="Compact"/>
       </w:pPr>
       <w:hyperlink r:id="rId72">
         <w:r>
@@ -1767,11 +1809,11 @@
     </w:p>
     <w:p>
       <w:pPr>
+        <w:pStyle w:val="Compact"/>
         <w:numPr>
           <w:ilvl w:val="1"/>
           <w:numId w:val="1008"/>
         </w:numPr>
-        <w:pStyle w:val="Compact"/>
       </w:pPr>
       <w:r>
         <w:t xml:space="preserve">Member January 2021-December 2021</w:t>
@@ -1779,11 +1821,11 @@
     </w:p>
     <w:p>
       <w:pPr>
+        <w:pStyle w:val="Compact"/>
         <w:numPr>
           <w:ilvl w:val="1"/>
           <w:numId w:val="1008"/>
         </w:numPr>
-        <w:pStyle w:val="Compact"/>
       </w:pPr>
       <w:r>
         <w:t xml:space="preserve">Read and discuss publications, books, and policy on fairness and ethics within informatics development and their application</w:t>
@@ -1791,11 +1833,11 @@
     </w:p>
     <w:p>
       <w:pPr>
+        <w:pStyle w:val="Compact"/>
         <w:numPr>
           <w:ilvl w:val="0"/>
           <w:numId w:val="1004"/>
         </w:numPr>
-        <w:pStyle w:val="Compact"/>
       </w:pPr>
       <w:hyperlink r:id="rId73">
         <w:r>
@@ -1808,11 +1850,11 @@
     </w:p>
     <w:p>
       <w:pPr>
+        <w:pStyle w:val="Compact"/>
         <w:numPr>
           <w:ilvl w:val="1"/>
           <w:numId w:val="1009"/>
         </w:numPr>
-        <w:pStyle w:val="Compact"/>
       </w:pPr>
       <w:r>
         <w:t xml:space="preserve">President 2017-2021</w:t>
@@ -1820,11 +1862,11 @@
     </w:p>
     <w:p>
       <w:pPr>
+        <w:pStyle w:val="Compact"/>
         <w:numPr>
           <w:ilvl w:val="1"/>
           <w:numId w:val="1009"/>
         </w:numPr>
-        <w:pStyle w:val="Compact"/>
       </w:pPr>
       <w:r>
         <w:t xml:space="preserve">Organize and manage team of officers, oversee activities, manage budget, and promote outreach portfolio to support and strengthen the data science skills of biomedical scientists at CUIMC</w:t>
@@ -1832,11 +1874,11 @@
     </w:p>
     <w:p>
       <w:pPr>
+        <w:pStyle w:val="Compact"/>
         <w:numPr>
           <w:ilvl w:val="0"/>
           <w:numId w:val="1004"/>
         </w:numPr>
-        <w:pStyle w:val="Compact"/>
       </w:pPr>
       <w:hyperlink r:id="rId74">
         <w:r>
@@ -1849,11 +1891,11 @@
     </w:p>
     <w:p>
       <w:pPr>
+        <w:pStyle w:val="Compact"/>
         <w:numPr>
           <w:ilvl w:val="1"/>
           <w:numId w:val="1010"/>
         </w:numPr>
-        <w:pStyle w:val="Compact"/>
       </w:pPr>
       <w:r>
         <w:t xml:space="preserve">President 2019-2020</w:t>
@@ -1861,11 +1903,11 @@
     </w:p>
     <w:p>
       <w:pPr>
+        <w:pStyle w:val="Compact"/>
         <w:numPr>
           <w:ilvl w:val="2"/>
           <w:numId w:val="1011"/>
         </w:numPr>
-        <w:pStyle w:val="Compact"/>
       </w:pPr>
       <w:r>
         <w:t xml:space="preserve">Manage business, medical, public health, and engineering representatives for inter-school events, panels, and conferences at Columbia.</w:t>
@@ -1873,11 +1915,11 @@
     </w:p>
     <w:p>
       <w:pPr>
+        <w:pStyle w:val="Compact"/>
         <w:numPr>
           <w:ilvl w:val="2"/>
           <w:numId w:val="1011"/>
         </w:numPr>
-        <w:pStyle w:val="Compact"/>
       </w:pPr>
       <w:r>
         <w:t xml:space="preserve">Organize and plan professional/social engagement events.</w:t>
@@ -1885,11 +1927,11 @@
     </w:p>
     <w:p>
       <w:pPr>
+        <w:pStyle w:val="Compact"/>
         <w:numPr>
           <w:ilvl w:val="2"/>
           <w:numId w:val="1011"/>
         </w:numPr>
-        <w:pStyle w:val="Compact"/>
       </w:pPr>
       <w:r>
         <w:t xml:space="preserve">Network and connect with NYC-wide entrepreneurs and professionals.</w:t>
@@ -1897,11 +1939,11 @@
     </w:p>
     <w:p>
       <w:pPr>
+        <w:pStyle w:val="Compact"/>
         <w:numPr>
           <w:ilvl w:val="1"/>
           <w:numId w:val="1010"/>
         </w:numPr>
-        <w:pStyle w:val="Compact"/>
       </w:pPr>
       <w:r>
         <w:t xml:space="preserve">Medical campus representative 2018-2019</w:t>
@@ -1909,11 +1951,11 @@
     </w:p>
     <w:p>
       <w:pPr>
+        <w:pStyle w:val="Compact"/>
         <w:numPr>
           <w:ilvl w:val="0"/>
           <w:numId w:val="1004"/>
         </w:numPr>
-        <w:pStyle w:val="Compact"/>
       </w:pPr>
       <w:hyperlink r:id="rId75">
         <w:r>
@@ -1926,11 +1968,11 @@
     </w:p>
     <w:p>
       <w:pPr>
+        <w:pStyle w:val="Compact"/>
         <w:numPr>
           <w:ilvl w:val="1"/>
           <w:numId w:val="1012"/>
         </w:numPr>
-        <w:pStyle w:val="Compact"/>
       </w:pPr>
       <w:r>
         <w:t xml:space="preserve">Co-President 2019-2020</w:t>
@@ -1938,11 +1980,11 @@
     </w:p>
     <w:p>
       <w:pPr>
+        <w:pStyle w:val="Compact"/>
         <w:numPr>
           <w:ilvl w:val="2"/>
           <w:numId w:val="1013"/>
         </w:numPr>
-        <w:pStyle w:val="Compact"/>
       </w:pPr>
       <w:r>
         <w:t xml:space="preserve">Organize and manage team of Biomedical PhDs for social and professional activities serving hundreds of CUIMC PhD students.</w:t>
@@ -1950,11 +1992,11 @@
     </w:p>
     <w:p>
       <w:pPr>
+        <w:pStyle w:val="Compact"/>
         <w:numPr>
           <w:ilvl w:val="1"/>
           <w:numId w:val="1012"/>
         </w:numPr>
-        <w:pStyle w:val="Compact"/>
       </w:pPr>
       <w:r>
         <w:t xml:space="preserve">Finance Chair 2018-2019</w:t>
@@ -1962,11 +2004,11 @@
     </w:p>
     <w:p>
       <w:pPr>
+        <w:pStyle w:val="Compact"/>
         <w:numPr>
           <w:ilvl w:val="0"/>
           <w:numId w:val="1004"/>
         </w:numPr>
-        <w:pStyle w:val="Compact"/>
       </w:pPr>
       <w:hyperlink r:id="rId76">
         <w:r>
@@ -1979,11 +2021,11 @@
     </w:p>
     <w:p>
       <w:pPr>
+        <w:pStyle w:val="Compact"/>
         <w:numPr>
           <w:ilvl w:val="1"/>
           <w:numId w:val="1014"/>
         </w:numPr>
-        <w:pStyle w:val="Compact"/>
       </w:pPr>
       <w:r>
         <w:t xml:space="preserve">Treasurer 2019-2020</w:t>
@@ -1991,11 +2033,11 @@
     </w:p>
     <w:p>
       <w:pPr>
+        <w:pStyle w:val="Compact"/>
         <w:numPr>
           <w:ilvl w:val="2"/>
           <w:numId w:val="1015"/>
         </w:numPr>
-        <w:pStyle w:val="Compact"/>
       </w:pPr>
       <w:r>
         <w:t xml:space="preserve">Establish budget and expense sheets and annual reports</w:t>
@@ -2003,11 +2045,11 @@
     </w:p>
     <w:p>
       <w:pPr>
+        <w:pStyle w:val="Compact"/>
         <w:numPr>
           <w:ilvl w:val="2"/>
           <w:numId w:val="1015"/>
         </w:numPr>
-        <w:pStyle w:val="Compact"/>
       </w:pPr>
       <w:r>
         <w:t xml:space="preserve">Manage forty thousand dollar budget for Columbia inter-school activities.</w:t>
@@ -2015,11 +2057,11 @@
     </w:p>
     <w:p>
       <w:pPr>
+        <w:pStyle w:val="Compact"/>
         <w:numPr>
           <w:ilvl w:val="0"/>
           <w:numId w:val="1004"/>
         </w:numPr>
-        <w:pStyle w:val="Compact"/>
       </w:pPr>
       <w:hyperlink r:id="rId77">
         <w:r>
@@ -2032,11 +2074,11 @@
     </w:p>
     <w:p>
       <w:pPr>
+        <w:pStyle w:val="Compact"/>
         <w:numPr>
           <w:ilvl w:val="1"/>
           <w:numId w:val="1016"/>
         </w:numPr>
-        <w:pStyle w:val="Compact"/>
       </w:pPr>
       <w:r>
         <w:t xml:space="preserve">Co-lead weekly seminar series</w:t>
@@ -2044,11 +2086,11 @@
     </w:p>
     <w:p>
       <w:pPr>
+        <w:pStyle w:val="Compact"/>
         <w:numPr>
           <w:ilvl w:val="1"/>
           <w:numId w:val="1016"/>
         </w:numPr>
-        <w:pStyle w:val="Compact"/>
       </w:pPr>
       <w:r>
         <w:t xml:space="preserve">Manage presentation schedule, speaker logistics and travel, and promote team coordination.</w:t>
@@ -2056,11 +2098,11 @@
     </w:p>
     <w:p>
       <w:pPr>
+        <w:pStyle w:val="Compact"/>
         <w:numPr>
           <w:ilvl w:val="0"/>
           <w:numId w:val="1004"/>
         </w:numPr>
-        <w:pStyle w:val="Compact"/>
       </w:pPr>
       <w:hyperlink r:id="rId78">
         <w:r>
@@ -2073,11 +2115,11 @@
     </w:p>
     <w:p>
       <w:pPr>
+        <w:pStyle w:val="Compact"/>
         <w:numPr>
           <w:ilvl w:val="1"/>
           <w:numId w:val="1017"/>
         </w:numPr>
-        <w:pStyle w:val="Compact"/>
       </w:pPr>
       <w:r>
         <w:t xml:space="preserve">Point person for Systems Biology Trainee Council</w:t>
@@ -2085,11 +2127,11 @@
     </w:p>
     <w:p>
       <w:pPr>
+        <w:pStyle w:val="Compact"/>
         <w:numPr>
           <w:ilvl w:val="1"/>
           <w:numId w:val="1017"/>
         </w:numPr>
-        <w:pStyle w:val="Compact"/>
       </w:pPr>
       <w:r>
         <w:t xml:space="preserve">Secured funding and launched event portfolio for trainee development</w:t>
@@ -2097,11 +2139,11 @@
     </w:p>
     <w:p>
       <w:pPr>
+        <w:pStyle w:val="Compact"/>
         <w:numPr>
           <w:ilvl w:val="1"/>
           <w:numId w:val="1017"/>
         </w:numPr>
-        <w:pStyle w:val="Compact"/>
       </w:pPr>
       <w:r>
         <w:t xml:space="preserve">Manage monthly departmental happy hours</w:t>
@@ -2119,11 +2161,11 @@
     </w:p>
     <w:p>
       <w:pPr>
+        <w:pStyle w:val="Compact"/>
         <w:numPr>
           <w:ilvl w:val="0"/>
           <w:numId w:val="1018"/>
         </w:numPr>
-        <w:pStyle w:val="Compact"/>
       </w:pPr>
       <w:r>
         <w:t xml:space="preserve">Mentor in the</w:t>
@@ -2148,11 +2190,11 @@
     </w:p>
     <w:p>
       <w:pPr>
+        <w:pStyle w:val="Compact"/>
         <w:numPr>
           <w:ilvl w:val="1"/>
           <w:numId w:val="1019"/>
         </w:numPr>
-        <w:pStyle w:val="Compact"/>
       </w:pPr>
       <w:r>
         <w:t xml:space="preserve">Mission is to remove barriers to educational and economic attainment for our young people.</w:t>
@@ -2160,11 +2202,11 @@
     </w:p>
     <w:p>
       <w:pPr>
+        <w:pStyle w:val="Compact"/>
         <w:numPr>
           <w:ilvl w:val="0"/>
           <w:numId w:val="1018"/>
         </w:numPr>
-        <w:pStyle w:val="Compact"/>
       </w:pPr>
       <w:r>
         <w:t xml:space="preserve">Mentor in technical and entrepreneurship development for the</w:t>
@@ -2183,11 +2225,11 @@
     </w:p>
     <w:p>
       <w:pPr>
+        <w:pStyle w:val="Compact"/>
         <w:numPr>
           <w:ilvl w:val="0"/>
           <w:numId w:val="1018"/>
         </w:numPr>
-        <w:pStyle w:val="Compact"/>
       </w:pPr>
       <w:r>
         <w:t xml:space="preserve">Advisor, mentor and tutor for project management, R and python programming, and statistics and machine learning to high school/college/graduate students and professionals.</w:t>
@@ -2195,11 +2237,11 @@
     </w:p>
     <w:p>
       <w:pPr>
+        <w:pStyle w:val="Compact"/>
         <w:numPr>
           <w:ilvl w:val="0"/>
           <w:numId w:val="1018"/>
         </w:numPr>
-        <w:pStyle w:val="Compact"/>
       </w:pPr>
       <w:hyperlink r:id="rId82">
         <w:r>
@@ -2230,11 +2272,11 @@
     </w:p>
     <w:p>
       <w:pPr>
+        <w:pStyle w:val="Compact"/>
         <w:numPr>
           <w:ilvl w:val="1"/>
           <w:numId w:val="1020"/>
         </w:numPr>
-        <w:pStyle w:val="Compact"/>
       </w:pPr>
       <w:hyperlink r:id="rId83">
         <w:r>
@@ -2247,11 +2289,11 @@
     </w:p>
     <w:p>
       <w:pPr>
+        <w:pStyle w:val="Compact"/>
         <w:numPr>
           <w:ilvl w:val="0"/>
           <w:numId w:val="1018"/>
         </w:numPr>
-        <w:pStyle w:val="Compact"/>
       </w:pPr>
       <w:r>
         <w:t xml:space="preserve">Nicholas Giangreco.</w:t>
@@ -2288,6 +2330,7 @@
       <w:r>
         <w:rPr>
           <w:i/>
+          <w:iCs/>
         </w:rPr>
         <w:t xml:space="preserve">PHDISH</w:t>
       </w:r>
@@ -2300,11 +2343,11 @@
     </w:p>
     <w:p>
       <w:pPr>
+        <w:pStyle w:val="Compact"/>
         <w:numPr>
           <w:ilvl w:val="0"/>
           <w:numId w:val="1018"/>
         </w:numPr>
-        <w:pStyle w:val="Compact"/>
       </w:pPr>
       <w:r>
         <w:t xml:space="preserve">Mentoring:</w:t>
@@ -2312,11 +2355,11 @@
     </w:p>
     <w:p>
       <w:pPr>
+        <w:pStyle w:val="Compact"/>
         <w:numPr>
           <w:ilvl w:val="1"/>
           <w:numId w:val="1021"/>
         </w:numPr>
-        <w:pStyle w:val="Compact"/>
       </w:pPr>
       <w:hyperlink r:id="rId85">
         <w:r>
@@ -2332,11 +2375,11 @@
     </w:p>
     <w:p>
       <w:pPr>
+        <w:pStyle w:val="Compact"/>
         <w:numPr>
           <w:ilvl w:val="2"/>
           <w:numId w:val="1022"/>
         </w:numPr>
-        <w:pStyle w:val="Compact"/>
       </w:pPr>
       <w:r>
         <w:t xml:space="preserve">Provide guidance and instruction in biomedical data science and research training.</w:t>
@@ -2344,11 +2387,11 @@
     </w:p>
     <w:p>
       <w:pPr>
+        <w:pStyle w:val="Compact"/>
         <w:numPr>
           <w:ilvl w:val="2"/>
           <w:numId w:val="1022"/>
         </w:numPr>
-        <w:pStyle w:val="Compact"/>
       </w:pPr>
       <w:r>
         <w:t xml:space="preserve">Provided guidance and mentoring for summer 2018 research internship in the Tatonetti Lab</w:t>
@@ -2356,11 +2399,11 @@
     </w:p>
     <w:p>
       <w:pPr>
+        <w:pStyle w:val="Compact"/>
         <w:numPr>
           <w:ilvl w:val="3"/>
           <w:numId w:val="1023"/>
         </w:numPr>
-        <w:pStyle w:val="Compact"/>
       </w:pPr>
       <w:hyperlink r:id="rId86">
         <w:r>
@@ -2385,11 +2428,11 @@
     </w:p>
     <w:p>
       <w:pPr>
+        <w:pStyle w:val="Compact"/>
         <w:numPr>
           <w:ilvl w:val="1"/>
           <w:numId w:val="1021"/>
         </w:numPr>
-        <w:pStyle w:val="Compact"/>
       </w:pPr>
       <w:r>
         <w:t xml:space="preserve">SMRI high school mentorship</w:t>
@@ -2397,11 +2440,11 @@
     </w:p>
     <w:p>
       <w:pPr>
+        <w:pStyle w:val="Compact"/>
         <w:numPr>
           <w:ilvl w:val="2"/>
           <w:numId w:val="1024"/>
         </w:numPr>
-        <w:pStyle w:val="Compact"/>
       </w:pPr>
       <w:r>
         <w:t xml:space="preserve">Provide guidance to high school student in</w:t>
@@ -2420,11 +2463,11 @@
     </w:p>
     <w:p>
       <w:pPr>
+        <w:pStyle w:val="Compact"/>
         <w:numPr>
           <w:ilvl w:val="0"/>
           <w:numId w:val="1018"/>
         </w:numPr>
-        <w:pStyle w:val="Compact"/>
       </w:pPr>
       <w:r>
         <w:t xml:space="preserve">Curiology tutor</w:t>
@@ -2432,11 +2475,11 @@
     </w:p>
     <w:p>
       <w:pPr>
+        <w:pStyle w:val="Compact"/>
         <w:numPr>
           <w:ilvl w:val="1"/>
           <w:numId w:val="1025"/>
         </w:numPr>
-        <w:pStyle w:val="Compact"/>
       </w:pPr>
       <w:r>
         <w:t xml:space="preserve">Managed and co-led science experiments with NIH fellows for middle school students in Washington D.C.</w:t>
@@ -2444,11 +2487,11 @@
     </w:p>
     <w:p>
       <w:pPr>
+        <w:pStyle w:val="Compact"/>
         <w:numPr>
           <w:ilvl w:val="0"/>
           <w:numId w:val="1018"/>
         </w:numPr>
-        <w:pStyle w:val="Compact"/>
       </w:pPr>
       <w:r>
         <w:t xml:space="preserve">College Bound tutor</w:t>
@@ -2456,11 +2499,11 @@
     </w:p>
     <w:p>
       <w:pPr>
+        <w:pStyle w:val="Compact"/>
         <w:numPr>
           <w:ilvl w:val="1"/>
           <w:numId w:val="1026"/>
         </w:numPr>
-        <w:pStyle w:val="Compact"/>
       </w:pPr>
       <w:r>
         <w:t xml:space="preserve">Facilitated completion of homework assignments in STEM for Washington D.C. high school students.</w:t>
@@ -2468,11 +2511,11 @@
     </w:p>
     <w:p>
       <w:pPr>
+        <w:pStyle w:val="Compact"/>
         <w:numPr>
           <w:ilvl w:val="0"/>
           <w:numId w:val="1018"/>
         </w:numPr>
-        <w:pStyle w:val="Compact"/>
       </w:pPr>
       <w:r>
         <w:t xml:space="preserve">Genetics Study Group Leader, Center for Excellence in Teaching and Learning, University of Rochester.</w:t>
@@ -2570,11 +2613,11 @@
     </w:p>
     <w:p>
       <w:pPr>
+        <w:pStyle w:val="Compact"/>
         <w:numPr>
           <w:ilvl w:val="1"/>
           <w:numId w:val="1028"/>
         </w:numPr>
-        <w:pStyle w:val="Compact"/>
       </w:pPr>
       <w:r>
         <w:t xml:space="preserve">Front-end developer</w:t>
@@ -2582,11 +2625,11 @@
     </w:p>
     <w:p>
       <w:pPr>
+        <w:pStyle w:val="Compact"/>
         <w:numPr>
           <w:ilvl w:val="1"/>
           <w:numId w:val="1028"/>
         </w:numPr>
-        <w:pStyle w:val="Compact"/>
       </w:pPr>
       <w:r>
         <w:t xml:space="preserve">Built prototype dashboard for improved disease subtyping and treatment pathways for colorectal cancer. See</w:t>
@@ -2641,11 +2684,11 @@
     </w:p>
     <w:p>
       <w:pPr>
+        <w:pStyle w:val="Compact"/>
         <w:numPr>
           <w:ilvl w:val="1"/>
           <w:numId w:val="1029"/>
         </w:numPr>
-        <w:pStyle w:val="Compact"/>
       </w:pPr>
       <w:r>
         <w:t xml:space="preserve">Led team and managed hackathon teams to manage and streamline integration of genomic, transcriptomic, and polygenic risk score data into the OMOP common data model. See</w:t>
@@ -2683,11 +2726,11 @@
     </w:p>
     <w:p>
       <w:pPr>
+        <w:pStyle w:val="Compact"/>
         <w:numPr>
           <w:ilvl w:val="1"/>
           <w:numId w:val="1030"/>
         </w:numPr>
-        <w:pStyle w:val="Compact"/>
       </w:pPr>
       <w:r>
         <w:t xml:space="preserve">Collaborated with bioinformatics team to integrate nextflow scheme and cancer mutation data (vcf files) into OMOP standard structure using</w:t>
@@ -2725,11 +2768,11 @@
     </w:p>
     <w:p>
       <w:pPr>
+        <w:pStyle w:val="Compact"/>
         <w:numPr>
           <w:ilvl w:val="1"/>
           <w:numId w:val="1031"/>
         </w:numPr>
-        <w:pStyle w:val="Compact"/>
       </w:pPr>
       <w:r>
         <w:t xml:space="preserve">Co-lead web developer coordination and product development</w:t>
@@ -2737,11 +2780,11 @@
     </w:p>
     <w:p>
       <w:pPr>
+        <w:pStyle w:val="Compact"/>
         <w:numPr>
           <w:ilvl w:val="1"/>
           <w:numId w:val="1031"/>
         </w:numPr>
-        <w:pStyle w:val="Compact"/>
       </w:pPr>
       <w:r>
         <w:t xml:space="preserve">A FHIR-complient and primarily patient-centric profile for NF management and centralized repository for medical journey.</w:t>
@@ -2776,11 +2819,11 @@
     </w:p>
     <w:p>
       <w:pPr>
+        <w:pStyle w:val="Compact"/>
         <w:numPr>
           <w:ilvl w:val="1"/>
           <w:numId w:val="1032"/>
         </w:numPr>
-        <w:pStyle w:val="Compact"/>
       </w:pPr>
       <w:r>
         <w:t xml:space="preserve">Project developer for personalized health record accessed with fhir-client python api</w:t>
@@ -2788,11 +2831,11 @@
     </w:p>
     <w:p>
       <w:pPr>
+        <w:pStyle w:val="Compact"/>
         <w:numPr>
           <w:ilvl w:val="1"/>
           <w:numId w:val="1032"/>
         </w:numPr>
-        <w:pStyle w:val="Compact"/>
       </w:pPr>
       <w:r>
         <w:t xml:space="preserve">Developed flask application</w:t>
@@ -2830,11 +2873,11 @@
     </w:p>
     <w:p>
       <w:pPr>
+        <w:pStyle w:val="Compact"/>
         <w:numPr>
           <w:ilvl w:val="1"/>
           <w:numId w:val="1033"/>
         </w:numPr>
-        <w:pStyle w:val="Compact"/>
       </w:pPr>
       <w:r>
         <w:t xml:space="preserve">Project co-lead for developing and extending common data model to represent biological ’omics data for reproducible queries and analyses.</w:t>
@@ -2842,11 +2885,11 @@
     </w:p>
     <w:p>
       <w:pPr>
+        <w:pStyle w:val="Compact"/>
         <w:numPr>
           <w:ilvl w:val="1"/>
           <w:numId w:val="1033"/>
         </w:numPr>
-        <w:pStyle w:val="Compact"/>
       </w:pPr>
       <w:r>
         <w:t xml:space="preserve">See original</w:t>
@@ -2936,11 +2979,11 @@
     </w:p>
     <w:p>
       <w:pPr>
+        <w:pStyle w:val="Compact"/>
         <w:numPr>
           <w:ilvl w:val="1"/>
           <w:numId w:val="1034"/>
         </w:numPr>
-        <w:pStyle w:val="Compact"/>
       </w:pPr>
       <w:r>
         <w:t xml:space="preserve">Project lead for developing data science notebooks and web application interfacing with drug safety data.</w:t>
@@ -2948,11 +2991,11 @@
     </w:p>
     <w:p>
       <w:pPr>
+        <w:pStyle w:val="Compact"/>
         <w:numPr>
           <w:ilvl w:val="1"/>
           <w:numId w:val="1034"/>
         </w:numPr>
-        <w:pStyle w:val="Compact"/>
       </w:pPr>
       <w:r>
         <w:t xml:space="preserve">See</w:t>
@@ -3025,6 +3068,7 @@
           <w:rPr>
             <w:rStyle w:val="Hyperlink"/>
             <w:i/>
+            <w:iCs/>
           </w:rPr>
           <w:t xml:space="preserve">Giangreco et al. 2017</w:t>
         </w:r>
@@ -3108,6 +3152,7 @@
       <w:r>
         <w:rPr>
           <w:i/>
+          <w:iCs/>
         </w:rPr>
         <w:t xml:space="preserve">Giangreco et al. 2013</w:t>
       </w:r>
@@ -3127,11 +3172,11 @@
     </w:p>
     <w:p>
       <w:pPr>
+        <w:pStyle w:val="Compact"/>
         <w:numPr>
           <w:ilvl w:val="0"/>
           <w:numId w:val="1035"/>
         </w:numPr>
-        <w:pStyle w:val="Compact"/>
       </w:pPr>
       <w:r>
         <w:t xml:space="preserve">Panelist for S14:</w:t>
@@ -3168,11 +3213,11 @@
     </w:p>
     <w:p>
       <w:pPr>
+        <w:pStyle w:val="Compact"/>
         <w:numPr>
           <w:ilvl w:val="0"/>
           <w:numId w:val="1035"/>
         </w:numPr>
-        <w:pStyle w:val="Compact"/>
       </w:pPr>
       <w:r>
         <w:t xml:space="preserve">DBMI Justice Informatics Joint Forum. Internal, collaborative meeting discussing the impact of Big Data and mathematical models on inequity and how that applies to research.</w:t>
@@ -3180,11 +3225,11 @@
     </w:p>
     <w:p>
       <w:pPr>
+        <w:pStyle w:val="Compact"/>
         <w:numPr>
           <w:ilvl w:val="0"/>
           <w:numId w:val="1035"/>
         </w:numPr>
-        <w:pStyle w:val="Compact"/>
       </w:pPr>
       <w:r>
         <w:t xml:space="preserve">“</w:t>
@@ -3198,6 +3243,7 @@
       <w:r>
         <w:rPr>
           <w:i/>
+          <w:iCs/>
         </w:rPr>
         <w:t xml:space="preserve">All of Us</w:t>
       </w:r>
@@ -3210,11 +3256,11 @@
     </w:p>
     <w:p>
       <w:pPr>
+        <w:pStyle w:val="Compact"/>
         <w:numPr>
           <w:ilvl w:val="0"/>
           <w:numId w:val="1035"/>
         </w:numPr>
-        <w:pStyle w:val="Compact"/>
       </w:pPr>
       <w:r>
         <w:t xml:space="preserve">2021 Graduate Scholar for research talk entitled</w:t>
@@ -3251,11 +3297,11 @@
     </w:p>
     <w:p>
       <w:pPr>
+        <w:pStyle w:val="Compact"/>
         <w:numPr>
           <w:ilvl w:val="0"/>
           <w:numId w:val="1035"/>
         </w:numPr>
-        <w:pStyle w:val="Compact"/>
       </w:pPr>
       <w:r>
         <w:t xml:space="preserve">“</w:t>
@@ -3286,11 +3332,11 @@
     </w:p>
     <w:p>
       <w:pPr>
+        <w:pStyle w:val="Compact"/>
         <w:numPr>
           <w:ilvl w:val="0"/>
           <w:numId w:val="1035"/>
         </w:numPr>
-        <w:pStyle w:val="Compact"/>
       </w:pPr>
       <w:r>
         <w:t xml:space="preserve">“</w:t>
@@ -3310,11 +3356,11 @@
     </w:p>
     <w:p>
       <w:pPr>
+        <w:pStyle w:val="Compact"/>
         <w:numPr>
           <w:ilvl w:val="0"/>
           <w:numId w:val="1035"/>
         </w:numPr>
-        <w:pStyle w:val="Compact"/>
       </w:pPr>
       <w:r>
         <w:t xml:space="preserve">“</w:t>
@@ -3359,11 +3405,11 @@
     </w:p>
     <w:p>
       <w:pPr>
+        <w:pStyle w:val="Compact"/>
         <w:numPr>
           <w:ilvl w:val="0"/>
           <w:numId w:val="1035"/>
         </w:numPr>
-        <w:pStyle w:val="Compact"/>
       </w:pPr>
       <w:r>
         <w:t xml:space="preserve">Medical Research Career Panelist, Minds Matter NYC, June 2018</w:t>
@@ -3371,11 +3417,11 @@
     </w:p>
     <w:p>
       <w:pPr>
+        <w:pStyle w:val="Compact"/>
         <w:numPr>
           <w:ilvl w:val="0"/>
           <w:numId w:val="1035"/>
         </w:numPr>
-        <w:pStyle w:val="Compact"/>
       </w:pPr>
       <w:r>
         <w:t xml:space="preserve">Standardized and Reproducible Analysis Enables Identification of Novel Primary Graft Dysfunction Biomarkers using Exosome Proteomics,</w:t>
@@ -3397,11 +3443,11 @@
     </w:p>
     <w:p>
       <w:pPr>
+        <w:pStyle w:val="Compact"/>
         <w:numPr>
           <w:ilvl w:val="0"/>
           <w:numId w:val="1035"/>
         </w:numPr>
-        <w:pStyle w:val="Compact"/>
       </w:pPr>
       <w:hyperlink r:id="rId117">
         <w:r>
@@ -3429,11 +3475,11 @@
     </w:p>
     <w:p>
       <w:pPr>
+        <w:pStyle w:val="Compact"/>
         <w:numPr>
           <w:ilvl w:val="0"/>
           <w:numId w:val="1035"/>
         </w:numPr>
-        <w:pStyle w:val="Compact"/>
       </w:pPr>
       <w:hyperlink r:id="rId118">
         <w:r>
@@ -3461,11 +3507,11 @@
     </w:p>
     <w:p>
       <w:pPr>
+        <w:pStyle w:val="Compact"/>
         <w:numPr>
           <w:ilvl w:val="0"/>
           <w:numId w:val="1035"/>
         </w:numPr>
-        <w:pStyle w:val="Compact"/>
       </w:pPr>
       <w:r>
         <w:t xml:space="preserve">“</w:t>
@@ -3496,11 +3542,11 @@
     </w:p>
     <w:p>
       <w:pPr>
+        <w:pStyle w:val="Compact"/>
         <w:numPr>
           <w:ilvl w:val="0"/>
           <w:numId w:val="1035"/>
         </w:numPr>
-        <w:pStyle w:val="Compact"/>
       </w:pPr>
       <w:r>
         <w:t xml:space="preserve">NIDDK Undergraduate Step-Up Judge, NIH, Bethesda MD, August 2015.</w:t>
@@ -3518,11 +3564,11 @@
     </w:p>
     <w:p>
       <w:pPr>
+        <w:pStyle w:val="Compact"/>
         <w:numPr>
           <w:ilvl w:val="0"/>
           <w:numId w:val="1036"/>
         </w:numPr>
-        <w:pStyle w:val="Compact"/>
       </w:pPr>
       <w:r>
         <w:t xml:space="preserve">International Society of Computational Biology, 2013-2014 &amp; 2017-2018</w:t>
@@ -3530,11 +3576,11 @@
     </w:p>
     <w:p>
       <w:pPr>
+        <w:pStyle w:val="Compact"/>
         <w:numPr>
           <w:ilvl w:val="0"/>
           <w:numId w:val="1036"/>
         </w:numPr>
-        <w:pStyle w:val="Compact"/>
       </w:pPr>
       <w:r>
         <w:t xml:space="preserve">American Heart Association, 2017-2018.</w:t>
@@ -3542,11 +3588,11 @@
     </w:p>
     <w:p>
       <w:pPr>
+        <w:pStyle w:val="Compact"/>
         <w:numPr>
           <w:ilvl w:val="0"/>
           <w:numId w:val="1036"/>
         </w:numPr>
-        <w:pStyle w:val="Compact"/>
       </w:pPr>
       <w:r>
         <w:t xml:space="preserve">American Medical Informatics Association, 2017-2018.</w:t>
@@ -3584,17 +3630,14 @@
 <file path=word/numbering.xml><?xml version="1.0" encoding="utf-8"?>
 <w:numbering xmlns:w="http://schemas.openxmlformats.org/wordprocessingml/2006/main">
   <w:abstractNum w:abstractNumId="990">
-    <w:nsid w:val="2c1ae401"/>
+    <w:nsid w:val="0000A990"/>
     <w:multiLevelType w:val="multilevel"/>
     <w:lvl w:ilvl="0">
       <w:numFmt w:val="bullet"/>
       <w:lvlText w:val=" "/>
       <w:lvlJc w:val="left"/>
       <w:pPr>
-        <w:tabs>
-          <w:tab w:val="num" w:pos="0"/>
-        </w:tabs>
-        <w:ind w:left="480" w:hanging="480"/>
+        <w:ind w:left="720" w:hanging="480"/>
       </w:pPr>
     </w:lvl>
     <w:lvl w:ilvl="1">
@@ -3602,10 +3645,7 @@
       <w:lvlText w:val=" "/>
       <w:lvlJc w:val="left"/>
       <w:pPr>
-        <w:tabs>
-          <w:tab w:val="num" w:pos="720"/>
-        </w:tabs>
-        <w:ind w:left="1200" w:hanging="480"/>
+        <w:ind w:left="1440" w:hanging="480"/>
       </w:pPr>
     </w:lvl>
     <w:lvl w:ilvl="2">
@@ -3613,10 +3653,7 @@
       <w:lvlText w:val=" "/>
       <w:lvlJc w:val="left"/>
       <w:pPr>
-        <w:tabs>
-          <w:tab w:val="num" w:pos="1440"/>
-        </w:tabs>
-        <w:ind w:left="1920" w:hanging="480"/>
+        <w:ind w:left="2160" w:hanging="480"/>
       </w:pPr>
     </w:lvl>
     <w:lvl w:ilvl="3">
@@ -3624,10 +3661,7 @@
       <w:lvlText w:val=" "/>
       <w:lvlJc w:val="left"/>
       <w:pPr>
-        <w:tabs>
-          <w:tab w:val="num" w:pos="2160"/>
-        </w:tabs>
-        <w:ind w:left="2640" w:hanging="480"/>
+        <w:ind w:left="2880" w:hanging="480"/>
       </w:pPr>
     </w:lvl>
     <w:lvl w:ilvl="4">
@@ -3635,10 +3669,7 @@
       <w:lvlText w:val=" "/>
       <w:lvlJc w:val="left"/>
       <w:pPr>
-        <w:tabs>
-          <w:tab w:val="num" w:pos="2880"/>
-        </w:tabs>
-        <w:ind w:left="3360" w:hanging="480"/>
+        <w:ind w:left="3600" w:hanging="480"/>
       </w:pPr>
     </w:lvl>
     <w:lvl w:ilvl="5">
@@ -3646,10 +3677,7 @@
       <w:lvlText w:val=" "/>
       <w:lvlJc w:val="left"/>
       <w:pPr>
-        <w:tabs>
-          <w:tab w:val="num" w:pos="3600"/>
-        </w:tabs>
-        <w:ind w:left="4080" w:hanging="480"/>
+        <w:ind w:left="4320" w:hanging="480"/>
       </w:pPr>
     </w:lvl>
     <w:lvl w:ilvl="6">
@@ -3657,10 +3685,7 @@
       <w:lvlText w:val=" "/>
       <w:lvlJc w:val="left"/>
       <w:pPr>
-        <w:tabs>
-          <w:tab w:val="num" w:pos="4320"/>
-        </w:tabs>
-        <w:ind w:left="4800" w:hanging="480"/>
+        <w:ind w:left="5040" w:hanging="480"/>
       </w:pPr>
     </w:lvl>
     <w:lvl w:ilvl="7">
@@ -3668,10 +3693,7 @@
       <w:lvlText w:val=" "/>
       <w:lvlJc w:val="left"/>
       <w:pPr>
-        <w:tabs>
-          <w:tab w:val="num" w:pos="5040"/>
-        </w:tabs>
-        <w:ind w:left="5520" w:hanging="480"/>
+        <w:ind w:left="5760" w:hanging="480"/>
       </w:pPr>
     </w:lvl>
     <w:lvl w:ilvl="8">
@@ -3679,25 +3701,19 @@
       <w:lvlText w:val=" "/>
       <w:lvlJc w:val="left"/>
       <w:pPr>
-        <w:tabs>
-          <w:tab w:val="num" w:pos="5760"/>
-        </w:tabs>
-        <w:ind w:left="6240" w:hanging="480"/>
+        <w:ind w:left="6480" w:hanging="480"/>
       </w:pPr>
     </w:lvl>
   </w:abstractNum>
   <w:abstractNum w:abstractNumId="991">
-    <w:nsid w:val="ea454b4c"/>
+    <w:nsid w:val="0000A991"/>
     <w:multiLevelType w:val="multilevel"/>
     <w:lvl w:ilvl="0">
       <w:numFmt w:val="bullet"/>
       <w:lvlText w:val="•"/>
       <w:lvlJc w:val="left"/>
       <w:pPr>
-        <w:tabs>
-          <w:tab w:val="num" w:pos="0"/>
-        </w:tabs>
-        <w:ind w:left="480" w:hanging="480"/>
+        <w:ind w:left="720" w:hanging="480"/>
       </w:pPr>
     </w:lvl>
     <w:lvl w:ilvl="1">
@@ -3705,10 +3721,7 @@
       <w:lvlText w:val="–"/>
       <w:lvlJc w:val="left"/>
       <w:pPr>
-        <w:tabs>
-          <w:tab w:val="num" w:pos="720"/>
-        </w:tabs>
-        <w:ind w:left="1200" w:hanging="480"/>
+        <w:ind w:left="1440" w:hanging="480"/>
       </w:pPr>
     </w:lvl>
     <w:lvl w:ilvl="2">
@@ -3716,10 +3729,7 @@
       <w:lvlText w:val="•"/>
       <w:lvlJc w:val="left"/>
       <w:pPr>
-        <w:tabs>
-          <w:tab w:val="num" w:pos="1440"/>
-        </w:tabs>
-        <w:ind w:left="1920" w:hanging="480"/>
+        <w:ind w:left="2160" w:hanging="480"/>
       </w:pPr>
     </w:lvl>
     <w:lvl w:ilvl="3">
@@ -3727,10 +3737,7 @@
       <w:lvlText w:val="–"/>
       <w:lvlJc w:val="left"/>
       <w:pPr>
-        <w:tabs>
-          <w:tab w:val="num" w:pos="2160"/>
-        </w:tabs>
-        <w:ind w:left="2640" w:hanging="480"/>
+        <w:ind w:left="2880" w:hanging="480"/>
       </w:pPr>
     </w:lvl>
     <w:lvl w:ilvl="4">
@@ -3738,10 +3745,7 @@
       <w:lvlText w:val="•"/>
       <w:lvlJc w:val="left"/>
       <w:pPr>
-        <w:tabs>
-          <w:tab w:val="num" w:pos="2880"/>
-        </w:tabs>
-        <w:ind w:left="3360" w:hanging="480"/>
+        <w:ind w:left="3600" w:hanging="480"/>
       </w:pPr>
     </w:lvl>
     <w:lvl w:ilvl="5">
@@ -3749,10 +3753,7 @@
       <w:lvlText w:val="–"/>
       <w:lvlJc w:val="left"/>
       <w:pPr>
-        <w:tabs>
-          <w:tab w:val="num" w:pos="3600"/>
-        </w:tabs>
-        <w:ind w:left="4080" w:hanging="480"/>
+        <w:ind w:left="4320" w:hanging="480"/>
       </w:pPr>
     </w:lvl>
     <w:lvl w:ilvl="6">
@@ -3760,10 +3761,7 @@
       <w:lvlText w:val="•"/>
       <w:lvlJc w:val="left"/>
       <w:pPr>
-        <w:tabs>
-          <w:tab w:val="num" w:pos="4320"/>
-        </w:tabs>
-        <w:ind w:left="4800" w:hanging="480"/>
+        <w:ind w:left="5040" w:hanging="480"/>
       </w:pPr>
     </w:lvl>
     <w:lvl w:ilvl="7">
@@ -3771,10 +3769,7 @@
       <w:lvlText w:val="–"/>
       <w:lvlJc w:val="left"/>
       <w:pPr>
-        <w:tabs>
-          <w:tab w:val="num" w:pos="5040"/>
-        </w:tabs>
-        <w:ind w:left="5520" w:hanging="480"/>
+        <w:ind w:left="5760" w:hanging="480"/>
       </w:pPr>
     </w:lvl>
     <w:lvl w:ilvl="8">
@@ -3782,10 +3777,7 @@
       <w:lvlText w:val="•"/>
       <w:lvlJc w:val="left"/>
       <w:pPr>
-        <w:tabs>
-          <w:tab w:val="num" w:pos="5760"/>
-        </w:tabs>
-        <w:ind w:left="6240" w:hanging="480"/>
+        <w:ind w:left="6480" w:hanging="480"/>
       </w:pPr>
     </w:lvl>
   </w:abstractNum>
@@ -3908,10 +3900,10 @@
   <w:docDefaults>
     <w:rPrDefault>
       <w:rPr>
-        <w:rFonts w:asciiTheme="minorHAnsi" w:eastAsiaTheme="minorHAnsi" w:hAnsiTheme="minorHAnsi" w:cstheme="minorBidi"/>
+        <w:rFonts w:asciiTheme="minorHAnsi" w:cstheme="minorBidi" w:eastAsiaTheme="minorHAnsi" w:hAnsiTheme="minorHAnsi"/>
         <w:sz w:val="24"/>
         <w:szCs w:val="24"/>
-        <w:lang w:val="en-US" w:eastAsia="en-US" w:bidi="ar-SA"/>
+        <w:lang w:bidi="ar-SA" w:eastAsia="en-US" w:val="en-US"/>
       </w:rPr>
     </w:rPrDefault>
     <w:pPrDefault>
@@ -3920,35 +3912,35 @@
       </w:pPr>
     </w:pPrDefault>
   </w:docDefaults>
-  <w:latentStyles w:defLockedState="0" w:defUIPriority="0" w:defSemiHidden="0" w:defUnhideWhenUsed="0" w:defQFormat="0" w:count="276"/>
-  <w:style w:type="paragraph" w:default="1" w:styleId="Normal">
+  <w:latentStyles w:count="276" w:defLockedState="0" w:defQFormat="0" w:defSemiHidden="0" w:defUIPriority="0" w:defUnhideWhenUsed="0"/>
+  <w:style w:default="1" w:styleId="Normal" w:type="paragraph">
     <w:name w:val="Normal"/>
     <w:qFormat/>
   </w:style>
-  <w:style w:type="paragraph" w:styleId="BodyText">
+  <w:style w:styleId="BodyText" w:type="paragraph">
     <w:name w:val="Body Text"/>
     <w:basedOn w:val="Normal"/>
     <w:link w:val="BodyTextChar"/>
+    <w:qFormat/>
     <w:pPr>
-      <w:spacing w:before="180" w:after="180"/>
+      <w:spacing w:after="180" w:before="180"/>
     </w:pPr>
-    <w:qFormat/>
-  </w:style>
-  <w:style w:type="paragraph" w:customStyle="1" w:styleId="FirstParagraph">
+  </w:style>
+  <w:style w:customStyle="1" w:styleId="FirstParagraph" w:type="paragraph">
     <w:name w:val="First Paragraph"/>
     <w:basedOn w:val="BodyText"/>
     <w:next w:val="BodyText"/>
     <w:qFormat/>
   </w:style>
-  <w:style w:type="paragraph" w:customStyle="1" w:styleId="Compact">
+  <w:style w:customStyle="1" w:styleId="Compact" w:type="paragraph">
     <w:name w:val="Compact"/>
     <w:basedOn w:val="BodyText"/>
     <w:qFormat/>
     <w:pPr>
-      <w:spacing w:before="36" w:after="36"/>
+      <w:spacing w:after="36" w:before="36"/>
     </w:pPr>
   </w:style>
-  <w:style w:type="paragraph" w:styleId="Title">
+  <w:style w:styleId="Title" w:type="paragraph">
     <w:name w:val="Title"/>
     <w:basedOn w:val="Normal"/>
     <w:next w:val="BodyText"/>
@@ -3956,19 +3948,19 @@
     <w:pPr>
       <w:keepNext/>
       <w:keepLines/>
-      <w:spacing w:before="480" w:after="240"/>
+      <w:spacing w:after="240" w:before="480"/>
       <w:jc w:val="center"/>
     </w:pPr>
     <w:rPr>
-      <w:rFonts w:asciiTheme="majorHAnsi" w:eastAsiaTheme="majorEastAsia" w:hAnsiTheme="majorHAnsi" w:cstheme="majorBidi"/>
+      <w:rFonts w:asciiTheme="majorHAnsi" w:cstheme="majorBidi" w:eastAsiaTheme="majorEastAsia" w:hAnsiTheme="majorHAnsi"/>
       <w:b/>
       <w:bCs/>
-      <w:color w:val="345A8A" w:themeColor="accent1" w:themeShade="B5"/>
+      <w:color w:themeColor="accent1" w:themeShade="B5" w:val="345A8A"/>
       <w:sz w:val="36"/>
       <w:szCs w:val="36"/>
     </w:rPr>
   </w:style>
-  <w:style w:type="paragraph" w:styleId="Subtitle">
+  <w:style w:styleId="Subtitle" w:type="paragraph">
     <w:name w:val="Subtitle"/>
     <w:basedOn w:val="Title"/>
     <w:next w:val="BodyText"/>
@@ -3976,7 +3968,7 @@
     <w:pPr>
       <w:keepNext/>
       <w:keepLines/>
-      <w:spacing w:before="240" w:after="240"/>
+      <w:spacing w:after="240" w:before="240"/>
       <w:jc w:val="center"/>
     </w:pPr>
     <w:rPr>
@@ -3984,7 +3976,7 @@
       <w:szCs w:val="30"/>
     </w:rPr>
   </w:style>
-  <w:style w:type="paragraph" w:customStyle="1" w:styleId="Author">
+  <w:style w:customStyle="1" w:styleId="Author" w:type="paragraph">
     <w:name w:val="Author"/>
     <w:next w:val="BodyText"/>
     <w:qFormat/>
@@ -3994,7 +3986,7 @@
       <w:jc w:val="center"/>
     </w:pPr>
   </w:style>
-  <w:style w:type="paragraph" w:styleId="Date">
+  <w:style w:styleId="Date" w:type="paragraph">
     <w:name w:val="Date"/>
     <w:next w:val="BodyText"/>
     <w:qFormat/>
@@ -4004,7 +3996,25 @@
       <w:jc w:val="center"/>
     </w:pPr>
   </w:style>
-  <w:style w:type="paragraph" w:customStyle="1" w:styleId="Abstract">
+  <w:style w:customStyle="1" w:styleId="AbstractTitle" w:type="paragraph">
+    <w:name w:val="Abstract Title"/>
+    <w:basedOn w:val="Normal"/>
+    <w:next w:val="Abstract"/>
+    <w:qFormat/>
+    <w:pPr>
+      <w:keepNext/>
+      <w:keepLines/>
+      <w:spacing w:after="0" w:before="300"/>
+      <w:jc w:val="center"/>
+    </w:pPr>
+    <w:rPr>
+      <w:b/>
+      <w:color w:val="345A8A"/>
+      <w:sz w:val="20"/>
+      <w:szCs w:val="20"/>
+    </w:rPr>
+  </w:style>
+  <w:style w:customStyle="1" w:styleId="Abstract" w:type="paragraph">
     <w:name w:val="Abstract"/>
     <w:basedOn w:val="Normal"/>
     <w:next w:val="BodyText"/>
@@ -4012,14 +4022,14 @@
     <w:pPr>
       <w:keepNext/>
       <w:keepLines/>
-      <w:spacing w:before="300" w:after="300"/>
+      <w:spacing w:after="300" w:before="100"/>
     </w:pPr>
     <w:rPr>
       <w:sz w:val="20"/>
       <w:szCs w:val="20"/>
     </w:rPr>
   </w:style>
-  <w:style w:type="paragraph" w:styleId="Bibliography">
+  <w:style w:styleId="Bibliography" w:type="paragraph">
     <w:name w:val="Bibliography"/>
     <w:basedOn w:val="Normal"/>
     <w:next w:val="Bibliography"/>
@@ -4027,7 +4037,7 @@
     <w:pPr/>
     <w:rPr/>
   </w:style>
-  <w:style w:type="paragraph" w:styleId="Heading1">
+  <w:style w:styleId="Heading1" w:type="paragraph">
     <w:name w:val="Heading 1"/>
     <w:basedOn w:val="Normal"/>
     <w:next w:val="BodyText"/>
@@ -4036,19 +4046,19 @@
     <w:pPr>
       <w:keepNext/>
       <w:keepLines/>
-      <w:spacing w:before="480" w:after="0"/>
+      <w:spacing w:after="0" w:before="480"/>
       <w:outlineLvl w:val="0"/>
     </w:pPr>
     <w:rPr>
-      <w:rFonts w:asciiTheme="majorHAnsi" w:eastAsiaTheme="majorEastAsia" w:hAnsiTheme="majorHAnsi" w:cstheme="majorBidi"/>
+      <w:rFonts w:asciiTheme="majorHAnsi" w:cstheme="majorBidi" w:eastAsiaTheme="majorEastAsia" w:hAnsiTheme="majorHAnsi"/>
       <w:b/>
       <w:bCs/>
-      <w:color w:val="4F81BD" w:themeColor="accent1"/>
+      <w:color w:themeColor="accent1" w:val="4F81BD"/>
       <w:sz w:val="32"/>
       <w:szCs w:val="32"/>
     </w:rPr>
   </w:style>
-  <w:style w:type="paragraph" w:styleId="Heading2">
+  <w:style w:styleId="Heading2" w:type="paragraph">
     <w:name w:val="Heading 2"/>
     <w:basedOn w:val="Normal"/>
     <w:next w:val="BodyText"/>
@@ -4058,19 +4068,19 @@
     <w:pPr>
       <w:keepNext/>
       <w:keepLines/>
-      <w:spacing w:before="200" w:after="0"/>
+      <w:spacing w:after="0" w:before="200"/>
       <w:outlineLvl w:val="1"/>
     </w:pPr>
     <w:rPr>
-      <w:rFonts w:asciiTheme="majorHAnsi" w:eastAsiaTheme="majorEastAsia" w:hAnsiTheme="majorHAnsi" w:cstheme="majorBidi"/>
+      <w:rFonts w:asciiTheme="majorHAnsi" w:cstheme="majorBidi" w:eastAsiaTheme="majorEastAsia" w:hAnsiTheme="majorHAnsi"/>
       <w:b/>
       <w:bCs/>
-      <w:color w:val="4F81BD" w:themeColor="accent1"/>
+      <w:color w:themeColor="accent1" w:val="4F81BD"/>
       <w:sz w:val="28"/>
       <w:szCs w:val="28"/>
     </w:rPr>
   </w:style>
-  <w:style w:type="paragraph" w:styleId="Heading3">
+  <w:style w:styleId="Heading3" w:type="paragraph">
     <w:name w:val="Heading 3"/>
     <w:basedOn w:val="Normal"/>
     <w:next w:val="BodyText"/>
@@ -4080,19 +4090,19 @@
     <w:pPr>
       <w:keepNext/>
       <w:keepLines/>
-      <w:spacing w:before="200" w:after="0"/>
+      <w:spacing w:after="0" w:before="200"/>
       <w:outlineLvl w:val="2"/>
     </w:pPr>
     <w:rPr>
-      <w:rFonts w:asciiTheme="majorHAnsi" w:eastAsiaTheme="majorEastAsia" w:hAnsiTheme="majorHAnsi" w:cstheme="majorBidi"/>
+      <w:rFonts w:asciiTheme="majorHAnsi" w:cstheme="majorBidi" w:eastAsiaTheme="majorEastAsia" w:hAnsiTheme="majorHAnsi"/>
       <w:b/>
       <w:bCs/>
-      <w:color w:val="4F81BD" w:themeColor="accent1"/>
+      <w:color w:themeColor="accent1" w:val="4F81BD"/>
       <w:sz w:val="24"/>
       <w:szCs w:val="24"/>
     </w:rPr>
   </w:style>
-  <w:style w:type="paragraph" w:styleId="Heading4">
+  <w:style w:styleId="Heading4" w:type="paragraph">
     <w:name w:val="Heading 4"/>
     <w:basedOn w:val="Normal"/>
     <w:next w:val="BodyText"/>
@@ -4102,19 +4112,19 @@
     <w:pPr>
       <w:keepNext/>
       <w:keepLines/>
-      <w:spacing w:before="200" w:after="0"/>
+      <w:spacing w:after="0" w:before="200"/>
       <w:outlineLvl w:val="3"/>
     </w:pPr>
     <w:rPr>
-      <w:rFonts w:asciiTheme="majorHAnsi" w:eastAsiaTheme="majorEastAsia" w:hAnsiTheme="majorHAnsi" w:cstheme="majorBidi"/>
+      <w:rFonts w:asciiTheme="majorHAnsi" w:cstheme="majorBidi" w:eastAsiaTheme="majorEastAsia" w:hAnsiTheme="majorHAnsi"/>
+      <w:bCs/>
       <w:i/>
-      <w:bCs/>
-      <w:color w:val="4F81BD" w:themeColor="accent1"/>
+      <w:color w:themeColor="accent1" w:val="4F81BD"/>
       <w:sz w:val="24"/>
       <w:szCs w:val="24"/>
     </w:rPr>
   </w:style>
-  <w:style w:type="paragraph" w:styleId="Heading5">
+  <w:style w:styleId="Heading5" w:type="paragraph">
     <w:name w:val="Heading 5"/>
     <w:basedOn w:val="Normal"/>
     <w:next w:val="BodyText"/>
@@ -4124,18 +4134,18 @@
     <w:pPr>
       <w:keepNext/>
       <w:keepLines/>
-      <w:spacing w:before="200" w:after="0"/>
+      <w:spacing w:after="0" w:before="200"/>
       <w:outlineLvl w:val="4"/>
     </w:pPr>
     <w:rPr>
-      <w:rFonts w:asciiTheme="majorHAnsi" w:eastAsiaTheme="majorEastAsia" w:hAnsiTheme="majorHAnsi" w:cstheme="majorBidi"/>
+      <w:rFonts w:asciiTheme="majorHAnsi" w:cstheme="majorBidi" w:eastAsiaTheme="majorEastAsia" w:hAnsiTheme="majorHAnsi"/>
       <w:iCs/>
-      <w:color w:val="4F81BD" w:themeColor="accent1"/>
+      <w:color w:themeColor="accent1" w:val="4F81BD"/>
       <w:sz w:val="24"/>
       <w:szCs w:val="24"/>
     </w:rPr>
   </w:style>
-  <w:style w:type="paragraph" w:styleId="Heading6">
+  <w:style w:styleId="Heading6" w:type="paragraph">
     <w:name w:val="Heading 6"/>
     <w:basedOn w:val="Normal"/>
     <w:next w:val="BodyText"/>
@@ -4145,17 +4155,17 @@
     <w:pPr>
       <w:keepNext/>
       <w:keepLines/>
-      <w:spacing w:before="200" w:after="0"/>
+      <w:spacing w:after="0" w:before="200"/>
       <w:outlineLvl w:val="5"/>
     </w:pPr>
     <w:rPr>
-      <w:rFonts w:asciiTheme="majorHAnsi" w:eastAsiaTheme="majorEastAsia" w:hAnsiTheme="majorHAnsi" w:cstheme="majorBidi"/>
-      <w:color w:val="4F81BD" w:themeColor="accent1"/>
+      <w:rFonts w:asciiTheme="majorHAnsi" w:cstheme="majorBidi" w:eastAsiaTheme="majorEastAsia" w:hAnsiTheme="majorHAnsi"/>
+      <w:color w:themeColor="accent1" w:val="4F81BD"/>
       <w:sz w:val="24"/>
       <w:szCs w:val="24"/>
     </w:rPr>
   </w:style>
-  <w:style w:type="paragraph" w:styleId="Heading7">
+  <w:style w:styleId="Heading7" w:type="paragraph">
     <w:name w:val="Heading 7"/>
     <w:basedOn w:val="Normal"/>
     <w:next w:val="BodyText"/>
@@ -4165,17 +4175,17 @@
     <w:pPr>
       <w:keepNext/>
       <w:keepLines/>
-      <w:spacing w:before="200" w:after="0"/>
+      <w:spacing w:after="0" w:before="200"/>
       <w:outlineLvl w:val="6"/>
     </w:pPr>
     <w:rPr>
-      <w:rFonts w:asciiTheme="majorHAnsi" w:eastAsiaTheme="majorEastAsia" w:hAnsiTheme="majorHAnsi" w:cstheme="majorBidi"/>
-      <w:color w:val="4F81BD" w:themeColor="accent1"/>
+      <w:rFonts w:asciiTheme="majorHAnsi" w:cstheme="majorBidi" w:eastAsiaTheme="majorEastAsia" w:hAnsiTheme="majorHAnsi"/>
+      <w:color w:themeColor="accent1" w:val="4F81BD"/>
       <w:sz w:val="24"/>
       <w:szCs w:val="24"/>
     </w:rPr>
   </w:style>
-  <w:style w:type="paragraph" w:styleId="Heading8">
+  <w:style w:styleId="Heading8" w:type="paragraph">
     <w:name w:val="Heading 8"/>
     <w:basedOn w:val="Normal"/>
     <w:next w:val="BodyText"/>
@@ -4185,17 +4195,17 @@
     <w:pPr>
       <w:keepNext/>
       <w:keepLines/>
-      <w:spacing w:before="200" w:after="0"/>
+      <w:spacing w:after="0" w:before="200"/>
       <w:outlineLvl w:val="7"/>
     </w:pPr>
     <w:rPr>
-      <w:rFonts w:asciiTheme="majorHAnsi" w:eastAsiaTheme="majorEastAsia" w:hAnsiTheme="majorHAnsi" w:cstheme="majorBidi"/>
-      <w:color w:val="4F81BD" w:themeColor="accent1"/>
+      <w:rFonts w:asciiTheme="majorHAnsi" w:cstheme="majorBidi" w:eastAsiaTheme="majorEastAsia" w:hAnsiTheme="majorHAnsi"/>
+      <w:color w:themeColor="accent1" w:val="4F81BD"/>
       <w:sz w:val="24"/>
       <w:szCs w:val="24"/>
     </w:rPr>
   </w:style>
-  <w:style w:type="paragraph" w:styleId="Heading9">
+  <w:style w:styleId="Heading9" w:type="paragraph">
     <w:name w:val="Heading 9"/>
     <w:basedOn w:val="Normal"/>
     <w:next w:val="BodyText"/>
@@ -4205,17 +4215,17 @@
     <w:pPr>
       <w:keepNext/>
       <w:keepLines/>
-      <w:spacing w:before="200" w:after="0"/>
+      <w:spacing w:after="0" w:before="200"/>
       <w:outlineLvl w:val="8"/>
     </w:pPr>
     <w:rPr>
-      <w:rFonts w:asciiTheme="majorHAnsi" w:eastAsiaTheme="majorEastAsia" w:hAnsiTheme="majorHAnsi" w:cstheme="majorBidi"/>
-      <w:color w:val="4F81BD" w:themeColor="accent1"/>
+      <w:rFonts w:asciiTheme="majorHAnsi" w:cstheme="majorBidi" w:eastAsiaTheme="majorEastAsia" w:hAnsiTheme="majorHAnsi"/>
+      <w:color w:themeColor="accent1" w:val="4F81BD"/>
       <w:sz w:val="24"/>
       <w:szCs w:val="24"/>
     </w:rPr>
   </w:style>
-  <w:style w:type="paragraph" w:styleId="BlockText">
+  <w:style w:styleId="BlockText" w:type="paragraph">
     <w:name w:val="Block Text"/>
     <w:basedOn w:val="BodyText"/>
     <w:next w:val="BodyText"/>
@@ -4223,11 +4233,11 @@
     <w:unhideWhenUsed/>
     <w:qFormat/>
     <w:pPr>
-      <w:spacing w:before="100" w:after="100"/>
+      <w:spacing w:after="100" w:before="100"/>
       <w:ind w:firstLine="0" w:left="480" w:right="480"/>
     </w:pPr>
   </w:style>
-  <w:style w:type="paragraph" w:styleId="FootnoteText">
+  <w:style w:styleId="FootnoteText" w:type="paragraph">
     <w:name w:val="Footnote Text"/>
     <w:basedOn w:val="Normal"/>
     <w:next w:val="FootnoteText"/>
@@ -4235,28 +4245,55 @@
     <w:unhideWhenUsed/>
     <w:qFormat/>
   </w:style>
-  <w:style w:type="character" w:default="1" w:styleId="DefaultParagraphFont">
+  <w:style w:styleId="FootnoteBlockText" w:type="paragraph">
+    <w:name w:val="Footnote Block Text"/>
+    <w:basedOn w:val="Footnote Text"/>
+    <w:next w:val="Footnote Text"/>
+    <w:uiPriority w:val="9"/>
+    <w:unhideWhenUsed/>
+    <w:qFormat/>
+    <w:pPr>
+      <w:spacing w:after="100" w:before="100"/>
+      <w:ind w:firstLine="0" w:left="480" w:right="480"/>
+    </w:pPr>
+  </w:style>
+  <w:style w:default="1" w:styleId="DefaultParagraphFont" w:type="character">
     <w:name w:val="Default Paragraph Font"/>
     <w:semiHidden/>
     <w:unhideWhenUsed/>
   </w:style>
-  <w:style w:type="table" w:default="1" w:styleId="Table">
+  <w:style w:default="1" w:styleId="Table" w:type="table">
     <w:name w:val="Table"/>
     <w:basedOn w:val="TableNormal"/>
     <w:semiHidden/>
     <w:unhideWhenUsed/>
     <w:qFormat/>
     <w:tblPr>
-      <w:tblInd w:w="0" w:type="dxa"/>
+      <w:tblInd w:type="dxa" w:w="0"/>
       <w:tblCellMar>
-        <w:top w:w="0" w:type="dxa"/>
-        <w:left w:w="108" w:type="dxa"/>
-        <w:bottom w:w="0" w:type="dxa"/>
-        <w:right w:w="108" w:type="dxa"/>
+        <w:top w:type="dxa" w:w="0"/>
+        <w:left w:type="dxa" w:w="108"/>
+        <w:bottom w:type="dxa" w:w="0"/>
+        <w:right w:type="dxa" w:w="108"/>
       </w:tblCellMar>
     </w:tblPr>
-  </w:style>
-  <w:style w:type="paragraph" w:customStyle="1" w:styleId="DefinitionTerm">
+    <w:tblStylePr w:type="firstRow">
+      <w:tblPr>
+        <w:jc w:val="left"/>
+        <w:tblInd w:type="dxa" w:w="0"/>
+      </w:tblPr>
+      <w:trPr>
+        <w:jc w:val="left"/>
+      </w:trPr>
+      <w:tcPr>
+        <w:tcBorders>
+          <w:bottom w:val="single"/>
+        </w:tcBorders>
+        <w:vAlign w:val="bottom"/>
+      </w:tcPr>
+    </w:tblStylePr>
+  </w:style>
+  <w:style w:customStyle="1" w:styleId="DefinitionTerm" w:type="paragraph">
     <w:name w:val="Definition Term"/>
     <w:basedOn w:val="Normal"/>
     <w:next w:val="Definition"/>
@@ -4269,49 +4306,49 @@
       <w:b/>
     </w:rPr>
   </w:style>
-  <w:style w:type="paragraph" w:customStyle="1" w:styleId="Definition">
+  <w:style w:customStyle="1" w:styleId="Definition" w:type="paragraph">
     <w:name w:val="Definition"/>
     <w:basedOn w:val="Normal"/>
   </w:style>
-  <w:style w:type="paragraph" w:styleId="Caption">
+  <w:style w:styleId="Caption" w:type="paragraph">
     <w:name w:val="Caption"/>
     <w:basedOn w:val="Normal"/>
     <w:link w:val="BodyTextChar"/>
     <w:pPr>
-      <w:spacing w:before="0" w:after="120"/>
+      <w:spacing w:after="120" w:before="0"/>
     </w:pPr>
     <w:rPr>
       <w:i/>
     </w:rPr>
   </w:style>
-  <w:style w:type="paragraph" w:customStyle="1" w:styleId="TableCaption">
+  <w:style w:customStyle="1" w:styleId="TableCaption" w:type="paragraph">
     <w:name w:val="Table Caption"/>
     <w:basedOn w:val="Caption"/>
     <w:pPr>
       <w:keepNext/>
     </w:pPr>
   </w:style>
-  <w:style w:type="paragraph" w:customStyle="1" w:styleId="ImageCaption">
+  <w:style w:customStyle="1" w:styleId="ImageCaption" w:type="paragraph">
     <w:name w:val="Image Caption"/>
     <w:basedOn w:val="Caption"/>
   </w:style>
-  <w:style w:type="paragraph" w:customStyle="1" w:styleId="Figure">
+  <w:style w:customStyle="1" w:styleId="Figure" w:type="paragraph">
     <w:name w:val="Figure"/>
     <w:basedOn w:val="Normal"/>
   </w:style>
-  <w:style w:type="paragraph" w:customStyle="1" w:styleId="CaptionedFigure">
+  <w:style w:customStyle="1" w:styleId="CaptionedFigure" w:type="paragraph">
     <w:name w:val="Captioned Figure"/>
     <w:basedOn w:val="Figure"/>
     <w:pPr>
       <w:keepNext/>
     </w:pPr>
   </w:style>
-  <w:style w:type="character" w:customStyle="1" w:styleId="BodyTextChar">
+  <w:style w:customStyle="1" w:styleId="BodyTextChar" w:type="character">
     <w:name w:val="Body Text Char"/>
     <w:basedOn w:val="DefaultParagraphFont"/>
     <w:link w:val="BodyText"/>
   </w:style>
-  <w:style w:type="character" w:customStyle="1" w:styleId="VerbatimChar">
+  <w:style w:customStyle="1" w:styleId="VerbatimChar" w:type="character">
     <w:name w:val="Verbatim Char"/>
     <w:basedOn w:val="BodyTextChar"/>
     <w:rPr>
@@ -4319,25 +4356,25 @@
       <w:sz w:val="22"/>
     </w:rPr>
   </w:style>
-  <w:style w:type="character" w:customStyle="1" w:styleId="SectionNumber">
+  <w:style w:customStyle="1" w:styleId="SectionNumber" w:type="character">
     <w:name w:val="Section Number"/>
     <w:basedOn w:val="BodyTextChar"/>
   </w:style>
-  <w:style w:type="character" w:styleId="FootnoteReference">
+  <w:style w:styleId="FootnoteReference" w:type="character">
     <w:name w:val="Footnote Reference"/>
     <w:basedOn w:val="BodyTextChar"/>
     <w:rPr>
       <w:vertAlign w:val="superscript"/>
     </w:rPr>
   </w:style>
-  <w:style w:type="character" w:styleId="Hyperlink">
+  <w:style w:styleId="Hyperlink" w:type="character">
     <w:name w:val="Hyperlink"/>
     <w:basedOn w:val="BodyTextChar"/>
     <w:rPr>
-      <w:color w:val="4F81BD" w:themeColor="accent1"/>
+      <w:color w:themeColor="accent1" w:val="4F81BD"/>
     </w:rPr>
   </w:style>
-  <w:style w:type="paragraph" w:styleId="TOCHeading">
+  <w:style w:styleId="TOCHeading" w:type="paragraph">
     <w:name w:val="TOC Heading"/>
     <w:basedOn w:val="Heading1"/>
     <w:next w:val="BodyText"/>
@@ -4349,10 +4386,10 @@
       <w:outlineLvl w:val="9"/>
     </w:pPr>
     <w:rPr>
-      <w:rFonts w:asciiTheme="majorHAnsi" w:eastAsiaTheme="majorEastAsia" w:hAnsiTheme="majorHAnsi" w:cstheme="majorBidi"/>
+      <w:rFonts w:asciiTheme="majorHAnsi" w:cstheme="majorBidi" w:eastAsiaTheme="majorEastAsia" w:hAnsiTheme="majorHAnsi"/>
       <w:b w:val="0"/>
       <w:bCs w:val="0"/>
-      <w:color w:val="365F91" w:themeColor="accent1" w:themeShade="BF"/>
+      <w:color w:themeColor="accent1" w:themeShade="BF" w:val="365F91"/>
     </w:rPr>
   </w:style>
   <w:style w:type="paragraph" w:customStyle="1" w:styleId="SourceCode">
@@ -4367,8 +4404,8 @@
     <w:name w:val="KeywordTok"/>
     <w:basedOn w:val="VerbatimChar"/>
     <w:rPr>
+      <w:b/>
       <w:color w:val="007020"/>
-      <w:b/>
     </w:rPr>
   </w:style>
   <w:style w:type="character" w:customStyle="1" w:styleId="DataTypeTok">
@@ -4444,40 +4481,43 @@
   <w:style w:type="character" w:customStyle="1" w:styleId="ImportTok">
     <w:name w:val="ImportTok"/>
     <w:basedOn w:val="VerbatimChar"/>
-    <w:rPr/>
+    <w:rPr>
+      <w:b/>
+      <w:color w:val="008000"/>
+    </w:rPr>
   </w:style>
   <w:style w:type="character" w:customStyle="1" w:styleId="CommentTok">
     <w:name w:val="CommentTok"/>
     <w:basedOn w:val="VerbatimChar"/>
     <w:rPr>
+      <w:i/>
       <w:color w:val="60a0b0"/>
-      <w:i/>
     </w:rPr>
   </w:style>
   <w:style w:type="character" w:customStyle="1" w:styleId="DocumentationTok">
     <w:name w:val="DocumentationTok"/>
     <w:basedOn w:val="VerbatimChar"/>
     <w:rPr>
+      <w:i/>
       <w:color w:val="ba2121"/>
-      <w:i/>
     </w:rPr>
   </w:style>
   <w:style w:type="character" w:customStyle="1" w:styleId="AnnotationTok">
     <w:name w:val="AnnotationTok"/>
     <w:basedOn w:val="VerbatimChar"/>
     <w:rPr>
-      <w:color w:val="60a0b0"/>
       <w:b/>
       <w:i/>
+      <w:color w:val="60a0b0"/>
     </w:rPr>
   </w:style>
   <w:style w:type="character" w:customStyle="1" w:styleId="CommentVarTok">
     <w:name w:val="CommentVarTok"/>
     <w:basedOn w:val="VerbatimChar"/>
     <w:rPr>
-      <w:color w:val="60a0b0"/>
       <w:b/>
       <w:i/>
+      <w:color w:val="60a0b0"/>
     </w:rPr>
   </w:style>
   <w:style w:type="character" w:customStyle="1" w:styleId="OtherTok">
@@ -4505,8 +4545,8 @@
     <w:name w:val="ControlFlowTok"/>
     <w:basedOn w:val="VerbatimChar"/>
     <w:rPr>
+      <w:b/>
       <w:color w:val="007020"/>
-      <w:b/>
     </w:rPr>
   </w:style>
   <w:style w:type="character" w:customStyle="1" w:styleId="OperatorTok">
@@ -4519,7 +4559,9 @@
   <w:style w:type="character" w:customStyle="1" w:styleId="BuiltInTok">
     <w:name w:val="BuiltInTok"/>
     <w:basedOn w:val="VerbatimChar"/>
-    <w:rPr/>
+    <w:rPr>
+      <w:color w:val="008000"/>
+    </w:rPr>
   </w:style>
   <w:style w:type="character" w:customStyle="1" w:styleId="ExtensionTok">
     <w:name w:val="ExtensionTok"/>
@@ -4549,34 +4591,34 @@
     <w:name w:val="InformationTok"/>
     <w:basedOn w:val="VerbatimChar"/>
     <w:rPr>
-      <w:color w:val="60a0b0"/>
       <w:b/>
       <w:i/>
+      <w:color w:val="60a0b0"/>
     </w:rPr>
   </w:style>
   <w:style w:type="character" w:customStyle="1" w:styleId="WarningTok">
     <w:name w:val="WarningTok"/>
     <w:basedOn w:val="VerbatimChar"/>
     <w:rPr>
-      <w:color w:val="60a0b0"/>
       <w:b/>
       <w:i/>
+      <w:color w:val="60a0b0"/>
     </w:rPr>
   </w:style>
   <w:style w:type="character" w:customStyle="1" w:styleId="AlertTok">
     <w:name w:val="AlertTok"/>
     <w:basedOn w:val="VerbatimChar"/>
     <w:rPr>
+      <w:b/>
       <w:color w:val="ff0000"/>
-      <w:b/>
     </w:rPr>
   </w:style>
   <w:style w:type="character" w:customStyle="1" w:styleId="ErrorTok">
     <w:name w:val="ErrorTok"/>
     <w:basedOn w:val="VerbatimChar"/>
     <w:rPr>
+      <w:b/>
       <w:color w:val="ff0000"/>
-      <w:b/>
     </w:rPr>
   </w:style>
   <w:style w:type="character" w:customStyle="1" w:styleId="NormalTok">

--- a/content/cv/Nicholas_Giangreco_CV.docx
+++ b/content/cv/Nicholas_Giangreco_CV.docx
@@ -24,7 +24,6 @@
       <w:r>
         <w:rPr>
           <w:i/>
-          <w:iCs/>
         </w:rPr>
         <w:t xml:space="preserve">Independent and collaborative precision medicine scientist and engineer</w:t>
       </w:r>
@@ -121,7 +120,6 @@
       <w:r>
         <w:rPr>
           <w:b/>
-          <w:bCs/>
         </w:rPr>
         <w:t xml:space="preserve">Date of preparation:</w:t>
       </w:r>
@@ -129,22 +127,20 @@
         <w:t xml:space="preserve"> </w:t>
       </w:r>
       <w:r>
-        <w:t xml:space="preserve">April 7th 2024</w:t>
+        <w:t xml:space="preserve">May 5th 2024</w:t>
       </w:r>
     </w:p>
     <w:tbl>
       <w:tblPr>
         <w:tblStyle w:val="Table"/>
-        <w:tblW w:type="pct" w:w="5000"/>
-        <w:tblLayout w:type="fixed"/>
-        <w:tblLook w:firstRow="0" w:lastRow="0" w:firstColumn="0" w:lastColumn="0" w:noHBand="0" w:noVBand="0" w:val="0000"/>
+        <w:tblW w:type="pct" w:w="5000.0"/>
+        <w:tblLook w:firstRow="0" w:lastRow="0" w:firstColumn="0" w:lastColumn="0" w:noHBand="0" w:noVBand="0"/>
       </w:tblPr>
       <w:tblGrid>
         <w:gridCol w:w="7920"/>
       </w:tblGrid>
       <w:tr>
         <w:tc>
-          <w:tcPr/>
           <w:p>
             <w:pPr>
               <w:pStyle w:val="Compact"/>
@@ -153,7 +149,6 @@
             <w:r>
               <w:rPr>
                 <w:b/>
-                <w:bCs/>
               </w:rPr>
               <w:t xml:space="preserve">Topic areas:</w:t>
             </w:r>
@@ -161,14 +156,13 @@
               <w:t xml:space="preserve"> </w:t>
             </w:r>
             <w:r>
-              <w:t xml:space="preserve">Precision medicine, biomarker evaluation and discovery, Applications engineering, Database design, Pediatric drug safety, interpretable machine learning, fairness and equity in biomedical informatics, prediction and risk estimation</w:t>
+              <w:t xml:space="preserve">Precision medicine, biomarker evaluation and discovery, Applications engineering, Scientific data architecture, Pediatric drug safety, interpretable machine learning, fairness and equity in biomedical informatics, project management</w:t>
             </w:r>
           </w:p>
         </w:tc>
       </w:tr>
       <w:tr>
         <w:tc>
-          <w:tcPr/>
           <w:p>
             <w:pPr>
               <w:pStyle w:val="Compact"/>
@@ -177,7 +171,6 @@
             <w:r>
               <w:rPr>
                 <w:b/>
-                <w:bCs/>
               </w:rPr>
               <w:t xml:space="preserve">Technical expertise:</w:t>
             </w:r>
@@ -185,14 +178,13 @@
               <w:t xml:space="preserve"> </w:t>
             </w:r>
             <w:r>
-              <w:t xml:space="preserve">biomedical data science and (R/Python) software development, predictive analysis, statistical simulation, data cleaning, data modeling, Shiny (for R and Python) application development, data-driven hypothesis generation and testing, RMarkdown/Jupyter/Quarto, Microsoft Power App and API user</w:t>
+              <w:t xml:space="preserve">biomedical data science, (R/Python) software development, machine learning, statistical simulation, data cleaning, data modeling, Shiny (for R and Python) application development, objec oriented programming, RMarkdown/Jupyter/Quarto, Microsoft Power App and API user</w:t>
             </w:r>
           </w:p>
         </w:tc>
       </w:tr>
       <w:tr>
         <w:tc>
-          <w:tcPr/>
           <w:p>
             <w:pPr>
               <w:pStyle w:val="Compact"/>
@@ -201,7 +193,6 @@
             <w:r>
               <w:rPr>
                 <w:b/>
-                <w:bCs/>
               </w:rPr>
               <w:t xml:space="preserve">Programming Languages:</w:t>
             </w:r>
@@ -216,7 +207,6 @@
       </w:tr>
       <w:tr>
         <w:tc>
-          <w:tcPr/>
           <w:p>
             <w:pPr>
               <w:pStyle w:val="Compact"/>
@@ -225,7 +215,6 @@
             <w:r>
               <w:rPr>
                 <w:b/>
-                <w:bCs/>
               </w:rPr>
               <w:t xml:space="preserve">Patents:</w:t>
             </w:r>
@@ -269,7 +258,6 @@
       <w:r>
         <w:rPr>
           <w:b/>
-          <w:bCs/>
         </w:rPr>
         <w:t xml:space="preserve">Technical Advisor (Remote)</w:t>
       </w:r>
@@ -311,7 +299,6 @@
       <w:r>
         <w:rPr>
           <w:b/>
-          <w:bCs/>
         </w:rPr>
         <w:t xml:space="preserve">Senior Scientist, Quantitative Translational Science (Remote)</w:t>
       </w:r>
@@ -353,7 +340,6 @@
       <w:r>
         <w:rPr>
           <w:b/>
-          <w:bCs/>
         </w:rPr>
         <w:t xml:space="preserve">Systems biologist</w:t>
       </w:r>
@@ -458,7 +444,6 @@
       <w:r>
         <w:rPr>
           <w:b/>
-          <w:bCs/>
         </w:rPr>
         <w:t xml:space="preserve">Bioinformatics intern</w:t>
       </w:r>
@@ -508,7 +493,6 @@
       <w:r>
         <w:rPr>
           <w:b/>
-          <w:bCs/>
         </w:rPr>
         <w:t xml:space="preserve">Clinical informatics intern</w:t>
       </w:r>
@@ -550,7 +534,6 @@
       <w:r>
         <w:rPr>
           <w:b/>
-          <w:bCs/>
         </w:rPr>
         <w:t xml:space="preserve">Computational biology intern</w:t>
       </w:r>
@@ -600,7 +583,6 @@
       <w:r>
         <w:rPr>
           <w:b/>
-          <w:bCs/>
         </w:rPr>
         <w:t xml:space="preserve">Cancer bioinformatician</w:t>
       </w:r>
@@ -662,7 +644,6 @@
           <w:rPr>
             <w:rStyle w:val="Hyperlink"/>
             <w:b/>
-            <w:bCs/>
           </w:rPr>
           <w:t xml:space="preserve">PhD, Systems Biology</w:t>
         </w:r>
@@ -713,7 +694,6 @@
       <w:r>
         <w:rPr>
           <w:b/>
-          <w:bCs/>
         </w:rPr>
         <w:t xml:space="preserve">BS, Biochemistry</w:t>
       </w:r>
@@ -733,11 +713,11 @@
     </w:p>
     <w:p>
       <w:pPr>
-        <w:pStyle w:val="Compact"/>
         <w:numPr>
           <w:ilvl w:val="0"/>
           <w:numId w:val="1001"/>
         </w:numPr>
+        <w:pStyle w:val="Compact"/>
       </w:pPr>
       <w:r>
         <w:t xml:space="preserve">Biswas S, Shahriar S,</w:t>
@@ -748,7 +728,6 @@
       <w:r>
         <w:rPr>
           <w:b/>
-          <w:bCs/>
         </w:rPr>
         <w:t xml:space="preserve">Giangreco NP</w:t>
       </w:r>
@@ -772,16 +751,15 @@
     </w:p>
     <w:p>
       <w:pPr>
-        <w:pStyle w:val="Compact"/>
         <w:numPr>
           <w:ilvl w:val="0"/>
           <w:numId w:val="1001"/>
         </w:numPr>
+        <w:pStyle w:val="Compact"/>
       </w:pPr>
       <w:r>
         <w:rPr>
           <w:b/>
-          <w:bCs/>
         </w:rPr>
         <w:t xml:space="preserve">Giangreco, N.P.</w:t>
       </w:r>
@@ -802,16 +780,15 @@
     </w:p>
     <w:p>
       <w:pPr>
-        <w:pStyle w:val="Compact"/>
         <w:numPr>
           <w:ilvl w:val="0"/>
           <w:numId w:val="1001"/>
         </w:numPr>
+        <w:pStyle w:val="Compact"/>
       </w:pPr>
       <w:r>
         <w:rPr>
           <w:b/>
-          <w:bCs/>
         </w:rPr>
         <w:t xml:space="preserve">Giangreco NP</w:t>
       </w:r>
@@ -835,16 +812,15 @@
     </w:p>
     <w:p>
       <w:pPr>
-        <w:pStyle w:val="Compact"/>
         <w:numPr>
           <w:ilvl w:val="0"/>
           <w:numId w:val="1001"/>
         </w:numPr>
+        <w:pStyle w:val="Compact"/>
       </w:pPr>
       <w:r>
         <w:rPr>
           <w:b/>
-          <w:bCs/>
         </w:rPr>
         <w:t xml:space="preserve">Giangreco, Nicholas</w:t>
       </w:r>
@@ -868,16 +844,15 @@
     </w:p>
     <w:p>
       <w:pPr>
-        <w:pStyle w:val="Compact"/>
         <w:numPr>
           <w:ilvl w:val="0"/>
           <w:numId w:val="1001"/>
         </w:numPr>
+        <w:pStyle w:val="Compact"/>
       </w:pPr>
       <w:r>
         <w:rPr>
           <w:b/>
-          <w:bCs/>
         </w:rPr>
         <w:t xml:space="preserve">Nicholas P Giangreco</w:t>
       </w:r>
@@ -898,16 +873,15 @@
     </w:p>
     <w:p>
       <w:pPr>
-        <w:pStyle w:val="Compact"/>
         <w:numPr>
           <w:ilvl w:val="0"/>
           <w:numId w:val="1001"/>
         </w:numPr>
+        <w:pStyle w:val="Compact"/>
       </w:pPr>
       <w:r>
         <w:rPr>
           <w:b/>
-          <w:bCs/>
         </w:rPr>
         <w:t xml:space="preserve">Giangreco NP</w:t>
       </w:r>
@@ -931,16 +905,15 @@
     </w:p>
     <w:p>
       <w:pPr>
-        <w:pStyle w:val="Compact"/>
         <w:numPr>
           <w:ilvl w:val="0"/>
           <w:numId w:val="1001"/>
         </w:numPr>
+        <w:pStyle w:val="Compact"/>
       </w:pPr>
       <w:r>
         <w:rPr>
           <w:b/>
-          <w:bCs/>
         </w:rPr>
         <w:t xml:space="preserve">Giangreco, N.P.</w:t>
       </w:r>
@@ -964,16 +937,15 @@
     </w:p>
     <w:p>
       <w:pPr>
-        <w:pStyle w:val="Compact"/>
         <w:numPr>
           <w:ilvl w:val="0"/>
           <w:numId w:val="1001"/>
         </w:numPr>
+        <w:pStyle w:val="Compact"/>
       </w:pPr>
       <w:r>
         <w:rPr>
           <w:b/>
-          <w:bCs/>
         </w:rPr>
         <w:t xml:space="preserve">Giangreco, NP</w:t>
       </w:r>
@@ -997,21 +969,20 @@
     </w:p>
     <w:p>
       <w:pPr>
-        <w:pStyle w:val="Compact"/>
         <w:numPr>
           <w:ilvl w:val="0"/>
           <w:numId w:val="1001"/>
         </w:numPr>
+        <w:pStyle w:val="Compact"/>
       </w:pPr>
       <w:r>
         <w:rPr>
           <w:b/>
-          <w:bCs/>
         </w:rPr>
         <w:t xml:space="preserve">Nicholas P. Giangreco</w:t>
       </w:r>
       <w:r>
-        <w:t xml:space="preserve">, Barry Fine, Nicholas P. Tatonetti. cohorts: A Python package for clinical ’omics data management. bioaRxiv doi:</w:t>
+        <w:t xml:space="preserve">, Barry Fine, Nicholas P. Tatonetti. cohorts: A Python package for clinical ‘omics data management. bioaRxiv doi:</w:t>
       </w:r>
       <w:r>
         <w:t xml:space="preserve"> </w:t>
@@ -1027,11 +998,11 @@
     </w:p>
     <w:p>
       <w:pPr>
-        <w:pStyle w:val="Compact"/>
         <w:numPr>
           <w:ilvl w:val="0"/>
           <w:numId w:val="1001"/>
         </w:numPr>
+        <w:pStyle w:val="Compact"/>
       </w:pPr>
       <w:r>
         <w:t xml:space="preserve">Benjamin S Glicksberg, Boris Oskotsky, Phyllis M Thangaraj,</w:t>
@@ -1042,7 +1013,6 @@
       <w:r>
         <w:rPr>
           <w:b/>
-          <w:bCs/>
         </w:rPr>
         <w:t xml:space="preserve">Nicholas Giangreco</w:t>
       </w:r>
@@ -1066,11 +1036,11 @@
     </w:p>
     <w:p>
       <w:pPr>
-        <w:pStyle w:val="Compact"/>
         <w:numPr>
           <w:ilvl w:val="0"/>
           <w:numId w:val="1001"/>
         </w:numPr>
+        <w:pStyle w:val="Compact"/>
       </w:pPr>
       <w:r>
         <w:t xml:space="preserve">Benjamin S Glicksberg, Boris Oskotsky,</w:t>
@@ -1081,7 +1051,6 @@
       <w:r>
         <w:rPr>
           <w:b/>
-          <w:bCs/>
         </w:rPr>
         <w:t xml:space="preserve">Nicholas Giangreco</w:t>
       </w:r>
@@ -1102,11 +1071,11 @@
     </w:p>
     <w:p>
       <w:pPr>
-        <w:pStyle w:val="Compact"/>
         <w:numPr>
           <w:ilvl w:val="0"/>
           <w:numId w:val="1001"/>
         </w:numPr>
+        <w:pStyle w:val="Compact"/>
       </w:pPr>
       <w:r>
         <w:t xml:space="preserve">Estibaliz Castillero, Ziad A. Ali, Hirokazu Akashi,</w:t>
@@ -1117,7 +1086,6 @@
       <w:r>
         <w:rPr>
           <w:b/>
-          <w:bCs/>
         </w:rPr>
         <w:t xml:space="preserve">Nicholas Giangreco</w:t>
       </w:r>
@@ -1147,11 +1115,11 @@
     </w:p>
     <w:p>
       <w:pPr>
-        <w:pStyle w:val="Compact"/>
         <w:numPr>
           <w:ilvl w:val="0"/>
           <w:numId w:val="1001"/>
         </w:numPr>
+        <w:pStyle w:val="Compact"/>
       </w:pPr>
       <w:r>
         <w:t xml:space="preserve">Kim-Hellmuth, S., Bechheim, M., Pütz, B., Mohammadi, P., Néd´lec, Y,</w:t>
@@ -1162,7 +1130,6 @@
       <w:r>
         <w:rPr>
           <w:b/>
-          <w:bCs/>
         </w:rPr>
         <w:t xml:space="preserve">Giangreco, N.</w:t>
       </w:r>
@@ -1193,7 +1160,6 @@
           <w:rPr>
             <w:rStyle w:val="Hyperlink"/>
             <w:b/>
-            <w:bCs/>
           </w:rPr>
           <w:t xml:space="preserve">Peer-reviewed publications on pubmed</w:t>
         </w:r>
@@ -1208,7 +1174,6 @@
           <w:rPr>
             <w:rStyle w:val="Hyperlink"/>
             <w:b/>
-            <w:bCs/>
           </w:rPr>
           <w:t xml:space="preserve">Google scholar profile</w:t>
         </w:r>
@@ -1415,16 +1380,15 @@
     </w:p>
     <w:p>
       <w:pPr>
-        <w:pStyle w:val="Compact"/>
         <w:numPr>
           <w:ilvl w:val="0"/>
           <w:numId w:val="1003"/>
         </w:numPr>
+        <w:pStyle w:val="Compact"/>
       </w:pPr>
       <w:r>
         <w:rPr>
           <w:b/>
-          <w:bCs/>
         </w:rPr>
         <w:t xml:space="preserve">Nicholas Giangreco</w:t>
       </w:r>
@@ -1445,16 +1409,15 @@
     </w:p>
     <w:p>
       <w:pPr>
-        <w:pStyle w:val="Compact"/>
         <w:numPr>
           <w:ilvl w:val="0"/>
           <w:numId w:val="1003"/>
         </w:numPr>
+        <w:pStyle w:val="Compact"/>
       </w:pPr>
       <w:r>
         <w:rPr>
           <w:b/>
-          <w:bCs/>
         </w:rPr>
         <w:t xml:space="preserve">Nick Giangreco</w:t>
       </w:r>
@@ -1489,16 +1452,15 @@
     </w:p>
     <w:p>
       <w:pPr>
-        <w:pStyle w:val="Compact"/>
         <w:numPr>
           <w:ilvl w:val="0"/>
           <w:numId w:val="1003"/>
         </w:numPr>
+        <w:pStyle w:val="Compact"/>
       </w:pPr>
       <w:r>
         <w:rPr>
           <w:b/>
-          <w:bCs/>
         </w:rPr>
         <w:t xml:space="preserve">Nick Giangreco</w:t>
       </w:r>
@@ -1522,16 +1484,15 @@
     </w:p>
     <w:p>
       <w:pPr>
-        <w:pStyle w:val="Compact"/>
         <w:numPr>
           <w:ilvl w:val="0"/>
           <w:numId w:val="1003"/>
         </w:numPr>
+        <w:pStyle w:val="Compact"/>
       </w:pPr>
       <w:r>
         <w:rPr>
           <w:b/>
-          <w:bCs/>
         </w:rPr>
         <w:t xml:space="preserve">Nick Giangreco</w:t>
       </w:r>
@@ -1555,16 +1516,15 @@
     </w:p>
     <w:p>
       <w:pPr>
-        <w:pStyle w:val="Compact"/>
         <w:numPr>
           <w:ilvl w:val="0"/>
           <w:numId w:val="1003"/>
         </w:numPr>
+        <w:pStyle w:val="Compact"/>
       </w:pPr>
       <w:r>
         <w:rPr>
           <w:b/>
-          <w:bCs/>
         </w:rPr>
         <w:t xml:space="preserve">Nick Giangreco</w:t>
       </w:r>
@@ -1585,16 +1545,15 @@
     </w:p>
     <w:p>
       <w:pPr>
-        <w:pStyle w:val="Compact"/>
         <w:numPr>
           <w:ilvl w:val="0"/>
           <w:numId w:val="1003"/>
         </w:numPr>
+        <w:pStyle w:val="Compact"/>
       </w:pPr>
       <w:r>
         <w:rPr>
           <w:b/>
-          <w:bCs/>
         </w:rPr>
         <w:t xml:space="preserve">Giangreco N</w:t>
       </w:r>
@@ -1621,16 +1580,15 @@
     </w:p>
     <w:p>
       <w:pPr>
-        <w:pStyle w:val="Compact"/>
         <w:numPr>
           <w:ilvl w:val="0"/>
           <w:numId w:val="1003"/>
         </w:numPr>
+        <w:pStyle w:val="Compact"/>
       </w:pPr>
       <w:r>
         <w:rPr>
           <w:b/>
-          <w:bCs/>
         </w:rPr>
         <w:t xml:space="preserve">Giangreco N</w:t>
       </w:r>
@@ -1667,11 +1625,11 @@
     </w:p>
     <w:p>
       <w:pPr>
-        <w:pStyle w:val="Compact"/>
         <w:numPr>
           <w:ilvl w:val="0"/>
           <w:numId w:val="1004"/>
         </w:numPr>
+        <w:pStyle w:val="Compact"/>
       </w:pPr>
       <w:r>
         <w:t xml:space="preserve">University of Rochester Alumni Buffalo Leadership Council 2023-Present</w:t>
@@ -1679,11 +1637,11 @@
     </w:p>
     <w:p>
       <w:pPr>
-        <w:pStyle w:val="Compact"/>
         <w:numPr>
           <w:ilvl w:val="1"/>
           <w:numId w:val="1005"/>
         </w:numPr>
+        <w:pStyle w:val="Compact"/>
       </w:pPr>
       <w:r>
         <w:t xml:space="preserve">Ideate and organize local events</w:t>
@@ -1691,11 +1649,11 @@
     </w:p>
     <w:p>
       <w:pPr>
-        <w:pStyle w:val="Compact"/>
         <w:numPr>
           <w:ilvl w:val="0"/>
           <w:numId w:val="1004"/>
         </w:numPr>
+        <w:pStyle w:val="Compact"/>
       </w:pPr>
       <w:hyperlink r:id="rId71">
         <w:r>
@@ -1708,11 +1666,11 @@
     </w:p>
     <w:p>
       <w:pPr>
-        <w:pStyle w:val="Compact"/>
         <w:numPr>
           <w:ilvl w:val="1"/>
           <w:numId w:val="1006"/>
         </w:numPr>
+        <w:pStyle w:val="Compact"/>
       </w:pPr>
       <w:r>
         <w:t xml:space="preserve">501(c)(3) not-for-profit Cofounder and Secretary, 2019-2023</w:t>
@@ -1720,11 +1678,11 @@
     </w:p>
     <w:p>
       <w:pPr>
-        <w:pStyle w:val="Compact"/>
         <w:numPr>
           <w:ilvl w:val="1"/>
           <w:numId w:val="1006"/>
         </w:numPr>
+        <w:pStyle w:val="Compact"/>
       </w:pPr>
       <w:r>
         <w:t xml:space="preserve">Promote public discourse on a wide range of topics such as AI &amp; Society, AI &amp; Healthcare, and economic impact by AI.</w:t>
@@ -1732,11 +1690,11 @@
     </w:p>
     <w:p>
       <w:pPr>
-        <w:pStyle w:val="Compact"/>
         <w:numPr>
           <w:ilvl w:val="1"/>
           <w:numId w:val="1006"/>
         </w:numPr>
+        <w:pStyle w:val="Compact"/>
       </w:pPr>
       <w:r>
         <w:t xml:space="preserve">Organize and facilitate group engagement, workshops, AI study groups, and not-for-profit organization.</w:t>
@@ -1744,11 +1702,11 @@
     </w:p>
     <w:p>
       <w:pPr>
-        <w:pStyle w:val="Compact"/>
         <w:numPr>
           <w:ilvl w:val="1"/>
           <w:numId w:val="1006"/>
         </w:numPr>
+        <w:pStyle w:val="Compact"/>
       </w:pPr>
       <w:r>
         <w:t xml:space="preserve">Consultant on data science and education projects and initiatives.</w:t>
@@ -1756,11 +1714,11 @@
     </w:p>
     <w:p>
       <w:pPr>
-        <w:pStyle w:val="Compact"/>
         <w:numPr>
           <w:ilvl w:val="0"/>
           <w:numId w:val="1004"/>
         </w:numPr>
+        <w:pStyle w:val="Compact"/>
       </w:pPr>
       <w:r>
         <w:t xml:space="preserve">University of Rochester Alumni Undergraduate Interviewer 2016-2022</w:t>
@@ -1768,11 +1726,11 @@
     </w:p>
     <w:p>
       <w:pPr>
-        <w:pStyle w:val="Compact"/>
         <w:numPr>
           <w:ilvl w:val="1"/>
           <w:numId w:val="1007"/>
         </w:numPr>
+        <w:pStyle w:val="Compact"/>
       </w:pPr>
       <w:r>
         <w:t xml:space="preserve">Assess potential and suitability for undergraduate college</w:t>
@@ -1780,11 +1738,11 @@
     </w:p>
     <w:p>
       <w:pPr>
-        <w:pStyle w:val="Compact"/>
         <w:numPr>
           <w:ilvl w:val="1"/>
           <w:numId w:val="1007"/>
         </w:numPr>
+        <w:pStyle w:val="Compact"/>
       </w:pPr>
       <w:r>
         <w:t xml:space="preserve">Interviewer at large and small event settings</w:t>
@@ -1792,11 +1750,11 @@
     </w:p>
     <w:p>
       <w:pPr>
-        <w:pStyle w:val="Compact"/>
         <w:numPr>
           <w:ilvl w:val="0"/>
           <w:numId w:val="1004"/>
         </w:numPr>
+        <w:pStyle w:val="Compact"/>
       </w:pPr>
       <w:hyperlink r:id="rId72">
         <w:r>
@@ -1809,11 +1767,11 @@
     </w:p>
     <w:p>
       <w:pPr>
-        <w:pStyle w:val="Compact"/>
         <w:numPr>
           <w:ilvl w:val="1"/>
           <w:numId w:val="1008"/>
         </w:numPr>
+        <w:pStyle w:val="Compact"/>
       </w:pPr>
       <w:r>
         <w:t xml:space="preserve">Member January 2021-December 2021</w:t>
@@ -1821,11 +1779,11 @@
     </w:p>
     <w:p>
       <w:pPr>
-        <w:pStyle w:val="Compact"/>
         <w:numPr>
           <w:ilvl w:val="1"/>
           <w:numId w:val="1008"/>
         </w:numPr>
+        <w:pStyle w:val="Compact"/>
       </w:pPr>
       <w:r>
         <w:t xml:space="preserve">Read and discuss publications, books, and policy on fairness and ethics within informatics development and their application</w:t>
@@ -1833,11 +1791,11 @@
     </w:p>
     <w:p>
       <w:pPr>
-        <w:pStyle w:val="Compact"/>
         <w:numPr>
           <w:ilvl w:val="0"/>
           <w:numId w:val="1004"/>
         </w:numPr>
+        <w:pStyle w:val="Compact"/>
       </w:pPr>
       <w:hyperlink r:id="rId73">
         <w:r>
@@ -1850,11 +1808,11 @@
     </w:p>
     <w:p>
       <w:pPr>
-        <w:pStyle w:val="Compact"/>
         <w:numPr>
           <w:ilvl w:val="1"/>
           <w:numId w:val="1009"/>
         </w:numPr>
+        <w:pStyle w:val="Compact"/>
       </w:pPr>
       <w:r>
         <w:t xml:space="preserve">President 2017-2021</w:t>
@@ -1862,11 +1820,11 @@
     </w:p>
     <w:p>
       <w:pPr>
-        <w:pStyle w:val="Compact"/>
         <w:numPr>
           <w:ilvl w:val="1"/>
           <w:numId w:val="1009"/>
         </w:numPr>
+        <w:pStyle w:val="Compact"/>
       </w:pPr>
       <w:r>
         <w:t xml:space="preserve">Organize and manage team of officers, oversee activities, manage budget, and promote outreach portfolio to support and strengthen the data science skills of biomedical scientists at CUIMC</w:t>
@@ -1874,11 +1832,11 @@
     </w:p>
     <w:p>
       <w:pPr>
-        <w:pStyle w:val="Compact"/>
         <w:numPr>
           <w:ilvl w:val="0"/>
           <w:numId w:val="1004"/>
         </w:numPr>
+        <w:pStyle w:val="Compact"/>
       </w:pPr>
       <w:hyperlink r:id="rId74">
         <w:r>
@@ -1891,11 +1849,11 @@
     </w:p>
     <w:p>
       <w:pPr>
-        <w:pStyle w:val="Compact"/>
         <w:numPr>
           <w:ilvl w:val="1"/>
           <w:numId w:val="1010"/>
         </w:numPr>
+        <w:pStyle w:val="Compact"/>
       </w:pPr>
       <w:r>
         <w:t xml:space="preserve">President 2019-2020</w:t>
@@ -1903,11 +1861,11 @@
     </w:p>
     <w:p>
       <w:pPr>
-        <w:pStyle w:val="Compact"/>
         <w:numPr>
           <w:ilvl w:val="2"/>
           <w:numId w:val="1011"/>
         </w:numPr>
+        <w:pStyle w:val="Compact"/>
       </w:pPr>
       <w:r>
         <w:t xml:space="preserve">Manage business, medical, public health, and engineering representatives for inter-school events, panels, and conferences at Columbia.</w:t>
@@ -1915,11 +1873,11 @@
     </w:p>
     <w:p>
       <w:pPr>
-        <w:pStyle w:val="Compact"/>
         <w:numPr>
           <w:ilvl w:val="2"/>
           <w:numId w:val="1011"/>
         </w:numPr>
+        <w:pStyle w:val="Compact"/>
       </w:pPr>
       <w:r>
         <w:t xml:space="preserve">Organize and plan professional/social engagement events.</w:t>
@@ -1927,11 +1885,11 @@
     </w:p>
     <w:p>
       <w:pPr>
-        <w:pStyle w:val="Compact"/>
         <w:numPr>
           <w:ilvl w:val="2"/>
           <w:numId w:val="1011"/>
         </w:numPr>
+        <w:pStyle w:val="Compact"/>
       </w:pPr>
       <w:r>
         <w:t xml:space="preserve">Network and connect with NYC-wide entrepreneurs and professionals.</w:t>
@@ -1939,11 +1897,11 @@
     </w:p>
     <w:p>
       <w:pPr>
-        <w:pStyle w:val="Compact"/>
         <w:numPr>
           <w:ilvl w:val="1"/>
           <w:numId w:val="1010"/>
         </w:numPr>
+        <w:pStyle w:val="Compact"/>
       </w:pPr>
       <w:r>
         <w:t xml:space="preserve">Medical campus representative 2018-2019</w:t>
@@ -1951,11 +1909,11 @@
     </w:p>
     <w:p>
       <w:pPr>
-        <w:pStyle w:val="Compact"/>
         <w:numPr>
           <w:ilvl w:val="0"/>
           <w:numId w:val="1004"/>
         </w:numPr>
+        <w:pStyle w:val="Compact"/>
       </w:pPr>
       <w:hyperlink r:id="rId75">
         <w:r>
@@ -1968,11 +1926,11 @@
     </w:p>
     <w:p>
       <w:pPr>
-        <w:pStyle w:val="Compact"/>
         <w:numPr>
           <w:ilvl w:val="1"/>
           <w:numId w:val="1012"/>
         </w:numPr>
+        <w:pStyle w:val="Compact"/>
       </w:pPr>
       <w:r>
         <w:t xml:space="preserve">Co-President 2019-2020</w:t>
@@ -1980,11 +1938,11 @@
     </w:p>
     <w:p>
       <w:pPr>
-        <w:pStyle w:val="Compact"/>
         <w:numPr>
           <w:ilvl w:val="2"/>
           <w:numId w:val="1013"/>
         </w:numPr>
+        <w:pStyle w:val="Compact"/>
       </w:pPr>
       <w:r>
         <w:t xml:space="preserve">Organize and manage team of Biomedical PhDs for social and professional activities serving hundreds of CUIMC PhD students.</w:t>
@@ -1992,11 +1950,11 @@
     </w:p>
     <w:p>
       <w:pPr>
-        <w:pStyle w:val="Compact"/>
         <w:numPr>
           <w:ilvl w:val="1"/>
           <w:numId w:val="1012"/>
         </w:numPr>
+        <w:pStyle w:val="Compact"/>
       </w:pPr>
       <w:r>
         <w:t xml:space="preserve">Finance Chair 2018-2019</w:t>
@@ -2004,11 +1962,11 @@
     </w:p>
     <w:p>
       <w:pPr>
-        <w:pStyle w:val="Compact"/>
         <w:numPr>
           <w:ilvl w:val="0"/>
           <w:numId w:val="1004"/>
         </w:numPr>
+        <w:pStyle w:val="Compact"/>
       </w:pPr>
       <w:hyperlink r:id="rId76">
         <w:r>
@@ -2021,11 +1979,11 @@
     </w:p>
     <w:p>
       <w:pPr>
-        <w:pStyle w:val="Compact"/>
         <w:numPr>
           <w:ilvl w:val="1"/>
           <w:numId w:val="1014"/>
         </w:numPr>
+        <w:pStyle w:val="Compact"/>
       </w:pPr>
       <w:r>
         <w:t xml:space="preserve">Treasurer 2019-2020</w:t>
@@ -2033,11 +1991,11 @@
     </w:p>
     <w:p>
       <w:pPr>
-        <w:pStyle w:val="Compact"/>
         <w:numPr>
           <w:ilvl w:val="2"/>
           <w:numId w:val="1015"/>
         </w:numPr>
+        <w:pStyle w:val="Compact"/>
       </w:pPr>
       <w:r>
         <w:t xml:space="preserve">Establish budget and expense sheets and annual reports</w:t>
@@ -2045,11 +2003,11 @@
     </w:p>
     <w:p>
       <w:pPr>
-        <w:pStyle w:val="Compact"/>
         <w:numPr>
           <w:ilvl w:val="2"/>
           <w:numId w:val="1015"/>
         </w:numPr>
+        <w:pStyle w:val="Compact"/>
       </w:pPr>
       <w:r>
         <w:t xml:space="preserve">Manage forty thousand dollar budget for Columbia inter-school activities.</w:t>
@@ -2057,11 +2015,11 @@
     </w:p>
     <w:p>
       <w:pPr>
-        <w:pStyle w:val="Compact"/>
         <w:numPr>
           <w:ilvl w:val="0"/>
           <w:numId w:val="1004"/>
         </w:numPr>
+        <w:pStyle w:val="Compact"/>
       </w:pPr>
       <w:hyperlink r:id="rId77">
         <w:r>
@@ -2074,11 +2032,11 @@
     </w:p>
     <w:p>
       <w:pPr>
-        <w:pStyle w:val="Compact"/>
         <w:numPr>
           <w:ilvl w:val="1"/>
           <w:numId w:val="1016"/>
         </w:numPr>
+        <w:pStyle w:val="Compact"/>
       </w:pPr>
       <w:r>
         <w:t xml:space="preserve">Co-lead weekly seminar series</w:t>
@@ -2086,11 +2044,11 @@
     </w:p>
     <w:p>
       <w:pPr>
-        <w:pStyle w:val="Compact"/>
         <w:numPr>
           <w:ilvl w:val="1"/>
           <w:numId w:val="1016"/>
         </w:numPr>
+        <w:pStyle w:val="Compact"/>
       </w:pPr>
       <w:r>
         <w:t xml:space="preserve">Manage presentation schedule, speaker logistics and travel, and promote team coordination.</w:t>
@@ -2098,11 +2056,11 @@
     </w:p>
     <w:p>
       <w:pPr>
-        <w:pStyle w:val="Compact"/>
         <w:numPr>
           <w:ilvl w:val="0"/>
           <w:numId w:val="1004"/>
         </w:numPr>
+        <w:pStyle w:val="Compact"/>
       </w:pPr>
       <w:hyperlink r:id="rId78">
         <w:r>
@@ -2115,11 +2073,11 @@
     </w:p>
     <w:p>
       <w:pPr>
-        <w:pStyle w:val="Compact"/>
         <w:numPr>
           <w:ilvl w:val="1"/>
           <w:numId w:val="1017"/>
         </w:numPr>
+        <w:pStyle w:val="Compact"/>
       </w:pPr>
       <w:r>
         <w:t xml:space="preserve">Point person for Systems Biology Trainee Council</w:t>
@@ -2127,11 +2085,11 @@
     </w:p>
     <w:p>
       <w:pPr>
-        <w:pStyle w:val="Compact"/>
         <w:numPr>
           <w:ilvl w:val="1"/>
           <w:numId w:val="1017"/>
         </w:numPr>
+        <w:pStyle w:val="Compact"/>
       </w:pPr>
       <w:r>
         <w:t xml:space="preserve">Secured funding and launched event portfolio for trainee development</w:t>
@@ -2139,11 +2097,11 @@
     </w:p>
     <w:p>
       <w:pPr>
-        <w:pStyle w:val="Compact"/>
         <w:numPr>
           <w:ilvl w:val="1"/>
           <w:numId w:val="1017"/>
         </w:numPr>
+        <w:pStyle w:val="Compact"/>
       </w:pPr>
       <w:r>
         <w:t xml:space="preserve">Manage monthly departmental happy hours</w:t>
@@ -2161,11 +2119,11 @@
     </w:p>
     <w:p>
       <w:pPr>
-        <w:pStyle w:val="Compact"/>
         <w:numPr>
           <w:ilvl w:val="0"/>
           <w:numId w:val="1018"/>
         </w:numPr>
+        <w:pStyle w:val="Compact"/>
       </w:pPr>
       <w:r>
         <w:t xml:space="preserve">Mentor in the</w:t>
@@ -2190,11 +2148,11 @@
     </w:p>
     <w:p>
       <w:pPr>
-        <w:pStyle w:val="Compact"/>
         <w:numPr>
           <w:ilvl w:val="1"/>
           <w:numId w:val="1019"/>
         </w:numPr>
+        <w:pStyle w:val="Compact"/>
       </w:pPr>
       <w:r>
         <w:t xml:space="preserve">Mission is to remove barriers to educational and economic attainment for our young people.</w:t>
@@ -2202,11 +2160,11 @@
     </w:p>
     <w:p>
       <w:pPr>
-        <w:pStyle w:val="Compact"/>
         <w:numPr>
           <w:ilvl w:val="0"/>
           <w:numId w:val="1018"/>
         </w:numPr>
+        <w:pStyle w:val="Compact"/>
       </w:pPr>
       <w:r>
         <w:t xml:space="preserve">Mentor in technical and entrepreneurship development for the</w:t>
@@ -2225,11 +2183,11 @@
     </w:p>
     <w:p>
       <w:pPr>
-        <w:pStyle w:val="Compact"/>
         <w:numPr>
           <w:ilvl w:val="0"/>
           <w:numId w:val="1018"/>
         </w:numPr>
+        <w:pStyle w:val="Compact"/>
       </w:pPr>
       <w:r>
         <w:t xml:space="preserve">Advisor, mentor and tutor for project management, R and python programming, and statistics and machine learning to high school/college/graduate students and professionals.</w:t>
@@ -2237,11 +2195,11 @@
     </w:p>
     <w:p>
       <w:pPr>
-        <w:pStyle w:val="Compact"/>
         <w:numPr>
           <w:ilvl w:val="0"/>
           <w:numId w:val="1018"/>
         </w:numPr>
+        <w:pStyle w:val="Compact"/>
       </w:pPr>
       <w:hyperlink r:id="rId82">
         <w:r>
@@ -2272,11 +2230,11 @@
     </w:p>
     <w:p>
       <w:pPr>
-        <w:pStyle w:val="Compact"/>
         <w:numPr>
           <w:ilvl w:val="1"/>
           <w:numId w:val="1020"/>
         </w:numPr>
+        <w:pStyle w:val="Compact"/>
       </w:pPr>
       <w:hyperlink r:id="rId83">
         <w:r>
@@ -2289,11 +2247,11 @@
     </w:p>
     <w:p>
       <w:pPr>
-        <w:pStyle w:val="Compact"/>
         <w:numPr>
           <w:ilvl w:val="0"/>
           <w:numId w:val="1018"/>
         </w:numPr>
+        <w:pStyle w:val="Compact"/>
       </w:pPr>
       <w:r>
         <w:t xml:space="preserve">Nicholas Giangreco.</w:t>
@@ -2330,7 +2288,6 @@
       <w:r>
         <w:rPr>
           <w:i/>
-          <w:iCs/>
         </w:rPr>
         <w:t xml:space="preserve">PHDISH</w:t>
       </w:r>
@@ -2343,11 +2300,11 @@
     </w:p>
     <w:p>
       <w:pPr>
-        <w:pStyle w:val="Compact"/>
         <w:numPr>
           <w:ilvl w:val="0"/>
           <w:numId w:val="1018"/>
         </w:numPr>
+        <w:pStyle w:val="Compact"/>
       </w:pPr>
       <w:r>
         <w:t xml:space="preserve">Mentoring:</w:t>
@@ -2355,11 +2312,11 @@
     </w:p>
     <w:p>
       <w:pPr>
-        <w:pStyle w:val="Compact"/>
         <w:numPr>
           <w:ilvl w:val="1"/>
           <w:numId w:val="1021"/>
         </w:numPr>
+        <w:pStyle w:val="Compact"/>
       </w:pPr>
       <w:hyperlink r:id="rId85">
         <w:r>
@@ -2375,11 +2332,11 @@
     </w:p>
     <w:p>
       <w:pPr>
-        <w:pStyle w:val="Compact"/>
         <w:numPr>
           <w:ilvl w:val="2"/>
           <w:numId w:val="1022"/>
         </w:numPr>
+        <w:pStyle w:val="Compact"/>
       </w:pPr>
       <w:r>
         <w:t xml:space="preserve">Provide guidance and instruction in biomedical data science and research training.</w:t>
@@ -2387,11 +2344,11 @@
     </w:p>
     <w:p>
       <w:pPr>
-        <w:pStyle w:val="Compact"/>
         <w:numPr>
           <w:ilvl w:val="2"/>
           <w:numId w:val="1022"/>
         </w:numPr>
+        <w:pStyle w:val="Compact"/>
       </w:pPr>
       <w:r>
         <w:t xml:space="preserve">Provided guidance and mentoring for summer 2018 research internship in the Tatonetti Lab</w:t>
@@ -2399,11 +2356,11 @@
     </w:p>
     <w:p>
       <w:pPr>
-        <w:pStyle w:val="Compact"/>
         <w:numPr>
           <w:ilvl w:val="3"/>
           <w:numId w:val="1023"/>
         </w:numPr>
+        <w:pStyle w:val="Compact"/>
       </w:pPr>
       <w:hyperlink r:id="rId86">
         <w:r>
@@ -2428,11 +2385,11 @@
     </w:p>
     <w:p>
       <w:pPr>
-        <w:pStyle w:val="Compact"/>
         <w:numPr>
           <w:ilvl w:val="1"/>
           <w:numId w:val="1021"/>
         </w:numPr>
+        <w:pStyle w:val="Compact"/>
       </w:pPr>
       <w:r>
         <w:t xml:space="preserve">SMRI high school mentorship</w:t>
@@ -2440,11 +2397,11 @@
     </w:p>
     <w:p>
       <w:pPr>
-        <w:pStyle w:val="Compact"/>
         <w:numPr>
           <w:ilvl w:val="2"/>
           <w:numId w:val="1024"/>
         </w:numPr>
+        <w:pStyle w:val="Compact"/>
       </w:pPr>
       <w:r>
         <w:t xml:space="preserve">Provide guidance to high school student in</w:t>
@@ -2463,11 +2420,11 @@
     </w:p>
     <w:p>
       <w:pPr>
-        <w:pStyle w:val="Compact"/>
         <w:numPr>
           <w:ilvl w:val="0"/>
           <w:numId w:val="1018"/>
         </w:numPr>
+        <w:pStyle w:val="Compact"/>
       </w:pPr>
       <w:r>
         <w:t xml:space="preserve">Curiology tutor</w:t>
@@ -2475,11 +2432,11 @@
     </w:p>
     <w:p>
       <w:pPr>
-        <w:pStyle w:val="Compact"/>
         <w:numPr>
           <w:ilvl w:val="1"/>
           <w:numId w:val="1025"/>
         </w:numPr>
+        <w:pStyle w:val="Compact"/>
       </w:pPr>
       <w:r>
         <w:t xml:space="preserve">Managed and co-led science experiments with NIH fellows for middle school students in Washington D.C.</w:t>
@@ -2487,11 +2444,11 @@
     </w:p>
     <w:p>
       <w:pPr>
-        <w:pStyle w:val="Compact"/>
         <w:numPr>
           <w:ilvl w:val="0"/>
           <w:numId w:val="1018"/>
         </w:numPr>
+        <w:pStyle w:val="Compact"/>
       </w:pPr>
       <w:r>
         <w:t xml:space="preserve">College Bound tutor</w:t>
@@ -2499,11 +2456,11 @@
     </w:p>
     <w:p>
       <w:pPr>
-        <w:pStyle w:val="Compact"/>
         <w:numPr>
           <w:ilvl w:val="1"/>
           <w:numId w:val="1026"/>
         </w:numPr>
+        <w:pStyle w:val="Compact"/>
       </w:pPr>
       <w:r>
         <w:t xml:space="preserve">Facilitated completion of homework assignments in STEM for Washington D.C. high school students.</w:t>
@@ -2511,11 +2468,11 @@
     </w:p>
     <w:p>
       <w:pPr>
-        <w:pStyle w:val="Compact"/>
         <w:numPr>
           <w:ilvl w:val="0"/>
           <w:numId w:val="1018"/>
         </w:numPr>
+        <w:pStyle w:val="Compact"/>
       </w:pPr>
       <w:r>
         <w:t xml:space="preserve">Genetics Study Group Leader, Center for Excellence in Teaching and Learning, University of Rochester.</w:t>
@@ -2613,11 +2570,11 @@
     </w:p>
     <w:p>
       <w:pPr>
-        <w:pStyle w:val="Compact"/>
         <w:numPr>
           <w:ilvl w:val="1"/>
           <w:numId w:val="1028"/>
         </w:numPr>
+        <w:pStyle w:val="Compact"/>
       </w:pPr>
       <w:r>
         <w:t xml:space="preserve">Front-end developer</w:t>
@@ -2625,11 +2582,11 @@
     </w:p>
     <w:p>
       <w:pPr>
-        <w:pStyle w:val="Compact"/>
         <w:numPr>
           <w:ilvl w:val="1"/>
           <w:numId w:val="1028"/>
         </w:numPr>
+        <w:pStyle w:val="Compact"/>
       </w:pPr>
       <w:r>
         <w:t xml:space="preserve">Built prototype dashboard for improved disease subtyping and treatment pathways for colorectal cancer. See</w:t>
@@ -2684,11 +2641,11 @@
     </w:p>
     <w:p>
       <w:pPr>
-        <w:pStyle w:val="Compact"/>
         <w:numPr>
           <w:ilvl w:val="1"/>
           <w:numId w:val="1029"/>
         </w:numPr>
+        <w:pStyle w:val="Compact"/>
       </w:pPr>
       <w:r>
         <w:t xml:space="preserve">Led team and managed hackathon teams to manage and streamline integration of genomic, transcriptomic, and polygenic risk score data into the OMOP common data model. See</w:t>
@@ -2726,11 +2683,11 @@
     </w:p>
     <w:p>
       <w:pPr>
-        <w:pStyle w:val="Compact"/>
         <w:numPr>
           <w:ilvl w:val="1"/>
           <w:numId w:val="1030"/>
         </w:numPr>
+        <w:pStyle w:val="Compact"/>
       </w:pPr>
       <w:r>
         <w:t xml:space="preserve">Collaborated with bioinformatics team to integrate nextflow scheme and cancer mutation data (vcf files) into OMOP standard structure using</w:t>
@@ -2768,11 +2725,11 @@
     </w:p>
     <w:p>
       <w:pPr>
-        <w:pStyle w:val="Compact"/>
         <w:numPr>
           <w:ilvl w:val="1"/>
           <w:numId w:val="1031"/>
         </w:numPr>
+        <w:pStyle w:val="Compact"/>
       </w:pPr>
       <w:r>
         <w:t xml:space="preserve">Co-lead web developer coordination and product development</w:t>
@@ -2780,11 +2737,11 @@
     </w:p>
     <w:p>
       <w:pPr>
-        <w:pStyle w:val="Compact"/>
         <w:numPr>
           <w:ilvl w:val="1"/>
           <w:numId w:val="1031"/>
         </w:numPr>
+        <w:pStyle w:val="Compact"/>
       </w:pPr>
       <w:r>
         <w:t xml:space="preserve">A FHIR-complient and primarily patient-centric profile for NF management and centralized repository for medical journey.</w:t>
@@ -2819,11 +2776,11 @@
     </w:p>
     <w:p>
       <w:pPr>
-        <w:pStyle w:val="Compact"/>
         <w:numPr>
           <w:ilvl w:val="1"/>
           <w:numId w:val="1032"/>
         </w:numPr>
+        <w:pStyle w:val="Compact"/>
       </w:pPr>
       <w:r>
         <w:t xml:space="preserve">Project developer for personalized health record accessed with fhir-client python api</w:t>
@@ -2831,11 +2788,11 @@
     </w:p>
     <w:p>
       <w:pPr>
-        <w:pStyle w:val="Compact"/>
         <w:numPr>
           <w:ilvl w:val="1"/>
           <w:numId w:val="1032"/>
         </w:numPr>
+        <w:pStyle w:val="Compact"/>
       </w:pPr>
       <w:r>
         <w:t xml:space="preserve">Developed flask application</w:t>
@@ -2873,11 +2830,11 @@
     </w:p>
     <w:p>
       <w:pPr>
-        <w:pStyle w:val="Compact"/>
         <w:numPr>
           <w:ilvl w:val="1"/>
           <w:numId w:val="1033"/>
         </w:numPr>
+        <w:pStyle w:val="Compact"/>
       </w:pPr>
       <w:r>
         <w:t xml:space="preserve">Project co-lead for developing and extending common data model to represent biological ’omics data for reproducible queries and analyses.</w:t>
@@ -2885,11 +2842,11 @@
     </w:p>
     <w:p>
       <w:pPr>
-        <w:pStyle w:val="Compact"/>
         <w:numPr>
           <w:ilvl w:val="1"/>
           <w:numId w:val="1033"/>
         </w:numPr>
+        <w:pStyle w:val="Compact"/>
       </w:pPr>
       <w:r>
         <w:t xml:space="preserve">See original</w:t>
@@ -2979,11 +2936,11 @@
     </w:p>
     <w:p>
       <w:pPr>
-        <w:pStyle w:val="Compact"/>
         <w:numPr>
           <w:ilvl w:val="1"/>
           <w:numId w:val="1034"/>
         </w:numPr>
+        <w:pStyle w:val="Compact"/>
       </w:pPr>
       <w:r>
         <w:t xml:space="preserve">Project lead for developing data science notebooks and web application interfacing with drug safety data.</w:t>
@@ -2991,11 +2948,11 @@
     </w:p>
     <w:p>
       <w:pPr>
-        <w:pStyle w:val="Compact"/>
         <w:numPr>
           <w:ilvl w:val="1"/>
           <w:numId w:val="1034"/>
         </w:numPr>
+        <w:pStyle w:val="Compact"/>
       </w:pPr>
       <w:r>
         <w:t xml:space="preserve">See</w:t>
@@ -3068,7 +3025,6 @@
           <w:rPr>
             <w:rStyle w:val="Hyperlink"/>
             <w:i/>
-            <w:iCs/>
           </w:rPr>
           <w:t xml:space="preserve">Giangreco et al. 2017</w:t>
         </w:r>
@@ -3152,7 +3108,6 @@
       <w:r>
         <w:rPr>
           <w:i/>
-          <w:iCs/>
         </w:rPr>
         <w:t xml:space="preserve">Giangreco et al. 2013</w:t>
       </w:r>
@@ -3172,11 +3127,11 @@
     </w:p>
     <w:p>
       <w:pPr>
-        <w:pStyle w:val="Compact"/>
         <w:numPr>
           <w:ilvl w:val="0"/>
           <w:numId w:val="1035"/>
         </w:numPr>
+        <w:pStyle w:val="Compact"/>
       </w:pPr>
       <w:r>
         <w:t xml:space="preserve">Panelist for S14:</w:t>
@@ -3213,11 +3168,11 @@
     </w:p>
     <w:p>
       <w:pPr>
-        <w:pStyle w:val="Compact"/>
         <w:numPr>
           <w:ilvl w:val="0"/>
           <w:numId w:val="1035"/>
         </w:numPr>
+        <w:pStyle w:val="Compact"/>
       </w:pPr>
       <w:r>
         <w:t xml:space="preserve">DBMI Justice Informatics Joint Forum. Internal, collaborative meeting discussing the impact of Big Data and mathematical models on inequity and how that applies to research.</w:t>
@@ -3225,11 +3180,11 @@
     </w:p>
     <w:p>
       <w:pPr>
-        <w:pStyle w:val="Compact"/>
         <w:numPr>
           <w:ilvl w:val="0"/>
           <w:numId w:val="1035"/>
         </w:numPr>
+        <w:pStyle w:val="Compact"/>
       </w:pPr>
       <w:r>
         <w:t xml:space="preserve">“</w:t>
@@ -3243,7 +3198,6 @@
       <w:r>
         <w:rPr>
           <w:i/>
-          <w:iCs/>
         </w:rPr>
         <w:t xml:space="preserve">All of Us</w:t>
       </w:r>
@@ -3256,11 +3210,11 @@
     </w:p>
     <w:p>
       <w:pPr>
-        <w:pStyle w:val="Compact"/>
         <w:numPr>
           <w:ilvl w:val="0"/>
           <w:numId w:val="1035"/>
         </w:numPr>
+        <w:pStyle w:val="Compact"/>
       </w:pPr>
       <w:r>
         <w:t xml:space="preserve">2021 Graduate Scholar for research talk entitled</w:t>
@@ -3297,11 +3251,11 @@
     </w:p>
     <w:p>
       <w:pPr>
-        <w:pStyle w:val="Compact"/>
         <w:numPr>
           <w:ilvl w:val="0"/>
           <w:numId w:val="1035"/>
         </w:numPr>
+        <w:pStyle w:val="Compact"/>
       </w:pPr>
       <w:r>
         <w:t xml:space="preserve">“</w:t>
@@ -3332,11 +3286,11 @@
     </w:p>
     <w:p>
       <w:pPr>
-        <w:pStyle w:val="Compact"/>
         <w:numPr>
           <w:ilvl w:val="0"/>
           <w:numId w:val="1035"/>
         </w:numPr>
+        <w:pStyle w:val="Compact"/>
       </w:pPr>
       <w:r>
         <w:t xml:space="preserve">“</w:t>
@@ -3356,11 +3310,11 @@
     </w:p>
     <w:p>
       <w:pPr>
-        <w:pStyle w:val="Compact"/>
         <w:numPr>
           <w:ilvl w:val="0"/>
           <w:numId w:val="1035"/>
         </w:numPr>
+        <w:pStyle w:val="Compact"/>
       </w:pPr>
       <w:r>
         <w:t xml:space="preserve">“</w:t>
@@ -3405,11 +3359,11 @@
     </w:p>
     <w:p>
       <w:pPr>
-        <w:pStyle w:val="Compact"/>
         <w:numPr>
           <w:ilvl w:val="0"/>
           <w:numId w:val="1035"/>
         </w:numPr>
+        <w:pStyle w:val="Compact"/>
       </w:pPr>
       <w:r>
         <w:t xml:space="preserve">Medical Research Career Panelist, Minds Matter NYC, June 2018</w:t>
@@ -3417,11 +3371,11 @@
     </w:p>
     <w:p>
       <w:pPr>
-        <w:pStyle w:val="Compact"/>
         <w:numPr>
           <w:ilvl w:val="0"/>
           <w:numId w:val="1035"/>
         </w:numPr>
+        <w:pStyle w:val="Compact"/>
       </w:pPr>
       <w:r>
         <w:t xml:space="preserve">Standardized and Reproducible Analysis Enables Identification of Novel Primary Graft Dysfunction Biomarkers using Exosome Proteomics,</w:t>
@@ -3443,11 +3397,11 @@
     </w:p>
     <w:p>
       <w:pPr>
-        <w:pStyle w:val="Compact"/>
         <w:numPr>
           <w:ilvl w:val="0"/>
           <w:numId w:val="1035"/>
         </w:numPr>
+        <w:pStyle w:val="Compact"/>
       </w:pPr>
       <w:hyperlink r:id="rId117">
         <w:r>
@@ -3475,11 +3429,11 @@
     </w:p>
     <w:p>
       <w:pPr>
-        <w:pStyle w:val="Compact"/>
         <w:numPr>
           <w:ilvl w:val="0"/>
           <w:numId w:val="1035"/>
         </w:numPr>
+        <w:pStyle w:val="Compact"/>
       </w:pPr>
       <w:hyperlink r:id="rId118">
         <w:r>
@@ -3507,11 +3461,11 @@
     </w:p>
     <w:p>
       <w:pPr>
-        <w:pStyle w:val="Compact"/>
         <w:numPr>
           <w:ilvl w:val="0"/>
           <w:numId w:val="1035"/>
         </w:numPr>
+        <w:pStyle w:val="Compact"/>
       </w:pPr>
       <w:r>
         <w:t xml:space="preserve">“</w:t>
@@ -3542,11 +3496,11 @@
     </w:p>
     <w:p>
       <w:pPr>
-        <w:pStyle w:val="Compact"/>
         <w:numPr>
           <w:ilvl w:val="0"/>
           <w:numId w:val="1035"/>
         </w:numPr>
+        <w:pStyle w:val="Compact"/>
       </w:pPr>
       <w:r>
         <w:t xml:space="preserve">NIDDK Undergraduate Step-Up Judge, NIH, Bethesda MD, August 2015.</w:t>
@@ -3564,11 +3518,11 @@
     </w:p>
     <w:p>
       <w:pPr>
-        <w:pStyle w:val="Compact"/>
         <w:numPr>
           <w:ilvl w:val="0"/>
           <w:numId w:val="1036"/>
         </w:numPr>
+        <w:pStyle w:val="Compact"/>
       </w:pPr>
       <w:r>
         <w:t xml:space="preserve">International Society of Computational Biology, 2013-2014 &amp; 2017-2018</w:t>
@@ -3576,11 +3530,11 @@
     </w:p>
     <w:p>
       <w:pPr>
-        <w:pStyle w:val="Compact"/>
         <w:numPr>
           <w:ilvl w:val="0"/>
           <w:numId w:val="1036"/>
         </w:numPr>
+        <w:pStyle w:val="Compact"/>
       </w:pPr>
       <w:r>
         <w:t xml:space="preserve">American Heart Association, 2017-2018.</w:t>
@@ -3588,11 +3542,11 @@
     </w:p>
     <w:p>
       <w:pPr>
-        <w:pStyle w:val="Compact"/>
         <w:numPr>
           <w:ilvl w:val="0"/>
           <w:numId w:val="1036"/>
         </w:numPr>
+        <w:pStyle w:val="Compact"/>
       </w:pPr>
       <w:r>
         <w:t xml:space="preserve">American Medical Informatics Association, 2017-2018.</w:t>
@@ -3630,14 +3584,17 @@
 <file path=word/numbering.xml><?xml version="1.0" encoding="utf-8"?>
 <w:numbering xmlns:w="http://schemas.openxmlformats.org/wordprocessingml/2006/main">
   <w:abstractNum w:abstractNumId="990">
-    <w:nsid w:val="0000A990"/>
+    <w:nsid w:val="2c1ae401"/>
     <w:multiLevelType w:val="multilevel"/>
     <w:lvl w:ilvl="0">
       <w:numFmt w:val="bullet"/>
       <w:lvlText w:val=" "/>
       <w:lvlJc w:val="left"/>
       <w:pPr>
-        <w:ind w:left="720" w:hanging="480"/>
+        <w:tabs>
+          <w:tab w:val="num" w:pos="0"/>
+        </w:tabs>
+        <w:ind w:left="480" w:hanging="480"/>
       </w:pPr>
     </w:lvl>
     <w:lvl w:ilvl="1">
@@ -3645,7 +3602,10 @@
       <w:lvlText w:val=" "/>
       <w:lvlJc w:val="left"/>
       <w:pPr>
-        <w:ind w:left="1440" w:hanging="480"/>
+        <w:tabs>
+          <w:tab w:val="num" w:pos="720"/>
+        </w:tabs>
+        <w:ind w:left="1200" w:hanging="480"/>
       </w:pPr>
     </w:lvl>
     <w:lvl w:ilvl="2">
@@ -3653,7 +3613,10 @@
       <w:lvlText w:val=" "/>
       <w:lvlJc w:val="left"/>
       <w:pPr>
-        <w:ind w:left="2160" w:hanging="480"/>
+        <w:tabs>
+          <w:tab w:val="num" w:pos="1440"/>
+        </w:tabs>
+        <w:ind w:left="1920" w:hanging="480"/>
       </w:pPr>
     </w:lvl>
     <w:lvl w:ilvl="3">
@@ -3661,7 +3624,10 @@
       <w:lvlText w:val=" "/>
       <w:lvlJc w:val="left"/>
       <w:pPr>
-        <w:ind w:left="2880" w:hanging="480"/>
+        <w:tabs>
+          <w:tab w:val="num" w:pos="2160"/>
+        </w:tabs>
+        <w:ind w:left="2640" w:hanging="480"/>
       </w:pPr>
     </w:lvl>
     <w:lvl w:ilvl="4">
@@ -3669,7 +3635,10 @@
       <w:lvlText w:val=" "/>
       <w:lvlJc w:val="left"/>
       <w:pPr>
-        <w:ind w:left="3600" w:hanging="480"/>
+        <w:tabs>
+          <w:tab w:val="num" w:pos="2880"/>
+        </w:tabs>
+        <w:ind w:left="3360" w:hanging="480"/>
       </w:pPr>
     </w:lvl>
     <w:lvl w:ilvl="5">
@@ -3677,7 +3646,10 @@
       <w:lvlText w:val=" "/>
       <w:lvlJc w:val="left"/>
       <w:pPr>
-        <w:ind w:left="4320" w:hanging="480"/>
+        <w:tabs>
+          <w:tab w:val="num" w:pos="3600"/>
+        </w:tabs>
+        <w:ind w:left="4080" w:hanging="480"/>
       </w:pPr>
     </w:lvl>
     <w:lvl w:ilvl="6">
@@ -3685,7 +3657,10 @@
       <w:lvlText w:val=" "/>
       <w:lvlJc w:val="left"/>
       <w:pPr>
-        <w:ind w:left="5040" w:hanging="480"/>
+        <w:tabs>
+          <w:tab w:val="num" w:pos="4320"/>
+        </w:tabs>
+        <w:ind w:left="4800" w:hanging="480"/>
       </w:pPr>
     </w:lvl>
     <w:lvl w:ilvl="7">
@@ -3693,7 +3668,10 @@
       <w:lvlText w:val=" "/>
       <w:lvlJc w:val="left"/>
       <w:pPr>
-        <w:ind w:left="5760" w:hanging="480"/>
+        <w:tabs>
+          <w:tab w:val="num" w:pos="5040"/>
+        </w:tabs>
+        <w:ind w:left="5520" w:hanging="480"/>
       </w:pPr>
     </w:lvl>
     <w:lvl w:ilvl="8">
@@ -3701,19 +3679,25 @@
       <w:lvlText w:val=" "/>
       <w:lvlJc w:val="left"/>
       <w:pPr>
-        <w:ind w:left="6480" w:hanging="480"/>
+        <w:tabs>
+          <w:tab w:val="num" w:pos="5760"/>
+        </w:tabs>
+        <w:ind w:left="6240" w:hanging="480"/>
       </w:pPr>
     </w:lvl>
   </w:abstractNum>
   <w:abstractNum w:abstractNumId="991">
-    <w:nsid w:val="0000A991"/>
+    <w:nsid w:val="ea454b4c"/>
     <w:multiLevelType w:val="multilevel"/>
     <w:lvl w:ilvl="0">
       <w:numFmt w:val="bullet"/>
       <w:lvlText w:val="•"/>
       <w:lvlJc w:val="left"/>
       <w:pPr>
-        <w:ind w:left="720" w:hanging="480"/>
+        <w:tabs>
+          <w:tab w:val="num" w:pos="0"/>
+        </w:tabs>
+        <w:ind w:left="480" w:hanging="480"/>
       </w:pPr>
     </w:lvl>
     <w:lvl w:ilvl="1">
@@ -3721,7 +3705,10 @@
       <w:lvlText w:val="–"/>
       <w:lvlJc w:val="left"/>
       <w:pPr>
-        <w:ind w:left="1440" w:hanging="480"/>
+        <w:tabs>
+          <w:tab w:val="num" w:pos="720"/>
+        </w:tabs>
+        <w:ind w:left="1200" w:hanging="480"/>
       </w:pPr>
     </w:lvl>
     <w:lvl w:ilvl="2">
@@ -3729,7 +3716,10 @@
       <w:lvlText w:val="•"/>
       <w:lvlJc w:val="left"/>
       <w:pPr>
-        <w:ind w:left="2160" w:hanging="480"/>
+        <w:tabs>
+          <w:tab w:val="num" w:pos="1440"/>
+        </w:tabs>
+        <w:ind w:left="1920" w:hanging="480"/>
       </w:pPr>
     </w:lvl>
     <w:lvl w:ilvl="3">
@@ -3737,7 +3727,10 @@
       <w:lvlText w:val="–"/>
       <w:lvlJc w:val="left"/>
       <w:pPr>
-        <w:ind w:left="2880" w:hanging="480"/>
+        <w:tabs>
+          <w:tab w:val="num" w:pos="2160"/>
+        </w:tabs>
+        <w:ind w:left="2640" w:hanging="480"/>
       </w:pPr>
     </w:lvl>
     <w:lvl w:ilvl="4">
@@ -3745,7 +3738,10 @@
       <w:lvlText w:val="•"/>
       <w:lvlJc w:val="left"/>
       <w:pPr>
-        <w:ind w:left="3600" w:hanging="480"/>
+        <w:tabs>
+          <w:tab w:val="num" w:pos="2880"/>
+        </w:tabs>
+        <w:ind w:left="3360" w:hanging="480"/>
       </w:pPr>
     </w:lvl>
     <w:lvl w:ilvl="5">
@@ -3753,7 +3749,10 @@
       <w:lvlText w:val="–"/>
       <w:lvlJc w:val="left"/>
       <w:pPr>
-        <w:ind w:left="4320" w:hanging="480"/>
+        <w:tabs>
+          <w:tab w:val="num" w:pos="3600"/>
+        </w:tabs>
+        <w:ind w:left="4080" w:hanging="480"/>
       </w:pPr>
     </w:lvl>
     <w:lvl w:ilvl="6">
@@ -3761,7 +3760,10 @@
       <w:lvlText w:val="•"/>
       <w:lvlJc w:val="left"/>
       <w:pPr>
-        <w:ind w:left="5040" w:hanging="480"/>
+        <w:tabs>
+          <w:tab w:val="num" w:pos="4320"/>
+        </w:tabs>
+        <w:ind w:left="4800" w:hanging="480"/>
       </w:pPr>
     </w:lvl>
     <w:lvl w:ilvl="7">
@@ -3769,7 +3771,10 @@
       <w:lvlText w:val="–"/>
       <w:lvlJc w:val="left"/>
       <w:pPr>
-        <w:ind w:left="5760" w:hanging="480"/>
+        <w:tabs>
+          <w:tab w:val="num" w:pos="5040"/>
+        </w:tabs>
+        <w:ind w:left="5520" w:hanging="480"/>
       </w:pPr>
     </w:lvl>
     <w:lvl w:ilvl="8">
@@ -3777,7 +3782,10 @@
       <w:lvlText w:val="•"/>
       <w:lvlJc w:val="left"/>
       <w:pPr>
-        <w:ind w:left="6480" w:hanging="480"/>
+        <w:tabs>
+          <w:tab w:val="num" w:pos="5760"/>
+        </w:tabs>
+        <w:ind w:left="6240" w:hanging="480"/>
       </w:pPr>
     </w:lvl>
   </w:abstractNum>
@@ -3900,10 +3908,10 @@
   <w:docDefaults>
     <w:rPrDefault>
       <w:rPr>
-        <w:rFonts w:asciiTheme="minorHAnsi" w:cstheme="minorBidi" w:eastAsiaTheme="minorHAnsi" w:hAnsiTheme="minorHAnsi"/>
+        <w:rFonts w:asciiTheme="minorHAnsi" w:eastAsiaTheme="minorHAnsi" w:hAnsiTheme="minorHAnsi" w:cstheme="minorBidi"/>
         <w:sz w:val="24"/>
         <w:szCs w:val="24"/>
-        <w:lang w:bidi="ar-SA" w:eastAsia="en-US" w:val="en-US"/>
+        <w:lang w:val="en-US" w:eastAsia="en-US" w:bidi="ar-SA"/>
       </w:rPr>
     </w:rPrDefault>
     <w:pPrDefault>
@@ -3912,35 +3920,35 @@
       </w:pPr>
     </w:pPrDefault>
   </w:docDefaults>
-  <w:latentStyles w:count="276" w:defLockedState="0" w:defQFormat="0" w:defSemiHidden="0" w:defUIPriority="0" w:defUnhideWhenUsed="0"/>
-  <w:style w:default="1" w:styleId="Normal" w:type="paragraph">
+  <w:latentStyles w:defLockedState="0" w:defUIPriority="0" w:defSemiHidden="0" w:defUnhideWhenUsed="0" w:defQFormat="0" w:count="276"/>
+  <w:style w:type="paragraph" w:default="1" w:styleId="Normal">
     <w:name w:val="Normal"/>
     <w:qFormat/>
   </w:style>
-  <w:style w:styleId="BodyText" w:type="paragraph">
+  <w:style w:type="paragraph" w:styleId="BodyText">
     <w:name w:val="Body Text"/>
     <w:basedOn w:val="Normal"/>
     <w:link w:val="BodyTextChar"/>
+    <w:pPr>
+      <w:spacing w:before="180" w:after="180"/>
+    </w:pPr>
     <w:qFormat/>
-    <w:pPr>
-      <w:spacing w:after="180" w:before="180"/>
-    </w:pPr>
-  </w:style>
-  <w:style w:customStyle="1" w:styleId="FirstParagraph" w:type="paragraph">
+  </w:style>
+  <w:style w:type="paragraph" w:customStyle="1" w:styleId="FirstParagraph">
     <w:name w:val="First Paragraph"/>
     <w:basedOn w:val="BodyText"/>
     <w:next w:val="BodyText"/>
     <w:qFormat/>
   </w:style>
-  <w:style w:customStyle="1" w:styleId="Compact" w:type="paragraph">
+  <w:style w:type="paragraph" w:customStyle="1" w:styleId="Compact">
     <w:name w:val="Compact"/>
     <w:basedOn w:val="BodyText"/>
     <w:qFormat/>
     <w:pPr>
-      <w:spacing w:after="36" w:before="36"/>
+      <w:spacing w:before="36" w:after="36"/>
     </w:pPr>
   </w:style>
-  <w:style w:styleId="Title" w:type="paragraph">
+  <w:style w:type="paragraph" w:styleId="Title">
     <w:name w:val="Title"/>
     <w:basedOn w:val="Normal"/>
     <w:next w:val="BodyText"/>
@@ -3948,19 +3956,19 @@
     <w:pPr>
       <w:keepNext/>
       <w:keepLines/>
-      <w:spacing w:after="240" w:before="480"/>
+      <w:spacing w:before="480" w:after="240"/>
       <w:jc w:val="center"/>
     </w:pPr>
     <w:rPr>
-      <w:rFonts w:asciiTheme="majorHAnsi" w:cstheme="majorBidi" w:eastAsiaTheme="majorEastAsia" w:hAnsiTheme="majorHAnsi"/>
+      <w:rFonts w:asciiTheme="majorHAnsi" w:eastAsiaTheme="majorEastAsia" w:hAnsiTheme="majorHAnsi" w:cstheme="majorBidi"/>
       <w:b/>
       <w:bCs/>
-      <w:color w:themeColor="accent1" w:themeShade="B5" w:val="345A8A"/>
+      <w:color w:val="345A8A" w:themeColor="accent1" w:themeShade="B5"/>
       <w:sz w:val="36"/>
       <w:szCs w:val="36"/>
     </w:rPr>
   </w:style>
-  <w:style w:styleId="Subtitle" w:type="paragraph">
+  <w:style w:type="paragraph" w:styleId="Subtitle">
     <w:name w:val="Subtitle"/>
     <w:basedOn w:val="Title"/>
     <w:next w:val="BodyText"/>
@@ -3968,7 +3976,7 @@
     <w:pPr>
       <w:keepNext/>
       <w:keepLines/>
-      <w:spacing w:after="240" w:before="240"/>
+      <w:spacing w:before="240" w:after="240"/>
       <w:jc w:val="center"/>
     </w:pPr>
     <w:rPr>
@@ -3976,7 +3984,7 @@
       <w:szCs w:val="30"/>
     </w:rPr>
   </w:style>
-  <w:style w:customStyle="1" w:styleId="Author" w:type="paragraph">
+  <w:style w:type="paragraph" w:customStyle="1" w:styleId="Author">
     <w:name w:val="Author"/>
     <w:next w:val="BodyText"/>
     <w:qFormat/>
@@ -3986,7 +3994,7 @@
       <w:jc w:val="center"/>
     </w:pPr>
   </w:style>
-  <w:style w:styleId="Date" w:type="paragraph">
+  <w:style w:type="paragraph" w:styleId="Date">
     <w:name w:val="Date"/>
     <w:next w:val="BodyText"/>
     <w:qFormat/>
@@ -3996,25 +4004,7 @@
       <w:jc w:val="center"/>
     </w:pPr>
   </w:style>
-  <w:style w:customStyle="1" w:styleId="AbstractTitle" w:type="paragraph">
-    <w:name w:val="Abstract Title"/>
-    <w:basedOn w:val="Normal"/>
-    <w:next w:val="Abstract"/>
-    <w:qFormat/>
-    <w:pPr>
-      <w:keepNext/>
-      <w:keepLines/>
-      <w:spacing w:after="0" w:before="300"/>
-      <w:jc w:val="center"/>
-    </w:pPr>
-    <w:rPr>
-      <w:b/>
-      <w:color w:val="345A8A"/>
-      <w:sz w:val="20"/>
-      <w:szCs w:val="20"/>
-    </w:rPr>
-  </w:style>
-  <w:style w:customStyle="1" w:styleId="Abstract" w:type="paragraph">
+  <w:style w:type="paragraph" w:customStyle="1" w:styleId="Abstract">
     <w:name w:val="Abstract"/>
     <w:basedOn w:val="Normal"/>
     <w:next w:val="BodyText"/>
@@ -4022,14 +4012,14 @@
     <w:pPr>
       <w:keepNext/>
       <w:keepLines/>
-      <w:spacing w:after="300" w:before="100"/>
+      <w:spacing w:before="300" w:after="300"/>
     </w:pPr>
     <w:rPr>
       <w:sz w:val="20"/>
       <w:szCs w:val="20"/>
     </w:rPr>
   </w:style>
-  <w:style w:styleId="Bibliography" w:type="paragraph">
+  <w:style w:type="paragraph" w:styleId="Bibliography">
     <w:name w:val="Bibliography"/>
     <w:basedOn w:val="Normal"/>
     <w:next w:val="Bibliography"/>
@@ -4037,7 +4027,7 @@
     <w:pPr/>
     <w:rPr/>
   </w:style>
-  <w:style w:styleId="Heading1" w:type="paragraph">
+  <w:style w:type="paragraph" w:styleId="Heading1">
     <w:name w:val="Heading 1"/>
     <w:basedOn w:val="Normal"/>
     <w:next w:val="BodyText"/>
@@ -4046,19 +4036,19 @@
     <w:pPr>
       <w:keepNext/>
       <w:keepLines/>
-      <w:spacing w:after="0" w:before="480"/>
+      <w:spacing w:before="480" w:after="0"/>
       <w:outlineLvl w:val="0"/>
     </w:pPr>
     <w:rPr>
-      <w:rFonts w:asciiTheme="majorHAnsi" w:cstheme="majorBidi" w:eastAsiaTheme="majorEastAsia" w:hAnsiTheme="majorHAnsi"/>
+      <w:rFonts w:asciiTheme="majorHAnsi" w:eastAsiaTheme="majorEastAsia" w:hAnsiTheme="majorHAnsi" w:cstheme="majorBidi"/>
       <w:b/>
       <w:bCs/>
-      <w:color w:themeColor="accent1" w:val="4F81BD"/>
+      <w:color w:val="4F81BD" w:themeColor="accent1"/>
       <w:sz w:val="32"/>
       <w:szCs w:val="32"/>
     </w:rPr>
   </w:style>
-  <w:style w:styleId="Heading2" w:type="paragraph">
+  <w:style w:type="paragraph" w:styleId="Heading2">
     <w:name w:val="Heading 2"/>
     <w:basedOn w:val="Normal"/>
     <w:next w:val="BodyText"/>
@@ -4068,19 +4058,19 @@
     <w:pPr>
       <w:keepNext/>
       <w:keepLines/>
-      <w:spacing w:after="0" w:before="200"/>
+      <w:spacing w:before="200" w:after="0"/>
       <w:outlineLvl w:val="1"/>
     </w:pPr>
     <w:rPr>
-      <w:rFonts w:asciiTheme="majorHAnsi" w:cstheme="majorBidi" w:eastAsiaTheme="majorEastAsia" w:hAnsiTheme="majorHAnsi"/>
+      <w:rFonts w:asciiTheme="majorHAnsi" w:eastAsiaTheme="majorEastAsia" w:hAnsiTheme="majorHAnsi" w:cstheme="majorBidi"/>
       <w:b/>
       <w:bCs/>
-      <w:color w:themeColor="accent1" w:val="4F81BD"/>
+      <w:color w:val="4F81BD" w:themeColor="accent1"/>
       <w:sz w:val="28"/>
       <w:szCs w:val="28"/>
     </w:rPr>
   </w:style>
-  <w:style w:styleId="Heading3" w:type="paragraph">
+  <w:style w:type="paragraph" w:styleId="Heading3">
     <w:name w:val="Heading 3"/>
     <w:basedOn w:val="Normal"/>
     <w:next w:val="BodyText"/>
@@ -4090,19 +4080,19 @@
     <w:pPr>
       <w:keepNext/>
       <w:keepLines/>
-      <w:spacing w:after="0" w:before="200"/>
+      <w:spacing w:before="200" w:after="0"/>
       <w:outlineLvl w:val="2"/>
     </w:pPr>
     <w:rPr>
-      <w:rFonts w:asciiTheme="majorHAnsi" w:cstheme="majorBidi" w:eastAsiaTheme="majorEastAsia" w:hAnsiTheme="majorHAnsi"/>
+      <w:rFonts w:asciiTheme="majorHAnsi" w:eastAsiaTheme="majorEastAsia" w:hAnsiTheme="majorHAnsi" w:cstheme="majorBidi"/>
       <w:b/>
       <w:bCs/>
-      <w:color w:themeColor="accent1" w:val="4F81BD"/>
+      <w:color w:val="4F81BD" w:themeColor="accent1"/>
       <w:sz w:val="24"/>
       <w:szCs w:val="24"/>
     </w:rPr>
   </w:style>
-  <w:style w:styleId="Heading4" w:type="paragraph">
+  <w:style w:type="paragraph" w:styleId="Heading4">
     <w:name w:val="Heading 4"/>
     <w:basedOn w:val="Normal"/>
     <w:next w:val="BodyText"/>
@@ -4112,19 +4102,19 @@
     <w:pPr>
       <w:keepNext/>
       <w:keepLines/>
-      <w:spacing w:after="0" w:before="200"/>
+      <w:spacing w:before="200" w:after="0"/>
       <w:outlineLvl w:val="3"/>
     </w:pPr>
     <w:rPr>
-      <w:rFonts w:asciiTheme="majorHAnsi" w:cstheme="majorBidi" w:eastAsiaTheme="majorEastAsia" w:hAnsiTheme="majorHAnsi"/>
+      <w:rFonts w:asciiTheme="majorHAnsi" w:eastAsiaTheme="majorEastAsia" w:hAnsiTheme="majorHAnsi" w:cstheme="majorBidi"/>
+      <w:i/>
       <w:bCs/>
-      <w:i/>
-      <w:color w:themeColor="accent1" w:val="4F81BD"/>
+      <w:color w:val="4F81BD" w:themeColor="accent1"/>
       <w:sz w:val="24"/>
       <w:szCs w:val="24"/>
     </w:rPr>
   </w:style>
-  <w:style w:styleId="Heading5" w:type="paragraph">
+  <w:style w:type="paragraph" w:styleId="Heading5">
     <w:name w:val="Heading 5"/>
     <w:basedOn w:val="Normal"/>
     <w:next w:val="BodyText"/>
@@ -4134,18 +4124,18 @@
     <w:pPr>
       <w:keepNext/>
       <w:keepLines/>
-      <w:spacing w:after="0" w:before="200"/>
+      <w:spacing w:before="200" w:after="0"/>
       <w:outlineLvl w:val="4"/>
     </w:pPr>
     <w:rPr>
-      <w:rFonts w:asciiTheme="majorHAnsi" w:cstheme="majorBidi" w:eastAsiaTheme="majorEastAsia" w:hAnsiTheme="majorHAnsi"/>
+      <w:rFonts w:asciiTheme="majorHAnsi" w:eastAsiaTheme="majorEastAsia" w:hAnsiTheme="majorHAnsi" w:cstheme="majorBidi"/>
       <w:iCs/>
-      <w:color w:themeColor="accent1" w:val="4F81BD"/>
+      <w:color w:val="4F81BD" w:themeColor="accent1"/>
       <w:sz w:val="24"/>
       <w:szCs w:val="24"/>
     </w:rPr>
   </w:style>
-  <w:style w:styleId="Heading6" w:type="paragraph">
+  <w:style w:type="paragraph" w:styleId="Heading6">
     <w:name w:val="Heading 6"/>
     <w:basedOn w:val="Normal"/>
     <w:next w:val="BodyText"/>
@@ -4155,17 +4145,17 @@
     <w:pPr>
       <w:keepNext/>
       <w:keepLines/>
-      <w:spacing w:after="0" w:before="200"/>
+      <w:spacing w:before="200" w:after="0"/>
       <w:outlineLvl w:val="5"/>
     </w:pPr>
     <w:rPr>
-      <w:rFonts w:asciiTheme="majorHAnsi" w:cstheme="majorBidi" w:eastAsiaTheme="majorEastAsia" w:hAnsiTheme="majorHAnsi"/>
-      <w:color w:themeColor="accent1" w:val="4F81BD"/>
+      <w:rFonts w:asciiTheme="majorHAnsi" w:eastAsiaTheme="majorEastAsia" w:hAnsiTheme="majorHAnsi" w:cstheme="majorBidi"/>
+      <w:color w:val="4F81BD" w:themeColor="accent1"/>
       <w:sz w:val="24"/>
       <w:szCs w:val="24"/>
     </w:rPr>
   </w:style>
-  <w:style w:styleId="Heading7" w:type="paragraph">
+  <w:style w:type="paragraph" w:styleId="Heading7">
     <w:name w:val="Heading 7"/>
     <w:basedOn w:val="Normal"/>
     <w:next w:val="BodyText"/>
@@ -4175,17 +4165,17 @@
     <w:pPr>
       <w:keepNext/>
       <w:keepLines/>
-      <w:spacing w:after="0" w:before="200"/>
+      <w:spacing w:before="200" w:after="0"/>
       <w:outlineLvl w:val="6"/>
     </w:pPr>
     <w:rPr>
-      <w:rFonts w:asciiTheme="majorHAnsi" w:cstheme="majorBidi" w:eastAsiaTheme="majorEastAsia" w:hAnsiTheme="majorHAnsi"/>
-      <w:color w:themeColor="accent1" w:val="4F81BD"/>
+      <w:rFonts w:asciiTheme="majorHAnsi" w:eastAsiaTheme="majorEastAsia" w:hAnsiTheme="majorHAnsi" w:cstheme="majorBidi"/>
+      <w:color w:val="4F81BD" w:themeColor="accent1"/>
       <w:sz w:val="24"/>
       <w:szCs w:val="24"/>
     </w:rPr>
   </w:style>
-  <w:style w:styleId="Heading8" w:type="paragraph">
+  <w:style w:type="paragraph" w:styleId="Heading8">
     <w:name w:val="Heading 8"/>
     <w:basedOn w:val="Normal"/>
     <w:next w:val="BodyText"/>
@@ -4195,17 +4185,17 @@
     <w:pPr>
       <w:keepNext/>
       <w:keepLines/>
-      <w:spacing w:after="0" w:before="200"/>
+      <w:spacing w:before="200" w:after="0"/>
       <w:outlineLvl w:val="7"/>
     </w:pPr>
     <w:rPr>
-      <w:rFonts w:asciiTheme="majorHAnsi" w:cstheme="majorBidi" w:eastAsiaTheme="majorEastAsia" w:hAnsiTheme="majorHAnsi"/>
-      <w:color w:themeColor="accent1" w:val="4F81BD"/>
+      <w:rFonts w:asciiTheme="majorHAnsi" w:eastAsiaTheme="majorEastAsia" w:hAnsiTheme="majorHAnsi" w:cstheme="majorBidi"/>
+      <w:color w:val="4F81BD" w:themeColor="accent1"/>
       <w:sz w:val="24"/>
       <w:szCs w:val="24"/>
     </w:rPr>
   </w:style>
-  <w:style w:styleId="Heading9" w:type="paragraph">
+  <w:style w:type="paragraph" w:styleId="Heading9">
     <w:name w:val="Heading 9"/>
     <w:basedOn w:val="Normal"/>
     <w:next w:val="BodyText"/>
@@ -4215,17 +4205,17 @@
     <w:pPr>
       <w:keepNext/>
       <w:keepLines/>
-      <w:spacing w:after="0" w:before="200"/>
+      <w:spacing w:before="200" w:after="0"/>
       <w:outlineLvl w:val="8"/>
     </w:pPr>
     <w:rPr>
-      <w:rFonts w:asciiTheme="majorHAnsi" w:cstheme="majorBidi" w:eastAsiaTheme="majorEastAsia" w:hAnsiTheme="majorHAnsi"/>
-      <w:color w:themeColor="accent1" w:val="4F81BD"/>
+      <w:rFonts w:asciiTheme="majorHAnsi" w:eastAsiaTheme="majorEastAsia" w:hAnsiTheme="majorHAnsi" w:cstheme="majorBidi"/>
+      <w:color w:val="4F81BD" w:themeColor="accent1"/>
       <w:sz w:val="24"/>
       <w:szCs w:val="24"/>
     </w:rPr>
   </w:style>
-  <w:style w:styleId="BlockText" w:type="paragraph">
+  <w:style w:type="paragraph" w:styleId="BlockText">
     <w:name w:val="Block Text"/>
     <w:basedOn w:val="BodyText"/>
     <w:next w:val="BodyText"/>
@@ -4233,11 +4223,11 @@
     <w:unhideWhenUsed/>
     <w:qFormat/>
     <w:pPr>
-      <w:spacing w:after="100" w:before="100"/>
+      <w:spacing w:before="100" w:after="100"/>
       <w:ind w:firstLine="0" w:left="480" w:right="480"/>
     </w:pPr>
   </w:style>
-  <w:style w:styleId="FootnoteText" w:type="paragraph">
+  <w:style w:type="paragraph" w:styleId="FootnoteText">
     <w:name w:val="Footnote Text"/>
     <w:basedOn w:val="Normal"/>
     <w:next w:val="FootnoteText"/>
@@ -4245,55 +4235,28 @@
     <w:unhideWhenUsed/>
     <w:qFormat/>
   </w:style>
-  <w:style w:styleId="FootnoteBlockText" w:type="paragraph">
-    <w:name w:val="Footnote Block Text"/>
-    <w:basedOn w:val="Footnote Text"/>
-    <w:next w:val="Footnote Text"/>
-    <w:uiPriority w:val="9"/>
-    <w:unhideWhenUsed/>
-    <w:qFormat/>
-    <w:pPr>
-      <w:spacing w:after="100" w:before="100"/>
-      <w:ind w:firstLine="0" w:left="480" w:right="480"/>
-    </w:pPr>
-  </w:style>
-  <w:style w:default="1" w:styleId="DefaultParagraphFont" w:type="character">
+  <w:style w:type="character" w:default="1" w:styleId="DefaultParagraphFont">
     <w:name w:val="Default Paragraph Font"/>
     <w:semiHidden/>
     <w:unhideWhenUsed/>
   </w:style>
-  <w:style w:default="1" w:styleId="Table" w:type="table">
+  <w:style w:type="table" w:default="1" w:styleId="Table">
     <w:name w:val="Table"/>
     <w:basedOn w:val="TableNormal"/>
     <w:semiHidden/>
     <w:unhideWhenUsed/>
     <w:qFormat/>
     <w:tblPr>
-      <w:tblInd w:type="dxa" w:w="0"/>
+      <w:tblInd w:w="0" w:type="dxa"/>
       <w:tblCellMar>
-        <w:top w:type="dxa" w:w="0"/>
-        <w:left w:type="dxa" w:w="108"/>
-        <w:bottom w:type="dxa" w:w="0"/>
-        <w:right w:type="dxa" w:w="108"/>
+        <w:top w:w="0" w:type="dxa"/>
+        <w:left w:w="108" w:type="dxa"/>
+        <w:bottom w:w="0" w:type="dxa"/>
+        <w:right w:w="108" w:type="dxa"/>
       </w:tblCellMar>
     </w:tblPr>
-    <w:tblStylePr w:type="firstRow">
-      <w:tblPr>
-        <w:jc w:val="left"/>
-        <w:tblInd w:type="dxa" w:w="0"/>
-      </w:tblPr>
-      <w:trPr>
-        <w:jc w:val="left"/>
-      </w:trPr>
-      <w:tcPr>
-        <w:tcBorders>
-          <w:bottom w:val="single"/>
-        </w:tcBorders>
-        <w:vAlign w:val="bottom"/>
-      </w:tcPr>
-    </w:tblStylePr>
-  </w:style>
-  <w:style w:customStyle="1" w:styleId="DefinitionTerm" w:type="paragraph">
+  </w:style>
+  <w:style w:type="paragraph" w:customStyle="1" w:styleId="DefinitionTerm">
     <w:name w:val="Definition Term"/>
     <w:basedOn w:val="Normal"/>
     <w:next w:val="Definition"/>
@@ -4306,49 +4269,49 @@
       <w:b/>
     </w:rPr>
   </w:style>
-  <w:style w:customStyle="1" w:styleId="Definition" w:type="paragraph">
+  <w:style w:type="paragraph" w:customStyle="1" w:styleId="Definition">
     <w:name w:val="Definition"/>
     <w:basedOn w:val="Normal"/>
   </w:style>
-  <w:style w:styleId="Caption" w:type="paragraph">
+  <w:style w:type="paragraph" w:styleId="Caption">
     <w:name w:val="Caption"/>
     <w:basedOn w:val="Normal"/>
     <w:link w:val="BodyTextChar"/>
     <w:pPr>
-      <w:spacing w:after="120" w:before="0"/>
+      <w:spacing w:before="0" w:after="120"/>
     </w:pPr>
     <w:rPr>
       <w:i/>
     </w:rPr>
   </w:style>
-  <w:style w:customStyle="1" w:styleId="TableCaption" w:type="paragraph">
+  <w:style w:type="paragraph" w:customStyle="1" w:styleId="TableCaption">
     <w:name w:val="Table Caption"/>
     <w:basedOn w:val="Caption"/>
     <w:pPr>
       <w:keepNext/>
     </w:pPr>
   </w:style>
-  <w:style w:customStyle="1" w:styleId="ImageCaption" w:type="paragraph">
+  <w:style w:type="paragraph" w:customStyle="1" w:styleId="ImageCaption">
     <w:name w:val="Image Caption"/>
     <w:basedOn w:val="Caption"/>
   </w:style>
-  <w:style w:customStyle="1" w:styleId="Figure" w:type="paragraph">
+  <w:style w:type="paragraph" w:customStyle="1" w:styleId="Figure">
     <w:name w:val="Figure"/>
     <w:basedOn w:val="Normal"/>
   </w:style>
-  <w:style w:customStyle="1" w:styleId="CaptionedFigure" w:type="paragraph">
+  <w:style w:type="paragraph" w:customStyle="1" w:styleId="CaptionedFigure">
     <w:name w:val="Captioned Figure"/>
     <w:basedOn w:val="Figure"/>
     <w:pPr>
       <w:keepNext/>
     </w:pPr>
   </w:style>
-  <w:style w:customStyle="1" w:styleId="BodyTextChar" w:type="character">
+  <w:style w:type="character" w:customStyle="1" w:styleId="BodyTextChar">
     <w:name w:val="Body Text Char"/>
     <w:basedOn w:val="DefaultParagraphFont"/>
     <w:link w:val="BodyText"/>
   </w:style>
-  <w:style w:customStyle="1" w:styleId="VerbatimChar" w:type="character">
+  <w:style w:type="character" w:customStyle="1" w:styleId="VerbatimChar">
     <w:name w:val="Verbatim Char"/>
     <w:basedOn w:val="BodyTextChar"/>
     <w:rPr>
@@ -4356,25 +4319,25 @@
       <w:sz w:val="22"/>
     </w:rPr>
   </w:style>
-  <w:style w:customStyle="1" w:styleId="SectionNumber" w:type="character">
+  <w:style w:type="character" w:customStyle="1" w:styleId="SectionNumber">
     <w:name w:val="Section Number"/>
     <w:basedOn w:val="BodyTextChar"/>
   </w:style>
-  <w:style w:styleId="FootnoteReference" w:type="character">
+  <w:style w:type="character" w:styleId="FootnoteReference">
     <w:name w:val="Footnote Reference"/>
     <w:basedOn w:val="BodyTextChar"/>
     <w:rPr>
       <w:vertAlign w:val="superscript"/>
     </w:rPr>
   </w:style>
-  <w:style w:styleId="Hyperlink" w:type="character">
+  <w:style w:type="character" w:styleId="Hyperlink">
     <w:name w:val="Hyperlink"/>
     <w:basedOn w:val="BodyTextChar"/>
     <w:rPr>
-      <w:color w:themeColor="accent1" w:val="4F81BD"/>
+      <w:color w:val="4F81BD" w:themeColor="accent1"/>
     </w:rPr>
   </w:style>
-  <w:style w:styleId="TOCHeading" w:type="paragraph">
+  <w:style w:type="paragraph" w:styleId="TOCHeading">
     <w:name w:val="TOC Heading"/>
     <w:basedOn w:val="Heading1"/>
     <w:next w:val="BodyText"/>
@@ -4386,10 +4349,10 @@
       <w:outlineLvl w:val="9"/>
     </w:pPr>
     <w:rPr>
-      <w:rFonts w:asciiTheme="majorHAnsi" w:cstheme="majorBidi" w:eastAsiaTheme="majorEastAsia" w:hAnsiTheme="majorHAnsi"/>
+      <w:rFonts w:asciiTheme="majorHAnsi" w:eastAsiaTheme="majorEastAsia" w:hAnsiTheme="majorHAnsi" w:cstheme="majorBidi"/>
       <w:b w:val="0"/>
       <w:bCs w:val="0"/>
-      <w:color w:themeColor="accent1" w:themeShade="BF" w:val="365F91"/>
+      <w:color w:val="365F91" w:themeColor="accent1" w:themeShade="BF"/>
     </w:rPr>
   </w:style>
   <w:style w:type="paragraph" w:customStyle="1" w:styleId="SourceCode">
@@ -4404,8 +4367,8 @@
     <w:name w:val="KeywordTok"/>
     <w:basedOn w:val="VerbatimChar"/>
     <w:rPr>
+      <w:color w:val="007020"/>
       <w:b/>
-      <w:color w:val="007020"/>
     </w:rPr>
   </w:style>
   <w:style w:type="character" w:customStyle="1" w:styleId="DataTypeTok">
@@ -4481,43 +4444,40 @@
   <w:style w:type="character" w:customStyle="1" w:styleId="ImportTok">
     <w:name w:val="ImportTok"/>
     <w:basedOn w:val="VerbatimChar"/>
-    <w:rPr>
-      <w:b/>
-      <w:color w:val="008000"/>
-    </w:rPr>
+    <w:rPr/>
   </w:style>
   <w:style w:type="character" w:customStyle="1" w:styleId="CommentTok">
     <w:name w:val="CommentTok"/>
     <w:basedOn w:val="VerbatimChar"/>
     <w:rPr>
+      <w:color w:val="60a0b0"/>
       <w:i/>
-      <w:color w:val="60a0b0"/>
     </w:rPr>
   </w:style>
   <w:style w:type="character" w:customStyle="1" w:styleId="DocumentationTok">
     <w:name w:val="DocumentationTok"/>
     <w:basedOn w:val="VerbatimChar"/>
     <w:rPr>
+      <w:color w:val="ba2121"/>
       <w:i/>
-      <w:color w:val="ba2121"/>
     </w:rPr>
   </w:style>
   <w:style w:type="character" w:customStyle="1" w:styleId="AnnotationTok">
     <w:name w:val="AnnotationTok"/>
     <w:basedOn w:val="VerbatimChar"/>
     <w:rPr>
+      <w:color w:val="60a0b0"/>
       <w:b/>
       <w:i/>
-      <w:color w:val="60a0b0"/>
     </w:rPr>
   </w:style>
   <w:style w:type="character" w:customStyle="1" w:styleId="CommentVarTok">
     <w:name w:val="CommentVarTok"/>
     <w:basedOn w:val="VerbatimChar"/>
     <w:rPr>
+      <w:color w:val="60a0b0"/>
       <w:b/>
       <w:i/>
-      <w:color w:val="60a0b0"/>
     </w:rPr>
   </w:style>
   <w:style w:type="character" w:customStyle="1" w:styleId="OtherTok">
@@ -4545,8 +4505,8 @@
     <w:name w:val="ControlFlowTok"/>
     <w:basedOn w:val="VerbatimChar"/>
     <w:rPr>
+      <w:color w:val="007020"/>
       <w:b/>
-      <w:color w:val="007020"/>
     </w:rPr>
   </w:style>
   <w:style w:type="character" w:customStyle="1" w:styleId="OperatorTok">
@@ -4559,9 +4519,7 @@
   <w:style w:type="character" w:customStyle="1" w:styleId="BuiltInTok">
     <w:name w:val="BuiltInTok"/>
     <w:basedOn w:val="VerbatimChar"/>
-    <w:rPr>
-      <w:color w:val="008000"/>
-    </w:rPr>
+    <w:rPr/>
   </w:style>
   <w:style w:type="character" w:customStyle="1" w:styleId="ExtensionTok">
     <w:name w:val="ExtensionTok"/>
@@ -4591,34 +4549,34 @@
     <w:name w:val="InformationTok"/>
     <w:basedOn w:val="VerbatimChar"/>
     <w:rPr>
+      <w:color w:val="60a0b0"/>
       <w:b/>
       <w:i/>
-      <w:color w:val="60a0b0"/>
     </w:rPr>
   </w:style>
   <w:style w:type="character" w:customStyle="1" w:styleId="WarningTok">
     <w:name w:val="WarningTok"/>
     <w:basedOn w:val="VerbatimChar"/>
     <w:rPr>
+      <w:color w:val="60a0b0"/>
       <w:b/>
       <w:i/>
-      <w:color w:val="60a0b0"/>
     </w:rPr>
   </w:style>
   <w:style w:type="character" w:customStyle="1" w:styleId="AlertTok">
     <w:name w:val="AlertTok"/>
     <w:basedOn w:val="VerbatimChar"/>
     <w:rPr>
+      <w:color w:val="ff0000"/>
       <w:b/>
-      <w:color w:val="ff0000"/>
     </w:rPr>
   </w:style>
   <w:style w:type="character" w:customStyle="1" w:styleId="ErrorTok">
     <w:name w:val="ErrorTok"/>
     <w:basedOn w:val="VerbatimChar"/>
     <w:rPr>
+      <w:color w:val="ff0000"/>
       <w:b/>
-      <w:color w:val="ff0000"/>
     </w:rPr>
   </w:style>
   <w:style w:type="character" w:customStyle="1" w:styleId="NormalTok">

--- a/content/cv/Nicholas_Giangreco_CV.docx
+++ b/content/cv/Nicholas_Giangreco_CV.docx
@@ -327,6 +327,30 @@
     </w:p>
     <w:p>
       <w:pPr>
+        <w:numPr>
+          <w:ilvl w:val="0"/>
+          <w:numId w:val="1001"/>
+        </w:numPr>
+        <w:pStyle w:val="Compact"/>
+      </w:pPr>
+      <w:r>
+        <w:t xml:space="preserve">Development of software packages and pipelines for clinical biomarker data analysis</w:t>
+      </w:r>
+    </w:p>
+    <w:p>
+      <w:pPr>
+        <w:numPr>
+          <w:ilvl w:val="0"/>
+          <w:numId w:val="1001"/>
+        </w:numPr>
+        <w:pStyle w:val="Compact"/>
+      </w:pPr>
+      <w:r>
+        <w:t xml:space="preserve">Development and maintancence of about a dozen Apps and automated reports for data reporting, monitoring, and analysis for early clinical development</w:t>
+      </w:r>
+    </w:p>
+    <w:p>
+      <w:pPr>
         <w:pStyle w:val="DefinitionTerm"/>
       </w:pPr>
       <w:r>
@@ -715,7 +739,7 @@
       <w:pPr>
         <w:numPr>
           <w:ilvl w:val="0"/>
-          <w:numId w:val="1001"/>
+          <w:numId w:val="1002"/>
         </w:numPr>
         <w:pStyle w:val="Compact"/>
       </w:pPr>
@@ -753,7 +777,7 @@
       <w:pPr>
         <w:numPr>
           <w:ilvl w:val="0"/>
-          <w:numId w:val="1001"/>
+          <w:numId w:val="1002"/>
         </w:numPr>
         <w:pStyle w:val="Compact"/>
       </w:pPr>
@@ -782,7 +806,7 @@
       <w:pPr>
         <w:numPr>
           <w:ilvl w:val="0"/>
-          <w:numId w:val="1001"/>
+          <w:numId w:val="1002"/>
         </w:numPr>
         <w:pStyle w:val="Compact"/>
       </w:pPr>
@@ -814,7 +838,7 @@
       <w:pPr>
         <w:numPr>
           <w:ilvl w:val="0"/>
-          <w:numId w:val="1001"/>
+          <w:numId w:val="1002"/>
         </w:numPr>
         <w:pStyle w:val="Compact"/>
       </w:pPr>
@@ -846,7 +870,7 @@
       <w:pPr>
         <w:numPr>
           <w:ilvl w:val="0"/>
-          <w:numId w:val="1001"/>
+          <w:numId w:val="1002"/>
         </w:numPr>
         <w:pStyle w:val="Compact"/>
       </w:pPr>
@@ -875,7 +899,7 @@
       <w:pPr>
         <w:numPr>
           <w:ilvl w:val="0"/>
-          <w:numId w:val="1001"/>
+          <w:numId w:val="1002"/>
         </w:numPr>
         <w:pStyle w:val="Compact"/>
       </w:pPr>
@@ -907,7 +931,7 @@
       <w:pPr>
         <w:numPr>
           <w:ilvl w:val="0"/>
-          <w:numId w:val="1001"/>
+          <w:numId w:val="1002"/>
         </w:numPr>
         <w:pStyle w:val="Compact"/>
       </w:pPr>
@@ -939,7 +963,7 @@
       <w:pPr>
         <w:numPr>
           <w:ilvl w:val="0"/>
-          <w:numId w:val="1001"/>
+          <w:numId w:val="1002"/>
         </w:numPr>
         <w:pStyle w:val="Compact"/>
       </w:pPr>
@@ -971,7 +995,7 @@
       <w:pPr>
         <w:numPr>
           <w:ilvl w:val="0"/>
-          <w:numId w:val="1001"/>
+          <w:numId w:val="1002"/>
         </w:numPr>
         <w:pStyle w:val="Compact"/>
       </w:pPr>
@@ -1000,7 +1024,7 @@
       <w:pPr>
         <w:numPr>
           <w:ilvl w:val="0"/>
-          <w:numId w:val="1001"/>
+          <w:numId w:val="1002"/>
         </w:numPr>
         <w:pStyle w:val="Compact"/>
       </w:pPr>
@@ -1038,7 +1062,7 @@
       <w:pPr>
         <w:numPr>
           <w:ilvl w:val="0"/>
-          <w:numId w:val="1001"/>
+          <w:numId w:val="1002"/>
         </w:numPr>
         <w:pStyle w:val="Compact"/>
       </w:pPr>
@@ -1073,7 +1097,7 @@
       <w:pPr>
         <w:numPr>
           <w:ilvl w:val="0"/>
-          <w:numId w:val="1001"/>
+          <w:numId w:val="1002"/>
         </w:numPr>
         <w:pStyle w:val="Compact"/>
       </w:pPr>
@@ -1117,7 +1141,7 @@
       <w:pPr>
         <w:numPr>
           <w:ilvl w:val="0"/>
-          <w:numId w:val="1001"/>
+          <w:numId w:val="1002"/>
         </w:numPr>
         <w:pStyle w:val="Compact"/>
       </w:pPr>
@@ -1193,7 +1217,7 @@
       <w:pPr>
         <w:numPr>
           <w:ilvl w:val="0"/>
-          <w:numId w:val="1002"/>
+          <w:numId w:val="1003"/>
         </w:numPr>
       </w:pPr>
       <w:r>
@@ -1204,7 +1228,7 @@
       <w:pPr>
         <w:numPr>
           <w:ilvl w:val="0"/>
-          <w:numId w:val="1002"/>
+          <w:numId w:val="1003"/>
         </w:numPr>
       </w:pPr>
       <w:r>
@@ -1215,7 +1239,7 @@
       <w:pPr>
         <w:numPr>
           <w:ilvl w:val="0"/>
-          <w:numId w:val="1002"/>
+          <w:numId w:val="1003"/>
         </w:numPr>
       </w:pPr>
       <w:r>
@@ -1226,7 +1250,7 @@
       <w:pPr>
         <w:numPr>
           <w:ilvl w:val="0"/>
-          <w:numId w:val="1002"/>
+          <w:numId w:val="1003"/>
         </w:numPr>
       </w:pPr>
       <w:r>
@@ -1237,7 +1261,7 @@
       <w:pPr>
         <w:numPr>
           <w:ilvl w:val="0"/>
-          <w:numId w:val="1002"/>
+          <w:numId w:val="1003"/>
         </w:numPr>
       </w:pPr>
       <w:r>
@@ -1248,7 +1272,7 @@
       <w:pPr>
         <w:numPr>
           <w:ilvl w:val="0"/>
-          <w:numId w:val="1002"/>
+          <w:numId w:val="1003"/>
         </w:numPr>
       </w:pPr>
       <w:r>
@@ -1293,7 +1317,7 @@
       <w:pPr>
         <w:numPr>
           <w:ilvl w:val="0"/>
-          <w:numId w:val="1002"/>
+          <w:numId w:val="1003"/>
         </w:numPr>
       </w:pPr>
       <w:r>
@@ -1304,7 +1328,7 @@
       <w:pPr>
         <w:numPr>
           <w:ilvl w:val="0"/>
-          <w:numId w:val="1002"/>
+          <w:numId w:val="1003"/>
         </w:numPr>
       </w:pPr>
       <w:r>
@@ -1315,7 +1339,7 @@
       <w:pPr>
         <w:numPr>
           <w:ilvl w:val="0"/>
-          <w:numId w:val="1002"/>
+          <w:numId w:val="1003"/>
         </w:numPr>
       </w:pPr>
       <w:r>
@@ -1326,7 +1350,7 @@
       <w:pPr>
         <w:numPr>
           <w:ilvl w:val="0"/>
-          <w:numId w:val="1002"/>
+          <w:numId w:val="1003"/>
         </w:numPr>
       </w:pPr>
       <w:r>
@@ -1352,7 +1376,7 @@
       <w:pPr>
         <w:numPr>
           <w:ilvl w:val="0"/>
-          <w:numId w:val="1002"/>
+          <w:numId w:val="1003"/>
         </w:numPr>
       </w:pPr>
       <w:r>
@@ -1382,7 +1406,7 @@
       <w:pPr>
         <w:numPr>
           <w:ilvl w:val="0"/>
-          <w:numId w:val="1003"/>
+          <w:numId w:val="1004"/>
         </w:numPr>
         <w:pStyle w:val="Compact"/>
       </w:pPr>
@@ -1411,7 +1435,7 @@
       <w:pPr>
         <w:numPr>
           <w:ilvl w:val="0"/>
-          <w:numId w:val="1003"/>
+          <w:numId w:val="1004"/>
         </w:numPr>
         <w:pStyle w:val="Compact"/>
       </w:pPr>
@@ -1454,7 +1478,7 @@
       <w:pPr>
         <w:numPr>
           <w:ilvl w:val="0"/>
-          <w:numId w:val="1003"/>
+          <w:numId w:val="1004"/>
         </w:numPr>
         <w:pStyle w:val="Compact"/>
       </w:pPr>
@@ -1486,7 +1510,7 @@
       <w:pPr>
         <w:numPr>
           <w:ilvl w:val="0"/>
-          <w:numId w:val="1003"/>
+          <w:numId w:val="1004"/>
         </w:numPr>
         <w:pStyle w:val="Compact"/>
       </w:pPr>
@@ -1518,7 +1542,7 @@
       <w:pPr>
         <w:numPr>
           <w:ilvl w:val="0"/>
-          <w:numId w:val="1003"/>
+          <w:numId w:val="1004"/>
         </w:numPr>
         <w:pStyle w:val="Compact"/>
       </w:pPr>
@@ -1547,7 +1571,7 @@
       <w:pPr>
         <w:numPr>
           <w:ilvl w:val="0"/>
-          <w:numId w:val="1003"/>
+          <w:numId w:val="1004"/>
         </w:numPr>
         <w:pStyle w:val="Compact"/>
       </w:pPr>
@@ -1582,7 +1606,7 @@
       <w:pPr>
         <w:numPr>
           <w:ilvl w:val="0"/>
-          <w:numId w:val="1003"/>
+          <w:numId w:val="1004"/>
         </w:numPr>
         <w:pStyle w:val="Compact"/>
       </w:pPr>
@@ -1627,42 +1651,13 @@
       <w:pPr>
         <w:numPr>
           <w:ilvl w:val="0"/>
-          <w:numId w:val="1004"/>
+          <w:numId w:val="1005"/>
         </w:numPr>
         <w:pStyle w:val="Compact"/>
       </w:pPr>
       <w:r>
         <w:t xml:space="preserve">University of Rochester Alumni Buffalo Leadership Council 2023-Present</w:t>
       </w:r>
-    </w:p>
-    <w:p>
-      <w:pPr>
-        <w:numPr>
-          <w:ilvl w:val="1"/>
-          <w:numId w:val="1005"/>
-        </w:numPr>
-        <w:pStyle w:val="Compact"/>
-      </w:pPr>
-      <w:r>
-        <w:t xml:space="preserve">Ideate and organize local events</w:t>
-      </w:r>
-    </w:p>
-    <w:p>
-      <w:pPr>
-        <w:numPr>
-          <w:ilvl w:val="0"/>
-          <w:numId w:val="1004"/>
-        </w:numPr>
-        <w:pStyle w:val="Compact"/>
-      </w:pPr>
-      <w:hyperlink r:id="rId71">
-        <w:r>
-          <w:rPr>
-            <w:rStyle w:val="Hyperlink"/>
-          </w:rPr>
-          <w:t xml:space="preserve">New York Health Artificial Intelligence Society</w:t>
-        </w:r>
-      </w:hyperlink>
     </w:p>
     <w:p>
       <w:pPr>
@@ -1673,56 +1668,25 @@
         <w:pStyle w:val="Compact"/>
       </w:pPr>
       <w:r>
-        <w:t xml:space="preserve">501(c)(3) not-for-profit Cofounder and Secretary, 2019-2023</w:t>
-      </w:r>
-    </w:p>
-    <w:p>
-      <w:pPr>
-        <w:numPr>
-          <w:ilvl w:val="1"/>
-          <w:numId w:val="1006"/>
-        </w:numPr>
-        <w:pStyle w:val="Compact"/>
-      </w:pPr>
-      <w:r>
-        <w:t xml:space="preserve">Promote public discourse on a wide range of topics such as AI &amp; Society, AI &amp; Healthcare, and economic impact by AI.</w:t>
-      </w:r>
-    </w:p>
-    <w:p>
-      <w:pPr>
-        <w:numPr>
-          <w:ilvl w:val="1"/>
-          <w:numId w:val="1006"/>
-        </w:numPr>
-        <w:pStyle w:val="Compact"/>
-      </w:pPr>
-      <w:r>
-        <w:t xml:space="preserve">Organize and facilitate group engagement, workshops, AI study groups, and not-for-profit organization.</w:t>
-      </w:r>
-    </w:p>
-    <w:p>
-      <w:pPr>
-        <w:numPr>
-          <w:ilvl w:val="1"/>
-          <w:numId w:val="1006"/>
-        </w:numPr>
-        <w:pStyle w:val="Compact"/>
-      </w:pPr>
-      <w:r>
-        <w:t xml:space="preserve">Consultant on data science and education projects and initiatives.</w:t>
-      </w:r>
-    </w:p>
-    <w:p>
-      <w:pPr>
-        <w:numPr>
-          <w:ilvl w:val="0"/>
-          <w:numId w:val="1004"/>
-        </w:numPr>
-        <w:pStyle w:val="Compact"/>
-      </w:pPr>
-      <w:r>
-        <w:t xml:space="preserve">University of Rochester Alumni Undergraduate Interviewer 2016-2022</w:t>
-      </w:r>
+        <w:t xml:space="preserve">Ideate and organize local events</w:t>
+      </w:r>
+    </w:p>
+    <w:p>
+      <w:pPr>
+        <w:numPr>
+          <w:ilvl w:val="0"/>
+          <w:numId w:val="1005"/>
+        </w:numPr>
+        <w:pStyle w:val="Compact"/>
+      </w:pPr>
+      <w:hyperlink r:id="rId71">
+        <w:r>
+          <w:rPr>
+            <w:rStyle w:val="Hyperlink"/>
+          </w:rPr>
+          <w:t xml:space="preserve">New York Health Artificial Intelligence Society</w:t>
+        </w:r>
+      </w:hyperlink>
     </w:p>
     <w:p>
       <w:pPr>
@@ -1733,7 +1697,7 @@
         <w:pStyle w:val="Compact"/>
       </w:pPr>
       <w:r>
-        <w:t xml:space="preserve">Assess potential and suitability for undergraduate college</w:t>
+        <w:t xml:space="preserve">501(c)(3) not-for-profit Cofounder and Secretary, 2019-2023</w:t>
       </w:r>
     </w:p>
     <w:p>
@@ -1745,25 +1709,44 @@
         <w:pStyle w:val="Compact"/>
       </w:pPr>
       <w:r>
-        <w:t xml:space="preserve">Interviewer at large and small event settings</w:t>
-      </w:r>
-    </w:p>
-    <w:p>
-      <w:pPr>
-        <w:numPr>
-          <w:ilvl w:val="0"/>
-          <w:numId w:val="1004"/>
-        </w:numPr>
-        <w:pStyle w:val="Compact"/>
-      </w:pPr>
-      <w:hyperlink r:id="rId72">
-        <w:r>
-          <w:rPr>
-            <w:rStyle w:val="Hyperlink"/>
-          </w:rPr>
-          <w:t xml:space="preserve">CUIMC Department of Biomedical Informatics Justice Informatics Reading group</w:t>
-        </w:r>
-      </w:hyperlink>
+        <w:t xml:space="preserve">Promote public discourse on a wide range of topics such as AI &amp; Society, AI &amp; Healthcare, and economic impact by AI.</w:t>
+      </w:r>
+    </w:p>
+    <w:p>
+      <w:pPr>
+        <w:numPr>
+          <w:ilvl w:val="1"/>
+          <w:numId w:val="1007"/>
+        </w:numPr>
+        <w:pStyle w:val="Compact"/>
+      </w:pPr>
+      <w:r>
+        <w:t xml:space="preserve">Organize and facilitate group engagement, workshops, AI study groups, and not-for-profit organization.</w:t>
+      </w:r>
+    </w:p>
+    <w:p>
+      <w:pPr>
+        <w:numPr>
+          <w:ilvl w:val="1"/>
+          <w:numId w:val="1007"/>
+        </w:numPr>
+        <w:pStyle w:val="Compact"/>
+      </w:pPr>
+      <w:r>
+        <w:t xml:space="preserve">Consultant on data science and education projects and initiatives.</w:t>
+      </w:r>
+    </w:p>
+    <w:p>
+      <w:pPr>
+        <w:numPr>
+          <w:ilvl w:val="0"/>
+          <w:numId w:val="1005"/>
+        </w:numPr>
+        <w:pStyle w:val="Compact"/>
+      </w:pPr>
+      <w:r>
+        <w:t xml:space="preserve">University of Rochester Alumni Undergraduate Interviewer 2016-2022</w:t>
+      </w:r>
     </w:p>
     <w:p>
       <w:pPr>
@@ -1774,7 +1757,7 @@
         <w:pStyle w:val="Compact"/>
       </w:pPr>
       <w:r>
-        <w:t xml:space="preserve">Member January 2021-December 2021</w:t>
+        <w:t xml:space="preserve">Assess potential and suitability for undergraduate college</w:t>
       </w:r>
     </w:p>
     <w:p>
@@ -1786,23 +1769,23 @@
         <w:pStyle w:val="Compact"/>
       </w:pPr>
       <w:r>
-        <w:t xml:space="preserve">Read and discuss publications, books, and policy on fairness and ethics within informatics development and their application</w:t>
-      </w:r>
-    </w:p>
-    <w:p>
-      <w:pPr>
-        <w:numPr>
-          <w:ilvl w:val="0"/>
-          <w:numId w:val="1004"/>
-        </w:numPr>
-        <w:pStyle w:val="Compact"/>
-      </w:pPr>
-      <w:hyperlink r:id="rId73">
-        <w:r>
-          <w:rPr>
-            <w:rStyle w:val="Hyperlink"/>
-          </w:rPr>
-          <w:t xml:space="preserve">CUIMC Data Science Club</w:t>
+        <w:t xml:space="preserve">Interviewer at large and small event settings</w:t>
+      </w:r>
+    </w:p>
+    <w:p>
+      <w:pPr>
+        <w:numPr>
+          <w:ilvl w:val="0"/>
+          <w:numId w:val="1005"/>
+        </w:numPr>
+        <w:pStyle w:val="Compact"/>
+      </w:pPr>
+      <w:hyperlink r:id="rId72">
+        <w:r>
+          <w:rPr>
+            <w:rStyle w:val="Hyperlink"/>
+          </w:rPr>
+          <w:t xml:space="preserve">CUIMC Department of Biomedical Informatics Justice Informatics Reading group</w:t>
         </w:r>
       </w:hyperlink>
     </w:p>
@@ -1815,7 +1798,7 @@
         <w:pStyle w:val="Compact"/>
       </w:pPr>
       <w:r>
-        <w:t xml:space="preserve">President 2017-2021</w:t>
+        <w:t xml:space="preserve">Member January 2021-December 2021</w:t>
       </w:r>
     </w:p>
     <w:p>
@@ -1827,23 +1810,23 @@
         <w:pStyle w:val="Compact"/>
       </w:pPr>
       <w:r>
-        <w:t xml:space="preserve">Organize and manage team of officers, oversee activities, manage budget, and promote outreach portfolio to support and strengthen the data science skills of biomedical scientists at CUIMC</w:t>
-      </w:r>
-    </w:p>
-    <w:p>
-      <w:pPr>
-        <w:numPr>
-          <w:ilvl w:val="0"/>
-          <w:numId w:val="1004"/>
-        </w:numPr>
-        <w:pStyle w:val="Compact"/>
-      </w:pPr>
-      <w:hyperlink r:id="rId74">
-        <w:r>
-          <w:rPr>
-            <w:rStyle w:val="Hyperlink"/>
-          </w:rPr>
-          <w:t xml:space="preserve">Health Tech Assembly</w:t>
+        <w:t xml:space="preserve">Read and discuss publications, books, and policy on fairness and ethics within informatics development and their application</w:t>
+      </w:r>
+    </w:p>
+    <w:p>
+      <w:pPr>
+        <w:numPr>
+          <w:ilvl w:val="0"/>
+          <w:numId w:val="1005"/>
+        </w:numPr>
+        <w:pStyle w:val="Compact"/>
+      </w:pPr>
+      <w:hyperlink r:id="rId73">
+        <w:r>
+          <w:rPr>
+            <w:rStyle w:val="Hyperlink"/>
+          </w:rPr>
+          <w:t xml:space="preserve">CUIMC Data Science Club</w:t>
         </w:r>
       </w:hyperlink>
     </w:p>
@@ -1856,43 +1839,7 @@
         <w:pStyle w:val="Compact"/>
       </w:pPr>
       <w:r>
-        <w:t xml:space="preserve">President 2019-2020</w:t>
-      </w:r>
-    </w:p>
-    <w:p>
-      <w:pPr>
-        <w:numPr>
-          <w:ilvl w:val="2"/>
-          <w:numId w:val="1011"/>
-        </w:numPr>
-        <w:pStyle w:val="Compact"/>
-      </w:pPr>
-      <w:r>
-        <w:t xml:space="preserve">Manage business, medical, public health, and engineering representatives for inter-school events, panels, and conferences at Columbia.</w:t>
-      </w:r>
-    </w:p>
-    <w:p>
-      <w:pPr>
-        <w:numPr>
-          <w:ilvl w:val="2"/>
-          <w:numId w:val="1011"/>
-        </w:numPr>
-        <w:pStyle w:val="Compact"/>
-      </w:pPr>
-      <w:r>
-        <w:t xml:space="preserve">Organize and plan professional/social engagement events.</w:t>
-      </w:r>
-    </w:p>
-    <w:p>
-      <w:pPr>
-        <w:numPr>
-          <w:ilvl w:val="2"/>
-          <w:numId w:val="1011"/>
-        </w:numPr>
-        <w:pStyle w:val="Compact"/>
-      </w:pPr>
-      <w:r>
-        <w:t xml:space="preserve">Network and connect with NYC-wide entrepreneurs and professionals.</w:t>
+        <w:t xml:space="preserve">President 2017-2021</w:t>
       </w:r>
     </w:p>
     <w:p>
@@ -1904,6 +1851,83 @@
         <w:pStyle w:val="Compact"/>
       </w:pPr>
       <w:r>
+        <w:t xml:space="preserve">Organize and manage team of officers, oversee activities, manage budget, and promote outreach portfolio to support and strengthen the data science skills of biomedical scientists at CUIMC</w:t>
+      </w:r>
+    </w:p>
+    <w:p>
+      <w:pPr>
+        <w:numPr>
+          <w:ilvl w:val="0"/>
+          <w:numId w:val="1005"/>
+        </w:numPr>
+        <w:pStyle w:val="Compact"/>
+      </w:pPr>
+      <w:hyperlink r:id="rId74">
+        <w:r>
+          <w:rPr>
+            <w:rStyle w:val="Hyperlink"/>
+          </w:rPr>
+          <w:t xml:space="preserve">Health Tech Assembly</w:t>
+        </w:r>
+      </w:hyperlink>
+    </w:p>
+    <w:p>
+      <w:pPr>
+        <w:numPr>
+          <w:ilvl w:val="1"/>
+          <w:numId w:val="1011"/>
+        </w:numPr>
+        <w:pStyle w:val="Compact"/>
+      </w:pPr>
+      <w:r>
+        <w:t xml:space="preserve">President 2019-2020</w:t>
+      </w:r>
+    </w:p>
+    <w:p>
+      <w:pPr>
+        <w:numPr>
+          <w:ilvl w:val="2"/>
+          <w:numId w:val="1012"/>
+        </w:numPr>
+        <w:pStyle w:val="Compact"/>
+      </w:pPr>
+      <w:r>
+        <w:t xml:space="preserve">Manage business, medical, public health, and engineering representatives for inter-school events, panels, and conferences at Columbia.</w:t>
+      </w:r>
+    </w:p>
+    <w:p>
+      <w:pPr>
+        <w:numPr>
+          <w:ilvl w:val="2"/>
+          <w:numId w:val="1012"/>
+        </w:numPr>
+        <w:pStyle w:val="Compact"/>
+      </w:pPr>
+      <w:r>
+        <w:t xml:space="preserve">Organize and plan professional/social engagement events.</w:t>
+      </w:r>
+    </w:p>
+    <w:p>
+      <w:pPr>
+        <w:numPr>
+          <w:ilvl w:val="2"/>
+          <w:numId w:val="1012"/>
+        </w:numPr>
+        <w:pStyle w:val="Compact"/>
+      </w:pPr>
+      <w:r>
+        <w:t xml:space="preserve">Network and connect with NYC-wide entrepreneurs and professionals.</w:t>
+      </w:r>
+    </w:p>
+    <w:p>
+      <w:pPr>
+        <w:numPr>
+          <w:ilvl w:val="1"/>
+          <w:numId w:val="1011"/>
+        </w:numPr>
+        <w:pStyle w:val="Compact"/>
+      </w:pPr>
+      <w:r>
         <w:t xml:space="preserve">Medical campus representative 2018-2019</w:t>
       </w:r>
     </w:p>
@@ -1911,7 +1935,7 @@
       <w:pPr>
         <w:numPr>
           <w:ilvl w:val="0"/>
-          <w:numId w:val="1004"/>
+          <w:numId w:val="1005"/>
         </w:numPr>
         <w:pStyle w:val="Compact"/>
       </w:pPr>
@@ -1928,7 +1952,7 @@
       <w:pPr>
         <w:numPr>
           <w:ilvl w:val="1"/>
-          <w:numId w:val="1012"/>
+          <w:numId w:val="1013"/>
         </w:numPr>
         <w:pStyle w:val="Compact"/>
       </w:pPr>
@@ -1940,48 +1964,48 @@
       <w:pPr>
         <w:numPr>
           <w:ilvl w:val="2"/>
+          <w:numId w:val="1014"/>
+        </w:numPr>
+        <w:pStyle w:val="Compact"/>
+      </w:pPr>
+      <w:r>
+        <w:t xml:space="preserve">Organize and manage team of Biomedical PhDs for social and professional activities serving hundreds of CUIMC PhD students.</w:t>
+      </w:r>
+    </w:p>
+    <w:p>
+      <w:pPr>
+        <w:numPr>
+          <w:ilvl w:val="1"/>
           <w:numId w:val="1013"/>
         </w:numPr>
         <w:pStyle w:val="Compact"/>
       </w:pPr>
       <w:r>
-        <w:t xml:space="preserve">Organize and manage team of Biomedical PhDs for social and professional activities serving hundreds of CUIMC PhD students.</w:t>
-      </w:r>
+        <w:t xml:space="preserve">Finance Chair 2018-2019</w:t>
+      </w:r>
+    </w:p>
+    <w:p>
+      <w:pPr>
+        <w:numPr>
+          <w:ilvl w:val="0"/>
+          <w:numId w:val="1005"/>
+        </w:numPr>
+        <w:pStyle w:val="Compact"/>
+      </w:pPr>
+      <w:hyperlink r:id="rId76">
+        <w:r>
+          <w:rPr>
+            <w:rStyle w:val="Hyperlink"/>
+          </w:rPr>
+          <w:t xml:space="preserve">Columbia Graduate Council</w:t>
+        </w:r>
+      </w:hyperlink>
     </w:p>
     <w:p>
       <w:pPr>
         <w:numPr>
           <w:ilvl w:val="1"/>
-          <w:numId w:val="1012"/>
-        </w:numPr>
-        <w:pStyle w:val="Compact"/>
-      </w:pPr>
-      <w:r>
-        <w:t xml:space="preserve">Finance Chair 2018-2019</w:t>
-      </w:r>
-    </w:p>
-    <w:p>
-      <w:pPr>
-        <w:numPr>
-          <w:ilvl w:val="0"/>
-          <w:numId w:val="1004"/>
-        </w:numPr>
-        <w:pStyle w:val="Compact"/>
-      </w:pPr>
-      <w:hyperlink r:id="rId76">
-        <w:r>
-          <w:rPr>
-            <w:rStyle w:val="Hyperlink"/>
-          </w:rPr>
-          <w:t xml:space="preserve">Columbia Graduate Council</w:t>
-        </w:r>
-      </w:hyperlink>
-    </w:p>
-    <w:p>
-      <w:pPr>
-        <w:numPr>
-          <w:ilvl w:val="1"/>
-          <w:numId w:val="1014"/>
+          <w:numId w:val="1015"/>
         </w:numPr>
         <w:pStyle w:val="Compact"/>
       </w:pPr>
@@ -1993,7 +2017,7 @@
       <w:pPr>
         <w:numPr>
           <w:ilvl w:val="2"/>
-          <w:numId w:val="1015"/>
+          <w:numId w:val="1016"/>
         </w:numPr>
         <w:pStyle w:val="Compact"/>
       </w:pPr>
@@ -2005,7 +2029,7 @@
       <w:pPr>
         <w:numPr>
           <w:ilvl w:val="2"/>
-          <w:numId w:val="1015"/>
+          <w:numId w:val="1016"/>
         </w:numPr>
         <w:pStyle w:val="Compact"/>
       </w:pPr>
@@ -2017,7 +2041,7 @@
       <w:pPr>
         <w:numPr>
           <w:ilvl w:val="0"/>
-          <w:numId w:val="1004"/>
+          <w:numId w:val="1005"/>
         </w:numPr>
         <w:pStyle w:val="Compact"/>
       </w:pPr>
@@ -2027,47 +2051,6 @@
             <w:rStyle w:val="Hyperlink"/>
           </w:rPr>
           <w:t xml:space="preserve">Department of Biomedical Informatics</w:t>
-        </w:r>
-      </w:hyperlink>
-    </w:p>
-    <w:p>
-      <w:pPr>
-        <w:numPr>
-          <w:ilvl w:val="1"/>
-          <w:numId w:val="1016"/>
-        </w:numPr>
-        <w:pStyle w:val="Compact"/>
-      </w:pPr>
-      <w:r>
-        <w:t xml:space="preserve">Co-lead weekly seminar series</w:t>
-      </w:r>
-    </w:p>
-    <w:p>
-      <w:pPr>
-        <w:numPr>
-          <w:ilvl w:val="1"/>
-          <w:numId w:val="1016"/>
-        </w:numPr>
-        <w:pStyle w:val="Compact"/>
-      </w:pPr>
-      <w:r>
-        <w:t xml:space="preserve">Manage presentation schedule, speaker logistics and travel, and promote team coordination.</w:t>
-      </w:r>
-    </w:p>
-    <w:p>
-      <w:pPr>
-        <w:numPr>
-          <w:ilvl w:val="0"/>
-          <w:numId w:val="1004"/>
-        </w:numPr>
-        <w:pStyle w:val="Compact"/>
-      </w:pPr>
-      <w:hyperlink r:id="rId78">
-        <w:r>
-          <w:rPr>
-            <w:rStyle w:val="Hyperlink"/>
-          </w:rPr>
-          <w:t xml:space="preserve">Department of Systems Biology</w:t>
         </w:r>
       </w:hyperlink>
     </w:p>
@@ -2080,7 +2063,7 @@
         <w:pStyle w:val="Compact"/>
       </w:pPr>
       <w:r>
-        <w:t xml:space="preserve">Point person for Systems Biology Trainee Council</w:t>
+        <w:t xml:space="preserve">Co-lead weekly seminar series</w:t>
       </w:r>
     </w:p>
     <w:p>
@@ -2092,6 +2075,47 @@
         <w:pStyle w:val="Compact"/>
       </w:pPr>
       <w:r>
+        <w:t xml:space="preserve">Manage presentation schedule, speaker logistics and travel, and promote team coordination.</w:t>
+      </w:r>
+    </w:p>
+    <w:p>
+      <w:pPr>
+        <w:numPr>
+          <w:ilvl w:val="0"/>
+          <w:numId w:val="1005"/>
+        </w:numPr>
+        <w:pStyle w:val="Compact"/>
+      </w:pPr>
+      <w:hyperlink r:id="rId78">
+        <w:r>
+          <w:rPr>
+            <w:rStyle w:val="Hyperlink"/>
+          </w:rPr>
+          <w:t xml:space="preserve">Department of Systems Biology</w:t>
+        </w:r>
+      </w:hyperlink>
+    </w:p>
+    <w:p>
+      <w:pPr>
+        <w:numPr>
+          <w:ilvl w:val="1"/>
+          <w:numId w:val="1018"/>
+        </w:numPr>
+        <w:pStyle w:val="Compact"/>
+      </w:pPr>
+      <w:r>
+        <w:t xml:space="preserve">Point person for Systems Biology Trainee Council</w:t>
+      </w:r>
+    </w:p>
+    <w:p>
+      <w:pPr>
+        <w:numPr>
+          <w:ilvl w:val="1"/>
+          <w:numId w:val="1018"/>
+        </w:numPr>
+        <w:pStyle w:val="Compact"/>
+      </w:pPr>
+      <w:r>
         <w:t xml:space="preserve">Secured funding and launched event portfolio for trainee development</w:t>
       </w:r>
     </w:p>
@@ -2099,7 +2123,7 @@
       <w:pPr>
         <w:numPr>
           <w:ilvl w:val="1"/>
-          <w:numId w:val="1017"/>
+          <w:numId w:val="1018"/>
         </w:numPr>
         <w:pStyle w:val="Compact"/>
       </w:pPr>
@@ -2121,7 +2145,7 @@
       <w:pPr>
         <w:numPr>
           <w:ilvl w:val="0"/>
-          <w:numId w:val="1018"/>
+          <w:numId w:val="1019"/>
         </w:numPr>
         <w:pStyle w:val="Compact"/>
       </w:pPr>
@@ -2144,88 +2168,6 @@
       </w:r>
       <w:r>
         <w:t xml:space="preserve">in Buffalo NY</w:t>
-      </w:r>
-    </w:p>
-    <w:p>
-      <w:pPr>
-        <w:numPr>
-          <w:ilvl w:val="1"/>
-          <w:numId w:val="1019"/>
-        </w:numPr>
-        <w:pStyle w:val="Compact"/>
-      </w:pPr>
-      <w:r>
-        <w:t xml:space="preserve">Mission is to remove barriers to educational and economic attainment for our young people.</w:t>
-      </w:r>
-    </w:p>
-    <w:p>
-      <w:pPr>
-        <w:numPr>
-          <w:ilvl w:val="0"/>
-          <w:numId w:val="1018"/>
-        </w:numPr>
-        <w:pStyle w:val="Compact"/>
-      </w:pPr>
-      <w:r>
-        <w:t xml:space="preserve">Mentor in technical and entrepreneurship development for the</w:t>
-      </w:r>
-      <w:r>
-        <w:t xml:space="preserve"> </w:t>
-      </w:r>
-      <w:hyperlink r:id="rId81">
-        <w:r>
-          <w:rPr>
-            <w:rStyle w:val="Hyperlink"/>
-          </w:rPr>
-          <w:t xml:space="preserve">Innovate Children’s Health Challenge</w:t>
-        </w:r>
-      </w:hyperlink>
-    </w:p>
-    <w:p>
-      <w:pPr>
-        <w:numPr>
-          <w:ilvl w:val="0"/>
-          <w:numId w:val="1018"/>
-        </w:numPr>
-        <w:pStyle w:val="Compact"/>
-      </w:pPr>
-      <w:r>
-        <w:t xml:space="preserve">Advisor, mentor and tutor for project management, R and python programming, and statistics and machine learning to high school/college/graduate students and professionals.</w:t>
-      </w:r>
-    </w:p>
-    <w:p>
-      <w:pPr>
-        <w:numPr>
-          <w:ilvl w:val="0"/>
-          <w:numId w:val="1018"/>
-        </w:numPr>
-        <w:pStyle w:val="Compact"/>
-      </w:pPr>
-      <w:hyperlink r:id="rId82">
-        <w:r>
-          <w:rPr>
-            <w:rStyle w:val="Hyperlink"/>
-          </w:rPr>
-          <w:t xml:space="preserve">“</w:t>
-        </w:r>
-        <w:r>
-          <w:rPr>
-            <w:rStyle w:val="Hyperlink"/>
-          </w:rPr>
-          <w:t xml:space="preserve">Hack nights – Solving healthcare data-science/AI/ML problems</w:t>
-        </w:r>
-        <w:r>
-          <w:rPr>
-            <w:rStyle w:val="Hyperlink"/>
-          </w:rPr>
-          <w:t xml:space="preserve">”</w:t>
-        </w:r>
-      </w:hyperlink>
-      <w:r>
-        <w:t xml:space="preserve"> </w:t>
-      </w:r>
-      <w:r>
-        <w:t xml:space="preserve">Introduction to cancer genomics four part series. Co-led with Matthew Eng</w:t>
       </w:r>
     </w:p>
     <w:p>
@@ -2236,6 +2178,88 @@
         </w:numPr>
         <w:pStyle w:val="Compact"/>
       </w:pPr>
+      <w:r>
+        <w:t xml:space="preserve">Mission is to remove barriers to educational and economic attainment for our young people.</w:t>
+      </w:r>
+    </w:p>
+    <w:p>
+      <w:pPr>
+        <w:numPr>
+          <w:ilvl w:val="0"/>
+          <w:numId w:val="1019"/>
+        </w:numPr>
+        <w:pStyle w:val="Compact"/>
+      </w:pPr>
+      <w:r>
+        <w:t xml:space="preserve">Mentor in technical and entrepreneurship development for the</w:t>
+      </w:r>
+      <w:r>
+        <w:t xml:space="preserve"> </w:t>
+      </w:r>
+      <w:hyperlink r:id="rId81">
+        <w:r>
+          <w:rPr>
+            <w:rStyle w:val="Hyperlink"/>
+          </w:rPr>
+          <w:t xml:space="preserve">Innovate Children’s Health Challenge</w:t>
+        </w:r>
+      </w:hyperlink>
+    </w:p>
+    <w:p>
+      <w:pPr>
+        <w:numPr>
+          <w:ilvl w:val="0"/>
+          <w:numId w:val="1019"/>
+        </w:numPr>
+        <w:pStyle w:val="Compact"/>
+      </w:pPr>
+      <w:r>
+        <w:t xml:space="preserve">Advisor, mentor and tutor for project management, R and python programming, and statistics and machine learning to high school/college/graduate students and professionals.</w:t>
+      </w:r>
+    </w:p>
+    <w:p>
+      <w:pPr>
+        <w:numPr>
+          <w:ilvl w:val="0"/>
+          <w:numId w:val="1019"/>
+        </w:numPr>
+        <w:pStyle w:val="Compact"/>
+      </w:pPr>
+      <w:hyperlink r:id="rId82">
+        <w:r>
+          <w:rPr>
+            <w:rStyle w:val="Hyperlink"/>
+          </w:rPr>
+          <w:t xml:space="preserve">“</w:t>
+        </w:r>
+        <w:r>
+          <w:rPr>
+            <w:rStyle w:val="Hyperlink"/>
+          </w:rPr>
+          <w:t xml:space="preserve">Hack nights – Solving healthcare data-science/AI/ML problems</w:t>
+        </w:r>
+        <w:r>
+          <w:rPr>
+            <w:rStyle w:val="Hyperlink"/>
+          </w:rPr>
+          <w:t xml:space="preserve">”</w:t>
+        </w:r>
+      </w:hyperlink>
+      <w:r>
+        <w:t xml:space="preserve"> </w:t>
+      </w:r>
+      <w:r>
+        <w:t xml:space="preserve">Introduction to cancer genomics four part series. Co-led with Matthew Eng</w:t>
+      </w:r>
+    </w:p>
+    <w:p>
+      <w:pPr>
+        <w:numPr>
+          <w:ilvl w:val="1"/>
+          <w:numId w:val="1021"/>
+        </w:numPr>
+        <w:pStyle w:val="Compact"/>
+      </w:pPr>
       <w:hyperlink r:id="rId83">
         <w:r>
           <w:rPr>
@@ -2249,7 +2273,7 @@
       <w:pPr>
         <w:numPr>
           <w:ilvl w:val="0"/>
-          <w:numId w:val="1018"/>
+          <w:numId w:val="1019"/>
         </w:numPr>
         <w:pStyle w:val="Compact"/>
       </w:pPr>
@@ -2302,7 +2326,7 @@
       <w:pPr>
         <w:numPr>
           <w:ilvl w:val="0"/>
-          <w:numId w:val="1018"/>
+          <w:numId w:val="1019"/>
         </w:numPr>
         <w:pStyle w:val="Compact"/>
       </w:pPr>
@@ -2314,7 +2338,7 @@
       <w:pPr>
         <w:numPr>
           <w:ilvl w:val="1"/>
-          <w:numId w:val="1021"/>
+          <w:numId w:val="1022"/>
         </w:numPr>
         <w:pStyle w:val="Compact"/>
       </w:pPr>
@@ -2334,72 +2358,72 @@
       <w:pPr>
         <w:numPr>
           <w:ilvl w:val="2"/>
+          <w:numId w:val="1023"/>
+        </w:numPr>
+        <w:pStyle w:val="Compact"/>
+      </w:pPr>
+      <w:r>
+        <w:t xml:space="preserve">Provide guidance and instruction in biomedical data science and research training.</w:t>
+      </w:r>
+    </w:p>
+    <w:p>
+      <w:pPr>
+        <w:numPr>
+          <w:ilvl w:val="2"/>
+          <w:numId w:val="1023"/>
+        </w:numPr>
+        <w:pStyle w:val="Compact"/>
+      </w:pPr>
+      <w:r>
+        <w:t xml:space="preserve">Provided guidance and mentoring for summer 2018 research internship in the Tatonetti Lab</w:t>
+      </w:r>
+    </w:p>
+    <w:p>
+      <w:pPr>
+        <w:numPr>
+          <w:ilvl w:val="3"/>
+          <w:numId w:val="1024"/>
+        </w:numPr>
+        <w:pStyle w:val="Compact"/>
+      </w:pPr>
+      <w:hyperlink r:id="rId86">
+        <w:r>
+          <w:rPr>
+            <w:rStyle w:val="Hyperlink"/>
+          </w:rPr>
+          <w:t xml:space="preserve">“</w:t>
+        </w:r>
+        <w:r>
+          <w:rPr>
+            <w:rStyle w:val="Hyperlink"/>
+          </w:rPr>
+          <w:t xml:space="preserve">Drugs with sex-linked risk for adverse drug reactions</w:t>
+        </w:r>
+        <w:r>
+          <w:rPr>
+            <w:rStyle w:val="Hyperlink"/>
+          </w:rPr>
+          <w:t xml:space="preserve">”</w:t>
+        </w:r>
+      </w:hyperlink>
+    </w:p>
+    <w:p>
+      <w:pPr>
+        <w:numPr>
+          <w:ilvl w:val="1"/>
           <w:numId w:val="1022"/>
         </w:numPr>
         <w:pStyle w:val="Compact"/>
       </w:pPr>
       <w:r>
-        <w:t xml:space="preserve">Provide guidance and instruction in biomedical data science and research training.</w:t>
+        <w:t xml:space="preserve">SMRI high school mentorship</w:t>
       </w:r>
     </w:p>
     <w:p>
       <w:pPr>
         <w:numPr>
           <w:ilvl w:val="2"/>
-          <w:numId w:val="1022"/>
-        </w:numPr>
-        <w:pStyle w:val="Compact"/>
-      </w:pPr>
-      <w:r>
-        <w:t xml:space="preserve">Provided guidance and mentoring for summer 2018 research internship in the Tatonetti Lab</w:t>
-      </w:r>
-    </w:p>
-    <w:p>
-      <w:pPr>
-        <w:numPr>
-          <w:ilvl w:val="3"/>
-          <w:numId w:val="1023"/>
-        </w:numPr>
-        <w:pStyle w:val="Compact"/>
-      </w:pPr>
-      <w:hyperlink r:id="rId86">
-        <w:r>
-          <w:rPr>
-            <w:rStyle w:val="Hyperlink"/>
-          </w:rPr>
-          <w:t xml:space="preserve">“</w:t>
-        </w:r>
-        <w:r>
-          <w:rPr>
-            <w:rStyle w:val="Hyperlink"/>
-          </w:rPr>
-          <w:t xml:space="preserve">Drugs with sex-linked risk for adverse drug reactions</w:t>
-        </w:r>
-        <w:r>
-          <w:rPr>
-            <w:rStyle w:val="Hyperlink"/>
-          </w:rPr>
-          <w:t xml:space="preserve">”</w:t>
-        </w:r>
-      </w:hyperlink>
-    </w:p>
-    <w:p>
-      <w:pPr>
-        <w:numPr>
-          <w:ilvl w:val="1"/>
-          <w:numId w:val="1021"/>
-        </w:numPr>
-        <w:pStyle w:val="Compact"/>
-      </w:pPr>
-      <w:r>
-        <w:t xml:space="preserve">SMRI high school mentorship</w:t>
-      </w:r>
-    </w:p>
-    <w:p>
-      <w:pPr>
-        <w:numPr>
-          <w:ilvl w:val="2"/>
-          <w:numId w:val="1024"/>
+          <w:numId w:val="1025"/>
         </w:numPr>
         <w:pStyle w:val="Compact"/>
       </w:pPr>
@@ -2422,36 +2446,12 @@
       <w:pPr>
         <w:numPr>
           <w:ilvl w:val="0"/>
-          <w:numId w:val="1018"/>
+          <w:numId w:val="1019"/>
         </w:numPr>
         <w:pStyle w:val="Compact"/>
       </w:pPr>
       <w:r>
         <w:t xml:space="preserve">Curiology tutor</w:t>
-      </w:r>
-    </w:p>
-    <w:p>
-      <w:pPr>
-        <w:numPr>
-          <w:ilvl w:val="1"/>
-          <w:numId w:val="1025"/>
-        </w:numPr>
-        <w:pStyle w:val="Compact"/>
-      </w:pPr>
-      <w:r>
-        <w:t xml:space="preserve">Managed and co-led science experiments with NIH fellows for middle school students in Washington D.C.</w:t>
-      </w:r>
-    </w:p>
-    <w:p>
-      <w:pPr>
-        <w:numPr>
-          <w:ilvl w:val="0"/>
-          <w:numId w:val="1018"/>
-        </w:numPr>
-        <w:pStyle w:val="Compact"/>
-      </w:pPr>
-      <w:r>
-        <w:t xml:space="preserve">College Bound tutor</w:t>
       </w:r>
     </w:p>
     <w:p>
@@ -2463,6 +2463,30 @@
         <w:pStyle w:val="Compact"/>
       </w:pPr>
       <w:r>
+        <w:t xml:space="preserve">Managed and co-led science experiments with NIH fellows for middle school students in Washington D.C.</w:t>
+      </w:r>
+    </w:p>
+    <w:p>
+      <w:pPr>
+        <w:numPr>
+          <w:ilvl w:val="0"/>
+          <w:numId w:val="1019"/>
+        </w:numPr>
+        <w:pStyle w:val="Compact"/>
+      </w:pPr>
+      <w:r>
+        <w:t xml:space="preserve">College Bound tutor</w:t>
+      </w:r>
+    </w:p>
+    <w:p>
+      <w:pPr>
+        <w:numPr>
+          <w:ilvl w:val="1"/>
+          <w:numId w:val="1027"/>
+        </w:numPr>
+        <w:pStyle w:val="Compact"/>
+      </w:pPr>
+      <w:r>
         <w:t xml:space="preserve">Facilitated completion of homework assignments in STEM for Washington D.C. high school students.</w:t>
       </w:r>
     </w:p>
@@ -2470,7 +2494,7 @@
       <w:pPr>
         <w:numPr>
           <w:ilvl w:val="0"/>
-          <w:numId w:val="1018"/>
+          <w:numId w:val="1019"/>
         </w:numPr>
         <w:pStyle w:val="Compact"/>
       </w:pPr>
@@ -2492,7 +2516,7 @@
       <w:pPr>
         <w:numPr>
           <w:ilvl w:val="0"/>
-          <w:numId w:val="1027"/>
+          <w:numId w:val="1028"/>
         </w:numPr>
       </w:pPr>
       <w:hyperlink r:id="rId89">
@@ -2508,7 +2532,7 @@
       <w:pPr>
         <w:numPr>
           <w:ilvl w:val="0"/>
-          <w:numId w:val="1027"/>
+          <w:numId w:val="1028"/>
         </w:numPr>
       </w:pPr>
       <w:hyperlink r:id="rId90">
@@ -2524,7 +2548,7 @@
       <w:pPr>
         <w:numPr>
           <w:ilvl w:val="0"/>
-          <w:numId w:val="1027"/>
+          <w:numId w:val="1028"/>
         </w:numPr>
       </w:pPr>
       <w:hyperlink r:id="rId89">
@@ -2540,7 +2564,7 @@
       <w:pPr>
         <w:numPr>
           <w:ilvl w:val="0"/>
-          <w:numId w:val="1027"/>
+          <w:numId w:val="1028"/>
         </w:numPr>
       </w:pPr>
       <w:hyperlink r:id="rId91">
@@ -2556,7 +2580,7 @@
       <w:pPr>
         <w:numPr>
           <w:ilvl w:val="0"/>
-          <w:numId w:val="1027"/>
+          <w:numId w:val="1028"/>
         </w:numPr>
       </w:pPr>
       <w:hyperlink r:id="rId92">
@@ -2565,77 +2589,6 @@
             <w:rStyle w:val="Hyperlink"/>
           </w:rPr>
           <w:t xml:space="preserve">2021 Elixir biohackathon</w:t>
-        </w:r>
-      </w:hyperlink>
-    </w:p>
-    <w:p>
-      <w:pPr>
-        <w:numPr>
-          <w:ilvl w:val="1"/>
-          <w:numId w:val="1028"/>
-        </w:numPr>
-        <w:pStyle w:val="Compact"/>
-      </w:pPr>
-      <w:r>
-        <w:t xml:space="preserve">Front-end developer</w:t>
-      </w:r>
-    </w:p>
-    <w:p>
-      <w:pPr>
-        <w:numPr>
-          <w:ilvl w:val="1"/>
-          <w:numId w:val="1028"/>
-        </w:numPr>
-        <w:pStyle w:val="Compact"/>
-      </w:pPr>
-      <w:r>
-        <w:t xml:space="preserve">Built prototype dashboard for improved disease subtyping and treatment pathways for colorectal cancer. See</w:t>
-      </w:r>
-      <w:r>
-        <w:t xml:space="preserve"> </w:t>
-      </w:r>
-      <w:hyperlink r:id="rId93">
-        <w:r>
-          <w:rPr>
-            <w:rStyle w:val="Hyperlink"/>
-          </w:rPr>
-          <w:t xml:space="preserve">github</w:t>
-        </w:r>
-      </w:hyperlink>
-      <w:r>
-        <w:t xml:space="preserve"> </w:t>
-      </w:r>
-      <w:r>
-        <w:t xml:space="preserve">and</w:t>
-      </w:r>
-      <w:r>
-        <w:t xml:space="preserve"> </w:t>
-      </w:r>
-      <w:hyperlink r:id="rId94">
-        <w:r>
-          <w:rPr>
-            <w:rStyle w:val="Hyperlink"/>
-          </w:rPr>
-          <w:t xml:space="preserve">shiny dashboard</w:t>
-        </w:r>
-      </w:hyperlink>
-      <w:r>
-        <w:t xml:space="preserve">.</w:t>
-      </w:r>
-    </w:p>
-    <w:p>
-      <w:pPr>
-        <w:numPr>
-          <w:ilvl w:val="0"/>
-          <w:numId w:val="1027"/>
-        </w:numPr>
-      </w:pPr>
-      <w:hyperlink r:id="rId95">
-        <w:r>
-          <w:rPr>
-            <w:rStyle w:val="Hyperlink"/>
-          </w:rPr>
-          <w:t xml:space="preserve">Clinical Reporting of Multi ’Omics data</w:t>
         </w:r>
       </w:hyperlink>
     </w:p>
@@ -2648,12 +2601,24 @@
         <w:pStyle w:val="Compact"/>
       </w:pPr>
       <w:r>
-        <w:t xml:space="preserve">Led team and managed hackathon teams to manage and streamline integration of genomic, transcriptomic, and polygenic risk score data into the OMOP common data model. See</w:t>
-      </w:r>
-      <w:r>
-        <w:t xml:space="preserve"> </w:t>
-      </w:r>
-      <w:hyperlink r:id="rId96">
+        <w:t xml:space="preserve">Front-end developer</w:t>
+      </w:r>
+    </w:p>
+    <w:p>
+      <w:pPr>
+        <w:numPr>
+          <w:ilvl w:val="1"/>
+          <w:numId w:val="1029"/>
+        </w:numPr>
+        <w:pStyle w:val="Compact"/>
+      </w:pPr>
+      <w:r>
+        <w:t xml:space="preserve">Built prototype dashboard for improved disease subtyping and treatment pathways for colorectal cancer. See</w:t>
+      </w:r>
+      <w:r>
+        <w:t xml:space="preserve"> </w:t>
+      </w:r>
+      <w:hyperlink r:id="rId93">
         <w:r>
           <w:rPr>
             <w:rStyle w:val="Hyperlink"/>
@@ -2662,6 +2627,23 @@
         </w:r>
       </w:hyperlink>
       <w:r>
+        <w:t xml:space="preserve"> </w:t>
+      </w:r>
+      <w:r>
+        <w:t xml:space="preserve">and</w:t>
+      </w:r>
+      <w:r>
+        <w:t xml:space="preserve"> </w:t>
+      </w:r>
+      <w:hyperlink r:id="rId94">
+        <w:r>
+          <w:rPr>
+            <w:rStyle w:val="Hyperlink"/>
+          </w:rPr>
+          <w:t xml:space="preserve">shiny dashboard</w:t>
+        </w:r>
+      </w:hyperlink>
+      <w:r>
         <w:t xml:space="preserve">.</w:t>
       </w:r>
     </w:p>
@@ -2669,15 +2651,15 @@
       <w:pPr>
         <w:numPr>
           <w:ilvl w:val="0"/>
-          <w:numId w:val="1027"/>
-        </w:numPr>
-      </w:pPr>
-      <w:hyperlink r:id="rId97">
-        <w:r>
-          <w:rPr>
-            <w:rStyle w:val="Hyperlink"/>
-          </w:rPr>
-          <w:t xml:space="preserve">Elixir biohackathon</w:t>
+          <w:numId w:val="1028"/>
+        </w:numPr>
+      </w:pPr>
+      <w:hyperlink r:id="rId95">
+        <w:r>
+          <w:rPr>
+            <w:rStyle w:val="Hyperlink"/>
+          </w:rPr>
+          <w:t xml:space="preserve">Clinical Reporting of Multi ’Omics data</w:t>
         </w:r>
       </w:hyperlink>
     </w:p>
@@ -2690,17 +2672,17 @@
         <w:pStyle w:val="Compact"/>
       </w:pPr>
       <w:r>
-        <w:t xml:space="preserve">Collaborated with bioinformatics team to integrate nextflow scheme and cancer mutation data (vcf files) into OMOP standard structure using</w:t>
-      </w:r>
-      <w:r>
-        <w:t xml:space="preserve"> </w:t>
-      </w:r>
-      <w:hyperlink r:id="rId98">
-        <w:r>
-          <w:rPr>
-            <w:rStyle w:val="Hyperlink"/>
-          </w:rPr>
-          <w:t xml:space="preserve">ROMOPOmics</w:t>
+        <w:t xml:space="preserve">Led team and managed hackathon teams to manage and streamline integration of genomic, transcriptomic, and polygenic risk score data into the OMOP common data model. See</w:t>
+      </w:r>
+      <w:r>
+        <w:t xml:space="preserve"> </w:t>
+      </w:r>
+      <w:hyperlink r:id="rId96">
+        <w:r>
+          <w:rPr>
+            <w:rStyle w:val="Hyperlink"/>
+          </w:rPr>
+          <w:t xml:space="preserve">github</w:t>
         </w:r>
       </w:hyperlink>
       <w:r>
@@ -2711,15 +2693,15 @@
       <w:pPr>
         <w:numPr>
           <w:ilvl w:val="0"/>
-          <w:numId w:val="1027"/>
-        </w:numPr>
-      </w:pPr>
-      <w:hyperlink r:id="rId99">
-        <w:r>
-          <w:rPr>
-            <w:rStyle w:val="Hyperlink"/>
-          </w:rPr>
-          <w:t xml:space="preserve">Hack for NF, Children’s Tumor Foundation</w:t>
+          <w:numId w:val="1028"/>
+        </w:numPr>
+      </w:pPr>
+      <w:hyperlink r:id="rId97">
+        <w:r>
+          <w:rPr>
+            <w:rStyle w:val="Hyperlink"/>
+          </w:rPr>
+          <w:t xml:space="preserve">Elixir biohackathon</w:t>
         </w:r>
       </w:hyperlink>
     </w:p>
@@ -2732,45 +2714,36 @@
         <w:pStyle w:val="Compact"/>
       </w:pPr>
       <w:r>
-        <w:t xml:space="preserve">Co-lead web developer coordination and product development</w:t>
-      </w:r>
-    </w:p>
-    <w:p>
-      <w:pPr>
-        <w:numPr>
-          <w:ilvl w:val="1"/>
-          <w:numId w:val="1031"/>
-        </w:numPr>
-        <w:pStyle w:val="Compact"/>
-      </w:pPr>
-      <w:r>
-        <w:t xml:space="preserve">A FHIR-complient and primarily patient-centric profile for NF management and centralized repository for medical journey.</w:t>
-      </w:r>
-    </w:p>
-    <w:p>
-      <w:pPr>
-        <w:numPr>
-          <w:ilvl w:val="0"/>
-          <w:numId w:val="1027"/>
-        </w:numPr>
-      </w:pPr>
-      <w:r>
-        <w:t xml:space="preserve">Judge, Predictive analytics track, Columbia University COVID-19 Data Challenge</w:t>
-      </w:r>
-    </w:p>
-    <w:p>
-      <w:pPr>
-        <w:numPr>
-          <w:ilvl w:val="0"/>
-          <w:numId w:val="1027"/>
-        </w:numPr>
-      </w:pPr>
-      <w:hyperlink r:id="rId100">
-        <w:r>
-          <w:rPr>
-            <w:rStyle w:val="Hyperlink"/>
-          </w:rPr>
-          <w:t xml:space="preserve">Virtual Interoperathon 2020</w:t>
+        <w:t xml:space="preserve">Collaborated with bioinformatics team to integrate nextflow scheme and cancer mutation data (vcf files) into OMOP standard structure using</w:t>
+      </w:r>
+      <w:r>
+        <w:t xml:space="preserve"> </w:t>
+      </w:r>
+      <w:hyperlink r:id="rId98">
+        <w:r>
+          <w:rPr>
+            <w:rStyle w:val="Hyperlink"/>
+          </w:rPr>
+          <w:t xml:space="preserve">ROMOPOmics</w:t>
+        </w:r>
+      </w:hyperlink>
+      <w:r>
+        <w:t xml:space="preserve">.</w:t>
+      </w:r>
+    </w:p>
+    <w:p>
+      <w:pPr>
+        <w:numPr>
+          <w:ilvl w:val="0"/>
+          <w:numId w:val="1028"/>
+        </w:numPr>
+      </w:pPr>
+      <w:hyperlink r:id="rId99">
+        <w:r>
+          <w:rPr>
+            <w:rStyle w:val="Hyperlink"/>
+          </w:rPr>
+          <w:t xml:space="preserve">Hack for NF, Children’s Tumor Foundation</w:t>
         </w:r>
       </w:hyperlink>
     </w:p>
@@ -2783,7 +2756,7 @@
         <w:pStyle w:val="Compact"/>
       </w:pPr>
       <w:r>
-        <w:t xml:space="preserve">Project developer for personalized health record accessed with fhir-client python api</w:t>
+        <w:t xml:space="preserve">Co-lead web developer coordination and product development</w:t>
       </w:r>
     </w:p>
     <w:p>
@@ -2795,36 +2768,33 @@
         <w:pStyle w:val="Compact"/>
       </w:pPr>
       <w:r>
-        <w:t xml:space="preserve">Developed flask application</w:t>
-      </w:r>
-      <w:r>
-        <w:t xml:space="preserve"> </w:t>
-      </w:r>
-      <w:hyperlink r:id="rId101">
-        <w:r>
-          <w:rPr>
-            <w:rStyle w:val="Hyperlink"/>
-          </w:rPr>
-          <w:t xml:space="preserve">proof-of-concept</w:t>
-        </w:r>
-      </w:hyperlink>
-      <w:r>
-        <w:t xml:space="preserve">.</w:t>
-      </w:r>
-    </w:p>
-    <w:p>
-      <w:pPr>
-        <w:numPr>
-          <w:ilvl w:val="0"/>
-          <w:numId w:val="1027"/>
-        </w:numPr>
-      </w:pPr>
-      <w:hyperlink r:id="rId102">
-        <w:r>
-          <w:rPr>
-            <w:rStyle w:val="Hyperlink"/>
-          </w:rPr>
-          <w:t xml:space="preserve">NCBI Hackathon @ Carnegie Mellon University January 2020</w:t>
+        <w:t xml:space="preserve">A FHIR-complient and primarily patient-centric profile for NF management and centralized repository for medical journey.</w:t>
+      </w:r>
+    </w:p>
+    <w:p>
+      <w:pPr>
+        <w:numPr>
+          <w:ilvl w:val="0"/>
+          <w:numId w:val="1028"/>
+        </w:numPr>
+      </w:pPr>
+      <w:r>
+        <w:t xml:space="preserve">Judge, Predictive analytics track, Columbia University COVID-19 Data Challenge</w:t>
+      </w:r>
+    </w:p>
+    <w:p>
+      <w:pPr>
+        <w:numPr>
+          <w:ilvl w:val="0"/>
+          <w:numId w:val="1028"/>
+        </w:numPr>
+      </w:pPr>
+      <w:hyperlink r:id="rId100">
+        <w:r>
+          <w:rPr>
+            <w:rStyle w:val="Hyperlink"/>
+          </w:rPr>
+          <w:t xml:space="preserve">Virtual Interoperathon 2020</w:t>
         </w:r>
       </w:hyperlink>
     </w:p>
@@ -2837,7 +2807,7 @@
         <w:pStyle w:val="Compact"/>
       </w:pPr>
       <w:r>
-        <w:t xml:space="preserve">Project co-lead for developing and extending common data model to represent biological ’omics data for reproducible queries and analyses.</w:t>
+        <w:t xml:space="preserve">Project developer for personalized health record accessed with fhir-client python api</w:t>
       </w:r>
     </w:p>
     <w:p>
@@ -2849,80 +2819,28 @@
         <w:pStyle w:val="Compact"/>
       </w:pPr>
       <w:r>
-        <w:t xml:space="preserve">See original</w:t>
-      </w:r>
-      <w:r>
-        <w:t xml:space="preserve"> </w:t>
-      </w:r>
-      <w:hyperlink r:id="rId103">
-        <w:r>
-          <w:rPr>
-            <w:rStyle w:val="Hyperlink"/>
-          </w:rPr>
-          <w:t xml:space="preserve">OMOPOmics</w:t>
-        </w:r>
-      </w:hyperlink>
-      <w:r>
-        <w:t xml:space="preserve"> </w:t>
-      </w:r>
-      <w:r>
-        <w:t xml:space="preserve">and R package</w:t>
-      </w:r>
-      <w:r>
-        <w:t xml:space="preserve"> </w:t>
-      </w:r>
-      <w:hyperlink r:id="rId98">
-        <w:r>
-          <w:rPr>
-            <w:rStyle w:val="Hyperlink"/>
-          </w:rPr>
-          <w:t xml:space="preserve">ROMOPOmics</w:t>
-        </w:r>
-      </w:hyperlink>
-      <w:r>
-        <w:t xml:space="preserve"> </w:t>
-      </w:r>
-      <w:r>
-        <w:t xml:space="preserve">github repository.</w:t>
-      </w:r>
-    </w:p>
-    <w:p>
-      <w:pPr>
-        <w:numPr>
-          <w:ilvl w:val="0"/>
-          <w:numId w:val="1027"/>
-        </w:numPr>
-      </w:pPr>
-      <w:hyperlink r:id="rId104">
-        <w:r>
-          <w:rPr>
-            <w:rStyle w:val="Hyperlink"/>
-          </w:rPr>
-          <w:t xml:space="preserve">CSHL Biological Data Science meeting November 2018.</w:t>
-        </w:r>
-      </w:hyperlink>
-    </w:p>
-    <w:p>
-      <w:pPr>
-        <w:numPr>
-          <w:ilvl w:val="0"/>
-          <w:numId w:val="1027"/>
-        </w:numPr>
-      </w:pPr>
-      <w:hyperlink r:id="rId59">
-        <w:r>
-          <w:rPr>
-            <w:rStyle w:val="Hyperlink"/>
-          </w:rPr>
-          <w:t xml:space="preserve">OHDSI 2018 Symposium</w:t>
-        </w:r>
-      </w:hyperlink>
-    </w:p>
-    <w:p>
-      <w:pPr>
-        <w:numPr>
-          <w:ilvl w:val="0"/>
-          <w:numId w:val="1027"/>
+        <w:t xml:space="preserve">Developed flask application</w:t>
+      </w:r>
+      <w:r>
+        <w:t xml:space="preserve"> </w:t>
+      </w:r>
+      <w:hyperlink r:id="rId101">
+        <w:r>
+          <w:rPr>
+            <w:rStyle w:val="Hyperlink"/>
+          </w:rPr>
+          <w:t xml:space="preserve">proof-of-concept</w:t>
+        </w:r>
+      </w:hyperlink>
+      <w:r>
+        <w:t xml:space="preserve">.</w:t>
+      </w:r>
+    </w:p>
+    <w:p>
+      <w:pPr>
+        <w:numPr>
+          <w:ilvl w:val="0"/>
+          <w:numId w:val="1028"/>
         </w:numPr>
       </w:pPr>
       <w:hyperlink r:id="rId102">
@@ -2930,7 +2848,7 @@
           <w:rPr>
             <w:rStyle w:val="Hyperlink"/>
           </w:rPr>
-          <w:t xml:space="preserve">NCBI Hackathon @ New York Genome Center August 2018</w:t>
+          <w:t xml:space="preserve">NCBI Hackathon @ Carnegie Mellon University January 2020</w:t>
         </w:r>
       </w:hyperlink>
     </w:p>
@@ -2943,7 +2861,7 @@
         <w:pStyle w:val="Compact"/>
       </w:pPr>
       <w:r>
-        <w:t xml:space="preserve">Project lead for developing data science notebooks and web application interfacing with drug safety data.</w:t>
+        <w:t xml:space="preserve">Project co-lead for developing and extending common data model to represent biological ’omics data for reproducible queries and analyses.</w:t>
       </w:r>
     </w:p>
     <w:p>
@@ -2955,6 +2873,112 @@
         <w:pStyle w:val="Compact"/>
       </w:pPr>
       <w:r>
+        <w:t xml:space="preserve">See original</w:t>
+      </w:r>
+      <w:r>
+        <w:t xml:space="preserve"> </w:t>
+      </w:r>
+      <w:hyperlink r:id="rId103">
+        <w:r>
+          <w:rPr>
+            <w:rStyle w:val="Hyperlink"/>
+          </w:rPr>
+          <w:t xml:space="preserve">OMOPOmics</w:t>
+        </w:r>
+      </w:hyperlink>
+      <w:r>
+        <w:t xml:space="preserve"> </w:t>
+      </w:r>
+      <w:r>
+        <w:t xml:space="preserve">and R package</w:t>
+      </w:r>
+      <w:r>
+        <w:t xml:space="preserve"> </w:t>
+      </w:r>
+      <w:hyperlink r:id="rId98">
+        <w:r>
+          <w:rPr>
+            <w:rStyle w:val="Hyperlink"/>
+          </w:rPr>
+          <w:t xml:space="preserve">ROMOPOmics</w:t>
+        </w:r>
+      </w:hyperlink>
+      <w:r>
+        <w:t xml:space="preserve"> </w:t>
+      </w:r>
+      <w:r>
+        <w:t xml:space="preserve">github repository.</w:t>
+      </w:r>
+    </w:p>
+    <w:p>
+      <w:pPr>
+        <w:numPr>
+          <w:ilvl w:val="0"/>
+          <w:numId w:val="1028"/>
+        </w:numPr>
+      </w:pPr>
+      <w:hyperlink r:id="rId104">
+        <w:r>
+          <w:rPr>
+            <w:rStyle w:val="Hyperlink"/>
+          </w:rPr>
+          <w:t xml:space="preserve">CSHL Biological Data Science meeting November 2018.</w:t>
+        </w:r>
+      </w:hyperlink>
+    </w:p>
+    <w:p>
+      <w:pPr>
+        <w:numPr>
+          <w:ilvl w:val="0"/>
+          <w:numId w:val="1028"/>
+        </w:numPr>
+      </w:pPr>
+      <w:hyperlink r:id="rId59">
+        <w:r>
+          <w:rPr>
+            <w:rStyle w:val="Hyperlink"/>
+          </w:rPr>
+          <w:t xml:space="preserve">OHDSI 2018 Symposium</w:t>
+        </w:r>
+      </w:hyperlink>
+    </w:p>
+    <w:p>
+      <w:pPr>
+        <w:numPr>
+          <w:ilvl w:val="0"/>
+          <w:numId w:val="1028"/>
+        </w:numPr>
+      </w:pPr>
+      <w:hyperlink r:id="rId102">
+        <w:r>
+          <w:rPr>
+            <w:rStyle w:val="Hyperlink"/>
+          </w:rPr>
+          <w:t xml:space="preserve">NCBI Hackathon @ New York Genome Center August 2018</w:t>
+        </w:r>
+      </w:hyperlink>
+    </w:p>
+    <w:p>
+      <w:pPr>
+        <w:numPr>
+          <w:ilvl w:val="1"/>
+          <w:numId w:val="1035"/>
+        </w:numPr>
+        <w:pStyle w:val="Compact"/>
+      </w:pPr>
+      <w:r>
+        <w:t xml:space="preserve">Project lead for developing data science notebooks and web application interfacing with drug safety data.</w:t>
+      </w:r>
+    </w:p>
+    <w:p>
+      <w:pPr>
+        <w:numPr>
+          <w:ilvl w:val="1"/>
+          <w:numId w:val="1035"/>
+        </w:numPr>
+        <w:pStyle w:val="Compact"/>
+      </w:pPr>
+      <w:r>
         <w:t xml:space="preserve">See</w:t>
       </w:r>
       <w:r>
@@ -2979,7 +3003,7 @@
       <w:pPr>
         <w:numPr>
           <w:ilvl w:val="0"/>
-          <w:numId w:val="1027"/>
+          <w:numId w:val="1028"/>
         </w:numPr>
       </w:pPr>
       <w:hyperlink r:id="rId106">
@@ -2995,7 +3019,7 @@
       <w:pPr>
         <w:numPr>
           <w:ilvl w:val="0"/>
-          <w:numId w:val="1027"/>
+          <w:numId w:val="1028"/>
         </w:numPr>
       </w:pPr>
       <w:hyperlink r:id="rId107">
@@ -3011,7 +3035,7 @@
       <w:pPr>
         <w:numPr>
           <w:ilvl w:val="0"/>
-          <w:numId w:val="1027"/>
+          <w:numId w:val="1028"/>
         </w:numPr>
       </w:pPr>
       <w:r>
@@ -3037,7 +3061,7 @@
       <w:pPr>
         <w:numPr>
           <w:ilvl w:val="0"/>
-          <w:numId w:val="1027"/>
+          <w:numId w:val="1028"/>
         </w:numPr>
       </w:pPr>
       <w:hyperlink r:id="rId108">
@@ -3053,7 +3077,7 @@
       <w:pPr>
         <w:numPr>
           <w:ilvl w:val="0"/>
-          <w:numId w:val="1027"/>
+          <w:numId w:val="1028"/>
         </w:numPr>
       </w:pPr>
       <w:hyperlink r:id="rId109">
@@ -3069,7 +3093,7 @@
       <w:pPr>
         <w:numPr>
           <w:ilvl w:val="0"/>
-          <w:numId w:val="1027"/>
+          <w:numId w:val="1028"/>
         </w:numPr>
       </w:pPr>
       <w:r>
@@ -3080,7 +3104,7 @@
       <w:pPr>
         <w:numPr>
           <w:ilvl w:val="0"/>
-          <w:numId w:val="1027"/>
+          <w:numId w:val="1028"/>
         </w:numPr>
       </w:pPr>
       <w:hyperlink r:id="rId110">
@@ -3096,7 +3120,7 @@
       <w:pPr>
         <w:numPr>
           <w:ilvl w:val="0"/>
-          <w:numId w:val="1027"/>
+          <w:numId w:val="1028"/>
         </w:numPr>
       </w:pPr>
       <w:r>
@@ -3129,7 +3153,7 @@
       <w:pPr>
         <w:numPr>
           <w:ilvl w:val="0"/>
-          <w:numId w:val="1035"/>
+          <w:numId w:val="1036"/>
         </w:numPr>
         <w:pStyle w:val="Compact"/>
       </w:pPr>
@@ -3170,7 +3194,7 @@
       <w:pPr>
         <w:numPr>
           <w:ilvl w:val="0"/>
-          <w:numId w:val="1035"/>
+          <w:numId w:val="1036"/>
         </w:numPr>
         <w:pStyle w:val="Compact"/>
       </w:pPr>
@@ -3182,7 +3206,7 @@
       <w:pPr>
         <w:numPr>
           <w:ilvl w:val="0"/>
-          <w:numId w:val="1035"/>
+          <w:numId w:val="1036"/>
         </w:numPr>
         <w:pStyle w:val="Compact"/>
       </w:pPr>
@@ -3212,7 +3236,7 @@
       <w:pPr>
         <w:numPr>
           <w:ilvl w:val="0"/>
-          <w:numId w:val="1035"/>
+          <w:numId w:val="1036"/>
         </w:numPr>
         <w:pStyle w:val="Compact"/>
       </w:pPr>
@@ -3253,7 +3277,7 @@
       <w:pPr>
         <w:numPr>
           <w:ilvl w:val="0"/>
-          <w:numId w:val="1035"/>
+          <w:numId w:val="1036"/>
         </w:numPr>
         <w:pStyle w:val="Compact"/>
       </w:pPr>
@@ -3288,7 +3312,7 @@
       <w:pPr>
         <w:numPr>
           <w:ilvl w:val="0"/>
-          <w:numId w:val="1035"/>
+          <w:numId w:val="1036"/>
         </w:numPr>
         <w:pStyle w:val="Compact"/>
       </w:pPr>
@@ -3312,7 +3336,7 @@
       <w:pPr>
         <w:numPr>
           <w:ilvl w:val="0"/>
-          <w:numId w:val="1035"/>
+          <w:numId w:val="1036"/>
         </w:numPr>
         <w:pStyle w:val="Compact"/>
       </w:pPr>
@@ -3361,7 +3385,7 @@
       <w:pPr>
         <w:numPr>
           <w:ilvl w:val="0"/>
-          <w:numId w:val="1035"/>
+          <w:numId w:val="1036"/>
         </w:numPr>
         <w:pStyle w:val="Compact"/>
       </w:pPr>
@@ -3373,7 +3397,7 @@
       <w:pPr>
         <w:numPr>
           <w:ilvl w:val="0"/>
-          <w:numId w:val="1035"/>
+          <w:numId w:val="1036"/>
         </w:numPr>
         <w:pStyle w:val="Compact"/>
       </w:pPr>
@@ -3399,7 +3423,7 @@
       <w:pPr>
         <w:numPr>
           <w:ilvl w:val="0"/>
-          <w:numId w:val="1035"/>
+          <w:numId w:val="1036"/>
         </w:numPr>
         <w:pStyle w:val="Compact"/>
       </w:pPr>
@@ -3431,7 +3455,7 @@
       <w:pPr>
         <w:numPr>
           <w:ilvl w:val="0"/>
-          <w:numId w:val="1035"/>
+          <w:numId w:val="1036"/>
         </w:numPr>
         <w:pStyle w:val="Compact"/>
       </w:pPr>
@@ -3463,7 +3487,7 @@
       <w:pPr>
         <w:numPr>
           <w:ilvl w:val="0"/>
-          <w:numId w:val="1035"/>
+          <w:numId w:val="1036"/>
         </w:numPr>
         <w:pStyle w:val="Compact"/>
       </w:pPr>
@@ -3498,7 +3522,7 @@
       <w:pPr>
         <w:numPr>
           <w:ilvl w:val="0"/>
-          <w:numId w:val="1035"/>
+          <w:numId w:val="1036"/>
         </w:numPr>
         <w:pStyle w:val="Compact"/>
       </w:pPr>
@@ -3520,7 +3544,7 @@
       <w:pPr>
         <w:numPr>
           <w:ilvl w:val="0"/>
-          <w:numId w:val="1036"/>
+          <w:numId w:val="1037"/>
         </w:numPr>
         <w:pStyle w:val="Compact"/>
       </w:pPr>
@@ -3532,7 +3556,7 @@
       <w:pPr>
         <w:numPr>
           <w:ilvl w:val="0"/>
-          <w:numId w:val="1036"/>
+          <w:numId w:val="1037"/>
         </w:numPr>
         <w:pStyle w:val="Compact"/>
       </w:pPr>
@@ -3544,7 +3568,7 @@
       <w:pPr>
         <w:numPr>
           <w:ilvl w:val="0"/>
-          <w:numId w:val="1036"/>
+          <w:numId w:val="1037"/>
         </w:numPr>
         <w:pStyle w:val="Compact"/>
       </w:pPr>
@@ -3898,6 +3922,9 @@
     <w:abstractNumId w:val="991"/>
   </w:num>
   <w:num w:numId="1036">
+    <w:abstractNumId w:val="991"/>
+  </w:num>
+  <w:num w:numId="1037">
     <w:abstractNumId w:val="991"/>
   </w:num>
 </w:numbering>

--- a/content/cv/Nicholas_Giangreco_CV.docx
+++ b/content/cv/Nicholas_Giangreco_CV.docx
@@ -127,7 +127,7 @@
         <w:t xml:space="preserve"> </w:t>
       </w:r>
       <w:r>
-        <w:t xml:space="preserve">May 5th 2024</w:t>
+        <w:t xml:space="preserve">June 30th 2024</w:t>
       </w:r>
     </w:p>
     <w:tbl>
@@ -156,7 +156,7 @@
               <w:t xml:space="preserve"> </w:t>
             </w:r>
             <w:r>
-              <w:t xml:space="preserve">Precision medicine, biomarker evaluation and discovery, Applications engineering, Scientific data architecture, Pediatric drug safety, interpretable machine learning, fairness and equity in biomedical informatics, project management</w:t>
+              <w:t xml:space="preserve">Precision medicine, biomarker evaluation and discovery, Applications engineering, Scientific data architecture, Pediatric drug safety, interpretable machine learning, fairness and equity in biomedical informatics</w:t>
             </w:r>
           </w:p>
         </w:tc>
@@ -346,7 +346,7 @@
         <w:pStyle w:val="Compact"/>
       </w:pPr>
       <w:r>
-        <w:t xml:space="preserve">Development and maintancence of about a dozen Apps and automated reports for data reporting, monitoring, and analysis for early clinical development</w:t>
+        <w:t xml:space="preserve">Development and maintancence of about a dozen packages, Apps, and automated reports for data reporting, monitoring, and analysis in early clinical development</w:t>
       </w:r>
     </w:p>
     <w:p>
@@ -1697,7 +1697,7 @@
         <w:pStyle w:val="Compact"/>
       </w:pPr>
       <w:r>
-        <w:t xml:space="preserve">501(c)(3) not-for-profit Cofounder and Secretary, 2019-2023</w:t>
+        <w:t xml:space="preserve">501(c)(3) not-for-profit Cofounder and Secretary, 2019-2024</w:t>
       </w:r>
     </w:p>
     <w:p>

--- a/content/cv/Nicholas_Giangreco_CV.docx
+++ b/content/cv/Nicholas_Giangreco_CV.docx
@@ -178,7 +178,7 @@
               <w:t xml:space="preserve"> </w:t>
             </w:r>
             <w:r>
-              <w:t xml:space="preserve">biomedical data science, (R/Python) software development, machine learning, statistical simulation, data cleaning, data modeling, Shiny (for R and Python) application development, objec oriented programming, RMarkdown/Jupyter/Quarto, Microsoft Power App and API user</w:t>
+              <w:t xml:space="preserve">biomedical data science, (R/Python) software development, machine learning, statistical simulation, data cleaning, data modeling, Shiny (for R and Python) application development, object oriented programming, RMarkdown/Jupyter/Quarto, Microsoft Power App and API user</w:t>
             </w:r>
           </w:p>
         </w:tc>

--- a/content/cv/Nicholas_Giangreco_CV.docx
+++ b/content/cv/Nicholas_Giangreco_CV.docx
@@ -127,7 +127,7 @@
         <w:t xml:space="preserve"> </w:t>
       </w:r>
       <w:r>
-        <w:t xml:space="preserve">June 30th 2024</w:t>
+        <w:t xml:space="preserve">July 13th 2024</w:t>
       </w:r>
     </w:p>
     <w:tbl>
@@ -156,7 +156,7 @@
               <w:t xml:space="preserve"> </w:t>
             </w:r>
             <w:r>
-              <w:t xml:space="preserve">Precision medicine, biomarker evaluation and discovery, Applications engineering, Scientific data architecture, Pediatric drug safety, interpretable machine learning, fairness and equity in biomedical informatics</w:t>
+              <w:t xml:space="preserve">Biomarker evaluation and discovery, Applications engineering, Scientific data modeling and architecture, Pediatric drug safety, interpretable machine learning, fairness and equity in biomedical informatics</w:t>
             </w:r>
           </w:p>
         </w:tc>
@@ -178,7 +178,7 @@
               <w:t xml:space="preserve"> </w:t>
             </w:r>
             <w:r>
-              <w:t xml:space="preserve">biomedical data science, (R/Python) software development, machine learning, statistical simulation, data cleaning, data modeling, Shiny (for R and Python) application development, object oriented programming, RMarkdown/Jupyter/Quarto, Microsoft Power App and API user</w:t>
+              <w:t xml:space="preserve">biomedical data science, (R/Python) software development, machine learning, statistical simulation, data cleaning, data pipelines, Shiny (for R and Python) application development, object oriented programming, RMarkdown/Jupyter/Quarto, Microsoft Power App and API user</w:t>
             </w:r>
           </w:p>
         </w:tc>
@@ -334,7 +334,7 @@
         <w:pStyle w:val="Compact"/>
       </w:pPr>
       <w:r>
-        <w:t xml:space="preserve">Development of software packages and pipelines for clinical biomarker data analysis</w:t>
+        <w:t xml:space="preserve">Manage execution of data architecture and software development projects in precision medicine innovation development portfolio.</w:t>
       </w:r>
     </w:p>
     <w:p>
@@ -346,7 +346,31 @@
         <w:pStyle w:val="Compact"/>
       </w:pPr>
       <w:r>
-        <w:t xml:space="preserve">Development and maintancence of about a dozen packages, Apps, and automated reports for data reporting, monitoring, and analysis in early clinical development</w:t>
+        <w:t xml:space="preserve">Develop and maintain 6+ software packages and pipelines for team of clinical biomarker data analysts.</w:t>
+      </w:r>
+    </w:p>
+    <w:p>
+      <w:pPr>
+        <w:numPr>
+          <w:ilvl w:val="0"/>
+          <w:numId w:val="1001"/>
+        </w:numPr>
+        <w:pStyle w:val="Compact"/>
+      </w:pPr>
+      <w:r>
+        <w:t xml:space="preserve">Deliver automated project management and portfolio reports to senior leadership.</w:t>
+      </w:r>
+    </w:p>
+    <w:p>
+      <w:pPr>
+        <w:numPr>
+          <w:ilvl w:val="0"/>
+          <w:numId w:val="1001"/>
+        </w:numPr>
+        <w:pStyle w:val="Compact"/>
+      </w:pPr>
+      <w:r>
+        <w:t xml:space="preserve">Mentor interns and data scientists to develop reproducible data analyses and web apps.</w:t>
       </w:r>
     </w:p>
     <w:p>

--- a/content/cv/Nicholas_Giangreco_CV.docx
+++ b/content/cv/Nicholas_Giangreco_CV.docx
@@ -127,7 +127,7 @@
         <w:t xml:space="preserve"> </w:t>
       </w:r>
       <w:r>
-        <w:t xml:space="preserve">July 13th 2024</w:t>
+        <w:t xml:space="preserve">August 25th 2024</w:t>
       </w:r>
     </w:p>
     <w:tbl>
@@ -2535,6 +2535,22 @@
       <w:r>
         <w:t xml:space="preserve">CONFERENCES AND HACKATHONS</w:t>
       </w:r>
+    </w:p>
+    <w:p>
+      <w:pPr>
+        <w:numPr>
+          <w:ilvl w:val="0"/>
+          <w:numId w:val="1028"/>
+        </w:numPr>
+      </w:pPr>
+      <w:hyperlink r:id="rId89">
+        <w:r>
+          <w:rPr>
+            <w:rStyle w:val="Hyperlink"/>
+          </w:rPr>
+          <w:t xml:space="preserve">posit::conf(2024)</w:t>
+        </w:r>
+      </w:hyperlink>
     </w:p>
     <w:p>
       <w:pPr>

--- a/content/cv/Nicholas_Giangreco_CV.docx
+++ b/content/cv/Nicholas_Giangreco_CV.docx
@@ -127,7 +127,7 @@
         <w:t xml:space="preserve"> </w:t>
       </w:r>
       <w:r>
-        <w:t xml:space="preserve">August 25th 2024</w:t>
+        <w:t xml:space="preserve">October 6th 2024</w:t>
       </w:r>
     </w:p>
     <w:tbl>
@@ -259,7 +259,7 @@
         <w:rPr>
           <w:b/>
         </w:rPr>
-        <w:t xml:space="preserve">Technical Advisor (Remote)</w:t>
+        <w:t xml:space="preserve">Computer Sciences Advisor (Remote)</w:t>
       </w:r>
       <w:r>
         <w:t xml:space="preserve"> </w:t>

--- a/content/cv/Nicholas_Giangreco_CV.docx
+++ b/content/cv/Nicholas_Giangreco_CV.docx
@@ -7,13 +7,7 @@
         <w:pStyle w:val="Title"/>
       </w:pPr>
       <w:r>
-        <w:t xml:space="preserve">Nick</w:t>
-      </w:r>
-      <w:r>
-        <w:t xml:space="preserve"> </w:t>
-      </w:r>
-      <w:r>
-        <w:t xml:space="preserve">Giangreco</w:t>
+        <w:t xml:space="preserve">Nick Giangreco</w:t>
       </w:r>
     </w:p>
     <w:bookmarkStart w:id="26" w:name="Xe558183083914ac790298cd2dda754f1d017843"/>
@@ -24,6 +18,7 @@
       <w:r>
         <w:rPr>
           <w:i/>
+          <w:iCs/>
         </w:rPr>
         <w:t xml:space="preserve">Independent and collaborative precision medicine scientist and engineer</w:t>
       </w:r>
@@ -120,6 +115,7 @@
       <w:r>
         <w:rPr>
           <w:b/>
+          <w:bCs/>
         </w:rPr>
         <w:t xml:space="preserve">Date of preparation:</w:t>
       </w:r>
@@ -127,20 +123,22 @@
         <w:t xml:space="preserve"> </w:t>
       </w:r>
       <w:r>
-        <w:t xml:space="preserve">October 6th 2024</w:t>
+        <w:t xml:space="preserve">October 20th 2024</w:t>
       </w:r>
     </w:p>
     <w:tbl>
       <w:tblPr>
         <w:tblStyle w:val="Table"/>
-        <w:tblW w:type="pct" w:w="5000.0"/>
-        <w:tblLook w:firstRow="0" w:lastRow="0" w:firstColumn="0" w:lastColumn="0" w:noHBand="0" w:noVBand="0"/>
+        <w:tblW w:type="pct" w:w="5000"/>
+        <w:tblLayout w:type="fixed"/>
+        <w:tblLook w:firstRow="0" w:lastRow="0" w:firstColumn="0" w:lastColumn="0" w:noHBand="0" w:noVBand="0" w:val="0000"/>
       </w:tblPr>
       <w:tblGrid>
         <w:gridCol w:w="7920"/>
       </w:tblGrid>
       <w:tr>
         <w:tc>
+          <w:tcPr/>
           <w:p>
             <w:pPr>
               <w:pStyle w:val="Compact"/>
@@ -149,6 +147,7 @@
             <w:r>
               <w:rPr>
                 <w:b/>
+                <w:bCs/>
               </w:rPr>
               <w:t xml:space="preserve">Topic areas:</w:t>
             </w:r>
@@ -163,6 +162,7 @@
       </w:tr>
       <w:tr>
         <w:tc>
+          <w:tcPr/>
           <w:p>
             <w:pPr>
               <w:pStyle w:val="Compact"/>
@@ -171,6 +171,7 @@
             <w:r>
               <w:rPr>
                 <w:b/>
+                <w:bCs/>
               </w:rPr>
               <w:t xml:space="preserve">Technical expertise:</w:t>
             </w:r>
@@ -178,13 +179,14 @@
               <w:t xml:space="preserve"> </w:t>
             </w:r>
             <w:r>
-              <w:t xml:space="preserve">biomedical data science, (R/Python) software development, machine learning, statistical simulation, data cleaning, data pipelines, Shiny (for R and Python) application development, object oriented programming, RMarkdown/Jupyter/Quarto, Microsoft Power App and API user</w:t>
+              <w:t xml:space="preserve">biomedical data science, (R/Python) software development, machine learning, statistical simulation, data cleaning, data pipelines, Shiny (for R and Python) application development, object oriented programming, RMarkdown/JuPyteR/Quarto, Microsoft Power App and API user</w:t>
             </w:r>
           </w:p>
         </w:tc>
       </w:tr>
       <w:tr>
         <w:tc>
+          <w:tcPr/>
           <w:p>
             <w:pPr>
               <w:pStyle w:val="Compact"/>
@@ -193,6 +195,7 @@
             <w:r>
               <w:rPr>
                 <w:b/>
+                <w:bCs/>
               </w:rPr>
               <w:t xml:space="preserve">Programming Languages:</w:t>
             </w:r>
@@ -207,6 +210,7 @@
       </w:tr>
       <w:tr>
         <w:tc>
+          <w:tcPr/>
           <w:p>
             <w:pPr>
               <w:pStyle w:val="Compact"/>
@@ -215,6 +219,7 @@
             <w:r>
               <w:rPr>
                 <w:b/>
+                <w:bCs/>
               </w:rPr>
               <w:t xml:space="preserve">Patents:</w:t>
             </w:r>
@@ -258,6 +263,7 @@
       <w:r>
         <w:rPr>
           <w:b/>
+          <w:bCs/>
         </w:rPr>
         <w:t xml:space="preserve">Computer Sciences Advisor (Remote)</w:t>
       </w:r>
@@ -299,6 +305,7 @@
       <w:r>
         <w:rPr>
           <w:b/>
+          <w:bCs/>
         </w:rPr>
         <w:t xml:space="preserve">Senior Scientist, Quantitative Translational Science (Remote)</w:t>
       </w:r>
@@ -327,11 +334,11 @@
     </w:p>
     <w:p>
       <w:pPr>
+        <w:pStyle w:val="Compact"/>
         <w:numPr>
           <w:ilvl w:val="0"/>
           <w:numId w:val="1001"/>
         </w:numPr>
-        <w:pStyle w:val="Compact"/>
       </w:pPr>
       <w:r>
         <w:t xml:space="preserve">Manage execution of data architecture and software development projects in precision medicine innovation development portfolio.</w:t>
@@ -339,11 +346,11 @@
     </w:p>
     <w:p>
       <w:pPr>
+        <w:pStyle w:val="Compact"/>
         <w:numPr>
           <w:ilvl w:val="0"/>
           <w:numId w:val="1001"/>
         </w:numPr>
-        <w:pStyle w:val="Compact"/>
       </w:pPr>
       <w:r>
         <w:t xml:space="preserve">Develop and maintain 6+ software packages and pipelines for team of clinical biomarker data analysts.</w:t>
@@ -351,11 +358,11 @@
     </w:p>
     <w:p>
       <w:pPr>
+        <w:pStyle w:val="Compact"/>
         <w:numPr>
           <w:ilvl w:val="0"/>
           <w:numId w:val="1001"/>
         </w:numPr>
-        <w:pStyle w:val="Compact"/>
       </w:pPr>
       <w:r>
         <w:t xml:space="preserve">Deliver automated project management and portfolio reports to senior leadership.</w:t>
@@ -363,14 +370,26 @@
     </w:p>
     <w:p>
       <w:pPr>
+        <w:pStyle w:val="Compact"/>
         <w:numPr>
           <w:ilvl w:val="0"/>
           <w:numId w:val="1001"/>
         </w:numPr>
-        <w:pStyle w:val="Compact"/>
       </w:pPr>
       <w:r>
         <w:t xml:space="preserve">Mentor interns and data scientists to develop reproducible data analyses and web apps.</w:t>
+      </w:r>
+    </w:p>
+    <w:p>
+      <w:pPr>
+        <w:pStyle w:val="Compact"/>
+        <w:numPr>
+          <w:ilvl w:val="0"/>
+          <w:numId w:val="1001"/>
+        </w:numPr>
+      </w:pPr>
+      <w:r>
+        <w:t xml:space="preserve">Analyze clinical and biomarker data in rare disease and drug trials</w:t>
       </w:r>
     </w:p>
     <w:p>
@@ -388,6 +407,7 @@
       <w:r>
         <w:rPr>
           <w:b/>
+          <w:bCs/>
         </w:rPr>
         <w:t xml:space="preserve">Systems biologist</w:t>
       </w:r>
@@ -492,6 +512,7 @@
       <w:r>
         <w:rPr>
           <w:b/>
+          <w:bCs/>
         </w:rPr>
         <w:t xml:space="preserve">Bioinformatics intern</w:t>
       </w:r>
@@ -541,6 +562,7 @@
       <w:r>
         <w:rPr>
           <w:b/>
+          <w:bCs/>
         </w:rPr>
         <w:t xml:space="preserve">Clinical informatics intern</w:t>
       </w:r>
@@ -582,6 +604,7 @@
       <w:r>
         <w:rPr>
           <w:b/>
+          <w:bCs/>
         </w:rPr>
         <w:t xml:space="preserve">Computational biology intern</w:t>
       </w:r>
@@ -631,6 +654,7 @@
       <w:r>
         <w:rPr>
           <w:b/>
+          <w:bCs/>
         </w:rPr>
         <w:t xml:space="preserve">Cancer bioinformatician</w:t>
       </w:r>
@@ -692,6 +716,7 @@
           <w:rPr>
             <w:rStyle w:val="Hyperlink"/>
             <w:b/>
+            <w:bCs/>
           </w:rPr>
           <w:t xml:space="preserve">PhD, Systems Biology</w:t>
         </w:r>
@@ -742,6 +767,7 @@
       <w:r>
         <w:rPr>
           <w:b/>
+          <w:bCs/>
         </w:rPr>
         <w:t xml:space="preserve">BS, Biochemistry</w:t>
       </w:r>
@@ -761,11 +787,11 @@
     </w:p>
     <w:p>
       <w:pPr>
+        <w:pStyle w:val="Compact"/>
         <w:numPr>
           <w:ilvl w:val="0"/>
           <w:numId w:val="1002"/>
         </w:numPr>
-        <w:pStyle w:val="Compact"/>
       </w:pPr>
       <w:r>
         <w:t xml:space="preserve">Biswas S, Shahriar S,</w:t>
@@ -776,6 +802,7 @@
       <w:r>
         <w:rPr>
           <w:b/>
+          <w:bCs/>
         </w:rPr>
         <w:t xml:space="preserve">Giangreco NP</w:t>
       </w:r>
@@ -799,15 +826,16 @@
     </w:p>
     <w:p>
       <w:pPr>
+        <w:pStyle w:val="Compact"/>
         <w:numPr>
           <w:ilvl w:val="0"/>
           <w:numId w:val="1002"/>
         </w:numPr>
-        <w:pStyle w:val="Compact"/>
       </w:pPr>
       <w:r>
         <w:rPr>
           <w:b/>
+          <w:bCs/>
         </w:rPr>
         <w:t xml:space="preserve">Giangreco, N.P.</w:t>
       </w:r>
@@ -828,15 +856,16 @@
     </w:p>
     <w:p>
       <w:pPr>
+        <w:pStyle w:val="Compact"/>
         <w:numPr>
           <w:ilvl w:val="0"/>
           <w:numId w:val="1002"/>
         </w:numPr>
-        <w:pStyle w:val="Compact"/>
       </w:pPr>
       <w:r>
         <w:rPr>
           <w:b/>
+          <w:bCs/>
         </w:rPr>
         <w:t xml:space="preserve">Giangreco NP</w:t>
       </w:r>
@@ -860,15 +889,16 @@
     </w:p>
     <w:p>
       <w:pPr>
+        <w:pStyle w:val="Compact"/>
         <w:numPr>
           <w:ilvl w:val="0"/>
           <w:numId w:val="1002"/>
         </w:numPr>
-        <w:pStyle w:val="Compact"/>
       </w:pPr>
       <w:r>
         <w:rPr>
           <w:b/>
+          <w:bCs/>
         </w:rPr>
         <w:t xml:space="preserve">Giangreco, Nicholas</w:t>
       </w:r>
@@ -892,15 +922,16 @@
     </w:p>
     <w:p>
       <w:pPr>
+        <w:pStyle w:val="Compact"/>
         <w:numPr>
           <w:ilvl w:val="0"/>
           <w:numId w:val="1002"/>
         </w:numPr>
-        <w:pStyle w:val="Compact"/>
       </w:pPr>
       <w:r>
         <w:rPr>
           <w:b/>
+          <w:bCs/>
         </w:rPr>
         <w:t xml:space="preserve">Nicholas P Giangreco</w:t>
       </w:r>
@@ -921,15 +952,16 @@
     </w:p>
     <w:p>
       <w:pPr>
+        <w:pStyle w:val="Compact"/>
         <w:numPr>
           <w:ilvl w:val="0"/>
           <w:numId w:val="1002"/>
         </w:numPr>
-        <w:pStyle w:val="Compact"/>
       </w:pPr>
       <w:r>
         <w:rPr>
           <w:b/>
+          <w:bCs/>
         </w:rPr>
         <w:t xml:space="preserve">Giangreco NP</w:t>
       </w:r>
@@ -953,15 +985,16 @@
     </w:p>
     <w:p>
       <w:pPr>
+        <w:pStyle w:val="Compact"/>
         <w:numPr>
           <w:ilvl w:val="0"/>
           <w:numId w:val="1002"/>
         </w:numPr>
-        <w:pStyle w:val="Compact"/>
       </w:pPr>
       <w:r>
         <w:rPr>
           <w:b/>
+          <w:bCs/>
         </w:rPr>
         <w:t xml:space="preserve">Giangreco, N.P.</w:t>
       </w:r>
@@ -985,15 +1018,16 @@
     </w:p>
     <w:p>
       <w:pPr>
+        <w:pStyle w:val="Compact"/>
         <w:numPr>
           <w:ilvl w:val="0"/>
           <w:numId w:val="1002"/>
         </w:numPr>
-        <w:pStyle w:val="Compact"/>
       </w:pPr>
       <w:r>
         <w:rPr>
           <w:b/>
+          <w:bCs/>
         </w:rPr>
         <w:t xml:space="preserve">Giangreco, NP</w:t>
       </w:r>
@@ -1017,20 +1051,21 @@
     </w:p>
     <w:p>
       <w:pPr>
+        <w:pStyle w:val="Compact"/>
         <w:numPr>
           <w:ilvl w:val="0"/>
           <w:numId w:val="1002"/>
         </w:numPr>
-        <w:pStyle w:val="Compact"/>
       </w:pPr>
       <w:r>
         <w:rPr>
           <w:b/>
+          <w:bCs/>
         </w:rPr>
         <w:t xml:space="preserve">Nicholas P. Giangreco</w:t>
       </w:r>
       <w:r>
-        <w:t xml:space="preserve">, Barry Fine, Nicholas P. Tatonetti. cohorts: A Python package for clinical ‘omics data management. bioaRxiv doi:</w:t>
+        <w:t xml:space="preserve">, Barry Fine, Nicholas P. Tatonetti. cohorts: A Python package for clinical ’omics data management. bioaRxiv doi:</w:t>
       </w:r>
       <w:r>
         <w:t xml:space="preserve"> </w:t>
@@ -1046,11 +1081,11 @@
     </w:p>
     <w:p>
       <w:pPr>
+        <w:pStyle w:val="Compact"/>
         <w:numPr>
           <w:ilvl w:val="0"/>
           <w:numId w:val="1002"/>
         </w:numPr>
-        <w:pStyle w:val="Compact"/>
       </w:pPr>
       <w:r>
         <w:t xml:space="preserve">Benjamin S Glicksberg, Boris Oskotsky, Phyllis M Thangaraj,</w:t>
@@ -1061,6 +1096,7 @@
       <w:r>
         <w:rPr>
           <w:b/>
+          <w:bCs/>
         </w:rPr>
         <w:t xml:space="preserve">Nicholas Giangreco</w:t>
       </w:r>
@@ -1084,11 +1120,11 @@
     </w:p>
     <w:p>
       <w:pPr>
+        <w:pStyle w:val="Compact"/>
         <w:numPr>
           <w:ilvl w:val="0"/>
           <w:numId w:val="1002"/>
         </w:numPr>
-        <w:pStyle w:val="Compact"/>
       </w:pPr>
       <w:r>
         <w:t xml:space="preserve">Benjamin S Glicksberg, Boris Oskotsky,</w:t>
@@ -1099,6 +1135,7 @@
       <w:r>
         <w:rPr>
           <w:b/>
+          <w:bCs/>
         </w:rPr>
         <w:t xml:space="preserve">Nicholas Giangreco</w:t>
       </w:r>
@@ -1119,11 +1156,11 @@
     </w:p>
     <w:p>
       <w:pPr>
+        <w:pStyle w:val="Compact"/>
         <w:numPr>
           <w:ilvl w:val="0"/>
           <w:numId w:val="1002"/>
         </w:numPr>
-        <w:pStyle w:val="Compact"/>
       </w:pPr>
       <w:r>
         <w:t xml:space="preserve">Estibaliz Castillero, Ziad A. Ali, Hirokazu Akashi,</w:t>
@@ -1134,6 +1171,7 @@
       <w:r>
         <w:rPr>
           <w:b/>
+          <w:bCs/>
         </w:rPr>
         <w:t xml:space="preserve">Nicholas Giangreco</w:t>
       </w:r>
@@ -1163,11 +1201,11 @@
     </w:p>
     <w:p>
       <w:pPr>
+        <w:pStyle w:val="Compact"/>
         <w:numPr>
           <w:ilvl w:val="0"/>
           <w:numId w:val="1002"/>
         </w:numPr>
-        <w:pStyle w:val="Compact"/>
       </w:pPr>
       <w:r>
         <w:t xml:space="preserve">Kim-Hellmuth, S., Bechheim, M., Pütz, B., Mohammadi, P., Néd´lec, Y,</w:t>
@@ -1178,6 +1216,7 @@
       <w:r>
         <w:rPr>
           <w:b/>
+          <w:bCs/>
         </w:rPr>
         <w:t xml:space="preserve">Giangreco, N.</w:t>
       </w:r>
@@ -1208,6 +1247,7 @@
           <w:rPr>
             <w:rStyle w:val="Hyperlink"/>
             <w:b/>
+            <w:bCs/>
           </w:rPr>
           <w:t xml:space="preserve">Peer-reviewed publications on pubmed</w:t>
         </w:r>
@@ -1222,6 +1262,7 @@
           <w:rPr>
             <w:rStyle w:val="Hyperlink"/>
             <w:b/>
+            <w:bCs/>
           </w:rPr>
           <w:t xml:space="preserve">Google scholar profile</w:t>
         </w:r>
@@ -1384,13 +1425,7 @@
         <w:t xml:space="preserve"> </w:t>
       </w:r>
       <w:r>
-        <w:t xml:space="preserve">“</w:t>
-      </w:r>
-      <w:r>
-        <w:t xml:space="preserve">Novel Antibody-SpA Complex Modeling</w:t>
-      </w:r>
-      <w:r>
-        <w:t xml:space="preserve">”</w:t>
+        <w:t xml:space="preserve">“Novel Antibody-SpA Complex Modeling”</w:t>
       </w:r>
       <w:r>
         <w:t xml:space="preserve">.</w:t>
@@ -1428,15 +1463,16 @@
     </w:p>
     <w:p>
       <w:pPr>
+        <w:pStyle w:val="Compact"/>
         <w:numPr>
           <w:ilvl w:val="0"/>
           <w:numId w:val="1004"/>
         </w:numPr>
-        <w:pStyle w:val="Compact"/>
       </w:pPr>
       <w:r>
         <w:rPr>
           <w:b/>
+          <w:bCs/>
         </w:rPr>
         <w:t xml:space="preserve">Nicholas Giangreco</w:t>
       </w:r>
@@ -1457,15 +1493,16 @@
     </w:p>
     <w:p>
       <w:pPr>
+        <w:pStyle w:val="Compact"/>
         <w:numPr>
           <w:ilvl w:val="0"/>
           <w:numId w:val="1004"/>
         </w:numPr>
-        <w:pStyle w:val="Compact"/>
       </w:pPr>
       <w:r>
         <w:rPr>
           <w:b/>
+          <w:bCs/>
         </w:rPr>
         <w:t xml:space="preserve">Nick Giangreco</w:t>
       </w:r>
@@ -1500,15 +1537,16 @@
     </w:p>
     <w:p>
       <w:pPr>
+        <w:pStyle w:val="Compact"/>
         <w:numPr>
           <w:ilvl w:val="0"/>
           <w:numId w:val="1004"/>
         </w:numPr>
-        <w:pStyle w:val="Compact"/>
       </w:pPr>
       <w:r>
         <w:rPr>
           <w:b/>
+          <w:bCs/>
         </w:rPr>
         <w:t xml:space="preserve">Nick Giangreco</w:t>
       </w:r>
@@ -1532,15 +1570,16 @@
     </w:p>
     <w:p>
       <w:pPr>
+        <w:pStyle w:val="Compact"/>
         <w:numPr>
           <w:ilvl w:val="0"/>
           <w:numId w:val="1004"/>
         </w:numPr>
-        <w:pStyle w:val="Compact"/>
       </w:pPr>
       <w:r>
         <w:rPr>
           <w:b/>
+          <w:bCs/>
         </w:rPr>
         <w:t xml:space="preserve">Nick Giangreco</w:t>
       </w:r>
@@ -1564,15 +1603,16 @@
     </w:p>
     <w:p>
       <w:pPr>
+        <w:pStyle w:val="Compact"/>
         <w:numPr>
           <w:ilvl w:val="0"/>
           <w:numId w:val="1004"/>
         </w:numPr>
-        <w:pStyle w:val="Compact"/>
       </w:pPr>
       <w:r>
         <w:rPr>
           <w:b/>
+          <w:bCs/>
         </w:rPr>
         <w:t xml:space="preserve">Nick Giangreco</w:t>
       </w:r>
@@ -1593,15 +1633,16 @@
     </w:p>
     <w:p>
       <w:pPr>
+        <w:pStyle w:val="Compact"/>
         <w:numPr>
           <w:ilvl w:val="0"/>
           <w:numId w:val="1004"/>
         </w:numPr>
-        <w:pStyle w:val="Compact"/>
       </w:pPr>
       <w:r>
         <w:rPr>
           <w:b/>
+          <w:bCs/>
         </w:rPr>
         <w:t xml:space="preserve">Giangreco N</w:t>
       </w:r>
@@ -1628,15 +1669,16 @@
     </w:p>
     <w:p>
       <w:pPr>
+        <w:pStyle w:val="Compact"/>
         <w:numPr>
           <w:ilvl w:val="0"/>
           <w:numId w:val="1004"/>
         </w:numPr>
-        <w:pStyle w:val="Compact"/>
       </w:pPr>
       <w:r>
         <w:rPr>
           <w:b/>
+          <w:bCs/>
         </w:rPr>
         <w:t xml:space="preserve">Giangreco N</w:t>
       </w:r>
@@ -1673,11 +1715,11 @@
     </w:p>
     <w:p>
       <w:pPr>
+        <w:pStyle w:val="Compact"/>
         <w:numPr>
           <w:ilvl w:val="0"/>
           <w:numId w:val="1005"/>
         </w:numPr>
-        <w:pStyle w:val="Compact"/>
       </w:pPr>
       <w:r>
         <w:t xml:space="preserve">University of Rochester Alumni Buffalo Leadership Council 2023-Present</w:t>
@@ -1685,11 +1727,11 @@
     </w:p>
     <w:p>
       <w:pPr>
+        <w:pStyle w:val="Compact"/>
         <w:numPr>
           <w:ilvl w:val="1"/>
           <w:numId w:val="1006"/>
         </w:numPr>
-        <w:pStyle w:val="Compact"/>
       </w:pPr>
       <w:r>
         <w:t xml:space="preserve">Ideate and organize local events</w:t>
@@ -1697,11 +1739,11 @@
     </w:p>
     <w:p>
       <w:pPr>
+        <w:pStyle w:val="Compact"/>
         <w:numPr>
           <w:ilvl w:val="0"/>
           <w:numId w:val="1005"/>
         </w:numPr>
-        <w:pStyle w:val="Compact"/>
       </w:pPr>
       <w:hyperlink r:id="rId71">
         <w:r>
@@ -1714,11 +1756,11 @@
     </w:p>
     <w:p>
       <w:pPr>
+        <w:pStyle w:val="Compact"/>
         <w:numPr>
           <w:ilvl w:val="1"/>
           <w:numId w:val="1007"/>
         </w:numPr>
-        <w:pStyle w:val="Compact"/>
       </w:pPr>
       <w:r>
         <w:t xml:space="preserve">501(c)(3) not-for-profit Cofounder and Secretary, 2019-2024</w:t>
@@ -1726,11 +1768,11 @@
     </w:p>
     <w:p>
       <w:pPr>
+        <w:pStyle w:val="Compact"/>
         <w:numPr>
           <w:ilvl w:val="1"/>
           <w:numId w:val="1007"/>
         </w:numPr>
-        <w:pStyle w:val="Compact"/>
       </w:pPr>
       <w:r>
         <w:t xml:space="preserve">Promote public discourse on a wide range of topics such as AI &amp; Society, AI &amp; Healthcare, and economic impact by AI.</w:t>
@@ -1738,11 +1780,11 @@
     </w:p>
     <w:p>
       <w:pPr>
+        <w:pStyle w:val="Compact"/>
         <w:numPr>
           <w:ilvl w:val="1"/>
           <w:numId w:val="1007"/>
         </w:numPr>
-        <w:pStyle w:val="Compact"/>
       </w:pPr>
       <w:r>
         <w:t xml:space="preserve">Organize and facilitate group engagement, workshops, AI study groups, and not-for-profit organization.</w:t>
@@ -1750,11 +1792,11 @@
     </w:p>
     <w:p>
       <w:pPr>
+        <w:pStyle w:val="Compact"/>
         <w:numPr>
           <w:ilvl w:val="1"/>
           <w:numId w:val="1007"/>
         </w:numPr>
-        <w:pStyle w:val="Compact"/>
       </w:pPr>
       <w:r>
         <w:t xml:space="preserve">Consultant on data science and education projects and initiatives.</w:t>
@@ -1762,11 +1804,11 @@
     </w:p>
     <w:p>
       <w:pPr>
+        <w:pStyle w:val="Compact"/>
         <w:numPr>
           <w:ilvl w:val="0"/>
           <w:numId w:val="1005"/>
         </w:numPr>
-        <w:pStyle w:val="Compact"/>
       </w:pPr>
       <w:r>
         <w:t xml:space="preserve">University of Rochester Alumni Undergraduate Interviewer 2016-2022</w:t>
@@ -1774,11 +1816,11 @@
     </w:p>
     <w:p>
       <w:pPr>
+        <w:pStyle w:val="Compact"/>
         <w:numPr>
           <w:ilvl w:val="1"/>
           <w:numId w:val="1008"/>
         </w:numPr>
-        <w:pStyle w:val="Compact"/>
       </w:pPr>
       <w:r>
         <w:t xml:space="preserve">Assess potential and suitability for undergraduate college</w:t>
@@ -1786,11 +1828,11 @@
     </w:p>
     <w:p>
       <w:pPr>
+        <w:pStyle w:val="Compact"/>
         <w:numPr>
           <w:ilvl w:val="1"/>
           <w:numId w:val="1008"/>
         </w:numPr>
-        <w:pStyle w:val="Compact"/>
       </w:pPr>
       <w:r>
         <w:t xml:space="preserve">Interviewer at large and small event settings</w:t>
@@ -1798,11 +1840,11 @@
     </w:p>
     <w:p>
       <w:pPr>
+        <w:pStyle w:val="Compact"/>
         <w:numPr>
           <w:ilvl w:val="0"/>
           <w:numId w:val="1005"/>
         </w:numPr>
-        <w:pStyle w:val="Compact"/>
       </w:pPr>
       <w:hyperlink r:id="rId72">
         <w:r>
@@ -1815,11 +1857,11 @@
     </w:p>
     <w:p>
       <w:pPr>
+        <w:pStyle w:val="Compact"/>
         <w:numPr>
           <w:ilvl w:val="1"/>
           <w:numId w:val="1009"/>
         </w:numPr>
-        <w:pStyle w:val="Compact"/>
       </w:pPr>
       <w:r>
         <w:t xml:space="preserve">Member January 2021-December 2021</w:t>
@@ -1827,11 +1869,11 @@
     </w:p>
     <w:p>
       <w:pPr>
+        <w:pStyle w:val="Compact"/>
         <w:numPr>
           <w:ilvl w:val="1"/>
           <w:numId w:val="1009"/>
         </w:numPr>
-        <w:pStyle w:val="Compact"/>
       </w:pPr>
       <w:r>
         <w:t xml:space="preserve">Read and discuss publications, books, and policy on fairness and ethics within informatics development and their application</w:t>
@@ -1839,11 +1881,11 @@
     </w:p>
     <w:p>
       <w:pPr>
+        <w:pStyle w:val="Compact"/>
         <w:numPr>
           <w:ilvl w:val="0"/>
           <w:numId w:val="1005"/>
         </w:numPr>
-        <w:pStyle w:val="Compact"/>
       </w:pPr>
       <w:hyperlink r:id="rId73">
         <w:r>
@@ -1856,11 +1898,11 @@
     </w:p>
     <w:p>
       <w:pPr>
+        <w:pStyle w:val="Compact"/>
         <w:numPr>
           <w:ilvl w:val="1"/>
           <w:numId w:val="1010"/>
         </w:numPr>
-        <w:pStyle w:val="Compact"/>
       </w:pPr>
       <w:r>
         <w:t xml:space="preserve">President 2017-2021</w:t>
@@ -1868,11 +1910,11 @@
     </w:p>
     <w:p>
       <w:pPr>
+        <w:pStyle w:val="Compact"/>
         <w:numPr>
           <w:ilvl w:val="1"/>
           <w:numId w:val="1010"/>
         </w:numPr>
-        <w:pStyle w:val="Compact"/>
       </w:pPr>
       <w:r>
         <w:t xml:space="preserve">Organize and manage team of officers, oversee activities, manage budget, and promote outreach portfolio to support and strengthen the data science skills of biomedical scientists at CUIMC</w:t>
@@ -1880,11 +1922,11 @@
     </w:p>
     <w:p>
       <w:pPr>
+        <w:pStyle w:val="Compact"/>
         <w:numPr>
           <w:ilvl w:val="0"/>
           <w:numId w:val="1005"/>
         </w:numPr>
-        <w:pStyle w:val="Compact"/>
       </w:pPr>
       <w:hyperlink r:id="rId74">
         <w:r>
@@ -1897,11 +1939,11 @@
     </w:p>
     <w:p>
       <w:pPr>
+        <w:pStyle w:val="Compact"/>
         <w:numPr>
           <w:ilvl w:val="1"/>
           <w:numId w:val="1011"/>
         </w:numPr>
-        <w:pStyle w:val="Compact"/>
       </w:pPr>
       <w:r>
         <w:t xml:space="preserve">President 2019-2020</w:t>
@@ -1909,11 +1951,11 @@
     </w:p>
     <w:p>
       <w:pPr>
+        <w:pStyle w:val="Compact"/>
         <w:numPr>
           <w:ilvl w:val="2"/>
           <w:numId w:val="1012"/>
         </w:numPr>
-        <w:pStyle w:val="Compact"/>
       </w:pPr>
       <w:r>
         <w:t xml:space="preserve">Manage business, medical, public health, and engineering representatives for inter-school events, panels, and conferences at Columbia.</w:t>
@@ -1921,11 +1963,11 @@
     </w:p>
     <w:p>
       <w:pPr>
+        <w:pStyle w:val="Compact"/>
         <w:numPr>
           <w:ilvl w:val="2"/>
           <w:numId w:val="1012"/>
         </w:numPr>
-        <w:pStyle w:val="Compact"/>
       </w:pPr>
       <w:r>
         <w:t xml:space="preserve">Organize and plan professional/social engagement events.</w:t>
@@ -1933,11 +1975,11 @@
     </w:p>
     <w:p>
       <w:pPr>
+        <w:pStyle w:val="Compact"/>
         <w:numPr>
           <w:ilvl w:val="2"/>
           <w:numId w:val="1012"/>
         </w:numPr>
-        <w:pStyle w:val="Compact"/>
       </w:pPr>
       <w:r>
         <w:t xml:space="preserve">Network and connect with NYC-wide entrepreneurs and professionals.</w:t>
@@ -1945,11 +1987,11 @@
     </w:p>
     <w:p>
       <w:pPr>
+        <w:pStyle w:val="Compact"/>
         <w:numPr>
           <w:ilvl w:val="1"/>
           <w:numId w:val="1011"/>
         </w:numPr>
-        <w:pStyle w:val="Compact"/>
       </w:pPr>
       <w:r>
         <w:t xml:space="preserve">Medical campus representative 2018-2019</w:t>
@@ -1957,11 +1999,11 @@
     </w:p>
     <w:p>
       <w:pPr>
+        <w:pStyle w:val="Compact"/>
         <w:numPr>
           <w:ilvl w:val="0"/>
           <w:numId w:val="1005"/>
         </w:numPr>
-        <w:pStyle w:val="Compact"/>
       </w:pPr>
       <w:hyperlink r:id="rId75">
         <w:r>
@@ -1974,11 +2016,11 @@
     </w:p>
     <w:p>
       <w:pPr>
+        <w:pStyle w:val="Compact"/>
         <w:numPr>
           <w:ilvl w:val="1"/>
           <w:numId w:val="1013"/>
         </w:numPr>
-        <w:pStyle w:val="Compact"/>
       </w:pPr>
       <w:r>
         <w:t xml:space="preserve">Co-President 2019-2020</w:t>
@@ -1986,11 +2028,11 @@
     </w:p>
     <w:p>
       <w:pPr>
+        <w:pStyle w:val="Compact"/>
         <w:numPr>
           <w:ilvl w:val="2"/>
           <w:numId w:val="1014"/>
         </w:numPr>
-        <w:pStyle w:val="Compact"/>
       </w:pPr>
       <w:r>
         <w:t xml:space="preserve">Organize and manage team of Biomedical PhDs for social and professional activities serving hundreds of CUIMC PhD students.</w:t>
@@ -1998,11 +2040,11 @@
     </w:p>
     <w:p>
       <w:pPr>
+        <w:pStyle w:val="Compact"/>
         <w:numPr>
           <w:ilvl w:val="1"/>
           <w:numId w:val="1013"/>
         </w:numPr>
-        <w:pStyle w:val="Compact"/>
       </w:pPr>
       <w:r>
         <w:t xml:space="preserve">Finance Chair 2018-2019</w:t>
@@ -2010,11 +2052,11 @@
     </w:p>
     <w:p>
       <w:pPr>
+        <w:pStyle w:val="Compact"/>
         <w:numPr>
           <w:ilvl w:val="0"/>
           <w:numId w:val="1005"/>
         </w:numPr>
-        <w:pStyle w:val="Compact"/>
       </w:pPr>
       <w:hyperlink r:id="rId76">
         <w:r>
@@ -2027,11 +2069,11 @@
     </w:p>
     <w:p>
       <w:pPr>
+        <w:pStyle w:val="Compact"/>
         <w:numPr>
           <w:ilvl w:val="1"/>
           <w:numId w:val="1015"/>
         </w:numPr>
-        <w:pStyle w:val="Compact"/>
       </w:pPr>
       <w:r>
         <w:t xml:space="preserve">Treasurer 2019-2020</w:t>
@@ -2039,11 +2081,11 @@
     </w:p>
     <w:p>
       <w:pPr>
+        <w:pStyle w:val="Compact"/>
         <w:numPr>
           <w:ilvl w:val="2"/>
           <w:numId w:val="1016"/>
         </w:numPr>
-        <w:pStyle w:val="Compact"/>
       </w:pPr>
       <w:r>
         <w:t xml:space="preserve">Establish budget and expense sheets and annual reports</w:t>
@@ -2051,11 +2093,11 @@
     </w:p>
     <w:p>
       <w:pPr>
+        <w:pStyle w:val="Compact"/>
         <w:numPr>
           <w:ilvl w:val="2"/>
           <w:numId w:val="1016"/>
         </w:numPr>
-        <w:pStyle w:val="Compact"/>
       </w:pPr>
       <w:r>
         <w:t xml:space="preserve">Manage forty thousand dollar budget for Columbia inter-school activities.</w:t>
@@ -2063,11 +2105,11 @@
     </w:p>
     <w:p>
       <w:pPr>
+        <w:pStyle w:val="Compact"/>
         <w:numPr>
           <w:ilvl w:val="0"/>
           <w:numId w:val="1005"/>
         </w:numPr>
-        <w:pStyle w:val="Compact"/>
       </w:pPr>
       <w:hyperlink r:id="rId77">
         <w:r>
@@ -2080,11 +2122,11 @@
     </w:p>
     <w:p>
       <w:pPr>
+        <w:pStyle w:val="Compact"/>
         <w:numPr>
           <w:ilvl w:val="1"/>
           <w:numId w:val="1017"/>
         </w:numPr>
-        <w:pStyle w:val="Compact"/>
       </w:pPr>
       <w:r>
         <w:t xml:space="preserve">Co-lead weekly seminar series</w:t>
@@ -2092,11 +2134,11 @@
     </w:p>
     <w:p>
       <w:pPr>
+        <w:pStyle w:val="Compact"/>
         <w:numPr>
           <w:ilvl w:val="1"/>
           <w:numId w:val="1017"/>
         </w:numPr>
-        <w:pStyle w:val="Compact"/>
       </w:pPr>
       <w:r>
         <w:t xml:space="preserve">Manage presentation schedule, speaker logistics and travel, and promote team coordination.</w:t>
@@ -2104,11 +2146,11 @@
     </w:p>
     <w:p>
       <w:pPr>
+        <w:pStyle w:val="Compact"/>
         <w:numPr>
           <w:ilvl w:val="0"/>
           <w:numId w:val="1005"/>
         </w:numPr>
-        <w:pStyle w:val="Compact"/>
       </w:pPr>
       <w:hyperlink r:id="rId78">
         <w:r>
@@ -2121,11 +2163,11 @@
     </w:p>
     <w:p>
       <w:pPr>
+        <w:pStyle w:val="Compact"/>
         <w:numPr>
           <w:ilvl w:val="1"/>
           <w:numId w:val="1018"/>
         </w:numPr>
-        <w:pStyle w:val="Compact"/>
       </w:pPr>
       <w:r>
         <w:t xml:space="preserve">Point person for Systems Biology Trainee Council</w:t>
@@ -2133,11 +2175,11 @@
     </w:p>
     <w:p>
       <w:pPr>
+        <w:pStyle w:val="Compact"/>
         <w:numPr>
           <w:ilvl w:val="1"/>
           <w:numId w:val="1018"/>
         </w:numPr>
-        <w:pStyle w:val="Compact"/>
       </w:pPr>
       <w:r>
         <w:t xml:space="preserve">Secured funding and launched event portfolio for trainee development</w:t>
@@ -2145,11 +2187,11 @@
     </w:p>
     <w:p>
       <w:pPr>
+        <w:pStyle w:val="Compact"/>
         <w:numPr>
           <w:ilvl w:val="1"/>
           <w:numId w:val="1018"/>
         </w:numPr>
-        <w:pStyle w:val="Compact"/>
       </w:pPr>
       <w:r>
         <w:t xml:space="preserve">Manage monthly departmental happy hours</w:t>
@@ -2167,11 +2209,11 @@
     </w:p>
     <w:p>
       <w:pPr>
+        <w:pStyle w:val="Compact"/>
         <w:numPr>
           <w:ilvl w:val="0"/>
           <w:numId w:val="1019"/>
         </w:numPr>
-        <w:pStyle w:val="Compact"/>
       </w:pPr>
       <w:r>
         <w:t xml:space="preserve">Mentor in the</w:t>
@@ -2196,11 +2238,11 @@
     </w:p>
     <w:p>
       <w:pPr>
+        <w:pStyle w:val="Compact"/>
         <w:numPr>
           <w:ilvl w:val="1"/>
           <w:numId w:val="1020"/>
         </w:numPr>
-        <w:pStyle w:val="Compact"/>
       </w:pPr>
       <w:r>
         <w:t xml:space="preserve">Mission is to remove barriers to educational and economic attainment for our young people.</w:t>
@@ -2208,11 +2250,11 @@
     </w:p>
     <w:p>
       <w:pPr>
+        <w:pStyle w:val="Compact"/>
         <w:numPr>
           <w:ilvl w:val="0"/>
           <w:numId w:val="1019"/>
         </w:numPr>
-        <w:pStyle w:val="Compact"/>
       </w:pPr>
       <w:r>
         <w:t xml:space="preserve">Mentor in technical and entrepreneurship development for the</w:t>
@@ -2231,11 +2273,11 @@
     </w:p>
     <w:p>
       <w:pPr>
+        <w:pStyle w:val="Compact"/>
         <w:numPr>
           <w:ilvl w:val="0"/>
           <w:numId w:val="1019"/>
         </w:numPr>
-        <w:pStyle w:val="Compact"/>
       </w:pPr>
       <w:r>
         <w:t xml:space="preserve">Advisor, mentor and tutor for project management, R and python programming, and statistics and machine learning to high school/college/graduate students and professionals.</w:t>
@@ -2243,30 +2285,18 @@
     </w:p>
     <w:p>
       <w:pPr>
+        <w:pStyle w:val="Compact"/>
         <w:numPr>
           <w:ilvl w:val="0"/>
           <w:numId w:val="1019"/>
         </w:numPr>
-        <w:pStyle w:val="Compact"/>
       </w:pPr>
       <w:hyperlink r:id="rId82">
         <w:r>
           <w:rPr>
             <w:rStyle w:val="Hyperlink"/>
           </w:rPr>
-          <w:t xml:space="preserve">“</w:t>
-        </w:r>
-        <w:r>
-          <w:rPr>
-            <w:rStyle w:val="Hyperlink"/>
-          </w:rPr>
-          <w:t xml:space="preserve">Hack nights – Solving healthcare data-science/AI/ML problems</w:t>
-        </w:r>
-        <w:r>
-          <w:rPr>
-            <w:rStyle w:val="Hyperlink"/>
-          </w:rPr>
-          <w:t xml:space="preserve">”</w:t>
+          <w:t xml:space="preserve">“Hack nights – Solving healthcare data-science/AI/ML problems”</w:t>
         </w:r>
       </w:hyperlink>
       <w:r>
@@ -2278,11 +2308,11 @@
     </w:p>
     <w:p>
       <w:pPr>
+        <w:pStyle w:val="Compact"/>
         <w:numPr>
           <w:ilvl w:val="1"/>
           <w:numId w:val="1021"/>
         </w:numPr>
-        <w:pStyle w:val="Compact"/>
       </w:pPr>
       <w:hyperlink r:id="rId83">
         <w:r>
@@ -2295,11 +2325,11 @@
     </w:p>
     <w:p>
       <w:pPr>
+        <w:pStyle w:val="Compact"/>
         <w:numPr>
           <w:ilvl w:val="0"/>
           <w:numId w:val="1019"/>
         </w:numPr>
-        <w:pStyle w:val="Compact"/>
       </w:pPr>
       <w:r>
         <w:t xml:space="preserve">Nicholas Giangreco.</w:t>
@@ -2312,19 +2342,7 @@
           <w:rPr>
             <w:rStyle w:val="Hyperlink"/>
           </w:rPr>
-          <w:t xml:space="preserve">“</w:t>
-        </w:r>
-        <w:r>
-          <w:rPr>
-            <w:rStyle w:val="Hyperlink"/>
-          </w:rPr>
-          <w:t xml:space="preserve">The Importance of being Open</w:t>
-        </w:r>
-        <w:r>
-          <w:rPr>
-            <w:rStyle w:val="Hyperlink"/>
-          </w:rPr>
-          <w:t xml:space="preserve">”</w:t>
+          <w:t xml:space="preserve">“The Importance of being Open”</w:t>
         </w:r>
       </w:hyperlink>
       <w:r>
@@ -2336,6 +2354,7 @@
       <w:r>
         <w:rPr>
           <w:i/>
+          <w:iCs/>
         </w:rPr>
         <w:t xml:space="preserve">PHDISH</w:t>
       </w:r>
@@ -2348,11 +2367,11 @@
     </w:p>
     <w:p>
       <w:pPr>
+        <w:pStyle w:val="Compact"/>
         <w:numPr>
           <w:ilvl w:val="0"/>
           <w:numId w:val="1019"/>
         </w:numPr>
-        <w:pStyle w:val="Compact"/>
       </w:pPr>
       <w:r>
         <w:t xml:space="preserve">Mentoring:</w:t>
@@ -2360,11 +2379,11 @@
     </w:p>
     <w:p>
       <w:pPr>
+        <w:pStyle w:val="Compact"/>
         <w:numPr>
           <w:ilvl w:val="1"/>
           <w:numId w:val="1022"/>
         </w:numPr>
-        <w:pStyle w:val="Compact"/>
       </w:pPr>
       <w:hyperlink r:id="rId85">
         <w:r>
@@ -2380,11 +2399,11 @@
     </w:p>
     <w:p>
       <w:pPr>
+        <w:pStyle w:val="Compact"/>
         <w:numPr>
           <w:ilvl w:val="2"/>
           <w:numId w:val="1023"/>
         </w:numPr>
-        <w:pStyle w:val="Compact"/>
       </w:pPr>
       <w:r>
         <w:t xml:space="preserve">Provide guidance and instruction in biomedical data science and research training.</w:t>
@@ -2392,11 +2411,11 @@
     </w:p>
     <w:p>
       <w:pPr>
+        <w:pStyle w:val="Compact"/>
         <w:numPr>
           <w:ilvl w:val="2"/>
           <w:numId w:val="1023"/>
         </w:numPr>
-        <w:pStyle w:val="Compact"/>
       </w:pPr>
       <w:r>
         <w:t xml:space="preserve">Provided guidance and mentoring for summer 2018 research internship in the Tatonetti Lab</w:t>
@@ -2404,40 +2423,28 @@
     </w:p>
     <w:p>
       <w:pPr>
+        <w:pStyle w:val="Compact"/>
         <w:numPr>
           <w:ilvl w:val="3"/>
           <w:numId w:val="1024"/>
         </w:numPr>
-        <w:pStyle w:val="Compact"/>
       </w:pPr>
       <w:hyperlink r:id="rId86">
         <w:r>
           <w:rPr>
             <w:rStyle w:val="Hyperlink"/>
           </w:rPr>
-          <w:t xml:space="preserve">“</w:t>
-        </w:r>
-        <w:r>
-          <w:rPr>
-            <w:rStyle w:val="Hyperlink"/>
-          </w:rPr>
-          <w:t xml:space="preserve">Drugs with sex-linked risk for adverse drug reactions</w:t>
-        </w:r>
-        <w:r>
-          <w:rPr>
-            <w:rStyle w:val="Hyperlink"/>
-          </w:rPr>
-          <w:t xml:space="preserve">”</w:t>
-        </w:r>
-      </w:hyperlink>
-    </w:p>
-    <w:p>
-      <w:pPr>
+          <w:t xml:space="preserve">“Drugs with sex-linked risk for adverse drug reactions”</w:t>
+        </w:r>
+      </w:hyperlink>
+    </w:p>
+    <w:p>
+      <w:pPr>
+        <w:pStyle w:val="Compact"/>
         <w:numPr>
           <w:ilvl w:val="1"/>
           <w:numId w:val="1022"/>
         </w:numPr>
-        <w:pStyle w:val="Compact"/>
       </w:pPr>
       <w:r>
         <w:t xml:space="preserve">SMRI high school mentorship</w:t>
@@ -2445,11 +2452,11 @@
     </w:p>
     <w:p>
       <w:pPr>
+        <w:pStyle w:val="Compact"/>
         <w:numPr>
           <w:ilvl w:val="2"/>
           <w:numId w:val="1025"/>
         </w:numPr>
-        <w:pStyle w:val="Compact"/>
       </w:pPr>
       <w:r>
         <w:t xml:space="preserve">Provide guidance to high school student in</w:t>
@@ -2468,11 +2475,11 @@
     </w:p>
     <w:p>
       <w:pPr>
+        <w:pStyle w:val="Compact"/>
         <w:numPr>
           <w:ilvl w:val="0"/>
           <w:numId w:val="1019"/>
         </w:numPr>
-        <w:pStyle w:val="Compact"/>
       </w:pPr>
       <w:r>
         <w:t xml:space="preserve">Curiology tutor</w:t>
@@ -2480,11 +2487,11 @@
     </w:p>
     <w:p>
       <w:pPr>
+        <w:pStyle w:val="Compact"/>
         <w:numPr>
           <w:ilvl w:val="1"/>
           <w:numId w:val="1026"/>
         </w:numPr>
-        <w:pStyle w:val="Compact"/>
       </w:pPr>
       <w:r>
         <w:t xml:space="preserve">Managed and co-led science experiments with NIH fellows for middle school students in Washington D.C.</w:t>
@@ -2492,11 +2499,11 @@
     </w:p>
     <w:p>
       <w:pPr>
+        <w:pStyle w:val="Compact"/>
         <w:numPr>
           <w:ilvl w:val="0"/>
           <w:numId w:val="1019"/>
         </w:numPr>
-        <w:pStyle w:val="Compact"/>
       </w:pPr>
       <w:r>
         <w:t xml:space="preserve">College Bound tutor</w:t>
@@ -2504,11 +2511,11 @@
     </w:p>
     <w:p>
       <w:pPr>
+        <w:pStyle w:val="Compact"/>
         <w:numPr>
           <w:ilvl w:val="1"/>
           <w:numId w:val="1027"/>
         </w:numPr>
-        <w:pStyle w:val="Compact"/>
       </w:pPr>
       <w:r>
         <w:t xml:space="preserve">Facilitated completion of homework assignments in STEM for Washington D.C. high school students.</w:t>
@@ -2516,11 +2523,11 @@
     </w:p>
     <w:p>
       <w:pPr>
+        <w:pStyle w:val="Compact"/>
         <w:numPr>
           <w:ilvl w:val="0"/>
           <w:numId w:val="1019"/>
         </w:numPr>
-        <w:pStyle w:val="Compact"/>
       </w:pPr>
       <w:r>
         <w:t xml:space="preserve">Genetics Study Group Leader, Center for Excellence in Teaching and Learning, University of Rochester.</w:t>
@@ -2634,11 +2641,11 @@
     </w:p>
     <w:p>
       <w:pPr>
+        <w:pStyle w:val="Compact"/>
         <w:numPr>
           <w:ilvl w:val="1"/>
           <w:numId w:val="1029"/>
         </w:numPr>
-        <w:pStyle w:val="Compact"/>
       </w:pPr>
       <w:r>
         <w:t xml:space="preserve">Front-end developer</w:t>
@@ -2646,11 +2653,11 @@
     </w:p>
     <w:p>
       <w:pPr>
+        <w:pStyle w:val="Compact"/>
         <w:numPr>
           <w:ilvl w:val="1"/>
           <w:numId w:val="1029"/>
         </w:numPr>
-        <w:pStyle w:val="Compact"/>
       </w:pPr>
       <w:r>
         <w:t xml:space="preserve">Built prototype dashboard for improved disease subtyping and treatment pathways for colorectal cancer. See</w:t>
@@ -2705,11 +2712,11 @@
     </w:p>
     <w:p>
       <w:pPr>
+        <w:pStyle w:val="Compact"/>
         <w:numPr>
           <w:ilvl w:val="1"/>
           <w:numId w:val="1030"/>
         </w:numPr>
-        <w:pStyle w:val="Compact"/>
       </w:pPr>
       <w:r>
         <w:t xml:space="preserve">Led team and managed hackathon teams to manage and streamline integration of genomic, transcriptomic, and polygenic risk score data into the OMOP common data model. See</w:t>
@@ -2747,11 +2754,11 @@
     </w:p>
     <w:p>
       <w:pPr>
+        <w:pStyle w:val="Compact"/>
         <w:numPr>
           <w:ilvl w:val="1"/>
           <w:numId w:val="1031"/>
         </w:numPr>
-        <w:pStyle w:val="Compact"/>
       </w:pPr>
       <w:r>
         <w:t xml:space="preserve">Collaborated with bioinformatics team to integrate nextflow scheme and cancer mutation data (vcf files) into OMOP standard structure using</w:t>
@@ -2789,11 +2796,11 @@
     </w:p>
     <w:p>
       <w:pPr>
+        <w:pStyle w:val="Compact"/>
         <w:numPr>
           <w:ilvl w:val="1"/>
           <w:numId w:val="1032"/>
         </w:numPr>
-        <w:pStyle w:val="Compact"/>
       </w:pPr>
       <w:r>
         <w:t xml:space="preserve">Co-lead web developer coordination and product development</w:t>
@@ -2801,11 +2808,11 @@
     </w:p>
     <w:p>
       <w:pPr>
+        <w:pStyle w:val="Compact"/>
         <w:numPr>
           <w:ilvl w:val="1"/>
           <w:numId w:val="1032"/>
         </w:numPr>
-        <w:pStyle w:val="Compact"/>
       </w:pPr>
       <w:r>
         <w:t xml:space="preserve">A FHIR-complient and primarily patient-centric profile for NF management and centralized repository for medical journey.</w:t>
@@ -2840,11 +2847,11 @@
     </w:p>
     <w:p>
       <w:pPr>
+        <w:pStyle w:val="Compact"/>
         <w:numPr>
           <w:ilvl w:val="1"/>
           <w:numId w:val="1033"/>
         </w:numPr>
-        <w:pStyle w:val="Compact"/>
       </w:pPr>
       <w:r>
         <w:t xml:space="preserve">Project developer for personalized health record accessed with fhir-client python api</w:t>
@@ -2852,11 +2859,11 @@
     </w:p>
     <w:p>
       <w:pPr>
+        <w:pStyle w:val="Compact"/>
         <w:numPr>
           <w:ilvl w:val="1"/>
           <w:numId w:val="1033"/>
         </w:numPr>
-        <w:pStyle w:val="Compact"/>
       </w:pPr>
       <w:r>
         <w:t xml:space="preserve">Developed flask application</w:t>
@@ -2894,11 +2901,11 @@
     </w:p>
     <w:p>
       <w:pPr>
+        <w:pStyle w:val="Compact"/>
         <w:numPr>
           <w:ilvl w:val="1"/>
           <w:numId w:val="1034"/>
         </w:numPr>
-        <w:pStyle w:val="Compact"/>
       </w:pPr>
       <w:r>
         <w:t xml:space="preserve">Project co-lead for developing and extending common data model to represent biological ’omics data for reproducible queries and analyses.</w:t>
@@ -2906,11 +2913,11 @@
     </w:p>
     <w:p>
       <w:pPr>
+        <w:pStyle w:val="Compact"/>
         <w:numPr>
           <w:ilvl w:val="1"/>
           <w:numId w:val="1034"/>
         </w:numPr>
-        <w:pStyle w:val="Compact"/>
       </w:pPr>
       <w:r>
         <w:t xml:space="preserve">See original</w:t>
@@ -3000,11 +3007,11 @@
     </w:p>
     <w:p>
       <w:pPr>
+        <w:pStyle w:val="Compact"/>
         <w:numPr>
           <w:ilvl w:val="1"/>
           <w:numId w:val="1035"/>
         </w:numPr>
-        <w:pStyle w:val="Compact"/>
       </w:pPr>
       <w:r>
         <w:t xml:space="preserve">Project lead for developing data science notebooks and web application interfacing with drug safety data.</w:t>
@@ -3012,11 +3019,11 @@
     </w:p>
     <w:p>
       <w:pPr>
+        <w:pStyle w:val="Compact"/>
         <w:numPr>
           <w:ilvl w:val="1"/>
           <w:numId w:val="1035"/>
         </w:numPr>
-        <w:pStyle w:val="Compact"/>
       </w:pPr>
       <w:r>
         <w:t xml:space="preserve">See</w:t>
@@ -3089,6 +3096,7 @@
           <w:rPr>
             <w:rStyle w:val="Hyperlink"/>
             <w:i/>
+            <w:iCs/>
           </w:rPr>
           <w:t xml:space="preserve">Giangreco et al. 2017</w:t>
         </w:r>
@@ -3172,6 +3180,7 @@
       <w:r>
         <w:rPr>
           <w:i/>
+          <w:iCs/>
         </w:rPr>
         <w:t xml:space="preserve">Giangreco et al. 2013</w:t>
       </w:r>
@@ -3191,11 +3200,11 @@
     </w:p>
     <w:p>
       <w:pPr>
+        <w:pStyle w:val="Compact"/>
         <w:numPr>
           <w:ilvl w:val="0"/>
           <w:numId w:val="1036"/>
         </w:numPr>
-        <w:pStyle w:val="Compact"/>
       </w:pPr>
       <w:r>
         <w:t xml:space="preserve">Panelist for S14:</w:t>
@@ -3204,13 +3213,7 @@
         <w:t xml:space="preserve"> </w:t>
       </w:r>
       <w:r>
-        <w:t xml:space="preserve">“</w:t>
-      </w:r>
-      <w:r>
-        <w:t xml:space="preserve">Utility of the All of Us Researcher Workbench in Educational and Research Settings</w:t>
-      </w:r>
-      <w:r>
-        <w:t xml:space="preserve">”</w:t>
+        <w:t xml:space="preserve">“Utility of the All of Us Researcher Workbench in Educational and Research Settings”</w:t>
       </w:r>
       <w:r>
         <w:t xml:space="preserve"> </w:t>
@@ -3232,11 +3235,11 @@
     </w:p>
     <w:p>
       <w:pPr>
+        <w:pStyle w:val="Compact"/>
         <w:numPr>
           <w:ilvl w:val="0"/>
           <w:numId w:val="1036"/>
         </w:numPr>
-        <w:pStyle w:val="Compact"/>
       </w:pPr>
       <w:r>
         <w:t xml:space="preserve">DBMI Justice Informatics Joint Forum. Internal, collaborative meeting discussing the impact of Big Data and mathematical models on inequity and how that applies to research.</w:t>
@@ -3244,17 +3247,14 @@
     </w:p>
     <w:p>
       <w:pPr>
+        <w:pStyle w:val="Compact"/>
         <w:numPr>
           <w:ilvl w:val="0"/>
           <w:numId w:val="1036"/>
         </w:numPr>
-        <w:pStyle w:val="Compact"/>
-      </w:pPr>
-      <w:r>
-        <w:t xml:space="preserve">“</w:t>
-      </w:r>
-      <w:r>
-        <w:t xml:space="preserve">Pediatrics data in</w:t>
+      </w:pPr>
+      <w:r>
+        <w:t xml:space="preserve">“Pediatrics data in</w:t>
       </w:r>
       <w:r>
         <w:t xml:space="preserve"> </w:t>
@@ -3262,6 +3262,7 @@
       <w:r>
         <w:rPr>
           <w:i/>
+          <w:iCs/>
         </w:rPr>
         <w:t xml:space="preserve">All of Us</w:t>
       </w:r>
@@ -3274,11 +3275,11 @@
     </w:p>
     <w:p>
       <w:pPr>
+        <w:pStyle w:val="Compact"/>
         <w:numPr>
           <w:ilvl w:val="0"/>
           <w:numId w:val="1036"/>
         </w:numPr>
-        <w:pStyle w:val="Compact"/>
       </w:pPr>
       <w:r>
         <w:t xml:space="preserve">2021 Graduate Scholar for research talk entitled</w:t>
@@ -3287,13 +3288,7 @@
         <w:t xml:space="preserve"> </w:t>
       </w:r>
       <w:r>
-        <w:t xml:space="preserve">‘</w:t>
-      </w:r>
-      <w:r>
-        <w:t xml:space="preserve">Mind the developmental gap: Identifying adverse drug effects across childhood to evaluate biological mechanisms from growth and development</w:t>
-      </w:r>
-      <w:r>
-        <w:t xml:space="preserve">’</w:t>
+        <w:t xml:space="preserve">‘Mind the developmental gap: Identifying adverse drug effects across childhood to evaluate biological mechanisms from growth and development’</w:t>
       </w:r>
       <w:r>
         <w:t xml:space="preserve"> </w:t>
@@ -3315,20 +3310,14 @@
     </w:p>
     <w:p>
       <w:pPr>
+        <w:pStyle w:val="Compact"/>
         <w:numPr>
           <w:ilvl w:val="0"/>
           <w:numId w:val="1036"/>
         </w:numPr>
-        <w:pStyle w:val="Compact"/>
-      </w:pPr>
-      <w:r>
-        <w:t xml:space="preserve">“</w:t>
-      </w:r>
-      <w:r>
-        <w:t xml:space="preserve">Understanding dynamics with statistical modeling</w:t>
-      </w:r>
-      <w:r>
-        <w:t xml:space="preserve">”</w:t>
+      </w:pPr>
+      <w:r>
+        <w:t xml:space="preserve">“Understanding dynamics with statistical modeling”</w:t>
       </w:r>
       <w:r>
         <w:t xml:space="preserve"> </w:t>
@@ -3350,20 +3339,14 @@
     </w:p>
     <w:p>
       <w:pPr>
+        <w:pStyle w:val="Compact"/>
         <w:numPr>
           <w:ilvl w:val="0"/>
           <w:numId w:val="1036"/>
         </w:numPr>
-        <w:pStyle w:val="Compact"/>
-      </w:pPr>
-      <w:r>
-        <w:t xml:space="preserve">“</w:t>
-      </w:r>
-      <w:r>
-        <w:t xml:space="preserve">Introduction to programming and bioinformatics</w:t>
-      </w:r>
-      <w:r>
-        <w:t xml:space="preserve">”</w:t>
+      </w:pPr>
+      <w:r>
+        <w:t xml:space="preserve">“Introduction to programming and bioinformatics”</w:t>
       </w:r>
       <w:r>
         <w:t xml:space="preserve"> </w:t>
@@ -3374,20 +3357,14 @@
     </w:p>
     <w:p>
       <w:pPr>
+        <w:pStyle w:val="Compact"/>
         <w:numPr>
           <w:ilvl w:val="0"/>
           <w:numId w:val="1036"/>
         </w:numPr>
-        <w:pStyle w:val="Compact"/>
-      </w:pPr>
-      <w:r>
-        <w:t xml:space="preserve">“</w:t>
-      </w:r>
-      <w:r>
-        <w:t xml:space="preserve">Intro to Bioinformatics and How to Analyze Brain Tissue with Data Science</w:t>
-      </w:r>
-      <w:r>
-        <w:t xml:space="preserve">”</w:t>
+      </w:pPr>
+      <w:r>
+        <w:t xml:space="preserve">“Intro to Bioinformatics and How to Analyze Brain Tissue with Data Science”</w:t>
       </w:r>
       <w:r>
         <w:t xml:space="preserve">. Invited presentation at</w:t>
@@ -3423,11 +3400,11 @@
     </w:p>
     <w:p>
       <w:pPr>
+        <w:pStyle w:val="Compact"/>
         <w:numPr>
           <w:ilvl w:val="0"/>
           <w:numId w:val="1036"/>
         </w:numPr>
-        <w:pStyle w:val="Compact"/>
       </w:pPr>
       <w:r>
         <w:t xml:space="preserve">Medical Research Career Panelist, Minds Matter NYC, June 2018</w:t>
@@ -3435,11 +3412,11 @@
     </w:p>
     <w:p>
       <w:pPr>
+        <w:pStyle w:val="Compact"/>
         <w:numPr>
           <w:ilvl w:val="0"/>
           <w:numId w:val="1036"/>
         </w:numPr>
-        <w:pStyle w:val="Compact"/>
       </w:pPr>
       <w:r>
         <w:t xml:space="preserve">Standardized and Reproducible Analysis Enables Identification of Novel Primary Graft Dysfunction Biomarkers using Exosome Proteomics,</w:t>
@@ -3461,30 +3438,18 @@
     </w:p>
     <w:p>
       <w:pPr>
+        <w:pStyle w:val="Compact"/>
         <w:numPr>
           <w:ilvl w:val="0"/>
           <w:numId w:val="1036"/>
         </w:numPr>
-        <w:pStyle w:val="Compact"/>
       </w:pPr>
       <w:hyperlink r:id="rId117">
         <w:r>
           <w:rPr>
             <w:rStyle w:val="Hyperlink"/>
           </w:rPr>
-          <w:t xml:space="preserve">“</w:t>
-        </w:r>
-        <w:r>
-          <w:rPr>
-            <w:rStyle w:val="Hyperlink"/>
-          </w:rPr>
-          <w:t xml:space="preserve">Tools, Libraries and Analyses in Biomedical Data Science</w:t>
-        </w:r>
-        <w:r>
-          <w:rPr>
-            <w:rStyle w:val="Hyperlink"/>
-          </w:rPr>
-          <w:t xml:space="preserve">”</w:t>
+          <w:t xml:space="preserve">“Tools, Libraries and Analyses in Biomedical Data Science”</w:t>
         </w:r>
       </w:hyperlink>
       <w:r>
@@ -3493,30 +3458,18 @@
     </w:p>
     <w:p>
       <w:pPr>
+        <w:pStyle w:val="Compact"/>
         <w:numPr>
           <w:ilvl w:val="0"/>
           <w:numId w:val="1036"/>
         </w:numPr>
-        <w:pStyle w:val="Compact"/>
       </w:pPr>
       <w:hyperlink r:id="rId118">
         <w:r>
           <w:rPr>
             <w:rStyle w:val="Hyperlink"/>
           </w:rPr>
-          <w:t xml:space="preserve">“</w:t>
-        </w:r>
-        <w:r>
-          <w:rPr>
-            <w:rStyle w:val="Hyperlink"/>
-          </w:rPr>
-          <w:t xml:space="preserve">Doing Science with Big Data</w:t>
-        </w:r>
-        <w:r>
-          <w:rPr>
-            <w:rStyle w:val="Hyperlink"/>
-          </w:rPr>
-          <w:t xml:space="preserve">”</w:t>
+          <w:t xml:space="preserve">“Doing Science with Big Data”</w:t>
         </w:r>
       </w:hyperlink>
       <w:r>
@@ -3525,20 +3478,14 @@
     </w:p>
     <w:p>
       <w:pPr>
+        <w:pStyle w:val="Compact"/>
         <w:numPr>
           <w:ilvl w:val="0"/>
           <w:numId w:val="1036"/>
         </w:numPr>
-        <w:pStyle w:val="Compact"/>
-      </w:pPr>
-      <w:r>
-        <w:t xml:space="preserve">“</w:t>
-      </w:r>
-      <w:r>
-        <w:t xml:space="preserve">AI, Life Sciences, and Big Data</w:t>
-      </w:r>
-      <w:r>
-        <w:t xml:space="preserve">”</w:t>
+      </w:pPr>
+      <w:r>
+        <w:t xml:space="preserve">“AI, Life Sciences, and Big Data”</w:t>
       </w:r>
       <w:r>
         <w:t xml:space="preserve">, New York Healthcare Artificial Intelligence Society, August 2017.</w:t>
@@ -3560,11 +3507,11 @@
     </w:p>
     <w:p>
       <w:pPr>
+        <w:pStyle w:val="Compact"/>
         <w:numPr>
           <w:ilvl w:val="0"/>
           <w:numId w:val="1036"/>
         </w:numPr>
-        <w:pStyle w:val="Compact"/>
       </w:pPr>
       <w:r>
         <w:t xml:space="preserve">NIDDK Undergraduate Step-Up Judge, NIH, Bethesda MD, August 2015.</w:t>
@@ -3582,11 +3529,11 @@
     </w:p>
     <w:p>
       <w:pPr>
+        <w:pStyle w:val="Compact"/>
         <w:numPr>
           <w:ilvl w:val="0"/>
           <w:numId w:val="1037"/>
         </w:numPr>
-        <w:pStyle w:val="Compact"/>
       </w:pPr>
       <w:r>
         <w:t xml:space="preserve">International Society of Computational Biology, 2013-2014 &amp; 2017-2018</w:t>
@@ -3594,11 +3541,11 @@
     </w:p>
     <w:p>
       <w:pPr>
+        <w:pStyle w:val="Compact"/>
         <w:numPr>
           <w:ilvl w:val="0"/>
           <w:numId w:val="1037"/>
         </w:numPr>
-        <w:pStyle w:val="Compact"/>
       </w:pPr>
       <w:r>
         <w:t xml:space="preserve">American Heart Association, 2017-2018.</w:t>
@@ -3606,11 +3553,11 @@
     </w:p>
     <w:p>
       <w:pPr>
+        <w:pStyle w:val="Compact"/>
         <w:numPr>
           <w:ilvl w:val="0"/>
           <w:numId w:val="1037"/>
         </w:numPr>
-        <w:pStyle w:val="Compact"/>
       </w:pPr>
       <w:r>
         <w:t xml:space="preserve">American Medical Informatics Association, 2017-2018.</w:t>
@@ -3648,17 +3595,14 @@
 <file path=word/numbering.xml><?xml version="1.0" encoding="utf-8"?>
 <w:numbering xmlns:w="http://schemas.openxmlformats.org/wordprocessingml/2006/main">
   <w:abstractNum w:abstractNumId="990">
-    <w:nsid w:val="2c1ae401"/>
+    <w:nsid w:val="0000A990"/>
     <w:multiLevelType w:val="multilevel"/>
     <w:lvl w:ilvl="0">
       <w:numFmt w:val="bullet"/>
       <w:lvlText w:val=" "/>
       <w:lvlJc w:val="left"/>
       <w:pPr>
-        <w:tabs>
-          <w:tab w:val="num" w:pos="0"/>
-        </w:tabs>
-        <w:ind w:left="480" w:hanging="480"/>
+        <w:ind w:left="720" w:hanging="360"/>
       </w:pPr>
     </w:lvl>
     <w:lvl w:ilvl="1">
@@ -3666,10 +3610,7 @@
       <w:lvlText w:val=" "/>
       <w:lvlJc w:val="left"/>
       <w:pPr>
-        <w:tabs>
-          <w:tab w:val="num" w:pos="720"/>
-        </w:tabs>
-        <w:ind w:left="1200" w:hanging="480"/>
+        <w:ind w:left="1440" w:hanging="360"/>
       </w:pPr>
     </w:lvl>
     <w:lvl w:ilvl="2">
@@ -3677,10 +3618,7 @@
       <w:lvlText w:val=" "/>
       <w:lvlJc w:val="left"/>
       <w:pPr>
-        <w:tabs>
-          <w:tab w:val="num" w:pos="1440"/>
-        </w:tabs>
-        <w:ind w:left="1920" w:hanging="480"/>
+        <w:ind w:left="2160" w:hanging="360"/>
       </w:pPr>
     </w:lvl>
     <w:lvl w:ilvl="3">
@@ -3688,10 +3626,7 @@
       <w:lvlText w:val=" "/>
       <w:lvlJc w:val="left"/>
       <w:pPr>
-        <w:tabs>
-          <w:tab w:val="num" w:pos="2160"/>
-        </w:tabs>
-        <w:ind w:left="2640" w:hanging="480"/>
+        <w:ind w:left="2880" w:hanging="360"/>
       </w:pPr>
     </w:lvl>
     <w:lvl w:ilvl="4">
@@ -3699,10 +3634,7 @@
       <w:lvlText w:val=" "/>
       <w:lvlJc w:val="left"/>
       <w:pPr>
-        <w:tabs>
-          <w:tab w:val="num" w:pos="2880"/>
-        </w:tabs>
-        <w:ind w:left="3360" w:hanging="480"/>
+        <w:ind w:left="3600" w:hanging="360"/>
       </w:pPr>
     </w:lvl>
     <w:lvl w:ilvl="5">
@@ -3710,10 +3642,7 @@
       <w:lvlText w:val=" "/>
       <w:lvlJc w:val="left"/>
       <w:pPr>
-        <w:tabs>
-          <w:tab w:val="num" w:pos="3600"/>
-        </w:tabs>
-        <w:ind w:left="4080" w:hanging="480"/>
+        <w:ind w:left="4320" w:hanging="360"/>
       </w:pPr>
     </w:lvl>
     <w:lvl w:ilvl="6">
@@ -3721,10 +3650,7 @@
       <w:lvlText w:val=" "/>
       <w:lvlJc w:val="left"/>
       <w:pPr>
-        <w:tabs>
-          <w:tab w:val="num" w:pos="4320"/>
-        </w:tabs>
-        <w:ind w:left="4800" w:hanging="480"/>
+        <w:ind w:left="5040" w:hanging="360"/>
       </w:pPr>
     </w:lvl>
     <w:lvl w:ilvl="7">
@@ -3732,10 +3658,7 @@
       <w:lvlText w:val=" "/>
       <w:lvlJc w:val="left"/>
       <w:pPr>
-        <w:tabs>
-          <w:tab w:val="num" w:pos="5040"/>
-        </w:tabs>
-        <w:ind w:left="5520" w:hanging="480"/>
+        <w:ind w:left="5760" w:hanging="360"/>
       </w:pPr>
     </w:lvl>
     <w:lvl w:ilvl="8">
@@ -3743,114 +3666,111 @@
       <w:lvlText w:val=" "/>
       <w:lvlJc w:val="left"/>
       <w:pPr>
-        <w:tabs>
-          <w:tab w:val="num" w:pos="5760"/>
-        </w:tabs>
-        <w:ind w:left="6240" w:hanging="480"/>
+        <w:ind w:left="6480" w:hanging="360"/>
       </w:pPr>
     </w:lvl>
   </w:abstractNum>
   <w:abstractNum w:abstractNumId="991">
-    <w:nsid w:val="ea454b4c"/>
+    <w:nsid w:val="0000A991"/>
     <w:multiLevelType w:val="multilevel"/>
     <w:lvl w:ilvl="0">
       <w:numFmt w:val="bullet"/>
-      <w:lvlText w:val="•"/>
+      <w:lvlText w:val=""/>
       <w:lvlJc w:val="left"/>
       <w:pPr>
-        <w:tabs>
-          <w:tab w:val="num" w:pos="0"/>
-        </w:tabs>
-        <w:ind w:left="480" w:hanging="480"/>
-      </w:pPr>
+        <w:ind w:left="720" w:hanging="360"/>
+      </w:pPr>
+      <w:rPr>
+        <w:rFonts w:ascii="Symbol" w:hAnsi="Symbol" w:cs="Symbol" w:hint="default"/>
+      </w:rPr>
     </w:lvl>
     <w:lvl w:ilvl="1">
       <w:numFmt w:val="bullet"/>
-      <w:lvlText w:val="–"/>
+      <w:lvlText w:val="o"/>
       <w:lvlJc w:val="left"/>
       <w:pPr>
-        <w:tabs>
-          <w:tab w:val="num" w:pos="720"/>
-        </w:tabs>
-        <w:ind w:left="1200" w:hanging="480"/>
-      </w:pPr>
+        <w:ind w:left="1440" w:hanging="360"/>
+      </w:pPr>
+      <w:rPr>
+        <w:rFonts w:ascii="Courier New" w:hAnsi="Courier New" w:cs="Courier New" w:hint="default"/>
+      </w:rPr>
     </w:lvl>
     <w:lvl w:ilvl="2">
       <w:numFmt w:val="bullet"/>
-      <w:lvlText w:val="•"/>
+      <w:lvlText w:val=""/>
       <w:lvlJc w:val="left"/>
       <w:pPr>
-        <w:tabs>
-          <w:tab w:val="num" w:pos="1440"/>
-        </w:tabs>
-        <w:ind w:left="1920" w:hanging="480"/>
-      </w:pPr>
+        <w:ind w:left="2160" w:hanging="360"/>
+      </w:pPr>
+      <w:rPr>
+        <w:rFonts w:ascii="Wingdings" w:hAnsi="Wingdings" w:cs="Wingdings" w:hint="default"/>
+      </w:rPr>
     </w:lvl>
     <w:lvl w:ilvl="3">
       <w:numFmt w:val="bullet"/>
-      <w:lvlText w:val="–"/>
+      <w:lvlText w:val=""/>
       <w:lvlJc w:val="left"/>
       <w:pPr>
-        <w:tabs>
-          <w:tab w:val="num" w:pos="2160"/>
-        </w:tabs>
-        <w:ind w:left="2640" w:hanging="480"/>
-      </w:pPr>
+        <w:ind w:left="2880" w:hanging="360"/>
+      </w:pPr>
+      <w:rPr>
+        <w:rFonts w:ascii="Symbol" w:hAnsi="Symbol" w:cs="Symbol" w:hint="default"/>
+      </w:rPr>
     </w:lvl>
     <w:lvl w:ilvl="4">
       <w:numFmt w:val="bullet"/>
-      <w:lvlText w:val="•"/>
+      <w:lvlText w:val="o"/>
       <w:lvlJc w:val="left"/>
       <w:pPr>
-        <w:tabs>
-          <w:tab w:val="num" w:pos="2880"/>
-        </w:tabs>
-        <w:ind w:left="3360" w:hanging="480"/>
-      </w:pPr>
+        <w:ind w:left="3600" w:hanging="360"/>
+      </w:pPr>
+      <w:rPr>
+        <w:rFonts w:ascii="Courier New" w:hAnsi="Courier New" w:cs="Courier New" w:hint="default"/>
+      </w:rPr>
     </w:lvl>
     <w:lvl w:ilvl="5">
       <w:numFmt w:val="bullet"/>
-      <w:lvlText w:val="–"/>
+      <w:lvlText w:val=""/>
       <w:lvlJc w:val="left"/>
       <w:pPr>
-        <w:tabs>
-          <w:tab w:val="num" w:pos="3600"/>
-        </w:tabs>
-        <w:ind w:left="4080" w:hanging="480"/>
-      </w:pPr>
+        <w:ind w:left="4320" w:hanging="360"/>
+      </w:pPr>
+      <w:rPr>
+        <w:rFonts w:ascii="Wingdings" w:hAnsi="Wingdings" w:cs="Wingdings" w:hint="default"/>
+      </w:rPr>
     </w:lvl>
     <w:lvl w:ilvl="6">
       <w:numFmt w:val="bullet"/>
-      <w:lvlText w:val="•"/>
+      <w:lvlText w:val=""/>
       <w:lvlJc w:val="left"/>
       <w:pPr>
-        <w:tabs>
-          <w:tab w:val="num" w:pos="4320"/>
-        </w:tabs>
-        <w:ind w:left="4800" w:hanging="480"/>
-      </w:pPr>
+        <w:ind w:left="5040" w:hanging="360"/>
+      </w:pPr>
+      <w:rPr>
+        <w:rFonts w:ascii="Symbol" w:hAnsi="Symbol" w:cs="Symbol" w:hint="default"/>
+      </w:rPr>
     </w:lvl>
     <w:lvl w:ilvl="7">
       <w:numFmt w:val="bullet"/>
-      <w:lvlText w:val="–"/>
+      <w:lvlText w:val="o"/>
       <w:lvlJc w:val="left"/>
       <w:pPr>
-        <w:tabs>
-          <w:tab w:val="num" w:pos="5040"/>
-        </w:tabs>
-        <w:ind w:left="5520" w:hanging="480"/>
-      </w:pPr>
+        <w:ind w:left="5760" w:hanging="360"/>
+      </w:pPr>
+      <w:rPr>
+        <w:rFonts w:ascii="Courier New" w:hAnsi="Courier New" w:cs="Courier New" w:hint="default"/>
+      </w:rPr>
     </w:lvl>
     <w:lvl w:ilvl="8">
       <w:numFmt w:val="bullet"/>
-      <w:lvlText w:val="•"/>
+      <w:lvlText w:val=""/>
       <w:lvlJc w:val="left"/>
       <w:pPr>
-        <w:tabs>
-          <w:tab w:val="num" w:pos="5760"/>
-        </w:tabs>
-        <w:ind w:left="6240" w:hanging="480"/>
-      </w:pPr>
+        <w:ind w:left="6480" w:hanging="360"/>
+      </w:pPr>
+      <w:rPr>
+        <w:rFonts w:ascii="Wingdings" w:hAnsi="Wingdings" w:cs="Wingdings" w:hint="default"/>
+      </w:rPr>
     </w:lvl>
   </w:abstractNum>
   <w:num w:numId="1000">
@@ -3975,10 +3895,10 @@
   <w:docDefaults>
     <w:rPrDefault>
       <w:rPr>
-        <w:rFonts w:asciiTheme="minorHAnsi" w:eastAsiaTheme="minorHAnsi" w:hAnsiTheme="minorHAnsi" w:cstheme="minorBidi"/>
+        <w:rFonts w:asciiTheme="minorHAnsi" w:cstheme="minorBidi" w:eastAsiaTheme="minorHAnsi" w:hAnsiTheme="minorHAnsi"/>
         <w:sz w:val="24"/>
         <w:szCs w:val="24"/>
-        <w:lang w:val="en-US" w:eastAsia="en-US" w:bidi="ar-SA"/>
+        <w:lang w:bidi="ar-SA" w:eastAsia="en-US" w:val="en-US"/>
       </w:rPr>
     </w:rPrDefault>
     <w:pPrDefault>
@@ -3987,71 +3907,104 @@
       </w:pPr>
     </w:pPrDefault>
   </w:docDefaults>
-  <w:latentStyles w:defLockedState="0" w:defUIPriority="0" w:defSemiHidden="0" w:defUnhideWhenUsed="0" w:defQFormat="0" w:count="276"/>
-  <w:style w:type="paragraph" w:default="1" w:styleId="Normal">
+  <w:latentStyles w:count="276" w:defLockedState="0" w:defQFormat="0" w:defSemiHidden="0" w:defUIPriority="0" w:defUnhideWhenUsed="0"/>
+  <w:style w:default="1" w:styleId="Normal" w:type="paragraph">
     <w:name w:val="Normal"/>
     <w:qFormat/>
   </w:style>
-  <w:style w:type="paragraph" w:styleId="BodyText">
+  <w:style w:styleId="BodyText" w:type="paragraph">
     <w:name w:val="Body Text"/>
     <w:basedOn w:val="Normal"/>
     <w:link w:val="BodyTextChar"/>
+    <w:qFormat/>
     <w:pPr>
-      <w:spacing w:before="180" w:after="180"/>
+      <w:spacing w:after="180" w:before="180"/>
     </w:pPr>
-    <w:qFormat/>
-  </w:style>
-  <w:style w:type="paragraph" w:customStyle="1" w:styleId="FirstParagraph">
+  </w:style>
+  <w:style w:customStyle="1" w:styleId="FirstParagraph" w:type="paragraph">
     <w:name w:val="First Paragraph"/>
     <w:basedOn w:val="BodyText"/>
     <w:next w:val="BodyText"/>
     <w:qFormat/>
   </w:style>
-  <w:style w:type="paragraph" w:customStyle="1" w:styleId="Compact">
+  <w:style w:customStyle="1" w:styleId="Compact" w:type="paragraph">
     <w:name w:val="Compact"/>
     <w:basedOn w:val="BodyText"/>
     <w:qFormat/>
     <w:pPr>
-      <w:spacing w:before="36" w:after="36"/>
+      <w:spacing w:after="36" w:before="36"/>
     </w:pPr>
   </w:style>
-  <w:style w:type="paragraph" w:styleId="Title">
+  <w:style w:styleId="Title" w:type="paragraph">
     <w:name w:val="Title"/>
     <w:basedOn w:val="Normal"/>
     <w:next w:val="BodyText"/>
+    <w:link w:val="TitleChar"/>
+    <w:uiPriority w:val="10"/>
     <w:qFormat/>
+    <w:rsid w:val="00A10FD9"/>
     <w:pPr>
-      <w:keepNext/>
-      <w:keepLines/>
-      <w:spacing w:before="480" w:after="240"/>
+      <w:spacing w:after="80" w:line="240" w:lineRule="auto"/>
+      <w:contextualSpacing/>
       <w:jc w:val="center"/>
     </w:pPr>
     <w:rPr>
-      <w:rFonts w:asciiTheme="majorHAnsi" w:eastAsiaTheme="majorEastAsia" w:hAnsiTheme="majorHAnsi" w:cstheme="majorBidi"/>
-      <w:b/>
-      <w:bCs/>
-      <w:color w:val="345A8A" w:themeColor="accent1" w:themeShade="B5"/>
-      <w:sz w:val="36"/>
-      <w:szCs w:val="36"/>
-    </w:rPr>
-  </w:style>
-  <w:style w:type="paragraph" w:styleId="Subtitle">
+      <w:rFonts w:asciiTheme="majorHAnsi" w:cstheme="majorBidi" w:eastAsiaTheme="majorEastAsia" w:hAnsiTheme="majorHAnsi"/>
+      <w:spacing w:val="-10"/>
+      <w:kern w:val="28"/>
+      <w:sz w:val="56"/>
+      <w:szCs w:val="56"/>
+    </w:rPr>
+  </w:style>
+  <w:style w:customStyle="1" w:styleId="TitleChar" w:type="character">
+    <w:name w:val="Title Char"/>
+    <w:basedOn w:val="DefaultParagraphFont"/>
+    <w:link w:val="Title"/>
+    <w:uiPriority w:val="10"/>
+    <w:rsid w:val="00A10FD9"/>
+    <w:rPr>
+      <w:rFonts w:asciiTheme="majorHAnsi" w:cstheme="majorBidi" w:eastAsiaTheme="majorEastAsia" w:hAnsiTheme="majorHAnsi"/>
+      <w:spacing w:val="-10"/>
+      <w:kern w:val="28"/>
+      <w:sz w:val="56"/>
+      <w:szCs w:val="56"/>
+    </w:rPr>
+  </w:style>
+  <w:style w:styleId="Subtitle" w:type="paragraph">
     <w:name w:val="Subtitle"/>
     <w:basedOn w:val="Title"/>
     <w:next w:val="BodyText"/>
+    <w:link w:val="SubtitleChar"/>
+    <w:uiPriority w:val="11"/>
     <w:qFormat/>
+    <w:rsid w:val="00A10FD9"/>
     <w:pPr>
-      <w:keepNext/>
-      <w:keepLines/>
-      <w:spacing w:before="240" w:after="240"/>
-      <w:jc w:val="center"/>
+      <w:numPr>
+        <w:ilvl w:val="1"/>
+      </w:numPr>
     </w:pPr>
     <w:rPr>
-      <w:sz w:val="30"/>
-      <w:szCs w:val="30"/>
-    </w:rPr>
-  </w:style>
-  <w:style w:type="paragraph" w:customStyle="1" w:styleId="Author">
+      <w:rFonts w:cstheme="majorBidi" w:eastAsiaTheme="majorEastAsia"/>
+      <w:spacing w:val="15"/>
+      <w:sz w:val="28"/>
+      <w:szCs w:val="28"/>
+    </w:rPr>
+  </w:style>
+  <w:style w:customStyle="1" w:styleId="SubtitleChar" w:type="character">
+    <w:name w:val="Subtitle Char"/>
+    <w:basedOn w:val="DefaultParagraphFont"/>
+    <w:link w:val="Subtitle"/>
+    <w:uiPriority w:val="11"/>
+    <w:rsid w:val="00A10FD9"/>
+    <w:rPr>
+      <w:rFonts w:cstheme="majorBidi" w:eastAsiaTheme="majorEastAsia"/>
+      <w:color w:themeColor="text1" w:themeTint="A6" w:val="595959"/>
+      <w:spacing w:val="15"/>
+      <w:sz w:val="28"/>
+      <w:szCs w:val="28"/>
+    </w:rPr>
+  </w:style>
+  <w:style w:customStyle="1" w:styleId="Author" w:type="paragraph">
     <w:name w:val="Author"/>
     <w:next w:val="BodyText"/>
     <w:qFormat/>
@@ -4061,7 +4014,7 @@
       <w:jc w:val="center"/>
     </w:pPr>
   </w:style>
-  <w:style w:type="paragraph" w:styleId="Date">
+  <w:style w:styleId="Date" w:type="paragraph">
     <w:name w:val="Date"/>
     <w:next w:val="BodyText"/>
     <w:qFormat/>
@@ -4071,7 +4024,24 @@
       <w:jc w:val="center"/>
     </w:pPr>
   </w:style>
-  <w:style w:type="paragraph" w:customStyle="1" w:styleId="Abstract">
+  <w:style w:customStyle="1" w:styleId="AbstractTitle" w:type="paragraph">
+    <w:name w:val="Abstract Title"/>
+    <w:basedOn w:val="Normal"/>
+    <w:next w:val="Abstract"/>
+    <w:qFormat/>
+    <w:pPr>
+      <w:keepNext/>
+      <w:keepLines/>
+      <w:spacing w:after="0" w:before="300"/>
+      <w:jc w:val="center"/>
+    </w:pPr>
+    <w:rPr>
+      <w:b/>
+      <w:sz w:val="20"/>
+      <w:szCs w:val="20"/>
+    </w:rPr>
+  </w:style>
+  <w:style w:customStyle="1" w:styleId="Abstract" w:type="paragraph">
     <w:name w:val="Abstract"/>
     <w:basedOn w:val="Normal"/>
     <w:next w:val="BodyText"/>
@@ -4079,14 +4049,14 @@
     <w:pPr>
       <w:keepNext/>
       <w:keepLines/>
-      <w:spacing w:before="300" w:after="300"/>
+      <w:spacing w:after="300" w:before="100"/>
     </w:pPr>
     <w:rPr>
       <w:sz w:val="20"/>
       <w:szCs w:val="20"/>
     </w:rPr>
   </w:style>
-  <w:style w:type="paragraph" w:styleId="Bibliography">
+  <w:style w:styleId="Bibliography" w:type="paragraph">
     <w:name w:val="Bibliography"/>
     <w:basedOn w:val="Normal"/>
     <w:next w:val="Bibliography"/>
@@ -4094,195 +4064,325 @@
     <w:pPr/>
     <w:rPr/>
   </w:style>
-  <w:style w:type="paragraph" w:styleId="Heading1">
-    <w:name w:val="Heading 1"/>
+  <w:style w:styleId="Heading1" w:type="paragraph">
+    <w:name w:val="heading 1"/>
     <w:basedOn w:val="Normal"/>
     <w:next w:val="BodyText"/>
+    <w:link w:val="Heading1Char"/>
     <w:uiPriority w:val="9"/>
     <w:qFormat/>
+    <w:rsid w:val="00A10FD9"/>
     <w:pPr>
       <w:keepNext/>
       <w:keepLines/>
-      <w:spacing w:before="480" w:after="0"/>
+      <w:spacing w:after="80" w:before="360"/>
       <w:outlineLvl w:val="0"/>
     </w:pPr>
     <w:rPr>
-      <w:rFonts w:asciiTheme="majorHAnsi" w:eastAsiaTheme="majorEastAsia" w:hAnsiTheme="majorHAnsi" w:cstheme="majorBidi"/>
-      <w:b/>
-      <w:bCs/>
-      <w:color w:val="4F81BD" w:themeColor="accent1"/>
-      <w:sz w:val="32"/>
-      <w:szCs w:val="32"/>
-    </w:rPr>
-  </w:style>
-  <w:style w:type="paragraph" w:styleId="Heading2">
-    <w:name w:val="Heading 2"/>
+      <w:rFonts w:asciiTheme="majorHAnsi" w:cstheme="majorBidi" w:eastAsiaTheme="majorEastAsia" w:hAnsiTheme="majorHAnsi"/>
+      <w:color w:themeColor="accent1" w:themeShade="BF" w:val="0F4761"/>
+      <w:sz w:val="40"/>
+      <w:szCs w:val="40"/>
+    </w:rPr>
+  </w:style>
+  <w:style w:styleId="Heading2" w:type="paragraph">
+    <w:name w:val="heading 2"/>
     <w:basedOn w:val="Normal"/>
     <w:next w:val="BodyText"/>
+    <w:link w:val="Heading2Char"/>
     <w:uiPriority w:val="9"/>
+    <w:semiHidden/>
     <w:unhideWhenUsed/>
     <w:qFormat/>
+    <w:rsid w:val="00A10FD9"/>
     <w:pPr>
       <w:keepNext/>
       <w:keepLines/>
-      <w:spacing w:before="200" w:after="0"/>
+      <w:spacing w:after="80" w:before="160"/>
       <w:outlineLvl w:val="1"/>
     </w:pPr>
     <w:rPr>
-      <w:rFonts w:asciiTheme="majorHAnsi" w:eastAsiaTheme="majorEastAsia" w:hAnsiTheme="majorHAnsi" w:cstheme="majorBidi"/>
-      <w:b/>
-      <w:bCs/>
-      <w:color w:val="4F81BD" w:themeColor="accent1"/>
-      <w:sz w:val="28"/>
-      <w:szCs w:val="28"/>
-    </w:rPr>
-  </w:style>
-  <w:style w:type="paragraph" w:styleId="Heading3">
-    <w:name w:val="Heading 3"/>
+      <w:rFonts w:asciiTheme="majorHAnsi" w:cstheme="majorBidi" w:eastAsiaTheme="majorEastAsia" w:hAnsiTheme="majorHAnsi"/>
+      <w:color w:themeColor="accent1" w:themeShade="BF" w:val="0F4761"/>
+      <w:sz w:val="32"/>
+      <w:szCs w:val="32"/>
+    </w:rPr>
+  </w:style>
+  <w:style w:styleId="Heading3" w:type="paragraph">
+    <w:name w:val="heading 3"/>
     <w:basedOn w:val="Normal"/>
     <w:next w:val="BodyText"/>
+    <w:link w:val="Heading3Char"/>
     <w:uiPriority w:val="9"/>
+    <w:semiHidden/>
     <w:unhideWhenUsed/>
     <w:qFormat/>
+    <w:rsid w:val="00A10FD9"/>
     <w:pPr>
       <w:keepNext/>
       <w:keepLines/>
-      <w:spacing w:before="200" w:after="0"/>
+      <w:spacing w:after="80" w:before="160"/>
       <w:outlineLvl w:val="2"/>
     </w:pPr>
     <w:rPr>
-      <w:rFonts w:asciiTheme="majorHAnsi" w:eastAsiaTheme="majorEastAsia" w:hAnsiTheme="majorHAnsi" w:cstheme="majorBidi"/>
-      <w:b/>
-      <w:bCs/>
-      <w:color w:val="4F81BD" w:themeColor="accent1"/>
-      <w:sz w:val="24"/>
-      <w:szCs w:val="24"/>
-    </w:rPr>
-  </w:style>
-  <w:style w:type="paragraph" w:styleId="Heading4">
-    <w:name w:val="Heading 4"/>
+      <w:rFonts w:cstheme="majorBidi" w:eastAsiaTheme="majorEastAsia"/>
+      <w:color w:themeColor="accent1" w:themeShade="BF" w:val="0F4761"/>
+      <w:sz w:val="28"/>
+      <w:szCs w:val="28"/>
+    </w:rPr>
+  </w:style>
+  <w:style w:styleId="Heading4" w:type="paragraph">
+    <w:name w:val="heading 4"/>
     <w:basedOn w:val="Normal"/>
     <w:next w:val="BodyText"/>
+    <w:link w:val="Heading4Char"/>
     <w:uiPriority w:val="9"/>
+    <w:semiHidden/>
     <w:unhideWhenUsed/>
     <w:qFormat/>
+    <w:rsid w:val="00A10FD9"/>
     <w:pPr>
       <w:keepNext/>
       <w:keepLines/>
-      <w:spacing w:before="200" w:after="0"/>
+      <w:spacing w:after="40" w:before="80"/>
       <w:outlineLvl w:val="3"/>
     </w:pPr>
     <w:rPr>
-      <w:rFonts w:asciiTheme="majorHAnsi" w:eastAsiaTheme="majorEastAsia" w:hAnsiTheme="majorHAnsi" w:cstheme="majorBidi"/>
+      <w:rFonts w:cstheme="majorBidi" w:eastAsiaTheme="majorEastAsia"/>
       <w:i/>
-      <w:bCs/>
-      <w:color w:val="4F81BD" w:themeColor="accent1"/>
-      <w:sz w:val="24"/>
-      <w:szCs w:val="24"/>
-    </w:rPr>
-  </w:style>
-  <w:style w:type="paragraph" w:styleId="Heading5">
-    <w:name w:val="Heading 5"/>
+      <w:iCs/>
+      <w:color w:themeColor="accent1" w:themeShade="BF" w:val="0F4761"/>
+    </w:rPr>
+  </w:style>
+  <w:style w:styleId="Heading5" w:type="paragraph">
+    <w:name w:val="heading 5"/>
     <w:basedOn w:val="Normal"/>
     <w:next w:val="BodyText"/>
+    <w:link w:val="Heading5Char"/>
     <w:uiPriority w:val="9"/>
+    <w:semiHidden/>
     <w:unhideWhenUsed/>
     <w:qFormat/>
+    <w:rsid w:val="00A10FD9"/>
     <w:pPr>
       <w:keepNext/>
       <w:keepLines/>
-      <w:spacing w:before="200" w:after="0"/>
+      <w:spacing w:after="40" w:before="80"/>
       <w:outlineLvl w:val="4"/>
     </w:pPr>
     <w:rPr>
-      <w:rFonts w:asciiTheme="majorHAnsi" w:eastAsiaTheme="majorEastAsia" w:hAnsiTheme="majorHAnsi" w:cstheme="majorBidi"/>
-      <w:iCs/>
-      <w:color w:val="4F81BD" w:themeColor="accent1"/>
-      <w:sz w:val="24"/>
-      <w:szCs w:val="24"/>
-    </w:rPr>
-  </w:style>
-  <w:style w:type="paragraph" w:styleId="Heading6">
-    <w:name w:val="Heading 6"/>
+      <w:rFonts w:cstheme="majorBidi" w:eastAsiaTheme="majorEastAsia"/>
+      <w:color w:themeColor="accent1" w:themeShade="BF" w:val="0F4761"/>
+    </w:rPr>
+  </w:style>
+  <w:style w:styleId="Heading6" w:type="paragraph">
+    <w:name w:val="heading 6"/>
     <w:basedOn w:val="Normal"/>
     <w:next w:val="BodyText"/>
+    <w:link w:val="Heading6Char"/>
     <w:uiPriority w:val="9"/>
+    <w:semiHidden/>
     <w:unhideWhenUsed/>
     <w:qFormat/>
+    <w:rsid w:val="00A10FD9"/>
     <w:pPr>
       <w:keepNext/>
       <w:keepLines/>
-      <w:spacing w:before="200" w:after="0"/>
+      <w:spacing w:after="0" w:before="40"/>
       <w:outlineLvl w:val="5"/>
     </w:pPr>
     <w:rPr>
-      <w:rFonts w:asciiTheme="majorHAnsi" w:eastAsiaTheme="majorEastAsia" w:hAnsiTheme="majorHAnsi" w:cstheme="majorBidi"/>
-      <w:color w:val="4F81BD" w:themeColor="accent1"/>
-      <w:sz w:val="24"/>
-      <w:szCs w:val="24"/>
-    </w:rPr>
-  </w:style>
-  <w:style w:type="paragraph" w:styleId="Heading7">
-    <w:name w:val="Heading 7"/>
+      <w:rFonts w:cstheme="majorBidi" w:eastAsiaTheme="majorEastAsia"/>
+      <w:i/>
+      <w:iCs/>
+      <w:color w:themeColor="text1" w:themeTint="A6" w:val="595959"/>
+    </w:rPr>
+  </w:style>
+  <w:style w:styleId="Heading7" w:type="paragraph">
+    <w:name w:val="heading 7"/>
     <w:basedOn w:val="Normal"/>
     <w:next w:val="BodyText"/>
+    <w:link w:val="Heading7Char"/>
     <w:uiPriority w:val="9"/>
+    <w:semiHidden/>
     <w:unhideWhenUsed/>
     <w:qFormat/>
+    <w:rsid w:val="00A10FD9"/>
     <w:pPr>
       <w:keepNext/>
       <w:keepLines/>
-      <w:spacing w:before="200" w:after="0"/>
+      <w:spacing w:after="0" w:before="40"/>
       <w:outlineLvl w:val="6"/>
     </w:pPr>
     <w:rPr>
-      <w:rFonts w:asciiTheme="majorHAnsi" w:eastAsiaTheme="majorEastAsia" w:hAnsiTheme="majorHAnsi" w:cstheme="majorBidi"/>
-      <w:color w:val="4F81BD" w:themeColor="accent1"/>
-      <w:sz w:val="24"/>
-      <w:szCs w:val="24"/>
-    </w:rPr>
-  </w:style>
-  <w:style w:type="paragraph" w:styleId="Heading8">
-    <w:name w:val="Heading 8"/>
+      <w:rFonts w:cstheme="majorBidi" w:eastAsiaTheme="majorEastAsia"/>
+      <w:color w:themeColor="text1" w:themeTint="A6" w:val="595959"/>
+    </w:rPr>
+  </w:style>
+  <w:style w:styleId="Heading8" w:type="paragraph">
+    <w:name w:val="heading 8"/>
     <w:basedOn w:val="Normal"/>
     <w:next w:val="BodyText"/>
+    <w:link w:val="Heading8Char"/>
     <w:uiPriority w:val="9"/>
+    <w:semiHidden/>
     <w:unhideWhenUsed/>
     <w:qFormat/>
+    <w:rsid w:val="00A10FD9"/>
     <w:pPr>
       <w:keepNext/>
       <w:keepLines/>
-      <w:spacing w:before="200" w:after="0"/>
+      <w:spacing w:after="0"/>
       <w:outlineLvl w:val="7"/>
     </w:pPr>
     <w:rPr>
-      <w:rFonts w:asciiTheme="majorHAnsi" w:eastAsiaTheme="majorEastAsia" w:hAnsiTheme="majorHAnsi" w:cstheme="majorBidi"/>
-      <w:color w:val="4F81BD" w:themeColor="accent1"/>
-      <w:sz w:val="24"/>
-      <w:szCs w:val="24"/>
-    </w:rPr>
-  </w:style>
-  <w:style w:type="paragraph" w:styleId="Heading9">
-    <w:name w:val="Heading 9"/>
+      <w:rFonts w:cstheme="majorBidi" w:eastAsiaTheme="majorEastAsia"/>
+      <w:i/>
+      <w:iCs/>
+      <w:color w:themeColor="text1" w:themeTint="D8" w:val="272727"/>
+    </w:rPr>
+  </w:style>
+  <w:style w:styleId="Heading9" w:type="paragraph">
+    <w:name w:val="heading 9"/>
     <w:basedOn w:val="Normal"/>
     <w:next w:val="BodyText"/>
+    <w:link w:val="Heading9Char"/>
     <w:uiPriority w:val="9"/>
+    <w:semiHidden/>
     <w:unhideWhenUsed/>
     <w:qFormat/>
+    <w:rsid w:val="00A10FD9"/>
     <w:pPr>
       <w:keepNext/>
       <w:keepLines/>
-      <w:spacing w:before="200" w:after="0"/>
+      <w:spacing w:after="0"/>
       <w:outlineLvl w:val="8"/>
     </w:pPr>
     <w:rPr>
-      <w:rFonts w:asciiTheme="majorHAnsi" w:eastAsiaTheme="majorEastAsia" w:hAnsiTheme="majorHAnsi" w:cstheme="majorBidi"/>
-      <w:color w:val="4F81BD" w:themeColor="accent1"/>
-      <w:sz w:val="24"/>
-      <w:szCs w:val="24"/>
-    </w:rPr>
-  </w:style>
-  <w:style w:type="paragraph" w:styleId="BlockText">
+      <w:rFonts w:cstheme="majorBidi" w:eastAsiaTheme="majorEastAsia"/>
+      <w:color w:themeColor="text1" w:themeTint="D8" w:val="272727"/>
+    </w:rPr>
+  </w:style>
+  <w:style w:customStyle="1" w:styleId="Heading1Char" w:type="character">
+    <w:name w:val="Heading 1 Char"/>
+    <w:basedOn w:val="DefaultParagraphFont"/>
+    <w:link w:val="Heading1"/>
+    <w:uiPriority w:val="9"/>
+    <w:rsid w:val="00A10FD9"/>
+    <w:rPr>
+      <w:rFonts w:asciiTheme="majorHAnsi" w:cstheme="majorBidi" w:eastAsiaTheme="majorEastAsia" w:hAnsiTheme="majorHAnsi"/>
+      <w:color w:themeColor="accent1" w:themeShade="BF" w:val="0F4761"/>
+      <w:sz w:val="40"/>
+      <w:szCs w:val="40"/>
+    </w:rPr>
+  </w:style>
+  <w:style w:customStyle="1" w:styleId="Heading2Char" w:type="character">
+    <w:name w:val="Heading 2 Char"/>
+    <w:basedOn w:val="DefaultParagraphFont"/>
+    <w:link w:val="Heading2"/>
+    <w:uiPriority w:val="9"/>
+    <w:semiHidden/>
+    <w:rsid w:val="00A10FD9"/>
+    <w:rPr>
+      <w:rFonts w:asciiTheme="majorHAnsi" w:cstheme="majorBidi" w:eastAsiaTheme="majorEastAsia" w:hAnsiTheme="majorHAnsi"/>
+      <w:color w:themeColor="accent1" w:themeShade="BF" w:val="0F4761"/>
+      <w:sz w:val="32"/>
+      <w:szCs w:val="32"/>
+    </w:rPr>
+  </w:style>
+  <w:style w:customStyle="1" w:styleId="Heading3Char" w:type="character">
+    <w:name w:val="Heading 3 Char"/>
+    <w:basedOn w:val="DefaultParagraphFont"/>
+    <w:link w:val="Heading3"/>
+    <w:uiPriority w:val="9"/>
+    <w:semiHidden/>
+    <w:rsid w:val="00A10FD9"/>
+    <w:rPr>
+      <w:rFonts w:cstheme="majorBidi" w:eastAsiaTheme="majorEastAsia"/>
+      <w:color w:themeColor="accent1" w:themeShade="BF" w:val="0F4761"/>
+      <w:sz w:val="28"/>
+      <w:szCs w:val="28"/>
+    </w:rPr>
+  </w:style>
+  <w:style w:customStyle="1" w:styleId="Heading4Char" w:type="character">
+    <w:name w:val="Heading 4 Char"/>
+    <w:basedOn w:val="DefaultParagraphFont"/>
+    <w:link w:val="Heading4"/>
+    <w:uiPriority w:val="9"/>
+    <w:semiHidden/>
+    <w:rsid w:val="00A10FD9"/>
+    <w:rPr>
+      <w:rFonts w:cstheme="majorBidi" w:eastAsiaTheme="majorEastAsia"/>
+      <w:i/>
+      <w:iCs/>
+      <w:color w:themeColor="accent1" w:themeShade="BF" w:val="0F4761"/>
+    </w:rPr>
+  </w:style>
+  <w:style w:customStyle="1" w:styleId="Heading5Char" w:type="character">
+    <w:name w:val="Heading 5 Char"/>
+    <w:basedOn w:val="DefaultParagraphFont"/>
+    <w:link w:val="Heading5"/>
+    <w:uiPriority w:val="9"/>
+    <w:semiHidden/>
+    <w:rsid w:val="00A10FD9"/>
+    <w:rPr>
+      <w:rFonts w:cstheme="majorBidi" w:eastAsiaTheme="majorEastAsia"/>
+      <w:color w:themeColor="accent1" w:themeShade="BF" w:val="0F4761"/>
+    </w:rPr>
+  </w:style>
+  <w:style w:customStyle="1" w:styleId="Heading6Char" w:type="character">
+    <w:name w:val="Heading 6 Char"/>
+    <w:basedOn w:val="DefaultParagraphFont"/>
+    <w:link w:val="Heading6"/>
+    <w:uiPriority w:val="9"/>
+    <w:semiHidden/>
+    <w:rsid w:val="00A10FD9"/>
+    <w:rPr>
+      <w:rFonts w:cstheme="majorBidi" w:eastAsiaTheme="majorEastAsia"/>
+      <w:i/>
+      <w:iCs/>
+      <w:color w:themeColor="text1" w:themeTint="A6" w:val="595959"/>
+    </w:rPr>
+  </w:style>
+  <w:style w:customStyle="1" w:styleId="Heading7Char" w:type="character">
+    <w:name w:val="Heading 7 Char"/>
+    <w:basedOn w:val="DefaultParagraphFont"/>
+    <w:link w:val="Heading7"/>
+    <w:uiPriority w:val="9"/>
+    <w:semiHidden/>
+    <w:rsid w:val="00A10FD9"/>
+    <w:rPr>
+      <w:rFonts w:cstheme="majorBidi" w:eastAsiaTheme="majorEastAsia"/>
+      <w:color w:themeColor="text1" w:themeTint="A6" w:val="595959"/>
+    </w:rPr>
+  </w:style>
+  <w:style w:customStyle="1" w:styleId="Heading8Char" w:type="character">
+    <w:name w:val="Heading 8 Char"/>
+    <w:basedOn w:val="DefaultParagraphFont"/>
+    <w:link w:val="Heading8"/>
+    <w:uiPriority w:val="9"/>
+    <w:semiHidden/>
+    <w:rsid w:val="00A10FD9"/>
+    <w:rPr>
+      <w:rFonts w:cstheme="majorBidi" w:eastAsiaTheme="majorEastAsia"/>
+      <w:i/>
+      <w:iCs/>
+      <w:color w:themeColor="text1" w:themeTint="D8" w:val="272727"/>
+    </w:rPr>
+  </w:style>
+  <w:style w:customStyle="1" w:styleId="Heading9Char" w:type="character">
+    <w:name w:val="Heading 9 Char"/>
+    <w:basedOn w:val="DefaultParagraphFont"/>
+    <w:link w:val="Heading9"/>
+    <w:uiPriority w:val="9"/>
+    <w:semiHidden/>
+    <w:rsid w:val="00A10FD9"/>
+    <w:rPr>
+      <w:rFonts w:cstheme="majorBidi" w:eastAsiaTheme="majorEastAsia"/>
+      <w:color w:themeColor="text1" w:themeTint="D8" w:val="272727"/>
+    </w:rPr>
+  </w:style>
+  <w:style w:styleId="BlockText" w:type="paragraph">
     <w:name w:val="Block Text"/>
     <w:basedOn w:val="BodyText"/>
     <w:next w:val="BodyText"/>
@@ -4290,11 +4390,11 @@
     <w:unhideWhenUsed/>
     <w:qFormat/>
     <w:pPr>
-      <w:spacing w:before="100" w:after="100"/>
+      <w:spacing w:after="100" w:before="100"/>
       <w:ind w:firstLine="0" w:left="480" w:right="480"/>
     </w:pPr>
   </w:style>
-  <w:style w:type="paragraph" w:styleId="FootnoteText">
+  <w:style w:styleId="FootnoteText" w:type="paragraph">
     <w:name w:val="Footnote Text"/>
     <w:basedOn w:val="Normal"/>
     <w:next w:val="FootnoteText"/>
@@ -4302,28 +4402,55 @@
     <w:unhideWhenUsed/>
     <w:qFormat/>
   </w:style>
-  <w:style w:type="character" w:default="1" w:styleId="DefaultParagraphFont">
+  <w:style w:styleId="FootnoteBlockText" w:type="paragraph">
+    <w:name w:val="Footnote Block Text"/>
+    <w:basedOn w:val="FootnoteText"/>
+    <w:next w:val="FootnoteText"/>
+    <w:uiPriority w:val="9"/>
+    <w:unhideWhenUsed/>
+    <w:qFormat/>
+    <w:pPr>
+      <w:spacing w:after="100" w:before="100"/>
+      <w:ind w:firstLine="0" w:left="480" w:right="480"/>
+    </w:pPr>
+  </w:style>
+  <w:style w:default="1" w:styleId="DefaultParagraphFont" w:type="character">
     <w:name w:val="Default Paragraph Font"/>
     <w:semiHidden/>
     <w:unhideWhenUsed/>
   </w:style>
-  <w:style w:type="table" w:default="1" w:styleId="Table">
+  <w:style w:default="1" w:styleId="Table" w:type="table">
     <w:name w:val="Table"/>
     <w:basedOn w:val="TableNormal"/>
     <w:semiHidden/>
     <w:unhideWhenUsed/>
     <w:qFormat/>
     <w:tblPr>
-      <w:tblInd w:w="0" w:type="dxa"/>
+      <w:tblInd w:type="dxa" w:w="0"/>
       <w:tblCellMar>
-        <w:top w:w="0" w:type="dxa"/>
-        <w:left w:w="108" w:type="dxa"/>
-        <w:bottom w:w="0" w:type="dxa"/>
-        <w:right w:w="108" w:type="dxa"/>
+        <w:top w:type="dxa" w:w="0"/>
+        <w:left w:type="dxa" w:w="108"/>
+        <w:bottom w:type="dxa" w:w="0"/>
+        <w:right w:type="dxa" w:w="108"/>
       </w:tblCellMar>
     </w:tblPr>
-  </w:style>
-  <w:style w:type="paragraph" w:customStyle="1" w:styleId="DefinitionTerm">
+    <w:tblStylePr w:type="firstRow">
+      <w:tblPr>
+        <w:jc w:val="left"/>
+        <w:tblInd w:type="dxa" w:w="0"/>
+      </w:tblPr>
+      <w:trPr>
+        <w:jc w:val="left"/>
+      </w:trPr>
+      <w:tcPr>
+        <w:tcBorders>
+          <w:bottom w:val="single"/>
+        </w:tcBorders>
+        <w:vAlign w:val="bottom"/>
+      </w:tcPr>
+    </w:tblStylePr>
+  </w:style>
+  <w:style w:customStyle="1" w:styleId="DefinitionTerm" w:type="paragraph">
     <w:name w:val="Definition Term"/>
     <w:basedOn w:val="Normal"/>
     <w:next w:val="Definition"/>
@@ -4336,49 +4463,49 @@
       <w:b/>
     </w:rPr>
   </w:style>
-  <w:style w:type="paragraph" w:customStyle="1" w:styleId="Definition">
+  <w:style w:customStyle="1" w:styleId="Definition" w:type="paragraph">
     <w:name w:val="Definition"/>
     <w:basedOn w:val="Normal"/>
   </w:style>
-  <w:style w:type="paragraph" w:styleId="Caption">
+  <w:style w:styleId="Caption" w:type="paragraph">
     <w:name w:val="Caption"/>
     <w:basedOn w:val="Normal"/>
     <w:link w:val="BodyTextChar"/>
     <w:pPr>
-      <w:spacing w:before="0" w:after="120"/>
+      <w:spacing w:after="120" w:before="0"/>
     </w:pPr>
     <w:rPr>
       <w:i/>
     </w:rPr>
   </w:style>
-  <w:style w:type="paragraph" w:customStyle="1" w:styleId="TableCaption">
+  <w:style w:customStyle="1" w:styleId="TableCaption" w:type="paragraph">
     <w:name w:val="Table Caption"/>
     <w:basedOn w:val="Caption"/>
     <w:pPr>
       <w:keepNext/>
     </w:pPr>
   </w:style>
-  <w:style w:type="paragraph" w:customStyle="1" w:styleId="ImageCaption">
+  <w:style w:customStyle="1" w:styleId="ImageCaption" w:type="paragraph">
     <w:name w:val="Image Caption"/>
     <w:basedOn w:val="Caption"/>
   </w:style>
-  <w:style w:type="paragraph" w:customStyle="1" w:styleId="Figure">
+  <w:style w:customStyle="1" w:styleId="Figure" w:type="paragraph">
     <w:name w:val="Figure"/>
     <w:basedOn w:val="Normal"/>
   </w:style>
-  <w:style w:type="paragraph" w:customStyle="1" w:styleId="CaptionedFigure">
+  <w:style w:customStyle="1" w:styleId="CaptionedFigure" w:type="paragraph">
     <w:name w:val="Captioned Figure"/>
     <w:basedOn w:val="Figure"/>
     <w:pPr>
       <w:keepNext/>
     </w:pPr>
   </w:style>
-  <w:style w:type="character" w:customStyle="1" w:styleId="BodyTextChar">
+  <w:style w:customStyle="1" w:styleId="BodyTextChar" w:type="character">
     <w:name w:val="Body Text Char"/>
     <w:basedOn w:val="DefaultParagraphFont"/>
     <w:link w:val="BodyText"/>
   </w:style>
-  <w:style w:type="character" w:customStyle="1" w:styleId="VerbatimChar">
+  <w:style w:customStyle="1" w:styleId="VerbatimChar" w:type="character">
     <w:name w:val="Verbatim Char"/>
     <w:basedOn w:val="BodyTextChar"/>
     <w:rPr>
@@ -4386,25 +4513,25 @@
       <w:sz w:val="22"/>
     </w:rPr>
   </w:style>
-  <w:style w:type="character" w:customStyle="1" w:styleId="SectionNumber">
+  <w:style w:customStyle="1" w:styleId="SectionNumber" w:type="character">
     <w:name w:val="Section Number"/>
     <w:basedOn w:val="BodyTextChar"/>
   </w:style>
-  <w:style w:type="character" w:styleId="FootnoteReference">
+  <w:style w:styleId="FootnoteReference" w:type="character">
     <w:name w:val="Footnote Reference"/>
     <w:basedOn w:val="BodyTextChar"/>
     <w:rPr>
       <w:vertAlign w:val="superscript"/>
     </w:rPr>
   </w:style>
-  <w:style w:type="character" w:styleId="Hyperlink">
+  <w:style w:styleId="Hyperlink" w:type="character">
     <w:name w:val="Hyperlink"/>
     <w:basedOn w:val="BodyTextChar"/>
     <w:rPr>
-      <w:color w:val="4F81BD" w:themeColor="accent1"/>
-    </w:rPr>
-  </w:style>
-  <w:style w:type="paragraph" w:styleId="TOCHeading">
+      <w:color w:themeColor="accent1" w:val="4F81BD"/>
+    </w:rPr>
+  </w:style>
+  <w:style w:styleId="TOCHeading" w:type="paragraph">
     <w:name w:val="TOC Heading"/>
     <w:basedOn w:val="Heading1"/>
     <w:next w:val="BodyText"/>
@@ -4416,10 +4543,10 @@
       <w:outlineLvl w:val="9"/>
     </w:pPr>
     <w:rPr>
-      <w:rFonts w:asciiTheme="majorHAnsi" w:eastAsiaTheme="majorEastAsia" w:hAnsiTheme="majorHAnsi" w:cstheme="majorBidi"/>
+      <w:rFonts w:asciiTheme="majorHAnsi" w:cstheme="majorBidi" w:eastAsiaTheme="majorEastAsia" w:hAnsiTheme="majorHAnsi"/>
       <w:b w:val="0"/>
       <w:bCs w:val="0"/>
-      <w:color w:val="365F91" w:themeColor="accent1" w:themeShade="BF"/>
+      <w:color w:themeColor="accent1" w:themeShade="BF" w:val="365F91"/>
     </w:rPr>
   </w:style>
   <w:style w:type="paragraph" w:customStyle="1" w:styleId="SourceCode">
@@ -4434,8 +4561,8 @@
     <w:name w:val="KeywordTok"/>
     <w:basedOn w:val="VerbatimChar"/>
     <w:rPr>
+      <w:b/>
       <w:color w:val="007020"/>
-      <w:b/>
     </w:rPr>
   </w:style>
   <w:style w:type="character" w:customStyle="1" w:styleId="DataTypeTok">
@@ -4511,40 +4638,43 @@
   <w:style w:type="character" w:customStyle="1" w:styleId="ImportTok">
     <w:name w:val="ImportTok"/>
     <w:basedOn w:val="VerbatimChar"/>
-    <w:rPr/>
+    <w:rPr>
+      <w:b/>
+      <w:color w:val="008000"/>
+    </w:rPr>
   </w:style>
   <w:style w:type="character" w:customStyle="1" w:styleId="CommentTok">
     <w:name w:val="CommentTok"/>
     <w:basedOn w:val="VerbatimChar"/>
     <w:rPr>
+      <w:i/>
       <w:color w:val="60a0b0"/>
-      <w:i/>
     </w:rPr>
   </w:style>
   <w:style w:type="character" w:customStyle="1" w:styleId="DocumentationTok">
     <w:name w:val="DocumentationTok"/>
     <w:basedOn w:val="VerbatimChar"/>
     <w:rPr>
+      <w:i/>
       <w:color w:val="ba2121"/>
-      <w:i/>
     </w:rPr>
   </w:style>
   <w:style w:type="character" w:customStyle="1" w:styleId="AnnotationTok">
     <w:name w:val="AnnotationTok"/>
     <w:basedOn w:val="VerbatimChar"/>
     <w:rPr>
-      <w:color w:val="60a0b0"/>
       <w:b/>
       <w:i/>
+      <w:color w:val="60a0b0"/>
     </w:rPr>
   </w:style>
   <w:style w:type="character" w:customStyle="1" w:styleId="CommentVarTok">
     <w:name w:val="CommentVarTok"/>
     <w:basedOn w:val="VerbatimChar"/>
     <w:rPr>
-      <w:color w:val="60a0b0"/>
       <w:b/>
       <w:i/>
+      <w:color w:val="60a0b0"/>
     </w:rPr>
   </w:style>
   <w:style w:type="character" w:customStyle="1" w:styleId="OtherTok">
@@ -4572,8 +4702,8 @@
     <w:name w:val="ControlFlowTok"/>
     <w:basedOn w:val="VerbatimChar"/>
     <w:rPr>
+      <w:b/>
       <w:color w:val="007020"/>
-      <w:b/>
     </w:rPr>
   </w:style>
   <w:style w:type="character" w:customStyle="1" w:styleId="OperatorTok">
@@ -4586,7 +4716,9 @@
   <w:style w:type="character" w:customStyle="1" w:styleId="BuiltInTok">
     <w:name w:val="BuiltInTok"/>
     <w:basedOn w:val="VerbatimChar"/>
-    <w:rPr/>
+    <w:rPr>
+      <w:color w:val="008000"/>
+    </w:rPr>
   </w:style>
   <w:style w:type="character" w:customStyle="1" w:styleId="ExtensionTok">
     <w:name w:val="ExtensionTok"/>
@@ -4616,34 +4748,34 @@
     <w:name w:val="InformationTok"/>
     <w:basedOn w:val="VerbatimChar"/>
     <w:rPr>
-      <w:color w:val="60a0b0"/>
       <w:b/>
       <w:i/>
+      <w:color w:val="60a0b0"/>
     </w:rPr>
   </w:style>
   <w:style w:type="character" w:customStyle="1" w:styleId="WarningTok">
     <w:name w:val="WarningTok"/>
     <w:basedOn w:val="VerbatimChar"/>
     <w:rPr>
-      <w:color w:val="60a0b0"/>
       <w:b/>
       <w:i/>
+      <w:color w:val="60a0b0"/>
     </w:rPr>
   </w:style>
   <w:style w:type="character" w:customStyle="1" w:styleId="AlertTok">
     <w:name w:val="AlertTok"/>
     <w:basedOn w:val="VerbatimChar"/>
     <w:rPr>
+      <w:b/>
       <w:color w:val="ff0000"/>
-      <w:b/>
     </w:rPr>
   </w:style>
   <w:style w:type="character" w:customStyle="1" w:styleId="ErrorTok">
     <w:name w:val="ErrorTok"/>
     <w:basedOn w:val="VerbatimChar"/>
     <w:rPr>
+      <w:b/>
       <w:color w:val="ff0000"/>
-      <w:b/>
     </w:rPr>
   </w:style>
   <w:style w:type="character" w:customStyle="1" w:styleId="NormalTok">
@@ -4665,44 +4797,44 @@
         <a:sysClr val="window" lastClr="FFFFFF"/>
       </a:lt1>
       <a:dk2>
-        <a:srgbClr val="1F497D"/>
+        <a:srgbClr val="0E2841"/>
       </a:dk2>
       <a:lt2>
-        <a:srgbClr val="EEECE1"/>
+        <a:srgbClr val="E8E8E8"/>
       </a:lt2>
       <a:accent1>
-        <a:srgbClr val="4F81BD"/>
+        <a:srgbClr val="156082"/>
       </a:accent1>
       <a:accent2>
-        <a:srgbClr val="C0504D"/>
+        <a:srgbClr val="E97132"/>
       </a:accent2>
       <a:accent3>
-        <a:srgbClr val="9BBB59"/>
+        <a:srgbClr val="196B24"/>
       </a:accent3>
       <a:accent4>
-        <a:srgbClr val="8064A2"/>
+        <a:srgbClr val="0F9ED5"/>
       </a:accent4>
       <a:accent5>
-        <a:srgbClr val="4BACC6"/>
+        <a:srgbClr val="A02B93"/>
       </a:accent5>
       <a:accent6>
-        <a:srgbClr val="F79646"/>
+        <a:srgbClr val="4EA72E"/>
       </a:accent6>
       <a:hlink>
-        <a:srgbClr val="0000FF"/>
+        <a:srgbClr val="467886"/>
       </a:hlink>
       <a:folHlink>
-        <a:srgbClr val="800080"/>
+        <a:srgbClr val="96607D"/>
       </a:folHlink>
     </a:clrScheme>
     <a:fontScheme name="Office">
       <a:majorFont>
-        <a:latin typeface="Calibri"/>
+        <a:latin typeface="Aptos Display" panose="02110004020202020204"/>
         <a:ea typeface=""/>
         <a:cs typeface=""/>
-        <a:font script="Jpan" typeface="ＭＳ ゴシック"/>
+        <a:font script="Jpan" typeface="游ゴシック Light"/>
         <a:font script="Hang" typeface="맑은 고딕"/>
-        <a:font script="Hans" typeface="宋体"/>
+        <a:font script="Hans" typeface="等线 Light"/>
         <a:font script="Hant" typeface="新細明體"/>
         <a:font script="Arab" typeface="Times New Roman"/>
         <a:font script="Hebr" typeface="Times New Roman"/>
@@ -4729,14 +4861,32 @@
         <a:font script="Mong" typeface="Mongolian Baiti"/>
         <a:font script="Viet" typeface="Times New Roman"/>
         <a:font script="Uigh" typeface="Microsoft Uighur"/>
+        <a:font script="Geor" typeface="Sylfaen"/>
+        <a:font script="Armn" typeface="Arial"/>
+        <a:font script="Bugi" typeface="Leelawadee UI"/>
+        <a:font script="Bopo" typeface="Microsoft JhengHei"/>
+        <a:font script="Java" typeface="Javanese Text"/>
+        <a:font script="Lisu" typeface="Segoe UI"/>
+        <a:font script="Mymr" typeface="Myanmar Text"/>
+        <a:font script="Nkoo" typeface="Ebrima"/>
+        <a:font script="Olck" typeface="Nirmala UI"/>
+        <a:font script="Osma" typeface="Ebrima"/>
+        <a:font script="Phag" typeface="Phagspa"/>
+        <a:font script="Syrn" typeface="Estrangelo Edessa"/>
+        <a:font script="Syrj" typeface="Estrangelo Edessa"/>
+        <a:font script="Syre" typeface="Estrangelo Edessa"/>
+        <a:font script="Sora" typeface="Nirmala UI"/>
+        <a:font script="Tale" typeface="Microsoft Tai Le"/>
+        <a:font script="Talu" typeface="Microsoft New Tai Lue"/>
+        <a:font script="Tfng" typeface="Ebrima"/>
       </a:majorFont>
       <a:minorFont>
-        <a:latin typeface="Cambria"/>
+        <a:latin typeface="Aptos" panose="02110004020202020204"/>
         <a:ea typeface=""/>
         <a:cs typeface=""/>
-        <a:font script="Jpan" typeface="ＭＳ 明朝"/>
+        <a:font script="Jpan" typeface="游明朝"/>
         <a:font script="Hang" typeface="맑은 고딕"/>
-        <a:font script="Hans" typeface="宋体"/>
+        <a:font script="Hans" typeface="等线"/>
         <a:font script="Hant" typeface="新細明體"/>
         <a:font script="Arab" typeface="Arial"/>
         <a:font script="Hebr" typeface="Arial"/>
@@ -4763,6 +4913,24 @@
         <a:font script="Mong" typeface="Mongolian Baiti"/>
         <a:font script="Viet" typeface="Arial"/>
         <a:font script="Uigh" typeface="Microsoft Uighur"/>
+        <a:font script="Geor" typeface="Sylfaen"/>
+        <a:font script="Armn" typeface="Arial"/>
+        <a:font script="Bugi" typeface="Leelawadee UI"/>
+        <a:font script="Bopo" typeface="Microsoft JhengHei"/>
+        <a:font script="Java" typeface="Javanese Text"/>
+        <a:font script="Lisu" typeface="Segoe UI"/>
+        <a:font script="Mymr" typeface="Myanmar Text"/>
+        <a:font script="Nkoo" typeface="Ebrima"/>
+        <a:font script="Olck" typeface="Nirmala UI"/>
+        <a:font script="Osma" typeface="Ebrima"/>
+        <a:font script="Phag" typeface="Phagspa"/>
+        <a:font script="Syrn" typeface="Estrangelo Edessa"/>
+        <a:font script="Syrj" typeface="Estrangelo Edessa"/>
+        <a:font script="Syre" typeface="Estrangelo Edessa"/>
+        <a:font script="Sora" typeface="Nirmala UI"/>
+        <a:font script="Tale" typeface="Microsoft Tai Le"/>
+        <a:font script="Talu" typeface="Microsoft New Tai Lue"/>
+        <a:font script="Tfng" typeface="Ebrima"/>
       </a:minorFont>
     </a:fontScheme>
     <a:fmtScheme name="Office">
@@ -4774,200 +4942,141 @@
           <a:gsLst>
             <a:gs pos="0">
               <a:schemeClr val="phClr">
-                <a:tint val="50000"/>
-                <a:satMod val="300000"/>
+                <a:lumMod val="110000"/>
+                <a:satMod val="105000"/>
+                <a:tint val="67000"/>
               </a:schemeClr>
             </a:gs>
-            <a:gs pos="35000">
+            <a:gs pos="50000">
               <a:schemeClr val="phClr">
-                <a:tint val="37000"/>
-                <a:satMod val="300000"/>
+                <a:lumMod val="105000"/>
+                <a:satMod val="103000"/>
+                <a:tint val="73000"/>
               </a:schemeClr>
             </a:gs>
             <a:gs pos="100000">
               <a:schemeClr val="phClr">
-                <a:tint val="15000"/>
-                <a:satMod val="350000"/>
+                <a:lumMod val="105000"/>
+                <a:satMod val="109000"/>
+                <a:tint val="81000"/>
               </a:schemeClr>
             </a:gs>
           </a:gsLst>
-          <a:lin ang="16200000" scaled="1"/>
+          <a:lin ang="5400000" scaled="0"/>
         </a:gradFill>
         <a:gradFill rotWithShape="1">
           <a:gsLst>
             <a:gs pos="0">
               <a:schemeClr val="phClr">
-                <a:tint val="100000"/>
+                <a:satMod val="103000"/>
+                <a:lumMod val="102000"/>
+                <a:tint val="94000"/>
+              </a:schemeClr>
+            </a:gs>
+            <a:gs pos="50000">
+              <a:schemeClr val="phClr">
+                <a:satMod val="110000"/>
+                <a:lumMod val="100000"/>
                 <a:shade val="100000"/>
-                <a:satMod val="130000"/>
               </a:schemeClr>
             </a:gs>
             <a:gs pos="100000">
               <a:schemeClr val="phClr">
-                <a:tint val="50000"/>
-                <a:shade val="100000"/>
-                <a:satMod val="350000"/>
+                <a:lumMod val="99000"/>
+                <a:satMod val="120000"/>
+                <a:shade val="78000"/>
               </a:schemeClr>
             </a:gs>
           </a:gsLst>
-          <a:lin ang="16200000" scaled="0"/>
+          <a:lin ang="5400000" scaled="0"/>
         </a:gradFill>
       </a:fillStyleLst>
       <a:lnStyleLst>
-        <a:ln w="9525" cap="flat" cmpd="sng" algn="ctr">
-          <a:solidFill>
-            <a:schemeClr val="phClr">
-              <a:shade val="95000"/>
-              <a:satMod val="105000"/>
-            </a:schemeClr>
-          </a:solidFill>
-          <a:prstDash val="solid"/>
-        </a:ln>
-        <a:ln w="25400" cap="flat" cmpd="sng" algn="ctr">
+        <a:ln w="6350" cap="flat" cmpd="sng" algn="ctr">
           <a:solidFill>
             <a:schemeClr val="phClr"/>
           </a:solidFill>
           <a:prstDash val="solid"/>
+          <a:miter lim="800000"/>
         </a:ln>
-        <a:ln w="38100" cap="flat" cmpd="sng" algn="ctr">
+        <a:ln w="12700" cap="flat" cmpd="sng" algn="ctr">
           <a:solidFill>
             <a:schemeClr val="phClr"/>
           </a:solidFill>
           <a:prstDash val="solid"/>
+          <a:miter lim="800000"/>
+        </a:ln>
+        <a:ln w="19050" cap="flat" cmpd="sng" algn="ctr">
+          <a:solidFill>
+            <a:schemeClr val="phClr"/>
+          </a:solidFill>
+          <a:prstDash val="solid"/>
+          <a:miter lim="800000"/>
         </a:ln>
       </a:lnStyleLst>
       <a:effectStyleLst>
         <a:effectStyle>
+          <a:effectLst/>
+        </a:effectStyle>
+        <a:effectStyle>
+          <a:effectLst/>
+        </a:effectStyle>
+        <a:effectStyle>
           <a:effectLst>
-            <a:outerShdw blurRad="40000" dist="20000" dir="5400000" rotWithShape="0">
+            <a:outerShdw blurRad="57150" dist="19050" dir="5400000" algn="ctr" rotWithShape="0">
               <a:srgbClr val="000000">
-                <a:alpha val="38000"/>
+                <a:alpha val="63000"/>
               </a:srgbClr>
             </a:outerShdw>
           </a:effectLst>
-        </a:effectStyle>
-        <a:effectStyle>
-          <a:effectLst>
-            <a:outerShdw blurRad="40000" dist="23000" dir="5400000" rotWithShape="0">
-              <a:srgbClr val="000000">
-                <a:alpha val="35000"/>
-              </a:srgbClr>
-            </a:outerShdw>
-          </a:effectLst>
-        </a:effectStyle>
-        <a:effectStyle>
-          <a:effectLst>
-            <a:outerShdw blurRad="40000" dist="23000" dir="5400000" rotWithShape="0">
-              <a:srgbClr val="000000">
-                <a:alpha val="35000"/>
-              </a:srgbClr>
-            </a:outerShdw>
-          </a:effectLst>
-          <a:scene3d>
-            <a:camera prst="orthographicFront">
-              <a:rot lat="0" lon="0" rev="0"/>
-            </a:camera>
-            <a:lightRig rig="threePt" dir="t">
-              <a:rot lat="0" lon="0" rev="1200000"/>
-            </a:lightRig>
-          </a:scene3d>
-          <a:sp3d>
-            <a:bevelT w="63500" h="25400"/>
-          </a:sp3d>
         </a:effectStyle>
       </a:effectStyleLst>
       <a:bgFillStyleLst>
         <a:solidFill>
           <a:schemeClr val="phClr"/>
         </a:solidFill>
+        <a:solidFill>
+          <a:schemeClr val="phClr">
+            <a:tint val="95000"/>
+            <a:satMod val="170000"/>
+          </a:schemeClr>
+        </a:solidFill>
         <a:gradFill rotWithShape="1">
           <a:gsLst>
             <a:gs pos="0">
               <a:schemeClr val="phClr">
-                <a:tint val="40000"/>
-                <a:satMod val="350000"/>
+                <a:tint val="93000"/>
+                <a:satMod val="150000"/>
+                <a:shade val="98000"/>
+                <a:lumMod val="102000"/>
               </a:schemeClr>
             </a:gs>
-            <a:gs pos="40000">
+            <a:gs pos="50000">
               <a:schemeClr val="phClr">
-                <a:tint val="45000"/>
-                <a:shade val="99000"/>
-                <a:satMod val="350000"/>
+                <a:tint val="98000"/>
+                <a:satMod val="130000"/>
+                <a:shade val="90000"/>
+                <a:lumMod val="103000"/>
               </a:schemeClr>
             </a:gs>
             <a:gs pos="100000">
               <a:schemeClr val="phClr">
-                <a:shade val="20000"/>
-                <a:satMod val="255000"/>
+                <a:shade val="63000"/>
+                <a:satMod val="120000"/>
               </a:schemeClr>
             </a:gs>
           </a:gsLst>
-          <a:path path="circle">
-            <a:fillToRect l="50000" t="-80000" r="50000" b="180000"/>
-          </a:path>
-        </a:gradFill>
-        <a:gradFill rotWithShape="1">
-          <a:gsLst>
-            <a:gs pos="0">
-              <a:schemeClr val="phClr">
-                <a:tint val="80000"/>
-                <a:satMod val="300000"/>
-              </a:schemeClr>
-            </a:gs>
-            <a:gs pos="100000">
-              <a:schemeClr val="phClr">
-                <a:shade val="30000"/>
-                <a:satMod val="200000"/>
-              </a:schemeClr>
-            </a:gs>
-          </a:gsLst>
-          <a:path path="circle">
-            <a:fillToRect l="50000" t="50000" r="50000" b="50000"/>
-          </a:path>
+          <a:lin ang="5400000" scaled="0"/>
         </a:gradFill>
       </a:bgFillStyleLst>
     </a:fmtScheme>
   </a:themeElements>
-  <a:objectDefaults>
-    <a:spDef>
-      <a:spPr/>
-      <a:bodyPr/>
-      <a:lstStyle/>
-      <a:style>
-        <a:lnRef idx="1">
-          <a:schemeClr val="accent1"/>
-        </a:lnRef>
-        <a:fillRef idx="3">
-          <a:schemeClr val="accent1"/>
-        </a:fillRef>
-        <a:effectRef idx="2">
-          <a:schemeClr val="accent1"/>
-        </a:effectRef>
-        <a:fontRef idx="minor">
-          <a:schemeClr val="lt1"/>
-        </a:fontRef>
-      </a:style>
-    </a:spDef>
-    <a:lnDef>
-      <a:spPr/>
-      <a:bodyPr/>
-      <a:lstStyle/>
-      <a:style>
-        <a:lnRef idx="2">
-          <a:schemeClr val="accent1"/>
-        </a:lnRef>
-        <a:fillRef idx="0">
-          <a:schemeClr val="accent1"/>
-        </a:fillRef>
-        <a:effectRef idx="1">
-          <a:schemeClr val="accent1"/>
-        </a:effectRef>
-        <a:fontRef idx="minor">
-          <a:schemeClr val="tx1"/>
-        </a:fontRef>
-      </a:style>
-    </a:lnDef>
-  </a:objectDefaults>
+  <a:objectDefaults/>
   <a:extraClrSchemeLst/>
+  <a:extLst>
+    <a:ext uri="{05A4C25C-085E-4340-85A3-A5531E510DB2}">
+      <thm15:themeFamily xmlns:thm15="http://schemas.microsoft.com/office/thememl/2012/main" name="Office Theme" id="{2E142A2C-CD16-42D6-873A-C26D2A0506FA}" vid="{1BDDFF52-6CD6-40A5-AB3C-68EB2F1E4D0A}"/>
+    </a:ext>
+  </a:extLst>
 </a:theme>
 </file>
--- a/content/cv/Nicholas_Giangreco_CV.docx
+++ b/content/cv/Nicholas_Giangreco_CV.docx
@@ -7,7 +7,13 @@
         <w:pStyle w:val="Title"/>
       </w:pPr>
       <w:r>
-        <w:t xml:space="preserve">Nick Giangreco</w:t>
+        <w:t xml:space="preserve">Nick</w:t>
+      </w:r>
+      <w:r>
+        <w:t xml:space="preserve"> </w:t>
+      </w:r>
+      <w:r>
+        <w:t xml:space="preserve">Giangreco</w:t>
       </w:r>
     </w:p>
     <w:bookmarkStart w:id="26" w:name="Xe558183083914ac790298cd2dda754f1d017843"/>
@@ -18,7 +24,6 @@
       <w:r>
         <w:rPr>
           <w:i/>
-          <w:iCs/>
         </w:rPr>
         <w:t xml:space="preserve">Independent and collaborative precision medicine scientist and engineer</w:t>
       </w:r>
@@ -32,7 +37,7 @@
           <w:rPr>
             <w:rStyle w:val="Hyperlink"/>
           </w:rPr>
-          <w:t xml:space="preserve">Github</w:t>
+          <w:t xml:space="preserve">Github: ngiangre</w:t>
         </w:r>
       </w:hyperlink>
       <w:r>
@@ -49,7 +54,7 @@
           <w:rPr>
             <w:rStyle w:val="Hyperlink"/>
           </w:rPr>
-          <w:t xml:space="preserve">Linkedin</w:t>
+          <w:t xml:space="preserve">Linkedin: http://www.linkedin.com/in/nickgiangreco/</w:t>
         </w:r>
       </w:hyperlink>
       <w:r>
@@ -66,7 +71,7 @@
           <w:rPr>
             <w:rStyle w:val="Hyperlink"/>
           </w:rPr>
-          <w:t xml:space="preserve">ORCID</w:t>
+          <w:t xml:space="preserve">ORCID: 0000-0001-8138-4947</w:t>
         </w:r>
       </w:hyperlink>
       <w:r>
@@ -83,7 +88,7 @@
           <w:rPr>
             <w:rStyle w:val="Hyperlink"/>
           </w:rPr>
-          <w:t xml:space="preserve">nickg.bio</w:t>
+          <w:t xml:space="preserve">Personal Website: nickg.bio</w:t>
         </w:r>
       </w:hyperlink>
       <w:r>
@@ -100,7 +105,7 @@
           <w:rPr>
             <w:rStyle w:val="Hyperlink"/>
           </w:rPr>
-          <w:t xml:space="preserve">nick.giangreco@gmail.com</w:t>
+          <w:t xml:space="preserve">Email: nick.giangreco@gmail.com</w:t>
         </w:r>
       </w:hyperlink>
       <w:r>
@@ -115,7 +120,6 @@
       <w:r>
         <w:rPr>
           <w:b/>
-          <w:bCs/>
         </w:rPr>
         <w:t xml:space="preserve">Date of preparation:</w:t>
       </w:r>
@@ -123,22 +127,20 @@
         <w:t xml:space="preserve"> </w:t>
       </w:r>
       <w:r>
-        <w:t xml:space="preserve">October 20th 2024</w:t>
+        <w:t xml:space="preserve">January 11th 2025</w:t>
       </w:r>
     </w:p>
     <w:tbl>
       <w:tblPr>
         <w:tblStyle w:val="Table"/>
-        <w:tblW w:type="pct" w:w="5000"/>
-        <w:tblLayout w:type="fixed"/>
-        <w:tblLook w:firstRow="0" w:lastRow="0" w:firstColumn="0" w:lastColumn="0" w:noHBand="0" w:noVBand="0" w:val="0000"/>
+        <w:tblW w:type="pct" w:w="5000.0"/>
+        <w:tblLook w:firstRow="0" w:lastRow="0" w:firstColumn="0" w:lastColumn="0" w:noHBand="0" w:noVBand="0"/>
       </w:tblPr>
       <w:tblGrid>
         <w:gridCol w:w="7920"/>
       </w:tblGrid>
       <w:tr>
         <w:tc>
-          <w:tcPr/>
           <w:p>
             <w:pPr>
               <w:pStyle w:val="Compact"/>
@@ -147,22 +149,20 @@
             <w:r>
               <w:rPr>
                 <w:b/>
-                <w:bCs/>
               </w:rPr>
-              <w:t xml:space="preserve">Topic areas:</w:t>
+              <w:t xml:space="preserve">Topic expertise:</w:t>
             </w:r>
             <w:r>
               <w:t xml:space="preserve"> </w:t>
             </w:r>
             <w:r>
-              <w:t xml:space="preserve">Biomarker evaluation and discovery, Applications engineering, Scientific data modeling and architecture, Pediatric drug safety, interpretable machine learning, fairness and equity in biomedical informatics</w:t>
+              <w:t xml:space="preserve">Bioinformatics, Biomarker evaluation and discovery, Applications engineering, Scientific data modeling and architecture, Pediatric drug safety, Interpretable machine learning and AI, fairness and equity in biomedical informatics</w:t>
             </w:r>
           </w:p>
         </w:tc>
       </w:tr>
       <w:tr>
         <w:tc>
-          <w:tcPr/>
           <w:p>
             <w:pPr>
               <w:pStyle w:val="Compact"/>
@@ -171,7 +171,6 @@
             <w:r>
               <w:rPr>
                 <w:b/>
-                <w:bCs/>
               </w:rPr>
               <w:t xml:space="preserve">Technical expertise:</w:t>
             </w:r>
@@ -179,14 +178,13 @@
               <w:t xml:space="preserve"> </w:t>
             </w:r>
             <w:r>
-              <w:t xml:space="preserve">biomedical data science, (R/Python) software development, machine learning, statistical simulation, data cleaning, data pipelines, Shiny (for R and Python) application development, object oriented programming, RMarkdown/JuPyteR/Quarto, Microsoft Power App and API user</w:t>
+              <w:t xml:space="preserve">biomedical data science, (R/Python) software package development, R programming, {plumber} APIs, machine learning, statistical simulation, data cleaning, data pipelines, Shiny (for R and Python) application development, object oriented programming, RMarkdown/JuPyteR/Quarto, Microsoft Power App and API user</w:t>
             </w:r>
           </w:p>
         </w:tc>
       </w:tr>
       <w:tr>
         <w:tc>
-          <w:tcPr/>
           <w:p>
             <w:pPr>
               <w:pStyle w:val="Compact"/>
@@ -195,7 +193,6 @@
             <w:r>
               <w:rPr>
                 <w:b/>
-                <w:bCs/>
               </w:rPr>
               <w:t xml:space="preserve">Programming Languages:</w:t>
             </w:r>
@@ -203,14 +200,13 @@
               <w:t xml:space="preserve"> </w:t>
             </w:r>
             <w:r>
-              <w:t xml:space="preserve">Python, R, SQL, HTML, CSS, Java, bash</w:t>
+              <w:t xml:space="preserve">R, Python, SQL, HTML, CSS, Java, bash</w:t>
             </w:r>
           </w:p>
         </w:tc>
       </w:tr>
       <w:tr>
         <w:tc>
-          <w:tcPr/>
           <w:p>
             <w:pPr>
               <w:pStyle w:val="Compact"/>
@@ -219,7 +215,6 @@
             <w:r>
               <w:rPr>
                 <w:b/>
-                <w:bCs/>
               </w:rPr>
               <w:t xml:space="preserve">Patents:</w:t>
             </w:r>
@@ -253,7 +248,7 @@
         <w:pStyle w:val="DefinitionTerm"/>
       </w:pPr>
       <w:r>
-        <w:t xml:space="preserve">2023 - Present</w:t>
+        <w:t xml:space="preserve">February 2023 - Present</w:t>
       </w:r>
     </w:p>
     <w:p>
@@ -263,7 +258,6 @@
       <w:r>
         <w:rPr>
           <w:b/>
-          <w:bCs/>
         </w:rPr>
         <w:t xml:space="preserve">Computer Sciences Advisor (Remote)</w:t>
       </w:r>
@@ -295,7 +289,7 @@
         <w:pStyle w:val="DefinitionTerm"/>
       </w:pPr>
       <w:r>
-        <w:t xml:space="preserve">2021 - Present</w:t>
+        <w:t xml:space="preserve">December 2021 - Present</w:t>
       </w:r>
     </w:p>
     <w:p>
@@ -305,7 +299,6 @@
       <w:r>
         <w:rPr>
           <w:b/>
-          <w:bCs/>
         </w:rPr>
         <w:t xml:space="preserve">Senior Scientist, Quantitative Translational Science (Remote)</w:t>
       </w:r>
@@ -334,11 +327,23 @@
     </w:p>
     <w:p>
       <w:pPr>
-        <w:pStyle w:val="Compact"/>
         <w:numPr>
           <w:ilvl w:val="0"/>
           <w:numId w:val="1001"/>
         </w:numPr>
+        <w:pStyle w:val="Compact"/>
+      </w:pPr>
+      <w:r>
+        <w:t xml:space="preserve">Analyze clinical and biomarker data in rare disease and drug trials</w:t>
+      </w:r>
+    </w:p>
+    <w:p>
+      <w:pPr>
+        <w:numPr>
+          <w:ilvl w:val="0"/>
+          <w:numId w:val="1001"/>
+        </w:numPr>
+        <w:pStyle w:val="Compact"/>
       </w:pPr>
       <w:r>
         <w:t xml:space="preserve">Manage execution of data architecture and software development projects in precision medicine innovation development portfolio.</w:t>
@@ -346,23 +351,23 @@
     </w:p>
     <w:p>
       <w:pPr>
-        <w:pStyle w:val="Compact"/>
         <w:numPr>
           <w:ilvl w:val="0"/>
           <w:numId w:val="1001"/>
         </w:numPr>
-      </w:pPr>
-      <w:r>
-        <w:t xml:space="preserve">Develop and maintain 6+ software packages and pipelines for team of clinical biomarker data analysts.</w:t>
-      </w:r>
-    </w:p>
-    <w:p>
-      <w:pPr>
-        <w:pStyle w:val="Compact"/>
+        <w:pStyle w:val="Compact"/>
+      </w:pPr>
+      <w:r>
+        <w:t xml:space="preserve">Develop and maintain 6+ software packages and data pipelines for team of clinical biomarker data analysts.</w:t>
+      </w:r>
+    </w:p>
+    <w:p>
+      <w:pPr>
         <w:numPr>
           <w:ilvl w:val="0"/>
           <w:numId w:val="1001"/>
         </w:numPr>
+        <w:pStyle w:val="Compact"/>
       </w:pPr>
       <w:r>
         <w:t xml:space="preserve">Deliver automated project management and portfolio reports to senior leadership.</w:t>
@@ -370,11 +375,11 @@
     </w:p>
     <w:p>
       <w:pPr>
-        <w:pStyle w:val="Compact"/>
         <w:numPr>
           <w:ilvl w:val="0"/>
           <w:numId w:val="1001"/>
         </w:numPr>
+        <w:pStyle w:val="Compact"/>
       </w:pPr>
       <w:r>
         <w:t xml:space="preserve">Mentor interns and data scientists to develop reproducible data analyses and web apps.</w:t>
@@ -382,22 +387,10 @@
     </w:p>
     <w:p>
       <w:pPr>
-        <w:pStyle w:val="Compact"/>
-        <w:numPr>
-          <w:ilvl w:val="0"/>
-          <w:numId w:val="1001"/>
-        </w:numPr>
-      </w:pPr>
-      <w:r>
-        <w:t xml:space="preserve">Analyze clinical and biomarker data in rare disease and drug trials</w:t>
-      </w:r>
-    </w:p>
-    <w:p>
-      <w:pPr>
         <w:pStyle w:val="DefinitionTerm"/>
       </w:pPr>
       <w:r>
-        <w:t xml:space="preserve">2016 - 2021</w:t>
+        <w:t xml:space="preserve">August 2016 - October 2021</w:t>
       </w:r>
     </w:p>
     <w:p>
@@ -407,7 +400,6 @@
       <w:r>
         <w:rPr>
           <w:b/>
-          <w:bCs/>
         </w:rPr>
         <w:t xml:space="preserve">Systems biologist</w:t>
       </w:r>
@@ -431,7 +423,7 @@
         <w:pStyle w:val="Definition"/>
       </w:pPr>
       <w:r>
-        <w:t xml:space="preserve">Thesis:</w:t>
+        <w:t xml:space="preserve">Ph.D. Thesis:</w:t>
       </w:r>
       <w:r>
         <w:t xml:space="preserve"> </w:t>
@@ -467,7 +459,7 @@
           <w:rPr>
             <w:rStyle w:val="Hyperlink"/>
           </w:rPr>
-          <w:t xml:space="preserve">PDSportal</w:t>
+          <w:t xml:space="preserve">PDSportal Shiny for R application</w:t>
         </w:r>
       </w:hyperlink>
     </w:p>
@@ -480,7 +472,7 @@
           <w:rPr>
             <w:rStyle w:val="Hyperlink"/>
           </w:rPr>
-          <w:t xml:space="preserve">kidsides</w:t>
+          <w:t xml:space="preserve">kidsides R package and database</w:t>
         </w:r>
       </w:hyperlink>
     </w:p>
@@ -493,7 +485,7 @@
           <w:rPr>
             <w:rStyle w:val="Hyperlink"/>
           </w:rPr>
-          <w:t xml:space="preserve">Media release</w:t>
+          <w:t xml:space="preserve">Columbia University media release</w:t>
         </w:r>
       </w:hyperlink>
     </w:p>
@@ -512,7 +504,6 @@
       <w:r>
         <w:rPr>
           <w:b/>
-          <w:bCs/>
         </w:rPr>
         <w:t xml:space="preserve">Bioinformatics intern</w:t>
       </w:r>
@@ -536,7 +527,7 @@
         <w:pStyle w:val="Definition"/>
       </w:pPr>
       <w:r>
-        <w:t xml:space="preserve">Solutions team</w:t>
+        <w:t xml:space="preserve">Solutions Science team</w:t>
       </w:r>
     </w:p>
     <w:p>
@@ -544,7 +535,7 @@
         <w:pStyle w:val="Definition"/>
       </w:pPr>
       <w:r>
-        <w:t xml:space="preserve">Initiated internal and external projects such as interpretable machine learning and genomic/phenomic data integration/analysis</w:t>
+        <w:t xml:space="preserve">Initiated internal and external projects such as interpretable, tree-based andd boosting machine learning for phenotype prediction and 2) integration of genomic/phenomic data using common data models</w:t>
       </w:r>
     </w:p>
     <w:p>
@@ -562,7 +553,6 @@
       <w:r>
         <w:rPr>
           <w:b/>
-          <w:bCs/>
         </w:rPr>
         <w:t xml:space="preserve">Clinical informatics intern</w:t>
       </w:r>
@@ -586,7 +576,7 @@
         <w:pStyle w:val="Definition"/>
       </w:pPr>
       <w:r>
-        <w:t xml:space="preserve">Developed database of multivariate clinical associations using incremental learning on amazon web services.</w:t>
+        <w:t xml:space="preserve">Developed database of multivariate clinical associations using incremental learning technique on EC2 Amazon Web Services.</w:t>
       </w:r>
     </w:p>
     <w:p>
@@ -604,7 +594,6 @@
       <w:r>
         <w:rPr>
           <w:b/>
-          <w:bCs/>
         </w:rPr>
         <w:t xml:space="preserve">Computational biology intern</w:t>
       </w:r>
@@ -636,7 +625,7 @@
         <w:pStyle w:val="Definition"/>
       </w:pPr>
       <w:r>
-        <w:t xml:space="preserve">Conducted independent and collaborative genomics research using NCBI APIs and amazon web services.</w:t>
+        <w:t xml:space="preserve">Conducted independent and collaborative genomics research using NCBI APIs and Amazon Web Services.</w:t>
       </w:r>
     </w:p>
     <w:p>
@@ -644,7 +633,7 @@
         <w:pStyle w:val="DefinitionTerm"/>
       </w:pPr>
       <w:r>
-        <w:t xml:space="preserve">2014-2019</w:t>
+        <w:t xml:space="preserve">August 2014 - July 2019</w:t>
       </w:r>
     </w:p>
     <w:p>
@@ -654,7 +643,6 @@
       <w:r>
         <w:rPr>
           <w:b/>
-          <w:bCs/>
         </w:rPr>
         <w:t xml:space="preserve">Cancer bioinformatician</w:t>
       </w:r>
@@ -686,7 +674,7 @@
         <w:pStyle w:val="Definition"/>
       </w:pPr>
       <w:r>
-        <w:t xml:space="preserve">Investigated ovarian endometrioid tumorigenesis by integrating and analyzing RNASeq and DNA methylation sequencing (MBD-Seq).</w:t>
+        <w:t xml:space="preserve">Investigated ovarian endometrioid tumorigenesis by integrating and analyzing RNA-Seq and DNA methylation sequencing (MBD-Seq).</w:t>
       </w:r>
     </w:p>
     <w:bookmarkEnd w:id="39"/>
@@ -716,7 +704,6 @@
           <w:rPr>
             <w:rStyle w:val="Hyperlink"/>
             <w:b/>
-            <w:bCs/>
           </w:rPr>
           <w:t xml:space="preserve">PhD, Systems Biology</w:t>
         </w:r>
@@ -767,7 +754,6 @@
       <w:r>
         <w:rPr>
           <w:b/>
-          <w:bCs/>
         </w:rPr>
         <w:t xml:space="preserve">BS, Biochemistry</w:t>
       </w:r>
@@ -787,11 +773,11 @@
     </w:p>
     <w:p>
       <w:pPr>
-        <w:pStyle w:val="Compact"/>
         <w:numPr>
           <w:ilvl w:val="0"/>
           <w:numId w:val="1002"/>
         </w:numPr>
+        <w:pStyle w:val="Compact"/>
       </w:pPr>
       <w:r>
         <w:t xml:space="preserve">Biswas S, Shahriar S,</w:t>
@@ -802,7 +788,6 @@
       <w:r>
         <w:rPr>
           <w:b/>
-          <w:bCs/>
         </w:rPr>
         <w:t xml:space="preserve">Giangreco NP</w:t>
       </w:r>
@@ -826,16 +811,15 @@
     </w:p>
     <w:p>
       <w:pPr>
-        <w:pStyle w:val="Compact"/>
         <w:numPr>
           <w:ilvl w:val="0"/>
           <w:numId w:val="1002"/>
         </w:numPr>
+        <w:pStyle w:val="Compact"/>
       </w:pPr>
       <w:r>
         <w:rPr>
           <w:b/>
-          <w:bCs/>
         </w:rPr>
         <w:t xml:space="preserve">Giangreco, N.P.</w:t>
       </w:r>
@@ -856,16 +840,15 @@
     </w:p>
     <w:p>
       <w:pPr>
-        <w:pStyle w:val="Compact"/>
         <w:numPr>
           <w:ilvl w:val="0"/>
           <w:numId w:val="1002"/>
         </w:numPr>
+        <w:pStyle w:val="Compact"/>
       </w:pPr>
       <w:r>
         <w:rPr>
           <w:b/>
-          <w:bCs/>
         </w:rPr>
         <w:t xml:space="preserve">Giangreco NP</w:t>
       </w:r>
@@ -889,16 +872,15 @@
     </w:p>
     <w:p>
       <w:pPr>
-        <w:pStyle w:val="Compact"/>
         <w:numPr>
           <w:ilvl w:val="0"/>
           <w:numId w:val="1002"/>
         </w:numPr>
+        <w:pStyle w:val="Compact"/>
       </w:pPr>
       <w:r>
         <w:rPr>
           <w:b/>
-          <w:bCs/>
         </w:rPr>
         <w:t xml:space="preserve">Giangreco, Nicholas</w:t>
       </w:r>
@@ -922,16 +904,15 @@
     </w:p>
     <w:p>
       <w:pPr>
-        <w:pStyle w:val="Compact"/>
         <w:numPr>
           <w:ilvl w:val="0"/>
           <w:numId w:val="1002"/>
         </w:numPr>
+        <w:pStyle w:val="Compact"/>
       </w:pPr>
       <w:r>
         <w:rPr>
           <w:b/>
-          <w:bCs/>
         </w:rPr>
         <w:t xml:space="preserve">Nicholas P Giangreco</w:t>
       </w:r>
@@ -952,16 +933,15 @@
     </w:p>
     <w:p>
       <w:pPr>
-        <w:pStyle w:val="Compact"/>
         <w:numPr>
           <w:ilvl w:val="0"/>
           <w:numId w:val="1002"/>
         </w:numPr>
+        <w:pStyle w:val="Compact"/>
       </w:pPr>
       <w:r>
         <w:rPr>
           <w:b/>
-          <w:bCs/>
         </w:rPr>
         <w:t xml:space="preserve">Giangreco NP</w:t>
       </w:r>
@@ -985,16 +965,15 @@
     </w:p>
     <w:p>
       <w:pPr>
-        <w:pStyle w:val="Compact"/>
         <w:numPr>
           <w:ilvl w:val="0"/>
           <w:numId w:val="1002"/>
         </w:numPr>
+        <w:pStyle w:val="Compact"/>
       </w:pPr>
       <w:r>
         <w:rPr>
           <w:b/>
-          <w:bCs/>
         </w:rPr>
         <w:t xml:space="preserve">Giangreco, N.P.</w:t>
       </w:r>
@@ -1018,16 +997,15 @@
     </w:p>
     <w:p>
       <w:pPr>
-        <w:pStyle w:val="Compact"/>
         <w:numPr>
           <w:ilvl w:val="0"/>
           <w:numId w:val="1002"/>
         </w:numPr>
+        <w:pStyle w:val="Compact"/>
       </w:pPr>
       <w:r>
         <w:rPr>
           <w:b/>
-          <w:bCs/>
         </w:rPr>
         <w:t xml:space="preserve">Giangreco, NP</w:t>
       </w:r>
@@ -1051,21 +1029,20 @@
     </w:p>
     <w:p>
       <w:pPr>
-        <w:pStyle w:val="Compact"/>
         <w:numPr>
           <w:ilvl w:val="0"/>
           <w:numId w:val="1002"/>
         </w:numPr>
+        <w:pStyle w:val="Compact"/>
       </w:pPr>
       <w:r>
         <w:rPr>
           <w:b/>
-          <w:bCs/>
         </w:rPr>
         <w:t xml:space="preserve">Nicholas P. Giangreco</w:t>
       </w:r>
       <w:r>
-        <w:t xml:space="preserve">, Barry Fine, Nicholas P. Tatonetti. cohorts: A Python package for clinical ’omics data management. bioaRxiv doi:</w:t>
+        <w:t xml:space="preserve">, Barry Fine, Nicholas P. Tatonetti. cohorts: A Python package for clinical ‘omics data management. bioaRxiv doi:</w:t>
       </w:r>
       <w:r>
         <w:t xml:space="preserve"> </w:t>
@@ -1081,11 +1058,11 @@
     </w:p>
     <w:p>
       <w:pPr>
-        <w:pStyle w:val="Compact"/>
         <w:numPr>
           <w:ilvl w:val="0"/>
           <w:numId w:val="1002"/>
         </w:numPr>
+        <w:pStyle w:val="Compact"/>
       </w:pPr>
       <w:r>
         <w:t xml:space="preserve">Benjamin S Glicksberg, Boris Oskotsky, Phyllis M Thangaraj,</w:t>
@@ -1096,7 +1073,6 @@
       <w:r>
         <w:rPr>
           <w:b/>
-          <w:bCs/>
         </w:rPr>
         <w:t xml:space="preserve">Nicholas Giangreco</w:t>
       </w:r>
@@ -1120,11 +1096,11 @@
     </w:p>
     <w:p>
       <w:pPr>
-        <w:pStyle w:val="Compact"/>
         <w:numPr>
           <w:ilvl w:val="0"/>
           <w:numId w:val="1002"/>
         </w:numPr>
+        <w:pStyle w:val="Compact"/>
       </w:pPr>
       <w:r>
         <w:t xml:space="preserve">Benjamin S Glicksberg, Boris Oskotsky,</w:t>
@@ -1135,7 +1111,6 @@
       <w:r>
         <w:rPr>
           <w:b/>
-          <w:bCs/>
         </w:rPr>
         <w:t xml:space="preserve">Nicholas Giangreco</w:t>
       </w:r>
@@ -1156,11 +1131,11 @@
     </w:p>
     <w:p>
       <w:pPr>
-        <w:pStyle w:val="Compact"/>
         <w:numPr>
           <w:ilvl w:val="0"/>
           <w:numId w:val="1002"/>
         </w:numPr>
+        <w:pStyle w:val="Compact"/>
       </w:pPr>
       <w:r>
         <w:t xml:space="preserve">Estibaliz Castillero, Ziad A. Ali, Hirokazu Akashi,</w:t>
@@ -1171,7 +1146,6 @@
       <w:r>
         <w:rPr>
           <w:b/>
-          <w:bCs/>
         </w:rPr>
         <w:t xml:space="preserve">Nicholas Giangreco</w:t>
       </w:r>
@@ -1201,11 +1175,11 @@
     </w:p>
     <w:p>
       <w:pPr>
-        <w:pStyle w:val="Compact"/>
         <w:numPr>
           <w:ilvl w:val="0"/>
           <w:numId w:val="1002"/>
         </w:numPr>
+        <w:pStyle w:val="Compact"/>
       </w:pPr>
       <w:r>
         <w:t xml:space="preserve">Kim-Hellmuth, S., Bechheim, M., Pütz, B., Mohammadi, P., Néd´lec, Y,</w:t>
@@ -1216,7 +1190,6 @@
       <w:r>
         <w:rPr>
           <w:b/>
-          <w:bCs/>
         </w:rPr>
         <w:t xml:space="preserve">Giangreco, N.</w:t>
       </w:r>
@@ -1247,7 +1220,6 @@
           <w:rPr>
             <w:rStyle w:val="Hyperlink"/>
             <w:b/>
-            <w:bCs/>
           </w:rPr>
           <w:t xml:space="preserve">Peer-reviewed publications on pubmed</w:t>
         </w:r>
@@ -1262,7 +1234,6 @@
           <w:rPr>
             <w:rStyle w:val="Hyperlink"/>
             <w:b/>
-            <w:bCs/>
           </w:rPr>
           <w:t xml:space="preserve">Google scholar profile</w:t>
         </w:r>
@@ -1425,7 +1396,13 @@
         <w:t xml:space="preserve"> </w:t>
       </w:r>
       <w:r>
-        <w:t xml:space="preserve">“Novel Antibody-SpA Complex Modeling”</w:t>
+        <w:t xml:space="preserve">“</w:t>
+      </w:r>
+      <w:r>
+        <w:t xml:space="preserve">Novel Antibody-SpA Complex Modeling</w:t>
+      </w:r>
+      <w:r>
+        <w:t xml:space="preserve">”</w:t>
       </w:r>
       <w:r>
         <w:t xml:space="preserve">.</w:t>
@@ -1463,16 +1440,15 @@
     </w:p>
     <w:p>
       <w:pPr>
-        <w:pStyle w:val="Compact"/>
         <w:numPr>
           <w:ilvl w:val="0"/>
           <w:numId w:val="1004"/>
         </w:numPr>
+        <w:pStyle w:val="Compact"/>
       </w:pPr>
       <w:r>
         <w:rPr>
           <w:b/>
-          <w:bCs/>
         </w:rPr>
         <w:t xml:space="preserve">Nicholas Giangreco</w:t>
       </w:r>
@@ -1493,16 +1469,15 @@
     </w:p>
     <w:p>
       <w:pPr>
-        <w:pStyle w:val="Compact"/>
         <w:numPr>
           <w:ilvl w:val="0"/>
           <w:numId w:val="1004"/>
         </w:numPr>
+        <w:pStyle w:val="Compact"/>
       </w:pPr>
       <w:r>
         <w:rPr>
           <w:b/>
-          <w:bCs/>
         </w:rPr>
         <w:t xml:space="preserve">Nick Giangreco</w:t>
       </w:r>
@@ -1537,16 +1512,15 @@
     </w:p>
     <w:p>
       <w:pPr>
-        <w:pStyle w:val="Compact"/>
         <w:numPr>
           <w:ilvl w:val="0"/>
           <w:numId w:val="1004"/>
         </w:numPr>
+        <w:pStyle w:val="Compact"/>
       </w:pPr>
       <w:r>
         <w:rPr>
           <w:b/>
-          <w:bCs/>
         </w:rPr>
         <w:t xml:space="preserve">Nick Giangreco</w:t>
       </w:r>
@@ -1570,16 +1544,15 @@
     </w:p>
     <w:p>
       <w:pPr>
-        <w:pStyle w:val="Compact"/>
         <w:numPr>
           <w:ilvl w:val="0"/>
           <w:numId w:val="1004"/>
         </w:numPr>
+        <w:pStyle w:val="Compact"/>
       </w:pPr>
       <w:r>
         <w:rPr>
           <w:b/>
-          <w:bCs/>
         </w:rPr>
         <w:t xml:space="preserve">Nick Giangreco</w:t>
       </w:r>
@@ -1603,16 +1576,15 @@
     </w:p>
     <w:p>
       <w:pPr>
-        <w:pStyle w:val="Compact"/>
         <w:numPr>
           <w:ilvl w:val="0"/>
           <w:numId w:val="1004"/>
         </w:numPr>
+        <w:pStyle w:val="Compact"/>
       </w:pPr>
       <w:r>
         <w:rPr>
           <w:b/>
-          <w:bCs/>
         </w:rPr>
         <w:t xml:space="preserve">Nick Giangreco</w:t>
       </w:r>
@@ -1633,16 +1605,15 @@
     </w:p>
     <w:p>
       <w:pPr>
-        <w:pStyle w:val="Compact"/>
         <w:numPr>
           <w:ilvl w:val="0"/>
           <w:numId w:val="1004"/>
         </w:numPr>
+        <w:pStyle w:val="Compact"/>
       </w:pPr>
       <w:r>
         <w:rPr>
           <w:b/>
-          <w:bCs/>
         </w:rPr>
         <w:t xml:space="preserve">Giangreco N</w:t>
       </w:r>
@@ -1669,16 +1640,15 @@
     </w:p>
     <w:p>
       <w:pPr>
-        <w:pStyle w:val="Compact"/>
         <w:numPr>
           <w:ilvl w:val="0"/>
           <w:numId w:val="1004"/>
         </w:numPr>
+        <w:pStyle w:val="Compact"/>
       </w:pPr>
       <w:r>
         <w:rPr>
           <w:b/>
-          <w:bCs/>
         </w:rPr>
         <w:t xml:space="preserve">Giangreco N</w:t>
       </w:r>
@@ -1715,11 +1685,11 @@
     </w:p>
     <w:p>
       <w:pPr>
-        <w:pStyle w:val="Compact"/>
         <w:numPr>
           <w:ilvl w:val="0"/>
           <w:numId w:val="1005"/>
         </w:numPr>
+        <w:pStyle w:val="Compact"/>
       </w:pPr>
       <w:r>
         <w:t xml:space="preserve">University of Rochester Alumni Buffalo Leadership Council 2023-Present</w:t>
@@ -1727,11 +1697,11 @@
     </w:p>
     <w:p>
       <w:pPr>
-        <w:pStyle w:val="Compact"/>
         <w:numPr>
           <w:ilvl w:val="1"/>
           <w:numId w:val="1006"/>
         </w:numPr>
+        <w:pStyle w:val="Compact"/>
       </w:pPr>
       <w:r>
         <w:t xml:space="preserve">Ideate and organize local events</w:t>
@@ -1739,11 +1709,11 @@
     </w:p>
     <w:p>
       <w:pPr>
-        <w:pStyle w:val="Compact"/>
         <w:numPr>
           <w:ilvl w:val="0"/>
           <w:numId w:val="1005"/>
         </w:numPr>
+        <w:pStyle w:val="Compact"/>
       </w:pPr>
       <w:hyperlink r:id="rId71">
         <w:r>
@@ -1753,14 +1723,20 @@
           <w:t xml:space="preserve">New York Health Artificial Intelligence Society</w:t>
         </w:r>
       </w:hyperlink>
-    </w:p>
-    <w:p>
-      <w:pPr>
-        <w:pStyle w:val="Compact"/>
+      <w:r>
+        <w:t xml:space="preserve"> </w:t>
+      </w:r>
+      <w:r>
+        <w:t xml:space="preserve">2019-2024</w:t>
+      </w:r>
+    </w:p>
+    <w:p>
+      <w:pPr>
         <w:numPr>
           <w:ilvl w:val="1"/>
           <w:numId w:val="1007"/>
         </w:numPr>
+        <w:pStyle w:val="Compact"/>
       </w:pPr>
       <w:r>
         <w:t xml:space="preserve">501(c)(3) not-for-profit Cofounder and Secretary, 2019-2024</w:t>
@@ -1768,11 +1744,11 @@
     </w:p>
     <w:p>
       <w:pPr>
-        <w:pStyle w:val="Compact"/>
         <w:numPr>
           <w:ilvl w:val="1"/>
           <w:numId w:val="1007"/>
         </w:numPr>
+        <w:pStyle w:val="Compact"/>
       </w:pPr>
       <w:r>
         <w:t xml:space="preserve">Promote public discourse on a wide range of topics such as AI &amp; Society, AI &amp; Healthcare, and economic impact by AI.</w:t>
@@ -1780,11 +1756,11 @@
     </w:p>
     <w:p>
       <w:pPr>
-        <w:pStyle w:val="Compact"/>
         <w:numPr>
           <w:ilvl w:val="1"/>
           <w:numId w:val="1007"/>
         </w:numPr>
+        <w:pStyle w:val="Compact"/>
       </w:pPr>
       <w:r>
         <w:t xml:space="preserve">Organize and facilitate group engagement, workshops, AI study groups, and not-for-profit organization.</w:t>
@@ -1792,11 +1768,11 @@
     </w:p>
     <w:p>
       <w:pPr>
-        <w:pStyle w:val="Compact"/>
         <w:numPr>
           <w:ilvl w:val="1"/>
           <w:numId w:val="1007"/>
         </w:numPr>
+        <w:pStyle w:val="Compact"/>
       </w:pPr>
       <w:r>
         <w:t xml:space="preserve">Consultant on data science and education projects and initiatives.</w:t>
@@ -1804,11 +1780,11 @@
     </w:p>
     <w:p>
       <w:pPr>
-        <w:pStyle w:val="Compact"/>
         <w:numPr>
           <w:ilvl w:val="0"/>
           <w:numId w:val="1005"/>
         </w:numPr>
+        <w:pStyle w:val="Compact"/>
       </w:pPr>
       <w:r>
         <w:t xml:space="preserve">University of Rochester Alumni Undergraduate Interviewer 2016-2022</w:t>
@@ -1816,11 +1792,11 @@
     </w:p>
     <w:p>
       <w:pPr>
-        <w:pStyle w:val="Compact"/>
         <w:numPr>
           <w:ilvl w:val="1"/>
           <w:numId w:val="1008"/>
         </w:numPr>
+        <w:pStyle w:val="Compact"/>
       </w:pPr>
       <w:r>
         <w:t xml:space="preserve">Assess potential and suitability for undergraduate college</w:t>
@@ -1828,11 +1804,11 @@
     </w:p>
     <w:p>
       <w:pPr>
-        <w:pStyle w:val="Compact"/>
         <w:numPr>
           <w:ilvl w:val="1"/>
           <w:numId w:val="1008"/>
         </w:numPr>
+        <w:pStyle w:val="Compact"/>
       </w:pPr>
       <w:r>
         <w:t xml:space="preserve">Interviewer at large and small event settings</w:t>
@@ -1840,11 +1816,11 @@
     </w:p>
     <w:p>
       <w:pPr>
-        <w:pStyle w:val="Compact"/>
         <w:numPr>
           <w:ilvl w:val="0"/>
           <w:numId w:val="1005"/>
         </w:numPr>
+        <w:pStyle w:val="Compact"/>
       </w:pPr>
       <w:hyperlink r:id="rId72">
         <w:r>
@@ -1857,11 +1833,11 @@
     </w:p>
     <w:p>
       <w:pPr>
-        <w:pStyle w:val="Compact"/>
         <w:numPr>
           <w:ilvl w:val="1"/>
           <w:numId w:val="1009"/>
         </w:numPr>
+        <w:pStyle w:val="Compact"/>
       </w:pPr>
       <w:r>
         <w:t xml:space="preserve">Member January 2021-December 2021</w:t>
@@ -1869,11 +1845,11 @@
     </w:p>
     <w:p>
       <w:pPr>
-        <w:pStyle w:val="Compact"/>
         <w:numPr>
           <w:ilvl w:val="1"/>
           <w:numId w:val="1009"/>
         </w:numPr>
+        <w:pStyle w:val="Compact"/>
       </w:pPr>
       <w:r>
         <w:t xml:space="preserve">Read and discuss publications, books, and policy on fairness and ethics within informatics development and their application</w:t>
@@ -1881,11 +1857,11 @@
     </w:p>
     <w:p>
       <w:pPr>
-        <w:pStyle w:val="Compact"/>
         <w:numPr>
           <w:ilvl w:val="0"/>
           <w:numId w:val="1005"/>
         </w:numPr>
+        <w:pStyle w:val="Compact"/>
       </w:pPr>
       <w:hyperlink r:id="rId73">
         <w:r>
@@ -1898,11 +1874,11 @@
     </w:p>
     <w:p>
       <w:pPr>
-        <w:pStyle w:val="Compact"/>
         <w:numPr>
           <w:ilvl w:val="1"/>
           <w:numId w:val="1010"/>
         </w:numPr>
+        <w:pStyle w:val="Compact"/>
       </w:pPr>
       <w:r>
         <w:t xml:space="preserve">President 2017-2021</w:t>
@@ -1910,11 +1886,11 @@
     </w:p>
     <w:p>
       <w:pPr>
-        <w:pStyle w:val="Compact"/>
         <w:numPr>
           <w:ilvl w:val="1"/>
           <w:numId w:val="1010"/>
         </w:numPr>
+        <w:pStyle w:val="Compact"/>
       </w:pPr>
       <w:r>
         <w:t xml:space="preserve">Organize and manage team of officers, oversee activities, manage budget, and promote outreach portfolio to support and strengthen the data science skills of biomedical scientists at CUIMC</w:t>
@@ -1922,11 +1898,11 @@
     </w:p>
     <w:p>
       <w:pPr>
-        <w:pStyle w:val="Compact"/>
         <w:numPr>
           <w:ilvl w:val="0"/>
           <w:numId w:val="1005"/>
         </w:numPr>
+        <w:pStyle w:val="Compact"/>
       </w:pPr>
       <w:hyperlink r:id="rId74">
         <w:r>
@@ -1939,11 +1915,11 @@
     </w:p>
     <w:p>
       <w:pPr>
-        <w:pStyle w:val="Compact"/>
         <w:numPr>
           <w:ilvl w:val="1"/>
           <w:numId w:val="1011"/>
         </w:numPr>
+        <w:pStyle w:val="Compact"/>
       </w:pPr>
       <w:r>
         <w:t xml:space="preserve">President 2019-2020</w:t>
@@ -1951,11 +1927,11 @@
     </w:p>
     <w:p>
       <w:pPr>
-        <w:pStyle w:val="Compact"/>
         <w:numPr>
           <w:ilvl w:val="2"/>
           <w:numId w:val="1012"/>
         </w:numPr>
+        <w:pStyle w:val="Compact"/>
       </w:pPr>
       <w:r>
         <w:t xml:space="preserve">Manage business, medical, public health, and engineering representatives for inter-school events, panels, and conferences at Columbia.</w:t>
@@ -1963,11 +1939,11 @@
     </w:p>
     <w:p>
       <w:pPr>
-        <w:pStyle w:val="Compact"/>
         <w:numPr>
           <w:ilvl w:val="2"/>
           <w:numId w:val="1012"/>
         </w:numPr>
+        <w:pStyle w:val="Compact"/>
       </w:pPr>
       <w:r>
         <w:t xml:space="preserve">Organize and plan professional/social engagement events.</w:t>
@@ -1975,11 +1951,11 @@
     </w:p>
     <w:p>
       <w:pPr>
-        <w:pStyle w:val="Compact"/>
         <w:numPr>
           <w:ilvl w:val="2"/>
           <w:numId w:val="1012"/>
         </w:numPr>
+        <w:pStyle w:val="Compact"/>
       </w:pPr>
       <w:r>
         <w:t xml:space="preserve">Network and connect with NYC-wide entrepreneurs and professionals.</w:t>
@@ -1987,11 +1963,11 @@
     </w:p>
     <w:p>
       <w:pPr>
-        <w:pStyle w:val="Compact"/>
         <w:numPr>
           <w:ilvl w:val="1"/>
           <w:numId w:val="1011"/>
         </w:numPr>
+        <w:pStyle w:val="Compact"/>
       </w:pPr>
       <w:r>
         <w:t xml:space="preserve">Medical campus representative 2018-2019</w:t>
@@ -1999,11 +1975,11 @@
     </w:p>
     <w:p>
       <w:pPr>
-        <w:pStyle w:val="Compact"/>
         <w:numPr>
           <w:ilvl w:val="0"/>
           <w:numId w:val="1005"/>
         </w:numPr>
+        <w:pStyle w:val="Compact"/>
       </w:pPr>
       <w:hyperlink r:id="rId75">
         <w:r>
@@ -2016,11 +1992,11 @@
     </w:p>
     <w:p>
       <w:pPr>
-        <w:pStyle w:val="Compact"/>
         <w:numPr>
           <w:ilvl w:val="1"/>
           <w:numId w:val="1013"/>
         </w:numPr>
+        <w:pStyle w:val="Compact"/>
       </w:pPr>
       <w:r>
         <w:t xml:space="preserve">Co-President 2019-2020</w:t>
@@ -2028,11 +2004,11 @@
     </w:p>
     <w:p>
       <w:pPr>
-        <w:pStyle w:val="Compact"/>
         <w:numPr>
           <w:ilvl w:val="2"/>
           <w:numId w:val="1014"/>
         </w:numPr>
+        <w:pStyle w:val="Compact"/>
       </w:pPr>
       <w:r>
         <w:t xml:space="preserve">Organize and manage team of Biomedical PhDs for social and professional activities serving hundreds of CUIMC PhD students.</w:t>
@@ -2040,11 +2016,11 @@
     </w:p>
     <w:p>
       <w:pPr>
-        <w:pStyle w:val="Compact"/>
         <w:numPr>
           <w:ilvl w:val="1"/>
           <w:numId w:val="1013"/>
         </w:numPr>
+        <w:pStyle w:val="Compact"/>
       </w:pPr>
       <w:r>
         <w:t xml:space="preserve">Finance Chair 2018-2019</w:t>
@@ -2052,11 +2028,11 @@
     </w:p>
     <w:p>
       <w:pPr>
-        <w:pStyle w:val="Compact"/>
         <w:numPr>
           <w:ilvl w:val="0"/>
           <w:numId w:val="1005"/>
         </w:numPr>
+        <w:pStyle w:val="Compact"/>
       </w:pPr>
       <w:hyperlink r:id="rId76">
         <w:r>
@@ -2069,11 +2045,11 @@
     </w:p>
     <w:p>
       <w:pPr>
-        <w:pStyle w:val="Compact"/>
         <w:numPr>
           <w:ilvl w:val="1"/>
           <w:numId w:val="1015"/>
         </w:numPr>
+        <w:pStyle w:val="Compact"/>
       </w:pPr>
       <w:r>
         <w:t xml:space="preserve">Treasurer 2019-2020</w:t>
@@ -2081,11 +2057,11 @@
     </w:p>
     <w:p>
       <w:pPr>
-        <w:pStyle w:val="Compact"/>
         <w:numPr>
           <w:ilvl w:val="2"/>
           <w:numId w:val="1016"/>
         </w:numPr>
+        <w:pStyle w:val="Compact"/>
       </w:pPr>
       <w:r>
         <w:t xml:space="preserve">Establish budget and expense sheets and annual reports</w:t>
@@ -2093,11 +2069,11 @@
     </w:p>
     <w:p>
       <w:pPr>
-        <w:pStyle w:val="Compact"/>
         <w:numPr>
           <w:ilvl w:val="2"/>
           <w:numId w:val="1016"/>
         </w:numPr>
+        <w:pStyle w:val="Compact"/>
       </w:pPr>
       <w:r>
         <w:t xml:space="preserve">Manage forty thousand dollar budget for Columbia inter-school activities.</w:t>
@@ -2105,11 +2081,11 @@
     </w:p>
     <w:p>
       <w:pPr>
-        <w:pStyle w:val="Compact"/>
         <w:numPr>
           <w:ilvl w:val="0"/>
           <w:numId w:val="1005"/>
         </w:numPr>
+        <w:pStyle w:val="Compact"/>
       </w:pPr>
       <w:hyperlink r:id="rId77">
         <w:r>
@@ -2122,11 +2098,11 @@
     </w:p>
     <w:p>
       <w:pPr>
-        <w:pStyle w:val="Compact"/>
         <w:numPr>
           <w:ilvl w:val="1"/>
           <w:numId w:val="1017"/>
         </w:numPr>
+        <w:pStyle w:val="Compact"/>
       </w:pPr>
       <w:r>
         <w:t xml:space="preserve">Co-lead weekly seminar series</w:t>
@@ -2134,11 +2110,11 @@
     </w:p>
     <w:p>
       <w:pPr>
-        <w:pStyle w:val="Compact"/>
         <w:numPr>
           <w:ilvl w:val="1"/>
           <w:numId w:val="1017"/>
         </w:numPr>
+        <w:pStyle w:val="Compact"/>
       </w:pPr>
       <w:r>
         <w:t xml:space="preserve">Manage presentation schedule, speaker logistics and travel, and promote team coordination.</w:t>
@@ -2146,11 +2122,11 @@
     </w:p>
     <w:p>
       <w:pPr>
-        <w:pStyle w:val="Compact"/>
         <w:numPr>
           <w:ilvl w:val="0"/>
           <w:numId w:val="1005"/>
         </w:numPr>
+        <w:pStyle w:val="Compact"/>
       </w:pPr>
       <w:hyperlink r:id="rId78">
         <w:r>
@@ -2163,11 +2139,11 @@
     </w:p>
     <w:p>
       <w:pPr>
-        <w:pStyle w:val="Compact"/>
         <w:numPr>
           <w:ilvl w:val="1"/>
           <w:numId w:val="1018"/>
         </w:numPr>
+        <w:pStyle w:val="Compact"/>
       </w:pPr>
       <w:r>
         <w:t xml:space="preserve">Point person for Systems Biology Trainee Council</w:t>
@@ -2175,11 +2151,11 @@
     </w:p>
     <w:p>
       <w:pPr>
-        <w:pStyle w:val="Compact"/>
         <w:numPr>
           <w:ilvl w:val="1"/>
           <w:numId w:val="1018"/>
         </w:numPr>
+        <w:pStyle w:val="Compact"/>
       </w:pPr>
       <w:r>
         <w:t xml:space="preserve">Secured funding and launched event portfolio for trainee development</w:t>
@@ -2187,11 +2163,11 @@
     </w:p>
     <w:p>
       <w:pPr>
-        <w:pStyle w:val="Compact"/>
         <w:numPr>
           <w:ilvl w:val="1"/>
           <w:numId w:val="1018"/>
         </w:numPr>
+        <w:pStyle w:val="Compact"/>
       </w:pPr>
       <w:r>
         <w:t xml:space="preserve">Manage monthly departmental happy hours</w:t>
@@ -2209,11 +2185,11 @@
     </w:p>
     <w:p>
       <w:pPr>
-        <w:pStyle w:val="Compact"/>
         <w:numPr>
           <w:ilvl w:val="0"/>
           <w:numId w:val="1019"/>
         </w:numPr>
+        <w:pStyle w:val="Compact"/>
       </w:pPr>
       <w:r>
         <w:t xml:space="preserve">Mentor in the</w:t>
@@ -2238,11 +2214,11 @@
     </w:p>
     <w:p>
       <w:pPr>
-        <w:pStyle w:val="Compact"/>
         <w:numPr>
           <w:ilvl w:val="1"/>
           <w:numId w:val="1020"/>
         </w:numPr>
+        <w:pStyle w:val="Compact"/>
       </w:pPr>
       <w:r>
         <w:t xml:space="preserve">Mission is to remove barriers to educational and economic attainment for our young people.</w:t>
@@ -2250,11 +2226,11 @@
     </w:p>
     <w:p>
       <w:pPr>
-        <w:pStyle w:val="Compact"/>
         <w:numPr>
           <w:ilvl w:val="0"/>
           <w:numId w:val="1019"/>
         </w:numPr>
+        <w:pStyle w:val="Compact"/>
       </w:pPr>
       <w:r>
         <w:t xml:space="preserve">Mentor in technical and entrepreneurship development for the</w:t>
@@ -2273,11 +2249,11 @@
     </w:p>
     <w:p>
       <w:pPr>
-        <w:pStyle w:val="Compact"/>
         <w:numPr>
           <w:ilvl w:val="0"/>
           <w:numId w:val="1019"/>
         </w:numPr>
+        <w:pStyle w:val="Compact"/>
       </w:pPr>
       <w:r>
         <w:t xml:space="preserve">Advisor, mentor and tutor for project management, R and python programming, and statistics and machine learning to high school/college/graduate students and professionals.</w:t>
@@ -2285,18 +2261,30 @@
     </w:p>
     <w:p>
       <w:pPr>
-        <w:pStyle w:val="Compact"/>
         <w:numPr>
           <w:ilvl w:val="0"/>
           <w:numId w:val="1019"/>
         </w:numPr>
+        <w:pStyle w:val="Compact"/>
       </w:pPr>
       <w:hyperlink r:id="rId82">
         <w:r>
           <w:rPr>
             <w:rStyle w:val="Hyperlink"/>
           </w:rPr>
-          <w:t xml:space="preserve">“Hack nights – Solving healthcare data-science/AI/ML problems”</w:t>
+          <w:t xml:space="preserve">“</w:t>
+        </w:r>
+        <w:r>
+          <w:rPr>
+            <w:rStyle w:val="Hyperlink"/>
+          </w:rPr>
+          <w:t xml:space="preserve">Hack nights – Solving healthcare data-science/AI/ML problems</w:t>
+        </w:r>
+        <w:r>
+          <w:rPr>
+            <w:rStyle w:val="Hyperlink"/>
+          </w:rPr>
+          <w:t xml:space="preserve">”</w:t>
         </w:r>
       </w:hyperlink>
       <w:r>
@@ -2308,11 +2296,11 @@
     </w:p>
     <w:p>
       <w:pPr>
-        <w:pStyle w:val="Compact"/>
         <w:numPr>
           <w:ilvl w:val="1"/>
           <w:numId w:val="1021"/>
         </w:numPr>
+        <w:pStyle w:val="Compact"/>
       </w:pPr>
       <w:hyperlink r:id="rId83">
         <w:r>
@@ -2325,11 +2313,11 @@
     </w:p>
     <w:p>
       <w:pPr>
-        <w:pStyle w:val="Compact"/>
         <w:numPr>
           <w:ilvl w:val="0"/>
           <w:numId w:val="1019"/>
         </w:numPr>
+        <w:pStyle w:val="Compact"/>
       </w:pPr>
       <w:r>
         <w:t xml:space="preserve">Nicholas Giangreco.</w:t>
@@ -2342,7 +2330,19 @@
           <w:rPr>
             <w:rStyle w:val="Hyperlink"/>
           </w:rPr>
-          <w:t xml:space="preserve">“The Importance of being Open”</w:t>
+          <w:t xml:space="preserve">“</w:t>
+        </w:r>
+        <w:r>
+          <w:rPr>
+            <w:rStyle w:val="Hyperlink"/>
+          </w:rPr>
+          <w:t xml:space="preserve">The Importance of being Open</w:t>
+        </w:r>
+        <w:r>
+          <w:rPr>
+            <w:rStyle w:val="Hyperlink"/>
+          </w:rPr>
+          <w:t xml:space="preserve">”</w:t>
         </w:r>
       </w:hyperlink>
       <w:r>
@@ -2354,7 +2354,6 @@
       <w:r>
         <w:rPr>
           <w:i/>
-          <w:iCs/>
         </w:rPr>
         <w:t xml:space="preserve">PHDISH</w:t>
       </w:r>
@@ -2367,11 +2366,11 @@
     </w:p>
     <w:p>
       <w:pPr>
-        <w:pStyle w:val="Compact"/>
         <w:numPr>
           <w:ilvl w:val="0"/>
           <w:numId w:val="1019"/>
         </w:numPr>
+        <w:pStyle w:val="Compact"/>
       </w:pPr>
       <w:r>
         <w:t xml:space="preserve">Mentoring:</w:t>
@@ -2379,11 +2378,11 @@
     </w:p>
     <w:p>
       <w:pPr>
-        <w:pStyle w:val="Compact"/>
         <w:numPr>
           <w:ilvl w:val="1"/>
           <w:numId w:val="1022"/>
         </w:numPr>
+        <w:pStyle w:val="Compact"/>
       </w:pPr>
       <w:hyperlink r:id="rId85">
         <w:r>
@@ -2399,11 +2398,11 @@
     </w:p>
     <w:p>
       <w:pPr>
-        <w:pStyle w:val="Compact"/>
         <w:numPr>
           <w:ilvl w:val="2"/>
           <w:numId w:val="1023"/>
         </w:numPr>
+        <w:pStyle w:val="Compact"/>
       </w:pPr>
       <w:r>
         <w:t xml:space="preserve">Provide guidance and instruction in biomedical data science and research training.</w:t>
@@ -2411,11 +2410,11 @@
     </w:p>
     <w:p>
       <w:pPr>
-        <w:pStyle w:val="Compact"/>
         <w:numPr>
           <w:ilvl w:val="2"/>
           <w:numId w:val="1023"/>
         </w:numPr>
+        <w:pStyle w:val="Compact"/>
       </w:pPr>
       <w:r>
         <w:t xml:space="preserve">Provided guidance and mentoring for summer 2018 research internship in the Tatonetti Lab</w:t>
@@ -2423,28 +2422,40 @@
     </w:p>
     <w:p>
       <w:pPr>
-        <w:pStyle w:val="Compact"/>
         <w:numPr>
           <w:ilvl w:val="3"/>
           <w:numId w:val="1024"/>
         </w:numPr>
+        <w:pStyle w:val="Compact"/>
       </w:pPr>
       <w:hyperlink r:id="rId86">
         <w:r>
           <w:rPr>
             <w:rStyle w:val="Hyperlink"/>
           </w:rPr>
-          <w:t xml:space="preserve">“Drugs with sex-linked risk for adverse drug reactions”</w:t>
-        </w:r>
-      </w:hyperlink>
-    </w:p>
-    <w:p>
-      <w:pPr>
-        <w:pStyle w:val="Compact"/>
+          <w:t xml:space="preserve">“</w:t>
+        </w:r>
+        <w:r>
+          <w:rPr>
+            <w:rStyle w:val="Hyperlink"/>
+          </w:rPr>
+          <w:t xml:space="preserve">Drugs with sex-linked risk for adverse drug reactions</w:t>
+        </w:r>
+        <w:r>
+          <w:rPr>
+            <w:rStyle w:val="Hyperlink"/>
+          </w:rPr>
+          <w:t xml:space="preserve">”</w:t>
+        </w:r>
+      </w:hyperlink>
+    </w:p>
+    <w:p>
+      <w:pPr>
         <w:numPr>
           <w:ilvl w:val="1"/>
           <w:numId w:val="1022"/>
         </w:numPr>
+        <w:pStyle w:val="Compact"/>
       </w:pPr>
       <w:r>
         <w:t xml:space="preserve">SMRI high school mentorship</w:t>
@@ -2452,11 +2463,11 @@
     </w:p>
     <w:p>
       <w:pPr>
-        <w:pStyle w:val="Compact"/>
         <w:numPr>
           <w:ilvl w:val="2"/>
           <w:numId w:val="1025"/>
         </w:numPr>
+        <w:pStyle w:val="Compact"/>
       </w:pPr>
       <w:r>
         <w:t xml:space="preserve">Provide guidance to high school student in</w:t>
@@ -2475,11 +2486,11 @@
     </w:p>
     <w:p>
       <w:pPr>
-        <w:pStyle w:val="Compact"/>
         <w:numPr>
           <w:ilvl w:val="0"/>
           <w:numId w:val="1019"/>
         </w:numPr>
+        <w:pStyle w:val="Compact"/>
       </w:pPr>
       <w:r>
         <w:t xml:space="preserve">Curiology tutor</w:t>
@@ -2487,11 +2498,11 @@
     </w:p>
     <w:p>
       <w:pPr>
-        <w:pStyle w:val="Compact"/>
         <w:numPr>
           <w:ilvl w:val="1"/>
           <w:numId w:val="1026"/>
         </w:numPr>
+        <w:pStyle w:val="Compact"/>
       </w:pPr>
       <w:r>
         <w:t xml:space="preserve">Managed and co-led science experiments with NIH fellows for middle school students in Washington D.C.</w:t>
@@ -2499,11 +2510,11 @@
     </w:p>
     <w:p>
       <w:pPr>
-        <w:pStyle w:val="Compact"/>
         <w:numPr>
           <w:ilvl w:val="0"/>
           <w:numId w:val="1019"/>
         </w:numPr>
+        <w:pStyle w:val="Compact"/>
       </w:pPr>
       <w:r>
         <w:t xml:space="preserve">College Bound tutor</w:t>
@@ -2511,11 +2522,11 @@
     </w:p>
     <w:p>
       <w:pPr>
-        <w:pStyle w:val="Compact"/>
         <w:numPr>
           <w:ilvl w:val="1"/>
           <w:numId w:val="1027"/>
         </w:numPr>
+        <w:pStyle w:val="Compact"/>
       </w:pPr>
       <w:r>
         <w:t xml:space="preserve">Facilitated completion of homework assignments in STEM for Washington D.C. high school students.</w:t>
@@ -2523,11 +2534,11 @@
     </w:p>
     <w:p>
       <w:pPr>
-        <w:pStyle w:val="Compact"/>
         <w:numPr>
           <w:ilvl w:val="0"/>
           <w:numId w:val="1019"/>
         </w:numPr>
+        <w:pStyle w:val="Compact"/>
       </w:pPr>
       <w:r>
         <w:t xml:space="preserve">Genetics Study Group Leader, Center for Excellence in Teaching and Learning, University of Rochester.</w:t>
@@ -2555,7 +2566,7 @@
           <w:rPr>
             <w:rStyle w:val="Hyperlink"/>
           </w:rPr>
-          <w:t xml:space="preserve">posit::conf(2024)</w:t>
+          <w:t xml:space="preserve">posit::conf( c(2023,2024) ) with workshops</w:t>
         </w:r>
       </w:hyperlink>
     </w:p>
@@ -2566,12 +2577,28 @@
           <w:numId w:val="1028"/>
         </w:numPr>
       </w:pPr>
+      <w:hyperlink r:id="rId90">
+        <w:r>
+          <w:rPr>
+            <w:rStyle w:val="Hyperlink"/>
+          </w:rPr>
+          <w:t xml:space="preserve">Bio-IT World 2023</w:t>
+        </w:r>
+      </w:hyperlink>
+    </w:p>
+    <w:p>
+      <w:pPr>
+        <w:numPr>
+          <w:ilvl w:val="0"/>
+          <w:numId w:val="1028"/>
+        </w:numPr>
+      </w:pPr>
       <w:hyperlink r:id="rId89">
         <w:r>
           <w:rPr>
             <w:rStyle w:val="Hyperlink"/>
           </w:rPr>
-          <w:t xml:space="preserve">posit::conf(2023)</w:t>
+          <w:t xml:space="preserve">rstudio::conf(2022)</w:t>
         </w:r>
       </w:hyperlink>
     </w:p>
@@ -2582,12 +2609,12 @@
           <w:numId w:val="1028"/>
         </w:numPr>
       </w:pPr>
-      <w:hyperlink r:id="rId90">
-        <w:r>
-          <w:rPr>
-            <w:rStyle w:val="Hyperlink"/>
-          </w:rPr>
-          <w:t xml:space="preserve">Bio-IT World 2023</w:t>
+      <w:hyperlink r:id="rId91">
+        <w:r>
+          <w:rPr>
+            <w:rStyle w:val="Hyperlink"/>
+          </w:rPr>
+          <w:t xml:space="preserve">American Medical Informatics Association Translational Summit 2022 Chicago USA</w:t>
         </w:r>
       </w:hyperlink>
     </w:p>
@@ -2598,38 +2625,6 @@
           <w:numId w:val="1028"/>
         </w:numPr>
       </w:pPr>
-      <w:hyperlink r:id="rId89">
-        <w:r>
-          <w:rPr>
-            <w:rStyle w:val="Hyperlink"/>
-          </w:rPr>
-          <w:t xml:space="preserve">rstudio::conf(2022)</w:t>
-        </w:r>
-      </w:hyperlink>
-    </w:p>
-    <w:p>
-      <w:pPr>
-        <w:numPr>
-          <w:ilvl w:val="0"/>
-          <w:numId w:val="1028"/>
-        </w:numPr>
-      </w:pPr>
-      <w:hyperlink r:id="rId91">
-        <w:r>
-          <w:rPr>
-            <w:rStyle w:val="Hyperlink"/>
-          </w:rPr>
-          <w:t xml:space="preserve">American Medical Informatics Association Translational Summit 2022 Chicago USA</w:t>
-        </w:r>
-      </w:hyperlink>
-    </w:p>
-    <w:p>
-      <w:pPr>
-        <w:numPr>
-          <w:ilvl w:val="0"/>
-          <w:numId w:val="1028"/>
-        </w:numPr>
-      </w:pPr>
       <w:hyperlink r:id="rId92">
         <w:r>
           <w:rPr>
@@ -2641,11 +2636,11 @@
     </w:p>
     <w:p>
       <w:pPr>
-        <w:pStyle w:val="Compact"/>
         <w:numPr>
           <w:ilvl w:val="1"/>
           <w:numId w:val="1029"/>
         </w:numPr>
+        <w:pStyle w:val="Compact"/>
       </w:pPr>
       <w:r>
         <w:t xml:space="preserve">Front-end developer</w:t>
@@ -2653,11 +2648,11 @@
     </w:p>
     <w:p>
       <w:pPr>
-        <w:pStyle w:val="Compact"/>
         <w:numPr>
           <w:ilvl w:val="1"/>
           <w:numId w:val="1029"/>
         </w:numPr>
+        <w:pStyle w:val="Compact"/>
       </w:pPr>
       <w:r>
         <w:t xml:space="preserve">Built prototype dashboard for improved disease subtyping and treatment pathways for colorectal cancer. See</w:t>
@@ -2712,11 +2707,11 @@
     </w:p>
     <w:p>
       <w:pPr>
-        <w:pStyle w:val="Compact"/>
         <w:numPr>
           <w:ilvl w:val="1"/>
           <w:numId w:val="1030"/>
         </w:numPr>
+        <w:pStyle w:val="Compact"/>
       </w:pPr>
       <w:r>
         <w:t xml:space="preserve">Led team and managed hackathon teams to manage and streamline integration of genomic, transcriptomic, and polygenic risk score data into the OMOP common data model. See</w:t>
@@ -2754,11 +2749,11 @@
     </w:p>
     <w:p>
       <w:pPr>
-        <w:pStyle w:val="Compact"/>
         <w:numPr>
           <w:ilvl w:val="1"/>
           <w:numId w:val="1031"/>
         </w:numPr>
+        <w:pStyle w:val="Compact"/>
       </w:pPr>
       <w:r>
         <w:t xml:space="preserve">Collaborated with bioinformatics team to integrate nextflow scheme and cancer mutation data (vcf files) into OMOP standard structure using</w:t>
@@ -2796,11 +2791,11 @@
     </w:p>
     <w:p>
       <w:pPr>
-        <w:pStyle w:val="Compact"/>
         <w:numPr>
           <w:ilvl w:val="1"/>
           <w:numId w:val="1032"/>
         </w:numPr>
+        <w:pStyle w:val="Compact"/>
       </w:pPr>
       <w:r>
         <w:t xml:space="preserve">Co-lead web developer coordination and product development</w:t>
@@ -2808,11 +2803,11 @@
     </w:p>
     <w:p>
       <w:pPr>
-        <w:pStyle w:val="Compact"/>
         <w:numPr>
           <w:ilvl w:val="1"/>
           <w:numId w:val="1032"/>
         </w:numPr>
+        <w:pStyle w:val="Compact"/>
       </w:pPr>
       <w:r>
         <w:t xml:space="preserve">A FHIR-complient and primarily patient-centric profile for NF management and centralized repository for medical journey.</w:t>
@@ -2847,11 +2842,11 @@
     </w:p>
     <w:p>
       <w:pPr>
-        <w:pStyle w:val="Compact"/>
         <w:numPr>
           <w:ilvl w:val="1"/>
           <w:numId w:val="1033"/>
         </w:numPr>
+        <w:pStyle w:val="Compact"/>
       </w:pPr>
       <w:r>
         <w:t xml:space="preserve">Project developer for personalized health record accessed with fhir-client python api</w:t>
@@ -2859,11 +2854,11 @@
     </w:p>
     <w:p>
       <w:pPr>
-        <w:pStyle w:val="Compact"/>
         <w:numPr>
           <w:ilvl w:val="1"/>
           <w:numId w:val="1033"/>
         </w:numPr>
+        <w:pStyle w:val="Compact"/>
       </w:pPr>
       <w:r>
         <w:t xml:space="preserve">Developed flask application</w:t>
@@ -2901,11 +2896,11 @@
     </w:p>
     <w:p>
       <w:pPr>
-        <w:pStyle w:val="Compact"/>
         <w:numPr>
           <w:ilvl w:val="1"/>
           <w:numId w:val="1034"/>
         </w:numPr>
+        <w:pStyle w:val="Compact"/>
       </w:pPr>
       <w:r>
         <w:t xml:space="preserve">Project co-lead for developing and extending common data model to represent biological ’omics data for reproducible queries and analyses.</w:t>
@@ -2913,11 +2908,11 @@
     </w:p>
     <w:p>
       <w:pPr>
-        <w:pStyle w:val="Compact"/>
         <w:numPr>
           <w:ilvl w:val="1"/>
           <w:numId w:val="1034"/>
         </w:numPr>
+        <w:pStyle w:val="Compact"/>
       </w:pPr>
       <w:r>
         <w:t xml:space="preserve">See original</w:t>
@@ -3007,11 +3002,11 @@
     </w:p>
     <w:p>
       <w:pPr>
-        <w:pStyle w:val="Compact"/>
         <w:numPr>
           <w:ilvl w:val="1"/>
           <w:numId w:val="1035"/>
         </w:numPr>
+        <w:pStyle w:val="Compact"/>
       </w:pPr>
       <w:r>
         <w:t xml:space="preserve">Project lead for developing data science notebooks and web application interfacing with drug safety data.</w:t>
@@ -3019,11 +3014,11 @@
     </w:p>
     <w:p>
       <w:pPr>
-        <w:pStyle w:val="Compact"/>
         <w:numPr>
           <w:ilvl w:val="1"/>
           <w:numId w:val="1035"/>
         </w:numPr>
+        <w:pStyle w:val="Compact"/>
       </w:pPr>
       <w:r>
         <w:t xml:space="preserve">See</w:t>
@@ -3096,7 +3091,6 @@
           <w:rPr>
             <w:rStyle w:val="Hyperlink"/>
             <w:i/>
-            <w:iCs/>
           </w:rPr>
           <w:t xml:space="preserve">Giangreco et al. 2017</w:t>
         </w:r>
@@ -3180,7 +3174,6 @@
       <w:r>
         <w:rPr>
           <w:i/>
-          <w:iCs/>
         </w:rPr>
         <w:t xml:space="preserve">Giangreco et al. 2013</w:t>
       </w:r>
@@ -3200,11 +3193,11 @@
     </w:p>
     <w:p>
       <w:pPr>
-        <w:pStyle w:val="Compact"/>
         <w:numPr>
           <w:ilvl w:val="0"/>
           <w:numId w:val="1036"/>
         </w:numPr>
+        <w:pStyle w:val="Compact"/>
       </w:pPr>
       <w:r>
         <w:t xml:space="preserve">Panelist for S14:</w:t>
@@ -3213,7 +3206,13 @@
         <w:t xml:space="preserve"> </w:t>
       </w:r>
       <w:r>
-        <w:t xml:space="preserve">“Utility of the All of Us Researcher Workbench in Educational and Research Settings”</w:t>
+        <w:t xml:space="preserve">“</w:t>
+      </w:r>
+      <w:r>
+        <w:t xml:space="preserve">Utility of the All of Us Researcher Workbench in Educational and Research Settings</w:t>
+      </w:r>
+      <w:r>
+        <w:t xml:space="preserve">”</w:t>
       </w:r>
       <w:r>
         <w:t xml:space="preserve"> </w:t>
@@ -3235,11 +3234,11 @@
     </w:p>
     <w:p>
       <w:pPr>
-        <w:pStyle w:val="Compact"/>
         <w:numPr>
           <w:ilvl w:val="0"/>
           <w:numId w:val="1036"/>
         </w:numPr>
+        <w:pStyle w:val="Compact"/>
       </w:pPr>
       <w:r>
         <w:t xml:space="preserve">DBMI Justice Informatics Joint Forum. Internal, collaborative meeting discussing the impact of Big Data and mathematical models on inequity and how that applies to research.</w:t>
@@ -3247,14 +3246,17 @@
     </w:p>
     <w:p>
       <w:pPr>
-        <w:pStyle w:val="Compact"/>
         <w:numPr>
           <w:ilvl w:val="0"/>
           <w:numId w:val="1036"/>
         </w:numPr>
-      </w:pPr>
-      <w:r>
-        <w:t xml:space="preserve">“Pediatrics data in</w:t>
+        <w:pStyle w:val="Compact"/>
+      </w:pPr>
+      <w:r>
+        <w:t xml:space="preserve">“</w:t>
+      </w:r>
+      <w:r>
+        <w:t xml:space="preserve">Pediatrics data in</w:t>
       </w:r>
       <w:r>
         <w:t xml:space="preserve"> </w:t>
@@ -3262,7 +3264,6 @@
       <w:r>
         <w:rPr>
           <w:i/>
-          <w:iCs/>
         </w:rPr>
         <w:t xml:space="preserve">All of Us</w:t>
       </w:r>
@@ -3275,11 +3276,11 @@
     </w:p>
     <w:p>
       <w:pPr>
-        <w:pStyle w:val="Compact"/>
         <w:numPr>
           <w:ilvl w:val="0"/>
           <w:numId w:val="1036"/>
         </w:numPr>
+        <w:pStyle w:val="Compact"/>
       </w:pPr>
       <w:r>
         <w:t xml:space="preserve">2021 Graduate Scholar for research talk entitled</w:t>
@@ -3288,7 +3289,13 @@
         <w:t xml:space="preserve"> </w:t>
       </w:r>
       <w:r>
-        <w:t xml:space="preserve">‘Mind the developmental gap: Identifying adverse drug effects across childhood to evaluate biological mechanisms from growth and development’</w:t>
+        <w:t xml:space="preserve">‘</w:t>
+      </w:r>
+      <w:r>
+        <w:t xml:space="preserve">Mind the developmental gap: Identifying adverse drug effects across childhood to evaluate biological mechanisms from growth and development</w:t>
+      </w:r>
+      <w:r>
+        <w:t xml:space="preserve">’</w:t>
       </w:r>
       <w:r>
         <w:t xml:space="preserve"> </w:t>
@@ -3310,14 +3317,20 @@
     </w:p>
     <w:p>
       <w:pPr>
-        <w:pStyle w:val="Compact"/>
         <w:numPr>
           <w:ilvl w:val="0"/>
           <w:numId w:val="1036"/>
         </w:numPr>
-      </w:pPr>
-      <w:r>
-        <w:t xml:space="preserve">“Understanding dynamics with statistical modeling”</w:t>
+        <w:pStyle w:val="Compact"/>
+      </w:pPr>
+      <w:r>
+        <w:t xml:space="preserve">“</w:t>
+      </w:r>
+      <w:r>
+        <w:t xml:space="preserve">Understanding dynamics with statistical modeling</w:t>
+      </w:r>
+      <w:r>
+        <w:t xml:space="preserve">”</w:t>
       </w:r>
       <w:r>
         <w:t xml:space="preserve"> </w:t>
@@ -3339,14 +3352,20 @@
     </w:p>
     <w:p>
       <w:pPr>
-        <w:pStyle w:val="Compact"/>
         <w:numPr>
           <w:ilvl w:val="0"/>
           <w:numId w:val="1036"/>
         </w:numPr>
-      </w:pPr>
-      <w:r>
-        <w:t xml:space="preserve">“Introduction to programming and bioinformatics”</w:t>
+        <w:pStyle w:val="Compact"/>
+      </w:pPr>
+      <w:r>
+        <w:t xml:space="preserve">“</w:t>
+      </w:r>
+      <w:r>
+        <w:t xml:space="preserve">Introduction to programming and bioinformatics</w:t>
+      </w:r>
+      <w:r>
+        <w:t xml:space="preserve">”</w:t>
       </w:r>
       <w:r>
         <w:t xml:space="preserve"> </w:t>
@@ -3357,14 +3376,20 @@
     </w:p>
     <w:p>
       <w:pPr>
-        <w:pStyle w:val="Compact"/>
         <w:numPr>
           <w:ilvl w:val="0"/>
           <w:numId w:val="1036"/>
         </w:numPr>
-      </w:pPr>
-      <w:r>
-        <w:t xml:space="preserve">“Intro to Bioinformatics and How to Analyze Brain Tissue with Data Science”</w:t>
+        <w:pStyle w:val="Compact"/>
+      </w:pPr>
+      <w:r>
+        <w:t xml:space="preserve">“</w:t>
+      </w:r>
+      <w:r>
+        <w:t xml:space="preserve">Intro to Bioinformatics and How to Analyze Brain Tissue with Data Science</w:t>
+      </w:r>
+      <w:r>
+        <w:t xml:space="preserve">”</w:t>
       </w:r>
       <w:r>
         <w:t xml:space="preserve">. Invited presentation at</w:t>
@@ -3400,11 +3425,11 @@
     </w:p>
     <w:p>
       <w:pPr>
-        <w:pStyle w:val="Compact"/>
         <w:numPr>
           <w:ilvl w:val="0"/>
           <w:numId w:val="1036"/>
         </w:numPr>
+        <w:pStyle w:val="Compact"/>
       </w:pPr>
       <w:r>
         <w:t xml:space="preserve">Medical Research Career Panelist, Minds Matter NYC, June 2018</w:t>
@@ -3412,11 +3437,11 @@
     </w:p>
     <w:p>
       <w:pPr>
-        <w:pStyle w:val="Compact"/>
         <w:numPr>
           <w:ilvl w:val="0"/>
           <w:numId w:val="1036"/>
         </w:numPr>
+        <w:pStyle w:val="Compact"/>
       </w:pPr>
       <w:r>
         <w:t xml:space="preserve">Standardized and Reproducible Analysis Enables Identification of Novel Primary Graft Dysfunction Biomarkers using Exosome Proteomics,</w:t>
@@ -3438,18 +3463,30 @@
     </w:p>
     <w:p>
       <w:pPr>
-        <w:pStyle w:val="Compact"/>
         <w:numPr>
           <w:ilvl w:val="0"/>
           <w:numId w:val="1036"/>
         </w:numPr>
+        <w:pStyle w:val="Compact"/>
       </w:pPr>
       <w:hyperlink r:id="rId117">
         <w:r>
           <w:rPr>
             <w:rStyle w:val="Hyperlink"/>
           </w:rPr>
-          <w:t xml:space="preserve">“Tools, Libraries and Analyses in Biomedical Data Science”</w:t>
+          <w:t xml:space="preserve">“</w:t>
+        </w:r>
+        <w:r>
+          <w:rPr>
+            <w:rStyle w:val="Hyperlink"/>
+          </w:rPr>
+          <w:t xml:space="preserve">Tools, Libraries and Analyses in Biomedical Data Science</w:t>
+        </w:r>
+        <w:r>
+          <w:rPr>
+            <w:rStyle w:val="Hyperlink"/>
+          </w:rPr>
+          <w:t xml:space="preserve">”</w:t>
         </w:r>
       </w:hyperlink>
       <w:r>
@@ -3458,18 +3495,30 @@
     </w:p>
     <w:p>
       <w:pPr>
-        <w:pStyle w:val="Compact"/>
         <w:numPr>
           <w:ilvl w:val="0"/>
           <w:numId w:val="1036"/>
         </w:numPr>
+        <w:pStyle w:val="Compact"/>
       </w:pPr>
       <w:hyperlink r:id="rId118">
         <w:r>
           <w:rPr>
             <w:rStyle w:val="Hyperlink"/>
           </w:rPr>
-          <w:t xml:space="preserve">“Doing Science with Big Data”</w:t>
+          <w:t xml:space="preserve">“</w:t>
+        </w:r>
+        <w:r>
+          <w:rPr>
+            <w:rStyle w:val="Hyperlink"/>
+          </w:rPr>
+          <w:t xml:space="preserve">Doing Science with Big Data</w:t>
+        </w:r>
+        <w:r>
+          <w:rPr>
+            <w:rStyle w:val="Hyperlink"/>
+          </w:rPr>
+          <w:t xml:space="preserve">”</w:t>
         </w:r>
       </w:hyperlink>
       <w:r>
@@ -3478,14 +3527,20 @@
     </w:p>
     <w:p>
       <w:pPr>
-        <w:pStyle w:val="Compact"/>
         <w:numPr>
           <w:ilvl w:val="0"/>
           <w:numId w:val="1036"/>
         </w:numPr>
-      </w:pPr>
-      <w:r>
-        <w:t xml:space="preserve">“AI, Life Sciences, and Big Data”</w:t>
+        <w:pStyle w:val="Compact"/>
+      </w:pPr>
+      <w:r>
+        <w:t xml:space="preserve">“</w:t>
+      </w:r>
+      <w:r>
+        <w:t xml:space="preserve">AI, Life Sciences, and Big Data</w:t>
+      </w:r>
+      <w:r>
+        <w:t xml:space="preserve">”</w:t>
       </w:r>
       <w:r>
         <w:t xml:space="preserve">, New York Healthcare Artificial Intelligence Society, August 2017.</w:t>
@@ -3507,11 +3562,11 @@
     </w:p>
     <w:p>
       <w:pPr>
-        <w:pStyle w:val="Compact"/>
         <w:numPr>
           <w:ilvl w:val="0"/>
           <w:numId w:val="1036"/>
         </w:numPr>
+        <w:pStyle w:val="Compact"/>
       </w:pPr>
       <w:r>
         <w:t xml:space="preserve">NIDDK Undergraduate Step-Up Judge, NIH, Bethesda MD, August 2015.</w:t>
@@ -3529,11 +3584,11 @@
     </w:p>
     <w:p>
       <w:pPr>
-        <w:pStyle w:val="Compact"/>
         <w:numPr>
           <w:ilvl w:val="0"/>
           <w:numId w:val="1037"/>
         </w:numPr>
+        <w:pStyle w:val="Compact"/>
       </w:pPr>
       <w:r>
         <w:t xml:space="preserve">International Society of Computational Biology, 2013-2014 &amp; 2017-2018</w:t>
@@ -3541,11 +3596,11 @@
     </w:p>
     <w:p>
       <w:pPr>
-        <w:pStyle w:val="Compact"/>
         <w:numPr>
           <w:ilvl w:val="0"/>
           <w:numId w:val="1037"/>
         </w:numPr>
+        <w:pStyle w:val="Compact"/>
       </w:pPr>
       <w:r>
         <w:t xml:space="preserve">American Heart Association, 2017-2018.</w:t>
@@ -3553,11 +3608,11 @@
     </w:p>
     <w:p>
       <w:pPr>
-        <w:pStyle w:val="Compact"/>
         <w:numPr>
           <w:ilvl w:val="0"/>
           <w:numId w:val="1037"/>
         </w:numPr>
+        <w:pStyle w:val="Compact"/>
       </w:pPr>
       <w:r>
         <w:t xml:space="preserve">American Medical Informatics Association, 2017-2018.</w:t>
@@ -3595,14 +3650,17 @@
 <file path=word/numbering.xml><?xml version="1.0" encoding="utf-8"?>
 <w:numbering xmlns:w="http://schemas.openxmlformats.org/wordprocessingml/2006/main">
   <w:abstractNum w:abstractNumId="990">
-    <w:nsid w:val="0000A990"/>
+    <w:nsid w:val="2c1ae401"/>
     <w:multiLevelType w:val="multilevel"/>
     <w:lvl w:ilvl="0">
       <w:numFmt w:val="bullet"/>
       <w:lvlText w:val=" "/>
       <w:lvlJc w:val="left"/>
       <w:pPr>
-        <w:ind w:left="720" w:hanging="360"/>
+        <w:tabs>
+          <w:tab w:val="num" w:pos="0"/>
+        </w:tabs>
+        <w:ind w:left="480" w:hanging="480"/>
       </w:pPr>
     </w:lvl>
     <w:lvl w:ilvl="1">
@@ -3610,7 +3668,10 @@
       <w:lvlText w:val=" "/>
       <w:lvlJc w:val="left"/>
       <w:pPr>
-        <w:ind w:left="1440" w:hanging="360"/>
+        <w:tabs>
+          <w:tab w:val="num" w:pos="720"/>
+        </w:tabs>
+        <w:ind w:left="1200" w:hanging="480"/>
       </w:pPr>
     </w:lvl>
     <w:lvl w:ilvl="2">
@@ -3618,7 +3679,10 @@
       <w:lvlText w:val=" "/>
       <w:lvlJc w:val="left"/>
       <w:pPr>
-        <w:ind w:left="2160" w:hanging="360"/>
+        <w:tabs>
+          <w:tab w:val="num" w:pos="1440"/>
+        </w:tabs>
+        <w:ind w:left="1920" w:hanging="480"/>
       </w:pPr>
     </w:lvl>
     <w:lvl w:ilvl="3">
@@ -3626,7 +3690,10 @@
       <w:lvlText w:val=" "/>
       <w:lvlJc w:val="left"/>
       <w:pPr>
-        <w:ind w:left="2880" w:hanging="360"/>
+        <w:tabs>
+          <w:tab w:val="num" w:pos="2160"/>
+        </w:tabs>
+        <w:ind w:left="2640" w:hanging="480"/>
       </w:pPr>
     </w:lvl>
     <w:lvl w:ilvl="4">
@@ -3634,7 +3701,10 @@
       <w:lvlText w:val=" "/>
       <w:lvlJc w:val="left"/>
       <w:pPr>
-        <w:ind w:left="3600" w:hanging="360"/>
+        <w:tabs>
+          <w:tab w:val="num" w:pos="2880"/>
+        </w:tabs>
+        <w:ind w:left="3360" w:hanging="480"/>
       </w:pPr>
     </w:lvl>
     <w:lvl w:ilvl="5">
@@ -3642,7 +3712,10 @@
       <w:lvlText w:val=" "/>
       <w:lvlJc w:val="left"/>
       <w:pPr>
-        <w:ind w:left="4320" w:hanging="360"/>
+        <w:tabs>
+          <w:tab w:val="num" w:pos="3600"/>
+        </w:tabs>
+        <w:ind w:left="4080" w:hanging="480"/>
       </w:pPr>
     </w:lvl>
     <w:lvl w:ilvl="6">
@@ -3650,7 +3723,10 @@
       <w:lvlText w:val=" "/>
       <w:lvlJc w:val="left"/>
       <w:pPr>
-        <w:ind w:left="5040" w:hanging="360"/>
+        <w:tabs>
+          <w:tab w:val="num" w:pos="4320"/>
+        </w:tabs>
+        <w:ind w:left="4800" w:hanging="480"/>
       </w:pPr>
     </w:lvl>
     <w:lvl w:ilvl="7">
@@ -3658,7 +3734,10 @@
       <w:lvlText w:val=" "/>
       <w:lvlJc w:val="left"/>
       <w:pPr>
-        <w:ind w:left="5760" w:hanging="360"/>
+        <w:tabs>
+          <w:tab w:val="num" w:pos="5040"/>
+        </w:tabs>
+        <w:ind w:left="5520" w:hanging="480"/>
       </w:pPr>
     </w:lvl>
     <w:lvl w:ilvl="8">
@@ -3666,111 +3745,114 @@
       <w:lvlText w:val=" "/>
       <w:lvlJc w:val="left"/>
       <w:pPr>
-        <w:ind w:left="6480" w:hanging="360"/>
+        <w:tabs>
+          <w:tab w:val="num" w:pos="5760"/>
+        </w:tabs>
+        <w:ind w:left="6240" w:hanging="480"/>
       </w:pPr>
     </w:lvl>
   </w:abstractNum>
   <w:abstractNum w:abstractNumId="991">
-    <w:nsid w:val="0000A991"/>
+    <w:nsid w:val="ea454b4c"/>
     <w:multiLevelType w:val="multilevel"/>
     <w:lvl w:ilvl="0">
       <w:numFmt w:val="bullet"/>
-      <w:lvlText w:val=""/>
+      <w:lvlText w:val="•"/>
       <w:lvlJc w:val="left"/>
       <w:pPr>
-        <w:ind w:left="720" w:hanging="360"/>
-      </w:pPr>
-      <w:rPr>
-        <w:rFonts w:ascii="Symbol" w:hAnsi="Symbol" w:cs="Symbol" w:hint="default"/>
-      </w:rPr>
+        <w:tabs>
+          <w:tab w:val="num" w:pos="0"/>
+        </w:tabs>
+        <w:ind w:left="480" w:hanging="480"/>
+      </w:pPr>
     </w:lvl>
     <w:lvl w:ilvl="1">
       <w:numFmt w:val="bullet"/>
-      <w:lvlText w:val="o"/>
+      <w:lvlText w:val="–"/>
       <w:lvlJc w:val="left"/>
       <w:pPr>
-        <w:ind w:left="1440" w:hanging="360"/>
-      </w:pPr>
-      <w:rPr>
-        <w:rFonts w:ascii="Courier New" w:hAnsi="Courier New" w:cs="Courier New" w:hint="default"/>
-      </w:rPr>
+        <w:tabs>
+          <w:tab w:val="num" w:pos="720"/>
+        </w:tabs>
+        <w:ind w:left="1200" w:hanging="480"/>
+      </w:pPr>
     </w:lvl>
     <w:lvl w:ilvl="2">
       <w:numFmt w:val="bullet"/>
-      <w:lvlText w:val=""/>
+      <w:lvlText w:val="•"/>
       <w:lvlJc w:val="left"/>
       <w:pPr>
-        <w:ind w:left="2160" w:hanging="360"/>
-      </w:pPr>
-      <w:rPr>
-        <w:rFonts w:ascii="Wingdings" w:hAnsi="Wingdings" w:cs="Wingdings" w:hint="default"/>
-      </w:rPr>
+        <w:tabs>
+          <w:tab w:val="num" w:pos="1440"/>
+        </w:tabs>
+        <w:ind w:left="1920" w:hanging="480"/>
+      </w:pPr>
     </w:lvl>
     <w:lvl w:ilvl="3">
       <w:numFmt w:val="bullet"/>
-      <w:lvlText w:val=""/>
+      <w:lvlText w:val="–"/>
       <w:lvlJc w:val="left"/>
       <w:pPr>
-        <w:ind w:left="2880" w:hanging="360"/>
-      </w:pPr>
-      <w:rPr>
-        <w:rFonts w:ascii="Symbol" w:hAnsi="Symbol" w:cs="Symbol" w:hint="default"/>
-      </w:rPr>
+        <w:tabs>
+          <w:tab w:val="num" w:pos="2160"/>
+        </w:tabs>
+        <w:ind w:left="2640" w:hanging="480"/>
+      </w:pPr>
     </w:lvl>
     <w:lvl w:ilvl="4">
       <w:numFmt w:val="bullet"/>
-      <w:lvlText w:val="o"/>
+      <w:lvlText w:val="•"/>
       <w:lvlJc w:val="left"/>
       <w:pPr>
-        <w:ind w:left="3600" w:hanging="360"/>
-      </w:pPr>
-      <w:rPr>
-        <w:rFonts w:ascii="Courier New" w:hAnsi="Courier New" w:cs="Courier New" w:hint="default"/>
-      </w:rPr>
+        <w:tabs>
+          <w:tab w:val="num" w:pos="2880"/>
+        </w:tabs>
+        <w:ind w:left="3360" w:hanging="480"/>
+      </w:pPr>
     </w:lvl>
     <w:lvl w:ilvl="5">
       <w:numFmt w:val="bullet"/>
-      <w:lvlText w:val=""/>
+      <w:lvlText w:val="–"/>
       <w:lvlJc w:val="left"/>
       <w:pPr>
-        <w:ind w:left="4320" w:hanging="360"/>
-      </w:pPr>
-      <w:rPr>
-        <w:rFonts w:ascii="Wingdings" w:hAnsi="Wingdings" w:cs="Wingdings" w:hint="default"/>
-      </w:rPr>
+        <w:tabs>
+          <w:tab w:val="num" w:pos="3600"/>
+        </w:tabs>
+        <w:ind w:left="4080" w:hanging="480"/>
+      </w:pPr>
     </w:lvl>
     <w:lvl w:ilvl="6">
       <w:numFmt w:val="bullet"/>
-      <w:lvlText w:val=""/>
+      <w:lvlText w:val="•"/>
       <w:lvlJc w:val="left"/>
       <w:pPr>
-        <w:ind w:left="5040" w:hanging="360"/>
-      </w:pPr>
-      <w:rPr>
-        <w:rFonts w:ascii="Symbol" w:hAnsi="Symbol" w:cs="Symbol" w:hint="default"/>
-      </w:rPr>
+        <w:tabs>
+          <w:tab w:val="num" w:pos="4320"/>
+        </w:tabs>
+        <w:ind w:left="4800" w:hanging="480"/>
+      </w:pPr>
     </w:lvl>
     <w:lvl w:ilvl="7">
       <w:numFmt w:val="bullet"/>
-      <w:lvlText w:val="o"/>
+      <w:lvlText w:val="–"/>
       <w:lvlJc w:val="left"/>
       <w:pPr>
-        <w:ind w:left="5760" w:hanging="360"/>
-      </w:pPr>
-      <w:rPr>
-        <w:rFonts w:ascii="Courier New" w:hAnsi="Courier New" w:cs="Courier New" w:hint="default"/>
-      </w:rPr>
+        <w:tabs>
+          <w:tab w:val="num" w:pos="5040"/>
+        </w:tabs>
+        <w:ind w:left="5520" w:hanging="480"/>
+      </w:pPr>
     </w:lvl>
     <w:lvl w:ilvl="8">
       <w:numFmt w:val="bullet"/>
-      <w:lvlText w:val=""/>
+      <w:lvlText w:val="•"/>
       <w:lvlJc w:val="left"/>
       <w:pPr>
-        <w:ind w:left="6480" w:hanging="360"/>
-      </w:pPr>
-      <w:rPr>
-        <w:rFonts w:ascii="Wingdings" w:hAnsi="Wingdings" w:cs="Wingdings" w:hint="default"/>
-      </w:rPr>
+        <w:tabs>
+          <w:tab w:val="num" w:pos="5760"/>
+        </w:tabs>
+        <w:ind w:left="6240" w:hanging="480"/>
+      </w:pPr>
     </w:lvl>
   </w:abstractNum>
   <w:num w:numId="1000">
@@ -3895,10 +3977,10 @@
   <w:docDefaults>
     <w:rPrDefault>
       <w:rPr>
-        <w:rFonts w:asciiTheme="minorHAnsi" w:cstheme="minorBidi" w:eastAsiaTheme="minorHAnsi" w:hAnsiTheme="minorHAnsi"/>
+        <w:rFonts w:asciiTheme="minorHAnsi" w:eastAsiaTheme="minorHAnsi" w:hAnsiTheme="minorHAnsi" w:cstheme="minorBidi"/>
         <w:sz w:val="24"/>
         <w:szCs w:val="24"/>
-        <w:lang w:bidi="ar-SA" w:eastAsia="en-US" w:val="en-US"/>
+        <w:lang w:val="en-US" w:eastAsia="en-US" w:bidi="ar-SA"/>
       </w:rPr>
     </w:rPrDefault>
     <w:pPrDefault>
@@ -3907,104 +3989,71 @@
       </w:pPr>
     </w:pPrDefault>
   </w:docDefaults>
-  <w:latentStyles w:count="276" w:defLockedState="0" w:defQFormat="0" w:defSemiHidden="0" w:defUIPriority="0" w:defUnhideWhenUsed="0"/>
-  <w:style w:default="1" w:styleId="Normal" w:type="paragraph">
+  <w:latentStyles w:defLockedState="0" w:defUIPriority="0" w:defSemiHidden="0" w:defUnhideWhenUsed="0" w:defQFormat="0" w:count="276"/>
+  <w:style w:type="paragraph" w:default="1" w:styleId="Normal">
     <w:name w:val="Normal"/>
     <w:qFormat/>
   </w:style>
-  <w:style w:styleId="BodyText" w:type="paragraph">
+  <w:style w:type="paragraph" w:styleId="BodyText">
     <w:name w:val="Body Text"/>
     <w:basedOn w:val="Normal"/>
     <w:link w:val="BodyTextChar"/>
+    <w:pPr>
+      <w:spacing w:before="180" w:after="180"/>
+    </w:pPr>
     <w:qFormat/>
-    <w:pPr>
-      <w:spacing w:after="180" w:before="180"/>
-    </w:pPr>
-  </w:style>
-  <w:style w:customStyle="1" w:styleId="FirstParagraph" w:type="paragraph">
+  </w:style>
+  <w:style w:type="paragraph" w:customStyle="1" w:styleId="FirstParagraph">
     <w:name w:val="First Paragraph"/>
     <w:basedOn w:val="BodyText"/>
     <w:next w:val="BodyText"/>
     <w:qFormat/>
   </w:style>
-  <w:style w:customStyle="1" w:styleId="Compact" w:type="paragraph">
+  <w:style w:type="paragraph" w:customStyle="1" w:styleId="Compact">
     <w:name w:val="Compact"/>
     <w:basedOn w:val="BodyText"/>
     <w:qFormat/>
     <w:pPr>
-      <w:spacing w:after="36" w:before="36"/>
+      <w:spacing w:before="36" w:after="36"/>
     </w:pPr>
   </w:style>
-  <w:style w:styleId="Title" w:type="paragraph">
+  <w:style w:type="paragraph" w:styleId="Title">
     <w:name w:val="Title"/>
     <w:basedOn w:val="Normal"/>
     <w:next w:val="BodyText"/>
-    <w:link w:val="TitleChar"/>
-    <w:uiPriority w:val="10"/>
     <w:qFormat/>
-    <w:rsid w:val="00A10FD9"/>
     <w:pPr>
-      <w:spacing w:after="80" w:line="240" w:lineRule="auto"/>
-      <w:contextualSpacing/>
+      <w:keepNext/>
+      <w:keepLines/>
+      <w:spacing w:before="480" w:after="240"/>
       <w:jc w:val="center"/>
     </w:pPr>
     <w:rPr>
-      <w:rFonts w:asciiTheme="majorHAnsi" w:cstheme="majorBidi" w:eastAsiaTheme="majorEastAsia" w:hAnsiTheme="majorHAnsi"/>
-      <w:spacing w:val="-10"/>
-      <w:kern w:val="28"/>
-      <w:sz w:val="56"/>
-      <w:szCs w:val="56"/>
+      <w:rFonts w:asciiTheme="majorHAnsi" w:eastAsiaTheme="majorEastAsia" w:hAnsiTheme="majorHAnsi" w:cstheme="majorBidi"/>
+      <w:b/>
+      <w:bCs/>
+      <w:color w:val="345A8A" w:themeColor="accent1" w:themeShade="B5"/>
+      <w:sz w:val="36"/>
+      <w:szCs w:val="36"/>
     </w:rPr>
   </w:style>
-  <w:style w:customStyle="1" w:styleId="TitleChar" w:type="character">
-    <w:name w:val="Title Char"/>
-    <w:basedOn w:val="DefaultParagraphFont"/>
-    <w:link w:val="Title"/>
-    <w:uiPriority w:val="10"/>
-    <w:rsid w:val="00A10FD9"/>
-    <w:rPr>
-      <w:rFonts w:asciiTheme="majorHAnsi" w:cstheme="majorBidi" w:eastAsiaTheme="majorEastAsia" w:hAnsiTheme="majorHAnsi"/>
-      <w:spacing w:val="-10"/>
-      <w:kern w:val="28"/>
-      <w:sz w:val="56"/>
-      <w:szCs w:val="56"/>
-    </w:rPr>
-  </w:style>
-  <w:style w:styleId="Subtitle" w:type="paragraph">
+  <w:style w:type="paragraph" w:styleId="Subtitle">
     <w:name w:val="Subtitle"/>
     <w:basedOn w:val="Title"/>
     <w:next w:val="BodyText"/>
-    <w:link w:val="SubtitleChar"/>
-    <w:uiPriority w:val="11"/>
     <w:qFormat/>
-    <w:rsid w:val="00A10FD9"/>
     <w:pPr>
-      <w:numPr>
-        <w:ilvl w:val="1"/>
-      </w:numPr>
+      <w:keepNext/>
+      <w:keepLines/>
+      <w:spacing w:before="240" w:after="240"/>
+      <w:jc w:val="center"/>
     </w:pPr>
     <w:rPr>
-      <w:rFonts w:cstheme="majorBidi" w:eastAsiaTheme="majorEastAsia"/>
-      <w:spacing w:val="15"/>
-      <w:sz w:val="28"/>
-      <w:szCs w:val="28"/>
+      <w:sz w:val="30"/>
+      <w:szCs w:val="30"/>
     </w:rPr>
   </w:style>
-  <w:style w:customStyle="1" w:styleId="SubtitleChar" w:type="character">
-    <w:name w:val="Subtitle Char"/>
-    <w:basedOn w:val="DefaultParagraphFont"/>
-    <w:link w:val="Subtitle"/>
-    <w:uiPriority w:val="11"/>
-    <w:rsid w:val="00A10FD9"/>
-    <w:rPr>
-      <w:rFonts w:cstheme="majorBidi" w:eastAsiaTheme="majorEastAsia"/>
-      <w:color w:themeColor="text1" w:themeTint="A6" w:val="595959"/>
-      <w:spacing w:val="15"/>
-      <w:sz w:val="28"/>
-      <w:szCs w:val="28"/>
-    </w:rPr>
-  </w:style>
-  <w:style w:customStyle="1" w:styleId="Author" w:type="paragraph">
+  <w:style w:type="paragraph" w:customStyle="1" w:styleId="Author">
     <w:name w:val="Author"/>
     <w:next w:val="BodyText"/>
     <w:qFormat/>
@@ -4014,7 +4063,7 @@
       <w:jc w:val="center"/>
     </w:pPr>
   </w:style>
-  <w:style w:styleId="Date" w:type="paragraph">
+  <w:style w:type="paragraph" w:styleId="Date">
     <w:name w:val="Date"/>
     <w:next w:val="BodyText"/>
     <w:qFormat/>
@@ -4024,24 +4073,7 @@
       <w:jc w:val="center"/>
     </w:pPr>
   </w:style>
-  <w:style w:customStyle="1" w:styleId="AbstractTitle" w:type="paragraph">
-    <w:name w:val="Abstract Title"/>
-    <w:basedOn w:val="Normal"/>
-    <w:next w:val="Abstract"/>
-    <w:qFormat/>
-    <w:pPr>
-      <w:keepNext/>
-      <w:keepLines/>
-      <w:spacing w:after="0" w:before="300"/>
-      <w:jc w:val="center"/>
-    </w:pPr>
-    <w:rPr>
-      <w:b/>
-      <w:sz w:val="20"/>
-      <w:szCs w:val="20"/>
-    </w:rPr>
-  </w:style>
-  <w:style w:customStyle="1" w:styleId="Abstract" w:type="paragraph">
+  <w:style w:type="paragraph" w:customStyle="1" w:styleId="Abstract">
     <w:name w:val="Abstract"/>
     <w:basedOn w:val="Normal"/>
     <w:next w:val="BodyText"/>
@@ -4049,14 +4081,14 @@
     <w:pPr>
       <w:keepNext/>
       <w:keepLines/>
-      <w:spacing w:after="300" w:before="100"/>
+      <w:spacing w:before="300" w:after="300"/>
     </w:pPr>
     <w:rPr>
       <w:sz w:val="20"/>
       <w:szCs w:val="20"/>
     </w:rPr>
   </w:style>
-  <w:style w:styleId="Bibliography" w:type="paragraph">
+  <w:style w:type="paragraph" w:styleId="Bibliography">
     <w:name w:val="Bibliography"/>
     <w:basedOn w:val="Normal"/>
     <w:next w:val="Bibliography"/>
@@ -4064,325 +4096,195 @@
     <w:pPr/>
     <w:rPr/>
   </w:style>
-  <w:style w:styleId="Heading1" w:type="paragraph">
-    <w:name w:val="heading 1"/>
+  <w:style w:type="paragraph" w:styleId="Heading1">
+    <w:name w:val="Heading 1"/>
     <w:basedOn w:val="Normal"/>
     <w:next w:val="BodyText"/>
-    <w:link w:val="Heading1Char"/>
     <w:uiPriority w:val="9"/>
     <w:qFormat/>
-    <w:rsid w:val="00A10FD9"/>
     <w:pPr>
       <w:keepNext/>
       <w:keepLines/>
-      <w:spacing w:after="80" w:before="360"/>
+      <w:spacing w:before="480" w:after="0"/>
       <w:outlineLvl w:val="0"/>
     </w:pPr>
     <w:rPr>
-      <w:rFonts w:asciiTheme="majorHAnsi" w:cstheme="majorBidi" w:eastAsiaTheme="majorEastAsia" w:hAnsiTheme="majorHAnsi"/>
-      <w:color w:themeColor="accent1" w:themeShade="BF" w:val="0F4761"/>
-      <w:sz w:val="40"/>
-      <w:szCs w:val="40"/>
+      <w:rFonts w:asciiTheme="majorHAnsi" w:eastAsiaTheme="majorEastAsia" w:hAnsiTheme="majorHAnsi" w:cstheme="majorBidi"/>
+      <w:b/>
+      <w:bCs/>
+      <w:color w:val="4F81BD" w:themeColor="accent1"/>
+      <w:sz w:val="32"/>
+      <w:szCs w:val="32"/>
     </w:rPr>
   </w:style>
-  <w:style w:styleId="Heading2" w:type="paragraph">
-    <w:name w:val="heading 2"/>
+  <w:style w:type="paragraph" w:styleId="Heading2">
+    <w:name w:val="Heading 2"/>
     <w:basedOn w:val="Normal"/>
     <w:next w:val="BodyText"/>
-    <w:link w:val="Heading2Char"/>
     <w:uiPriority w:val="9"/>
-    <w:semiHidden/>
     <w:unhideWhenUsed/>
     <w:qFormat/>
-    <w:rsid w:val="00A10FD9"/>
     <w:pPr>
       <w:keepNext/>
       <w:keepLines/>
-      <w:spacing w:after="80" w:before="160"/>
+      <w:spacing w:before="200" w:after="0"/>
       <w:outlineLvl w:val="1"/>
     </w:pPr>
     <w:rPr>
-      <w:rFonts w:asciiTheme="majorHAnsi" w:cstheme="majorBidi" w:eastAsiaTheme="majorEastAsia" w:hAnsiTheme="majorHAnsi"/>
-      <w:color w:themeColor="accent1" w:themeShade="BF" w:val="0F4761"/>
-      <w:sz w:val="32"/>
-      <w:szCs w:val="32"/>
+      <w:rFonts w:asciiTheme="majorHAnsi" w:eastAsiaTheme="majorEastAsia" w:hAnsiTheme="majorHAnsi" w:cstheme="majorBidi"/>
+      <w:b/>
+      <w:bCs/>
+      <w:color w:val="4F81BD" w:themeColor="accent1"/>
+      <w:sz w:val="28"/>
+      <w:szCs w:val="28"/>
     </w:rPr>
   </w:style>
-  <w:style w:styleId="Heading3" w:type="paragraph">
-    <w:name w:val="heading 3"/>
+  <w:style w:type="paragraph" w:styleId="Heading3">
+    <w:name w:val="Heading 3"/>
     <w:basedOn w:val="Normal"/>
     <w:next w:val="BodyText"/>
-    <w:link w:val="Heading3Char"/>
     <w:uiPriority w:val="9"/>
-    <w:semiHidden/>
     <w:unhideWhenUsed/>
     <w:qFormat/>
-    <w:rsid w:val="00A10FD9"/>
     <w:pPr>
       <w:keepNext/>
       <w:keepLines/>
-      <w:spacing w:after="80" w:before="160"/>
+      <w:spacing w:before="200" w:after="0"/>
       <w:outlineLvl w:val="2"/>
     </w:pPr>
     <w:rPr>
-      <w:rFonts w:cstheme="majorBidi" w:eastAsiaTheme="majorEastAsia"/>
-      <w:color w:themeColor="accent1" w:themeShade="BF" w:val="0F4761"/>
-      <w:sz w:val="28"/>
-      <w:szCs w:val="28"/>
+      <w:rFonts w:asciiTheme="majorHAnsi" w:eastAsiaTheme="majorEastAsia" w:hAnsiTheme="majorHAnsi" w:cstheme="majorBidi"/>
+      <w:b/>
+      <w:bCs/>
+      <w:color w:val="4F81BD" w:themeColor="accent1"/>
+      <w:sz w:val="24"/>
+      <w:szCs w:val="24"/>
     </w:rPr>
   </w:style>
-  <w:style w:styleId="Heading4" w:type="paragraph">
-    <w:name w:val="heading 4"/>
+  <w:style w:type="paragraph" w:styleId="Heading4">
+    <w:name w:val="Heading 4"/>
     <w:basedOn w:val="Normal"/>
     <w:next w:val="BodyText"/>
-    <w:link w:val="Heading4Char"/>
     <w:uiPriority w:val="9"/>
-    <w:semiHidden/>
     <w:unhideWhenUsed/>
     <w:qFormat/>
-    <w:rsid w:val="00A10FD9"/>
     <w:pPr>
       <w:keepNext/>
       <w:keepLines/>
-      <w:spacing w:after="40" w:before="80"/>
+      <w:spacing w:before="200" w:after="0"/>
       <w:outlineLvl w:val="3"/>
     </w:pPr>
     <w:rPr>
-      <w:rFonts w:cstheme="majorBidi" w:eastAsiaTheme="majorEastAsia"/>
+      <w:rFonts w:asciiTheme="majorHAnsi" w:eastAsiaTheme="majorEastAsia" w:hAnsiTheme="majorHAnsi" w:cstheme="majorBidi"/>
       <w:i/>
-      <w:iCs/>
-      <w:color w:themeColor="accent1" w:themeShade="BF" w:val="0F4761"/>
+      <w:bCs/>
+      <w:color w:val="4F81BD" w:themeColor="accent1"/>
+      <w:sz w:val="24"/>
+      <w:szCs w:val="24"/>
     </w:rPr>
   </w:style>
-  <w:style w:styleId="Heading5" w:type="paragraph">
-    <w:name w:val="heading 5"/>
+  <w:style w:type="paragraph" w:styleId="Heading5">
+    <w:name w:val="Heading 5"/>
     <w:basedOn w:val="Normal"/>
     <w:next w:val="BodyText"/>
-    <w:link w:val="Heading5Char"/>
     <w:uiPriority w:val="9"/>
-    <w:semiHidden/>
     <w:unhideWhenUsed/>
     <w:qFormat/>
-    <w:rsid w:val="00A10FD9"/>
     <w:pPr>
       <w:keepNext/>
       <w:keepLines/>
-      <w:spacing w:after="40" w:before="80"/>
+      <w:spacing w:before="200" w:after="0"/>
       <w:outlineLvl w:val="4"/>
     </w:pPr>
     <w:rPr>
-      <w:rFonts w:cstheme="majorBidi" w:eastAsiaTheme="majorEastAsia"/>
-      <w:color w:themeColor="accent1" w:themeShade="BF" w:val="0F4761"/>
+      <w:rFonts w:asciiTheme="majorHAnsi" w:eastAsiaTheme="majorEastAsia" w:hAnsiTheme="majorHAnsi" w:cstheme="majorBidi"/>
+      <w:iCs/>
+      <w:color w:val="4F81BD" w:themeColor="accent1"/>
+      <w:sz w:val="24"/>
+      <w:szCs w:val="24"/>
     </w:rPr>
   </w:style>
-  <w:style w:styleId="Heading6" w:type="paragraph">
-    <w:name w:val="heading 6"/>
+  <w:style w:type="paragraph" w:styleId="Heading6">
+    <w:name w:val="Heading 6"/>
     <w:basedOn w:val="Normal"/>
     <w:next w:val="BodyText"/>
-    <w:link w:val="Heading6Char"/>
     <w:uiPriority w:val="9"/>
-    <w:semiHidden/>
     <w:unhideWhenUsed/>
     <w:qFormat/>
-    <w:rsid w:val="00A10FD9"/>
     <w:pPr>
       <w:keepNext/>
       <w:keepLines/>
-      <w:spacing w:after="0" w:before="40"/>
+      <w:spacing w:before="200" w:after="0"/>
       <w:outlineLvl w:val="5"/>
     </w:pPr>
     <w:rPr>
-      <w:rFonts w:cstheme="majorBidi" w:eastAsiaTheme="majorEastAsia"/>
-      <w:i/>
-      <w:iCs/>
-      <w:color w:themeColor="text1" w:themeTint="A6" w:val="595959"/>
+      <w:rFonts w:asciiTheme="majorHAnsi" w:eastAsiaTheme="majorEastAsia" w:hAnsiTheme="majorHAnsi" w:cstheme="majorBidi"/>
+      <w:color w:val="4F81BD" w:themeColor="accent1"/>
+      <w:sz w:val="24"/>
+      <w:szCs w:val="24"/>
     </w:rPr>
   </w:style>
-  <w:style w:styleId="Heading7" w:type="paragraph">
-    <w:name w:val="heading 7"/>
+  <w:style w:type="paragraph" w:styleId="Heading7">
+    <w:name w:val="Heading 7"/>
     <w:basedOn w:val="Normal"/>
     <w:next w:val="BodyText"/>
-    <w:link w:val="Heading7Char"/>
     <w:uiPriority w:val="9"/>
-    <w:semiHidden/>
     <w:unhideWhenUsed/>
     <w:qFormat/>
-    <w:rsid w:val="00A10FD9"/>
     <w:pPr>
       <w:keepNext/>
       <w:keepLines/>
-      <w:spacing w:after="0" w:before="40"/>
+      <w:spacing w:before="200" w:after="0"/>
       <w:outlineLvl w:val="6"/>
     </w:pPr>
     <w:rPr>
-      <w:rFonts w:cstheme="majorBidi" w:eastAsiaTheme="majorEastAsia"/>
-      <w:color w:themeColor="text1" w:themeTint="A6" w:val="595959"/>
+      <w:rFonts w:asciiTheme="majorHAnsi" w:eastAsiaTheme="majorEastAsia" w:hAnsiTheme="majorHAnsi" w:cstheme="majorBidi"/>
+      <w:color w:val="4F81BD" w:themeColor="accent1"/>
+      <w:sz w:val="24"/>
+      <w:szCs w:val="24"/>
     </w:rPr>
   </w:style>
-  <w:style w:styleId="Heading8" w:type="paragraph">
-    <w:name w:val="heading 8"/>
+  <w:style w:type="paragraph" w:styleId="Heading8">
+    <w:name w:val="Heading 8"/>
     <w:basedOn w:val="Normal"/>
     <w:next w:val="BodyText"/>
-    <w:link w:val="Heading8Char"/>
     <w:uiPriority w:val="9"/>
-    <w:semiHidden/>
     <w:unhideWhenUsed/>
     <w:qFormat/>
-    <w:rsid w:val="00A10FD9"/>
     <w:pPr>
       <w:keepNext/>
       <w:keepLines/>
-      <w:spacing w:after="0"/>
+      <w:spacing w:before="200" w:after="0"/>
       <w:outlineLvl w:val="7"/>
     </w:pPr>
     <w:rPr>
-      <w:rFonts w:cstheme="majorBidi" w:eastAsiaTheme="majorEastAsia"/>
-      <w:i/>
-      <w:iCs/>
-      <w:color w:themeColor="text1" w:themeTint="D8" w:val="272727"/>
+      <w:rFonts w:asciiTheme="majorHAnsi" w:eastAsiaTheme="majorEastAsia" w:hAnsiTheme="majorHAnsi" w:cstheme="majorBidi"/>
+      <w:color w:val="4F81BD" w:themeColor="accent1"/>
+      <w:sz w:val="24"/>
+      <w:szCs w:val="24"/>
     </w:rPr>
   </w:style>
-  <w:style w:styleId="Heading9" w:type="paragraph">
-    <w:name w:val="heading 9"/>
+  <w:style w:type="paragraph" w:styleId="Heading9">
+    <w:name w:val="Heading 9"/>
     <w:basedOn w:val="Normal"/>
     <w:next w:val="BodyText"/>
-    <w:link w:val="Heading9Char"/>
     <w:uiPriority w:val="9"/>
-    <w:semiHidden/>
     <w:unhideWhenUsed/>
     <w:qFormat/>
-    <w:rsid w:val="00A10FD9"/>
     <w:pPr>
       <w:keepNext/>
       <w:keepLines/>
-      <w:spacing w:after="0"/>
+      <w:spacing w:before="200" w:after="0"/>
       <w:outlineLvl w:val="8"/>
     </w:pPr>
     <w:rPr>
-      <w:rFonts w:cstheme="majorBidi" w:eastAsiaTheme="majorEastAsia"/>
-      <w:color w:themeColor="text1" w:themeTint="D8" w:val="272727"/>
+      <w:rFonts w:asciiTheme="majorHAnsi" w:eastAsiaTheme="majorEastAsia" w:hAnsiTheme="majorHAnsi" w:cstheme="majorBidi"/>
+      <w:color w:val="4F81BD" w:themeColor="accent1"/>
+      <w:sz w:val="24"/>
+      <w:szCs w:val="24"/>
     </w:rPr>
   </w:style>
-  <w:style w:customStyle="1" w:styleId="Heading1Char" w:type="character">
-    <w:name w:val="Heading 1 Char"/>
-    <w:basedOn w:val="DefaultParagraphFont"/>
-    <w:link w:val="Heading1"/>
-    <w:uiPriority w:val="9"/>
-    <w:rsid w:val="00A10FD9"/>
-    <w:rPr>
-      <w:rFonts w:asciiTheme="majorHAnsi" w:cstheme="majorBidi" w:eastAsiaTheme="majorEastAsia" w:hAnsiTheme="majorHAnsi"/>
-      <w:color w:themeColor="accent1" w:themeShade="BF" w:val="0F4761"/>
-      <w:sz w:val="40"/>
-      <w:szCs w:val="40"/>
-    </w:rPr>
-  </w:style>
-  <w:style w:customStyle="1" w:styleId="Heading2Char" w:type="character">
-    <w:name w:val="Heading 2 Char"/>
-    <w:basedOn w:val="DefaultParagraphFont"/>
-    <w:link w:val="Heading2"/>
-    <w:uiPriority w:val="9"/>
-    <w:semiHidden/>
-    <w:rsid w:val="00A10FD9"/>
-    <w:rPr>
-      <w:rFonts w:asciiTheme="majorHAnsi" w:cstheme="majorBidi" w:eastAsiaTheme="majorEastAsia" w:hAnsiTheme="majorHAnsi"/>
-      <w:color w:themeColor="accent1" w:themeShade="BF" w:val="0F4761"/>
-      <w:sz w:val="32"/>
-      <w:szCs w:val="32"/>
-    </w:rPr>
-  </w:style>
-  <w:style w:customStyle="1" w:styleId="Heading3Char" w:type="character">
-    <w:name w:val="Heading 3 Char"/>
-    <w:basedOn w:val="DefaultParagraphFont"/>
-    <w:link w:val="Heading3"/>
-    <w:uiPriority w:val="9"/>
-    <w:semiHidden/>
-    <w:rsid w:val="00A10FD9"/>
-    <w:rPr>
-      <w:rFonts w:cstheme="majorBidi" w:eastAsiaTheme="majorEastAsia"/>
-      <w:color w:themeColor="accent1" w:themeShade="BF" w:val="0F4761"/>
-      <w:sz w:val="28"/>
-      <w:szCs w:val="28"/>
-    </w:rPr>
-  </w:style>
-  <w:style w:customStyle="1" w:styleId="Heading4Char" w:type="character">
-    <w:name w:val="Heading 4 Char"/>
-    <w:basedOn w:val="DefaultParagraphFont"/>
-    <w:link w:val="Heading4"/>
-    <w:uiPriority w:val="9"/>
-    <w:semiHidden/>
-    <w:rsid w:val="00A10FD9"/>
-    <w:rPr>
-      <w:rFonts w:cstheme="majorBidi" w:eastAsiaTheme="majorEastAsia"/>
-      <w:i/>
-      <w:iCs/>
-      <w:color w:themeColor="accent1" w:themeShade="BF" w:val="0F4761"/>
-    </w:rPr>
-  </w:style>
-  <w:style w:customStyle="1" w:styleId="Heading5Char" w:type="character">
-    <w:name w:val="Heading 5 Char"/>
-    <w:basedOn w:val="DefaultParagraphFont"/>
-    <w:link w:val="Heading5"/>
-    <w:uiPriority w:val="9"/>
-    <w:semiHidden/>
-    <w:rsid w:val="00A10FD9"/>
-    <w:rPr>
-      <w:rFonts w:cstheme="majorBidi" w:eastAsiaTheme="majorEastAsia"/>
-      <w:color w:themeColor="accent1" w:themeShade="BF" w:val="0F4761"/>
-    </w:rPr>
-  </w:style>
-  <w:style w:customStyle="1" w:styleId="Heading6Char" w:type="character">
-    <w:name w:val="Heading 6 Char"/>
-    <w:basedOn w:val="DefaultParagraphFont"/>
-    <w:link w:val="Heading6"/>
-    <w:uiPriority w:val="9"/>
-    <w:semiHidden/>
-    <w:rsid w:val="00A10FD9"/>
-    <w:rPr>
-      <w:rFonts w:cstheme="majorBidi" w:eastAsiaTheme="majorEastAsia"/>
-      <w:i/>
-      <w:iCs/>
-      <w:color w:themeColor="text1" w:themeTint="A6" w:val="595959"/>
-    </w:rPr>
-  </w:style>
-  <w:style w:customStyle="1" w:styleId="Heading7Char" w:type="character">
-    <w:name w:val="Heading 7 Char"/>
-    <w:basedOn w:val="DefaultParagraphFont"/>
-    <w:link w:val="Heading7"/>
-    <w:uiPriority w:val="9"/>
-    <w:semiHidden/>
-    <w:rsid w:val="00A10FD9"/>
-    <w:rPr>
-      <w:rFonts w:cstheme="majorBidi" w:eastAsiaTheme="majorEastAsia"/>
-      <w:color w:themeColor="text1" w:themeTint="A6" w:val="595959"/>
-    </w:rPr>
-  </w:style>
-  <w:style w:customStyle="1" w:styleId="Heading8Char" w:type="character">
-    <w:name w:val="Heading 8 Char"/>
-    <w:basedOn w:val="DefaultParagraphFont"/>
-    <w:link w:val="Heading8"/>
-    <w:uiPriority w:val="9"/>
-    <w:semiHidden/>
-    <w:rsid w:val="00A10FD9"/>
-    <w:rPr>
-      <w:rFonts w:cstheme="majorBidi" w:eastAsiaTheme="majorEastAsia"/>
-      <w:i/>
-      <w:iCs/>
-      <w:color w:themeColor="text1" w:themeTint="D8" w:val="272727"/>
-    </w:rPr>
-  </w:style>
-  <w:style w:customStyle="1" w:styleId="Heading9Char" w:type="character">
-    <w:name w:val="Heading 9 Char"/>
-    <w:basedOn w:val="DefaultParagraphFont"/>
-    <w:link w:val="Heading9"/>
-    <w:uiPriority w:val="9"/>
-    <w:semiHidden/>
-    <w:rsid w:val="00A10FD9"/>
-    <w:rPr>
-      <w:rFonts w:cstheme="majorBidi" w:eastAsiaTheme="majorEastAsia"/>
-      <w:color w:themeColor="text1" w:themeTint="D8" w:val="272727"/>
-    </w:rPr>
-  </w:style>
-  <w:style w:styleId="BlockText" w:type="paragraph">
+  <w:style w:type="paragraph" w:styleId="BlockText">
     <w:name w:val="Block Text"/>
     <w:basedOn w:val="BodyText"/>
     <w:next w:val="BodyText"/>
@@ -4390,11 +4292,11 @@
     <w:unhideWhenUsed/>
     <w:qFormat/>
     <w:pPr>
-      <w:spacing w:after="100" w:before="100"/>
+      <w:spacing w:before="100" w:after="100"/>
       <w:ind w:firstLine="0" w:left="480" w:right="480"/>
     </w:pPr>
   </w:style>
-  <w:style w:styleId="FootnoteText" w:type="paragraph">
+  <w:style w:type="paragraph" w:styleId="FootnoteText">
     <w:name w:val="Footnote Text"/>
     <w:basedOn w:val="Normal"/>
     <w:next w:val="FootnoteText"/>
@@ -4402,55 +4304,28 @@
     <w:unhideWhenUsed/>
     <w:qFormat/>
   </w:style>
-  <w:style w:styleId="FootnoteBlockText" w:type="paragraph">
-    <w:name w:val="Footnote Block Text"/>
-    <w:basedOn w:val="FootnoteText"/>
-    <w:next w:val="FootnoteText"/>
-    <w:uiPriority w:val="9"/>
-    <w:unhideWhenUsed/>
-    <w:qFormat/>
-    <w:pPr>
-      <w:spacing w:after="100" w:before="100"/>
-      <w:ind w:firstLine="0" w:left="480" w:right="480"/>
-    </w:pPr>
-  </w:style>
-  <w:style w:default="1" w:styleId="DefaultParagraphFont" w:type="character">
+  <w:style w:type="character" w:default="1" w:styleId="DefaultParagraphFont">
     <w:name w:val="Default Paragraph Font"/>
     <w:semiHidden/>
     <w:unhideWhenUsed/>
   </w:style>
-  <w:style w:default="1" w:styleId="Table" w:type="table">
+  <w:style w:type="table" w:default="1" w:styleId="Table">
     <w:name w:val="Table"/>
     <w:basedOn w:val="TableNormal"/>
     <w:semiHidden/>
     <w:unhideWhenUsed/>
     <w:qFormat/>
     <w:tblPr>
-      <w:tblInd w:type="dxa" w:w="0"/>
+      <w:tblInd w:w="0" w:type="dxa"/>
       <w:tblCellMar>
-        <w:top w:type="dxa" w:w="0"/>
-        <w:left w:type="dxa" w:w="108"/>
-        <w:bottom w:type="dxa" w:w="0"/>
-        <w:right w:type="dxa" w:w="108"/>
+        <w:top w:w="0" w:type="dxa"/>
+        <w:left w:w="108" w:type="dxa"/>
+        <w:bottom w:w="0" w:type="dxa"/>
+        <w:right w:w="108" w:type="dxa"/>
       </w:tblCellMar>
     </w:tblPr>
-    <w:tblStylePr w:type="firstRow">
-      <w:tblPr>
-        <w:jc w:val="left"/>
-        <w:tblInd w:type="dxa" w:w="0"/>
-      </w:tblPr>
-      <w:trPr>
-        <w:jc w:val="left"/>
-      </w:trPr>
-      <w:tcPr>
-        <w:tcBorders>
-          <w:bottom w:val="single"/>
-        </w:tcBorders>
-        <w:vAlign w:val="bottom"/>
-      </w:tcPr>
-    </w:tblStylePr>
-  </w:style>
-  <w:style w:customStyle="1" w:styleId="DefinitionTerm" w:type="paragraph">
+  </w:style>
+  <w:style w:type="paragraph" w:customStyle="1" w:styleId="DefinitionTerm">
     <w:name w:val="Definition Term"/>
     <w:basedOn w:val="Normal"/>
     <w:next w:val="Definition"/>
@@ -4463,49 +4338,49 @@
       <w:b/>
     </w:rPr>
   </w:style>
-  <w:style w:customStyle="1" w:styleId="Definition" w:type="paragraph">
+  <w:style w:type="paragraph" w:customStyle="1" w:styleId="Definition">
     <w:name w:val="Definition"/>
     <w:basedOn w:val="Normal"/>
   </w:style>
-  <w:style w:styleId="Caption" w:type="paragraph">
+  <w:style w:type="paragraph" w:styleId="Caption">
     <w:name w:val="Caption"/>
     <w:basedOn w:val="Normal"/>
     <w:link w:val="BodyTextChar"/>
     <w:pPr>
-      <w:spacing w:after="120" w:before="0"/>
+      <w:spacing w:before="0" w:after="120"/>
     </w:pPr>
     <w:rPr>
       <w:i/>
     </w:rPr>
   </w:style>
-  <w:style w:customStyle="1" w:styleId="TableCaption" w:type="paragraph">
+  <w:style w:type="paragraph" w:customStyle="1" w:styleId="TableCaption">
     <w:name w:val="Table Caption"/>
     <w:basedOn w:val="Caption"/>
     <w:pPr>
       <w:keepNext/>
     </w:pPr>
   </w:style>
-  <w:style w:customStyle="1" w:styleId="ImageCaption" w:type="paragraph">
+  <w:style w:type="paragraph" w:customStyle="1" w:styleId="ImageCaption">
     <w:name w:val="Image Caption"/>
     <w:basedOn w:val="Caption"/>
   </w:style>
-  <w:style w:customStyle="1" w:styleId="Figure" w:type="paragraph">
+  <w:style w:type="paragraph" w:customStyle="1" w:styleId="Figure">
     <w:name w:val="Figure"/>
     <w:basedOn w:val="Normal"/>
   </w:style>
-  <w:style w:customStyle="1" w:styleId="CaptionedFigure" w:type="paragraph">
+  <w:style w:type="paragraph" w:customStyle="1" w:styleId="CaptionedFigure">
     <w:name w:val="Captioned Figure"/>
     <w:basedOn w:val="Figure"/>
     <w:pPr>
       <w:keepNext/>
     </w:pPr>
   </w:style>
-  <w:style w:customStyle="1" w:styleId="BodyTextChar" w:type="character">
+  <w:style w:type="character" w:customStyle="1" w:styleId="BodyTextChar">
     <w:name w:val="Body Text Char"/>
     <w:basedOn w:val="DefaultParagraphFont"/>
     <w:link w:val="BodyText"/>
   </w:style>
-  <w:style w:customStyle="1" w:styleId="VerbatimChar" w:type="character">
+  <w:style w:type="character" w:customStyle="1" w:styleId="VerbatimChar">
     <w:name w:val="Verbatim Char"/>
     <w:basedOn w:val="BodyTextChar"/>
     <w:rPr>
@@ -4513,25 +4388,25 @@
       <w:sz w:val="22"/>
     </w:rPr>
   </w:style>
-  <w:style w:customStyle="1" w:styleId="SectionNumber" w:type="character">
+  <w:style w:type="character" w:customStyle="1" w:styleId="SectionNumber">
     <w:name w:val="Section Number"/>
     <w:basedOn w:val="BodyTextChar"/>
   </w:style>
-  <w:style w:styleId="FootnoteReference" w:type="character">
+  <w:style w:type="character" w:styleId="FootnoteReference">
     <w:name w:val="Footnote Reference"/>
     <w:basedOn w:val="BodyTextChar"/>
     <w:rPr>
       <w:vertAlign w:val="superscript"/>
     </w:rPr>
   </w:style>
-  <w:style w:styleId="Hyperlink" w:type="character">
+  <w:style w:type="character" w:styleId="Hyperlink">
     <w:name w:val="Hyperlink"/>
     <w:basedOn w:val="BodyTextChar"/>
     <w:rPr>
-      <w:color w:themeColor="accent1" w:val="4F81BD"/>
+      <w:color w:val="4F81BD" w:themeColor="accent1"/>
     </w:rPr>
   </w:style>
-  <w:style w:styleId="TOCHeading" w:type="paragraph">
+  <w:style w:type="paragraph" w:styleId="TOCHeading">
     <w:name w:val="TOC Heading"/>
     <w:basedOn w:val="Heading1"/>
     <w:next w:val="BodyText"/>
@@ -4543,10 +4418,10 @@
       <w:outlineLvl w:val="9"/>
     </w:pPr>
     <w:rPr>
-      <w:rFonts w:asciiTheme="majorHAnsi" w:cstheme="majorBidi" w:eastAsiaTheme="majorEastAsia" w:hAnsiTheme="majorHAnsi"/>
+      <w:rFonts w:asciiTheme="majorHAnsi" w:eastAsiaTheme="majorEastAsia" w:hAnsiTheme="majorHAnsi" w:cstheme="majorBidi"/>
       <w:b w:val="0"/>
       <w:bCs w:val="0"/>
-      <w:color w:themeColor="accent1" w:themeShade="BF" w:val="365F91"/>
+      <w:color w:val="365F91" w:themeColor="accent1" w:themeShade="BF"/>
     </w:rPr>
   </w:style>
   <w:style w:type="paragraph" w:customStyle="1" w:styleId="SourceCode">
@@ -4561,8 +4436,8 @@
     <w:name w:val="KeywordTok"/>
     <w:basedOn w:val="VerbatimChar"/>
     <w:rPr>
+      <w:color w:val="007020"/>
       <w:b/>
-      <w:color w:val="007020"/>
     </w:rPr>
   </w:style>
   <w:style w:type="character" w:customStyle="1" w:styleId="DataTypeTok">
@@ -4638,43 +4513,40 @@
   <w:style w:type="character" w:customStyle="1" w:styleId="ImportTok">
     <w:name w:val="ImportTok"/>
     <w:basedOn w:val="VerbatimChar"/>
-    <w:rPr>
-      <w:b/>
-      <w:color w:val="008000"/>
-    </w:rPr>
+    <w:rPr/>
   </w:style>
   <w:style w:type="character" w:customStyle="1" w:styleId="CommentTok">
     <w:name w:val="CommentTok"/>
     <w:basedOn w:val="VerbatimChar"/>
     <w:rPr>
+      <w:color w:val="60a0b0"/>
       <w:i/>
-      <w:color w:val="60a0b0"/>
     </w:rPr>
   </w:style>
   <w:style w:type="character" w:customStyle="1" w:styleId="DocumentationTok">
     <w:name w:val="DocumentationTok"/>
     <w:basedOn w:val="VerbatimChar"/>
     <w:rPr>
+      <w:color w:val="ba2121"/>
       <w:i/>
-      <w:color w:val="ba2121"/>
     </w:rPr>
   </w:style>
   <w:style w:type="character" w:customStyle="1" w:styleId="AnnotationTok">
     <w:name w:val="AnnotationTok"/>
     <w:basedOn w:val="VerbatimChar"/>
     <w:rPr>
+      <w:color w:val="60a0b0"/>
       <w:b/>
       <w:i/>
-      <w:color w:val="60a0b0"/>
     </w:rPr>
   </w:style>
   <w:style w:type="character" w:customStyle="1" w:styleId="CommentVarTok">
     <w:name w:val="CommentVarTok"/>
     <w:basedOn w:val="VerbatimChar"/>
     <w:rPr>
+      <w:color w:val="60a0b0"/>
       <w:b/>
       <w:i/>
-      <w:color w:val="60a0b0"/>
     </w:rPr>
   </w:style>
   <w:style w:type="character" w:customStyle="1" w:styleId="OtherTok">
@@ -4702,8 +4574,8 @@
     <w:name w:val="ControlFlowTok"/>
     <w:basedOn w:val="VerbatimChar"/>
     <w:rPr>
+      <w:color w:val="007020"/>
       <w:b/>
-      <w:color w:val="007020"/>
     </w:rPr>
   </w:style>
   <w:style w:type="character" w:customStyle="1" w:styleId="OperatorTok">
@@ -4716,9 +4588,7 @@
   <w:style w:type="character" w:customStyle="1" w:styleId="BuiltInTok">
     <w:name w:val="BuiltInTok"/>
     <w:basedOn w:val="VerbatimChar"/>
-    <w:rPr>
-      <w:color w:val="008000"/>
-    </w:rPr>
+    <w:rPr/>
   </w:style>
   <w:style w:type="character" w:customStyle="1" w:styleId="ExtensionTok">
     <w:name w:val="ExtensionTok"/>
@@ -4748,34 +4618,34 @@
     <w:name w:val="InformationTok"/>
     <w:basedOn w:val="VerbatimChar"/>
     <w:rPr>
+      <w:color w:val="60a0b0"/>
       <w:b/>
       <w:i/>
-      <w:color w:val="60a0b0"/>
     </w:rPr>
   </w:style>
   <w:style w:type="character" w:customStyle="1" w:styleId="WarningTok">
     <w:name w:val="WarningTok"/>
     <w:basedOn w:val="VerbatimChar"/>
     <w:rPr>
+      <w:color w:val="60a0b0"/>
       <w:b/>
       <w:i/>
-      <w:color w:val="60a0b0"/>
     </w:rPr>
   </w:style>
   <w:style w:type="character" w:customStyle="1" w:styleId="AlertTok">
     <w:name w:val="AlertTok"/>
     <w:basedOn w:val="VerbatimChar"/>
     <w:rPr>
+      <w:color w:val="ff0000"/>
       <w:b/>
-      <w:color w:val="ff0000"/>
     </w:rPr>
   </w:style>
   <w:style w:type="character" w:customStyle="1" w:styleId="ErrorTok">
     <w:name w:val="ErrorTok"/>
     <w:basedOn w:val="VerbatimChar"/>
     <w:rPr>
+      <w:color w:val="ff0000"/>
       <w:b/>
-      <w:color w:val="ff0000"/>
     </w:rPr>
   </w:style>
   <w:style w:type="character" w:customStyle="1" w:styleId="NormalTok">
@@ -4797,44 +4667,44 @@
         <a:sysClr val="window" lastClr="FFFFFF"/>
       </a:lt1>
       <a:dk2>
-        <a:srgbClr val="0E2841"/>
+        <a:srgbClr val="1F497D"/>
       </a:dk2>
       <a:lt2>
-        <a:srgbClr val="E8E8E8"/>
+        <a:srgbClr val="EEECE1"/>
       </a:lt2>
       <a:accent1>
-        <a:srgbClr val="156082"/>
+        <a:srgbClr val="4F81BD"/>
       </a:accent1>
       <a:accent2>
-        <a:srgbClr val="E97132"/>
+        <a:srgbClr val="C0504D"/>
       </a:accent2>
       <a:accent3>
-        <a:srgbClr val="196B24"/>
+        <a:srgbClr val="9BBB59"/>
       </a:accent3>
       <a:accent4>
-        <a:srgbClr val="0F9ED5"/>
+        <a:srgbClr val="8064A2"/>
       </a:accent4>
       <a:accent5>
-        <a:srgbClr val="A02B93"/>
+        <a:srgbClr val="4BACC6"/>
       </a:accent5>
       <a:accent6>
-        <a:srgbClr val="4EA72E"/>
+        <a:srgbClr val="F79646"/>
       </a:accent6>
       <a:hlink>
-        <a:srgbClr val="467886"/>
+        <a:srgbClr val="0000FF"/>
       </a:hlink>
       <a:folHlink>
-        <a:srgbClr val="96607D"/>
+        <a:srgbClr val="800080"/>
       </a:folHlink>
     </a:clrScheme>
     <a:fontScheme name="Office">
       <a:majorFont>
-        <a:latin typeface="Aptos Display" panose="02110004020202020204"/>
+        <a:latin typeface="Calibri"/>
         <a:ea typeface=""/>
         <a:cs typeface=""/>
-        <a:font script="Jpan" typeface="游ゴシック Light"/>
+        <a:font script="Jpan" typeface="ＭＳ ゴシック"/>
         <a:font script="Hang" typeface="맑은 고딕"/>
-        <a:font script="Hans" typeface="等线 Light"/>
+        <a:font script="Hans" typeface="宋体"/>
         <a:font script="Hant" typeface="新細明體"/>
         <a:font script="Arab" typeface="Times New Roman"/>
         <a:font script="Hebr" typeface="Times New Roman"/>
@@ -4861,32 +4731,14 @@
         <a:font script="Mong" typeface="Mongolian Baiti"/>
         <a:font script="Viet" typeface="Times New Roman"/>
         <a:font script="Uigh" typeface="Microsoft Uighur"/>
-        <a:font script="Geor" typeface="Sylfaen"/>
-        <a:font script="Armn" typeface="Arial"/>
-        <a:font script="Bugi" typeface="Leelawadee UI"/>
-        <a:font script="Bopo" typeface="Microsoft JhengHei"/>
-        <a:font script="Java" typeface="Javanese Text"/>
-        <a:font script="Lisu" typeface="Segoe UI"/>
-        <a:font script="Mymr" typeface="Myanmar Text"/>
-        <a:font script="Nkoo" typeface="Ebrima"/>
-        <a:font script="Olck" typeface="Nirmala UI"/>
-        <a:font script="Osma" typeface="Ebrima"/>
-        <a:font script="Phag" typeface="Phagspa"/>
-        <a:font script="Syrn" typeface="Estrangelo Edessa"/>
-        <a:font script="Syrj" typeface="Estrangelo Edessa"/>
-        <a:font script="Syre" typeface="Estrangelo Edessa"/>
-        <a:font script="Sora" typeface="Nirmala UI"/>
-        <a:font script="Tale" typeface="Microsoft Tai Le"/>
-        <a:font script="Talu" typeface="Microsoft New Tai Lue"/>
-        <a:font script="Tfng" typeface="Ebrima"/>
       </a:majorFont>
       <a:minorFont>
-        <a:latin typeface="Aptos" panose="02110004020202020204"/>
+        <a:latin typeface="Cambria"/>
         <a:ea typeface=""/>
         <a:cs typeface=""/>
-        <a:font script="Jpan" typeface="游明朝"/>
+        <a:font script="Jpan" typeface="ＭＳ 明朝"/>
         <a:font script="Hang" typeface="맑은 고딕"/>
-        <a:font script="Hans" typeface="等线"/>
+        <a:font script="Hans" typeface="宋体"/>
         <a:font script="Hant" typeface="新細明體"/>
         <a:font script="Arab" typeface="Arial"/>
         <a:font script="Hebr" typeface="Arial"/>
@@ -4913,24 +4765,6 @@
         <a:font script="Mong" typeface="Mongolian Baiti"/>
         <a:font script="Viet" typeface="Arial"/>
         <a:font script="Uigh" typeface="Microsoft Uighur"/>
-        <a:font script="Geor" typeface="Sylfaen"/>
-        <a:font script="Armn" typeface="Arial"/>
-        <a:font script="Bugi" typeface="Leelawadee UI"/>
-        <a:font script="Bopo" typeface="Microsoft JhengHei"/>
-        <a:font script="Java" typeface="Javanese Text"/>
-        <a:font script="Lisu" typeface="Segoe UI"/>
-        <a:font script="Mymr" typeface="Myanmar Text"/>
-        <a:font script="Nkoo" typeface="Ebrima"/>
-        <a:font script="Olck" typeface="Nirmala UI"/>
-        <a:font script="Osma" typeface="Ebrima"/>
-        <a:font script="Phag" typeface="Phagspa"/>
-        <a:font script="Syrn" typeface="Estrangelo Edessa"/>
-        <a:font script="Syrj" typeface="Estrangelo Edessa"/>
-        <a:font script="Syre" typeface="Estrangelo Edessa"/>
-        <a:font script="Sora" typeface="Nirmala UI"/>
-        <a:font script="Tale" typeface="Microsoft Tai Le"/>
-        <a:font script="Talu" typeface="Microsoft New Tai Lue"/>
-        <a:font script="Tfng" typeface="Ebrima"/>
       </a:minorFont>
     </a:fontScheme>
     <a:fmtScheme name="Office">
@@ -4942,141 +4776,200 @@
           <a:gsLst>
             <a:gs pos="0">
               <a:schemeClr val="phClr">
-                <a:lumMod val="110000"/>
-                <a:satMod val="105000"/>
-                <a:tint val="67000"/>
+                <a:tint val="50000"/>
+                <a:satMod val="300000"/>
               </a:schemeClr>
             </a:gs>
-            <a:gs pos="50000">
+            <a:gs pos="35000">
               <a:schemeClr val="phClr">
-                <a:lumMod val="105000"/>
-                <a:satMod val="103000"/>
-                <a:tint val="73000"/>
+                <a:tint val="37000"/>
+                <a:satMod val="300000"/>
               </a:schemeClr>
             </a:gs>
             <a:gs pos="100000">
               <a:schemeClr val="phClr">
-                <a:lumMod val="105000"/>
-                <a:satMod val="109000"/>
-                <a:tint val="81000"/>
+                <a:tint val="15000"/>
+                <a:satMod val="350000"/>
               </a:schemeClr>
             </a:gs>
           </a:gsLst>
-          <a:lin ang="5400000" scaled="0"/>
+          <a:lin ang="16200000" scaled="1"/>
         </a:gradFill>
         <a:gradFill rotWithShape="1">
           <a:gsLst>
             <a:gs pos="0">
               <a:schemeClr val="phClr">
-                <a:satMod val="103000"/>
-                <a:lumMod val="102000"/>
-                <a:tint val="94000"/>
-              </a:schemeClr>
-            </a:gs>
-            <a:gs pos="50000">
-              <a:schemeClr val="phClr">
-                <a:satMod val="110000"/>
-                <a:lumMod val="100000"/>
+                <a:tint val="100000"/>
                 <a:shade val="100000"/>
+                <a:satMod val="130000"/>
               </a:schemeClr>
             </a:gs>
             <a:gs pos="100000">
               <a:schemeClr val="phClr">
-                <a:lumMod val="99000"/>
-                <a:satMod val="120000"/>
-                <a:shade val="78000"/>
+                <a:tint val="50000"/>
+                <a:shade val="100000"/>
+                <a:satMod val="350000"/>
               </a:schemeClr>
             </a:gs>
           </a:gsLst>
-          <a:lin ang="5400000" scaled="0"/>
+          <a:lin ang="16200000" scaled="0"/>
         </a:gradFill>
       </a:fillStyleLst>
       <a:lnStyleLst>
-        <a:ln w="6350" cap="flat" cmpd="sng" algn="ctr">
+        <a:ln w="9525" cap="flat" cmpd="sng" algn="ctr">
+          <a:solidFill>
+            <a:schemeClr val="phClr">
+              <a:shade val="95000"/>
+              <a:satMod val="105000"/>
+            </a:schemeClr>
+          </a:solidFill>
+          <a:prstDash val="solid"/>
+        </a:ln>
+        <a:ln w="25400" cap="flat" cmpd="sng" algn="ctr">
           <a:solidFill>
             <a:schemeClr val="phClr"/>
           </a:solidFill>
           <a:prstDash val="solid"/>
-          <a:miter lim="800000"/>
         </a:ln>
-        <a:ln w="12700" cap="flat" cmpd="sng" algn="ctr">
+        <a:ln w="38100" cap="flat" cmpd="sng" algn="ctr">
           <a:solidFill>
             <a:schemeClr val="phClr"/>
           </a:solidFill>
           <a:prstDash val="solid"/>
-          <a:miter lim="800000"/>
-        </a:ln>
-        <a:ln w="19050" cap="flat" cmpd="sng" algn="ctr">
-          <a:solidFill>
-            <a:schemeClr val="phClr"/>
-          </a:solidFill>
-          <a:prstDash val="solid"/>
-          <a:miter lim="800000"/>
         </a:ln>
       </a:lnStyleLst>
       <a:effectStyleLst>
         <a:effectStyle>
-          <a:effectLst/>
-        </a:effectStyle>
-        <a:effectStyle>
-          <a:effectLst/>
+          <a:effectLst>
+            <a:outerShdw blurRad="40000" dist="20000" dir="5400000" rotWithShape="0">
+              <a:srgbClr val="000000">
+                <a:alpha val="38000"/>
+              </a:srgbClr>
+            </a:outerShdw>
+          </a:effectLst>
         </a:effectStyle>
         <a:effectStyle>
           <a:effectLst>
-            <a:outerShdw blurRad="57150" dist="19050" dir="5400000" algn="ctr" rotWithShape="0">
+            <a:outerShdw blurRad="40000" dist="23000" dir="5400000" rotWithShape="0">
               <a:srgbClr val="000000">
-                <a:alpha val="63000"/>
+                <a:alpha val="35000"/>
               </a:srgbClr>
             </a:outerShdw>
           </a:effectLst>
+        </a:effectStyle>
+        <a:effectStyle>
+          <a:effectLst>
+            <a:outerShdw blurRad="40000" dist="23000" dir="5400000" rotWithShape="0">
+              <a:srgbClr val="000000">
+                <a:alpha val="35000"/>
+              </a:srgbClr>
+            </a:outerShdw>
+          </a:effectLst>
+          <a:scene3d>
+            <a:camera prst="orthographicFront">
+              <a:rot lat="0" lon="0" rev="0"/>
+            </a:camera>
+            <a:lightRig rig="threePt" dir="t">
+              <a:rot lat="0" lon="0" rev="1200000"/>
+            </a:lightRig>
+          </a:scene3d>
+          <a:sp3d>
+            <a:bevelT w="63500" h="25400"/>
+          </a:sp3d>
         </a:effectStyle>
       </a:effectStyleLst>
       <a:bgFillStyleLst>
         <a:solidFill>
           <a:schemeClr val="phClr"/>
         </a:solidFill>
-        <a:solidFill>
-          <a:schemeClr val="phClr">
-            <a:tint val="95000"/>
-            <a:satMod val="170000"/>
-          </a:schemeClr>
-        </a:solidFill>
         <a:gradFill rotWithShape="1">
           <a:gsLst>
             <a:gs pos="0">
               <a:schemeClr val="phClr">
-                <a:tint val="93000"/>
-                <a:satMod val="150000"/>
-                <a:shade val="98000"/>
-                <a:lumMod val="102000"/>
+                <a:tint val="40000"/>
+                <a:satMod val="350000"/>
               </a:schemeClr>
             </a:gs>
-            <a:gs pos="50000">
+            <a:gs pos="40000">
               <a:schemeClr val="phClr">
-                <a:tint val="98000"/>
-                <a:satMod val="130000"/>
-                <a:shade val="90000"/>
-                <a:lumMod val="103000"/>
+                <a:tint val="45000"/>
+                <a:shade val="99000"/>
+                <a:satMod val="350000"/>
               </a:schemeClr>
             </a:gs>
             <a:gs pos="100000">
               <a:schemeClr val="phClr">
-                <a:shade val="63000"/>
-                <a:satMod val="120000"/>
+                <a:shade val="20000"/>
+                <a:satMod val="255000"/>
               </a:schemeClr>
             </a:gs>
           </a:gsLst>
-          <a:lin ang="5400000" scaled="0"/>
+          <a:path path="circle">
+            <a:fillToRect l="50000" t="-80000" r="50000" b="180000"/>
+          </a:path>
+        </a:gradFill>
+        <a:gradFill rotWithShape="1">
+          <a:gsLst>
+            <a:gs pos="0">
+              <a:schemeClr val="phClr">
+                <a:tint val="80000"/>
+                <a:satMod val="300000"/>
+              </a:schemeClr>
+            </a:gs>
+            <a:gs pos="100000">
+              <a:schemeClr val="phClr">
+                <a:shade val="30000"/>
+                <a:satMod val="200000"/>
+              </a:schemeClr>
+            </a:gs>
+          </a:gsLst>
+          <a:path path="circle">
+            <a:fillToRect l="50000" t="50000" r="50000" b="50000"/>
+          </a:path>
         </a:gradFill>
       </a:bgFillStyleLst>
     </a:fmtScheme>
   </a:themeElements>
-  <a:objectDefaults/>
+  <a:objectDefaults>
+    <a:spDef>
+      <a:spPr/>
+      <a:bodyPr/>
+      <a:lstStyle/>
+      <a:style>
+        <a:lnRef idx="1">
+          <a:schemeClr val="accent1"/>
+        </a:lnRef>
+        <a:fillRef idx="3">
+          <a:schemeClr val="accent1"/>
+        </a:fillRef>
+        <a:effectRef idx="2">
+          <a:schemeClr val="accent1"/>
+        </a:effectRef>
+        <a:fontRef idx="minor">
+          <a:schemeClr val="lt1"/>
+        </a:fontRef>
+      </a:style>
+    </a:spDef>
+    <a:lnDef>
+      <a:spPr/>
+      <a:bodyPr/>
+      <a:lstStyle/>
+      <a:style>
+        <a:lnRef idx="2">
+          <a:schemeClr val="accent1"/>
+        </a:lnRef>
+        <a:fillRef idx="0">
+          <a:schemeClr val="accent1"/>
+        </a:fillRef>
+        <a:effectRef idx="1">
+          <a:schemeClr val="accent1"/>
+        </a:effectRef>
+        <a:fontRef idx="minor">
+          <a:schemeClr val="tx1"/>
+        </a:fontRef>
+      </a:style>
+    </a:lnDef>
+  </a:objectDefaults>
   <a:extraClrSchemeLst/>
-  <a:extLst>
-    <a:ext uri="{05A4C25C-085E-4340-85A3-A5531E510DB2}">
-      <thm15:themeFamily xmlns:thm15="http://schemas.microsoft.com/office/thememl/2012/main" name="Office Theme" id="{2E142A2C-CD16-42D6-873A-C26D2A0506FA}" vid="{1BDDFF52-6CD6-40A5-AB3C-68EB2F1E4D0A}"/>
-    </a:ext>
-  </a:extLst>
 </a:theme>
 </file>
--- a/content/cv/Nicholas_Giangreco_CV.docx
+++ b/content/cv/Nicholas_Giangreco_CV.docx
@@ -7,13 +7,7 @@
         <w:pStyle w:val="Title"/>
       </w:pPr>
       <w:r>
-        <w:t xml:space="preserve">Nick</w:t>
-      </w:r>
-      <w:r>
-        <w:t xml:space="preserve"> </w:t>
-      </w:r>
-      <w:r>
-        <w:t xml:space="preserve">Giangreco</w:t>
+        <w:t xml:space="preserve">Nick Giangreco</w:t>
       </w:r>
     </w:p>
     <w:bookmarkStart w:id="26" w:name="Xe558183083914ac790298cd2dda754f1d017843"/>
@@ -24,6 +18,7 @@
       <w:r>
         <w:rPr>
           <w:i/>
+          <w:iCs/>
         </w:rPr>
         <w:t xml:space="preserve">Independent and collaborative precision medicine scientist and engineer</w:t>
       </w:r>
@@ -120,6 +115,7 @@
       <w:r>
         <w:rPr>
           <w:b/>
+          <w:bCs/>
         </w:rPr>
         <w:t xml:space="preserve">Date of preparation:</w:t>
       </w:r>
@@ -127,20 +123,22 @@
         <w:t xml:space="preserve"> </w:t>
       </w:r>
       <w:r>
-        <w:t xml:space="preserve">January 11th 2025</w:t>
+        <w:t xml:space="preserve">February 18th 2025</w:t>
       </w:r>
     </w:p>
     <w:tbl>
       <w:tblPr>
         <w:tblStyle w:val="Table"/>
-        <w:tblW w:type="pct" w:w="5000.0"/>
-        <w:tblLook w:firstRow="0" w:lastRow="0" w:firstColumn="0" w:lastColumn="0" w:noHBand="0" w:noVBand="0"/>
+        <w:tblW w:type="pct" w:w="5000"/>
+        <w:tblLayout w:type="fixed"/>
+        <w:tblLook w:firstRow="0" w:lastRow="0" w:firstColumn="0" w:lastColumn="0" w:noHBand="0" w:noVBand="0" w:val="0000"/>
       </w:tblPr>
       <w:tblGrid>
         <w:gridCol w:w="7920"/>
       </w:tblGrid>
       <w:tr>
         <w:tc>
+          <w:tcPr/>
           <w:p>
             <w:pPr>
               <w:pStyle w:val="Compact"/>
@@ -149,6 +147,7 @@
             <w:r>
               <w:rPr>
                 <w:b/>
+                <w:bCs/>
               </w:rPr>
               <w:t xml:space="preserve">Topic expertise:</w:t>
             </w:r>
@@ -156,13 +155,14 @@
               <w:t xml:space="preserve"> </w:t>
             </w:r>
             <w:r>
-              <w:t xml:space="preserve">Bioinformatics, Biomarker evaluation and discovery, Applications engineering, Scientific data modeling and architecture, Pediatric drug safety, Interpretable machine learning and AI, fairness and equity in biomedical informatics</w:t>
+              <w:t xml:space="preserve">Pediatric drug safety, Bioinformatics, Biomarker discovery, Cancer biology, Genetics, Interpretable machine learning and artificial intelligence</w:t>
             </w:r>
           </w:p>
         </w:tc>
       </w:tr>
       <w:tr>
         <w:tc>
+          <w:tcPr/>
           <w:p>
             <w:pPr>
               <w:pStyle w:val="Compact"/>
@@ -171,6 +171,7 @@
             <w:r>
               <w:rPr>
                 <w:b/>
+                <w:bCs/>
               </w:rPr>
               <w:t xml:space="preserve">Technical expertise:</w:t>
             </w:r>
@@ -178,13 +179,14 @@
               <w:t xml:space="preserve"> </w:t>
             </w:r>
             <w:r>
-              <w:t xml:space="preserve">biomedical data science, (R/Python) software package development, R programming, {plumber} APIs, machine learning, statistical simulation, data cleaning, data pipelines, Shiny (for R and Python) application development, object oriented programming, RMarkdown/JuPyteR/Quarto, Microsoft Power App and API user</w:t>
+              <w:t xml:space="preserve">Biomedical data science, (R/Python) software package development, R programming, {plumber} APIs, machine learning, statistical simulation, data cleaning, data pipelines, Shiny (for R and Python) application development, object oriented programming, RMarkdown/JuPyteR/Quarto, Microsoft Power App and API user</w:t>
             </w:r>
           </w:p>
         </w:tc>
       </w:tr>
       <w:tr>
         <w:tc>
+          <w:tcPr/>
           <w:p>
             <w:pPr>
               <w:pStyle w:val="Compact"/>
@@ -193,6 +195,7 @@
             <w:r>
               <w:rPr>
                 <w:b/>
+                <w:bCs/>
               </w:rPr>
               <w:t xml:space="preserve">Programming Languages:</w:t>
             </w:r>
@@ -200,13 +203,14 @@
               <w:t xml:space="preserve"> </w:t>
             </w:r>
             <w:r>
-              <w:t xml:space="preserve">R, Python, SQL, HTML, CSS, Java, bash</w:t>
+              <w:t xml:space="preserve">R, Python, SQL, HTML, CSS, Observable Javascript, Java, bash</w:t>
             </w:r>
           </w:p>
         </w:tc>
       </w:tr>
       <w:tr>
         <w:tc>
+          <w:tcPr/>
           <w:p>
             <w:pPr>
               <w:pStyle w:val="Compact"/>
@@ -215,6 +219,7 @@
             <w:r>
               <w:rPr>
                 <w:b/>
+                <w:bCs/>
               </w:rPr>
               <w:t xml:space="preserve">Patents:</w:t>
             </w:r>
@@ -258,6 +263,7 @@
       <w:r>
         <w:rPr>
           <w:b/>
+          <w:bCs/>
         </w:rPr>
         <w:t xml:space="preserve">Computer Sciences Advisor (Remote)</w:t>
       </w:r>
@@ -299,6 +305,7 @@
       <w:r>
         <w:rPr>
           <w:b/>
+          <w:bCs/>
         </w:rPr>
         <w:t xml:space="preserve">Senior Scientist, Quantitative Translational Science (Remote)</w:t>
       </w:r>
@@ -327,11 +334,11 @@
     </w:p>
     <w:p>
       <w:pPr>
+        <w:pStyle w:val="Compact"/>
         <w:numPr>
           <w:ilvl w:val="0"/>
           <w:numId w:val="1001"/>
         </w:numPr>
-        <w:pStyle w:val="Compact"/>
       </w:pPr>
       <w:r>
         <w:t xml:space="preserve">Analyze clinical and biomarker data in rare disease and drug trials</w:t>
@@ -339,11 +346,11 @@
     </w:p>
     <w:p>
       <w:pPr>
+        <w:pStyle w:val="Compact"/>
         <w:numPr>
           <w:ilvl w:val="0"/>
           <w:numId w:val="1001"/>
         </w:numPr>
-        <w:pStyle w:val="Compact"/>
       </w:pPr>
       <w:r>
         <w:t xml:space="preserve">Manage execution of data architecture and software development projects in precision medicine innovation development portfolio.</w:t>
@@ -351,11 +358,11 @@
     </w:p>
     <w:p>
       <w:pPr>
+        <w:pStyle w:val="Compact"/>
         <w:numPr>
           <w:ilvl w:val="0"/>
           <w:numId w:val="1001"/>
         </w:numPr>
-        <w:pStyle w:val="Compact"/>
       </w:pPr>
       <w:r>
         <w:t xml:space="preserve">Develop and maintain 6+ software packages and data pipelines for team of clinical biomarker data analysts.</w:t>
@@ -363,11 +370,11 @@
     </w:p>
     <w:p>
       <w:pPr>
+        <w:pStyle w:val="Compact"/>
         <w:numPr>
           <w:ilvl w:val="0"/>
           <w:numId w:val="1001"/>
         </w:numPr>
-        <w:pStyle w:val="Compact"/>
       </w:pPr>
       <w:r>
         <w:t xml:space="preserve">Deliver automated project management and portfolio reports to senior leadership.</w:t>
@@ -375,11 +382,11 @@
     </w:p>
     <w:p>
       <w:pPr>
+        <w:pStyle w:val="Compact"/>
         <w:numPr>
           <w:ilvl w:val="0"/>
           <w:numId w:val="1001"/>
         </w:numPr>
-        <w:pStyle w:val="Compact"/>
       </w:pPr>
       <w:r>
         <w:t xml:space="preserve">Mentor interns and data scientists to develop reproducible data analyses and web apps.</w:t>
@@ -400,6 +407,7 @@
       <w:r>
         <w:rPr>
           <w:b/>
+          <w:bCs/>
         </w:rPr>
         <w:t xml:space="preserve">Systems biologist</w:t>
       </w:r>
@@ -504,6 +512,7 @@
       <w:r>
         <w:rPr>
           <w:b/>
+          <w:bCs/>
         </w:rPr>
         <w:t xml:space="preserve">Bioinformatics intern</w:t>
       </w:r>
@@ -553,6 +562,7 @@
       <w:r>
         <w:rPr>
           <w:b/>
+          <w:bCs/>
         </w:rPr>
         <w:t xml:space="preserve">Clinical informatics intern</w:t>
       </w:r>
@@ -594,6 +604,7 @@
       <w:r>
         <w:rPr>
           <w:b/>
+          <w:bCs/>
         </w:rPr>
         <w:t xml:space="preserve">Computational biology intern</w:t>
       </w:r>
@@ -643,6 +654,7 @@
       <w:r>
         <w:rPr>
           <w:b/>
+          <w:bCs/>
         </w:rPr>
         <w:t xml:space="preserve">Cancer bioinformatician</w:t>
       </w:r>
@@ -704,6 +716,7 @@
           <w:rPr>
             <w:rStyle w:val="Hyperlink"/>
             <w:b/>
+            <w:bCs/>
           </w:rPr>
           <w:t xml:space="preserve">PhD, Systems Biology</w:t>
         </w:r>
@@ -754,6 +767,7 @@
       <w:r>
         <w:rPr>
           <w:b/>
+          <w:bCs/>
         </w:rPr>
         <w:t xml:space="preserve">BS, Biochemistry</w:t>
       </w:r>
@@ -773,11 +787,11 @@
     </w:p>
     <w:p>
       <w:pPr>
+        <w:pStyle w:val="Compact"/>
         <w:numPr>
           <w:ilvl w:val="0"/>
           <w:numId w:val="1002"/>
         </w:numPr>
-        <w:pStyle w:val="Compact"/>
       </w:pPr>
       <w:r>
         <w:t xml:space="preserve">Biswas S, Shahriar S,</w:t>
@@ -788,6 +802,7 @@
       <w:r>
         <w:rPr>
           <w:b/>
+          <w:bCs/>
         </w:rPr>
         <w:t xml:space="preserve">Giangreco NP</w:t>
       </w:r>
@@ -811,15 +826,16 @@
     </w:p>
     <w:p>
       <w:pPr>
+        <w:pStyle w:val="Compact"/>
         <w:numPr>
           <w:ilvl w:val="0"/>
           <w:numId w:val="1002"/>
         </w:numPr>
-        <w:pStyle w:val="Compact"/>
       </w:pPr>
       <w:r>
         <w:rPr>
           <w:b/>
+          <w:bCs/>
         </w:rPr>
         <w:t xml:space="preserve">Giangreco, N.P.</w:t>
       </w:r>
@@ -840,15 +856,16 @@
     </w:p>
     <w:p>
       <w:pPr>
+        <w:pStyle w:val="Compact"/>
         <w:numPr>
           <w:ilvl w:val="0"/>
           <w:numId w:val="1002"/>
         </w:numPr>
-        <w:pStyle w:val="Compact"/>
       </w:pPr>
       <w:r>
         <w:rPr>
           <w:b/>
+          <w:bCs/>
         </w:rPr>
         <w:t xml:space="preserve">Giangreco NP</w:t>
       </w:r>
@@ -872,15 +889,16 @@
     </w:p>
     <w:p>
       <w:pPr>
+        <w:pStyle w:val="Compact"/>
         <w:numPr>
           <w:ilvl w:val="0"/>
           <w:numId w:val="1002"/>
         </w:numPr>
-        <w:pStyle w:val="Compact"/>
       </w:pPr>
       <w:r>
         <w:rPr>
           <w:b/>
+          <w:bCs/>
         </w:rPr>
         <w:t xml:space="preserve">Giangreco, Nicholas</w:t>
       </w:r>
@@ -904,15 +922,16 @@
     </w:p>
     <w:p>
       <w:pPr>
+        <w:pStyle w:val="Compact"/>
         <w:numPr>
           <w:ilvl w:val="0"/>
           <w:numId w:val="1002"/>
         </w:numPr>
-        <w:pStyle w:val="Compact"/>
       </w:pPr>
       <w:r>
         <w:rPr>
           <w:b/>
+          <w:bCs/>
         </w:rPr>
         <w:t xml:space="preserve">Nicholas P Giangreco</w:t>
       </w:r>
@@ -933,15 +952,16 @@
     </w:p>
     <w:p>
       <w:pPr>
+        <w:pStyle w:val="Compact"/>
         <w:numPr>
           <w:ilvl w:val="0"/>
           <w:numId w:val="1002"/>
         </w:numPr>
-        <w:pStyle w:val="Compact"/>
       </w:pPr>
       <w:r>
         <w:rPr>
           <w:b/>
+          <w:bCs/>
         </w:rPr>
         <w:t xml:space="preserve">Giangreco NP</w:t>
       </w:r>
@@ -965,15 +985,16 @@
     </w:p>
     <w:p>
       <w:pPr>
+        <w:pStyle w:val="Compact"/>
         <w:numPr>
           <w:ilvl w:val="0"/>
           <w:numId w:val="1002"/>
         </w:numPr>
-        <w:pStyle w:val="Compact"/>
       </w:pPr>
       <w:r>
         <w:rPr>
           <w:b/>
+          <w:bCs/>
         </w:rPr>
         <w:t xml:space="preserve">Giangreco, N.P.</w:t>
       </w:r>
@@ -997,15 +1018,16 @@
     </w:p>
     <w:p>
       <w:pPr>
+        <w:pStyle w:val="Compact"/>
         <w:numPr>
           <w:ilvl w:val="0"/>
           <w:numId w:val="1002"/>
         </w:numPr>
-        <w:pStyle w:val="Compact"/>
       </w:pPr>
       <w:r>
         <w:rPr>
           <w:b/>
+          <w:bCs/>
         </w:rPr>
         <w:t xml:space="preserve">Giangreco, NP</w:t>
       </w:r>
@@ -1029,20 +1051,21 @@
     </w:p>
     <w:p>
       <w:pPr>
+        <w:pStyle w:val="Compact"/>
         <w:numPr>
           <w:ilvl w:val="0"/>
           <w:numId w:val="1002"/>
         </w:numPr>
-        <w:pStyle w:val="Compact"/>
       </w:pPr>
       <w:r>
         <w:rPr>
           <w:b/>
+          <w:bCs/>
         </w:rPr>
         <w:t xml:space="preserve">Nicholas P. Giangreco</w:t>
       </w:r>
       <w:r>
-        <w:t xml:space="preserve">, Barry Fine, Nicholas P. Tatonetti. cohorts: A Python package for clinical ‘omics data management. bioaRxiv doi:</w:t>
+        <w:t xml:space="preserve">, Barry Fine, Nicholas P. Tatonetti. cohorts: A Python package for clinical ’omics data management. bioaRxiv doi:</w:t>
       </w:r>
       <w:r>
         <w:t xml:space="preserve"> </w:t>
@@ -1058,11 +1081,11 @@
     </w:p>
     <w:p>
       <w:pPr>
+        <w:pStyle w:val="Compact"/>
         <w:numPr>
           <w:ilvl w:val="0"/>
           <w:numId w:val="1002"/>
         </w:numPr>
-        <w:pStyle w:val="Compact"/>
       </w:pPr>
       <w:r>
         <w:t xml:space="preserve">Benjamin S Glicksberg, Boris Oskotsky, Phyllis M Thangaraj,</w:t>
@@ -1073,6 +1096,7 @@
       <w:r>
         <w:rPr>
           <w:b/>
+          <w:bCs/>
         </w:rPr>
         <w:t xml:space="preserve">Nicholas Giangreco</w:t>
       </w:r>
@@ -1096,11 +1120,11 @@
     </w:p>
     <w:p>
       <w:pPr>
+        <w:pStyle w:val="Compact"/>
         <w:numPr>
           <w:ilvl w:val="0"/>
           <w:numId w:val="1002"/>
         </w:numPr>
-        <w:pStyle w:val="Compact"/>
       </w:pPr>
       <w:r>
         <w:t xml:space="preserve">Benjamin S Glicksberg, Boris Oskotsky,</w:t>
@@ -1111,6 +1135,7 @@
       <w:r>
         <w:rPr>
           <w:b/>
+          <w:bCs/>
         </w:rPr>
         <w:t xml:space="preserve">Nicholas Giangreco</w:t>
       </w:r>
@@ -1131,11 +1156,11 @@
     </w:p>
     <w:p>
       <w:pPr>
+        <w:pStyle w:val="Compact"/>
         <w:numPr>
           <w:ilvl w:val="0"/>
           <w:numId w:val="1002"/>
         </w:numPr>
-        <w:pStyle w:val="Compact"/>
       </w:pPr>
       <w:r>
         <w:t xml:space="preserve">Estibaliz Castillero, Ziad A. Ali, Hirokazu Akashi,</w:t>
@@ -1146,6 +1171,7 @@
       <w:r>
         <w:rPr>
           <w:b/>
+          <w:bCs/>
         </w:rPr>
         <w:t xml:space="preserve">Nicholas Giangreco</w:t>
       </w:r>
@@ -1175,11 +1201,11 @@
     </w:p>
     <w:p>
       <w:pPr>
+        <w:pStyle w:val="Compact"/>
         <w:numPr>
           <w:ilvl w:val="0"/>
           <w:numId w:val="1002"/>
         </w:numPr>
-        <w:pStyle w:val="Compact"/>
       </w:pPr>
       <w:r>
         <w:t xml:space="preserve">Kim-Hellmuth, S., Bechheim, M., Pütz, B., Mohammadi, P., Néd´lec, Y,</w:t>
@@ -1190,6 +1216,7 @@
       <w:r>
         <w:rPr>
           <w:b/>
+          <w:bCs/>
         </w:rPr>
         <w:t xml:space="preserve">Giangreco, N.</w:t>
       </w:r>
@@ -1220,6 +1247,7 @@
           <w:rPr>
             <w:rStyle w:val="Hyperlink"/>
             <w:b/>
+            <w:bCs/>
           </w:rPr>
           <w:t xml:space="preserve">Peer-reviewed publications on pubmed</w:t>
         </w:r>
@@ -1234,6 +1262,7 @@
           <w:rPr>
             <w:rStyle w:val="Hyperlink"/>
             <w:b/>
+            <w:bCs/>
           </w:rPr>
           <w:t xml:space="preserve">Google scholar profile</w:t>
         </w:r>
@@ -1396,13 +1425,7 @@
         <w:t xml:space="preserve"> </w:t>
       </w:r>
       <w:r>
-        <w:t xml:space="preserve">“</w:t>
-      </w:r>
-      <w:r>
-        <w:t xml:space="preserve">Novel Antibody-SpA Complex Modeling</w:t>
-      </w:r>
-      <w:r>
-        <w:t xml:space="preserve">”</w:t>
+        <w:t xml:space="preserve">“Novel Antibody-SpA Complex Modeling”</w:t>
       </w:r>
       <w:r>
         <w:t xml:space="preserve">.</w:t>
@@ -1440,15 +1463,16 @@
     </w:p>
     <w:p>
       <w:pPr>
+        <w:pStyle w:val="Compact"/>
         <w:numPr>
           <w:ilvl w:val="0"/>
           <w:numId w:val="1004"/>
         </w:numPr>
-        <w:pStyle w:val="Compact"/>
       </w:pPr>
       <w:r>
         <w:rPr>
           <w:b/>
+          <w:bCs/>
         </w:rPr>
         <w:t xml:space="preserve">Nicholas Giangreco</w:t>
       </w:r>
@@ -1469,15 +1493,16 @@
     </w:p>
     <w:p>
       <w:pPr>
+        <w:pStyle w:val="Compact"/>
         <w:numPr>
           <w:ilvl w:val="0"/>
           <w:numId w:val="1004"/>
         </w:numPr>
-        <w:pStyle w:val="Compact"/>
       </w:pPr>
       <w:r>
         <w:rPr>
           <w:b/>
+          <w:bCs/>
         </w:rPr>
         <w:t xml:space="preserve">Nick Giangreco</w:t>
       </w:r>
@@ -1512,15 +1537,16 @@
     </w:p>
     <w:p>
       <w:pPr>
+        <w:pStyle w:val="Compact"/>
         <w:numPr>
           <w:ilvl w:val="0"/>
           <w:numId w:val="1004"/>
         </w:numPr>
-        <w:pStyle w:val="Compact"/>
       </w:pPr>
       <w:r>
         <w:rPr>
           <w:b/>
+          <w:bCs/>
         </w:rPr>
         <w:t xml:space="preserve">Nick Giangreco</w:t>
       </w:r>
@@ -1544,15 +1570,16 @@
     </w:p>
     <w:p>
       <w:pPr>
+        <w:pStyle w:val="Compact"/>
         <w:numPr>
           <w:ilvl w:val="0"/>
           <w:numId w:val="1004"/>
         </w:numPr>
-        <w:pStyle w:val="Compact"/>
       </w:pPr>
       <w:r>
         <w:rPr>
           <w:b/>
+          <w:bCs/>
         </w:rPr>
         <w:t xml:space="preserve">Nick Giangreco</w:t>
       </w:r>
@@ -1576,15 +1603,16 @@
     </w:p>
     <w:p>
       <w:pPr>
+        <w:pStyle w:val="Compact"/>
         <w:numPr>
           <w:ilvl w:val="0"/>
           <w:numId w:val="1004"/>
         </w:numPr>
-        <w:pStyle w:val="Compact"/>
       </w:pPr>
       <w:r>
         <w:rPr>
           <w:b/>
+          <w:bCs/>
         </w:rPr>
         <w:t xml:space="preserve">Nick Giangreco</w:t>
       </w:r>
@@ -1605,15 +1633,16 @@
     </w:p>
     <w:p>
       <w:pPr>
+        <w:pStyle w:val="Compact"/>
         <w:numPr>
           <w:ilvl w:val="0"/>
           <w:numId w:val="1004"/>
         </w:numPr>
-        <w:pStyle w:val="Compact"/>
       </w:pPr>
       <w:r>
         <w:rPr>
           <w:b/>
+          <w:bCs/>
         </w:rPr>
         <w:t xml:space="preserve">Giangreco N</w:t>
       </w:r>
@@ -1640,15 +1669,16 @@
     </w:p>
     <w:p>
       <w:pPr>
+        <w:pStyle w:val="Compact"/>
         <w:numPr>
           <w:ilvl w:val="0"/>
           <w:numId w:val="1004"/>
         </w:numPr>
-        <w:pStyle w:val="Compact"/>
       </w:pPr>
       <w:r>
         <w:rPr>
           <w:b/>
+          <w:bCs/>
         </w:rPr>
         <w:t xml:space="preserve">Giangreco N</w:t>
       </w:r>
@@ -1685,11 +1715,11 @@
     </w:p>
     <w:p>
       <w:pPr>
+        <w:pStyle w:val="Compact"/>
         <w:numPr>
           <w:ilvl w:val="0"/>
           <w:numId w:val="1005"/>
         </w:numPr>
-        <w:pStyle w:val="Compact"/>
       </w:pPr>
       <w:r>
         <w:t xml:space="preserve">University of Rochester Alumni Buffalo Leadership Council 2023-Present</w:t>
@@ -1697,11 +1727,11 @@
     </w:p>
     <w:p>
       <w:pPr>
+        <w:pStyle w:val="Compact"/>
         <w:numPr>
           <w:ilvl w:val="1"/>
           <w:numId w:val="1006"/>
         </w:numPr>
-        <w:pStyle w:val="Compact"/>
       </w:pPr>
       <w:r>
         <w:t xml:space="preserve">Ideate and organize local events</w:t>
@@ -1709,11 +1739,11 @@
     </w:p>
     <w:p>
       <w:pPr>
+        <w:pStyle w:val="Compact"/>
         <w:numPr>
           <w:ilvl w:val="0"/>
           <w:numId w:val="1005"/>
         </w:numPr>
-        <w:pStyle w:val="Compact"/>
       </w:pPr>
       <w:hyperlink r:id="rId71">
         <w:r>
@@ -1732,11 +1762,11 @@
     </w:p>
     <w:p>
       <w:pPr>
+        <w:pStyle w:val="Compact"/>
         <w:numPr>
           <w:ilvl w:val="1"/>
           <w:numId w:val="1007"/>
         </w:numPr>
-        <w:pStyle w:val="Compact"/>
       </w:pPr>
       <w:r>
         <w:t xml:space="preserve">501(c)(3) not-for-profit Cofounder and Secretary, 2019-2024</w:t>
@@ -1744,11 +1774,11 @@
     </w:p>
     <w:p>
       <w:pPr>
+        <w:pStyle w:val="Compact"/>
         <w:numPr>
           <w:ilvl w:val="1"/>
           <w:numId w:val="1007"/>
         </w:numPr>
-        <w:pStyle w:val="Compact"/>
       </w:pPr>
       <w:r>
         <w:t xml:space="preserve">Promote public discourse on a wide range of topics such as AI &amp; Society, AI &amp; Healthcare, and economic impact by AI.</w:t>
@@ -1756,11 +1786,11 @@
     </w:p>
     <w:p>
       <w:pPr>
+        <w:pStyle w:val="Compact"/>
         <w:numPr>
           <w:ilvl w:val="1"/>
           <w:numId w:val="1007"/>
         </w:numPr>
-        <w:pStyle w:val="Compact"/>
       </w:pPr>
       <w:r>
         <w:t xml:space="preserve">Organize and facilitate group engagement, workshops, AI study groups, and not-for-profit organization.</w:t>
@@ -1768,11 +1798,11 @@
     </w:p>
     <w:p>
       <w:pPr>
+        <w:pStyle w:val="Compact"/>
         <w:numPr>
           <w:ilvl w:val="1"/>
           <w:numId w:val="1007"/>
         </w:numPr>
-        <w:pStyle w:val="Compact"/>
       </w:pPr>
       <w:r>
         <w:t xml:space="preserve">Consultant on data science and education projects and initiatives.</w:t>
@@ -1780,11 +1810,11 @@
     </w:p>
     <w:p>
       <w:pPr>
+        <w:pStyle w:val="Compact"/>
         <w:numPr>
           <w:ilvl w:val="0"/>
           <w:numId w:val="1005"/>
         </w:numPr>
-        <w:pStyle w:val="Compact"/>
       </w:pPr>
       <w:r>
         <w:t xml:space="preserve">University of Rochester Alumni Undergraduate Interviewer 2016-2022</w:t>
@@ -1792,11 +1822,11 @@
     </w:p>
     <w:p>
       <w:pPr>
+        <w:pStyle w:val="Compact"/>
         <w:numPr>
           <w:ilvl w:val="1"/>
           <w:numId w:val="1008"/>
         </w:numPr>
-        <w:pStyle w:val="Compact"/>
       </w:pPr>
       <w:r>
         <w:t xml:space="preserve">Assess potential and suitability for undergraduate college</w:t>
@@ -1804,11 +1834,11 @@
     </w:p>
     <w:p>
       <w:pPr>
+        <w:pStyle w:val="Compact"/>
         <w:numPr>
           <w:ilvl w:val="1"/>
           <w:numId w:val="1008"/>
         </w:numPr>
-        <w:pStyle w:val="Compact"/>
       </w:pPr>
       <w:r>
         <w:t xml:space="preserve">Interviewer at large and small event settings</w:t>
@@ -1816,11 +1846,11 @@
     </w:p>
     <w:p>
       <w:pPr>
+        <w:pStyle w:val="Compact"/>
         <w:numPr>
           <w:ilvl w:val="0"/>
           <w:numId w:val="1005"/>
         </w:numPr>
-        <w:pStyle w:val="Compact"/>
       </w:pPr>
       <w:hyperlink r:id="rId72">
         <w:r>
@@ -1833,11 +1863,11 @@
     </w:p>
     <w:p>
       <w:pPr>
+        <w:pStyle w:val="Compact"/>
         <w:numPr>
           <w:ilvl w:val="1"/>
           <w:numId w:val="1009"/>
         </w:numPr>
-        <w:pStyle w:val="Compact"/>
       </w:pPr>
       <w:r>
         <w:t xml:space="preserve">Member January 2021-December 2021</w:t>
@@ -1845,11 +1875,11 @@
     </w:p>
     <w:p>
       <w:pPr>
+        <w:pStyle w:val="Compact"/>
         <w:numPr>
           <w:ilvl w:val="1"/>
           <w:numId w:val="1009"/>
         </w:numPr>
-        <w:pStyle w:val="Compact"/>
       </w:pPr>
       <w:r>
         <w:t xml:space="preserve">Read and discuss publications, books, and policy on fairness and ethics within informatics development and their application</w:t>
@@ -1857,11 +1887,11 @@
     </w:p>
     <w:p>
       <w:pPr>
+        <w:pStyle w:val="Compact"/>
         <w:numPr>
           <w:ilvl w:val="0"/>
           <w:numId w:val="1005"/>
         </w:numPr>
-        <w:pStyle w:val="Compact"/>
       </w:pPr>
       <w:hyperlink r:id="rId73">
         <w:r>
@@ -1874,11 +1904,11 @@
     </w:p>
     <w:p>
       <w:pPr>
+        <w:pStyle w:val="Compact"/>
         <w:numPr>
           <w:ilvl w:val="1"/>
           <w:numId w:val="1010"/>
         </w:numPr>
-        <w:pStyle w:val="Compact"/>
       </w:pPr>
       <w:r>
         <w:t xml:space="preserve">President 2017-2021</w:t>
@@ -1886,11 +1916,11 @@
     </w:p>
     <w:p>
       <w:pPr>
+        <w:pStyle w:val="Compact"/>
         <w:numPr>
           <w:ilvl w:val="1"/>
           <w:numId w:val="1010"/>
         </w:numPr>
-        <w:pStyle w:val="Compact"/>
       </w:pPr>
       <w:r>
         <w:t xml:space="preserve">Organize and manage team of officers, oversee activities, manage budget, and promote outreach portfolio to support and strengthen the data science skills of biomedical scientists at CUIMC</w:t>
@@ -1898,11 +1928,11 @@
     </w:p>
     <w:p>
       <w:pPr>
+        <w:pStyle w:val="Compact"/>
         <w:numPr>
           <w:ilvl w:val="0"/>
           <w:numId w:val="1005"/>
         </w:numPr>
-        <w:pStyle w:val="Compact"/>
       </w:pPr>
       <w:hyperlink r:id="rId74">
         <w:r>
@@ -1915,11 +1945,11 @@
     </w:p>
     <w:p>
       <w:pPr>
+        <w:pStyle w:val="Compact"/>
         <w:numPr>
           <w:ilvl w:val="1"/>
           <w:numId w:val="1011"/>
         </w:numPr>
-        <w:pStyle w:val="Compact"/>
       </w:pPr>
       <w:r>
         <w:t xml:space="preserve">President 2019-2020</w:t>
@@ -1927,11 +1957,11 @@
     </w:p>
     <w:p>
       <w:pPr>
+        <w:pStyle w:val="Compact"/>
         <w:numPr>
           <w:ilvl w:val="2"/>
           <w:numId w:val="1012"/>
         </w:numPr>
-        <w:pStyle w:val="Compact"/>
       </w:pPr>
       <w:r>
         <w:t xml:space="preserve">Manage business, medical, public health, and engineering representatives for inter-school events, panels, and conferences at Columbia.</w:t>
@@ -1939,11 +1969,11 @@
     </w:p>
     <w:p>
       <w:pPr>
+        <w:pStyle w:val="Compact"/>
         <w:numPr>
           <w:ilvl w:val="2"/>
           <w:numId w:val="1012"/>
         </w:numPr>
-        <w:pStyle w:val="Compact"/>
       </w:pPr>
       <w:r>
         <w:t xml:space="preserve">Organize and plan professional/social engagement events.</w:t>
@@ -1951,11 +1981,11 @@
     </w:p>
     <w:p>
       <w:pPr>
+        <w:pStyle w:val="Compact"/>
         <w:numPr>
           <w:ilvl w:val="2"/>
           <w:numId w:val="1012"/>
         </w:numPr>
-        <w:pStyle w:val="Compact"/>
       </w:pPr>
       <w:r>
         <w:t xml:space="preserve">Network and connect with NYC-wide entrepreneurs and professionals.</w:t>
@@ -1963,11 +1993,11 @@
     </w:p>
     <w:p>
       <w:pPr>
+        <w:pStyle w:val="Compact"/>
         <w:numPr>
           <w:ilvl w:val="1"/>
           <w:numId w:val="1011"/>
         </w:numPr>
-        <w:pStyle w:val="Compact"/>
       </w:pPr>
       <w:r>
         <w:t xml:space="preserve">Medical campus representative 2018-2019</w:t>
@@ -1975,11 +2005,11 @@
     </w:p>
     <w:p>
       <w:pPr>
+        <w:pStyle w:val="Compact"/>
         <w:numPr>
           <w:ilvl w:val="0"/>
           <w:numId w:val="1005"/>
         </w:numPr>
-        <w:pStyle w:val="Compact"/>
       </w:pPr>
       <w:hyperlink r:id="rId75">
         <w:r>
@@ -1992,11 +2022,11 @@
     </w:p>
     <w:p>
       <w:pPr>
+        <w:pStyle w:val="Compact"/>
         <w:numPr>
           <w:ilvl w:val="1"/>
           <w:numId w:val="1013"/>
         </w:numPr>
-        <w:pStyle w:val="Compact"/>
       </w:pPr>
       <w:r>
         <w:t xml:space="preserve">Co-President 2019-2020</w:t>
@@ -2004,11 +2034,11 @@
     </w:p>
     <w:p>
       <w:pPr>
+        <w:pStyle w:val="Compact"/>
         <w:numPr>
           <w:ilvl w:val="2"/>
           <w:numId w:val="1014"/>
         </w:numPr>
-        <w:pStyle w:val="Compact"/>
       </w:pPr>
       <w:r>
         <w:t xml:space="preserve">Organize and manage team of Biomedical PhDs for social and professional activities serving hundreds of CUIMC PhD students.</w:t>
@@ -2016,11 +2046,11 @@
     </w:p>
     <w:p>
       <w:pPr>
+        <w:pStyle w:val="Compact"/>
         <w:numPr>
           <w:ilvl w:val="1"/>
           <w:numId w:val="1013"/>
         </w:numPr>
-        <w:pStyle w:val="Compact"/>
       </w:pPr>
       <w:r>
         <w:t xml:space="preserve">Finance Chair 2018-2019</w:t>
@@ -2028,11 +2058,11 @@
     </w:p>
     <w:p>
       <w:pPr>
+        <w:pStyle w:val="Compact"/>
         <w:numPr>
           <w:ilvl w:val="0"/>
           <w:numId w:val="1005"/>
         </w:numPr>
-        <w:pStyle w:val="Compact"/>
       </w:pPr>
       <w:hyperlink r:id="rId76">
         <w:r>
@@ -2045,11 +2075,11 @@
     </w:p>
     <w:p>
       <w:pPr>
+        <w:pStyle w:val="Compact"/>
         <w:numPr>
           <w:ilvl w:val="1"/>
           <w:numId w:val="1015"/>
         </w:numPr>
-        <w:pStyle w:val="Compact"/>
       </w:pPr>
       <w:r>
         <w:t xml:space="preserve">Treasurer 2019-2020</w:t>
@@ -2057,11 +2087,11 @@
     </w:p>
     <w:p>
       <w:pPr>
+        <w:pStyle w:val="Compact"/>
         <w:numPr>
           <w:ilvl w:val="2"/>
           <w:numId w:val="1016"/>
         </w:numPr>
-        <w:pStyle w:val="Compact"/>
       </w:pPr>
       <w:r>
         <w:t xml:space="preserve">Establish budget and expense sheets and annual reports</w:t>
@@ -2069,11 +2099,11 @@
     </w:p>
     <w:p>
       <w:pPr>
+        <w:pStyle w:val="Compact"/>
         <w:numPr>
           <w:ilvl w:val="2"/>
           <w:numId w:val="1016"/>
         </w:numPr>
-        <w:pStyle w:val="Compact"/>
       </w:pPr>
       <w:r>
         <w:t xml:space="preserve">Manage forty thousand dollar budget for Columbia inter-school activities.</w:t>
@@ -2081,11 +2111,11 @@
     </w:p>
     <w:p>
       <w:pPr>
+        <w:pStyle w:val="Compact"/>
         <w:numPr>
           <w:ilvl w:val="0"/>
           <w:numId w:val="1005"/>
         </w:numPr>
-        <w:pStyle w:val="Compact"/>
       </w:pPr>
       <w:hyperlink r:id="rId77">
         <w:r>
@@ -2098,11 +2128,11 @@
     </w:p>
     <w:p>
       <w:pPr>
+        <w:pStyle w:val="Compact"/>
         <w:numPr>
           <w:ilvl w:val="1"/>
           <w:numId w:val="1017"/>
         </w:numPr>
-        <w:pStyle w:val="Compact"/>
       </w:pPr>
       <w:r>
         <w:t xml:space="preserve">Co-lead weekly seminar series</w:t>
@@ -2110,11 +2140,11 @@
     </w:p>
     <w:p>
       <w:pPr>
+        <w:pStyle w:val="Compact"/>
         <w:numPr>
           <w:ilvl w:val="1"/>
           <w:numId w:val="1017"/>
         </w:numPr>
-        <w:pStyle w:val="Compact"/>
       </w:pPr>
       <w:r>
         <w:t xml:space="preserve">Manage presentation schedule, speaker logistics and travel, and promote team coordination.</w:t>
@@ -2122,11 +2152,11 @@
     </w:p>
     <w:p>
       <w:pPr>
+        <w:pStyle w:val="Compact"/>
         <w:numPr>
           <w:ilvl w:val="0"/>
           <w:numId w:val="1005"/>
         </w:numPr>
-        <w:pStyle w:val="Compact"/>
       </w:pPr>
       <w:hyperlink r:id="rId78">
         <w:r>
@@ -2139,11 +2169,11 @@
     </w:p>
     <w:p>
       <w:pPr>
+        <w:pStyle w:val="Compact"/>
         <w:numPr>
           <w:ilvl w:val="1"/>
           <w:numId w:val="1018"/>
         </w:numPr>
-        <w:pStyle w:val="Compact"/>
       </w:pPr>
       <w:r>
         <w:t xml:space="preserve">Point person for Systems Biology Trainee Council</w:t>
@@ -2151,11 +2181,11 @@
     </w:p>
     <w:p>
       <w:pPr>
+        <w:pStyle w:val="Compact"/>
         <w:numPr>
           <w:ilvl w:val="1"/>
           <w:numId w:val="1018"/>
         </w:numPr>
-        <w:pStyle w:val="Compact"/>
       </w:pPr>
       <w:r>
         <w:t xml:space="preserve">Secured funding and launched event portfolio for trainee development</w:t>
@@ -2163,11 +2193,11 @@
     </w:p>
     <w:p>
       <w:pPr>
+        <w:pStyle w:val="Compact"/>
         <w:numPr>
           <w:ilvl w:val="1"/>
           <w:numId w:val="1018"/>
         </w:numPr>
-        <w:pStyle w:val="Compact"/>
       </w:pPr>
       <w:r>
         <w:t xml:space="preserve">Manage monthly departmental happy hours</w:t>
@@ -2185,11 +2215,11 @@
     </w:p>
     <w:p>
       <w:pPr>
+        <w:pStyle w:val="Compact"/>
         <w:numPr>
           <w:ilvl w:val="0"/>
           <w:numId w:val="1019"/>
         </w:numPr>
-        <w:pStyle w:val="Compact"/>
       </w:pPr>
       <w:r>
         <w:t xml:space="preserve">Mentor in the</w:t>
@@ -2214,11 +2244,11 @@
     </w:p>
     <w:p>
       <w:pPr>
+        <w:pStyle w:val="Compact"/>
         <w:numPr>
           <w:ilvl w:val="1"/>
           <w:numId w:val="1020"/>
         </w:numPr>
-        <w:pStyle w:val="Compact"/>
       </w:pPr>
       <w:r>
         <w:t xml:space="preserve">Mission is to remove barriers to educational and economic attainment for our young people.</w:t>
@@ -2226,11 +2256,11 @@
     </w:p>
     <w:p>
       <w:pPr>
+        <w:pStyle w:val="Compact"/>
         <w:numPr>
           <w:ilvl w:val="0"/>
           <w:numId w:val="1019"/>
         </w:numPr>
-        <w:pStyle w:val="Compact"/>
       </w:pPr>
       <w:r>
         <w:t xml:space="preserve">Mentor in technical and entrepreneurship development for the</w:t>
@@ -2249,11 +2279,11 @@
     </w:p>
     <w:p>
       <w:pPr>
+        <w:pStyle w:val="Compact"/>
         <w:numPr>
           <w:ilvl w:val="0"/>
           <w:numId w:val="1019"/>
         </w:numPr>
-        <w:pStyle w:val="Compact"/>
       </w:pPr>
       <w:r>
         <w:t xml:space="preserve">Advisor, mentor and tutor for project management, R and python programming, and statistics and machine learning to high school/college/graduate students and professionals.</w:t>
@@ -2261,30 +2291,18 @@
     </w:p>
     <w:p>
       <w:pPr>
+        <w:pStyle w:val="Compact"/>
         <w:numPr>
           <w:ilvl w:val="0"/>
           <w:numId w:val="1019"/>
         </w:numPr>
-        <w:pStyle w:val="Compact"/>
       </w:pPr>
       <w:hyperlink r:id="rId82">
         <w:r>
           <w:rPr>
             <w:rStyle w:val="Hyperlink"/>
           </w:rPr>
-          <w:t xml:space="preserve">“</w:t>
-        </w:r>
-        <w:r>
-          <w:rPr>
-            <w:rStyle w:val="Hyperlink"/>
-          </w:rPr>
-          <w:t xml:space="preserve">Hack nights – Solving healthcare data-science/AI/ML problems</w:t>
-        </w:r>
-        <w:r>
-          <w:rPr>
-            <w:rStyle w:val="Hyperlink"/>
-          </w:rPr>
-          <w:t xml:space="preserve">”</w:t>
+          <w:t xml:space="preserve">“Hack nights – Solving healthcare data-science/AI/ML problems”</w:t>
         </w:r>
       </w:hyperlink>
       <w:r>
@@ -2296,11 +2314,11 @@
     </w:p>
     <w:p>
       <w:pPr>
+        <w:pStyle w:val="Compact"/>
         <w:numPr>
           <w:ilvl w:val="1"/>
           <w:numId w:val="1021"/>
         </w:numPr>
-        <w:pStyle w:val="Compact"/>
       </w:pPr>
       <w:hyperlink r:id="rId83">
         <w:r>
@@ -2313,11 +2331,11 @@
     </w:p>
     <w:p>
       <w:pPr>
+        <w:pStyle w:val="Compact"/>
         <w:numPr>
           <w:ilvl w:val="0"/>
           <w:numId w:val="1019"/>
         </w:numPr>
-        <w:pStyle w:val="Compact"/>
       </w:pPr>
       <w:r>
         <w:t xml:space="preserve">Nicholas Giangreco.</w:t>
@@ -2330,19 +2348,7 @@
           <w:rPr>
             <w:rStyle w:val="Hyperlink"/>
           </w:rPr>
-          <w:t xml:space="preserve">“</w:t>
-        </w:r>
-        <w:r>
-          <w:rPr>
-            <w:rStyle w:val="Hyperlink"/>
-          </w:rPr>
-          <w:t xml:space="preserve">The Importance of being Open</w:t>
-        </w:r>
-        <w:r>
-          <w:rPr>
-            <w:rStyle w:val="Hyperlink"/>
-          </w:rPr>
-          <w:t xml:space="preserve">”</w:t>
+          <w:t xml:space="preserve">“The Importance of being Open”</w:t>
         </w:r>
       </w:hyperlink>
       <w:r>
@@ -2354,6 +2360,7 @@
       <w:r>
         <w:rPr>
           <w:i/>
+          <w:iCs/>
         </w:rPr>
         <w:t xml:space="preserve">PHDISH</w:t>
       </w:r>
@@ -2366,11 +2373,11 @@
     </w:p>
     <w:p>
       <w:pPr>
+        <w:pStyle w:val="Compact"/>
         <w:numPr>
           <w:ilvl w:val="0"/>
           <w:numId w:val="1019"/>
         </w:numPr>
-        <w:pStyle w:val="Compact"/>
       </w:pPr>
       <w:r>
         <w:t xml:space="preserve">Mentoring:</w:t>
@@ -2378,11 +2385,11 @@
     </w:p>
     <w:p>
       <w:pPr>
+        <w:pStyle w:val="Compact"/>
         <w:numPr>
           <w:ilvl w:val="1"/>
           <w:numId w:val="1022"/>
         </w:numPr>
-        <w:pStyle w:val="Compact"/>
       </w:pPr>
       <w:hyperlink r:id="rId85">
         <w:r>
@@ -2398,11 +2405,11 @@
     </w:p>
     <w:p>
       <w:pPr>
+        <w:pStyle w:val="Compact"/>
         <w:numPr>
           <w:ilvl w:val="2"/>
           <w:numId w:val="1023"/>
         </w:numPr>
-        <w:pStyle w:val="Compact"/>
       </w:pPr>
       <w:r>
         <w:t xml:space="preserve">Provide guidance and instruction in biomedical data science and research training.</w:t>
@@ -2410,11 +2417,11 @@
     </w:p>
     <w:p>
       <w:pPr>
+        <w:pStyle w:val="Compact"/>
         <w:numPr>
           <w:ilvl w:val="2"/>
           <w:numId w:val="1023"/>
         </w:numPr>
-        <w:pStyle w:val="Compact"/>
       </w:pPr>
       <w:r>
         <w:t xml:space="preserve">Provided guidance and mentoring for summer 2018 research internship in the Tatonetti Lab</w:t>
@@ -2422,40 +2429,28 @@
     </w:p>
     <w:p>
       <w:pPr>
+        <w:pStyle w:val="Compact"/>
         <w:numPr>
           <w:ilvl w:val="3"/>
           <w:numId w:val="1024"/>
         </w:numPr>
-        <w:pStyle w:val="Compact"/>
       </w:pPr>
       <w:hyperlink r:id="rId86">
         <w:r>
           <w:rPr>
             <w:rStyle w:val="Hyperlink"/>
           </w:rPr>
-          <w:t xml:space="preserve">“</w:t>
-        </w:r>
-        <w:r>
-          <w:rPr>
-            <w:rStyle w:val="Hyperlink"/>
-          </w:rPr>
-          <w:t xml:space="preserve">Drugs with sex-linked risk for adverse drug reactions</w:t>
-        </w:r>
-        <w:r>
-          <w:rPr>
-            <w:rStyle w:val="Hyperlink"/>
-          </w:rPr>
-          <w:t xml:space="preserve">”</w:t>
-        </w:r>
-      </w:hyperlink>
-    </w:p>
-    <w:p>
-      <w:pPr>
+          <w:t xml:space="preserve">“Drugs with sex-linked risk for adverse drug reactions”</w:t>
+        </w:r>
+      </w:hyperlink>
+    </w:p>
+    <w:p>
+      <w:pPr>
+        <w:pStyle w:val="Compact"/>
         <w:numPr>
           <w:ilvl w:val="1"/>
           <w:numId w:val="1022"/>
         </w:numPr>
-        <w:pStyle w:val="Compact"/>
       </w:pPr>
       <w:r>
         <w:t xml:space="preserve">SMRI high school mentorship</w:t>
@@ -2463,11 +2458,11 @@
     </w:p>
     <w:p>
       <w:pPr>
+        <w:pStyle w:val="Compact"/>
         <w:numPr>
           <w:ilvl w:val="2"/>
           <w:numId w:val="1025"/>
         </w:numPr>
-        <w:pStyle w:val="Compact"/>
       </w:pPr>
       <w:r>
         <w:t xml:space="preserve">Provide guidance to high school student in</w:t>
@@ -2486,11 +2481,11 @@
     </w:p>
     <w:p>
       <w:pPr>
+        <w:pStyle w:val="Compact"/>
         <w:numPr>
           <w:ilvl w:val="0"/>
           <w:numId w:val="1019"/>
         </w:numPr>
-        <w:pStyle w:val="Compact"/>
       </w:pPr>
       <w:r>
         <w:t xml:space="preserve">Curiology tutor</w:t>
@@ -2498,11 +2493,11 @@
     </w:p>
     <w:p>
       <w:pPr>
+        <w:pStyle w:val="Compact"/>
         <w:numPr>
           <w:ilvl w:val="1"/>
           <w:numId w:val="1026"/>
         </w:numPr>
-        <w:pStyle w:val="Compact"/>
       </w:pPr>
       <w:r>
         <w:t xml:space="preserve">Managed and co-led science experiments with NIH fellows for middle school students in Washington D.C.</w:t>
@@ -2510,11 +2505,11 @@
     </w:p>
     <w:p>
       <w:pPr>
+        <w:pStyle w:val="Compact"/>
         <w:numPr>
           <w:ilvl w:val="0"/>
           <w:numId w:val="1019"/>
         </w:numPr>
-        <w:pStyle w:val="Compact"/>
       </w:pPr>
       <w:r>
         <w:t xml:space="preserve">College Bound tutor</w:t>
@@ -2522,11 +2517,11 @@
     </w:p>
     <w:p>
       <w:pPr>
+        <w:pStyle w:val="Compact"/>
         <w:numPr>
           <w:ilvl w:val="1"/>
           <w:numId w:val="1027"/>
         </w:numPr>
-        <w:pStyle w:val="Compact"/>
       </w:pPr>
       <w:r>
         <w:t xml:space="preserve">Facilitated completion of homework assignments in STEM for Washington D.C. high school students.</w:t>
@@ -2534,11 +2529,11 @@
     </w:p>
     <w:p>
       <w:pPr>
+        <w:pStyle w:val="Compact"/>
         <w:numPr>
           <w:ilvl w:val="0"/>
           <w:numId w:val="1019"/>
         </w:numPr>
-        <w:pStyle w:val="Compact"/>
       </w:pPr>
       <w:r>
         <w:t xml:space="preserve">Genetics Study Group Leader, Center for Excellence in Teaching and Learning, University of Rochester.</w:t>
@@ -2636,11 +2631,11 @@
     </w:p>
     <w:p>
       <w:pPr>
+        <w:pStyle w:val="Compact"/>
         <w:numPr>
           <w:ilvl w:val="1"/>
           <w:numId w:val="1029"/>
         </w:numPr>
-        <w:pStyle w:val="Compact"/>
       </w:pPr>
       <w:r>
         <w:t xml:space="preserve">Front-end developer</w:t>
@@ -2648,11 +2643,11 @@
     </w:p>
     <w:p>
       <w:pPr>
+        <w:pStyle w:val="Compact"/>
         <w:numPr>
           <w:ilvl w:val="1"/>
           <w:numId w:val="1029"/>
         </w:numPr>
-        <w:pStyle w:val="Compact"/>
       </w:pPr>
       <w:r>
         <w:t xml:space="preserve">Built prototype dashboard for improved disease subtyping and treatment pathways for colorectal cancer. See</w:t>
@@ -2707,11 +2702,11 @@
     </w:p>
     <w:p>
       <w:pPr>
+        <w:pStyle w:val="Compact"/>
         <w:numPr>
           <w:ilvl w:val="1"/>
           <w:numId w:val="1030"/>
         </w:numPr>
-        <w:pStyle w:val="Compact"/>
       </w:pPr>
       <w:r>
         <w:t xml:space="preserve">Led team and managed hackathon teams to manage and streamline integration of genomic, transcriptomic, and polygenic risk score data into the OMOP common data model. See</w:t>
@@ -2749,11 +2744,11 @@
     </w:p>
     <w:p>
       <w:pPr>
+        <w:pStyle w:val="Compact"/>
         <w:numPr>
           <w:ilvl w:val="1"/>
           <w:numId w:val="1031"/>
         </w:numPr>
-        <w:pStyle w:val="Compact"/>
       </w:pPr>
       <w:r>
         <w:t xml:space="preserve">Collaborated with bioinformatics team to integrate nextflow scheme and cancer mutation data (vcf files) into OMOP standard structure using</w:t>
@@ -2791,11 +2786,11 @@
     </w:p>
     <w:p>
       <w:pPr>
+        <w:pStyle w:val="Compact"/>
         <w:numPr>
           <w:ilvl w:val="1"/>
           <w:numId w:val="1032"/>
         </w:numPr>
-        <w:pStyle w:val="Compact"/>
       </w:pPr>
       <w:r>
         <w:t xml:space="preserve">Co-lead web developer coordination and product development</w:t>
@@ -2803,11 +2798,11 @@
     </w:p>
     <w:p>
       <w:pPr>
+        <w:pStyle w:val="Compact"/>
         <w:numPr>
           <w:ilvl w:val="1"/>
           <w:numId w:val="1032"/>
         </w:numPr>
-        <w:pStyle w:val="Compact"/>
       </w:pPr>
       <w:r>
         <w:t xml:space="preserve">A FHIR-complient and primarily patient-centric profile for NF management and centralized repository for medical journey.</w:t>
@@ -2842,11 +2837,11 @@
     </w:p>
     <w:p>
       <w:pPr>
+        <w:pStyle w:val="Compact"/>
         <w:numPr>
           <w:ilvl w:val="1"/>
           <w:numId w:val="1033"/>
         </w:numPr>
-        <w:pStyle w:val="Compact"/>
       </w:pPr>
       <w:r>
         <w:t xml:space="preserve">Project developer for personalized health record accessed with fhir-client python api</w:t>
@@ -2854,11 +2849,11 @@
     </w:p>
     <w:p>
       <w:pPr>
+        <w:pStyle w:val="Compact"/>
         <w:numPr>
           <w:ilvl w:val="1"/>
           <w:numId w:val="1033"/>
         </w:numPr>
-        <w:pStyle w:val="Compact"/>
       </w:pPr>
       <w:r>
         <w:t xml:space="preserve">Developed flask application</w:t>
@@ -2896,11 +2891,11 @@
     </w:p>
     <w:p>
       <w:pPr>
+        <w:pStyle w:val="Compact"/>
         <w:numPr>
           <w:ilvl w:val="1"/>
           <w:numId w:val="1034"/>
         </w:numPr>
-        <w:pStyle w:val="Compact"/>
       </w:pPr>
       <w:r>
         <w:t xml:space="preserve">Project co-lead for developing and extending common data model to represent biological ’omics data for reproducible queries and analyses.</w:t>
@@ -2908,11 +2903,11 @@
     </w:p>
     <w:p>
       <w:pPr>
+        <w:pStyle w:val="Compact"/>
         <w:numPr>
           <w:ilvl w:val="1"/>
           <w:numId w:val="1034"/>
         </w:numPr>
-        <w:pStyle w:val="Compact"/>
       </w:pPr>
       <w:r>
         <w:t xml:space="preserve">See original</w:t>
@@ -3002,11 +2997,11 @@
     </w:p>
     <w:p>
       <w:pPr>
+        <w:pStyle w:val="Compact"/>
         <w:numPr>
           <w:ilvl w:val="1"/>
           <w:numId w:val="1035"/>
         </w:numPr>
-        <w:pStyle w:val="Compact"/>
       </w:pPr>
       <w:r>
         <w:t xml:space="preserve">Project lead for developing data science notebooks and web application interfacing with drug safety data.</w:t>
@@ -3014,11 +3009,11 @@
     </w:p>
     <w:p>
       <w:pPr>
+        <w:pStyle w:val="Compact"/>
         <w:numPr>
           <w:ilvl w:val="1"/>
           <w:numId w:val="1035"/>
         </w:numPr>
-        <w:pStyle w:val="Compact"/>
       </w:pPr>
       <w:r>
         <w:t xml:space="preserve">See</w:t>
@@ -3091,6 +3086,7 @@
           <w:rPr>
             <w:rStyle w:val="Hyperlink"/>
             <w:i/>
+            <w:iCs/>
           </w:rPr>
           <w:t xml:space="preserve">Giangreco et al. 2017</w:t>
         </w:r>
@@ -3174,6 +3170,7 @@
       <w:r>
         <w:rPr>
           <w:i/>
+          <w:iCs/>
         </w:rPr>
         <w:t xml:space="preserve">Giangreco et al. 2013</w:t>
       </w:r>
@@ -3193,11 +3190,11 @@
     </w:p>
     <w:p>
       <w:pPr>
+        <w:pStyle w:val="Compact"/>
         <w:numPr>
           <w:ilvl w:val="0"/>
           <w:numId w:val="1036"/>
         </w:numPr>
-        <w:pStyle w:val="Compact"/>
       </w:pPr>
       <w:r>
         <w:t xml:space="preserve">Panelist for S14:</w:t>
@@ -3206,13 +3203,7 @@
         <w:t xml:space="preserve"> </w:t>
       </w:r>
       <w:r>
-        <w:t xml:space="preserve">“</w:t>
-      </w:r>
-      <w:r>
-        <w:t xml:space="preserve">Utility of the All of Us Researcher Workbench in Educational and Research Settings</w:t>
-      </w:r>
-      <w:r>
-        <w:t xml:space="preserve">”</w:t>
+        <w:t xml:space="preserve">“Utility of the All of Us Researcher Workbench in Educational and Research Settings”</w:t>
       </w:r>
       <w:r>
         <w:t xml:space="preserve"> </w:t>
@@ -3234,11 +3225,11 @@
     </w:p>
     <w:p>
       <w:pPr>
+        <w:pStyle w:val="Compact"/>
         <w:numPr>
           <w:ilvl w:val="0"/>
           <w:numId w:val="1036"/>
         </w:numPr>
-        <w:pStyle w:val="Compact"/>
       </w:pPr>
       <w:r>
         <w:t xml:space="preserve">DBMI Justice Informatics Joint Forum. Internal, collaborative meeting discussing the impact of Big Data and mathematical models on inequity and how that applies to research.</w:t>
@@ -3246,17 +3237,14 @@
     </w:p>
     <w:p>
       <w:pPr>
+        <w:pStyle w:val="Compact"/>
         <w:numPr>
           <w:ilvl w:val="0"/>
           <w:numId w:val="1036"/>
         </w:numPr>
-        <w:pStyle w:val="Compact"/>
-      </w:pPr>
-      <w:r>
-        <w:t xml:space="preserve">“</w:t>
-      </w:r>
-      <w:r>
-        <w:t xml:space="preserve">Pediatrics data in</w:t>
+      </w:pPr>
+      <w:r>
+        <w:t xml:space="preserve">“Pediatrics data in</w:t>
       </w:r>
       <w:r>
         <w:t xml:space="preserve"> </w:t>
@@ -3264,6 +3252,7 @@
       <w:r>
         <w:rPr>
           <w:i/>
+          <w:iCs/>
         </w:rPr>
         <w:t xml:space="preserve">All of Us</w:t>
       </w:r>
@@ -3276,11 +3265,11 @@
     </w:p>
     <w:p>
       <w:pPr>
+        <w:pStyle w:val="Compact"/>
         <w:numPr>
           <w:ilvl w:val="0"/>
           <w:numId w:val="1036"/>
         </w:numPr>
-        <w:pStyle w:val="Compact"/>
       </w:pPr>
       <w:r>
         <w:t xml:space="preserve">2021 Graduate Scholar for research talk entitled</w:t>
@@ -3289,13 +3278,7 @@
         <w:t xml:space="preserve"> </w:t>
       </w:r>
       <w:r>
-        <w:t xml:space="preserve">‘</w:t>
-      </w:r>
-      <w:r>
-        <w:t xml:space="preserve">Mind the developmental gap: Identifying adverse drug effects across childhood to evaluate biological mechanisms from growth and development</w:t>
-      </w:r>
-      <w:r>
-        <w:t xml:space="preserve">’</w:t>
+        <w:t xml:space="preserve">‘Mind the developmental gap: Identifying adverse drug effects across childhood to evaluate biological mechanisms from growth and development’</w:t>
       </w:r>
       <w:r>
         <w:t xml:space="preserve"> </w:t>
@@ -3317,20 +3300,14 @@
     </w:p>
     <w:p>
       <w:pPr>
+        <w:pStyle w:val="Compact"/>
         <w:numPr>
           <w:ilvl w:val="0"/>
           <w:numId w:val="1036"/>
         </w:numPr>
-        <w:pStyle w:val="Compact"/>
-      </w:pPr>
-      <w:r>
-        <w:t xml:space="preserve">“</w:t>
-      </w:r>
-      <w:r>
-        <w:t xml:space="preserve">Understanding dynamics with statistical modeling</w:t>
-      </w:r>
-      <w:r>
-        <w:t xml:space="preserve">”</w:t>
+      </w:pPr>
+      <w:r>
+        <w:t xml:space="preserve">“Understanding dynamics with statistical modeling”</w:t>
       </w:r>
       <w:r>
         <w:t xml:space="preserve"> </w:t>
@@ -3352,20 +3329,14 @@
     </w:p>
     <w:p>
       <w:pPr>
+        <w:pStyle w:val="Compact"/>
         <w:numPr>
           <w:ilvl w:val="0"/>
           <w:numId w:val="1036"/>
         </w:numPr>
-        <w:pStyle w:val="Compact"/>
-      </w:pPr>
-      <w:r>
-        <w:t xml:space="preserve">“</w:t>
-      </w:r>
-      <w:r>
-        <w:t xml:space="preserve">Introduction to programming and bioinformatics</w:t>
-      </w:r>
-      <w:r>
-        <w:t xml:space="preserve">”</w:t>
+      </w:pPr>
+      <w:r>
+        <w:t xml:space="preserve">“Introduction to programming and bioinformatics”</w:t>
       </w:r>
       <w:r>
         <w:t xml:space="preserve"> </w:t>
@@ -3376,20 +3347,14 @@
     </w:p>
     <w:p>
       <w:pPr>
+        <w:pStyle w:val="Compact"/>
         <w:numPr>
           <w:ilvl w:val="0"/>
           <w:numId w:val="1036"/>
         </w:numPr>
-        <w:pStyle w:val="Compact"/>
-      </w:pPr>
-      <w:r>
-        <w:t xml:space="preserve">“</w:t>
-      </w:r>
-      <w:r>
-        <w:t xml:space="preserve">Intro to Bioinformatics and How to Analyze Brain Tissue with Data Science</w:t>
-      </w:r>
-      <w:r>
-        <w:t xml:space="preserve">”</w:t>
+      </w:pPr>
+      <w:r>
+        <w:t xml:space="preserve">“Intro to Bioinformatics and How to Analyze Brain Tissue with Data Science”</w:t>
       </w:r>
       <w:r>
         <w:t xml:space="preserve">. Invited presentation at</w:t>
@@ -3425,11 +3390,11 @@
     </w:p>
     <w:p>
       <w:pPr>
+        <w:pStyle w:val="Compact"/>
         <w:numPr>
           <w:ilvl w:val="0"/>
           <w:numId w:val="1036"/>
         </w:numPr>
-        <w:pStyle w:val="Compact"/>
       </w:pPr>
       <w:r>
         <w:t xml:space="preserve">Medical Research Career Panelist, Minds Matter NYC, June 2018</w:t>
@@ -3437,11 +3402,11 @@
     </w:p>
     <w:p>
       <w:pPr>
+        <w:pStyle w:val="Compact"/>
         <w:numPr>
           <w:ilvl w:val="0"/>
           <w:numId w:val="1036"/>
         </w:numPr>
-        <w:pStyle w:val="Compact"/>
       </w:pPr>
       <w:r>
         <w:t xml:space="preserve">Standardized and Reproducible Analysis Enables Identification of Novel Primary Graft Dysfunction Biomarkers using Exosome Proteomics,</w:t>
@@ -3463,30 +3428,18 @@
     </w:p>
     <w:p>
       <w:pPr>
+        <w:pStyle w:val="Compact"/>
         <w:numPr>
           <w:ilvl w:val="0"/>
           <w:numId w:val="1036"/>
         </w:numPr>
-        <w:pStyle w:val="Compact"/>
       </w:pPr>
       <w:hyperlink r:id="rId117">
         <w:r>
           <w:rPr>
             <w:rStyle w:val="Hyperlink"/>
           </w:rPr>
-          <w:t xml:space="preserve">“</w:t>
-        </w:r>
-        <w:r>
-          <w:rPr>
-            <w:rStyle w:val="Hyperlink"/>
-          </w:rPr>
-          <w:t xml:space="preserve">Tools, Libraries and Analyses in Biomedical Data Science</w:t>
-        </w:r>
-        <w:r>
-          <w:rPr>
-            <w:rStyle w:val="Hyperlink"/>
-          </w:rPr>
-          <w:t xml:space="preserve">”</w:t>
+          <w:t xml:space="preserve">“Tools, Libraries and Analyses in Biomedical Data Science”</w:t>
         </w:r>
       </w:hyperlink>
       <w:r>
@@ -3495,30 +3448,18 @@
     </w:p>
     <w:p>
       <w:pPr>
+        <w:pStyle w:val="Compact"/>
         <w:numPr>
           <w:ilvl w:val="0"/>
           <w:numId w:val="1036"/>
         </w:numPr>
-        <w:pStyle w:val="Compact"/>
       </w:pPr>
       <w:hyperlink r:id="rId118">
         <w:r>
           <w:rPr>
             <w:rStyle w:val="Hyperlink"/>
           </w:rPr>
-          <w:t xml:space="preserve">“</w:t>
-        </w:r>
-        <w:r>
-          <w:rPr>
-            <w:rStyle w:val="Hyperlink"/>
-          </w:rPr>
-          <w:t xml:space="preserve">Doing Science with Big Data</w:t>
-        </w:r>
-        <w:r>
-          <w:rPr>
-            <w:rStyle w:val="Hyperlink"/>
-          </w:rPr>
-          <w:t xml:space="preserve">”</w:t>
+          <w:t xml:space="preserve">“Doing Science with Big Data”</w:t>
         </w:r>
       </w:hyperlink>
       <w:r>
@@ -3527,20 +3468,14 @@
     </w:p>
     <w:p>
       <w:pPr>
+        <w:pStyle w:val="Compact"/>
         <w:numPr>
           <w:ilvl w:val="0"/>
           <w:numId w:val="1036"/>
         </w:numPr>
-        <w:pStyle w:val="Compact"/>
-      </w:pPr>
-      <w:r>
-        <w:t xml:space="preserve">“</w:t>
-      </w:r>
-      <w:r>
-        <w:t xml:space="preserve">AI, Life Sciences, and Big Data</w:t>
-      </w:r>
-      <w:r>
-        <w:t xml:space="preserve">”</w:t>
+      </w:pPr>
+      <w:r>
+        <w:t xml:space="preserve">“AI, Life Sciences, and Big Data”</w:t>
       </w:r>
       <w:r>
         <w:t xml:space="preserve">, New York Healthcare Artificial Intelligence Society, August 2017.</w:t>
@@ -3562,11 +3497,11 @@
     </w:p>
     <w:p>
       <w:pPr>
+        <w:pStyle w:val="Compact"/>
         <w:numPr>
           <w:ilvl w:val="0"/>
           <w:numId w:val="1036"/>
         </w:numPr>
-        <w:pStyle w:val="Compact"/>
       </w:pPr>
       <w:r>
         <w:t xml:space="preserve">NIDDK Undergraduate Step-Up Judge, NIH, Bethesda MD, August 2015.</w:t>
@@ -3584,11 +3519,11 @@
     </w:p>
     <w:p>
       <w:pPr>
+        <w:pStyle w:val="Compact"/>
         <w:numPr>
           <w:ilvl w:val="0"/>
           <w:numId w:val="1037"/>
         </w:numPr>
-        <w:pStyle w:val="Compact"/>
       </w:pPr>
       <w:r>
         <w:t xml:space="preserve">International Society of Computational Biology, 2013-2014 &amp; 2017-2018</w:t>
@@ -3596,11 +3531,11 @@
     </w:p>
     <w:p>
       <w:pPr>
+        <w:pStyle w:val="Compact"/>
         <w:numPr>
           <w:ilvl w:val="0"/>
           <w:numId w:val="1037"/>
         </w:numPr>
-        <w:pStyle w:val="Compact"/>
       </w:pPr>
       <w:r>
         <w:t xml:space="preserve">American Heart Association, 2017-2018.</w:t>
@@ -3608,18 +3543,22 @@
     </w:p>
     <w:p>
       <w:pPr>
+        <w:pStyle w:val="Compact"/>
         <w:numPr>
           <w:ilvl w:val="0"/>
           <w:numId w:val="1037"/>
         </w:numPr>
-        <w:pStyle w:val="Compact"/>
       </w:pPr>
       <w:r>
         <w:t xml:space="preserve">American Medical Informatics Association, 2017-2018.</w:t>
       </w:r>
     </w:p>
     <w:bookmarkEnd w:id="121"/>
-    <w:sectPr/>
+    <w:sectPr>
+      <w:footnotePr>
+        <w:numRestart w:val="eachSect"/>
+      </w:footnotePr>
+    </w:sectPr>
   </w:body>
 </w:document>
 </file>
@@ -3650,17 +3589,14 @@
 <file path=word/numbering.xml><?xml version="1.0" encoding="utf-8"?>
 <w:numbering xmlns:w="http://schemas.openxmlformats.org/wordprocessingml/2006/main">
   <w:abstractNum w:abstractNumId="990">
-    <w:nsid w:val="2c1ae401"/>
+    <w:nsid w:val="0000A990"/>
     <w:multiLevelType w:val="multilevel"/>
     <w:lvl w:ilvl="0">
       <w:numFmt w:val="bullet"/>
       <w:lvlText w:val=" "/>
       <w:lvlJc w:val="left"/>
       <w:pPr>
-        <w:tabs>
-          <w:tab w:val="num" w:pos="0"/>
-        </w:tabs>
-        <w:ind w:left="480" w:hanging="480"/>
+        <w:ind w:left="720" w:hanging="360"/>
       </w:pPr>
     </w:lvl>
     <w:lvl w:ilvl="1">
@@ -3668,10 +3604,7 @@
       <w:lvlText w:val=" "/>
       <w:lvlJc w:val="left"/>
       <w:pPr>
-        <w:tabs>
-          <w:tab w:val="num" w:pos="720"/>
-        </w:tabs>
-        <w:ind w:left="1200" w:hanging="480"/>
+        <w:ind w:left="1440" w:hanging="360"/>
       </w:pPr>
     </w:lvl>
     <w:lvl w:ilvl="2">
@@ -3679,10 +3612,7 @@
       <w:lvlText w:val=" "/>
       <w:lvlJc w:val="left"/>
       <w:pPr>
-        <w:tabs>
-          <w:tab w:val="num" w:pos="1440"/>
-        </w:tabs>
-        <w:ind w:left="1920" w:hanging="480"/>
+        <w:ind w:left="2160" w:hanging="360"/>
       </w:pPr>
     </w:lvl>
     <w:lvl w:ilvl="3">
@@ -3690,10 +3620,7 @@
       <w:lvlText w:val=" "/>
       <w:lvlJc w:val="left"/>
       <w:pPr>
-        <w:tabs>
-          <w:tab w:val="num" w:pos="2160"/>
-        </w:tabs>
-        <w:ind w:left="2640" w:hanging="480"/>
+        <w:ind w:left="2880" w:hanging="360"/>
       </w:pPr>
     </w:lvl>
     <w:lvl w:ilvl="4">
@@ -3701,10 +3628,7 @@
       <w:lvlText w:val=" "/>
       <w:lvlJc w:val="left"/>
       <w:pPr>
-        <w:tabs>
-          <w:tab w:val="num" w:pos="2880"/>
-        </w:tabs>
-        <w:ind w:left="3360" w:hanging="480"/>
+        <w:ind w:left="3600" w:hanging="360"/>
       </w:pPr>
     </w:lvl>
     <w:lvl w:ilvl="5">
@@ -3712,10 +3636,7 @@
       <w:lvlText w:val=" "/>
       <w:lvlJc w:val="left"/>
       <w:pPr>
-        <w:tabs>
-          <w:tab w:val="num" w:pos="3600"/>
-        </w:tabs>
-        <w:ind w:left="4080" w:hanging="480"/>
+        <w:ind w:left="4320" w:hanging="360"/>
       </w:pPr>
     </w:lvl>
     <w:lvl w:ilvl="6">
@@ -3723,10 +3644,7 @@
       <w:lvlText w:val=" "/>
       <w:lvlJc w:val="left"/>
       <w:pPr>
-        <w:tabs>
-          <w:tab w:val="num" w:pos="4320"/>
-        </w:tabs>
-        <w:ind w:left="4800" w:hanging="480"/>
+        <w:ind w:left="5040" w:hanging="360"/>
       </w:pPr>
     </w:lvl>
     <w:lvl w:ilvl="7">
@@ -3734,10 +3652,7 @@
       <w:lvlText w:val=" "/>
       <w:lvlJc w:val="left"/>
       <w:pPr>
-        <w:tabs>
-          <w:tab w:val="num" w:pos="5040"/>
-        </w:tabs>
-        <w:ind w:left="5520" w:hanging="480"/>
+        <w:ind w:left="5760" w:hanging="360"/>
       </w:pPr>
     </w:lvl>
     <w:lvl w:ilvl="8">
@@ -3745,114 +3660,111 @@
       <w:lvlText w:val=" "/>
       <w:lvlJc w:val="left"/>
       <w:pPr>
-        <w:tabs>
-          <w:tab w:val="num" w:pos="5760"/>
-        </w:tabs>
-        <w:ind w:left="6240" w:hanging="480"/>
+        <w:ind w:left="6480" w:hanging="360"/>
       </w:pPr>
     </w:lvl>
   </w:abstractNum>
   <w:abstractNum w:abstractNumId="991">
-    <w:nsid w:val="ea454b4c"/>
+    <w:nsid w:val="0000A991"/>
     <w:multiLevelType w:val="multilevel"/>
     <w:lvl w:ilvl="0">
       <w:numFmt w:val="bullet"/>
-      <w:lvlText w:val="•"/>
+      <w:lvlText w:val=""/>
       <w:lvlJc w:val="left"/>
       <w:pPr>
-        <w:tabs>
-          <w:tab w:val="num" w:pos="0"/>
-        </w:tabs>
-        <w:ind w:left="480" w:hanging="480"/>
-      </w:pPr>
+        <w:ind w:left="720" w:hanging="360"/>
+      </w:pPr>
+      <w:rPr>
+        <w:rFonts w:ascii="Symbol" w:hAnsi="Symbol" w:cs="Symbol" w:hint="default"/>
+      </w:rPr>
     </w:lvl>
     <w:lvl w:ilvl="1">
       <w:numFmt w:val="bullet"/>
-      <w:lvlText w:val="–"/>
+      <w:lvlText w:val="o"/>
       <w:lvlJc w:val="left"/>
       <w:pPr>
-        <w:tabs>
-          <w:tab w:val="num" w:pos="720"/>
-        </w:tabs>
-        <w:ind w:left="1200" w:hanging="480"/>
-      </w:pPr>
+        <w:ind w:left="1440" w:hanging="360"/>
+      </w:pPr>
+      <w:rPr>
+        <w:rFonts w:ascii="Courier New" w:hAnsi="Courier New" w:cs="Courier New" w:hint="default"/>
+      </w:rPr>
     </w:lvl>
     <w:lvl w:ilvl="2">
       <w:numFmt w:val="bullet"/>
-      <w:lvlText w:val="•"/>
+      <w:lvlText w:val=""/>
       <w:lvlJc w:val="left"/>
       <w:pPr>
-        <w:tabs>
-          <w:tab w:val="num" w:pos="1440"/>
-        </w:tabs>
-        <w:ind w:left="1920" w:hanging="480"/>
-      </w:pPr>
+        <w:ind w:left="2160" w:hanging="360"/>
+      </w:pPr>
+      <w:rPr>
+        <w:rFonts w:ascii="Wingdings" w:hAnsi="Wingdings" w:cs="Wingdings" w:hint="default"/>
+      </w:rPr>
     </w:lvl>
     <w:lvl w:ilvl="3">
       <w:numFmt w:val="bullet"/>
-      <w:lvlText w:val="–"/>
+      <w:lvlText w:val=""/>
       <w:lvlJc w:val="left"/>
       <w:pPr>
-        <w:tabs>
-          <w:tab w:val="num" w:pos="2160"/>
-        </w:tabs>
-        <w:ind w:left="2640" w:hanging="480"/>
-      </w:pPr>
+        <w:ind w:left="2880" w:hanging="360"/>
+      </w:pPr>
+      <w:rPr>
+        <w:rFonts w:ascii="Symbol" w:hAnsi="Symbol" w:cs="Symbol" w:hint="default"/>
+      </w:rPr>
     </w:lvl>
     <w:lvl w:ilvl="4">
       <w:numFmt w:val="bullet"/>
-      <w:lvlText w:val="•"/>
+      <w:lvlText w:val="o"/>
       <w:lvlJc w:val="left"/>
       <w:pPr>
-        <w:tabs>
-          <w:tab w:val="num" w:pos="2880"/>
-        </w:tabs>
-        <w:ind w:left="3360" w:hanging="480"/>
-      </w:pPr>
+        <w:ind w:left="3600" w:hanging="360"/>
+      </w:pPr>
+      <w:rPr>
+        <w:rFonts w:ascii="Courier New" w:hAnsi="Courier New" w:cs="Courier New" w:hint="default"/>
+      </w:rPr>
     </w:lvl>
     <w:lvl w:ilvl="5">
       <w:numFmt w:val="bullet"/>
-      <w:lvlText w:val="–"/>
+      <w:lvlText w:val=""/>
       <w:lvlJc w:val="left"/>
       <w:pPr>
-        <w:tabs>
-          <w:tab w:val="num" w:pos="3600"/>
-        </w:tabs>
-        <w:ind w:left="4080" w:hanging="480"/>
-      </w:pPr>
+        <w:ind w:left="4320" w:hanging="360"/>
+      </w:pPr>
+      <w:rPr>
+        <w:rFonts w:ascii="Wingdings" w:hAnsi="Wingdings" w:cs="Wingdings" w:hint="default"/>
+      </w:rPr>
     </w:lvl>
     <w:lvl w:ilvl="6">
       <w:numFmt w:val="bullet"/>
-      <w:lvlText w:val="•"/>
+      <w:lvlText w:val=""/>
       <w:lvlJc w:val="left"/>
       <w:pPr>
-        <w:tabs>
-          <w:tab w:val="num" w:pos="4320"/>
-        </w:tabs>
-        <w:ind w:left="4800" w:hanging="480"/>
-      </w:pPr>
+        <w:ind w:left="5040" w:hanging="360"/>
+      </w:pPr>
+      <w:rPr>
+        <w:rFonts w:ascii="Symbol" w:hAnsi="Symbol" w:cs="Symbol" w:hint="default"/>
+      </w:rPr>
     </w:lvl>
     <w:lvl w:ilvl="7">
       <w:numFmt w:val="bullet"/>
-      <w:lvlText w:val="–"/>
+      <w:lvlText w:val="o"/>
       <w:lvlJc w:val="left"/>
       <w:pPr>
-        <w:tabs>
-          <w:tab w:val="num" w:pos="5040"/>
-        </w:tabs>
-        <w:ind w:left="5520" w:hanging="480"/>
-      </w:pPr>
+        <w:ind w:left="5760" w:hanging="360"/>
+      </w:pPr>
+      <w:rPr>
+        <w:rFonts w:ascii="Courier New" w:hAnsi="Courier New" w:cs="Courier New" w:hint="default"/>
+      </w:rPr>
     </w:lvl>
     <w:lvl w:ilvl="8">
       <w:numFmt w:val="bullet"/>
-      <w:lvlText w:val="•"/>
+      <w:lvlText w:val=""/>
       <w:lvlJc w:val="left"/>
       <w:pPr>
-        <w:tabs>
-          <w:tab w:val="num" w:pos="5760"/>
-        </w:tabs>
-        <w:ind w:left="6240" w:hanging="480"/>
-      </w:pPr>
+        <w:ind w:left="6480" w:hanging="360"/>
+      </w:pPr>
+      <w:rPr>
+        <w:rFonts w:ascii="Wingdings" w:hAnsi="Wingdings" w:cs="Wingdings" w:hint="default"/>
+      </w:rPr>
     </w:lvl>
   </w:abstractNum>
   <w:num w:numId="1000">
@@ -3977,10 +3889,10 @@
   <w:docDefaults>
     <w:rPrDefault>
       <w:rPr>
-        <w:rFonts w:asciiTheme="minorHAnsi" w:eastAsiaTheme="minorHAnsi" w:hAnsiTheme="minorHAnsi" w:cstheme="minorBidi"/>
+        <w:rFonts w:asciiTheme="minorHAnsi" w:cstheme="minorBidi" w:eastAsiaTheme="minorHAnsi" w:hAnsiTheme="minorHAnsi"/>
         <w:sz w:val="24"/>
         <w:szCs w:val="24"/>
-        <w:lang w:val="en-US" w:eastAsia="en-US" w:bidi="ar-SA"/>
+        <w:lang w:bidi="ar-SA" w:eastAsia="en-US" w:val="en-US"/>
       </w:rPr>
     </w:rPrDefault>
     <w:pPrDefault>
@@ -3989,71 +3901,104 @@
       </w:pPr>
     </w:pPrDefault>
   </w:docDefaults>
-  <w:latentStyles w:defLockedState="0" w:defUIPriority="0" w:defSemiHidden="0" w:defUnhideWhenUsed="0" w:defQFormat="0" w:count="276"/>
-  <w:style w:type="paragraph" w:default="1" w:styleId="Normal">
+  <w:latentStyles w:count="276" w:defLockedState="0" w:defQFormat="0" w:defSemiHidden="0" w:defUIPriority="0" w:defUnhideWhenUsed="0"/>
+  <w:style w:default="1" w:styleId="Normal" w:type="paragraph">
     <w:name w:val="Normal"/>
     <w:qFormat/>
   </w:style>
-  <w:style w:type="paragraph" w:styleId="BodyText">
+  <w:style w:styleId="BodyText" w:type="paragraph">
     <w:name w:val="Body Text"/>
     <w:basedOn w:val="Normal"/>
     <w:link w:val="BodyTextChar"/>
+    <w:qFormat/>
     <w:pPr>
-      <w:spacing w:before="180" w:after="180"/>
+      <w:spacing w:after="180" w:before="180"/>
     </w:pPr>
-    <w:qFormat/>
-  </w:style>
-  <w:style w:type="paragraph" w:customStyle="1" w:styleId="FirstParagraph">
+  </w:style>
+  <w:style w:customStyle="1" w:styleId="FirstParagraph" w:type="paragraph">
     <w:name w:val="First Paragraph"/>
     <w:basedOn w:val="BodyText"/>
     <w:next w:val="BodyText"/>
     <w:qFormat/>
   </w:style>
-  <w:style w:type="paragraph" w:customStyle="1" w:styleId="Compact">
+  <w:style w:customStyle="1" w:styleId="Compact" w:type="paragraph">
     <w:name w:val="Compact"/>
     <w:basedOn w:val="BodyText"/>
     <w:qFormat/>
     <w:pPr>
-      <w:spacing w:before="36" w:after="36"/>
+      <w:spacing w:after="36" w:before="36"/>
     </w:pPr>
   </w:style>
-  <w:style w:type="paragraph" w:styleId="Title">
+  <w:style w:styleId="Title" w:type="paragraph">
     <w:name w:val="Title"/>
     <w:basedOn w:val="Normal"/>
     <w:next w:val="BodyText"/>
+    <w:link w:val="TitleChar"/>
+    <w:uiPriority w:val="10"/>
     <w:qFormat/>
+    <w:rsid w:val="00A10FD9"/>
     <w:pPr>
-      <w:keepNext/>
-      <w:keepLines/>
-      <w:spacing w:before="480" w:after="240"/>
+      <w:spacing w:after="80" w:line="240" w:lineRule="auto"/>
+      <w:contextualSpacing/>
       <w:jc w:val="center"/>
     </w:pPr>
     <w:rPr>
-      <w:rFonts w:asciiTheme="majorHAnsi" w:eastAsiaTheme="majorEastAsia" w:hAnsiTheme="majorHAnsi" w:cstheme="majorBidi"/>
-      <w:b/>
-      <w:bCs/>
-      <w:color w:val="345A8A" w:themeColor="accent1" w:themeShade="B5"/>
-      <w:sz w:val="36"/>
-      <w:szCs w:val="36"/>
-    </w:rPr>
-  </w:style>
-  <w:style w:type="paragraph" w:styleId="Subtitle">
+      <w:rFonts w:asciiTheme="majorHAnsi" w:cstheme="majorBidi" w:eastAsiaTheme="majorEastAsia" w:hAnsiTheme="majorHAnsi"/>
+      <w:spacing w:val="-10"/>
+      <w:kern w:val="28"/>
+      <w:sz w:val="56"/>
+      <w:szCs w:val="56"/>
+    </w:rPr>
+  </w:style>
+  <w:style w:customStyle="1" w:styleId="TitleChar" w:type="character">
+    <w:name w:val="Title Char"/>
+    <w:basedOn w:val="DefaultParagraphFont"/>
+    <w:link w:val="Title"/>
+    <w:uiPriority w:val="10"/>
+    <w:rsid w:val="00A10FD9"/>
+    <w:rPr>
+      <w:rFonts w:asciiTheme="majorHAnsi" w:cstheme="majorBidi" w:eastAsiaTheme="majorEastAsia" w:hAnsiTheme="majorHAnsi"/>
+      <w:spacing w:val="-10"/>
+      <w:kern w:val="28"/>
+      <w:sz w:val="56"/>
+      <w:szCs w:val="56"/>
+    </w:rPr>
+  </w:style>
+  <w:style w:styleId="Subtitle" w:type="paragraph">
     <w:name w:val="Subtitle"/>
     <w:basedOn w:val="Title"/>
     <w:next w:val="BodyText"/>
+    <w:link w:val="SubtitleChar"/>
+    <w:uiPriority w:val="11"/>
     <w:qFormat/>
+    <w:rsid w:val="00A10FD9"/>
     <w:pPr>
-      <w:keepNext/>
-      <w:keepLines/>
-      <w:spacing w:before="240" w:after="240"/>
-      <w:jc w:val="center"/>
+      <w:numPr>
+        <w:ilvl w:val="1"/>
+      </w:numPr>
     </w:pPr>
     <w:rPr>
-      <w:sz w:val="30"/>
-      <w:szCs w:val="30"/>
-    </w:rPr>
-  </w:style>
-  <w:style w:type="paragraph" w:customStyle="1" w:styleId="Author">
+      <w:rFonts w:cstheme="majorBidi" w:eastAsiaTheme="majorEastAsia"/>
+      <w:spacing w:val="15"/>
+      <w:sz w:val="28"/>
+      <w:szCs w:val="28"/>
+    </w:rPr>
+  </w:style>
+  <w:style w:customStyle="1" w:styleId="SubtitleChar" w:type="character">
+    <w:name w:val="Subtitle Char"/>
+    <w:basedOn w:val="DefaultParagraphFont"/>
+    <w:link w:val="Subtitle"/>
+    <w:uiPriority w:val="11"/>
+    <w:rsid w:val="00A10FD9"/>
+    <w:rPr>
+      <w:rFonts w:cstheme="majorBidi" w:eastAsiaTheme="majorEastAsia"/>
+      <w:color w:themeColor="text1" w:themeTint="A6" w:val="595959"/>
+      <w:spacing w:val="15"/>
+      <w:sz w:val="28"/>
+      <w:szCs w:val="28"/>
+    </w:rPr>
+  </w:style>
+  <w:style w:customStyle="1" w:styleId="Author" w:type="paragraph">
     <w:name w:val="Author"/>
     <w:next w:val="BodyText"/>
     <w:qFormat/>
@@ -4063,7 +4008,7 @@
       <w:jc w:val="center"/>
     </w:pPr>
   </w:style>
-  <w:style w:type="paragraph" w:styleId="Date">
+  <w:style w:styleId="Date" w:type="paragraph">
     <w:name w:val="Date"/>
     <w:next w:val="BodyText"/>
     <w:qFormat/>
@@ -4073,7 +4018,24 @@
       <w:jc w:val="center"/>
     </w:pPr>
   </w:style>
-  <w:style w:type="paragraph" w:customStyle="1" w:styleId="Abstract">
+  <w:style w:customStyle="1" w:styleId="AbstractTitle" w:type="paragraph">
+    <w:name w:val="Abstract Title"/>
+    <w:basedOn w:val="Normal"/>
+    <w:next w:val="Abstract"/>
+    <w:qFormat/>
+    <w:pPr>
+      <w:keepNext/>
+      <w:keepLines/>
+      <w:spacing w:after="0" w:before="300"/>
+      <w:jc w:val="center"/>
+    </w:pPr>
+    <w:rPr>
+      <w:b/>
+      <w:sz w:val="20"/>
+      <w:szCs w:val="20"/>
+    </w:rPr>
+  </w:style>
+  <w:style w:customStyle="1" w:styleId="Abstract" w:type="paragraph">
     <w:name w:val="Abstract"/>
     <w:basedOn w:val="Normal"/>
     <w:next w:val="BodyText"/>
@@ -4081,14 +4043,14 @@
     <w:pPr>
       <w:keepNext/>
       <w:keepLines/>
-      <w:spacing w:before="300" w:after="300"/>
+      <w:spacing w:after="300" w:before="100"/>
     </w:pPr>
     <w:rPr>
       <w:sz w:val="20"/>
       <w:szCs w:val="20"/>
     </w:rPr>
   </w:style>
-  <w:style w:type="paragraph" w:styleId="Bibliography">
+  <w:style w:styleId="Bibliography" w:type="paragraph">
     <w:name w:val="Bibliography"/>
     <w:basedOn w:val="Normal"/>
     <w:next w:val="Bibliography"/>
@@ -4096,195 +4058,325 @@
     <w:pPr/>
     <w:rPr/>
   </w:style>
-  <w:style w:type="paragraph" w:styleId="Heading1">
-    <w:name w:val="Heading 1"/>
+  <w:style w:styleId="Heading1" w:type="paragraph">
+    <w:name w:val="heading 1"/>
     <w:basedOn w:val="Normal"/>
     <w:next w:val="BodyText"/>
+    <w:link w:val="Heading1Char"/>
     <w:uiPriority w:val="9"/>
     <w:qFormat/>
+    <w:rsid w:val="00A10FD9"/>
     <w:pPr>
       <w:keepNext/>
       <w:keepLines/>
-      <w:spacing w:before="480" w:after="0"/>
+      <w:spacing w:after="80" w:before="360"/>
       <w:outlineLvl w:val="0"/>
     </w:pPr>
     <w:rPr>
-      <w:rFonts w:asciiTheme="majorHAnsi" w:eastAsiaTheme="majorEastAsia" w:hAnsiTheme="majorHAnsi" w:cstheme="majorBidi"/>
-      <w:b/>
-      <w:bCs/>
-      <w:color w:val="4F81BD" w:themeColor="accent1"/>
-      <w:sz w:val="32"/>
-      <w:szCs w:val="32"/>
-    </w:rPr>
-  </w:style>
-  <w:style w:type="paragraph" w:styleId="Heading2">
-    <w:name w:val="Heading 2"/>
+      <w:rFonts w:asciiTheme="majorHAnsi" w:cstheme="majorBidi" w:eastAsiaTheme="majorEastAsia" w:hAnsiTheme="majorHAnsi"/>
+      <w:color w:themeColor="accent1" w:themeShade="BF" w:val="0F4761"/>
+      <w:sz w:val="40"/>
+      <w:szCs w:val="40"/>
+    </w:rPr>
+  </w:style>
+  <w:style w:styleId="Heading2" w:type="paragraph">
+    <w:name w:val="heading 2"/>
     <w:basedOn w:val="Normal"/>
     <w:next w:val="BodyText"/>
+    <w:link w:val="Heading2Char"/>
     <w:uiPriority w:val="9"/>
+    <w:semiHidden/>
     <w:unhideWhenUsed/>
     <w:qFormat/>
+    <w:rsid w:val="00A10FD9"/>
     <w:pPr>
       <w:keepNext/>
       <w:keepLines/>
-      <w:spacing w:before="200" w:after="0"/>
+      <w:spacing w:after="80" w:before="160"/>
       <w:outlineLvl w:val="1"/>
     </w:pPr>
     <w:rPr>
-      <w:rFonts w:asciiTheme="majorHAnsi" w:eastAsiaTheme="majorEastAsia" w:hAnsiTheme="majorHAnsi" w:cstheme="majorBidi"/>
-      <w:b/>
-      <w:bCs/>
-      <w:color w:val="4F81BD" w:themeColor="accent1"/>
-      <w:sz w:val="28"/>
-      <w:szCs w:val="28"/>
-    </w:rPr>
-  </w:style>
-  <w:style w:type="paragraph" w:styleId="Heading3">
-    <w:name w:val="Heading 3"/>
+      <w:rFonts w:asciiTheme="majorHAnsi" w:cstheme="majorBidi" w:eastAsiaTheme="majorEastAsia" w:hAnsiTheme="majorHAnsi"/>
+      <w:color w:themeColor="accent1" w:themeShade="BF" w:val="0F4761"/>
+      <w:sz w:val="32"/>
+      <w:szCs w:val="32"/>
+    </w:rPr>
+  </w:style>
+  <w:style w:styleId="Heading3" w:type="paragraph">
+    <w:name w:val="heading 3"/>
     <w:basedOn w:val="Normal"/>
     <w:next w:val="BodyText"/>
+    <w:link w:val="Heading3Char"/>
     <w:uiPriority w:val="9"/>
+    <w:semiHidden/>
     <w:unhideWhenUsed/>
     <w:qFormat/>
+    <w:rsid w:val="00A10FD9"/>
     <w:pPr>
       <w:keepNext/>
       <w:keepLines/>
-      <w:spacing w:before="200" w:after="0"/>
+      <w:spacing w:after="80" w:before="160"/>
       <w:outlineLvl w:val="2"/>
     </w:pPr>
     <w:rPr>
-      <w:rFonts w:asciiTheme="majorHAnsi" w:eastAsiaTheme="majorEastAsia" w:hAnsiTheme="majorHAnsi" w:cstheme="majorBidi"/>
-      <w:b/>
-      <w:bCs/>
-      <w:color w:val="4F81BD" w:themeColor="accent1"/>
-      <w:sz w:val="24"/>
-      <w:szCs w:val="24"/>
-    </w:rPr>
-  </w:style>
-  <w:style w:type="paragraph" w:styleId="Heading4">
-    <w:name w:val="Heading 4"/>
+      <w:rFonts w:cstheme="majorBidi" w:eastAsiaTheme="majorEastAsia"/>
+      <w:color w:themeColor="accent1" w:themeShade="BF" w:val="0F4761"/>
+      <w:sz w:val="28"/>
+      <w:szCs w:val="28"/>
+    </w:rPr>
+  </w:style>
+  <w:style w:styleId="Heading4" w:type="paragraph">
+    <w:name w:val="heading 4"/>
     <w:basedOn w:val="Normal"/>
     <w:next w:val="BodyText"/>
+    <w:link w:val="Heading4Char"/>
     <w:uiPriority w:val="9"/>
+    <w:semiHidden/>
     <w:unhideWhenUsed/>
     <w:qFormat/>
+    <w:rsid w:val="00A10FD9"/>
     <w:pPr>
       <w:keepNext/>
       <w:keepLines/>
-      <w:spacing w:before="200" w:after="0"/>
+      <w:spacing w:after="40" w:before="80"/>
       <w:outlineLvl w:val="3"/>
     </w:pPr>
     <w:rPr>
-      <w:rFonts w:asciiTheme="majorHAnsi" w:eastAsiaTheme="majorEastAsia" w:hAnsiTheme="majorHAnsi" w:cstheme="majorBidi"/>
+      <w:rFonts w:cstheme="majorBidi" w:eastAsiaTheme="majorEastAsia"/>
       <w:i/>
-      <w:bCs/>
-      <w:color w:val="4F81BD" w:themeColor="accent1"/>
-      <w:sz w:val="24"/>
-      <w:szCs w:val="24"/>
-    </w:rPr>
-  </w:style>
-  <w:style w:type="paragraph" w:styleId="Heading5">
-    <w:name w:val="Heading 5"/>
+      <w:iCs/>
+      <w:color w:themeColor="accent1" w:themeShade="BF" w:val="0F4761"/>
+    </w:rPr>
+  </w:style>
+  <w:style w:styleId="Heading5" w:type="paragraph">
+    <w:name w:val="heading 5"/>
     <w:basedOn w:val="Normal"/>
     <w:next w:val="BodyText"/>
+    <w:link w:val="Heading5Char"/>
     <w:uiPriority w:val="9"/>
+    <w:semiHidden/>
     <w:unhideWhenUsed/>
     <w:qFormat/>
+    <w:rsid w:val="00A10FD9"/>
     <w:pPr>
       <w:keepNext/>
       <w:keepLines/>
-      <w:spacing w:before="200" w:after="0"/>
+      <w:spacing w:after="40" w:before="80"/>
       <w:outlineLvl w:val="4"/>
     </w:pPr>
     <w:rPr>
-      <w:rFonts w:asciiTheme="majorHAnsi" w:eastAsiaTheme="majorEastAsia" w:hAnsiTheme="majorHAnsi" w:cstheme="majorBidi"/>
-      <w:iCs/>
-      <w:color w:val="4F81BD" w:themeColor="accent1"/>
-      <w:sz w:val="24"/>
-      <w:szCs w:val="24"/>
-    </w:rPr>
-  </w:style>
-  <w:style w:type="paragraph" w:styleId="Heading6">
-    <w:name w:val="Heading 6"/>
+      <w:rFonts w:cstheme="majorBidi" w:eastAsiaTheme="majorEastAsia"/>
+      <w:color w:themeColor="accent1" w:themeShade="BF" w:val="0F4761"/>
+    </w:rPr>
+  </w:style>
+  <w:style w:styleId="Heading6" w:type="paragraph">
+    <w:name w:val="heading 6"/>
     <w:basedOn w:val="Normal"/>
     <w:next w:val="BodyText"/>
+    <w:link w:val="Heading6Char"/>
     <w:uiPriority w:val="9"/>
+    <w:semiHidden/>
     <w:unhideWhenUsed/>
     <w:qFormat/>
+    <w:rsid w:val="00A10FD9"/>
     <w:pPr>
       <w:keepNext/>
       <w:keepLines/>
-      <w:spacing w:before="200" w:after="0"/>
+      <w:spacing w:after="0" w:before="40"/>
       <w:outlineLvl w:val="5"/>
     </w:pPr>
     <w:rPr>
-      <w:rFonts w:asciiTheme="majorHAnsi" w:eastAsiaTheme="majorEastAsia" w:hAnsiTheme="majorHAnsi" w:cstheme="majorBidi"/>
-      <w:color w:val="4F81BD" w:themeColor="accent1"/>
-      <w:sz w:val="24"/>
-      <w:szCs w:val="24"/>
-    </w:rPr>
-  </w:style>
-  <w:style w:type="paragraph" w:styleId="Heading7">
-    <w:name w:val="Heading 7"/>
+      <w:rFonts w:cstheme="majorBidi" w:eastAsiaTheme="majorEastAsia"/>
+      <w:i/>
+      <w:iCs/>
+      <w:color w:themeColor="text1" w:themeTint="A6" w:val="595959"/>
+    </w:rPr>
+  </w:style>
+  <w:style w:styleId="Heading7" w:type="paragraph">
+    <w:name w:val="heading 7"/>
     <w:basedOn w:val="Normal"/>
     <w:next w:val="BodyText"/>
+    <w:link w:val="Heading7Char"/>
     <w:uiPriority w:val="9"/>
+    <w:semiHidden/>
     <w:unhideWhenUsed/>
     <w:qFormat/>
+    <w:rsid w:val="00A10FD9"/>
     <w:pPr>
       <w:keepNext/>
       <w:keepLines/>
-      <w:spacing w:before="200" w:after="0"/>
+      <w:spacing w:after="0" w:before="40"/>
       <w:outlineLvl w:val="6"/>
     </w:pPr>
     <w:rPr>
-      <w:rFonts w:asciiTheme="majorHAnsi" w:eastAsiaTheme="majorEastAsia" w:hAnsiTheme="majorHAnsi" w:cstheme="majorBidi"/>
-      <w:color w:val="4F81BD" w:themeColor="accent1"/>
-      <w:sz w:val="24"/>
-      <w:szCs w:val="24"/>
-    </w:rPr>
-  </w:style>
-  <w:style w:type="paragraph" w:styleId="Heading8">
-    <w:name w:val="Heading 8"/>
+      <w:rFonts w:cstheme="majorBidi" w:eastAsiaTheme="majorEastAsia"/>
+      <w:color w:themeColor="text1" w:themeTint="A6" w:val="595959"/>
+    </w:rPr>
+  </w:style>
+  <w:style w:styleId="Heading8" w:type="paragraph">
+    <w:name w:val="heading 8"/>
     <w:basedOn w:val="Normal"/>
     <w:next w:val="BodyText"/>
+    <w:link w:val="Heading8Char"/>
     <w:uiPriority w:val="9"/>
+    <w:semiHidden/>
     <w:unhideWhenUsed/>
     <w:qFormat/>
+    <w:rsid w:val="00A10FD9"/>
     <w:pPr>
       <w:keepNext/>
       <w:keepLines/>
-      <w:spacing w:before="200" w:after="0"/>
+      <w:spacing w:after="0"/>
       <w:outlineLvl w:val="7"/>
     </w:pPr>
     <w:rPr>
-      <w:rFonts w:asciiTheme="majorHAnsi" w:eastAsiaTheme="majorEastAsia" w:hAnsiTheme="majorHAnsi" w:cstheme="majorBidi"/>
-      <w:color w:val="4F81BD" w:themeColor="accent1"/>
-      <w:sz w:val="24"/>
-      <w:szCs w:val="24"/>
-    </w:rPr>
-  </w:style>
-  <w:style w:type="paragraph" w:styleId="Heading9">
-    <w:name w:val="Heading 9"/>
+      <w:rFonts w:cstheme="majorBidi" w:eastAsiaTheme="majorEastAsia"/>
+      <w:i/>
+      <w:iCs/>
+      <w:color w:themeColor="text1" w:themeTint="D8" w:val="272727"/>
+    </w:rPr>
+  </w:style>
+  <w:style w:styleId="Heading9" w:type="paragraph">
+    <w:name w:val="heading 9"/>
     <w:basedOn w:val="Normal"/>
     <w:next w:val="BodyText"/>
+    <w:link w:val="Heading9Char"/>
     <w:uiPriority w:val="9"/>
+    <w:semiHidden/>
     <w:unhideWhenUsed/>
     <w:qFormat/>
+    <w:rsid w:val="00A10FD9"/>
     <w:pPr>
       <w:keepNext/>
       <w:keepLines/>
-      <w:spacing w:before="200" w:after="0"/>
+      <w:spacing w:after="0"/>
       <w:outlineLvl w:val="8"/>
     </w:pPr>
     <w:rPr>
-      <w:rFonts w:asciiTheme="majorHAnsi" w:eastAsiaTheme="majorEastAsia" w:hAnsiTheme="majorHAnsi" w:cstheme="majorBidi"/>
-      <w:color w:val="4F81BD" w:themeColor="accent1"/>
-      <w:sz w:val="24"/>
-      <w:szCs w:val="24"/>
-    </w:rPr>
-  </w:style>
-  <w:style w:type="paragraph" w:styleId="BlockText">
+      <w:rFonts w:cstheme="majorBidi" w:eastAsiaTheme="majorEastAsia"/>
+      <w:color w:themeColor="text1" w:themeTint="D8" w:val="272727"/>
+    </w:rPr>
+  </w:style>
+  <w:style w:customStyle="1" w:styleId="Heading1Char" w:type="character">
+    <w:name w:val="Heading 1 Char"/>
+    <w:basedOn w:val="DefaultParagraphFont"/>
+    <w:link w:val="Heading1"/>
+    <w:uiPriority w:val="9"/>
+    <w:rsid w:val="00A10FD9"/>
+    <w:rPr>
+      <w:rFonts w:asciiTheme="majorHAnsi" w:cstheme="majorBidi" w:eastAsiaTheme="majorEastAsia" w:hAnsiTheme="majorHAnsi"/>
+      <w:color w:themeColor="accent1" w:themeShade="BF" w:val="0F4761"/>
+      <w:sz w:val="40"/>
+      <w:szCs w:val="40"/>
+    </w:rPr>
+  </w:style>
+  <w:style w:customStyle="1" w:styleId="Heading2Char" w:type="character">
+    <w:name w:val="Heading 2 Char"/>
+    <w:basedOn w:val="DefaultParagraphFont"/>
+    <w:link w:val="Heading2"/>
+    <w:uiPriority w:val="9"/>
+    <w:semiHidden/>
+    <w:rsid w:val="00A10FD9"/>
+    <w:rPr>
+      <w:rFonts w:asciiTheme="majorHAnsi" w:cstheme="majorBidi" w:eastAsiaTheme="majorEastAsia" w:hAnsiTheme="majorHAnsi"/>
+      <w:color w:themeColor="accent1" w:themeShade="BF" w:val="0F4761"/>
+      <w:sz w:val="32"/>
+      <w:szCs w:val="32"/>
+    </w:rPr>
+  </w:style>
+  <w:style w:customStyle="1" w:styleId="Heading3Char" w:type="character">
+    <w:name w:val="Heading 3 Char"/>
+    <w:basedOn w:val="DefaultParagraphFont"/>
+    <w:link w:val="Heading3"/>
+    <w:uiPriority w:val="9"/>
+    <w:semiHidden/>
+    <w:rsid w:val="00A10FD9"/>
+    <w:rPr>
+      <w:rFonts w:cstheme="majorBidi" w:eastAsiaTheme="majorEastAsia"/>
+      <w:color w:themeColor="accent1" w:themeShade="BF" w:val="0F4761"/>
+      <w:sz w:val="28"/>
+      <w:szCs w:val="28"/>
+    </w:rPr>
+  </w:style>
+  <w:style w:customStyle="1" w:styleId="Heading4Char" w:type="character">
+    <w:name w:val="Heading 4 Char"/>
+    <w:basedOn w:val="DefaultParagraphFont"/>
+    <w:link w:val="Heading4"/>
+    <w:uiPriority w:val="9"/>
+    <w:semiHidden/>
+    <w:rsid w:val="00A10FD9"/>
+    <w:rPr>
+      <w:rFonts w:cstheme="majorBidi" w:eastAsiaTheme="majorEastAsia"/>
+      <w:i/>
+      <w:iCs/>
+      <w:color w:themeColor="accent1" w:themeShade="BF" w:val="0F4761"/>
+    </w:rPr>
+  </w:style>
+  <w:style w:customStyle="1" w:styleId="Heading5Char" w:type="character">
+    <w:name w:val="Heading 5 Char"/>
+    <w:basedOn w:val="DefaultParagraphFont"/>
+    <w:link w:val="Heading5"/>
+    <w:uiPriority w:val="9"/>
+    <w:semiHidden/>
+    <w:rsid w:val="00A10FD9"/>
+    <w:rPr>
+      <w:rFonts w:cstheme="majorBidi" w:eastAsiaTheme="majorEastAsia"/>
+      <w:color w:themeColor="accent1" w:themeShade="BF" w:val="0F4761"/>
+    </w:rPr>
+  </w:style>
+  <w:style w:customStyle="1" w:styleId="Heading6Char" w:type="character">
+    <w:name w:val="Heading 6 Char"/>
+    <w:basedOn w:val="DefaultParagraphFont"/>
+    <w:link w:val="Heading6"/>
+    <w:uiPriority w:val="9"/>
+    <w:semiHidden/>
+    <w:rsid w:val="00A10FD9"/>
+    <w:rPr>
+      <w:rFonts w:cstheme="majorBidi" w:eastAsiaTheme="majorEastAsia"/>
+      <w:i/>
+      <w:iCs/>
+      <w:color w:themeColor="text1" w:themeTint="A6" w:val="595959"/>
+    </w:rPr>
+  </w:style>
+  <w:style w:customStyle="1" w:styleId="Heading7Char" w:type="character">
+    <w:name w:val="Heading 7 Char"/>
+    <w:basedOn w:val="DefaultParagraphFont"/>
+    <w:link w:val="Heading7"/>
+    <w:uiPriority w:val="9"/>
+    <w:semiHidden/>
+    <w:rsid w:val="00A10FD9"/>
+    <w:rPr>
+      <w:rFonts w:cstheme="majorBidi" w:eastAsiaTheme="majorEastAsia"/>
+      <w:color w:themeColor="text1" w:themeTint="A6" w:val="595959"/>
+    </w:rPr>
+  </w:style>
+  <w:style w:customStyle="1" w:styleId="Heading8Char" w:type="character">
+    <w:name w:val="Heading 8 Char"/>
+    <w:basedOn w:val="DefaultParagraphFont"/>
+    <w:link w:val="Heading8"/>
+    <w:uiPriority w:val="9"/>
+    <w:semiHidden/>
+    <w:rsid w:val="00A10FD9"/>
+    <w:rPr>
+      <w:rFonts w:cstheme="majorBidi" w:eastAsiaTheme="majorEastAsia"/>
+      <w:i/>
+      <w:iCs/>
+      <w:color w:themeColor="text1" w:themeTint="D8" w:val="272727"/>
+    </w:rPr>
+  </w:style>
+  <w:style w:customStyle="1" w:styleId="Heading9Char" w:type="character">
+    <w:name w:val="Heading 9 Char"/>
+    <w:basedOn w:val="DefaultParagraphFont"/>
+    <w:link w:val="Heading9"/>
+    <w:uiPriority w:val="9"/>
+    <w:semiHidden/>
+    <w:rsid w:val="00A10FD9"/>
+    <w:rPr>
+      <w:rFonts w:cstheme="majorBidi" w:eastAsiaTheme="majorEastAsia"/>
+      <w:color w:themeColor="text1" w:themeTint="D8" w:val="272727"/>
+    </w:rPr>
+  </w:style>
+  <w:style w:styleId="BlockText" w:type="paragraph">
     <w:name w:val="Block Text"/>
     <w:basedOn w:val="BodyText"/>
     <w:next w:val="BodyText"/>
@@ -4292,11 +4384,11 @@
     <w:unhideWhenUsed/>
     <w:qFormat/>
     <w:pPr>
-      <w:spacing w:before="100" w:after="100"/>
+      <w:spacing w:after="100" w:before="100"/>
       <w:ind w:firstLine="0" w:left="480" w:right="480"/>
     </w:pPr>
   </w:style>
-  <w:style w:type="paragraph" w:styleId="FootnoteText">
+  <w:style w:styleId="FootnoteText" w:type="paragraph">
     <w:name w:val="Footnote Text"/>
     <w:basedOn w:val="Normal"/>
     <w:next w:val="FootnoteText"/>
@@ -4304,28 +4396,55 @@
     <w:unhideWhenUsed/>
     <w:qFormat/>
   </w:style>
-  <w:style w:type="character" w:default="1" w:styleId="DefaultParagraphFont">
+  <w:style w:styleId="FootnoteBlockText" w:type="paragraph">
+    <w:name w:val="Footnote Block Text"/>
+    <w:basedOn w:val="FootnoteText"/>
+    <w:next w:val="FootnoteText"/>
+    <w:uiPriority w:val="9"/>
+    <w:unhideWhenUsed/>
+    <w:qFormat/>
+    <w:pPr>
+      <w:spacing w:after="100" w:before="100"/>
+      <w:ind w:firstLine="0" w:left="480" w:right="480"/>
+    </w:pPr>
+  </w:style>
+  <w:style w:default="1" w:styleId="DefaultParagraphFont" w:type="character">
     <w:name w:val="Default Paragraph Font"/>
     <w:semiHidden/>
     <w:unhideWhenUsed/>
   </w:style>
-  <w:style w:type="table" w:default="1" w:styleId="Table">
+  <w:style w:default="1" w:styleId="Table" w:type="table">
     <w:name w:val="Table"/>
     <w:basedOn w:val="TableNormal"/>
     <w:semiHidden/>
     <w:unhideWhenUsed/>
     <w:qFormat/>
     <w:tblPr>
-      <w:tblInd w:w="0" w:type="dxa"/>
+      <w:tblInd w:type="dxa" w:w="0"/>
       <w:tblCellMar>
-        <w:top w:w="0" w:type="dxa"/>
-        <w:left w:w="108" w:type="dxa"/>
-        <w:bottom w:w="0" w:type="dxa"/>
-        <w:right w:w="108" w:type="dxa"/>
+        <w:top w:type="dxa" w:w="0"/>
+        <w:left w:type="dxa" w:w="108"/>
+        <w:bottom w:type="dxa" w:w="0"/>
+        <w:right w:type="dxa" w:w="108"/>
       </w:tblCellMar>
     </w:tblPr>
-  </w:style>
-  <w:style w:type="paragraph" w:customStyle="1" w:styleId="DefinitionTerm">
+    <w:tblStylePr w:type="firstRow">
+      <w:tblPr>
+        <w:jc w:val="left"/>
+        <w:tblInd w:type="dxa" w:w="0"/>
+      </w:tblPr>
+      <w:trPr>
+        <w:jc w:val="left"/>
+      </w:trPr>
+      <w:tcPr>
+        <w:tcBorders>
+          <w:bottom w:val="single"/>
+        </w:tcBorders>
+        <w:vAlign w:val="bottom"/>
+      </w:tcPr>
+    </w:tblStylePr>
+  </w:style>
+  <w:style w:customStyle="1" w:styleId="DefinitionTerm" w:type="paragraph">
     <w:name w:val="Definition Term"/>
     <w:basedOn w:val="Normal"/>
     <w:next w:val="Definition"/>
@@ -4338,49 +4457,49 @@
       <w:b/>
     </w:rPr>
   </w:style>
-  <w:style w:type="paragraph" w:customStyle="1" w:styleId="Definition">
+  <w:style w:customStyle="1" w:styleId="Definition" w:type="paragraph">
     <w:name w:val="Definition"/>
     <w:basedOn w:val="Normal"/>
   </w:style>
-  <w:style w:type="paragraph" w:styleId="Caption">
+  <w:style w:styleId="Caption" w:type="paragraph">
     <w:name w:val="Caption"/>
     <w:basedOn w:val="Normal"/>
     <w:link w:val="BodyTextChar"/>
     <w:pPr>
-      <w:spacing w:before="0" w:after="120"/>
+      <w:spacing w:after="120" w:before="0"/>
     </w:pPr>
     <w:rPr>
       <w:i/>
     </w:rPr>
   </w:style>
-  <w:style w:type="paragraph" w:customStyle="1" w:styleId="TableCaption">
+  <w:style w:customStyle="1" w:styleId="TableCaption" w:type="paragraph">
     <w:name w:val="Table Caption"/>
     <w:basedOn w:val="Caption"/>
     <w:pPr>
       <w:keepNext/>
     </w:pPr>
   </w:style>
-  <w:style w:type="paragraph" w:customStyle="1" w:styleId="ImageCaption">
+  <w:style w:customStyle="1" w:styleId="ImageCaption" w:type="paragraph">
     <w:name w:val="Image Caption"/>
     <w:basedOn w:val="Caption"/>
   </w:style>
-  <w:style w:type="paragraph" w:customStyle="1" w:styleId="Figure">
+  <w:style w:customStyle="1" w:styleId="Figure" w:type="paragraph">
     <w:name w:val="Figure"/>
     <w:basedOn w:val="Normal"/>
   </w:style>
-  <w:style w:type="paragraph" w:customStyle="1" w:styleId="CaptionedFigure">
+  <w:style w:customStyle="1" w:styleId="CaptionedFigure" w:type="paragraph">
     <w:name w:val="Captioned Figure"/>
     <w:basedOn w:val="Figure"/>
     <w:pPr>
       <w:keepNext/>
     </w:pPr>
   </w:style>
-  <w:style w:type="character" w:customStyle="1" w:styleId="BodyTextChar">
+  <w:style w:customStyle="1" w:styleId="BodyTextChar" w:type="character">
     <w:name w:val="Body Text Char"/>
     <w:basedOn w:val="DefaultParagraphFont"/>
     <w:link w:val="BodyText"/>
   </w:style>
-  <w:style w:type="character" w:customStyle="1" w:styleId="VerbatimChar">
+  <w:style w:customStyle="1" w:styleId="VerbatimChar" w:type="character">
     <w:name w:val="Verbatim Char"/>
     <w:basedOn w:val="BodyTextChar"/>
     <w:rPr>
@@ -4388,25 +4507,25 @@
       <w:sz w:val="22"/>
     </w:rPr>
   </w:style>
-  <w:style w:type="character" w:customStyle="1" w:styleId="SectionNumber">
+  <w:style w:customStyle="1" w:styleId="SectionNumber" w:type="character">
     <w:name w:val="Section Number"/>
     <w:basedOn w:val="BodyTextChar"/>
   </w:style>
-  <w:style w:type="character" w:styleId="FootnoteReference">
+  <w:style w:styleId="FootnoteReference" w:type="character">
     <w:name w:val="Footnote Reference"/>
     <w:basedOn w:val="BodyTextChar"/>
     <w:rPr>
       <w:vertAlign w:val="superscript"/>
     </w:rPr>
   </w:style>
-  <w:style w:type="character" w:styleId="Hyperlink">
+  <w:style w:styleId="Hyperlink" w:type="character">
     <w:name w:val="Hyperlink"/>
     <w:basedOn w:val="BodyTextChar"/>
     <w:rPr>
-      <w:color w:val="4F81BD" w:themeColor="accent1"/>
-    </w:rPr>
-  </w:style>
-  <w:style w:type="paragraph" w:styleId="TOCHeading">
+      <w:color w:themeColor="accent1" w:val="4F81BD"/>
+    </w:rPr>
+  </w:style>
+  <w:style w:styleId="TOCHeading" w:type="paragraph">
     <w:name w:val="TOC Heading"/>
     <w:basedOn w:val="Heading1"/>
     <w:next w:val="BodyText"/>
@@ -4418,10 +4537,10 @@
       <w:outlineLvl w:val="9"/>
     </w:pPr>
     <w:rPr>
-      <w:rFonts w:asciiTheme="majorHAnsi" w:eastAsiaTheme="majorEastAsia" w:hAnsiTheme="majorHAnsi" w:cstheme="majorBidi"/>
+      <w:rFonts w:asciiTheme="majorHAnsi" w:cstheme="majorBidi" w:eastAsiaTheme="majorEastAsia" w:hAnsiTheme="majorHAnsi"/>
       <w:b w:val="0"/>
       <w:bCs w:val="0"/>
-      <w:color w:val="365F91" w:themeColor="accent1" w:themeShade="BF"/>
+      <w:color w:themeColor="accent1" w:themeShade="BF" w:val="365F91"/>
     </w:rPr>
   </w:style>
   <w:style w:type="paragraph" w:customStyle="1" w:styleId="SourceCode">
@@ -4436,8 +4555,8 @@
     <w:name w:val="KeywordTok"/>
     <w:basedOn w:val="VerbatimChar"/>
     <w:rPr>
+      <w:b/>
       <w:color w:val="007020"/>
-      <w:b/>
     </w:rPr>
   </w:style>
   <w:style w:type="character" w:customStyle="1" w:styleId="DataTypeTok">
@@ -4513,40 +4632,43 @@
   <w:style w:type="character" w:customStyle="1" w:styleId="ImportTok">
     <w:name w:val="ImportTok"/>
     <w:basedOn w:val="VerbatimChar"/>
-    <w:rPr/>
+    <w:rPr>
+      <w:b/>
+      <w:color w:val="008000"/>
+    </w:rPr>
   </w:style>
   <w:style w:type="character" w:customStyle="1" w:styleId="CommentTok">
     <w:name w:val="CommentTok"/>
     <w:basedOn w:val="VerbatimChar"/>
     <w:rPr>
+      <w:i/>
       <w:color w:val="60a0b0"/>
-      <w:i/>
     </w:rPr>
   </w:style>
   <w:style w:type="character" w:customStyle="1" w:styleId="DocumentationTok">
     <w:name w:val="DocumentationTok"/>
     <w:basedOn w:val="VerbatimChar"/>
     <w:rPr>
+      <w:i/>
       <w:color w:val="ba2121"/>
-      <w:i/>
     </w:rPr>
   </w:style>
   <w:style w:type="character" w:customStyle="1" w:styleId="AnnotationTok">
     <w:name w:val="AnnotationTok"/>
     <w:basedOn w:val="VerbatimChar"/>
     <w:rPr>
-      <w:color w:val="60a0b0"/>
       <w:b/>
       <w:i/>
+      <w:color w:val="60a0b0"/>
     </w:rPr>
   </w:style>
   <w:style w:type="character" w:customStyle="1" w:styleId="CommentVarTok">
     <w:name w:val="CommentVarTok"/>
     <w:basedOn w:val="VerbatimChar"/>
     <w:rPr>
-      <w:color w:val="60a0b0"/>
       <w:b/>
       <w:i/>
+      <w:color w:val="60a0b0"/>
     </w:rPr>
   </w:style>
   <w:style w:type="character" w:customStyle="1" w:styleId="OtherTok">
@@ -4574,8 +4696,8 @@
     <w:name w:val="ControlFlowTok"/>
     <w:basedOn w:val="VerbatimChar"/>
     <w:rPr>
+      <w:b/>
       <w:color w:val="007020"/>
-      <w:b/>
     </w:rPr>
   </w:style>
   <w:style w:type="character" w:customStyle="1" w:styleId="OperatorTok">
@@ -4588,7 +4710,9 @@
   <w:style w:type="character" w:customStyle="1" w:styleId="BuiltInTok">
     <w:name w:val="BuiltInTok"/>
     <w:basedOn w:val="VerbatimChar"/>
-    <w:rPr/>
+    <w:rPr>
+      <w:color w:val="008000"/>
+    </w:rPr>
   </w:style>
   <w:style w:type="character" w:customStyle="1" w:styleId="ExtensionTok">
     <w:name w:val="ExtensionTok"/>
@@ -4618,34 +4742,34 @@
     <w:name w:val="InformationTok"/>
     <w:basedOn w:val="VerbatimChar"/>
     <w:rPr>
-      <w:color w:val="60a0b0"/>
       <w:b/>
       <w:i/>
+      <w:color w:val="60a0b0"/>
     </w:rPr>
   </w:style>
   <w:style w:type="character" w:customStyle="1" w:styleId="WarningTok">
     <w:name w:val="WarningTok"/>
     <w:basedOn w:val="VerbatimChar"/>
     <w:rPr>
-      <w:color w:val="60a0b0"/>
       <w:b/>
       <w:i/>
+      <w:color w:val="60a0b0"/>
     </w:rPr>
   </w:style>
   <w:style w:type="character" w:customStyle="1" w:styleId="AlertTok">
     <w:name w:val="AlertTok"/>
     <w:basedOn w:val="VerbatimChar"/>
     <w:rPr>
+      <w:b/>
       <w:color w:val="ff0000"/>
-      <w:b/>
     </w:rPr>
   </w:style>
   <w:style w:type="character" w:customStyle="1" w:styleId="ErrorTok">
     <w:name w:val="ErrorTok"/>
     <w:basedOn w:val="VerbatimChar"/>
     <w:rPr>
+      <w:b/>
       <w:color w:val="ff0000"/>
-      <w:b/>
     </w:rPr>
   </w:style>
   <w:style w:type="character" w:customStyle="1" w:styleId="NormalTok">
@@ -4667,44 +4791,44 @@
         <a:sysClr val="window" lastClr="FFFFFF"/>
       </a:lt1>
       <a:dk2>
-        <a:srgbClr val="1F497D"/>
+        <a:srgbClr val="0E2841"/>
       </a:dk2>
       <a:lt2>
-        <a:srgbClr val="EEECE1"/>
+        <a:srgbClr val="E8E8E8"/>
       </a:lt2>
       <a:accent1>
-        <a:srgbClr val="4F81BD"/>
+        <a:srgbClr val="156082"/>
       </a:accent1>
       <a:accent2>
-        <a:srgbClr val="C0504D"/>
+        <a:srgbClr val="E97132"/>
       </a:accent2>
       <a:accent3>
-        <a:srgbClr val="9BBB59"/>
+        <a:srgbClr val="196B24"/>
       </a:accent3>
       <a:accent4>
-        <a:srgbClr val="8064A2"/>
+        <a:srgbClr val="0F9ED5"/>
       </a:accent4>
       <a:accent5>
-        <a:srgbClr val="4BACC6"/>
+        <a:srgbClr val="A02B93"/>
       </a:accent5>
       <a:accent6>
-        <a:srgbClr val="F79646"/>
+        <a:srgbClr val="4EA72E"/>
       </a:accent6>
       <a:hlink>
-        <a:srgbClr val="0000FF"/>
+        <a:srgbClr val="467886"/>
       </a:hlink>
       <a:folHlink>
-        <a:srgbClr val="800080"/>
+        <a:srgbClr val="96607D"/>
       </a:folHlink>
     </a:clrScheme>
     <a:fontScheme name="Office">
       <a:majorFont>
-        <a:latin typeface="Calibri"/>
+        <a:latin typeface="Aptos Display" panose="02110004020202020204"/>
         <a:ea typeface=""/>
         <a:cs typeface=""/>
-        <a:font script="Jpan" typeface="ＭＳ ゴシック"/>
+        <a:font script="Jpan" typeface="游ゴシック Light"/>
         <a:font script="Hang" typeface="맑은 고딕"/>
-        <a:font script="Hans" typeface="宋体"/>
+        <a:font script="Hans" typeface="等线 Light"/>
         <a:font script="Hant" typeface="新細明體"/>
         <a:font script="Arab" typeface="Times New Roman"/>
         <a:font script="Hebr" typeface="Times New Roman"/>
@@ -4731,14 +4855,32 @@
         <a:font script="Mong" typeface="Mongolian Baiti"/>
         <a:font script="Viet" typeface="Times New Roman"/>
         <a:font script="Uigh" typeface="Microsoft Uighur"/>
+        <a:font script="Geor" typeface="Sylfaen"/>
+        <a:font script="Armn" typeface="Arial"/>
+        <a:font script="Bugi" typeface="Leelawadee UI"/>
+        <a:font script="Bopo" typeface="Microsoft JhengHei"/>
+        <a:font script="Java" typeface="Javanese Text"/>
+        <a:font script="Lisu" typeface="Segoe UI"/>
+        <a:font script="Mymr" typeface="Myanmar Text"/>
+        <a:font script="Nkoo" typeface="Ebrima"/>
+        <a:font script="Olck" typeface="Nirmala UI"/>
+        <a:font script="Osma" typeface="Ebrima"/>
+        <a:font script="Phag" typeface="Phagspa"/>
+        <a:font script="Syrn" typeface="Estrangelo Edessa"/>
+        <a:font script="Syrj" typeface="Estrangelo Edessa"/>
+        <a:font script="Syre" typeface="Estrangelo Edessa"/>
+        <a:font script="Sora" typeface="Nirmala UI"/>
+        <a:font script="Tale" typeface="Microsoft Tai Le"/>
+        <a:font script="Talu" typeface="Microsoft New Tai Lue"/>
+        <a:font script="Tfng" typeface="Ebrima"/>
       </a:majorFont>
       <a:minorFont>
-        <a:latin typeface="Cambria"/>
+        <a:latin typeface="Aptos" panose="02110004020202020204"/>
         <a:ea typeface=""/>
         <a:cs typeface=""/>
-        <a:font script="Jpan" typeface="ＭＳ 明朝"/>
+        <a:font script="Jpan" typeface="游明朝"/>
         <a:font script="Hang" typeface="맑은 고딕"/>
-        <a:font script="Hans" typeface="宋体"/>
+        <a:font script="Hans" typeface="等线"/>
         <a:font script="Hant" typeface="新細明體"/>
         <a:font script="Arab" typeface="Arial"/>
         <a:font script="Hebr" typeface="Arial"/>
@@ -4765,6 +4907,24 @@
         <a:font script="Mong" typeface="Mongolian Baiti"/>
         <a:font script="Viet" typeface="Arial"/>
         <a:font script="Uigh" typeface="Microsoft Uighur"/>
+        <a:font script="Geor" typeface="Sylfaen"/>
+        <a:font script="Armn" typeface="Arial"/>
+        <a:font script="Bugi" typeface="Leelawadee UI"/>
+        <a:font script="Bopo" typeface="Microsoft JhengHei"/>
+        <a:font script="Java" typeface="Javanese Text"/>
+        <a:font script="Lisu" typeface="Segoe UI"/>
+        <a:font script="Mymr" typeface="Myanmar Text"/>
+        <a:font script="Nkoo" typeface="Ebrima"/>
+        <a:font script="Olck" typeface="Nirmala UI"/>
+        <a:font script="Osma" typeface="Ebrima"/>
+        <a:font script="Phag" typeface="Phagspa"/>
+        <a:font script="Syrn" typeface="Estrangelo Edessa"/>
+        <a:font script="Syrj" typeface="Estrangelo Edessa"/>
+        <a:font script="Syre" typeface="Estrangelo Edessa"/>
+        <a:font script="Sora" typeface="Nirmala UI"/>
+        <a:font script="Tale" typeface="Microsoft Tai Le"/>
+        <a:font script="Talu" typeface="Microsoft New Tai Lue"/>
+        <a:font script="Tfng" typeface="Ebrima"/>
       </a:minorFont>
     </a:fontScheme>
     <a:fmtScheme name="Office">
@@ -4776,200 +4936,141 @@
           <a:gsLst>
             <a:gs pos="0">
               <a:schemeClr val="phClr">
-                <a:tint val="50000"/>
-                <a:satMod val="300000"/>
+                <a:lumMod val="110000"/>
+                <a:satMod val="105000"/>
+                <a:tint val="67000"/>
               </a:schemeClr>
             </a:gs>
-            <a:gs pos="35000">
+            <a:gs pos="50000">
               <a:schemeClr val="phClr">
-                <a:tint val="37000"/>
-                <a:satMod val="300000"/>
+                <a:lumMod val="105000"/>
+                <a:satMod val="103000"/>
+                <a:tint val="73000"/>
               </a:schemeClr>
             </a:gs>
             <a:gs pos="100000">
               <a:schemeClr val="phClr">
-                <a:tint val="15000"/>
-                <a:satMod val="350000"/>
+                <a:lumMod val="105000"/>
+                <a:satMod val="109000"/>
+                <a:tint val="81000"/>
               </a:schemeClr>
             </a:gs>
           </a:gsLst>
-          <a:lin ang="16200000" scaled="1"/>
+          <a:lin ang="5400000" scaled="0"/>
         </a:gradFill>
         <a:gradFill rotWithShape="1">
           <a:gsLst>
             <a:gs pos="0">
               <a:schemeClr val="phClr">
-                <a:tint val="100000"/>
+                <a:satMod val="103000"/>
+                <a:lumMod val="102000"/>
+                <a:tint val="94000"/>
+              </a:schemeClr>
+            </a:gs>
+            <a:gs pos="50000">
+              <a:schemeClr val="phClr">
+                <a:satMod val="110000"/>
+                <a:lumMod val="100000"/>
                 <a:shade val="100000"/>
-                <a:satMod val="130000"/>
               </a:schemeClr>
             </a:gs>
             <a:gs pos="100000">
               <a:schemeClr val="phClr">
-                <a:tint val="50000"/>
-                <a:shade val="100000"/>
-                <a:satMod val="350000"/>
+                <a:lumMod val="99000"/>
+                <a:satMod val="120000"/>
+                <a:shade val="78000"/>
               </a:schemeClr>
             </a:gs>
           </a:gsLst>
-          <a:lin ang="16200000" scaled="0"/>
+          <a:lin ang="5400000" scaled="0"/>
         </a:gradFill>
       </a:fillStyleLst>
       <a:lnStyleLst>
-        <a:ln w="9525" cap="flat" cmpd="sng" algn="ctr">
-          <a:solidFill>
-            <a:schemeClr val="phClr">
-              <a:shade val="95000"/>
-              <a:satMod val="105000"/>
-            </a:schemeClr>
-          </a:solidFill>
-          <a:prstDash val="solid"/>
-        </a:ln>
-        <a:ln w="25400" cap="flat" cmpd="sng" algn="ctr">
+        <a:ln w="6350" cap="flat" cmpd="sng" algn="ctr">
           <a:solidFill>
             <a:schemeClr val="phClr"/>
           </a:solidFill>
           <a:prstDash val="solid"/>
+          <a:miter lim="800000"/>
         </a:ln>
-        <a:ln w="38100" cap="flat" cmpd="sng" algn="ctr">
+        <a:ln w="12700" cap="flat" cmpd="sng" algn="ctr">
           <a:solidFill>
             <a:schemeClr val="phClr"/>
           </a:solidFill>
           <a:prstDash val="solid"/>
+          <a:miter lim="800000"/>
+        </a:ln>
+        <a:ln w="19050" cap="flat" cmpd="sng" algn="ctr">
+          <a:solidFill>
+            <a:schemeClr val="phClr"/>
+          </a:solidFill>
+          <a:prstDash val="solid"/>
+          <a:miter lim="800000"/>
         </a:ln>
       </a:lnStyleLst>
       <a:effectStyleLst>
         <a:effectStyle>
+          <a:effectLst/>
+        </a:effectStyle>
+        <a:effectStyle>
+          <a:effectLst/>
+        </a:effectStyle>
+        <a:effectStyle>
           <a:effectLst>
-            <a:outerShdw blurRad="40000" dist="20000" dir="5400000" rotWithShape="0">
+            <a:outerShdw blurRad="57150" dist="19050" dir="5400000" algn="ctr" rotWithShape="0">
               <a:srgbClr val="000000">
-                <a:alpha val="38000"/>
+                <a:alpha val="63000"/>
               </a:srgbClr>
             </a:outerShdw>
           </a:effectLst>
-        </a:effectStyle>
-        <a:effectStyle>
-          <a:effectLst>
-            <a:outerShdw blurRad="40000" dist="23000" dir="5400000" rotWithShape="0">
-              <a:srgbClr val="000000">
-                <a:alpha val="35000"/>
-              </a:srgbClr>
-            </a:outerShdw>
-          </a:effectLst>
-        </a:effectStyle>
-        <a:effectStyle>
-          <a:effectLst>
-            <a:outerShdw blurRad="40000" dist="23000" dir="5400000" rotWithShape="0">
-              <a:srgbClr val="000000">
-                <a:alpha val="35000"/>
-              </a:srgbClr>
-            </a:outerShdw>
-          </a:effectLst>
-          <a:scene3d>
-            <a:camera prst="orthographicFront">
-              <a:rot lat="0" lon="0" rev="0"/>
-            </a:camera>
-            <a:lightRig rig="threePt" dir="t">
-              <a:rot lat="0" lon="0" rev="1200000"/>
-            </a:lightRig>
-          </a:scene3d>
-          <a:sp3d>
-            <a:bevelT w="63500" h="25400"/>
-          </a:sp3d>
         </a:effectStyle>
       </a:effectStyleLst>
       <a:bgFillStyleLst>
         <a:solidFill>
           <a:schemeClr val="phClr"/>
         </a:solidFill>
+        <a:solidFill>
+          <a:schemeClr val="phClr">
+            <a:tint val="95000"/>
+            <a:satMod val="170000"/>
+          </a:schemeClr>
+        </a:solidFill>
         <a:gradFill rotWithShape="1">
           <a:gsLst>
             <a:gs pos="0">
               <a:schemeClr val="phClr">
-                <a:tint val="40000"/>
-                <a:satMod val="350000"/>
+                <a:tint val="93000"/>
+                <a:satMod val="150000"/>
+                <a:shade val="98000"/>
+                <a:lumMod val="102000"/>
               </a:schemeClr>
             </a:gs>
-            <a:gs pos="40000">
+            <a:gs pos="50000">
               <a:schemeClr val="phClr">
-                <a:tint val="45000"/>
-                <a:shade val="99000"/>
-                <a:satMod val="350000"/>
+                <a:tint val="98000"/>
+                <a:satMod val="130000"/>
+                <a:shade val="90000"/>
+                <a:lumMod val="103000"/>
               </a:schemeClr>
             </a:gs>
             <a:gs pos="100000">
               <a:schemeClr val="phClr">
-                <a:shade val="20000"/>
-                <a:satMod val="255000"/>
+                <a:shade val="63000"/>
+                <a:satMod val="120000"/>
               </a:schemeClr>
             </a:gs>
           </a:gsLst>
-          <a:path path="circle">
-            <a:fillToRect l="50000" t="-80000" r="50000" b="180000"/>
-          </a:path>
-        </a:gradFill>
-        <a:gradFill rotWithShape="1">
-          <a:gsLst>
-            <a:gs pos="0">
-              <a:schemeClr val="phClr">
-                <a:tint val="80000"/>
-                <a:satMod val="300000"/>
-              </a:schemeClr>
-            </a:gs>
-            <a:gs pos="100000">
-              <a:schemeClr val="phClr">
-                <a:shade val="30000"/>
-                <a:satMod val="200000"/>
-              </a:schemeClr>
-            </a:gs>
-          </a:gsLst>
-          <a:path path="circle">
-            <a:fillToRect l="50000" t="50000" r="50000" b="50000"/>
-          </a:path>
+          <a:lin ang="5400000" scaled="0"/>
         </a:gradFill>
       </a:bgFillStyleLst>
     </a:fmtScheme>
   </a:themeElements>
-  <a:objectDefaults>
-    <a:spDef>
-      <a:spPr/>
-      <a:bodyPr/>
-      <a:lstStyle/>
-      <a:style>
-        <a:lnRef idx="1">
-          <a:schemeClr val="accent1"/>
-        </a:lnRef>
-        <a:fillRef idx="3">
-          <a:schemeClr val="accent1"/>
-        </a:fillRef>
-        <a:effectRef idx="2">
-          <a:schemeClr val="accent1"/>
-        </a:effectRef>
-        <a:fontRef idx="minor">
-          <a:schemeClr val="lt1"/>
-        </a:fontRef>
-      </a:style>
-    </a:spDef>
-    <a:lnDef>
-      <a:spPr/>
-      <a:bodyPr/>
-      <a:lstStyle/>
-      <a:style>
-        <a:lnRef idx="2">
-          <a:schemeClr val="accent1"/>
-        </a:lnRef>
-        <a:fillRef idx="0">
-          <a:schemeClr val="accent1"/>
-        </a:fillRef>
-        <a:effectRef idx="1">
-          <a:schemeClr val="accent1"/>
-        </a:effectRef>
-        <a:fontRef idx="minor">
-          <a:schemeClr val="tx1"/>
-        </a:fontRef>
-      </a:style>
-    </a:lnDef>
-  </a:objectDefaults>
+  <a:objectDefaults/>
   <a:extraClrSchemeLst/>
+  <a:extLst>
+    <a:ext uri="{05A4C25C-085E-4340-85A3-A5531E510DB2}">
+      <thm15:themeFamily xmlns:thm15="http://schemas.microsoft.com/office/thememl/2012/main" name="Office Theme" id="{2E142A2C-CD16-42D6-873A-C26D2A0506FA}" vid="{1BDDFF52-6CD6-40A5-AB3C-68EB2F1E4D0A}"/>
+    </a:ext>
+  </a:extLst>
 </a:theme>
 </file>
--- a/content/cv/Nicholas_Giangreco_CV.docx
+++ b/content/cv/Nicholas_Giangreco_CV.docx
@@ -7,7 +7,13 @@
         <w:pStyle w:val="Title"/>
       </w:pPr>
       <w:r>
-        <w:t xml:space="preserve">Nick Giangreco</w:t>
+        <w:t xml:space="preserve">Nick</w:t>
+      </w:r>
+      <w:r>
+        <w:t xml:space="preserve"> </w:t>
+      </w:r>
+      <w:r>
+        <w:t xml:space="preserve">Giangreco</w:t>
       </w:r>
     </w:p>
     <w:bookmarkStart w:id="26" w:name="Xe558183083914ac790298cd2dda754f1d017843"/>
@@ -18,7 +24,6 @@
       <w:r>
         <w:rPr>
           <w:i/>
-          <w:iCs/>
         </w:rPr>
         <w:t xml:space="preserve">Independent and collaborative precision medicine scientist and engineer</w:t>
       </w:r>
@@ -115,7 +120,6 @@
       <w:r>
         <w:rPr>
           <w:b/>
-          <w:bCs/>
         </w:rPr>
         <w:t xml:space="preserve">Date of preparation:</w:t>
       </w:r>
@@ -129,16 +133,14 @@
     <w:tbl>
       <w:tblPr>
         <w:tblStyle w:val="Table"/>
-        <w:tblW w:type="pct" w:w="5000"/>
-        <w:tblLayout w:type="fixed"/>
-        <w:tblLook w:firstRow="0" w:lastRow="0" w:firstColumn="0" w:lastColumn="0" w:noHBand="0" w:noVBand="0" w:val="0000"/>
+        <w:tblW w:type="pct" w:w="5000.0"/>
+        <w:tblLook w:firstRow="0" w:lastRow="0" w:firstColumn="0" w:lastColumn="0" w:noHBand="0" w:noVBand="0"/>
       </w:tblPr>
       <w:tblGrid>
         <w:gridCol w:w="7920"/>
       </w:tblGrid>
       <w:tr>
         <w:tc>
-          <w:tcPr/>
           <w:p>
             <w:pPr>
               <w:pStyle w:val="Compact"/>
@@ -147,7 +149,6 @@
             <w:r>
               <w:rPr>
                 <w:b/>
-                <w:bCs/>
               </w:rPr>
               <w:t xml:space="preserve">Topic expertise:</w:t>
             </w:r>
@@ -162,7 +163,6 @@
       </w:tr>
       <w:tr>
         <w:tc>
-          <w:tcPr/>
           <w:p>
             <w:pPr>
               <w:pStyle w:val="Compact"/>
@@ -171,7 +171,6 @@
             <w:r>
               <w:rPr>
                 <w:b/>
-                <w:bCs/>
               </w:rPr>
               <w:t xml:space="preserve">Technical expertise:</w:t>
             </w:r>
@@ -186,7 +185,6 @@
       </w:tr>
       <w:tr>
         <w:tc>
-          <w:tcPr/>
           <w:p>
             <w:pPr>
               <w:pStyle w:val="Compact"/>
@@ -195,7 +193,6 @@
             <w:r>
               <w:rPr>
                 <w:b/>
-                <w:bCs/>
               </w:rPr>
               <w:t xml:space="preserve">Programming Languages:</w:t>
             </w:r>
@@ -203,14 +200,13 @@
               <w:t xml:space="preserve"> </w:t>
             </w:r>
             <w:r>
-              <w:t xml:space="preserve">R, Python, SQL, HTML, CSS, Observable Javascript, Java, bash</w:t>
+              <w:t xml:space="preserve">R, Python, SQL, HTML, CSS, Observable Javascript, Java, Bash</w:t>
             </w:r>
           </w:p>
         </w:tc>
       </w:tr>
       <w:tr>
         <w:tc>
-          <w:tcPr/>
           <w:p>
             <w:pPr>
               <w:pStyle w:val="Compact"/>
@@ -219,7 +215,6 @@
             <w:r>
               <w:rPr>
                 <w:b/>
-                <w:bCs/>
               </w:rPr>
               <w:t xml:space="preserve">Patents:</w:t>
             </w:r>
@@ -253,7 +248,7 @@
         <w:pStyle w:val="DefinitionTerm"/>
       </w:pPr>
       <w:r>
-        <w:t xml:space="preserve">February 2023 - Present</w:t>
+        <w:t xml:space="preserve">Feb 2023 - Present</w:t>
       </w:r>
     </w:p>
     <w:p>
@@ -263,7 +258,6 @@
       <w:r>
         <w:rPr>
           <w:b/>
-          <w:bCs/>
         </w:rPr>
         <w:t xml:space="preserve">Computer Sciences Advisor (Remote)</w:t>
       </w:r>
@@ -295,7 +289,7 @@
         <w:pStyle w:val="DefinitionTerm"/>
       </w:pPr>
       <w:r>
-        <w:t xml:space="preserve">December 2021 - Present</w:t>
+        <w:t xml:space="preserve">Dec 2021 - Present</w:t>
       </w:r>
     </w:p>
     <w:p>
@@ -305,7 +299,6 @@
       <w:r>
         <w:rPr>
           <w:b/>
-          <w:bCs/>
         </w:rPr>
         <w:t xml:space="preserve">Senior Scientist, Quantitative Translational Science (Remote)</w:t>
       </w:r>
@@ -334,11 +327,11 @@
     </w:p>
     <w:p>
       <w:pPr>
-        <w:pStyle w:val="Compact"/>
         <w:numPr>
           <w:ilvl w:val="0"/>
           <w:numId w:val="1001"/>
         </w:numPr>
+        <w:pStyle w:val="Compact"/>
       </w:pPr>
       <w:r>
         <w:t xml:space="preserve">Analyze clinical and biomarker data in rare disease and drug trials</w:t>
@@ -346,11 +339,11 @@
     </w:p>
     <w:p>
       <w:pPr>
-        <w:pStyle w:val="Compact"/>
         <w:numPr>
           <w:ilvl w:val="0"/>
           <w:numId w:val="1001"/>
         </w:numPr>
+        <w:pStyle w:val="Compact"/>
       </w:pPr>
       <w:r>
         <w:t xml:space="preserve">Manage execution of data architecture and software development projects in precision medicine innovation development portfolio.</w:t>
@@ -358,11 +351,11 @@
     </w:p>
     <w:p>
       <w:pPr>
-        <w:pStyle w:val="Compact"/>
         <w:numPr>
           <w:ilvl w:val="0"/>
           <w:numId w:val="1001"/>
         </w:numPr>
+        <w:pStyle w:val="Compact"/>
       </w:pPr>
       <w:r>
         <w:t xml:space="preserve">Develop and maintain 6+ software packages and data pipelines for team of clinical biomarker data analysts.</w:t>
@@ -370,11 +363,11 @@
     </w:p>
     <w:p>
       <w:pPr>
-        <w:pStyle w:val="Compact"/>
         <w:numPr>
           <w:ilvl w:val="0"/>
           <w:numId w:val="1001"/>
         </w:numPr>
+        <w:pStyle w:val="Compact"/>
       </w:pPr>
       <w:r>
         <w:t xml:space="preserve">Deliver automated project management and portfolio reports to senior leadership.</w:t>
@@ -382,11 +375,11 @@
     </w:p>
     <w:p>
       <w:pPr>
-        <w:pStyle w:val="Compact"/>
         <w:numPr>
           <w:ilvl w:val="0"/>
           <w:numId w:val="1001"/>
         </w:numPr>
+        <w:pStyle w:val="Compact"/>
       </w:pPr>
       <w:r>
         <w:t xml:space="preserve">Mentor interns and data scientists to develop reproducible data analyses and web apps.</w:t>
@@ -397,7 +390,7 @@
         <w:pStyle w:val="DefinitionTerm"/>
       </w:pPr>
       <w:r>
-        <w:t xml:space="preserve">August 2016 - October 2021</w:t>
+        <w:t xml:space="preserve">Aug 2016 - Oct 2021</w:t>
       </w:r>
     </w:p>
     <w:p>
@@ -407,7 +400,6 @@
       <w:r>
         <w:rPr>
           <w:b/>
-          <w:bCs/>
         </w:rPr>
         <w:t xml:space="preserve">Systems biologist</w:t>
       </w:r>
@@ -428,7 +420,11 @@
     </w:p>
     <w:p>
       <w:pPr>
-        <w:pStyle w:val="Definition"/>
+        <w:numPr>
+          <w:ilvl w:val="0"/>
+          <w:numId w:val="1002"/>
+        </w:numPr>
+        <w:pStyle w:val="Compact"/>
       </w:pPr>
       <w:r>
         <w:t xml:space="preserve">Ph.D. Thesis:</w:t>
@@ -447,7 +443,11 @@
     </w:p>
     <w:p>
       <w:pPr>
-        <w:pStyle w:val="Definition"/>
+        <w:numPr>
+          <w:ilvl w:val="0"/>
+          <w:numId w:val="1002"/>
+        </w:numPr>
+        <w:pStyle w:val="Compact"/>
       </w:pPr>
       <w:hyperlink r:id="rId31">
         <w:r>
@@ -460,7 +460,11 @@
     </w:p>
     <w:p>
       <w:pPr>
-        <w:pStyle w:val="Definition"/>
+        <w:numPr>
+          <w:ilvl w:val="0"/>
+          <w:numId w:val="1002"/>
+        </w:numPr>
+        <w:pStyle w:val="Compact"/>
       </w:pPr>
       <w:hyperlink r:id="rId32">
         <w:r>
@@ -473,7 +477,11 @@
     </w:p>
     <w:p>
       <w:pPr>
-        <w:pStyle w:val="Definition"/>
+        <w:numPr>
+          <w:ilvl w:val="0"/>
+          <w:numId w:val="1002"/>
+        </w:numPr>
+        <w:pStyle w:val="Compact"/>
       </w:pPr>
       <w:hyperlink r:id="rId33">
         <w:r>
@@ -486,7 +494,11 @@
     </w:p>
     <w:p>
       <w:pPr>
-        <w:pStyle w:val="Definition"/>
+        <w:numPr>
+          <w:ilvl w:val="0"/>
+          <w:numId w:val="1002"/>
+        </w:numPr>
+        <w:pStyle w:val="Compact"/>
       </w:pPr>
       <w:hyperlink r:id="rId34">
         <w:r>
@@ -502,7 +514,7 @@
         <w:pStyle w:val="DefinitionTerm"/>
       </w:pPr>
       <w:r>
-        <w:t xml:space="preserve">February 2021 - August 2021</w:t>
+        <w:t xml:space="preserve">Feb 2021 - Aug 2021</w:t>
       </w:r>
     </w:p>
     <w:p>
@@ -512,7 +524,6 @@
       <w:r>
         <w:rPr>
           <w:b/>
-          <w:bCs/>
         </w:rPr>
         <w:t xml:space="preserve">Bioinformatics intern</w:t>
       </w:r>
@@ -552,7 +563,7 @@
         <w:pStyle w:val="DefinitionTerm"/>
       </w:pPr>
       <w:r>
-        <w:t xml:space="preserve">June 2019 - August 2019</w:t>
+        <w:t xml:space="preserve">Jun 2019 - Aug 2019</w:t>
       </w:r>
     </w:p>
     <w:p>
@@ -562,7 +573,6 @@
       <w:r>
         <w:rPr>
           <w:b/>
-          <w:bCs/>
         </w:rPr>
         <w:t xml:space="preserve">Clinical informatics intern</w:t>
       </w:r>
@@ -594,7 +604,7 @@
         <w:pStyle w:val="DefinitionTerm"/>
       </w:pPr>
       <w:r>
-        <w:t xml:space="preserve">July 2018 - September 2018</w:t>
+        <w:t xml:space="preserve">Jul 2018 - Sept 2018</w:t>
       </w:r>
     </w:p>
     <w:p>
@@ -604,7 +614,6 @@
       <w:r>
         <w:rPr>
           <w:b/>
-          <w:bCs/>
         </w:rPr>
         <w:t xml:space="preserve">Computational biology intern</w:t>
       </w:r>
@@ -644,7 +653,7 @@
         <w:pStyle w:val="DefinitionTerm"/>
       </w:pPr>
       <w:r>
-        <w:t xml:space="preserve">August 2014 - July 2019</w:t>
+        <w:t xml:space="preserve">Aug 2014 - July 2019</w:t>
       </w:r>
     </w:p>
     <w:p>
@@ -654,7 +663,6 @@
       <w:r>
         <w:rPr>
           <w:b/>
-          <w:bCs/>
         </w:rPr>
         <w:t xml:space="preserve">Cancer bioinformatician</w:t>
       </w:r>
@@ -716,13 +724,28 @@
           <w:rPr>
             <w:rStyle w:val="Hyperlink"/>
             <w:b/>
-            <w:bCs/>
           </w:rPr>
           <w:t xml:space="preserve">PhD, Systems Biology</w:t>
         </w:r>
       </w:hyperlink>
       <w:r>
         <w:t xml:space="preserve">; Columbia University, New York City, NY</w:t>
+      </w:r>
+    </w:p>
+    <w:p>
+      <w:pPr>
+        <w:pStyle w:val="Definition"/>
+      </w:pPr>
+      <w:r>
+        <w:t xml:space="preserve">Thesis Date: October 26th, 2021</w:t>
+      </w:r>
+    </w:p>
+    <w:p>
+      <w:pPr>
+        <w:pStyle w:val="Definition"/>
+      </w:pPr>
+      <w:r>
+        <w:t xml:space="preserve">Department of Systems Biology and Biomedical Informatics</w:t>
       </w:r>
     </w:p>
     <w:p>
@@ -767,7 +790,6 @@
       <w:r>
         <w:rPr>
           <w:b/>
-          <w:bCs/>
         </w:rPr>
         <w:t xml:space="preserve">BS, Biochemistry</w:t>
       </w:r>
@@ -787,11 +809,49 @@
     </w:p>
     <w:p>
       <w:pPr>
-        <w:pStyle w:val="Compact"/>
-        <w:numPr>
-          <w:ilvl w:val="0"/>
-          <w:numId w:val="1002"/>
-        </w:numPr>
+        <w:pStyle w:val="FirstParagraph"/>
+      </w:pPr>
+      <w:r>
+        <w:t xml:space="preserve">A complete listing may be found in</w:t>
+      </w:r>
+      <w:r>
+        <w:t xml:space="preserve"> </w:t>
+      </w:r>
+      <w:hyperlink r:id="rId43">
+        <w:r>
+          <w:rPr>
+            <w:rStyle w:val="Hyperlink"/>
+            <w:b/>
+          </w:rPr>
+          <w:t xml:space="preserve">pubmed</w:t>
+        </w:r>
+      </w:hyperlink>
+      <w:r>
+        <w:t xml:space="preserve"> </w:t>
+      </w:r>
+      <w:r>
+        <w:t xml:space="preserve">or</w:t>
+      </w:r>
+      <w:r>
+        <w:t xml:space="preserve"> </w:t>
+      </w:r>
+      <w:hyperlink r:id="rId44">
+        <w:r>
+          <w:rPr>
+            <w:rStyle w:val="Hyperlink"/>
+            <w:b/>
+          </w:rPr>
+          <w:t xml:space="preserve">google scholar</w:t>
+        </w:r>
+      </w:hyperlink>
+    </w:p>
+    <w:p>
+      <w:pPr>
+        <w:numPr>
+          <w:ilvl w:val="0"/>
+          <w:numId w:val="1003"/>
+        </w:numPr>
+        <w:pStyle w:val="Compact"/>
       </w:pPr>
       <w:r>
         <w:t xml:space="preserve">Biswas S, Shahriar S,</w:t>
@@ -802,7 +862,6 @@
       <w:r>
         <w:rPr>
           <w:b/>
-          <w:bCs/>
         </w:rPr>
         <w:t xml:space="preserve">Giangreco NP</w:t>
       </w:r>
@@ -812,7 +871,7 @@
       <w:r>
         <w:t xml:space="preserve"> </w:t>
       </w:r>
-      <w:hyperlink r:id="rId43">
+      <w:hyperlink r:id="rId45">
         <w:r>
           <w:rPr>
             <w:rStyle w:val="Hyperlink"/>
@@ -826,16 +885,15 @@
     </w:p>
     <w:p>
       <w:pPr>
-        <w:pStyle w:val="Compact"/>
-        <w:numPr>
-          <w:ilvl w:val="0"/>
-          <w:numId w:val="1002"/>
-        </w:numPr>
+        <w:numPr>
+          <w:ilvl w:val="0"/>
+          <w:numId w:val="1003"/>
+        </w:numPr>
+        <w:pStyle w:val="Compact"/>
       </w:pPr>
       <w:r>
         <w:rPr>
           <w:b/>
-          <w:bCs/>
         </w:rPr>
         <w:t xml:space="preserve">Giangreco, N.P.</w:t>
       </w:r>
@@ -845,7 +903,7 @@
       <w:r>
         <w:t xml:space="preserve"> </w:t>
       </w:r>
-      <w:hyperlink r:id="rId44">
+      <w:hyperlink r:id="rId46">
         <w:r>
           <w:rPr>
             <w:rStyle w:val="Hyperlink"/>
@@ -856,16 +914,15 @@
     </w:p>
     <w:p>
       <w:pPr>
-        <w:pStyle w:val="Compact"/>
-        <w:numPr>
-          <w:ilvl w:val="0"/>
-          <w:numId w:val="1002"/>
-        </w:numPr>
+        <w:numPr>
+          <w:ilvl w:val="0"/>
+          <w:numId w:val="1003"/>
+        </w:numPr>
+        <w:pStyle w:val="Compact"/>
       </w:pPr>
       <w:r>
         <w:rPr>
           <w:b/>
-          <w:bCs/>
         </w:rPr>
         <w:t xml:space="preserve">Giangreco NP</w:t>
       </w:r>
@@ -875,7 +932,7 @@
       <w:r>
         <w:t xml:space="preserve"> </w:t>
       </w:r>
-      <w:hyperlink r:id="rId45">
+      <w:hyperlink r:id="rId47">
         <w:r>
           <w:rPr>
             <w:rStyle w:val="Hyperlink"/>
@@ -889,16 +946,15 @@
     </w:p>
     <w:p>
       <w:pPr>
-        <w:pStyle w:val="Compact"/>
-        <w:numPr>
-          <w:ilvl w:val="0"/>
-          <w:numId w:val="1002"/>
-        </w:numPr>
+        <w:numPr>
+          <w:ilvl w:val="0"/>
+          <w:numId w:val="1003"/>
+        </w:numPr>
+        <w:pStyle w:val="Compact"/>
       </w:pPr>
       <w:r>
         <w:rPr>
           <w:b/>
-          <w:bCs/>
         </w:rPr>
         <w:t xml:space="preserve">Giangreco, Nicholas</w:t>
       </w:r>
@@ -911,7 +967,7 @@
       <w:r>
         <w:t xml:space="preserve"> </w:t>
       </w:r>
-      <w:hyperlink r:id="rId46">
+      <w:hyperlink r:id="rId48">
         <w:r>
           <w:rPr>
             <w:rStyle w:val="Hyperlink"/>
@@ -922,16 +978,15 @@
     </w:p>
     <w:p>
       <w:pPr>
-        <w:pStyle w:val="Compact"/>
-        <w:numPr>
-          <w:ilvl w:val="0"/>
-          <w:numId w:val="1002"/>
-        </w:numPr>
+        <w:numPr>
+          <w:ilvl w:val="0"/>
+          <w:numId w:val="1003"/>
+        </w:numPr>
+        <w:pStyle w:val="Compact"/>
       </w:pPr>
       <w:r>
         <w:rPr>
           <w:b/>
-          <w:bCs/>
         </w:rPr>
         <w:t xml:space="preserve">Nicholas P Giangreco</w:t>
       </w:r>
@@ -941,7 +996,7 @@
       <w:r>
         <w:t xml:space="preserve"> </w:t>
       </w:r>
-      <w:hyperlink r:id="rId47">
+      <w:hyperlink r:id="rId49">
         <w:r>
           <w:rPr>
             <w:rStyle w:val="Hyperlink"/>
@@ -952,16 +1007,15 @@
     </w:p>
     <w:p>
       <w:pPr>
-        <w:pStyle w:val="Compact"/>
-        <w:numPr>
-          <w:ilvl w:val="0"/>
-          <w:numId w:val="1002"/>
-        </w:numPr>
+        <w:numPr>
+          <w:ilvl w:val="0"/>
+          <w:numId w:val="1003"/>
+        </w:numPr>
+        <w:pStyle w:val="Compact"/>
       </w:pPr>
       <w:r>
         <w:rPr>
           <w:b/>
-          <w:bCs/>
         </w:rPr>
         <w:t xml:space="preserve">Giangreco NP</w:t>
       </w:r>
@@ -971,7 +1025,7 @@
       <w:r>
         <w:t xml:space="preserve"> </w:t>
       </w:r>
-      <w:hyperlink r:id="rId48">
+      <w:hyperlink r:id="rId50">
         <w:r>
           <w:rPr>
             <w:rStyle w:val="Hyperlink"/>
@@ -985,16 +1039,15 @@
     </w:p>
     <w:p>
       <w:pPr>
-        <w:pStyle w:val="Compact"/>
-        <w:numPr>
-          <w:ilvl w:val="0"/>
-          <w:numId w:val="1002"/>
-        </w:numPr>
+        <w:numPr>
+          <w:ilvl w:val="0"/>
+          <w:numId w:val="1003"/>
+        </w:numPr>
+        <w:pStyle w:val="Compact"/>
       </w:pPr>
       <w:r>
         <w:rPr>
           <w:b/>
-          <w:bCs/>
         </w:rPr>
         <w:t xml:space="preserve">Giangreco, N.P.</w:t>
       </w:r>
@@ -1004,7 +1057,7 @@
       <w:r>
         <w:t xml:space="preserve"> </w:t>
       </w:r>
-      <w:hyperlink r:id="rId49">
+      <w:hyperlink r:id="rId51">
         <w:r>
           <w:rPr>
             <w:rStyle w:val="Hyperlink"/>
@@ -1018,16 +1071,15 @@
     </w:p>
     <w:p>
       <w:pPr>
-        <w:pStyle w:val="Compact"/>
-        <w:numPr>
-          <w:ilvl w:val="0"/>
-          <w:numId w:val="1002"/>
-        </w:numPr>
+        <w:numPr>
+          <w:ilvl w:val="0"/>
+          <w:numId w:val="1003"/>
+        </w:numPr>
+        <w:pStyle w:val="Compact"/>
       </w:pPr>
       <w:r>
         <w:rPr>
           <w:b/>
-          <w:bCs/>
         </w:rPr>
         <w:t xml:space="preserve">Giangreco, NP</w:t>
       </w:r>
@@ -1037,7 +1089,7 @@
       <w:r>
         <w:t xml:space="preserve"> </w:t>
       </w:r>
-      <w:hyperlink r:id="rId50">
+      <w:hyperlink r:id="rId52">
         <w:r>
           <w:rPr>
             <w:rStyle w:val="Hyperlink"/>
@@ -1051,26 +1103,25 @@
     </w:p>
     <w:p>
       <w:pPr>
-        <w:pStyle w:val="Compact"/>
-        <w:numPr>
-          <w:ilvl w:val="0"/>
-          <w:numId w:val="1002"/>
-        </w:numPr>
+        <w:numPr>
+          <w:ilvl w:val="0"/>
+          <w:numId w:val="1003"/>
+        </w:numPr>
+        <w:pStyle w:val="Compact"/>
       </w:pPr>
       <w:r>
         <w:rPr>
           <w:b/>
-          <w:bCs/>
         </w:rPr>
         <w:t xml:space="preserve">Nicholas P. Giangreco</w:t>
       </w:r>
       <w:r>
-        <w:t xml:space="preserve">, Barry Fine, Nicholas P. Tatonetti. cohorts: A Python package for clinical ’omics data management. bioaRxiv doi:</w:t>
-      </w:r>
-      <w:r>
-        <w:t xml:space="preserve"> </w:t>
-      </w:r>
-      <w:hyperlink r:id="rId51">
+        <w:t xml:space="preserve">, Barry Fine, Nicholas P. Tatonetti. cohorts: A Python package for clinical ‘omics data management. bioaRxiv doi:</w:t>
+      </w:r>
+      <w:r>
+        <w:t xml:space="preserve"> </w:t>
+      </w:r>
+      <w:hyperlink r:id="rId53">
         <w:r>
           <w:rPr>
             <w:rStyle w:val="Hyperlink"/>
@@ -1081,11 +1132,11 @@
     </w:p>
     <w:p>
       <w:pPr>
-        <w:pStyle w:val="Compact"/>
-        <w:numPr>
-          <w:ilvl w:val="0"/>
-          <w:numId w:val="1002"/>
-        </w:numPr>
+        <w:numPr>
+          <w:ilvl w:val="0"/>
+          <w:numId w:val="1003"/>
+        </w:numPr>
+        <w:pStyle w:val="Compact"/>
       </w:pPr>
       <w:r>
         <w:t xml:space="preserve">Benjamin S Glicksberg, Boris Oskotsky, Phyllis M Thangaraj,</w:t>
@@ -1096,7 +1147,6 @@
       <w:r>
         <w:rPr>
           <w:b/>
-          <w:bCs/>
         </w:rPr>
         <w:t xml:space="preserve">Nicholas Giangreco</w:t>
       </w:r>
@@ -1106,7 +1156,7 @@
       <w:r>
         <w:t xml:space="preserve"> </w:t>
       </w:r>
-      <w:hyperlink r:id="rId52">
+      <w:hyperlink r:id="rId54">
         <w:r>
           <w:rPr>
             <w:rStyle w:val="Hyperlink"/>
@@ -1120,11 +1170,11 @@
     </w:p>
     <w:p>
       <w:pPr>
-        <w:pStyle w:val="Compact"/>
-        <w:numPr>
-          <w:ilvl w:val="0"/>
-          <w:numId w:val="1002"/>
-        </w:numPr>
+        <w:numPr>
+          <w:ilvl w:val="0"/>
+          <w:numId w:val="1003"/>
+        </w:numPr>
+        <w:pStyle w:val="Compact"/>
       </w:pPr>
       <w:r>
         <w:t xml:space="preserve">Benjamin S Glicksberg, Boris Oskotsky,</w:t>
@@ -1135,7 +1185,6 @@
       <w:r>
         <w:rPr>
           <w:b/>
-          <w:bCs/>
         </w:rPr>
         <w:t xml:space="preserve">Nicholas Giangreco</w:t>
       </w:r>
@@ -1145,7 +1194,7 @@
       <w:r>
         <w:t xml:space="preserve"> </w:t>
       </w:r>
-      <w:hyperlink r:id="rId53">
+      <w:hyperlink r:id="rId55">
         <w:r>
           <w:rPr>
             <w:rStyle w:val="Hyperlink"/>
@@ -1156,11 +1205,11 @@
     </w:p>
     <w:p>
       <w:pPr>
-        <w:pStyle w:val="Compact"/>
-        <w:numPr>
-          <w:ilvl w:val="0"/>
-          <w:numId w:val="1002"/>
-        </w:numPr>
+        <w:numPr>
+          <w:ilvl w:val="0"/>
+          <w:numId w:val="1003"/>
+        </w:numPr>
+        <w:pStyle w:val="Compact"/>
       </w:pPr>
       <w:r>
         <w:t xml:space="preserve">Estibaliz Castillero, Ziad A. Ali, Hirokazu Akashi,</w:t>
@@ -1171,7 +1220,6 @@
       <w:r>
         <w:rPr>
           <w:b/>
-          <w:bCs/>
         </w:rPr>
         <w:t xml:space="preserve">Nicholas Giangreco</w:t>
       </w:r>
@@ -1187,7 +1235,7 @@
       <w:r>
         <w:t xml:space="preserve"> </w:t>
       </w:r>
-      <w:hyperlink r:id="rId54">
+      <w:hyperlink r:id="rId56">
         <w:r>
           <w:rPr>
             <w:rStyle w:val="Hyperlink"/>
@@ -1201,11 +1249,11 @@
     </w:p>
     <w:p>
       <w:pPr>
-        <w:pStyle w:val="Compact"/>
-        <w:numPr>
-          <w:ilvl w:val="0"/>
-          <w:numId w:val="1002"/>
-        </w:numPr>
+        <w:numPr>
+          <w:ilvl w:val="0"/>
+          <w:numId w:val="1003"/>
+        </w:numPr>
+        <w:pStyle w:val="Compact"/>
       </w:pPr>
       <w:r>
         <w:t xml:space="preserve">Kim-Hellmuth, S., Bechheim, M., Pütz, B., Mohammadi, P., Néd´lec, Y,</w:t>
@@ -1216,7 +1264,6 @@
       <w:r>
         <w:rPr>
           <w:b/>
-          <w:bCs/>
         </w:rPr>
         <w:t xml:space="preserve">Giangreco, N.</w:t>
       </w:r>
@@ -1226,7 +1273,7 @@
       <w:r>
         <w:t xml:space="preserve"> </w:t>
       </w:r>
-      <w:hyperlink r:id="rId55">
+      <w:hyperlink r:id="rId57">
         <w:r>
           <w:rPr>
             <w:rStyle w:val="Hyperlink"/>
@@ -1237,36 +1284,6 @@
       <w:r>
         <w:t xml:space="preserve">.</w:t>
       </w:r>
-    </w:p>
-    <w:p>
-      <w:pPr>
-        <w:pStyle w:val="FirstParagraph"/>
-      </w:pPr>
-      <w:hyperlink r:id="rId56">
-        <w:r>
-          <w:rPr>
-            <w:rStyle w:val="Hyperlink"/>
-            <w:b/>
-            <w:bCs/>
-          </w:rPr>
-          <w:t xml:space="preserve">Peer-reviewed publications on pubmed</w:t>
-        </w:r>
-      </w:hyperlink>
-    </w:p>
-    <w:p>
-      <w:pPr>
-        <w:pStyle w:val="BodyText"/>
-      </w:pPr>
-      <w:hyperlink r:id="rId57">
-        <w:r>
-          <w:rPr>
-            <w:rStyle w:val="Hyperlink"/>
-            <w:b/>
-            <w:bCs/>
-          </w:rPr>
-          <w:t xml:space="preserve">Google scholar profile</w:t>
-        </w:r>
-      </w:hyperlink>
     </w:p>
     <w:bookmarkEnd w:id="58"/>
     <w:bookmarkStart w:id="61" w:name="fellowships-and-awards"/>
@@ -1282,7 +1299,7 @@
       <w:pPr>
         <w:numPr>
           <w:ilvl w:val="0"/>
-          <w:numId w:val="1003"/>
+          <w:numId w:val="1004"/>
         </w:numPr>
       </w:pPr>
       <w:r>
@@ -1293,7 +1310,7 @@
       <w:pPr>
         <w:numPr>
           <w:ilvl w:val="0"/>
-          <w:numId w:val="1003"/>
+          <w:numId w:val="1004"/>
         </w:numPr>
       </w:pPr>
       <w:r>
@@ -1304,7 +1321,7 @@
       <w:pPr>
         <w:numPr>
           <w:ilvl w:val="0"/>
-          <w:numId w:val="1003"/>
+          <w:numId w:val="1004"/>
         </w:numPr>
       </w:pPr>
       <w:r>
@@ -1315,7 +1332,7 @@
       <w:pPr>
         <w:numPr>
           <w:ilvl w:val="0"/>
-          <w:numId w:val="1003"/>
+          <w:numId w:val="1004"/>
         </w:numPr>
       </w:pPr>
       <w:r>
@@ -1326,7 +1343,7 @@
       <w:pPr>
         <w:numPr>
           <w:ilvl w:val="0"/>
-          <w:numId w:val="1003"/>
+          <w:numId w:val="1004"/>
         </w:numPr>
       </w:pPr>
       <w:r>
@@ -1337,7 +1354,7 @@
       <w:pPr>
         <w:numPr>
           <w:ilvl w:val="0"/>
-          <w:numId w:val="1003"/>
+          <w:numId w:val="1004"/>
         </w:numPr>
       </w:pPr>
       <w:r>
@@ -1382,7 +1399,7 @@
       <w:pPr>
         <w:numPr>
           <w:ilvl w:val="0"/>
-          <w:numId w:val="1003"/>
+          <w:numId w:val="1004"/>
         </w:numPr>
       </w:pPr>
       <w:r>
@@ -1393,7 +1410,7 @@
       <w:pPr>
         <w:numPr>
           <w:ilvl w:val="0"/>
-          <w:numId w:val="1003"/>
+          <w:numId w:val="1004"/>
         </w:numPr>
       </w:pPr>
       <w:r>
@@ -1404,7 +1421,7 @@
       <w:pPr>
         <w:numPr>
           <w:ilvl w:val="0"/>
-          <w:numId w:val="1003"/>
+          <w:numId w:val="1004"/>
         </w:numPr>
       </w:pPr>
       <w:r>
@@ -1415,7 +1432,7 @@
       <w:pPr>
         <w:numPr>
           <w:ilvl w:val="0"/>
-          <w:numId w:val="1003"/>
+          <w:numId w:val="1004"/>
         </w:numPr>
       </w:pPr>
       <w:r>
@@ -1425,7 +1442,13 @@
         <w:t xml:space="preserve"> </w:t>
       </w:r>
       <w:r>
-        <w:t xml:space="preserve">“Novel Antibody-SpA Complex Modeling”</w:t>
+        <w:t xml:space="preserve">“</w:t>
+      </w:r>
+      <w:r>
+        <w:t xml:space="preserve">Novel Antibody-SpA Complex Modeling</w:t>
+      </w:r>
+      <w:r>
+        <w:t xml:space="preserve">”</w:t>
       </w:r>
       <w:r>
         <w:t xml:space="preserve">.</w:t>
@@ -1435,7 +1458,7 @@
       <w:pPr>
         <w:numPr>
           <w:ilvl w:val="0"/>
-          <w:numId w:val="1003"/>
+          <w:numId w:val="1004"/>
         </w:numPr>
       </w:pPr>
       <w:r>
@@ -1463,16 +1486,15 @@
     </w:p>
     <w:p>
       <w:pPr>
-        <w:pStyle w:val="Compact"/>
-        <w:numPr>
-          <w:ilvl w:val="0"/>
-          <w:numId w:val="1004"/>
-        </w:numPr>
+        <w:numPr>
+          <w:ilvl w:val="0"/>
+          <w:numId w:val="1005"/>
+        </w:numPr>
+        <w:pStyle w:val="Compact"/>
       </w:pPr>
       <w:r>
         <w:rPr>
           <w:b/>
-          <w:bCs/>
         </w:rPr>
         <w:t xml:space="preserve">Nicholas Giangreco</w:t>
       </w:r>
@@ -1493,16 +1515,15 @@
     </w:p>
     <w:p>
       <w:pPr>
-        <w:pStyle w:val="Compact"/>
-        <w:numPr>
-          <w:ilvl w:val="0"/>
-          <w:numId w:val="1004"/>
-        </w:numPr>
+        <w:numPr>
+          <w:ilvl w:val="0"/>
+          <w:numId w:val="1005"/>
+        </w:numPr>
+        <w:pStyle w:val="Compact"/>
       </w:pPr>
       <w:r>
         <w:rPr>
           <w:b/>
-          <w:bCs/>
         </w:rPr>
         <w:t xml:space="preserve">Nick Giangreco</w:t>
       </w:r>
@@ -1537,16 +1558,15 @@
     </w:p>
     <w:p>
       <w:pPr>
-        <w:pStyle w:val="Compact"/>
-        <w:numPr>
-          <w:ilvl w:val="0"/>
-          <w:numId w:val="1004"/>
-        </w:numPr>
+        <w:numPr>
+          <w:ilvl w:val="0"/>
+          <w:numId w:val="1005"/>
+        </w:numPr>
+        <w:pStyle w:val="Compact"/>
       </w:pPr>
       <w:r>
         <w:rPr>
           <w:b/>
-          <w:bCs/>
         </w:rPr>
         <w:t xml:space="preserve">Nick Giangreco</w:t>
       </w:r>
@@ -1570,16 +1590,15 @@
     </w:p>
     <w:p>
       <w:pPr>
-        <w:pStyle w:val="Compact"/>
-        <w:numPr>
-          <w:ilvl w:val="0"/>
-          <w:numId w:val="1004"/>
-        </w:numPr>
+        <w:numPr>
+          <w:ilvl w:val="0"/>
+          <w:numId w:val="1005"/>
+        </w:numPr>
+        <w:pStyle w:val="Compact"/>
       </w:pPr>
       <w:r>
         <w:rPr>
           <w:b/>
-          <w:bCs/>
         </w:rPr>
         <w:t xml:space="preserve">Nick Giangreco</w:t>
       </w:r>
@@ -1603,16 +1622,15 @@
     </w:p>
     <w:p>
       <w:pPr>
-        <w:pStyle w:val="Compact"/>
-        <w:numPr>
-          <w:ilvl w:val="0"/>
-          <w:numId w:val="1004"/>
-        </w:numPr>
+        <w:numPr>
+          <w:ilvl w:val="0"/>
+          <w:numId w:val="1005"/>
+        </w:numPr>
+        <w:pStyle w:val="Compact"/>
       </w:pPr>
       <w:r>
         <w:rPr>
           <w:b/>
-          <w:bCs/>
         </w:rPr>
         <w:t xml:space="preserve">Nick Giangreco</w:t>
       </w:r>
@@ -1633,16 +1651,15 @@
     </w:p>
     <w:p>
       <w:pPr>
-        <w:pStyle w:val="Compact"/>
-        <w:numPr>
-          <w:ilvl w:val="0"/>
-          <w:numId w:val="1004"/>
-        </w:numPr>
+        <w:numPr>
+          <w:ilvl w:val="0"/>
+          <w:numId w:val="1005"/>
+        </w:numPr>
+        <w:pStyle w:val="Compact"/>
       </w:pPr>
       <w:r>
         <w:rPr>
           <w:b/>
-          <w:bCs/>
         </w:rPr>
         <w:t xml:space="preserve">Giangreco N</w:t>
       </w:r>
@@ -1669,16 +1686,15 @@
     </w:p>
     <w:p>
       <w:pPr>
-        <w:pStyle w:val="Compact"/>
-        <w:numPr>
-          <w:ilvl w:val="0"/>
-          <w:numId w:val="1004"/>
-        </w:numPr>
+        <w:numPr>
+          <w:ilvl w:val="0"/>
+          <w:numId w:val="1005"/>
+        </w:numPr>
+        <w:pStyle w:val="Compact"/>
       </w:pPr>
       <w:r>
         <w:rPr>
           <w:b/>
-          <w:bCs/>
         </w:rPr>
         <w:t xml:space="preserve">Giangreco N</w:t>
       </w:r>
@@ -1715,11 +1731,11 @@
     </w:p>
     <w:p>
       <w:pPr>
-        <w:pStyle w:val="Compact"/>
-        <w:numPr>
-          <w:ilvl w:val="0"/>
-          <w:numId w:val="1005"/>
-        </w:numPr>
+        <w:numPr>
+          <w:ilvl w:val="0"/>
+          <w:numId w:val="1006"/>
+        </w:numPr>
+        <w:pStyle w:val="Compact"/>
       </w:pPr>
       <w:r>
         <w:t xml:space="preserve">University of Rochester Alumni Buffalo Leadership Council 2023-Present</w:t>
@@ -1727,277 +1743,277 @@
     </w:p>
     <w:p>
       <w:pPr>
-        <w:pStyle w:val="Compact"/>
-        <w:numPr>
-          <w:ilvl w:val="1"/>
-          <w:numId w:val="1006"/>
-        </w:numPr>
-      </w:pPr>
-      <w:r>
-        <w:t xml:space="preserve">Ideate and organize local events</w:t>
-      </w:r>
-    </w:p>
-    <w:p>
-      <w:pPr>
-        <w:pStyle w:val="Compact"/>
-        <w:numPr>
-          <w:ilvl w:val="0"/>
-          <w:numId w:val="1005"/>
-        </w:numPr>
-      </w:pPr>
-      <w:hyperlink r:id="rId71">
-        <w:r>
-          <w:rPr>
-            <w:rStyle w:val="Hyperlink"/>
-          </w:rPr>
-          <w:t xml:space="preserve">New York Health Artificial Intelligence Society</w:t>
-        </w:r>
-      </w:hyperlink>
-      <w:r>
-        <w:t xml:space="preserve"> </w:t>
-      </w:r>
-      <w:r>
-        <w:t xml:space="preserve">2019-2024</w:t>
-      </w:r>
-    </w:p>
-    <w:p>
-      <w:pPr>
-        <w:pStyle w:val="Compact"/>
         <w:numPr>
           <w:ilvl w:val="1"/>
           <w:numId w:val="1007"/>
         </w:numPr>
-      </w:pPr>
-      <w:r>
-        <w:t xml:space="preserve">501(c)(3) not-for-profit Cofounder and Secretary, 2019-2024</w:t>
-      </w:r>
-    </w:p>
-    <w:p>
-      <w:pPr>
-        <w:pStyle w:val="Compact"/>
-        <w:numPr>
-          <w:ilvl w:val="1"/>
-          <w:numId w:val="1007"/>
-        </w:numPr>
-      </w:pPr>
-      <w:r>
-        <w:t xml:space="preserve">Promote public discourse on a wide range of topics such as AI &amp; Society, AI &amp; Healthcare, and economic impact by AI.</w:t>
-      </w:r>
-    </w:p>
-    <w:p>
-      <w:pPr>
-        <w:pStyle w:val="Compact"/>
-        <w:numPr>
-          <w:ilvl w:val="1"/>
-          <w:numId w:val="1007"/>
-        </w:numPr>
-      </w:pPr>
-      <w:r>
-        <w:t xml:space="preserve">Organize and facilitate group engagement, workshops, AI study groups, and not-for-profit organization.</w:t>
-      </w:r>
-    </w:p>
-    <w:p>
-      <w:pPr>
-        <w:pStyle w:val="Compact"/>
-        <w:numPr>
-          <w:ilvl w:val="1"/>
-          <w:numId w:val="1007"/>
-        </w:numPr>
-      </w:pPr>
-      <w:r>
-        <w:t xml:space="preserve">Consultant on data science and education projects and initiatives.</w:t>
-      </w:r>
-    </w:p>
-    <w:p>
-      <w:pPr>
-        <w:pStyle w:val="Compact"/>
-        <w:numPr>
-          <w:ilvl w:val="0"/>
-          <w:numId w:val="1005"/>
-        </w:numPr>
-      </w:pPr>
-      <w:r>
-        <w:t xml:space="preserve">University of Rochester Alumni Undergraduate Interviewer 2016-2022</w:t>
-      </w:r>
-    </w:p>
-    <w:p>
-      <w:pPr>
-        <w:pStyle w:val="Compact"/>
+        <w:pStyle w:val="Compact"/>
+      </w:pPr>
+      <w:r>
+        <w:t xml:space="preserve">Ideate and organize local events</w:t>
+      </w:r>
+    </w:p>
+    <w:p>
+      <w:pPr>
+        <w:numPr>
+          <w:ilvl w:val="0"/>
+          <w:numId w:val="1006"/>
+        </w:numPr>
+        <w:pStyle w:val="Compact"/>
+      </w:pPr>
+      <w:hyperlink r:id="rId71">
+        <w:r>
+          <w:rPr>
+            <w:rStyle w:val="Hyperlink"/>
+          </w:rPr>
+          <w:t xml:space="preserve">New York Health Artificial Intelligence Society</w:t>
+        </w:r>
+      </w:hyperlink>
+      <w:r>
+        <w:t xml:space="preserve"> </w:t>
+      </w:r>
+      <w:r>
+        <w:t xml:space="preserve">2019-2024</w:t>
+      </w:r>
+    </w:p>
+    <w:p>
+      <w:pPr>
         <w:numPr>
           <w:ilvl w:val="1"/>
           <w:numId w:val="1008"/>
         </w:numPr>
-      </w:pPr>
-      <w:r>
-        <w:t xml:space="preserve">Assess potential and suitability for undergraduate college</w:t>
-      </w:r>
-    </w:p>
-    <w:p>
-      <w:pPr>
-        <w:pStyle w:val="Compact"/>
+        <w:pStyle w:val="Compact"/>
+      </w:pPr>
+      <w:r>
+        <w:t xml:space="preserve">501(c)(3) not-for-profit Cofounder and Secretary, 2019-2024</w:t>
+      </w:r>
+    </w:p>
+    <w:p>
+      <w:pPr>
         <w:numPr>
           <w:ilvl w:val="1"/>
           <w:numId w:val="1008"/>
         </w:numPr>
-      </w:pPr>
-      <w:r>
-        <w:t xml:space="preserve">Interviewer at large and small event settings</w:t>
-      </w:r>
-    </w:p>
-    <w:p>
-      <w:pPr>
-        <w:pStyle w:val="Compact"/>
-        <w:numPr>
-          <w:ilvl w:val="0"/>
-          <w:numId w:val="1005"/>
-        </w:numPr>
-      </w:pPr>
-      <w:hyperlink r:id="rId72">
-        <w:r>
-          <w:rPr>
-            <w:rStyle w:val="Hyperlink"/>
-          </w:rPr>
-          <w:t xml:space="preserve">CUIMC Department of Biomedical Informatics Justice Informatics Reading group</w:t>
-        </w:r>
-      </w:hyperlink>
-    </w:p>
-    <w:p>
-      <w:pPr>
-        <w:pStyle w:val="Compact"/>
+        <w:pStyle w:val="Compact"/>
+      </w:pPr>
+      <w:r>
+        <w:t xml:space="preserve">Promote public discourse on a wide range of topics such as AI &amp; Society, AI &amp; Healthcare, and economic impact by AI.</w:t>
+      </w:r>
+    </w:p>
+    <w:p>
+      <w:pPr>
+        <w:numPr>
+          <w:ilvl w:val="1"/>
+          <w:numId w:val="1008"/>
+        </w:numPr>
+        <w:pStyle w:val="Compact"/>
+      </w:pPr>
+      <w:r>
+        <w:t xml:space="preserve">Organize and facilitate group engagement, workshops, AI study groups, and not-for-profit organization.</w:t>
+      </w:r>
+    </w:p>
+    <w:p>
+      <w:pPr>
+        <w:numPr>
+          <w:ilvl w:val="1"/>
+          <w:numId w:val="1008"/>
+        </w:numPr>
+        <w:pStyle w:val="Compact"/>
+      </w:pPr>
+      <w:r>
+        <w:t xml:space="preserve">Consultant on data science and education projects and initiatives.</w:t>
+      </w:r>
+    </w:p>
+    <w:p>
+      <w:pPr>
+        <w:numPr>
+          <w:ilvl w:val="0"/>
+          <w:numId w:val="1006"/>
+        </w:numPr>
+        <w:pStyle w:val="Compact"/>
+      </w:pPr>
+      <w:r>
+        <w:t xml:space="preserve">University of Rochester Alumni Undergraduate Interviewer 2016-2022</w:t>
+      </w:r>
+    </w:p>
+    <w:p>
+      <w:pPr>
         <w:numPr>
           <w:ilvl w:val="1"/>
           <w:numId w:val="1009"/>
         </w:numPr>
-      </w:pPr>
-      <w:r>
-        <w:t xml:space="preserve">Member January 2021-December 2021</w:t>
-      </w:r>
-    </w:p>
-    <w:p>
-      <w:pPr>
-        <w:pStyle w:val="Compact"/>
+        <w:pStyle w:val="Compact"/>
+      </w:pPr>
+      <w:r>
+        <w:t xml:space="preserve">Assess potential and suitability for undergraduate college</w:t>
+      </w:r>
+    </w:p>
+    <w:p>
+      <w:pPr>
         <w:numPr>
           <w:ilvl w:val="1"/>
           <w:numId w:val="1009"/>
         </w:numPr>
-      </w:pPr>
-      <w:r>
-        <w:t xml:space="preserve">Read and discuss publications, books, and policy on fairness and ethics within informatics development and their application</w:t>
-      </w:r>
-    </w:p>
-    <w:p>
-      <w:pPr>
-        <w:pStyle w:val="Compact"/>
-        <w:numPr>
-          <w:ilvl w:val="0"/>
-          <w:numId w:val="1005"/>
-        </w:numPr>
-      </w:pPr>
-      <w:hyperlink r:id="rId73">
-        <w:r>
-          <w:rPr>
-            <w:rStyle w:val="Hyperlink"/>
-          </w:rPr>
-          <w:t xml:space="preserve">CUIMC Data Science Club</w:t>
-        </w:r>
-      </w:hyperlink>
-    </w:p>
-    <w:p>
-      <w:pPr>
-        <w:pStyle w:val="Compact"/>
+        <w:pStyle w:val="Compact"/>
+      </w:pPr>
+      <w:r>
+        <w:t xml:space="preserve">Interviewer at large and small event settings</w:t>
+      </w:r>
+    </w:p>
+    <w:p>
+      <w:pPr>
+        <w:numPr>
+          <w:ilvl w:val="0"/>
+          <w:numId w:val="1006"/>
+        </w:numPr>
+        <w:pStyle w:val="Compact"/>
+      </w:pPr>
+      <w:hyperlink r:id="rId72">
+        <w:r>
+          <w:rPr>
+            <w:rStyle w:val="Hyperlink"/>
+          </w:rPr>
+          <w:t xml:space="preserve">CUIMC Department of Biomedical Informatics Justice Informatics Reading group</w:t>
+        </w:r>
+      </w:hyperlink>
+    </w:p>
+    <w:p>
+      <w:pPr>
         <w:numPr>
           <w:ilvl w:val="1"/>
           <w:numId w:val="1010"/>
         </w:numPr>
-      </w:pPr>
-      <w:r>
-        <w:t xml:space="preserve">President 2017-2021</w:t>
-      </w:r>
-    </w:p>
-    <w:p>
-      <w:pPr>
-        <w:pStyle w:val="Compact"/>
+        <w:pStyle w:val="Compact"/>
+      </w:pPr>
+      <w:r>
+        <w:t xml:space="preserve">Member January 2021-December 2021</w:t>
+      </w:r>
+    </w:p>
+    <w:p>
+      <w:pPr>
         <w:numPr>
           <w:ilvl w:val="1"/>
           <w:numId w:val="1010"/>
         </w:numPr>
-      </w:pPr>
-      <w:r>
-        <w:t xml:space="preserve">Organize and manage team of officers, oversee activities, manage budget, and promote outreach portfolio to support and strengthen the data science skills of biomedical scientists at CUIMC</w:t>
-      </w:r>
-    </w:p>
-    <w:p>
-      <w:pPr>
-        <w:pStyle w:val="Compact"/>
-        <w:numPr>
-          <w:ilvl w:val="0"/>
-          <w:numId w:val="1005"/>
-        </w:numPr>
-      </w:pPr>
-      <w:hyperlink r:id="rId74">
-        <w:r>
-          <w:rPr>
-            <w:rStyle w:val="Hyperlink"/>
-          </w:rPr>
-          <w:t xml:space="preserve">Health Tech Assembly</w:t>
-        </w:r>
-      </w:hyperlink>
-    </w:p>
-    <w:p>
-      <w:pPr>
-        <w:pStyle w:val="Compact"/>
+        <w:pStyle w:val="Compact"/>
+      </w:pPr>
+      <w:r>
+        <w:t xml:space="preserve">Read and discuss publications, books, and policy on fairness and ethics within informatics development and their application</w:t>
+      </w:r>
+    </w:p>
+    <w:p>
+      <w:pPr>
+        <w:numPr>
+          <w:ilvl w:val="0"/>
+          <w:numId w:val="1006"/>
+        </w:numPr>
+        <w:pStyle w:val="Compact"/>
+      </w:pPr>
+      <w:hyperlink r:id="rId73">
+        <w:r>
+          <w:rPr>
+            <w:rStyle w:val="Hyperlink"/>
+          </w:rPr>
+          <w:t xml:space="preserve">CUIMC Data Science Club</w:t>
+        </w:r>
+      </w:hyperlink>
+    </w:p>
+    <w:p>
+      <w:pPr>
         <w:numPr>
           <w:ilvl w:val="1"/>
           <w:numId w:val="1011"/>
         </w:numPr>
-      </w:pPr>
-      <w:r>
-        <w:t xml:space="preserve">President 2019-2020</w:t>
-      </w:r>
-    </w:p>
-    <w:p>
-      <w:pPr>
-        <w:pStyle w:val="Compact"/>
-        <w:numPr>
-          <w:ilvl w:val="2"/>
-          <w:numId w:val="1012"/>
-        </w:numPr>
-      </w:pPr>
-      <w:r>
-        <w:t xml:space="preserve">Manage business, medical, public health, and engineering representatives for inter-school events, panels, and conferences at Columbia.</w:t>
-      </w:r>
-    </w:p>
-    <w:p>
-      <w:pPr>
-        <w:pStyle w:val="Compact"/>
-        <w:numPr>
-          <w:ilvl w:val="2"/>
-          <w:numId w:val="1012"/>
-        </w:numPr>
-      </w:pPr>
-      <w:r>
-        <w:t xml:space="preserve">Organize and plan professional/social engagement events.</w:t>
-      </w:r>
-    </w:p>
-    <w:p>
-      <w:pPr>
-        <w:pStyle w:val="Compact"/>
-        <w:numPr>
-          <w:ilvl w:val="2"/>
-          <w:numId w:val="1012"/>
-        </w:numPr>
-      </w:pPr>
-      <w:r>
-        <w:t xml:space="preserve">Network and connect with NYC-wide entrepreneurs and professionals.</w:t>
-      </w:r>
-    </w:p>
-    <w:p>
-      <w:pPr>
-        <w:pStyle w:val="Compact"/>
+        <w:pStyle w:val="Compact"/>
+      </w:pPr>
+      <w:r>
+        <w:t xml:space="preserve">President 2017-2021</w:t>
+      </w:r>
+    </w:p>
+    <w:p>
+      <w:pPr>
         <w:numPr>
           <w:ilvl w:val="1"/>
           <w:numId w:val="1011"/>
         </w:numPr>
+        <w:pStyle w:val="Compact"/>
+      </w:pPr>
+      <w:r>
+        <w:t xml:space="preserve">Organize and manage team of officers, oversee activities, manage budget, and promote outreach portfolio to support and strengthen the data science skills of biomedical scientists at CUIMC</w:t>
+      </w:r>
+    </w:p>
+    <w:p>
+      <w:pPr>
+        <w:numPr>
+          <w:ilvl w:val="0"/>
+          <w:numId w:val="1006"/>
+        </w:numPr>
+        <w:pStyle w:val="Compact"/>
+      </w:pPr>
+      <w:hyperlink r:id="rId74">
+        <w:r>
+          <w:rPr>
+            <w:rStyle w:val="Hyperlink"/>
+          </w:rPr>
+          <w:t xml:space="preserve">Health Tech Assembly</w:t>
+        </w:r>
+      </w:hyperlink>
+    </w:p>
+    <w:p>
+      <w:pPr>
+        <w:numPr>
+          <w:ilvl w:val="1"/>
+          <w:numId w:val="1012"/>
+        </w:numPr>
+        <w:pStyle w:val="Compact"/>
+      </w:pPr>
+      <w:r>
+        <w:t xml:space="preserve">President 2019-2020</w:t>
+      </w:r>
+    </w:p>
+    <w:p>
+      <w:pPr>
+        <w:numPr>
+          <w:ilvl w:val="2"/>
+          <w:numId w:val="1013"/>
+        </w:numPr>
+        <w:pStyle w:val="Compact"/>
+      </w:pPr>
+      <w:r>
+        <w:t xml:space="preserve">Manage business, medical, public health, and engineering representatives for inter-school events, panels, and conferences at Columbia.</w:t>
+      </w:r>
+    </w:p>
+    <w:p>
+      <w:pPr>
+        <w:numPr>
+          <w:ilvl w:val="2"/>
+          <w:numId w:val="1013"/>
+        </w:numPr>
+        <w:pStyle w:val="Compact"/>
+      </w:pPr>
+      <w:r>
+        <w:t xml:space="preserve">Organize and plan professional/social engagement events.</w:t>
+      </w:r>
+    </w:p>
+    <w:p>
+      <w:pPr>
+        <w:numPr>
+          <w:ilvl w:val="2"/>
+          <w:numId w:val="1013"/>
+        </w:numPr>
+        <w:pStyle w:val="Compact"/>
+      </w:pPr>
+      <w:r>
+        <w:t xml:space="preserve">Network and connect with NYC-wide entrepreneurs and professionals.</w:t>
+      </w:r>
+    </w:p>
+    <w:p>
+      <w:pPr>
+        <w:numPr>
+          <w:ilvl w:val="1"/>
+          <w:numId w:val="1012"/>
+        </w:numPr>
+        <w:pStyle w:val="Compact"/>
       </w:pPr>
       <w:r>
         <w:t xml:space="preserve">Medical campus representative 2018-2019</w:t>
@@ -2005,11 +2021,11 @@
     </w:p>
     <w:p>
       <w:pPr>
-        <w:pStyle w:val="Compact"/>
-        <w:numPr>
-          <w:ilvl w:val="0"/>
-          <w:numId w:val="1005"/>
-        </w:numPr>
+        <w:numPr>
+          <w:ilvl w:val="0"/>
+          <w:numId w:val="1006"/>
+        </w:numPr>
+        <w:pStyle w:val="Compact"/>
       </w:pPr>
       <w:hyperlink r:id="rId75">
         <w:r>
@@ -2022,11 +2038,11 @@
     </w:p>
     <w:p>
       <w:pPr>
-        <w:pStyle w:val="Compact"/>
         <w:numPr>
           <w:ilvl w:val="1"/>
-          <w:numId w:val="1013"/>
-        </w:numPr>
+          <w:numId w:val="1014"/>
+        </w:numPr>
+        <w:pStyle w:val="Compact"/>
       </w:pPr>
       <w:r>
         <w:t xml:space="preserve">Co-President 2019-2020</w:t>
@@ -2034,52 +2050,52 @@
     </w:p>
     <w:p>
       <w:pPr>
-        <w:pStyle w:val="Compact"/>
         <w:numPr>
           <w:ilvl w:val="2"/>
+          <w:numId w:val="1015"/>
+        </w:numPr>
+        <w:pStyle w:val="Compact"/>
+      </w:pPr>
+      <w:r>
+        <w:t xml:space="preserve">Organize and manage team of Biomedical PhDs for social and professional activities serving hundreds of CUIMC PhD students.</w:t>
+      </w:r>
+    </w:p>
+    <w:p>
+      <w:pPr>
+        <w:numPr>
+          <w:ilvl w:val="1"/>
           <w:numId w:val="1014"/>
         </w:numPr>
-      </w:pPr>
-      <w:r>
-        <w:t xml:space="preserve">Organize and manage team of Biomedical PhDs for social and professional activities serving hundreds of CUIMC PhD students.</w:t>
-      </w:r>
-    </w:p>
-    <w:p>
-      <w:pPr>
-        <w:pStyle w:val="Compact"/>
+        <w:pStyle w:val="Compact"/>
+      </w:pPr>
+      <w:r>
+        <w:t xml:space="preserve">Finance Chair 2018-2019</w:t>
+      </w:r>
+    </w:p>
+    <w:p>
+      <w:pPr>
+        <w:numPr>
+          <w:ilvl w:val="0"/>
+          <w:numId w:val="1006"/>
+        </w:numPr>
+        <w:pStyle w:val="Compact"/>
+      </w:pPr>
+      <w:hyperlink r:id="rId76">
+        <w:r>
+          <w:rPr>
+            <w:rStyle w:val="Hyperlink"/>
+          </w:rPr>
+          <w:t xml:space="preserve">Columbia Graduate Council</w:t>
+        </w:r>
+      </w:hyperlink>
+    </w:p>
+    <w:p>
+      <w:pPr>
         <w:numPr>
           <w:ilvl w:val="1"/>
-          <w:numId w:val="1013"/>
-        </w:numPr>
-      </w:pPr>
-      <w:r>
-        <w:t xml:space="preserve">Finance Chair 2018-2019</w:t>
-      </w:r>
-    </w:p>
-    <w:p>
-      <w:pPr>
-        <w:pStyle w:val="Compact"/>
-        <w:numPr>
-          <w:ilvl w:val="0"/>
-          <w:numId w:val="1005"/>
-        </w:numPr>
-      </w:pPr>
-      <w:hyperlink r:id="rId76">
-        <w:r>
-          <w:rPr>
-            <w:rStyle w:val="Hyperlink"/>
-          </w:rPr>
-          <w:t xml:space="preserve">Columbia Graduate Council</w:t>
-        </w:r>
-      </w:hyperlink>
-    </w:p>
-    <w:p>
-      <w:pPr>
-        <w:pStyle w:val="Compact"/>
-        <w:numPr>
-          <w:ilvl w:val="1"/>
-          <w:numId w:val="1015"/>
-        </w:numPr>
+          <w:numId w:val="1016"/>
+        </w:numPr>
+        <w:pStyle w:val="Compact"/>
       </w:pPr>
       <w:r>
         <w:t xml:space="preserve">Treasurer 2019-2020</w:t>
@@ -2087,11 +2103,11 @@
     </w:p>
     <w:p>
       <w:pPr>
-        <w:pStyle w:val="Compact"/>
         <w:numPr>
           <w:ilvl w:val="2"/>
-          <w:numId w:val="1016"/>
-        </w:numPr>
+          <w:numId w:val="1017"/>
+        </w:numPr>
+        <w:pStyle w:val="Compact"/>
       </w:pPr>
       <w:r>
         <w:t xml:space="preserve">Establish budget and expense sheets and annual reports</w:t>
@@ -2099,11 +2115,11 @@
     </w:p>
     <w:p>
       <w:pPr>
-        <w:pStyle w:val="Compact"/>
         <w:numPr>
           <w:ilvl w:val="2"/>
-          <w:numId w:val="1016"/>
-        </w:numPr>
+          <w:numId w:val="1017"/>
+        </w:numPr>
+        <w:pStyle w:val="Compact"/>
       </w:pPr>
       <w:r>
         <w:t xml:space="preserve">Manage forty thousand dollar budget for Columbia inter-school activities.</w:t>
@@ -2111,11 +2127,11 @@
     </w:p>
     <w:p>
       <w:pPr>
-        <w:pStyle w:val="Compact"/>
-        <w:numPr>
-          <w:ilvl w:val="0"/>
-          <w:numId w:val="1005"/>
-        </w:numPr>
+        <w:numPr>
+          <w:ilvl w:val="0"/>
+          <w:numId w:val="1006"/>
+        </w:numPr>
+        <w:pStyle w:val="Compact"/>
       </w:pPr>
       <w:hyperlink r:id="rId77">
         <w:r>
@@ -2128,64 +2144,64 @@
     </w:p>
     <w:p>
       <w:pPr>
-        <w:pStyle w:val="Compact"/>
-        <w:numPr>
-          <w:ilvl w:val="1"/>
-          <w:numId w:val="1017"/>
-        </w:numPr>
-      </w:pPr>
-      <w:r>
-        <w:t xml:space="preserve">Co-lead weekly seminar series</w:t>
-      </w:r>
-    </w:p>
-    <w:p>
-      <w:pPr>
-        <w:pStyle w:val="Compact"/>
-        <w:numPr>
-          <w:ilvl w:val="1"/>
-          <w:numId w:val="1017"/>
-        </w:numPr>
-      </w:pPr>
-      <w:r>
-        <w:t xml:space="preserve">Manage presentation schedule, speaker logistics and travel, and promote team coordination.</w:t>
-      </w:r>
-    </w:p>
-    <w:p>
-      <w:pPr>
-        <w:pStyle w:val="Compact"/>
-        <w:numPr>
-          <w:ilvl w:val="0"/>
-          <w:numId w:val="1005"/>
-        </w:numPr>
-      </w:pPr>
-      <w:hyperlink r:id="rId78">
-        <w:r>
-          <w:rPr>
-            <w:rStyle w:val="Hyperlink"/>
-          </w:rPr>
-          <w:t xml:space="preserve">Department of Systems Biology</w:t>
-        </w:r>
-      </w:hyperlink>
-    </w:p>
-    <w:p>
-      <w:pPr>
-        <w:pStyle w:val="Compact"/>
         <w:numPr>
           <w:ilvl w:val="1"/>
           <w:numId w:val="1018"/>
         </w:numPr>
-      </w:pPr>
-      <w:r>
-        <w:t xml:space="preserve">Point person for Systems Biology Trainee Council</w:t>
-      </w:r>
-    </w:p>
-    <w:p>
-      <w:pPr>
-        <w:pStyle w:val="Compact"/>
+        <w:pStyle w:val="Compact"/>
+      </w:pPr>
+      <w:r>
+        <w:t xml:space="preserve">Co-lead weekly seminar series</w:t>
+      </w:r>
+    </w:p>
+    <w:p>
+      <w:pPr>
         <w:numPr>
           <w:ilvl w:val="1"/>
           <w:numId w:val="1018"/>
         </w:numPr>
+        <w:pStyle w:val="Compact"/>
+      </w:pPr>
+      <w:r>
+        <w:t xml:space="preserve">Manage presentation schedule, speaker logistics and travel, and promote team coordination.</w:t>
+      </w:r>
+    </w:p>
+    <w:p>
+      <w:pPr>
+        <w:numPr>
+          <w:ilvl w:val="0"/>
+          <w:numId w:val="1006"/>
+        </w:numPr>
+        <w:pStyle w:val="Compact"/>
+      </w:pPr>
+      <w:hyperlink r:id="rId78">
+        <w:r>
+          <w:rPr>
+            <w:rStyle w:val="Hyperlink"/>
+          </w:rPr>
+          <w:t xml:space="preserve">Department of Systems Biology</w:t>
+        </w:r>
+      </w:hyperlink>
+    </w:p>
+    <w:p>
+      <w:pPr>
+        <w:numPr>
+          <w:ilvl w:val="1"/>
+          <w:numId w:val="1019"/>
+        </w:numPr>
+        <w:pStyle w:val="Compact"/>
+      </w:pPr>
+      <w:r>
+        <w:t xml:space="preserve">Point person for Systems Biology Trainee Council</w:t>
+      </w:r>
+    </w:p>
+    <w:p>
+      <w:pPr>
+        <w:numPr>
+          <w:ilvl w:val="1"/>
+          <w:numId w:val="1019"/>
+        </w:numPr>
+        <w:pStyle w:val="Compact"/>
       </w:pPr>
       <w:r>
         <w:t xml:space="preserve">Secured funding and launched event portfolio for trainee development</w:t>
@@ -2193,11 +2209,11 @@
     </w:p>
     <w:p>
       <w:pPr>
-        <w:pStyle w:val="Compact"/>
         <w:numPr>
           <w:ilvl w:val="1"/>
-          <w:numId w:val="1018"/>
-        </w:numPr>
+          <w:numId w:val="1019"/>
+        </w:numPr>
+        <w:pStyle w:val="Compact"/>
       </w:pPr>
       <w:r>
         <w:t xml:space="preserve">Manage monthly departmental happy hours</w:t>
@@ -2215,11 +2231,11 @@
     </w:p>
     <w:p>
       <w:pPr>
-        <w:pStyle w:val="Compact"/>
-        <w:numPr>
-          <w:ilvl w:val="0"/>
-          <w:numId w:val="1019"/>
-        </w:numPr>
+        <w:numPr>
+          <w:ilvl w:val="0"/>
+          <w:numId w:val="1020"/>
+        </w:numPr>
+        <w:pStyle w:val="Compact"/>
       </w:pPr>
       <w:r>
         <w:t xml:space="preserve">Mentor in the</w:t>
@@ -2244,81 +2260,93 @@
     </w:p>
     <w:p>
       <w:pPr>
-        <w:pStyle w:val="Compact"/>
-        <w:numPr>
-          <w:ilvl w:val="1"/>
-          <w:numId w:val="1020"/>
-        </w:numPr>
-      </w:pPr>
-      <w:r>
-        <w:t xml:space="preserve">Mission is to remove barriers to educational and economic attainment for our young people.</w:t>
-      </w:r>
-    </w:p>
-    <w:p>
-      <w:pPr>
-        <w:pStyle w:val="Compact"/>
-        <w:numPr>
-          <w:ilvl w:val="0"/>
-          <w:numId w:val="1019"/>
-        </w:numPr>
-      </w:pPr>
-      <w:r>
-        <w:t xml:space="preserve">Mentor in technical and entrepreneurship development for the</w:t>
-      </w:r>
-      <w:r>
-        <w:t xml:space="preserve"> </w:t>
-      </w:r>
-      <w:hyperlink r:id="rId81">
-        <w:r>
-          <w:rPr>
-            <w:rStyle w:val="Hyperlink"/>
-          </w:rPr>
-          <w:t xml:space="preserve">Innovate Children’s Health Challenge</w:t>
-        </w:r>
-      </w:hyperlink>
-    </w:p>
-    <w:p>
-      <w:pPr>
-        <w:pStyle w:val="Compact"/>
-        <w:numPr>
-          <w:ilvl w:val="0"/>
-          <w:numId w:val="1019"/>
-        </w:numPr>
-      </w:pPr>
-      <w:r>
-        <w:t xml:space="preserve">Advisor, mentor and tutor for project management, R and python programming, and statistics and machine learning to high school/college/graduate students and professionals.</w:t>
-      </w:r>
-    </w:p>
-    <w:p>
-      <w:pPr>
-        <w:pStyle w:val="Compact"/>
-        <w:numPr>
-          <w:ilvl w:val="0"/>
-          <w:numId w:val="1019"/>
-        </w:numPr>
-      </w:pPr>
-      <w:hyperlink r:id="rId82">
-        <w:r>
-          <w:rPr>
-            <w:rStyle w:val="Hyperlink"/>
-          </w:rPr>
-          <w:t xml:space="preserve">“Hack nights – Solving healthcare data-science/AI/ML problems”</w:t>
-        </w:r>
-      </w:hyperlink>
-      <w:r>
-        <w:t xml:space="preserve"> </w:t>
-      </w:r>
-      <w:r>
-        <w:t xml:space="preserve">Introduction to cancer genomics four part series. Co-led with Matthew Eng</w:t>
-      </w:r>
-    </w:p>
-    <w:p>
-      <w:pPr>
-        <w:pStyle w:val="Compact"/>
         <w:numPr>
           <w:ilvl w:val="1"/>
           <w:numId w:val="1021"/>
         </w:numPr>
+        <w:pStyle w:val="Compact"/>
+      </w:pPr>
+      <w:r>
+        <w:t xml:space="preserve">Mission is to remove barriers to educational and economic attainment for our young people.</w:t>
+      </w:r>
+    </w:p>
+    <w:p>
+      <w:pPr>
+        <w:numPr>
+          <w:ilvl w:val="0"/>
+          <w:numId w:val="1020"/>
+        </w:numPr>
+        <w:pStyle w:val="Compact"/>
+      </w:pPr>
+      <w:r>
+        <w:t xml:space="preserve">Mentor in technical and entrepreneurship development for the</w:t>
+      </w:r>
+      <w:r>
+        <w:t xml:space="preserve"> </w:t>
+      </w:r>
+      <w:hyperlink r:id="rId81">
+        <w:r>
+          <w:rPr>
+            <w:rStyle w:val="Hyperlink"/>
+          </w:rPr>
+          <w:t xml:space="preserve">Innovate Children’s Health Challenge</w:t>
+        </w:r>
+      </w:hyperlink>
+    </w:p>
+    <w:p>
+      <w:pPr>
+        <w:numPr>
+          <w:ilvl w:val="0"/>
+          <w:numId w:val="1020"/>
+        </w:numPr>
+        <w:pStyle w:val="Compact"/>
+      </w:pPr>
+      <w:r>
+        <w:t xml:space="preserve">Advisor, mentor and tutor for project management, R and python programming, and statistics and machine learning to high school/college/graduate students and professionals.</w:t>
+      </w:r>
+    </w:p>
+    <w:p>
+      <w:pPr>
+        <w:numPr>
+          <w:ilvl w:val="0"/>
+          <w:numId w:val="1020"/>
+        </w:numPr>
+        <w:pStyle w:val="Compact"/>
+      </w:pPr>
+      <w:hyperlink r:id="rId82">
+        <w:r>
+          <w:rPr>
+            <w:rStyle w:val="Hyperlink"/>
+          </w:rPr>
+          <w:t xml:space="preserve">“</w:t>
+        </w:r>
+        <w:r>
+          <w:rPr>
+            <w:rStyle w:val="Hyperlink"/>
+          </w:rPr>
+          <w:t xml:space="preserve">Hack nights – Solving healthcare data-science/AI/ML problems</w:t>
+        </w:r>
+        <w:r>
+          <w:rPr>
+            <w:rStyle w:val="Hyperlink"/>
+          </w:rPr>
+          <w:t xml:space="preserve">”</w:t>
+        </w:r>
+      </w:hyperlink>
+      <w:r>
+        <w:t xml:space="preserve"> </w:t>
+      </w:r>
+      <w:r>
+        <w:t xml:space="preserve">Introduction to cancer genomics four part series. Co-led with Matthew Eng</w:t>
+      </w:r>
+    </w:p>
+    <w:p>
+      <w:pPr>
+        <w:numPr>
+          <w:ilvl w:val="1"/>
+          <w:numId w:val="1022"/>
+        </w:numPr>
+        <w:pStyle w:val="Compact"/>
       </w:pPr>
       <w:hyperlink r:id="rId83">
         <w:r>
@@ -2331,11 +2359,11 @@
     </w:p>
     <w:p>
       <w:pPr>
-        <w:pStyle w:val="Compact"/>
-        <w:numPr>
-          <w:ilvl w:val="0"/>
-          <w:numId w:val="1019"/>
-        </w:numPr>
+        <w:numPr>
+          <w:ilvl w:val="0"/>
+          <w:numId w:val="1020"/>
+        </w:numPr>
+        <w:pStyle w:val="Compact"/>
       </w:pPr>
       <w:r>
         <w:t xml:space="preserve">Nicholas Giangreco.</w:t>
@@ -2348,7 +2376,19 @@
           <w:rPr>
             <w:rStyle w:val="Hyperlink"/>
           </w:rPr>
-          <w:t xml:space="preserve">“The Importance of being Open”</w:t>
+          <w:t xml:space="preserve">“</w:t>
+        </w:r>
+        <w:r>
+          <w:rPr>
+            <w:rStyle w:val="Hyperlink"/>
+          </w:rPr>
+          <w:t xml:space="preserve">The Importance of being Open</w:t>
+        </w:r>
+        <w:r>
+          <w:rPr>
+            <w:rStyle w:val="Hyperlink"/>
+          </w:rPr>
+          <w:t xml:space="preserve">”</w:t>
         </w:r>
       </w:hyperlink>
       <w:r>
@@ -2360,7 +2400,6 @@
       <w:r>
         <w:rPr>
           <w:i/>
-          <w:iCs/>
         </w:rPr>
         <w:t xml:space="preserve">PHDISH</w:t>
       </w:r>
@@ -2373,11 +2412,11 @@
     </w:p>
     <w:p>
       <w:pPr>
-        <w:pStyle w:val="Compact"/>
-        <w:numPr>
-          <w:ilvl w:val="0"/>
-          <w:numId w:val="1019"/>
-        </w:numPr>
+        <w:numPr>
+          <w:ilvl w:val="0"/>
+          <w:numId w:val="1020"/>
+        </w:numPr>
+        <w:pStyle w:val="Compact"/>
       </w:pPr>
       <w:r>
         <w:t xml:space="preserve">Mentoring:</w:t>
@@ -2385,11 +2424,11 @@
     </w:p>
     <w:p>
       <w:pPr>
-        <w:pStyle w:val="Compact"/>
         <w:numPr>
           <w:ilvl w:val="1"/>
-          <w:numId w:val="1022"/>
-        </w:numPr>
+          <w:numId w:val="1023"/>
+        </w:numPr>
+        <w:pStyle w:val="Compact"/>
       </w:pPr>
       <w:hyperlink r:id="rId85">
         <w:r>
@@ -2405,64 +2444,76 @@
     </w:p>
     <w:p>
       <w:pPr>
-        <w:pStyle w:val="Compact"/>
         <w:numPr>
           <w:ilvl w:val="2"/>
+          <w:numId w:val="1024"/>
+        </w:numPr>
+        <w:pStyle w:val="Compact"/>
+      </w:pPr>
+      <w:r>
+        <w:t xml:space="preserve">Provide guidance and instruction in biomedical data science and research training.</w:t>
+      </w:r>
+    </w:p>
+    <w:p>
+      <w:pPr>
+        <w:numPr>
+          <w:ilvl w:val="2"/>
+          <w:numId w:val="1024"/>
+        </w:numPr>
+        <w:pStyle w:val="Compact"/>
+      </w:pPr>
+      <w:r>
+        <w:t xml:space="preserve">Provided guidance and mentoring for summer 2018 research internship in the Tatonetti Lab</w:t>
+      </w:r>
+    </w:p>
+    <w:p>
+      <w:pPr>
+        <w:numPr>
+          <w:ilvl w:val="3"/>
+          <w:numId w:val="1025"/>
+        </w:numPr>
+        <w:pStyle w:val="Compact"/>
+      </w:pPr>
+      <w:hyperlink r:id="rId86">
+        <w:r>
+          <w:rPr>
+            <w:rStyle w:val="Hyperlink"/>
+          </w:rPr>
+          <w:t xml:space="preserve">“</w:t>
+        </w:r>
+        <w:r>
+          <w:rPr>
+            <w:rStyle w:val="Hyperlink"/>
+          </w:rPr>
+          <w:t xml:space="preserve">Drugs with sex-linked risk for adverse drug reactions</w:t>
+        </w:r>
+        <w:r>
+          <w:rPr>
+            <w:rStyle w:val="Hyperlink"/>
+          </w:rPr>
+          <w:t xml:space="preserve">”</w:t>
+        </w:r>
+      </w:hyperlink>
+    </w:p>
+    <w:p>
+      <w:pPr>
+        <w:numPr>
+          <w:ilvl w:val="1"/>
           <w:numId w:val="1023"/>
         </w:numPr>
-      </w:pPr>
-      <w:r>
-        <w:t xml:space="preserve">Provide guidance and instruction in biomedical data science and research training.</w:t>
-      </w:r>
-    </w:p>
-    <w:p>
-      <w:pPr>
-        <w:pStyle w:val="Compact"/>
+        <w:pStyle w:val="Compact"/>
+      </w:pPr>
+      <w:r>
+        <w:t xml:space="preserve">SMRI high school mentorship</w:t>
+      </w:r>
+    </w:p>
+    <w:p>
+      <w:pPr>
         <w:numPr>
           <w:ilvl w:val="2"/>
-          <w:numId w:val="1023"/>
-        </w:numPr>
-      </w:pPr>
-      <w:r>
-        <w:t xml:space="preserve">Provided guidance and mentoring for summer 2018 research internship in the Tatonetti Lab</w:t>
-      </w:r>
-    </w:p>
-    <w:p>
-      <w:pPr>
-        <w:pStyle w:val="Compact"/>
-        <w:numPr>
-          <w:ilvl w:val="3"/>
-          <w:numId w:val="1024"/>
-        </w:numPr>
-      </w:pPr>
-      <w:hyperlink r:id="rId86">
-        <w:r>
-          <w:rPr>
-            <w:rStyle w:val="Hyperlink"/>
-          </w:rPr>
-          <w:t xml:space="preserve">“Drugs with sex-linked risk for adverse drug reactions”</w:t>
-        </w:r>
-      </w:hyperlink>
-    </w:p>
-    <w:p>
-      <w:pPr>
-        <w:pStyle w:val="Compact"/>
-        <w:numPr>
-          <w:ilvl w:val="1"/>
-          <w:numId w:val="1022"/>
-        </w:numPr>
-      </w:pPr>
-      <w:r>
-        <w:t xml:space="preserve">SMRI high school mentorship</w:t>
-      </w:r>
-    </w:p>
-    <w:p>
-      <w:pPr>
-        <w:pStyle w:val="Compact"/>
-        <w:numPr>
-          <w:ilvl w:val="2"/>
-          <w:numId w:val="1025"/>
-        </w:numPr>
+          <w:numId w:val="1026"/>
+        </w:numPr>
+        <w:pStyle w:val="Compact"/>
       </w:pPr>
       <w:r>
         <w:t xml:space="preserve">Provide guidance to high school student in</w:t>
@@ -2481,11 +2532,11 @@
     </w:p>
     <w:p>
       <w:pPr>
-        <w:pStyle w:val="Compact"/>
-        <w:numPr>
-          <w:ilvl w:val="0"/>
-          <w:numId w:val="1019"/>
-        </w:numPr>
+        <w:numPr>
+          <w:ilvl w:val="0"/>
+          <w:numId w:val="1020"/>
+        </w:numPr>
+        <w:pStyle w:val="Compact"/>
       </w:pPr>
       <w:r>
         <w:t xml:space="preserve">Curiology tutor</w:t>
@@ -2493,35 +2544,35 @@
     </w:p>
     <w:p>
       <w:pPr>
-        <w:pStyle w:val="Compact"/>
-        <w:numPr>
-          <w:ilvl w:val="1"/>
-          <w:numId w:val="1026"/>
-        </w:numPr>
-      </w:pPr>
-      <w:r>
-        <w:t xml:space="preserve">Managed and co-led science experiments with NIH fellows for middle school students in Washington D.C.</w:t>
-      </w:r>
-    </w:p>
-    <w:p>
-      <w:pPr>
-        <w:pStyle w:val="Compact"/>
-        <w:numPr>
-          <w:ilvl w:val="0"/>
-          <w:numId w:val="1019"/>
-        </w:numPr>
-      </w:pPr>
-      <w:r>
-        <w:t xml:space="preserve">College Bound tutor</w:t>
-      </w:r>
-    </w:p>
-    <w:p>
-      <w:pPr>
-        <w:pStyle w:val="Compact"/>
         <w:numPr>
           <w:ilvl w:val="1"/>
           <w:numId w:val="1027"/>
         </w:numPr>
+        <w:pStyle w:val="Compact"/>
+      </w:pPr>
+      <w:r>
+        <w:t xml:space="preserve">Managed and co-led science experiments with NIH fellows for middle school students in Washington D.C.</w:t>
+      </w:r>
+    </w:p>
+    <w:p>
+      <w:pPr>
+        <w:numPr>
+          <w:ilvl w:val="0"/>
+          <w:numId w:val="1020"/>
+        </w:numPr>
+        <w:pStyle w:val="Compact"/>
+      </w:pPr>
+      <w:r>
+        <w:t xml:space="preserve">College Bound tutor</w:t>
+      </w:r>
+    </w:p>
+    <w:p>
+      <w:pPr>
+        <w:numPr>
+          <w:ilvl w:val="1"/>
+          <w:numId w:val="1028"/>
+        </w:numPr>
+        <w:pStyle w:val="Compact"/>
       </w:pPr>
       <w:r>
         <w:t xml:space="preserve">Facilitated completion of homework assignments in STEM for Washington D.C. high school students.</w:t>
@@ -2529,11 +2580,11 @@
     </w:p>
     <w:p>
       <w:pPr>
-        <w:pStyle w:val="Compact"/>
-        <w:numPr>
-          <w:ilvl w:val="0"/>
-          <w:numId w:val="1019"/>
-        </w:numPr>
+        <w:numPr>
+          <w:ilvl w:val="0"/>
+          <w:numId w:val="1020"/>
+        </w:numPr>
+        <w:pStyle w:val="Compact"/>
       </w:pPr>
       <w:r>
         <w:t xml:space="preserve">Genetics Study Group Leader, Center for Excellence in Teaching and Learning, University of Rochester.</w:t>
@@ -2553,7 +2604,7 @@
       <w:pPr>
         <w:numPr>
           <w:ilvl w:val="0"/>
-          <w:numId w:val="1028"/>
+          <w:numId w:val="1029"/>
         </w:numPr>
       </w:pPr>
       <w:hyperlink r:id="rId89">
@@ -2569,7 +2620,7 @@
       <w:pPr>
         <w:numPr>
           <w:ilvl w:val="0"/>
-          <w:numId w:val="1028"/>
+          <w:numId w:val="1029"/>
         </w:numPr>
       </w:pPr>
       <w:hyperlink r:id="rId90">
@@ -2585,7 +2636,7 @@
       <w:pPr>
         <w:numPr>
           <w:ilvl w:val="0"/>
-          <w:numId w:val="1028"/>
+          <w:numId w:val="1029"/>
         </w:numPr>
       </w:pPr>
       <w:hyperlink r:id="rId89">
@@ -2601,7 +2652,7 @@
       <w:pPr>
         <w:numPr>
           <w:ilvl w:val="0"/>
-          <w:numId w:val="1028"/>
+          <w:numId w:val="1029"/>
         </w:numPr>
       </w:pPr>
       <w:hyperlink r:id="rId91">
@@ -2617,7 +2668,7 @@
       <w:pPr>
         <w:numPr>
           <w:ilvl w:val="0"/>
-          <w:numId w:val="1028"/>
+          <w:numId w:val="1029"/>
         </w:numPr>
       </w:pPr>
       <w:hyperlink r:id="rId92">
@@ -2631,90 +2682,31 @@
     </w:p>
     <w:p>
       <w:pPr>
-        <w:pStyle w:val="Compact"/>
-        <w:numPr>
-          <w:ilvl w:val="1"/>
-          <w:numId w:val="1029"/>
-        </w:numPr>
-      </w:pPr>
-      <w:r>
-        <w:t xml:space="preserve">Front-end developer</w:t>
-      </w:r>
-    </w:p>
-    <w:p>
-      <w:pPr>
-        <w:pStyle w:val="Compact"/>
-        <w:numPr>
-          <w:ilvl w:val="1"/>
-          <w:numId w:val="1029"/>
-        </w:numPr>
-      </w:pPr>
-      <w:r>
-        <w:t xml:space="preserve">Built prototype dashboard for improved disease subtyping and treatment pathways for colorectal cancer. See</w:t>
-      </w:r>
-      <w:r>
-        <w:t xml:space="preserve"> </w:t>
-      </w:r>
-      <w:hyperlink r:id="rId93">
-        <w:r>
-          <w:rPr>
-            <w:rStyle w:val="Hyperlink"/>
-          </w:rPr>
-          <w:t xml:space="preserve">github</w:t>
-        </w:r>
-      </w:hyperlink>
-      <w:r>
-        <w:t xml:space="preserve"> </w:t>
-      </w:r>
-      <w:r>
-        <w:t xml:space="preserve">and</w:t>
-      </w:r>
-      <w:r>
-        <w:t xml:space="preserve"> </w:t>
-      </w:r>
-      <w:hyperlink r:id="rId94">
-        <w:r>
-          <w:rPr>
-            <w:rStyle w:val="Hyperlink"/>
-          </w:rPr>
-          <w:t xml:space="preserve">shiny dashboard</w:t>
-        </w:r>
-      </w:hyperlink>
-      <w:r>
-        <w:t xml:space="preserve">.</w:t>
-      </w:r>
-    </w:p>
-    <w:p>
-      <w:pPr>
-        <w:numPr>
-          <w:ilvl w:val="0"/>
-          <w:numId w:val="1028"/>
-        </w:numPr>
-      </w:pPr>
-      <w:hyperlink r:id="rId95">
-        <w:r>
-          <w:rPr>
-            <w:rStyle w:val="Hyperlink"/>
-          </w:rPr>
-          <w:t xml:space="preserve">Clinical Reporting of Multi ’Omics data</w:t>
-        </w:r>
-      </w:hyperlink>
-    </w:p>
-    <w:p>
-      <w:pPr>
-        <w:pStyle w:val="Compact"/>
         <w:numPr>
           <w:ilvl w:val="1"/>
           <w:numId w:val="1030"/>
         </w:numPr>
-      </w:pPr>
-      <w:r>
-        <w:t xml:space="preserve">Led team and managed hackathon teams to manage and streamline integration of genomic, transcriptomic, and polygenic risk score data into the OMOP common data model. See</w:t>
-      </w:r>
-      <w:r>
-        <w:t xml:space="preserve"> </w:t>
-      </w:r>
-      <w:hyperlink r:id="rId96">
+        <w:pStyle w:val="Compact"/>
+      </w:pPr>
+      <w:r>
+        <w:t xml:space="preserve">Front-end developer</w:t>
+      </w:r>
+    </w:p>
+    <w:p>
+      <w:pPr>
+        <w:numPr>
+          <w:ilvl w:val="1"/>
+          <w:numId w:val="1030"/>
+        </w:numPr>
+        <w:pStyle w:val="Compact"/>
+      </w:pPr>
+      <w:r>
+        <w:t xml:space="preserve">Built prototype dashboard for improved disease subtyping and treatment pathways for colorectal cancer. See</w:t>
+      </w:r>
+      <w:r>
+        <w:t xml:space="preserve"> </w:t>
+      </w:r>
+      <w:hyperlink r:id="rId93">
         <w:r>
           <w:rPr>
             <w:rStyle w:val="Hyperlink"/>
@@ -2723,6 +2715,23 @@
         </w:r>
       </w:hyperlink>
       <w:r>
+        <w:t xml:space="preserve"> </w:t>
+      </w:r>
+      <w:r>
+        <w:t xml:space="preserve">and</w:t>
+      </w:r>
+      <w:r>
+        <w:t xml:space="preserve"> </w:t>
+      </w:r>
+      <w:hyperlink r:id="rId94">
+        <w:r>
+          <w:rPr>
+            <w:rStyle w:val="Hyperlink"/>
+          </w:rPr>
+          <w:t xml:space="preserve">shiny dashboard</w:t>
+        </w:r>
+      </w:hyperlink>
+      <w:r>
         <w:t xml:space="preserve">.</w:t>
       </w:r>
     </w:p>
@@ -2730,38 +2739,38 @@
       <w:pPr>
         <w:numPr>
           <w:ilvl w:val="0"/>
-          <w:numId w:val="1028"/>
-        </w:numPr>
-      </w:pPr>
-      <w:hyperlink r:id="rId97">
-        <w:r>
-          <w:rPr>
-            <w:rStyle w:val="Hyperlink"/>
-          </w:rPr>
-          <w:t xml:space="preserve">Elixir biohackathon</w:t>
-        </w:r>
-      </w:hyperlink>
-    </w:p>
-    <w:p>
-      <w:pPr>
-        <w:pStyle w:val="Compact"/>
+          <w:numId w:val="1029"/>
+        </w:numPr>
+      </w:pPr>
+      <w:hyperlink r:id="rId95">
+        <w:r>
+          <w:rPr>
+            <w:rStyle w:val="Hyperlink"/>
+          </w:rPr>
+          <w:t xml:space="preserve">Clinical Reporting of Multi ’Omics data</w:t>
+        </w:r>
+      </w:hyperlink>
+    </w:p>
+    <w:p>
+      <w:pPr>
         <w:numPr>
           <w:ilvl w:val="1"/>
           <w:numId w:val="1031"/>
         </w:numPr>
-      </w:pPr>
-      <w:r>
-        <w:t xml:space="preserve">Collaborated with bioinformatics team to integrate nextflow scheme and cancer mutation data (vcf files) into OMOP standard structure using</w:t>
-      </w:r>
-      <w:r>
-        <w:t xml:space="preserve"> </w:t>
-      </w:r>
-      <w:hyperlink r:id="rId98">
-        <w:r>
-          <w:rPr>
-            <w:rStyle w:val="Hyperlink"/>
-          </w:rPr>
-          <w:t xml:space="preserve">ROMOPOmics</w:t>
+        <w:pStyle w:val="Compact"/>
+      </w:pPr>
+      <w:r>
+        <w:t xml:space="preserve">Led team and managed hackathon teams to manage and streamline integration of genomic, transcriptomic, and polygenic risk score data into the OMOP common data model. See</w:t>
+      </w:r>
+      <w:r>
+        <w:t xml:space="preserve"> </w:t>
+      </w:r>
+      <w:hyperlink r:id="rId96">
+        <w:r>
+          <w:rPr>
+            <w:rStyle w:val="Hyperlink"/>
+          </w:rPr>
+          <w:t xml:space="preserve">github</w:t>
         </w:r>
       </w:hyperlink>
       <w:r>
@@ -2772,218 +2781,154 @@
       <w:pPr>
         <w:numPr>
           <w:ilvl w:val="0"/>
-          <w:numId w:val="1028"/>
-        </w:numPr>
-      </w:pPr>
-      <w:hyperlink r:id="rId99">
-        <w:r>
-          <w:rPr>
-            <w:rStyle w:val="Hyperlink"/>
-          </w:rPr>
-          <w:t xml:space="preserve">Hack for NF, Children’s Tumor Foundation</w:t>
-        </w:r>
-      </w:hyperlink>
-    </w:p>
-    <w:p>
-      <w:pPr>
-        <w:pStyle w:val="Compact"/>
+          <w:numId w:val="1029"/>
+        </w:numPr>
+      </w:pPr>
+      <w:hyperlink r:id="rId97">
+        <w:r>
+          <w:rPr>
+            <w:rStyle w:val="Hyperlink"/>
+          </w:rPr>
+          <w:t xml:space="preserve">Elixir biohackathon</w:t>
+        </w:r>
+      </w:hyperlink>
+    </w:p>
+    <w:p>
+      <w:pPr>
         <w:numPr>
           <w:ilvl w:val="1"/>
           <w:numId w:val="1032"/>
         </w:numPr>
-      </w:pPr>
-      <w:r>
-        <w:t xml:space="preserve">Co-lead web developer coordination and product development</w:t>
-      </w:r>
-    </w:p>
-    <w:p>
-      <w:pPr>
-        <w:pStyle w:val="Compact"/>
-        <w:numPr>
-          <w:ilvl w:val="1"/>
-          <w:numId w:val="1032"/>
-        </w:numPr>
-      </w:pPr>
-      <w:r>
-        <w:t xml:space="preserve">A FHIR-complient and primarily patient-centric profile for NF management and centralized repository for medical journey.</w:t>
-      </w:r>
-    </w:p>
-    <w:p>
-      <w:pPr>
-        <w:numPr>
-          <w:ilvl w:val="0"/>
-          <w:numId w:val="1028"/>
-        </w:numPr>
-      </w:pPr>
-      <w:r>
-        <w:t xml:space="preserve">Judge, Predictive analytics track, Columbia University COVID-19 Data Challenge</w:t>
-      </w:r>
-    </w:p>
-    <w:p>
-      <w:pPr>
-        <w:numPr>
-          <w:ilvl w:val="0"/>
-          <w:numId w:val="1028"/>
-        </w:numPr>
-      </w:pPr>
-      <w:hyperlink r:id="rId100">
-        <w:r>
-          <w:rPr>
-            <w:rStyle w:val="Hyperlink"/>
-          </w:rPr>
-          <w:t xml:space="preserve">Virtual Interoperathon 2020</w:t>
-        </w:r>
-      </w:hyperlink>
-    </w:p>
-    <w:p>
-      <w:pPr>
-        <w:pStyle w:val="Compact"/>
+        <w:pStyle w:val="Compact"/>
+      </w:pPr>
+      <w:r>
+        <w:t xml:space="preserve">Collaborated with bioinformatics team to integrate nextflow scheme and cancer mutation data (vcf files) into OMOP standard structure using</w:t>
+      </w:r>
+      <w:r>
+        <w:t xml:space="preserve"> </w:t>
+      </w:r>
+      <w:hyperlink r:id="rId98">
+        <w:r>
+          <w:rPr>
+            <w:rStyle w:val="Hyperlink"/>
+          </w:rPr>
+          <w:t xml:space="preserve">ROMOPOmics</w:t>
+        </w:r>
+      </w:hyperlink>
+      <w:r>
+        <w:t xml:space="preserve">.</w:t>
+      </w:r>
+    </w:p>
+    <w:p>
+      <w:pPr>
+        <w:numPr>
+          <w:ilvl w:val="0"/>
+          <w:numId w:val="1029"/>
+        </w:numPr>
+      </w:pPr>
+      <w:hyperlink r:id="rId99">
+        <w:r>
+          <w:rPr>
+            <w:rStyle w:val="Hyperlink"/>
+          </w:rPr>
+          <w:t xml:space="preserve">Hack for NF, Children’s Tumor Foundation</w:t>
+        </w:r>
+      </w:hyperlink>
+    </w:p>
+    <w:p>
+      <w:pPr>
         <w:numPr>
           <w:ilvl w:val="1"/>
           <w:numId w:val="1033"/>
         </w:numPr>
-      </w:pPr>
-      <w:r>
-        <w:t xml:space="preserve">Project developer for personalized health record accessed with fhir-client python api</w:t>
-      </w:r>
-    </w:p>
-    <w:p>
-      <w:pPr>
-        <w:pStyle w:val="Compact"/>
+        <w:pStyle w:val="Compact"/>
+      </w:pPr>
+      <w:r>
+        <w:t xml:space="preserve">Co-lead web developer coordination and product development</w:t>
+      </w:r>
+    </w:p>
+    <w:p>
+      <w:pPr>
         <w:numPr>
           <w:ilvl w:val="1"/>
           <w:numId w:val="1033"/>
         </w:numPr>
-      </w:pPr>
-      <w:r>
-        <w:t xml:space="preserve">Developed flask application</w:t>
-      </w:r>
-      <w:r>
-        <w:t xml:space="preserve"> </w:t>
-      </w:r>
-      <w:hyperlink r:id="rId101">
-        <w:r>
-          <w:rPr>
-            <w:rStyle w:val="Hyperlink"/>
-          </w:rPr>
-          <w:t xml:space="preserve">proof-of-concept</w:t>
-        </w:r>
-      </w:hyperlink>
-      <w:r>
-        <w:t xml:space="preserve">.</w:t>
-      </w:r>
-    </w:p>
-    <w:p>
-      <w:pPr>
-        <w:numPr>
-          <w:ilvl w:val="0"/>
-          <w:numId w:val="1028"/>
-        </w:numPr>
-      </w:pPr>
-      <w:hyperlink r:id="rId102">
-        <w:r>
-          <w:rPr>
-            <w:rStyle w:val="Hyperlink"/>
-          </w:rPr>
-          <w:t xml:space="preserve">NCBI Hackathon @ Carnegie Mellon University January 2020</w:t>
-        </w:r>
-      </w:hyperlink>
-    </w:p>
-    <w:p>
-      <w:pPr>
-        <w:pStyle w:val="Compact"/>
+        <w:pStyle w:val="Compact"/>
+      </w:pPr>
+      <w:r>
+        <w:t xml:space="preserve">A FHIR-complient and primarily patient-centric profile for NF management and centralized repository for medical journey.</w:t>
+      </w:r>
+    </w:p>
+    <w:p>
+      <w:pPr>
+        <w:numPr>
+          <w:ilvl w:val="0"/>
+          <w:numId w:val="1029"/>
+        </w:numPr>
+      </w:pPr>
+      <w:r>
+        <w:t xml:space="preserve">Judge, Predictive analytics track, Columbia University COVID-19 Data Challenge</w:t>
+      </w:r>
+    </w:p>
+    <w:p>
+      <w:pPr>
+        <w:numPr>
+          <w:ilvl w:val="0"/>
+          <w:numId w:val="1029"/>
+        </w:numPr>
+      </w:pPr>
+      <w:hyperlink r:id="rId100">
+        <w:r>
+          <w:rPr>
+            <w:rStyle w:val="Hyperlink"/>
+          </w:rPr>
+          <w:t xml:space="preserve">Virtual Interoperathon 2020</w:t>
+        </w:r>
+      </w:hyperlink>
+    </w:p>
+    <w:p>
+      <w:pPr>
         <w:numPr>
           <w:ilvl w:val="1"/>
           <w:numId w:val="1034"/>
         </w:numPr>
-      </w:pPr>
-      <w:r>
-        <w:t xml:space="preserve">Project co-lead for developing and extending common data model to represent biological ’omics data for reproducible queries and analyses.</w:t>
-      </w:r>
-    </w:p>
-    <w:p>
-      <w:pPr>
-        <w:pStyle w:val="Compact"/>
+        <w:pStyle w:val="Compact"/>
+      </w:pPr>
+      <w:r>
+        <w:t xml:space="preserve">Project developer for personalized health record accessed with fhir-client python api</w:t>
+      </w:r>
+    </w:p>
+    <w:p>
+      <w:pPr>
         <w:numPr>
           <w:ilvl w:val="1"/>
           <w:numId w:val="1034"/>
         </w:numPr>
-      </w:pPr>
-      <w:r>
-        <w:t xml:space="preserve">See original</w:t>
-      </w:r>
-      <w:r>
-        <w:t xml:space="preserve"> </w:t>
-      </w:r>
-      <w:hyperlink r:id="rId103">
-        <w:r>
-          <w:rPr>
-            <w:rStyle w:val="Hyperlink"/>
-          </w:rPr>
-          <w:t xml:space="preserve">OMOPOmics</w:t>
-        </w:r>
-      </w:hyperlink>
-      <w:r>
-        <w:t xml:space="preserve"> </w:t>
-      </w:r>
-      <w:r>
-        <w:t xml:space="preserve">and R package</w:t>
-      </w:r>
-      <w:r>
-        <w:t xml:space="preserve"> </w:t>
-      </w:r>
-      <w:hyperlink r:id="rId98">
-        <w:r>
-          <w:rPr>
-            <w:rStyle w:val="Hyperlink"/>
-          </w:rPr>
-          <w:t xml:space="preserve">ROMOPOmics</w:t>
-        </w:r>
-      </w:hyperlink>
-      <w:r>
-        <w:t xml:space="preserve"> </w:t>
-      </w:r>
-      <w:r>
-        <w:t xml:space="preserve">github repository.</w:t>
-      </w:r>
-    </w:p>
-    <w:p>
-      <w:pPr>
-        <w:numPr>
-          <w:ilvl w:val="0"/>
-          <w:numId w:val="1028"/>
-        </w:numPr>
-      </w:pPr>
-      <w:hyperlink r:id="rId104">
-        <w:r>
-          <w:rPr>
-            <w:rStyle w:val="Hyperlink"/>
-          </w:rPr>
-          <w:t xml:space="preserve">CSHL Biological Data Science meeting November 2018.</w:t>
-        </w:r>
-      </w:hyperlink>
-    </w:p>
-    <w:p>
-      <w:pPr>
-        <w:numPr>
-          <w:ilvl w:val="0"/>
-          <w:numId w:val="1028"/>
-        </w:numPr>
-      </w:pPr>
-      <w:hyperlink r:id="rId59">
-        <w:r>
-          <w:rPr>
-            <w:rStyle w:val="Hyperlink"/>
-          </w:rPr>
-          <w:t xml:space="preserve">OHDSI 2018 Symposium</w:t>
-        </w:r>
-      </w:hyperlink>
-    </w:p>
-    <w:p>
-      <w:pPr>
-        <w:numPr>
-          <w:ilvl w:val="0"/>
-          <w:numId w:val="1028"/>
+        <w:pStyle w:val="Compact"/>
+      </w:pPr>
+      <w:r>
+        <w:t xml:space="preserve">Developed flask application</w:t>
+      </w:r>
+      <w:r>
+        <w:t xml:space="preserve"> </w:t>
+      </w:r>
+      <w:hyperlink r:id="rId101">
+        <w:r>
+          <w:rPr>
+            <w:rStyle w:val="Hyperlink"/>
+          </w:rPr>
+          <w:t xml:space="preserve">proof-of-concept</w:t>
+        </w:r>
+      </w:hyperlink>
+      <w:r>
+        <w:t xml:space="preserve">.</w:t>
+      </w:r>
+    </w:p>
+    <w:p>
+      <w:pPr>
+        <w:numPr>
+          <w:ilvl w:val="0"/>
+          <w:numId w:val="1029"/>
         </w:numPr>
       </w:pPr>
       <w:hyperlink r:id="rId102">
@@ -2991,29 +2936,135 @@
           <w:rPr>
             <w:rStyle w:val="Hyperlink"/>
           </w:rPr>
-          <w:t xml:space="preserve">NCBI Hackathon @ New York Genome Center August 2018</w:t>
-        </w:r>
-      </w:hyperlink>
-    </w:p>
-    <w:p>
-      <w:pPr>
-        <w:pStyle w:val="Compact"/>
+          <w:t xml:space="preserve">NCBI Hackathon @ Carnegie Mellon University January 2020</w:t>
+        </w:r>
+      </w:hyperlink>
+    </w:p>
+    <w:p>
+      <w:pPr>
         <w:numPr>
           <w:ilvl w:val="1"/>
           <w:numId w:val="1035"/>
         </w:numPr>
-      </w:pPr>
-      <w:r>
-        <w:t xml:space="preserve">Project lead for developing data science notebooks and web application interfacing with drug safety data.</w:t>
-      </w:r>
-    </w:p>
-    <w:p>
-      <w:pPr>
-        <w:pStyle w:val="Compact"/>
+        <w:pStyle w:val="Compact"/>
+      </w:pPr>
+      <w:r>
+        <w:t xml:space="preserve">Project co-lead for developing and extending common data model to represent biological ’omics data for reproducible queries and analyses.</w:t>
+      </w:r>
+    </w:p>
+    <w:p>
+      <w:pPr>
         <w:numPr>
           <w:ilvl w:val="1"/>
           <w:numId w:val="1035"/>
         </w:numPr>
+        <w:pStyle w:val="Compact"/>
+      </w:pPr>
+      <w:r>
+        <w:t xml:space="preserve">See original</w:t>
+      </w:r>
+      <w:r>
+        <w:t xml:space="preserve"> </w:t>
+      </w:r>
+      <w:hyperlink r:id="rId103">
+        <w:r>
+          <w:rPr>
+            <w:rStyle w:val="Hyperlink"/>
+          </w:rPr>
+          <w:t xml:space="preserve">OMOPOmics</w:t>
+        </w:r>
+      </w:hyperlink>
+      <w:r>
+        <w:t xml:space="preserve"> </w:t>
+      </w:r>
+      <w:r>
+        <w:t xml:space="preserve">and R package</w:t>
+      </w:r>
+      <w:r>
+        <w:t xml:space="preserve"> </w:t>
+      </w:r>
+      <w:hyperlink r:id="rId98">
+        <w:r>
+          <w:rPr>
+            <w:rStyle w:val="Hyperlink"/>
+          </w:rPr>
+          <w:t xml:space="preserve">ROMOPOmics</w:t>
+        </w:r>
+      </w:hyperlink>
+      <w:r>
+        <w:t xml:space="preserve"> </w:t>
+      </w:r>
+      <w:r>
+        <w:t xml:space="preserve">github repository.</w:t>
+      </w:r>
+    </w:p>
+    <w:p>
+      <w:pPr>
+        <w:numPr>
+          <w:ilvl w:val="0"/>
+          <w:numId w:val="1029"/>
+        </w:numPr>
+      </w:pPr>
+      <w:hyperlink r:id="rId104">
+        <w:r>
+          <w:rPr>
+            <w:rStyle w:val="Hyperlink"/>
+          </w:rPr>
+          <w:t xml:space="preserve">CSHL Biological Data Science meeting November 2018.</w:t>
+        </w:r>
+      </w:hyperlink>
+    </w:p>
+    <w:p>
+      <w:pPr>
+        <w:numPr>
+          <w:ilvl w:val="0"/>
+          <w:numId w:val="1029"/>
+        </w:numPr>
+      </w:pPr>
+      <w:hyperlink r:id="rId59">
+        <w:r>
+          <w:rPr>
+            <w:rStyle w:val="Hyperlink"/>
+          </w:rPr>
+          <w:t xml:space="preserve">OHDSI 2018 Symposium</w:t>
+        </w:r>
+      </w:hyperlink>
+    </w:p>
+    <w:p>
+      <w:pPr>
+        <w:numPr>
+          <w:ilvl w:val="0"/>
+          <w:numId w:val="1029"/>
+        </w:numPr>
+      </w:pPr>
+      <w:hyperlink r:id="rId102">
+        <w:r>
+          <w:rPr>
+            <w:rStyle w:val="Hyperlink"/>
+          </w:rPr>
+          <w:t xml:space="preserve">NCBI Hackathon @ New York Genome Center August 2018</w:t>
+        </w:r>
+      </w:hyperlink>
+    </w:p>
+    <w:p>
+      <w:pPr>
+        <w:numPr>
+          <w:ilvl w:val="1"/>
+          <w:numId w:val="1036"/>
+        </w:numPr>
+        <w:pStyle w:val="Compact"/>
+      </w:pPr>
+      <w:r>
+        <w:t xml:space="preserve">Project lead for developing data science notebooks and web application interfacing with drug safety data.</w:t>
+      </w:r>
+    </w:p>
+    <w:p>
+      <w:pPr>
+        <w:numPr>
+          <w:ilvl w:val="1"/>
+          <w:numId w:val="1036"/>
+        </w:numPr>
+        <w:pStyle w:val="Compact"/>
       </w:pPr>
       <w:r>
         <w:t xml:space="preserve">See</w:t>
@@ -3040,7 +3091,7 @@
       <w:pPr>
         <w:numPr>
           <w:ilvl w:val="0"/>
-          <w:numId w:val="1028"/>
+          <w:numId w:val="1029"/>
         </w:numPr>
       </w:pPr>
       <w:hyperlink r:id="rId106">
@@ -3056,7 +3107,7 @@
       <w:pPr>
         <w:numPr>
           <w:ilvl w:val="0"/>
-          <w:numId w:val="1028"/>
+          <w:numId w:val="1029"/>
         </w:numPr>
       </w:pPr>
       <w:hyperlink r:id="rId107">
@@ -3072,7 +3123,7 @@
       <w:pPr>
         <w:numPr>
           <w:ilvl w:val="0"/>
-          <w:numId w:val="1028"/>
+          <w:numId w:val="1029"/>
         </w:numPr>
       </w:pPr>
       <w:r>
@@ -3086,7 +3137,6 @@
           <w:rPr>
             <w:rStyle w:val="Hyperlink"/>
             <w:i/>
-            <w:iCs/>
           </w:rPr>
           <w:t xml:space="preserve">Giangreco et al. 2017</w:t>
         </w:r>
@@ -3099,7 +3149,7 @@
       <w:pPr>
         <w:numPr>
           <w:ilvl w:val="0"/>
-          <w:numId w:val="1028"/>
+          <w:numId w:val="1029"/>
         </w:numPr>
       </w:pPr>
       <w:hyperlink r:id="rId108">
@@ -3115,7 +3165,7 @@
       <w:pPr>
         <w:numPr>
           <w:ilvl w:val="0"/>
-          <w:numId w:val="1028"/>
+          <w:numId w:val="1029"/>
         </w:numPr>
       </w:pPr>
       <w:hyperlink r:id="rId109">
@@ -3131,7 +3181,7 @@
       <w:pPr>
         <w:numPr>
           <w:ilvl w:val="0"/>
-          <w:numId w:val="1028"/>
+          <w:numId w:val="1029"/>
         </w:numPr>
       </w:pPr>
       <w:r>
@@ -3142,7 +3192,7 @@
       <w:pPr>
         <w:numPr>
           <w:ilvl w:val="0"/>
-          <w:numId w:val="1028"/>
+          <w:numId w:val="1029"/>
         </w:numPr>
       </w:pPr>
       <w:hyperlink r:id="rId110">
@@ -3158,7 +3208,7 @@
       <w:pPr>
         <w:numPr>
           <w:ilvl w:val="0"/>
-          <w:numId w:val="1028"/>
+          <w:numId w:val="1029"/>
         </w:numPr>
       </w:pPr>
       <w:r>
@@ -3170,7 +3220,6 @@
       <w:r>
         <w:rPr>
           <w:i/>
-          <w:iCs/>
         </w:rPr>
         <w:t xml:space="preserve">Giangreco et al. 2013</w:t>
       </w:r>
@@ -3190,11 +3239,11 @@
     </w:p>
     <w:p>
       <w:pPr>
-        <w:pStyle w:val="Compact"/>
-        <w:numPr>
-          <w:ilvl w:val="0"/>
-          <w:numId w:val="1036"/>
-        </w:numPr>
+        <w:numPr>
+          <w:ilvl w:val="0"/>
+          <w:numId w:val="1037"/>
+        </w:numPr>
+        <w:pStyle w:val="Compact"/>
       </w:pPr>
       <w:r>
         <w:t xml:space="preserve">Panelist for S14:</w:t>
@@ -3203,7 +3252,13 @@
         <w:t xml:space="preserve"> </w:t>
       </w:r>
       <w:r>
-        <w:t xml:space="preserve">“Utility of the All of Us Researcher Workbench in Educational and Research Settings”</w:t>
+        <w:t xml:space="preserve">“</w:t>
+      </w:r>
+      <w:r>
+        <w:t xml:space="preserve">Utility of the All of Us Researcher Workbench in Educational and Research Settings</w:t>
+      </w:r>
+      <w:r>
+        <w:t xml:space="preserve">”</w:t>
       </w:r>
       <w:r>
         <w:t xml:space="preserve"> </w:t>
@@ -3225,11 +3280,11 @@
     </w:p>
     <w:p>
       <w:pPr>
-        <w:pStyle w:val="Compact"/>
-        <w:numPr>
-          <w:ilvl w:val="0"/>
-          <w:numId w:val="1036"/>
-        </w:numPr>
+        <w:numPr>
+          <w:ilvl w:val="0"/>
+          <w:numId w:val="1037"/>
+        </w:numPr>
+        <w:pStyle w:val="Compact"/>
       </w:pPr>
       <w:r>
         <w:t xml:space="preserve">DBMI Justice Informatics Joint Forum. Internal, collaborative meeting discussing the impact of Big Data and mathematical models on inequity and how that applies to research.</w:t>
@@ -3237,14 +3292,17 @@
     </w:p>
     <w:p>
       <w:pPr>
-        <w:pStyle w:val="Compact"/>
-        <w:numPr>
-          <w:ilvl w:val="0"/>
-          <w:numId w:val="1036"/>
-        </w:numPr>
-      </w:pPr>
-      <w:r>
-        <w:t xml:space="preserve">“Pediatrics data in</w:t>
+        <w:numPr>
+          <w:ilvl w:val="0"/>
+          <w:numId w:val="1037"/>
+        </w:numPr>
+        <w:pStyle w:val="Compact"/>
+      </w:pPr>
+      <w:r>
+        <w:t xml:space="preserve">“</w:t>
+      </w:r>
+      <w:r>
+        <w:t xml:space="preserve">Pediatrics data in</w:t>
       </w:r>
       <w:r>
         <w:t xml:space="preserve"> </w:t>
@@ -3252,7 +3310,6 @@
       <w:r>
         <w:rPr>
           <w:i/>
-          <w:iCs/>
         </w:rPr>
         <w:t xml:space="preserve">All of Us</w:t>
       </w:r>
@@ -3265,11 +3322,11 @@
     </w:p>
     <w:p>
       <w:pPr>
-        <w:pStyle w:val="Compact"/>
-        <w:numPr>
-          <w:ilvl w:val="0"/>
-          <w:numId w:val="1036"/>
-        </w:numPr>
+        <w:numPr>
+          <w:ilvl w:val="0"/>
+          <w:numId w:val="1037"/>
+        </w:numPr>
+        <w:pStyle w:val="Compact"/>
       </w:pPr>
       <w:r>
         <w:t xml:space="preserve">2021 Graduate Scholar for research talk entitled</w:t>
@@ -3278,7 +3335,13 @@
         <w:t xml:space="preserve"> </w:t>
       </w:r>
       <w:r>
-        <w:t xml:space="preserve">‘Mind the developmental gap: Identifying adverse drug effects across childhood to evaluate biological mechanisms from growth and development’</w:t>
+        <w:t xml:space="preserve">‘</w:t>
+      </w:r>
+      <w:r>
+        <w:t xml:space="preserve">Mind the developmental gap: Identifying adverse drug effects across childhood to evaluate biological mechanisms from growth and development</w:t>
+      </w:r>
+      <w:r>
+        <w:t xml:space="preserve">’</w:t>
       </w:r>
       <w:r>
         <w:t xml:space="preserve"> </w:t>
@@ -3300,14 +3363,20 @@
     </w:p>
     <w:p>
       <w:pPr>
-        <w:pStyle w:val="Compact"/>
-        <w:numPr>
-          <w:ilvl w:val="0"/>
-          <w:numId w:val="1036"/>
-        </w:numPr>
-      </w:pPr>
-      <w:r>
-        <w:t xml:space="preserve">“Understanding dynamics with statistical modeling”</w:t>
+        <w:numPr>
+          <w:ilvl w:val="0"/>
+          <w:numId w:val="1037"/>
+        </w:numPr>
+        <w:pStyle w:val="Compact"/>
+      </w:pPr>
+      <w:r>
+        <w:t xml:space="preserve">“</w:t>
+      </w:r>
+      <w:r>
+        <w:t xml:space="preserve">Understanding dynamics with statistical modeling</w:t>
+      </w:r>
+      <w:r>
+        <w:t xml:space="preserve">”</w:t>
       </w:r>
       <w:r>
         <w:t xml:space="preserve"> </w:t>
@@ -3329,14 +3398,20 @@
     </w:p>
     <w:p>
       <w:pPr>
-        <w:pStyle w:val="Compact"/>
-        <w:numPr>
-          <w:ilvl w:val="0"/>
-          <w:numId w:val="1036"/>
-        </w:numPr>
-      </w:pPr>
-      <w:r>
-        <w:t xml:space="preserve">“Introduction to programming and bioinformatics”</w:t>
+        <w:numPr>
+          <w:ilvl w:val="0"/>
+          <w:numId w:val="1037"/>
+        </w:numPr>
+        <w:pStyle w:val="Compact"/>
+      </w:pPr>
+      <w:r>
+        <w:t xml:space="preserve">“</w:t>
+      </w:r>
+      <w:r>
+        <w:t xml:space="preserve">Introduction to programming and bioinformatics</w:t>
+      </w:r>
+      <w:r>
+        <w:t xml:space="preserve">”</w:t>
       </w:r>
       <w:r>
         <w:t xml:space="preserve"> </w:t>
@@ -3347,14 +3422,20 @@
     </w:p>
     <w:p>
       <w:pPr>
-        <w:pStyle w:val="Compact"/>
-        <w:numPr>
-          <w:ilvl w:val="0"/>
-          <w:numId w:val="1036"/>
-        </w:numPr>
-      </w:pPr>
-      <w:r>
-        <w:t xml:space="preserve">“Intro to Bioinformatics and How to Analyze Brain Tissue with Data Science”</w:t>
+        <w:numPr>
+          <w:ilvl w:val="0"/>
+          <w:numId w:val="1037"/>
+        </w:numPr>
+        <w:pStyle w:val="Compact"/>
+      </w:pPr>
+      <w:r>
+        <w:t xml:space="preserve">“</w:t>
+      </w:r>
+      <w:r>
+        <w:t xml:space="preserve">Intro to Bioinformatics and How to Analyze Brain Tissue with Data Science</w:t>
+      </w:r>
+      <w:r>
+        <w:t xml:space="preserve">”</w:t>
       </w:r>
       <w:r>
         <w:t xml:space="preserve">. Invited presentation at</w:t>
@@ -3390,11 +3471,11 @@
     </w:p>
     <w:p>
       <w:pPr>
-        <w:pStyle w:val="Compact"/>
-        <w:numPr>
-          <w:ilvl w:val="0"/>
-          <w:numId w:val="1036"/>
-        </w:numPr>
+        <w:numPr>
+          <w:ilvl w:val="0"/>
+          <w:numId w:val="1037"/>
+        </w:numPr>
+        <w:pStyle w:val="Compact"/>
       </w:pPr>
       <w:r>
         <w:t xml:space="preserve">Medical Research Career Panelist, Minds Matter NYC, June 2018</w:t>
@@ -3402,11 +3483,11 @@
     </w:p>
     <w:p>
       <w:pPr>
-        <w:pStyle w:val="Compact"/>
-        <w:numPr>
-          <w:ilvl w:val="0"/>
-          <w:numId w:val="1036"/>
-        </w:numPr>
+        <w:numPr>
+          <w:ilvl w:val="0"/>
+          <w:numId w:val="1037"/>
+        </w:numPr>
+        <w:pStyle w:val="Compact"/>
       </w:pPr>
       <w:r>
         <w:t xml:space="preserve">Standardized and Reproducible Analysis Enables Identification of Novel Primary Graft Dysfunction Biomarkers using Exosome Proteomics,</w:t>
@@ -3428,18 +3509,30 @@
     </w:p>
     <w:p>
       <w:pPr>
-        <w:pStyle w:val="Compact"/>
-        <w:numPr>
-          <w:ilvl w:val="0"/>
-          <w:numId w:val="1036"/>
-        </w:numPr>
+        <w:numPr>
+          <w:ilvl w:val="0"/>
+          <w:numId w:val="1037"/>
+        </w:numPr>
+        <w:pStyle w:val="Compact"/>
       </w:pPr>
       <w:hyperlink r:id="rId117">
         <w:r>
           <w:rPr>
             <w:rStyle w:val="Hyperlink"/>
           </w:rPr>
-          <w:t xml:space="preserve">“Tools, Libraries and Analyses in Biomedical Data Science”</w:t>
+          <w:t xml:space="preserve">“</w:t>
+        </w:r>
+        <w:r>
+          <w:rPr>
+            <w:rStyle w:val="Hyperlink"/>
+          </w:rPr>
+          <w:t xml:space="preserve">Tools, Libraries and Analyses in Biomedical Data Science</w:t>
+        </w:r>
+        <w:r>
+          <w:rPr>
+            <w:rStyle w:val="Hyperlink"/>
+          </w:rPr>
+          <w:t xml:space="preserve">”</w:t>
         </w:r>
       </w:hyperlink>
       <w:r>
@@ -3448,18 +3541,30 @@
     </w:p>
     <w:p>
       <w:pPr>
-        <w:pStyle w:val="Compact"/>
-        <w:numPr>
-          <w:ilvl w:val="0"/>
-          <w:numId w:val="1036"/>
-        </w:numPr>
+        <w:numPr>
+          <w:ilvl w:val="0"/>
+          <w:numId w:val="1037"/>
+        </w:numPr>
+        <w:pStyle w:val="Compact"/>
       </w:pPr>
       <w:hyperlink r:id="rId118">
         <w:r>
           <w:rPr>
             <w:rStyle w:val="Hyperlink"/>
           </w:rPr>
-          <w:t xml:space="preserve">“Doing Science with Big Data”</w:t>
+          <w:t xml:space="preserve">“</w:t>
+        </w:r>
+        <w:r>
+          <w:rPr>
+            <w:rStyle w:val="Hyperlink"/>
+          </w:rPr>
+          <w:t xml:space="preserve">Doing Science with Big Data</w:t>
+        </w:r>
+        <w:r>
+          <w:rPr>
+            <w:rStyle w:val="Hyperlink"/>
+          </w:rPr>
+          <w:t xml:space="preserve">”</w:t>
         </w:r>
       </w:hyperlink>
       <w:r>
@@ -3468,14 +3573,20 @@
     </w:p>
     <w:p>
       <w:pPr>
-        <w:pStyle w:val="Compact"/>
-        <w:numPr>
-          <w:ilvl w:val="0"/>
-          <w:numId w:val="1036"/>
-        </w:numPr>
-      </w:pPr>
-      <w:r>
-        <w:t xml:space="preserve">“AI, Life Sciences, and Big Data”</w:t>
+        <w:numPr>
+          <w:ilvl w:val="0"/>
+          <w:numId w:val="1037"/>
+        </w:numPr>
+        <w:pStyle w:val="Compact"/>
+      </w:pPr>
+      <w:r>
+        <w:t xml:space="preserve">“</w:t>
+      </w:r>
+      <w:r>
+        <w:t xml:space="preserve">AI, Life Sciences, and Big Data</w:t>
+      </w:r>
+      <w:r>
+        <w:t xml:space="preserve">”</w:t>
       </w:r>
       <w:r>
         <w:t xml:space="preserve">, New York Healthcare Artificial Intelligence Society, August 2017.</w:t>
@@ -3497,11 +3608,11 @@
     </w:p>
     <w:p>
       <w:pPr>
-        <w:pStyle w:val="Compact"/>
-        <w:numPr>
-          <w:ilvl w:val="0"/>
-          <w:numId w:val="1036"/>
-        </w:numPr>
+        <w:numPr>
+          <w:ilvl w:val="0"/>
+          <w:numId w:val="1037"/>
+        </w:numPr>
+        <w:pStyle w:val="Compact"/>
       </w:pPr>
       <w:r>
         <w:t xml:space="preserve">NIDDK Undergraduate Step-Up Judge, NIH, Bethesda MD, August 2015.</w:t>
@@ -3519,11 +3630,11 @@
     </w:p>
     <w:p>
       <w:pPr>
-        <w:pStyle w:val="Compact"/>
-        <w:numPr>
-          <w:ilvl w:val="0"/>
-          <w:numId w:val="1037"/>
-        </w:numPr>
+        <w:numPr>
+          <w:ilvl w:val="0"/>
+          <w:numId w:val="1038"/>
+        </w:numPr>
+        <w:pStyle w:val="Compact"/>
       </w:pPr>
       <w:r>
         <w:t xml:space="preserve">International Society of Computational Biology, 2013-2014 &amp; 2017-2018</w:t>
@@ -3531,11 +3642,11 @@
     </w:p>
     <w:p>
       <w:pPr>
-        <w:pStyle w:val="Compact"/>
-        <w:numPr>
-          <w:ilvl w:val="0"/>
-          <w:numId w:val="1037"/>
-        </w:numPr>
+        <w:numPr>
+          <w:ilvl w:val="0"/>
+          <w:numId w:val="1038"/>
+        </w:numPr>
+        <w:pStyle w:val="Compact"/>
       </w:pPr>
       <w:r>
         <w:t xml:space="preserve">American Heart Association, 2017-2018.</w:t>
@@ -3543,22 +3654,18 @@
     </w:p>
     <w:p>
       <w:pPr>
-        <w:pStyle w:val="Compact"/>
-        <w:numPr>
-          <w:ilvl w:val="0"/>
-          <w:numId w:val="1037"/>
-        </w:numPr>
+        <w:numPr>
+          <w:ilvl w:val="0"/>
+          <w:numId w:val="1038"/>
+        </w:numPr>
+        <w:pStyle w:val="Compact"/>
       </w:pPr>
       <w:r>
         <w:t xml:space="preserve">American Medical Informatics Association, 2017-2018.</w:t>
       </w:r>
     </w:p>
     <w:bookmarkEnd w:id="121"/>
-    <w:sectPr>
-      <w:footnotePr>
-        <w:numRestart w:val="eachSect"/>
-      </w:footnotePr>
-    </w:sectPr>
+    <w:sectPr/>
   </w:body>
 </w:document>
 </file>
@@ -3589,14 +3696,17 @@
 <file path=word/numbering.xml><?xml version="1.0" encoding="utf-8"?>
 <w:numbering xmlns:w="http://schemas.openxmlformats.org/wordprocessingml/2006/main">
   <w:abstractNum w:abstractNumId="990">
-    <w:nsid w:val="0000A990"/>
+    <w:nsid w:val="2c1ae401"/>
     <w:multiLevelType w:val="multilevel"/>
     <w:lvl w:ilvl="0">
       <w:numFmt w:val="bullet"/>
       <w:lvlText w:val=" "/>
       <w:lvlJc w:val="left"/>
       <w:pPr>
-        <w:ind w:left="720" w:hanging="360"/>
+        <w:tabs>
+          <w:tab w:val="num" w:pos="0"/>
+        </w:tabs>
+        <w:ind w:left="480" w:hanging="480"/>
       </w:pPr>
     </w:lvl>
     <w:lvl w:ilvl="1">
@@ -3604,7 +3714,10 @@
       <w:lvlText w:val=" "/>
       <w:lvlJc w:val="left"/>
       <w:pPr>
-        <w:ind w:left="1440" w:hanging="360"/>
+        <w:tabs>
+          <w:tab w:val="num" w:pos="720"/>
+        </w:tabs>
+        <w:ind w:left="1200" w:hanging="480"/>
       </w:pPr>
     </w:lvl>
     <w:lvl w:ilvl="2">
@@ -3612,7 +3725,10 @@
       <w:lvlText w:val=" "/>
       <w:lvlJc w:val="left"/>
       <w:pPr>
-        <w:ind w:left="2160" w:hanging="360"/>
+        <w:tabs>
+          <w:tab w:val="num" w:pos="1440"/>
+        </w:tabs>
+        <w:ind w:left="1920" w:hanging="480"/>
       </w:pPr>
     </w:lvl>
     <w:lvl w:ilvl="3">
@@ -3620,7 +3736,10 @@
       <w:lvlText w:val=" "/>
       <w:lvlJc w:val="left"/>
       <w:pPr>
-        <w:ind w:left="2880" w:hanging="360"/>
+        <w:tabs>
+          <w:tab w:val="num" w:pos="2160"/>
+        </w:tabs>
+        <w:ind w:left="2640" w:hanging="480"/>
       </w:pPr>
     </w:lvl>
     <w:lvl w:ilvl="4">
@@ -3628,7 +3747,10 @@
       <w:lvlText w:val=" "/>
       <w:lvlJc w:val="left"/>
       <w:pPr>
-        <w:ind w:left="3600" w:hanging="360"/>
+        <w:tabs>
+          <w:tab w:val="num" w:pos="2880"/>
+        </w:tabs>
+        <w:ind w:left="3360" w:hanging="480"/>
       </w:pPr>
     </w:lvl>
     <w:lvl w:ilvl="5">
@@ -3636,7 +3758,10 @@
       <w:lvlText w:val=" "/>
       <w:lvlJc w:val="left"/>
       <w:pPr>
-        <w:ind w:left="4320" w:hanging="360"/>
+        <w:tabs>
+          <w:tab w:val="num" w:pos="3600"/>
+        </w:tabs>
+        <w:ind w:left="4080" w:hanging="480"/>
       </w:pPr>
     </w:lvl>
     <w:lvl w:ilvl="6">
@@ -3644,7 +3769,10 @@
       <w:lvlText w:val=" "/>
       <w:lvlJc w:val="left"/>
       <w:pPr>
-        <w:ind w:left="5040" w:hanging="360"/>
+        <w:tabs>
+          <w:tab w:val="num" w:pos="4320"/>
+        </w:tabs>
+        <w:ind w:left="4800" w:hanging="480"/>
       </w:pPr>
     </w:lvl>
     <w:lvl w:ilvl="7">
@@ -3652,7 +3780,10 @@
       <w:lvlText w:val=" "/>
       <w:lvlJc w:val="left"/>
       <w:pPr>
-        <w:ind w:left="5760" w:hanging="360"/>
+        <w:tabs>
+          <w:tab w:val="num" w:pos="5040"/>
+        </w:tabs>
+        <w:ind w:left="5520" w:hanging="480"/>
       </w:pPr>
     </w:lvl>
     <w:lvl w:ilvl="8">
@@ -3660,111 +3791,226 @@
       <w:lvlText w:val=" "/>
       <w:lvlJc w:val="left"/>
       <w:pPr>
-        <w:ind w:left="6480" w:hanging="360"/>
+        <w:tabs>
+          <w:tab w:val="num" w:pos="5760"/>
+        </w:tabs>
+        <w:ind w:left="6240" w:hanging="480"/>
       </w:pPr>
     </w:lvl>
   </w:abstractNum>
   <w:abstractNum w:abstractNumId="991">
-    <w:nsid w:val="0000A991"/>
+    <w:nsid w:val="ea454b4c"/>
     <w:multiLevelType w:val="multilevel"/>
     <w:lvl w:ilvl="0">
       <w:numFmt w:val="bullet"/>
-      <w:lvlText w:val=""/>
+      <w:lvlText w:val="•"/>
       <w:lvlJc w:val="left"/>
       <w:pPr>
-        <w:ind w:left="720" w:hanging="360"/>
-      </w:pPr>
-      <w:rPr>
-        <w:rFonts w:ascii="Symbol" w:hAnsi="Symbol" w:cs="Symbol" w:hint="default"/>
-      </w:rPr>
+        <w:tabs>
+          <w:tab w:val="num" w:pos="0"/>
+        </w:tabs>
+        <w:ind w:left="480" w:hanging="480"/>
+      </w:pPr>
     </w:lvl>
     <w:lvl w:ilvl="1">
       <w:numFmt w:val="bullet"/>
-      <w:lvlText w:val="o"/>
+      <w:lvlText w:val="–"/>
       <w:lvlJc w:val="left"/>
       <w:pPr>
-        <w:ind w:left="1440" w:hanging="360"/>
-      </w:pPr>
-      <w:rPr>
-        <w:rFonts w:ascii="Courier New" w:hAnsi="Courier New" w:cs="Courier New" w:hint="default"/>
-      </w:rPr>
+        <w:tabs>
+          <w:tab w:val="num" w:pos="720"/>
+        </w:tabs>
+        <w:ind w:left="1200" w:hanging="480"/>
+      </w:pPr>
     </w:lvl>
     <w:lvl w:ilvl="2">
       <w:numFmt w:val="bullet"/>
-      <w:lvlText w:val=""/>
+      <w:lvlText w:val="•"/>
       <w:lvlJc w:val="left"/>
       <w:pPr>
-        <w:ind w:left="2160" w:hanging="360"/>
-      </w:pPr>
-      <w:rPr>
-        <w:rFonts w:ascii="Wingdings" w:hAnsi="Wingdings" w:cs="Wingdings" w:hint="default"/>
-      </w:rPr>
+        <w:tabs>
+          <w:tab w:val="num" w:pos="1440"/>
+        </w:tabs>
+        <w:ind w:left="1920" w:hanging="480"/>
+      </w:pPr>
     </w:lvl>
     <w:lvl w:ilvl="3">
       <w:numFmt w:val="bullet"/>
-      <w:lvlText w:val=""/>
+      <w:lvlText w:val="–"/>
       <w:lvlJc w:val="left"/>
       <w:pPr>
-        <w:ind w:left="2880" w:hanging="360"/>
-      </w:pPr>
-      <w:rPr>
-        <w:rFonts w:ascii="Symbol" w:hAnsi="Symbol" w:cs="Symbol" w:hint="default"/>
-      </w:rPr>
+        <w:tabs>
+          <w:tab w:val="num" w:pos="2160"/>
+        </w:tabs>
+        <w:ind w:left="2640" w:hanging="480"/>
+      </w:pPr>
     </w:lvl>
     <w:lvl w:ilvl="4">
       <w:numFmt w:val="bullet"/>
-      <w:lvlText w:val="o"/>
+      <w:lvlText w:val="•"/>
       <w:lvlJc w:val="left"/>
       <w:pPr>
-        <w:ind w:left="3600" w:hanging="360"/>
-      </w:pPr>
-      <w:rPr>
-        <w:rFonts w:ascii="Courier New" w:hAnsi="Courier New" w:cs="Courier New" w:hint="default"/>
-      </w:rPr>
+        <w:tabs>
+          <w:tab w:val="num" w:pos="2880"/>
+        </w:tabs>
+        <w:ind w:left="3360" w:hanging="480"/>
+      </w:pPr>
     </w:lvl>
     <w:lvl w:ilvl="5">
       <w:numFmt w:val="bullet"/>
-      <w:lvlText w:val=""/>
+      <w:lvlText w:val="–"/>
       <w:lvlJc w:val="left"/>
       <w:pPr>
-        <w:ind w:left="4320" w:hanging="360"/>
-      </w:pPr>
-      <w:rPr>
-        <w:rFonts w:ascii="Wingdings" w:hAnsi="Wingdings" w:cs="Wingdings" w:hint="default"/>
-      </w:rPr>
+        <w:tabs>
+          <w:tab w:val="num" w:pos="3600"/>
+        </w:tabs>
+        <w:ind w:left="4080" w:hanging="480"/>
+      </w:pPr>
     </w:lvl>
     <w:lvl w:ilvl="6">
       <w:numFmt w:val="bullet"/>
-      <w:lvlText w:val=""/>
+      <w:lvlText w:val="•"/>
       <w:lvlJc w:val="left"/>
       <w:pPr>
-        <w:ind w:left="5040" w:hanging="360"/>
-      </w:pPr>
-      <w:rPr>
-        <w:rFonts w:ascii="Symbol" w:hAnsi="Symbol" w:cs="Symbol" w:hint="default"/>
-      </w:rPr>
+        <w:tabs>
+          <w:tab w:val="num" w:pos="4320"/>
+        </w:tabs>
+        <w:ind w:left="4800" w:hanging="480"/>
+      </w:pPr>
     </w:lvl>
     <w:lvl w:ilvl="7">
       <w:numFmt w:val="bullet"/>
-      <w:lvlText w:val="o"/>
+      <w:lvlText w:val="–"/>
       <w:lvlJc w:val="left"/>
       <w:pPr>
-        <w:ind w:left="5760" w:hanging="360"/>
-      </w:pPr>
-      <w:rPr>
-        <w:rFonts w:ascii="Courier New" w:hAnsi="Courier New" w:cs="Courier New" w:hint="default"/>
-      </w:rPr>
+        <w:tabs>
+          <w:tab w:val="num" w:pos="5040"/>
+        </w:tabs>
+        <w:ind w:left="5520" w:hanging="480"/>
+      </w:pPr>
     </w:lvl>
     <w:lvl w:ilvl="8">
       <w:numFmt w:val="bullet"/>
-      <w:lvlText w:val=""/>
+      <w:lvlText w:val="•"/>
       <w:lvlJc w:val="left"/>
       <w:pPr>
-        <w:ind w:left="6480" w:hanging="360"/>
-      </w:pPr>
-      <w:rPr>
-        <w:rFonts w:ascii="Wingdings" w:hAnsi="Wingdings" w:cs="Wingdings" w:hint="default"/>
-      </w:rPr>
+        <w:tabs>
+          <w:tab w:val="num" w:pos="5760"/>
+        </w:tabs>
+        <w:ind w:left="6240" w:hanging="480"/>
+      </w:pPr>
+    </w:lvl>
+  </w:abstractNum>
+  <w:abstractNum w:abstractNumId="99411">
+    <w:nsid w:val="71315dca"/>
+    <w:multiLevelType w:val="multilevel"/>
+    <w:lvl w:ilvl="0">
+      <w:start w:val="1"/>
+      <w:numFmt w:val="decimal"/>
+      <w:lvlText w:val="%1."/>
+      <w:lvlJc w:val="left"/>
+      <w:pPr>
+        <w:tabs>
+          <w:tab w:val="num" w:pos="0"/>
+        </w:tabs>
+        <w:ind w:left="480" w:hanging="480"/>
+      </w:pPr>
+    </w:lvl>
+    <w:lvl w:ilvl="1">
+      <w:start w:val="1"/>
+      <w:numFmt w:val="decimal"/>
+      <w:lvlText w:val="%2."/>
+      <w:lvlJc w:val="left"/>
+      <w:pPr>
+        <w:tabs>
+          <w:tab w:val="num" w:pos="720"/>
+        </w:tabs>
+        <w:ind w:left="1200" w:hanging="480"/>
+      </w:pPr>
+    </w:lvl>
+    <w:lvl w:ilvl="2">
+      <w:start w:val="1"/>
+      <w:numFmt w:val="decimal"/>
+      <w:lvlText w:val="%3."/>
+      <w:lvlJc w:val="left"/>
+      <w:pPr>
+        <w:tabs>
+          <w:tab w:val="num" w:pos="1440"/>
+        </w:tabs>
+        <w:ind w:left="1920" w:hanging="480"/>
+      </w:pPr>
+    </w:lvl>
+    <w:lvl w:ilvl="3">
+      <w:start w:val="1"/>
+      <w:numFmt w:val="decimal"/>
+      <w:lvlText w:val="%4."/>
+      <w:lvlJc w:val="left"/>
+      <w:pPr>
+        <w:tabs>
+          <w:tab w:val="num" w:pos="2160"/>
+        </w:tabs>
+        <w:ind w:left="2640" w:hanging="480"/>
+      </w:pPr>
+    </w:lvl>
+    <w:lvl w:ilvl="4">
+      <w:start w:val="1"/>
+      <w:numFmt w:val="decimal"/>
+      <w:lvlText w:val="%5."/>
+      <w:lvlJc w:val="left"/>
+      <w:pPr>
+        <w:tabs>
+          <w:tab w:val="num" w:pos="2880"/>
+        </w:tabs>
+        <w:ind w:left="3360" w:hanging="480"/>
+      </w:pPr>
+    </w:lvl>
+    <w:lvl w:ilvl="5">
+      <w:start w:val="1"/>
+      <w:numFmt w:val="decimal"/>
+      <w:lvlText w:val="%6."/>
+      <w:lvlJc w:val="left"/>
+      <w:pPr>
+        <w:tabs>
+          <w:tab w:val="num" w:pos="3600"/>
+        </w:tabs>
+        <w:ind w:left="4080" w:hanging="480"/>
+      </w:pPr>
+    </w:lvl>
+    <w:lvl w:ilvl="6">
+      <w:start w:val="1"/>
+      <w:numFmt w:val="decimal"/>
+      <w:lvlText w:val="%7."/>
+      <w:lvlJc w:val="left"/>
+      <w:pPr>
+        <w:tabs>
+          <w:tab w:val="num" w:pos="4320"/>
+        </w:tabs>
+        <w:ind w:left="4800" w:hanging="480"/>
+      </w:pPr>
+    </w:lvl>
+    <w:lvl w:ilvl="7">
+      <w:start w:val="1"/>
+      <w:numFmt w:val="decimal"/>
+      <w:lvlText w:val="%8."/>
+      <w:lvlJc w:val="left"/>
+      <w:pPr>
+        <w:tabs>
+          <w:tab w:val="num" w:pos="5040"/>
+        </w:tabs>
+        <w:ind w:left="5520" w:hanging="480"/>
+      </w:pPr>
+    </w:lvl>
+    <w:lvl w:ilvl="8">
+      <w:start w:val="1"/>
+      <w:numFmt w:val="decimal"/>
+      <w:lvlText w:val="%9."/>
+      <w:lvlJc w:val="left"/>
+      <w:pPr>
+        <w:tabs>
+          <w:tab w:val="num" w:pos="5760"/>
+        </w:tabs>
+        <w:ind w:left="6240" w:hanging="480"/>
+      </w:pPr>
     </w:lvl>
   </w:abstractNum>
   <w:num w:numId="1000">
@@ -3777,7 +4023,34 @@
     <w:abstractNumId w:val="991"/>
   </w:num>
   <w:num w:numId="1003">
-    <w:abstractNumId w:val="991"/>
+    <w:abstractNumId w:val="99411"/>
+    <w:lvlOverride w:ilvl="0">
+      <w:startOverride w:val="1"/>
+    </w:lvlOverride>
+    <w:lvlOverride w:ilvl="1">
+      <w:startOverride w:val="1"/>
+    </w:lvlOverride>
+    <w:lvlOverride w:ilvl="2">
+      <w:startOverride w:val="1"/>
+    </w:lvlOverride>
+    <w:lvlOverride w:ilvl="3">
+      <w:startOverride w:val="1"/>
+    </w:lvlOverride>
+    <w:lvlOverride w:ilvl="4">
+      <w:startOverride w:val="1"/>
+    </w:lvlOverride>
+    <w:lvlOverride w:ilvl="5">
+      <w:startOverride w:val="1"/>
+    </w:lvlOverride>
+    <w:lvlOverride w:ilvl="6">
+      <w:startOverride w:val="1"/>
+    </w:lvlOverride>
+    <w:lvlOverride w:ilvl="7">
+      <w:startOverride w:val="1"/>
+    </w:lvlOverride>
+    <w:lvlOverride w:ilvl="8">
+      <w:startOverride w:val="1"/>
+    </w:lvlOverride>
   </w:num>
   <w:num w:numId="1004">
     <w:abstractNumId w:val="991"/>
@@ -3881,6 +4154,9 @@
   <w:num w:numId="1037">
     <w:abstractNumId w:val="991"/>
   </w:num>
+  <w:num w:numId="1038">
+    <w:abstractNumId w:val="991"/>
+  </w:num>
 </w:numbering>
 </file>
 
@@ -3889,10 +4165,10 @@
   <w:docDefaults>
     <w:rPrDefault>
       <w:rPr>
-        <w:rFonts w:asciiTheme="minorHAnsi" w:cstheme="minorBidi" w:eastAsiaTheme="minorHAnsi" w:hAnsiTheme="minorHAnsi"/>
+        <w:rFonts w:asciiTheme="minorHAnsi" w:eastAsiaTheme="minorHAnsi" w:hAnsiTheme="minorHAnsi" w:cstheme="minorBidi"/>
         <w:sz w:val="24"/>
         <w:szCs w:val="24"/>
-        <w:lang w:bidi="ar-SA" w:eastAsia="en-US" w:val="en-US"/>
+        <w:lang w:val="en-US" w:eastAsia="en-US" w:bidi="ar-SA"/>
       </w:rPr>
     </w:rPrDefault>
     <w:pPrDefault>
@@ -3901,104 +4177,71 @@
       </w:pPr>
     </w:pPrDefault>
   </w:docDefaults>
-  <w:latentStyles w:count="276" w:defLockedState="0" w:defQFormat="0" w:defSemiHidden="0" w:defUIPriority="0" w:defUnhideWhenUsed="0"/>
-  <w:style w:default="1" w:styleId="Normal" w:type="paragraph">
+  <w:latentStyles w:defLockedState="0" w:defUIPriority="0" w:defSemiHidden="0" w:defUnhideWhenUsed="0" w:defQFormat="0" w:count="276"/>
+  <w:style w:type="paragraph" w:default="1" w:styleId="Normal">
     <w:name w:val="Normal"/>
     <w:qFormat/>
   </w:style>
-  <w:style w:styleId="BodyText" w:type="paragraph">
+  <w:style w:type="paragraph" w:styleId="BodyText">
     <w:name w:val="Body Text"/>
     <w:basedOn w:val="Normal"/>
     <w:link w:val="BodyTextChar"/>
+    <w:pPr>
+      <w:spacing w:before="180" w:after="180"/>
+    </w:pPr>
     <w:qFormat/>
-    <w:pPr>
-      <w:spacing w:after="180" w:before="180"/>
-    </w:pPr>
-  </w:style>
-  <w:style w:customStyle="1" w:styleId="FirstParagraph" w:type="paragraph">
+  </w:style>
+  <w:style w:type="paragraph" w:customStyle="1" w:styleId="FirstParagraph">
     <w:name w:val="First Paragraph"/>
     <w:basedOn w:val="BodyText"/>
     <w:next w:val="BodyText"/>
     <w:qFormat/>
   </w:style>
-  <w:style w:customStyle="1" w:styleId="Compact" w:type="paragraph">
+  <w:style w:type="paragraph" w:customStyle="1" w:styleId="Compact">
     <w:name w:val="Compact"/>
     <w:basedOn w:val="BodyText"/>
     <w:qFormat/>
     <w:pPr>
-      <w:spacing w:after="36" w:before="36"/>
+      <w:spacing w:before="36" w:after="36"/>
     </w:pPr>
   </w:style>
-  <w:style w:styleId="Title" w:type="paragraph">
+  <w:style w:type="paragraph" w:styleId="Title">
     <w:name w:val="Title"/>
     <w:basedOn w:val="Normal"/>
     <w:next w:val="BodyText"/>
-    <w:link w:val="TitleChar"/>
-    <w:uiPriority w:val="10"/>
     <w:qFormat/>
-    <w:rsid w:val="00A10FD9"/>
     <w:pPr>
-      <w:spacing w:after="80" w:line="240" w:lineRule="auto"/>
-      <w:contextualSpacing/>
+      <w:keepNext/>
+      <w:keepLines/>
+      <w:spacing w:before="480" w:after="240"/>
       <w:jc w:val="center"/>
     </w:pPr>
     <w:rPr>
-      <w:rFonts w:asciiTheme="majorHAnsi" w:cstheme="majorBidi" w:eastAsiaTheme="majorEastAsia" w:hAnsiTheme="majorHAnsi"/>
-      <w:spacing w:val="-10"/>
-      <w:kern w:val="28"/>
-      <w:sz w:val="56"/>
-      <w:szCs w:val="56"/>
+      <w:rFonts w:asciiTheme="majorHAnsi" w:eastAsiaTheme="majorEastAsia" w:hAnsiTheme="majorHAnsi" w:cstheme="majorBidi"/>
+      <w:b/>
+      <w:bCs/>
+      <w:color w:val="345A8A" w:themeColor="accent1" w:themeShade="B5"/>
+      <w:sz w:val="36"/>
+      <w:szCs w:val="36"/>
     </w:rPr>
   </w:style>
-  <w:style w:customStyle="1" w:styleId="TitleChar" w:type="character">
-    <w:name w:val="Title Char"/>
-    <w:basedOn w:val="DefaultParagraphFont"/>
-    <w:link w:val="Title"/>
-    <w:uiPriority w:val="10"/>
-    <w:rsid w:val="00A10FD9"/>
-    <w:rPr>
-      <w:rFonts w:asciiTheme="majorHAnsi" w:cstheme="majorBidi" w:eastAsiaTheme="majorEastAsia" w:hAnsiTheme="majorHAnsi"/>
-      <w:spacing w:val="-10"/>
-      <w:kern w:val="28"/>
-      <w:sz w:val="56"/>
-      <w:szCs w:val="56"/>
-    </w:rPr>
-  </w:style>
-  <w:style w:styleId="Subtitle" w:type="paragraph">
+  <w:style w:type="paragraph" w:styleId="Subtitle">
     <w:name w:val="Subtitle"/>
     <w:basedOn w:val="Title"/>
     <w:next w:val="BodyText"/>
-    <w:link w:val="SubtitleChar"/>
-    <w:uiPriority w:val="11"/>
     <w:qFormat/>
-    <w:rsid w:val="00A10FD9"/>
     <w:pPr>
-      <w:numPr>
-        <w:ilvl w:val="1"/>
-      </w:numPr>
+      <w:keepNext/>
+      <w:keepLines/>
+      <w:spacing w:before="240" w:after="240"/>
+      <w:jc w:val="center"/>
     </w:pPr>
     <w:rPr>
-      <w:rFonts w:cstheme="majorBidi" w:eastAsiaTheme="majorEastAsia"/>
-      <w:spacing w:val="15"/>
-      <w:sz w:val="28"/>
-      <w:szCs w:val="28"/>
+      <w:sz w:val="30"/>
+      <w:szCs w:val="30"/>
     </w:rPr>
   </w:style>
-  <w:style w:customStyle="1" w:styleId="SubtitleChar" w:type="character">
-    <w:name w:val="Subtitle Char"/>
-    <w:basedOn w:val="DefaultParagraphFont"/>
-    <w:link w:val="Subtitle"/>
-    <w:uiPriority w:val="11"/>
-    <w:rsid w:val="00A10FD9"/>
-    <w:rPr>
-      <w:rFonts w:cstheme="majorBidi" w:eastAsiaTheme="majorEastAsia"/>
-      <w:color w:themeColor="text1" w:themeTint="A6" w:val="595959"/>
-      <w:spacing w:val="15"/>
-      <w:sz w:val="28"/>
-      <w:szCs w:val="28"/>
-    </w:rPr>
-  </w:style>
-  <w:style w:customStyle="1" w:styleId="Author" w:type="paragraph">
+  <w:style w:type="paragraph" w:customStyle="1" w:styleId="Author">
     <w:name w:val="Author"/>
     <w:next w:val="BodyText"/>
     <w:qFormat/>
@@ -4008,7 +4251,7 @@
       <w:jc w:val="center"/>
     </w:pPr>
   </w:style>
-  <w:style w:styleId="Date" w:type="paragraph">
+  <w:style w:type="paragraph" w:styleId="Date">
     <w:name w:val="Date"/>
     <w:next w:val="BodyText"/>
     <w:qFormat/>
@@ -4018,24 +4261,7 @@
       <w:jc w:val="center"/>
     </w:pPr>
   </w:style>
-  <w:style w:customStyle="1" w:styleId="AbstractTitle" w:type="paragraph">
-    <w:name w:val="Abstract Title"/>
-    <w:basedOn w:val="Normal"/>
-    <w:next w:val="Abstract"/>
-    <w:qFormat/>
-    <w:pPr>
-      <w:keepNext/>
-      <w:keepLines/>
-      <w:spacing w:after="0" w:before="300"/>
-      <w:jc w:val="center"/>
-    </w:pPr>
-    <w:rPr>
-      <w:b/>
-      <w:sz w:val="20"/>
-      <w:szCs w:val="20"/>
-    </w:rPr>
-  </w:style>
-  <w:style w:customStyle="1" w:styleId="Abstract" w:type="paragraph">
+  <w:style w:type="paragraph" w:customStyle="1" w:styleId="Abstract">
     <w:name w:val="Abstract"/>
     <w:basedOn w:val="Normal"/>
     <w:next w:val="BodyText"/>
@@ -4043,14 +4269,14 @@
     <w:pPr>
       <w:keepNext/>
       <w:keepLines/>
-      <w:spacing w:after="300" w:before="100"/>
+      <w:spacing w:before="300" w:after="300"/>
     </w:pPr>
     <w:rPr>
       <w:sz w:val="20"/>
       <w:szCs w:val="20"/>
     </w:rPr>
   </w:style>
-  <w:style w:styleId="Bibliography" w:type="paragraph">
+  <w:style w:type="paragraph" w:styleId="Bibliography">
     <w:name w:val="Bibliography"/>
     <w:basedOn w:val="Normal"/>
     <w:next w:val="Bibliography"/>
@@ -4058,325 +4284,195 @@
     <w:pPr/>
     <w:rPr/>
   </w:style>
-  <w:style w:styleId="Heading1" w:type="paragraph">
-    <w:name w:val="heading 1"/>
+  <w:style w:type="paragraph" w:styleId="Heading1">
+    <w:name w:val="Heading 1"/>
     <w:basedOn w:val="Normal"/>
     <w:next w:val="BodyText"/>
-    <w:link w:val="Heading1Char"/>
     <w:uiPriority w:val="9"/>
     <w:qFormat/>
-    <w:rsid w:val="00A10FD9"/>
     <w:pPr>
       <w:keepNext/>
       <w:keepLines/>
-      <w:spacing w:after="80" w:before="360"/>
+      <w:spacing w:before="480" w:after="0"/>
       <w:outlineLvl w:val="0"/>
     </w:pPr>
     <w:rPr>
-      <w:rFonts w:asciiTheme="majorHAnsi" w:cstheme="majorBidi" w:eastAsiaTheme="majorEastAsia" w:hAnsiTheme="majorHAnsi"/>
-      <w:color w:themeColor="accent1" w:themeShade="BF" w:val="0F4761"/>
-      <w:sz w:val="40"/>
-      <w:szCs w:val="40"/>
+      <w:rFonts w:asciiTheme="majorHAnsi" w:eastAsiaTheme="majorEastAsia" w:hAnsiTheme="majorHAnsi" w:cstheme="majorBidi"/>
+      <w:b/>
+      <w:bCs/>
+      <w:color w:val="4F81BD" w:themeColor="accent1"/>
+      <w:sz w:val="32"/>
+      <w:szCs w:val="32"/>
     </w:rPr>
   </w:style>
-  <w:style w:styleId="Heading2" w:type="paragraph">
-    <w:name w:val="heading 2"/>
+  <w:style w:type="paragraph" w:styleId="Heading2">
+    <w:name w:val="Heading 2"/>
     <w:basedOn w:val="Normal"/>
     <w:next w:val="BodyText"/>
-    <w:link w:val="Heading2Char"/>
     <w:uiPriority w:val="9"/>
-    <w:semiHidden/>
     <w:unhideWhenUsed/>
     <w:qFormat/>
-    <w:rsid w:val="00A10FD9"/>
     <w:pPr>
       <w:keepNext/>
       <w:keepLines/>
-      <w:spacing w:after="80" w:before="160"/>
+      <w:spacing w:before="200" w:after="0"/>
       <w:outlineLvl w:val="1"/>
     </w:pPr>
     <w:rPr>
-      <w:rFonts w:asciiTheme="majorHAnsi" w:cstheme="majorBidi" w:eastAsiaTheme="majorEastAsia" w:hAnsiTheme="majorHAnsi"/>
-      <w:color w:themeColor="accent1" w:themeShade="BF" w:val="0F4761"/>
-      <w:sz w:val="32"/>
-      <w:szCs w:val="32"/>
+      <w:rFonts w:asciiTheme="majorHAnsi" w:eastAsiaTheme="majorEastAsia" w:hAnsiTheme="majorHAnsi" w:cstheme="majorBidi"/>
+      <w:b/>
+      <w:bCs/>
+      <w:color w:val="4F81BD" w:themeColor="accent1"/>
+      <w:sz w:val="28"/>
+      <w:szCs w:val="28"/>
     </w:rPr>
   </w:style>
-  <w:style w:styleId="Heading3" w:type="paragraph">
-    <w:name w:val="heading 3"/>
+  <w:style w:type="paragraph" w:styleId="Heading3">
+    <w:name w:val="Heading 3"/>
     <w:basedOn w:val="Normal"/>
     <w:next w:val="BodyText"/>
-    <w:link w:val="Heading3Char"/>
     <w:uiPriority w:val="9"/>
-    <w:semiHidden/>
     <w:unhideWhenUsed/>
     <w:qFormat/>
-    <w:rsid w:val="00A10FD9"/>
     <w:pPr>
       <w:keepNext/>
       <w:keepLines/>
-      <w:spacing w:after="80" w:before="160"/>
+      <w:spacing w:before="200" w:after="0"/>
       <w:outlineLvl w:val="2"/>
     </w:pPr>
     <w:rPr>
-      <w:rFonts w:cstheme="majorBidi" w:eastAsiaTheme="majorEastAsia"/>
-      <w:color w:themeColor="accent1" w:themeShade="BF" w:val="0F4761"/>
-      <w:sz w:val="28"/>
-      <w:szCs w:val="28"/>
+      <w:rFonts w:asciiTheme="majorHAnsi" w:eastAsiaTheme="majorEastAsia" w:hAnsiTheme="majorHAnsi" w:cstheme="majorBidi"/>
+      <w:b/>
+      <w:bCs/>
+      <w:color w:val="4F81BD" w:themeColor="accent1"/>
+      <w:sz w:val="24"/>
+      <w:szCs w:val="24"/>
     </w:rPr>
   </w:style>
-  <w:style w:styleId="Heading4" w:type="paragraph">
-    <w:name w:val="heading 4"/>
+  <w:style w:type="paragraph" w:styleId="Heading4">
+    <w:name w:val="Heading 4"/>
     <w:basedOn w:val="Normal"/>
     <w:next w:val="BodyText"/>
-    <w:link w:val="Heading4Char"/>
     <w:uiPriority w:val="9"/>
-    <w:semiHidden/>
     <w:unhideWhenUsed/>
     <w:qFormat/>
-    <w:rsid w:val="00A10FD9"/>
     <w:pPr>
       <w:keepNext/>
       <w:keepLines/>
-      <w:spacing w:after="40" w:before="80"/>
+      <w:spacing w:before="200" w:after="0"/>
       <w:outlineLvl w:val="3"/>
     </w:pPr>
     <w:rPr>
-      <w:rFonts w:cstheme="majorBidi" w:eastAsiaTheme="majorEastAsia"/>
+      <w:rFonts w:asciiTheme="majorHAnsi" w:eastAsiaTheme="majorEastAsia" w:hAnsiTheme="majorHAnsi" w:cstheme="majorBidi"/>
       <w:i/>
-      <w:iCs/>
-      <w:color w:themeColor="accent1" w:themeShade="BF" w:val="0F4761"/>
+      <w:bCs/>
+      <w:color w:val="4F81BD" w:themeColor="accent1"/>
+      <w:sz w:val="24"/>
+      <w:szCs w:val="24"/>
     </w:rPr>
   </w:style>
-  <w:style w:styleId="Heading5" w:type="paragraph">
-    <w:name w:val="heading 5"/>
+  <w:style w:type="paragraph" w:styleId="Heading5">
+    <w:name w:val="Heading 5"/>
     <w:basedOn w:val="Normal"/>
     <w:next w:val="BodyText"/>
-    <w:link w:val="Heading5Char"/>
     <w:uiPriority w:val="9"/>
-    <w:semiHidden/>
     <w:unhideWhenUsed/>
     <w:qFormat/>
-    <w:rsid w:val="00A10FD9"/>
     <w:pPr>
       <w:keepNext/>
       <w:keepLines/>
-      <w:spacing w:after="40" w:before="80"/>
+      <w:spacing w:before="200" w:after="0"/>
       <w:outlineLvl w:val="4"/>
     </w:pPr>
     <w:rPr>
-      <w:rFonts w:cstheme="majorBidi" w:eastAsiaTheme="majorEastAsia"/>
-      <w:color w:themeColor="accent1" w:themeShade="BF" w:val="0F4761"/>
+      <w:rFonts w:asciiTheme="majorHAnsi" w:eastAsiaTheme="majorEastAsia" w:hAnsiTheme="majorHAnsi" w:cstheme="majorBidi"/>
+      <w:iCs/>
+      <w:color w:val="4F81BD" w:themeColor="accent1"/>
+      <w:sz w:val="24"/>
+      <w:szCs w:val="24"/>
     </w:rPr>
   </w:style>
-  <w:style w:styleId="Heading6" w:type="paragraph">
-    <w:name w:val="heading 6"/>
+  <w:style w:type="paragraph" w:styleId="Heading6">
+    <w:name w:val="Heading 6"/>
     <w:basedOn w:val="Normal"/>
     <w:next w:val="BodyText"/>
-    <w:link w:val="Heading6Char"/>
     <w:uiPriority w:val="9"/>
-    <w:semiHidden/>
     <w:unhideWhenUsed/>
     <w:qFormat/>
-    <w:rsid w:val="00A10FD9"/>
     <w:pPr>
       <w:keepNext/>
       <w:keepLines/>
-      <w:spacing w:after="0" w:before="40"/>
+      <w:spacing w:before="200" w:after="0"/>
       <w:outlineLvl w:val="5"/>
     </w:pPr>
     <w:rPr>
-      <w:rFonts w:cstheme="majorBidi" w:eastAsiaTheme="majorEastAsia"/>
-      <w:i/>
-      <w:iCs/>
-      <w:color w:themeColor="text1" w:themeTint="A6" w:val="595959"/>
+      <w:rFonts w:asciiTheme="majorHAnsi" w:eastAsiaTheme="majorEastAsia" w:hAnsiTheme="majorHAnsi" w:cstheme="majorBidi"/>
+      <w:color w:val="4F81BD" w:themeColor="accent1"/>
+      <w:sz w:val="24"/>
+      <w:szCs w:val="24"/>
     </w:rPr>
   </w:style>
-  <w:style w:styleId="Heading7" w:type="paragraph">
-    <w:name w:val="heading 7"/>
+  <w:style w:type="paragraph" w:styleId="Heading7">
+    <w:name w:val="Heading 7"/>
     <w:basedOn w:val="Normal"/>
     <w:next w:val="BodyText"/>
-    <w:link w:val="Heading7Char"/>
     <w:uiPriority w:val="9"/>
-    <w:semiHidden/>
     <w:unhideWhenUsed/>
     <w:qFormat/>
-    <w:rsid w:val="00A10FD9"/>
     <w:pPr>
       <w:keepNext/>
       <w:keepLines/>
-      <w:spacing w:after="0" w:before="40"/>
+      <w:spacing w:before="200" w:after="0"/>
       <w:outlineLvl w:val="6"/>
     </w:pPr>
     <w:rPr>
-      <w:rFonts w:cstheme="majorBidi" w:eastAsiaTheme="majorEastAsia"/>
-      <w:color w:themeColor="text1" w:themeTint="A6" w:val="595959"/>
+      <w:rFonts w:asciiTheme="majorHAnsi" w:eastAsiaTheme="majorEastAsia" w:hAnsiTheme="majorHAnsi" w:cstheme="majorBidi"/>
+      <w:color w:val="4F81BD" w:themeColor="accent1"/>
+      <w:sz w:val="24"/>
+      <w:szCs w:val="24"/>
     </w:rPr>
   </w:style>
-  <w:style w:styleId="Heading8" w:type="paragraph">
-    <w:name w:val="heading 8"/>
+  <w:style w:type="paragraph" w:styleId="Heading8">
+    <w:name w:val="Heading 8"/>
     <w:basedOn w:val="Normal"/>
     <w:next w:val="BodyText"/>
-    <w:link w:val="Heading8Char"/>
     <w:uiPriority w:val="9"/>
-    <w:semiHidden/>
     <w:unhideWhenUsed/>
     <w:qFormat/>
-    <w:rsid w:val="00A10FD9"/>
     <w:pPr>
       <w:keepNext/>
       <w:keepLines/>
-      <w:spacing w:after="0"/>
+      <w:spacing w:before="200" w:after="0"/>
       <w:outlineLvl w:val="7"/>
     </w:pPr>
     <w:rPr>
-      <w:rFonts w:cstheme="majorBidi" w:eastAsiaTheme="majorEastAsia"/>
-      <w:i/>
-      <w:iCs/>
-      <w:color w:themeColor="text1" w:themeTint="D8" w:val="272727"/>
+      <w:rFonts w:asciiTheme="majorHAnsi" w:eastAsiaTheme="majorEastAsia" w:hAnsiTheme="majorHAnsi" w:cstheme="majorBidi"/>
+      <w:color w:val="4F81BD" w:themeColor="accent1"/>
+      <w:sz w:val="24"/>
+      <w:szCs w:val="24"/>
     </w:rPr>
   </w:style>
-  <w:style w:styleId="Heading9" w:type="paragraph">
-    <w:name w:val="heading 9"/>
+  <w:style w:type="paragraph" w:styleId="Heading9">
+    <w:name w:val="Heading 9"/>
     <w:basedOn w:val="Normal"/>
     <w:next w:val="BodyText"/>
-    <w:link w:val="Heading9Char"/>
     <w:uiPriority w:val="9"/>
-    <w:semiHidden/>
     <w:unhideWhenUsed/>
     <w:qFormat/>
-    <w:rsid w:val="00A10FD9"/>
     <w:pPr>
       <w:keepNext/>
       <w:keepLines/>
-      <w:spacing w:after="0"/>
+      <w:spacing w:before="200" w:after="0"/>
       <w:outlineLvl w:val="8"/>
     </w:pPr>
     <w:rPr>
-      <w:rFonts w:cstheme="majorBidi" w:eastAsiaTheme="majorEastAsia"/>
-      <w:color w:themeColor="text1" w:themeTint="D8" w:val="272727"/>
+      <w:rFonts w:asciiTheme="majorHAnsi" w:eastAsiaTheme="majorEastAsia" w:hAnsiTheme="majorHAnsi" w:cstheme="majorBidi"/>
+      <w:color w:val="4F81BD" w:themeColor="accent1"/>
+      <w:sz w:val="24"/>
+      <w:szCs w:val="24"/>
     </w:rPr>
   </w:style>
-  <w:style w:customStyle="1" w:styleId="Heading1Char" w:type="character">
-    <w:name w:val="Heading 1 Char"/>
-    <w:basedOn w:val="DefaultParagraphFont"/>
-    <w:link w:val="Heading1"/>
-    <w:uiPriority w:val="9"/>
-    <w:rsid w:val="00A10FD9"/>
-    <w:rPr>
-      <w:rFonts w:asciiTheme="majorHAnsi" w:cstheme="majorBidi" w:eastAsiaTheme="majorEastAsia" w:hAnsiTheme="majorHAnsi"/>
-      <w:color w:themeColor="accent1" w:themeShade="BF" w:val="0F4761"/>
-      <w:sz w:val="40"/>
-      <w:szCs w:val="40"/>
-    </w:rPr>
-  </w:style>
-  <w:style w:customStyle="1" w:styleId="Heading2Char" w:type="character">
-    <w:name w:val="Heading 2 Char"/>
-    <w:basedOn w:val="DefaultParagraphFont"/>
-    <w:link w:val="Heading2"/>
-    <w:uiPriority w:val="9"/>
-    <w:semiHidden/>
-    <w:rsid w:val="00A10FD9"/>
-    <w:rPr>
-      <w:rFonts w:asciiTheme="majorHAnsi" w:cstheme="majorBidi" w:eastAsiaTheme="majorEastAsia" w:hAnsiTheme="majorHAnsi"/>
-      <w:color w:themeColor="accent1" w:themeShade="BF" w:val="0F4761"/>
-      <w:sz w:val="32"/>
-      <w:szCs w:val="32"/>
-    </w:rPr>
-  </w:style>
-  <w:style w:customStyle="1" w:styleId="Heading3Char" w:type="character">
-    <w:name w:val="Heading 3 Char"/>
-    <w:basedOn w:val="DefaultParagraphFont"/>
-    <w:link w:val="Heading3"/>
-    <w:uiPriority w:val="9"/>
-    <w:semiHidden/>
-    <w:rsid w:val="00A10FD9"/>
-    <w:rPr>
-      <w:rFonts w:cstheme="majorBidi" w:eastAsiaTheme="majorEastAsia"/>
-      <w:color w:themeColor="accent1" w:themeShade="BF" w:val="0F4761"/>
-      <w:sz w:val="28"/>
-      <w:szCs w:val="28"/>
-    </w:rPr>
-  </w:style>
-  <w:style w:customStyle="1" w:styleId="Heading4Char" w:type="character">
-    <w:name w:val="Heading 4 Char"/>
-    <w:basedOn w:val="DefaultParagraphFont"/>
-    <w:link w:val="Heading4"/>
-    <w:uiPriority w:val="9"/>
-    <w:semiHidden/>
-    <w:rsid w:val="00A10FD9"/>
-    <w:rPr>
-      <w:rFonts w:cstheme="majorBidi" w:eastAsiaTheme="majorEastAsia"/>
-      <w:i/>
-      <w:iCs/>
-      <w:color w:themeColor="accent1" w:themeShade="BF" w:val="0F4761"/>
-    </w:rPr>
-  </w:style>
-  <w:style w:customStyle="1" w:styleId="Heading5Char" w:type="character">
-    <w:name w:val="Heading 5 Char"/>
-    <w:basedOn w:val="DefaultParagraphFont"/>
-    <w:link w:val="Heading5"/>
-    <w:uiPriority w:val="9"/>
-    <w:semiHidden/>
-    <w:rsid w:val="00A10FD9"/>
-    <w:rPr>
-      <w:rFonts w:cstheme="majorBidi" w:eastAsiaTheme="majorEastAsia"/>
-      <w:color w:themeColor="accent1" w:themeShade="BF" w:val="0F4761"/>
-    </w:rPr>
-  </w:style>
-  <w:style w:customStyle="1" w:styleId="Heading6Char" w:type="character">
-    <w:name w:val="Heading 6 Char"/>
-    <w:basedOn w:val="DefaultParagraphFont"/>
-    <w:link w:val="Heading6"/>
-    <w:uiPriority w:val="9"/>
-    <w:semiHidden/>
-    <w:rsid w:val="00A10FD9"/>
-    <w:rPr>
-      <w:rFonts w:cstheme="majorBidi" w:eastAsiaTheme="majorEastAsia"/>
-      <w:i/>
-      <w:iCs/>
-      <w:color w:themeColor="text1" w:themeTint="A6" w:val="595959"/>
-    </w:rPr>
-  </w:style>
-  <w:style w:customStyle="1" w:styleId="Heading7Char" w:type="character">
-    <w:name w:val="Heading 7 Char"/>
-    <w:basedOn w:val="DefaultParagraphFont"/>
-    <w:link w:val="Heading7"/>
-    <w:uiPriority w:val="9"/>
-    <w:semiHidden/>
-    <w:rsid w:val="00A10FD9"/>
-    <w:rPr>
-      <w:rFonts w:cstheme="majorBidi" w:eastAsiaTheme="majorEastAsia"/>
-      <w:color w:themeColor="text1" w:themeTint="A6" w:val="595959"/>
-    </w:rPr>
-  </w:style>
-  <w:style w:customStyle="1" w:styleId="Heading8Char" w:type="character">
-    <w:name w:val="Heading 8 Char"/>
-    <w:basedOn w:val="DefaultParagraphFont"/>
-    <w:link w:val="Heading8"/>
-    <w:uiPriority w:val="9"/>
-    <w:semiHidden/>
-    <w:rsid w:val="00A10FD9"/>
-    <w:rPr>
-      <w:rFonts w:cstheme="majorBidi" w:eastAsiaTheme="majorEastAsia"/>
-      <w:i/>
-      <w:iCs/>
-      <w:color w:themeColor="text1" w:themeTint="D8" w:val="272727"/>
-    </w:rPr>
-  </w:style>
-  <w:style w:customStyle="1" w:styleId="Heading9Char" w:type="character">
-    <w:name w:val="Heading 9 Char"/>
-    <w:basedOn w:val="DefaultParagraphFont"/>
-    <w:link w:val="Heading9"/>
-    <w:uiPriority w:val="9"/>
-    <w:semiHidden/>
-    <w:rsid w:val="00A10FD9"/>
-    <w:rPr>
-      <w:rFonts w:cstheme="majorBidi" w:eastAsiaTheme="majorEastAsia"/>
-      <w:color w:themeColor="text1" w:themeTint="D8" w:val="272727"/>
-    </w:rPr>
-  </w:style>
-  <w:style w:styleId="BlockText" w:type="paragraph">
+  <w:style w:type="paragraph" w:styleId="BlockText">
     <w:name w:val="Block Text"/>
     <w:basedOn w:val="BodyText"/>
     <w:next w:val="BodyText"/>
@@ -4384,11 +4480,11 @@
     <w:unhideWhenUsed/>
     <w:qFormat/>
     <w:pPr>
-      <w:spacing w:after="100" w:before="100"/>
+      <w:spacing w:before="100" w:after="100"/>
       <w:ind w:firstLine="0" w:left="480" w:right="480"/>
     </w:pPr>
   </w:style>
-  <w:style w:styleId="FootnoteText" w:type="paragraph">
+  <w:style w:type="paragraph" w:styleId="FootnoteText">
     <w:name w:val="Footnote Text"/>
     <w:basedOn w:val="Normal"/>
     <w:next w:val="FootnoteText"/>
@@ -4396,55 +4492,28 @@
     <w:unhideWhenUsed/>
     <w:qFormat/>
   </w:style>
-  <w:style w:styleId="FootnoteBlockText" w:type="paragraph">
-    <w:name w:val="Footnote Block Text"/>
-    <w:basedOn w:val="FootnoteText"/>
-    <w:next w:val="FootnoteText"/>
-    <w:uiPriority w:val="9"/>
-    <w:unhideWhenUsed/>
-    <w:qFormat/>
-    <w:pPr>
-      <w:spacing w:after="100" w:before="100"/>
-      <w:ind w:firstLine="0" w:left="480" w:right="480"/>
-    </w:pPr>
-  </w:style>
-  <w:style w:default="1" w:styleId="DefaultParagraphFont" w:type="character">
+  <w:style w:type="character" w:default="1" w:styleId="DefaultParagraphFont">
     <w:name w:val="Default Paragraph Font"/>
     <w:semiHidden/>
     <w:unhideWhenUsed/>
   </w:style>
-  <w:style w:default="1" w:styleId="Table" w:type="table">
+  <w:style w:type="table" w:default="1" w:styleId="Table">
     <w:name w:val="Table"/>
     <w:basedOn w:val="TableNormal"/>
     <w:semiHidden/>
     <w:unhideWhenUsed/>
     <w:qFormat/>
     <w:tblPr>
-      <w:tblInd w:type="dxa" w:w="0"/>
+      <w:tblInd w:w="0" w:type="dxa"/>
       <w:tblCellMar>
-        <w:top w:type="dxa" w:w="0"/>
-        <w:left w:type="dxa" w:w="108"/>
-        <w:bottom w:type="dxa" w:w="0"/>
-        <w:right w:type="dxa" w:w="108"/>
+        <w:top w:w="0" w:type="dxa"/>
+        <w:left w:w="108" w:type="dxa"/>
+        <w:bottom w:w="0" w:type="dxa"/>
+        <w:right w:w="108" w:type="dxa"/>
       </w:tblCellMar>
     </w:tblPr>
-    <w:tblStylePr w:type="firstRow">
-      <w:tblPr>
-        <w:jc w:val="left"/>
-        <w:tblInd w:type="dxa" w:w="0"/>
-      </w:tblPr>
-      <w:trPr>
-        <w:jc w:val="left"/>
-      </w:trPr>
-      <w:tcPr>
-        <w:tcBorders>
-          <w:bottom w:val="single"/>
-        </w:tcBorders>
-        <w:vAlign w:val="bottom"/>
-      </w:tcPr>
-    </w:tblStylePr>
-  </w:style>
-  <w:style w:customStyle="1" w:styleId="DefinitionTerm" w:type="paragraph">
+  </w:style>
+  <w:style w:type="paragraph" w:customStyle="1" w:styleId="DefinitionTerm">
     <w:name w:val="Definition Term"/>
     <w:basedOn w:val="Normal"/>
     <w:next w:val="Definition"/>
@@ -4457,49 +4526,49 @@
       <w:b/>
     </w:rPr>
   </w:style>
-  <w:style w:customStyle="1" w:styleId="Definition" w:type="paragraph">
+  <w:style w:type="paragraph" w:customStyle="1" w:styleId="Definition">
     <w:name w:val="Definition"/>
     <w:basedOn w:val="Normal"/>
   </w:style>
-  <w:style w:styleId="Caption" w:type="paragraph">
+  <w:style w:type="paragraph" w:styleId="Caption">
     <w:name w:val="Caption"/>
     <w:basedOn w:val="Normal"/>
     <w:link w:val="BodyTextChar"/>
     <w:pPr>
-      <w:spacing w:after="120" w:before="0"/>
+      <w:spacing w:before="0" w:after="120"/>
     </w:pPr>
     <w:rPr>
       <w:i/>
     </w:rPr>
   </w:style>
-  <w:style w:customStyle="1" w:styleId="TableCaption" w:type="paragraph">
+  <w:style w:type="paragraph" w:customStyle="1" w:styleId="TableCaption">
     <w:name w:val="Table Caption"/>
     <w:basedOn w:val="Caption"/>
     <w:pPr>
       <w:keepNext/>
     </w:pPr>
   </w:style>
-  <w:style w:customStyle="1" w:styleId="ImageCaption" w:type="paragraph">
+  <w:style w:type="paragraph" w:customStyle="1" w:styleId="ImageCaption">
     <w:name w:val="Image Caption"/>
     <w:basedOn w:val="Caption"/>
   </w:style>
-  <w:style w:customStyle="1" w:styleId="Figure" w:type="paragraph">
+  <w:style w:type="paragraph" w:customStyle="1" w:styleId="Figure">
     <w:name w:val="Figure"/>
     <w:basedOn w:val="Normal"/>
   </w:style>
-  <w:style w:customStyle="1" w:styleId="CaptionedFigure" w:type="paragraph">
+  <w:style w:type="paragraph" w:customStyle="1" w:styleId="CaptionedFigure">
     <w:name w:val="Captioned Figure"/>
     <w:basedOn w:val="Figure"/>
     <w:pPr>
       <w:keepNext/>
     </w:pPr>
   </w:style>
-  <w:style w:customStyle="1" w:styleId="BodyTextChar" w:type="character">
+  <w:style w:type="character" w:customStyle="1" w:styleId="BodyTextChar">
     <w:name w:val="Body Text Char"/>
     <w:basedOn w:val="DefaultParagraphFont"/>
     <w:link w:val="BodyText"/>
   </w:style>
-  <w:style w:customStyle="1" w:styleId="VerbatimChar" w:type="character">
+  <w:style w:type="character" w:customStyle="1" w:styleId="VerbatimChar">
     <w:name w:val="Verbatim Char"/>
     <w:basedOn w:val="BodyTextChar"/>
     <w:rPr>
@@ -4507,25 +4576,25 @@
       <w:sz w:val="22"/>
     </w:rPr>
   </w:style>
-  <w:style w:customStyle="1" w:styleId="SectionNumber" w:type="character">
+  <w:style w:type="character" w:customStyle="1" w:styleId="SectionNumber">
     <w:name w:val="Section Number"/>
     <w:basedOn w:val="BodyTextChar"/>
   </w:style>
-  <w:style w:styleId="FootnoteReference" w:type="character">
+  <w:style w:type="character" w:styleId="FootnoteReference">
     <w:name w:val="Footnote Reference"/>
     <w:basedOn w:val="BodyTextChar"/>
     <w:rPr>
       <w:vertAlign w:val="superscript"/>
     </w:rPr>
   </w:style>
-  <w:style w:styleId="Hyperlink" w:type="character">
+  <w:style w:type="character" w:styleId="Hyperlink">
     <w:name w:val="Hyperlink"/>
     <w:basedOn w:val="BodyTextChar"/>
     <w:rPr>
-      <w:color w:themeColor="accent1" w:val="4F81BD"/>
+      <w:color w:val="4F81BD" w:themeColor="accent1"/>
     </w:rPr>
   </w:style>
-  <w:style w:styleId="TOCHeading" w:type="paragraph">
+  <w:style w:type="paragraph" w:styleId="TOCHeading">
     <w:name w:val="TOC Heading"/>
     <w:basedOn w:val="Heading1"/>
     <w:next w:val="BodyText"/>
@@ -4537,10 +4606,10 @@
       <w:outlineLvl w:val="9"/>
     </w:pPr>
     <w:rPr>
-      <w:rFonts w:asciiTheme="majorHAnsi" w:cstheme="majorBidi" w:eastAsiaTheme="majorEastAsia" w:hAnsiTheme="majorHAnsi"/>
+      <w:rFonts w:asciiTheme="majorHAnsi" w:eastAsiaTheme="majorEastAsia" w:hAnsiTheme="majorHAnsi" w:cstheme="majorBidi"/>
       <w:b w:val="0"/>
       <w:bCs w:val="0"/>
-      <w:color w:themeColor="accent1" w:themeShade="BF" w:val="365F91"/>
+      <w:color w:val="365F91" w:themeColor="accent1" w:themeShade="BF"/>
     </w:rPr>
   </w:style>
   <w:style w:type="paragraph" w:customStyle="1" w:styleId="SourceCode">
@@ -4555,8 +4624,8 @@
     <w:name w:val="KeywordTok"/>
     <w:basedOn w:val="VerbatimChar"/>
     <w:rPr>
+      <w:color w:val="007020"/>
       <w:b/>
-      <w:color w:val="007020"/>
     </w:rPr>
   </w:style>
   <w:style w:type="character" w:customStyle="1" w:styleId="DataTypeTok">
@@ -4632,43 +4701,40 @@
   <w:style w:type="character" w:customStyle="1" w:styleId="ImportTok">
     <w:name w:val="ImportTok"/>
     <w:basedOn w:val="VerbatimChar"/>
-    <w:rPr>
-      <w:b/>
-      <w:color w:val="008000"/>
-    </w:rPr>
+    <w:rPr/>
   </w:style>
   <w:style w:type="character" w:customStyle="1" w:styleId="CommentTok">
     <w:name w:val="CommentTok"/>
     <w:basedOn w:val="VerbatimChar"/>
     <w:rPr>
+      <w:color w:val="60a0b0"/>
       <w:i/>
-      <w:color w:val="60a0b0"/>
     </w:rPr>
   </w:style>
   <w:style w:type="character" w:customStyle="1" w:styleId="DocumentationTok">
     <w:name w:val="DocumentationTok"/>
     <w:basedOn w:val="VerbatimChar"/>
     <w:rPr>
+      <w:color w:val="ba2121"/>
       <w:i/>
-      <w:color w:val="ba2121"/>
     </w:rPr>
   </w:style>
   <w:style w:type="character" w:customStyle="1" w:styleId="AnnotationTok">
     <w:name w:val="AnnotationTok"/>
     <w:basedOn w:val="VerbatimChar"/>
     <w:rPr>
+      <w:color w:val="60a0b0"/>
       <w:b/>
       <w:i/>
-      <w:color w:val="60a0b0"/>
     </w:rPr>
   </w:style>
   <w:style w:type="character" w:customStyle="1" w:styleId="CommentVarTok">
     <w:name w:val="CommentVarTok"/>
     <w:basedOn w:val="VerbatimChar"/>
     <w:rPr>
+      <w:color w:val="60a0b0"/>
       <w:b/>
       <w:i/>
-      <w:color w:val="60a0b0"/>
     </w:rPr>
   </w:style>
   <w:style w:type="character" w:customStyle="1" w:styleId="OtherTok">
@@ -4696,8 +4762,8 @@
     <w:name w:val="ControlFlowTok"/>
     <w:basedOn w:val="VerbatimChar"/>
     <w:rPr>
+      <w:color w:val="007020"/>
       <w:b/>
-      <w:color w:val="007020"/>
     </w:rPr>
   </w:style>
   <w:style w:type="character" w:customStyle="1" w:styleId="OperatorTok">
@@ -4710,9 +4776,7 @@
   <w:style w:type="character" w:customStyle="1" w:styleId="BuiltInTok">
     <w:name w:val="BuiltInTok"/>
     <w:basedOn w:val="VerbatimChar"/>
-    <w:rPr>
-      <w:color w:val="008000"/>
-    </w:rPr>
+    <w:rPr/>
   </w:style>
   <w:style w:type="character" w:customStyle="1" w:styleId="ExtensionTok">
     <w:name w:val="ExtensionTok"/>
@@ -4742,34 +4806,34 @@
     <w:name w:val="InformationTok"/>
     <w:basedOn w:val="VerbatimChar"/>
     <w:rPr>
+      <w:color w:val="60a0b0"/>
       <w:b/>
       <w:i/>
-      <w:color w:val="60a0b0"/>
     </w:rPr>
   </w:style>
   <w:style w:type="character" w:customStyle="1" w:styleId="WarningTok">
     <w:name w:val="WarningTok"/>
     <w:basedOn w:val="VerbatimChar"/>
     <w:rPr>
+      <w:color w:val="60a0b0"/>
       <w:b/>
       <w:i/>
-      <w:color w:val="60a0b0"/>
     </w:rPr>
   </w:style>
   <w:style w:type="character" w:customStyle="1" w:styleId="AlertTok">
     <w:name w:val="AlertTok"/>
     <w:basedOn w:val="VerbatimChar"/>
     <w:rPr>
+      <w:color w:val="ff0000"/>
       <w:b/>
-      <w:color w:val="ff0000"/>
     </w:rPr>
   </w:style>
   <w:style w:type="character" w:customStyle="1" w:styleId="ErrorTok">
     <w:name w:val="ErrorTok"/>
     <w:basedOn w:val="VerbatimChar"/>
     <w:rPr>
+      <w:color w:val="ff0000"/>
       <w:b/>
-      <w:color w:val="ff0000"/>
     </w:rPr>
   </w:style>
   <w:style w:type="character" w:customStyle="1" w:styleId="NormalTok">
@@ -4791,44 +4855,44 @@
         <a:sysClr val="window" lastClr="FFFFFF"/>
       </a:lt1>
       <a:dk2>
-        <a:srgbClr val="0E2841"/>
+        <a:srgbClr val="1F497D"/>
       </a:dk2>
       <a:lt2>
-        <a:srgbClr val="E8E8E8"/>
+        <a:srgbClr val="EEECE1"/>
       </a:lt2>
       <a:accent1>
-        <a:srgbClr val="156082"/>
+        <a:srgbClr val="4F81BD"/>
       </a:accent1>
       <a:accent2>
-        <a:srgbClr val="E97132"/>
+        <a:srgbClr val="C0504D"/>
       </a:accent2>
       <a:accent3>
-        <a:srgbClr val="196B24"/>
+        <a:srgbClr val="9BBB59"/>
       </a:accent3>
       <a:accent4>
-        <a:srgbClr val="0F9ED5"/>
+        <a:srgbClr val="8064A2"/>
       </a:accent4>
       <a:accent5>
-        <a:srgbClr val="A02B93"/>
+        <a:srgbClr val="4BACC6"/>
       </a:accent5>
       <a:accent6>
-        <a:srgbClr val="4EA72E"/>
+        <a:srgbClr val="F79646"/>
       </a:accent6>
       <a:hlink>
-        <a:srgbClr val="467886"/>
+        <a:srgbClr val="0000FF"/>
       </a:hlink>
       <a:folHlink>
-        <a:srgbClr val="96607D"/>
+        <a:srgbClr val="800080"/>
       </a:folHlink>
     </a:clrScheme>
     <a:fontScheme name="Office">
       <a:majorFont>
-        <a:latin typeface="Aptos Display" panose="02110004020202020204"/>
+        <a:latin typeface="Calibri"/>
         <a:ea typeface=""/>
         <a:cs typeface=""/>
-        <a:font script="Jpan" typeface="游ゴシック Light"/>
+        <a:font script="Jpan" typeface="ＭＳ ゴシック"/>
         <a:font script="Hang" typeface="맑은 고딕"/>
-        <a:font script="Hans" typeface="等线 Light"/>
+        <a:font script="Hans" typeface="宋体"/>
         <a:font script="Hant" typeface="新細明體"/>
         <a:font script="Arab" typeface="Times New Roman"/>
         <a:font script="Hebr" typeface="Times New Roman"/>
@@ -4855,32 +4919,14 @@
         <a:font script="Mong" typeface="Mongolian Baiti"/>
         <a:font script="Viet" typeface="Times New Roman"/>
         <a:font script="Uigh" typeface="Microsoft Uighur"/>
-        <a:font script="Geor" typeface="Sylfaen"/>
-        <a:font script="Armn" typeface="Arial"/>
-        <a:font script="Bugi" typeface="Leelawadee UI"/>
-        <a:font script="Bopo" typeface="Microsoft JhengHei"/>
-        <a:font script="Java" typeface="Javanese Text"/>
-        <a:font script="Lisu" typeface="Segoe UI"/>
-        <a:font script="Mymr" typeface="Myanmar Text"/>
-        <a:font script="Nkoo" typeface="Ebrima"/>
-        <a:font script="Olck" typeface="Nirmala UI"/>
-        <a:font script="Osma" typeface="Ebrima"/>
-        <a:font script="Phag" typeface="Phagspa"/>
-        <a:font script="Syrn" typeface="Estrangelo Edessa"/>
-        <a:font script="Syrj" typeface="Estrangelo Edessa"/>
-        <a:font script="Syre" typeface="Estrangelo Edessa"/>
-        <a:font script="Sora" typeface="Nirmala UI"/>
-        <a:font script="Tale" typeface="Microsoft Tai Le"/>
-        <a:font script="Talu" typeface="Microsoft New Tai Lue"/>
-        <a:font script="Tfng" typeface="Ebrima"/>
       </a:majorFont>
       <a:minorFont>
-        <a:latin typeface="Aptos" panose="02110004020202020204"/>
+        <a:latin typeface="Cambria"/>
         <a:ea typeface=""/>
         <a:cs typeface=""/>
-        <a:font script="Jpan" typeface="游明朝"/>
+        <a:font script="Jpan" typeface="ＭＳ 明朝"/>
         <a:font script="Hang" typeface="맑은 고딕"/>
-        <a:font script="Hans" typeface="等线"/>
+        <a:font script="Hans" typeface="宋体"/>
         <a:font script="Hant" typeface="新細明體"/>
         <a:font script="Arab" typeface="Arial"/>
         <a:font script="Hebr" typeface="Arial"/>
@@ -4907,24 +4953,6 @@
         <a:font script="Mong" typeface="Mongolian Baiti"/>
         <a:font script="Viet" typeface="Arial"/>
         <a:font script="Uigh" typeface="Microsoft Uighur"/>
-        <a:font script="Geor" typeface="Sylfaen"/>
-        <a:font script="Armn" typeface="Arial"/>
-        <a:font script="Bugi" typeface="Leelawadee UI"/>
-        <a:font script="Bopo" typeface="Microsoft JhengHei"/>
-        <a:font script="Java" typeface="Javanese Text"/>
-        <a:font script="Lisu" typeface="Segoe UI"/>
-        <a:font script="Mymr" typeface="Myanmar Text"/>
-        <a:font script="Nkoo" typeface="Ebrima"/>
-        <a:font script="Olck" typeface="Nirmala UI"/>
-        <a:font script="Osma" typeface="Ebrima"/>
-        <a:font script="Phag" typeface="Phagspa"/>
-        <a:font script="Syrn" typeface="Estrangelo Edessa"/>
-        <a:font script="Syrj" typeface="Estrangelo Edessa"/>
-        <a:font script="Syre" typeface="Estrangelo Edessa"/>
-        <a:font script="Sora" typeface="Nirmala UI"/>
-        <a:font script="Tale" typeface="Microsoft Tai Le"/>
-        <a:font script="Talu" typeface="Microsoft New Tai Lue"/>
-        <a:font script="Tfng" typeface="Ebrima"/>
       </a:minorFont>
     </a:fontScheme>
     <a:fmtScheme name="Office">
@@ -4936,141 +4964,200 @@
           <a:gsLst>
             <a:gs pos="0">
               <a:schemeClr val="phClr">
-                <a:lumMod val="110000"/>
-                <a:satMod val="105000"/>
-                <a:tint val="67000"/>
+                <a:tint val="50000"/>
+                <a:satMod val="300000"/>
               </a:schemeClr>
             </a:gs>
-            <a:gs pos="50000">
+            <a:gs pos="35000">
               <a:schemeClr val="phClr">
-                <a:lumMod val="105000"/>
-                <a:satMod val="103000"/>
-                <a:tint val="73000"/>
+                <a:tint val="37000"/>
+                <a:satMod val="300000"/>
               </a:schemeClr>
             </a:gs>
             <a:gs pos="100000">
               <a:schemeClr val="phClr">
-                <a:lumMod val="105000"/>
-                <a:satMod val="109000"/>
-                <a:tint val="81000"/>
+                <a:tint val="15000"/>
+                <a:satMod val="350000"/>
               </a:schemeClr>
             </a:gs>
           </a:gsLst>
-          <a:lin ang="5400000" scaled="0"/>
+          <a:lin ang="16200000" scaled="1"/>
         </a:gradFill>
         <a:gradFill rotWithShape="1">
           <a:gsLst>
             <a:gs pos="0">
               <a:schemeClr val="phClr">
-                <a:satMod val="103000"/>
-                <a:lumMod val="102000"/>
-                <a:tint val="94000"/>
-              </a:schemeClr>
-            </a:gs>
-            <a:gs pos="50000">
-              <a:schemeClr val="phClr">
-                <a:satMod val="110000"/>
-                <a:lumMod val="100000"/>
+                <a:tint val="100000"/>
                 <a:shade val="100000"/>
+                <a:satMod val="130000"/>
               </a:schemeClr>
             </a:gs>
             <a:gs pos="100000">
               <a:schemeClr val="phClr">
-                <a:lumMod val="99000"/>
-                <a:satMod val="120000"/>
-                <a:shade val="78000"/>
+                <a:tint val="50000"/>
+                <a:shade val="100000"/>
+                <a:satMod val="350000"/>
               </a:schemeClr>
             </a:gs>
           </a:gsLst>
-          <a:lin ang="5400000" scaled="0"/>
+          <a:lin ang="16200000" scaled="0"/>
         </a:gradFill>
       </a:fillStyleLst>
       <a:lnStyleLst>
-        <a:ln w="6350" cap="flat" cmpd="sng" algn="ctr">
+        <a:ln w="9525" cap="flat" cmpd="sng" algn="ctr">
+          <a:solidFill>
+            <a:schemeClr val="phClr">
+              <a:shade val="95000"/>
+              <a:satMod val="105000"/>
+            </a:schemeClr>
+          </a:solidFill>
+          <a:prstDash val="solid"/>
+        </a:ln>
+        <a:ln w="25400" cap="flat" cmpd="sng" algn="ctr">
           <a:solidFill>
             <a:schemeClr val="phClr"/>
           </a:solidFill>
           <a:prstDash val="solid"/>
-          <a:miter lim="800000"/>
         </a:ln>
-        <a:ln w="12700" cap="flat" cmpd="sng" algn="ctr">
+        <a:ln w="38100" cap="flat" cmpd="sng" algn="ctr">
           <a:solidFill>
             <a:schemeClr val="phClr"/>
           </a:solidFill>
           <a:prstDash val="solid"/>
-          <a:miter lim="800000"/>
-        </a:ln>
-        <a:ln w="19050" cap="flat" cmpd="sng" algn="ctr">
-          <a:solidFill>
-            <a:schemeClr val="phClr"/>
-          </a:solidFill>
-          <a:prstDash val="solid"/>
-          <a:miter lim="800000"/>
         </a:ln>
       </a:lnStyleLst>
       <a:effectStyleLst>
         <a:effectStyle>
-          <a:effectLst/>
-        </a:effectStyle>
-        <a:effectStyle>
-          <a:effectLst/>
+          <a:effectLst>
+            <a:outerShdw blurRad="40000" dist="20000" dir="5400000" rotWithShape="0">
+              <a:srgbClr val="000000">
+                <a:alpha val="38000"/>
+              </a:srgbClr>
+            </a:outerShdw>
+          </a:effectLst>
         </a:effectStyle>
         <a:effectStyle>
           <a:effectLst>
-            <a:outerShdw blurRad="57150" dist="19050" dir="5400000" algn="ctr" rotWithShape="0">
+            <a:outerShdw blurRad="40000" dist="23000" dir="5400000" rotWithShape="0">
               <a:srgbClr val="000000">
-                <a:alpha val="63000"/>
+                <a:alpha val="35000"/>
               </a:srgbClr>
             </a:outerShdw>
           </a:effectLst>
+        </a:effectStyle>
+        <a:effectStyle>
+          <a:effectLst>
+            <a:outerShdw blurRad="40000" dist="23000" dir="5400000" rotWithShape="0">
+              <a:srgbClr val="000000">
+                <a:alpha val="35000"/>
+              </a:srgbClr>
+            </a:outerShdw>
+          </a:effectLst>
+          <a:scene3d>
+            <a:camera prst="orthographicFront">
+              <a:rot lat="0" lon="0" rev="0"/>
+            </a:camera>
+            <a:lightRig rig="threePt" dir="t">
+              <a:rot lat="0" lon="0" rev="1200000"/>
+            </a:lightRig>
+          </a:scene3d>
+          <a:sp3d>
+            <a:bevelT w="63500" h="25400"/>
+          </a:sp3d>
         </a:effectStyle>
       </a:effectStyleLst>
       <a:bgFillStyleLst>
         <a:solidFill>
           <a:schemeClr val="phClr"/>
         </a:solidFill>
-        <a:solidFill>
-          <a:schemeClr val="phClr">
-            <a:tint val="95000"/>
-            <a:satMod val="170000"/>
-          </a:schemeClr>
-        </a:solidFill>
         <a:gradFill rotWithShape="1">
           <a:gsLst>
             <a:gs pos="0">
               <a:schemeClr val="phClr">
-                <a:tint val="93000"/>
-                <a:satMod val="150000"/>
-                <a:shade val="98000"/>
-                <a:lumMod val="102000"/>
+                <a:tint val="40000"/>
+                <a:satMod val="350000"/>
               </a:schemeClr>
             </a:gs>
-            <a:gs pos="50000">
+            <a:gs pos="40000">
               <a:schemeClr val="phClr">
-                <a:tint val="98000"/>
-                <a:satMod val="130000"/>
-                <a:shade val="90000"/>
-                <a:lumMod val="103000"/>
+                <a:tint val="45000"/>
+                <a:shade val="99000"/>
+                <a:satMod val="350000"/>
               </a:schemeClr>
             </a:gs>
             <a:gs pos="100000">
               <a:schemeClr val="phClr">
-                <a:shade val="63000"/>
-                <a:satMod val="120000"/>
+                <a:shade val="20000"/>
+                <a:satMod val="255000"/>
               </a:schemeClr>
             </a:gs>
           </a:gsLst>
-          <a:lin ang="5400000" scaled="0"/>
+          <a:path path="circle">
+            <a:fillToRect l="50000" t="-80000" r="50000" b="180000"/>
+          </a:path>
+        </a:gradFill>
+        <a:gradFill rotWithShape="1">
+          <a:gsLst>
+            <a:gs pos="0">
+              <a:schemeClr val="phClr">
+                <a:tint val="80000"/>
+                <a:satMod val="300000"/>
+              </a:schemeClr>
+            </a:gs>
+            <a:gs pos="100000">
+              <a:schemeClr val="phClr">
+                <a:shade val="30000"/>
+                <a:satMod val="200000"/>
+              </a:schemeClr>
+            </a:gs>
+          </a:gsLst>
+          <a:path path="circle">
+            <a:fillToRect l="50000" t="50000" r="50000" b="50000"/>
+          </a:path>
         </a:gradFill>
       </a:bgFillStyleLst>
     </a:fmtScheme>
   </a:themeElements>
-  <a:objectDefaults/>
+  <a:objectDefaults>
+    <a:spDef>
+      <a:spPr/>
+      <a:bodyPr/>
+      <a:lstStyle/>
+      <a:style>
+        <a:lnRef idx="1">
+          <a:schemeClr val="accent1"/>
+        </a:lnRef>
+        <a:fillRef idx="3">
+          <a:schemeClr val="accent1"/>
+        </a:fillRef>
+        <a:effectRef idx="2">
+          <a:schemeClr val="accent1"/>
+        </a:effectRef>
+        <a:fontRef idx="minor">
+          <a:schemeClr val="lt1"/>
+        </a:fontRef>
+      </a:style>
+    </a:spDef>
+    <a:lnDef>
+      <a:spPr/>
+      <a:bodyPr/>
+      <a:lstStyle/>
+      <a:style>
+        <a:lnRef idx="2">
+          <a:schemeClr val="accent1"/>
+        </a:lnRef>
+        <a:fillRef idx="0">
+          <a:schemeClr val="accent1"/>
+        </a:fillRef>
+        <a:effectRef idx="1">
+          <a:schemeClr val="accent1"/>
+        </a:effectRef>
+        <a:fontRef idx="minor">
+          <a:schemeClr val="tx1"/>
+        </a:fontRef>
+      </a:style>
+    </a:lnDef>
+  </a:objectDefaults>
   <a:extraClrSchemeLst/>
-  <a:extLst>
-    <a:ext uri="{05A4C25C-085E-4340-85A3-A5531E510DB2}">
-      <thm15:themeFamily xmlns:thm15="http://schemas.microsoft.com/office/thememl/2012/main" name="Office Theme" id="{2E142A2C-CD16-42D6-873A-C26D2A0506FA}" vid="{1BDDFF52-6CD6-40A5-AB3C-68EB2F1E4D0A}"/>
-    </a:ext>
-  </a:extLst>
 </a:theme>
 </file>
--- a/content/cv/Nicholas_Giangreco_CV.docx
+++ b/content/cv/Nicholas_Giangreco_CV.docx
@@ -127,7 +127,7 @@
         <w:t xml:space="preserve"> </w:t>
       </w:r>
       <w:r>
-        <w:t xml:space="preserve">February 18th 2025</w:t>
+        <w:t xml:space="preserve">April 26th 2025</w:t>
       </w:r>
     </w:p>
     <w:tbl>
@@ -156,7 +156,7 @@
               <w:t xml:space="preserve"> </w:t>
             </w:r>
             <w:r>
-              <w:t xml:space="preserve">Pediatric drug safety, Bioinformatics, Biomarker discovery, Cancer biology, Genetics, Interpretable machine learning and artificial intelligence</w:t>
+              <w:t xml:space="preserve">Pediatric drug safety, Bioinformatics, Biomarker discovery, Systems Biology, Statistics, Interpretable machine learning and artificial intelligence</w:t>
             </w:r>
           </w:p>
         </w:tc>
@@ -346,7 +346,7 @@
         <w:pStyle w:val="Compact"/>
       </w:pPr>
       <w:r>
-        <w:t xml:space="preserve">Manage execution of data architecture and software development projects in precision medicine innovation development portfolio.</w:t>
+        <w:t xml:space="preserve">Perform and manage data architecture and software development projects in precision medicine innovation development portfolio.</w:t>
       </w:r>
     </w:p>
     <w:p>

--- a/content/cv/Nicholas_Giangreco_CV.docx
+++ b/content/cv/Nicholas_Giangreco_CV.docx
@@ -7,13 +7,7 @@
         <w:pStyle w:val="Title"/>
       </w:pPr>
       <w:r>
-        <w:t xml:space="preserve">Nick</w:t>
-      </w:r>
-      <w:r>
-        <w:t xml:space="preserve"> </w:t>
-      </w:r>
-      <w:r>
-        <w:t xml:space="preserve">Giangreco</w:t>
+        <w:t xml:space="preserve">Nick Giangreco</w:t>
       </w:r>
     </w:p>
     <w:bookmarkStart w:id="26" w:name="Xe558183083914ac790298cd2dda754f1d017843"/>
@@ -24,6 +18,7 @@
       <w:r>
         <w:rPr>
           <w:i/>
+          <w:iCs/>
         </w:rPr>
         <w:t xml:space="preserve">Independent and collaborative precision medicine scientist and engineer</w:t>
       </w:r>
@@ -120,6 +115,7 @@
       <w:r>
         <w:rPr>
           <w:b/>
+          <w:bCs/>
         </w:rPr>
         <w:t xml:space="preserve">Date of preparation:</w:t>
       </w:r>
@@ -127,20 +123,22 @@
         <w:t xml:space="preserve"> </w:t>
       </w:r>
       <w:r>
-        <w:t xml:space="preserve">April 26th 2025</w:t>
+        <w:t xml:space="preserve">Octoberr 19th 2025</w:t>
       </w:r>
     </w:p>
     <w:tbl>
       <w:tblPr>
         <w:tblStyle w:val="Table"/>
-        <w:tblW w:type="pct" w:w="5000.0"/>
-        <w:tblLook w:firstRow="0" w:lastRow="0" w:firstColumn="0" w:lastColumn="0" w:noHBand="0" w:noVBand="0"/>
+        <w:tblW w:type="pct" w:w="5000"/>
+        <w:tblLayout w:type="fixed"/>
+        <w:tblLook w:firstRow="0" w:lastRow="0" w:firstColumn="0" w:lastColumn="0" w:noHBand="0" w:noVBand="0" w:val="0000"/>
       </w:tblPr>
       <w:tblGrid>
         <w:gridCol w:w="7920"/>
       </w:tblGrid>
       <w:tr>
         <w:tc>
+          <w:tcPr/>
           <w:p>
             <w:pPr>
               <w:pStyle w:val="Compact"/>
@@ -149,6 +147,7 @@
             <w:r>
               <w:rPr>
                 <w:b/>
+                <w:bCs/>
               </w:rPr>
               <w:t xml:space="preserve">Topic expertise:</w:t>
             </w:r>
@@ -156,13 +155,14 @@
               <w:t xml:space="preserve"> </w:t>
             </w:r>
             <w:r>
-              <w:t xml:space="preserve">Pediatric drug safety, Bioinformatics, Biomarker discovery, Systems Biology, Statistics, Interpretable machine learning and artificial intelligence</w:t>
+              <w:t xml:space="preserve">Pediatric drug safety, Bioinformatics, Biomarker discovery, Systems Biology, Statistics, Cancer Biology, Reproducible Research</w:t>
             </w:r>
           </w:p>
         </w:tc>
       </w:tr>
       <w:tr>
         <w:tc>
+          <w:tcPr/>
           <w:p>
             <w:pPr>
               <w:pStyle w:val="Compact"/>
@@ -171,6 +171,7 @@
             <w:r>
               <w:rPr>
                 <w:b/>
+                <w:bCs/>
               </w:rPr>
               <w:t xml:space="preserve">Technical expertise:</w:t>
             </w:r>
@@ -178,13 +179,14 @@
               <w:t xml:space="preserve"> </w:t>
             </w:r>
             <w:r>
-              <w:t xml:space="preserve">Biomedical data science, (R/Python) software package development, R programming, {plumber} APIs, machine learning, statistical simulation, data cleaning, data pipelines, Shiny (for R and Python) application development, object oriented programming, RMarkdown/JuPyteR/Quarto, Microsoft Power App and API user</w:t>
+              <w:t xml:space="preserve">Biomedical data science, (R/Python) software development, {plumber} APIs, machine learning, statistical simulation, data cleaning, data pipelines, Shiny (for R and Python) application development, object oriented programming, RMarkdown/JuPyteR/Quarto, Claude Code and LLM API user, Microsoft Power App and API user</w:t>
             </w:r>
           </w:p>
         </w:tc>
       </w:tr>
       <w:tr>
         <w:tc>
+          <w:tcPr/>
           <w:p>
             <w:pPr>
               <w:pStyle w:val="Compact"/>
@@ -193,6 +195,7 @@
             <w:r>
               <w:rPr>
                 <w:b/>
+                <w:bCs/>
               </w:rPr>
               <w:t xml:space="preserve">Programming Languages:</w:t>
             </w:r>
@@ -207,6 +210,7 @@
       </w:tr>
       <w:tr>
         <w:tc>
+          <w:tcPr/>
           <w:p>
             <w:pPr>
               <w:pStyle w:val="Compact"/>
@@ -215,6 +219,7 @@
             <w:r>
               <w:rPr>
                 <w:b/>
+                <w:bCs/>
               </w:rPr>
               <w:t xml:space="preserve">Patents:</w:t>
             </w:r>
@@ -258,6 +263,7 @@
       <w:r>
         <w:rPr>
           <w:b/>
+          <w:bCs/>
         </w:rPr>
         <w:t xml:space="preserve">Computer Sciences Advisor (Remote)</w:t>
       </w:r>
@@ -299,6 +305,7 @@
       <w:r>
         <w:rPr>
           <w:b/>
+          <w:bCs/>
         </w:rPr>
         <w:t xml:space="preserve">Senior Scientist, Quantitative Translational Science (Remote)</w:t>
       </w:r>
@@ -327,11 +334,11 @@
     </w:p>
     <w:p>
       <w:pPr>
+        <w:pStyle w:val="Compact"/>
         <w:numPr>
           <w:ilvl w:val="0"/>
           <w:numId w:val="1001"/>
         </w:numPr>
-        <w:pStyle w:val="Compact"/>
       </w:pPr>
       <w:r>
         <w:t xml:space="preserve">Analyze clinical and biomarker data in rare disease and drug trials</w:t>
@@ -339,11 +346,11 @@
     </w:p>
     <w:p>
       <w:pPr>
+        <w:pStyle w:val="Compact"/>
         <w:numPr>
           <w:ilvl w:val="0"/>
           <w:numId w:val="1001"/>
         </w:numPr>
-        <w:pStyle w:val="Compact"/>
       </w:pPr>
       <w:r>
         <w:t xml:space="preserve">Perform and manage data architecture and software development projects in precision medicine innovation development portfolio.</w:t>
@@ -351,23 +358,23 @@
     </w:p>
     <w:p>
       <w:pPr>
+        <w:pStyle w:val="Compact"/>
         <w:numPr>
           <w:ilvl w:val="0"/>
           <w:numId w:val="1001"/>
         </w:numPr>
-        <w:pStyle w:val="Compact"/>
-      </w:pPr>
-      <w:r>
-        <w:t xml:space="preserve">Develop and maintain 6+ software packages and data pipelines for team of clinical biomarker data analysts.</w:t>
-      </w:r>
-    </w:p>
-    <w:p>
-      <w:pPr>
+      </w:pPr>
+      <w:r>
+        <w:t xml:space="preserve">Develop and maintain software packages and data pipelines for team of clinical biomarker data analysts.</w:t>
+      </w:r>
+    </w:p>
+    <w:p>
+      <w:pPr>
+        <w:pStyle w:val="Compact"/>
         <w:numPr>
           <w:ilvl w:val="0"/>
           <w:numId w:val="1001"/>
         </w:numPr>
-        <w:pStyle w:val="Compact"/>
       </w:pPr>
       <w:r>
         <w:t xml:space="preserve">Deliver automated project management and portfolio reports to senior leadership.</w:t>
@@ -375,11 +382,11 @@
     </w:p>
     <w:p>
       <w:pPr>
+        <w:pStyle w:val="Compact"/>
         <w:numPr>
           <w:ilvl w:val="0"/>
           <w:numId w:val="1001"/>
         </w:numPr>
-        <w:pStyle w:val="Compact"/>
       </w:pPr>
       <w:r>
         <w:t xml:space="preserve">Mentor interns and data scientists to develop reproducible data analyses and web apps.</w:t>
@@ -400,6 +407,7 @@
       <w:r>
         <w:rPr>
           <w:b/>
+          <w:bCs/>
         </w:rPr>
         <w:t xml:space="preserve">Systems biologist</w:t>
       </w:r>
@@ -420,11 +428,11 @@
     </w:p>
     <w:p>
       <w:pPr>
+        <w:pStyle w:val="Compact"/>
         <w:numPr>
           <w:ilvl w:val="0"/>
           <w:numId w:val="1002"/>
         </w:numPr>
-        <w:pStyle w:val="Compact"/>
       </w:pPr>
       <w:r>
         <w:t xml:space="preserve">Ph.D. Thesis:</w:t>
@@ -443,11 +451,11 @@
     </w:p>
     <w:p>
       <w:pPr>
+        <w:pStyle w:val="Compact"/>
         <w:numPr>
           <w:ilvl w:val="0"/>
           <w:numId w:val="1002"/>
         </w:numPr>
-        <w:pStyle w:val="Compact"/>
       </w:pPr>
       <w:hyperlink r:id="rId31">
         <w:r>
@@ -460,11 +468,11 @@
     </w:p>
     <w:p>
       <w:pPr>
+        <w:pStyle w:val="Compact"/>
         <w:numPr>
           <w:ilvl w:val="0"/>
           <w:numId w:val="1002"/>
         </w:numPr>
-        <w:pStyle w:val="Compact"/>
       </w:pPr>
       <w:hyperlink r:id="rId32">
         <w:r>
@@ -477,11 +485,11 @@
     </w:p>
     <w:p>
       <w:pPr>
+        <w:pStyle w:val="Compact"/>
         <w:numPr>
           <w:ilvl w:val="0"/>
           <w:numId w:val="1002"/>
         </w:numPr>
-        <w:pStyle w:val="Compact"/>
       </w:pPr>
       <w:hyperlink r:id="rId33">
         <w:r>
@@ -494,11 +502,11 @@
     </w:p>
     <w:p>
       <w:pPr>
+        <w:pStyle w:val="Compact"/>
         <w:numPr>
           <w:ilvl w:val="0"/>
           <w:numId w:val="1002"/>
         </w:numPr>
-        <w:pStyle w:val="Compact"/>
       </w:pPr>
       <w:hyperlink r:id="rId34">
         <w:r>
@@ -524,6 +532,7 @@
       <w:r>
         <w:rPr>
           <w:b/>
+          <w:bCs/>
         </w:rPr>
         <w:t xml:space="preserve">Bioinformatics intern</w:t>
       </w:r>
@@ -573,6 +582,7 @@
       <w:r>
         <w:rPr>
           <w:b/>
+          <w:bCs/>
         </w:rPr>
         <w:t xml:space="preserve">Clinical informatics intern</w:t>
       </w:r>
@@ -614,6 +624,7 @@
       <w:r>
         <w:rPr>
           <w:b/>
+          <w:bCs/>
         </w:rPr>
         <w:t xml:space="preserve">Computational biology intern</w:t>
       </w:r>
@@ -663,6 +674,7 @@
       <w:r>
         <w:rPr>
           <w:b/>
+          <w:bCs/>
         </w:rPr>
         <w:t xml:space="preserve">Cancer bioinformatician</w:t>
       </w:r>
@@ -724,6 +736,7 @@
           <w:rPr>
             <w:rStyle w:val="Hyperlink"/>
             <w:b/>
+            <w:bCs/>
           </w:rPr>
           <w:t xml:space="preserve">PhD, Systems Biology</w:t>
         </w:r>
@@ -790,6 +803,7 @@
       <w:r>
         <w:rPr>
           <w:b/>
+          <w:bCs/>
         </w:rPr>
         <w:t xml:space="preserve">BS, Biochemistry</w:t>
       </w:r>
@@ -822,6 +836,7 @@
           <w:rPr>
             <w:rStyle w:val="Hyperlink"/>
             <w:b/>
+            <w:bCs/>
           </w:rPr>
           <w:t xml:space="preserve">pubmed</w:t>
         </w:r>
@@ -840,6 +855,7 @@
           <w:rPr>
             <w:rStyle w:val="Hyperlink"/>
             <w:b/>
+            <w:bCs/>
           </w:rPr>
           <w:t xml:space="preserve">google scholar</w:t>
         </w:r>
@@ -847,11 +863,11 @@
     </w:p>
     <w:p>
       <w:pPr>
+        <w:pStyle w:val="Compact"/>
         <w:numPr>
           <w:ilvl w:val="0"/>
           <w:numId w:val="1003"/>
         </w:numPr>
-        <w:pStyle w:val="Compact"/>
       </w:pPr>
       <w:r>
         <w:t xml:space="preserve">Biswas S, Shahriar S,</w:t>
@@ -862,6 +878,7 @@
       <w:r>
         <w:rPr>
           <w:b/>
+          <w:bCs/>
         </w:rPr>
         <w:t xml:space="preserve">Giangreco NP</w:t>
       </w:r>
@@ -885,15 +902,16 @@
     </w:p>
     <w:p>
       <w:pPr>
+        <w:pStyle w:val="Compact"/>
         <w:numPr>
           <w:ilvl w:val="0"/>
           <w:numId w:val="1003"/>
         </w:numPr>
-        <w:pStyle w:val="Compact"/>
       </w:pPr>
       <w:r>
         <w:rPr>
           <w:b/>
+          <w:bCs/>
         </w:rPr>
         <w:t xml:space="preserve">Giangreco, N.P.</w:t>
       </w:r>
@@ -914,15 +932,16 @@
     </w:p>
     <w:p>
       <w:pPr>
+        <w:pStyle w:val="Compact"/>
         <w:numPr>
           <w:ilvl w:val="0"/>
           <w:numId w:val="1003"/>
         </w:numPr>
-        <w:pStyle w:val="Compact"/>
       </w:pPr>
       <w:r>
         <w:rPr>
           <w:b/>
+          <w:bCs/>
         </w:rPr>
         <w:t xml:space="preserve">Giangreco NP</w:t>
       </w:r>
@@ -946,15 +965,16 @@
     </w:p>
     <w:p>
       <w:pPr>
+        <w:pStyle w:val="Compact"/>
         <w:numPr>
           <w:ilvl w:val="0"/>
           <w:numId w:val="1003"/>
         </w:numPr>
-        <w:pStyle w:val="Compact"/>
       </w:pPr>
       <w:r>
         <w:rPr>
           <w:b/>
+          <w:bCs/>
         </w:rPr>
         <w:t xml:space="preserve">Giangreco, Nicholas</w:t>
       </w:r>
@@ -978,15 +998,16 @@
     </w:p>
     <w:p>
       <w:pPr>
+        <w:pStyle w:val="Compact"/>
         <w:numPr>
           <w:ilvl w:val="0"/>
           <w:numId w:val="1003"/>
         </w:numPr>
-        <w:pStyle w:val="Compact"/>
       </w:pPr>
       <w:r>
         <w:rPr>
           <w:b/>
+          <w:bCs/>
         </w:rPr>
         <w:t xml:space="preserve">Nicholas P Giangreco</w:t>
       </w:r>
@@ -1007,15 +1028,16 @@
     </w:p>
     <w:p>
       <w:pPr>
+        <w:pStyle w:val="Compact"/>
         <w:numPr>
           <w:ilvl w:val="0"/>
           <w:numId w:val="1003"/>
         </w:numPr>
-        <w:pStyle w:val="Compact"/>
       </w:pPr>
       <w:r>
         <w:rPr>
           <w:b/>
+          <w:bCs/>
         </w:rPr>
         <w:t xml:space="preserve">Giangreco NP</w:t>
       </w:r>
@@ -1039,15 +1061,16 @@
     </w:p>
     <w:p>
       <w:pPr>
+        <w:pStyle w:val="Compact"/>
         <w:numPr>
           <w:ilvl w:val="0"/>
           <w:numId w:val="1003"/>
         </w:numPr>
-        <w:pStyle w:val="Compact"/>
       </w:pPr>
       <w:r>
         <w:rPr>
           <w:b/>
+          <w:bCs/>
         </w:rPr>
         <w:t xml:space="preserve">Giangreco, N.P.</w:t>
       </w:r>
@@ -1071,15 +1094,16 @@
     </w:p>
     <w:p>
       <w:pPr>
+        <w:pStyle w:val="Compact"/>
         <w:numPr>
           <w:ilvl w:val="0"/>
           <w:numId w:val="1003"/>
         </w:numPr>
-        <w:pStyle w:val="Compact"/>
       </w:pPr>
       <w:r>
         <w:rPr>
           <w:b/>
+          <w:bCs/>
         </w:rPr>
         <w:t xml:space="preserve">Giangreco, NP</w:t>
       </w:r>
@@ -1103,20 +1127,21 @@
     </w:p>
     <w:p>
       <w:pPr>
+        <w:pStyle w:val="Compact"/>
         <w:numPr>
           <w:ilvl w:val="0"/>
           <w:numId w:val="1003"/>
         </w:numPr>
-        <w:pStyle w:val="Compact"/>
       </w:pPr>
       <w:r>
         <w:rPr>
           <w:b/>
+          <w:bCs/>
         </w:rPr>
         <w:t xml:space="preserve">Nicholas P. Giangreco</w:t>
       </w:r>
       <w:r>
-        <w:t xml:space="preserve">, Barry Fine, Nicholas P. Tatonetti. cohorts: A Python package for clinical ‘omics data management. bioaRxiv doi:</w:t>
+        <w:t xml:space="preserve">, Barry Fine, Nicholas P. Tatonetti. cohorts: A Python package for clinical ’omics data management. bioaRxiv doi:</w:t>
       </w:r>
       <w:r>
         <w:t xml:space="preserve"> </w:t>
@@ -1132,11 +1157,11 @@
     </w:p>
     <w:p>
       <w:pPr>
+        <w:pStyle w:val="Compact"/>
         <w:numPr>
           <w:ilvl w:val="0"/>
           <w:numId w:val="1003"/>
         </w:numPr>
-        <w:pStyle w:val="Compact"/>
       </w:pPr>
       <w:r>
         <w:t xml:space="preserve">Benjamin S Glicksberg, Boris Oskotsky, Phyllis M Thangaraj,</w:t>
@@ -1147,6 +1172,7 @@
       <w:r>
         <w:rPr>
           <w:b/>
+          <w:bCs/>
         </w:rPr>
         <w:t xml:space="preserve">Nicholas Giangreco</w:t>
       </w:r>
@@ -1170,11 +1196,11 @@
     </w:p>
     <w:p>
       <w:pPr>
+        <w:pStyle w:val="Compact"/>
         <w:numPr>
           <w:ilvl w:val="0"/>
           <w:numId w:val="1003"/>
         </w:numPr>
-        <w:pStyle w:val="Compact"/>
       </w:pPr>
       <w:r>
         <w:t xml:space="preserve">Benjamin S Glicksberg, Boris Oskotsky,</w:t>
@@ -1185,6 +1211,7 @@
       <w:r>
         <w:rPr>
           <w:b/>
+          <w:bCs/>
         </w:rPr>
         <w:t xml:space="preserve">Nicholas Giangreco</w:t>
       </w:r>
@@ -1205,11 +1232,11 @@
     </w:p>
     <w:p>
       <w:pPr>
+        <w:pStyle w:val="Compact"/>
         <w:numPr>
           <w:ilvl w:val="0"/>
           <w:numId w:val="1003"/>
         </w:numPr>
-        <w:pStyle w:val="Compact"/>
       </w:pPr>
       <w:r>
         <w:t xml:space="preserve">Estibaliz Castillero, Ziad A. Ali, Hirokazu Akashi,</w:t>
@@ -1220,17 +1247,12 @@
       <w:r>
         <w:rPr>
           <w:b/>
+          <w:bCs/>
         </w:rPr>
         <w:t xml:space="preserve">Nicholas Giangreco</w:t>
       </w:r>
       <w:r>
-        <w:t xml:space="preserve">, Catherine Wang, Eric J. Stöhr, Ruping Ji, Xiaokan Zhang, Nathaniel Kheysin, Joo-Eun S. Park, Sheetal Hegde, Sanatkumar Patel, Samantha Stein, Carlos Cuenca, Diana Leung, Shunichi Homma, Nicholas P. Tatonetti, Veli K. Topkara, Koji Takeda, Paolo C. Colombo, Yoshifumi Naka, H. Lee Sweeney, P. Christian Schulze, and Isaac George</w:t>
-      </w:r>
-      <w:r>
-        <w:t xml:space="preserve"> </w:t>
-      </w:r>
-      <w:r>
-        <w:t xml:space="preserve">American Journal of Physiology-Heart and Circulatory Physiology 2018 315:5,</w:t>
+        <w:t xml:space="preserve">, Catherine Wang, Eric J. Stöhr, Ruping Ji, Xiaokan Zhang, Nathaniel Kheysin, Joo-Eun S. Park, Sheetal Hegde, Sanatkumar Patel, Samantha Stein, Carlos Cuenca, Diana Leung, Shunichi Homma, Nicholas P. Tatonetti, Veli K. Topkara, Koji Takeda, Paolo C. Colombo, Yoshifumi Naka, H. Lee Sweeney, P. Christian Schulze, and Isaac George American Journal of Physiology-Heart and Circulatory Physiology 2018 315:5,</w:t>
       </w:r>
       <w:r>
         <w:t xml:space="preserve"> </w:t>
@@ -1249,11 +1271,11 @@
     </w:p>
     <w:p>
       <w:pPr>
+        <w:pStyle w:val="Compact"/>
         <w:numPr>
           <w:ilvl w:val="0"/>
           <w:numId w:val="1003"/>
         </w:numPr>
-        <w:pStyle w:val="Compact"/>
       </w:pPr>
       <w:r>
         <w:t xml:space="preserve">Kim-Hellmuth, S., Bechheim, M., Pütz, B., Mohammadi, P., Néd´lec, Y,</w:t>
@@ -1264,6 +1286,7 @@
       <w:r>
         <w:rPr>
           <w:b/>
+          <w:bCs/>
         </w:rPr>
         <w:t xml:space="preserve">Giangreco, N.</w:t>
       </w:r>
@@ -1442,13 +1465,7 @@
         <w:t xml:space="preserve"> </w:t>
       </w:r>
       <w:r>
-        <w:t xml:space="preserve">“</w:t>
-      </w:r>
-      <w:r>
-        <w:t xml:space="preserve">Novel Antibody-SpA Complex Modeling</w:t>
-      </w:r>
-      <w:r>
-        <w:t xml:space="preserve">”</w:t>
+        <w:t xml:space="preserve">“Novel Antibody-SpA Complex Modeling”</w:t>
       </w:r>
       <w:r>
         <w:t xml:space="preserve">.</w:t>
@@ -1486,15 +1503,16 @@
     </w:p>
     <w:p>
       <w:pPr>
+        <w:pStyle w:val="Compact"/>
         <w:numPr>
           <w:ilvl w:val="0"/>
           <w:numId w:val="1005"/>
         </w:numPr>
-        <w:pStyle w:val="Compact"/>
       </w:pPr>
       <w:r>
         <w:rPr>
           <w:b/>
+          <w:bCs/>
         </w:rPr>
         <w:t xml:space="preserve">Nicholas Giangreco</w:t>
       </w:r>
@@ -1515,15 +1533,16 @@
     </w:p>
     <w:p>
       <w:pPr>
+        <w:pStyle w:val="Compact"/>
         <w:numPr>
           <w:ilvl w:val="0"/>
           <w:numId w:val="1005"/>
         </w:numPr>
-        <w:pStyle w:val="Compact"/>
       </w:pPr>
       <w:r>
         <w:rPr>
           <w:b/>
+          <w:bCs/>
         </w:rPr>
         <w:t xml:space="preserve">Nick Giangreco</w:t>
       </w:r>
@@ -1558,15 +1577,16 @@
     </w:p>
     <w:p>
       <w:pPr>
+        <w:pStyle w:val="Compact"/>
         <w:numPr>
           <w:ilvl w:val="0"/>
           <w:numId w:val="1005"/>
         </w:numPr>
-        <w:pStyle w:val="Compact"/>
       </w:pPr>
       <w:r>
         <w:rPr>
           <w:b/>
+          <w:bCs/>
         </w:rPr>
         <w:t xml:space="preserve">Nick Giangreco</w:t>
       </w:r>
@@ -1590,15 +1610,16 @@
     </w:p>
     <w:p>
       <w:pPr>
+        <w:pStyle w:val="Compact"/>
         <w:numPr>
           <w:ilvl w:val="0"/>
           <w:numId w:val="1005"/>
         </w:numPr>
-        <w:pStyle w:val="Compact"/>
       </w:pPr>
       <w:r>
         <w:rPr>
           <w:b/>
+          <w:bCs/>
         </w:rPr>
         <w:t xml:space="preserve">Nick Giangreco</w:t>
       </w:r>
@@ -1622,15 +1643,16 @@
     </w:p>
     <w:p>
       <w:pPr>
+        <w:pStyle w:val="Compact"/>
         <w:numPr>
           <w:ilvl w:val="0"/>
           <w:numId w:val="1005"/>
         </w:numPr>
-        <w:pStyle w:val="Compact"/>
       </w:pPr>
       <w:r>
         <w:rPr>
           <w:b/>
+          <w:bCs/>
         </w:rPr>
         <w:t xml:space="preserve">Nick Giangreco</w:t>
       </w:r>
@@ -1651,15 +1673,16 @@
     </w:p>
     <w:p>
       <w:pPr>
+        <w:pStyle w:val="Compact"/>
         <w:numPr>
           <w:ilvl w:val="0"/>
           <w:numId w:val="1005"/>
         </w:numPr>
-        <w:pStyle w:val="Compact"/>
       </w:pPr>
       <w:r>
         <w:rPr>
           <w:b/>
+          <w:bCs/>
         </w:rPr>
         <w:t xml:space="preserve">Giangreco N</w:t>
       </w:r>
@@ -1686,15 +1709,16 @@
     </w:p>
     <w:p>
       <w:pPr>
+        <w:pStyle w:val="Compact"/>
         <w:numPr>
           <w:ilvl w:val="0"/>
           <w:numId w:val="1005"/>
         </w:numPr>
-        <w:pStyle w:val="Compact"/>
       </w:pPr>
       <w:r>
         <w:rPr>
           <w:b/>
+          <w:bCs/>
         </w:rPr>
         <w:t xml:space="preserve">Giangreco N</w:t>
       </w:r>
@@ -1731,11 +1755,11 @@
     </w:p>
     <w:p>
       <w:pPr>
+        <w:pStyle w:val="Compact"/>
         <w:numPr>
           <w:ilvl w:val="0"/>
           <w:numId w:val="1006"/>
         </w:numPr>
-        <w:pStyle w:val="Compact"/>
       </w:pPr>
       <w:r>
         <w:t xml:space="preserve">University of Rochester Alumni Buffalo Leadership Council 2023-Present</w:t>
@@ -1743,11 +1767,11 @@
     </w:p>
     <w:p>
       <w:pPr>
+        <w:pStyle w:val="Compact"/>
         <w:numPr>
           <w:ilvl w:val="1"/>
           <w:numId w:val="1007"/>
         </w:numPr>
-        <w:pStyle w:val="Compact"/>
       </w:pPr>
       <w:r>
         <w:t xml:space="preserve">Ideate and organize local events</w:t>
@@ -1755,11 +1779,11 @@
     </w:p>
     <w:p>
       <w:pPr>
+        <w:pStyle w:val="Compact"/>
         <w:numPr>
           <w:ilvl w:val="0"/>
           <w:numId w:val="1006"/>
         </w:numPr>
-        <w:pStyle w:val="Compact"/>
       </w:pPr>
       <w:hyperlink r:id="rId71">
         <w:r>
@@ -1778,11 +1802,11 @@
     </w:p>
     <w:p>
       <w:pPr>
+        <w:pStyle w:val="Compact"/>
         <w:numPr>
           <w:ilvl w:val="1"/>
           <w:numId w:val="1008"/>
         </w:numPr>
-        <w:pStyle w:val="Compact"/>
       </w:pPr>
       <w:r>
         <w:t xml:space="preserve">501(c)(3) not-for-profit Cofounder and Secretary, 2019-2024</w:t>
@@ -1790,11 +1814,11 @@
     </w:p>
     <w:p>
       <w:pPr>
+        <w:pStyle w:val="Compact"/>
         <w:numPr>
           <w:ilvl w:val="1"/>
           <w:numId w:val="1008"/>
         </w:numPr>
-        <w:pStyle w:val="Compact"/>
       </w:pPr>
       <w:r>
         <w:t xml:space="preserve">Promote public discourse on a wide range of topics such as AI &amp; Society, AI &amp; Healthcare, and economic impact by AI.</w:t>
@@ -1802,11 +1826,11 @@
     </w:p>
     <w:p>
       <w:pPr>
+        <w:pStyle w:val="Compact"/>
         <w:numPr>
           <w:ilvl w:val="1"/>
           <w:numId w:val="1008"/>
         </w:numPr>
-        <w:pStyle w:val="Compact"/>
       </w:pPr>
       <w:r>
         <w:t xml:space="preserve">Organize and facilitate group engagement, workshops, AI study groups, and not-for-profit organization.</w:t>
@@ -1814,11 +1838,11 @@
     </w:p>
     <w:p>
       <w:pPr>
+        <w:pStyle w:val="Compact"/>
         <w:numPr>
           <w:ilvl w:val="1"/>
           <w:numId w:val="1008"/>
         </w:numPr>
-        <w:pStyle w:val="Compact"/>
       </w:pPr>
       <w:r>
         <w:t xml:space="preserve">Consultant on data science and education projects and initiatives.</w:t>
@@ -1826,11 +1850,11 @@
     </w:p>
     <w:p>
       <w:pPr>
+        <w:pStyle w:val="Compact"/>
         <w:numPr>
           <w:ilvl w:val="0"/>
           <w:numId w:val="1006"/>
         </w:numPr>
-        <w:pStyle w:val="Compact"/>
       </w:pPr>
       <w:r>
         <w:t xml:space="preserve">University of Rochester Alumni Undergraduate Interviewer 2016-2022</w:t>
@@ -1838,11 +1862,11 @@
     </w:p>
     <w:p>
       <w:pPr>
+        <w:pStyle w:val="Compact"/>
         <w:numPr>
           <w:ilvl w:val="1"/>
           <w:numId w:val="1009"/>
         </w:numPr>
-        <w:pStyle w:val="Compact"/>
       </w:pPr>
       <w:r>
         <w:t xml:space="preserve">Assess potential and suitability for undergraduate college</w:t>
@@ -1850,11 +1874,11 @@
     </w:p>
     <w:p>
       <w:pPr>
+        <w:pStyle w:val="Compact"/>
         <w:numPr>
           <w:ilvl w:val="1"/>
           <w:numId w:val="1009"/>
         </w:numPr>
-        <w:pStyle w:val="Compact"/>
       </w:pPr>
       <w:r>
         <w:t xml:space="preserve">Interviewer at large and small event settings</w:t>
@@ -1862,11 +1886,11 @@
     </w:p>
     <w:p>
       <w:pPr>
+        <w:pStyle w:val="Compact"/>
         <w:numPr>
           <w:ilvl w:val="0"/>
           <w:numId w:val="1006"/>
         </w:numPr>
-        <w:pStyle w:val="Compact"/>
       </w:pPr>
       <w:hyperlink r:id="rId72">
         <w:r>
@@ -1879,11 +1903,11 @@
     </w:p>
     <w:p>
       <w:pPr>
+        <w:pStyle w:val="Compact"/>
         <w:numPr>
           <w:ilvl w:val="1"/>
           <w:numId w:val="1010"/>
         </w:numPr>
-        <w:pStyle w:val="Compact"/>
       </w:pPr>
       <w:r>
         <w:t xml:space="preserve">Member January 2021-December 2021</w:t>
@@ -1891,11 +1915,11 @@
     </w:p>
     <w:p>
       <w:pPr>
+        <w:pStyle w:val="Compact"/>
         <w:numPr>
           <w:ilvl w:val="1"/>
           <w:numId w:val="1010"/>
         </w:numPr>
-        <w:pStyle w:val="Compact"/>
       </w:pPr>
       <w:r>
         <w:t xml:space="preserve">Read and discuss publications, books, and policy on fairness and ethics within informatics development and their application</w:t>
@@ -1903,11 +1927,11 @@
     </w:p>
     <w:p>
       <w:pPr>
+        <w:pStyle w:val="Compact"/>
         <w:numPr>
           <w:ilvl w:val="0"/>
           <w:numId w:val="1006"/>
         </w:numPr>
-        <w:pStyle w:val="Compact"/>
       </w:pPr>
       <w:hyperlink r:id="rId73">
         <w:r>
@@ -1920,11 +1944,11 @@
     </w:p>
     <w:p>
       <w:pPr>
+        <w:pStyle w:val="Compact"/>
         <w:numPr>
           <w:ilvl w:val="1"/>
           <w:numId w:val="1011"/>
         </w:numPr>
-        <w:pStyle w:val="Compact"/>
       </w:pPr>
       <w:r>
         <w:t xml:space="preserve">President 2017-2021</w:t>
@@ -1932,11 +1956,11 @@
     </w:p>
     <w:p>
       <w:pPr>
+        <w:pStyle w:val="Compact"/>
         <w:numPr>
           <w:ilvl w:val="1"/>
           <w:numId w:val="1011"/>
         </w:numPr>
-        <w:pStyle w:val="Compact"/>
       </w:pPr>
       <w:r>
         <w:t xml:space="preserve">Organize and manage team of officers, oversee activities, manage budget, and promote outreach portfolio to support and strengthen the data science skills of biomedical scientists at CUIMC</w:t>
@@ -1944,11 +1968,11 @@
     </w:p>
     <w:p>
       <w:pPr>
+        <w:pStyle w:val="Compact"/>
         <w:numPr>
           <w:ilvl w:val="0"/>
           <w:numId w:val="1006"/>
         </w:numPr>
-        <w:pStyle w:val="Compact"/>
       </w:pPr>
       <w:hyperlink r:id="rId74">
         <w:r>
@@ -1961,11 +1985,11 @@
     </w:p>
     <w:p>
       <w:pPr>
+        <w:pStyle w:val="Compact"/>
         <w:numPr>
           <w:ilvl w:val="1"/>
           <w:numId w:val="1012"/>
         </w:numPr>
-        <w:pStyle w:val="Compact"/>
       </w:pPr>
       <w:r>
         <w:t xml:space="preserve">President 2019-2020</w:t>
@@ -1973,11 +1997,11 @@
     </w:p>
     <w:p>
       <w:pPr>
+        <w:pStyle w:val="Compact"/>
         <w:numPr>
           <w:ilvl w:val="2"/>
           <w:numId w:val="1013"/>
         </w:numPr>
-        <w:pStyle w:val="Compact"/>
       </w:pPr>
       <w:r>
         <w:t xml:space="preserve">Manage business, medical, public health, and engineering representatives for inter-school events, panels, and conferences at Columbia.</w:t>
@@ -1985,11 +2009,11 @@
     </w:p>
     <w:p>
       <w:pPr>
+        <w:pStyle w:val="Compact"/>
         <w:numPr>
           <w:ilvl w:val="2"/>
           <w:numId w:val="1013"/>
         </w:numPr>
-        <w:pStyle w:val="Compact"/>
       </w:pPr>
       <w:r>
         <w:t xml:space="preserve">Organize and plan professional/social engagement events.</w:t>
@@ -1997,11 +2021,11 @@
     </w:p>
     <w:p>
       <w:pPr>
+        <w:pStyle w:val="Compact"/>
         <w:numPr>
           <w:ilvl w:val="2"/>
           <w:numId w:val="1013"/>
         </w:numPr>
-        <w:pStyle w:val="Compact"/>
       </w:pPr>
       <w:r>
         <w:t xml:space="preserve">Network and connect with NYC-wide entrepreneurs and professionals.</w:t>
@@ -2009,11 +2033,11 @@
     </w:p>
     <w:p>
       <w:pPr>
+        <w:pStyle w:val="Compact"/>
         <w:numPr>
           <w:ilvl w:val="1"/>
           <w:numId w:val="1012"/>
         </w:numPr>
-        <w:pStyle w:val="Compact"/>
       </w:pPr>
       <w:r>
         <w:t xml:space="preserve">Medical campus representative 2018-2019</w:t>
@@ -2021,11 +2045,11 @@
     </w:p>
     <w:p>
       <w:pPr>
+        <w:pStyle w:val="Compact"/>
         <w:numPr>
           <w:ilvl w:val="0"/>
           <w:numId w:val="1006"/>
         </w:numPr>
-        <w:pStyle w:val="Compact"/>
       </w:pPr>
       <w:hyperlink r:id="rId75">
         <w:r>
@@ -2038,11 +2062,11 @@
     </w:p>
     <w:p>
       <w:pPr>
+        <w:pStyle w:val="Compact"/>
         <w:numPr>
           <w:ilvl w:val="1"/>
           <w:numId w:val="1014"/>
         </w:numPr>
-        <w:pStyle w:val="Compact"/>
       </w:pPr>
       <w:r>
         <w:t xml:space="preserve">Co-President 2019-2020</w:t>
@@ -2050,11 +2074,11 @@
     </w:p>
     <w:p>
       <w:pPr>
+        <w:pStyle w:val="Compact"/>
         <w:numPr>
           <w:ilvl w:val="2"/>
           <w:numId w:val="1015"/>
         </w:numPr>
-        <w:pStyle w:val="Compact"/>
       </w:pPr>
       <w:r>
         <w:t xml:space="preserve">Organize and manage team of Biomedical PhDs for social and professional activities serving hundreds of CUIMC PhD students.</w:t>
@@ -2062,11 +2086,11 @@
     </w:p>
     <w:p>
       <w:pPr>
+        <w:pStyle w:val="Compact"/>
         <w:numPr>
           <w:ilvl w:val="1"/>
           <w:numId w:val="1014"/>
         </w:numPr>
-        <w:pStyle w:val="Compact"/>
       </w:pPr>
       <w:r>
         <w:t xml:space="preserve">Finance Chair 2018-2019</w:t>
@@ -2074,11 +2098,11 @@
     </w:p>
     <w:p>
       <w:pPr>
+        <w:pStyle w:val="Compact"/>
         <w:numPr>
           <w:ilvl w:val="0"/>
           <w:numId w:val="1006"/>
         </w:numPr>
-        <w:pStyle w:val="Compact"/>
       </w:pPr>
       <w:hyperlink r:id="rId76">
         <w:r>
@@ -2091,11 +2115,11 @@
     </w:p>
     <w:p>
       <w:pPr>
+        <w:pStyle w:val="Compact"/>
         <w:numPr>
           <w:ilvl w:val="1"/>
           <w:numId w:val="1016"/>
         </w:numPr>
-        <w:pStyle w:val="Compact"/>
       </w:pPr>
       <w:r>
         <w:t xml:space="preserve">Treasurer 2019-2020</w:t>
@@ -2103,11 +2127,11 @@
     </w:p>
     <w:p>
       <w:pPr>
+        <w:pStyle w:val="Compact"/>
         <w:numPr>
           <w:ilvl w:val="2"/>
           <w:numId w:val="1017"/>
         </w:numPr>
-        <w:pStyle w:val="Compact"/>
       </w:pPr>
       <w:r>
         <w:t xml:space="preserve">Establish budget and expense sheets and annual reports</w:t>
@@ -2115,11 +2139,11 @@
     </w:p>
     <w:p>
       <w:pPr>
+        <w:pStyle w:val="Compact"/>
         <w:numPr>
           <w:ilvl w:val="2"/>
           <w:numId w:val="1017"/>
         </w:numPr>
-        <w:pStyle w:val="Compact"/>
       </w:pPr>
       <w:r>
         <w:t xml:space="preserve">Manage forty thousand dollar budget for Columbia inter-school activities.</w:t>
@@ -2127,11 +2151,11 @@
     </w:p>
     <w:p>
       <w:pPr>
+        <w:pStyle w:val="Compact"/>
         <w:numPr>
           <w:ilvl w:val="0"/>
           <w:numId w:val="1006"/>
         </w:numPr>
-        <w:pStyle w:val="Compact"/>
       </w:pPr>
       <w:hyperlink r:id="rId77">
         <w:r>
@@ -2144,11 +2168,11 @@
     </w:p>
     <w:p>
       <w:pPr>
+        <w:pStyle w:val="Compact"/>
         <w:numPr>
           <w:ilvl w:val="1"/>
           <w:numId w:val="1018"/>
         </w:numPr>
-        <w:pStyle w:val="Compact"/>
       </w:pPr>
       <w:r>
         <w:t xml:space="preserve">Co-lead weekly seminar series</w:t>
@@ -2156,11 +2180,11 @@
     </w:p>
     <w:p>
       <w:pPr>
+        <w:pStyle w:val="Compact"/>
         <w:numPr>
           <w:ilvl w:val="1"/>
           <w:numId w:val="1018"/>
         </w:numPr>
-        <w:pStyle w:val="Compact"/>
       </w:pPr>
       <w:r>
         <w:t xml:space="preserve">Manage presentation schedule, speaker logistics and travel, and promote team coordination.</w:t>
@@ -2168,11 +2192,11 @@
     </w:p>
     <w:p>
       <w:pPr>
+        <w:pStyle w:val="Compact"/>
         <w:numPr>
           <w:ilvl w:val="0"/>
           <w:numId w:val="1006"/>
         </w:numPr>
-        <w:pStyle w:val="Compact"/>
       </w:pPr>
       <w:hyperlink r:id="rId78">
         <w:r>
@@ -2185,11 +2209,11 @@
     </w:p>
     <w:p>
       <w:pPr>
+        <w:pStyle w:val="Compact"/>
         <w:numPr>
           <w:ilvl w:val="1"/>
           <w:numId w:val="1019"/>
         </w:numPr>
-        <w:pStyle w:val="Compact"/>
       </w:pPr>
       <w:r>
         <w:t xml:space="preserve">Point person for Systems Biology Trainee Council</w:t>
@@ -2197,11 +2221,11 @@
     </w:p>
     <w:p>
       <w:pPr>
+        <w:pStyle w:val="Compact"/>
         <w:numPr>
           <w:ilvl w:val="1"/>
           <w:numId w:val="1019"/>
         </w:numPr>
-        <w:pStyle w:val="Compact"/>
       </w:pPr>
       <w:r>
         <w:t xml:space="preserve">Secured funding and launched event portfolio for trainee development</w:t>
@@ -2209,11 +2233,11 @@
     </w:p>
     <w:p>
       <w:pPr>
+        <w:pStyle w:val="Compact"/>
         <w:numPr>
           <w:ilvl w:val="1"/>
           <w:numId w:val="1019"/>
         </w:numPr>
-        <w:pStyle w:val="Compact"/>
       </w:pPr>
       <w:r>
         <w:t xml:space="preserve">Manage monthly departmental happy hours</w:t>
@@ -2231,11 +2255,11 @@
     </w:p>
     <w:p>
       <w:pPr>
+        <w:pStyle w:val="Compact"/>
         <w:numPr>
           <w:ilvl w:val="0"/>
           <w:numId w:val="1020"/>
         </w:numPr>
-        <w:pStyle w:val="Compact"/>
       </w:pPr>
       <w:r>
         <w:t xml:space="preserve">Mentor in the</w:t>
@@ -2260,11 +2284,11 @@
     </w:p>
     <w:p>
       <w:pPr>
+        <w:pStyle w:val="Compact"/>
         <w:numPr>
           <w:ilvl w:val="1"/>
           <w:numId w:val="1021"/>
         </w:numPr>
-        <w:pStyle w:val="Compact"/>
       </w:pPr>
       <w:r>
         <w:t xml:space="preserve">Mission is to remove barriers to educational and economic attainment for our young people.</w:t>
@@ -2272,11 +2296,11 @@
     </w:p>
     <w:p>
       <w:pPr>
+        <w:pStyle w:val="Compact"/>
         <w:numPr>
           <w:ilvl w:val="0"/>
           <w:numId w:val="1020"/>
         </w:numPr>
-        <w:pStyle w:val="Compact"/>
       </w:pPr>
       <w:r>
         <w:t xml:space="preserve">Mentor in technical and entrepreneurship development for the</w:t>
@@ -2295,11 +2319,11 @@
     </w:p>
     <w:p>
       <w:pPr>
+        <w:pStyle w:val="Compact"/>
         <w:numPr>
           <w:ilvl w:val="0"/>
           <w:numId w:val="1020"/>
         </w:numPr>
-        <w:pStyle w:val="Compact"/>
       </w:pPr>
       <w:r>
         <w:t xml:space="preserve">Advisor, mentor and tutor for project management, R and python programming, and statistics and machine learning to high school/college/graduate students and professionals.</w:t>
@@ -2307,30 +2331,18 @@
     </w:p>
     <w:p>
       <w:pPr>
+        <w:pStyle w:val="Compact"/>
         <w:numPr>
           <w:ilvl w:val="0"/>
           <w:numId w:val="1020"/>
         </w:numPr>
-        <w:pStyle w:val="Compact"/>
       </w:pPr>
       <w:hyperlink r:id="rId82">
         <w:r>
           <w:rPr>
             <w:rStyle w:val="Hyperlink"/>
           </w:rPr>
-          <w:t xml:space="preserve">“</w:t>
-        </w:r>
-        <w:r>
-          <w:rPr>
-            <w:rStyle w:val="Hyperlink"/>
-          </w:rPr>
-          <w:t xml:space="preserve">Hack nights – Solving healthcare data-science/AI/ML problems</w:t>
-        </w:r>
-        <w:r>
-          <w:rPr>
-            <w:rStyle w:val="Hyperlink"/>
-          </w:rPr>
-          <w:t xml:space="preserve">”</w:t>
+          <w:t xml:space="preserve">“Hack nights – Solving healthcare data-science/AI/ML problems”</w:t>
         </w:r>
       </w:hyperlink>
       <w:r>
@@ -2342,11 +2354,11 @@
     </w:p>
     <w:p>
       <w:pPr>
+        <w:pStyle w:val="Compact"/>
         <w:numPr>
           <w:ilvl w:val="1"/>
           <w:numId w:val="1022"/>
         </w:numPr>
-        <w:pStyle w:val="Compact"/>
       </w:pPr>
       <w:hyperlink r:id="rId83">
         <w:r>
@@ -2359,11 +2371,11 @@
     </w:p>
     <w:p>
       <w:pPr>
+        <w:pStyle w:val="Compact"/>
         <w:numPr>
           <w:ilvl w:val="0"/>
           <w:numId w:val="1020"/>
         </w:numPr>
-        <w:pStyle w:val="Compact"/>
       </w:pPr>
       <w:r>
         <w:t xml:space="preserve">Nicholas Giangreco.</w:t>
@@ -2376,19 +2388,7 @@
           <w:rPr>
             <w:rStyle w:val="Hyperlink"/>
           </w:rPr>
-          <w:t xml:space="preserve">“</w:t>
-        </w:r>
-        <w:r>
-          <w:rPr>
-            <w:rStyle w:val="Hyperlink"/>
-          </w:rPr>
-          <w:t xml:space="preserve">The Importance of being Open</w:t>
-        </w:r>
-        <w:r>
-          <w:rPr>
-            <w:rStyle w:val="Hyperlink"/>
-          </w:rPr>
-          <w:t xml:space="preserve">”</w:t>
+          <w:t xml:space="preserve">“The Importance of being Open”</w:t>
         </w:r>
       </w:hyperlink>
       <w:r>
@@ -2400,6 +2400,7 @@
       <w:r>
         <w:rPr>
           <w:i/>
+          <w:iCs/>
         </w:rPr>
         <w:t xml:space="preserve">PHDISH</w:t>
       </w:r>
@@ -2412,11 +2413,11 @@
     </w:p>
     <w:p>
       <w:pPr>
+        <w:pStyle w:val="Compact"/>
         <w:numPr>
           <w:ilvl w:val="0"/>
           <w:numId w:val="1020"/>
         </w:numPr>
-        <w:pStyle w:val="Compact"/>
       </w:pPr>
       <w:r>
         <w:t xml:space="preserve">Mentoring:</w:t>
@@ -2424,11 +2425,11 @@
     </w:p>
     <w:p>
       <w:pPr>
+        <w:pStyle w:val="Compact"/>
         <w:numPr>
           <w:ilvl w:val="1"/>
           <w:numId w:val="1023"/>
         </w:numPr>
-        <w:pStyle w:val="Compact"/>
       </w:pPr>
       <w:hyperlink r:id="rId85">
         <w:r>
@@ -2444,11 +2445,11 @@
     </w:p>
     <w:p>
       <w:pPr>
+        <w:pStyle w:val="Compact"/>
         <w:numPr>
           <w:ilvl w:val="2"/>
           <w:numId w:val="1024"/>
         </w:numPr>
-        <w:pStyle w:val="Compact"/>
       </w:pPr>
       <w:r>
         <w:t xml:space="preserve">Provide guidance and instruction in biomedical data science and research training.</w:t>
@@ -2456,11 +2457,11 @@
     </w:p>
     <w:p>
       <w:pPr>
+        <w:pStyle w:val="Compact"/>
         <w:numPr>
           <w:ilvl w:val="2"/>
           <w:numId w:val="1024"/>
         </w:numPr>
-        <w:pStyle w:val="Compact"/>
       </w:pPr>
       <w:r>
         <w:t xml:space="preserve">Provided guidance and mentoring for summer 2018 research internship in the Tatonetti Lab</w:t>
@@ -2468,40 +2469,28 @@
     </w:p>
     <w:p>
       <w:pPr>
+        <w:pStyle w:val="Compact"/>
         <w:numPr>
           <w:ilvl w:val="3"/>
           <w:numId w:val="1025"/>
         </w:numPr>
-        <w:pStyle w:val="Compact"/>
       </w:pPr>
       <w:hyperlink r:id="rId86">
         <w:r>
           <w:rPr>
             <w:rStyle w:val="Hyperlink"/>
           </w:rPr>
-          <w:t xml:space="preserve">“</w:t>
-        </w:r>
-        <w:r>
-          <w:rPr>
-            <w:rStyle w:val="Hyperlink"/>
-          </w:rPr>
-          <w:t xml:space="preserve">Drugs with sex-linked risk for adverse drug reactions</w:t>
-        </w:r>
-        <w:r>
-          <w:rPr>
-            <w:rStyle w:val="Hyperlink"/>
-          </w:rPr>
-          <w:t xml:space="preserve">”</w:t>
-        </w:r>
-      </w:hyperlink>
-    </w:p>
-    <w:p>
-      <w:pPr>
+          <w:t xml:space="preserve">“Drugs with sex-linked risk for adverse drug reactions”</w:t>
+        </w:r>
+      </w:hyperlink>
+    </w:p>
+    <w:p>
+      <w:pPr>
+        <w:pStyle w:val="Compact"/>
         <w:numPr>
           <w:ilvl w:val="1"/>
           <w:numId w:val="1023"/>
         </w:numPr>
-        <w:pStyle w:val="Compact"/>
       </w:pPr>
       <w:r>
         <w:t xml:space="preserve">SMRI high school mentorship</w:t>
@@ -2509,11 +2498,11 @@
     </w:p>
     <w:p>
       <w:pPr>
+        <w:pStyle w:val="Compact"/>
         <w:numPr>
           <w:ilvl w:val="2"/>
           <w:numId w:val="1026"/>
         </w:numPr>
-        <w:pStyle w:val="Compact"/>
       </w:pPr>
       <w:r>
         <w:t xml:space="preserve">Provide guidance to high school student in</w:t>
@@ -2532,11 +2521,11 @@
     </w:p>
     <w:p>
       <w:pPr>
+        <w:pStyle w:val="Compact"/>
         <w:numPr>
           <w:ilvl w:val="0"/>
           <w:numId w:val="1020"/>
         </w:numPr>
-        <w:pStyle w:val="Compact"/>
       </w:pPr>
       <w:r>
         <w:t xml:space="preserve">Curiology tutor</w:t>
@@ -2544,11 +2533,11 @@
     </w:p>
     <w:p>
       <w:pPr>
+        <w:pStyle w:val="Compact"/>
         <w:numPr>
           <w:ilvl w:val="1"/>
           <w:numId w:val="1027"/>
         </w:numPr>
-        <w:pStyle w:val="Compact"/>
       </w:pPr>
       <w:r>
         <w:t xml:space="preserve">Managed and co-led science experiments with NIH fellows for middle school students in Washington D.C.</w:t>
@@ -2556,11 +2545,11 @@
     </w:p>
     <w:p>
       <w:pPr>
+        <w:pStyle w:val="Compact"/>
         <w:numPr>
           <w:ilvl w:val="0"/>
           <w:numId w:val="1020"/>
         </w:numPr>
-        <w:pStyle w:val="Compact"/>
       </w:pPr>
       <w:r>
         <w:t xml:space="preserve">College Bound tutor</w:t>
@@ -2568,11 +2557,11 @@
     </w:p>
     <w:p>
       <w:pPr>
+        <w:pStyle w:val="Compact"/>
         <w:numPr>
           <w:ilvl w:val="1"/>
           <w:numId w:val="1028"/>
         </w:numPr>
-        <w:pStyle w:val="Compact"/>
       </w:pPr>
       <w:r>
         <w:t xml:space="preserve">Facilitated completion of homework assignments in STEM for Washington D.C. high school students.</w:t>
@@ -2580,11 +2569,11 @@
     </w:p>
     <w:p>
       <w:pPr>
+        <w:pStyle w:val="Compact"/>
         <w:numPr>
           <w:ilvl w:val="0"/>
           <w:numId w:val="1020"/>
         </w:numPr>
-        <w:pStyle w:val="Compact"/>
       </w:pPr>
       <w:r>
         <w:t xml:space="preserve">Genetics Study Group Leader, Center for Excellence in Teaching and Learning, University of Rochester.</w:t>
@@ -2682,11 +2671,11 @@
     </w:p>
     <w:p>
       <w:pPr>
+        <w:pStyle w:val="Compact"/>
         <w:numPr>
           <w:ilvl w:val="1"/>
           <w:numId w:val="1030"/>
         </w:numPr>
-        <w:pStyle w:val="Compact"/>
       </w:pPr>
       <w:r>
         <w:t xml:space="preserve">Front-end developer</w:t>
@@ -2694,11 +2683,11 @@
     </w:p>
     <w:p>
       <w:pPr>
+        <w:pStyle w:val="Compact"/>
         <w:numPr>
           <w:ilvl w:val="1"/>
           <w:numId w:val="1030"/>
         </w:numPr>
-        <w:pStyle w:val="Compact"/>
       </w:pPr>
       <w:r>
         <w:t xml:space="preserve">Built prototype dashboard for improved disease subtyping and treatment pathways for colorectal cancer. See</w:t>
@@ -2753,11 +2742,11 @@
     </w:p>
     <w:p>
       <w:pPr>
+        <w:pStyle w:val="Compact"/>
         <w:numPr>
           <w:ilvl w:val="1"/>
           <w:numId w:val="1031"/>
         </w:numPr>
-        <w:pStyle w:val="Compact"/>
       </w:pPr>
       <w:r>
         <w:t xml:space="preserve">Led team and managed hackathon teams to manage and streamline integration of genomic, transcriptomic, and polygenic risk score data into the OMOP common data model. See</w:t>
@@ -2795,11 +2784,11 @@
     </w:p>
     <w:p>
       <w:pPr>
+        <w:pStyle w:val="Compact"/>
         <w:numPr>
           <w:ilvl w:val="1"/>
           <w:numId w:val="1032"/>
         </w:numPr>
-        <w:pStyle w:val="Compact"/>
       </w:pPr>
       <w:r>
         <w:t xml:space="preserve">Collaborated with bioinformatics team to integrate nextflow scheme and cancer mutation data (vcf files) into OMOP standard structure using</w:t>
@@ -2837,11 +2826,11 @@
     </w:p>
     <w:p>
       <w:pPr>
+        <w:pStyle w:val="Compact"/>
         <w:numPr>
           <w:ilvl w:val="1"/>
           <w:numId w:val="1033"/>
         </w:numPr>
-        <w:pStyle w:val="Compact"/>
       </w:pPr>
       <w:r>
         <w:t xml:space="preserve">Co-lead web developer coordination and product development</w:t>
@@ -2849,11 +2838,11 @@
     </w:p>
     <w:p>
       <w:pPr>
+        <w:pStyle w:val="Compact"/>
         <w:numPr>
           <w:ilvl w:val="1"/>
           <w:numId w:val="1033"/>
         </w:numPr>
-        <w:pStyle w:val="Compact"/>
       </w:pPr>
       <w:r>
         <w:t xml:space="preserve">A FHIR-complient and primarily patient-centric profile for NF management and centralized repository for medical journey.</w:t>
@@ -2888,11 +2877,11 @@
     </w:p>
     <w:p>
       <w:pPr>
+        <w:pStyle w:val="Compact"/>
         <w:numPr>
           <w:ilvl w:val="1"/>
           <w:numId w:val="1034"/>
         </w:numPr>
-        <w:pStyle w:val="Compact"/>
       </w:pPr>
       <w:r>
         <w:t xml:space="preserve">Project developer for personalized health record accessed with fhir-client python api</w:t>
@@ -2900,11 +2889,11 @@
     </w:p>
     <w:p>
       <w:pPr>
+        <w:pStyle w:val="Compact"/>
         <w:numPr>
           <w:ilvl w:val="1"/>
           <w:numId w:val="1034"/>
         </w:numPr>
-        <w:pStyle w:val="Compact"/>
       </w:pPr>
       <w:r>
         <w:t xml:space="preserve">Developed flask application</w:t>
@@ -2942,11 +2931,11 @@
     </w:p>
     <w:p>
       <w:pPr>
+        <w:pStyle w:val="Compact"/>
         <w:numPr>
           <w:ilvl w:val="1"/>
           <w:numId w:val="1035"/>
         </w:numPr>
-        <w:pStyle w:val="Compact"/>
       </w:pPr>
       <w:r>
         <w:t xml:space="preserve">Project co-lead for developing and extending common data model to represent biological ’omics data for reproducible queries and analyses.</w:t>
@@ -2954,11 +2943,11 @@
     </w:p>
     <w:p>
       <w:pPr>
+        <w:pStyle w:val="Compact"/>
         <w:numPr>
           <w:ilvl w:val="1"/>
           <w:numId w:val="1035"/>
         </w:numPr>
-        <w:pStyle w:val="Compact"/>
       </w:pPr>
       <w:r>
         <w:t xml:space="preserve">See original</w:t>
@@ -3048,11 +3037,11 @@
     </w:p>
     <w:p>
       <w:pPr>
+        <w:pStyle w:val="Compact"/>
         <w:numPr>
           <w:ilvl w:val="1"/>
           <w:numId w:val="1036"/>
         </w:numPr>
-        <w:pStyle w:val="Compact"/>
       </w:pPr>
       <w:r>
         <w:t xml:space="preserve">Project lead for developing data science notebooks and web application interfacing with drug safety data.</w:t>
@@ -3060,11 +3049,11 @@
     </w:p>
     <w:p>
       <w:pPr>
+        <w:pStyle w:val="Compact"/>
         <w:numPr>
           <w:ilvl w:val="1"/>
           <w:numId w:val="1036"/>
         </w:numPr>
-        <w:pStyle w:val="Compact"/>
       </w:pPr>
       <w:r>
         <w:t xml:space="preserve">See</w:t>
@@ -3137,6 +3126,7 @@
           <w:rPr>
             <w:rStyle w:val="Hyperlink"/>
             <w:i/>
+            <w:iCs/>
           </w:rPr>
           <w:t xml:space="preserve">Giangreco et al. 2017</w:t>
         </w:r>
@@ -3220,6 +3210,7 @@
       <w:r>
         <w:rPr>
           <w:i/>
+          <w:iCs/>
         </w:rPr>
         <w:t xml:space="preserve">Giangreco et al. 2013</w:t>
       </w:r>
@@ -3239,11 +3230,11 @@
     </w:p>
     <w:p>
       <w:pPr>
+        <w:pStyle w:val="Compact"/>
         <w:numPr>
           <w:ilvl w:val="0"/>
           <w:numId w:val="1037"/>
         </w:numPr>
-        <w:pStyle w:val="Compact"/>
       </w:pPr>
       <w:r>
         <w:t xml:space="preserve">Panelist for S14:</w:t>
@@ -3252,13 +3243,7 @@
         <w:t xml:space="preserve"> </w:t>
       </w:r>
       <w:r>
-        <w:t xml:space="preserve">“</w:t>
-      </w:r>
-      <w:r>
-        <w:t xml:space="preserve">Utility of the All of Us Researcher Workbench in Educational and Research Settings</w:t>
-      </w:r>
-      <w:r>
-        <w:t xml:space="preserve">”</w:t>
+        <w:t xml:space="preserve">“Utility of the All of Us Researcher Workbench in Educational and Research Settings”</w:t>
       </w:r>
       <w:r>
         <w:t xml:space="preserve"> </w:t>
@@ -3280,11 +3265,11 @@
     </w:p>
     <w:p>
       <w:pPr>
+        <w:pStyle w:val="Compact"/>
         <w:numPr>
           <w:ilvl w:val="0"/>
           <w:numId w:val="1037"/>
         </w:numPr>
-        <w:pStyle w:val="Compact"/>
       </w:pPr>
       <w:r>
         <w:t xml:space="preserve">DBMI Justice Informatics Joint Forum. Internal, collaborative meeting discussing the impact of Big Data and mathematical models on inequity and how that applies to research.</w:t>
@@ -3292,17 +3277,14 @@
     </w:p>
     <w:p>
       <w:pPr>
+        <w:pStyle w:val="Compact"/>
         <w:numPr>
           <w:ilvl w:val="0"/>
           <w:numId w:val="1037"/>
         </w:numPr>
-        <w:pStyle w:val="Compact"/>
-      </w:pPr>
-      <w:r>
-        <w:t xml:space="preserve">“</w:t>
-      </w:r>
-      <w:r>
-        <w:t xml:space="preserve">Pediatrics data in</w:t>
+      </w:pPr>
+      <w:r>
+        <w:t xml:space="preserve">“Pediatrics data in</w:t>
       </w:r>
       <w:r>
         <w:t xml:space="preserve"> </w:t>
@@ -3310,6 +3292,7 @@
       <w:r>
         <w:rPr>
           <w:i/>
+          <w:iCs/>
         </w:rPr>
         <w:t xml:space="preserve">All of Us</w:t>
       </w:r>
@@ -3322,11 +3305,11 @@
     </w:p>
     <w:p>
       <w:pPr>
+        <w:pStyle w:val="Compact"/>
         <w:numPr>
           <w:ilvl w:val="0"/>
           <w:numId w:val="1037"/>
         </w:numPr>
-        <w:pStyle w:val="Compact"/>
       </w:pPr>
       <w:r>
         <w:t xml:space="preserve">2021 Graduate Scholar for research talk entitled</w:t>
@@ -3335,13 +3318,7 @@
         <w:t xml:space="preserve"> </w:t>
       </w:r>
       <w:r>
-        <w:t xml:space="preserve">‘</w:t>
-      </w:r>
-      <w:r>
-        <w:t xml:space="preserve">Mind the developmental gap: Identifying adverse drug effects across childhood to evaluate biological mechanisms from growth and development</w:t>
-      </w:r>
-      <w:r>
-        <w:t xml:space="preserve">’</w:t>
+        <w:t xml:space="preserve">‘Mind the developmental gap: Identifying adverse drug effects across childhood to evaluate biological mechanisms from growth and development’</w:t>
       </w:r>
       <w:r>
         <w:t xml:space="preserve"> </w:t>
@@ -3363,20 +3340,14 @@
     </w:p>
     <w:p>
       <w:pPr>
+        <w:pStyle w:val="Compact"/>
         <w:numPr>
           <w:ilvl w:val="0"/>
           <w:numId w:val="1037"/>
         </w:numPr>
-        <w:pStyle w:val="Compact"/>
-      </w:pPr>
-      <w:r>
-        <w:t xml:space="preserve">“</w:t>
-      </w:r>
-      <w:r>
-        <w:t xml:space="preserve">Understanding dynamics with statistical modeling</w:t>
-      </w:r>
-      <w:r>
-        <w:t xml:space="preserve">”</w:t>
+      </w:pPr>
+      <w:r>
+        <w:t xml:space="preserve">“Understanding dynamics with statistical modeling”</w:t>
       </w:r>
       <w:r>
         <w:t xml:space="preserve"> </w:t>
@@ -3398,20 +3369,14 @@
     </w:p>
     <w:p>
       <w:pPr>
+        <w:pStyle w:val="Compact"/>
         <w:numPr>
           <w:ilvl w:val="0"/>
           <w:numId w:val="1037"/>
         </w:numPr>
-        <w:pStyle w:val="Compact"/>
-      </w:pPr>
-      <w:r>
-        <w:t xml:space="preserve">“</w:t>
-      </w:r>
-      <w:r>
-        <w:t xml:space="preserve">Introduction to programming and bioinformatics</w:t>
-      </w:r>
-      <w:r>
-        <w:t xml:space="preserve">”</w:t>
+      </w:pPr>
+      <w:r>
+        <w:t xml:space="preserve">“Introduction to programming and bioinformatics”</w:t>
       </w:r>
       <w:r>
         <w:t xml:space="preserve"> </w:t>
@@ -3422,20 +3387,14 @@
     </w:p>
     <w:p>
       <w:pPr>
+        <w:pStyle w:val="Compact"/>
         <w:numPr>
           <w:ilvl w:val="0"/>
           <w:numId w:val="1037"/>
         </w:numPr>
-        <w:pStyle w:val="Compact"/>
-      </w:pPr>
-      <w:r>
-        <w:t xml:space="preserve">“</w:t>
-      </w:r>
-      <w:r>
-        <w:t xml:space="preserve">Intro to Bioinformatics and How to Analyze Brain Tissue with Data Science</w:t>
-      </w:r>
-      <w:r>
-        <w:t xml:space="preserve">”</w:t>
+      </w:pPr>
+      <w:r>
+        <w:t xml:space="preserve">“Intro to Bioinformatics and How to Analyze Brain Tissue with Data Science”</w:t>
       </w:r>
       <w:r>
         <w:t xml:space="preserve">. Invited presentation at</w:t>
@@ -3471,11 +3430,11 @@
     </w:p>
     <w:p>
       <w:pPr>
+        <w:pStyle w:val="Compact"/>
         <w:numPr>
           <w:ilvl w:val="0"/>
           <w:numId w:val="1037"/>
         </w:numPr>
-        <w:pStyle w:val="Compact"/>
       </w:pPr>
       <w:r>
         <w:t xml:space="preserve">Medical Research Career Panelist, Minds Matter NYC, June 2018</w:t>
@@ -3483,11 +3442,11 @@
     </w:p>
     <w:p>
       <w:pPr>
+        <w:pStyle w:val="Compact"/>
         <w:numPr>
           <w:ilvl w:val="0"/>
           <w:numId w:val="1037"/>
         </w:numPr>
-        <w:pStyle w:val="Compact"/>
       </w:pPr>
       <w:r>
         <w:t xml:space="preserve">Standardized and Reproducible Analysis Enables Identification of Novel Primary Graft Dysfunction Biomarkers using Exosome Proteomics,</w:t>
@@ -3509,30 +3468,18 @@
     </w:p>
     <w:p>
       <w:pPr>
+        <w:pStyle w:val="Compact"/>
         <w:numPr>
           <w:ilvl w:val="0"/>
           <w:numId w:val="1037"/>
         </w:numPr>
-        <w:pStyle w:val="Compact"/>
       </w:pPr>
       <w:hyperlink r:id="rId117">
         <w:r>
           <w:rPr>
             <w:rStyle w:val="Hyperlink"/>
           </w:rPr>
-          <w:t xml:space="preserve">“</w:t>
-        </w:r>
-        <w:r>
-          <w:rPr>
-            <w:rStyle w:val="Hyperlink"/>
-          </w:rPr>
-          <w:t xml:space="preserve">Tools, Libraries and Analyses in Biomedical Data Science</w:t>
-        </w:r>
-        <w:r>
-          <w:rPr>
-            <w:rStyle w:val="Hyperlink"/>
-          </w:rPr>
-          <w:t xml:space="preserve">”</w:t>
+          <w:t xml:space="preserve">“Tools, Libraries and Analyses in Biomedical Data Science”</w:t>
         </w:r>
       </w:hyperlink>
       <w:r>
@@ -3541,30 +3488,18 @@
     </w:p>
     <w:p>
       <w:pPr>
+        <w:pStyle w:val="Compact"/>
         <w:numPr>
           <w:ilvl w:val="0"/>
           <w:numId w:val="1037"/>
         </w:numPr>
-        <w:pStyle w:val="Compact"/>
       </w:pPr>
       <w:hyperlink r:id="rId118">
         <w:r>
           <w:rPr>
             <w:rStyle w:val="Hyperlink"/>
           </w:rPr>
-          <w:t xml:space="preserve">“</w:t>
-        </w:r>
-        <w:r>
-          <w:rPr>
-            <w:rStyle w:val="Hyperlink"/>
-          </w:rPr>
-          <w:t xml:space="preserve">Doing Science with Big Data</w:t>
-        </w:r>
-        <w:r>
-          <w:rPr>
-            <w:rStyle w:val="Hyperlink"/>
-          </w:rPr>
-          <w:t xml:space="preserve">”</w:t>
+          <w:t xml:space="preserve">“Doing Science with Big Data”</w:t>
         </w:r>
       </w:hyperlink>
       <w:r>
@@ -3573,20 +3508,14 @@
     </w:p>
     <w:p>
       <w:pPr>
+        <w:pStyle w:val="Compact"/>
         <w:numPr>
           <w:ilvl w:val="0"/>
           <w:numId w:val="1037"/>
         </w:numPr>
-        <w:pStyle w:val="Compact"/>
-      </w:pPr>
-      <w:r>
-        <w:t xml:space="preserve">“</w:t>
-      </w:r>
-      <w:r>
-        <w:t xml:space="preserve">AI, Life Sciences, and Big Data</w:t>
-      </w:r>
-      <w:r>
-        <w:t xml:space="preserve">”</w:t>
+      </w:pPr>
+      <w:r>
+        <w:t xml:space="preserve">“AI, Life Sciences, and Big Data”</w:t>
       </w:r>
       <w:r>
         <w:t xml:space="preserve">, New York Healthcare Artificial Intelligence Society, August 2017.</w:t>
@@ -3608,11 +3537,11 @@
     </w:p>
     <w:p>
       <w:pPr>
+        <w:pStyle w:val="Compact"/>
         <w:numPr>
           <w:ilvl w:val="0"/>
           <w:numId w:val="1037"/>
         </w:numPr>
-        <w:pStyle w:val="Compact"/>
       </w:pPr>
       <w:r>
         <w:t xml:space="preserve">NIDDK Undergraduate Step-Up Judge, NIH, Bethesda MD, August 2015.</w:t>
@@ -3630,11 +3559,11 @@
     </w:p>
     <w:p>
       <w:pPr>
+        <w:pStyle w:val="Compact"/>
         <w:numPr>
           <w:ilvl w:val="0"/>
           <w:numId w:val="1038"/>
         </w:numPr>
-        <w:pStyle w:val="Compact"/>
       </w:pPr>
       <w:r>
         <w:t xml:space="preserve">International Society of Computational Biology, 2013-2014 &amp; 2017-2018</w:t>
@@ -3642,11 +3571,11 @@
     </w:p>
     <w:p>
       <w:pPr>
+        <w:pStyle w:val="Compact"/>
         <w:numPr>
           <w:ilvl w:val="0"/>
           <w:numId w:val="1038"/>
         </w:numPr>
-        <w:pStyle w:val="Compact"/>
       </w:pPr>
       <w:r>
         <w:t xml:space="preserve">American Heart Association, 2017-2018.</w:t>
@@ -3654,18 +3583,22 @@
     </w:p>
     <w:p>
       <w:pPr>
+        <w:pStyle w:val="Compact"/>
         <w:numPr>
           <w:ilvl w:val="0"/>
           <w:numId w:val="1038"/>
         </w:numPr>
-        <w:pStyle w:val="Compact"/>
       </w:pPr>
       <w:r>
         <w:t xml:space="preserve">American Medical Informatics Association, 2017-2018.</w:t>
       </w:r>
     </w:p>
     <w:bookmarkEnd w:id="121"/>
-    <w:sectPr/>
+    <w:sectPr>
+      <w:footnotePr>
+        <w:numRestart w:val="eachSect"/>
+      </w:footnotePr>
+    </w:sectPr>
   </w:body>
 </w:document>
 </file>
@@ -3696,17 +3629,14 @@
 <file path=word/numbering.xml><?xml version="1.0" encoding="utf-8"?>
 <w:numbering xmlns:w="http://schemas.openxmlformats.org/wordprocessingml/2006/main">
   <w:abstractNum w:abstractNumId="990">
-    <w:nsid w:val="2c1ae401"/>
+    <w:nsid w:val="0000A990"/>
     <w:multiLevelType w:val="multilevel"/>
     <w:lvl w:ilvl="0">
       <w:numFmt w:val="bullet"/>
       <w:lvlText w:val=" "/>
       <w:lvlJc w:val="left"/>
       <w:pPr>
-        <w:tabs>
-          <w:tab w:val="num" w:pos="0"/>
-        </w:tabs>
-        <w:ind w:left="480" w:hanging="480"/>
+        <w:ind w:left="720" w:hanging="360"/>
       </w:pPr>
     </w:lvl>
     <w:lvl w:ilvl="1">
@@ -3714,10 +3644,7 @@
       <w:lvlText w:val=" "/>
       <w:lvlJc w:val="left"/>
       <w:pPr>
-        <w:tabs>
-          <w:tab w:val="num" w:pos="720"/>
-        </w:tabs>
-        <w:ind w:left="1200" w:hanging="480"/>
+        <w:ind w:left="1440" w:hanging="360"/>
       </w:pPr>
     </w:lvl>
     <w:lvl w:ilvl="2">
@@ -3725,10 +3652,7 @@
       <w:lvlText w:val=" "/>
       <w:lvlJc w:val="left"/>
       <w:pPr>
-        <w:tabs>
-          <w:tab w:val="num" w:pos="1440"/>
-        </w:tabs>
-        <w:ind w:left="1920" w:hanging="480"/>
+        <w:ind w:left="2160" w:hanging="360"/>
       </w:pPr>
     </w:lvl>
     <w:lvl w:ilvl="3">
@@ -3736,10 +3660,7 @@
       <w:lvlText w:val=" "/>
       <w:lvlJc w:val="left"/>
       <w:pPr>
-        <w:tabs>
-          <w:tab w:val="num" w:pos="2160"/>
-        </w:tabs>
-        <w:ind w:left="2640" w:hanging="480"/>
+        <w:ind w:left="2880" w:hanging="360"/>
       </w:pPr>
     </w:lvl>
     <w:lvl w:ilvl="4">
@@ -3747,10 +3668,7 @@
       <w:lvlText w:val=" "/>
       <w:lvlJc w:val="left"/>
       <w:pPr>
-        <w:tabs>
-          <w:tab w:val="num" w:pos="2880"/>
-        </w:tabs>
-        <w:ind w:left="3360" w:hanging="480"/>
+        <w:ind w:left="3600" w:hanging="360"/>
       </w:pPr>
     </w:lvl>
     <w:lvl w:ilvl="5">
@@ -3758,10 +3676,7 @@
       <w:lvlText w:val=" "/>
       <w:lvlJc w:val="left"/>
       <w:pPr>
-        <w:tabs>
-          <w:tab w:val="num" w:pos="3600"/>
-        </w:tabs>
-        <w:ind w:left="4080" w:hanging="480"/>
+        <w:ind w:left="4320" w:hanging="360"/>
       </w:pPr>
     </w:lvl>
     <w:lvl w:ilvl="6">
@@ -3769,10 +3684,7 @@
       <w:lvlText w:val=" "/>
       <w:lvlJc w:val="left"/>
       <w:pPr>
-        <w:tabs>
-          <w:tab w:val="num" w:pos="4320"/>
-        </w:tabs>
-        <w:ind w:left="4800" w:hanging="480"/>
+        <w:ind w:left="5040" w:hanging="360"/>
       </w:pPr>
     </w:lvl>
     <w:lvl w:ilvl="7">
@@ -3780,10 +3692,7 @@
       <w:lvlText w:val=" "/>
       <w:lvlJc w:val="left"/>
       <w:pPr>
-        <w:tabs>
-          <w:tab w:val="num" w:pos="5040"/>
-        </w:tabs>
-        <w:ind w:left="5520" w:hanging="480"/>
+        <w:ind w:left="5760" w:hanging="360"/>
       </w:pPr>
     </w:lvl>
     <w:lvl w:ilvl="8">
@@ -3791,118 +3700,115 @@
       <w:lvlText w:val=" "/>
       <w:lvlJc w:val="left"/>
       <w:pPr>
-        <w:tabs>
-          <w:tab w:val="num" w:pos="5760"/>
-        </w:tabs>
-        <w:ind w:left="6240" w:hanging="480"/>
+        <w:ind w:left="6480" w:hanging="360"/>
       </w:pPr>
     </w:lvl>
   </w:abstractNum>
   <w:abstractNum w:abstractNumId="991">
-    <w:nsid w:val="ea454b4c"/>
+    <w:nsid w:val="0000A991"/>
     <w:multiLevelType w:val="multilevel"/>
     <w:lvl w:ilvl="0">
       <w:numFmt w:val="bullet"/>
-      <w:lvlText w:val="•"/>
+      <w:lvlText w:val=""/>
       <w:lvlJc w:val="left"/>
       <w:pPr>
-        <w:tabs>
-          <w:tab w:val="num" w:pos="0"/>
-        </w:tabs>
-        <w:ind w:left="480" w:hanging="480"/>
-      </w:pPr>
+        <w:ind w:left="720" w:hanging="360"/>
+      </w:pPr>
+      <w:rPr>
+        <w:rFonts w:ascii="Symbol" w:hAnsi="Symbol" w:cs="Symbol" w:hint="default"/>
+      </w:rPr>
     </w:lvl>
     <w:lvl w:ilvl="1">
       <w:numFmt w:val="bullet"/>
-      <w:lvlText w:val="–"/>
+      <w:lvlText w:val="o"/>
       <w:lvlJc w:val="left"/>
       <w:pPr>
-        <w:tabs>
-          <w:tab w:val="num" w:pos="720"/>
-        </w:tabs>
-        <w:ind w:left="1200" w:hanging="480"/>
-      </w:pPr>
+        <w:ind w:left="1440" w:hanging="360"/>
+      </w:pPr>
+      <w:rPr>
+        <w:rFonts w:ascii="Courier New" w:hAnsi="Courier New" w:cs="Courier New" w:hint="default"/>
+      </w:rPr>
     </w:lvl>
     <w:lvl w:ilvl="2">
       <w:numFmt w:val="bullet"/>
-      <w:lvlText w:val="•"/>
+      <w:lvlText w:val=""/>
       <w:lvlJc w:val="left"/>
       <w:pPr>
-        <w:tabs>
-          <w:tab w:val="num" w:pos="1440"/>
-        </w:tabs>
-        <w:ind w:left="1920" w:hanging="480"/>
-      </w:pPr>
+        <w:ind w:left="2160" w:hanging="360"/>
+      </w:pPr>
+      <w:rPr>
+        <w:rFonts w:ascii="Wingdings" w:hAnsi="Wingdings" w:cs="Wingdings" w:hint="default"/>
+      </w:rPr>
     </w:lvl>
     <w:lvl w:ilvl="3">
       <w:numFmt w:val="bullet"/>
-      <w:lvlText w:val="–"/>
+      <w:lvlText w:val=""/>
       <w:lvlJc w:val="left"/>
       <w:pPr>
-        <w:tabs>
-          <w:tab w:val="num" w:pos="2160"/>
-        </w:tabs>
-        <w:ind w:left="2640" w:hanging="480"/>
-      </w:pPr>
+        <w:ind w:left="2880" w:hanging="360"/>
+      </w:pPr>
+      <w:rPr>
+        <w:rFonts w:ascii="Symbol" w:hAnsi="Symbol" w:cs="Symbol" w:hint="default"/>
+      </w:rPr>
     </w:lvl>
     <w:lvl w:ilvl="4">
       <w:numFmt w:val="bullet"/>
-      <w:lvlText w:val="•"/>
+      <w:lvlText w:val="o"/>
       <w:lvlJc w:val="left"/>
       <w:pPr>
-        <w:tabs>
-          <w:tab w:val="num" w:pos="2880"/>
-        </w:tabs>
-        <w:ind w:left="3360" w:hanging="480"/>
-      </w:pPr>
+        <w:ind w:left="3600" w:hanging="360"/>
+      </w:pPr>
+      <w:rPr>
+        <w:rFonts w:ascii="Courier New" w:hAnsi="Courier New" w:cs="Courier New" w:hint="default"/>
+      </w:rPr>
     </w:lvl>
     <w:lvl w:ilvl="5">
       <w:numFmt w:val="bullet"/>
-      <w:lvlText w:val="–"/>
+      <w:lvlText w:val=""/>
       <w:lvlJc w:val="left"/>
       <w:pPr>
-        <w:tabs>
-          <w:tab w:val="num" w:pos="3600"/>
-        </w:tabs>
-        <w:ind w:left="4080" w:hanging="480"/>
-      </w:pPr>
+        <w:ind w:left="4320" w:hanging="360"/>
+      </w:pPr>
+      <w:rPr>
+        <w:rFonts w:ascii="Wingdings" w:hAnsi="Wingdings" w:cs="Wingdings" w:hint="default"/>
+      </w:rPr>
     </w:lvl>
     <w:lvl w:ilvl="6">
       <w:numFmt w:val="bullet"/>
-      <w:lvlText w:val="•"/>
+      <w:lvlText w:val=""/>
       <w:lvlJc w:val="left"/>
       <w:pPr>
-        <w:tabs>
-          <w:tab w:val="num" w:pos="4320"/>
-        </w:tabs>
-        <w:ind w:left="4800" w:hanging="480"/>
-      </w:pPr>
+        <w:ind w:left="5040" w:hanging="360"/>
+      </w:pPr>
+      <w:rPr>
+        <w:rFonts w:ascii="Symbol" w:hAnsi="Symbol" w:cs="Symbol" w:hint="default"/>
+      </w:rPr>
     </w:lvl>
     <w:lvl w:ilvl="7">
       <w:numFmt w:val="bullet"/>
-      <w:lvlText w:val="–"/>
+      <w:lvlText w:val="o"/>
       <w:lvlJc w:val="left"/>
       <w:pPr>
-        <w:tabs>
-          <w:tab w:val="num" w:pos="5040"/>
-        </w:tabs>
-        <w:ind w:left="5520" w:hanging="480"/>
-      </w:pPr>
+        <w:ind w:left="5760" w:hanging="360"/>
+      </w:pPr>
+      <w:rPr>
+        <w:rFonts w:ascii="Courier New" w:hAnsi="Courier New" w:cs="Courier New" w:hint="default"/>
+      </w:rPr>
     </w:lvl>
     <w:lvl w:ilvl="8">
       <w:numFmt w:val="bullet"/>
-      <w:lvlText w:val="•"/>
+      <w:lvlText w:val=""/>
       <w:lvlJc w:val="left"/>
       <w:pPr>
-        <w:tabs>
-          <w:tab w:val="num" w:pos="5760"/>
-        </w:tabs>
-        <w:ind w:left="6240" w:hanging="480"/>
-      </w:pPr>
+        <w:ind w:left="6480" w:hanging="360"/>
+      </w:pPr>
+      <w:rPr>
+        <w:rFonts w:ascii="Wingdings" w:hAnsi="Wingdings" w:cs="Wingdings" w:hint="default"/>
+      </w:rPr>
     </w:lvl>
   </w:abstractNum>
   <w:abstractNum w:abstractNumId="99411">
-    <w:nsid w:val="71315dca"/>
+    <w:nsid w:val="00A99411"/>
     <w:multiLevelType w:val="multilevel"/>
     <w:lvl w:ilvl="0">
       <w:start w:val="1"/>
@@ -3910,10 +3816,7 @@
       <w:lvlText w:val="%1."/>
       <w:lvlJc w:val="left"/>
       <w:pPr>
-        <w:tabs>
-          <w:tab w:val="num" w:pos="0"/>
-        </w:tabs>
-        <w:ind w:left="480" w:hanging="480"/>
+        <w:ind w:left="720" w:hanging="360"/>
       </w:pPr>
     </w:lvl>
     <w:lvl w:ilvl="1">
@@ -3922,10 +3825,7 @@
       <w:lvlText w:val="%2."/>
       <w:lvlJc w:val="left"/>
       <w:pPr>
-        <w:tabs>
-          <w:tab w:val="num" w:pos="720"/>
-        </w:tabs>
-        <w:ind w:left="1200" w:hanging="480"/>
+        <w:ind w:left="1440" w:hanging="360"/>
       </w:pPr>
     </w:lvl>
     <w:lvl w:ilvl="2">
@@ -3934,10 +3834,7 @@
       <w:lvlText w:val="%3."/>
       <w:lvlJc w:val="left"/>
       <w:pPr>
-        <w:tabs>
-          <w:tab w:val="num" w:pos="1440"/>
-        </w:tabs>
-        <w:ind w:left="1920" w:hanging="480"/>
+        <w:ind w:left="2160" w:hanging="360"/>
       </w:pPr>
     </w:lvl>
     <w:lvl w:ilvl="3">
@@ -3946,10 +3843,7 @@
       <w:lvlText w:val="%4."/>
       <w:lvlJc w:val="left"/>
       <w:pPr>
-        <w:tabs>
-          <w:tab w:val="num" w:pos="2160"/>
-        </w:tabs>
-        <w:ind w:left="2640" w:hanging="480"/>
+        <w:ind w:left="2880" w:hanging="360"/>
       </w:pPr>
     </w:lvl>
     <w:lvl w:ilvl="4">
@@ -3958,10 +3852,7 @@
       <w:lvlText w:val="%5."/>
       <w:lvlJc w:val="left"/>
       <w:pPr>
-        <w:tabs>
-          <w:tab w:val="num" w:pos="2880"/>
-        </w:tabs>
-        <w:ind w:left="3360" w:hanging="480"/>
+        <w:ind w:left="3600" w:hanging="360"/>
       </w:pPr>
     </w:lvl>
     <w:lvl w:ilvl="5">
@@ -3970,10 +3861,7 @@
       <w:lvlText w:val="%6."/>
       <w:lvlJc w:val="left"/>
       <w:pPr>
-        <w:tabs>
-          <w:tab w:val="num" w:pos="3600"/>
-        </w:tabs>
-        <w:ind w:left="4080" w:hanging="480"/>
+        <w:ind w:left="4320" w:hanging="360"/>
       </w:pPr>
     </w:lvl>
     <w:lvl w:ilvl="6">
@@ -3982,10 +3870,7 @@
       <w:lvlText w:val="%7."/>
       <w:lvlJc w:val="left"/>
       <w:pPr>
-        <w:tabs>
-          <w:tab w:val="num" w:pos="4320"/>
-        </w:tabs>
-        <w:ind w:left="4800" w:hanging="480"/>
+        <w:ind w:left="5040" w:hanging="360"/>
       </w:pPr>
     </w:lvl>
     <w:lvl w:ilvl="7">
@@ -3994,10 +3879,7 @@
       <w:lvlText w:val="%8."/>
       <w:lvlJc w:val="left"/>
       <w:pPr>
-        <w:tabs>
-          <w:tab w:val="num" w:pos="5040"/>
-        </w:tabs>
-        <w:ind w:left="5520" w:hanging="480"/>
+        <w:ind w:left="5760" w:hanging="360"/>
       </w:pPr>
     </w:lvl>
     <w:lvl w:ilvl="8">
@@ -4006,10 +3888,7 @@
       <w:lvlText w:val="%9."/>
       <w:lvlJc w:val="left"/>
       <w:pPr>
-        <w:tabs>
-          <w:tab w:val="num" w:pos="5760"/>
-        </w:tabs>
-        <w:ind w:left="6240" w:hanging="480"/>
+        <w:ind w:left="6480" w:hanging="360"/>
       </w:pPr>
     </w:lvl>
   </w:abstractNum>
@@ -4165,10 +4044,10 @@
   <w:docDefaults>
     <w:rPrDefault>
       <w:rPr>
-        <w:rFonts w:asciiTheme="minorHAnsi" w:eastAsiaTheme="minorHAnsi" w:hAnsiTheme="minorHAnsi" w:cstheme="minorBidi"/>
+        <w:rFonts w:asciiTheme="minorHAnsi" w:cstheme="minorBidi" w:eastAsiaTheme="minorHAnsi" w:hAnsiTheme="minorHAnsi"/>
         <w:sz w:val="24"/>
         <w:szCs w:val="24"/>
-        <w:lang w:val="en-US" w:eastAsia="en-US" w:bidi="ar-SA"/>
+        <w:lang w:bidi="ar-SA" w:eastAsia="en-US" w:val="en-US"/>
       </w:rPr>
     </w:rPrDefault>
     <w:pPrDefault>
@@ -4177,71 +4056,104 @@
       </w:pPr>
     </w:pPrDefault>
   </w:docDefaults>
-  <w:latentStyles w:defLockedState="0" w:defUIPriority="0" w:defSemiHidden="0" w:defUnhideWhenUsed="0" w:defQFormat="0" w:count="276"/>
-  <w:style w:type="paragraph" w:default="1" w:styleId="Normal">
+  <w:latentStyles w:count="276" w:defLockedState="0" w:defQFormat="0" w:defSemiHidden="0" w:defUIPriority="0" w:defUnhideWhenUsed="0"/>
+  <w:style w:default="1" w:styleId="Normal" w:type="paragraph">
     <w:name w:val="Normal"/>
     <w:qFormat/>
   </w:style>
-  <w:style w:type="paragraph" w:styleId="BodyText">
+  <w:style w:styleId="BodyText" w:type="paragraph">
     <w:name w:val="Body Text"/>
     <w:basedOn w:val="Normal"/>
     <w:link w:val="BodyTextChar"/>
+    <w:qFormat/>
     <w:pPr>
-      <w:spacing w:before="180" w:after="180"/>
+      <w:spacing w:after="180" w:before="180"/>
     </w:pPr>
-    <w:qFormat/>
-  </w:style>
-  <w:style w:type="paragraph" w:customStyle="1" w:styleId="FirstParagraph">
+  </w:style>
+  <w:style w:customStyle="1" w:styleId="FirstParagraph" w:type="paragraph">
     <w:name w:val="First Paragraph"/>
     <w:basedOn w:val="BodyText"/>
     <w:next w:val="BodyText"/>
     <w:qFormat/>
   </w:style>
-  <w:style w:type="paragraph" w:customStyle="1" w:styleId="Compact">
+  <w:style w:customStyle="1" w:styleId="Compact" w:type="paragraph">
     <w:name w:val="Compact"/>
     <w:basedOn w:val="BodyText"/>
     <w:qFormat/>
     <w:pPr>
-      <w:spacing w:before="36" w:after="36"/>
+      <w:spacing w:after="36" w:before="36"/>
     </w:pPr>
   </w:style>
-  <w:style w:type="paragraph" w:styleId="Title">
+  <w:style w:styleId="Title" w:type="paragraph">
     <w:name w:val="Title"/>
     <w:basedOn w:val="Normal"/>
     <w:next w:val="BodyText"/>
+    <w:link w:val="TitleChar"/>
+    <w:uiPriority w:val="10"/>
     <w:qFormat/>
+    <w:rsid w:val="00A10FD9"/>
     <w:pPr>
-      <w:keepNext/>
-      <w:keepLines/>
-      <w:spacing w:before="480" w:after="240"/>
+      <w:spacing w:after="80" w:line="240" w:lineRule="auto"/>
+      <w:contextualSpacing/>
       <w:jc w:val="center"/>
     </w:pPr>
     <w:rPr>
-      <w:rFonts w:asciiTheme="majorHAnsi" w:eastAsiaTheme="majorEastAsia" w:hAnsiTheme="majorHAnsi" w:cstheme="majorBidi"/>
-      <w:b/>
-      <w:bCs/>
-      <w:color w:val="345A8A" w:themeColor="accent1" w:themeShade="B5"/>
-      <w:sz w:val="36"/>
-      <w:szCs w:val="36"/>
-    </w:rPr>
-  </w:style>
-  <w:style w:type="paragraph" w:styleId="Subtitle">
+      <w:rFonts w:asciiTheme="majorHAnsi" w:cstheme="majorBidi" w:eastAsiaTheme="majorEastAsia" w:hAnsiTheme="majorHAnsi"/>
+      <w:spacing w:val="-10"/>
+      <w:kern w:val="28"/>
+      <w:sz w:val="56"/>
+      <w:szCs w:val="56"/>
+    </w:rPr>
+  </w:style>
+  <w:style w:customStyle="1" w:styleId="TitleChar" w:type="character">
+    <w:name w:val="Title Char"/>
+    <w:basedOn w:val="DefaultParagraphFont"/>
+    <w:link w:val="Title"/>
+    <w:uiPriority w:val="10"/>
+    <w:rsid w:val="00A10FD9"/>
+    <w:rPr>
+      <w:rFonts w:asciiTheme="majorHAnsi" w:cstheme="majorBidi" w:eastAsiaTheme="majorEastAsia" w:hAnsiTheme="majorHAnsi"/>
+      <w:spacing w:val="-10"/>
+      <w:kern w:val="28"/>
+      <w:sz w:val="56"/>
+      <w:szCs w:val="56"/>
+    </w:rPr>
+  </w:style>
+  <w:style w:styleId="Subtitle" w:type="paragraph">
     <w:name w:val="Subtitle"/>
     <w:basedOn w:val="Title"/>
     <w:next w:val="BodyText"/>
+    <w:link w:val="SubtitleChar"/>
+    <w:uiPriority w:val="11"/>
     <w:qFormat/>
+    <w:rsid w:val="00A10FD9"/>
     <w:pPr>
-      <w:keepNext/>
-      <w:keepLines/>
-      <w:spacing w:before="240" w:after="240"/>
-      <w:jc w:val="center"/>
+      <w:numPr>
+        <w:ilvl w:val="1"/>
+      </w:numPr>
     </w:pPr>
     <w:rPr>
-      <w:sz w:val="30"/>
-      <w:szCs w:val="30"/>
-    </w:rPr>
-  </w:style>
-  <w:style w:type="paragraph" w:customStyle="1" w:styleId="Author">
+      <w:rFonts w:cstheme="majorBidi" w:eastAsiaTheme="majorEastAsia"/>
+      <w:spacing w:val="15"/>
+      <w:sz w:val="28"/>
+      <w:szCs w:val="28"/>
+    </w:rPr>
+  </w:style>
+  <w:style w:customStyle="1" w:styleId="SubtitleChar" w:type="character">
+    <w:name w:val="Subtitle Char"/>
+    <w:basedOn w:val="DefaultParagraphFont"/>
+    <w:link w:val="Subtitle"/>
+    <w:uiPriority w:val="11"/>
+    <w:rsid w:val="00A10FD9"/>
+    <w:rPr>
+      <w:rFonts w:cstheme="majorBidi" w:eastAsiaTheme="majorEastAsia"/>
+      <w:color w:themeColor="text1" w:themeTint="A6" w:val="595959"/>
+      <w:spacing w:val="15"/>
+      <w:sz w:val="28"/>
+      <w:szCs w:val="28"/>
+    </w:rPr>
+  </w:style>
+  <w:style w:customStyle="1" w:styleId="Author" w:type="paragraph">
     <w:name w:val="Author"/>
     <w:next w:val="BodyText"/>
     <w:qFormat/>
@@ -4251,7 +4163,7 @@
       <w:jc w:val="center"/>
     </w:pPr>
   </w:style>
-  <w:style w:type="paragraph" w:styleId="Date">
+  <w:style w:styleId="Date" w:type="paragraph">
     <w:name w:val="Date"/>
     <w:next w:val="BodyText"/>
     <w:qFormat/>
@@ -4261,7 +4173,24 @@
       <w:jc w:val="center"/>
     </w:pPr>
   </w:style>
-  <w:style w:type="paragraph" w:customStyle="1" w:styleId="Abstract">
+  <w:style w:customStyle="1" w:styleId="AbstractTitle" w:type="paragraph">
+    <w:name w:val="Abstract Title"/>
+    <w:basedOn w:val="Normal"/>
+    <w:next w:val="Abstract"/>
+    <w:qFormat/>
+    <w:pPr>
+      <w:keepNext/>
+      <w:keepLines/>
+      <w:spacing w:after="0" w:before="300"/>
+      <w:jc w:val="center"/>
+    </w:pPr>
+    <w:rPr>
+      <w:b/>
+      <w:sz w:val="20"/>
+      <w:szCs w:val="20"/>
+    </w:rPr>
+  </w:style>
+  <w:style w:customStyle="1" w:styleId="Abstract" w:type="paragraph">
     <w:name w:val="Abstract"/>
     <w:basedOn w:val="Normal"/>
     <w:next w:val="BodyText"/>
@@ -4269,14 +4198,14 @@
     <w:pPr>
       <w:keepNext/>
       <w:keepLines/>
-      <w:spacing w:before="300" w:after="300"/>
+      <w:spacing w:after="300" w:before="100"/>
     </w:pPr>
     <w:rPr>
       <w:sz w:val="20"/>
       <w:szCs w:val="20"/>
     </w:rPr>
   </w:style>
-  <w:style w:type="paragraph" w:styleId="Bibliography">
+  <w:style w:styleId="Bibliography" w:type="paragraph">
     <w:name w:val="Bibliography"/>
     <w:basedOn w:val="Normal"/>
     <w:next w:val="Bibliography"/>
@@ -4284,195 +4213,325 @@
     <w:pPr/>
     <w:rPr/>
   </w:style>
-  <w:style w:type="paragraph" w:styleId="Heading1">
-    <w:name w:val="Heading 1"/>
+  <w:style w:styleId="Heading1" w:type="paragraph">
+    <w:name w:val="heading 1"/>
     <w:basedOn w:val="Normal"/>
     <w:next w:val="BodyText"/>
+    <w:link w:val="Heading1Char"/>
     <w:uiPriority w:val="9"/>
     <w:qFormat/>
+    <w:rsid w:val="00A10FD9"/>
     <w:pPr>
       <w:keepNext/>
       <w:keepLines/>
-      <w:spacing w:before="480" w:after="0"/>
+      <w:spacing w:after="80" w:before="360"/>
       <w:outlineLvl w:val="0"/>
     </w:pPr>
     <w:rPr>
-      <w:rFonts w:asciiTheme="majorHAnsi" w:eastAsiaTheme="majorEastAsia" w:hAnsiTheme="majorHAnsi" w:cstheme="majorBidi"/>
-      <w:b/>
-      <w:bCs/>
-      <w:color w:val="4F81BD" w:themeColor="accent1"/>
-      <w:sz w:val="32"/>
-      <w:szCs w:val="32"/>
-    </w:rPr>
-  </w:style>
-  <w:style w:type="paragraph" w:styleId="Heading2">
-    <w:name w:val="Heading 2"/>
+      <w:rFonts w:asciiTheme="majorHAnsi" w:cstheme="majorBidi" w:eastAsiaTheme="majorEastAsia" w:hAnsiTheme="majorHAnsi"/>
+      <w:color w:themeColor="accent1" w:themeShade="BF" w:val="0F4761"/>
+      <w:sz w:val="40"/>
+      <w:szCs w:val="40"/>
+    </w:rPr>
+  </w:style>
+  <w:style w:styleId="Heading2" w:type="paragraph">
+    <w:name w:val="heading 2"/>
     <w:basedOn w:val="Normal"/>
     <w:next w:val="BodyText"/>
+    <w:link w:val="Heading2Char"/>
     <w:uiPriority w:val="9"/>
+    <w:semiHidden/>
     <w:unhideWhenUsed/>
     <w:qFormat/>
+    <w:rsid w:val="00A10FD9"/>
     <w:pPr>
       <w:keepNext/>
       <w:keepLines/>
-      <w:spacing w:before="200" w:after="0"/>
+      <w:spacing w:after="80" w:before="160"/>
       <w:outlineLvl w:val="1"/>
     </w:pPr>
     <w:rPr>
-      <w:rFonts w:asciiTheme="majorHAnsi" w:eastAsiaTheme="majorEastAsia" w:hAnsiTheme="majorHAnsi" w:cstheme="majorBidi"/>
-      <w:b/>
-      <w:bCs/>
-      <w:color w:val="4F81BD" w:themeColor="accent1"/>
-      <w:sz w:val="28"/>
-      <w:szCs w:val="28"/>
-    </w:rPr>
-  </w:style>
-  <w:style w:type="paragraph" w:styleId="Heading3">
-    <w:name w:val="Heading 3"/>
+      <w:rFonts w:asciiTheme="majorHAnsi" w:cstheme="majorBidi" w:eastAsiaTheme="majorEastAsia" w:hAnsiTheme="majorHAnsi"/>
+      <w:color w:themeColor="accent1" w:themeShade="BF" w:val="0F4761"/>
+      <w:sz w:val="32"/>
+      <w:szCs w:val="32"/>
+    </w:rPr>
+  </w:style>
+  <w:style w:styleId="Heading3" w:type="paragraph">
+    <w:name w:val="heading 3"/>
     <w:basedOn w:val="Normal"/>
     <w:next w:val="BodyText"/>
+    <w:link w:val="Heading3Char"/>
     <w:uiPriority w:val="9"/>
+    <w:semiHidden/>
     <w:unhideWhenUsed/>
     <w:qFormat/>
+    <w:rsid w:val="00A10FD9"/>
     <w:pPr>
       <w:keepNext/>
       <w:keepLines/>
-      <w:spacing w:before="200" w:after="0"/>
+      <w:spacing w:after="80" w:before="160"/>
       <w:outlineLvl w:val="2"/>
     </w:pPr>
     <w:rPr>
-      <w:rFonts w:asciiTheme="majorHAnsi" w:eastAsiaTheme="majorEastAsia" w:hAnsiTheme="majorHAnsi" w:cstheme="majorBidi"/>
-      <w:b/>
-      <w:bCs/>
-      <w:color w:val="4F81BD" w:themeColor="accent1"/>
-      <w:sz w:val="24"/>
-      <w:szCs w:val="24"/>
-    </w:rPr>
-  </w:style>
-  <w:style w:type="paragraph" w:styleId="Heading4">
-    <w:name w:val="Heading 4"/>
+      <w:rFonts w:cstheme="majorBidi" w:eastAsiaTheme="majorEastAsia"/>
+      <w:color w:themeColor="accent1" w:themeShade="BF" w:val="0F4761"/>
+      <w:sz w:val="28"/>
+      <w:szCs w:val="28"/>
+    </w:rPr>
+  </w:style>
+  <w:style w:styleId="Heading4" w:type="paragraph">
+    <w:name w:val="heading 4"/>
     <w:basedOn w:val="Normal"/>
     <w:next w:val="BodyText"/>
+    <w:link w:val="Heading4Char"/>
     <w:uiPriority w:val="9"/>
+    <w:semiHidden/>
     <w:unhideWhenUsed/>
     <w:qFormat/>
+    <w:rsid w:val="00A10FD9"/>
     <w:pPr>
       <w:keepNext/>
       <w:keepLines/>
-      <w:spacing w:before="200" w:after="0"/>
+      <w:spacing w:after="40" w:before="80"/>
       <w:outlineLvl w:val="3"/>
     </w:pPr>
     <w:rPr>
-      <w:rFonts w:asciiTheme="majorHAnsi" w:eastAsiaTheme="majorEastAsia" w:hAnsiTheme="majorHAnsi" w:cstheme="majorBidi"/>
+      <w:rFonts w:cstheme="majorBidi" w:eastAsiaTheme="majorEastAsia"/>
       <w:i/>
-      <w:bCs/>
-      <w:color w:val="4F81BD" w:themeColor="accent1"/>
-      <w:sz w:val="24"/>
-      <w:szCs w:val="24"/>
-    </w:rPr>
-  </w:style>
-  <w:style w:type="paragraph" w:styleId="Heading5">
-    <w:name w:val="Heading 5"/>
+      <w:iCs/>
+      <w:color w:themeColor="accent1" w:themeShade="BF" w:val="0F4761"/>
+    </w:rPr>
+  </w:style>
+  <w:style w:styleId="Heading5" w:type="paragraph">
+    <w:name w:val="heading 5"/>
     <w:basedOn w:val="Normal"/>
     <w:next w:val="BodyText"/>
+    <w:link w:val="Heading5Char"/>
     <w:uiPriority w:val="9"/>
+    <w:semiHidden/>
     <w:unhideWhenUsed/>
     <w:qFormat/>
+    <w:rsid w:val="00A10FD9"/>
     <w:pPr>
       <w:keepNext/>
       <w:keepLines/>
-      <w:spacing w:before="200" w:after="0"/>
+      <w:spacing w:after="40" w:before="80"/>
       <w:outlineLvl w:val="4"/>
     </w:pPr>
     <w:rPr>
-      <w:rFonts w:asciiTheme="majorHAnsi" w:eastAsiaTheme="majorEastAsia" w:hAnsiTheme="majorHAnsi" w:cstheme="majorBidi"/>
-      <w:iCs/>
-      <w:color w:val="4F81BD" w:themeColor="accent1"/>
-      <w:sz w:val="24"/>
-      <w:szCs w:val="24"/>
-    </w:rPr>
-  </w:style>
-  <w:style w:type="paragraph" w:styleId="Heading6">
-    <w:name w:val="Heading 6"/>
+      <w:rFonts w:cstheme="majorBidi" w:eastAsiaTheme="majorEastAsia"/>
+      <w:color w:themeColor="accent1" w:themeShade="BF" w:val="0F4761"/>
+    </w:rPr>
+  </w:style>
+  <w:style w:styleId="Heading6" w:type="paragraph">
+    <w:name w:val="heading 6"/>
     <w:basedOn w:val="Normal"/>
     <w:next w:val="BodyText"/>
+    <w:link w:val="Heading6Char"/>
     <w:uiPriority w:val="9"/>
+    <w:semiHidden/>
     <w:unhideWhenUsed/>
     <w:qFormat/>
+    <w:rsid w:val="00A10FD9"/>
     <w:pPr>
       <w:keepNext/>
       <w:keepLines/>
-      <w:spacing w:before="200" w:after="0"/>
+      <w:spacing w:after="0" w:before="40"/>
       <w:outlineLvl w:val="5"/>
     </w:pPr>
     <w:rPr>
-      <w:rFonts w:asciiTheme="majorHAnsi" w:eastAsiaTheme="majorEastAsia" w:hAnsiTheme="majorHAnsi" w:cstheme="majorBidi"/>
-      <w:color w:val="4F81BD" w:themeColor="accent1"/>
-      <w:sz w:val="24"/>
-      <w:szCs w:val="24"/>
-    </w:rPr>
-  </w:style>
-  <w:style w:type="paragraph" w:styleId="Heading7">
-    <w:name w:val="Heading 7"/>
+      <w:rFonts w:cstheme="majorBidi" w:eastAsiaTheme="majorEastAsia"/>
+      <w:i/>
+      <w:iCs/>
+      <w:color w:themeColor="text1" w:themeTint="A6" w:val="595959"/>
+    </w:rPr>
+  </w:style>
+  <w:style w:styleId="Heading7" w:type="paragraph">
+    <w:name w:val="heading 7"/>
     <w:basedOn w:val="Normal"/>
     <w:next w:val="BodyText"/>
+    <w:link w:val="Heading7Char"/>
     <w:uiPriority w:val="9"/>
+    <w:semiHidden/>
     <w:unhideWhenUsed/>
     <w:qFormat/>
+    <w:rsid w:val="00A10FD9"/>
     <w:pPr>
       <w:keepNext/>
       <w:keepLines/>
-      <w:spacing w:before="200" w:after="0"/>
+      <w:spacing w:after="0" w:before="40"/>
       <w:outlineLvl w:val="6"/>
     </w:pPr>
     <w:rPr>
-      <w:rFonts w:asciiTheme="majorHAnsi" w:eastAsiaTheme="majorEastAsia" w:hAnsiTheme="majorHAnsi" w:cstheme="majorBidi"/>
-      <w:color w:val="4F81BD" w:themeColor="accent1"/>
-      <w:sz w:val="24"/>
-      <w:szCs w:val="24"/>
-    </w:rPr>
-  </w:style>
-  <w:style w:type="paragraph" w:styleId="Heading8">
-    <w:name w:val="Heading 8"/>
+      <w:rFonts w:cstheme="majorBidi" w:eastAsiaTheme="majorEastAsia"/>
+      <w:color w:themeColor="text1" w:themeTint="A6" w:val="595959"/>
+    </w:rPr>
+  </w:style>
+  <w:style w:styleId="Heading8" w:type="paragraph">
+    <w:name w:val="heading 8"/>
     <w:basedOn w:val="Normal"/>
     <w:next w:val="BodyText"/>
+    <w:link w:val="Heading8Char"/>
     <w:uiPriority w:val="9"/>
+    <w:semiHidden/>
     <w:unhideWhenUsed/>
     <w:qFormat/>
+    <w:rsid w:val="00A10FD9"/>
     <w:pPr>
       <w:keepNext/>
       <w:keepLines/>
-      <w:spacing w:before="200" w:after="0"/>
+      <w:spacing w:after="0"/>
       <w:outlineLvl w:val="7"/>
     </w:pPr>
     <w:rPr>
-      <w:rFonts w:asciiTheme="majorHAnsi" w:eastAsiaTheme="majorEastAsia" w:hAnsiTheme="majorHAnsi" w:cstheme="majorBidi"/>
-      <w:color w:val="4F81BD" w:themeColor="accent1"/>
-      <w:sz w:val="24"/>
-      <w:szCs w:val="24"/>
-    </w:rPr>
-  </w:style>
-  <w:style w:type="paragraph" w:styleId="Heading9">
-    <w:name w:val="Heading 9"/>
+      <w:rFonts w:cstheme="majorBidi" w:eastAsiaTheme="majorEastAsia"/>
+      <w:i/>
+      <w:iCs/>
+      <w:color w:themeColor="text1" w:themeTint="D8" w:val="272727"/>
+    </w:rPr>
+  </w:style>
+  <w:style w:styleId="Heading9" w:type="paragraph">
+    <w:name w:val="heading 9"/>
     <w:basedOn w:val="Normal"/>
     <w:next w:val="BodyText"/>
+    <w:link w:val="Heading9Char"/>
     <w:uiPriority w:val="9"/>
+    <w:semiHidden/>
     <w:unhideWhenUsed/>
     <w:qFormat/>
+    <w:rsid w:val="00A10FD9"/>
     <w:pPr>
       <w:keepNext/>
       <w:keepLines/>
-      <w:spacing w:before="200" w:after="0"/>
+      <w:spacing w:after="0"/>
       <w:outlineLvl w:val="8"/>
     </w:pPr>
     <w:rPr>
-      <w:rFonts w:asciiTheme="majorHAnsi" w:eastAsiaTheme="majorEastAsia" w:hAnsiTheme="majorHAnsi" w:cstheme="majorBidi"/>
-      <w:color w:val="4F81BD" w:themeColor="accent1"/>
-      <w:sz w:val="24"/>
-      <w:szCs w:val="24"/>
-    </w:rPr>
-  </w:style>
-  <w:style w:type="paragraph" w:styleId="BlockText">
+      <w:rFonts w:cstheme="majorBidi" w:eastAsiaTheme="majorEastAsia"/>
+      <w:color w:themeColor="text1" w:themeTint="D8" w:val="272727"/>
+    </w:rPr>
+  </w:style>
+  <w:style w:customStyle="1" w:styleId="Heading1Char" w:type="character">
+    <w:name w:val="Heading 1 Char"/>
+    <w:basedOn w:val="DefaultParagraphFont"/>
+    <w:link w:val="Heading1"/>
+    <w:uiPriority w:val="9"/>
+    <w:rsid w:val="00A10FD9"/>
+    <w:rPr>
+      <w:rFonts w:asciiTheme="majorHAnsi" w:cstheme="majorBidi" w:eastAsiaTheme="majorEastAsia" w:hAnsiTheme="majorHAnsi"/>
+      <w:color w:themeColor="accent1" w:themeShade="BF" w:val="0F4761"/>
+      <w:sz w:val="40"/>
+      <w:szCs w:val="40"/>
+    </w:rPr>
+  </w:style>
+  <w:style w:customStyle="1" w:styleId="Heading2Char" w:type="character">
+    <w:name w:val="Heading 2 Char"/>
+    <w:basedOn w:val="DefaultParagraphFont"/>
+    <w:link w:val="Heading2"/>
+    <w:uiPriority w:val="9"/>
+    <w:semiHidden/>
+    <w:rsid w:val="00A10FD9"/>
+    <w:rPr>
+      <w:rFonts w:asciiTheme="majorHAnsi" w:cstheme="majorBidi" w:eastAsiaTheme="majorEastAsia" w:hAnsiTheme="majorHAnsi"/>
+      <w:color w:themeColor="accent1" w:themeShade="BF" w:val="0F4761"/>
+      <w:sz w:val="32"/>
+      <w:szCs w:val="32"/>
+    </w:rPr>
+  </w:style>
+  <w:style w:customStyle="1" w:styleId="Heading3Char" w:type="character">
+    <w:name w:val="Heading 3 Char"/>
+    <w:basedOn w:val="DefaultParagraphFont"/>
+    <w:link w:val="Heading3"/>
+    <w:uiPriority w:val="9"/>
+    <w:semiHidden/>
+    <w:rsid w:val="00A10FD9"/>
+    <w:rPr>
+      <w:rFonts w:cstheme="majorBidi" w:eastAsiaTheme="majorEastAsia"/>
+      <w:color w:themeColor="accent1" w:themeShade="BF" w:val="0F4761"/>
+      <w:sz w:val="28"/>
+      <w:szCs w:val="28"/>
+    </w:rPr>
+  </w:style>
+  <w:style w:customStyle="1" w:styleId="Heading4Char" w:type="character">
+    <w:name w:val="Heading 4 Char"/>
+    <w:basedOn w:val="DefaultParagraphFont"/>
+    <w:link w:val="Heading4"/>
+    <w:uiPriority w:val="9"/>
+    <w:semiHidden/>
+    <w:rsid w:val="00A10FD9"/>
+    <w:rPr>
+      <w:rFonts w:cstheme="majorBidi" w:eastAsiaTheme="majorEastAsia"/>
+      <w:i/>
+      <w:iCs/>
+      <w:color w:themeColor="accent1" w:themeShade="BF" w:val="0F4761"/>
+    </w:rPr>
+  </w:style>
+  <w:style w:customStyle="1" w:styleId="Heading5Char" w:type="character">
+    <w:name w:val="Heading 5 Char"/>
+    <w:basedOn w:val="DefaultParagraphFont"/>
+    <w:link w:val="Heading5"/>
+    <w:uiPriority w:val="9"/>
+    <w:semiHidden/>
+    <w:rsid w:val="00A10FD9"/>
+    <w:rPr>
+      <w:rFonts w:cstheme="majorBidi" w:eastAsiaTheme="majorEastAsia"/>
+      <w:color w:themeColor="accent1" w:themeShade="BF" w:val="0F4761"/>
+    </w:rPr>
+  </w:style>
+  <w:style w:customStyle="1" w:styleId="Heading6Char" w:type="character">
+    <w:name w:val="Heading 6 Char"/>
+    <w:basedOn w:val="DefaultParagraphFont"/>
+    <w:link w:val="Heading6"/>
+    <w:uiPriority w:val="9"/>
+    <w:semiHidden/>
+    <w:rsid w:val="00A10FD9"/>
+    <w:rPr>
+      <w:rFonts w:cstheme="majorBidi" w:eastAsiaTheme="majorEastAsia"/>
+      <w:i/>
+      <w:iCs/>
+      <w:color w:themeColor="text1" w:themeTint="A6" w:val="595959"/>
+    </w:rPr>
+  </w:style>
+  <w:style w:customStyle="1" w:styleId="Heading7Char" w:type="character">
+    <w:name w:val="Heading 7 Char"/>
+    <w:basedOn w:val="DefaultParagraphFont"/>
+    <w:link w:val="Heading7"/>
+    <w:uiPriority w:val="9"/>
+    <w:semiHidden/>
+    <w:rsid w:val="00A10FD9"/>
+    <w:rPr>
+      <w:rFonts w:cstheme="majorBidi" w:eastAsiaTheme="majorEastAsia"/>
+      <w:color w:themeColor="text1" w:themeTint="A6" w:val="595959"/>
+    </w:rPr>
+  </w:style>
+  <w:style w:customStyle="1" w:styleId="Heading8Char" w:type="character">
+    <w:name w:val="Heading 8 Char"/>
+    <w:basedOn w:val="DefaultParagraphFont"/>
+    <w:link w:val="Heading8"/>
+    <w:uiPriority w:val="9"/>
+    <w:semiHidden/>
+    <w:rsid w:val="00A10FD9"/>
+    <w:rPr>
+      <w:rFonts w:cstheme="majorBidi" w:eastAsiaTheme="majorEastAsia"/>
+      <w:i/>
+      <w:iCs/>
+      <w:color w:themeColor="text1" w:themeTint="D8" w:val="272727"/>
+    </w:rPr>
+  </w:style>
+  <w:style w:customStyle="1" w:styleId="Heading9Char" w:type="character">
+    <w:name w:val="Heading 9 Char"/>
+    <w:basedOn w:val="DefaultParagraphFont"/>
+    <w:link w:val="Heading9"/>
+    <w:uiPriority w:val="9"/>
+    <w:semiHidden/>
+    <w:rsid w:val="00A10FD9"/>
+    <w:rPr>
+      <w:rFonts w:cstheme="majorBidi" w:eastAsiaTheme="majorEastAsia"/>
+      <w:color w:themeColor="text1" w:themeTint="D8" w:val="272727"/>
+    </w:rPr>
+  </w:style>
+  <w:style w:styleId="BlockText" w:type="paragraph">
     <w:name w:val="Block Text"/>
     <w:basedOn w:val="BodyText"/>
     <w:next w:val="BodyText"/>
@@ -4480,11 +4539,11 @@
     <w:unhideWhenUsed/>
     <w:qFormat/>
     <w:pPr>
-      <w:spacing w:before="100" w:after="100"/>
+      <w:spacing w:after="100" w:before="100"/>
       <w:ind w:firstLine="0" w:left="480" w:right="480"/>
     </w:pPr>
   </w:style>
-  <w:style w:type="paragraph" w:styleId="FootnoteText">
+  <w:style w:styleId="FootnoteText" w:type="paragraph">
     <w:name w:val="Footnote Text"/>
     <w:basedOn w:val="Normal"/>
     <w:next w:val="FootnoteText"/>
@@ -4492,28 +4551,55 @@
     <w:unhideWhenUsed/>
     <w:qFormat/>
   </w:style>
-  <w:style w:type="character" w:default="1" w:styleId="DefaultParagraphFont">
+  <w:style w:styleId="FootnoteBlockText" w:type="paragraph">
+    <w:name w:val="Footnote Block Text"/>
+    <w:basedOn w:val="FootnoteText"/>
+    <w:next w:val="FootnoteText"/>
+    <w:uiPriority w:val="9"/>
+    <w:unhideWhenUsed/>
+    <w:qFormat/>
+    <w:pPr>
+      <w:spacing w:after="100" w:before="100"/>
+      <w:ind w:firstLine="0" w:left="480" w:right="480"/>
+    </w:pPr>
+  </w:style>
+  <w:style w:default="1" w:styleId="DefaultParagraphFont" w:type="character">
     <w:name w:val="Default Paragraph Font"/>
     <w:semiHidden/>
     <w:unhideWhenUsed/>
   </w:style>
-  <w:style w:type="table" w:default="1" w:styleId="Table">
+  <w:style w:default="1" w:styleId="Table" w:type="table">
     <w:name w:val="Table"/>
     <w:basedOn w:val="TableNormal"/>
     <w:semiHidden/>
     <w:unhideWhenUsed/>
     <w:qFormat/>
     <w:tblPr>
-      <w:tblInd w:w="0" w:type="dxa"/>
+      <w:tblInd w:type="dxa" w:w="0"/>
       <w:tblCellMar>
-        <w:top w:w="0" w:type="dxa"/>
-        <w:left w:w="108" w:type="dxa"/>
-        <w:bottom w:w="0" w:type="dxa"/>
-        <w:right w:w="108" w:type="dxa"/>
+        <w:top w:type="dxa" w:w="0"/>
+        <w:left w:type="dxa" w:w="108"/>
+        <w:bottom w:type="dxa" w:w="0"/>
+        <w:right w:type="dxa" w:w="108"/>
       </w:tblCellMar>
     </w:tblPr>
-  </w:style>
-  <w:style w:type="paragraph" w:customStyle="1" w:styleId="DefinitionTerm">
+    <w:tblStylePr w:type="firstRow">
+      <w:tblPr>
+        <w:jc w:val="left"/>
+        <w:tblInd w:type="dxa" w:w="0"/>
+      </w:tblPr>
+      <w:trPr>
+        <w:jc w:val="left"/>
+      </w:trPr>
+      <w:tcPr>
+        <w:tcBorders>
+          <w:bottom w:val="single"/>
+        </w:tcBorders>
+        <w:vAlign w:val="bottom"/>
+      </w:tcPr>
+    </w:tblStylePr>
+  </w:style>
+  <w:style w:customStyle="1" w:styleId="DefinitionTerm" w:type="paragraph">
     <w:name w:val="Definition Term"/>
     <w:basedOn w:val="Normal"/>
     <w:next w:val="Definition"/>
@@ -4526,49 +4612,49 @@
       <w:b/>
     </w:rPr>
   </w:style>
-  <w:style w:type="paragraph" w:customStyle="1" w:styleId="Definition">
+  <w:style w:customStyle="1" w:styleId="Definition" w:type="paragraph">
     <w:name w:val="Definition"/>
     <w:basedOn w:val="Normal"/>
   </w:style>
-  <w:style w:type="paragraph" w:styleId="Caption">
+  <w:style w:styleId="Caption" w:type="paragraph">
     <w:name w:val="Caption"/>
     <w:basedOn w:val="Normal"/>
     <w:link w:val="BodyTextChar"/>
     <w:pPr>
-      <w:spacing w:before="0" w:after="120"/>
+      <w:spacing w:after="120" w:before="0"/>
     </w:pPr>
     <w:rPr>
       <w:i/>
     </w:rPr>
   </w:style>
-  <w:style w:type="paragraph" w:customStyle="1" w:styleId="TableCaption">
+  <w:style w:customStyle="1" w:styleId="TableCaption" w:type="paragraph">
     <w:name w:val="Table Caption"/>
     <w:basedOn w:val="Caption"/>
     <w:pPr>
       <w:keepNext/>
     </w:pPr>
   </w:style>
-  <w:style w:type="paragraph" w:customStyle="1" w:styleId="ImageCaption">
+  <w:style w:customStyle="1" w:styleId="ImageCaption" w:type="paragraph">
     <w:name w:val="Image Caption"/>
     <w:basedOn w:val="Caption"/>
   </w:style>
-  <w:style w:type="paragraph" w:customStyle="1" w:styleId="Figure">
+  <w:style w:customStyle="1" w:styleId="Figure" w:type="paragraph">
     <w:name w:val="Figure"/>
     <w:basedOn w:val="Normal"/>
   </w:style>
-  <w:style w:type="paragraph" w:customStyle="1" w:styleId="CaptionedFigure">
+  <w:style w:customStyle="1" w:styleId="CaptionedFigure" w:type="paragraph">
     <w:name w:val="Captioned Figure"/>
     <w:basedOn w:val="Figure"/>
     <w:pPr>
       <w:keepNext/>
     </w:pPr>
   </w:style>
-  <w:style w:type="character" w:customStyle="1" w:styleId="BodyTextChar">
+  <w:style w:customStyle="1" w:styleId="BodyTextChar" w:type="character">
     <w:name w:val="Body Text Char"/>
     <w:basedOn w:val="DefaultParagraphFont"/>
     <w:link w:val="BodyText"/>
   </w:style>
-  <w:style w:type="character" w:customStyle="1" w:styleId="VerbatimChar">
+  <w:style w:customStyle="1" w:styleId="VerbatimChar" w:type="character">
     <w:name w:val="Verbatim Char"/>
     <w:basedOn w:val="BodyTextChar"/>
     <w:rPr>
@@ -4576,25 +4662,25 @@
       <w:sz w:val="22"/>
     </w:rPr>
   </w:style>
-  <w:style w:type="character" w:customStyle="1" w:styleId="SectionNumber">
+  <w:style w:customStyle="1" w:styleId="SectionNumber" w:type="character">
     <w:name w:val="Section Number"/>
     <w:basedOn w:val="BodyTextChar"/>
   </w:style>
-  <w:style w:type="character" w:styleId="FootnoteReference">
+  <w:style w:styleId="FootnoteReference" w:type="character">
     <w:name w:val="Footnote Reference"/>
     <w:basedOn w:val="BodyTextChar"/>
     <w:rPr>
       <w:vertAlign w:val="superscript"/>
     </w:rPr>
   </w:style>
-  <w:style w:type="character" w:styleId="Hyperlink">
+  <w:style w:styleId="Hyperlink" w:type="character">
     <w:name w:val="Hyperlink"/>
     <w:basedOn w:val="BodyTextChar"/>
     <w:rPr>
-      <w:color w:val="4F81BD" w:themeColor="accent1"/>
-    </w:rPr>
-  </w:style>
-  <w:style w:type="paragraph" w:styleId="TOCHeading">
+      <w:color w:themeColor="accent1" w:val="4F81BD"/>
+    </w:rPr>
+  </w:style>
+  <w:style w:styleId="TOCHeading" w:type="paragraph">
     <w:name w:val="TOC Heading"/>
     <w:basedOn w:val="Heading1"/>
     <w:next w:val="BodyText"/>
@@ -4606,10 +4692,10 @@
       <w:outlineLvl w:val="9"/>
     </w:pPr>
     <w:rPr>
-      <w:rFonts w:asciiTheme="majorHAnsi" w:eastAsiaTheme="majorEastAsia" w:hAnsiTheme="majorHAnsi" w:cstheme="majorBidi"/>
+      <w:rFonts w:asciiTheme="majorHAnsi" w:cstheme="majorBidi" w:eastAsiaTheme="majorEastAsia" w:hAnsiTheme="majorHAnsi"/>
       <w:b w:val="0"/>
       <w:bCs w:val="0"/>
-      <w:color w:val="365F91" w:themeColor="accent1" w:themeShade="BF"/>
+      <w:color w:themeColor="accent1" w:themeShade="BF" w:val="365F91"/>
     </w:rPr>
   </w:style>
   <w:style w:type="paragraph" w:customStyle="1" w:styleId="SourceCode">
@@ -4624,8 +4710,8 @@
     <w:name w:val="KeywordTok"/>
     <w:basedOn w:val="VerbatimChar"/>
     <w:rPr>
+      <w:b/>
       <w:color w:val="007020"/>
-      <w:b/>
     </w:rPr>
   </w:style>
   <w:style w:type="character" w:customStyle="1" w:styleId="DataTypeTok">
@@ -4701,40 +4787,43 @@
   <w:style w:type="character" w:customStyle="1" w:styleId="ImportTok">
     <w:name w:val="ImportTok"/>
     <w:basedOn w:val="VerbatimChar"/>
-    <w:rPr/>
+    <w:rPr>
+      <w:b/>
+      <w:color w:val="008000"/>
+    </w:rPr>
   </w:style>
   <w:style w:type="character" w:customStyle="1" w:styleId="CommentTok">
     <w:name w:val="CommentTok"/>
     <w:basedOn w:val="VerbatimChar"/>
     <w:rPr>
+      <w:i/>
       <w:color w:val="60a0b0"/>
-      <w:i/>
     </w:rPr>
   </w:style>
   <w:style w:type="character" w:customStyle="1" w:styleId="DocumentationTok">
     <w:name w:val="DocumentationTok"/>
     <w:basedOn w:val="VerbatimChar"/>
     <w:rPr>
+      <w:i/>
       <w:color w:val="ba2121"/>
-      <w:i/>
     </w:rPr>
   </w:style>
   <w:style w:type="character" w:customStyle="1" w:styleId="AnnotationTok">
     <w:name w:val="AnnotationTok"/>
     <w:basedOn w:val="VerbatimChar"/>
     <w:rPr>
-      <w:color w:val="60a0b0"/>
       <w:b/>
       <w:i/>
+      <w:color w:val="60a0b0"/>
     </w:rPr>
   </w:style>
   <w:style w:type="character" w:customStyle="1" w:styleId="CommentVarTok">
     <w:name w:val="CommentVarTok"/>
     <w:basedOn w:val="VerbatimChar"/>
     <w:rPr>
-      <w:color w:val="60a0b0"/>
       <w:b/>
       <w:i/>
+      <w:color w:val="60a0b0"/>
     </w:rPr>
   </w:style>
   <w:style w:type="character" w:customStyle="1" w:styleId="OtherTok">
@@ -4762,8 +4851,8 @@
     <w:name w:val="ControlFlowTok"/>
     <w:basedOn w:val="VerbatimChar"/>
     <w:rPr>
+      <w:b/>
       <w:color w:val="007020"/>
-      <w:b/>
     </w:rPr>
   </w:style>
   <w:style w:type="character" w:customStyle="1" w:styleId="OperatorTok">
@@ -4776,7 +4865,9 @@
   <w:style w:type="character" w:customStyle="1" w:styleId="BuiltInTok">
     <w:name w:val="BuiltInTok"/>
     <w:basedOn w:val="VerbatimChar"/>
-    <w:rPr/>
+    <w:rPr>
+      <w:color w:val="008000"/>
+    </w:rPr>
   </w:style>
   <w:style w:type="character" w:customStyle="1" w:styleId="ExtensionTok">
     <w:name w:val="ExtensionTok"/>
@@ -4806,34 +4897,34 @@
     <w:name w:val="InformationTok"/>
     <w:basedOn w:val="VerbatimChar"/>
     <w:rPr>
-      <w:color w:val="60a0b0"/>
       <w:b/>
       <w:i/>
+      <w:color w:val="60a0b0"/>
     </w:rPr>
   </w:style>
   <w:style w:type="character" w:customStyle="1" w:styleId="WarningTok">
     <w:name w:val="WarningTok"/>
     <w:basedOn w:val="VerbatimChar"/>
     <w:rPr>
-      <w:color w:val="60a0b0"/>
       <w:b/>
       <w:i/>
+      <w:color w:val="60a0b0"/>
     </w:rPr>
   </w:style>
   <w:style w:type="character" w:customStyle="1" w:styleId="AlertTok">
     <w:name w:val="AlertTok"/>
     <w:basedOn w:val="VerbatimChar"/>
     <w:rPr>
+      <w:b/>
       <w:color w:val="ff0000"/>
-      <w:b/>
     </w:rPr>
   </w:style>
   <w:style w:type="character" w:customStyle="1" w:styleId="ErrorTok">
     <w:name w:val="ErrorTok"/>
     <w:basedOn w:val="VerbatimChar"/>
     <w:rPr>
+      <w:b/>
       <w:color w:val="ff0000"/>
-      <w:b/>
     </w:rPr>
   </w:style>
   <w:style w:type="character" w:customStyle="1" w:styleId="NormalTok">
@@ -4855,44 +4946,44 @@
         <a:sysClr val="window" lastClr="FFFFFF"/>
       </a:lt1>
       <a:dk2>
-        <a:srgbClr val="1F497D"/>
+        <a:srgbClr val="0E2841"/>
       </a:dk2>
       <a:lt2>
-        <a:srgbClr val="EEECE1"/>
+        <a:srgbClr val="E8E8E8"/>
       </a:lt2>
       <a:accent1>
-        <a:srgbClr val="4F81BD"/>
+        <a:srgbClr val="156082"/>
       </a:accent1>
       <a:accent2>
-        <a:srgbClr val="C0504D"/>
+        <a:srgbClr val="E97132"/>
       </a:accent2>
       <a:accent3>
-        <a:srgbClr val="9BBB59"/>
+        <a:srgbClr val="196B24"/>
       </a:accent3>
       <a:accent4>
-        <a:srgbClr val="8064A2"/>
+        <a:srgbClr val="0F9ED5"/>
       </a:accent4>
       <a:accent5>
-        <a:srgbClr val="4BACC6"/>
+        <a:srgbClr val="A02B93"/>
       </a:accent5>
       <a:accent6>
-        <a:srgbClr val="F79646"/>
+        <a:srgbClr val="4EA72E"/>
       </a:accent6>
       <a:hlink>
-        <a:srgbClr val="0000FF"/>
+        <a:srgbClr val="467886"/>
       </a:hlink>
       <a:folHlink>
-        <a:srgbClr val="800080"/>
+        <a:srgbClr val="96607D"/>
       </a:folHlink>
     </a:clrScheme>
     <a:fontScheme name="Office">
       <a:majorFont>
-        <a:latin typeface="Calibri"/>
+        <a:latin typeface="Aptos Display" panose="02110004020202020204"/>
         <a:ea typeface=""/>
         <a:cs typeface=""/>
-        <a:font script="Jpan" typeface="ＭＳ ゴシック"/>
+        <a:font script="Jpan" typeface="游ゴシック Light"/>
         <a:font script="Hang" typeface="맑은 고딕"/>
-        <a:font script="Hans" typeface="宋体"/>
+        <a:font script="Hans" typeface="等线 Light"/>
         <a:font script="Hant" typeface="新細明體"/>
         <a:font script="Arab" typeface="Times New Roman"/>
         <a:font script="Hebr" typeface="Times New Roman"/>
@@ -4919,14 +5010,32 @@
         <a:font script="Mong" typeface="Mongolian Baiti"/>
         <a:font script="Viet" typeface="Times New Roman"/>
         <a:font script="Uigh" typeface="Microsoft Uighur"/>
+        <a:font script="Geor" typeface="Sylfaen"/>
+        <a:font script="Armn" typeface="Arial"/>
+        <a:font script="Bugi" typeface="Leelawadee UI"/>
+        <a:font script="Bopo" typeface="Microsoft JhengHei"/>
+        <a:font script="Java" typeface="Javanese Text"/>
+        <a:font script="Lisu" typeface="Segoe UI"/>
+        <a:font script="Mymr" typeface="Myanmar Text"/>
+        <a:font script="Nkoo" typeface="Ebrima"/>
+        <a:font script="Olck" typeface="Nirmala UI"/>
+        <a:font script="Osma" typeface="Ebrima"/>
+        <a:font script="Phag" typeface="Phagspa"/>
+        <a:font script="Syrn" typeface="Estrangelo Edessa"/>
+        <a:font script="Syrj" typeface="Estrangelo Edessa"/>
+        <a:font script="Syre" typeface="Estrangelo Edessa"/>
+        <a:font script="Sora" typeface="Nirmala UI"/>
+        <a:font script="Tale" typeface="Microsoft Tai Le"/>
+        <a:font script="Talu" typeface="Microsoft New Tai Lue"/>
+        <a:font script="Tfng" typeface="Ebrima"/>
       </a:majorFont>
       <a:minorFont>
-        <a:latin typeface="Cambria"/>
+        <a:latin typeface="Aptos" panose="02110004020202020204"/>
         <a:ea typeface=""/>
         <a:cs typeface=""/>
-        <a:font script="Jpan" typeface="ＭＳ 明朝"/>
+        <a:font script="Jpan" typeface="游明朝"/>
         <a:font script="Hang" typeface="맑은 고딕"/>
-        <a:font script="Hans" typeface="宋体"/>
+        <a:font script="Hans" typeface="等线"/>
         <a:font script="Hant" typeface="新細明體"/>
         <a:font script="Arab" typeface="Arial"/>
         <a:font script="Hebr" typeface="Arial"/>
@@ -4953,6 +5062,24 @@
         <a:font script="Mong" typeface="Mongolian Baiti"/>
         <a:font script="Viet" typeface="Arial"/>
         <a:font script="Uigh" typeface="Microsoft Uighur"/>
+        <a:font script="Geor" typeface="Sylfaen"/>
+        <a:font script="Armn" typeface="Arial"/>
+        <a:font script="Bugi" typeface="Leelawadee UI"/>
+        <a:font script="Bopo" typeface="Microsoft JhengHei"/>
+        <a:font script="Java" typeface="Javanese Text"/>
+        <a:font script="Lisu" typeface="Segoe UI"/>
+        <a:font script="Mymr" typeface="Myanmar Text"/>
+        <a:font script="Nkoo" typeface="Ebrima"/>
+        <a:font script="Olck" typeface="Nirmala UI"/>
+        <a:font script="Osma" typeface="Ebrima"/>
+        <a:font script="Phag" typeface="Phagspa"/>
+        <a:font script="Syrn" typeface="Estrangelo Edessa"/>
+        <a:font script="Syrj" typeface="Estrangelo Edessa"/>
+        <a:font script="Syre" typeface="Estrangelo Edessa"/>
+        <a:font script="Sora" typeface="Nirmala UI"/>
+        <a:font script="Tale" typeface="Microsoft Tai Le"/>
+        <a:font script="Talu" typeface="Microsoft New Tai Lue"/>
+        <a:font script="Tfng" typeface="Ebrima"/>
       </a:minorFont>
     </a:fontScheme>
     <a:fmtScheme name="Office">
@@ -4964,200 +5091,141 @@
           <a:gsLst>
             <a:gs pos="0">
               <a:schemeClr val="phClr">
-                <a:tint val="50000"/>
-                <a:satMod val="300000"/>
+                <a:lumMod val="110000"/>
+                <a:satMod val="105000"/>
+                <a:tint val="67000"/>
               </a:schemeClr>
             </a:gs>
-            <a:gs pos="35000">
+            <a:gs pos="50000">
               <a:schemeClr val="phClr">
-                <a:tint val="37000"/>
-                <a:satMod val="300000"/>
+                <a:lumMod val="105000"/>
+                <a:satMod val="103000"/>
+                <a:tint val="73000"/>
               </a:schemeClr>
             </a:gs>
             <a:gs pos="100000">
               <a:schemeClr val="phClr">
-                <a:tint val="15000"/>
-                <a:satMod val="350000"/>
+                <a:lumMod val="105000"/>
+                <a:satMod val="109000"/>
+                <a:tint val="81000"/>
               </a:schemeClr>
             </a:gs>
           </a:gsLst>
-          <a:lin ang="16200000" scaled="1"/>
+          <a:lin ang="5400000" scaled="0"/>
         </a:gradFill>
         <a:gradFill rotWithShape="1">
           <a:gsLst>
             <a:gs pos="0">
               <a:schemeClr val="phClr">
-                <a:tint val="100000"/>
+                <a:satMod val="103000"/>
+                <a:lumMod val="102000"/>
+                <a:tint val="94000"/>
+              </a:schemeClr>
+            </a:gs>
+            <a:gs pos="50000">
+              <a:schemeClr val="phClr">
+                <a:satMod val="110000"/>
+                <a:lumMod val="100000"/>
                 <a:shade val="100000"/>
-                <a:satMod val="130000"/>
               </a:schemeClr>
             </a:gs>
             <a:gs pos="100000">
               <a:schemeClr val="phClr">
-                <a:tint val="50000"/>
-                <a:shade val="100000"/>
-                <a:satMod val="350000"/>
+                <a:lumMod val="99000"/>
+                <a:satMod val="120000"/>
+                <a:shade val="78000"/>
               </a:schemeClr>
             </a:gs>
           </a:gsLst>
-          <a:lin ang="16200000" scaled="0"/>
+          <a:lin ang="5400000" scaled="0"/>
         </a:gradFill>
       </a:fillStyleLst>
       <a:lnStyleLst>
-        <a:ln w="9525" cap="flat" cmpd="sng" algn="ctr">
-          <a:solidFill>
-            <a:schemeClr val="phClr">
-              <a:shade val="95000"/>
-              <a:satMod val="105000"/>
-            </a:schemeClr>
-          </a:solidFill>
-          <a:prstDash val="solid"/>
-        </a:ln>
-        <a:ln w="25400" cap="flat" cmpd="sng" algn="ctr">
+        <a:ln w="6350" cap="flat" cmpd="sng" algn="ctr">
           <a:solidFill>
             <a:schemeClr val="phClr"/>
           </a:solidFill>
           <a:prstDash val="solid"/>
+          <a:miter lim="800000"/>
         </a:ln>
-        <a:ln w="38100" cap="flat" cmpd="sng" algn="ctr">
+        <a:ln w="12700" cap="flat" cmpd="sng" algn="ctr">
           <a:solidFill>
             <a:schemeClr val="phClr"/>
           </a:solidFill>
           <a:prstDash val="solid"/>
+          <a:miter lim="800000"/>
+        </a:ln>
+        <a:ln w="19050" cap="flat" cmpd="sng" algn="ctr">
+          <a:solidFill>
+            <a:schemeClr val="phClr"/>
+          </a:solidFill>
+          <a:prstDash val="solid"/>
+          <a:miter lim="800000"/>
         </a:ln>
       </a:lnStyleLst>
       <a:effectStyleLst>
         <a:effectStyle>
+          <a:effectLst/>
+        </a:effectStyle>
+        <a:effectStyle>
+          <a:effectLst/>
+        </a:effectStyle>
+        <a:effectStyle>
           <a:effectLst>
-            <a:outerShdw blurRad="40000" dist="20000" dir="5400000" rotWithShape="0">
+            <a:outerShdw blurRad="57150" dist="19050" dir="5400000" algn="ctr" rotWithShape="0">
               <a:srgbClr val="000000">
-                <a:alpha val="38000"/>
+                <a:alpha val="63000"/>
               </a:srgbClr>
             </a:outerShdw>
           </a:effectLst>
-        </a:effectStyle>
-        <a:effectStyle>
-          <a:effectLst>
-            <a:outerShdw blurRad="40000" dist="23000" dir="5400000" rotWithShape="0">
-              <a:srgbClr val="000000">
-                <a:alpha val="35000"/>
-              </a:srgbClr>
-            </a:outerShdw>
-          </a:effectLst>
-        </a:effectStyle>
-        <a:effectStyle>
-          <a:effectLst>
-            <a:outerShdw blurRad="40000" dist="23000" dir="5400000" rotWithShape="0">
-              <a:srgbClr val="000000">
-                <a:alpha val="35000"/>
-              </a:srgbClr>
-            </a:outerShdw>
-          </a:effectLst>
-          <a:scene3d>
-            <a:camera prst="orthographicFront">
-              <a:rot lat="0" lon="0" rev="0"/>
-            </a:camera>
-            <a:lightRig rig="threePt" dir="t">
-              <a:rot lat="0" lon="0" rev="1200000"/>
-            </a:lightRig>
-          </a:scene3d>
-          <a:sp3d>
-            <a:bevelT w="63500" h="25400"/>
-          </a:sp3d>
         </a:effectStyle>
       </a:effectStyleLst>
       <a:bgFillStyleLst>
         <a:solidFill>
           <a:schemeClr val="phClr"/>
         </a:solidFill>
+        <a:solidFill>
+          <a:schemeClr val="phClr">
+            <a:tint val="95000"/>
+            <a:satMod val="170000"/>
+          </a:schemeClr>
+        </a:solidFill>
         <a:gradFill rotWithShape="1">
           <a:gsLst>
             <a:gs pos="0">
               <a:schemeClr val="phClr">
-                <a:tint val="40000"/>
-                <a:satMod val="350000"/>
+                <a:tint val="93000"/>
+                <a:satMod val="150000"/>
+                <a:shade val="98000"/>
+                <a:lumMod val="102000"/>
               </a:schemeClr>
             </a:gs>
-            <a:gs pos="40000">
+            <a:gs pos="50000">
               <a:schemeClr val="phClr">
-                <a:tint val="45000"/>
-                <a:shade val="99000"/>
-                <a:satMod val="350000"/>
+                <a:tint val="98000"/>
+                <a:satMod val="130000"/>
+                <a:shade val="90000"/>
+                <a:lumMod val="103000"/>
               </a:schemeClr>
             </a:gs>
             <a:gs pos="100000">
               <a:schemeClr val="phClr">
-                <a:shade val="20000"/>
-                <a:satMod val="255000"/>
+                <a:shade val="63000"/>
+                <a:satMod val="120000"/>
               </a:schemeClr>
             </a:gs>
           </a:gsLst>
-          <a:path path="circle">
-            <a:fillToRect l="50000" t="-80000" r="50000" b="180000"/>
-          </a:path>
-        </a:gradFill>
-        <a:gradFill rotWithShape="1">
-          <a:gsLst>
-            <a:gs pos="0">
-              <a:schemeClr val="phClr">
-                <a:tint val="80000"/>
-                <a:satMod val="300000"/>
-              </a:schemeClr>
-            </a:gs>
-            <a:gs pos="100000">
-              <a:schemeClr val="phClr">
-                <a:shade val="30000"/>
-                <a:satMod val="200000"/>
-              </a:schemeClr>
-            </a:gs>
-          </a:gsLst>
-          <a:path path="circle">
-            <a:fillToRect l="50000" t="50000" r="50000" b="50000"/>
-          </a:path>
+          <a:lin ang="5400000" scaled="0"/>
         </a:gradFill>
       </a:bgFillStyleLst>
     </a:fmtScheme>
   </a:themeElements>
-  <a:objectDefaults>
-    <a:spDef>
-      <a:spPr/>
-      <a:bodyPr/>
-      <a:lstStyle/>
-      <a:style>
-        <a:lnRef idx="1">
-          <a:schemeClr val="accent1"/>
-        </a:lnRef>
-        <a:fillRef idx="3">
-          <a:schemeClr val="accent1"/>
-        </a:fillRef>
-        <a:effectRef idx="2">
-          <a:schemeClr val="accent1"/>
-        </a:effectRef>
-        <a:fontRef idx="minor">
-          <a:schemeClr val="lt1"/>
-        </a:fontRef>
-      </a:style>
-    </a:spDef>
-    <a:lnDef>
-      <a:spPr/>
-      <a:bodyPr/>
-      <a:lstStyle/>
-      <a:style>
-        <a:lnRef idx="2">
-          <a:schemeClr val="accent1"/>
-        </a:lnRef>
-        <a:fillRef idx="0">
-          <a:schemeClr val="accent1"/>
-        </a:fillRef>
-        <a:effectRef idx="1">
-          <a:schemeClr val="accent1"/>
-        </a:effectRef>
-        <a:fontRef idx="minor">
-          <a:schemeClr val="tx1"/>
-        </a:fontRef>
-      </a:style>
-    </a:lnDef>
-  </a:objectDefaults>
+  <a:objectDefaults/>
   <a:extraClrSchemeLst/>
+  <a:extLst>
+    <a:ext uri="{05A4C25C-085E-4340-85A3-A5531E510DB2}">
+      <thm15:themeFamily xmlns:thm15="http://schemas.microsoft.com/office/thememl/2012/main" name="Office Theme" id="{2E142A2C-CD16-42D6-873A-C26D2A0506FA}" vid="{1BDDFF52-6CD6-40A5-AB3C-68EB2F1E4D0A}"/>
+    </a:ext>
+  </a:extLst>
 </a:theme>
 </file>
--- a/content/cv/Nicholas_Giangreco_CV.docx
+++ b/content/cv/Nicholas_Giangreco_CV.docx
@@ -7,7 +7,13 @@
         <w:pStyle w:val="Title"/>
       </w:pPr>
       <w:r>
-        <w:t xml:space="preserve">Nick Giangreco</w:t>
+        <w:t xml:space="preserve">Nick</w:t>
+      </w:r>
+      <w:r>
+        <w:t xml:space="preserve"> </w:t>
+      </w:r>
+      <w:r>
+        <w:t xml:space="preserve">Giangreco</w:t>
       </w:r>
     </w:p>
     <w:bookmarkStart w:id="26" w:name="Xe558183083914ac790298cd2dda754f1d017843"/>
@@ -18,7 +24,6 @@
       <w:r>
         <w:rPr>
           <w:i/>
-          <w:iCs/>
         </w:rPr>
         <w:t xml:space="preserve">Independent and collaborative precision medicine scientist and engineer</w:t>
       </w:r>
@@ -115,7 +120,6 @@
       <w:r>
         <w:rPr>
           <w:b/>
-          <w:bCs/>
         </w:rPr>
         <w:t xml:space="preserve">Date of preparation:</w:t>
       </w:r>
@@ -123,22 +127,20 @@
         <w:t xml:space="preserve"> </w:t>
       </w:r>
       <w:r>
-        <w:t xml:space="preserve">Octoberr 19th 2025</w:t>
+        <w:t xml:space="preserve">December 14th 2025</w:t>
       </w:r>
     </w:p>
     <w:tbl>
       <w:tblPr>
         <w:tblStyle w:val="Table"/>
-        <w:tblW w:type="pct" w:w="5000"/>
-        <w:tblLayout w:type="fixed"/>
-        <w:tblLook w:firstRow="0" w:lastRow="0" w:firstColumn="0" w:lastColumn="0" w:noHBand="0" w:noVBand="0" w:val="0000"/>
+        <w:tblW w:type="pct" w:w="5000.0"/>
+        <w:tblLook w:firstRow="0" w:lastRow="0" w:firstColumn="0" w:lastColumn="0" w:noHBand="0" w:noVBand="0"/>
       </w:tblPr>
       <w:tblGrid>
         <w:gridCol w:w="7920"/>
       </w:tblGrid>
       <w:tr>
         <w:tc>
-          <w:tcPr/>
           <w:p>
             <w:pPr>
               <w:pStyle w:val="Compact"/>
@@ -147,7 +149,6 @@
             <w:r>
               <w:rPr>
                 <w:b/>
-                <w:bCs/>
               </w:rPr>
               <w:t xml:space="preserve">Topic expertise:</w:t>
             </w:r>
@@ -162,7 +163,6 @@
       </w:tr>
       <w:tr>
         <w:tc>
-          <w:tcPr/>
           <w:p>
             <w:pPr>
               <w:pStyle w:val="Compact"/>
@@ -171,7 +171,6 @@
             <w:r>
               <w:rPr>
                 <w:b/>
-                <w:bCs/>
               </w:rPr>
               <w:t xml:space="preserve">Technical expertise:</w:t>
             </w:r>
@@ -186,7 +185,6 @@
       </w:tr>
       <w:tr>
         <w:tc>
-          <w:tcPr/>
           <w:p>
             <w:pPr>
               <w:pStyle w:val="Compact"/>
@@ -195,7 +193,6 @@
             <w:r>
               <w:rPr>
                 <w:b/>
-                <w:bCs/>
               </w:rPr>
               <w:t xml:space="preserve">Programming Languages:</w:t>
             </w:r>
@@ -210,7 +207,6 @@
       </w:tr>
       <w:tr>
         <w:tc>
-          <w:tcPr/>
           <w:p>
             <w:pPr>
               <w:pStyle w:val="Compact"/>
@@ -219,7 +215,6 @@
             <w:r>
               <w:rPr>
                 <w:b/>
-                <w:bCs/>
               </w:rPr>
               <w:t xml:space="preserve">Patents:</w:t>
             </w:r>
@@ -263,7 +258,6 @@
       <w:r>
         <w:rPr>
           <w:b/>
-          <w:bCs/>
         </w:rPr>
         <w:t xml:space="preserve">Computer Sciences Advisor (Remote)</w:t>
       </w:r>
@@ -305,7 +299,6 @@
       <w:r>
         <w:rPr>
           <w:b/>
-          <w:bCs/>
         </w:rPr>
         <w:t xml:space="preserve">Senior Scientist, Quantitative Translational Science (Remote)</w:t>
       </w:r>
@@ -334,11 +327,11 @@
     </w:p>
     <w:p>
       <w:pPr>
-        <w:pStyle w:val="Compact"/>
         <w:numPr>
           <w:ilvl w:val="0"/>
           <w:numId w:val="1001"/>
         </w:numPr>
+        <w:pStyle w:val="Compact"/>
       </w:pPr>
       <w:r>
         <w:t xml:space="preserve">Analyze clinical and biomarker data in rare disease and drug trials</w:t>
@@ -346,11 +339,11 @@
     </w:p>
     <w:p>
       <w:pPr>
-        <w:pStyle w:val="Compact"/>
         <w:numPr>
           <w:ilvl w:val="0"/>
           <w:numId w:val="1001"/>
         </w:numPr>
+        <w:pStyle w:val="Compact"/>
       </w:pPr>
       <w:r>
         <w:t xml:space="preserve">Perform and manage data architecture and software development projects in precision medicine innovation development portfolio.</w:t>
@@ -358,11 +351,11 @@
     </w:p>
     <w:p>
       <w:pPr>
-        <w:pStyle w:val="Compact"/>
         <w:numPr>
           <w:ilvl w:val="0"/>
           <w:numId w:val="1001"/>
         </w:numPr>
+        <w:pStyle w:val="Compact"/>
       </w:pPr>
       <w:r>
         <w:t xml:space="preserve">Develop and maintain software packages and data pipelines for team of clinical biomarker data analysts.</w:t>
@@ -370,11 +363,11 @@
     </w:p>
     <w:p>
       <w:pPr>
-        <w:pStyle w:val="Compact"/>
         <w:numPr>
           <w:ilvl w:val="0"/>
           <w:numId w:val="1001"/>
         </w:numPr>
+        <w:pStyle w:val="Compact"/>
       </w:pPr>
       <w:r>
         <w:t xml:space="preserve">Deliver automated project management and portfolio reports to senior leadership.</w:t>
@@ -382,11 +375,23 @@
     </w:p>
     <w:p>
       <w:pPr>
-        <w:pStyle w:val="Compact"/>
         <w:numPr>
           <w:ilvl w:val="0"/>
           <w:numId w:val="1001"/>
         </w:numPr>
+        <w:pStyle w:val="Compact"/>
+      </w:pPr>
+      <w:r>
+        <w:t xml:space="preserve">Rapidly prototype apps and tools using Claude Code for stakeholder buy in</w:t>
+      </w:r>
+    </w:p>
+    <w:p>
+      <w:pPr>
+        <w:numPr>
+          <w:ilvl w:val="0"/>
+          <w:numId w:val="1001"/>
+        </w:numPr>
+        <w:pStyle w:val="Compact"/>
       </w:pPr>
       <w:r>
         <w:t xml:space="preserve">Mentor interns and data scientists to develop reproducible data analyses and web apps.</w:t>
@@ -407,7 +412,6 @@
       <w:r>
         <w:rPr>
           <w:b/>
-          <w:bCs/>
         </w:rPr>
         <w:t xml:space="preserve">Systems biologist</w:t>
       </w:r>
@@ -428,11 +432,11 @@
     </w:p>
     <w:p>
       <w:pPr>
-        <w:pStyle w:val="Compact"/>
         <w:numPr>
           <w:ilvl w:val="0"/>
           <w:numId w:val="1002"/>
         </w:numPr>
+        <w:pStyle w:val="Compact"/>
       </w:pPr>
       <w:r>
         <w:t xml:space="preserve">Ph.D. Thesis:</w:t>
@@ -451,11 +455,11 @@
     </w:p>
     <w:p>
       <w:pPr>
-        <w:pStyle w:val="Compact"/>
         <w:numPr>
           <w:ilvl w:val="0"/>
           <w:numId w:val="1002"/>
         </w:numPr>
+        <w:pStyle w:val="Compact"/>
       </w:pPr>
       <w:hyperlink r:id="rId31">
         <w:r>
@@ -468,11 +472,11 @@
     </w:p>
     <w:p>
       <w:pPr>
-        <w:pStyle w:val="Compact"/>
         <w:numPr>
           <w:ilvl w:val="0"/>
           <w:numId w:val="1002"/>
         </w:numPr>
+        <w:pStyle w:val="Compact"/>
       </w:pPr>
       <w:hyperlink r:id="rId32">
         <w:r>
@@ -485,11 +489,11 @@
     </w:p>
     <w:p>
       <w:pPr>
-        <w:pStyle w:val="Compact"/>
         <w:numPr>
           <w:ilvl w:val="0"/>
           <w:numId w:val="1002"/>
         </w:numPr>
+        <w:pStyle w:val="Compact"/>
       </w:pPr>
       <w:hyperlink r:id="rId33">
         <w:r>
@@ -502,11 +506,11 @@
     </w:p>
     <w:p>
       <w:pPr>
-        <w:pStyle w:val="Compact"/>
         <w:numPr>
           <w:ilvl w:val="0"/>
           <w:numId w:val="1002"/>
         </w:numPr>
+        <w:pStyle w:val="Compact"/>
       </w:pPr>
       <w:hyperlink r:id="rId34">
         <w:r>
@@ -532,7 +536,6 @@
       <w:r>
         <w:rPr>
           <w:b/>
-          <w:bCs/>
         </w:rPr>
         <w:t xml:space="preserve">Bioinformatics intern</w:t>
       </w:r>
@@ -582,7 +585,6 @@
       <w:r>
         <w:rPr>
           <w:b/>
-          <w:bCs/>
         </w:rPr>
         <w:t xml:space="preserve">Clinical informatics intern</w:t>
       </w:r>
@@ -624,7 +626,6 @@
       <w:r>
         <w:rPr>
           <w:b/>
-          <w:bCs/>
         </w:rPr>
         <w:t xml:space="preserve">Computational biology intern</w:t>
       </w:r>
@@ -674,7 +675,6 @@
       <w:r>
         <w:rPr>
           <w:b/>
-          <w:bCs/>
         </w:rPr>
         <w:t xml:space="preserve">Cancer bioinformatician</w:t>
       </w:r>
@@ -736,7 +736,6 @@
           <w:rPr>
             <w:rStyle w:val="Hyperlink"/>
             <w:b/>
-            <w:bCs/>
           </w:rPr>
           <w:t xml:space="preserve">PhD, Systems Biology</w:t>
         </w:r>
@@ -803,7 +802,6 @@
       <w:r>
         <w:rPr>
           <w:b/>
-          <w:bCs/>
         </w:rPr>
         <w:t xml:space="preserve">BS, Biochemistry</w:t>
       </w:r>
@@ -836,7 +834,6 @@
           <w:rPr>
             <w:rStyle w:val="Hyperlink"/>
             <w:b/>
-            <w:bCs/>
           </w:rPr>
           <w:t xml:space="preserve">pubmed</w:t>
         </w:r>
@@ -855,7 +852,6 @@
           <w:rPr>
             <w:rStyle w:val="Hyperlink"/>
             <w:b/>
-            <w:bCs/>
           </w:rPr>
           <w:t xml:space="preserve">google scholar</w:t>
         </w:r>
@@ -863,11 +859,11 @@
     </w:p>
     <w:p>
       <w:pPr>
-        <w:pStyle w:val="Compact"/>
         <w:numPr>
           <w:ilvl w:val="0"/>
           <w:numId w:val="1003"/>
         </w:numPr>
+        <w:pStyle w:val="Compact"/>
       </w:pPr>
       <w:r>
         <w:t xml:space="preserve">Biswas S, Shahriar S,</w:t>
@@ -878,7 +874,6 @@
       <w:r>
         <w:rPr>
           <w:b/>
-          <w:bCs/>
         </w:rPr>
         <w:t xml:space="preserve">Giangreco NP</w:t>
       </w:r>
@@ -902,16 +897,15 @@
     </w:p>
     <w:p>
       <w:pPr>
-        <w:pStyle w:val="Compact"/>
         <w:numPr>
           <w:ilvl w:val="0"/>
           <w:numId w:val="1003"/>
         </w:numPr>
+        <w:pStyle w:val="Compact"/>
       </w:pPr>
       <w:r>
         <w:rPr>
           <w:b/>
-          <w:bCs/>
         </w:rPr>
         <w:t xml:space="preserve">Giangreco, N.P.</w:t>
       </w:r>
@@ -932,16 +926,15 @@
     </w:p>
     <w:p>
       <w:pPr>
-        <w:pStyle w:val="Compact"/>
         <w:numPr>
           <w:ilvl w:val="0"/>
           <w:numId w:val="1003"/>
         </w:numPr>
+        <w:pStyle w:val="Compact"/>
       </w:pPr>
       <w:r>
         <w:rPr>
           <w:b/>
-          <w:bCs/>
         </w:rPr>
         <w:t xml:space="preserve">Giangreco NP</w:t>
       </w:r>
@@ -965,16 +958,15 @@
     </w:p>
     <w:p>
       <w:pPr>
-        <w:pStyle w:val="Compact"/>
         <w:numPr>
           <w:ilvl w:val="0"/>
           <w:numId w:val="1003"/>
         </w:numPr>
+        <w:pStyle w:val="Compact"/>
       </w:pPr>
       <w:r>
         <w:rPr>
           <w:b/>
-          <w:bCs/>
         </w:rPr>
         <w:t xml:space="preserve">Giangreco, Nicholas</w:t>
       </w:r>
@@ -998,16 +990,15 @@
     </w:p>
     <w:p>
       <w:pPr>
-        <w:pStyle w:val="Compact"/>
         <w:numPr>
           <w:ilvl w:val="0"/>
           <w:numId w:val="1003"/>
         </w:numPr>
+        <w:pStyle w:val="Compact"/>
       </w:pPr>
       <w:r>
         <w:rPr>
           <w:b/>
-          <w:bCs/>
         </w:rPr>
         <w:t xml:space="preserve">Nicholas P Giangreco</w:t>
       </w:r>
@@ -1028,16 +1019,15 @@
     </w:p>
     <w:p>
       <w:pPr>
-        <w:pStyle w:val="Compact"/>
         <w:numPr>
           <w:ilvl w:val="0"/>
           <w:numId w:val="1003"/>
         </w:numPr>
+        <w:pStyle w:val="Compact"/>
       </w:pPr>
       <w:r>
         <w:rPr>
           <w:b/>
-          <w:bCs/>
         </w:rPr>
         <w:t xml:space="preserve">Giangreco NP</w:t>
       </w:r>
@@ -1061,16 +1051,15 @@
     </w:p>
     <w:p>
       <w:pPr>
-        <w:pStyle w:val="Compact"/>
         <w:numPr>
           <w:ilvl w:val="0"/>
           <w:numId w:val="1003"/>
         </w:numPr>
+        <w:pStyle w:val="Compact"/>
       </w:pPr>
       <w:r>
         <w:rPr>
           <w:b/>
-          <w:bCs/>
         </w:rPr>
         <w:t xml:space="preserve">Giangreco, N.P.</w:t>
       </w:r>
@@ -1094,16 +1083,15 @@
     </w:p>
     <w:p>
       <w:pPr>
-        <w:pStyle w:val="Compact"/>
         <w:numPr>
           <w:ilvl w:val="0"/>
           <w:numId w:val="1003"/>
         </w:numPr>
+        <w:pStyle w:val="Compact"/>
       </w:pPr>
       <w:r>
         <w:rPr>
           <w:b/>
-          <w:bCs/>
         </w:rPr>
         <w:t xml:space="preserve">Giangreco, NP</w:t>
       </w:r>
@@ -1127,21 +1115,20 @@
     </w:p>
     <w:p>
       <w:pPr>
-        <w:pStyle w:val="Compact"/>
         <w:numPr>
           <w:ilvl w:val="0"/>
           <w:numId w:val="1003"/>
         </w:numPr>
+        <w:pStyle w:val="Compact"/>
       </w:pPr>
       <w:r>
         <w:rPr>
           <w:b/>
-          <w:bCs/>
         </w:rPr>
         <w:t xml:space="preserve">Nicholas P. Giangreco</w:t>
       </w:r>
       <w:r>
-        <w:t xml:space="preserve">, Barry Fine, Nicholas P. Tatonetti. cohorts: A Python package for clinical ’omics data management. bioaRxiv doi:</w:t>
+        <w:t xml:space="preserve">, Barry Fine, Nicholas P. Tatonetti. cohorts: A Python package for clinical ‘omics data management. bioaRxiv doi:</w:t>
       </w:r>
       <w:r>
         <w:t xml:space="preserve"> </w:t>
@@ -1157,11 +1144,11 @@
     </w:p>
     <w:p>
       <w:pPr>
-        <w:pStyle w:val="Compact"/>
         <w:numPr>
           <w:ilvl w:val="0"/>
           <w:numId w:val="1003"/>
         </w:numPr>
+        <w:pStyle w:val="Compact"/>
       </w:pPr>
       <w:r>
         <w:t xml:space="preserve">Benjamin S Glicksberg, Boris Oskotsky, Phyllis M Thangaraj,</w:t>
@@ -1172,7 +1159,6 @@
       <w:r>
         <w:rPr>
           <w:b/>
-          <w:bCs/>
         </w:rPr>
         <w:t xml:space="preserve">Nicholas Giangreco</w:t>
       </w:r>
@@ -1196,11 +1182,11 @@
     </w:p>
     <w:p>
       <w:pPr>
-        <w:pStyle w:val="Compact"/>
         <w:numPr>
           <w:ilvl w:val="0"/>
           <w:numId w:val="1003"/>
         </w:numPr>
+        <w:pStyle w:val="Compact"/>
       </w:pPr>
       <w:r>
         <w:t xml:space="preserve">Benjamin S Glicksberg, Boris Oskotsky,</w:t>
@@ -1211,7 +1197,6 @@
       <w:r>
         <w:rPr>
           <w:b/>
-          <w:bCs/>
         </w:rPr>
         <w:t xml:space="preserve">Nicholas Giangreco</w:t>
       </w:r>
@@ -1232,11 +1217,11 @@
     </w:p>
     <w:p>
       <w:pPr>
-        <w:pStyle w:val="Compact"/>
         <w:numPr>
           <w:ilvl w:val="0"/>
           <w:numId w:val="1003"/>
         </w:numPr>
+        <w:pStyle w:val="Compact"/>
       </w:pPr>
       <w:r>
         <w:t xml:space="preserve">Estibaliz Castillero, Ziad A. Ali, Hirokazu Akashi,</w:t>
@@ -1247,7 +1232,6 @@
       <w:r>
         <w:rPr>
           <w:b/>
-          <w:bCs/>
         </w:rPr>
         <w:t xml:space="preserve">Nicholas Giangreco</w:t>
       </w:r>
@@ -1271,11 +1255,11 @@
     </w:p>
     <w:p>
       <w:pPr>
-        <w:pStyle w:val="Compact"/>
         <w:numPr>
           <w:ilvl w:val="0"/>
           <w:numId w:val="1003"/>
         </w:numPr>
+        <w:pStyle w:val="Compact"/>
       </w:pPr>
       <w:r>
         <w:t xml:space="preserve">Kim-Hellmuth, S., Bechheim, M., Pütz, B., Mohammadi, P., Néd´lec, Y,</w:t>
@@ -1286,7 +1270,6 @@
       <w:r>
         <w:rPr>
           <w:b/>
-          <w:bCs/>
         </w:rPr>
         <w:t xml:space="preserve">Giangreco, N.</w:t>
       </w:r>
@@ -1465,7 +1448,13 @@
         <w:t xml:space="preserve"> </w:t>
       </w:r>
       <w:r>
-        <w:t xml:space="preserve">“Novel Antibody-SpA Complex Modeling”</w:t>
+        <w:t xml:space="preserve">“</w:t>
+      </w:r>
+      <w:r>
+        <w:t xml:space="preserve">Novel Antibody-SpA Complex Modeling</w:t>
+      </w:r>
+      <w:r>
+        <w:t xml:space="preserve">”</w:t>
       </w:r>
       <w:r>
         <w:t xml:space="preserve">.</w:t>
@@ -1503,16 +1492,15 @@
     </w:p>
     <w:p>
       <w:pPr>
-        <w:pStyle w:val="Compact"/>
         <w:numPr>
           <w:ilvl w:val="0"/>
           <w:numId w:val="1005"/>
         </w:numPr>
+        <w:pStyle w:val="Compact"/>
       </w:pPr>
       <w:r>
         <w:rPr>
           <w:b/>
-          <w:bCs/>
         </w:rPr>
         <w:t xml:space="preserve">Nicholas Giangreco</w:t>
       </w:r>
@@ -1533,16 +1521,15 @@
     </w:p>
     <w:p>
       <w:pPr>
-        <w:pStyle w:val="Compact"/>
         <w:numPr>
           <w:ilvl w:val="0"/>
           <w:numId w:val="1005"/>
         </w:numPr>
+        <w:pStyle w:val="Compact"/>
       </w:pPr>
       <w:r>
         <w:rPr>
           <w:b/>
-          <w:bCs/>
         </w:rPr>
         <w:t xml:space="preserve">Nick Giangreco</w:t>
       </w:r>
@@ -1577,16 +1564,15 @@
     </w:p>
     <w:p>
       <w:pPr>
-        <w:pStyle w:val="Compact"/>
         <w:numPr>
           <w:ilvl w:val="0"/>
           <w:numId w:val="1005"/>
         </w:numPr>
+        <w:pStyle w:val="Compact"/>
       </w:pPr>
       <w:r>
         <w:rPr>
           <w:b/>
-          <w:bCs/>
         </w:rPr>
         <w:t xml:space="preserve">Nick Giangreco</w:t>
       </w:r>
@@ -1610,16 +1596,15 @@
     </w:p>
     <w:p>
       <w:pPr>
-        <w:pStyle w:val="Compact"/>
         <w:numPr>
           <w:ilvl w:val="0"/>
           <w:numId w:val="1005"/>
         </w:numPr>
+        <w:pStyle w:val="Compact"/>
       </w:pPr>
       <w:r>
         <w:rPr>
           <w:b/>
-          <w:bCs/>
         </w:rPr>
         <w:t xml:space="preserve">Nick Giangreco</w:t>
       </w:r>
@@ -1643,16 +1628,15 @@
     </w:p>
     <w:p>
       <w:pPr>
-        <w:pStyle w:val="Compact"/>
         <w:numPr>
           <w:ilvl w:val="0"/>
           <w:numId w:val="1005"/>
         </w:numPr>
+        <w:pStyle w:val="Compact"/>
       </w:pPr>
       <w:r>
         <w:rPr>
           <w:b/>
-          <w:bCs/>
         </w:rPr>
         <w:t xml:space="preserve">Nick Giangreco</w:t>
       </w:r>
@@ -1673,16 +1657,15 @@
     </w:p>
     <w:p>
       <w:pPr>
-        <w:pStyle w:val="Compact"/>
         <w:numPr>
           <w:ilvl w:val="0"/>
           <w:numId w:val="1005"/>
         </w:numPr>
+        <w:pStyle w:val="Compact"/>
       </w:pPr>
       <w:r>
         <w:rPr>
           <w:b/>
-          <w:bCs/>
         </w:rPr>
         <w:t xml:space="preserve">Giangreco N</w:t>
       </w:r>
@@ -1709,16 +1692,15 @@
     </w:p>
     <w:p>
       <w:pPr>
-        <w:pStyle w:val="Compact"/>
         <w:numPr>
           <w:ilvl w:val="0"/>
           <w:numId w:val="1005"/>
         </w:numPr>
+        <w:pStyle w:val="Compact"/>
       </w:pPr>
       <w:r>
         <w:rPr>
           <w:b/>
-          <w:bCs/>
         </w:rPr>
         <w:t xml:space="preserve">Giangreco N</w:t>
       </w:r>
@@ -1755,11 +1737,11 @@
     </w:p>
     <w:p>
       <w:pPr>
-        <w:pStyle w:val="Compact"/>
         <w:numPr>
           <w:ilvl w:val="0"/>
           <w:numId w:val="1006"/>
         </w:numPr>
+        <w:pStyle w:val="Compact"/>
       </w:pPr>
       <w:r>
         <w:t xml:space="preserve">University of Rochester Alumni Buffalo Leadership Council 2023-Present</w:t>
@@ -1767,11 +1749,11 @@
     </w:p>
     <w:p>
       <w:pPr>
-        <w:pStyle w:val="Compact"/>
         <w:numPr>
           <w:ilvl w:val="1"/>
           <w:numId w:val="1007"/>
         </w:numPr>
+        <w:pStyle w:val="Compact"/>
       </w:pPr>
       <w:r>
         <w:t xml:space="preserve">Ideate and organize local events</w:t>
@@ -1779,11 +1761,11 @@
     </w:p>
     <w:p>
       <w:pPr>
-        <w:pStyle w:val="Compact"/>
         <w:numPr>
           <w:ilvl w:val="0"/>
           <w:numId w:val="1006"/>
         </w:numPr>
+        <w:pStyle w:val="Compact"/>
       </w:pPr>
       <w:hyperlink r:id="rId71">
         <w:r>
@@ -1802,11 +1784,11 @@
     </w:p>
     <w:p>
       <w:pPr>
-        <w:pStyle w:val="Compact"/>
         <w:numPr>
           <w:ilvl w:val="1"/>
           <w:numId w:val="1008"/>
         </w:numPr>
+        <w:pStyle w:val="Compact"/>
       </w:pPr>
       <w:r>
         <w:t xml:space="preserve">501(c)(3) not-for-profit Cofounder and Secretary, 2019-2024</w:t>
@@ -1814,11 +1796,11 @@
     </w:p>
     <w:p>
       <w:pPr>
-        <w:pStyle w:val="Compact"/>
         <w:numPr>
           <w:ilvl w:val="1"/>
           <w:numId w:val="1008"/>
         </w:numPr>
+        <w:pStyle w:val="Compact"/>
       </w:pPr>
       <w:r>
         <w:t xml:space="preserve">Promote public discourse on a wide range of topics such as AI &amp; Society, AI &amp; Healthcare, and economic impact by AI.</w:t>
@@ -1826,11 +1808,11 @@
     </w:p>
     <w:p>
       <w:pPr>
-        <w:pStyle w:val="Compact"/>
         <w:numPr>
           <w:ilvl w:val="1"/>
           <w:numId w:val="1008"/>
         </w:numPr>
+        <w:pStyle w:val="Compact"/>
       </w:pPr>
       <w:r>
         <w:t xml:space="preserve">Organize and facilitate group engagement, workshops, AI study groups, and not-for-profit organization.</w:t>
@@ -1838,11 +1820,11 @@
     </w:p>
     <w:p>
       <w:pPr>
-        <w:pStyle w:val="Compact"/>
         <w:numPr>
           <w:ilvl w:val="1"/>
           <w:numId w:val="1008"/>
         </w:numPr>
+        <w:pStyle w:val="Compact"/>
       </w:pPr>
       <w:r>
         <w:t xml:space="preserve">Consultant on data science and education projects and initiatives.</w:t>
@@ -1850,11 +1832,11 @@
     </w:p>
     <w:p>
       <w:pPr>
-        <w:pStyle w:val="Compact"/>
         <w:numPr>
           <w:ilvl w:val="0"/>
           <w:numId w:val="1006"/>
         </w:numPr>
+        <w:pStyle w:val="Compact"/>
       </w:pPr>
       <w:r>
         <w:t xml:space="preserve">University of Rochester Alumni Undergraduate Interviewer 2016-2022</w:t>
@@ -1862,11 +1844,11 @@
     </w:p>
     <w:p>
       <w:pPr>
-        <w:pStyle w:val="Compact"/>
         <w:numPr>
           <w:ilvl w:val="1"/>
           <w:numId w:val="1009"/>
         </w:numPr>
+        <w:pStyle w:val="Compact"/>
       </w:pPr>
       <w:r>
         <w:t xml:space="preserve">Assess potential and suitability for undergraduate college</w:t>
@@ -1874,11 +1856,11 @@
     </w:p>
     <w:p>
       <w:pPr>
-        <w:pStyle w:val="Compact"/>
         <w:numPr>
           <w:ilvl w:val="1"/>
           <w:numId w:val="1009"/>
         </w:numPr>
+        <w:pStyle w:val="Compact"/>
       </w:pPr>
       <w:r>
         <w:t xml:space="preserve">Interviewer at large and small event settings</w:t>
@@ -1886,11 +1868,11 @@
     </w:p>
     <w:p>
       <w:pPr>
-        <w:pStyle w:val="Compact"/>
         <w:numPr>
           <w:ilvl w:val="0"/>
           <w:numId w:val="1006"/>
         </w:numPr>
+        <w:pStyle w:val="Compact"/>
       </w:pPr>
       <w:hyperlink r:id="rId72">
         <w:r>
@@ -1903,11 +1885,11 @@
     </w:p>
     <w:p>
       <w:pPr>
-        <w:pStyle w:val="Compact"/>
         <w:numPr>
           <w:ilvl w:val="1"/>
           <w:numId w:val="1010"/>
         </w:numPr>
+        <w:pStyle w:val="Compact"/>
       </w:pPr>
       <w:r>
         <w:t xml:space="preserve">Member January 2021-December 2021</w:t>
@@ -1915,11 +1897,11 @@
     </w:p>
     <w:p>
       <w:pPr>
-        <w:pStyle w:val="Compact"/>
         <w:numPr>
           <w:ilvl w:val="1"/>
           <w:numId w:val="1010"/>
         </w:numPr>
+        <w:pStyle w:val="Compact"/>
       </w:pPr>
       <w:r>
         <w:t xml:space="preserve">Read and discuss publications, books, and policy on fairness and ethics within informatics development and their application</w:t>
@@ -1927,11 +1909,11 @@
     </w:p>
     <w:p>
       <w:pPr>
-        <w:pStyle w:val="Compact"/>
         <w:numPr>
           <w:ilvl w:val="0"/>
           <w:numId w:val="1006"/>
         </w:numPr>
+        <w:pStyle w:val="Compact"/>
       </w:pPr>
       <w:hyperlink r:id="rId73">
         <w:r>
@@ -1944,11 +1926,11 @@
     </w:p>
     <w:p>
       <w:pPr>
-        <w:pStyle w:val="Compact"/>
         <w:numPr>
           <w:ilvl w:val="1"/>
           <w:numId w:val="1011"/>
         </w:numPr>
+        <w:pStyle w:val="Compact"/>
       </w:pPr>
       <w:r>
         <w:t xml:space="preserve">President 2017-2021</w:t>
@@ -1956,11 +1938,11 @@
     </w:p>
     <w:p>
       <w:pPr>
-        <w:pStyle w:val="Compact"/>
         <w:numPr>
           <w:ilvl w:val="1"/>
           <w:numId w:val="1011"/>
         </w:numPr>
+        <w:pStyle w:val="Compact"/>
       </w:pPr>
       <w:r>
         <w:t xml:space="preserve">Organize and manage team of officers, oversee activities, manage budget, and promote outreach portfolio to support and strengthen the data science skills of biomedical scientists at CUIMC</w:t>
@@ -1968,11 +1950,11 @@
     </w:p>
     <w:p>
       <w:pPr>
-        <w:pStyle w:val="Compact"/>
         <w:numPr>
           <w:ilvl w:val="0"/>
           <w:numId w:val="1006"/>
         </w:numPr>
+        <w:pStyle w:val="Compact"/>
       </w:pPr>
       <w:hyperlink r:id="rId74">
         <w:r>
@@ -1985,11 +1967,11 @@
     </w:p>
     <w:p>
       <w:pPr>
-        <w:pStyle w:val="Compact"/>
         <w:numPr>
           <w:ilvl w:val="1"/>
           <w:numId w:val="1012"/>
         </w:numPr>
+        <w:pStyle w:val="Compact"/>
       </w:pPr>
       <w:r>
         <w:t xml:space="preserve">President 2019-2020</w:t>
@@ -1997,11 +1979,11 @@
     </w:p>
     <w:p>
       <w:pPr>
-        <w:pStyle w:val="Compact"/>
         <w:numPr>
           <w:ilvl w:val="2"/>
           <w:numId w:val="1013"/>
         </w:numPr>
+        <w:pStyle w:val="Compact"/>
       </w:pPr>
       <w:r>
         <w:t xml:space="preserve">Manage business, medical, public health, and engineering representatives for inter-school events, panels, and conferences at Columbia.</w:t>
@@ -2009,11 +1991,11 @@
     </w:p>
     <w:p>
       <w:pPr>
-        <w:pStyle w:val="Compact"/>
         <w:numPr>
           <w:ilvl w:val="2"/>
           <w:numId w:val="1013"/>
         </w:numPr>
+        <w:pStyle w:val="Compact"/>
       </w:pPr>
       <w:r>
         <w:t xml:space="preserve">Organize and plan professional/social engagement events.</w:t>
@@ -2021,11 +2003,11 @@
     </w:p>
     <w:p>
       <w:pPr>
-        <w:pStyle w:val="Compact"/>
         <w:numPr>
           <w:ilvl w:val="2"/>
           <w:numId w:val="1013"/>
         </w:numPr>
+        <w:pStyle w:val="Compact"/>
       </w:pPr>
       <w:r>
         <w:t xml:space="preserve">Network and connect with NYC-wide entrepreneurs and professionals.</w:t>
@@ -2033,11 +2015,11 @@
     </w:p>
     <w:p>
       <w:pPr>
-        <w:pStyle w:val="Compact"/>
         <w:numPr>
           <w:ilvl w:val="1"/>
           <w:numId w:val="1012"/>
         </w:numPr>
+        <w:pStyle w:val="Compact"/>
       </w:pPr>
       <w:r>
         <w:t xml:space="preserve">Medical campus representative 2018-2019</w:t>
@@ -2045,11 +2027,11 @@
     </w:p>
     <w:p>
       <w:pPr>
-        <w:pStyle w:val="Compact"/>
         <w:numPr>
           <w:ilvl w:val="0"/>
           <w:numId w:val="1006"/>
         </w:numPr>
+        <w:pStyle w:val="Compact"/>
       </w:pPr>
       <w:hyperlink r:id="rId75">
         <w:r>
@@ -2062,11 +2044,11 @@
     </w:p>
     <w:p>
       <w:pPr>
-        <w:pStyle w:val="Compact"/>
         <w:numPr>
           <w:ilvl w:val="1"/>
           <w:numId w:val="1014"/>
         </w:numPr>
+        <w:pStyle w:val="Compact"/>
       </w:pPr>
       <w:r>
         <w:t xml:space="preserve">Co-President 2019-2020</w:t>
@@ -2074,11 +2056,11 @@
     </w:p>
     <w:p>
       <w:pPr>
-        <w:pStyle w:val="Compact"/>
         <w:numPr>
           <w:ilvl w:val="2"/>
           <w:numId w:val="1015"/>
         </w:numPr>
+        <w:pStyle w:val="Compact"/>
       </w:pPr>
       <w:r>
         <w:t xml:space="preserve">Organize and manage team of Biomedical PhDs for social and professional activities serving hundreds of CUIMC PhD students.</w:t>
@@ -2086,11 +2068,11 @@
     </w:p>
     <w:p>
       <w:pPr>
-        <w:pStyle w:val="Compact"/>
         <w:numPr>
           <w:ilvl w:val="1"/>
           <w:numId w:val="1014"/>
         </w:numPr>
+        <w:pStyle w:val="Compact"/>
       </w:pPr>
       <w:r>
         <w:t xml:space="preserve">Finance Chair 2018-2019</w:t>
@@ -2098,11 +2080,11 @@
     </w:p>
     <w:p>
       <w:pPr>
-        <w:pStyle w:val="Compact"/>
         <w:numPr>
           <w:ilvl w:val="0"/>
           <w:numId w:val="1006"/>
         </w:numPr>
+        <w:pStyle w:val="Compact"/>
       </w:pPr>
       <w:hyperlink r:id="rId76">
         <w:r>
@@ -2115,11 +2097,11 @@
     </w:p>
     <w:p>
       <w:pPr>
-        <w:pStyle w:val="Compact"/>
         <w:numPr>
           <w:ilvl w:val="1"/>
           <w:numId w:val="1016"/>
         </w:numPr>
+        <w:pStyle w:val="Compact"/>
       </w:pPr>
       <w:r>
         <w:t xml:space="preserve">Treasurer 2019-2020</w:t>
@@ -2127,11 +2109,11 @@
     </w:p>
     <w:p>
       <w:pPr>
-        <w:pStyle w:val="Compact"/>
         <w:numPr>
           <w:ilvl w:val="2"/>
           <w:numId w:val="1017"/>
         </w:numPr>
+        <w:pStyle w:val="Compact"/>
       </w:pPr>
       <w:r>
         <w:t xml:space="preserve">Establish budget and expense sheets and annual reports</w:t>
@@ -2139,11 +2121,11 @@
     </w:p>
     <w:p>
       <w:pPr>
-        <w:pStyle w:val="Compact"/>
         <w:numPr>
           <w:ilvl w:val="2"/>
           <w:numId w:val="1017"/>
         </w:numPr>
+        <w:pStyle w:val="Compact"/>
       </w:pPr>
       <w:r>
         <w:t xml:space="preserve">Manage forty thousand dollar budget for Columbia inter-school activities.</w:t>
@@ -2151,11 +2133,11 @@
     </w:p>
     <w:p>
       <w:pPr>
-        <w:pStyle w:val="Compact"/>
         <w:numPr>
           <w:ilvl w:val="0"/>
           <w:numId w:val="1006"/>
         </w:numPr>
+        <w:pStyle w:val="Compact"/>
       </w:pPr>
       <w:hyperlink r:id="rId77">
         <w:r>
@@ -2168,11 +2150,11 @@
     </w:p>
     <w:p>
       <w:pPr>
-        <w:pStyle w:val="Compact"/>
         <w:numPr>
           <w:ilvl w:val="1"/>
           <w:numId w:val="1018"/>
         </w:numPr>
+        <w:pStyle w:val="Compact"/>
       </w:pPr>
       <w:r>
         <w:t xml:space="preserve">Co-lead weekly seminar series</w:t>
@@ -2180,11 +2162,11 @@
     </w:p>
     <w:p>
       <w:pPr>
-        <w:pStyle w:val="Compact"/>
         <w:numPr>
           <w:ilvl w:val="1"/>
           <w:numId w:val="1018"/>
         </w:numPr>
+        <w:pStyle w:val="Compact"/>
       </w:pPr>
       <w:r>
         <w:t xml:space="preserve">Manage presentation schedule, speaker logistics and travel, and promote team coordination.</w:t>
@@ -2192,11 +2174,11 @@
     </w:p>
     <w:p>
       <w:pPr>
-        <w:pStyle w:val="Compact"/>
         <w:numPr>
           <w:ilvl w:val="0"/>
           <w:numId w:val="1006"/>
         </w:numPr>
+        <w:pStyle w:val="Compact"/>
       </w:pPr>
       <w:hyperlink r:id="rId78">
         <w:r>
@@ -2209,11 +2191,11 @@
     </w:p>
     <w:p>
       <w:pPr>
-        <w:pStyle w:val="Compact"/>
         <w:numPr>
           <w:ilvl w:val="1"/>
           <w:numId w:val="1019"/>
         </w:numPr>
+        <w:pStyle w:val="Compact"/>
       </w:pPr>
       <w:r>
         <w:t xml:space="preserve">Point person for Systems Biology Trainee Council</w:t>
@@ -2221,11 +2203,11 @@
     </w:p>
     <w:p>
       <w:pPr>
-        <w:pStyle w:val="Compact"/>
         <w:numPr>
           <w:ilvl w:val="1"/>
           <w:numId w:val="1019"/>
         </w:numPr>
+        <w:pStyle w:val="Compact"/>
       </w:pPr>
       <w:r>
         <w:t xml:space="preserve">Secured funding and launched event portfolio for trainee development</w:t>
@@ -2233,11 +2215,11 @@
     </w:p>
     <w:p>
       <w:pPr>
-        <w:pStyle w:val="Compact"/>
         <w:numPr>
           <w:ilvl w:val="1"/>
           <w:numId w:val="1019"/>
         </w:numPr>
+        <w:pStyle w:val="Compact"/>
       </w:pPr>
       <w:r>
         <w:t xml:space="preserve">Manage monthly departmental happy hours</w:t>
@@ -2255,11 +2237,11 @@
     </w:p>
     <w:p>
       <w:pPr>
-        <w:pStyle w:val="Compact"/>
         <w:numPr>
           <w:ilvl w:val="0"/>
           <w:numId w:val="1020"/>
         </w:numPr>
+        <w:pStyle w:val="Compact"/>
       </w:pPr>
       <w:r>
         <w:t xml:space="preserve">Mentor in the</w:t>
@@ -2279,16 +2261,16 @@
         <w:t xml:space="preserve"> </w:t>
       </w:r>
       <w:r>
-        <w:t xml:space="preserve">in Buffalo NY</w:t>
-      </w:r>
-    </w:p>
-    <w:p>
-      <w:pPr>
-        <w:pStyle w:val="Compact"/>
+        <w:t xml:space="preserve">in Buffalo NY (2021-2023)</w:t>
+      </w:r>
+    </w:p>
+    <w:p>
+      <w:pPr>
         <w:numPr>
           <w:ilvl w:val="1"/>
           <w:numId w:val="1021"/>
         </w:numPr>
+        <w:pStyle w:val="Compact"/>
       </w:pPr>
       <w:r>
         <w:t xml:space="preserve">Mission is to remove barriers to educational and economic attainment for our young people.</w:t>
@@ -2296,11 +2278,11 @@
     </w:p>
     <w:p>
       <w:pPr>
-        <w:pStyle w:val="Compact"/>
         <w:numPr>
           <w:ilvl w:val="0"/>
           <w:numId w:val="1020"/>
         </w:numPr>
+        <w:pStyle w:val="Compact"/>
       </w:pPr>
       <w:r>
         <w:t xml:space="preserve">Mentor in technical and entrepreneurship development for the</w:t>
@@ -2319,11 +2301,11 @@
     </w:p>
     <w:p>
       <w:pPr>
-        <w:pStyle w:val="Compact"/>
         <w:numPr>
           <w:ilvl w:val="0"/>
           <w:numId w:val="1020"/>
         </w:numPr>
+        <w:pStyle w:val="Compact"/>
       </w:pPr>
       <w:r>
         <w:t xml:space="preserve">Advisor, mentor and tutor for project management, R and python programming, and statistics and machine learning to high school/college/graduate students and professionals.</w:t>
@@ -2331,18 +2313,30 @@
     </w:p>
     <w:p>
       <w:pPr>
-        <w:pStyle w:val="Compact"/>
         <w:numPr>
           <w:ilvl w:val="0"/>
           <w:numId w:val="1020"/>
         </w:numPr>
+        <w:pStyle w:val="Compact"/>
       </w:pPr>
       <w:hyperlink r:id="rId82">
         <w:r>
           <w:rPr>
             <w:rStyle w:val="Hyperlink"/>
           </w:rPr>
-          <w:t xml:space="preserve">“Hack nights – Solving healthcare data-science/AI/ML problems”</w:t>
+          <w:t xml:space="preserve">“</w:t>
+        </w:r>
+        <w:r>
+          <w:rPr>
+            <w:rStyle w:val="Hyperlink"/>
+          </w:rPr>
+          <w:t xml:space="preserve">Hack nights – Solving healthcare data-science/AI/ML problems</w:t>
+        </w:r>
+        <w:r>
+          <w:rPr>
+            <w:rStyle w:val="Hyperlink"/>
+          </w:rPr>
+          <w:t xml:space="preserve">”</w:t>
         </w:r>
       </w:hyperlink>
       <w:r>
@@ -2354,11 +2348,11 @@
     </w:p>
     <w:p>
       <w:pPr>
-        <w:pStyle w:val="Compact"/>
         <w:numPr>
           <w:ilvl w:val="1"/>
           <w:numId w:val="1022"/>
         </w:numPr>
+        <w:pStyle w:val="Compact"/>
       </w:pPr>
       <w:hyperlink r:id="rId83">
         <w:r>
@@ -2371,11 +2365,11 @@
     </w:p>
     <w:p>
       <w:pPr>
-        <w:pStyle w:val="Compact"/>
         <w:numPr>
           <w:ilvl w:val="0"/>
           <w:numId w:val="1020"/>
         </w:numPr>
+        <w:pStyle w:val="Compact"/>
       </w:pPr>
       <w:r>
         <w:t xml:space="preserve">Nicholas Giangreco.</w:t>
@@ -2388,7 +2382,19 @@
           <w:rPr>
             <w:rStyle w:val="Hyperlink"/>
           </w:rPr>
-          <w:t xml:space="preserve">“The Importance of being Open”</w:t>
+          <w:t xml:space="preserve">“</w:t>
+        </w:r>
+        <w:r>
+          <w:rPr>
+            <w:rStyle w:val="Hyperlink"/>
+          </w:rPr>
+          <w:t xml:space="preserve">The Importance of being Open</w:t>
+        </w:r>
+        <w:r>
+          <w:rPr>
+            <w:rStyle w:val="Hyperlink"/>
+          </w:rPr>
+          <w:t xml:space="preserve">”</w:t>
         </w:r>
       </w:hyperlink>
       <w:r>
@@ -2400,7 +2406,6 @@
       <w:r>
         <w:rPr>
           <w:i/>
-          <w:iCs/>
         </w:rPr>
         <w:t xml:space="preserve">PHDISH</w:t>
       </w:r>
@@ -2413,11 +2418,11 @@
     </w:p>
     <w:p>
       <w:pPr>
-        <w:pStyle w:val="Compact"/>
         <w:numPr>
           <w:ilvl w:val="0"/>
           <w:numId w:val="1020"/>
         </w:numPr>
+        <w:pStyle w:val="Compact"/>
       </w:pPr>
       <w:r>
         <w:t xml:space="preserve">Mentoring:</w:t>
@@ -2425,11 +2430,11 @@
     </w:p>
     <w:p>
       <w:pPr>
-        <w:pStyle w:val="Compact"/>
         <w:numPr>
           <w:ilvl w:val="1"/>
           <w:numId w:val="1023"/>
         </w:numPr>
+        <w:pStyle w:val="Compact"/>
       </w:pPr>
       <w:hyperlink r:id="rId85">
         <w:r>
@@ -2445,11 +2450,11 @@
     </w:p>
     <w:p>
       <w:pPr>
-        <w:pStyle w:val="Compact"/>
         <w:numPr>
           <w:ilvl w:val="2"/>
           <w:numId w:val="1024"/>
         </w:numPr>
+        <w:pStyle w:val="Compact"/>
       </w:pPr>
       <w:r>
         <w:t xml:space="preserve">Provide guidance and instruction in biomedical data science and research training.</w:t>
@@ -2457,11 +2462,11 @@
     </w:p>
     <w:p>
       <w:pPr>
-        <w:pStyle w:val="Compact"/>
         <w:numPr>
           <w:ilvl w:val="2"/>
           <w:numId w:val="1024"/>
         </w:numPr>
+        <w:pStyle w:val="Compact"/>
       </w:pPr>
       <w:r>
         <w:t xml:space="preserve">Provided guidance and mentoring for summer 2018 research internship in the Tatonetti Lab</w:t>
@@ -2469,28 +2474,40 @@
     </w:p>
     <w:p>
       <w:pPr>
-        <w:pStyle w:val="Compact"/>
         <w:numPr>
           <w:ilvl w:val="3"/>
           <w:numId w:val="1025"/>
         </w:numPr>
+        <w:pStyle w:val="Compact"/>
       </w:pPr>
       <w:hyperlink r:id="rId86">
         <w:r>
           <w:rPr>
             <w:rStyle w:val="Hyperlink"/>
           </w:rPr>
-          <w:t xml:space="preserve">“Drugs with sex-linked risk for adverse drug reactions”</w:t>
-        </w:r>
-      </w:hyperlink>
-    </w:p>
-    <w:p>
-      <w:pPr>
-        <w:pStyle w:val="Compact"/>
+          <w:t xml:space="preserve">“</w:t>
+        </w:r>
+        <w:r>
+          <w:rPr>
+            <w:rStyle w:val="Hyperlink"/>
+          </w:rPr>
+          <w:t xml:space="preserve">Drugs with sex-linked risk for adverse drug reactions</w:t>
+        </w:r>
+        <w:r>
+          <w:rPr>
+            <w:rStyle w:val="Hyperlink"/>
+          </w:rPr>
+          <w:t xml:space="preserve">”</w:t>
+        </w:r>
+      </w:hyperlink>
+    </w:p>
+    <w:p>
+      <w:pPr>
         <w:numPr>
           <w:ilvl w:val="1"/>
           <w:numId w:val="1023"/>
         </w:numPr>
+        <w:pStyle w:val="Compact"/>
       </w:pPr>
       <w:r>
         <w:t xml:space="preserve">SMRI high school mentorship</w:t>
@@ -2498,11 +2515,11 @@
     </w:p>
     <w:p>
       <w:pPr>
-        <w:pStyle w:val="Compact"/>
         <w:numPr>
           <w:ilvl w:val="2"/>
           <w:numId w:val="1026"/>
         </w:numPr>
+        <w:pStyle w:val="Compact"/>
       </w:pPr>
       <w:r>
         <w:t xml:space="preserve">Provide guidance to high school student in</w:t>
@@ -2521,11 +2538,11 @@
     </w:p>
     <w:p>
       <w:pPr>
-        <w:pStyle w:val="Compact"/>
         <w:numPr>
           <w:ilvl w:val="0"/>
           <w:numId w:val="1020"/>
         </w:numPr>
+        <w:pStyle w:val="Compact"/>
       </w:pPr>
       <w:r>
         <w:t xml:space="preserve">Curiology tutor</w:t>
@@ -2533,11 +2550,11 @@
     </w:p>
     <w:p>
       <w:pPr>
-        <w:pStyle w:val="Compact"/>
         <w:numPr>
           <w:ilvl w:val="1"/>
           <w:numId w:val="1027"/>
         </w:numPr>
+        <w:pStyle w:val="Compact"/>
       </w:pPr>
       <w:r>
         <w:t xml:space="preserve">Managed and co-led science experiments with NIH fellows for middle school students in Washington D.C.</w:t>
@@ -2545,11 +2562,11 @@
     </w:p>
     <w:p>
       <w:pPr>
-        <w:pStyle w:val="Compact"/>
         <w:numPr>
           <w:ilvl w:val="0"/>
           <w:numId w:val="1020"/>
         </w:numPr>
+        <w:pStyle w:val="Compact"/>
       </w:pPr>
       <w:r>
         <w:t xml:space="preserve">College Bound tutor</w:t>
@@ -2557,11 +2574,11 @@
     </w:p>
     <w:p>
       <w:pPr>
-        <w:pStyle w:val="Compact"/>
         <w:numPr>
           <w:ilvl w:val="1"/>
           <w:numId w:val="1028"/>
         </w:numPr>
+        <w:pStyle w:val="Compact"/>
       </w:pPr>
       <w:r>
         <w:t xml:space="preserve">Facilitated completion of homework assignments in STEM for Washington D.C. high school students.</w:t>
@@ -2569,11 +2586,11 @@
     </w:p>
     <w:p>
       <w:pPr>
-        <w:pStyle w:val="Compact"/>
         <w:numPr>
           <w:ilvl w:val="0"/>
           <w:numId w:val="1020"/>
         </w:numPr>
+        <w:pStyle w:val="Compact"/>
       </w:pPr>
       <w:r>
         <w:t xml:space="preserve">Genetics Study Group Leader, Center for Excellence in Teaching and Learning, University of Rochester.</w:t>
@@ -2601,7 +2618,7 @@
           <w:rPr>
             <w:rStyle w:val="Hyperlink"/>
           </w:rPr>
-          <w:t xml:space="preserve">posit::conf( c(2023,2024) ) with workshops</w:t>
+          <w:t xml:space="preserve">posit::conf( 2022:2025 ) with workshops</w:t>
         </w:r>
       </w:hyperlink>
     </w:p>
@@ -2628,12 +2645,12 @@
           <w:numId w:val="1029"/>
         </w:numPr>
       </w:pPr>
-      <w:hyperlink r:id="rId89">
-        <w:r>
-          <w:rPr>
-            <w:rStyle w:val="Hyperlink"/>
-          </w:rPr>
-          <w:t xml:space="preserve">rstudio::conf(2022)</w:t>
+      <w:hyperlink r:id="rId91">
+        <w:r>
+          <w:rPr>
+            <w:rStyle w:val="Hyperlink"/>
+          </w:rPr>
+          <w:t xml:space="preserve">American Medical Informatics Association Translational Summit 2022 Chicago USA</w:t>
         </w:r>
       </w:hyperlink>
     </w:p>
@@ -2644,22 +2661,6 @@
           <w:numId w:val="1029"/>
         </w:numPr>
       </w:pPr>
-      <w:hyperlink r:id="rId91">
-        <w:r>
-          <w:rPr>
-            <w:rStyle w:val="Hyperlink"/>
-          </w:rPr>
-          <w:t xml:space="preserve">American Medical Informatics Association Translational Summit 2022 Chicago USA</w:t>
-        </w:r>
-      </w:hyperlink>
-    </w:p>
-    <w:p>
-      <w:pPr>
-        <w:numPr>
-          <w:ilvl w:val="0"/>
-          <w:numId w:val="1029"/>
-        </w:numPr>
-      </w:pPr>
       <w:hyperlink r:id="rId92">
         <w:r>
           <w:rPr>
@@ -2671,11 +2672,11 @@
     </w:p>
     <w:p>
       <w:pPr>
-        <w:pStyle w:val="Compact"/>
         <w:numPr>
           <w:ilvl w:val="1"/>
           <w:numId w:val="1030"/>
         </w:numPr>
+        <w:pStyle w:val="Compact"/>
       </w:pPr>
       <w:r>
         <w:t xml:space="preserve">Front-end developer</w:t>
@@ -2683,11 +2684,11 @@
     </w:p>
     <w:p>
       <w:pPr>
-        <w:pStyle w:val="Compact"/>
         <w:numPr>
           <w:ilvl w:val="1"/>
           <w:numId w:val="1030"/>
         </w:numPr>
+        <w:pStyle w:val="Compact"/>
       </w:pPr>
       <w:r>
         <w:t xml:space="preserve">Built prototype dashboard for improved disease subtyping and treatment pathways for colorectal cancer. See</w:t>
@@ -2742,11 +2743,11 @@
     </w:p>
     <w:p>
       <w:pPr>
-        <w:pStyle w:val="Compact"/>
         <w:numPr>
           <w:ilvl w:val="1"/>
           <w:numId w:val="1031"/>
         </w:numPr>
+        <w:pStyle w:val="Compact"/>
       </w:pPr>
       <w:r>
         <w:t xml:space="preserve">Led team and managed hackathon teams to manage and streamline integration of genomic, transcriptomic, and polygenic risk score data into the OMOP common data model. See</w:t>
@@ -2784,11 +2785,11 @@
     </w:p>
     <w:p>
       <w:pPr>
-        <w:pStyle w:val="Compact"/>
         <w:numPr>
           <w:ilvl w:val="1"/>
           <w:numId w:val="1032"/>
         </w:numPr>
+        <w:pStyle w:val="Compact"/>
       </w:pPr>
       <w:r>
         <w:t xml:space="preserve">Collaborated with bioinformatics team to integrate nextflow scheme and cancer mutation data (vcf files) into OMOP standard structure using</w:t>
@@ -2826,11 +2827,11 @@
     </w:p>
     <w:p>
       <w:pPr>
-        <w:pStyle w:val="Compact"/>
         <w:numPr>
           <w:ilvl w:val="1"/>
           <w:numId w:val="1033"/>
         </w:numPr>
+        <w:pStyle w:val="Compact"/>
       </w:pPr>
       <w:r>
         <w:t xml:space="preserve">Co-lead web developer coordination and product development</w:t>
@@ -2838,11 +2839,11 @@
     </w:p>
     <w:p>
       <w:pPr>
-        <w:pStyle w:val="Compact"/>
         <w:numPr>
           <w:ilvl w:val="1"/>
           <w:numId w:val="1033"/>
         </w:numPr>
+        <w:pStyle w:val="Compact"/>
       </w:pPr>
       <w:r>
         <w:t xml:space="preserve">A FHIR-complient and primarily patient-centric profile for NF management and centralized repository for medical journey.</w:t>
@@ -2877,11 +2878,11 @@
     </w:p>
     <w:p>
       <w:pPr>
-        <w:pStyle w:val="Compact"/>
         <w:numPr>
           <w:ilvl w:val="1"/>
           <w:numId w:val="1034"/>
         </w:numPr>
+        <w:pStyle w:val="Compact"/>
       </w:pPr>
       <w:r>
         <w:t xml:space="preserve">Project developer for personalized health record accessed with fhir-client python api</w:t>
@@ -2889,11 +2890,11 @@
     </w:p>
     <w:p>
       <w:pPr>
-        <w:pStyle w:val="Compact"/>
         <w:numPr>
           <w:ilvl w:val="1"/>
           <w:numId w:val="1034"/>
         </w:numPr>
+        <w:pStyle w:val="Compact"/>
       </w:pPr>
       <w:r>
         <w:t xml:space="preserve">Developed flask application</w:t>
@@ -2931,11 +2932,11 @@
     </w:p>
     <w:p>
       <w:pPr>
-        <w:pStyle w:val="Compact"/>
         <w:numPr>
           <w:ilvl w:val="1"/>
           <w:numId w:val="1035"/>
         </w:numPr>
+        <w:pStyle w:val="Compact"/>
       </w:pPr>
       <w:r>
         <w:t xml:space="preserve">Project co-lead for developing and extending common data model to represent biological ’omics data for reproducible queries and analyses.</w:t>
@@ -2943,11 +2944,11 @@
     </w:p>
     <w:p>
       <w:pPr>
-        <w:pStyle w:val="Compact"/>
         <w:numPr>
           <w:ilvl w:val="1"/>
           <w:numId w:val="1035"/>
         </w:numPr>
+        <w:pStyle w:val="Compact"/>
       </w:pPr>
       <w:r>
         <w:t xml:space="preserve">See original</w:t>
@@ -3037,11 +3038,11 @@
     </w:p>
     <w:p>
       <w:pPr>
-        <w:pStyle w:val="Compact"/>
         <w:numPr>
           <w:ilvl w:val="1"/>
           <w:numId w:val="1036"/>
         </w:numPr>
+        <w:pStyle w:val="Compact"/>
       </w:pPr>
       <w:r>
         <w:t xml:space="preserve">Project lead for developing data science notebooks and web application interfacing with drug safety data.</w:t>
@@ -3049,11 +3050,11 @@
     </w:p>
     <w:p>
       <w:pPr>
-        <w:pStyle w:val="Compact"/>
         <w:numPr>
           <w:ilvl w:val="1"/>
           <w:numId w:val="1036"/>
         </w:numPr>
+        <w:pStyle w:val="Compact"/>
       </w:pPr>
       <w:r>
         <w:t xml:space="preserve">See</w:t>
@@ -3126,7 +3127,6 @@
           <w:rPr>
             <w:rStyle w:val="Hyperlink"/>
             <w:i/>
-            <w:iCs/>
           </w:rPr>
           <w:t xml:space="preserve">Giangreco et al. 2017</w:t>
         </w:r>
@@ -3210,7 +3210,6 @@
       <w:r>
         <w:rPr>
           <w:i/>
-          <w:iCs/>
         </w:rPr>
         <w:t xml:space="preserve">Giangreco et al. 2013</w:t>
       </w:r>
@@ -3230,11 +3229,11 @@
     </w:p>
     <w:p>
       <w:pPr>
-        <w:pStyle w:val="Compact"/>
         <w:numPr>
           <w:ilvl w:val="0"/>
           <w:numId w:val="1037"/>
         </w:numPr>
+        <w:pStyle w:val="Compact"/>
       </w:pPr>
       <w:r>
         <w:t xml:space="preserve">Panelist for S14:</w:t>
@@ -3243,7 +3242,13 @@
         <w:t xml:space="preserve"> </w:t>
       </w:r>
       <w:r>
-        <w:t xml:space="preserve">“Utility of the All of Us Researcher Workbench in Educational and Research Settings”</w:t>
+        <w:t xml:space="preserve">“</w:t>
+      </w:r>
+      <w:r>
+        <w:t xml:space="preserve">Utility of the All of Us Researcher Workbench in Educational and Research Settings</w:t>
+      </w:r>
+      <w:r>
+        <w:t xml:space="preserve">”</w:t>
       </w:r>
       <w:r>
         <w:t xml:space="preserve"> </w:t>
@@ -3265,11 +3270,11 @@
     </w:p>
     <w:p>
       <w:pPr>
-        <w:pStyle w:val="Compact"/>
         <w:numPr>
           <w:ilvl w:val="0"/>
           <w:numId w:val="1037"/>
         </w:numPr>
+        <w:pStyle w:val="Compact"/>
       </w:pPr>
       <w:r>
         <w:t xml:space="preserve">DBMI Justice Informatics Joint Forum. Internal, collaborative meeting discussing the impact of Big Data and mathematical models on inequity and how that applies to research.</w:t>
@@ -3277,14 +3282,17 @@
     </w:p>
     <w:p>
       <w:pPr>
-        <w:pStyle w:val="Compact"/>
         <w:numPr>
           <w:ilvl w:val="0"/>
           <w:numId w:val="1037"/>
         </w:numPr>
-      </w:pPr>
-      <w:r>
-        <w:t xml:space="preserve">“Pediatrics data in</w:t>
+        <w:pStyle w:val="Compact"/>
+      </w:pPr>
+      <w:r>
+        <w:t xml:space="preserve">“</w:t>
+      </w:r>
+      <w:r>
+        <w:t xml:space="preserve">Pediatrics data in</w:t>
       </w:r>
       <w:r>
         <w:t xml:space="preserve"> </w:t>
@@ -3292,7 +3300,6 @@
       <w:r>
         <w:rPr>
           <w:i/>
-          <w:iCs/>
         </w:rPr>
         <w:t xml:space="preserve">All of Us</w:t>
       </w:r>
@@ -3305,11 +3312,11 @@
     </w:p>
     <w:p>
       <w:pPr>
-        <w:pStyle w:val="Compact"/>
         <w:numPr>
           <w:ilvl w:val="0"/>
           <w:numId w:val="1037"/>
         </w:numPr>
+        <w:pStyle w:val="Compact"/>
       </w:pPr>
       <w:r>
         <w:t xml:space="preserve">2021 Graduate Scholar for research talk entitled</w:t>
@@ -3318,7 +3325,13 @@
         <w:t xml:space="preserve"> </w:t>
       </w:r>
       <w:r>
-        <w:t xml:space="preserve">‘Mind the developmental gap: Identifying adverse drug effects across childhood to evaluate biological mechanisms from growth and development’</w:t>
+        <w:t xml:space="preserve">‘</w:t>
+      </w:r>
+      <w:r>
+        <w:t xml:space="preserve">Mind the developmental gap: Identifying adverse drug effects across childhood to evaluate biological mechanisms from growth and development</w:t>
+      </w:r>
+      <w:r>
+        <w:t xml:space="preserve">’</w:t>
       </w:r>
       <w:r>
         <w:t xml:space="preserve"> </w:t>
@@ -3340,14 +3353,20 @@
     </w:p>
     <w:p>
       <w:pPr>
-        <w:pStyle w:val="Compact"/>
         <w:numPr>
           <w:ilvl w:val="0"/>
           <w:numId w:val="1037"/>
         </w:numPr>
-      </w:pPr>
-      <w:r>
-        <w:t xml:space="preserve">“Understanding dynamics with statistical modeling”</w:t>
+        <w:pStyle w:val="Compact"/>
+      </w:pPr>
+      <w:r>
+        <w:t xml:space="preserve">“</w:t>
+      </w:r>
+      <w:r>
+        <w:t xml:space="preserve">Understanding dynamics with statistical modeling</w:t>
+      </w:r>
+      <w:r>
+        <w:t xml:space="preserve">”</w:t>
       </w:r>
       <w:r>
         <w:t xml:space="preserve"> </w:t>
@@ -3369,14 +3388,20 @@
     </w:p>
     <w:p>
       <w:pPr>
-        <w:pStyle w:val="Compact"/>
         <w:numPr>
           <w:ilvl w:val="0"/>
           <w:numId w:val="1037"/>
         </w:numPr>
-      </w:pPr>
-      <w:r>
-        <w:t xml:space="preserve">“Introduction to programming and bioinformatics”</w:t>
+        <w:pStyle w:val="Compact"/>
+      </w:pPr>
+      <w:r>
+        <w:t xml:space="preserve">“</w:t>
+      </w:r>
+      <w:r>
+        <w:t xml:space="preserve">Introduction to programming and bioinformatics</w:t>
+      </w:r>
+      <w:r>
+        <w:t xml:space="preserve">”</w:t>
       </w:r>
       <w:r>
         <w:t xml:space="preserve"> </w:t>
@@ -3387,14 +3412,20 @@
     </w:p>
     <w:p>
       <w:pPr>
-        <w:pStyle w:val="Compact"/>
         <w:numPr>
           <w:ilvl w:val="0"/>
           <w:numId w:val="1037"/>
         </w:numPr>
-      </w:pPr>
-      <w:r>
-        <w:t xml:space="preserve">“Intro to Bioinformatics and How to Analyze Brain Tissue with Data Science”</w:t>
+        <w:pStyle w:val="Compact"/>
+      </w:pPr>
+      <w:r>
+        <w:t xml:space="preserve">“</w:t>
+      </w:r>
+      <w:r>
+        <w:t xml:space="preserve">Intro to Bioinformatics and How to Analyze Brain Tissue with Data Science</w:t>
+      </w:r>
+      <w:r>
+        <w:t xml:space="preserve">”</w:t>
       </w:r>
       <w:r>
         <w:t xml:space="preserve">. Invited presentation at</w:t>
@@ -3430,11 +3461,11 @@
     </w:p>
     <w:p>
       <w:pPr>
-        <w:pStyle w:val="Compact"/>
         <w:numPr>
           <w:ilvl w:val="0"/>
           <w:numId w:val="1037"/>
         </w:numPr>
+        <w:pStyle w:val="Compact"/>
       </w:pPr>
       <w:r>
         <w:t xml:space="preserve">Medical Research Career Panelist, Minds Matter NYC, June 2018</w:t>
@@ -3442,11 +3473,11 @@
     </w:p>
     <w:p>
       <w:pPr>
-        <w:pStyle w:val="Compact"/>
         <w:numPr>
           <w:ilvl w:val="0"/>
           <w:numId w:val="1037"/>
         </w:numPr>
+        <w:pStyle w:val="Compact"/>
       </w:pPr>
       <w:r>
         <w:t xml:space="preserve">Standardized and Reproducible Analysis Enables Identification of Novel Primary Graft Dysfunction Biomarkers using Exosome Proteomics,</w:t>
@@ -3468,18 +3499,30 @@
     </w:p>
     <w:p>
       <w:pPr>
-        <w:pStyle w:val="Compact"/>
         <w:numPr>
           <w:ilvl w:val="0"/>
           <w:numId w:val="1037"/>
         </w:numPr>
+        <w:pStyle w:val="Compact"/>
       </w:pPr>
       <w:hyperlink r:id="rId117">
         <w:r>
           <w:rPr>
             <w:rStyle w:val="Hyperlink"/>
           </w:rPr>
-          <w:t xml:space="preserve">“Tools, Libraries and Analyses in Biomedical Data Science”</w:t>
+          <w:t xml:space="preserve">“</w:t>
+        </w:r>
+        <w:r>
+          <w:rPr>
+            <w:rStyle w:val="Hyperlink"/>
+          </w:rPr>
+          <w:t xml:space="preserve">Tools, Libraries and Analyses in Biomedical Data Science</w:t>
+        </w:r>
+        <w:r>
+          <w:rPr>
+            <w:rStyle w:val="Hyperlink"/>
+          </w:rPr>
+          <w:t xml:space="preserve">”</w:t>
         </w:r>
       </w:hyperlink>
       <w:r>
@@ -3488,18 +3531,30 @@
     </w:p>
     <w:p>
       <w:pPr>
-        <w:pStyle w:val="Compact"/>
         <w:numPr>
           <w:ilvl w:val="0"/>
           <w:numId w:val="1037"/>
         </w:numPr>
+        <w:pStyle w:val="Compact"/>
       </w:pPr>
       <w:hyperlink r:id="rId118">
         <w:r>
           <w:rPr>
             <w:rStyle w:val="Hyperlink"/>
           </w:rPr>
-          <w:t xml:space="preserve">“Doing Science with Big Data”</w:t>
+          <w:t xml:space="preserve">“</w:t>
+        </w:r>
+        <w:r>
+          <w:rPr>
+            <w:rStyle w:val="Hyperlink"/>
+          </w:rPr>
+          <w:t xml:space="preserve">Doing Science with Big Data</w:t>
+        </w:r>
+        <w:r>
+          <w:rPr>
+            <w:rStyle w:val="Hyperlink"/>
+          </w:rPr>
+          <w:t xml:space="preserve">”</w:t>
         </w:r>
       </w:hyperlink>
       <w:r>
@@ -3508,14 +3563,20 @@
     </w:p>
     <w:p>
       <w:pPr>
-        <w:pStyle w:val="Compact"/>
         <w:numPr>
           <w:ilvl w:val="0"/>
           <w:numId w:val="1037"/>
         </w:numPr>
-      </w:pPr>
-      <w:r>
-        <w:t xml:space="preserve">“AI, Life Sciences, and Big Data”</w:t>
+        <w:pStyle w:val="Compact"/>
+      </w:pPr>
+      <w:r>
+        <w:t xml:space="preserve">“</w:t>
+      </w:r>
+      <w:r>
+        <w:t xml:space="preserve">AI, Life Sciences, and Big Data</w:t>
+      </w:r>
+      <w:r>
+        <w:t xml:space="preserve">”</w:t>
       </w:r>
       <w:r>
         <w:t xml:space="preserve">, New York Healthcare Artificial Intelligence Society, August 2017.</w:t>
@@ -3537,11 +3598,11 @@
     </w:p>
     <w:p>
       <w:pPr>
-        <w:pStyle w:val="Compact"/>
         <w:numPr>
           <w:ilvl w:val="0"/>
           <w:numId w:val="1037"/>
         </w:numPr>
+        <w:pStyle w:val="Compact"/>
       </w:pPr>
       <w:r>
         <w:t xml:space="preserve">NIDDK Undergraduate Step-Up Judge, NIH, Bethesda MD, August 2015.</w:t>
@@ -3559,11 +3620,11 @@
     </w:p>
     <w:p>
       <w:pPr>
-        <w:pStyle w:val="Compact"/>
         <w:numPr>
           <w:ilvl w:val="0"/>
           <w:numId w:val="1038"/>
         </w:numPr>
+        <w:pStyle w:val="Compact"/>
       </w:pPr>
       <w:r>
         <w:t xml:space="preserve">International Society of Computational Biology, 2013-2014 &amp; 2017-2018</w:t>
@@ -3571,11 +3632,11 @@
     </w:p>
     <w:p>
       <w:pPr>
-        <w:pStyle w:val="Compact"/>
         <w:numPr>
           <w:ilvl w:val="0"/>
           <w:numId w:val="1038"/>
         </w:numPr>
+        <w:pStyle w:val="Compact"/>
       </w:pPr>
       <w:r>
         <w:t xml:space="preserve">American Heart Association, 2017-2018.</w:t>
@@ -3583,22 +3644,18 @@
     </w:p>
     <w:p>
       <w:pPr>
-        <w:pStyle w:val="Compact"/>
         <w:numPr>
           <w:ilvl w:val="0"/>
           <w:numId w:val="1038"/>
         </w:numPr>
+        <w:pStyle w:val="Compact"/>
       </w:pPr>
       <w:r>
         <w:t xml:space="preserve">American Medical Informatics Association, 2017-2018.</w:t>
       </w:r>
     </w:p>
     <w:bookmarkEnd w:id="121"/>
-    <w:sectPr>
-      <w:footnotePr>
-        <w:numRestart w:val="eachSect"/>
-      </w:footnotePr>
-    </w:sectPr>
+    <w:sectPr/>
   </w:body>
 </w:document>
 </file>
@@ -3629,14 +3686,17 @@
 <file path=word/numbering.xml><?xml version="1.0" encoding="utf-8"?>
 <w:numbering xmlns:w="http://schemas.openxmlformats.org/wordprocessingml/2006/main">
   <w:abstractNum w:abstractNumId="990">
-    <w:nsid w:val="0000A990"/>
+    <w:nsid w:val="2c1ae401"/>
     <w:multiLevelType w:val="multilevel"/>
     <w:lvl w:ilvl="0">
       <w:numFmt w:val="bullet"/>
       <w:lvlText w:val=" "/>
       <w:lvlJc w:val="left"/>
       <w:pPr>
-        <w:ind w:left="720" w:hanging="360"/>
+        <w:tabs>
+          <w:tab w:val="num" w:pos="0"/>
+        </w:tabs>
+        <w:ind w:left="480" w:hanging="480"/>
       </w:pPr>
     </w:lvl>
     <w:lvl w:ilvl="1">
@@ -3644,7 +3704,10 @@
       <w:lvlText w:val=" "/>
       <w:lvlJc w:val="left"/>
       <w:pPr>
-        <w:ind w:left="1440" w:hanging="360"/>
+        <w:tabs>
+          <w:tab w:val="num" w:pos="720"/>
+        </w:tabs>
+        <w:ind w:left="1200" w:hanging="480"/>
       </w:pPr>
     </w:lvl>
     <w:lvl w:ilvl="2">
@@ -3652,7 +3715,10 @@
       <w:lvlText w:val=" "/>
       <w:lvlJc w:val="left"/>
       <w:pPr>
-        <w:ind w:left="2160" w:hanging="360"/>
+        <w:tabs>
+          <w:tab w:val="num" w:pos="1440"/>
+        </w:tabs>
+        <w:ind w:left="1920" w:hanging="480"/>
       </w:pPr>
     </w:lvl>
     <w:lvl w:ilvl="3">
@@ -3660,7 +3726,10 @@
       <w:lvlText w:val=" "/>
       <w:lvlJc w:val="left"/>
       <w:pPr>
-        <w:ind w:left="2880" w:hanging="360"/>
+        <w:tabs>
+          <w:tab w:val="num" w:pos="2160"/>
+        </w:tabs>
+        <w:ind w:left="2640" w:hanging="480"/>
       </w:pPr>
     </w:lvl>
     <w:lvl w:ilvl="4">
@@ -3668,7 +3737,10 @@
       <w:lvlText w:val=" "/>
       <w:lvlJc w:val="left"/>
       <w:pPr>
-        <w:ind w:left="3600" w:hanging="360"/>
+        <w:tabs>
+          <w:tab w:val="num" w:pos="2880"/>
+        </w:tabs>
+        <w:ind w:left="3360" w:hanging="480"/>
       </w:pPr>
     </w:lvl>
     <w:lvl w:ilvl="5">
@@ -3676,7 +3748,10 @@
       <w:lvlText w:val=" "/>
       <w:lvlJc w:val="left"/>
       <w:pPr>
-        <w:ind w:left="4320" w:hanging="360"/>
+        <w:tabs>
+          <w:tab w:val="num" w:pos="3600"/>
+        </w:tabs>
+        <w:ind w:left="4080" w:hanging="480"/>
       </w:pPr>
     </w:lvl>
     <w:lvl w:ilvl="6">
@@ -3684,7 +3759,10 @@
       <w:lvlText w:val=" "/>
       <w:lvlJc w:val="left"/>
       <w:pPr>
-        <w:ind w:left="5040" w:hanging="360"/>
+        <w:tabs>
+          <w:tab w:val="num" w:pos="4320"/>
+        </w:tabs>
+        <w:ind w:left="4800" w:hanging="480"/>
       </w:pPr>
     </w:lvl>
     <w:lvl w:ilvl="7">
@@ -3692,7 +3770,10 @@
       <w:lvlText w:val=" "/>
       <w:lvlJc w:val="left"/>
       <w:pPr>
-        <w:ind w:left="5760" w:hanging="360"/>
+        <w:tabs>
+          <w:tab w:val="num" w:pos="5040"/>
+        </w:tabs>
+        <w:ind w:left="5520" w:hanging="480"/>
       </w:pPr>
     </w:lvl>
     <w:lvl w:ilvl="8">
@@ -3700,115 +3781,118 @@
       <w:lvlText w:val=" "/>
       <w:lvlJc w:val="left"/>
       <w:pPr>
-        <w:ind w:left="6480" w:hanging="360"/>
+        <w:tabs>
+          <w:tab w:val="num" w:pos="5760"/>
+        </w:tabs>
+        <w:ind w:left="6240" w:hanging="480"/>
       </w:pPr>
     </w:lvl>
   </w:abstractNum>
   <w:abstractNum w:abstractNumId="991">
-    <w:nsid w:val="0000A991"/>
+    <w:nsid w:val="ea454b4c"/>
     <w:multiLevelType w:val="multilevel"/>
     <w:lvl w:ilvl="0">
       <w:numFmt w:val="bullet"/>
-      <w:lvlText w:val=""/>
+      <w:lvlText w:val="•"/>
       <w:lvlJc w:val="left"/>
       <w:pPr>
-        <w:ind w:left="720" w:hanging="360"/>
-      </w:pPr>
-      <w:rPr>
-        <w:rFonts w:ascii="Symbol" w:hAnsi="Symbol" w:cs="Symbol" w:hint="default"/>
-      </w:rPr>
+        <w:tabs>
+          <w:tab w:val="num" w:pos="0"/>
+        </w:tabs>
+        <w:ind w:left="480" w:hanging="480"/>
+      </w:pPr>
     </w:lvl>
     <w:lvl w:ilvl="1">
       <w:numFmt w:val="bullet"/>
-      <w:lvlText w:val="o"/>
+      <w:lvlText w:val="–"/>
       <w:lvlJc w:val="left"/>
       <w:pPr>
-        <w:ind w:left="1440" w:hanging="360"/>
-      </w:pPr>
-      <w:rPr>
-        <w:rFonts w:ascii="Courier New" w:hAnsi="Courier New" w:cs="Courier New" w:hint="default"/>
-      </w:rPr>
+        <w:tabs>
+          <w:tab w:val="num" w:pos="720"/>
+        </w:tabs>
+        <w:ind w:left="1200" w:hanging="480"/>
+      </w:pPr>
     </w:lvl>
     <w:lvl w:ilvl="2">
       <w:numFmt w:val="bullet"/>
-      <w:lvlText w:val=""/>
+      <w:lvlText w:val="•"/>
       <w:lvlJc w:val="left"/>
       <w:pPr>
-        <w:ind w:left="2160" w:hanging="360"/>
-      </w:pPr>
-      <w:rPr>
-        <w:rFonts w:ascii="Wingdings" w:hAnsi="Wingdings" w:cs="Wingdings" w:hint="default"/>
-      </w:rPr>
+        <w:tabs>
+          <w:tab w:val="num" w:pos="1440"/>
+        </w:tabs>
+        <w:ind w:left="1920" w:hanging="480"/>
+      </w:pPr>
     </w:lvl>
     <w:lvl w:ilvl="3">
       <w:numFmt w:val="bullet"/>
-      <w:lvlText w:val=""/>
+      <w:lvlText w:val="–"/>
       <w:lvlJc w:val="left"/>
       <w:pPr>
-        <w:ind w:left="2880" w:hanging="360"/>
-      </w:pPr>
-      <w:rPr>
-        <w:rFonts w:ascii="Symbol" w:hAnsi="Symbol" w:cs="Symbol" w:hint="default"/>
-      </w:rPr>
+        <w:tabs>
+          <w:tab w:val="num" w:pos="2160"/>
+        </w:tabs>
+        <w:ind w:left="2640" w:hanging="480"/>
+      </w:pPr>
     </w:lvl>
     <w:lvl w:ilvl="4">
       <w:numFmt w:val="bullet"/>
-      <w:lvlText w:val="o"/>
+      <w:lvlText w:val="•"/>
       <w:lvlJc w:val="left"/>
       <w:pPr>
-        <w:ind w:left="3600" w:hanging="360"/>
-      </w:pPr>
-      <w:rPr>
-        <w:rFonts w:ascii="Courier New" w:hAnsi="Courier New" w:cs="Courier New" w:hint="default"/>
-      </w:rPr>
+        <w:tabs>
+          <w:tab w:val="num" w:pos="2880"/>
+        </w:tabs>
+        <w:ind w:left="3360" w:hanging="480"/>
+      </w:pPr>
     </w:lvl>
     <w:lvl w:ilvl="5">
       <w:numFmt w:val="bullet"/>
-      <w:lvlText w:val=""/>
+      <w:lvlText w:val="–"/>
       <w:lvlJc w:val="left"/>
       <w:pPr>
-        <w:ind w:left="4320" w:hanging="360"/>
-      </w:pPr>
-      <w:rPr>
-        <w:rFonts w:ascii="Wingdings" w:hAnsi="Wingdings" w:cs="Wingdings" w:hint="default"/>
-      </w:rPr>
+        <w:tabs>
+          <w:tab w:val="num" w:pos="3600"/>
+        </w:tabs>
+        <w:ind w:left="4080" w:hanging="480"/>
+      </w:pPr>
     </w:lvl>
     <w:lvl w:ilvl="6">
       <w:numFmt w:val="bullet"/>
-      <w:lvlText w:val=""/>
+      <w:lvlText w:val="•"/>
       <w:lvlJc w:val="left"/>
       <w:pPr>
-        <w:ind w:left="5040" w:hanging="360"/>
-      </w:pPr>
-      <w:rPr>
-        <w:rFonts w:ascii="Symbol" w:hAnsi="Symbol" w:cs="Symbol" w:hint="default"/>
-      </w:rPr>
+        <w:tabs>
+          <w:tab w:val="num" w:pos="4320"/>
+        </w:tabs>
+        <w:ind w:left="4800" w:hanging="480"/>
+      </w:pPr>
     </w:lvl>
     <w:lvl w:ilvl="7">
       <w:numFmt w:val="bullet"/>
-      <w:lvlText w:val="o"/>
+      <w:lvlText w:val="–"/>
       <w:lvlJc w:val="left"/>
       <w:pPr>
-        <w:ind w:left="5760" w:hanging="360"/>
-      </w:pPr>
-      <w:rPr>
-        <w:rFonts w:ascii="Courier New" w:hAnsi="Courier New" w:cs="Courier New" w:hint="default"/>
-      </w:rPr>
+        <w:tabs>
+          <w:tab w:val="num" w:pos="5040"/>
+        </w:tabs>
+        <w:ind w:left="5520" w:hanging="480"/>
+      </w:pPr>
     </w:lvl>
     <w:lvl w:ilvl="8">
       <w:numFmt w:val="bullet"/>
-      <w:lvlText w:val=""/>
+      <w:lvlText w:val="•"/>
       <w:lvlJc w:val="left"/>
       <w:pPr>
-        <w:ind w:left="6480" w:hanging="360"/>
-      </w:pPr>
-      <w:rPr>
-        <w:rFonts w:ascii="Wingdings" w:hAnsi="Wingdings" w:cs="Wingdings" w:hint="default"/>
-      </w:rPr>
+        <w:tabs>
+          <w:tab w:val="num" w:pos="5760"/>
+        </w:tabs>
+        <w:ind w:left="6240" w:hanging="480"/>
+      </w:pPr>
     </w:lvl>
   </w:abstractNum>
   <w:abstractNum w:abstractNumId="99411">
-    <w:nsid w:val="00A99411"/>
+    <w:nsid w:val="71315dca"/>
     <w:multiLevelType w:val="multilevel"/>
     <w:lvl w:ilvl="0">
       <w:start w:val="1"/>
@@ -3816,7 +3900,10 @@
       <w:lvlText w:val="%1."/>
       <w:lvlJc w:val="left"/>
       <w:pPr>
-        <w:ind w:left="720" w:hanging="360"/>
+        <w:tabs>
+          <w:tab w:val="num" w:pos="0"/>
+        </w:tabs>
+        <w:ind w:left="480" w:hanging="480"/>
       </w:pPr>
     </w:lvl>
     <w:lvl w:ilvl="1">
@@ -3825,7 +3912,10 @@
       <w:lvlText w:val="%2."/>
       <w:lvlJc w:val="left"/>
       <w:pPr>
-        <w:ind w:left="1440" w:hanging="360"/>
+        <w:tabs>
+          <w:tab w:val="num" w:pos="720"/>
+        </w:tabs>
+        <w:ind w:left="1200" w:hanging="480"/>
       </w:pPr>
     </w:lvl>
     <w:lvl w:ilvl="2">
@@ -3834,7 +3924,10 @@
       <w:lvlText w:val="%3."/>
       <w:lvlJc w:val="left"/>
       <w:pPr>
-        <w:ind w:left="2160" w:hanging="360"/>
+        <w:tabs>
+          <w:tab w:val="num" w:pos="1440"/>
+        </w:tabs>
+        <w:ind w:left="1920" w:hanging="480"/>
       </w:pPr>
     </w:lvl>
     <w:lvl w:ilvl="3">
@@ -3843,7 +3936,10 @@
       <w:lvlText w:val="%4."/>
       <w:lvlJc w:val="left"/>
       <w:pPr>
-        <w:ind w:left="2880" w:hanging="360"/>
+        <w:tabs>
+          <w:tab w:val="num" w:pos="2160"/>
+        </w:tabs>
+        <w:ind w:left="2640" w:hanging="480"/>
       </w:pPr>
     </w:lvl>
     <w:lvl w:ilvl="4">
@@ -3852,7 +3948,10 @@
       <w:lvlText w:val="%5."/>
       <w:lvlJc w:val="left"/>
       <w:pPr>
-        <w:ind w:left="3600" w:hanging="360"/>
+        <w:tabs>
+          <w:tab w:val="num" w:pos="2880"/>
+        </w:tabs>
+        <w:ind w:left="3360" w:hanging="480"/>
       </w:pPr>
     </w:lvl>
     <w:lvl w:ilvl="5">
@@ -3861,7 +3960,10 @@
       <w:lvlText w:val="%6."/>
       <w:lvlJc w:val="left"/>
       <w:pPr>
-        <w:ind w:left="4320" w:hanging="360"/>
+        <w:tabs>
+          <w:tab w:val="num" w:pos="3600"/>
+        </w:tabs>
+        <w:ind w:left="4080" w:hanging="480"/>
       </w:pPr>
     </w:lvl>
     <w:lvl w:ilvl="6">
@@ -3870,7 +3972,10 @@
       <w:lvlText w:val="%7."/>
       <w:lvlJc w:val="left"/>
       <w:pPr>
-        <w:ind w:left="5040" w:hanging="360"/>
+        <w:tabs>
+          <w:tab w:val="num" w:pos="4320"/>
+        </w:tabs>
+        <w:ind w:left="4800" w:hanging="480"/>
       </w:pPr>
     </w:lvl>
     <w:lvl w:ilvl="7">
@@ -3879,7 +3984,10 @@
       <w:lvlText w:val="%8."/>
       <w:lvlJc w:val="left"/>
       <w:pPr>
-        <w:ind w:left="5760" w:hanging="360"/>
+        <w:tabs>
+          <w:tab w:val="num" w:pos="5040"/>
+        </w:tabs>
+        <w:ind w:left="5520" w:hanging="480"/>
       </w:pPr>
     </w:lvl>
     <w:lvl w:ilvl="8">
@@ -3888,7 +3996,10 @@
       <w:lvlText w:val="%9."/>
       <w:lvlJc w:val="left"/>
       <w:pPr>
-        <w:ind w:left="6480" w:hanging="360"/>
+        <w:tabs>
+          <w:tab w:val="num" w:pos="5760"/>
+        </w:tabs>
+        <w:ind w:left="6240" w:hanging="480"/>
       </w:pPr>
     </w:lvl>
   </w:abstractNum>
@@ -4044,10 +4155,10 @@
   <w:docDefaults>
     <w:rPrDefault>
       <w:rPr>
-        <w:rFonts w:asciiTheme="minorHAnsi" w:cstheme="minorBidi" w:eastAsiaTheme="minorHAnsi" w:hAnsiTheme="minorHAnsi"/>
+        <w:rFonts w:asciiTheme="minorHAnsi" w:eastAsiaTheme="minorHAnsi" w:hAnsiTheme="minorHAnsi" w:cstheme="minorBidi"/>
         <w:sz w:val="24"/>
         <w:szCs w:val="24"/>
-        <w:lang w:bidi="ar-SA" w:eastAsia="en-US" w:val="en-US"/>
+        <w:lang w:val="en-US" w:eastAsia="en-US" w:bidi="ar-SA"/>
       </w:rPr>
     </w:rPrDefault>
     <w:pPrDefault>
@@ -4056,104 +4167,71 @@
       </w:pPr>
     </w:pPrDefault>
   </w:docDefaults>
-  <w:latentStyles w:count="276" w:defLockedState="0" w:defQFormat="0" w:defSemiHidden="0" w:defUIPriority="0" w:defUnhideWhenUsed="0"/>
-  <w:style w:default="1" w:styleId="Normal" w:type="paragraph">
+  <w:latentStyles w:defLockedState="0" w:defUIPriority="0" w:defSemiHidden="0" w:defUnhideWhenUsed="0" w:defQFormat="0" w:count="276"/>
+  <w:style w:type="paragraph" w:default="1" w:styleId="Normal">
     <w:name w:val="Normal"/>
     <w:qFormat/>
   </w:style>
-  <w:style w:styleId="BodyText" w:type="paragraph">
+  <w:style w:type="paragraph" w:styleId="BodyText">
     <w:name w:val="Body Text"/>
     <w:basedOn w:val="Normal"/>
     <w:link w:val="BodyTextChar"/>
+    <w:pPr>
+      <w:spacing w:before="180" w:after="180"/>
+    </w:pPr>
     <w:qFormat/>
-    <w:pPr>
-      <w:spacing w:after="180" w:before="180"/>
-    </w:pPr>
-  </w:style>
-  <w:style w:customStyle="1" w:styleId="FirstParagraph" w:type="paragraph">
+  </w:style>
+  <w:style w:type="paragraph" w:customStyle="1" w:styleId="FirstParagraph">
     <w:name w:val="First Paragraph"/>
     <w:basedOn w:val="BodyText"/>
     <w:next w:val="BodyText"/>
     <w:qFormat/>
   </w:style>
-  <w:style w:customStyle="1" w:styleId="Compact" w:type="paragraph">
+  <w:style w:type="paragraph" w:customStyle="1" w:styleId="Compact">
     <w:name w:val="Compact"/>
     <w:basedOn w:val="BodyText"/>
     <w:qFormat/>
     <w:pPr>
-      <w:spacing w:after="36" w:before="36"/>
+      <w:spacing w:before="36" w:after="36"/>
     </w:pPr>
   </w:style>
-  <w:style w:styleId="Title" w:type="paragraph">
+  <w:style w:type="paragraph" w:styleId="Title">
     <w:name w:val="Title"/>
     <w:basedOn w:val="Normal"/>
     <w:next w:val="BodyText"/>
-    <w:link w:val="TitleChar"/>
-    <w:uiPriority w:val="10"/>
     <w:qFormat/>
-    <w:rsid w:val="00A10FD9"/>
     <w:pPr>
-      <w:spacing w:after="80" w:line="240" w:lineRule="auto"/>
-      <w:contextualSpacing/>
+      <w:keepNext/>
+      <w:keepLines/>
+      <w:spacing w:before="480" w:after="240"/>
       <w:jc w:val="center"/>
     </w:pPr>
     <w:rPr>
-      <w:rFonts w:asciiTheme="majorHAnsi" w:cstheme="majorBidi" w:eastAsiaTheme="majorEastAsia" w:hAnsiTheme="majorHAnsi"/>
-      <w:spacing w:val="-10"/>
-      <w:kern w:val="28"/>
-      <w:sz w:val="56"/>
-      <w:szCs w:val="56"/>
+      <w:rFonts w:asciiTheme="majorHAnsi" w:eastAsiaTheme="majorEastAsia" w:hAnsiTheme="majorHAnsi" w:cstheme="majorBidi"/>
+      <w:b/>
+      <w:bCs/>
+      <w:color w:val="345A8A" w:themeColor="accent1" w:themeShade="B5"/>
+      <w:sz w:val="36"/>
+      <w:szCs w:val="36"/>
     </w:rPr>
   </w:style>
-  <w:style w:customStyle="1" w:styleId="TitleChar" w:type="character">
-    <w:name w:val="Title Char"/>
-    <w:basedOn w:val="DefaultParagraphFont"/>
-    <w:link w:val="Title"/>
-    <w:uiPriority w:val="10"/>
-    <w:rsid w:val="00A10FD9"/>
-    <w:rPr>
-      <w:rFonts w:asciiTheme="majorHAnsi" w:cstheme="majorBidi" w:eastAsiaTheme="majorEastAsia" w:hAnsiTheme="majorHAnsi"/>
-      <w:spacing w:val="-10"/>
-      <w:kern w:val="28"/>
-      <w:sz w:val="56"/>
-      <w:szCs w:val="56"/>
-    </w:rPr>
-  </w:style>
-  <w:style w:styleId="Subtitle" w:type="paragraph">
+  <w:style w:type="paragraph" w:styleId="Subtitle">
     <w:name w:val="Subtitle"/>
     <w:basedOn w:val="Title"/>
     <w:next w:val="BodyText"/>
-    <w:link w:val="SubtitleChar"/>
-    <w:uiPriority w:val="11"/>
     <w:qFormat/>
-    <w:rsid w:val="00A10FD9"/>
     <w:pPr>
-      <w:numPr>
-        <w:ilvl w:val="1"/>
-      </w:numPr>
+      <w:keepNext/>
+      <w:keepLines/>
+      <w:spacing w:before="240" w:after="240"/>
+      <w:jc w:val="center"/>
     </w:pPr>
     <w:rPr>
-      <w:rFonts w:cstheme="majorBidi" w:eastAsiaTheme="majorEastAsia"/>
-      <w:spacing w:val="15"/>
-      <w:sz w:val="28"/>
-      <w:szCs w:val="28"/>
+      <w:sz w:val="30"/>
+      <w:szCs w:val="30"/>
     </w:rPr>
   </w:style>
-  <w:style w:customStyle="1" w:styleId="SubtitleChar" w:type="character">
-    <w:name w:val="Subtitle Char"/>
-    <w:basedOn w:val="DefaultParagraphFont"/>
-    <w:link w:val="Subtitle"/>
-    <w:uiPriority w:val="11"/>
-    <w:rsid w:val="00A10FD9"/>
-    <w:rPr>
-      <w:rFonts w:cstheme="majorBidi" w:eastAsiaTheme="majorEastAsia"/>
-      <w:color w:themeColor="text1" w:themeTint="A6" w:val="595959"/>
-      <w:spacing w:val="15"/>
-      <w:sz w:val="28"/>
-      <w:szCs w:val="28"/>
-    </w:rPr>
-  </w:style>
-  <w:style w:customStyle="1" w:styleId="Author" w:type="paragraph">
+  <w:style w:type="paragraph" w:customStyle="1" w:styleId="Author">
     <w:name w:val="Author"/>
     <w:next w:val="BodyText"/>
     <w:qFormat/>
@@ -4163,7 +4241,7 @@
       <w:jc w:val="center"/>
     </w:pPr>
   </w:style>
-  <w:style w:styleId="Date" w:type="paragraph">
+  <w:style w:type="paragraph" w:styleId="Date">
     <w:name w:val="Date"/>
     <w:next w:val="BodyText"/>
     <w:qFormat/>
@@ -4173,24 +4251,7 @@
       <w:jc w:val="center"/>
     </w:pPr>
   </w:style>
-  <w:style w:customStyle="1" w:styleId="AbstractTitle" w:type="paragraph">
-    <w:name w:val="Abstract Title"/>
-    <w:basedOn w:val="Normal"/>
-    <w:next w:val="Abstract"/>
-    <w:qFormat/>
-    <w:pPr>
-      <w:keepNext/>
-      <w:keepLines/>
-      <w:spacing w:after="0" w:before="300"/>
-      <w:jc w:val="center"/>
-    </w:pPr>
-    <w:rPr>
-      <w:b/>
-      <w:sz w:val="20"/>
-      <w:szCs w:val="20"/>
-    </w:rPr>
-  </w:style>
-  <w:style w:customStyle="1" w:styleId="Abstract" w:type="paragraph">
+  <w:style w:type="paragraph" w:customStyle="1" w:styleId="Abstract">
     <w:name w:val="Abstract"/>
     <w:basedOn w:val="Normal"/>
     <w:next w:val="BodyText"/>
@@ -4198,14 +4259,14 @@
     <w:pPr>
       <w:keepNext/>
       <w:keepLines/>
-      <w:spacing w:after="300" w:before="100"/>
+      <w:spacing w:before="300" w:after="300"/>
     </w:pPr>
     <w:rPr>
       <w:sz w:val="20"/>
       <w:szCs w:val="20"/>
     </w:rPr>
   </w:style>
-  <w:style w:styleId="Bibliography" w:type="paragraph">
+  <w:style w:type="paragraph" w:styleId="Bibliography">
     <w:name w:val="Bibliography"/>
     <w:basedOn w:val="Normal"/>
     <w:next w:val="Bibliography"/>
@@ -4213,325 +4274,195 @@
     <w:pPr/>
     <w:rPr/>
   </w:style>
-  <w:style w:styleId="Heading1" w:type="paragraph">
-    <w:name w:val="heading 1"/>
+  <w:style w:type="paragraph" w:styleId="Heading1">
+    <w:name w:val="Heading 1"/>
     <w:basedOn w:val="Normal"/>
     <w:next w:val="BodyText"/>
-    <w:link w:val="Heading1Char"/>
     <w:uiPriority w:val="9"/>
     <w:qFormat/>
-    <w:rsid w:val="00A10FD9"/>
     <w:pPr>
       <w:keepNext/>
       <w:keepLines/>
-      <w:spacing w:after="80" w:before="360"/>
+      <w:spacing w:before="480" w:after="0"/>
       <w:outlineLvl w:val="0"/>
     </w:pPr>
     <w:rPr>
-      <w:rFonts w:asciiTheme="majorHAnsi" w:cstheme="majorBidi" w:eastAsiaTheme="majorEastAsia" w:hAnsiTheme="majorHAnsi"/>
-      <w:color w:themeColor="accent1" w:themeShade="BF" w:val="0F4761"/>
-      <w:sz w:val="40"/>
-      <w:szCs w:val="40"/>
+      <w:rFonts w:asciiTheme="majorHAnsi" w:eastAsiaTheme="majorEastAsia" w:hAnsiTheme="majorHAnsi" w:cstheme="majorBidi"/>
+      <w:b/>
+      <w:bCs/>
+      <w:color w:val="4F81BD" w:themeColor="accent1"/>
+      <w:sz w:val="32"/>
+      <w:szCs w:val="32"/>
     </w:rPr>
   </w:style>
-  <w:style w:styleId="Heading2" w:type="paragraph">
-    <w:name w:val="heading 2"/>
+  <w:style w:type="paragraph" w:styleId="Heading2">
+    <w:name w:val="Heading 2"/>
     <w:basedOn w:val="Normal"/>
     <w:next w:val="BodyText"/>
-    <w:link w:val="Heading2Char"/>
     <w:uiPriority w:val="9"/>
-    <w:semiHidden/>
     <w:unhideWhenUsed/>
     <w:qFormat/>
-    <w:rsid w:val="00A10FD9"/>
     <w:pPr>
       <w:keepNext/>
       <w:keepLines/>
-      <w:spacing w:after="80" w:before="160"/>
+      <w:spacing w:before="200" w:after="0"/>
       <w:outlineLvl w:val="1"/>
     </w:pPr>
     <w:rPr>
-      <w:rFonts w:asciiTheme="majorHAnsi" w:cstheme="majorBidi" w:eastAsiaTheme="majorEastAsia" w:hAnsiTheme="majorHAnsi"/>
-      <w:color w:themeColor="accent1" w:themeShade="BF" w:val="0F4761"/>
-      <w:sz w:val="32"/>
-      <w:szCs w:val="32"/>
+      <w:rFonts w:asciiTheme="majorHAnsi" w:eastAsiaTheme="majorEastAsia" w:hAnsiTheme="majorHAnsi" w:cstheme="majorBidi"/>
+      <w:b/>
+      <w:bCs/>
+      <w:color w:val="4F81BD" w:themeColor="accent1"/>
+      <w:sz w:val="28"/>
+      <w:szCs w:val="28"/>
     </w:rPr>
   </w:style>
-  <w:style w:styleId="Heading3" w:type="paragraph">
-    <w:name w:val="heading 3"/>
+  <w:style w:type="paragraph" w:styleId="Heading3">
+    <w:name w:val="Heading 3"/>
     <w:basedOn w:val="Normal"/>
     <w:next w:val="BodyText"/>
-    <w:link w:val="Heading3Char"/>
     <w:uiPriority w:val="9"/>
-    <w:semiHidden/>
     <w:unhideWhenUsed/>
     <w:qFormat/>
-    <w:rsid w:val="00A10FD9"/>
     <w:pPr>
       <w:keepNext/>
       <w:keepLines/>
-      <w:spacing w:after="80" w:before="160"/>
+      <w:spacing w:before="200" w:after="0"/>
       <w:outlineLvl w:val="2"/>
     </w:pPr>
     <w:rPr>
-      <w:rFonts w:cstheme="majorBidi" w:eastAsiaTheme="majorEastAsia"/>
-      <w:color w:themeColor="accent1" w:themeShade="BF" w:val="0F4761"/>
-      <w:sz w:val="28"/>
-      <w:szCs w:val="28"/>
+      <w:rFonts w:asciiTheme="majorHAnsi" w:eastAsiaTheme="majorEastAsia" w:hAnsiTheme="majorHAnsi" w:cstheme="majorBidi"/>
+      <w:b/>
+      <w:bCs/>
+      <w:color w:val="4F81BD" w:themeColor="accent1"/>
+      <w:sz w:val="24"/>
+      <w:szCs w:val="24"/>
     </w:rPr>
   </w:style>
-  <w:style w:styleId="Heading4" w:type="paragraph">
-    <w:name w:val="heading 4"/>
+  <w:style w:type="paragraph" w:styleId="Heading4">
+    <w:name w:val="Heading 4"/>
     <w:basedOn w:val="Normal"/>
     <w:next w:val="BodyText"/>
-    <w:link w:val="Heading4Char"/>
     <w:uiPriority w:val="9"/>
-    <w:semiHidden/>
     <w:unhideWhenUsed/>
     <w:qFormat/>
-    <w:rsid w:val="00A10FD9"/>
     <w:pPr>
       <w:keepNext/>
       <w:keepLines/>
-      <w:spacing w:after="40" w:before="80"/>
+      <w:spacing w:before="200" w:after="0"/>
       <w:outlineLvl w:val="3"/>
     </w:pPr>
     <w:rPr>
-      <w:rFonts w:cstheme="majorBidi" w:eastAsiaTheme="majorEastAsia"/>
+      <w:rFonts w:asciiTheme="majorHAnsi" w:eastAsiaTheme="majorEastAsia" w:hAnsiTheme="majorHAnsi" w:cstheme="majorBidi"/>
       <w:i/>
-      <w:iCs/>
-      <w:color w:themeColor="accent1" w:themeShade="BF" w:val="0F4761"/>
+      <w:bCs/>
+      <w:color w:val="4F81BD" w:themeColor="accent1"/>
+      <w:sz w:val="24"/>
+      <w:szCs w:val="24"/>
     </w:rPr>
   </w:style>
-  <w:style w:styleId="Heading5" w:type="paragraph">
-    <w:name w:val="heading 5"/>
+  <w:style w:type="paragraph" w:styleId="Heading5">
+    <w:name w:val="Heading 5"/>
     <w:basedOn w:val="Normal"/>
     <w:next w:val="BodyText"/>
-    <w:link w:val="Heading5Char"/>
     <w:uiPriority w:val="9"/>
-    <w:semiHidden/>
     <w:unhideWhenUsed/>
     <w:qFormat/>
-    <w:rsid w:val="00A10FD9"/>
     <w:pPr>
       <w:keepNext/>
       <w:keepLines/>
-      <w:spacing w:after="40" w:before="80"/>
+      <w:spacing w:before="200" w:after="0"/>
       <w:outlineLvl w:val="4"/>
     </w:pPr>
     <w:rPr>
-      <w:rFonts w:cstheme="majorBidi" w:eastAsiaTheme="majorEastAsia"/>
-      <w:color w:themeColor="accent1" w:themeShade="BF" w:val="0F4761"/>
+      <w:rFonts w:asciiTheme="majorHAnsi" w:eastAsiaTheme="majorEastAsia" w:hAnsiTheme="majorHAnsi" w:cstheme="majorBidi"/>
+      <w:iCs/>
+      <w:color w:val="4F81BD" w:themeColor="accent1"/>
+      <w:sz w:val="24"/>
+      <w:szCs w:val="24"/>
     </w:rPr>
   </w:style>
-  <w:style w:styleId="Heading6" w:type="paragraph">
-    <w:name w:val="heading 6"/>
+  <w:style w:type="paragraph" w:styleId="Heading6">
+    <w:name w:val="Heading 6"/>
     <w:basedOn w:val="Normal"/>
     <w:next w:val="BodyText"/>
-    <w:link w:val="Heading6Char"/>
     <w:uiPriority w:val="9"/>
-    <w:semiHidden/>
     <w:unhideWhenUsed/>
     <w:qFormat/>
-    <w:rsid w:val="00A10FD9"/>
     <w:pPr>
       <w:keepNext/>
       <w:keepLines/>
-      <w:spacing w:after="0" w:before="40"/>
+      <w:spacing w:before="200" w:after="0"/>
       <w:outlineLvl w:val="5"/>
     </w:pPr>
     <w:rPr>
-      <w:rFonts w:cstheme="majorBidi" w:eastAsiaTheme="majorEastAsia"/>
-      <w:i/>
-      <w:iCs/>
-      <w:color w:themeColor="text1" w:themeTint="A6" w:val="595959"/>
+      <w:rFonts w:asciiTheme="majorHAnsi" w:eastAsiaTheme="majorEastAsia" w:hAnsiTheme="majorHAnsi" w:cstheme="majorBidi"/>
+      <w:color w:val="4F81BD" w:themeColor="accent1"/>
+      <w:sz w:val="24"/>
+      <w:szCs w:val="24"/>
     </w:rPr>
   </w:style>
-  <w:style w:styleId="Heading7" w:type="paragraph">
-    <w:name w:val="heading 7"/>
+  <w:style w:type="paragraph" w:styleId="Heading7">
+    <w:name w:val="Heading 7"/>
     <w:basedOn w:val="Normal"/>
     <w:next w:val="BodyText"/>
-    <w:link w:val="Heading7Char"/>
     <w:uiPriority w:val="9"/>
-    <w:semiHidden/>
     <w:unhideWhenUsed/>
     <w:qFormat/>
-    <w:rsid w:val="00A10FD9"/>
     <w:pPr>
       <w:keepNext/>
       <w:keepLines/>
-      <w:spacing w:after="0" w:before="40"/>
+      <w:spacing w:before="200" w:after="0"/>
       <w:outlineLvl w:val="6"/>
     </w:pPr>
     <w:rPr>
-      <w:rFonts w:cstheme="majorBidi" w:eastAsiaTheme="majorEastAsia"/>
-      <w:color w:themeColor="text1" w:themeTint="A6" w:val="595959"/>
+      <w:rFonts w:asciiTheme="majorHAnsi" w:eastAsiaTheme="majorEastAsia" w:hAnsiTheme="majorHAnsi" w:cstheme="majorBidi"/>
+      <w:color w:val="4F81BD" w:themeColor="accent1"/>
+      <w:sz w:val="24"/>
+      <w:szCs w:val="24"/>
     </w:rPr>
   </w:style>
-  <w:style w:styleId="Heading8" w:type="paragraph">
-    <w:name w:val="heading 8"/>
+  <w:style w:type="paragraph" w:styleId="Heading8">
+    <w:name w:val="Heading 8"/>
     <w:basedOn w:val="Normal"/>
     <w:next w:val="BodyText"/>
-    <w:link w:val="Heading8Char"/>
     <w:uiPriority w:val="9"/>
-    <w:semiHidden/>
     <w:unhideWhenUsed/>
     <w:qFormat/>
-    <w:rsid w:val="00A10FD9"/>
     <w:pPr>
       <w:keepNext/>
       <w:keepLines/>
-      <w:spacing w:after="0"/>
+      <w:spacing w:before="200" w:after="0"/>
       <w:outlineLvl w:val="7"/>
     </w:pPr>
     <w:rPr>
-      <w:rFonts w:cstheme="majorBidi" w:eastAsiaTheme="majorEastAsia"/>
-      <w:i/>
-      <w:iCs/>
-      <w:color w:themeColor="text1" w:themeTint="D8" w:val="272727"/>
+      <w:rFonts w:asciiTheme="majorHAnsi" w:eastAsiaTheme="majorEastAsia" w:hAnsiTheme="majorHAnsi" w:cstheme="majorBidi"/>
+      <w:color w:val="4F81BD" w:themeColor="accent1"/>
+      <w:sz w:val="24"/>
+      <w:szCs w:val="24"/>
     </w:rPr>
   </w:style>
-  <w:style w:styleId="Heading9" w:type="paragraph">
-    <w:name w:val="heading 9"/>
+  <w:style w:type="paragraph" w:styleId="Heading9">
+    <w:name w:val="Heading 9"/>
     <w:basedOn w:val="Normal"/>
     <w:next w:val="BodyText"/>
-    <w:link w:val="Heading9Char"/>
     <w:uiPriority w:val="9"/>
-    <w:semiHidden/>
     <w:unhideWhenUsed/>
     <w:qFormat/>
-    <w:rsid w:val="00A10FD9"/>
     <w:pPr>
       <w:keepNext/>
       <w:keepLines/>
-      <w:spacing w:after="0"/>
+      <w:spacing w:before="200" w:after="0"/>
       <w:outlineLvl w:val="8"/>
     </w:pPr>
     <w:rPr>
-      <w:rFonts w:cstheme="majorBidi" w:eastAsiaTheme="majorEastAsia"/>
-      <w:color w:themeColor="text1" w:themeTint="D8" w:val="272727"/>
+      <w:rFonts w:asciiTheme="majorHAnsi" w:eastAsiaTheme="majorEastAsia" w:hAnsiTheme="majorHAnsi" w:cstheme="majorBidi"/>
+      <w:color w:val="4F81BD" w:themeColor="accent1"/>
+      <w:sz w:val="24"/>
+      <w:szCs w:val="24"/>
     </w:rPr>
   </w:style>
-  <w:style w:customStyle="1" w:styleId="Heading1Char" w:type="character">
-    <w:name w:val="Heading 1 Char"/>
-    <w:basedOn w:val="DefaultParagraphFont"/>
-    <w:link w:val="Heading1"/>
-    <w:uiPriority w:val="9"/>
-    <w:rsid w:val="00A10FD9"/>
-    <w:rPr>
-      <w:rFonts w:asciiTheme="majorHAnsi" w:cstheme="majorBidi" w:eastAsiaTheme="majorEastAsia" w:hAnsiTheme="majorHAnsi"/>
-      <w:color w:themeColor="accent1" w:themeShade="BF" w:val="0F4761"/>
-      <w:sz w:val="40"/>
-      <w:szCs w:val="40"/>
-    </w:rPr>
-  </w:style>
-  <w:style w:customStyle="1" w:styleId="Heading2Char" w:type="character">
-    <w:name w:val="Heading 2 Char"/>
-    <w:basedOn w:val="DefaultParagraphFont"/>
-    <w:link w:val="Heading2"/>
-    <w:uiPriority w:val="9"/>
-    <w:semiHidden/>
-    <w:rsid w:val="00A10FD9"/>
-    <w:rPr>
-      <w:rFonts w:asciiTheme="majorHAnsi" w:cstheme="majorBidi" w:eastAsiaTheme="majorEastAsia" w:hAnsiTheme="majorHAnsi"/>
-      <w:color w:themeColor="accent1" w:themeShade="BF" w:val="0F4761"/>
-      <w:sz w:val="32"/>
-      <w:szCs w:val="32"/>
-    </w:rPr>
-  </w:style>
-  <w:style w:customStyle="1" w:styleId="Heading3Char" w:type="character">
-    <w:name w:val="Heading 3 Char"/>
-    <w:basedOn w:val="DefaultParagraphFont"/>
-    <w:link w:val="Heading3"/>
-    <w:uiPriority w:val="9"/>
-    <w:semiHidden/>
-    <w:rsid w:val="00A10FD9"/>
-    <w:rPr>
-      <w:rFonts w:cstheme="majorBidi" w:eastAsiaTheme="majorEastAsia"/>
-      <w:color w:themeColor="accent1" w:themeShade="BF" w:val="0F4761"/>
-      <w:sz w:val="28"/>
-      <w:szCs w:val="28"/>
-    </w:rPr>
-  </w:style>
-  <w:style w:customStyle="1" w:styleId="Heading4Char" w:type="character">
-    <w:name w:val="Heading 4 Char"/>
-    <w:basedOn w:val="DefaultParagraphFont"/>
-    <w:link w:val="Heading4"/>
-    <w:uiPriority w:val="9"/>
-    <w:semiHidden/>
-    <w:rsid w:val="00A10FD9"/>
-    <w:rPr>
-      <w:rFonts w:cstheme="majorBidi" w:eastAsiaTheme="majorEastAsia"/>
-      <w:i/>
-      <w:iCs/>
-      <w:color w:themeColor="accent1" w:themeShade="BF" w:val="0F4761"/>
-    </w:rPr>
-  </w:style>
-  <w:style w:customStyle="1" w:styleId="Heading5Char" w:type="character">
-    <w:name w:val="Heading 5 Char"/>
-    <w:basedOn w:val="DefaultParagraphFont"/>
-    <w:link w:val="Heading5"/>
-    <w:uiPriority w:val="9"/>
-    <w:semiHidden/>
-    <w:rsid w:val="00A10FD9"/>
-    <w:rPr>
-      <w:rFonts w:cstheme="majorBidi" w:eastAsiaTheme="majorEastAsia"/>
-      <w:color w:themeColor="accent1" w:themeShade="BF" w:val="0F4761"/>
-    </w:rPr>
-  </w:style>
-  <w:style w:customStyle="1" w:styleId="Heading6Char" w:type="character">
-    <w:name w:val="Heading 6 Char"/>
-    <w:basedOn w:val="DefaultParagraphFont"/>
-    <w:link w:val="Heading6"/>
-    <w:uiPriority w:val="9"/>
-    <w:semiHidden/>
-    <w:rsid w:val="00A10FD9"/>
-    <w:rPr>
-      <w:rFonts w:cstheme="majorBidi" w:eastAsiaTheme="majorEastAsia"/>
-      <w:i/>
-      <w:iCs/>
-      <w:color w:themeColor="text1" w:themeTint="A6" w:val="595959"/>
-    </w:rPr>
-  </w:style>
-  <w:style w:customStyle="1" w:styleId="Heading7Char" w:type="character">
-    <w:name w:val="Heading 7 Char"/>
-    <w:basedOn w:val="DefaultParagraphFont"/>
-    <w:link w:val="Heading7"/>
-    <w:uiPriority w:val="9"/>
-    <w:semiHidden/>
-    <w:rsid w:val="00A10FD9"/>
-    <w:rPr>
-      <w:rFonts w:cstheme="majorBidi" w:eastAsiaTheme="majorEastAsia"/>
-      <w:color w:themeColor="text1" w:themeTint="A6" w:val="595959"/>
-    </w:rPr>
-  </w:style>
-  <w:style w:customStyle="1" w:styleId="Heading8Char" w:type="character">
-    <w:name w:val="Heading 8 Char"/>
-    <w:basedOn w:val="DefaultParagraphFont"/>
-    <w:link w:val="Heading8"/>
-    <w:uiPriority w:val="9"/>
-    <w:semiHidden/>
-    <w:rsid w:val="00A10FD9"/>
-    <w:rPr>
-      <w:rFonts w:cstheme="majorBidi" w:eastAsiaTheme="majorEastAsia"/>
-      <w:i/>
-      <w:iCs/>
-      <w:color w:themeColor="text1" w:themeTint="D8" w:val="272727"/>
-    </w:rPr>
-  </w:style>
-  <w:style w:customStyle="1" w:styleId="Heading9Char" w:type="character">
-    <w:name w:val="Heading 9 Char"/>
-    <w:basedOn w:val="DefaultParagraphFont"/>
-    <w:link w:val="Heading9"/>
-    <w:uiPriority w:val="9"/>
-    <w:semiHidden/>
-    <w:rsid w:val="00A10FD9"/>
-    <w:rPr>
-      <w:rFonts w:cstheme="majorBidi" w:eastAsiaTheme="majorEastAsia"/>
-      <w:color w:themeColor="text1" w:themeTint="D8" w:val="272727"/>
-    </w:rPr>
-  </w:style>
-  <w:style w:styleId="BlockText" w:type="paragraph">
+  <w:style w:type="paragraph" w:styleId="BlockText">
     <w:name w:val="Block Text"/>
     <w:basedOn w:val="BodyText"/>
     <w:next w:val="BodyText"/>
@@ -4539,11 +4470,11 @@
     <w:unhideWhenUsed/>
     <w:qFormat/>
     <w:pPr>
-      <w:spacing w:after="100" w:before="100"/>
+      <w:spacing w:before="100" w:after="100"/>
       <w:ind w:firstLine="0" w:left="480" w:right="480"/>
     </w:pPr>
   </w:style>
-  <w:style w:styleId="FootnoteText" w:type="paragraph">
+  <w:style w:type="paragraph" w:styleId="FootnoteText">
     <w:name w:val="Footnote Text"/>
     <w:basedOn w:val="Normal"/>
     <w:next w:val="FootnoteText"/>
@@ -4551,55 +4482,28 @@
     <w:unhideWhenUsed/>
     <w:qFormat/>
   </w:style>
-  <w:style w:styleId="FootnoteBlockText" w:type="paragraph">
-    <w:name w:val="Footnote Block Text"/>
-    <w:basedOn w:val="FootnoteText"/>
-    <w:next w:val="FootnoteText"/>
-    <w:uiPriority w:val="9"/>
-    <w:unhideWhenUsed/>
-    <w:qFormat/>
-    <w:pPr>
-      <w:spacing w:after="100" w:before="100"/>
-      <w:ind w:firstLine="0" w:left="480" w:right="480"/>
-    </w:pPr>
-  </w:style>
-  <w:style w:default="1" w:styleId="DefaultParagraphFont" w:type="character">
+  <w:style w:type="character" w:default="1" w:styleId="DefaultParagraphFont">
     <w:name w:val="Default Paragraph Font"/>
     <w:semiHidden/>
     <w:unhideWhenUsed/>
   </w:style>
-  <w:style w:default="1" w:styleId="Table" w:type="table">
+  <w:style w:type="table" w:default="1" w:styleId="Table">
     <w:name w:val="Table"/>
     <w:basedOn w:val="TableNormal"/>
     <w:semiHidden/>
     <w:unhideWhenUsed/>
     <w:qFormat/>
     <w:tblPr>
-      <w:tblInd w:type="dxa" w:w="0"/>
+      <w:tblInd w:w="0" w:type="dxa"/>
       <w:tblCellMar>
-        <w:top w:type="dxa" w:w="0"/>
-        <w:left w:type="dxa" w:w="108"/>
-        <w:bottom w:type="dxa" w:w="0"/>
-        <w:right w:type="dxa" w:w="108"/>
+        <w:top w:w="0" w:type="dxa"/>
+        <w:left w:w="108" w:type="dxa"/>
+        <w:bottom w:w="0" w:type="dxa"/>
+        <w:right w:w="108" w:type="dxa"/>
       </w:tblCellMar>
     </w:tblPr>
-    <w:tblStylePr w:type="firstRow">
-      <w:tblPr>
-        <w:jc w:val="left"/>
-        <w:tblInd w:type="dxa" w:w="0"/>
-      </w:tblPr>
-      <w:trPr>
-        <w:jc w:val="left"/>
-      </w:trPr>
-      <w:tcPr>
-        <w:tcBorders>
-          <w:bottom w:val="single"/>
-        </w:tcBorders>
-        <w:vAlign w:val="bottom"/>
-      </w:tcPr>
-    </w:tblStylePr>
-  </w:style>
-  <w:style w:customStyle="1" w:styleId="DefinitionTerm" w:type="paragraph">
+  </w:style>
+  <w:style w:type="paragraph" w:customStyle="1" w:styleId="DefinitionTerm">
     <w:name w:val="Definition Term"/>
     <w:basedOn w:val="Normal"/>
     <w:next w:val="Definition"/>
@@ -4612,49 +4516,49 @@
       <w:b/>
     </w:rPr>
   </w:style>
-  <w:style w:customStyle="1" w:styleId="Definition" w:type="paragraph">
+  <w:style w:type="paragraph" w:customStyle="1" w:styleId="Definition">
     <w:name w:val="Definition"/>
     <w:basedOn w:val="Normal"/>
   </w:style>
-  <w:style w:styleId="Caption" w:type="paragraph">
+  <w:style w:type="paragraph" w:styleId="Caption">
     <w:name w:val="Caption"/>
     <w:basedOn w:val="Normal"/>
     <w:link w:val="BodyTextChar"/>
     <w:pPr>
-      <w:spacing w:after="120" w:before="0"/>
+      <w:spacing w:before="0" w:after="120"/>
     </w:pPr>
     <w:rPr>
       <w:i/>
     </w:rPr>
   </w:style>
-  <w:style w:customStyle="1" w:styleId="TableCaption" w:type="paragraph">
+  <w:style w:type="paragraph" w:customStyle="1" w:styleId="TableCaption">
     <w:name w:val="Table Caption"/>
     <w:basedOn w:val="Caption"/>
     <w:pPr>
       <w:keepNext/>
     </w:pPr>
   </w:style>
-  <w:style w:customStyle="1" w:styleId="ImageCaption" w:type="paragraph">
+  <w:style w:type="paragraph" w:customStyle="1" w:styleId="ImageCaption">
     <w:name w:val="Image Caption"/>
     <w:basedOn w:val="Caption"/>
   </w:style>
-  <w:style w:customStyle="1" w:styleId="Figure" w:type="paragraph">
+  <w:style w:type="paragraph" w:customStyle="1" w:styleId="Figure">
     <w:name w:val="Figure"/>
     <w:basedOn w:val="Normal"/>
   </w:style>
-  <w:style w:customStyle="1" w:styleId="CaptionedFigure" w:type="paragraph">
+  <w:style w:type="paragraph" w:customStyle="1" w:styleId="CaptionedFigure">
     <w:name w:val="Captioned Figure"/>
     <w:basedOn w:val="Figure"/>
     <w:pPr>
       <w:keepNext/>
     </w:pPr>
   </w:style>
-  <w:style w:customStyle="1" w:styleId="BodyTextChar" w:type="character">
+  <w:style w:type="character" w:customStyle="1" w:styleId="BodyTextChar">
     <w:name w:val="Body Text Char"/>
     <w:basedOn w:val="DefaultParagraphFont"/>
     <w:link w:val="BodyText"/>
   </w:style>
-  <w:style w:customStyle="1" w:styleId="VerbatimChar" w:type="character">
+  <w:style w:type="character" w:customStyle="1" w:styleId="VerbatimChar">
     <w:name w:val="Verbatim Char"/>
     <w:basedOn w:val="BodyTextChar"/>
     <w:rPr>
@@ -4662,25 +4566,25 @@
       <w:sz w:val="22"/>
     </w:rPr>
   </w:style>
-  <w:style w:customStyle="1" w:styleId="SectionNumber" w:type="character">
+  <w:style w:type="character" w:customStyle="1" w:styleId="SectionNumber">
     <w:name w:val="Section Number"/>
     <w:basedOn w:val="BodyTextChar"/>
   </w:style>
-  <w:style w:styleId="FootnoteReference" w:type="character">
+  <w:style w:type="character" w:styleId="FootnoteReference">
     <w:name w:val="Footnote Reference"/>
     <w:basedOn w:val="BodyTextChar"/>
     <w:rPr>
       <w:vertAlign w:val="superscript"/>
     </w:rPr>
   </w:style>
-  <w:style w:styleId="Hyperlink" w:type="character">
+  <w:style w:type="character" w:styleId="Hyperlink">
     <w:name w:val="Hyperlink"/>
     <w:basedOn w:val="BodyTextChar"/>
     <w:rPr>
-      <w:color w:themeColor="accent1" w:val="4F81BD"/>
+      <w:color w:val="4F81BD" w:themeColor="accent1"/>
     </w:rPr>
   </w:style>
-  <w:style w:styleId="TOCHeading" w:type="paragraph">
+  <w:style w:type="paragraph" w:styleId="TOCHeading">
     <w:name w:val="TOC Heading"/>
     <w:basedOn w:val="Heading1"/>
     <w:next w:val="BodyText"/>
@@ -4692,10 +4596,10 @@
       <w:outlineLvl w:val="9"/>
     </w:pPr>
     <w:rPr>
-      <w:rFonts w:asciiTheme="majorHAnsi" w:cstheme="majorBidi" w:eastAsiaTheme="majorEastAsia" w:hAnsiTheme="majorHAnsi"/>
+      <w:rFonts w:asciiTheme="majorHAnsi" w:eastAsiaTheme="majorEastAsia" w:hAnsiTheme="majorHAnsi" w:cstheme="majorBidi"/>
       <w:b w:val="0"/>
       <w:bCs w:val="0"/>
-      <w:color w:themeColor="accent1" w:themeShade="BF" w:val="365F91"/>
+      <w:color w:val="365F91" w:themeColor="accent1" w:themeShade="BF"/>
     </w:rPr>
   </w:style>
   <w:style w:type="paragraph" w:customStyle="1" w:styleId="SourceCode">
@@ -4710,8 +4614,8 @@
     <w:name w:val="KeywordTok"/>
     <w:basedOn w:val="VerbatimChar"/>
     <w:rPr>
+      <w:color w:val="007020"/>
       <w:b/>
-      <w:color w:val="007020"/>
     </w:rPr>
   </w:style>
   <w:style w:type="character" w:customStyle="1" w:styleId="DataTypeTok">
@@ -4787,43 +4691,40 @@
   <w:style w:type="character" w:customStyle="1" w:styleId="ImportTok">
     <w:name w:val="ImportTok"/>
     <w:basedOn w:val="VerbatimChar"/>
-    <w:rPr>
-      <w:b/>
-      <w:color w:val="008000"/>
-    </w:rPr>
+    <w:rPr/>
   </w:style>
   <w:style w:type="character" w:customStyle="1" w:styleId="CommentTok">
     <w:name w:val="CommentTok"/>
     <w:basedOn w:val="VerbatimChar"/>
     <w:rPr>
+      <w:color w:val="60a0b0"/>
       <w:i/>
-      <w:color w:val="60a0b0"/>
     </w:rPr>
   </w:style>
   <w:style w:type="character" w:customStyle="1" w:styleId="DocumentationTok">
     <w:name w:val="DocumentationTok"/>
     <w:basedOn w:val="VerbatimChar"/>
     <w:rPr>
+      <w:color w:val="ba2121"/>
       <w:i/>
-      <w:color w:val="ba2121"/>
     </w:rPr>
   </w:style>
   <w:style w:type="character" w:customStyle="1" w:styleId="AnnotationTok">
     <w:name w:val="AnnotationTok"/>
     <w:basedOn w:val="VerbatimChar"/>
     <w:rPr>
+      <w:color w:val="60a0b0"/>
       <w:b/>
       <w:i/>
-      <w:color w:val="60a0b0"/>
     </w:rPr>
   </w:style>
   <w:style w:type="character" w:customStyle="1" w:styleId="CommentVarTok">
     <w:name w:val="CommentVarTok"/>
     <w:basedOn w:val="VerbatimChar"/>
     <w:rPr>
+      <w:color w:val="60a0b0"/>
       <w:b/>
       <w:i/>
-      <w:color w:val="60a0b0"/>
     </w:rPr>
   </w:style>
   <w:style w:type="character" w:customStyle="1" w:styleId="OtherTok">
@@ -4851,8 +4752,8 @@
     <w:name w:val="ControlFlowTok"/>
     <w:basedOn w:val="VerbatimChar"/>
     <w:rPr>
+      <w:color w:val="007020"/>
       <w:b/>
-      <w:color w:val="007020"/>
     </w:rPr>
   </w:style>
   <w:style w:type="character" w:customStyle="1" w:styleId="OperatorTok">
@@ -4865,9 +4766,7 @@
   <w:style w:type="character" w:customStyle="1" w:styleId="BuiltInTok">
     <w:name w:val="BuiltInTok"/>
     <w:basedOn w:val="VerbatimChar"/>
-    <w:rPr>
-      <w:color w:val="008000"/>
-    </w:rPr>
+    <w:rPr/>
   </w:style>
   <w:style w:type="character" w:customStyle="1" w:styleId="ExtensionTok">
     <w:name w:val="ExtensionTok"/>
@@ -4897,34 +4796,34 @@
     <w:name w:val="InformationTok"/>
     <w:basedOn w:val="VerbatimChar"/>
     <w:rPr>
+      <w:color w:val="60a0b0"/>
       <w:b/>
       <w:i/>
-      <w:color w:val="60a0b0"/>
     </w:rPr>
   </w:style>
   <w:style w:type="character" w:customStyle="1" w:styleId="WarningTok">
     <w:name w:val="WarningTok"/>
     <w:basedOn w:val="VerbatimChar"/>
     <w:rPr>
+      <w:color w:val="60a0b0"/>
       <w:b/>
       <w:i/>
-      <w:color w:val="60a0b0"/>
     </w:rPr>
   </w:style>
   <w:style w:type="character" w:customStyle="1" w:styleId="AlertTok">
     <w:name w:val="AlertTok"/>
     <w:basedOn w:val="VerbatimChar"/>
     <w:rPr>
+      <w:color w:val="ff0000"/>
       <w:b/>
-      <w:color w:val="ff0000"/>
     </w:rPr>
   </w:style>
   <w:style w:type="character" w:customStyle="1" w:styleId="ErrorTok">
     <w:name w:val="ErrorTok"/>
     <w:basedOn w:val="VerbatimChar"/>
     <w:rPr>
+      <w:color w:val="ff0000"/>
       <w:b/>
-      <w:color w:val="ff0000"/>
     </w:rPr>
   </w:style>
   <w:style w:type="character" w:customStyle="1" w:styleId="NormalTok">
@@ -4946,44 +4845,44 @@
         <a:sysClr val="window" lastClr="FFFFFF"/>
       </a:lt1>
       <a:dk2>
-        <a:srgbClr val="0E2841"/>
+        <a:srgbClr val="1F497D"/>
       </a:dk2>
       <a:lt2>
-        <a:srgbClr val="E8E8E8"/>
+        <a:srgbClr val="EEECE1"/>
       </a:lt2>
       <a:accent1>
-        <a:srgbClr val="156082"/>
+        <a:srgbClr val="4F81BD"/>
       </a:accent1>
       <a:accent2>
-        <a:srgbClr val="E97132"/>
+        <a:srgbClr val="C0504D"/>
       </a:accent2>
       <a:accent3>
-        <a:srgbClr val="196B24"/>
+        <a:srgbClr val="9BBB59"/>
       </a:accent3>
       <a:accent4>
-        <a:srgbClr val="0F9ED5"/>
+        <a:srgbClr val="8064A2"/>
       </a:accent4>
       <a:accent5>
-        <a:srgbClr val="A02B93"/>
+        <a:srgbClr val="4BACC6"/>
       </a:accent5>
       <a:accent6>
-        <a:srgbClr val="4EA72E"/>
+        <a:srgbClr val="F79646"/>
       </a:accent6>
       <a:hlink>
-        <a:srgbClr val="467886"/>
+        <a:srgbClr val="0000FF"/>
       </a:hlink>
       <a:folHlink>
-        <a:srgbClr val="96607D"/>
+        <a:srgbClr val="800080"/>
       </a:folHlink>
     </a:clrScheme>
     <a:fontScheme name="Office">
       <a:majorFont>
-        <a:latin typeface="Aptos Display" panose="02110004020202020204"/>
+        <a:latin typeface="Calibri"/>
         <a:ea typeface=""/>
         <a:cs typeface=""/>
-        <a:font script="Jpan" typeface="游ゴシック Light"/>
+        <a:font script="Jpan" typeface="ＭＳ ゴシック"/>
         <a:font script="Hang" typeface="맑은 고딕"/>
-        <a:font script="Hans" typeface="等线 Light"/>
+        <a:font script="Hans" typeface="宋体"/>
         <a:font script="Hant" typeface="新細明體"/>
         <a:font script="Arab" typeface="Times New Roman"/>
         <a:font script="Hebr" typeface="Times New Roman"/>
@@ -5010,32 +4909,14 @@
         <a:font script="Mong" typeface="Mongolian Baiti"/>
         <a:font script="Viet" typeface="Times New Roman"/>
         <a:font script="Uigh" typeface="Microsoft Uighur"/>
-        <a:font script="Geor" typeface="Sylfaen"/>
-        <a:font script="Armn" typeface="Arial"/>
-        <a:font script="Bugi" typeface="Leelawadee UI"/>
-        <a:font script="Bopo" typeface="Microsoft JhengHei"/>
-        <a:font script="Java" typeface="Javanese Text"/>
-        <a:font script="Lisu" typeface="Segoe UI"/>
-        <a:font script="Mymr" typeface="Myanmar Text"/>
-        <a:font script="Nkoo" typeface="Ebrima"/>
-        <a:font script="Olck" typeface="Nirmala UI"/>
-        <a:font script="Osma" typeface="Ebrima"/>
-        <a:font script="Phag" typeface="Phagspa"/>
-        <a:font script="Syrn" typeface="Estrangelo Edessa"/>
-        <a:font script="Syrj" typeface="Estrangelo Edessa"/>
-        <a:font script="Syre" typeface="Estrangelo Edessa"/>
-        <a:font script="Sora" typeface="Nirmala UI"/>
-        <a:font script="Tale" typeface="Microsoft Tai Le"/>
-        <a:font script="Talu" typeface="Microsoft New Tai Lue"/>
-        <a:font script="Tfng" typeface="Ebrima"/>
       </a:majorFont>
       <a:minorFont>
-        <a:latin typeface="Aptos" panose="02110004020202020204"/>
+        <a:latin typeface="Cambria"/>
         <a:ea typeface=""/>
         <a:cs typeface=""/>
-        <a:font script="Jpan" typeface="游明朝"/>
+        <a:font script="Jpan" typeface="ＭＳ 明朝"/>
         <a:font script="Hang" typeface="맑은 고딕"/>
-        <a:font script="Hans" typeface="等线"/>
+        <a:font script="Hans" typeface="宋体"/>
         <a:font script="Hant" typeface="新細明體"/>
         <a:font script="Arab" typeface="Arial"/>
         <a:font script="Hebr" typeface="Arial"/>
@@ -5062,24 +4943,6 @@
         <a:font script="Mong" typeface="Mongolian Baiti"/>
         <a:font script="Viet" typeface="Arial"/>
         <a:font script="Uigh" typeface="Microsoft Uighur"/>
-        <a:font script="Geor" typeface="Sylfaen"/>
-        <a:font script="Armn" typeface="Arial"/>
-        <a:font script="Bugi" typeface="Leelawadee UI"/>
-        <a:font script="Bopo" typeface="Microsoft JhengHei"/>
-        <a:font script="Java" typeface="Javanese Text"/>
-        <a:font script="Lisu" typeface="Segoe UI"/>
-        <a:font script="Mymr" typeface="Myanmar Text"/>
-        <a:font script="Nkoo" typeface="Ebrima"/>
-        <a:font script="Olck" typeface="Nirmala UI"/>
-        <a:font script="Osma" typeface="Ebrima"/>
-        <a:font script="Phag" typeface="Phagspa"/>
-        <a:font script="Syrn" typeface="Estrangelo Edessa"/>
-        <a:font script="Syrj" typeface="Estrangelo Edessa"/>
-        <a:font script="Syre" typeface="Estrangelo Edessa"/>
-        <a:font script="Sora" typeface="Nirmala UI"/>
-        <a:font script="Tale" typeface="Microsoft Tai Le"/>
-        <a:font script="Talu" typeface="Microsoft New Tai Lue"/>
-        <a:font script="Tfng" typeface="Ebrima"/>
       </a:minorFont>
     </a:fontScheme>
     <a:fmtScheme name="Office">
@@ -5091,141 +4954,200 @@
           <a:gsLst>
             <a:gs pos="0">
               <a:schemeClr val="phClr">
-                <a:lumMod val="110000"/>
-                <a:satMod val="105000"/>
-                <a:tint val="67000"/>
+                <a:tint val="50000"/>
+                <a:satMod val="300000"/>
               </a:schemeClr>
             </a:gs>
-            <a:gs pos="50000">
+            <a:gs pos="35000">
               <a:schemeClr val="phClr">
-                <a:lumMod val="105000"/>
-                <a:satMod val="103000"/>
-                <a:tint val="73000"/>
+                <a:tint val="37000"/>
+                <a:satMod val="300000"/>
               </a:schemeClr>
             </a:gs>
             <a:gs pos="100000">
               <a:schemeClr val="phClr">
-                <a:lumMod val="105000"/>
-                <a:satMod val="109000"/>
-                <a:tint val="81000"/>
+                <a:tint val="15000"/>
+                <a:satMod val="350000"/>
               </a:schemeClr>
             </a:gs>
           </a:gsLst>
-          <a:lin ang="5400000" scaled="0"/>
+          <a:lin ang="16200000" scaled="1"/>
         </a:gradFill>
         <a:gradFill rotWithShape="1">
           <a:gsLst>
             <a:gs pos="0">
               <a:schemeClr val="phClr">
-                <a:satMod val="103000"/>
-                <a:lumMod val="102000"/>
-                <a:tint val="94000"/>
-              </a:schemeClr>
-            </a:gs>
-            <a:gs pos="50000">
-              <a:schemeClr val="phClr">
-                <a:satMod val="110000"/>
-                <a:lumMod val="100000"/>
+                <a:tint val="100000"/>
                 <a:shade val="100000"/>
+                <a:satMod val="130000"/>
               </a:schemeClr>
             </a:gs>
             <a:gs pos="100000">
               <a:schemeClr val="phClr">
-                <a:lumMod val="99000"/>
-                <a:satMod val="120000"/>
-                <a:shade val="78000"/>
+                <a:tint val="50000"/>
+                <a:shade val="100000"/>
+                <a:satMod val="350000"/>
               </a:schemeClr>
             </a:gs>
           </a:gsLst>
-          <a:lin ang="5400000" scaled="0"/>
+          <a:lin ang="16200000" scaled="0"/>
         </a:gradFill>
       </a:fillStyleLst>
       <a:lnStyleLst>
-        <a:ln w="6350" cap="flat" cmpd="sng" algn="ctr">
+        <a:ln w="9525" cap="flat" cmpd="sng" algn="ctr">
+          <a:solidFill>
+            <a:schemeClr val="phClr">
+              <a:shade val="95000"/>
+              <a:satMod val="105000"/>
+            </a:schemeClr>
+          </a:solidFill>
+          <a:prstDash val="solid"/>
+        </a:ln>
+        <a:ln w="25400" cap="flat" cmpd="sng" algn="ctr">
           <a:solidFill>
             <a:schemeClr val="phClr"/>
           </a:solidFill>
           <a:prstDash val="solid"/>
-          <a:miter lim="800000"/>
         </a:ln>
-        <a:ln w="12700" cap="flat" cmpd="sng" algn="ctr">
+        <a:ln w="38100" cap="flat" cmpd="sng" algn="ctr">
           <a:solidFill>
             <a:schemeClr val="phClr"/>
           </a:solidFill>
           <a:prstDash val="solid"/>
-          <a:miter lim="800000"/>
-        </a:ln>
-        <a:ln w="19050" cap="flat" cmpd="sng" algn="ctr">
-          <a:solidFill>
-            <a:schemeClr val="phClr"/>
-          </a:solidFill>
-          <a:prstDash val="solid"/>
-          <a:miter lim="800000"/>
         </a:ln>
       </a:lnStyleLst>
       <a:effectStyleLst>
         <a:effectStyle>
-          <a:effectLst/>
-        </a:effectStyle>
-        <a:effectStyle>
-          <a:effectLst/>
+          <a:effectLst>
+            <a:outerShdw blurRad="40000" dist="20000" dir="5400000" rotWithShape="0">
+              <a:srgbClr val="000000">
+                <a:alpha val="38000"/>
+              </a:srgbClr>
+            </a:outerShdw>
+          </a:effectLst>
         </a:effectStyle>
         <a:effectStyle>
           <a:effectLst>
-            <a:outerShdw blurRad="57150" dist="19050" dir="5400000" algn="ctr" rotWithShape="0">
+            <a:outerShdw blurRad="40000" dist="23000" dir="5400000" rotWithShape="0">
               <a:srgbClr val="000000">
-                <a:alpha val="63000"/>
+                <a:alpha val="35000"/>
               </a:srgbClr>
             </a:outerShdw>
           </a:effectLst>
+        </a:effectStyle>
+        <a:effectStyle>
+          <a:effectLst>
+            <a:outerShdw blurRad="40000" dist="23000" dir="5400000" rotWithShape="0">
+              <a:srgbClr val="000000">
+                <a:alpha val="35000"/>
+              </a:srgbClr>
+            </a:outerShdw>
+          </a:effectLst>
+          <a:scene3d>
+            <a:camera prst="orthographicFront">
+              <a:rot lat="0" lon="0" rev="0"/>
+            </a:camera>
+            <a:lightRig rig="threePt" dir="t">
+              <a:rot lat="0" lon="0" rev="1200000"/>
+            </a:lightRig>
+          </a:scene3d>
+          <a:sp3d>
+            <a:bevelT w="63500" h="25400"/>
+          </a:sp3d>
         </a:effectStyle>
       </a:effectStyleLst>
       <a:bgFillStyleLst>
         <a:solidFill>
           <a:schemeClr val="phClr"/>
         </a:solidFill>
-        <a:solidFill>
-          <a:schemeClr val="phClr">
-            <a:tint val="95000"/>
-            <a:satMod val="170000"/>
-          </a:schemeClr>
-        </a:solidFill>
         <a:gradFill rotWithShape="1">
           <a:gsLst>
             <a:gs pos="0">
               <a:schemeClr val="phClr">
-                <a:tint val="93000"/>
-                <a:satMod val="150000"/>
-                <a:shade val="98000"/>
-                <a:lumMod val="102000"/>
+                <a:tint val="40000"/>
+                <a:satMod val="350000"/>
               </a:schemeClr>
             </a:gs>
-            <a:gs pos="50000">
+            <a:gs pos="40000">
               <a:schemeClr val="phClr">
-                <a:tint val="98000"/>
-                <a:satMod val="130000"/>
-                <a:shade val="90000"/>
-                <a:lumMod val="103000"/>
+                <a:tint val="45000"/>
+                <a:shade val="99000"/>
+                <a:satMod val="350000"/>
               </a:schemeClr>
             </a:gs>
             <a:gs pos="100000">
               <a:schemeClr val="phClr">
-                <a:shade val="63000"/>
-                <a:satMod val="120000"/>
+                <a:shade val="20000"/>
+                <a:satMod val="255000"/>
               </a:schemeClr>
             </a:gs>
           </a:gsLst>
-          <a:lin ang="5400000" scaled="0"/>
+          <a:path path="circle">
+            <a:fillToRect l="50000" t="-80000" r="50000" b="180000"/>
+          </a:path>
+        </a:gradFill>
+        <a:gradFill rotWithShape="1">
+          <a:gsLst>
+            <a:gs pos="0">
+              <a:schemeClr val="phClr">
+                <a:tint val="80000"/>
+                <a:satMod val="300000"/>
+              </a:schemeClr>
+            </a:gs>
+            <a:gs pos="100000">
+              <a:schemeClr val="phClr">
+                <a:shade val="30000"/>
+                <a:satMod val="200000"/>
+              </a:schemeClr>
+            </a:gs>
+          </a:gsLst>
+          <a:path path="circle">
+            <a:fillToRect l="50000" t="50000" r="50000" b="50000"/>
+          </a:path>
         </a:gradFill>
       </a:bgFillStyleLst>
     </a:fmtScheme>
   </a:themeElements>
-  <a:objectDefaults/>
+  <a:objectDefaults>
+    <a:spDef>
+      <a:spPr/>
+      <a:bodyPr/>
+      <a:lstStyle/>
+      <a:style>
+        <a:lnRef idx="1">
+          <a:schemeClr val="accent1"/>
+        </a:lnRef>
+        <a:fillRef idx="3">
+          <a:schemeClr val="accent1"/>
+        </a:fillRef>
+        <a:effectRef idx="2">
+          <a:schemeClr val="accent1"/>
+        </a:effectRef>
+        <a:fontRef idx="minor">
+          <a:schemeClr val="lt1"/>
+        </a:fontRef>
+      </a:style>
+    </a:spDef>
+    <a:lnDef>
+      <a:spPr/>
+      <a:bodyPr/>
+      <a:lstStyle/>
+      <a:style>
+        <a:lnRef idx="2">
+          <a:schemeClr val="accent1"/>
+        </a:lnRef>
+        <a:fillRef idx="0">
+          <a:schemeClr val="accent1"/>
+        </a:fillRef>
+        <a:effectRef idx="1">
+          <a:schemeClr val="accent1"/>
+        </a:effectRef>
+        <a:fontRef idx="minor">
+          <a:schemeClr val="tx1"/>
+        </a:fontRef>
+      </a:style>
+    </a:lnDef>
+  </a:objectDefaults>
   <a:extraClrSchemeLst/>
-  <a:extLst>
-    <a:ext uri="{05A4C25C-085E-4340-85A3-A5531E510DB2}">
-      <thm15:themeFamily xmlns:thm15="http://schemas.microsoft.com/office/thememl/2012/main" name="Office Theme" id="{2E142A2C-CD16-42D6-873A-C26D2A0506FA}" vid="{1BDDFF52-6CD6-40A5-AB3C-68EB2F1E4D0A}"/>
-    </a:ext>
-  </a:extLst>
 </a:theme>
 </file>
--- a/content/cv/Nicholas_Giangreco_CV.docx
+++ b/content/cv/Nicholas_Giangreco_CV.docx
@@ -16,7 +16,7 @@
         <w:t xml:space="preserve">Giangreco</w:t>
       </w:r>
     </w:p>
-    <w:bookmarkStart w:id="26" w:name="Xe558183083914ac790298cd2dda754f1d017843"/>
+    <w:bookmarkStart w:id="25" w:name="Xe558183083914ac790298cd2dda754f1d017843"/>
     <w:p>
       <w:pPr>
         <w:pStyle w:val="Heading3"/>
@@ -127,7 +127,7 @@
         <w:t xml:space="preserve"> </w:t>
       </w:r>
       <w:r>
-        <w:t xml:space="preserve">December 14th 2025</w:t>
+        <w:t xml:space="preserve">December 29th 2025</w:t>
       </w:r>
     </w:p>
     <w:tbl>
@@ -156,7 +156,7 @@
               <w:t xml:space="preserve"> </w:t>
             </w:r>
             <w:r>
-              <w:t xml:space="preserve">Pediatric drug safety, Bioinformatics, Biomarker discovery, Systems Biology, Statistics, Cancer Biology, Reproducible Research</w:t>
+              <w:t xml:space="preserve">Pediatric drug safety, Genetics, Biomarker discovery, Systems Biology, Statistics, Cancer Biology, Reproducible Research</w:t>
             </w:r>
           </w:p>
         </w:tc>
@@ -178,7 +178,7 @@
               <w:t xml:space="preserve"> </w:t>
             </w:r>
             <w:r>
-              <w:t xml:space="preserve">Biomedical data science, (R/Python) software development, {plumber} APIs, machine learning, statistical simulation, data cleaning, data pipelines, Shiny (for R and Python) application development, object oriented programming, RMarkdown/JuPyteR/Quarto, Claude Code and LLM API user, Microsoft Power App and API user</w:t>
+              <w:t xml:space="preserve">Biomedical data science, (R/Python) software development, {plumber} APIs, machine learning, statistical simulation, data cleaning, data pipelines, Shiny (for R and Python) application development, object oriented programming, RMarkdown/JuPyteR/Quarto, Claude Code and LLM API usage, Microsoft Power App and API user</w:t>
             </w:r>
           </w:p>
         </w:tc>
@@ -205,35 +205,8 @@
           </w:p>
         </w:tc>
       </w:tr>
-      <w:tr>
-        <w:tc>
-          <w:p>
-            <w:pPr>
-              <w:pStyle w:val="Compact"/>
-              <w:jc w:val="left"/>
-            </w:pPr>
-            <w:r>
-              <w:rPr>
-                <w:b/>
-              </w:rPr>
-              <w:t xml:space="preserve">Patents:</w:t>
-            </w:r>
-            <w:r>
-              <w:t xml:space="preserve"> </w:t>
-            </w:r>
-            <w:hyperlink r:id="rId25">
-              <w:r>
-                <w:rPr>
-                  <w:rStyle w:val="Hyperlink"/>
-                </w:rPr>
-                <w:t xml:space="preserve">Systems and methods for predicting graft dysfunction with exosome proteins</w:t>
-              </w:r>
-            </w:hyperlink>
-          </w:p>
-        </w:tc>
-      </w:tr>
     </w:tbl>
-    <w:bookmarkEnd w:id="26"/>
+    <w:bookmarkEnd w:id="25"/>
     <w:bookmarkStart w:id="39" w:name="work-experience"/>
     <w:p>
       <w:pPr>
@@ -264,7 +237,7 @@
       <w:r>
         <w:t xml:space="preserve"> </w:t>
       </w:r>
-      <w:hyperlink r:id="rId27">
+      <w:hyperlink r:id="rId26">
         <w:r>
           <w:rPr>
             <w:rStyle w:val="Hyperlink"/>
@@ -300,12 +273,12 @@
         <w:rPr>
           <w:b/>
         </w:rPr>
-        <w:t xml:space="preserve">Senior Scientist, Quantitative Translational Science (Remote)</w:t>
-      </w:r>
-      <w:r>
-        <w:t xml:space="preserve"> </w:t>
-      </w:r>
-      <w:hyperlink r:id="rId28">
+        <w:t xml:space="preserve">Senior Scientist, Quantitative Biomarker Science (Remote)</w:t>
+      </w:r>
+      <w:r>
+        <w:t xml:space="preserve"> </w:t>
+      </w:r>
+      <w:hyperlink r:id="rId27">
         <w:r>
           <w:rPr>
             <w:rStyle w:val="Hyperlink"/>
@@ -334,7 +307,7 @@
         <w:pStyle w:val="Compact"/>
       </w:pPr>
       <w:r>
-        <w:t xml:space="preserve">Analyze clinical and biomarker data in rare disease and drug trials</w:t>
+        <w:t xml:space="preserve">Deliver decision-ready analyses supporting rare disease programs and clinical drug development.</w:t>
       </w:r>
     </w:p>
     <w:p>
@@ -346,7 +319,7 @@
         <w:pStyle w:val="Compact"/>
       </w:pPr>
       <w:r>
-        <w:t xml:space="preserve">Perform and manage data architecture and software development projects in precision medicine innovation development portfolio.</w:t>
+        <w:t xml:space="preserve">Lead precision medicine data architecture and software initiatives across an innovation portfolio, translating scientific needs into scalable systems.</w:t>
       </w:r>
     </w:p>
     <w:p>
@@ -358,7 +331,7 @@
         <w:pStyle w:val="Compact"/>
       </w:pPr>
       <w:r>
-        <w:t xml:space="preserve">Develop and maintain software packages and data pipelines for team of clinical biomarker data analysts.</w:t>
+        <w:t xml:space="preserve">Build and maintain production-grade software packages and data pipelines enabling clinical biomarker analysis at team scale.</w:t>
       </w:r>
     </w:p>
     <w:p>
@@ -370,7 +343,7 @@
         <w:pStyle w:val="Compact"/>
       </w:pPr>
       <w:r>
-        <w:t xml:space="preserve">Deliver automated project management and portfolio reports to senior leadership.</w:t>
+        <w:t xml:space="preserve">Automate portfolio and project reporting to provide senior leadership with real-time visibility into progress, risk, and impact.</w:t>
       </w:r>
     </w:p>
     <w:p>
@@ -382,7 +355,7 @@
         <w:pStyle w:val="Compact"/>
       </w:pPr>
       <w:r>
-        <w:t xml:space="preserve">Rapidly prototype apps and tools using Claude Code for stakeholder buy in</w:t>
+        <w:t xml:space="preserve">Rapidly prototype analytical applications and decision-support tools to accelerate stakeholder alignment and prioritization decisions.</w:t>
       </w:r>
     </w:p>
     <w:p>
@@ -394,7 +367,7 @@
         <w:pStyle w:val="Compact"/>
       </w:pPr>
       <w:r>
-        <w:t xml:space="preserve">Mentor interns and data scientists to develop reproducible data analyses and web apps.</w:t>
+        <w:t xml:space="preserve">Mentor interns and data scientists in reproducible analytics and web-based tools, raising technical rigor and accelerating delivery across the team.</w:t>
       </w:r>
     </w:p>
     <w:p>
@@ -418,17 +391,40 @@
       <w:r>
         <w:t xml:space="preserve"> </w:t>
       </w:r>
+      <w:hyperlink r:id="rId28">
+        <w:r>
+          <w:rPr>
+            <w:rStyle w:val="Hyperlink"/>
+          </w:rPr>
+          <w:t xml:space="preserve">(Columbia University)</w:t>
+        </w:r>
+      </w:hyperlink>
+      <w:r>
+        <w:t xml:space="preserve">; New York, NY</w:t>
+      </w:r>
+    </w:p>
+    <w:p>
+      <w:pPr>
+        <w:numPr>
+          <w:ilvl w:val="0"/>
+          <w:numId w:val="1002"/>
+        </w:numPr>
+        <w:pStyle w:val="Compact"/>
+      </w:pPr>
+      <w:r>
+        <w:t xml:space="preserve">Ph.D. Thesis:</w:t>
+      </w:r>
+      <w:r>
+        <w:t xml:space="preserve"> </w:t>
+      </w:r>
       <w:hyperlink r:id="rId29">
         <w:r>
           <w:rPr>
             <w:rStyle w:val="Hyperlink"/>
           </w:rPr>
-          <w:t xml:space="preserve">(Columbia University)</w:t>
-        </w:r>
-      </w:hyperlink>
-      <w:r>
-        <w:t xml:space="preserve">; New York, NY</w:t>
-      </w:r>
+          <w:t xml:space="preserve">Mind the developmental gap: Identifying adverse drug effects across childhood to evaluate biological mechanisms from growth and development</w:t>
+        </w:r>
+      </w:hyperlink>
     </w:p>
     <w:p>
       <w:pPr>
@@ -438,18 +434,12 @@
         </w:numPr>
         <w:pStyle w:val="Compact"/>
       </w:pPr>
-      <w:r>
-        <w:t xml:space="preserve">Ph.D. Thesis:</w:t>
-      </w:r>
-      <w:r>
-        <w:t xml:space="preserve"> </w:t>
-      </w:r>
       <w:hyperlink r:id="rId30">
         <w:r>
           <w:rPr>
             <w:rStyle w:val="Hyperlink"/>
           </w:rPr>
-          <w:t xml:space="preserve">Mind the developmental gap: Identifying adverse drug effects across childhood to evaluate biological mechanisms from growth and development</w:t>
+          <w:t xml:space="preserve">Cell Press cover art</w:t>
         </w:r>
       </w:hyperlink>
     </w:p>
@@ -466,7 +456,7 @@
           <w:rPr>
             <w:rStyle w:val="Hyperlink"/>
           </w:rPr>
-          <w:t xml:space="preserve">Cell Press cover art</w:t>
+          <w:t xml:space="preserve">PDSportal Shiny for R application</w:t>
         </w:r>
       </w:hyperlink>
     </w:p>
@@ -483,7 +473,7 @@
           <w:rPr>
             <w:rStyle w:val="Hyperlink"/>
           </w:rPr>
-          <w:t xml:space="preserve">PDSportal Shiny for R application</w:t>
+          <w:t xml:space="preserve">kidsides R package and database</w:t>
         </w:r>
       </w:hyperlink>
     </w:p>
@@ -500,7 +490,7 @@
           <w:rPr>
             <w:rStyle w:val="Hyperlink"/>
           </w:rPr>
-          <w:t xml:space="preserve">kidsides R package and database</w:t>
+          <w:t xml:space="preserve">Columbia University media release</w:t>
         </w:r>
       </w:hyperlink>
     </w:p>
@@ -512,12 +502,18 @@
         </w:numPr>
         <w:pStyle w:val="Compact"/>
       </w:pPr>
+      <w:r>
+        <w:t xml:space="preserve">Ceased Patent:</w:t>
+      </w:r>
+      <w:r>
+        <w:t xml:space="preserve"> </w:t>
+      </w:r>
       <w:hyperlink r:id="rId34">
         <w:r>
           <w:rPr>
             <w:rStyle w:val="Hyperlink"/>
           </w:rPr>
-          <w:t xml:space="preserve">Columbia University media release</w:t>
+          <w:t xml:space="preserve">Systems and methods for predicting graft dysfunction with exosome proteins</w:t>
         </w:r>
       </w:hyperlink>
     </w:p>
